--- a/Rootstock Financials/Releases/2017 Summer/Manual Steps/Manual Steps Summer 2017.docx
+++ b/Rootstock Financials/Releases/2017 Summer/Manual Steps/Manual Steps Summer 2017.docx
@@ -822,8 +822,6 @@
         </w:rPr>
         <w:t>Credit Card at Cash Receipts</w:t>
       </w:r>
-      <w:bookmarkStart w:id="1" w:name="_GoBack"/>
-      <w:bookmarkEnd w:id="1"/>
     </w:p>
     <w:p>
       <w:pPr>
@@ -1138,6 +1136,247 @@
     </w:p>
     <w:p>
       <w:r>
+        <w:t>#Ticket 17271</w:t>
+      </w:r>
+    </w:p>
+    <w:p>
+      <w:bookmarkStart w:id="1" w:name="_GoBack"/>
+      <w:bookmarkEnd w:id="1"/>
+      <w:r>
+        <w:rPr>
+          <w:rFonts w:ascii="Calibri" w:eastAsia="Times New Roman" w:hAnsi="Calibri" w:cs="Times New Roman"/>
+          <w:color w:val="000000"/>
+          <w:lang w:eastAsia="en-IN"/>
+        </w:rPr>
+        <w:t>gljh__c.object</w:t>
+      </w:r>
+    </w:p>
+    <w:p>
+      <w:pPr>
+        <w:shd w:val="clear" w:color="auto" w:fill="FFFFFF"/>
+        <w:spacing w:after="0" w:line="233" w:lineRule="atLeast"/>
+        <w:ind w:left="1440" w:hanging="360"/>
+        <w:rPr>
+          <w:rFonts w:ascii="Calibri" w:eastAsia="Times New Roman" w:hAnsi="Calibri" w:cs="Times New Roman"/>
+          <w:color w:val="000000"/>
+          <w:lang w:eastAsia="en-IN"/>
+        </w:rPr>
+      </w:pPr>
+      <w:r>
+        <w:rPr>
+          <w:rFonts w:ascii="Calibri" w:eastAsia="Times New Roman" w:hAnsi="Calibri" w:cs="Times New Roman"/>
+          <w:color w:val="000000"/>
+          <w:shd w:val="clear" w:color="auto" w:fill="FFFF00"/>
+          <w:lang w:eastAsia="en-IN"/>
+        </w:rPr>
+        <w:t>a.</w:t>
+      </w:r>
+      <w:r>
+        <w:rPr>
+          <w:rFonts w:ascii="Times New Roman" w:eastAsia="Times New Roman" w:hAnsi="Times New Roman" w:cs="Times New Roman"/>
+          <w:color w:val="000000"/>
+          <w:sz w:val="14"/>
+          <w:szCs w:val="14"/>
+          <w:shd w:val="clear" w:color="auto" w:fill="FFFF00"/>
+          <w:lang w:eastAsia="en-IN"/>
+        </w:rPr>
+        <w:t>       </w:t>
+      </w:r>
+      <w:r>
+        <w:rPr>
+          <w:rFonts w:ascii="Calibri" w:eastAsia="Times New Roman" w:hAnsi="Calibri" w:cs="Times New Roman"/>
+          <w:color w:val="000000"/>
+          <w:shd w:val="clear" w:color="auto" w:fill="FFFF00"/>
+          <w:lang w:eastAsia="en-IN"/>
+        </w:rPr>
+        <w:t>Delete Validation Rules</w:t>
+      </w:r>
+    </w:p>
+    <w:p>
+      <w:pPr>
+        <w:shd w:val="clear" w:color="auto" w:fill="FFFFFF"/>
+        <w:spacing w:after="0" w:line="233" w:lineRule="atLeast"/>
+        <w:ind w:left="2160" w:hanging="2160"/>
+        <w:rPr>
+          <w:rFonts w:ascii="Calibri" w:eastAsia="Times New Roman" w:hAnsi="Calibri" w:cs="Times New Roman"/>
+          <w:color w:val="000000"/>
+          <w:lang w:eastAsia="en-IN"/>
+        </w:rPr>
+      </w:pPr>
+      <w:r>
+        <w:rPr>
+          <w:rFonts w:ascii="Times New Roman" w:eastAsia="Times New Roman" w:hAnsi="Times New Roman" w:cs="Times New Roman"/>
+          <w:color w:val="000000"/>
+          <w:sz w:val="14"/>
+          <w:szCs w:val="14"/>
+          <w:shd w:val="clear" w:color="auto" w:fill="FFFF00"/>
+          <w:lang w:eastAsia="en-IN"/>
+        </w:rPr>
+        <w:t>                                                               </w:t>
+      </w:r>
+      <w:r>
+        <w:rPr>
+          <w:rFonts w:ascii="Calibri" w:eastAsia="Times New Roman" w:hAnsi="Calibri" w:cs="Times New Roman"/>
+          <w:color w:val="000000"/>
+          <w:shd w:val="clear" w:color="auto" w:fill="FFFF00"/>
+          <w:lang w:eastAsia="en-IN"/>
+        </w:rPr>
+        <w:t>i.</w:t>
+      </w:r>
+      <w:r>
+        <w:rPr>
+          <w:rFonts w:ascii="Times New Roman" w:eastAsia="Times New Roman" w:hAnsi="Times New Roman" w:cs="Times New Roman"/>
+          <w:color w:val="000000"/>
+          <w:sz w:val="14"/>
+          <w:szCs w:val="14"/>
+          <w:shd w:val="clear" w:color="auto" w:fill="FFFF00"/>
+          <w:lang w:eastAsia="en-IN"/>
+        </w:rPr>
+        <w:t>      </w:t>
+      </w:r>
+      <w:r>
+        <w:rPr>
+          <w:rFonts w:ascii="Calibri" w:eastAsia="Times New Roman" w:hAnsi="Calibri" w:cs="Times New Roman"/>
+          <w:color w:val="000000"/>
+          <w:shd w:val="clear" w:color="auto" w:fill="FFFF00"/>
+          <w:lang w:eastAsia="en-IN"/>
+        </w:rPr>
+        <w:t>‘</w:t>
+      </w:r>
+      <w:r>
+        <w:rPr>
+          <w:rFonts w:ascii="Arial" w:eastAsia="Times New Roman" w:hAnsi="Arial" w:cs="Arial"/>
+          <w:color w:val="000000"/>
+          <w:sz w:val="20"/>
+          <w:szCs w:val="20"/>
+          <w:shd w:val="clear" w:color="auto" w:fill="FFFF00"/>
+          <w:lang w:eastAsia="en-IN"/>
+        </w:rPr>
+        <w:t>External_Id_can_not_be_modified</w:t>
+      </w:r>
+    </w:p>
+    <w:p>
+      <w:pPr>
+        <w:shd w:val="clear" w:color="auto" w:fill="FFFFFF"/>
+        <w:spacing w:after="0" w:line="233" w:lineRule="atLeast"/>
+        <w:ind w:left="2160" w:hanging="2160"/>
+        <w:rPr>
+          <w:rFonts w:ascii="Calibri" w:eastAsia="Times New Roman" w:hAnsi="Calibri" w:cs="Times New Roman"/>
+          <w:color w:val="000000"/>
+          <w:lang w:eastAsia="en-IN"/>
+        </w:rPr>
+      </w:pPr>
+      <w:r>
+        <w:rPr>
+          <w:rFonts w:ascii="Times New Roman" w:eastAsia="Times New Roman" w:hAnsi="Times New Roman" w:cs="Times New Roman"/>
+          <w:color w:val="000000"/>
+          <w:sz w:val="14"/>
+          <w:szCs w:val="14"/>
+          <w:shd w:val="clear" w:color="auto" w:fill="FFFF00"/>
+          <w:lang w:eastAsia="en-IN"/>
+        </w:rPr>
+        <w:t>                                                             </w:t>
+      </w:r>
+      <w:r>
+        <w:rPr>
+          <w:rFonts w:ascii="Calibri" w:eastAsia="Times New Roman" w:hAnsi="Calibri" w:cs="Times New Roman"/>
+          <w:color w:val="000000"/>
+          <w:shd w:val="clear" w:color="auto" w:fill="FFFF00"/>
+          <w:lang w:eastAsia="en-IN"/>
+        </w:rPr>
+        <w:t>ii.</w:t>
+      </w:r>
+      <w:r>
+        <w:rPr>
+          <w:rFonts w:ascii="Times New Roman" w:eastAsia="Times New Roman" w:hAnsi="Times New Roman" w:cs="Times New Roman"/>
+          <w:color w:val="000000"/>
+          <w:sz w:val="14"/>
+          <w:szCs w:val="14"/>
+          <w:shd w:val="clear" w:color="auto" w:fill="FFFF00"/>
+          <w:lang w:eastAsia="en-IN"/>
+        </w:rPr>
+        <w:t>      </w:t>
+      </w:r>
+      <w:r>
+        <w:rPr>
+          <w:rFonts w:ascii="Arial" w:eastAsia="Times New Roman" w:hAnsi="Arial" w:cs="Arial"/>
+          <w:color w:val="000000"/>
+          <w:sz w:val="20"/>
+          <w:szCs w:val="20"/>
+          <w:shd w:val="clear" w:color="auto" w:fill="FFFF00"/>
+          <w:lang w:eastAsia="en-IN"/>
+        </w:rPr>
+        <w:t>‘JE_Number_can_not_be_Null</w:t>
+      </w:r>
+    </w:p>
+    <w:p>
+      <w:pPr>
+        <w:shd w:val="clear" w:color="auto" w:fill="FFFFFF"/>
+        <w:spacing w:after="0" w:line="233" w:lineRule="atLeast"/>
+        <w:ind w:left="2160" w:hanging="2160"/>
+        <w:rPr>
+          <w:rFonts w:ascii="Calibri" w:eastAsia="Times New Roman" w:hAnsi="Calibri" w:cs="Times New Roman"/>
+          <w:color w:val="000000"/>
+          <w:lang w:eastAsia="en-IN"/>
+        </w:rPr>
+      </w:pPr>
+      <w:r>
+        <w:rPr>
+          <w:rFonts w:ascii="Times New Roman" w:eastAsia="Times New Roman" w:hAnsi="Times New Roman" w:cs="Times New Roman"/>
+          <w:color w:val="000000"/>
+          <w:sz w:val="14"/>
+          <w:szCs w:val="14"/>
+          <w:shd w:val="clear" w:color="auto" w:fill="FFFF00"/>
+          <w:lang w:eastAsia="en-IN"/>
+        </w:rPr>
+        <w:lastRenderedPageBreak/>
+        <w:t>                                                            </w:t>
+      </w:r>
+      <w:r>
+        <w:rPr>
+          <w:rFonts w:ascii="Calibri" w:eastAsia="Times New Roman" w:hAnsi="Calibri" w:cs="Times New Roman"/>
+          <w:color w:val="000000"/>
+          <w:shd w:val="clear" w:color="auto" w:fill="FFFF00"/>
+          <w:lang w:eastAsia="en-IN"/>
+        </w:rPr>
+        <w:t>iii.</w:t>
+      </w:r>
+      <w:r>
+        <w:rPr>
+          <w:rFonts w:ascii="Times New Roman" w:eastAsia="Times New Roman" w:hAnsi="Times New Roman" w:cs="Times New Roman"/>
+          <w:color w:val="000000"/>
+          <w:sz w:val="14"/>
+          <w:szCs w:val="14"/>
+          <w:shd w:val="clear" w:color="auto" w:fill="FFFF00"/>
+          <w:lang w:eastAsia="en-IN"/>
+        </w:rPr>
+        <w:t>      </w:t>
+      </w:r>
+      <w:r>
+        <w:rPr>
+          <w:rFonts w:ascii="Arial" w:eastAsia="Times New Roman" w:hAnsi="Arial" w:cs="Arial"/>
+          <w:color w:val="000000"/>
+          <w:sz w:val="20"/>
+          <w:szCs w:val="20"/>
+          <w:shd w:val="clear" w:color="auto" w:fill="FFFF00"/>
+          <w:lang w:eastAsia="en-IN"/>
+        </w:rPr>
+        <w:t>‘JE_number_can_not_be_modified</w:t>
+      </w:r>
+    </w:p>
+    <w:p>
+      <w:pPr>
+        <w:spacing w:after="0"/>
+        <w:rPr>
+          <w:rFonts w:ascii="Consolas" w:hAnsi="Consolas" w:cs="Consolas"/>
+          <w:color w:val="000000"/>
+          <w:sz w:val="20"/>
+          <w:szCs w:val="20"/>
+        </w:rPr>
+      </w:pPr>
+    </w:p>
+    <w:p>
+      <w:r>
         <w:t>#Ticket 11594</w:t>
       </w:r>
     </w:p>
@@ -1173,7 +1412,6 @@
     <w:p/>
     <w:p>
       <w:r>
-        <w:lastRenderedPageBreak/>
         <w:t>#Ticket 17599</w:t>
       </w:r>
     </w:p>
@@ -1705,7 +1943,6 @@
   <w:style w:type="character" w:default="1" w:styleId="DefaultParagraphFont">
     <w:name w:val="Default Paragraph Font"/>
     <w:uiPriority w:val="1"/>
-    <w:semiHidden/>
     <w:unhideWhenUsed/>
   </w:style>
   <w:style w:type="table" w:default="1" w:styleId="TableNormal">

--- a/Rootstock Financials/Releases/2017 Summer/Manual Steps/Manual Steps Summer 2017.docx
+++ b/Rootstock Financials/Releases/2017 Summer/Manual Steps/Manual Steps Summer 2017.docx
@@ -22,9 +22,952 @@
     <w:p/>
     <w:p>
       <w:r>
+        <w:t>#Ticket 17762</w:t>
+      </w:r>
+    </w:p>
+    <w:p>
+      <w:pPr>
+        <w:spacing w:after="0" w:line="240" w:lineRule="auto"/>
+        <w:rPr>
+          <w:rFonts w:ascii="Courier New" w:hAnsi="Courier New" w:cs="Courier New"/>
+          <w:sz w:val="24"/>
+          <w:szCs w:val="24"/>
+        </w:rPr>
+      </w:pPr>
+      <w:hyperlink r:id="rId4" w:anchor="diff_4416e22aacfb4a8c9233f9a4de66b6747978d64c" w:history="1">
+        <w:r>
+          <w:rPr>
+            <w:rStyle w:val="Hyperlink"/>
+            <w:rFonts w:ascii="Courier New" w:hAnsi="Courier New" w:cs="Courier New"/>
+            <w:color w:val="333333"/>
+            <w:sz w:val="24"/>
+            <w:szCs w:val="24"/>
+            <w:bdr w:val="none" w:sz="0" w:space="0" w:color="auto" w:frame="1"/>
+            <w:shd w:val="clear" w:color="auto" w:fill="FFFFFF"/>
+          </w:rPr>
+          <w:t>glfstmplt3__c.object</w:t>
+        </w:r>
+      </w:hyperlink>
+      <w:r>
+        <w:rPr>
+          <w:rFonts w:ascii="Courier New" w:hAnsi="Courier New" w:cs="Courier New"/>
+          <w:sz w:val="24"/>
+          <w:szCs w:val="24"/>
+        </w:rPr>
+        <w:t xml:space="preserve"> –</w:t>
+      </w:r>
+      <w:r>
+        <w:rPr>
+          <w:rFonts w:ascii="Courier New" w:hAnsi="Courier New" w:cs="Courier New"/>
+          <w:sz w:val="24"/>
+          <w:szCs w:val="24"/>
+        </w:rPr>
+        <w:t xml:space="preserve"> </w:t>
+      </w:r>
+      <w:r>
+        <w:rPr>
+          <w:rFonts w:ascii="Courier New" w:hAnsi="Courier New" w:cs="Courier New"/>
+          <w:sz w:val="24"/>
+          <w:szCs w:val="24"/>
+        </w:rPr>
+        <w:t>Deactivate picklist values</w:t>
+      </w:r>
+    </w:p>
+    <w:p>
+      <w:pPr>
+        <w:spacing w:after="0" w:line="240" w:lineRule="auto"/>
+        <w:rPr>
+          <w:rFonts w:ascii="Consolas" w:hAnsi="Consolas" w:cs="Consolas"/>
+          <w:color w:val="000000"/>
+          <w:sz w:val="20"/>
+          <w:szCs w:val="20"/>
+        </w:rPr>
+      </w:pPr>
+      <w:r>
+        <w:rPr>
+          <w:rFonts w:ascii="Courier New" w:hAnsi="Courier New" w:cs="Courier New"/>
+          <w:sz w:val="24"/>
+          <w:szCs w:val="24"/>
+        </w:rPr>
+        <w:tab/>
+      </w:r>
+      <w:r>
+        <w:rPr>
+          <w:rFonts w:ascii="Courier New" w:hAnsi="Courier New" w:cs="Courier New"/>
+          <w:sz w:val="24"/>
+          <w:szCs w:val="24"/>
+        </w:rPr>
+        <w:tab/>
+      </w:r>
+      <w:r>
+        <w:rPr>
+          <w:rFonts w:ascii="Courier New" w:hAnsi="Courier New" w:cs="Courier New"/>
+          <w:sz w:val="24"/>
+          <w:szCs w:val="24"/>
+        </w:rPr>
+        <w:tab/>
+      </w:r>
+      <w:r>
+        <w:rPr>
+          <w:rFonts w:ascii="Courier New" w:hAnsi="Courier New" w:cs="Courier New"/>
+          <w:sz w:val="24"/>
+          <w:szCs w:val="24"/>
+        </w:rPr>
+        <w:tab/>
+      </w:r>
+      <w:r>
+        <w:rPr>
+          <w:rFonts w:ascii="Courier New" w:hAnsi="Courier New" w:cs="Courier New"/>
+          <w:sz w:val="24"/>
+          <w:szCs w:val="24"/>
+        </w:rPr>
+        <w:tab/>
+      </w:r>
+      <w:r>
+        <w:rPr>
+          <w:rFonts w:ascii="Consolas" w:hAnsi="Consolas" w:cs="Consolas"/>
+          <w:color w:val="000000"/>
+          <w:sz w:val="20"/>
+          <w:szCs w:val="20"/>
+          <w:highlight w:val="white"/>
+        </w:rPr>
+        <w:t>glfstmplt3_totalpolicy__c</w:t>
+      </w:r>
+    </w:p>
+    <w:p>
+      <w:pPr>
+        <w:spacing w:after="0" w:line="240" w:lineRule="auto"/>
+        <w:rPr>
+          <w:rFonts w:ascii="Courier New" w:hAnsi="Courier New" w:cs="Courier New"/>
+          <w:sz w:val="24"/>
+          <w:szCs w:val="24"/>
+        </w:rPr>
+      </w:pPr>
+      <w:r>
+        <w:rPr>
+          <w:rFonts w:ascii="Consolas" w:hAnsi="Consolas" w:cs="Consolas"/>
+          <w:color w:val="000000"/>
+          <w:sz w:val="20"/>
+          <w:szCs w:val="20"/>
+        </w:rPr>
+        <w:tab/>
+      </w:r>
+      <w:r>
+        <w:rPr>
+          <w:rFonts w:ascii="Consolas" w:hAnsi="Consolas" w:cs="Consolas"/>
+          <w:color w:val="000000"/>
+          <w:sz w:val="20"/>
+          <w:szCs w:val="20"/>
+        </w:rPr>
+        <w:tab/>
+      </w:r>
+      <w:r>
+        <w:rPr>
+          <w:rFonts w:ascii="Consolas" w:hAnsi="Consolas" w:cs="Consolas"/>
+          <w:color w:val="000000"/>
+          <w:sz w:val="20"/>
+          <w:szCs w:val="20"/>
+        </w:rPr>
+        <w:tab/>
+      </w:r>
+      <w:r>
+        <w:rPr>
+          <w:rFonts w:ascii="Consolas" w:hAnsi="Consolas" w:cs="Consolas"/>
+          <w:color w:val="000000"/>
+          <w:sz w:val="20"/>
+          <w:szCs w:val="20"/>
+        </w:rPr>
+        <w:tab/>
+      </w:r>
+      <w:r>
+        <w:rPr>
+          <w:rFonts w:ascii="Consolas" w:hAnsi="Consolas" w:cs="Consolas"/>
+          <w:color w:val="000000"/>
+          <w:sz w:val="20"/>
+          <w:szCs w:val="20"/>
+        </w:rPr>
+        <w:tab/>
+      </w:r>
+      <w:r>
+        <w:rPr>
+          <w:rFonts w:ascii="Consolas" w:hAnsi="Consolas" w:cs="Consolas"/>
+          <w:color w:val="000000"/>
+          <w:sz w:val="20"/>
+          <w:szCs w:val="20"/>
+          <w:highlight w:val="yellow"/>
+        </w:rPr>
+        <w:t>Add to Totals, then Null Line</w:t>
+      </w:r>
+    </w:p>
+    <w:p>
+      <w:r>
+        <w:t>#Ticket 17824</w:t>
+      </w:r>
+    </w:p>
+    <w:p>
+      <w:pPr>
+        <w:spacing w:after="0" w:line="240" w:lineRule="auto"/>
+        <w:rPr>
+          <w:rFonts w:ascii="Consolas" w:hAnsi="Consolas" w:cs="Consolas"/>
+          <w:color w:val="000000"/>
+          <w:sz w:val="20"/>
+          <w:szCs w:val="20"/>
+        </w:rPr>
+      </w:pPr>
+      <w:hyperlink r:id="rId5" w:anchor="diff_e92b17fbde1689b6166d848ace2f2d27190ad056" w:history="1">
+        <w:r>
+          <w:rPr>
+            <w:rStyle w:val="Hyperlink"/>
+            <w:rFonts w:ascii="Courier New" w:hAnsi="Courier New" w:cs="Courier New"/>
+            <w:color w:val="333333"/>
+            <w:sz w:val="24"/>
+            <w:szCs w:val="24"/>
+            <w:bdr w:val="none" w:sz="0" w:space="0" w:color="auto" w:frame="1"/>
+            <w:shd w:val="clear" w:color="auto" w:fill="FFFFFF"/>
+          </w:rPr>
+          <w:t>glfstmplt4__c.object</w:t>
+        </w:r>
+      </w:hyperlink>
+      <w:r>
+        <w:rPr>
+          <w:rFonts w:ascii="Courier New" w:hAnsi="Courier New" w:cs="Courier New"/>
+          <w:sz w:val="24"/>
+          <w:szCs w:val="24"/>
+        </w:rPr>
+        <w:t xml:space="preserve"> –</w:t>
+      </w:r>
+      <w:r>
+        <w:rPr>
+          <w:rFonts w:ascii="Courier New" w:hAnsi="Courier New" w:cs="Courier New"/>
+          <w:sz w:val="24"/>
+          <w:szCs w:val="24"/>
+        </w:rPr>
+        <w:t xml:space="preserve"> </w:t>
+      </w:r>
+      <w:r>
+        <w:rPr>
+          <w:rFonts w:ascii="Consolas" w:hAnsi="Consolas" w:cs="Consolas"/>
+          <w:color w:val="000000"/>
+          <w:sz w:val="20"/>
+          <w:szCs w:val="20"/>
+        </w:rPr>
+        <w:t>Deactivate picklist values</w:t>
+      </w:r>
+    </w:p>
+    <w:p>
+      <w:pPr>
+        <w:spacing w:after="0" w:line="240" w:lineRule="auto"/>
+        <w:rPr>
+          <w:rFonts w:ascii="Consolas" w:hAnsi="Consolas" w:cs="Consolas"/>
+          <w:color w:val="000000"/>
+          <w:sz w:val="20"/>
+          <w:szCs w:val="20"/>
+        </w:rPr>
+      </w:pPr>
+      <w:r>
+        <w:rPr>
+          <w:rFonts w:ascii="Consolas" w:hAnsi="Consolas" w:cs="Consolas"/>
+          <w:color w:val="000000"/>
+          <w:sz w:val="20"/>
+          <w:szCs w:val="20"/>
+        </w:rPr>
+        <w:tab/>
+      </w:r>
+      <w:r>
+        <w:rPr>
+          <w:rFonts w:ascii="Consolas" w:hAnsi="Consolas" w:cs="Consolas"/>
+          <w:color w:val="000000"/>
+          <w:sz w:val="20"/>
+          <w:szCs w:val="20"/>
+        </w:rPr>
+        <w:tab/>
+      </w:r>
+      <w:r>
+        <w:rPr>
+          <w:rFonts w:ascii="Consolas" w:hAnsi="Consolas" w:cs="Consolas"/>
+          <w:color w:val="000000"/>
+          <w:sz w:val="20"/>
+          <w:szCs w:val="20"/>
+        </w:rPr>
+        <w:tab/>
+      </w:r>
+      <w:r>
+        <w:rPr>
+          <w:rFonts w:ascii="Consolas" w:hAnsi="Consolas" w:cs="Consolas"/>
+          <w:color w:val="000000"/>
+          <w:sz w:val="20"/>
+          <w:szCs w:val="20"/>
+        </w:rPr>
+        <w:tab/>
+      </w:r>
+      <w:r>
+        <w:rPr>
+          <w:rFonts w:ascii="Consolas" w:hAnsi="Consolas" w:cs="Consolas"/>
+          <w:color w:val="000000"/>
+          <w:sz w:val="20"/>
+          <w:szCs w:val="20"/>
+        </w:rPr>
+        <w:tab/>
+      </w:r>
+      <w:r>
+        <w:rPr>
+          <w:rFonts w:ascii="Consolas" w:hAnsi="Consolas" w:cs="Consolas"/>
+          <w:color w:val="000000"/>
+          <w:sz w:val="20"/>
+          <w:szCs w:val="20"/>
+          <w:highlight w:val="white"/>
+        </w:rPr>
+        <w:t>glfstmplt4_operator__c</w:t>
+      </w:r>
+    </w:p>
+    <w:p>
+      <w:pPr>
+        <w:spacing w:after="0" w:line="240" w:lineRule="auto"/>
+        <w:rPr>
+          <w:rFonts w:ascii="Courier New" w:hAnsi="Courier New" w:cs="Courier New"/>
+          <w:sz w:val="24"/>
+          <w:szCs w:val="24"/>
+        </w:rPr>
+      </w:pPr>
+      <w:r>
+        <w:rPr>
+          <w:rFonts w:ascii="Consolas" w:hAnsi="Consolas" w:cs="Consolas"/>
+          <w:color w:val="000000"/>
+          <w:sz w:val="20"/>
+          <w:szCs w:val="20"/>
+        </w:rPr>
+        <w:tab/>
+      </w:r>
+      <w:r>
+        <w:rPr>
+          <w:rFonts w:ascii="Consolas" w:hAnsi="Consolas" w:cs="Consolas"/>
+          <w:color w:val="000000"/>
+          <w:sz w:val="20"/>
+          <w:szCs w:val="20"/>
+        </w:rPr>
+        <w:tab/>
+      </w:r>
+      <w:r>
+        <w:rPr>
+          <w:rFonts w:ascii="Consolas" w:hAnsi="Consolas" w:cs="Consolas"/>
+          <w:color w:val="000000"/>
+          <w:sz w:val="20"/>
+          <w:szCs w:val="20"/>
+        </w:rPr>
+        <w:tab/>
+      </w:r>
+      <w:r>
+        <w:rPr>
+          <w:rFonts w:ascii="Consolas" w:hAnsi="Consolas" w:cs="Consolas"/>
+          <w:color w:val="000000"/>
+          <w:sz w:val="20"/>
+          <w:szCs w:val="20"/>
+        </w:rPr>
+        <w:tab/>
+      </w:r>
+      <w:r>
+        <w:rPr>
+          <w:rFonts w:ascii="Consolas" w:hAnsi="Consolas" w:cs="Consolas"/>
+          <w:color w:val="000000"/>
+          <w:sz w:val="20"/>
+          <w:szCs w:val="20"/>
+        </w:rPr>
+        <w:tab/>
+      </w:r>
+      <w:r>
+        <w:rPr>
+          <w:rFonts w:ascii="Consolas" w:hAnsi="Consolas" w:cs="Consolas"/>
+          <w:color w:val="000000"/>
+          <w:sz w:val="20"/>
+          <w:szCs w:val="20"/>
+          <w:highlight w:val="yellow"/>
+        </w:rPr>
+        <w:t>Divide-By</w:t>
+      </w:r>
+    </w:p>
+    <w:p/>
+    <w:p>
+      <w:r>
+        <w:t>#Ticket 17813</w:t>
+      </w:r>
+    </w:p>
+    <w:p>
+      <w:pPr>
+        <w:rPr>
+          <w:rFonts w:ascii="Courier New" w:eastAsia="Times New Roman" w:hAnsi="Courier New" w:cs="Courier New"/>
+          <w:color w:val="000000"/>
+          <w:sz w:val="24"/>
+          <w:szCs w:val="24"/>
+          <w:lang w:eastAsia="en-IN"/>
+        </w:rPr>
+      </w:pPr>
+      <w:proofErr w:type="spellStart"/>
+      <w:r>
+        <w:rPr>
+          <w:rFonts w:ascii="Courier New" w:eastAsia="Times New Roman" w:hAnsi="Courier New" w:cs="Courier New"/>
+          <w:color w:val="000000"/>
+          <w:sz w:val="24"/>
+          <w:szCs w:val="24"/>
+          <w:lang w:eastAsia="en-IN"/>
+        </w:rPr>
+        <w:t>apreportparam</w:t>
+      </w:r>
+      <w:proofErr w:type="spellEnd"/>
+      <w:r>
+        <w:rPr>
+          <w:rFonts w:ascii="Courier New" w:eastAsia="Times New Roman" w:hAnsi="Courier New" w:cs="Courier New"/>
+          <w:color w:val="000000"/>
+          <w:sz w:val="24"/>
+          <w:szCs w:val="24"/>
+          <w:lang w:eastAsia="en-IN"/>
+        </w:rPr>
+        <w:t>__</w:t>
+      </w:r>
+      <w:proofErr w:type="spellStart"/>
+      <w:r>
+        <w:rPr>
+          <w:rFonts w:ascii="Courier New" w:eastAsia="Times New Roman" w:hAnsi="Courier New" w:cs="Courier New"/>
+          <w:color w:val="000000"/>
+          <w:sz w:val="24"/>
+          <w:szCs w:val="24"/>
+          <w:lang w:eastAsia="en-IN"/>
+        </w:rPr>
+        <w:t>c.object</w:t>
+      </w:r>
+      <w:proofErr w:type="spellEnd"/>
+      <w:r>
+        <w:rPr>
+          <w:rFonts w:ascii="Courier New" w:eastAsia="Times New Roman" w:hAnsi="Courier New" w:cs="Courier New"/>
+          <w:color w:val="000000"/>
+          <w:sz w:val="24"/>
+          <w:szCs w:val="24"/>
+          <w:lang w:eastAsia="en-IN"/>
+        </w:rPr>
+        <w:t xml:space="preserve"> – Page assignment v2</w:t>
+      </w:r>
+    </w:p>
+    <w:p>
+      <w:pPr>
+        <w:rPr>
+          <w:rFonts w:ascii="Courier New" w:eastAsia="Times New Roman" w:hAnsi="Courier New" w:cs="Courier New"/>
+          <w:color w:val="000000"/>
+          <w:sz w:val="24"/>
+          <w:szCs w:val="24"/>
+          <w:lang w:eastAsia="en-IN"/>
+        </w:rPr>
+      </w:pPr>
+    </w:p>
+    <w:p>
+      <w:r>
+        <w:t>#Ticket 16282</w:t>
+      </w:r>
+    </w:p>
+    <w:p>
+      <w:pPr>
+        <w:shd w:val="clear" w:color="auto" w:fill="FFFFFF"/>
+        <w:spacing w:after="0" w:line="240" w:lineRule="auto"/>
+        <w:ind w:left="720" w:hanging="360"/>
+        <w:rPr>
+          <w:rFonts w:ascii="Courier New" w:eastAsia="Times New Roman" w:hAnsi="Courier New" w:cs="Courier New"/>
+          <w:color w:val="000000"/>
+          <w:sz w:val="24"/>
+          <w:szCs w:val="24"/>
+          <w:lang w:eastAsia="en-IN"/>
+        </w:rPr>
+      </w:pPr>
+      <w:proofErr w:type="spellStart"/>
+      <w:r>
+        <w:rPr>
+          <w:rFonts w:ascii="Courier New" w:eastAsia="Times New Roman" w:hAnsi="Courier New" w:cs="Courier New"/>
+          <w:color w:val="000000"/>
+          <w:sz w:val="24"/>
+          <w:szCs w:val="24"/>
+          <w:lang w:eastAsia="en-IN"/>
+        </w:rPr>
+        <w:t>arinvh</w:t>
+      </w:r>
+      <w:proofErr w:type="spellEnd"/>
+      <w:r>
+        <w:rPr>
+          <w:rFonts w:ascii="Courier New" w:eastAsia="Times New Roman" w:hAnsi="Courier New" w:cs="Courier New"/>
+          <w:color w:val="000000"/>
+          <w:sz w:val="24"/>
+          <w:szCs w:val="24"/>
+          <w:lang w:eastAsia="en-IN"/>
+        </w:rPr>
+        <w:t>__</w:t>
+      </w:r>
+      <w:proofErr w:type="spellStart"/>
+      <w:r>
+        <w:rPr>
+          <w:rFonts w:ascii="Courier New" w:eastAsia="Times New Roman" w:hAnsi="Courier New" w:cs="Courier New"/>
+          <w:color w:val="000000"/>
+          <w:sz w:val="24"/>
+          <w:szCs w:val="24"/>
+          <w:lang w:eastAsia="en-IN"/>
+        </w:rPr>
+        <w:t>c.object</w:t>
+      </w:r>
+      <w:proofErr w:type="spellEnd"/>
+    </w:p>
+    <w:p>
+      <w:pPr>
+        <w:shd w:val="clear" w:color="auto" w:fill="FFFFFF"/>
+        <w:spacing w:after="0" w:line="240" w:lineRule="auto"/>
+        <w:ind w:left="1440" w:hanging="360"/>
+        <w:rPr>
+          <w:rFonts w:ascii="Calibri" w:eastAsia="Times New Roman" w:hAnsi="Calibri" w:cs="Times New Roman"/>
+          <w:color w:val="000000"/>
+          <w:lang w:eastAsia="en-IN"/>
+        </w:rPr>
+      </w:pPr>
+      <w:proofErr w:type="gramStart"/>
+      <w:r>
+        <w:rPr>
+          <w:rFonts w:ascii="Calibri" w:eastAsia="Times New Roman" w:hAnsi="Calibri" w:cs="Times New Roman"/>
+          <w:color w:val="000000"/>
+          <w:shd w:val="clear" w:color="auto" w:fill="FFFF00"/>
+          <w:lang w:eastAsia="en-IN"/>
+        </w:rPr>
+        <w:t>a</w:t>
+      </w:r>
+      <w:proofErr w:type="gramEnd"/>
+      <w:r>
+        <w:rPr>
+          <w:rFonts w:ascii="Calibri" w:eastAsia="Times New Roman" w:hAnsi="Calibri" w:cs="Times New Roman"/>
+          <w:color w:val="000000"/>
+          <w:shd w:val="clear" w:color="auto" w:fill="FFFF00"/>
+          <w:lang w:eastAsia="en-IN"/>
+        </w:rPr>
+        <w:t>.</w:t>
+      </w:r>
+      <w:r>
+        <w:rPr>
+          <w:rFonts w:ascii="Times New Roman" w:eastAsia="Times New Roman" w:hAnsi="Times New Roman" w:cs="Times New Roman"/>
+          <w:color w:val="000000"/>
+          <w:sz w:val="14"/>
+          <w:szCs w:val="14"/>
+          <w:shd w:val="clear" w:color="auto" w:fill="FFFF00"/>
+          <w:lang w:eastAsia="en-IN"/>
+        </w:rPr>
+        <w:t>       </w:t>
+      </w:r>
+      <w:r>
+        <w:rPr>
+          <w:rFonts w:ascii="Calibri" w:eastAsia="Times New Roman" w:hAnsi="Calibri" w:cs="Times New Roman"/>
+          <w:color w:val="000000"/>
+          <w:shd w:val="clear" w:color="auto" w:fill="FFFF00"/>
+          <w:lang w:eastAsia="en-IN"/>
+        </w:rPr>
+        <w:t xml:space="preserve">Set Help Settings field to </w:t>
+      </w:r>
+      <w:proofErr w:type="spellStart"/>
+      <w:r>
+        <w:rPr>
+          <w:rFonts w:ascii="Calibri" w:eastAsia="Times New Roman" w:hAnsi="Calibri" w:cs="Times New Roman"/>
+          <w:color w:val="000000"/>
+          <w:shd w:val="clear" w:color="auto" w:fill="FFFF00"/>
+          <w:lang w:eastAsia="en-IN"/>
+        </w:rPr>
+        <w:t>objecthelp_arinvh</w:t>
+      </w:r>
+      <w:proofErr w:type="spellEnd"/>
+    </w:p>
+    <w:p>
+      <w:pPr>
+        <w:rPr>
+          <w:rFonts w:ascii="Courier New" w:hAnsi="Courier New" w:cs="Courier New"/>
+          <w:sz w:val="24"/>
+          <w:szCs w:val="24"/>
+        </w:rPr>
+      </w:pPr>
+    </w:p>
+    <w:p>
+      <w:pPr>
+        <w:shd w:val="clear" w:color="auto" w:fill="FFFFFF"/>
+        <w:spacing w:after="0" w:line="240" w:lineRule="auto"/>
+        <w:ind w:left="720" w:hanging="360"/>
+        <w:rPr>
+          <w:rFonts w:ascii="Courier New" w:eastAsia="Times New Roman" w:hAnsi="Courier New" w:cs="Courier New"/>
+          <w:color w:val="000000"/>
+          <w:sz w:val="24"/>
+          <w:lang w:eastAsia="en-IN"/>
+        </w:rPr>
+      </w:pPr>
+      <w:proofErr w:type="spellStart"/>
+      <w:r>
+        <w:rPr>
+          <w:rFonts w:ascii="Courier New" w:eastAsia="Times New Roman" w:hAnsi="Courier New" w:cs="Courier New"/>
+          <w:color w:val="000000"/>
+          <w:sz w:val="24"/>
+          <w:lang w:eastAsia="en-IN"/>
+        </w:rPr>
+        <w:t>glacct</w:t>
+      </w:r>
+      <w:proofErr w:type="spellEnd"/>
+      <w:r>
+        <w:rPr>
+          <w:rFonts w:ascii="Courier New" w:eastAsia="Times New Roman" w:hAnsi="Courier New" w:cs="Courier New"/>
+          <w:color w:val="000000"/>
+          <w:sz w:val="24"/>
+          <w:lang w:eastAsia="en-IN"/>
+        </w:rPr>
+        <w:t>__</w:t>
+      </w:r>
+      <w:proofErr w:type="spellStart"/>
+      <w:r>
+        <w:rPr>
+          <w:rFonts w:ascii="Courier New" w:eastAsia="Times New Roman" w:hAnsi="Courier New" w:cs="Courier New"/>
+          <w:color w:val="000000"/>
+          <w:sz w:val="24"/>
+          <w:lang w:eastAsia="en-IN"/>
+        </w:rPr>
+        <w:t>c.object</w:t>
+      </w:r>
+      <w:proofErr w:type="spellEnd"/>
+    </w:p>
+    <w:p>
+      <w:pPr>
+        <w:shd w:val="clear" w:color="auto" w:fill="FFFFFF"/>
+        <w:spacing w:after="0" w:line="240" w:lineRule="auto"/>
+        <w:ind w:left="1440" w:hanging="360"/>
+        <w:rPr>
+          <w:rFonts w:ascii="Calibri" w:eastAsia="Times New Roman" w:hAnsi="Calibri" w:cs="Times New Roman"/>
+          <w:color w:val="000000"/>
+          <w:lang w:eastAsia="en-IN"/>
+        </w:rPr>
+      </w:pPr>
+      <w:r>
+        <w:rPr>
+          <w:rFonts w:ascii="Calibri" w:eastAsia="Times New Roman" w:hAnsi="Calibri" w:cs="Times New Roman"/>
+          <w:color w:val="000000"/>
+          <w:shd w:val="clear" w:color="auto" w:fill="FF00FF"/>
+          <w:lang w:eastAsia="en-IN"/>
+        </w:rPr>
+        <w:t>a.</w:t>
+      </w:r>
+      <w:r>
+        <w:rPr>
+          <w:rFonts w:ascii="Times New Roman" w:eastAsia="Times New Roman" w:hAnsi="Times New Roman" w:cs="Times New Roman"/>
+          <w:color w:val="000000"/>
+          <w:sz w:val="14"/>
+          <w:szCs w:val="14"/>
+          <w:shd w:val="clear" w:color="auto" w:fill="FF00FF"/>
+          <w:lang w:eastAsia="en-IN"/>
+        </w:rPr>
+        <w:t>       </w:t>
+      </w:r>
+      <w:r>
+        <w:rPr>
+          <w:rFonts w:ascii="Calibri" w:eastAsia="Times New Roman" w:hAnsi="Calibri" w:cs="Times New Roman"/>
+          <w:color w:val="000000"/>
+          <w:shd w:val="clear" w:color="auto" w:fill="FF00FF"/>
+          <w:lang w:eastAsia="en-IN"/>
+        </w:rPr>
+        <w:t>Removed fields from project (not ready for deployment)</w:t>
+      </w:r>
+    </w:p>
+    <w:p>
+      <w:pPr>
+        <w:shd w:val="clear" w:color="auto" w:fill="FFFFFF"/>
+        <w:spacing w:after="0" w:line="240" w:lineRule="auto"/>
+        <w:ind w:left="2160" w:hanging="2160"/>
+        <w:rPr>
+          <w:rFonts w:ascii="Calibri" w:eastAsia="Times New Roman" w:hAnsi="Calibri" w:cs="Times New Roman"/>
+          <w:color w:val="000000"/>
+          <w:lang w:eastAsia="en-IN"/>
+        </w:rPr>
+      </w:pPr>
+      <w:r>
+        <w:rPr>
+          <w:rFonts w:ascii="Times New Roman" w:eastAsia="Times New Roman" w:hAnsi="Times New Roman" w:cs="Times New Roman"/>
+          <w:color w:val="000000"/>
+          <w:sz w:val="14"/>
+          <w:szCs w:val="14"/>
+          <w:shd w:val="clear" w:color="auto" w:fill="FF00FF"/>
+          <w:lang w:eastAsia="en-IN"/>
+        </w:rPr>
+        <w:t>                                                               </w:t>
+      </w:r>
+      <w:r>
+        <w:rPr>
+          <w:rFonts w:ascii="Calibri" w:eastAsia="Times New Roman" w:hAnsi="Calibri" w:cs="Times New Roman"/>
+          <w:color w:val="000000"/>
+          <w:shd w:val="clear" w:color="auto" w:fill="FF00FF"/>
+          <w:lang w:eastAsia="en-IN"/>
+        </w:rPr>
+        <w:t>i.</w:t>
+      </w:r>
+      <w:r>
+        <w:rPr>
+          <w:rFonts w:ascii="Times New Roman" w:eastAsia="Times New Roman" w:hAnsi="Times New Roman" w:cs="Times New Roman"/>
+          <w:color w:val="000000"/>
+          <w:sz w:val="14"/>
+          <w:szCs w:val="14"/>
+          <w:shd w:val="clear" w:color="auto" w:fill="FF00FF"/>
+          <w:lang w:eastAsia="en-IN"/>
+        </w:rPr>
+        <w:t>      </w:t>
+      </w:r>
+      <w:r>
+        <w:rPr>
+          <w:rFonts w:ascii="Calibri" w:eastAsia="Times New Roman" w:hAnsi="Calibri" w:cs="Times New Roman"/>
+          <w:color w:val="000000"/>
+          <w:shd w:val="clear" w:color="auto" w:fill="FF00FF"/>
+          <w:lang w:eastAsia="en-IN"/>
+        </w:rPr>
+        <w:t>glacct_dispapdtl__c</w:t>
+      </w:r>
+    </w:p>
+    <w:p>
+      <w:pPr>
+        <w:shd w:val="clear" w:color="auto" w:fill="FFFFFF"/>
+        <w:spacing w:after="0" w:line="240" w:lineRule="auto"/>
+        <w:ind w:left="2160" w:hanging="2160"/>
+        <w:rPr>
+          <w:rFonts w:ascii="Calibri" w:eastAsia="Times New Roman" w:hAnsi="Calibri" w:cs="Times New Roman"/>
+          <w:color w:val="000000"/>
+          <w:lang w:eastAsia="en-IN"/>
+        </w:rPr>
+      </w:pPr>
+      <w:r>
+        <w:rPr>
+          <w:rFonts w:ascii="Times New Roman" w:eastAsia="Times New Roman" w:hAnsi="Times New Roman" w:cs="Times New Roman"/>
+          <w:color w:val="000000"/>
+          <w:sz w:val="14"/>
+          <w:szCs w:val="14"/>
+          <w:shd w:val="clear" w:color="auto" w:fill="FF00FF"/>
+          <w:lang w:eastAsia="en-IN"/>
+        </w:rPr>
+        <w:t>                                                             </w:t>
+      </w:r>
+      <w:r>
+        <w:rPr>
+          <w:rFonts w:ascii="Calibri" w:eastAsia="Times New Roman" w:hAnsi="Calibri" w:cs="Times New Roman"/>
+          <w:color w:val="000000"/>
+          <w:shd w:val="clear" w:color="auto" w:fill="FF00FF"/>
+          <w:lang w:eastAsia="en-IN"/>
+        </w:rPr>
+        <w:t>ii.</w:t>
+      </w:r>
+      <w:r>
+        <w:rPr>
+          <w:rFonts w:ascii="Times New Roman" w:eastAsia="Times New Roman" w:hAnsi="Times New Roman" w:cs="Times New Roman"/>
+          <w:color w:val="000000"/>
+          <w:sz w:val="14"/>
+          <w:szCs w:val="14"/>
+          <w:shd w:val="clear" w:color="auto" w:fill="FF00FF"/>
+          <w:lang w:eastAsia="en-IN"/>
+        </w:rPr>
+        <w:t>      </w:t>
+      </w:r>
+      <w:proofErr w:type="gramStart"/>
+      <w:r>
+        <w:rPr>
+          <w:rFonts w:ascii="Calibri" w:eastAsia="Times New Roman" w:hAnsi="Calibri" w:cs="Times New Roman"/>
+          <w:color w:val="000000"/>
+          <w:shd w:val="clear" w:color="auto" w:fill="FF00FF"/>
+          <w:lang w:eastAsia="en-IN"/>
+        </w:rPr>
+        <w:t>glacct_dispardtl__c</w:t>
+      </w:r>
+      <w:proofErr w:type="gramEnd"/>
+    </w:p>
+    <w:p>
+      <w:pPr>
+        <w:shd w:val="clear" w:color="auto" w:fill="FFFFFF"/>
+        <w:spacing w:after="0" w:line="240" w:lineRule="auto"/>
+        <w:ind w:left="2160" w:hanging="2160"/>
+        <w:rPr>
+          <w:rFonts w:ascii="Calibri" w:eastAsia="Times New Roman" w:hAnsi="Calibri" w:cs="Times New Roman"/>
+          <w:color w:val="000000"/>
+          <w:lang w:eastAsia="en-IN"/>
+        </w:rPr>
+      </w:pPr>
+      <w:r>
+        <w:rPr>
+          <w:rFonts w:ascii="Times New Roman" w:eastAsia="Times New Roman" w:hAnsi="Times New Roman" w:cs="Times New Roman"/>
+          <w:color w:val="000000"/>
+          <w:sz w:val="14"/>
+          <w:szCs w:val="14"/>
+          <w:shd w:val="clear" w:color="auto" w:fill="FF00FF"/>
+          <w:lang w:eastAsia="en-IN"/>
+        </w:rPr>
+        <w:t>                                                            </w:t>
+      </w:r>
+      <w:r>
+        <w:rPr>
+          <w:rFonts w:ascii="Calibri" w:eastAsia="Times New Roman" w:hAnsi="Calibri" w:cs="Times New Roman"/>
+          <w:color w:val="000000"/>
+          <w:shd w:val="clear" w:color="auto" w:fill="FF00FF"/>
+          <w:lang w:eastAsia="en-IN"/>
+        </w:rPr>
+        <w:t>iii.</w:t>
+      </w:r>
+      <w:r>
+        <w:rPr>
+          <w:rFonts w:ascii="Times New Roman" w:eastAsia="Times New Roman" w:hAnsi="Times New Roman" w:cs="Times New Roman"/>
+          <w:color w:val="000000"/>
+          <w:sz w:val="14"/>
+          <w:szCs w:val="14"/>
+          <w:shd w:val="clear" w:color="auto" w:fill="FF00FF"/>
+          <w:lang w:eastAsia="en-IN"/>
+        </w:rPr>
+        <w:t>      </w:t>
+      </w:r>
+      <w:proofErr w:type="gramStart"/>
+      <w:r>
+        <w:rPr>
+          <w:rFonts w:ascii="Calibri" w:eastAsia="Times New Roman" w:hAnsi="Calibri" w:cs="Times New Roman"/>
+          <w:color w:val="000000"/>
+          <w:shd w:val="clear" w:color="auto" w:fill="FF00FF"/>
+          <w:lang w:eastAsia="en-IN"/>
+        </w:rPr>
+        <w:t>glacct_dispmfgdtl__c</w:t>
+      </w:r>
+      <w:proofErr w:type="gramEnd"/>
+    </w:p>
+    <w:p>
+      <w:pPr>
+        <w:rPr>
+          <w:rFonts w:ascii="Courier New" w:hAnsi="Courier New" w:cs="Courier New"/>
+          <w:sz w:val="24"/>
+          <w:szCs w:val="24"/>
+        </w:rPr>
+      </w:pPr>
+    </w:p>
+    <w:p>
+      <w:pPr>
+        <w:shd w:val="clear" w:color="auto" w:fill="FFFFFF"/>
+        <w:spacing w:after="0" w:line="240" w:lineRule="auto"/>
+        <w:ind w:left="720" w:hanging="360"/>
+        <w:rPr>
+          <w:rFonts w:ascii="Courier New" w:eastAsia="Times New Roman" w:hAnsi="Courier New" w:cs="Courier New"/>
+          <w:color w:val="000000"/>
+          <w:sz w:val="24"/>
+          <w:lang w:eastAsia="en-IN"/>
+        </w:rPr>
+      </w:pPr>
+      <w:proofErr w:type="spellStart"/>
+      <w:r>
+        <w:rPr>
+          <w:rFonts w:ascii="Courier New" w:eastAsia="Times New Roman" w:hAnsi="Courier New" w:cs="Courier New"/>
+          <w:color w:val="000000"/>
+          <w:sz w:val="24"/>
+          <w:lang w:eastAsia="en-IN"/>
+        </w:rPr>
+        <w:t>glyear</w:t>
+      </w:r>
+      <w:proofErr w:type="spellEnd"/>
+      <w:r>
+        <w:rPr>
+          <w:rFonts w:ascii="Courier New" w:eastAsia="Times New Roman" w:hAnsi="Courier New" w:cs="Courier New"/>
+          <w:color w:val="000000"/>
+          <w:sz w:val="24"/>
+          <w:lang w:eastAsia="en-IN"/>
+        </w:rPr>
+        <w:t>__</w:t>
+      </w:r>
+      <w:proofErr w:type="spellStart"/>
+      <w:r>
+        <w:rPr>
+          <w:rFonts w:ascii="Courier New" w:eastAsia="Times New Roman" w:hAnsi="Courier New" w:cs="Courier New"/>
+          <w:color w:val="000000"/>
+          <w:sz w:val="24"/>
+          <w:lang w:eastAsia="en-IN"/>
+        </w:rPr>
+        <w:t>c.object</w:t>
+      </w:r>
+      <w:bookmarkStart w:id="0" w:name="_GoBack"/>
+      <w:bookmarkEnd w:id="0"/>
+      <w:proofErr w:type="spellEnd"/>
+    </w:p>
+    <w:p>
+      <w:pPr>
+        <w:shd w:val="clear" w:color="auto" w:fill="FFFFFF"/>
+        <w:spacing w:after="0" w:line="240" w:lineRule="auto"/>
+        <w:ind w:left="1440" w:hanging="360"/>
+        <w:rPr>
+          <w:rFonts w:ascii="Calibri" w:eastAsia="Times New Roman" w:hAnsi="Calibri" w:cs="Times New Roman"/>
+          <w:color w:val="000000"/>
+          <w:lang w:eastAsia="en-IN"/>
+        </w:rPr>
+      </w:pPr>
+      <w:proofErr w:type="gramStart"/>
+      <w:r>
+        <w:rPr>
+          <w:rFonts w:ascii="Calibri" w:eastAsia="Times New Roman" w:hAnsi="Calibri" w:cs="Times New Roman"/>
+          <w:color w:val="000000"/>
+          <w:shd w:val="clear" w:color="auto" w:fill="FFFF00"/>
+          <w:lang w:eastAsia="en-IN"/>
+        </w:rPr>
+        <w:t>a</w:t>
+      </w:r>
+      <w:proofErr w:type="gramEnd"/>
+      <w:r>
+        <w:rPr>
+          <w:rFonts w:ascii="Calibri" w:eastAsia="Times New Roman" w:hAnsi="Calibri" w:cs="Times New Roman"/>
+          <w:color w:val="000000"/>
+          <w:shd w:val="clear" w:color="auto" w:fill="FFFF00"/>
+          <w:lang w:eastAsia="en-IN"/>
+        </w:rPr>
+        <w:t>.</w:t>
+      </w:r>
+      <w:r>
+        <w:rPr>
+          <w:rFonts w:ascii="Times New Roman" w:eastAsia="Times New Roman" w:hAnsi="Times New Roman" w:cs="Times New Roman"/>
+          <w:color w:val="000000"/>
+          <w:sz w:val="14"/>
+          <w:szCs w:val="14"/>
+          <w:shd w:val="clear" w:color="auto" w:fill="FFFF00"/>
+          <w:lang w:eastAsia="en-IN"/>
+        </w:rPr>
+        <w:t>       </w:t>
+      </w:r>
+      <w:r>
+        <w:rPr>
+          <w:rFonts w:ascii="Calibri" w:eastAsia="Times New Roman" w:hAnsi="Calibri" w:cs="Times New Roman"/>
+          <w:color w:val="000000"/>
+          <w:shd w:val="clear" w:color="auto" w:fill="FFFF00"/>
+          <w:lang w:eastAsia="en-IN"/>
+        </w:rPr>
+        <w:t xml:space="preserve">Set Help Settings field to </w:t>
+      </w:r>
+      <w:proofErr w:type="spellStart"/>
+      <w:r>
+        <w:rPr>
+          <w:rFonts w:ascii="Calibri" w:eastAsia="Times New Roman" w:hAnsi="Calibri" w:cs="Times New Roman"/>
+          <w:color w:val="000000"/>
+          <w:shd w:val="clear" w:color="auto" w:fill="FFFF00"/>
+          <w:lang w:eastAsia="en-IN"/>
+        </w:rPr>
+        <w:t>objecthelp_glyear</w:t>
+      </w:r>
+      <w:proofErr w:type="spellEnd"/>
+    </w:p>
+    <w:p>
+      <w:pPr>
+        <w:rPr>
+          <w:rFonts w:ascii="Courier New" w:hAnsi="Courier New" w:cs="Courier New"/>
+          <w:sz w:val="24"/>
+          <w:szCs w:val="24"/>
+        </w:rPr>
+      </w:pPr>
+    </w:p>
+    <w:p>
+      <w:pPr>
+        <w:rPr>
+          <w:rFonts w:ascii="Courier New" w:hAnsi="Courier New" w:cs="Courier New"/>
+          <w:sz w:val="24"/>
+          <w:szCs w:val="24"/>
+        </w:rPr>
+      </w:pPr>
+    </w:p>
+    <w:p>
+      <w:r>
         <w:t xml:space="preserve">17.100 - </w:t>
       </w:r>
-      <w:bookmarkStart w:id="0" w:name="ExportPackageDetailPage:theForm:versionD"/>
+      <w:bookmarkStart w:id="1" w:name="ExportPackageDetailPage:theForm:versionD"/>
       <w:r>
         <w:fldChar w:fldCharType="begin"/>
       </w:r>
@@ -43,7 +986,7 @@
       <w:r>
         <w:fldChar w:fldCharType="end"/>
       </w:r>
-      <w:bookmarkEnd w:id="0"/>
+      <w:bookmarkEnd w:id="1"/>
     </w:p>
     <w:p/>
     <w:p>
@@ -115,7 +1058,7 @@
           <w:szCs w:val="24"/>
         </w:rPr>
       </w:pPr>
-      <w:hyperlink r:id="rId4" w:anchor="diff_5498cb91ff60e55a0a0ecc0036d349c9f1d40871" w:history="1">
+      <w:hyperlink r:id="rId6" w:anchor="diff_5498cb91ff60e55a0a0ecc0036d349c9f1d40871" w:history="1">
         <w:proofErr w:type="spellStart"/>
         <w:r>
           <w:rPr>
@@ -167,7 +1110,7 @@
           <w:szCs w:val="24"/>
         </w:rPr>
       </w:pPr>
-      <w:hyperlink r:id="rId5" w:anchor="diff_f23461386718fa0c7eddaf3b89c00ee14ac0479c" w:history="1">
+      <w:hyperlink r:id="rId7" w:anchor="diff_f23461386718fa0c7eddaf3b89c00ee14ac0479c" w:history="1">
         <w:r>
           <w:rPr>
             <w:rStyle w:val="Hyperlink"/>
@@ -191,7 +1134,7 @@
           <w:szCs w:val="24"/>
         </w:rPr>
       </w:pPr>
-      <w:hyperlink r:id="rId6" w:anchor="diff_d8a8e93ba1d3cd9ded16ab2b0a059fbc0f499c1f" w:history="1">
+      <w:hyperlink r:id="rId8" w:anchor="diff_d8a8e93ba1d3cd9ded16ab2b0a059fbc0f499c1f" w:history="1">
         <w:proofErr w:type="spellStart"/>
         <w:r>
           <w:rPr>
@@ -243,7 +1186,7 @@
           <w:szCs w:val="24"/>
         </w:rPr>
       </w:pPr>
-      <w:hyperlink r:id="rId7" w:anchor="diff_508a01ad4b6858d4fb1bc268480120389221a0f1" w:history="1">
+      <w:hyperlink r:id="rId9" w:anchor="diff_508a01ad4b6858d4fb1bc268480120389221a0f1" w:history="1">
         <w:proofErr w:type="spellStart"/>
         <w:r>
           <w:rPr>
@@ -295,7 +1238,7 @@
           <w:szCs w:val="24"/>
         </w:rPr>
       </w:pPr>
-      <w:hyperlink r:id="rId8" w:anchor="diff_1674795245d8868a2cc1ed611cb8def37e9042ed" w:history="1">
+      <w:hyperlink r:id="rId10" w:anchor="diff_1674795245d8868a2cc1ed611cb8def37e9042ed" w:history="1">
         <w:r>
           <w:rPr>
             <w:rStyle w:val="Hyperlink"/>
@@ -319,7 +1262,7 @@
           <w:szCs w:val="24"/>
         </w:rPr>
       </w:pPr>
-      <w:hyperlink r:id="rId9" w:anchor="diff_7bd9e53dfedb579f5ef6275fa1ed03a91e7473f6" w:history="1">
+      <w:hyperlink r:id="rId11" w:anchor="diff_7bd9e53dfedb579f5ef6275fa1ed03a91e7473f6" w:history="1">
         <w:r>
           <w:rPr>
             <w:rStyle w:val="Hyperlink"/>
@@ -343,7 +1286,7 @@
           <w:szCs w:val="24"/>
         </w:rPr>
       </w:pPr>
-      <w:hyperlink r:id="rId10" w:anchor="diff_9d1fd03fd83c7ae63f6ec9f3cadb009771655ccb" w:history="1">
+      <w:hyperlink r:id="rId12" w:anchor="diff_9d1fd03fd83c7ae63f6ec9f3cadb009771655ccb" w:history="1">
         <w:proofErr w:type="spellStart"/>
         <w:r>
           <w:rPr>
@@ -395,7 +1338,7 @@
           <w:szCs w:val="24"/>
         </w:rPr>
       </w:pPr>
-      <w:hyperlink r:id="rId11" w:anchor="diff_7f6f67dad36b653354ab4d4d235142f3062e68c3" w:history="1">
+      <w:hyperlink r:id="rId13" w:anchor="diff_7f6f67dad36b653354ab4d4d235142f3062e68c3" w:history="1">
         <w:proofErr w:type="spellStart"/>
         <w:r>
           <w:rPr>
@@ -447,7 +1390,7 @@
           <w:szCs w:val="24"/>
         </w:rPr>
       </w:pPr>
-      <w:hyperlink r:id="rId12" w:anchor="diff_604516665eda1ce0165796dc83645df13bf1b103" w:history="1">
+      <w:hyperlink r:id="rId14" w:anchor="diff_604516665eda1ce0165796dc83645df13bf1b103" w:history="1">
         <w:proofErr w:type="spellStart"/>
         <w:r>
           <w:rPr>
@@ -505,7 +1448,7 @@
           <w:szCs w:val="24"/>
         </w:rPr>
       </w:pPr>
-      <w:hyperlink r:id="rId13" w:anchor="diff_c50a02bace2603bd5e493c6f23d401157ab12767" w:history="1">
+      <w:hyperlink r:id="rId15" w:anchor="diff_c50a02bace2603bd5e493c6f23d401157ab12767" w:history="1">
         <w:proofErr w:type="spellStart"/>
         <w:r>
           <w:rPr>
@@ -1140,8 +2083,6 @@
       </w:r>
     </w:p>
     <w:p>
-      <w:bookmarkStart w:id="1" w:name="_GoBack"/>
-      <w:bookmarkEnd w:id="1"/>
       <w:r>
         <w:rPr>
           <w:rFonts w:ascii="Calibri" w:eastAsia="Times New Roman" w:hAnsi="Calibri" w:cs="Times New Roman"/>
@@ -1329,7 +2270,6 @@
           <w:shd w:val="clear" w:color="auto" w:fill="FFFF00"/>
           <w:lang w:eastAsia="en-IN"/>
         </w:rPr>
-        <w:lastRenderedPageBreak/>
         <w:t>                                                            </w:t>
       </w:r>
       <w:r>
@@ -1500,6 +2440,7 @@
           <w:szCs w:val="24"/>
           <w:highlight w:val="yellow"/>
         </w:rPr>
+        <w:lastRenderedPageBreak/>
         <w:t>manually</w:t>
       </w:r>
       <w:proofErr w:type="gramEnd"/>
@@ -1943,6 +2884,7 @@
   <w:style w:type="character" w:default="1" w:styleId="DefaultParagraphFont">
     <w:name w:val="Default Paragraph Font"/>
     <w:uiPriority w:val="1"/>
+    <w:semiHidden/>
     <w:unhideWhenUsed/>
   </w:style>
   <w:style w:type="table" w:default="1" w:styleId="TableNormal">

--- a/Rootstock Financials/Releases/2017 Summer/Manual Steps/Manual Steps Summer 2017.docx
+++ b/Rootstock Financials/Releases/2017 Summer/Manual Steps/Manual Steps Summer 2017.docx
@@ -19,11 +19,43 @@
         <w:t>Manual Steps Summer 2017</w:t>
       </w:r>
     </w:p>
-    <w:p/>
+    <w:p>
+      <w:pPr>
+        <w:rPr>
+          <w:rFonts w:ascii="Courier New" w:hAnsi="Courier New" w:cs="Courier New"/>
+          <w:sz w:val="24"/>
+          <w:szCs w:val="24"/>
+        </w:rPr>
+      </w:pPr>
+      <w:r>
+        <w:rPr>
+          <w:rFonts w:ascii="Courier New" w:hAnsi="Courier New" w:cs="Courier New"/>
+          <w:sz w:val="24"/>
+          <w:szCs w:val="24"/>
+        </w:rPr>
+        <w:t xml:space="preserve">17.101 - </w:t>
+      </w:r>
+      <w:hyperlink r:id="rId4" w:tgtFrame="_blank" w:tooltip="This external link will open in a new window" w:history="1">
+        <w:r>
+          <w:rPr>
+            <w:rStyle w:val="Hyperlink"/>
+            <w:rFonts w:ascii="Courier New" w:hAnsi="Courier New" w:cs="Courier New"/>
+            <w:color w:val="015BA7"/>
+            <w:sz w:val="24"/>
+            <w:szCs w:val="24"/>
+            <w:u w:val="none"/>
+            <w:shd w:val="clear" w:color="auto" w:fill="FFFFFF"/>
+          </w:rPr>
+          <w:t>https://login.salesforce.com/packaging/installPackage.apexp?p0=04t1a0000006IFv</w:t>
+        </w:r>
+      </w:hyperlink>
+    </w:p>
     <w:p>
       <w:r>
         <w:t>#Ticket 17762</w:t>
       </w:r>
+      <w:bookmarkStart w:id="0" w:name="_GoBack"/>
+      <w:bookmarkEnd w:id="0"/>
     </w:p>
     <w:p>
       <w:pPr>
@@ -34,7 +66,7 @@
           <w:szCs w:val="24"/>
         </w:rPr>
       </w:pPr>
-      <w:hyperlink r:id="rId4" w:anchor="diff_4416e22aacfb4a8c9233f9a4de66b6747978d64c" w:history="1">
+      <w:hyperlink r:id="rId5" w:anchor="diff_4416e22aacfb4a8c9233f9a4de66b6747978d64c" w:history="1">
         <w:r>
           <w:rPr>
             <w:rStyle w:val="Hyperlink"/>
@@ -54,23 +86,7 @@
           <w:sz w:val="24"/>
           <w:szCs w:val="24"/>
         </w:rPr>
-        <w:t xml:space="preserve"> –</w:t>
-      </w:r>
-      <w:r>
-        <w:rPr>
-          <w:rFonts w:ascii="Courier New" w:hAnsi="Courier New" w:cs="Courier New"/>
-          <w:sz w:val="24"/>
-          <w:szCs w:val="24"/>
-        </w:rPr>
-        <w:t xml:space="preserve"> </w:t>
-      </w:r>
-      <w:r>
-        <w:rPr>
-          <w:rFonts w:ascii="Courier New" w:hAnsi="Courier New" w:cs="Courier New"/>
-          <w:sz w:val="24"/>
-          <w:szCs w:val="24"/>
-        </w:rPr>
-        <w:t>Deactivate picklist values</w:t>
+        <w:t xml:space="preserve"> – Deactivate picklist values</w:t>
       </w:r>
     </w:p>
     <w:p>
@@ -214,7 +230,7 @@
           <w:szCs w:val="20"/>
         </w:rPr>
       </w:pPr>
-      <w:hyperlink r:id="rId5" w:anchor="diff_e92b17fbde1689b6166d848ace2f2d27190ad056" w:history="1">
+      <w:hyperlink r:id="rId6" w:anchor="diff_e92b17fbde1689b6166d848ace2f2d27190ad056" w:history="1">
         <w:r>
           <w:rPr>
             <w:rStyle w:val="Hyperlink"/>
@@ -234,15 +250,7 @@
           <w:sz w:val="24"/>
           <w:szCs w:val="24"/>
         </w:rPr>
-        <w:t xml:space="preserve"> –</w:t>
-      </w:r>
-      <w:r>
-        <w:rPr>
-          <w:rFonts w:ascii="Courier New" w:hAnsi="Courier New" w:cs="Courier New"/>
-          <w:sz w:val="24"/>
-          <w:szCs w:val="24"/>
-        </w:rPr>
-        <w:t xml:space="preserve"> </w:t>
+        <w:t xml:space="preserve"> – </w:t>
       </w:r>
       <w:r>
         <w:rPr>
@@ -878,8 +886,6 @@
         </w:rPr>
         <w:t>c.object</w:t>
       </w:r>
-      <w:bookmarkStart w:id="0" w:name="_GoBack"/>
-      <w:bookmarkEnd w:id="0"/>
       <w:proofErr w:type="spellEnd"/>
     </w:p>
     <w:p>
@@ -1058,7 +1064,7 @@
           <w:szCs w:val="24"/>
         </w:rPr>
       </w:pPr>
-      <w:hyperlink r:id="rId6" w:anchor="diff_5498cb91ff60e55a0a0ecc0036d349c9f1d40871" w:history="1">
+      <w:hyperlink r:id="rId7" w:anchor="diff_5498cb91ff60e55a0a0ecc0036d349c9f1d40871" w:history="1">
         <w:proofErr w:type="spellStart"/>
         <w:r>
           <w:rPr>
@@ -1110,7 +1116,7 @@
           <w:szCs w:val="24"/>
         </w:rPr>
       </w:pPr>
-      <w:hyperlink r:id="rId7" w:anchor="diff_f23461386718fa0c7eddaf3b89c00ee14ac0479c" w:history="1">
+      <w:hyperlink r:id="rId8" w:anchor="diff_f23461386718fa0c7eddaf3b89c00ee14ac0479c" w:history="1">
         <w:r>
           <w:rPr>
             <w:rStyle w:val="Hyperlink"/>
@@ -1134,7 +1140,7 @@
           <w:szCs w:val="24"/>
         </w:rPr>
       </w:pPr>
-      <w:hyperlink r:id="rId8" w:anchor="diff_d8a8e93ba1d3cd9ded16ab2b0a059fbc0f499c1f" w:history="1">
+      <w:hyperlink r:id="rId9" w:anchor="diff_d8a8e93ba1d3cd9ded16ab2b0a059fbc0f499c1f" w:history="1">
         <w:proofErr w:type="spellStart"/>
         <w:r>
           <w:rPr>
@@ -1186,7 +1192,7 @@
           <w:szCs w:val="24"/>
         </w:rPr>
       </w:pPr>
-      <w:hyperlink r:id="rId9" w:anchor="diff_508a01ad4b6858d4fb1bc268480120389221a0f1" w:history="1">
+      <w:hyperlink r:id="rId10" w:anchor="diff_508a01ad4b6858d4fb1bc268480120389221a0f1" w:history="1">
         <w:proofErr w:type="spellStart"/>
         <w:r>
           <w:rPr>
@@ -1238,7 +1244,7 @@
           <w:szCs w:val="24"/>
         </w:rPr>
       </w:pPr>
-      <w:hyperlink r:id="rId10" w:anchor="diff_1674795245d8868a2cc1ed611cb8def37e9042ed" w:history="1">
+      <w:hyperlink r:id="rId11" w:anchor="diff_1674795245d8868a2cc1ed611cb8def37e9042ed" w:history="1">
         <w:r>
           <w:rPr>
             <w:rStyle w:val="Hyperlink"/>
@@ -1262,7 +1268,7 @@
           <w:szCs w:val="24"/>
         </w:rPr>
       </w:pPr>
-      <w:hyperlink r:id="rId11" w:anchor="diff_7bd9e53dfedb579f5ef6275fa1ed03a91e7473f6" w:history="1">
+      <w:hyperlink r:id="rId12" w:anchor="diff_7bd9e53dfedb579f5ef6275fa1ed03a91e7473f6" w:history="1">
         <w:r>
           <w:rPr>
             <w:rStyle w:val="Hyperlink"/>
@@ -1286,7 +1292,7 @@
           <w:szCs w:val="24"/>
         </w:rPr>
       </w:pPr>
-      <w:hyperlink r:id="rId12" w:anchor="diff_9d1fd03fd83c7ae63f6ec9f3cadb009771655ccb" w:history="1">
+      <w:hyperlink r:id="rId13" w:anchor="diff_9d1fd03fd83c7ae63f6ec9f3cadb009771655ccb" w:history="1">
         <w:proofErr w:type="spellStart"/>
         <w:r>
           <w:rPr>
@@ -1338,7 +1344,7 @@
           <w:szCs w:val="24"/>
         </w:rPr>
       </w:pPr>
-      <w:hyperlink r:id="rId13" w:anchor="diff_7f6f67dad36b653354ab4d4d235142f3062e68c3" w:history="1">
+      <w:hyperlink r:id="rId14" w:anchor="diff_7f6f67dad36b653354ab4d4d235142f3062e68c3" w:history="1">
         <w:proofErr w:type="spellStart"/>
         <w:r>
           <w:rPr>
@@ -1390,7 +1396,7 @@
           <w:szCs w:val="24"/>
         </w:rPr>
       </w:pPr>
-      <w:hyperlink r:id="rId14" w:anchor="diff_604516665eda1ce0165796dc83645df13bf1b103" w:history="1">
+      <w:hyperlink r:id="rId15" w:anchor="diff_604516665eda1ce0165796dc83645df13bf1b103" w:history="1">
         <w:proofErr w:type="spellStart"/>
         <w:r>
           <w:rPr>
@@ -1448,7 +1454,7 @@
           <w:szCs w:val="24"/>
         </w:rPr>
       </w:pPr>
-      <w:hyperlink r:id="rId15" w:anchor="diff_c50a02bace2603bd5e493c6f23d401157ab12767" w:history="1">
+      <w:hyperlink r:id="rId16" w:anchor="diff_c50a02bace2603bd5e493c6f23d401157ab12767" w:history="1">
         <w:proofErr w:type="spellStart"/>
         <w:r>
           <w:rPr>
@@ -2440,7 +2446,6 @@
           <w:szCs w:val="24"/>
           <w:highlight w:val="yellow"/>
         </w:rPr>
-        <w:lastRenderedPageBreak/>
         <w:t>manually</w:t>
       </w:r>
       <w:proofErr w:type="gramEnd"/>

--- a/Rootstock Financials/Releases/2017 Summer/Manual Steps/Manual Steps Summer 2017.docx
+++ b/Rootstock Financials/Releases/2017 Summer/Manual Steps/Manual Steps Summer 2017.docx
@@ -1,6 +1,6 @@
 
 <file path=word/document.xml><?xml version="1.0" encoding="utf-8"?>
-<w:document xmlns:wpc="http://schemas.microsoft.com/office/word/2010/wordprocessingCanvas" xmlns:mc="http://schemas.openxmlformats.org/markup-compatibility/2006" xmlns:o="urn:schemas-microsoft-com:office:office" xmlns:r="http://schemas.openxmlformats.org/officeDocument/2006/relationships" xmlns:m="http://schemas.openxmlformats.org/officeDocument/2006/math" xmlns:v="urn:schemas-microsoft-com:vml" xmlns:wp14="http://schemas.microsoft.com/office/word/2010/wordprocessingDrawing" xmlns:wp="http://schemas.openxmlformats.org/drawingml/2006/wordprocessingDrawing" xmlns:w10="urn:schemas-microsoft-com:office:word" xmlns:w="http://schemas.openxmlformats.org/wordprocessingml/2006/main" xmlns:w14="http://schemas.microsoft.com/office/word/2010/wordml" xmlns:w15="http://schemas.microsoft.com/office/word/2012/wordml" xmlns:wpg="http://schemas.microsoft.com/office/word/2010/wordprocessingGroup" xmlns:wpi="http://schemas.microsoft.com/office/word/2010/wordprocessingInk" xmlns:wne="http://schemas.microsoft.com/office/word/2006/wordml" xmlns:wps="http://schemas.microsoft.com/office/word/2010/wordprocessingShape" mc:Ignorable="w14 w15 wp14">
+<w:document xmlns:wpc="http://schemas.microsoft.com/office/word/2010/wordprocessingCanvas" xmlns:mc="http://schemas.openxmlformats.org/markup-compatibility/2006" xmlns:o="urn:schemas-microsoft-com:office:office" xmlns:r="http://schemas.openxmlformats.org/officeDocument/2006/relationships" xmlns:m="http://schemas.openxmlformats.org/officeDocument/2006/math" xmlns:v="urn:schemas-microsoft-com:vml" xmlns:wp14="http://schemas.microsoft.com/office/word/2010/wordprocessingDrawing" xmlns:wp="http://schemas.openxmlformats.org/drawingml/2006/wordprocessingDrawing" xmlns:w10="urn:schemas-microsoft-com:office:word" xmlns:w="http://schemas.openxmlformats.org/wordprocessingml/2006/main" xmlns:w14="http://schemas.microsoft.com/office/word/2010/wordml" xmlns:wpg="http://schemas.microsoft.com/office/word/2010/wordprocessingGroup" xmlns:wpi="http://schemas.microsoft.com/office/word/2010/wordprocessingInk" xmlns:wne="http://schemas.microsoft.com/office/word/2006/wordml" xmlns:wps="http://schemas.microsoft.com/office/word/2010/wordprocessingShape" mc:Ignorable="w14 wp14">
   <w:body>
     <w:p>
       <w:pPr>
@@ -35,7 +35,7 @@
         </w:rPr>
         <w:t xml:space="preserve">17.101 - </w:t>
       </w:r>
-      <w:hyperlink r:id="rId4" w:tgtFrame="_blank" w:tooltip="This external link will open in a new window" w:history="1">
+      <w:hyperlink r:id="rId5" w:tgtFrame="_blank" w:tooltip="This external link will open in a new window" w:history="1">
         <w:r>
           <w:rPr>
             <w:rStyle w:val="Hyperlink"/>
@@ -54,8 +54,6 @@
       <w:r>
         <w:t>#Ticket 17762</w:t>
       </w:r>
-      <w:bookmarkStart w:id="0" w:name="_GoBack"/>
-      <w:bookmarkEnd w:id="0"/>
     </w:p>
     <w:p>
       <w:pPr>
@@ -66,7 +64,7 @@
           <w:szCs w:val="24"/>
         </w:rPr>
       </w:pPr>
-      <w:hyperlink r:id="rId5" w:anchor="diff_4416e22aacfb4a8c9233f9a4de66b6747978d64c" w:history="1">
+      <w:hyperlink r:id="rId6" w:anchor="diff_4416e22aacfb4a8c9233f9a4de66b6747978d64c" w:history="1">
         <w:r>
           <w:rPr>
             <w:rStyle w:val="Hyperlink"/>
@@ -230,7 +228,7 @@
           <w:szCs w:val="20"/>
         </w:rPr>
       </w:pPr>
-      <w:hyperlink r:id="rId6" w:anchor="diff_e92b17fbde1689b6166d848ace2f2d27190ad056" w:history="1">
+      <w:hyperlink r:id="rId7" w:anchor="diff_e92b17fbde1689b6166d848ace2f2d27190ad056" w:history="1">
         <w:r>
           <w:rPr>
             <w:rStyle w:val="Hyperlink"/>
@@ -602,6 +600,7 @@
           <w:lang w:eastAsia="en-IN"/>
         </w:rPr>
       </w:pPr>
+      <w:bookmarkStart w:id="0" w:name="_GoBack"/>
       <w:proofErr w:type="spellStart"/>
       <w:r>
         <w:rPr>
@@ -610,8 +609,9 @@
           <w:sz w:val="24"/>
           <w:lang w:eastAsia="en-IN"/>
         </w:rPr>
-        <w:t>glacct</w:t>
-      </w:r>
+        <w:t>glyear</w:t>
+      </w:r>
+      <w:bookmarkEnd w:id="0"/>
       <w:proofErr w:type="spellEnd"/>
       <w:r>
         <w:rPr>
@@ -645,14 +645,25 @@
           <w:lang w:eastAsia="en-IN"/>
         </w:rPr>
       </w:pPr>
+      <w:proofErr w:type="gramStart"/>
       <w:r>
         <w:rPr>
           <w:rFonts w:ascii="Calibri" w:eastAsia="Times New Roman" w:hAnsi="Calibri" w:cs="Times New Roman"/>
           <w:color w:val="000000"/>
-          <w:shd w:val="clear" w:color="auto" w:fill="FF00FF"/>
-          <w:lang w:eastAsia="en-IN"/>
-        </w:rPr>
-        <w:t>a.</w:t>
+          <w:shd w:val="clear" w:color="auto" w:fill="FFFF00"/>
+          <w:lang w:eastAsia="en-IN"/>
+        </w:rPr>
+        <w:t>a</w:t>
+      </w:r>
+      <w:proofErr w:type="gramEnd"/>
+      <w:r>
+        <w:rPr>
+          <w:rFonts w:ascii="Calibri" w:eastAsia="Times New Roman" w:hAnsi="Calibri" w:cs="Times New Roman"/>
+          <w:color w:val="000000"/>
+          <w:shd w:val="clear" w:color="auto" w:fill="FFFF00"/>
+          <w:lang w:eastAsia="en-IN"/>
+        </w:rPr>
+        <w:t>.</w:t>
       </w:r>
       <w:r>
         <w:rPr>
@@ -660,7 +671,7 @@
           <w:color w:val="000000"/>
           <w:sz w:val="14"/>
           <w:szCs w:val="14"/>
-          <w:shd w:val="clear" w:color="auto" w:fill="FF00FF"/>
+          <w:shd w:val="clear" w:color="auto" w:fill="FFFF00"/>
           <w:lang w:eastAsia="en-IN"/>
         </w:rPr>
         <w:t>       </w:t>
@@ -669,338 +680,185 @@
         <w:rPr>
           <w:rFonts w:ascii="Calibri" w:eastAsia="Times New Roman" w:hAnsi="Calibri" w:cs="Times New Roman"/>
           <w:color w:val="000000"/>
-          <w:shd w:val="clear" w:color="auto" w:fill="FF00FF"/>
-          <w:lang w:eastAsia="en-IN"/>
-        </w:rPr>
-        <w:t>Removed fields from project (not ready for deployment)</w:t>
-      </w:r>
-    </w:p>
-    <w:p>
-      <w:pPr>
-        <w:shd w:val="clear" w:color="auto" w:fill="FFFFFF"/>
-        <w:spacing w:after="0" w:line="240" w:lineRule="auto"/>
-        <w:ind w:left="2160" w:hanging="2160"/>
+          <w:shd w:val="clear" w:color="auto" w:fill="FFFF00"/>
+          <w:lang w:eastAsia="en-IN"/>
+        </w:rPr>
+        <w:t xml:space="preserve">Set Help Settings field to </w:t>
+      </w:r>
+      <w:proofErr w:type="spellStart"/>
+      <w:r>
         <w:rPr>
           <w:rFonts w:ascii="Calibri" w:eastAsia="Times New Roman" w:hAnsi="Calibri" w:cs="Times New Roman"/>
           <w:color w:val="000000"/>
-          <w:lang w:eastAsia="en-IN"/>
-        </w:rPr>
-      </w:pPr>
-      <w:r>
-        <w:rPr>
-          <w:rFonts w:ascii="Times New Roman" w:eastAsia="Times New Roman" w:hAnsi="Times New Roman" w:cs="Times New Roman"/>
-          <w:color w:val="000000"/>
-          <w:sz w:val="14"/>
-          <w:szCs w:val="14"/>
-          <w:shd w:val="clear" w:color="auto" w:fill="FF00FF"/>
-          <w:lang w:eastAsia="en-IN"/>
-        </w:rPr>
-        <w:t>                                                               </w:t>
-      </w:r>
-      <w:r>
-        <w:rPr>
-          <w:rFonts w:ascii="Calibri" w:eastAsia="Times New Roman" w:hAnsi="Calibri" w:cs="Times New Roman"/>
-          <w:color w:val="000000"/>
-          <w:shd w:val="clear" w:color="auto" w:fill="FF00FF"/>
-          <w:lang w:eastAsia="en-IN"/>
-        </w:rPr>
-        <w:t>i.</w:t>
-      </w:r>
-      <w:r>
-        <w:rPr>
-          <w:rFonts w:ascii="Times New Roman" w:eastAsia="Times New Roman" w:hAnsi="Times New Roman" w:cs="Times New Roman"/>
-          <w:color w:val="000000"/>
-          <w:sz w:val="14"/>
-          <w:szCs w:val="14"/>
-          <w:shd w:val="clear" w:color="auto" w:fill="FF00FF"/>
-          <w:lang w:eastAsia="en-IN"/>
-        </w:rPr>
-        <w:t>      </w:t>
-      </w:r>
-      <w:r>
-        <w:rPr>
-          <w:rFonts w:ascii="Calibri" w:eastAsia="Times New Roman" w:hAnsi="Calibri" w:cs="Times New Roman"/>
-          <w:color w:val="000000"/>
-          <w:shd w:val="clear" w:color="auto" w:fill="FF00FF"/>
-          <w:lang w:eastAsia="en-IN"/>
-        </w:rPr>
-        <w:t>glacct_dispapdtl__c</w:t>
-      </w:r>
-    </w:p>
-    <w:p>
-      <w:pPr>
-        <w:shd w:val="clear" w:color="auto" w:fill="FFFFFF"/>
-        <w:spacing w:after="0" w:line="240" w:lineRule="auto"/>
-        <w:ind w:left="2160" w:hanging="2160"/>
-        <w:rPr>
-          <w:rFonts w:ascii="Calibri" w:eastAsia="Times New Roman" w:hAnsi="Calibri" w:cs="Times New Roman"/>
-          <w:color w:val="000000"/>
-          <w:lang w:eastAsia="en-IN"/>
-        </w:rPr>
-      </w:pPr>
-      <w:r>
-        <w:rPr>
-          <w:rFonts w:ascii="Times New Roman" w:eastAsia="Times New Roman" w:hAnsi="Times New Roman" w:cs="Times New Roman"/>
-          <w:color w:val="000000"/>
-          <w:sz w:val="14"/>
-          <w:szCs w:val="14"/>
-          <w:shd w:val="clear" w:color="auto" w:fill="FF00FF"/>
-          <w:lang w:eastAsia="en-IN"/>
-        </w:rPr>
-        <w:t>                                                             </w:t>
-      </w:r>
-      <w:r>
-        <w:rPr>
-          <w:rFonts w:ascii="Calibri" w:eastAsia="Times New Roman" w:hAnsi="Calibri" w:cs="Times New Roman"/>
-          <w:color w:val="000000"/>
-          <w:shd w:val="clear" w:color="auto" w:fill="FF00FF"/>
-          <w:lang w:eastAsia="en-IN"/>
-        </w:rPr>
-        <w:t>ii.</w:t>
-      </w:r>
-      <w:r>
-        <w:rPr>
-          <w:rFonts w:ascii="Times New Roman" w:eastAsia="Times New Roman" w:hAnsi="Times New Roman" w:cs="Times New Roman"/>
-          <w:color w:val="000000"/>
-          <w:sz w:val="14"/>
-          <w:szCs w:val="14"/>
-          <w:shd w:val="clear" w:color="auto" w:fill="FF00FF"/>
-          <w:lang w:eastAsia="en-IN"/>
-        </w:rPr>
-        <w:t>      </w:t>
-      </w:r>
-      <w:proofErr w:type="gramStart"/>
-      <w:r>
-        <w:rPr>
-          <w:rFonts w:ascii="Calibri" w:eastAsia="Times New Roman" w:hAnsi="Calibri" w:cs="Times New Roman"/>
-          <w:color w:val="000000"/>
-          <w:shd w:val="clear" w:color="auto" w:fill="FF00FF"/>
-          <w:lang w:eastAsia="en-IN"/>
-        </w:rPr>
-        <w:t>glacct_dispardtl__c</w:t>
-      </w:r>
-      <w:proofErr w:type="gramEnd"/>
-    </w:p>
-    <w:p>
-      <w:pPr>
-        <w:shd w:val="clear" w:color="auto" w:fill="FFFFFF"/>
-        <w:spacing w:after="0" w:line="240" w:lineRule="auto"/>
-        <w:ind w:left="2160" w:hanging="2160"/>
-        <w:rPr>
-          <w:rFonts w:ascii="Calibri" w:eastAsia="Times New Roman" w:hAnsi="Calibri" w:cs="Times New Roman"/>
-          <w:color w:val="000000"/>
-          <w:lang w:eastAsia="en-IN"/>
-        </w:rPr>
-      </w:pPr>
-      <w:r>
-        <w:rPr>
-          <w:rFonts w:ascii="Times New Roman" w:eastAsia="Times New Roman" w:hAnsi="Times New Roman" w:cs="Times New Roman"/>
-          <w:color w:val="000000"/>
-          <w:sz w:val="14"/>
-          <w:szCs w:val="14"/>
-          <w:shd w:val="clear" w:color="auto" w:fill="FF00FF"/>
-          <w:lang w:eastAsia="en-IN"/>
-        </w:rPr>
-        <w:t>                                                            </w:t>
-      </w:r>
-      <w:r>
-        <w:rPr>
-          <w:rFonts w:ascii="Calibri" w:eastAsia="Times New Roman" w:hAnsi="Calibri" w:cs="Times New Roman"/>
-          <w:color w:val="000000"/>
-          <w:shd w:val="clear" w:color="auto" w:fill="FF00FF"/>
-          <w:lang w:eastAsia="en-IN"/>
-        </w:rPr>
-        <w:t>iii.</w:t>
-      </w:r>
-      <w:r>
-        <w:rPr>
-          <w:rFonts w:ascii="Times New Roman" w:eastAsia="Times New Roman" w:hAnsi="Times New Roman" w:cs="Times New Roman"/>
-          <w:color w:val="000000"/>
-          <w:sz w:val="14"/>
-          <w:szCs w:val="14"/>
-          <w:shd w:val="clear" w:color="auto" w:fill="FF00FF"/>
-          <w:lang w:eastAsia="en-IN"/>
-        </w:rPr>
-        <w:t>      </w:t>
-      </w:r>
-      <w:proofErr w:type="gramStart"/>
-      <w:r>
-        <w:rPr>
-          <w:rFonts w:ascii="Calibri" w:eastAsia="Times New Roman" w:hAnsi="Calibri" w:cs="Times New Roman"/>
-          <w:color w:val="000000"/>
-          <w:shd w:val="clear" w:color="auto" w:fill="FF00FF"/>
-          <w:lang w:eastAsia="en-IN"/>
-        </w:rPr>
-        <w:t>glacct_dispmfgdtl__c</w:t>
-      </w:r>
-      <w:proofErr w:type="gramEnd"/>
-    </w:p>
-    <w:p>
-      <w:pPr>
-        <w:rPr>
-          <w:rFonts w:ascii="Courier New" w:hAnsi="Courier New" w:cs="Courier New"/>
-          <w:sz w:val="24"/>
-          <w:szCs w:val="24"/>
-        </w:rPr>
-      </w:pPr>
-    </w:p>
-    <w:p>
-      <w:pPr>
-        <w:shd w:val="clear" w:color="auto" w:fill="FFFFFF"/>
-        <w:spacing w:after="0" w:line="240" w:lineRule="auto"/>
-        <w:ind w:left="720" w:hanging="360"/>
-        <w:rPr>
-          <w:rFonts w:ascii="Courier New" w:eastAsia="Times New Roman" w:hAnsi="Courier New" w:cs="Courier New"/>
-          <w:color w:val="000000"/>
-          <w:sz w:val="24"/>
-          <w:lang w:eastAsia="en-IN"/>
-        </w:rPr>
-      </w:pPr>
+          <w:shd w:val="clear" w:color="auto" w:fill="FFFF00"/>
+          <w:lang w:eastAsia="en-IN"/>
+        </w:rPr>
+        <w:t>objecthelp_glyear</w:t>
+      </w:r>
+      <w:proofErr w:type="spellEnd"/>
+    </w:p>
+    <w:p>
+      <w:pPr>
+        <w:rPr>
+          <w:rFonts w:ascii="Courier New" w:hAnsi="Courier New" w:cs="Courier New"/>
+          <w:sz w:val="24"/>
+          <w:szCs w:val="24"/>
+        </w:rPr>
+      </w:pPr>
+    </w:p>
+    <w:p>
+      <w:pPr>
+        <w:rPr>
+          <w:rFonts w:ascii="Courier New" w:hAnsi="Courier New" w:cs="Courier New"/>
+          <w:sz w:val="24"/>
+          <w:szCs w:val="24"/>
+        </w:rPr>
+      </w:pPr>
+    </w:p>
+    <w:p>
+      <w:r>
+        <w:t xml:space="preserve">17.100 - </w:t>
+      </w:r>
+      <w:bookmarkStart w:id="1" w:name="ExportPackageDetailPage:theForm:versionD"/>
+      <w:r>
+        <w:fldChar w:fldCharType="begin"/>
+      </w:r>
+      <w:r>
+        <w:instrText xml:space="preserve"> HYPERLINK "https://login.salesforce.com/packaging/installPackage.apexp?p0=04t1a0000006Hxo" </w:instrText>
+      </w:r>
+      <w:r>
+        <w:fldChar w:fldCharType="separate"/>
+      </w:r>
+      <w:r>
+        <w:rPr>
+          <w:rStyle w:val="Hyperlink"/>
+        </w:rPr>
+        <w:t>https://login.salesforce.com/packaging/installPackage.apexp?p0=04t1a0000006Hxo</w:t>
+      </w:r>
+      <w:r>
+        <w:fldChar w:fldCharType="end"/>
+      </w:r>
+      <w:bookmarkEnd w:id="1"/>
+    </w:p>
+    <w:p/>
+    <w:p>
+      <w:r>
+        <w:t>#Ticket 17690</w:t>
+      </w:r>
+    </w:p>
+    <w:p>
+      <w:pPr>
+        <w:spacing w:after="0"/>
+        <w:rPr>
+          <w:rFonts w:ascii="Courier New" w:hAnsi="Courier New" w:cs="Courier New"/>
+          <w:sz w:val="24"/>
+          <w:szCs w:val="24"/>
+        </w:rPr>
+      </w:pPr>
+      <w:r>
+        <w:rPr>
+          <w:rFonts w:ascii="Courier New" w:hAnsi="Courier New" w:cs="Courier New"/>
+          <w:sz w:val="24"/>
+          <w:szCs w:val="24"/>
+        </w:rPr>
+        <w:t xml:space="preserve">Create &gt; Objects &gt; Select object &gt; Edit &gt; </w:t>
+      </w:r>
+      <w:r>
+        <w:rPr>
+          <w:rFonts w:ascii="Courier New" w:hAnsi="Courier New" w:cs="Courier New"/>
+          <w:sz w:val="24"/>
+          <w:szCs w:val="24"/>
+        </w:rPr>
+        <w:br/>
+      </w:r>
+      <w:r>
+        <w:rPr>
+          <w:rFonts w:ascii="Courier New" w:hAnsi="Courier New" w:cs="Courier New"/>
+          <w:sz w:val="24"/>
+          <w:szCs w:val="24"/>
+        </w:rPr>
+        <w:t xml:space="preserve">Context-Sensitive Help Setting &gt; </w:t>
+      </w:r>
+      <w:r>
+        <w:rPr>
+          <w:rFonts w:ascii="Courier New" w:hAnsi="Courier New" w:cs="Courier New"/>
+          <w:sz w:val="24"/>
+          <w:szCs w:val="24"/>
+        </w:rPr>
+        <w:t>Select ‘</w:t>
+      </w:r>
+      <w:r>
+        <w:rPr>
+          <w:rFonts w:ascii="Courier New" w:hAnsi="Courier New" w:cs="Courier New"/>
+          <w:sz w:val="24"/>
+          <w:szCs w:val="24"/>
+        </w:rPr>
+        <w:t xml:space="preserve">Open a window using </w:t>
+      </w:r>
       <w:proofErr w:type="spellStart"/>
       <w:r>
         <w:rPr>
-          <w:rFonts w:ascii="Courier New" w:eastAsia="Times New Roman" w:hAnsi="Courier New" w:cs="Courier New"/>
-          <w:color w:val="000000"/>
-          <w:sz w:val="24"/>
-          <w:lang w:eastAsia="en-IN"/>
-        </w:rPr>
-        <w:t>glyear</w:t>
+          <w:rFonts w:ascii="Courier New" w:hAnsi="Courier New" w:cs="Courier New"/>
+          <w:sz w:val="24"/>
+          <w:szCs w:val="24"/>
+        </w:rPr>
+        <w:t>visualforce</w:t>
       </w:r>
       <w:proofErr w:type="spellEnd"/>
       <w:r>
         <w:rPr>
-          <w:rFonts w:ascii="Courier New" w:eastAsia="Times New Roman" w:hAnsi="Courier New" w:cs="Courier New"/>
-          <w:color w:val="000000"/>
-          <w:sz w:val="24"/>
-          <w:lang w:eastAsia="en-IN"/>
-        </w:rPr>
-        <w:t>__</w:t>
+          <w:rFonts w:ascii="Courier New" w:hAnsi="Courier New" w:cs="Courier New"/>
+          <w:sz w:val="24"/>
+          <w:szCs w:val="24"/>
+        </w:rPr>
+        <w:t xml:space="preserve"> page</w:t>
+      </w:r>
+      <w:r>
+        <w:rPr>
+          <w:rFonts w:ascii="Courier New" w:hAnsi="Courier New" w:cs="Courier New"/>
+          <w:sz w:val="24"/>
+          <w:szCs w:val="24"/>
+        </w:rPr>
+        <w:t>’ option</w:t>
+      </w:r>
+      <w:r>
+        <w:rPr>
+          <w:rFonts w:ascii="Courier New" w:hAnsi="Courier New" w:cs="Courier New"/>
+          <w:sz w:val="24"/>
+          <w:szCs w:val="24"/>
+        </w:rPr>
+        <w:br/>
+        <w:t>In the Content Name dropdown, scroll down to the ‘</w:t>
       </w:r>
       <w:proofErr w:type="spellStart"/>
       <w:r>
         <w:rPr>
-          <w:rFonts w:ascii="Courier New" w:eastAsia="Times New Roman" w:hAnsi="Courier New" w:cs="Courier New"/>
-          <w:color w:val="000000"/>
-          <w:sz w:val="24"/>
-          <w:lang w:eastAsia="en-IN"/>
-        </w:rPr>
-        <w:t>c.object</w:t>
+          <w:rFonts w:ascii="Courier New" w:hAnsi="Courier New" w:cs="Courier New"/>
+          <w:sz w:val="24"/>
+          <w:szCs w:val="24"/>
+        </w:rPr>
+        <w:t>objecthelp</w:t>
       </w:r>
       <w:proofErr w:type="spellEnd"/>
-    </w:p>
-    <w:p>
-      <w:pPr>
-        <w:shd w:val="clear" w:color="auto" w:fill="FFFFFF"/>
-        <w:spacing w:after="0" w:line="240" w:lineRule="auto"/>
-        <w:ind w:left="1440" w:hanging="360"/>
-        <w:rPr>
-          <w:rFonts w:ascii="Calibri" w:eastAsia="Times New Roman" w:hAnsi="Calibri" w:cs="Times New Roman"/>
-          <w:color w:val="000000"/>
-          <w:lang w:eastAsia="en-IN"/>
-        </w:rPr>
-      </w:pPr>
-      <w:proofErr w:type="gramStart"/>
-      <w:r>
-        <w:rPr>
-          <w:rFonts w:ascii="Calibri" w:eastAsia="Times New Roman" w:hAnsi="Calibri" w:cs="Times New Roman"/>
-          <w:color w:val="000000"/>
-          <w:shd w:val="clear" w:color="auto" w:fill="FFFF00"/>
-          <w:lang w:eastAsia="en-IN"/>
-        </w:rPr>
-        <w:t>a</w:t>
-      </w:r>
-      <w:proofErr w:type="gramEnd"/>
-      <w:r>
-        <w:rPr>
-          <w:rFonts w:ascii="Calibri" w:eastAsia="Times New Roman" w:hAnsi="Calibri" w:cs="Times New Roman"/>
-          <w:color w:val="000000"/>
-          <w:shd w:val="clear" w:color="auto" w:fill="FFFF00"/>
-          <w:lang w:eastAsia="en-IN"/>
-        </w:rPr>
-        <w:t>.</w:t>
-      </w:r>
-      <w:r>
-        <w:rPr>
-          <w:rFonts w:ascii="Times New Roman" w:eastAsia="Times New Roman" w:hAnsi="Times New Roman" w:cs="Times New Roman"/>
-          <w:color w:val="000000"/>
-          <w:sz w:val="14"/>
-          <w:szCs w:val="14"/>
-          <w:shd w:val="clear" w:color="auto" w:fill="FFFF00"/>
-          <w:lang w:eastAsia="en-IN"/>
-        </w:rPr>
-        <w:t>       </w:t>
-      </w:r>
-      <w:r>
-        <w:rPr>
-          <w:rFonts w:ascii="Calibri" w:eastAsia="Times New Roman" w:hAnsi="Calibri" w:cs="Times New Roman"/>
-          <w:color w:val="000000"/>
-          <w:shd w:val="clear" w:color="auto" w:fill="FFFF00"/>
-          <w:lang w:eastAsia="en-IN"/>
-        </w:rPr>
-        <w:t xml:space="preserve">Set Help Settings field to </w:t>
-      </w:r>
-      <w:proofErr w:type="spellStart"/>
-      <w:r>
-        <w:rPr>
-          <w:rFonts w:ascii="Calibri" w:eastAsia="Times New Roman" w:hAnsi="Calibri" w:cs="Times New Roman"/>
-          <w:color w:val="000000"/>
-          <w:shd w:val="clear" w:color="auto" w:fill="FFFF00"/>
-          <w:lang w:eastAsia="en-IN"/>
-        </w:rPr>
-        <w:t>objecthelp_glyear</w:t>
-      </w:r>
-      <w:proofErr w:type="spellEnd"/>
-    </w:p>
-    <w:p>
-      <w:pPr>
-        <w:rPr>
-          <w:rFonts w:ascii="Courier New" w:hAnsi="Courier New" w:cs="Courier New"/>
-          <w:sz w:val="24"/>
-          <w:szCs w:val="24"/>
-        </w:rPr>
-      </w:pPr>
-    </w:p>
-    <w:p>
-      <w:pPr>
-        <w:rPr>
-          <w:rFonts w:ascii="Courier New" w:hAnsi="Courier New" w:cs="Courier New"/>
-          <w:sz w:val="24"/>
-          <w:szCs w:val="24"/>
-        </w:rPr>
-      </w:pPr>
-    </w:p>
-    <w:p>
-      <w:r>
-        <w:t xml:space="preserve">17.100 - </w:t>
-      </w:r>
-      <w:bookmarkStart w:id="1" w:name="ExportPackageDetailPage:theForm:versionD"/>
-      <w:r>
-        <w:fldChar w:fldCharType="begin"/>
-      </w:r>
-      <w:r>
-        <w:instrText xml:space="preserve"> HYPERLINK "https://login.salesforce.com/packaging/installPackage.apexp?p0=04t1a0000006Hxo" </w:instrText>
-      </w:r>
-      <w:r>
-        <w:fldChar w:fldCharType="separate"/>
-      </w:r>
-      <w:r>
-        <w:rPr>
-          <w:rStyle w:val="Hyperlink"/>
-        </w:rPr>
-        <w:t>https://login.salesforce.com/packaging/installPackage.apexp?p0=04t1a0000006Hxo</w:t>
-      </w:r>
-      <w:r>
-        <w:fldChar w:fldCharType="end"/>
-      </w:r>
-      <w:bookmarkEnd w:id="1"/>
+      <w:r>
+        <w:rPr>
+          <w:rFonts w:ascii="Courier New" w:hAnsi="Courier New" w:cs="Courier New"/>
+          <w:sz w:val="24"/>
+          <w:szCs w:val="24"/>
+        </w:rPr>
+        <w:t xml:space="preserve">’ section and select the appropriate page </w:t>
+      </w:r>
+      <w:r>
+        <w:rPr>
+          <w:rFonts w:ascii="Courier New" w:hAnsi="Courier New" w:cs="Courier New"/>
+          <w:sz w:val="24"/>
+          <w:szCs w:val="24"/>
+        </w:rPr>
+        <w:t>for the corresponding object.</w:t>
+      </w:r>
     </w:p>
     <w:p/>
     <w:p>
-      <w:r>
-        <w:t>#Ticket 17690</w:t>
-      </w:r>
-    </w:p>
-    <w:p>
       <w:pPr>
         <w:spacing w:after="0"/>
         <w:rPr>
@@ -1009,62 +867,7 @@
           <w:szCs w:val="24"/>
         </w:rPr>
       </w:pPr>
-      <w:r>
-        <w:rPr>
-          <w:rFonts w:ascii="Courier New" w:hAnsi="Courier New" w:cs="Courier New"/>
-          <w:sz w:val="24"/>
-          <w:szCs w:val="24"/>
-        </w:rPr>
-        <w:t xml:space="preserve">Create &gt; Objects &gt; Select object &gt; Edit &gt; Context-Sensitive Help Setting &gt; Open a window using </w:t>
-      </w:r>
-      <w:proofErr w:type="spellStart"/>
-      <w:r>
-        <w:rPr>
-          <w:rFonts w:ascii="Courier New" w:hAnsi="Courier New" w:cs="Courier New"/>
-          <w:sz w:val="24"/>
-          <w:szCs w:val="24"/>
-        </w:rPr>
-        <w:t>visualforce</w:t>
-      </w:r>
-      <w:proofErr w:type="spellEnd"/>
-      <w:r>
-        <w:rPr>
-          <w:rFonts w:ascii="Courier New" w:hAnsi="Courier New" w:cs="Courier New"/>
-          <w:sz w:val="24"/>
-          <w:szCs w:val="24"/>
-        </w:rPr>
-        <w:t xml:space="preserve"> page &gt; Select </w:t>
-      </w:r>
-      <w:proofErr w:type="spellStart"/>
-      <w:r>
-        <w:rPr>
-          <w:rFonts w:ascii="Courier New" w:hAnsi="Courier New" w:cs="Courier New"/>
-          <w:sz w:val="24"/>
-          <w:szCs w:val="24"/>
-        </w:rPr>
-        <w:t>ObjectHelp</w:t>
-      </w:r>
-      <w:proofErr w:type="spellEnd"/>
-      <w:r>
-        <w:rPr>
-          <w:rFonts w:ascii="Courier New" w:hAnsi="Courier New" w:cs="Courier New"/>
-          <w:sz w:val="24"/>
-          <w:szCs w:val="24"/>
-        </w:rPr>
-        <w:t xml:space="preserve"> Page for the corresponding objects.</w:t>
-      </w:r>
-    </w:p>
-    <w:p/>
-    <w:p>
-      <w:pPr>
-        <w:spacing w:after="0"/>
-        <w:rPr>
-          <w:rFonts w:ascii="Courier New" w:hAnsi="Courier New" w:cs="Courier New"/>
-          <w:sz w:val="24"/>
-          <w:szCs w:val="24"/>
-        </w:rPr>
-      </w:pPr>
-      <w:hyperlink r:id="rId7" w:anchor="diff_5498cb91ff60e55a0a0ecc0036d349c9f1d40871" w:history="1">
+      <w:hyperlink r:id="rId8" w:anchor="diff_5498cb91ff60e55a0a0ecc0036d349c9f1d40871" w:history="1">
         <w:proofErr w:type="spellStart"/>
         <w:r>
           <w:rPr>
@@ -1116,7 +919,7 @@
           <w:szCs w:val="24"/>
         </w:rPr>
       </w:pPr>
-      <w:hyperlink r:id="rId8" w:anchor="diff_f23461386718fa0c7eddaf3b89c00ee14ac0479c" w:history="1">
+      <w:hyperlink r:id="rId9" w:anchor="diff_f23461386718fa0c7eddaf3b89c00ee14ac0479c" w:history="1">
         <w:r>
           <w:rPr>
             <w:rStyle w:val="Hyperlink"/>
@@ -1140,7 +943,7 @@
           <w:szCs w:val="24"/>
         </w:rPr>
       </w:pPr>
-      <w:hyperlink r:id="rId9" w:anchor="diff_d8a8e93ba1d3cd9ded16ab2b0a059fbc0f499c1f" w:history="1">
+      <w:hyperlink r:id="rId10" w:anchor="diff_d8a8e93ba1d3cd9ded16ab2b0a059fbc0f499c1f" w:history="1">
         <w:proofErr w:type="spellStart"/>
         <w:r>
           <w:rPr>
@@ -1192,7 +995,7 @@
           <w:szCs w:val="24"/>
         </w:rPr>
       </w:pPr>
-      <w:hyperlink r:id="rId10" w:anchor="diff_508a01ad4b6858d4fb1bc268480120389221a0f1" w:history="1">
+      <w:hyperlink r:id="rId11" w:anchor="diff_508a01ad4b6858d4fb1bc268480120389221a0f1" w:history="1">
         <w:proofErr w:type="spellStart"/>
         <w:r>
           <w:rPr>
@@ -1244,7 +1047,7 @@
           <w:szCs w:val="24"/>
         </w:rPr>
       </w:pPr>
-      <w:hyperlink r:id="rId11" w:anchor="diff_1674795245d8868a2cc1ed611cb8def37e9042ed" w:history="1">
+      <w:hyperlink r:id="rId12" w:anchor="diff_1674795245d8868a2cc1ed611cb8def37e9042ed" w:history="1">
         <w:r>
           <w:rPr>
             <w:rStyle w:val="Hyperlink"/>
@@ -1268,7 +1071,7 @@
           <w:szCs w:val="24"/>
         </w:rPr>
       </w:pPr>
-      <w:hyperlink r:id="rId12" w:anchor="diff_7bd9e53dfedb579f5ef6275fa1ed03a91e7473f6" w:history="1">
+      <w:hyperlink r:id="rId13" w:anchor="diff_7bd9e53dfedb579f5ef6275fa1ed03a91e7473f6" w:history="1">
         <w:r>
           <w:rPr>
             <w:rStyle w:val="Hyperlink"/>
@@ -1292,7 +1095,7 @@
           <w:szCs w:val="24"/>
         </w:rPr>
       </w:pPr>
-      <w:hyperlink r:id="rId13" w:anchor="diff_9d1fd03fd83c7ae63f6ec9f3cadb009771655ccb" w:history="1">
+      <w:hyperlink r:id="rId14" w:anchor="diff_9d1fd03fd83c7ae63f6ec9f3cadb009771655ccb" w:history="1">
         <w:proofErr w:type="spellStart"/>
         <w:r>
           <w:rPr>
@@ -1344,7 +1147,7 @@
           <w:szCs w:val="24"/>
         </w:rPr>
       </w:pPr>
-      <w:hyperlink r:id="rId14" w:anchor="diff_7f6f67dad36b653354ab4d4d235142f3062e68c3" w:history="1">
+      <w:hyperlink r:id="rId15" w:anchor="diff_7f6f67dad36b653354ab4d4d235142f3062e68c3" w:history="1">
         <w:proofErr w:type="spellStart"/>
         <w:r>
           <w:rPr>
@@ -1396,7 +1199,7 @@
           <w:szCs w:val="24"/>
         </w:rPr>
       </w:pPr>
-      <w:hyperlink r:id="rId15" w:anchor="diff_604516665eda1ce0165796dc83645df13bf1b103" w:history="1">
+      <w:hyperlink r:id="rId16" w:anchor="diff_604516665eda1ce0165796dc83645df13bf1b103" w:history="1">
         <w:proofErr w:type="spellStart"/>
         <w:r>
           <w:rPr>
@@ -1454,7 +1257,7 @@
           <w:szCs w:val="24"/>
         </w:rPr>
       </w:pPr>
-      <w:hyperlink r:id="rId16" w:anchor="diff_c50a02bace2603bd5e493c6f23d401157ab12767" w:history="1">
+      <w:hyperlink r:id="rId17" w:anchor="diff_c50a02bace2603bd5e493c6f23d401157ab12767" w:history="1">
         <w:proofErr w:type="spellStart"/>
         <w:r>
           <w:rPr>
@@ -1520,36 +1323,13 @@
     <w:p>
       <w:pPr>
         <w:spacing w:after="0"/>
-        <w:rPr>
-          <w:rFonts w:ascii="Courier New" w:hAnsi="Courier New" w:cs="Courier New"/>
-          <w:sz w:val="24"/>
-          <w:szCs w:val="24"/>
-        </w:rPr>
-      </w:pPr>
-      <w:r>
-        <w:rPr>
-          <w:rFonts w:ascii="Courier New" w:hAnsi="Courier New" w:cs="Courier New"/>
-          <w:sz w:val="24"/>
-          <w:szCs w:val="24"/>
-        </w:rPr>
-        <w:tab/>
-      </w:r>
-      <w:r>
-        <w:rPr>
-          <w:rFonts w:ascii="Courier New" w:hAnsi="Courier New" w:cs="Courier New"/>
-          <w:sz w:val="24"/>
-          <w:szCs w:val="24"/>
-        </w:rPr>
-        <w:tab/>
-      </w:r>
-      <w:r>
-        <w:rPr>
-          <w:rFonts w:ascii="Courier New" w:hAnsi="Courier New" w:cs="Courier New"/>
-          <w:sz w:val="24"/>
-          <w:szCs w:val="24"/>
-        </w:rPr>
-        <w:tab/>
-      </w:r>
+        <w:ind w:left="720"/>
+        <w:rPr>
+          <w:rFonts w:ascii="Courier New" w:hAnsi="Courier New" w:cs="Courier New"/>
+          <w:sz w:val="24"/>
+          <w:szCs w:val="24"/>
+        </w:rPr>
+      </w:pPr>
       <w:r>
         <w:rPr>
           <w:rFonts w:ascii="Consolas" w:hAnsi="Consolas" w:cs="Consolas"/>
@@ -1586,45 +1366,14 @@
     <w:p>
       <w:pPr>
         <w:spacing w:after="0"/>
-        <w:rPr>
-          <w:rFonts w:ascii="Consolas" w:hAnsi="Consolas" w:cs="Consolas"/>
-          <w:color w:val="000000"/>
-          <w:sz w:val="20"/>
-          <w:szCs w:val="20"/>
-        </w:rPr>
-      </w:pPr>
-      <w:r>
-        <w:rPr>
-          <w:rFonts w:ascii="Courier New" w:hAnsi="Courier New" w:cs="Courier New"/>
-          <w:sz w:val="24"/>
-          <w:szCs w:val="24"/>
-        </w:rPr>
-        <w:tab/>
-      </w:r>
-      <w:r>
-        <w:rPr>
-          <w:rFonts w:ascii="Courier New" w:hAnsi="Courier New" w:cs="Courier New"/>
-          <w:sz w:val="24"/>
-          <w:szCs w:val="24"/>
-        </w:rPr>
-        <w:tab/>
-      </w:r>
-      <w:r>
-        <w:rPr>
-          <w:rFonts w:ascii="Courier New" w:hAnsi="Courier New" w:cs="Courier New"/>
-          <w:sz w:val="24"/>
-          <w:szCs w:val="24"/>
-        </w:rPr>
-        <w:tab/>
-      </w:r>
-      <w:r>
-        <w:rPr>
-          <w:rFonts w:ascii="Courier New" w:hAnsi="Courier New" w:cs="Courier New"/>
-          <w:sz w:val="24"/>
-          <w:szCs w:val="24"/>
-        </w:rPr>
-        <w:tab/>
-      </w:r>
+        <w:ind w:left="720"/>
+        <w:rPr>
+          <w:rFonts w:ascii="Consolas" w:hAnsi="Consolas" w:cs="Consolas"/>
+          <w:color w:val="000000"/>
+          <w:sz w:val="20"/>
+          <w:szCs w:val="20"/>
+        </w:rPr>
+      </w:pPr>
       <w:r>
         <w:rPr>
           <w:rFonts w:ascii="Consolas" w:hAnsi="Consolas" w:cs="Consolas"/>
@@ -1639,48 +1388,22 @@
     <w:p>
       <w:pPr>
         <w:spacing w:after="0"/>
-        <w:rPr>
-          <w:rFonts w:ascii="Consolas" w:hAnsi="Consolas" w:cs="Consolas"/>
-          <w:color w:val="000000"/>
-          <w:sz w:val="20"/>
-          <w:szCs w:val="20"/>
-        </w:rPr>
-      </w:pPr>
-      <w:r>
-        <w:rPr>
-          <w:rFonts w:ascii="Consolas" w:hAnsi="Consolas" w:cs="Consolas"/>
-          <w:color w:val="000000"/>
-          <w:sz w:val="20"/>
-          <w:szCs w:val="20"/>
-        </w:rPr>
-        <w:tab/>
-      </w:r>
-      <w:r>
-        <w:rPr>
-          <w:rFonts w:ascii="Consolas" w:hAnsi="Consolas" w:cs="Consolas"/>
-          <w:color w:val="000000"/>
-          <w:sz w:val="20"/>
-          <w:szCs w:val="20"/>
-        </w:rPr>
-        <w:tab/>
-      </w:r>
-      <w:r>
-        <w:rPr>
-          <w:rFonts w:ascii="Consolas" w:hAnsi="Consolas" w:cs="Consolas"/>
-          <w:color w:val="000000"/>
-          <w:sz w:val="20"/>
-          <w:szCs w:val="20"/>
-        </w:rPr>
-        <w:tab/>
-      </w:r>
-      <w:r>
-        <w:rPr>
-          <w:rFonts w:ascii="Consolas" w:hAnsi="Consolas" w:cs="Consolas"/>
-          <w:color w:val="000000"/>
-          <w:sz w:val="20"/>
-          <w:szCs w:val="20"/>
-        </w:rPr>
-        <w:tab/>
+        <w:ind w:left="720"/>
+        <w:rPr>
+          <w:rFonts w:ascii="Consolas" w:hAnsi="Consolas" w:cs="Consolas"/>
+          <w:color w:val="000000"/>
+          <w:sz w:val="20"/>
+          <w:szCs w:val="20"/>
+        </w:rPr>
+      </w:pPr>
+      <w:r>
+        <w:rPr>
+          <w:rFonts w:ascii="Consolas" w:hAnsi="Consolas" w:cs="Consolas"/>
+          <w:color w:val="000000"/>
+          <w:sz w:val="20"/>
+          <w:szCs w:val="20"/>
+        </w:rPr>
+        <w:t>C</w:t>
       </w:r>
       <w:r>
         <w:rPr>
@@ -1690,55 +1413,20 @@
           <w:szCs w:val="20"/>
           <w:highlight w:val="white"/>
         </w:rPr>
-        <w:t>Cash Payment</w:t>
+        <w:t>ash Payment</w:t>
       </w:r>
     </w:p>
     <w:p>
       <w:pPr>
         <w:spacing w:after="0"/>
-        <w:rPr>
-          <w:rFonts w:ascii="Consolas" w:hAnsi="Consolas" w:cs="Consolas"/>
-          <w:color w:val="000000"/>
-          <w:sz w:val="20"/>
-          <w:szCs w:val="20"/>
-        </w:rPr>
-      </w:pPr>
-      <w:r>
-        <w:rPr>
-          <w:rFonts w:ascii="Consolas" w:hAnsi="Consolas" w:cs="Consolas"/>
-          <w:color w:val="000000"/>
-          <w:sz w:val="20"/>
-          <w:szCs w:val="20"/>
-        </w:rPr>
-        <w:tab/>
-      </w:r>
-      <w:r>
-        <w:rPr>
-          <w:rFonts w:ascii="Consolas" w:hAnsi="Consolas" w:cs="Consolas"/>
-          <w:color w:val="000000"/>
-          <w:sz w:val="20"/>
-          <w:szCs w:val="20"/>
-        </w:rPr>
-        <w:tab/>
-      </w:r>
-      <w:r>
-        <w:rPr>
-          <w:rFonts w:ascii="Consolas" w:hAnsi="Consolas" w:cs="Consolas"/>
-          <w:color w:val="000000"/>
-          <w:sz w:val="20"/>
-          <w:szCs w:val="20"/>
-        </w:rPr>
-        <w:tab/>
-      </w:r>
-      <w:r>
-        <w:rPr>
-          <w:rFonts w:ascii="Consolas" w:hAnsi="Consolas" w:cs="Consolas"/>
-          <w:color w:val="000000"/>
-          <w:sz w:val="20"/>
-          <w:szCs w:val="20"/>
-        </w:rPr>
-        <w:tab/>
-      </w:r>
+        <w:ind w:left="720"/>
+        <w:rPr>
+          <w:rFonts w:ascii="Consolas" w:hAnsi="Consolas" w:cs="Consolas"/>
+          <w:color w:val="000000"/>
+          <w:sz w:val="20"/>
+          <w:szCs w:val="20"/>
+        </w:rPr>
+      </w:pPr>
       <w:r>
         <w:rPr>
           <w:rFonts w:ascii="Consolas" w:hAnsi="Consolas" w:cs="Consolas"/>
@@ -1748,6 +1436,28 @@
           <w:highlight w:val="white"/>
         </w:rPr>
         <w:t>EFT Payment</w:t>
+      </w:r>
+    </w:p>
+    <w:p>
+      <w:pPr>
+        <w:spacing w:after="0"/>
+        <w:ind w:left="720"/>
+        <w:rPr>
+          <w:rFonts w:ascii="Consolas" w:hAnsi="Consolas" w:cs="Consolas"/>
+          <w:color w:val="000000"/>
+          <w:sz w:val="20"/>
+          <w:szCs w:val="20"/>
+        </w:rPr>
+      </w:pPr>
+      <w:r>
+        <w:rPr>
+          <w:rFonts w:ascii="Consolas" w:hAnsi="Consolas" w:cs="Consolas"/>
+          <w:color w:val="000000"/>
+          <w:sz w:val="20"/>
+          <w:szCs w:val="20"/>
+          <w:highlight w:val="white"/>
+        </w:rPr>
+        <w:t>Credit Card at Cash Receipts</w:t>
       </w:r>
     </w:p>
     <w:p>
@@ -1761,54 +1471,32 @@
           <w:szCs w:val="20"/>
         </w:rPr>
       </w:pPr>
-      <w:r>
-        <w:rPr>
-          <w:rFonts w:ascii="Consolas" w:hAnsi="Consolas" w:cs="Consolas"/>
-          <w:color w:val="000000"/>
-          <w:sz w:val="20"/>
-          <w:szCs w:val="20"/>
-          <w:highlight w:val="white"/>
-        </w:rPr>
-        <w:t>Credit Card at Cash Receipts</w:t>
-      </w:r>
     </w:p>
     <w:p>
       <w:pPr>
         <w:spacing w:after="0"/>
-        <w:ind w:left="2160" w:firstLine="720"/>
-        <w:rPr>
-          <w:rFonts w:ascii="Consolas" w:hAnsi="Consolas" w:cs="Consolas"/>
-          <w:color w:val="000000"/>
-          <w:sz w:val="20"/>
-          <w:szCs w:val="20"/>
-        </w:rPr>
-      </w:pPr>
+        <w:ind w:firstLine="720"/>
+        <w:rPr>
+          <w:rFonts w:ascii="Consolas" w:hAnsi="Consolas" w:cs="Consolas"/>
+          <w:color w:val="000000"/>
+          <w:sz w:val="20"/>
+          <w:szCs w:val="20"/>
+        </w:rPr>
+      </w:pPr>
+      <w:r>
+        <w:rPr>
+          <w:rFonts w:ascii="Consolas" w:hAnsi="Consolas" w:cs="Consolas"/>
+          <w:color w:val="000000"/>
+          <w:sz w:val="20"/>
+          <w:szCs w:val="20"/>
+        </w:rPr>
+        <w:t>Deactivate</w:t>
+      </w:r>
     </w:p>
     <w:p>
       <w:pPr>
         <w:spacing w:after="0"/>
-        <w:ind w:left="2160" w:firstLine="720"/>
-        <w:rPr>
-          <w:rFonts w:ascii="Consolas" w:hAnsi="Consolas" w:cs="Consolas"/>
-          <w:color w:val="000000"/>
-          <w:sz w:val="20"/>
-          <w:szCs w:val="20"/>
-        </w:rPr>
-      </w:pPr>
-      <w:r>
-        <w:rPr>
-          <w:rFonts w:ascii="Consolas" w:hAnsi="Consolas" w:cs="Consolas"/>
-          <w:color w:val="000000"/>
-          <w:sz w:val="20"/>
-          <w:szCs w:val="20"/>
-        </w:rPr>
-        <w:t>Deactivate</w:t>
-      </w:r>
-    </w:p>
-    <w:p>
-      <w:pPr>
-        <w:spacing w:after="0"/>
-        <w:ind w:left="2160" w:firstLine="720"/>
+        <w:ind w:firstLine="720"/>
         <w:rPr>
           <w:rFonts w:ascii="Arial" w:hAnsi="Arial" w:cs="Arial"/>
           <w:color w:val="000000"/>
@@ -1831,7 +1519,7 @@
     <w:p>
       <w:pPr>
         <w:spacing w:after="0"/>
-        <w:ind w:left="2160" w:firstLine="720"/>
+        <w:ind w:firstLine="720"/>
         <w:rPr>
           <w:rFonts w:ascii="Arial" w:hAnsi="Arial" w:cs="Arial"/>
           <w:color w:val="000000"/>
@@ -1854,7 +1542,7 @@
     <w:p>
       <w:pPr>
         <w:spacing w:after="0"/>
-        <w:ind w:left="2160" w:firstLine="720"/>
+        <w:ind w:firstLine="720"/>
         <w:rPr>
           <w:rFonts w:ascii="Arial" w:hAnsi="Arial" w:cs="Arial"/>
           <w:color w:val="000000"/>
@@ -1877,7 +1565,7 @@
     <w:p>
       <w:pPr>
         <w:spacing w:after="0"/>
-        <w:ind w:left="2160" w:firstLine="720"/>
+        <w:ind w:firstLine="720"/>
         <w:rPr>
           <w:rFonts w:ascii="Consolas" w:hAnsi="Consolas" w:cs="Consolas"/>
           <w:color w:val="000000"/>
@@ -2469,6 +2157,35 @@
         <w:t>sydiv.trigger</w:t>
       </w:r>
       <w:proofErr w:type="spellEnd"/>
+      <w:r>
+        <w:rPr>
+          <w:rFonts w:ascii="Courier New" w:hAnsi="Courier New" w:cs="Courier New"/>
+          <w:sz w:val="24"/>
+          <w:szCs w:val="24"/>
+          <w:highlight w:val="yellow"/>
+        </w:rPr>
+        <w:t xml:space="preserve"> for </w:t>
+      </w:r>
+      <w:proofErr w:type="spellStart"/>
+      <w:r>
+        <w:rPr>
+          <w:rFonts w:ascii="Courier New" w:hAnsi="Courier New" w:cs="Courier New"/>
+          <w:sz w:val="24"/>
+          <w:szCs w:val="24"/>
+          <w:highlight w:val="yellow"/>
+        </w:rPr>
+        <w:t>rstkf</w:t>
+      </w:r>
+      <w:proofErr w:type="spellEnd"/>
+      <w:r>
+        <w:rPr>
+          <w:rFonts w:ascii="Courier New" w:hAnsi="Courier New" w:cs="Courier New"/>
+          <w:sz w:val="24"/>
+          <w:szCs w:val="24"/>
+          <w:highlight w:val="yellow"/>
+        </w:rPr>
+        <w:t xml:space="preserve"> namespace</w:t>
+      </w:r>
       <w:r>
         <w:rPr>
           <w:rFonts w:ascii="Courier New" w:hAnsi="Courier New" w:cs="Courier New"/>
@@ -2493,7 +2210,7 @@
 </file>
 
 <file path=word/styles.xml><?xml version="1.0" encoding="utf-8"?>
-<w:styles xmlns:mc="http://schemas.openxmlformats.org/markup-compatibility/2006" xmlns:r="http://schemas.openxmlformats.org/officeDocument/2006/relationships" xmlns:w="http://schemas.openxmlformats.org/wordprocessingml/2006/main" xmlns:w14="http://schemas.microsoft.com/office/word/2010/wordml" xmlns:w15="http://schemas.microsoft.com/office/word/2012/wordml" mc:Ignorable="w14 w15">
+<w:styles xmlns:mc="http://schemas.openxmlformats.org/markup-compatibility/2006" xmlns:r="http://schemas.openxmlformats.org/officeDocument/2006/relationships" xmlns:w="http://schemas.openxmlformats.org/wordprocessingml/2006/main" xmlns:w14="http://schemas.microsoft.com/office/word/2010/wordml" mc:Ignorable="w14">
   <w:docDefaults>
     <w:rPrDefault>
       <w:rPr>
@@ -2509,378 +2226,144 @@
       </w:pPr>
     </w:pPrDefault>
   </w:docDefaults>
-  <w:latentStyles w:defLockedState="0" w:defUIPriority="99" w:defSemiHidden="0" w:defUnhideWhenUsed="0" w:defQFormat="0" w:count="371">
-    <w:lsdException w:name="Normal" w:uiPriority="0" w:qFormat="1"/>
-    <w:lsdException w:name="heading 1" w:uiPriority="9" w:qFormat="1"/>
-    <w:lsdException w:name="heading 2" w:semiHidden="1" w:uiPriority="9" w:unhideWhenUsed="1" w:qFormat="1"/>
-    <w:lsdException w:name="heading 3" w:semiHidden="1" w:uiPriority="9" w:unhideWhenUsed="1" w:qFormat="1"/>
-    <w:lsdException w:name="heading 4" w:semiHidden="1" w:uiPriority="9" w:unhideWhenUsed="1" w:qFormat="1"/>
-    <w:lsdException w:name="heading 5" w:semiHidden="1" w:uiPriority="9" w:unhideWhenUsed="1" w:qFormat="1"/>
-    <w:lsdException w:name="heading 6" w:semiHidden="1" w:uiPriority="9" w:unhideWhenUsed="1" w:qFormat="1"/>
-    <w:lsdException w:name="heading 7" w:semiHidden="1" w:uiPriority="9" w:unhideWhenUsed="1" w:qFormat="1"/>
-    <w:lsdException w:name="heading 8" w:semiHidden="1" w:uiPriority="9" w:unhideWhenUsed="1" w:qFormat="1"/>
-    <w:lsdException w:name="heading 9" w:semiHidden="1" w:uiPriority="9" w:unhideWhenUsed="1" w:qFormat="1"/>
-    <w:lsdException w:name="index 1" w:semiHidden="1" w:unhideWhenUsed="1"/>
-    <w:lsdException w:name="index 2" w:semiHidden="1" w:unhideWhenUsed="1"/>
-    <w:lsdException w:name="index 3" w:semiHidden="1" w:unhideWhenUsed="1"/>
-    <w:lsdException w:name="index 4" w:semiHidden="1" w:unhideWhenUsed="1"/>
-    <w:lsdException w:name="index 5" w:semiHidden="1" w:unhideWhenUsed="1"/>
-    <w:lsdException w:name="index 6" w:semiHidden="1" w:unhideWhenUsed="1"/>
-    <w:lsdException w:name="index 7" w:semiHidden="1" w:unhideWhenUsed="1"/>
-    <w:lsdException w:name="index 8" w:semiHidden="1" w:unhideWhenUsed="1"/>
-    <w:lsdException w:name="index 9" w:semiHidden="1" w:unhideWhenUsed="1"/>
-    <w:lsdException w:name="toc 1" w:semiHidden="1" w:uiPriority="39" w:unhideWhenUsed="1"/>
-    <w:lsdException w:name="toc 2" w:semiHidden="1" w:uiPriority="39" w:unhideWhenUsed="1"/>
-    <w:lsdException w:name="toc 3" w:semiHidden="1" w:uiPriority="39" w:unhideWhenUsed="1"/>
-    <w:lsdException w:name="toc 4" w:semiHidden="1" w:uiPriority="39" w:unhideWhenUsed="1"/>
-    <w:lsdException w:name="toc 5" w:semiHidden="1" w:uiPriority="39" w:unhideWhenUsed="1"/>
-    <w:lsdException w:name="toc 6" w:semiHidden="1" w:uiPriority="39" w:unhideWhenUsed="1"/>
-    <w:lsdException w:name="toc 7" w:semiHidden="1" w:uiPriority="39" w:unhideWhenUsed="1"/>
-    <w:lsdException w:name="toc 8" w:semiHidden="1" w:uiPriority="39" w:unhideWhenUsed="1"/>
-    <w:lsdException w:name="toc 9" w:semiHidden="1" w:uiPriority="39" w:unhideWhenUsed="1"/>
-    <w:lsdException w:name="Normal Indent" w:semiHidden="1" w:unhideWhenUsed="1"/>
-    <w:lsdException w:name="footnote text" w:semiHidden="1" w:unhideWhenUsed="1"/>
-    <w:lsdException w:name="annotation text" w:semiHidden="1" w:unhideWhenUsed="1"/>
-    <w:lsdException w:name="header" w:semiHidden="1" w:unhideWhenUsed="1"/>
-    <w:lsdException w:name="footer" w:semiHidden="1" w:unhideWhenUsed="1"/>
-    <w:lsdException w:name="index heading" w:semiHidden="1" w:unhideWhenUsed="1"/>
-    <w:lsdException w:name="caption" w:semiHidden="1" w:uiPriority="35" w:unhideWhenUsed="1" w:qFormat="1"/>
-    <w:lsdException w:name="table of figures" w:semiHidden="1" w:unhideWhenUsed="1"/>
-    <w:lsdException w:name="envelope address" w:semiHidden="1" w:unhideWhenUsed="1"/>
-    <w:lsdException w:name="envelope return" w:semiHidden="1" w:unhideWhenUsed="1"/>
-    <w:lsdException w:name="footnote reference" w:semiHidden="1" w:unhideWhenUsed="1"/>
-    <w:lsdException w:name="annotation reference" w:semiHidden="1" w:unhideWhenUsed="1"/>
-    <w:lsdException w:name="line number" w:semiHidden="1" w:unhideWhenUsed="1"/>
-    <w:lsdException w:name="page number" w:semiHidden="1" w:unhideWhenUsed="1"/>
-    <w:lsdException w:name="endnote reference" w:semiHidden="1" w:unhideWhenUsed="1"/>
-    <w:lsdException w:name="endnote text" w:semiHidden="1" w:unhideWhenUsed="1"/>
-    <w:lsdException w:name="table of authorities" w:semiHidden="1" w:unhideWhenUsed="1"/>
-    <w:lsdException w:name="macro" w:semiHidden="1" w:unhideWhenUsed="1"/>
-    <w:lsdException w:name="toa heading" w:semiHidden="1" w:unhideWhenUsed="1"/>
-    <w:lsdException w:name="List" w:semiHidden="1" w:unhideWhenUsed="1"/>
-    <w:lsdException w:name="List Bullet" w:semiHidden="1" w:unhideWhenUsed="1"/>
-    <w:lsdException w:name="List Number" w:semiHidden="1" w:unhideWhenUsed="1"/>
-    <w:lsdException w:name="List 2" w:semiHidden="1" w:unhideWhenUsed="1"/>
-    <w:lsdException w:name="List 3" w:semiHidden="1" w:unhideWhenUsed="1"/>
-    <w:lsdException w:name="List 4" w:semiHidden="1" w:unhideWhenUsed="1"/>
-    <w:lsdException w:name="List 5" w:semiHidden="1" w:unhideWhenUsed="1"/>
-    <w:lsdException w:name="List Bullet 2" w:semiHidden="1" w:unhideWhenUsed="1"/>
-    <w:lsdException w:name="List Bullet 3" w:semiHidden="1" w:unhideWhenUsed="1"/>
-    <w:lsdException w:name="List Bullet 4" w:semiHidden="1" w:unhideWhenUsed="1"/>
-    <w:lsdException w:name="List Bullet 5" w:semiHidden="1" w:unhideWhenUsed="1"/>
-    <w:lsdException w:name="List Number 2" w:semiHidden="1" w:unhideWhenUsed="1"/>
-    <w:lsdException w:name="List Number 3" w:semiHidden="1" w:unhideWhenUsed="1"/>
-    <w:lsdException w:name="List Number 4" w:semiHidden="1" w:unhideWhenUsed="1"/>
-    <w:lsdException w:name="List Number 5" w:semiHidden="1" w:unhideWhenUsed="1"/>
-    <w:lsdException w:name="Title" w:uiPriority="10" w:qFormat="1"/>
-    <w:lsdException w:name="Closing" w:semiHidden="1" w:unhideWhenUsed="1"/>
-    <w:lsdException w:name="Signature" w:semiHidden="1" w:unhideWhenUsed="1"/>
-    <w:lsdException w:name="Default Paragraph Font" w:semiHidden="1" w:uiPriority="1" w:unhideWhenUsed="1"/>
-    <w:lsdException w:name="Body Text" w:semiHidden="1" w:unhideWhenUsed="1"/>
-    <w:lsdException w:name="Body Text Indent" w:semiHidden="1" w:unhideWhenUsed="1"/>
-    <w:lsdException w:name="List Continue" w:semiHidden="1" w:unhideWhenUsed="1"/>
-    <w:lsdException w:name="List Continue 2" w:semiHidden="1" w:unhideWhenUsed="1"/>
-    <w:lsdException w:name="List Continue 3" w:semiHidden="1" w:unhideWhenUsed="1"/>
-    <w:lsdException w:name="List Continue 4" w:semiHidden="1" w:unhideWhenUsed="1"/>
-    <w:lsdException w:name="List Continue 5" w:semiHidden="1" w:unhideWhenUsed="1"/>
-    <w:lsdException w:name="Message Header" w:semiHidden="1" w:unhideWhenUsed="1"/>
-    <w:lsdException w:name="Subtitle" w:uiPriority="11" w:qFormat="1"/>
-    <w:lsdException w:name="Salutation" w:semiHidden="1" w:unhideWhenUsed="1"/>
-    <w:lsdException w:name="Date" w:semiHidden="1" w:unhideWhenUsed="1"/>
-    <w:lsdException w:name="Body Text First Indent" w:semiHidden="1" w:unhideWhenUsed="1"/>
-    <w:lsdException w:name="Body Text First Indent 2" w:semiHidden="1" w:unhideWhenUsed="1"/>
-    <w:lsdException w:name="Note Heading" w:semiHidden="1" w:unhideWhenUsed="1"/>
-    <w:lsdException w:name="Body Text 2" w:semiHidden="1" w:unhideWhenUsed="1"/>
-    <w:lsdException w:name="Body Text 3" w:semiHidden="1" w:unhideWhenUsed="1"/>
-    <w:lsdException w:name="Body Text Indent 2" w:semiHidden="1" w:unhideWhenUsed="1"/>
-    <w:lsdException w:name="Body Text Indent 3" w:semiHidden="1" w:unhideWhenUsed="1"/>
-    <w:lsdException w:name="Block Text" w:semiHidden="1" w:unhideWhenUsed="1"/>
-    <w:lsdException w:name="Hyperlink" w:semiHidden="1" w:unhideWhenUsed="1"/>
-    <w:lsdException w:name="FollowedHyperlink" w:semiHidden="1" w:unhideWhenUsed="1"/>
-    <w:lsdException w:name="Strong" w:uiPriority="22" w:qFormat="1"/>
-    <w:lsdException w:name="Emphasis" w:uiPriority="20" w:qFormat="1"/>
-    <w:lsdException w:name="Document Map" w:semiHidden="1" w:unhideWhenUsed="1"/>
-    <w:lsdException w:name="Plain Text" w:semiHidden="1" w:unhideWhenUsed="1"/>
-    <w:lsdException w:name="E-mail Signature" w:semiHidden="1" w:unhideWhenUsed="1"/>
-    <w:lsdException w:name="HTML Top of Form" w:semiHidden="1" w:unhideWhenUsed="1"/>
-    <w:lsdException w:name="HTML Bottom of Form" w:semiHidden="1" w:unhideWhenUsed="1"/>
-    <w:lsdException w:name="Normal (Web)" w:semiHidden="1" w:unhideWhenUsed="1"/>
-    <w:lsdException w:name="HTML Acronym" w:semiHidden="1" w:unhideWhenUsed="1"/>
-    <w:lsdException w:name="HTML Address" w:semiHidden="1" w:unhideWhenUsed="1"/>
-    <w:lsdException w:name="HTML Cite" w:semiHidden="1" w:unhideWhenUsed="1"/>
-    <w:lsdException w:name="HTML Code" w:semiHidden="1" w:unhideWhenUsed="1"/>
-    <w:lsdException w:name="HTML Definition" w:semiHidden="1" w:unhideWhenUsed="1"/>
-    <w:lsdException w:name="HTML Keyboard" w:semiHidden="1" w:unhideWhenUsed="1"/>
-    <w:lsdException w:name="HTML Preformatted" w:semiHidden="1" w:unhideWhenUsed="1"/>
-    <w:lsdException w:name="HTML Sample" w:semiHidden="1" w:unhideWhenUsed="1"/>
-    <w:lsdException w:name="HTML Typewriter" w:semiHidden="1" w:unhideWhenUsed="1"/>
-    <w:lsdException w:name="HTML Variable" w:semiHidden="1" w:unhideWhenUsed="1"/>
-    <w:lsdException w:name="Normal Table" w:semiHidden="1" w:unhideWhenUsed="1"/>
-    <w:lsdException w:name="annotation subject" w:semiHidden="1" w:unhideWhenUsed="1"/>
-    <w:lsdException w:name="No List" w:semiHidden="1" w:unhideWhenUsed="1"/>
-    <w:lsdException w:name="Outline List 1" w:semiHidden="1" w:unhideWhenUsed="1"/>
-    <w:lsdException w:name="Outline List 2" w:semiHidden="1" w:unhideWhenUsed="1"/>
-    <w:lsdException w:name="Outline List 3" w:semiHidden="1" w:unhideWhenUsed="1"/>
-    <w:lsdException w:name="Table Simple 1" w:semiHidden="1" w:unhideWhenUsed="1"/>
-    <w:lsdException w:name="Table Simple 2" w:semiHidden="1" w:unhideWhenUsed="1"/>
-    <w:lsdException w:name="Table Simple 3" w:semiHidden="1" w:unhideWhenUsed="1"/>
-    <w:lsdException w:name="Table Classic 1" w:semiHidden="1" w:unhideWhenUsed="1"/>
-    <w:lsdException w:name="Table Classic 2" w:semiHidden="1" w:unhideWhenUsed="1"/>
-    <w:lsdException w:name="Table Classic 3" w:semiHidden="1" w:unhideWhenUsed="1"/>
-    <w:lsdException w:name="Table Classic 4" w:semiHidden="1" w:unhideWhenUsed="1"/>
-    <w:lsdException w:name="Table Colorful 1" w:semiHidden="1" w:unhideWhenUsed="1"/>
-    <w:lsdException w:name="Table Colorful 2" w:semiHidden="1" w:unhideWhenUsed="1"/>
-    <w:lsdException w:name="Table Colorful 3" w:semiHidden="1" w:unhideWhenUsed="1"/>
-    <w:lsdException w:name="Table Columns 1" w:semiHidden="1" w:unhideWhenUsed="1"/>
-    <w:lsdException w:name="Table Columns 2" w:semiHidden="1" w:unhideWhenUsed="1"/>
-    <w:lsdException w:name="Table Columns 3" w:semiHidden="1" w:unhideWhenUsed="1"/>
-    <w:lsdException w:name="Table Columns 4" w:semiHidden="1" w:unhideWhenUsed="1"/>
-    <w:lsdException w:name="Table Columns 5" w:semiHidden="1" w:unhideWhenUsed="1"/>
-    <w:lsdException w:name="Table Grid 1" w:semiHidden="1" w:unhideWhenUsed="1"/>
-    <w:lsdException w:name="Table Grid 2" w:semiHidden="1" w:unhideWhenUsed="1"/>
-    <w:lsdException w:name="Table Grid 3" w:semiHidden="1" w:unhideWhenUsed="1"/>
-    <w:lsdException w:name="Table Grid 4" w:semiHidden="1" w:unhideWhenUsed="1"/>
-    <w:lsdException w:name="Table Grid 5" w:semiHidden="1" w:unhideWhenUsed="1"/>
-    <w:lsdException w:name="Table Grid 6" w:semiHidden="1" w:unhideWhenUsed="1"/>
-    <w:lsdException w:name="Table Grid 7" w:semiHidden="1" w:unhideWhenUsed="1"/>
-    <w:lsdException w:name="Table Grid 8" w:semiHidden="1" w:unhideWhenUsed="1"/>
-    <w:lsdException w:name="Table List 1" w:semiHidden="1" w:unhideWhenUsed="1"/>
-    <w:lsdException w:name="Table List 2" w:semiHidden="1" w:unhideWhenUsed="1"/>
-    <w:lsdException w:name="Table List 3" w:semiHidden="1" w:unhideWhenUsed="1"/>
-    <w:lsdException w:name="Table List 4" w:semiHidden="1" w:unhideWhenUsed="1"/>
-    <w:lsdException w:name="Table List 5" w:semiHidden="1" w:unhideWhenUsed="1"/>
-    <w:lsdException w:name="Table List 6" w:semiHidden="1" w:unhideWhenUsed="1"/>
-    <w:lsdException w:name="Table List 7" w:semiHidden="1" w:unhideWhenUsed="1"/>
-    <w:lsdException w:name="Table List 8" w:semiHidden="1" w:unhideWhenUsed="1"/>
-    <w:lsdException w:name="Table 3D effects 1" w:semiHidden="1" w:unhideWhenUsed="1"/>
-    <w:lsdException w:name="Table 3D effects 2" w:semiHidden="1" w:unhideWhenUsed="1"/>
-    <w:lsdException w:name="Table 3D effects 3" w:semiHidden="1" w:unhideWhenUsed="1"/>
-    <w:lsdException w:name="Table Contemporary" w:semiHidden="1" w:unhideWhenUsed="1"/>
-    <w:lsdException w:name="Table Elegant" w:semiHidden="1" w:unhideWhenUsed="1"/>
-    <w:lsdException w:name="Table Professional" w:semiHidden="1" w:unhideWhenUsed="1"/>
-    <w:lsdException w:name="Table Subtle 1" w:semiHidden="1" w:unhideWhenUsed="1"/>
-    <w:lsdException w:name="Table Subtle 2" w:semiHidden="1" w:unhideWhenUsed="1"/>
-    <w:lsdException w:name="Table Web 1" w:semiHidden="1" w:unhideWhenUsed="1"/>
-    <w:lsdException w:name="Table Web 2" w:semiHidden="1" w:unhideWhenUsed="1"/>
-    <w:lsdException w:name="Table Web 3" w:semiHidden="1" w:unhideWhenUsed="1"/>
-    <w:lsdException w:name="Balloon Text" w:semiHidden="1" w:unhideWhenUsed="1"/>
-    <w:lsdException w:name="Table Grid" w:uiPriority="39"/>
-    <w:lsdException w:name="Table Theme" w:semiHidden="1" w:unhideWhenUsed="1"/>
-    <w:lsdException w:name="Placeholder Text" w:semiHidden="1"/>
-    <w:lsdException w:name="No Spacing" w:uiPriority="1" w:qFormat="1"/>
-    <w:lsdException w:name="Light Shading" w:uiPriority="60"/>
-    <w:lsdException w:name="Light List" w:uiPriority="61"/>
-    <w:lsdException w:name="Light Grid" w:uiPriority="62"/>
-    <w:lsdException w:name="Medium Shading 1" w:uiPriority="63"/>
-    <w:lsdException w:name="Medium Shading 2" w:uiPriority="64"/>
-    <w:lsdException w:name="Medium List 1" w:uiPriority="65"/>
-    <w:lsdException w:name="Medium List 2" w:uiPriority="66"/>
-    <w:lsdException w:name="Medium Grid 1" w:uiPriority="67"/>
-    <w:lsdException w:name="Medium Grid 2" w:uiPriority="68"/>
-    <w:lsdException w:name="Medium Grid 3" w:uiPriority="69"/>
-    <w:lsdException w:name="Dark List" w:uiPriority="70"/>
-    <w:lsdException w:name="Colorful Shading" w:uiPriority="71"/>
-    <w:lsdException w:name="Colorful List" w:uiPriority="72"/>
-    <w:lsdException w:name="Colorful Grid" w:uiPriority="73"/>
-    <w:lsdException w:name="Light Shading Accent 1" w:uiPriority="60"/>
-    <w:lsdException w:name="Light List Accent 1" w:uiPriority="61"/>
-    <w:lsdException w:name="Light Grid Accent 1" w:uiPriority="62"/>
-    <w:lsdException w:name="Medium Shading 1 Accent 1" w:uiPriority="63"/>
-    <w:lsdException w:name="Medium Shading 2 Accent 1" w:uiPriority="64"/>
-    <w:lsdException w:name="Medium List 1 Accent 1" w:uiPriority="65"/>
-    <w:lsdException w:name="Revision" w:semiHidden="1"/>
-    <w:lsdException w:name="List Paragraph" w:uiPriority="34" w:qFormat="1"/>
-    <w:lsdException w:name="Quote" w:uiPriority="29" w:qFormat="1"/>
-    <w:lsdException w:name="Intense Quote" w:uiPriority="30" w:qFormat="1"/>
-    <w:lsdException w:name="Medium List 2 Accent 1" w:uiPriority="66"/>
-    <w:lsdException w:name="Medium Grid 1 Accent 1" w:uiPriority="67"/>
-    <w:lsdException w:name="Medium Grid 2 Accent 1" w:uiPriority="68"/>
-    <w:lsdException w:name="Medium Grid 3 Accent 1" w:uiPriority="69"/>
-    <w:lsdException w:name="Dark List Accent 1" w:uiPriority="70"/>
-    <w:lsdException w:name="Colorful Shading Accent 1" w:uiPriority="71"/>
-    <w:lsdException w:name="Colorful List Accent 1" w:uiPriority="72"/>
-    <w:lsdException w:name="Colorful Grid Accent 1" w:uiPriority="73"/>
-    <w:lsdException w:name="Light Shading Accent 2" w:uiPriority="60"/>
-    <w:lsdException w:name="Light List Accent 2" w:uiPriority="61"/>
-    <w:lsdException w:name="Light Grid Accent 2" w:uiPriority="62"/>
-    <w:lsdException w:name="Medium Shading 1 Accent 2" w:uiPriority="63"/>
-    <w:lsdException w:name="Medium Shading 2 Accent 2" w:uiPriority="64"/>
-    <w:lsdException w:name="Medium List 1 Accent 2" w:uiPriority="65"/>
-    <w:lsdException w:name="Medium List 2 Accent 2" w:uiPriority="66"/>
-    <w:lsdException w:name="Medium Grid 1 Accent 2" w:uiPriority="67"/>
-    <w:lsdException w:name="Medium Grid 2 Accent 2" w:uiPriority="68"/>
-    <w:lsdException w:name="Medium Grid 3 Accent 2" w:uiPriority="69"/>
-    <w:lsdException w:name="Dark List Accent 2" w:uiPriority="70"/>
-    <w:lsdException w:name="Colorful Shading Accent 2" w:uiPriority="71"/>
-    <w:lsdException w:name="Colorful List Accent 2" w:uiPriority="72"/>
-    <w:lsdException w:name="Colorful Grid Accent 2" w:uiPriority="73"/>
-    <w:lsdException w:name="Light Shading Accent 3" w:uiPriority="60"/>
-    <w:lsdException w:name="Light List Accent 3" w:uiPriority="61"/>
-    <w:lsdException w:name="Light Grid Accent 3" w:uiPriority="62"/>
-    <w:lsdException w:name="Medium Shading 1 Accent 3" w:uiPriority="63"/>
-    <w:lsdException w:name="Medium Shading 2 Accent 3" w:uiPriority="64"/>
-    <w:lsdException w:name="Medium List 1 Accent 3" w:uiPriority="65"/>
-    <w:lsdException w:name="Medium List 2 Accent 3" w:uiPriority="66"/>
-    <w:lsdException w:name="Medium Grid 1 Accent 3" w:uiPriority="67"/>
-    <w:lsdException w:name="Medium Grid 2 Accent 3" w:uiPriority="68"/>
-    <w:lsdException w:name="Medium Grid 3 Accent 3" w:uiPriority="69"/>
-    <w:lsdException w:name="Dark List Accent 3" w:uiPriority="70"/>
-    <w:lsdException w:name="Colorful Shading Accent 3" w:uiPriority="71"/>
-    <w:lsdException w:name="Colorful List Accent 3" w:uiPriority="72"/>
-    <w:lsdException w:name="Colorful Grid Accent 3" w:uiPriority="73"/>
-    <w:lsdException w:name="Light Shading Accent 4" w:uiPriority="60"/>
-    <w:lsdException w:name="Light List Accent 4" w:uiPriority="61"/>
-    <w:lsdException w:name="Light Grid Accent 4" w:uiPriority="62"/>
-    <w:lsdException w:name="Medium Shading 1 Accent 4" w:uiPriority="63"/>
-    <w:lsdException w:name="Medium Shading 2 Accent 4" w:uiPriority="64"/>
-    <w:lsdException w:name="Medium List 1 Accent 4" w:uiPriority="65"/>
-    <w:lsdException w:name="Medium List 2 Accent 4" w:uiPriority="66"/>
-    <w:lsdException w:name="Medium Grid 1 Accent 4" w:uiPriority="67"/>
-    <w:lsdException w:name="Medium Grid 2 Accent 4" w:uiPriority="68"/>
-    <w:lsdException w:name="Medium Grid 3 Accent 4" w:uiPriority="69"/>
-    <w:lsdException w:name="Dark List Accent 4" w:uiPriority="70"/>
-    <w:lsdException w:name="Colorful Shading Accent 4" w:uiPriority="71"/>
-    <w:lsdException w:name="Colorful List Accent 4" w:uiPriority="72"/>
-    <w:lsdException w:name="Colorful Grid Accent 4" w:uiPriority="73"/>
-    <w:lsdException w:name="Light Shading Accent 5" w:uiPriority="60"/>
-    <w:lsdException w:name="Light List Accent 5" w:uiPriority="61"/>
-    <w:lsdException w:name="Light Grid Accent 5" w:uiPriority="62"/>
-    <w:lsdException w:name="Medium Shading 1 Accent 5" w:uiPriority="63"/>
-    <w:lsdException w:name="Medium Shading 2 Accent 5" w:uiPriority="64"/>
-    <w:lsdException w:name="Medium List 1 Accent 5" w:uiPriority="65"/>
-    <w:lsdException w:name="Medium List 2 Accent 5" w:uiPriority="66"/>
-    <w:lsdException w:name="Medium Grid 1 Accent 5" w:uiPriority="67"/>
-    <w:lsdException w:name="Medium Grid 2 Accent 5" w:uiPriority="68"/>
-    <w:lsdException w:name="Medium Grid 3 Accent 5" w:uiPriority="69"/>
-    <w:lsdException w:name="Dark List Accent 5" w:uiPriority="70"/>
-    <w:lsdException w:name="Colorful Shading Accent 5" w:uiPriority="71"/>
-    <w:lsdException w:name="Colorful List Accent 5" w:uiPriority="72"/>
-    <w:lsdException w:name="Colorful Grid Accent 5" w:uiPriority="73"/>
-    <w:lsdException w:name="Light Shading Accent 6" w:uiPriority="60"/>
-    <w:lsdException w:name="Light List Accent 6" w:uiPriority="61"/>
-    <w:lsdException w:name="Light Grid Accent 6" w:uiPriority="62"/>
-    <w:lsdException w:name="Medium Shading 1 Accent 6" w:uiPriority="63"/>
-    <w:lsdException w:name="Medium Shading 2 Accent 6" w:uiPriority="64"/>
-    <w:lsdException w:name="Medium List 1 Accent 6" w:uiPriority="65"/>
-    <w:lsdException w:name="Medium List 2 Accent 6" w:uiPriority="66"/>
-    <w:lsdException w:name="Medium Grid 1 Accent 6" w:uiPriority="67"/>
-    <w:lsdException w:name="Medium Grid 2 Accent 6" w:uiPriority="68"/>
-    <w:lsdException w:name="Medium Grid 3 Accent 6" w:uiPriority="69"/>
-    <w:lsdException w:name="Dark List Accent 6" w:uiPriority="70"/>
-    <w:lsdException w:name="Colorful Shading Accent 6" w:uiPriority="71"/>
-    <w:lsdException w:name="Colorful List Accent 6" w:uiPriority="72"/>
-    <w:lsdException w:name="Colorful Grid Accent 6" w:uiPriority="73"/>
-    <w:lsdException w:name="Subtle Emphasis" w:uiPriority="19" w:qFormat="1"/>
-    <w:lsdException w:name="Intense Emphasis" w:uiPriority="21" w:qFormat="1"/>
-    <w:lsdException w:name="Subtle Reference" w:uiPriority="31" w:qFormat="1"/>
-    <w:lsdException w:name="Intense Reference" w:uiPriority="32" w:qFormat="1"/>
-    <w:lsdException w:name="Book Title" w:uiPriority="33" w:qFormat="1"/>
-    <w:lsdException w:name="Bibliography" w:semiHidden="1" w:uiPriority="37" w:unhideWhenUsed="1"/>
-    <w:lsdException w:name="TOC Heading" w:semiHidden="1" w:uiPriority="39" w:unhideWhenUsed="1" w:qFormat="1"/>
-    <w:lsdException w:name="Plain Table 1" w:uiPriority="41"/>
-    <w:lsdException w:name="Plain Table 2" w:uiPriority="42"/>
-    <w:lsdException w:name="Plain Table 3" w:uiPriority="43"/>
-    <w:lsdException w:name="Plain Table 4" w:uiPriority="44"/>
-    <w:lsdException w:name="Plain Table 5" w:uiPriority="45"/>
-    <w:lsdException w:name="Grid Table Light" w:uiPriority="40"/>
-    <w:lsdException w:name="Grid Table 1 Light" w:uiPriority="46"/>
-    <w:lsdException w:name="Grid Table 2" w:uiPriority="47"/>
-    <w:lsdException w:name="Grid Table 3" w:uiPriority="48"/>
-    <w:lsdException w:name="Grid Table 4" w:uiPriority="49"/>
-    <w:lsdException w:name="Grid Table 5 Dark" w:uiPriority="50"/>
-    <w:lsdException w:name="Grid Table 6 Colorful" w:uiPriority="51"/>
-    <w:lsdException w:name="Grid Table 7 Colorful" w:uiPriority="52"/>
-    <w:lsdException w:name="Grid Table 1 Light Accent 1" w:uiPriority="46"/>
-    <w:lsdException w:name="Grid Table 2 Accent 1" w:uiPriority="47"/>
-    <w:lsdException w:name="Grid Table 3 Accent 1" w:uiPriority="48"/>
-    <w:lsdException w:name="Grid Table 4 Accent 1" w:uiPriority="49"/>
-    <w:lsdException w:name="Grid Table 5 Dark Accent 1" w:uiPriority="50"/>
-    <w:lsdException w:name="Grid Table 6 Colorful Accent 1" w:uiPriority="51"/>
-    <w:lsdException w:name="Grid Table 7 Colorful Accent 1" w:uiPriority="52"/>
-    <w:lsdException w:name="Grid Table 1 Light Accent 2" w:uiPriority="46"/>
-    <w:lsdException w:name="Grid Table 2 Accent 2" w:uiPriority="47"/>
-    <w:lsdException w:name="Grid Table 3 Accent 2" w:uiPriority="48"/>
-    <w:lsdException w:name="Grid Table 4 Accent 2" w:uiPriority="49"/>
-    <w:lsdException w:name="Grid Table 5 Dark Accent 2" w:uiPriority="50"/>
-    <w:lsdException w:name="Grid Table 6 Colorful Accent 2" w:uiPriority="51"/>
-    <w:lsdException w:name="Grid Table 7 Colorful Accent 2" w:uiPriority="52"/>
-    <w:lsdException w:name="Grid Table 1 Light Accent 3" w:uiPriority="46"/>
-    <w:lsdException w:name="Grid Table 2 Accent 3" w:uiPriority="47"/>
-    <w:lsdException w:name="Grid Table 3 Accent 3" w:uiPriority="48"/>
-    <w:lsdException w:name="Grid Table 4 Accent 3" w:uiPriority="49"/>
-    <w:lsdException w:name="Grid Table 5 Dark Accent 3" w:uiPriority="50"/>
-    <w:lsdException w:name="Grid Table 6 Colorful Accent 3" w:uiPriority="51"/>
-    <w:lsdException w:name="Grid Table 7 Colorful Accent 3" w:uiPriority="52"/>
-    <w:lsdException w:name="Grid Table 1 Light Accent 4" w:uiPriority="46"/>
-    <w:lsdException w:name="Grid Table 2 Accent 4" w:uiPriority="47"/>
-    <w:lsdException w:name="Grid Table 3 Accent 4" w:uiPriority="48"/>
-    <w:lsdException w:name="Grid Table 4 Accent 4" w:uiPriority="49"/>
-    <w:lsdException w:name="Grid Table 5 Dark Accent 4" w:uiPriority="50"/>
-    <w:lsdException w:name="Grid Table 6 Colorful Accent 4" w:uiPriority="51"/>
-    <w:lsdException w:name="Grid Table 7 Colorful Accent 4" w:uiPriority="52"/>
-    <w:lsdException w:name="Grid Table 1 Light Accent 5" w:uiPriority="46"/>
-    <w:lsdException w:name="Grid Table 2 Accent 5" w:uiPriority="47"/>
-    <w:lsdException w:name="Grid Table 3 Accent 5" w:uiPriority="48"/>
-    <w:lsdException w:name="Grid Table 4 Accent 5" w:uiPriority="49"/>
-    <w:lsdException w:name="Grid Table 5 Dark Accent 5" w:uiPriority="50"/>
-    <w:lsdException w:name="Grid Table 6 Colorful Accent 5" w:uiPriority="51"/>
-    <w:lsdException w:name="Grid Table 7 Colorful Accent 5" w:uiPriority="52"/>
-    <w:lsdException w:name="Grid Table 1 Light Accent 6" w:uiPriority="46"/>
-    <w:lsdException w:name="Grid Table 2 Accent 6" w:uiPriority="47"/>
-    <w:lsdException w:name="Grid Table 3 Accent 6" w:uiPriority="48"/>
-    <w:lsdException w:name="Grid Table 4 Accent 6" w:uiPriority="49"/>
-    <w:lsdException w:name="Grid Table 5 Dark Accent 6" w:uiPriority="50"/>
-    <w:lsdException w:name="Grid Table 6 Colorful Accent 6" w:uiPriority="51"/>
-    <w:lsdException w:name="Grid Table 7 Colorful Accent 6" w:uiPriority="52"/>
-    <w:lsdException w:name="List Table 1 Light" w:uiPriority="46"/>
-    <w:lsdException w:name="List Table 2" w:uiPriority="47"/>
-    <w:lsdException w:name="List Table 3" w:uiPriority="48"/>
-    <w:lsdException w:name="List Table 4" w:uiPriority="49"/>
-    <w:lsdException w:name="List Table 5 Dark" w:uiPriority="50"/>
-    <w:lsdException w:name="List Table 6 Colorful" w:uiPriority="51"/>
-    <w:lsdException w:name="List Table 7 Colorful" w:uiPriority="52"/>
-    <w:lsdException w:name="List Table 1 Light Accent 1" w:uiPriority="46"/>
-    <w:lsdException w:name="List Table 2 Accent 1" w:uiPriority="47"/>
-    <w:lsdException w:name="List Table 3 Accent 1" w:uiPriority="48"/>
-    <w:lsdException w:name="List Table 4 Accent 1" w:uiPriority="49"/>
-    <w:lsdException w:name="List Table 5 Dark Accent 1" w:uiPriority="50"/>
-    <w:lsdException w:name="List Table 6 Colorful Accent 1" w:uiPriority="51"/>
-    <w:lsdException w:name="List Table 7 Colorful Accent 1" w:uiPriority="52"/>
-    <w:lsdException w:name="List Table 1 Light Accent 2" w:uiPriority="46"/>
-    <w:lsdException w:name="List Table 2 Accent 2" w:uiPriority="47"/>
-    <w:lsdException w:name="List Table 3 Accent 2" w:uiPriority="48"/>
-    <w:lsdException w:name="List Table 4 Accent 2" w:uiPriority="49"/>
-    <w:lsdException w:name="List Table 5 Dark Accent 2" w:uiPriority="50"/>
-    <w:lsdException w:name="List Table 6 Colorful Accent 2" w:uiPriority="51"/>
-    <w:lsdException w:name="List Table 7 Colorful Accent 2" w:uiPriority="52"/>
-    <w:lsdException w:name="List Table 1 Light Accent 3" w:uiPriority="46"/>
-    <w:lsdException w:name="List Table 2 Accent 3" w:uiPriority="47"/>
-    <w:lsdException w:name="List Table 3 Accent 3" w:uiPriority="48"/>
-    <w:lsdException w:name="List Table 4 Accent 3" w:uiPriority="49"/>
-    <w:lsdException w:name="List Table 5 Dark Accent 3" w:uiPriority="50"/>
-    <w:lsdException w:name="List Table 6 Colorful Accent 3" w:uiPriority="51"/>
-    <w:lsdException w:name="List Table 7 Colorful Accent 3" w:uiPriority="52"/>
-    <w:lsdException w:name="List Table 1 Light Accent 4" w:uiPriority="46"/>
-    <w:lsdException w:name="List Table 2 Accent 4" w:uiPriority="47"/>
-    <w:lsdException w:name="List Table 3 Accent 4" w:uiPriority="48"/>
-    <w:lsdException w:name="List Table 4 Accent 4" w:uiPriority="49"/>
-    <w:lsdException w:name="List Table 5 Dark Accent 4" w:uiPriority="50"/>
-    <w:lsdException w:name="List Table 6 Colorful Accent 4" w:uiPriority="51"/>
-    <w:lsdException w:name="List Table 7 Colorful Accent 4" w:uiPriority="52"/>
-    <w:lsdException w:name="List Table 1 Light Accent 5" w:uiPriority="46"/>
-    <w:lsdException w:name="List Table 2 Accent 5" w:uiPriority="47"/>
-    <w:lsdException w:name="List Table 3 Accent 5" w:uiPriority="48"/>
-    <w:lsdException w:name="List Table 4 Accent 5" w:uiPriority="49"/>
-    <w:lsdException w:name="List Table 5 Dark Accent 5" w:uiPriority="50"/>
-    <w:lsdException w:name="List Table 6 Colorful Accent 5" w:uiPriority="51"/>
-    <w:lsdException w:name="List Table 7 Colorful Accent 5" w:uiPriority="52"/>
-    <w:lsdException w:name="List Table 1 Light Accent 6" w:uiPriority="46"/>
-    <w:lsdException w:name="List Table 2 Accent 6" w:uiPriority="47"/>
-    <w:lsdException w:name="List Table 3 Accent 6" w:uiPriority="48"/>
-    <w:lsdException w:name="List Table 4 Accent 6" w:uiPriority="49"/>
-    <w:lsdException w:name="List Table 5 Dark Accent 6" w:uiPriority="50"/>
-    <w:lsdException w:name="List Table 6 Colorful Accent 6" w:uiPriority="51"/>
-    <w:lsdException w:name="List Table 7 Colorful Accent 6" w:uiPriority="52"/>
+  <w:latentStyles w:defLockedState="0" w:defUIPriority="99" w:defSemiHidden="1" w:defUnhideWhenUsed="1" w:defQFormat="0" w:count="267">
+    <w:lsdException w:name="Normal" w:semiHidden="0" w:uiPriority="0" w:unhideWhenUsed="0" w:qFormat="1"/>
+    <w:lsdException w:name="heading 1" w:semiHidden="0" w:uiPriority="9" w:unhideWhenUsed="0" w:qFormat="1"/>
+    <w:lsdException w:name="heading 2" w:uiPriority="9" w:qFormat="1"/>
+    <w:lsdException w:name="heading 3" w:uiPriority="9" w:qFormat="1"/>
+    <w:lsdException w:name="heading 4" w:uiPriority="9" w:qFormat="1"/>
+    <w:lsdException w:name="heading 5" w:uiPriority="9" w:qFormat="1"/>
+    <w:lsdException w:name="heading 6" w:uiPriority="9" w:qFormat="1"/>
+    <w:lsdException w:name="heading 7" w:uiPriority="9" w:qFormat="1"/>
+    <w:lsdException w:name="heading 8" w:uiPriority="9" w:qFormat="1"/>
+    <w:lsdException w:name="heading 9" w:uiPriority="9" w:qFormat="1"/>
+    <w:lsdException w:name="toc 1" w:uiPriority="39"/>
+    <w:lsdException w:name="toc 2" w:uiPriority="39"/>
+    <w:lsdException w:name="toc 3" w:uiPriority="39"/>
+    <w:lsdException w:name="toc 4" w:uiPriority="39"/>
+    <w:lsdException w:name="toc 5" w:uiPriority="39"/>
+    <w:lsdException w:name="toc 6" w:uiPriority="39"/>
+    <w:lsdException w:name="toc 7" w:uiPriority="39"/>
+    <w:lsdException w:name="toc 8" w:uiPriority="39"/>
+    <w:lsdException w:name="toc 9" w:uiPriority="39"/>
+    <w:lsdException w:name="caption" w:uiPriority="35" w:qFormat="1"/>
+    <w:lsdException w:name="Title" w:semiHidden="0" w:uiPriority="10" w:unhideWhenUsed="0" w:qFormat="1"/>
+    <w:lsdException w:name="Default Paragraph Font" w:uiPriority="1"/>
+    <w:lsdException w:name="Subtitle" w:semiHidden="0" w:uiPriority="11" w:unhideWhenUsed="0" w:qFormat="1"/>
+    <w:lsdException w:name="Strong" w:semiHidden="0" w:uiPriority="22" w:unhideWhenUsed="0" w:qFormat="1"/>
+    <w:lsdException w:name="Emphasis" w:semiHidden="0" w:uiPriority="20" w:unhideWhenUsed="0" w:qFormat="1"/>
+    <w:lsdException w:name="Table Grid" w:semiHidden="0" w:uiPriority="39" w:unhideWhenUsed="0"/>
+    <w:lsdException w:name="Placeholder Text" w:unhideWhenUsed="0"/>
+    <w:lsdException w:name="No Spacing" w:semiHidden="0" w:uiPriority="1" w:unhideWhenUsed="0" w:qFormat="1"/>
+    <w:lsdException w:name="Light Shading" w:semiHidden="0" w:uiPriority="60" w:unhideWhenUsed="0"/>
+    <w:lsdException w:name="Light List" w:semiHidden="0" w:uiPriority="61" w:unhideWhenUsed="0"/>
+    <w:lsdException w:name="Light Grid" w:semiHidden="0" w:uiPriority="62" w:unhideWhenUsed="0"/>
+    <w:lsdException w:name="Medium Shading 1" w:semiHidden="0" w:uiPriority="63" w:unhideWhenUsed="0"/>
+    <w:lsdException w:name="Medium Shading 2" w:semiHidden="0" w:uiPriority="64" w:unhideWhenUsed="0"/>
+    <w:lsdException w:name="Medium List 1" w:semiHidden="0" w:uiPriority="65" w:unhideWhenUsed="0"/>
+    <w:lsdException w:name="Medium List 2" w:semiHidden="0" w:uiPriority="66" w:unhideWhenUsed="0"/>
+    <w:lsdException w:name="Medium Grid 1" w:semiHidden="0" w:uiPriority="67" w:unhideWhenUsed="0"/>
+    <w:lsdException w:name="Medium Grid 2" w:semiHidden="0" w:uiPriority="68" w:unhideWhenUsed="0"/>
+    <w:lsdException w:name="Medium Grid 3" w:semiHidden="0" w:uiPriority="69" w:unhideWhenUsed="0"/>
+    <w:lsdException w:name="Dark List" w:semiHidden="0" w:uiPriority="70" w:unhideWhenUsed="0"/>
+    <w:lsdException w:name="Colorful Shading" w:semiHidden="0" w:uiPriority="71" w:unhideWhenUsed="0"/>
+    <w:lsdException w:name="Colorful List" w:semiHidden="0" w:uiPriority="72" w:unhideWhenUsed="0"/>
+    <w:lsdException w:name="Colorful Grid" w:semiHidden="0" w:uiPriority="73" w:unhideWhenUsed="0"/>
+    <w:lsdException w:name="Light Shading Accent 1" w:semiHidden="0" w:uiPriority="60" w:unhideWhenUsed="0"/>
+    <w:lsdException w:name="Light List Accent 1" w:semiHidden="0" w:uiPriority="61" w:unhideWhenUsed="0"/>
+    <w:lsdException w:name="Light Grid Accent 1" w:semiHidden="0" w:uiPriority="62" w:unhideWhenUsed="0"/>
+    <w:lsdException w:name="Medium Shading 1 Accent 1" w:semiHidden="0" w:uiPriority="63" w:unhideWhenUsed="0"/>
+    <w:lsdException w:name="Medium Shading 2 Accent 1" w:semiHidden="0" w:uiPriority="64" w:unhideWhenUsed="0"/>
+    <w:lsdException w:name="Medium List 1 Accent 1" w:semiHidden="0" w:uiPriority="65" w:unhideWhenUsed="0"/>
+    <w:lsdException w:name="Revision" w:unhideWhenUsed="0"/>
+    <w:lsdException w:name="List Paragraph" w:semiHidden="0" w:uiPriority="34" w:unhideWhenUsed="0" w:qFormat="1"/>
+    <w:lsdException w:name="Quote" w:semiHidden="0" w:uiPriority="29" w:unhideWhenUsed="0" w:qFormat="1"/>
+    <w:lsdException w:name="Intense Quote" w:semiHidden="0" w:uiPriority="30" w:unhideWhenUsed="0" w:qFormat="1"/>
+    <w:lsdException w:name="Medium List 2 Accent 1" w:semiHidden="0" w:uiPriority="66" w:unhideWhenUsed="0"/>
+    <w:lsdException w:name="Medium Grid 1 Accent 1" w:semiHidden="0" w:uiPriority="67" w:unhideWhenUsed="0"/>
+    <w:lsdException w:name="Medium Grid 2 Accent 1" w:semiHidden="0" w:uiPriority="68" w:unhideWhenUsed="0"/>
+    <w:lsdException w:name="Medium Grid 3 Accent 1" w:semiHidden="0" w:uiPriority="69" w:unhideWhenUsed="0"/>
+    <w:lsdException w:name="Dark List Accent 1" w:semiHidden="0" w:uiPriority="70" w:unhideWhenUsed="0"/>
+    <w:lsdException w:name="Colorful Shading Accent 1" w:semiHidden="0" w:uiPriority="71" w:unhideWhenUsed="0"/>
+    <w:lsdException w:name="Colorful List Accent 1" w:semiHidden="0" w:uiPriority="72" w:unhideWhenUsed="0"/>
+    <w:lsdException w:name="Colorful Grid Accent 1" w:semiHidden="0" w:uiPriority="73" w:unhideWhenUsed="0"/>
+    <w:lsdException w:name="Light Shading Accent 2" w:semiHidden="0" w:uiPriority="60" w:unhideWhenUsed="0"/>
+    <w:lsdException w:name="Light List Accent 2" w:semiHidden="0" w:uiPriority="61" w:unhideWhenUsed="0"/>
+    <w:lsdException w:name="Light Grid Accent 2" w:semiHidden="0" w:uiPriority="62" w:unhideWhenUsed="0"/>
+    <w:lsdException w:name="Medium Shading 1 Accent 2" w:semiHidden="0" w:uiPriority="63" w:unhideWhenUsed="0"/>
+    <w:lsdException w:name="Medium Shading 2 Accent 2" w:semiHidden="0" w:uiPriority="64" w:unhideWhenUsed="0"/>
+    <w:lsdException w:name="Medium List 1 Accent 2" w:semiHidden="0" w:uiPriority="65" w:unhideWhenUsed="0"/>
+    <w:lsdException w:name="Medium List 2 Accent 2" w:semiHidden="0" w:uiPriority="66" w:unhideWhenUsed="0"/>
+    <w:lsdException w:name="Medium Grid 1 Accent 2" w:semiHidden="0" w:uiPriority="67" w:unhideWhenUsed="0"/>
+    <w:lsdException w:name="Medium Grid 2 Accent 2" w:semiHidden="0" w:uiPriority="68" w:unhideWhenUsed="0"/>
+    <w:lsdException w:name="Medium Grid 3 Accent 2" w:semiHidden="0" w:uiPriority="69" w:unhideWhenUsed="0"/>
+    <w:lsdException w:name="Dark List Accent 2" w:semiHidden="0" w:uiPriority="70" w:unhideWhenUsed="0"/>
+    <w:lsdException w:name="Colorful Shading Accent 2" w:semiHidden="0" w:uiPriority="71" w:unhideWhenUsed="0"/>
+    <w:lsdException w:name="Colorful List Accent 2" w:semiHidden="0" w:uiPriority="72" w:unhideWhenUsed="0"/>
+    <w:lsdException w:name="Colorful Grid Accent 2" w:semiHidden="0" w:uiPriority="73" w:unhideWhenUsed="0"/>
+    <w:lsdException w:name="Light Shading Accent 3" w:semiHidden="0" w:uiPriority="60" w:unhideWhenUsed="0"/>
+    <w:lsdException w:name="Light List Accent 3" w:semiHidden="0" w:uiPriority="61" w:unhideWhenUsed="0"/>
+    <w:lsdException w:name="Light Grid Accent 3" w:semiHidden="0" w:uiPriority="62" w:unhideWhenUsed="0"/>
+    <w:lsdException w:name="Medium Shading 1 Accent 3" w:semiHidden="0" w:uiPriority="63" w:unhideWhenUsed="0"/>
+    <w:lsdException w:name="Medium Shading 2 Accent 3" w:semiHidden="0" w:uiPriority="64" w:unhideWhenUsed="0"/>
+    <w:lsdException w:name="Medium List 1 Accent 3" w:semiHidden="0" w:uiPriority="65" w:unhideWhenUsed="0"/>
+    <w:lsdException w:name="Medium List 2 Accent 3" w:semiHidden="0" w:uiPriority="66" w:unhideWhenUsed="0"/>
+    <w:lsdException w:name="Medium Grid 1 Accent 3" w:semiHidden="0" w:uiPriority="67" w:unhideWhenUsed="0"/>
+    <w:lsdException w:name="Medium Grid 2 Accent 3" w:semiHidden="0" w:uiPriority="68" w:unhideWhenUsed="0"/>
+    <w:lsdException w:name="Medium Grid 3 Accent 3" w:semiHidden="0" w:uiPriority="69" w:unhideWhenUsed="0"/>
+    <w:lsdException w:name="Dark List Accent 3" w:semiHidden="0" w:uiPriority="70" w:unhideWhenUsed="0"/>
+    <w:lsdException w:name="Colorful Shading Accent 3" w:semiHidden="0" w:uiPriority="71" w:unhideWhenUsed="0"/>
+    <w:lsdException w:name="Colorful List Accent 3" w:semiHidden="0" w:uiPriority="72" w:unhideWhenUsed="0"/>
+    <w:lsdException w:name="Colorful Grid Accent 3" w:semiHidden="0" w:uiPriority="73" w:unhideWhenUsed="0"/>
+    <w:lsdException w:name="Light Shading Accent 4" w:semiHidden="0" w:uiPriority="60" w:unhideWhenUsed="0"/>
+    <w:lsdException w:name="Light List Accent 4" w:semiHidden="0" w:uiPriority="61" w:unhideWhenUsed="0"/>
+    <w:lsdException w:name="Light Grid Accent 4" w:semiHidden="0" w:uiPriority="62" w:unhideWhenUsed="0"/>
+    <w:lsdException w:name="Medium Shading 1 Accent 4" w:semiHidden="0" w:uiPriority="63" w:unhideWhenUsed="0"/>
+    <w:lsdException w:name="Medium Shading 2 Accent 4" w:semiHidden="0" w:uiPriority="64" w:unhideWhenUsed="0"/>
+    <w:lsdException w:name="Medium List 1 Accent 4" w:semiHidden="0" w:uiPriority="65" w:unhideWhenUsed="0"/>
+    <w:lsdException w:name="Medium List 2 Accent 4" w:semiHidden="0" w:uiPriority="66" w:unhideWhenUsed="0"/>
+    <w:lsdException w:name="Medium Grid 1 Accent 4" w:semiHidden="0" w:uiPriority="67" w:unhideWhenUsed="0"/>
+    <w:lsdException w:name="Medium Grid 2 Accent 4" w:semiHidden="0" w:uiPriority="68" w:unhideWhenUsed="0"/>
+    <w:lsdException w:name="Medium Grid 3 Accent 4" w:semiHidden="0" w:uiPriority="69" w:unhideWhenUsed="0"/>
+    <w:lsdException w:name="Dark List Accent 4" w:semiHidden="0" w:uiPriority="70" w:unhideWhenUsed="0"/>
+    <w:lsdException w:name="Colorful Shading Accent 4" w:semiHidden="0" w:uiPriority="71" w:unhideWhenUsed="0"/>
+    <w:lsdException w:name="Colorful List Accent 4" w:semiHidden="0" w:uiPriority="72" w:unhideWhenUsed="0"/>
+    <w:lsdException w:name="Colorful Grid Accent 4" w:semiHidden="0" w:uiPriority="73" w:unhideWhenUsed="0"/>
+    <w:lsdException w:name="Light Shading Accent 5" w:semiHidden="0" w:uiPriority="60" w:unhideWhenUsed="0"/>
+    <w:lsdException w:name="Light List Accent 5" w:semiHidden="0" w:uiPriority="61" w:unhideWhenUsed="0"/>
+    <w:lsdException w:name="Light Grid Accent 5" w:semiHidden="0" w:uiPriority="62" w:unhideWhenUsed="0"/>
+    <w:lsdException w:name="Medium Shading 1 Accent 5" w:semiHidden="0" w:uiPriority="63" w:unhideWhenUsed="0"/>
+    <w:lsdException w:name="Medium Shading 2 Accent 5" w:semiHidden="0" w:uiPriority="64" w:unhideWhenUsed="0"/>
+    <w:lsdException w:name="Medium List 1 Accent 5" w:semiHidden="0" w:uiPriority="65" w:unhideWhenUsed="0"/>
+    <w:lsdException w:name="Medium List 2 Accent 5" w:semiHidden="0" w:uiPriority="66" w:unhideWhenUsed="0"/>
+    <w:lsdException w:name="Medium Grid 1 Accent 5" w:semiHidden="0" w:uiPriority="67" w:unhideWhenUsed="0"/>
+    <w:lsdException w:name="Medium Grid 2 Accent 5" w:semiHidden="0" w:uiPriority="68" w:unhideWhenUsed="0"/>
+    <w:lsdException w:name="Medium Grid 3 Accent 5" w:semiHidden="0" w:uiPriority="69" w:unhideWhenUsed="0"/>
+    <w:lsdException w:name="Dark List Accent 5" w:semiHidden="0" w:uiPriority="70" w:unhideWhenUsed="0"/>
+    <w:lsdException w:name="Colorful Shading Accent 5" w:semiHidden="0" w:uiPriority="71" w:unhideWhenUsed="0"/>
+    <w:lsdException w:name="Colorful List Accent 5" w:semiHidden="0" w:uiPriority="72" w:unhideWhenUsed="0"/>
+    <w:lsdException w:name="Colorful Grid Accent 5" w:semiHidden="0" w:uiPriority="73" w:unhideWhenUsed="0"/>
+    <w:lsdException w:name="Light Shading Accent 6" w:semiHidden="0" w:uiPriority="60" w:unhideWhenUsed="0"/>
+    <w:lsdException w:name="Light List Accent 6" w:semiHidden="0" w:uiPriority="61" w:unhideWhenUsed="0"/>
+    <w:lsdException w:name="Light Grid Accent 6" w:semiHidden="0" w:uiPriority="62" w:unhideWhenUsed="0"/>
+    <w:lsdException w:name="Medium Shading 1 Accent 6" w:semiHidden="0" w:uiPriority="63" w:unhideWhenUsed="0"/>
+    <w:lsdException w:name="Medium Shading 2 Accent 6" w:semiHidden="0" w:uiPriority="64" w:unhideWhenUsed="0"/>
+    <w:lsdException w:name="Medium List 1 Accent 6" w:semiHidden="0" w:uiPriority="65" w:unhideWhenUsed="0"/>
+    <w:lsdException w:name="Medium List 2 Accent 6" w:semiHidden="0" w:uiPriority="66" w:unhideWhenUsed="0"/>
+    <w:lsdException w:name="Medium Grid 1 Accent 6" w:semiHidden="0" w:uiPriority="67" w:unhideWhenUsed="0"/>
+    <w:lsdException w:name="Medium Grid 2 Accent 6" w:semiHidden="0" w:uiPriority="68" w:unhideWhenUsed="0"/>
+    <w:lsdException w:name="Medium Grid 3 Accent 6" w:semiHidden="0" w:uiPriority="69" w:unhideWhenUsed="0"/>
+    <w:lsdException w:name="Dark List Accent 6" w:semiHidden="0" w:uiPriority="70" w:unhideWhenUsed="0"/>
+    <w:lsdException w:name="Colorful Shading Accent 6" w:semiHidden="0" w:uiPriority="71" w:unhideWhenUsed="0"/>
+    <w:lsdException w:name="Colorful List Accent 6" w:semiHidden="0" w:uiPriority="72" w:unhideWhenUsed="0"/>
+    <w:lsdException w:name="Colorful Grid Accent 6" w:semiHidden="0" w:uiPriority="73" w:unhideWhenUsed="0"/>
+    <w:lsdException w:name="Subtle Emphasis" w:semiHidden="0" w:uiPriority="19" w:unhideWhenUsed="0" w:qFormat="1"/>
+    <w:lsdException w:name="Intense Emphasis" w:semiHidden="0" w:uiPriority="21" w:unhideWhenUsed="0" w:qFormat="1"/>
+    <w:lsdException w:name="Subtle Reference" w:semiHidden="0" w:uiPriority="31" w:unhideWhenUsed="0" w:qFormat="1"/>
+    <w:lsdException w:name="Intense Reference" w:semiHidden="0" w:uiPriority="32" w:unhideWhenUsed="0" w:qFormat="1"/>
+    <w:lsdException w:name="Book Title" w:semiHidden="0" w:uiPriority="33" w:unhideWhenUsed="0" w:qFormat="1"/>
+    <w:lsdException w:name="Bibliography" w:uiPriority="37"/>
+    <w:lsdException w:name="TOC Heading" w:uiPriority="39" w:qFormat="1"/>
   </w:latentStyles>
   <w:style w:type="paragraph" w:default="1" w:styleId="Normal">
     <w:name w:val="Normal"/>
@@ -2889,7 +2372,207 @@
   <w:style w:type="character" w:default="1" w:styleId="DefaultParagraphFont">
     <w:name w:val="Default Paragraph Font"/>
     <w:uiPriority w:val="1"/>
+    <w:unhideWhenUsed/>
+  </w:style>
+  <w:style w:type="table" w:default="1" w:styleId="TableNormal">
+    <w:name w:val="Normal Table"/>
+    <w:uiPriority w:val="99"/>
     <w:semiHidden/>
+    <w:unhideWhenUsed/>
+    <w:tblPr>
+      <w:tblInd w:w="0" w:type="dxa"/>
+      <w:tblCellMar>
+        <w:top w:w="0" w:type="dxa"/>
+        <w:left w:w="108" w:type="dxa"/>
+        <w:bottom w:w="0" w:type="dxa"/>
+        <w:right w:w="108" w:type="dxa"/>
+      </w:tblCellMar>
+    </w:tblPr>
+  </w:style>
+  <w:style w:type="numbering" w:default="1" w:styleId="NoList">
+    <w:name w:val="No List"/>
+    <w:uiPriority w:val="99"/>
+    <w:semiHidden/>
+    <w:unhideWhenUsed/>
+  </w:style>
+  <w:style w:type="character" w:styleId="Hyperlink">
+    <w:name w:val="Hyperlink"/>
+    <w:basedOn w:val="DefaultParagraphFont"/>
+    <w:uiPriority w:val="99"/>
+    <w:semiHidden/>
+    <w:unhideWhenUsed/>
+    <w:rsid w:val="00BD11E6"/>
+    <w:rPr>
+      <w:color w:val="0000FF"/>
+      <w:u w:val="single"/>
+    </w:rPr>
+  </w:style>
+</w:styles>
+</file>
+
+<file path=word/stylesWithEffects.xml><?xml version="1.0" encoding="utf-8"?>
+<w:styles xmlns:wpc="http://schemas.microsoft.com/office/word/2010/wordprocessingCanvas" xmlns:mc="http://schemas.openxmlformats.org/markup-compatibility/2006" xmlns:o="urn:schemas-microsoft-com:office:office" xmlns:r="http://schemas.openxmlformats.org/officeDocument/2006/relationships" xmlns:m="http://schemas.openxmlformats.org/officeDocument/2006/math" xmlns:v="urn:schemas-microsoft-com:vml" xmlns:wp14="http://schemas.microsoft.com/office/word/2010/wordprocessingDrawing" xmlns:wp="http://schemas.openxmlformats.org/drawingml/2006/wordprocessingDrawing" xmlns:w10="urn:schemas-microsoft-com:office:word" xmlns:w="http://schemas.openxmlformats.org/wordprocessingml/2006/main" xmlns:w14="http://schemas.microsoft.com/office/word/2010/wordml" xmlns:wpg="http://schemas.microsoft.com/office/word/2010/wordprocessingGroup" xmlns:wpi="http://schemas.microsoft.com/office/word/2010/wordprocessingInk" xmlns:wne="http://schemas.microsoft.com/office/word/2006/wordml" xmlns:wps="http://schemas.microsoft.com/office/word/2010/wordprocessingShape" mc:Ignorable="w14 wp14">
+  <w:docDefaults>
+    <w:rPrDefault>
+      <w:rPr>
+        <w:rFonts w:asciiTheme="minorHAnsi" w:eastAsiaTheme="minorHAnsi" w:hAnsiTheme="minorHAnsi" w:cstheme="minorBidi"/>
+        <w:sz w:val="22"/>
+        <w:szCs w:val="22"/>
+        <w:lang w:val="en-IN" w:eastAsia="en-US" w:bidi="ar-SA"/>
+      </w:rPr>
+    </w:rPrDefault>
+    <w:pPrDefault>
+      <w:pPr>
+        <w:spacing w:after="160" w:line="259" w:lineRule="auto"/>
+      </w:pPr>
+    </w:pPrDefault>
+  </w:docDefaults>
+  <w:latentStyles w:defLockedState="0" w:defUIPriority="99" w:defSemiHidden="1" w:defUnhideWhenUsed="1" w:defQFormat="0" w:count="267">
+    <w:lsdException w:name="Normal" w:semiHidden="0" w:uiPriority="0" w:unhideWhenUsed="0" w:qFormat="1"/>
+    <w:lsdException w:name="heading 1" w:semiHidden="0" w:uiPriority="9" w:unhideWhenUsed="0" w:qFormat="1"/>
+    <w:lsdException w:name="heading 2" w:uiPriority="9" w:qFormat="1"/>
+    <w:lsdException w:name="heading 3" w:uiPriority="9" w:qFormat="1"/>
+    <w:lsdException w:name="heading 4" w:uiPriority="9" w:qFormat="1"/>
+    <w:lsdException w:name="heading 5" w:uiPriority="9" w:qFormat="1"/>
+    <w:lsdException w:name="heading 6" w:uiPriority="9" w:qFormat="1"/>
+    <w:lsdException w:name="heading 7" w:uiPriority="9" w:qFormat="1"/>
+    <w:lsdException w:name="heading 8" w:uiPriority="9" w:qFormat="1"/>
+    <w:lsdException w:name="heading 9" w:uiPriority="9" w:qFormat="1"/>
+    <w:lsdException w:name="toc 1" w:uiPriority="39"/>
+    <w:lsdException w:name="toc 2" w:uiPriority="39"/>
+    <w:lsdException w:name="toc 3" w:uiPriority="39"/>
+    <w:lsdException w:name="toc 4" w:uiPriority="39"/>
+    <w:lsdException w:name="toc 5" w:uiPriority="39"/>
+    <w:lsdException w:name="toc 6" w:uiPriority="39"/>
+    <w:lsdException w:name="toc 7" w:uiPriority="39"/>
+    <w:lsdException w:name="toc 8" w:uiPriority="39"/>
+    <w:lsdException w:name="toc 9" w:uiPriority="39"/>
+    <w:lsdException w:name="caption" w:uiPriority="35" w:qFormat="1"/>
+    <w:lsdException w:name="Title" w:semiHidden="0" w:uiPriority="10" w:unhideWhenUsed="0" w:qFormat="1"/>
+    <w:lsdException w:name="Default Paragraph Font" w:uiPriority="1"/>
+    <w:lsdException w:name="Subtitle" w:semiHidden="0" w:uiPriority="11" w:unhideWhenUsed="0" w:qFormat="1"/>
+    <w:lsdException w:name="Strong" w:semiHidden="0" w:uiPriority="22" w:unhideWhenUsed="0" w:qFormat="1"/>
+    <w:lsdException w:name="Emphasis" w:semiHidden="0" w:uiPriority="20" w:unhideWhenUsed="0" w:qFormat="1"/>
+    <w:lsdException w:name="Table Grid" w:semiHidden="0" w:uiPriority="39" w:unhideWhenUsed="0"/>
+    <w:lsdException w:name="Placeholder Text" w:unhideWhenUsed="0"/>
+    <w:lsdException w:name="No Spacing" w:semiHidden="0" w:uiPriority="1" w:unhideWhenUsed="0" w:qFormat="1"/>
+    <w:lsdException w:name="Light Shading" w:semiHidden="0" w:uiPriority="60" w:unhideWhenUsed="0"/>
+    <w:lsdException w:name="Light List" w:semiHidden="0" w:uiPriority="61" w:unhideWhenUsed="0"/>
+    <w:lsdException w:name="Light Grid" w:semiHidden="0" w:uiPriority="62" w:unhideWhenUsed="0"/>
+    <w:lsdException w:name="Medium Shading 1" w:semiHidden="0" w:uiPriority="63" w:unhideWhenUsed="0"/>
+    <w:lsdException w:name="Medium Shading 2" w:semiHidden="0" w:uiPriority="64" w:unhideWhenUsed="0"/>
+    <w:lsdException w:name="Medium List 1" w:semiHidden="0" w:uiPriority="65" w:unhideWhenUsed="0"/>
+    <w:lsdException w:name="Medium List 2" w:semiHidden="0" w:uiPriority="66" w:unhideWhenUsed="0"/>
+    <w:lsdException w:name="Medium Grid 1" w:semiHidden="0" w:uiPriority="67" w:unhideWhenUsed="0"/>
+    <w:lsdException w:name="Medium Grid 2" w:semiHidden="0" w:uiPriority="68" w:unhideWhenUsed="0"/>
+    <w:lsdException w:name="Medium Grid 3" w:semiHidden="0" w:uiPriority="69" w:unhideWhenUsed="0"/>
+    <w:lsdException w:name="Dark List" w:semiHidden="0" w:uiPriority="70" w:unhideWhenUsed="0"/>
+    <w:lsdException w:name="Colorful Shading" w:semiHidden="0" w:uiPriority="71" w:unhideWhenUsed="0"/>
+    <w:lsdException w:name="Colorful List" w:semiHidden="0" w:uiPriority="72" w:unhideWhenUsed="0"/>
+    <w:lsdException w:name="Colorful Grid" w:semiHidden="0" w:uiPriority="73" w:unhideWhenUsed="0"/>
+    <w:lsdException w:name="Light Shading Accent 1" w:semiHidden="0" w:uiPriority="60" w:unhideWhenUsed="0"/>
+    <w:lsdException w:name="Light List Accent 1" w:semiHidden="0" w:uiPriority="61" w:unhideWhenUsed="0"/>
+    <w:lsdException w:name="Light Grid Accent 1" w:semiHidden="0" w:uiPriority="62" w:unhideWhenUsed="0"/>
+    <w:lsdException w:name="Medium Shading 1 Accent 1" w:semiHidden="0" w:uiPriority="63" w:unhideWhenUsed="0"/>
+    <w:lsdException w:name="Medium Shading 2 Accent 1" w:semiHidden="0" w:uiPriority="64" w:unhideWhenUsed="0"/>
+    <w:lsdException w:name="Medium List 1 Accent 1" w:semiHidden="0" w:uiPriority="65" w:unhideWhenUsed="0"/>
+    <w:lsdException w:name="Revision" w:unhideWhenUsed="0"/>
+    <w:lsdException w:name="List Paragraph" w:semiHidden="0" w:uiPriority="34" w:unhideWhenUsed="0" w:qFormat="1"/>
+    <w:lsdException w:name="Quote" w:semiHidden="0" w:uiPriority="29" w:unhideWhenUsed="0" w:qFormat="1"/>
+    <w:lsdException w:name="Intense Quote" w:semiHidden="0" w:uiPriority="30" w:unhideWhenUsed="0" w:qFormat="1"/>
+    <w:lsdException w:name="Medium List 2 Accent 1" w:semiHidden="0" w:uiPriority="66" w:unhideWhenUsed="0"/>
+    <w:lsdException w:name="Medium Grid 1 Accent 1" w:semiHidden="0" w:uiPriority="67" w:unhideWhenUsed="0"/>
+    <w:lsdException w:name="Medium Grid 2 Accent 1" w:semiHidden="0" w:uiPriority="68" w:unhideWhenUsed="0"/>
+    <w:lsdException w:name="Medium Grid 3 Accent 1" w:semiHidden="0" w:uiPriority="69" w:unhideWhenUsed="0"/>
+    <w:lsdException w:name="Dark List Accent 1" w:semiHidden="0" w:uiPriority="70" w:unhideWhenUsed="0"/>
+    <w:lsdException w:name="Colorful Shading Accent 1" w:semiHidden="0" w:uiPriority="71" w:unhideWhenUsed="0"/>
+    <w:lsdException w:name="Colorful List Accent 1" w:semiHidden="0" w:uiPriority="72" w:unhideWhenUsed="0"/>
+    <w:lsdException w:name="Colorful Grid Accent 1" w:semiHidden="0" w:uiPriority="73" w:unhideWhenUsed="0"/>
+    <w:lsdException w:name="Light Shading Accent 2" w:semiHidden="0" w:uiPriority="60" w:unhideWhenUsed="0"/>
+    <w:lsdException w:name="Light List Accent 2" w:semiHidden="0" w:uiPriority="61" w:unhideWhenUsed="0"/>
+    <w:lsdException w:name="Light Grid Accent 2" w:semiHidden="0" w:uiPriority="62" w:unhideWhenUsed="0"/>
+    <w:lsdException w:name="Medium Shading 1 Accent 2" w:semiHidden="0" w:uiPriority="63" w:unhideWhenUsed="0"/>
+    <w:lsdException w:name="Medium Shading 2 Accent 2" w:semiHidden="0" w:uiPriority="64" w:unhideWhenUsed="0"/>
+    <w:lsdException w:name="Medium List 1 Accent 2" w:semiHidden="0" w:uiPriority="65" w:unhideWhenUsed="0"/>
+    <w:lsdException w:name="Medium List 2 Accent 2" w:semiHidden="0" w:uiPriority="66" w:unhideWhenUsed="0"/>
+    <w:lsdException w:name="Medium Grid 1 Accent 2" w:semiHidden="0" w:uiPriority="67" w:unhideWhenUsed="0"/>
+    <w:lsdException w:name="Medium Grid 2 Accent 2" w:semiHidden="0" w:uiPriority="68" w:unhideWhenUsed="0"/>
+    <w:lsdException w:name="Medium Grid 3 Accent 2" w:semiHidden="0" w:uiPriority="69" w:unhideWhenUsed="0"/>
+    <w:lsdException w:name="Dark List Accent 2" w:semiHidden="0" w:uiPriority="70" w:unhideWhenUsed="0"/>
+    <w:lsdException w:name="Colorful Shading Accent 2" w:semiHidden="0" w:uiPriority="71" w:unhideWhenUsed="0"/>
+    <w:lsdException w:name="Colorful List Accent 2" w:semiHidden="0" w:uiPriority="72" w:unhideWhenUsed="0"/>
+    <w:lsdException w:name="Colorful Grid Accent 2" w:semiHidden="0" w:uiPriority="73" w:unhideWhenUsed="0"/>
+    <w:lsdException w:name="Light Shading Accent 3" w:semiHidden="0" w:uiPriority="60" w:unhideWhenUsed="0"/>
+    <w:lsdException w:name="Light List Accent 3" w:semiHidden="0" w:uiPriority="61" w:unhideWhenUsed="0"/>
+    <w:lsdException w:name="Light Grid Accent 3" w:semiHidden="0" w:uiPriority="62" w:unhideWhenUsed="0"/>
+    <w:lsdException w:name="Medium Shading 1 Accent 3" w:semiHidden="0" w:uiPriority="63" w:unhideWhenUsed="0"/>
+    <w:lsdException w:name="Medium Shading 2 Accent 3" w:semiHidden="0" w:uiPriority="64" w:unhideWhenUsed="0"/>
+    <w:lsdException w:name="Medium List 1 Accent 3" w:semiHidden="0" w:uiPriority="65" w:unhideWhenUsed="0"/>
+    <w:lsdException w:name="Medium List 2 Accent 3" w:semiHidden="0" w:uiPriority="66" w:unhideWhenUsed="0"/>
+    <w:lsdException w:name="Medium Grid 1 Accent 3" w:semiHidden="0" w:uiPriority="67" w:unhideWhenUsed="0"/>
+    <w:lsdException w:name="Medium Grid 2 Accent 3" w:semiHidden="0" w:uiPriority="68" w:unhideWhenUsed="0"/>
+    <w:lsdException w:name="Medium Grid 3 Accent 3" w:semiHidden="0" w:uiPriority="69" w:unhideWhenUsed="0"/>
+    <w:lsdException w:name="Dark List Accent 3" w:semiHidden="0" w:uiPriority="70" w:unhideWhenUsed="0"/>
+    <w:lsdException w:name="Colorful Shading Accent 3" w:semiHidden="0" w:uiPriority="71" w:unhideWhenUsed="0"/>
+    <w:lsdException w:name="Colorful List Accent 3" w:semiHidden="0" w:uiPriority="72" w:unhideWhenUsed="0"/>
+    <w:lsdException w:name="Colorful Grid Accent 3" w:semiHidden="0" w:uiPriority="73" w:unhideWhenUsed="0"/>
+    <w:lsdException w:name="Light Shading Accent 4" w:semiHidden="0" w:uiPriority="60" w:unhideWhenUsed="0"/>
+    <w:lsdException w:name="Light List Accent 4" w:semiHidden="0" w:uiPriority="61" w:unhideWhenUsed="0"/>
+    <w:lsdException w:name="Light Grid Accent 4" w:semiHidden="0" w:uiPriority="62" w:unhideWhenUsed="0"/>
+    <w:lsdException w:name="Medium Shading 1 Accent 4" w:semiHidden="0" w:uiPriority="63" w:unhideWhenUsed="0"/>
+    <w:lsdException w:name="Medium Shading 2 Accent 4" w:semiHidden="0" w:uiPriority="64" w:unhideWhenUsed="0"/>
+    <w:lsdException w:name="Medium List 1 Accent 4" w:semiHidden="0" w:uiPriority="65" w:unhideWhenUsed="0"/>
+    <w:lsdException w:name="Medium List 2 Accent 4" w:semiHidden="0" w:uiPriority="66" w:unhideWhenUsed="0"/>
+    <w:lsdException w:name="Medium Grid 1 Accent 4" w:semiHidden="0" w:uiPriority="67" w:unhideWhenUsed="0"/>
+    <w:lsdException w:name="Medium Grid 2 Accent 4" w:semiHidden="0" w:uiPriority="68" w:unhideWhenUsed="0"/>
+    <w:lsdException w:name="Medium Grid 3 Accent 4" w:semiHidden="0" w:uiPriority="69" w:unhideWhenUsed="0"/>
+    <w:lsdException w:name="Dark List Accent 4" w:semiHidden="0" w:uiPriority="70" w:unhideWhenUsed="0"/>
+    <w:lsdException w:name="Colorful Shading Accent 4" w:semiHidden="0" w:uiPriority="71" w:unhideWhenUsed="0"/>
+    <w:lsdException w:name="Colorful List Accent 4" w:semiHidden="0" w:uiPriority="72" w:unhideWhenUsed="0"/>
+    <w:lsdException w:name="Colorful Grid Accent 4" w:semiHidden="0" w:uiPriority="73" w:unhideWhenUsed="0"/>
+    <w:lsdException w:name="Light Shading Accent 5" w:semiHidden="0" w:uiPriority="60" w:unhideWhenUsed="0"/>
+    <w:lsdException w:name="Light List Accent 5" w:semiHidden="0" w:uiPriority="61" w:unhideWhenUsed="0"/>
+    <w:lsdException w:name="Light Grid Accent 5" w:semiHidden="0" w:uiPriority="62" w:unhideWhenUsed="0"/>
+    <w:lsdException w:name="Medium Shading 1 Accent 5" w:semiHidden="0" w:uiPriority="63" w:unhideWhenUsed="0"/>
+    <w:lsdException w:name="Medium Shading 2 Accent 5" w:semiHidden="0" w:uiPriority="64" w:unhideWhenUsed="0"/>
+    <w:lsdException w:name="Medium List 1 Accent 5" w:semiHidden="0" w:uiPriority="65" w:unhideWhenUsed="0"/>
+    <w:lsdException w:name="Medium List 2 Accent 5" w:semiHidden="0" w:uiPriority="66" w:unhideWhenUsed="0"/>
+    <w:lsdException w:name="Medium Grid 1 Accent 5" w:semiHidden="0" w:uiPriority="67" w:unhideWhenUsed="0"/>
+    <w:lsdException w:name="Medium Grid 2 Accent 5" w:semiHidden="0" w:uiPriority="68" w:unhideWhenUsed="0"/>
+    <w:lsdException w:name="Medium Grid 3 Accent 5" w:semiHidden="0" w:uiPriority="69" w:unhideWhenUsed="0"/>
+    <w:lsdException w:name="Dark List Accent 5" w:semiHidden="0" w:uiPriority="70" w:unhideWhenUsed="0"/>
+    <w:lsdException w:name="Colorful Shading Accent 5" w:semiHidden="0" w:uiPriority="71" w:unhideWhenUsed="0"/>
+    <w:lsdException w:name="Colorful List Accent 5" w:semiHidden="0" w:uiPriority="72" w:unhideWhenUsed="0"/>
+    <w:lsdException w:name="Colorful Grid Accent 5" w:semiHidden="0" w:uiPriority="73" w:unhideWhenUsed="0"/>
+    <w:lsdException w:name="Light Shading Accent 6" w:semiHidden="0" w:uiPriority="60" w:unhideWhenUsed="0"/>
+    <w:lsdException w:name="Light List Accent 6" w:semiHidden="0" w:uiPriority="61" w:unhideWhenUsed="0"/>
+    <w:lsdException w:name="Light Grid Accent 6" w:semiHidden="0" w:uiPriority="62" w:unhideWhenUsed="0"/>
+    <w:lsdException w:name="Medium Shading 1 Accent 6" w:semiHidden="0" w:uiPriority="63" w:unhideWhenUsed="0"/>
+    <w:lsdException w:name="Medium Shading 2 Accent 6" w:semiHidden="0" w:uiPriority="64" w:unhideWhenUsed="0"/>
+    <w:lsdException w:name="Medium List 1 Accent 6" w:semiHidden="0" w:uiPriority="65" w:unhideWhenUsed="0"/>
+    <w:lsdException w:name="Medium List 2 Accent 6" w:semiHidden="0" w:uiPriority="66" w:unhideWhenUsed="0"/>
+    <w:lsdException w:name="Medium Grid 1 Accent 6" w:semiHidden="0" w:uiPriority="67" w:unhideWhenUsed="0"/>
+    <w:lsdException w:name="Medium Grid 2 Accent 6" w:semiHidden="0" w:uiPriority="68" w:unhideWhenUsed="0"/>
+    <w:lsdException w:name="Medium Grid 3 Accent 6" w:semiHidden="0" w:uiPriority="69" w:unhideWhenUsed="0"/>
+    <w:lsdException w:name="Dark List Accent 6" w:semiHidden="0" w:uiPriority="70" w:unhideWhenUsed="0"/>
+    <w:lsdException w:name="Colorful Shading Accent 6" w:semiHidden="0" w:uiPriority="71" w:unhideWhenUsed="0"/>
+    <w:lsdException w:name="Colorful List Accent 6" w:semiHidden="0" w:uiPriority="72" w:unhideWhenUsed="0"/>
+    <w:lsdException w:name="Colorful Grid Accent 6" w:semiHidden="0" w:uiPriority="73" w:unhideWhenUsed="0"/>
+    <w:lsdException w:name="Subtle Emphasis" w:semiHidden="0" w:uiPriority="19" w:unhideWhenUsed="0" w:qFormat="1"/>
+    <w:lsdException w:name="Intense Emphasis" w:semiHidden="0" w:uiPriority="21" w:unhideWhenUsed="0" w:qFormat="1"/>
+    <w:lsdException w:name="Subtle Reference" w:semiHidden="0" w:uiPriority="31" w:unhideWhenUsed="0" w:qFormat="1"/>
+    <w:lsdException w:name="Intense Reference" w:semiHidden="0" w:uiPriority="32" w:unhideWhenUsed="0" w:qFormat="1"/>
+    <w:lsdException w:name="Book Title" w:semiHidden="0" w:uiPriority="33" w:unhideWhenUsed="0" w:qFormat="1"/>
+    <w:lsdException w:name="Bibliography" w:uiPriority="37"/>
+    <w:lsdException w:name="TOC Heading" w:uiPriority="39" w:qFormat="1"/>
+  </w:latentStyles>
+  <w:style w:type="paragraph" w:default="1" w:styleId="Normal">
+    <w:name w:val="Normal"/>
+    <w:qFormat/>
+  </w:style>
+  <w:style w:type="character" w:default="1" w:styleId="DefaultParagraphFont">
+    <w:name w:val="Default Paragraph Font"/>
+    <w:uiPriority w:val="1"/>
     <w:unhideWhenUsed/>
   </w:style>
   <w:style w:type="table" w:default="1" w:styleId="TableNormal">
@@ -3183,7 +2866,7 @@
   <a:extraClrSchemeLst/>
   <a:extLst>
     <a:ext uri="{05A4C25C-085E-4340-85A3-A5531E510DB2}">
-      <thm15:themeFamily xmlns:thm15="http://schemas.microsoft.com/office/thememl/2012/main" name="Office Theme" id="{62F939B6-93AF-4DB8-9C6B-D6C7DFDC589F}" vid="{4A3C46E8-61CC-4603-A589-7422A47A8E4A}"/>
+      <thm15:themeFamily xmlns:thm15="http://schemas.microsoft.com/office/thememl/2012/main" xmlns="" name="Office Theme" id="{62F939B6-93AF-4DB8-9C6B-D6C7DFDC589F}" vid="{4A3C46E8-61CC-4603-A589-7422A47A8E4A}"/>
     </a:ext>
   </a:extLst>
 </a:theme>

--- a/Rootstock Financials/Releases/2017 Summer/Manual Steps/Manual Steps Summer 2017.docx
+++ b/Rootstock Financials/Releases/2017 Summer/Manual Steps/Manual Steps Summer 2017.docx
@@ -33,20 +33,32 @@
           <w:sz w:val="24"/>
           <w:szCs w:val="24"/>
         </w:rPr>
-        <w:t xml:space="preserve">17.101 - </w:t>
-      </w:r>
-      <w:hyperlink r:id="rId5" w:tgtFrame="_blank" w:tooltip="This external link will open in a new window" w:history="1">
+        <w:t>17.101</w:t>
+      </w:r>
+      <w:r>
+        <w:rPr>
+          <w:rFonts w:ascii="Courier New" w:hAnsi="Courier New" w:cs="Courier New"/>
+          <w:sz w:val="24"/>
+          <w:szCs w:val="24"/>
+        </w:rPr>
+        <w:t>.1</w:t>
+      </w:r>
+      <w:bookmarkStart w:id="0" w:name="_GoBack"/>
+      <w:bookmarkEnd w:id="0"/>
+      <w:r>
+        <w:rPr>
+          <w:rFonts w:ascii="Courier New" w:hAnsi="Courier New" w:cs="Courier New"/>
+          <w:sz w:val="24"/>
+          <w:szCs w:val="24"/>
+        </w:rPr>
+        <w:t xml:space="preserve"> - </w:t>
+      </w:r>
+      <w:hyperlink r:id="rId5" w:history="1">
         <w:r>
           <w:rPr>
             <w:rStyle w:val="Hyperlink"/>
-            <w:rFonts w:ascii="Courier New" w:hAnsi="Courier New" w:cs="Courier New"/>
-            <w:color w:val="015BA7"/>
-            <w:sz w:val="24"/>
-            <w:szCs w:val="24"/>
-            <w:u w:val="none"/>
-            <w:shd w:val="clear" w:color="auto" w:fill="FFFFFF"/>
           </w:rPr>
-          <w:t>https://login.salesforce.com/packaging/installPackage.apexp?p0=04t1a0000006IFv</w:t>
+          <w:t>https://login.salesforce.com/packaging/installPackage.apexp?p0=04t1a000000AXVw</w:t>
         </w:r>
       </w:hyperlink>
     </w:p>
@@ -600,7 +612,6 @@
           <w:lang w:eastAsia="en-IN"/>
         </w:rPr>
       </w:pPr>
-      <w:bookmarkStart w:id="0" w:name="_GoBack"/>
       <w:proofErr w:type="spellStart"/>
       <w:r>
         <w:rPr>
@@ -611,7 +622,6 @@
         </w:rPr>
         <w:t>glyear</w:t>
       </w:r>
-      <w:bookmarkEnd w:id="0"/>
       <w:proofErr w:type="spellEnd"/>
       <w:r>
         <w:rPr>
@@ -2372,6 +2382,7 @@
   <w:style w:type="character" w:default="1" w:styleId="DefaultParagraphFont">
     <w:name w:val="Default Paragraph Font"/>
     <w:uiPriority w:val="1"/>
+    <w:semiHidden/>
     <w:unhideWhenUsed/>
   </w:style>
   <w:style w:type="table" w:default="1" w:styleId="TableNormal">
@@ -2573,6 +2584,7 @@
   <w:style w:type="character" w:default="1" w:styleId="DefaultParagraphFont">
     <w:name w:val="Default Paragraph Font"/>
     <w:uiPriority w:val="1"/>
+    <w:semiHidden/>
     <w:unhideWhenUsed/>
   </w:style>
   <w:style w:type="table" w:default="1" w:styleId="TableNormal">
@@ -2866,7 +2878,7 @@
   <a:extraClrSchemeLst/>
   <a:extLst>
     <a:ext uri="{05A4C25C-085E-4340-85A3-A5531E510DB2}">
-      <thm15:themeFamily xmlns:thm15="http://schemas.microsoft.com/office/thememl/2012/main" xmlns="" name="Office Theme" id="{62F939B6-93AF-4DB8-9C6B-D6C7DFDC589F}" vid="{4A3C46E8-61CC-4603-A589-7422A47A8E4A}"/>
+      <thm15:themeFamily xmlns="" xmlns:thm15="http://schemas.microsoft.com/office/thememl/2012/main" name="Office Theme" id="{62F939B6-93AF-4DB8-9C6B-D6C7DFDC589F}" vid="{4A3C46E8-61CC-4603-A589-7422A47A8E4A}"/>
     </a:ext>
   </a:extLst>
 </a:theme>

--- a/Rootstock Financials/Releases/2017 Summer/Manual Steps/Manual Steps Summer 2017.docx
+++ b/Rootstock Financials/Releases/2017 Summer/Manual Steps/Manual Steps Summer 2017.docx
@@ -1,6 +1,6 @@
 
 <file path=word/document.xml><?xml version="1.0" encoding="utf-8"?>
-<w:document xmlns:wpc="http://schemas.microsoft.com/office/word/2010/wordprocessingCanvas" xmlns:mc="http://schemas.openxmlformats.org/markup-compatibility/2006" xmlns:o="urn:schemas-microsoft-com:office:office" xmlns:r="http://schemas.openxmlformats.org/officeDocument/2006/relationships" xmlns:m="http://schemas.openxmlformats.org/officeDocument/2006/math" xmlns:v="urn:schemas-microsoft-com:vml" xmlns:wp14="http://schemas.microsoft.com/office/word/2010/wordprocessingDrawing" xmlns:wp="http://schemas.openxmlformats.org/drawingml/2006/wordprocessingDrawing" xmlns:w10="urn:schemas-microsoft-com:office:word" xmlns:w="http://schemas.openxmlformats.org/wordprocessingml/2006/main" xmlns:w14="http://schemas.microsoft.com/office/word/2010/wordml" xmlns:wpg="http://schemas.microsoft.com/office/word/2010/wordprocessingGroup" xmlns:wpi="http://schemas.microsoft.com/office/word/2010/wordprocessingInk" xmlns:wne="http://schemas.microsoft.com/office/word/2006/wordml" xmlns:wps="http://schemas.microsoft.com/office/word/2010/wordprocessingShape" mc:Ignorable="w14 wp14">
+<w:document xmlns:wpc="http://schemas.microsoft.com/office/word/2010/wordprocessingCanvas" xmlns:mc="http://schemas.openxmlformats.org/markup-compatibility/2006" xmlns:o="urn:schemas-microsoft-com:office:office" xmlns:r="http://schemas.openxmlformats.org/officeDocument/2006/relationships" xmlns:m="http://schemas.openxmlformats.org/officeDocument/2006/math" xmlns:v="urn:schemas-microsoft-com:vml" xmlns:wp14="http://schemas.microsoft.com/office/word/2010/wordprocessingDrawing" xmlns:wp="http://schemas.openxmlformats.org/drawingml/2006/wordprocessingDrawing" xmlns:w10="urn:schemas-microsoft-com:office:word" xmlns:w="http://schemas.openxmlformats.org/wordprocessingml/2006/main" xmlns:w14="http://schemas.microsoft.com/office/word/2010/wordml" xmlns:w15="http://schemas.microsoft.com/office/word/2012/wordml" xmlns:wpg="http://schemas.microsoft.com/office/word/2010/wordprocessingGroup" xmlns:wpi="http://schemas.microsoft.com/office/word/2010/wordprocessingInk" xmlns:wne="http://schemas.microsoft.com/office/word/2006/wordml" xmlns:wps="http://schemas.microsoft.com/office/word/2010/wordprocessingShape" mc:Ignorable="w14 w15 wp14">
   <w:body>
     <w:p>
       <w:pPr>
@@ -27,24 +27,1245 @@
           <w:szCs w:val="24"/>
         </w:rPr>
       </w:pPr>
-      <w:r>
-        <w:rPr>
-          <w:rFonts w:ascii="Courier New" w:hAnsi="Courier New" w:cs="Courier New"/>
-          <w:sz w:val="24"/>
-          <w:szCs w:val="24"/>
-        </w:rPr>
-        <w:t>17.101</w:t>
-      </w:r>
-      <w:r>
-        <w:rPr>
-          <w:rFonts w:ascii="Courier New" w:hAnsi="Courier New" w:cs="Courier New"/>
-          <w:sz w:val="24"/>
-          <w:szCs w:val="24"/>
-        </w:rPr>
-        <w:t>.1</w:t>
-      </w:r>
+    </w:p>
+    <w:p>
+      <w:pPr>
+        <w:rPr>
+          <w:rFonts w:ascii="Courier New" w:hAnsi="Courier New" w:cs="Courier New"/>
+          <w:b/>
+          <w:sz w:val="28"/>
+          <w:szCs w:val="28"/>
+        </w:rPr>
+      </w:pPr>
+      <w:r>
+        <w:rPr>
+          <w:rFonts w:ascii="Courier New" w:hAnsi="Courier New" w:cs="Courier New"/>
+          <w:b/>
+          <w:sz w:val="28"/>
+          <w:szCs w:val="28"/>
+        </w:rPr>
+        <w:t>Manual Steps 17.102</w:t>
+      </w:r>
+    </w:p>
+    <w:p>
+      <w:pPr>
+        <w:spacing w:after="0" w:line="240" w:lineRule="auto"/>
+        <w:rPr>
+          <w:rFonts w:ascii="Courier New" w:hAnsi="Courier New" w:cs="Courier New"/>
+          <w:color w:val="000000"/>
+          <w:sz w:val="24"/>
+          <w:szCs w:val="24"/>
+          <w:shd w:val="clear" w:color="auto" w:fill="FFFFFF"/>
+        </w:rPr>
+      </w:pPr>
+      <w:r>
+        <w:rPr>
+          <w:rFonts w:ascii="Courier New" w:hAnsi="Courier New" w:cs="Courier New"/>
+          <w:color w:val="000000"/>
+          <w:sz w:val="24"/>
+          <w:szCs w:val="24"/>
+          <w:shd w:val="clear" w:color="auto" w:fill="FFFFFF"/>
+        </w:rPr>
+        <w:t>#Ticket 18126</w:t>
+      </w:r>
+    </w:p>
+    <w:p>
+      <w:pPr>
+        <w:spacing w:after="0" w:line="240" w:lineRule="auto"/>
+        <w:rPr>
+          <w:rFonts w:ascii="Courier New" w:hAnsi="Courier New" w:cs="Courier New"/>
+          <w:sz w:val="24"/>
+          <w:szCs w:val="24"/>
+        </w:rPr>
+      </w:pPr>
+      <w:r>
+        <w:rPr>
+          <w:rFonts w:ascii="Courier New" w:hAnsi="Courier New" w:cs="Courier New"/>
+          <w:color w:val="000000"/>
+          <w:sz w:val="24"/>
+          <w:szCs w:val="24"/>
+          <w:shd w:val="clear" w:color="auto" w:fill="FFFFFF"/>
+        </w:rPr>
+        <w:t>apreportparam_</w:t>
+      </w:r>
+      <w:proofErr w:type="spellStart"/>
+      <w:r>
+        <w:rPr>
+          <w:rFonts w:ascii="Courier New" w:hAnsi="Courier New" w:cs="Courier New"/>
+          <w:color w:val="000000"/>
+          <w:sz w:val="24"/>
+          <w:szCs w:val="24"/>
+          <w:shd w:val="clear" w:color="auto" w:fill="FFFFFF"/>
+        </w:rPr>
+        <w:t>noofagingcol</w:t>
+      </w:r>
+      <w:proofErr w:type="spellEnd"/>
+      <w:r>
+        <w:rPr>
+          <w:rFonts w:ascii="Courier New" w:hAnsi="Courier New" w:cs="Courier New"/>
+          <w:color w:val="000000"/>
+          <w:sz w:val="24"/>
+          <w:szCs w:val="24"/>
+          <w:shd w:val="clear" w:color="auto" w:fill="FFFFFF"/>
+        </w:rPr>
+        <w:t>__c</w:t>
+      </w:r>
+      <w:r>
+        <w:rPr>
+          <w:rFonts w:ascii="Courier New" w:hAnsi="Courier New" w:cs="Courier New"/>
+          <w:sz w:val="24"/>
+          <w:szCs w:val="24"/>
+        </w:rPr>
+        <w:t xml:space="preserve"> – FLS</w:t>
+      </w:r>
+    </w:p>
+    <w:p>
+      <w:pPr>
+        <w:rPr>
+          <w:rFonts w:ascii="Courier New" w:hAnsi="Courier New" w:cs="Courier New"/>
+          <w:sz w:val="24"/>
+          <w:szCs w:val="24"/>
+        </w:rPr>
+      </w:pPr>
+    </w:p>
+    <w:p>
+      <w:pPr>
+        <w:spacing w:after="0" w:line="240" w:lineRule="auto"/>
+        <w:rPr>
+          <w:rFonts w:ascii="Courier New" w:hAnsi="Courier New" w:cs="Courier New"/>
+          <w:sz w:val="24"/>
+          <w:szCs w:val="24"/>
+        </w:rPr>
+      </w:pPr>
+      <w:r>
+        <w:rPr>
+          <w:rFonts w:ascii="Courier New" w:hAnsi="Courier New" w:cs="Courier New"/>
+          <w:sz w:val="24"/>
+          <w:szCs w:val="24"/>
+        </w:rPr>
+        <w:t>#Ticket 18091</w:t>
+      </w:r>
+    </w:p>
+    <w:p>
+      <w:pPr>
+        <w:spacing w:after="0" w:line="240" w:lineRule="auto"/>
+        <w:rPr>
+          <w:rFonts w:ascii="Courier New" w:hAnsi="Courier New" w:cs="Courier New"/>
+          <w:sz w:val="24"/>
+          <w:szCs w:val="24"/>
+        </w:rPr>
+      </w:pPr>
+      <w:proofErr w:type="spellStart"/>
+      <w:r>
+        <w:rPr>
+          <w:rFonts w:ascii="Courier New" w:hAnsi="Courier New" w:cs="Courier New"/>
+          <w:sz w:val="24"/>
+          <w:szCs w:val="24"/>
+        </w:rPr>
+        <w:t>rstkf</w:t>
+      </w:r>
+      <w:proofErr w:type="spellEnd"/>
+      <w:r>
+        <w:rPr>
+          <w:rFonts w:ascii="Courier New" w:hAnsi="Courier New" w:cs="Courier New"/>
+          <w:sz w:val="24"/>
+          <w:szCs w:val="24"/>
+        </w:rPr>
+        <w:t>__arato_</w:t>
+      </w:r>
+      <w:proofErr w:type="spellStart"/>
+      <w:r>
+        <w:rPr>
+          <w:rFonts w:ascii="Courier New" w:hAnsi="Courier New" w:cs="Courier New"/>
+          <w:sz w:val="24"/>
+          <w:szCs w:val="24"/>
+        </w:rPr>
+        <w:t>batchno</w:t>
+      </w:r>
+      <w:proofErr w:type="spellEnd"/>
+      <w:r>
+        <w:rPr>
+          <w:rFonts w:ascii="Courier New" w:hAnsi="Courier New" w:cs="Courier New"/>
+          <w:sz w:val="24"/>
+          <w:szCs w:val="24"/>
+        </w:rPr>
+        <w:t>__c – FLS and remove read-only permission</w:t>
+      </w:r>
+    </w:p>
+    <w:p>
+      <w:pPr>
+        <w:rPr>
+          <w:rFonts w:ascii="Courier New" w:hAnsi="Courier New" w:cs="Courier New"/>
+          <w:sz w:val="24"/>
+          <w:szCs w:val="24"/>
+        </w:rPr>
+      </w:pPr>
+    </w:p>
+    <w:p>
+      <w:pPr>
+        <w:rPr>
+          <w:rFonts w:ascii="Courier New" w:hAnsi="Courier New" w:cs="Courier New"/>
+          <w:sz w:val="24"/>
+          <w:szCs w:val="24"/>
+        </w:rPr>
+      </w:pPr>
+      <w:r>
+        <w:rPr>
+          <w:rFonts w:ascii="Courier New" w:hAnsi="Courier New" w:cs="Courier New"/>
+          <w:sz w:val="24"/>
+          <w:szCs w:val="24"/>
+        </w:rPr>
+        <w:t>#Process #8 and #10</w:t>
+      </w:r>
+    </w:p>
+    <w:p>
+      <w:pPr>
+        <w:spacing w:after="0" w:line="240" w:lineRule="auto"/>
+        <w:rPr>
+          <w:rFonts w:ascii="Courier New" w:hAnsi="Courier New" w:cs="Courier New"/>
+          <w:sz w:val="24"/>
+          <w:szCs w:val="24"/>
+        </w:rPr>
+      </w:pPr>
+      <w:r>
+        <w:rPr>
+          <w:rFonts w:ascii="Courier New" w:hAnsi="Courier New" w:cs="Courier New"/>
+          <w:sz w:val="24"/>
+          <w:szCs w:val="24"/>
+        </w:rPr>
+        <w:t xml:space="preserve">Page layout assignment </w:t>
+      </w:r>
+    </w:p>
+    <w:p>
+      <w:pPr>
+        <w:spacing w:after="0" w:line="240" w:lineRule="auto"/>
+        <w:rPr>
+          <w:rFonts w:ascii="Courier New" w:hAnsi="Courier New" w:cs="Courier New"/>
+          <w:sz w:val="24"/>
+          <w:szCs w:val="24"/>
+        </w:rPr>
+      </w:pPr>
+      <w:r>
+        <w:rPr>
+          <w:rFonts w:ascii="Courier New" w:hAnsi="Courier New" w:cs="Courier New"/>
+          <w:sz w:val="24"/>
+          <w:szCs w:val="24"/>
+        </w:rPr>
+        <w:t>glfstmplt3 – Version2</w:t>
+      </w:r>
+    </w:p>
+    <w:p>
+      <w:pPr>
+        <w:spacing w:after="0" w:line="240" w:lineRule="auto"/>
+        <w:rPr>
+          <w:rFonts w:ascii="Courier New" w:hAnsi="Courier New" w:cs="Courier New"/>
+          <w:sz w:val="24"/>
+          <w:szCs w:val="24"/>
+        </w:rPr>
+      </w:pPr>
+      <w:r>
+        <w:rPr>
+          <w:rFonts w:ascii="Courier New" w:hAnsi="Courier New" w:cs="Courier New"/>
+          <w:sz w:val="24"/>
+          <w:szCs w:val="24"/>
+        </w:rPr>
+        <w:t>glfstmplt7 – Version2</w:t>
+      </w:r>
+    </w:p>
+    <w:p>
+      <w:pPr>
+        <w:rPr>
+          <w:rFonts w:ascii="Courier New" w:hAnsi="Courier New" w:cs="Courier New"/>
+          <w:sz w:val="24"/>
+          <w:szCs w:val="24"/>
+        </w:rPr>
+      </w:pPr>
+    </w:p>
+    <w:p>
+      <w:pPr>
+        <w:spacing w:after="0" w:line="240" w:lineRule="auto"/>
+        <w:rPr>
+          <w:rFonts w:ascii="Courier New" w:hAnsi="Courier New" w:cs="Courier New"/>
+          <w:sz w:val="24"/>
+          <w:szCs w:val="24"/>
+        </w:rPr>
+      </w:pPr>
+      <w:proofErr w:type="spellStart"/>
+      <w:r>
+        <w:rPr>
+          <w:rFonts w:ascii="Courier New" w:hAnsi="Courier New" w:cs="Courier New"/>
+          <w:sz w:val="24"/>
+          <w:szCs w:val="24"/>
+        </w:rPr>
+        <w:t>StatementMaint</w:t>
+      </w:r>
+      <w:proofErr w:type="spellEnd"/>
+      <w:r>
+        <w:rPr>
+          <w:rFonts w:ascii="Courier New" w:hAnsi="Courier New" w:cs="Courier New"/>
+          <w:sz w:val="24"/>
+          <w:szCs w:val="24"/>
+        </w:rPr>
+        <w:t>__c - Add picklist value</w:t>
+      </w:r>
+    </w:p>
+    <w:p>
+      <w:pPr>
+        <w:spacing w:after="0" w:line="240" w:lineRule="auto"/>
+        <w:rPr>
+          <w:rFonts w:ascii="Courier New" w:hAnsi="Courier New" w:cs="Courier New"/>
+          <w:color w:val="000000"/>
+          <w:sz w:val="24"/>
+          <w:szCs w:val="24"/>
+          <w:shd w:val="clear" w:color="auto" w:fill="FFFFFF"/>
+        </w:rPr>
+      </w:pPr>
+      <w:r>
+        <w:rPr>
+          <w:rFonts w:ascii="Courier New" w:hAnsi="Courier New" w:cs="Courier New"/>
+          <w:sz w:val="24"/>
+          <w:szCs w:val="24"/>
+        </w:rPr>
+        <w:tab/>
+      </w:r>
+      <w:r>
+        <w:rPr>
+          <w:rFonts w:ascii="Courier New" w:hAnsi="Courier New" w:cs="Courier New"/>
+          <w:sz w:val="24"/>
+          <w:szCs w:val="24"/>
+        </w:rPr>
+        <w:tab/>
+      </w:r>
+      <w:r>
+        <w:rPr>
+          <w:rFonts w:ascii="Courier New" w:hAnsi="Courier New" w:cs="Courier New"/>
+          <w:sz w:val="24"/>
+          <w:szCs w:val="24"/>
+        </w:rPr>
+        <w:tab/>
+      </w:r>
+      <w:r>
+        <w:rPr>
+          <w:rFonts w:ascii="Courier New" w:hAnsi="Courier New" w:cs="Courier New"/>
+          <w:sz w:val="24"/>
+          <w:szCs w:val="24"/>
+        </w:rPr>
+        <w:tab/>
+      </w:r>
+      <w:proofErr w:type="spellStart"/>
+      <w:r>
+        <w:rPr>
+          <w:rFonts w:ascii="Courier New" w:hAnsi="Courier New" w:cs="Courier New"/>
+          <w:color w:val="000000"/>
+          <w:sz w:val="24"/>
+          <w:szCs w:val="24"/>
+          <w:shd w:val="clear" w:color="auto" w:fill="FFFFFF"/>
+        </w:rPr>
+        <w:t>filterreporttype</w:t>
+      </w:r>
+      <w:proofErr w:type="spellEnd"/>
+      <w:r>
+        <w:rPr>
+          <w:rFonts w:ascii="Courier New" w:hAnsi="Courier New" w:cs="Courier New"/>
+          <w:color w:val="000000"/>
+          <w:sz w:val="24"/>
+          <w:szCs w:val="24"/>
+          <w:shd w:val="clear" w:color="auto" w:fill="FFFFFF"/>
+        </w:rPr>
+        <w:t>__c</w:t>
+      </w:r>
+    </w:p>
+    <w:p>
+      <w:pPr>
+        <w:spacing w:after="0" w:line="240" w:lineRule="auto"/>
+        <w:rPr>
+          <w:rFonts w:ascii="Courier New" w:hAnsi="Courier New" w:cs="Courier New"/>
+          <w:sz w:val="24"/>
+          <w:szCs w:val="24"/>
+        </w:rPr>
+      </w:pPr>
+      <w:r>
+        <w:rPr>
+          <w:rFonts w:ascii="Courier New" w:hAnsi="Courier New" w:cs="Courier New"/>
+          <w:color w:val="000000"/>
+          <w:sz w:val="24"/>
+          <w:szCs w:val="24"/>
+          <w:shd w:val="clear" w:color="auto" w:fill="FFFFFF"/>
+        </w:rPr>
+        <w:tab/>
+      </w:r>
+      <w:r>
+        <w:rPr>
+          <w:rFonts w:ascii="Courier New" w:hAnsi="Courier New" w:cs="Courier New"/>
+          <w:color w:val="000000"/>
+          <w:sz w:val="24"/>
+          <w:szCs w:val="24"/>
+          <w:shd w:val="clear" w:color="auto" w:fill="FFFFFF"/>
+        </w:rPr>
+        <w:tab/>
+      </w:r>
+      <w:r>
+        <w:rPr>
+          <w:rFonts w:ascii="Courier New" w:hAnsi="Courier New" w:cs="Courier New"/>
+          <w:color w:val="000000"/>
+          <w:sz w:val="24"/>
+          <w:szCs w:val="24"/>
+          <w:shd w:val="clear" w:color="auto" w:fill="FFFFFF"/>
+        </w:rPr>
+        <w:tab/>
+      </w:r>
+      <w:r>
+        <w:rPr>
+          <w:rFonts w:ascii="Courier New" w:hAnsi="Courier New" w:cs="Courier New"/>
+          <w:color w:val="000000"/>
+          <w:sz w:val="24"/>
+          <w:szCs w:val="24"/>
+          <w:shd w:val="clear" w:color="auto" w:fill="FFFFFF"/>
+        </w:rPr>
+        <w:tab/>
+      </w:r>
+      <w:r>
+        <w:rPr>
+          <w:rFonts w:ascii="Courier New" w:hAnsi="Courier New" w:cs="Courier New"/>
+          <w:color w:val="000000"/>
+          <w:sz w:val="24"/>
+          <w:szCs w:val="24"/>
+          <w:shd w:val="clear" w:color="auto" w:fill="FFFFFF"/>
+        </w:rPr>
+        <w:tab/>
+      </w:r>
+      <w:r>
+        <w:rPr>
+          <w:rFonts w:ascii="Courier New" w:hAnsi="Courier New" w:cs="Courier New"/>
+          <w:color w:val="000000"/>
+          <w:sz w:val="24"/>
+          <w:szCs w:val="24"/>
+          <w:shd w:val="clear" w:color="auto" w:fill="E3F3FF"/>
+        </w:rPr>
+        <w:t>Extended Trial Balance</w:t>
+      </w:r>
+    </w:p>
+    <w:p>
+      <w:pPr>
+        <w:rPr>
+          <w:rFonts w:ascii="Courier New" w:hAnsi="Courier New" w:cs="Courier New"/>
+          <w:sz w:val="24"/>
+          <w:szCs w:val="24"/>
+        </w:rPr>
+      </w:pPr>
+    </w:p>
+    <w:p>
+      <w:pPr>
+        <w:rPr>
+          <w:rFonts w:ascii="Courier New" w:hAnsi="Courier New" w:cs="Courier New"/>
+          <w:sz w:val="24"/>
+          <w:szCs w:val="24"/>
+        </w:rPr>
+      </w:pPr>
+      <w:proofErr w:type="gramStart"/>
+      <w:r>
+        <w:rPr>
+          <w:rFonts w:ascii="Courier New" w:hAnsi="Courier New" w:cs="Courier New"/>
+          <w:sz w:val="24"/>
+          <w:szCs w:val="24"/>
+        </w:rPr>
+        <w:t>glfstmplt4__c-Financial</w:t>
+      </w:r>
+      <w:proofErr w:type="gramEnd"/>
+      <w:r>
+        <w:rPr>
+          <w:rFonts w:ascii="Courier New" w:hAnsi="Courier New" w:cs="Courier New"/>
+          <w:sz w:val="24"/>
+          <w:szCs w:val="24"/>
+        </w:rPr>
+        <w:t xml:space="preserve"> statement - Line Header </w:t>
+      </w:r>
+      <w:proofErr w:type="spellStart"/>
+      <w:r>
+        <w:rPr>
+          <w:rFonts w:ascii="Courier New" w:hAnsi="Courier New" w:cs="Courier New"/>
+          <w:sz w:val="24"/>
+          <w:szCs w:val="24"/>
+        </w:rPr>
+        <w:t>Layout.layout</w:t>
+      </w:r>
+      <w:proofErr w:type="spellEnd"/>
+    </w:p>
+    <w:p>
+      <w:pPr>
+        <w:rPr>
+          <w:rFonts w:ascii="Courier New" w:hAnsi="Courier New" w:cs="Courier New"/>
+          <w:sz w:val="24"/>
+          <w:szCs w:val="24"/>
+        </w:rPr>
+      </w:pPr>
+      <w:r>
+        <w:rPr>
+          <w:rFonts w:ascii="Courier New" w:hAnsi="Courier New" w:cs="Courier New"/>
+          <w:sz w:val="24"/>
+          <w:szCs w:val="24"/>
+        </w:rPr>
+        <w:t>glfstmplt3 – Make these fields editable for sys-admin and appropriate profiles.</w:t>
+      </w:r>
+    </w:p>
+    <w:p>
+      <w:pPr>
+        <w:spacing w:after="0" w:line="240" w:lineRule="auto"/>
+        <w:rPr>
+          <w:rFonts w:ascii="Courier New" w:hAnsi="Courier New" w:cs="Courier New"/>
+          <w:b/>
+          <w:bCs/>
+          <w:color w:val="222222"/>
+          <w:sz w:val="24"/>
+          <w:szCs w:val="24"/>
+          <w:shd w:val="clear" w:color="auto" w:fill="CCCCCC"/>
+        </w:rPr>
+      </w:pPr>
+      <w:r>
+        <w:rPr>
+          <w:rFonts w:ascii="Courier New" w:hAnsi="Courier New" w:cs="Courier New"/>
+          <w:sz w:val="24"/>
+          <w:szCs w:val="24"/>
+        </w:rPr>
+        <w:tab/>
+      </w:r>
+      <w:r>
+        <w:rPr>
+          <w:rFonts w:ascii="Courier New" w:hAnsi="Courier New" w:cs="Courier New"/>
+          <w:sz w:val="24"/>
+          <w:szCs w:val="24"/>
+        </w:rPr>
+        <w:tab/>
+      </w:r>
+      <w:r>
+        <w:rPr>
+          <w:rFonts w:ascii="Courier New" w:hAnsi="Courier New" w:cs="Courier New"/>
+          <w:sz w:val="24"/>
+          <w:szCs w:val="24"/>
+        </w:rPr>
+        <w:tab/>
+      </w:r>
+      <w:r>
+        <w:rPr>
+          <w:rFonts w:ascii="Courier New" w:hAnsi="Courier New" w:cs="Courier New"/>
+          <w:b/>
+          <w:bCs/>
+          <w:color w:val="222222"/>
+          <w:sz w:val="24"/>
+          <w:szCs w:val="24"/>
+          <w:shd w:val="clear" w:color="auto" w:fill="CCCCCC"/>
+        </w:rPr>
+        <w:t>Offset from reporting year</w:t>
+      </w:r>
+    </w:p>
+    <w:p>
+      <w:pPr>
+        <w:spacing w:after="0" w:line="240" w:lineRule="auto"/>
+        <w:ind w:left="1440" w:firstLine="720"/>
+        <w:rPr>
+          <w:rFonts w:ascii="Courier New" w:hAnsi="Courier New" w:cs="Courier New"/>
+          <w:b/>
+          <w:bCs/>
+          <w:color w:val="222222"/>
+          <w:sz w:val="24"/>
+          <w:szCs w:val="24"/>
+          <w:shd w:val="clear" w:color="auto" w:fill="CCCCCC"/>
+        </w:rPr>
+      </w:pPr>
+      <w:r>
+        <w:rPr>
+          <w:rFonts w:ascii="Courier New" w:hAnsi="Courier New" w:cs="Courier New"/>
+          <w:b/>
+          <w:bCs/>
+          <w:color w:val="222222"/>
+          <w:sz w:val="24"/>
+          <w:szCs w:val="24"/>
+          <w:shd w:val="clear" w:color="auto" w:fill="CCCCCC"/>
+        </w:rPr>
+        <w:t>Offset from reporting period</w:t>
+      </w:r>
+    </w:p>
+    <w:p>
+      <w:pPr>
+        <w:spacing w:after="0" w:line="240" w:lineRule="auto"/>
+        <w:ind w:left="1440" w:firstLine="720"/>
+        <w:rPr>
+          <w:rFonts w:ascii="Courier New" w:hAnsi="Courier New" w:cs="Courier New"/>
+          <w:b/>
+          <w:bCs/>
+          <w:color w:val="222222"/>
+          <w:sz w:val="24"/>
+          <w:szCs w:val="24"/>
+          <w:shd w:val="clear" w:color="auto" w:fill="CCCCCC"/>
+        </w:rPr>
+      </w:pPr>
+      <w:r>
+        <w:rPr>
+          <w:rFonts w:ascii="Courier New" w:hAnsi="Courier New" w:cs="Courier New"/>
+          <w:b/>
+          <w:bCs/>
+          <w:color w:val="222222"/>
+          <w:sz w:val="24"/>
+          <w:szCs w:val="24"/>
+          <w:shd w:val="clear" w:color="auto" w:fill="CCCCCC"/>
+        </w:rPr>
+        <w:t>How to treat period 13 if period offset</w:t>
+      </w:r>
+    </w:p>
+    <w:p>
+      <w:pPr>
+        <w:spacing w:after="0" w:line="240" w:lineRule="auto"/>
+        <w:ind w:left="1440" w:firstLine="720"/>
+        <w:rPr>
+          <w:rFonts w:ascii="Courier New" w:hAnsi="Courier New" w:cs="Courier New"/>
+          <w:b/>
+          <w:bCs/>
+          <w:color w:val="222222"/>
+          <w:sz w:val="24"/>
+          <w:szCs w:val="24"/>
+          <w:shd w:val="clear" w:color="auto" w:fill="CCCCCC"/>
+        </w:rPr>
+      </w:pPr>
+      <w:r>
+        <w:rPr>
+          <w:rFonts w:ascii="Courier New" w:hAnsi="Courier New" w:cs="Courier New"/>
+          <w:b/>
+          <w:bCs/>
+          <w:color w:val="222222"/>
+          <w:sz w:val="24"/>
+          <w:szCs w:val="24"/>
+          <w:shd w:val="clear" w:color="auto" w:fill="CCCCCC"/>
+        </w:rPr>
+        <w:t>How to treat period 0 if period offset</w:t>
+      </w:r>
+    </w:p>
+    <w:p>
+      <w:pPr>
+        <w:spacing w:after="0" w:line="240" w:lineRule="auto"/>
+        <w:rPr>
+          <w:rFonts w:ascii="Courier New" w:hAnsi="Courier New" w:cs="Courier New"/>
+          <w:b/>
+          <w:bCs/>
+          <w:color w:val="222222"/>
+          <w:sz w:val="24"/>
+          <w:szCs w:val="24"/>
+          <w:shd w:val="clear" w:color="auto" w:fill="CCCCCC"/>
+        </w:rPr>
+      </w:pPr>
+    </w:p>
+    <w:p>
+      <w:pPr>
+        <w:pStyle w:val="ListParagraph"/>
+        <w:numPr>
+          <w:ilvl w:val="0"/>
+          <w:numId w:val="1"/>
+        </w:numPr>
+        <w:rPr>
+          <w:rFonts w:ascii="Courier New" w:hAnsi="Courier New" w:cs="Courier New"/>
+          <w:sz w:val="24"/>
+          <w:szCs w:val="24"/>
+        </w:rPr>
+      </w:pPr>
+      <w:r>
+        <w:rPr>
+          <w:rFonts w:ascii="Courier New" w:hAnsi="Courier New" w:cs="Courier New"/>
+          <w:sz w:val="24"/>
+          <w:szCs w:val="24"/>
+        </w:rPr>
+        <w:t>Make these fields Read-Only</w:t>
+      </w:r>
+    </w:p>
+    <w:p>
+      <w:pPr>
+        <w:pStyle w:val="ListParagraph"/>
+        <w:ind w:left="2160"/>
+        <w:rPr>
+          <w:rFonts w:ascii="Courier New" w:hAnsi="Courier New" w:cs="Courier New"/>
+          <w:sz w:val="24"/>
+          <w:szCs w:val="24"/>
+        </w:rPr>
+      </w:pPr>
+      <w:proofErr w:type="spellStart"/>
+      <w:r>
+        <w:rPr>
+          <w:rFonts w:ascii="Courier New" w:hAnsi="Courier New" w:cs="Courier New"/>
+          <w:sz w:val="24"/>
+          <w:szCs w:val="24"/>
+        </w:rPr>
+        <w:t>formula_filterondivprojdimmethod</w:t>
+      </w:r>
+      <w:proofErr w:type="spellEnd"/>
+    </w:p>
+    <w:p>
+      <w:pPr>
+        <w:pStyle w:val="ListParagraph"/>
+        <w:ind w:left="2160"/>
+        <w:rPr>
+          <w:rFonts w:ascii="Courier New" w:hAnsi="Courier New" w:cs="Courier New"/>
+          <w:sz w:val="24"/>
+          <w:szCs w:val="24"/>
+        </w:rPr>
+      </w:pPr>
+      <w:proofErr w:type="spellStart"/>
+      <w:r>
+        <w:rPr>
+          <w:rFonts w:ascii="Courier New" w:hAnsi="Courier New" w:cs="Courier New"/>
+          <w:sz w:val="24"/>
+          <w:szCs w:val="24"/>
+        </w:rPr>
+        <w:t>formula_filterondivprojdim</w:t>
+      </w:r>
+      <w:proofErr w:type="spellEnd"/>
+    </w:p>
+    <w:p>
+      <w:pPr>
+        <w:rPr>
+          <w:rFonts w:ascii="Courier New" w:hAnsi="Courier New" w:cs="Courier New"/>
+          <w:sz w:val="24"/>
+          <w:szCs w:val="24"/>
+        </w:rPr>
+      </w:pPr>
+    </w:p>
+    <w:p>
+      <w:pPr>
+        <w:rPr>
+          <w:rFonts w:ascii="Courier New" w:hAnsi="Courier New" w:cs="Courier New"/>
+          <w:sz w:val="24"/>
+          <w:szCs w:val="24"/>
+        </w:rPr>
+      </w:pPr>
+      <w:r>
+        <w:rPr>
+          <w:rFonts w:ascii="Courier New" w:hAnsi="Courier New" w:cs="Courier New"/>
+          <w:sz w:val="24"/>
+          <w:szCs w:val="24"/>
+        </w:rPr>
+        <w:t>#Ticket 16209</w:t>
+      </w:r>
+    </w:p>
+    <w:p>
+      <w:pPr>
+        <w:spacing w:after="0" w:line="240" w:lineRule="auto"/>
+        <w:rPr>
+          <w:rFonts w:ascii="Courier New" w:hAnsi="Courier New" w:cs="Courier New"/>
+          <w:sz w:val="24"/>
+          <w:szCs w:val="24"/>
+          <w:highlight w:val="yellow"/>
+        </w:rPr>
+      </w:pPr>
+      <w:hyperlink r:id="rId5" w:anchor="diff_489788d0f79e3766ea9f3224be12590451ac184d" w:history="1">
+        <w:proofErr w:type="spellStart"/>
+        <w:r>
+          <w:rPr>
+            <w:rStyle w:val="Hyperlink"/>
+            <w:rFonts w:ascii="Courier New" w:hAnsi="Courier New" w:cs="Courier New"/>
+            <w:color w:val="333333"/>
+            <w:sz w:val="24"/>
+            <w:szCs w:val="24"/>
+            <w:bdr w:val="none" w:sz="0" w:space="0" w:color="auto" w:frame="1"/>
+            <w:shd w:val="clear" w:color="auto" w:fill="FFFFFF"/>
+          </w:rPr>
+          <w:t>apcntl</w:t>
+        </w:r>
+        <w:proofErr w:type="spellEnd"/>
+        <w:r>
+          <w:rPr>
+            <w:rStyle w:val="Hyperlink"/>
+            <w:rFonts w:ascii="Courier New" w:hAnsi="Courier New" w:cs="Courier New"/>
+            <w:color w:val="333333"/>
+            <w:sz w:val="24"/>
+            <w:szCs w:val="24"/>
+            <w:bdr w:val="none" w:sz="0" w:space="0" w:color="auto" w:frame="1"/>
+            <w:shd w:val="clear" w:color="auto" w:fill="FFFFFF"/>
+          </w:rPr>
+          <w:t>__</w:t>
+        </w:r>
+        <w:proofErr w:type="spellStart"/>
+        <w:r>
+          <w:rPr>
+            <w:rStyle w:val="Hyperlink"/>
+            <w:rFonts w:ascii="Courier New" w:hAnsi="Courier New" w:cs="Courier New"/>
+            <w:color w:val="333333"/>
+            <w:sz w:val="24"/>
+            <w:szCs w:val="24"/>
+            <w:bdr w:val="none" w:sz="0" w:space="0" w:color="auto" w:frame="1"/>
+            <w:shd w:val="clear" w:color="auto" w:fill="FFFFFF"/>
+          </w:rPr>
+          <w:t>c.object</w:t>
+        </w:r>
+        <w:proofErr w:type="spellEnd"/>
+      </w:hyperlink>
+      <w:r>
+        <w:rPr>
+          <w:rFonts w:ascii="Courier New" w:hAnsi="Courier New" w:cs="Courier New"/>
+          <w:sz w:val="24"/>
+          <w:szCs w:val="24"/>
+        </w:rPr>
+        <w:t xml:space="preserve"> – </w:t>
+      </w:r>
+      <w:r>
+        <w:rPr>
+          <w:rFonts w:ascii="Courier New" w:hAnsi="Courier New" w:cs="Courier New"/>
+          <w:sz w:val="24"/>
+          <w:szCs w:val="24"/>
+          <w:highlight w:val="yellow"/>
+        </w:rPr>
+        <w:t>Delete Validation Rule</w:t>
+      </w:r>
+    </w:p>
+    <w:p>
+      <w:pPr>
+        <w:spacing w:after="0" w:line="240" w:lineRule="auto"/>
+        <w:rPr>
+          <w:rFonts w:ascii="Courier New" w:hAnsi="Courier New" w:cs="Courier New"/>
+          <w:color w:val="000000"/>
+          <w:sz w:val="24"/>
+          <w:szCs w:val="24"/>
+          <w:highlight w:val="yellow"/>
+        </w:rPr>
+      </w:pPr>
+      <w:r>
+        <w:rPr>
+          <w:rFonts w:ascii="Courier New" w:hAnsi="Courier New" w:cs="Courier New"/>
+          <w:sz w:val="24"/>
+          <w:szCs w:val="24"/>
+          <w:highlight w:val="yellow"/>
+        </w:rPr>
+        <w:tab/>
+      </w:r>
+      <w:r>
+        <w:rPr>
+          <w:rFonts w:ascii="Courier New" w:hAnsi="Courier New" w:cs="Courier New"/>
+          <w:sz w:val="24"/>
+          <w:szCs w:val="24"/>
+          <w:highlight w:val="yellow"/>
+        </w:rPr>
+        <w:tab/>
+      </w:r>
+      <w:r>
+        <w:rPr>
+          <w:rFonts w:ascii="Courier New" w:hAnsi="Courier New" w:cs="Courier New"/>
+          <w:sz w:val="24"/>
+          <w:szCs w:val="24"/>
+          <w:highlight w:val="yellow"/>
+        </w:rPr>
+        <w:tab/>
+      </w:r>
+      <w:r>
+        <w:rPr>
+          <w:rFonts w:ascii="Courier New" w:hAnsi="Courier New" w:cs="Courier New"/>
+          <w:sz w:val="24"/>
+          <w:szCs w:val="24"/>
+          <w:highlight w:val="yellow"/>
+        </w:rPr>
+        <w:tab/>
+      </w:r>
+      <w:r>
+        <w:rPr>
+          <w:rFonts w:ascii="Courier New" w:hAnsi="Courier New" w:cs="Courier New"/>
+          <w:color w:val="000000"/>
+          <w:sz w:val="24"/>
+          <w:szCs w:val="24"/>
+          <w:highlight w:val="yellow"/>
+        </w:rPr>
+        <w:t>numemittanceperstubbetween10and44</w:t>
+      </w:r>
+    </w:p>
+    <w:p>
+      <w:pPr>
+        <w:spacing w:after="0" w:line="240" w:lineRule="auto"/>
+        <w:rPr>
+          <w:rFonts w:ascii="Courier New" w:hAnsi="Courier New" w:cs="Courier New"/>
+          <w:sz w:val="24"/>
+          <w:szCs w:val="24"/>
+        </w:rPr>
+      </w:pPr>
+      <w:r>
+        <w:rPr>
+          <w:rFonts w:ascii="Courier New" w:hAnsi="Courier New" w:cs="Courier New"/>
+          <w:color w:val="000000"/>
+          <w:sz w:val="24"/>
+          <w:szCs w:val="24"/>
+          <w:highlight w:val="yellow"/>
+        </w:rPr>
+        <w:tab/>
+      </w:r>
+      <w:r>
+        <w:rPr>
+          <w:rFonts w:ascii="Courier New" w:hAnsi="Courier New" w:cs="Courier New"/>
+          <w:color w:val="000000"/>
+          <w:sz w:val="24"/>
+          <w:szCs w:val="24"/>
+          <w:highlight w:val="yellow"/>
+        </w:rPr>
+        <w:tab/>
+      </w:r>
+      <w:r>
+        <w:rPr>
+          <w:rFonts w:ascii="Courier New" w:hAnsi="Courier New" w:cs="Courier New"/>
+          <w:color w:val="000000"/>
+          <w:sz w:val="24"/>
+          <w:szCs w:val="24"/>
+          <w:highlight w:val="yellow"/>
+        </w:rPr>
+        <w:tab/>
+      </w:r>
+      <w:r>
+        <w:rPr>
+          <w:rFonts w:ascii="Courier New" w:hAnsi="Courier New" w:cs="Courier New"/>
+          <w:color w:val="000000"/>
+          <w:sz w:val="24"/>
+          <w:szCs w:val="24"/>
+          <w:highlight w:val="yellow"/>
+        </w:rPr>
+        <w:tab/>
+        <w:t>remittanceadvprintopteither1or2</w:t>
+      </w:r>
+    </w:p>
+    <w:p>
+      <w:pPr>
+        <w:rPr>
+          <w:rFonts w:ascii="Courier New" w:hAnsi="Courier New" w:cs="Courier New"/>
+          <w:sz w:val="24"/>
+          <w:szCs w:val="24"/>
+        </w:rPr>
+      </w:pPr>
+    </w:p>
+    <w:p>
+      <w:pPr>
+        <w:rPr>
+          <w:rFonts w:ascii="Courier New" w:hAnsi="Courier New" w:cs="Courier New"/>
+          <w:sz w:val="24"/>
+          <w:szCs w:val="24"/>
+        </w:rPr>
+      </w:pPr>
+      <w:r>
+        <w:rPr>
+          <w:rFonts w:ascii="Courier New" w:hAnsi="Courier New" w:cs="Courier New"/>
+          <w:sz w:val="24"/>
+          <w:szCs w:val="24"/>
+        </w:rPr>
+        <w:t>#Ticket 18181</w:t>
+      </w:r>
+    </w:p>
+    <w:p>
+      <w:pPr>
+        <w:spacing w:after="0" w:line="240" w:lineRule="auto"/>
+        <w:rPr>
+          <w:rFonts w:ascii="Courier New" w:hAnsi="Courier New" w:cs="Courier New"/>
+          <w:sz w:val="24"/>
+          <w:szCs w:val="24"/>
+        </w:rPr>
+      </w:pPr>
+      <w:hyperlink r:id="rId6" w:anchor="diff_1f09d8111297c67683d335d9a5422dc37e4206d0" w:history="1">
+        <w:proofErr w:type="spellStart"/>
+        <w:proofErr w:type="gramStart"/>
+        <w:r>
+          <w:rPr>
+            <w:rStyle w:val="Hyperlink"/>
+            <w:rFonts w:ascii="Courier New" w:hAnsi="Courier New" w:cs="Courier New"/>
+            <w:color w:val="333333"/>
+            <w:sz w:val="24"/>
+            <w:szCs w:val="24"/>
+            <w:bdr w:val="none" w:sz="0" w:space="0" w:color="auto" w:frame="1"/>
+            <w:shd w:val="clear" w:color="auto" w:fill="FFFFFF"/>
+          </w:rPr>
+          <w:t>gljh</w:t>
+        </w:r>
+        <w:proofErr w:type="spellEnd"/>
+        <w:r>
+          <w:rPr>
+            <w:rStyle w:val="Hyperlink"/>
+            <w:rFonts w:ascii="Courier New" w:hAnsi="Courier New" w:cs="Courier New"/>
+            <w:color w:val="333333"/>
+            <w:sz w:val="24"/>
+            <w:szCs w:val="24"/>
+            <w:bdr w:val="none" w:sz="0" w:space="0" w:color="auto" w:frame="1"/>
+            <w:shd w:val="clear" w:color="auto" w:fill="FFFFFF"/>
+          </w:rPr>
+          <w:t>__c-Journal</w:t>
+        </w:r>
+        <w:proofErr w:type="gramEnd"/>
+        <w:r>
+          <w:rPr>
+            <w:rStyle w:val="Hyperlink"/>
+            <w:rFonts w:ascii="Courier New" w:hAnsi="Courier New" w:cs="Courier New"/>
+            <w:color w:val="333333"/>
+            <w:sz w:val="24"/>
+            <w:szCs w:val="24"/>
+            <w:bdr w:val="none" w:sz="0" w:space="0" w:color="auto" w:frame="1"/>
+            <w:shd w:val="clear" w:color="auto" w:fill="FFFFFF"/>
+          </w:rPr>
+          <w:t xml:space="preserve"> Entry Header </w:t>
+        </w:r>
+        <w:proofErr w:type="spellStart"/>
+        <w:r>
+          <w:rPr>
+            <w:rStyle w:val="Hyperlink"/>
+            <w:rFonts w:ascii="Courier New" w:hAnsi="Courier New" w:cs="Courier New"/>
+            <w:color w:val="333333"/>
+            <w:sz w:val="24"/>
+            <w:szCs w:val="24"/>
+            <w:bdr w:val="none" w:sz="0" w:space="0" w:color="auto" w:frame="1"/>
+            <w:shd w:val="clear" w:color="auto" w:fill="FFFFFF"/>
+          </w:rPr>
+          <w:t>Layout.layout</w:t>
+        </w:r>
+        <w:proofErr w:type="spellEnd"/>
+      </w:hyperlink>
+      <w:r>
+        <w:rPr>
+          <w:rFonts w:ascii="Courier New" w:hAnsi="Courier New" w:cs="Courier New"/>
+          <w:sz w:val="24"/>
+          <w:szCs w:val="24"/>
+        </w:rPr>
+        <w:t xml:space="preserve"> – Page </w:t>
+      </w:r>
+      <w:proofErr w:type="spellStart"/>
+      <w:r>
+        <w:rPr>
+          <w:rFonts w:ascii="Courier New" w:hAnsi="Courier New" w:cs="Courier New"/>
+          <w:sz w:val="24"/>
+          <w:szCs w:val="24"/>
+        </w:rPr>
+        <w:t>assignmentversion</w:t>
+      </w:r>
+      <w:proofErr w:type="spellEnd"/>
+      <w:r>
+        <w:rPr>
+          <w:rFonts w:ascii="Courier New" w:hAnsi="Courier New" w:cs="Courier New"/>
+          <w:sz w:val="24"/>
+          <w:szCs w:val="24"/>
+        </w:rPr>
+        <w:t xml:space="preserve"> 3</w:t>
+      </w:r>
+    </w:p>
+    <w:p>
+      <w:pPr>
+        <w:rPr>
+          <w:rFonts w:ascii="Courier New" w:hAnsi="Courier New" w:cs="Courier New"/>
+          <w:sz w:val="24"/>
+          <w:szCs w:val="24"/>
+        </w:rPr>
+      </w:pPr>
+    </w:p>
+    <w:p>
+      <w:pPr>
+        <w:rPr>
+          <w:rFonts w:ascii="Courier New" w:hAnsi="Courier New" w:cs="Courier New"/>
+          <w:sz w:val="24"/>
+          <w:szCs w:val="24"/>
+        </w:rPr>
+      </w:pPr>
+      <w:r>
+        <w:rPr>
+          <w:rFonts w:ascii="Courier New" w:hAnsi="Courier New" w:cs="Courier New"/>
+          <w:sz w:val="24"/>
+          <w:szCs w:val="24"/>
+        </w:rPr>
+        <w:lastRenderedPageBreak/>
+        <w:t>#Ticket 18109</w:t>
+      </w:r>
+    </w:p>
+    <w:p>
+      <w:pPr>
+        <w:spacing w:after="0" w:line="240" w:lineRule="auto"/>
+        <w:rPr>
+          <w:rFonts w:ascii="Courier New" w:hAnsi="Courier New" w:cs="Courier New"/>
+          <w:sz w:val="24"/>
+          <w:szCs w:val="24"/>
+        </w:rPr>
+      </w:pPr>
+      <w:proofErr w:type="spellStart"/>
+      <w:r>
+        <w:rPr>
+          <w:rFonts w:ascii="Courier New" w:hAnsi="Courier New" w:cs="Courier New"/>
+          <w:sz w:val="24"/>
+          <w:szCs w:val="24"/>
+        </w:rPr>
+        <w:t>arato</w:t>
+      </w:r>
+      <w:proofErr w:type="spellEnd"/>
+      <w:r>
+        <w:rPr>
+          <w:rFonts w:ascii="Courier New" w:hAnsi="Courier New" w:cs="Courier New"/>
+          <w:sz w:val="24"/>
+          <w:szCs w:val="24"/>
+        </w:rPr>
+        <w:t>__</w:t>
+      </w:r>
+      <w:proofErr w:type="spellStart"/>
+      <w:r>
+        <w:rPr>
+          <w:rFonts w:ascii="Courier New" w:hAnsi="Courier New" w:cs="Courier New"/>
+          <w:sz w:val="24"/>
+          <w:szCs w:val="24"/>
+        </w:rPr>
+        <w:t>c.object</w:t>
+      </w:r>
+      <w:proofErr w:type="spellEnd"/>
+      <w:r>
+        <w:rPr>
+          <w:rFonts w:ascii="Courier New" w:hAnsi="Courier New" w:cs="Courier New"/>
+          <w:sz w:val="24"/>
+          <w:szCs w:val="24"/>
+        </w:rPr>
+        <w:t xml:space="preserve"> – Check </w:t>
+      </w:r>
+      <w:proofErr w:type="spellStart"/>
+      <w:r>
+        <w:rPr>
+          <w:rFonts w:ascii="Courier New" w:hAnsi="Courier New" w:cs="Courier New"/>
+          <w:sz w:val="24"/>
+          <w:szCs w:val="24"/>
+        </w:rPr>
+        <w:t>listview</w:t>
+      </w:r>
+      <w:proofErr w:type="spellEnd"/>
+    </w:p>
+    <w:p>
+      <w:pPr>
+        <w:spacing w:after="0" w:line="240" w:lineRule="auto"/>
+        <w:ind w:left="2880"/>
+        <w:rPr>
+          <w:rFonts w:ascii="Courier New" w:hAnsi="Courier New" w:cs="Courier New"/>
+          <w:sz w:val="24"/>
+          <w:szCs w:val="24"/>
+        </w:rPr>
+      </w:pPr>
+      <w:r>
+        <w:rPr>
+          <w:rFonts w:ascii="Courier New" w:hAnsi="Courier New" w:cs="Courier New"/>
+          <w:sz w:val="24"/>
+          <w:szCs w:val="24"/>
+        </w:rPr>
+        <w:t xml:space="preserve">Remove field </w:t>
+      </w:r>
+      <w:proofErr w:type="spellStart"/>
+      <w:r>
+        <w:rPr>
+          <w:rFonts w:ascii="Courier New" w:hAnsi="Courier New" w:cs="Courier New"/>
+          <w:sz w:val="24"/>
+          <w:szCs w:val="24"/>
+        </w:rPr>
+        <w:t>Z_</w:t>
+      </w:r>
+      <w:proofErr w:type="gramStart"/>
+      <w:r>
+        <w:rPr>
+          <w:rFonts w:ascii="Courier New" w:hAnsi="Courier New" w:cs="Courier New"/>
+          <w:sz w:val="24"/>
+          <w:szCs w:val="24"/>
+        </w:rPr>
+        <w:t>obsolete</w:t>
+      </w:r>
+      <w:proofErr w:type="spellEnd"/>
+      <w:r>
+        <w:rPr>
+          <w:rFonts w:ascii="Courier New" w:hAnsi="Courier New" w:cs="Courier New"/>
+          <w:sz w:val="24"/>
+          <w:szCs w:val="24"/>
+        </w:rPr>
+        <w:t>(</w:t>
+      </w:r>
+      <w:proofErr w:type="spellStart"/>
+      <w:proofErr w:type="gramEnd"/>
+      <w:r>
+        <w:rPr>
+          <w:rFonts w:ascii="Courier New" w:hAnsi="Courier New" w:cs="Courier New"/>
+          <w:sz w:val="24"/>
+          <w:szCs w:val="24"/>
+        </w:rPr>
+        <w:t>homecurr</w:t>
+      </w:r>
+      <w:proofErr w:type="spellEnd"/>
+      <w:r>
+        <w:rPr>
+          <w:rFonts w:ascii="Courier New" w:hAnsi="Courier New" w:cs="Courier New"/>
+          <w:sz w:val="24"/>
+          <w:szCs w:val="24"/>
+        </w:rPr>
+        <w:t>) from page layout</w:t>
+      </w:r>
+    </w:p>
+    <w:p>
+      <w:pPr>
+        <w:rPr>
+          <w:rFonts w:ascii="Courier New" w:hAnsi="Courier New" w:cs="Courier New"/>
+          <w:sz w:val="24"/>
+          <w:szCs w:val="24"/>
+        </w:rPr>
+      </w:pPr>
+    </w:p>
+    <w:p>
+      <w:pPr>
+        <w:rPr>
+          <w:rFonts w:ascii="Courier New" w:hAnsi="Courier New" w:cs="Courier New"/>
+          <w:sz w:val="24"/>
+          <w:szCs w:val="24"/>
+        </w:rPr>
+      </w:pPr>
+      <w:r>
+        <w:rPr>
+          <w:rFonts w:ascii="Courier New" w:hAnsi="Courier New" w:cs="Courier New"/>
+          <w:sz w:val="24"/>
+          <w:szCs w:val="24"/>
+        </w:rPr>
+        <w:t>#Ticket 15461</w:t>
+      </w:r>
+    </w:p>
+    <w:p>
+      <w:pPr>
+        <w:rPr>
+          <w:rFonts w:ascii="Courier New" w:hAnsi="Courier New" w:cs="Courier New"/>
+          <w:sz w:val="24"/>
+          <w:szCs w:val="24"/>
+        </w:rPr>
+      </w:pPr>
+      <w:r>
+        <w:rPr>
+          <w:rFonts w:ascii="Courier New" w:hAnsi="Courier New" w:cs="Courier New"/>
+          <w:sz w:val="24"/>
+          <w:szCs w:val="24"/>
+        </w:rPr>
+        <w:t>Run script 15461.txt</w:t>
+      </w:r>
+    </w:p>
+    <w:p>
+      <w:pPr>
+        <w:rPr>
+          <w:rFonts w:ascii="Courier New" w:hAnsi="Courier New" w:cs="Courier New"/>
+          <w:sz w:val="24"/>
+          <w:szCs w:val="24"/>
+        </w:rPr>
+      </w:pPr>
       <w:bookmarkStart w:id="0" w:name="_GoBack"/>
       <w:bookmarkEnd w:id="0"/>
+    </w:p>
+    <w:p>
+      <w:pPr>
+        <w:rPr>
+          <w:rFonts w:ascii="Courier New" w:hAnsi="Courier New" w:cs="Courier New"/>
+          <w:sz w:val="24"/>
+          <w:szCs w:val="24"/>
+        </w:rPr>
+      </w:pPr>
+      <w:r>
+        <w:rPr>
+          <w:rFonts w:ascii="Courier New" w:hAnsi="Courier New" w:cs="Courier New"/>
+          <w:sz w:val="24"/>
+          <w:szCs w:val="24"/>
+        </w:rPr>
+        <w:t>17.101</w:t>
+      </w:r>
+      <w:r>
+        <w:rPr>
+          <w:rFonts w:ascii="Courier New" w:hAnsi="Courier New" w:cs="Courier New"/>
+          <w:sz w:val="24"/>
+          <w:szCs w:val="24"/>
+        </w:rPr>
+        <w:t>.1</w:t>
+      </w:r>
       <w:r>
         <w:rPr>
           <w:rFonts w:ascii="Courier New" w:hAnsi="Courier New" w:cs="Courier New"/>
@@ -53,7 +1274,7 @@
         </w:rPr>
         <w:t xml:space="preserve"> - </w:t>
       </w:r>
-      <w:hyperlink r:id="rId5" w:history="1">
+      <w:hyperlink r:id="rId7" w:history="1">
         <w:r>
           <w:rPr>
             <w:rStyle w:val="Hyperlink"/>
@@ -76,7 +1297,7 @@
           <w:szCs w:val="24"/>
         </w:rPr>
       </w:pPr>
-      <w:hyperlink r:id="rId6" w:anchor="diff_4416e22aacfb4a8c9233f9a4de66b6747978d64c" w:history="1">
+      <w:hyperlink r:id="rId8" w:anchor="diff_4416e22aacfb4a8c9233f9a4de66b6747978d64c" w:history="1">
         <w:r>
           <w:rPr>
             <w:rStyle w:val="Hyperlink"/>
@@ -240,7 +1461,7 @@
           <w:szCs w:val="20"/>
         </w:rPr>
       </w:pPr>
-      <w:hyperlink r:id="rId7" w:anchor="diff_e92b17fbde1689b6166d848ace2f2d27190ad056" w:history="1">
+      <w:hyperlink r:id="rId9" w:anchor="diff_e92b17fbde1689b6166d848ace2f2d27190ad056" w:history="1">
         <w:r>
           <w:rPr>
             <w:rStyle w:val="Hyperlink"/>
@@ -419,7 +1640,6 @@
           <w:lang w:eastAsia="en-IN"/>
         </w:rPr>
       </w:pPr>
-      <w:proofErr w:type="spellStart"/>
       <w:r>
         <w:rPr>
           <w:rFonts w:ascii="Courier New" w:eastAsia="Times New Roman" w:hAnsi="Courier New" w:cs="Courier New"/>
@@ -428,31 +1648,8 @@
           <w:szCs w:val="24"/>
           <w:lang w:eastAsia="en-IN"/>
         </w:rPr>
-        <w:t>apreportparam</w:t>
-      </w:r>
-      <w:proofErr w:type="spellEnd"/>
-      <w:r>
-        <w:rPr>
-          <w:rFonts w:ascii="Courier New" w:eastAsia="Times New Roman" w:hAnsi="Courier New" w:cs="Courier New"/>
-          <w:color w:val="000000"/>
-          <w:sz w:val="24"/>
-          <w:szCs w:val="24"/>
-          <w:lang w:eastAsia="en-IN"/>
-        </w:rPr>
-        <w:t>__</w:t>
-      </w:r>
-      <w:proofErr w:type="spellStart"/>
-      <w:r>
-        <w:rPr>
-          <w:rFonts w:ascii="Courier New" w:eastAsia="Times New Roman" w:hAnsi="Courier New" w:cs="Courier New"/>
-          <w:color w:val="000000"/>
-          <w:sz w:val="24"/>
-          <w:szCs w:val="24"/>
-          <w:lang w:eastAsia="en-IN"/>
-        </w:rPr>
-        <w:t>c.object</w:t>
-      </w:r>
-      <w:proofErr w:type="spellEnd"/>
+        <w:t>apreportparam__c.object</w:t>
+      </w:r>
       <w:r>
         <w:rPr>
           <w:rFonts w:ascii="Courier New" w:eastAsia="Times New Roman" w:hAnsi="Courier New" w:cs="Courier New"/>
@@ -856,7 +2053,16 @@
           <w:sz w:val="24"/>
           <w:szCs w:val="24"/>
         </w:rPr>
-        <w:t xml:space="preserve">’ section and select the appropriate page </w:t>
+        <w:t xml:space="preserve">’ </w:t>
+      </w:r>
+      <w:r>
+        <w:rPr>
+          <w:rFonts w:ascii="Courier New" w:hAnsi="Courier New" w:cs="Courier New"/>
+          <w:sz w:val="24"/>
+          <w:szCs w:val="24"/>
+        </w:rPr>
+        <w:lastRenderedPageBreak/>
+        <w:t xml:space="preserve">section and select the appropriate page </w:t>
       </w:r>
       <w:r>
         <w:rPr>
@@ -877,7 +2083,7 @@
           <w:szCs w:val="24"/>
         </w:rPr>
       </w:pPr>
-      <w:hyperlink r:id="rId8" w:anchor="diff_5498cb91ff60e55a0a0ecc0036d349c9f1d40871" w:history="1">
+      <w:hyperlink r:id="rId10" w:anchor="diff_5498cb91ff60e55a0a0ecc0036d349c9f1d40871" w:history="1">
         <w:proofErr w:type="spellStart"/>
         <w:r>
           <w:rPr>
@@ -929,7 +2135,7 @@
           <w:szCs w:val="24"/>
         </w:rPr>
       </w:pPr>
-      <w:hyperlink r:id="rId9" w:anchor="diff_f23461386718fa0c7eddaf3b89c00ee14ac0479c" w:history="1">
+      <w:hyperlink r:id="rId11" w:anchor="diff_f23461386718fa0c7eddaf3b89c00ee14ac0479c" w:history="1">
         <w:r>
           <w:rPr>
             <w:rStyle w:val="Hyperlink"/>
@@ -953,7 +2159,7 @@
           <w:szCs w:val="24"/>
         </w:rPr>
       </w:pPr>
-      <w:hyperlink r:id="rId10" w:anchor="diff_d8a8e93ba1d3cd9ded16ab2b0a059fbc0f499c1f" w:history="1">
+      <w:hyperlink r:id="rId12" w:anchor="diff_d8a8e93ba1d3cd9ded16ab2b0a059fbc0f499c1f" w:history="1">
         <w:proofErr w:type="spellStart"/>
         <w:r>
           <w:rPr>
@@ -1005,7 +2211,7 @@
           <w:szCs w:val="24"/>
         </w:rPr>
       </w:pPr>
-      <w:hyperlink r:id="rId11" w:anchor="diff_508a01ad4b6858d4fb1bc268480120389221a0f1" w:history="1">
+      <w:hyperlink r:id="rId13" w:anchor="diff_508a01ad4b6858d4fb1bc268480120389221a0f1" w:history="1">
         <w:proofErr w:type="spellStart"/>
         <w:r>
           <w:rPr>
@@ -1057,7 +2263,7 @@
           <w:szCs w:val="24"/>
         </w:rPr>
       </w:pPr>
-      <w:hyperlink r:id="rId12" w:anchor="diff_1674795245d8868a2cc1ed611cb8def37e9042ed" w:history="1">
+      <w:hyperlink r:id="rId14" w:anchor="diff_1674795245d8868a2cc1ed611cb8def37e9042ed" w:history="1">
         <w:r>
           <w:rPr>
             <w:rStyle w:val="Hyperlink"/>
@@ -1081,7 +2287,7 @@
           <w:szCs w:val="24"/>
         </w:rPr>
       </w:pPr>
-      <w:hyperlink r:id="rId13" w:anchor="diff_7bd9e53dfedb579f5ef6275fa1ed03a91e7473f6" w:history="1">
+      <w:hyperlink r:id="rId15" w:anchor="diff_7bd9e53dfedb579f5ef6275fa1ed03a91e7473f6" w:history="1">
         <w:r>
           <w:rPr>
             <w:rStyle w:val="Hyperlink"/>
@@ -1105,7 +2311,7 @@
           <w:szCs w:val="24"/>
         </w:rPr>
       </w:pPr>
-      <w:hyperlink r:id="rId14" w:anchor="diff_9d1fd03fd83c7ae63f6ec9f3cadb009771655ccb" w:history="1">
+      <w:hyperlink r:id="rId16" w:anchor="diff_9d1fd03fd83c7ae63f6ec9f3cadb009771655ccb" w:history="1">
         <w:proofErr w:type="spellStart"/>
         <w:r>
           <w:rPr>
@@ -1157,7 +2363,7 @@
           <w:szCs w:val="24"/>
         </w:rPr>
       </w:pPr>
-      <w:hyperlink r:id="rId15" w:anchor="diff_7f6f67dad36b653354ab4d4d235142f3062e68c3" w:history="1">
+      <w:hyperlink r:id="rId17" w:anchor="diff_7f6f67dad36b653354ab4d4d235142f3062e68c3" w:history="1">
         <w:proofErr w:type="spellStart"/>
         <w:r>
           <w:rPr>
@@ -1209,7 +2415,7 @@
           <w:szCs w:val="24"/>
         </w:rPr>
       </w:pPr>
-      <w:hyperlink r:id="rId16" w:anchor="diff_604516665eda1ce0165796dc83645df13bf1b103" w:history="1">
+      <w:hyperlink r:id="rId18" w:anchor="diff_604516665eda1ce0165796dc83645df13bf1b103" w:history="1">
         <w:proofErr w:type="spellStart"/>
         <w:r>
           <w:rPr>
@@ -1267,7 +2473,7 @@
           <w:szCs w:val="24"/>
         </w:rPr>
       </w:pPr>
-      <w:hyperlink r:id="rId17" w:anchor="diff_c50a02bace2603bd5e493c6f23d401157ab12767" w:history="1">
+      <w:hyperlink r:id="rId19" w:anchor="diff_c50a02bace2603bd5e493c6f23d401157ab12767" w:history="1">
         <w:proofErr w:type="spellStart"/>
         <w:r>
           <w:rPr>
@@ -2075,6 +3281,7 @@
           <w:szCs w:val="24"/>
           <w:highlight w:val="yellow"/>
         </w:rPr>
+        <w:lastRenderedPageBreak/>
         <w:t xml:space="preserve">Run </w:t>
       </w:r>
       <w:r>
@@ -2219,8 +3426,138 @@
 </w:document>
 </file>
 
+<file path=word/numbering.xml><?xml version="1.0" encoding="utf-8"?>
+<w:numbering xmlns:wpc="http://schemas.microsoft.com/office/word/2010/wordprocessingCanvas" xmlns:mc="http://schemas.openxmlformats.org/markup-compatibility/2006" xmlns:o="urn:schemas-microsoft-com:office:office" xmlns:r="http://schemas.openxmlformats.org/officeDocument/2006/relationships" xmlns:m="http://schemas.openxmlformats.org/officeDocument/2006/math" xmlns:v="urn:schemas-microsoft-com:vml" xmlns:wp14="http://schemas.microsoft.com/office/word/2010/wordprocessingDrawing" xmlns:wp="http://schemas.openxmlformats.org/drawingml/2006/wordprocessingDrawing" xmlns:w10="urn:schemas-microsoft-com:office:word" xmlns:w="http://schemas.openxmlformats.org/wordprocessingml/2006/main" xmlns:w14="http://schemas.microsoft.com/office/word/2010/wordml" xmlns:w15="http://schemas.microsoft.com/office/word/2012/wordml" xmlns:wpg="http://schemas.microsoft.com/office/word/2010/wordprocessingGroup" xmlns:wpi="http://schemas.microsoft.com/office/word/2010/wordprocessingInk" xmlns:wne="http://schemas.microsoft.com/office/word/2006/wordml" xmlns:wps="http://schemas.microsoft.com/office/word/2010/wordprocessingShape" mc:Ignorable="w14 w15 wp14">
+  <w:abstractNum w:abstractNumId="0" w15:restartNumberingAfterBreak="0">
+    <w:nsid w:val="03E4725E"/>
+    <w:multiLevelType w:val="hybridMultilevel"/>
+    <w:tmpl w:val="E51A9F6A"/>
+    <w:lvl w:ilvl="0" w:tplc="9A645D8A">
+      <w:start w:val="30"/>
+      <w:numFmt w:val="bullet"/>
+      <w:lvlText w:val="-"/>
+      <w:lvlJc w:val="left"/>
+      <w:pPr>
+        <w:ind w:left="1845" w:hanging="360"/>
+      </w:pPr>
+      <w:rPr>
+        <w:rFonts w:ascii="Calibri" w:eastAsiaTheme="minorHAnsi" w:hAnsi="Calibri" w:cstheme="minorBidi" w:hint="default"/>
+      </w:rPr>
+    </w:lvl>
+    <w:lvl w:ilvl="1" w:tplc="40090003">
+      <w:start w:val="1"/>
+      <w:numFmt w:val="bullet"/>
+      <w:lvlText w:val="o"/>
+      <w:lvlJc w:val="left"/>
+      <w:pPr>
+        <w:ind w:left="2565" w:hanging="360"/>
+      </w:pPr>
+      <w:rPr>
+        <w:rFonts w:ascii="Courier New" w:hAnsi="Courier New" w:cs="Courier New" w:hint="default"/>
+      </w:rPr>
+    </w:lvl>
+    <w:lvl w:ilvl="2" w:tplc="40090005">
+      <w:start w:val="1"/>
+      <w:numFmt w:val="bullet"/>
+      <w:lvlText w:val=""/>
+      <w:lvlJc w:val="left"/>
+      <w:pPr>
+        <w:ind w:left="3285" w:hanging="360"/>
+      </w:pPr>
+      <w:rPr>
+        <w:rFonts w:ascii="Wingdings" w:hAnsi="Wingdings" w:hint="default"/>
+      </w:rPr>
+    </w:lvl>
+    <w:lvl w:ilvl="3" w:tplc="40090001">
+      <w:start w:val="1"/>
+      <w:numFmt w:val="bullet"/>
+      <w:lvlText w:val=""/>
+      <w:lvlJc w:val="left"/>
+      <w:pPr>
+        <w:ind w:left="4005" w:hanging="360"/>
+      </w:pPr>
+      <w:rPr>
+        <w:rFonts w:ascii="Symbol" w:hAnsi="Symbol" w:hint="default"/>
+      </w:rPr>
+    </w:lvl>
+    <w:lvl w:ilvl="4" w:tplc="40090003">
+      <w:start w:val="1"/>
+      <w:numFmt w:val="bullet"/>
+      <w:lvlText w:val="o"/>
+      <w:lvlJc w:val="left"/>
+      <w:pPr>
+        <w:ind w:left="4725" w:hanging="360"/>
+      </w:pPr>
+      <w:rPr>
+        <w:rFonts w:ascii="Courier New" w:hAnsi="Courier New" w:cs="Courier New" w:hint="default"/>
+      </w:rPr>
+    </w:lvl>
+    <w:lvl w:ilvl="5" w:tplc="40090005">
+      <w:start w:val="1"/>
+      <w:numFmt w:val="bullet"/>
+      <w:lvlText w:val=""/>
+      <w:lvlJc w:val="left"/>
+      <w:pPr>
+        <w:ind w:left="5445" w:hanging="360"/>
+      </w:pPr>
+      <w:rPr>
+        <w:rFonts w:ascii="Wingdings" w:hAnsi="Wingdings" w:hint="default"/>
+      </w:rPr>
+    </w:lvl>
+    <w:lvl w:ilvl="6" w:tplc="40090001">
+      <w:start w:val="1"/>
+      <w:numFmt w:val="bullet"/>
+      <w:lvlText w:val=""/>
+      <w:lvlJc w:val="left"/>
+      <w:pPr>
+        <w:ind w:left="6165" w:hanging="360"/>
+      </w:pPr>
+      <w:rPr>
+        <w:rFonts w:ascii="Symbol" w:hAnsi="Symbol" w:hint="default"/>
+      </w:rPr>
+    </w:lvl>
+    <w:lvl w:ilvl="7" w:tplc="40090003">
+      <w:start w:val="1"/>
+      <w:numFmt w:val="bullet"/>
+      <w:lvlText w:val="o"/>
+      <w:lvlJc w:val="left"/>
+      <w:pPr>
+        <w:ind w:left="6885" w:hanging="360"/>
+      </w:pPr>
+      <w:rPr>
+        <w:rFonts w:ascii="Courier New" w:hAnsi="Courier New" w:cs="Courier New" w:hint="default"/>
+      </w:rPr>
+    </w:lvl>
+    <w:lvl w:ilvl="8" w:tplc="40090005">
+      <w:start w:val="1"/>
+      <w:numFmt w:val="bullet"/>
+      <w:lvlText w:val=""/>
+      <w:lvlJc w:val="left"/>
+      <w:pPr>
+        <w:ind w:left="7605" w:hanging="360"/>
+      </w:pPr>
+      <w:rPr>
+        <w:rFonts w:ascii="Wingdings" w:hAnsi="Wingdings" w:hint="default"/>
+      </w:rPr>
+    </w:lvl>
+  </w:abstractNum>
+  <w:num w:numId="1">
+    <w:abstractNumId w:val="0"/>
+    <w:lvlOverride w:ilvl="0"/>
+    <w:lvlOverride w:ilvl="1"/>
+    <w:lvlOverride w:ilvl="2"/>
+    <w:lvlOverride w:ilvl="3"/>
+    <w:lvlOverride w:ilvl="4"/>
+    <w:lvlOverride w:ilvl="5"/>
+    <w:lvlOverride w:ilvl="6"/>
+    <w:lvlOverride w:ilvl="7"/>
+    <w:lvlOverride w:ilvl="8"/>
+  </w:num>
+</w:numbering>
+</file>
+
 <file path=word/styles.xml><?xml version="1.0" encoding="utf-8"?>
-<w:styles xmlns:mc="http://schemas.openxmlformats.org/markup-compatibility/2006" xmlns:r="http://schemas.openxmlformats.org/officeDocument/2006/relationships" xmlns:w="http://schemas.openxmlformats.org/wordprocessingml/2006/main" xmlns:w14="http://schemas.microsoft.com/office/word/2010/wordml" mc:Ignorable="w14">
+<w:styles xmlns:mc="http://schemas.openxmlformats.org/markup-compatibility/2006" xmlns:r="http://schemas.openxmlformats.org/officeDocument/2006/relationships" xmlns:w="http://schemas.openxmlformats.org/wordprocessingml/2006/main" xmlns:w14="http://schemas.microsoft.com/office/word/2010/wordml" xmlns:w15="http://schemas.microsoft.com/office/word/2012/wordml" mc:Ignorable="w14 w15">
   <w:docDefaults>
     <w:rPrDefault>
       <w:rPr>
@@ -2236,144 +3573,378 @@
       </w:pPr>
     </w:pPrDefault>
   </w:docDefaults>
-  <w:latentStyles w:defLockedState="0" w:defUIPriority="99" w:defSemiHidden="1" w:defUnhideWhenUsed="1" w:defQFormat="0" w:count="267">
-    <w:lsdException w:name="Normal" w:semiHidden="0" w:uiPriority="0" w:unhideWhenUsed="0" w:qFormat="1"/>
-    <w:lsdException w:name="heading 1" w:semiHidden="0" w:uiPriority="9" w:unhideWhenUsed="0" w:qFormat="1"/>
-    <w:lsdException w:name="heading 2" w:uiPriority="9" w:qFormat="1"/>
-    <w:lsdException w:name="heading 3" w:uiPriority="9" w:qFormat="1"/>
-    <w:lsdException w:name="heading 4" w:uiPriority="9" w:qFormat="1"/>
-    <w:lsdException w:name="heading 5" w:uiPriority="9" w:qFormat="1"/>
-    <w:lsdException w:name="heading 6" w:uiPriority="9" w:qFormat="1"/>
-    <w:lsdException w:name="heading 7" w:uiPriority="9" w:qFormat="1"/>
-    <w:lsdException w:name="heading 8" w:uiPriority="9" w:qFormat="1"/>
-    <w:lsdException w:name="heading 9" w:uiPriority="9" w:qFormat="1"/>
-    <w:lsdException w:name="toc 1" w:uiPriority="39"/>
-    <w:lsdException w:name="toc 2" w:uiPriority="39"/>
-    <w:lsdException w:name="toc 3" w:uiPriority="39"/>
-    <w:lsdException w:name="toc 4" w:uiPriority="39"/>
-    <w:lsdException w:name="toc 5" w:uiPriority="39"/>
-    <w:lsdException w:name="toc 6" w:uiPriority="39"/>
-    <w:lsdException w:name="toc 7" w:uiPriority="39"/>
-    <w:lsdException w:name="toc 8" w:uiPriority="39"/>
-    <w:lsdException w:name="toc 9" w:uiPriority="39"/>
-    <w:lsdException w:name="caption" w:uiPriority="35" w:qFormat="1"/>
-    <w:lsdException w:name="Title" w:semiHidden="0" w:uiPriority="10" w:unhideWhenUsed="0" w:qFormat="1"/>
-    <w:lsdException w:name="Default Paragraph Font" w:uiPriority="1"/>
-    <w:lsdException w:name="Subtitle" w:semiHidden="0" w:uiPriority="11" w:unhideWhenUsed="0" w:qFormat="1"/>
-    <w:lsdException w:name="Strong" w:semiHidden="0" w:uiPriority="22" w:unhideWhenUsed="0" w:qFormat="1"/>
-    <w:lsdException w:name="Emphasis" w:semiHidden="0" w:uiPriority="20" w:unhideWhenUsed="0" w:qFormat="1"/>
-    <w:lsdException w:name="Table Grid" w:semiHidden="0" w:uiPriority="39" w:unhideWhenUsed="0"/>
-    <w:lsdException w:name="Placeholder Text" w:unhideWhenUsed="0"/>
-    <w:lsdException w:name="No Spacing" w:semiHidden="0" w:uiPriority="1" w:unhideWhenUsed="0" w:qFormat="1"/>
-    <w:lsdException w:name="Light Shading" w:semiHidden="0" w:uiPriority="60" w:unhideWhenUsed="0"/>
-    <w:lsdException w:name="Light List" w:semiHidden="0" w:uiPriority="61" w:unhideWhenUsed="0"/>
-    <w:lsdException w:name="Light Grid" w:semiHidden="0" w:uiPriority="62" w:unhideWhenUsed="0"/>
-    <w:lsdException w:name="Medium Shading 1" w:semiHidden="0" w:uiPriority="63" w:unhideWhenUsed="0"/>
-    <w:lsdException w:name="Medium Shading 2" w:semiHidden="0" w:uiPriority="64" w:unhideWhenUsed="0"/>
-    <w:lsdException w:name="Medium List 1" w:semiHidden="0" w:uiPriority="65" w:unhideWhenUsed="0"/>
-    <w:lsdException w:name="Medium List 2" w:semiHidden="0" w:uiPriority="66" w:unhideWhenUsed="0"/>
-    <w:lsdException w:name="Medium Grid 1" w:semiHidden="0" w:uiPriority="67" w:unhideWhenUsed="0"/>
-    <w:lsdException w:name="Medium Grid 2" w:semiHidden="0" w:uiPriority="68" w:unhideWhenUsed="0"/>
-    <w:lsdException w:name="Medium Grid 3" w:semiHidden="0" w:uiPriority="69" w:unhideWhenUsed="0"/>
-    <w:lsdException w:name="Dark List" w:semiHidden="0" w:uiPriority="70" w:unhideWhenUsed="0"/>
-    <w:lsdException w:name="Colorful Shading" w:semiHidden="0" w:uiPriority="71" w:unhideWhenUsed="0"/>
-    <w:lsdException w:name="Colorful List" w:semiHidden="0" w:uiPriority="72" w:unhideWhenUsed="0"/>
-    <w:lsdException w:name="Colorful Grid" w:semiHidden="0" w:uiPriority="73" w:unhideWhenUsed="0"/>
-    <w:lsdException w:name="Light Shading Accent 1" w:semiHidden="0" w:uiPriority="60" w:unhideWhenUsed="0"/>
-    <w:lsdException w:name="Light List Accent 1" w:semiHidden="0" w:uiPriority="61" w:unhideWhenUsed="0"/>
-    <w:lsdException w:name="Light Grid Accent 1" w:semiHidden="0" w:uiPriority="62" w:unhideWhenUsed="0"/>
-    <w:lsdException w:name="Medium Shading 1 Accent 1" w:semiHidden="0" w:uiPriority="63" w:unhideWhenUsed="0"/>
-    <w:lsdException w:name="Medium Shading 2 Accent 1" w:semiHidden="0" w:uiPriority="64" w:unhideWhenUsed="0"/>
-    <w:lsdException w:name="Medium List 1 Accent 1" w:semiHidden="0" w:uiPriority="65" w:unhideWhenUsed="0"/>
-    <w:lsdException w:name="Revision" w:unhideWhenUsed="0"/>
-    <w:lsdException w:name="List Paragraph" w:semiHidden="0" w:uiPriority="34" w:unhideWhenUsed="0" w:qFormat="1"/>
-    <w:lsdException w:name="Quote" w:semiHidden="0" w:uiPriority="29" w:unhideWhenUsed="0" w:qFormat="1"/>
-    <w:lsdException w:name="Intense Quote" w:semiHidden="0" w:uiPriority="30" w:unhideWhenUsed="0" w:qFormat="1"/>
-    <w:lsdException w:name="Medium List 2 Accent 1" w:semiHidden="0" w:uiPriority="66" w:unhideWhenUsed="0"/>
-    <w:lsdException w:name="Medium Grid 1 Accent 1" w:semiHidden="0" w:uiPriority="67" w:unhideWhenUsed="0"/>
-    <w:lsdException w:name="Medium Grid 2 Accent 1" w:semiHidden="0" w:uiPriority="68" w:unhideWhenUsed="0"/>
-    <w:lsdException w:name="Medium Grid 3 Accent 1" w:semiHidden="0" w:uiPriority="69" w:unhideWhenUsed="0"/>
-    <w:lsdException w:name="Dark List Accent 1" w:semiHidden="0" w:uiPriority="70" w:unhideWhenUsed="0"/>
-    <w:lsdException w:name="Colorful Shading Accent 1" w:semiHidden="0" w:uiPriority="71" w:unhideWhenUsed="0"/>
-    <w:lsdException w:name="Colorful List Accent 1" w:semiHidden="0" w:uiPriority="72" w:unhideWhenUsed="0"/>
-    <w:lsdException w:name="Colorful Grid Accent 1" w:semiHidden="0" w:uiPriority="73" w:unhideWhenUsed="0"/>
-    <w:lsdException w:name="Light Shading Accent 2" w:semiHidden="0" w:uiPriority="60" w:unhideWhenUsed="0"/>
-    <w:lsdException w:name="Light List Accent 2" w:semiHidden="0" w:uiPriority="61" w:unhideWhenUsed="0"/>
-    <w:lsdException w:name="Light Grid Accent 2" w:semiHidden="0" w:uiPriority="62" w:unhideWhenUsed="0"/>
-    <w:lsdException w:name="Medium Shading 1 Accent 2" w:semiHidden="0" w:uiPriority="63" w:unhideWhenUsed="0"/>
-    <w:lsdException w:name="Medium Shading 2 Accent 2" w:semiHidden="0" w:uiPriority="64" w:unhideWhenUsed="0"/>
-    <w:lsdException w:name="Medium List 1 Accent 2" w:semiHidden="0" w:uiPriority="65" w:unhideWhenUsed="0"/>
-    <w:lsdException w:name="Medium List 2 Accent 2" w:semiHidden="0" w:uiPriority="66" w:unhideWhenUsed="0"/>
-    <w:lsdException w:name="Medium Grid 1 Accent 2" w:semiHidden="0" w:uiPriority="67" w:unhideWhenUsed="0"/>
-    <w:lsdException w:name="Medium Grid 2 Accent 2" w:semiHidden="0" w:uiPriority="68" w:unhideWhenUsed="0"/>
-    <w:lsdException w:name="Medium Grid 3 Accent 2" w:semiHidden="0" w:uiPriority="69" w:unhideWhenUsed="0"/>
-    <w:lsdException w:name="Dark List Accent 2" w:semiHidden="0" w:uiPriority="70" w:unhideWhenUsed="0"/>
-    <w:lsdException w:name="Colorful Shading Accent 2" w:semiHidden="0" w:uiPriority="71" w:unhideWhenUsed="0"/>
-    <w:lsdException w:name="Colorful List Accent 2" w:semiHidden="0" w:uiPriority="72" w:unhideWhenUsed="0"/>
-    <w:lsdException w:name="Colorful Grid Accent 2" w:semiHidden="0" w:uiPriority="73" w:unhideWhenUsed="0"/>
-    <w:lsdException w:name="Light Shading Accent 3" w:semiHidden="0" w:uiPriority="60" w:unhideWhenUsed="0"/>
-    <w:lsdException w:name="Light List Accent 3" w:semiHidden="0" w:uiPriority="61" w:unhideWhenUsed="0"/>
-    <w:lsdException w:name="Light Grid Accent 3" w:semiHidden="0" w:uiPriority="62" w:unhideWhenUsed="0"/>
-    <w:lsdException w:name="Medium Shading 1 Accent 3" w:semiHidden="0" w:uiPriority="63" w:unhideWhenUsed="0"/>
-    <w:lsdException w:name="Medium Shading 2 Accent 3" w:semiHidden="0" w:uiPriority="64" w:unhideWhenUsed="0"/>
-    <w:lsdException w:name="Medium List 1 Accent 3" w:semiHidden="0" w:uiPriority="65" w:unhideWhenUsed="0"/>
-    <w:lsdException w:name="Medium List 2 Accent 3" w:semiHidden="0" w:uiPriority="66" w:unhideWhenUsed="0"/>
-    <w:lsdException w:name="Medium Grid 1 Accent 3" w:semiHidden="0" w:uiPriority="67" w:unhideWhenUsed="0"/>
-    <w:lsdException w:name="Medium Grid 2 Accent 3" w:semiHidden="0" w:uiPriority="68" w:unhideWhenUsed="0"/>
-    <w:lsdException w:name="Medium Grid 3 Accent 3" w:semiHidden="0" w:uiPriority="69" w:unhideWhenUsed="0"/>
-    <w:lsdException w:name="Dark List Accent 3" w:semiHidden="0" w:uiPriority="70" w:unhideWhenUsed="0"/>
-    <w:lsdException w:name="Colorful Shading Accent 3" w:semiHidden="0" w:uiPriority="71" w:unhideWhenUsed="0"/>
-    <w:lsdException w:name="Colorful List Accent 3" w:semiHidden="0" w:uiPriority="72" w:unhideWhenUsed="0"/>
-    <w:lsdException w:name="Colorful Grid Accent 3" w:semiHidden="0" w:uiPriority="73" w:unhideWhenUsed="0"/>
-    <w:lsdException w:name="Light Shading Accent 4" w:semiHidden="0" w:uiPriority="60" w:unhideWhenUsed="0"/>
-    <w:lsdException w:name="Light List Accent 4" w:semiHidden="0" w:uiPriority="61" w:unhideWhenUsed="0"/>
-    <w:lsdException w:name="Light Grid Accent 4" w:semiHidden="0" w:uiPriority="62" w:unhideWhenUsed="0"/>
-    <w:lsdException w:name="Medium Shading 1 Accent 4" w:semiHidden="0" w:uiPriority="63" w:unhideWhenUsed="0"/>
-    <w:lsdException w:name="Medium Shading 2 Accent 4" w:semiHidden="0" w:uiPriority="64" w:unhideWhenUsed="0"/>
-    <w:lsdException w:name="Medium List 1 Accent 4" w:semiHidden="0" w:uiPriority="65" w:unhideWhenUsed="0"/>
-    <w:lsdException w:name="Medium List 2 Accent 4" w:semiHidden="0" w:uiPriority="66" w:unhideWhenUsed="0"/>
-    <w:lsdException w:name="Medium Grid 1 Accent 4" w:semiHidden="0" w:uiPriority="67" w:unhideWhenUsed="0"/>
-    <w:lsdException w:name="Medium Grid 2 Accent 4" w:semiHidden="0" w:uiPriority="68" w:unhideWhenUsed="0"/>
-    <w:lsdException w:name="Medium Grid 3 Accent 4" w:semiHidden="0" w:uiPriority="69" w:unhideWhenUsed="0"/>
-    <w:lsdException w:name="Dark List Accent 4" w:semiHidden="0" w:uiPriority="70" w:unhideWhenUsed="0"/>
-    <w:lsdException w:name="Colorful Shading Accent 4" w:semiHidden="0" w:uiPriority="71" w:unhideWhenUsed="0"/>
-    <w:lsdException w:name="Colorful List Accent 4" w:semiHidden="0" w:uiPriority="72" w:unhideWhenUsed="0"/>
-    <w:lsdException w:name="Colorful Grid Accent 4" w:semiHidden="0" w:uiPriority="73" w:unhideWhenUsed="0"/>
-    <w:lsdException w:name="Light Shading Accent 5" w:semiHidden="0" w:uiPriority="60" w:unhideWhenUsed="0"/>
-    <w:lsdException w:name="Light List Accent 5" w:semiHidden="0" w:uiPriority="61" w:unhideWhenUsed="0"/>
-    <w:lsdException w:name="Light Grid Accent 5" w:semiHidden="0" w:uiPriority="62" w:unhideWhenUsed="0"/>
-    <w:lsdException w:name="Medium Shading 1 Accent 5" w:semiHidden="0" w:uiPriority="63" w:unhideWhenUsed="0"/>
-    <w:lsdException w:name="Medium Shading 2 Accent 5" w:semiHidden="0" w:uiPriority="64" w:unhideWhenUsed="0"/>
-    <w:lsdException w:name="Medium List 1 Accent 5" w:semiHidden="0" w:uiPriority="65" w:unhideWhenUsed="0"/>
-    <w:lsdException w:name="Medium List 2 Accent 5" w:semiHidden="0" w:uiPriority="66" w:unhideWhenUsed="0"/>
-    <w:lsdException w:name="Medium Grid 1 Accent 5" w:semiHidden="0" w:uiPriority="67" w:unhideWhenUsed="0"/>
-    <w:lsdException w:name="Medium Grid 2 Accent 5" w:semiHidden="0" w:uiPriority="68" w:unhideWhenUsed="0"/>
-    <w:lsdException w:name="Medium Grid 3 Accent 5" w:semiHidden="0" w:uiPriority="69" w:unhideWhenUsed="0"/>
-    <w:lsdException w:name="Dark List Accent 5" w:semiHidden="0" w:uiPriority="70" w:unhideWhenUsed="0"/>
-    <w:lsdException w:name="Colorful Shading Accent 5" w:semiHidden="0" w:uiPriority="71" w:unhideWhenUsed="0"/>
-    <w:lsdException w:name="Colorful List Accent 5" w:semiHidden="0" w:uiPriority="72" w:unhideWhenUsed="0"/>
-    <w:lsdException w:name="Colorful Grid Accent 5" w:semiHidden="0" w:uiPriority="73" w:unhideWhenUsed="0"/>
-    <w:lsdException w:name="Light Shading Accent 6" w:semiHidden="0" w:uiPriority="60" w:unhideWhenUsed="0"/>
-    <w:lsdException w:name="Light List Accent 6" w:semiHidden="0" w:uiPriority="61" w:unhideWhenUsed="0"/>
-    <w:lsdException w:name="Light Grid Accent 6" w:semiHidden="0" w:uiPriority="62" w:unhideWhenUsed="0"/>
-    <w:lsdException w:name="Medium Shading 1 Accent 6" w:semiHidden="0" w:uiPriority="63" w:unhideWhenUsed="0"/>
-    <w:lsdException w:name="Medium Shading 2 Accent 6" w:semiHidden="0" w:uiPriority="64" w:unhideWhenUsed="0"/>
-    <w:lsdException w:name="Medium List 1 Accent 6" w:semiHidden="0" w:uiPriority="65" w:unhideWhenUsed="0"/>
-    <w:lsdException w:name="Medium List 2 Accent 6" w:semiHidden="0" w:uiPriority="66" w:unhideWhenUsed="0"/>
-    <w:lsdException w:name="Medium Grid 1 Accent 6" w:semiHidden="0" w:uiPriority="67" w:unhideWhenUsed="0"/>
-    <w:lsdException w:name="Medium Grid 2 Accent 6" w:semiHidden="0" w:uiPriority="68" w:unhideWhenUsed="0"/>
-    <w:lsdException w:name="Medium Grid 3 Accent 6" w:semiHidden="0" w:uiPriority="69" w:unhideWhenUsed="0"/>
-    <w:lsdException w:name="Dark List Accent 6" w:semiHidden="0" w:uiPriority="70" w:unhideWhenUsed="0"/>
-    <w:lsdException w:name="Colorful Shading Accent 6" w:semiHidden="0" w:uiPriority="71" w:unhideWhenUsed="0"/>
-    <w:lsdException w:name="Colorful List Accent 6" w:semiHidden="0" w:uiPriority="72" w:unhideWhenUsed="0"/>
-    <w:lsdException w:name="Colorful Grid Accent 6" w:semiHidden="0" w:uiPriority="73" w:unhideWhenUsed="0"/>
-    <w:lsdException w:name="Subtle Emphasis" w:semiHidden="0" w:uiPriority="19" w:unhideWhenUsed="0" w:qFormat="1"/>
-    <w:lsdException w:name="Intense Emphasis" w:semiHidden="0" w:uiPriority="21" w:unhideWhenUsed="0" w:qFormat="1"/>
-    <w:lsdException w:name="Subtle Reference" w:semiHidden="0" w:uiPriority="31" w:unhideWhenUsed="0" w:qFormat="1"/>
-    <w:lsdException w:name="Intense Reference" w:semiHidden="0" w:uiPriority="32" w:unhideWhenUsed="0" w:qFormat="1"/>
-    <w:lsdException w:name="Book Title" w:semiHidden="0" w:uiPriority="33" w:unhideWhenUsed="0" w:qFormat="1"/>
-    <w:lsdException w:name="Bibliography" w:uiPriority="37"/>
-    <w:lsdException w:name="TOC Heading" w:uiPriority="39" w:qFormat="1"/>
+  <w:latentStyles w:defLockedState="0" w:defUIPriority="99" w:defSemiHidden="0" w:defUnhideWhenUsed="0" w:defQFormat="0" w:count="371">
+    <w:lsdException w:name="Normal" w:uiPriority="0" w:qFormat="1"/>
+    <w:lsdException w:name="heading 1" w:uiPriority="9" w:qFormat="1"/>
+    <w:lsdException w:name="heading 2" w:semiHidden="1" w:uiPriority="9" w:unhideWhenUsed="1" w:qFormat="1"/>
+    <w:lsdException w:name="heading 3" w:semiHidden="1" w:uiPriority="9" w:unhideWhenUsed="1" w:qFormat="1"/>
+    <w:lsdException w:name="heading 4" w:semiHidden="1" w:uiPriority="9" w:unhideWhenUsed="1" w:qFormat="1"/>
+    <w:lsdException w:name="heading 5" w:semiHidden="1" w:uiPriority="9" w:unhideWhenUsed="1" w:qFormat="1"/>
+    <w:lsdException w:name="heading 6" w:semiHidden="1" w:uiPriority="9" w:unhideWhenUsed="1" w:qFormat="1"/>
+    <w:lsdException w:name="heading 7" w:semiHidden="1" w:uiPriority="9" w:unhideWhenUsed="1" w:qFormat="1"/>
+    <w:lsdException w:name="heading 8" w:semiHidden="1" w:uiPriority="9" w:unhideWhenUsed="1" w:qFormat="1"/>
+    <w:lsdException w:name="heading 9" w:semiHidden="1" w:uiPriority="9" w:unhideWhenUsed="1" w:qFormat="1"/>
+    <w:lsdException w:name="index 1" w:semiHidden="1" w:unhideWhenUsed="1"/>
+    <w:lsdException w:name="index 2" w:semiHidden="1" w:unhideWhenUsed="1"/>
+    <w:lsdException w:name="index 3" w:semiHidden="1" w:unhideWhenUsed="1"/>
+    <w:lsdException w:name="index 4" w:semiHidden="1" w:unhideWhenUsed="1"/>
+    <w:lsdException w:name="index 5" w:semiHidden="1" w:unhideWhenUsed="1"/>
+    <w:lsdException w:name="index 6" w:semiHidden="1" w:unhideWhenUsed="1"/>
+    <w:lsdException w:name="index 7" w:semiHidden="1" w:unhideWhenUsed="1"/>
+    <w:lsdException w:name="index 8" w:semiHidden="1" w:unhideWhenUsed="1"/>
+    <w:lsdException w:name="index 9" w:semiHidden="1" w:unhideWhenUsed="1"/>
+    <w:lsdException w:name="toc 1" w:semiHidden="1" w:uiPriority="39" w:unhideWhenUsed="1"/>
+    <w:lsdException w:name="toc 2" w:semiHidden="1" w:uiPriority="39" w:unhideWhenUsed="1"/>
+    <w:lsdException w:name="toc 3" w:semiHidden="1" w:uiPriority="39" w:unhideWhenUsed="1"/>
+    <w:lsdException w:name="toc 4" w:semiHidden="1" w:uiPriority="39" w:unhideWhenUsed="1"/>
+    <w:lsdException w:name="toc 5" w:semiHidden="1" w:uiPriority="39" w:unhideWhenUsed="1"/>
+    <w:lsdException w:name="toc 6" w:semiHidden="1" w:uiPriority="39" w:unhideWhenUsed="1"/>
+    <w:lsdException w:name="toc 7" w:semiHidden="1" w:uiPriority="39" w:unhideWhenUsed="1"/>
+    <w:lsdException w:name="toc 8" w:semiHidden="1" w:uiPriority="39" w:unhideWhenUsed="1"/>
+    <w:lsdException w:name="toc 9" w:semiHidden="1" w:uiPriority="39" w:unhideWhenUsed="1"/>
+    <w:lsdException w:name="Normal Indent" w:semiHidden="1" w:unhideWhenUsed="1"/>
+    <w:lsdException w:name="footnote text" w:semiHidden="1" w:unhideWhenUsed="1"/>
+    <w:lsdException w:name="annotation text" w:semiHidden="1" w:unhideWhenUsed="1"/>
+    <w:lsdException w:name="header" w:semiHidden="1" w:unhideWhenUsed="1"/>
+    <w:lsdException w:name="footer" w:semiHidden="1" w:unhideWhenUsed="1"/>
+    <w:lsdException w:name="index heading" w:semiHidden="1" w:unhideWhenUsed="1"/>
+    <w:lsdException w:name="caption" w:semiHidden="1" w:uiPriority="35" w:unhideWhenUsed="1" w:qFormat="1"/>
+    <w:lsdException w:name="table of figures" w:semiHidden="1" w:unhideWhenUsed="1"/>
+    <w:lsdException w:name="envelope address" w:semiHidden="1" w:unhideWhenUsed="1"/>
+    <w:lsdException w:name="envelope return" w:semiHidden="1" w:unhideWhenUsed="1"/>
+    <w:lsdException w:name="footnote reference" w:semiHidden="1" w:unhideWhenUsed="1"/>
+    <w:lsdException w:name="annotation reference" w:semiHidden="1" w:unhideWhenUsed="1"/>
+    <w:lsdException w:name="line number" w:semiHidden="1" w:unhideWhenUsed="1"/>
+    <w:lsdException w:name="page number" w:semiHidden="1" w:unhideWhenUsed="1"/>
+    <w:lsdException w:name="endnote reference" w:semiHidden="1" w:unhideWhenUsed="1"/>
+    <w:lsdException w:name="endnote text" w:semiHidden="1" w:unhideWhenUsed="1"/>
+    <w:lsdException w:name="table of authorities" w:semiHidden="1" w:unhideWhenUsed="1"/>
+    <w:lsdException w:name="macro" w:semiHidden="1" w:unhideWhenUsed="1"/>
+    <w:lsdException w:name="toa heading" w:semiHidden="1" w:unhideWhenUsed="1"/>
+    <w:lsdException w:name="List" w:semiHidden="1" w:unhideWhenUsed="1"/>
+    <w:lsdException w:name="List Bullet" w:semiHidden="1" w:unhideWhenUsed="1"/>
+    <w:lsdException w:name="List Number" w:semiHidden="1" w:unhideWhenUsed="1"/>
+    <w:lsdException w:name="List 2" w:semiHidden="1" w:unhideWhenUsed="1"/>
+    <w:lsdException w:name="List 3" w:semiHidden="1" w:unhideWhenUsed="1"/>
+    <w:lsdException w:name="List 4" w:semiHidden="1" w:unhideWhenUsed="1"/>
+    <w:lsdException w:name="List 5" w:semiHidden="1" w:unhideWhenUsed="1"/>
+    <w:lsdException w:name="List Bullet 2" w:semiHidden="1" w:unhideWhenUsed="1"/>
+    <w:lsdException w:name="List Bullet 3" w:semiHidden="1" w:unhideWhenUsed="1"/>
+    <w:lsdException w:name="List Bullet 4" w:semiHidden="1" w:unhideWhenUsed="1"/>
+    <w:lsdException w:name="List Bullet 5" w:semiHidden="1" w:unhideWhenUsed="1"/>
+    <w:lsdException w:name="List Number 2" w:semiHidden="1" w:unhideWhenUsed="1"/>
+    <w:lsdException w:name="List Number 3" w:semiHidden="1" w:unhideWhenUsed="1"/>
+    <w:lsdException w:name="List Number 4" w:semiHidden="1" w:unhideWhenUsed="1"/>
+    <w:lsdException w:name="List Number 5" w:semiHidden="1" w:unhideWhenUsed="1"/>
+    <w:lsdException w:name="Title" w:uiPriority="10" w:qFormat="1"/>
+    <w:lsdException w:name="Closing" w:semiHidden="1" w:unhideWhenUsed="1"/>
+    <w:lsdException w:name="Signature" w:semiHidden="1" w:unhideWhenUsed="1"/>
+    <w:lsdException w:name="Default Paragraph Font" w:semiHidden="1" w:uiPriority="1" w:unhideWhenUsed="1"/>
+    <w:lsdException w:name="Body Text" w:semiHidden="1" w:unhideWhenUsed="1"/>
+    <w:lsdException w:name="Body Text Indent" w:semiHidden="1" w:unhideWhenUsed="1"/>
+    <w:lsdException w:name="List Continue" w:semiHidden="1" w:unhideWhenUsed="1"/>
+    <w:lsdException w:name="List Continue 2" w:semiHidden="1" w:unhideWhenUsed="1"/>
+    <w:lsdException w:name="List Continue 3" w:semiHidden="1" w:unhideWhenUsed="1"/>
+    <w:lsdException w:name="List Continue 4" w:semiHidden="1" w:unhideWhenUsed="1"/>
+    <w:lsdException w:name="List Continue 5" w:semiHidden="1" w:unhideWhenUsed="1"/>
+    <w:lsdException w:name="Message Header" w:semiHidden="1" w:unhideWhenUsed="1"/>
+    <w:lsdException w:name="Subtitle" w:uiPriority="11" w:qFormat="1"/>
+    <w:lsdException w:name="Salutation" w:semiHidden="1" w:unhideWhenUsed="1"/>
+    <w:lsdException w:name="Date" w:semiHidden="1" w:unhideWhenUsed="1"/>
+    <w:lsdException w:name="Body Text First Indent" w:semiHidden="1" w:unhideWhenUsed="1"/>
+    <w:lsdException w:name="Body Text First Indent 2" w:semiHidden="1" w:unhideWhenUsed="1"/>
+    <w:lsdException w:name="Note Heading" w:semiHidden="1" w:unhideWhenUsed="1"/>
+    <w:lsdException w:name="Body Text 2" w:semiHidden="1" w:unhideWhenUsed="1"/>
+    <w:lsdException w:name="Body Text 3" w:semiHidden="1" w:unhideWhenUsed="1"/>
+    <w:lsdException w:name="Body Text Indent 2" w:semiHidden="1" w:unhideWhenUsed="1"/>
+    <w:lsdException w:name="Body Text Indent 3" w:semiHidden="1" w:unhideWhenUsed="1"/>
+    <w:lsdException w:name="Block Text" w:semiHidden="1" w:unhideWhenUsed="1"/>
+    <w:lsdException w:name="Hyperlink" w:semiHidden="1" w:unhideWhenUsed="1"/>
+    <w:lsdException w:name="FollowedHyperlink" w:semiHidden="1" w:unhideWhenUsed="1"/>
+    <w:lsdException w:name="Strong" w:uiPriority="22" w:qFormat="1"/>
+    <w:lsdException w:name="Emphasis" w:uiPriority="20" w:qFormat="1"/>
+    <w:lsdException w:name="Document Map" w:semiHidden="1" w:unhideWhenUsed="1"/>
+    <w:lsdException w:name="Plain Text" w:semiHidden="1" w:unhideWhenUsed="1"/>
+    <w:lsdException w:name="E-mail Signature" w:semiHidden="1" w:unhideWhenUsed="1"/>
+    <w:lsdException w:name="HTML Top of Form" w:semiHidden="1" w:unhideWhenUsed="1"/>
+    <w:lsdException w:name="HTML Bottom of Form" w:semiHidden="1" w:unhideWhenUsed="1"/>
+    <w:lsdException w:name="Normal (Web)" w:semiHidden="1" w:unhideWhenUsed="1"/>
+    <w:lsdException w:name="HTML Acronym" w:semiHidden="1" w:unhideWhenUsed="1"/>
+    <w:lsdException w:name="HTML Address" w:semiHidden="1" w:unhideWhenUsed="1"/>
+    <w:lsdException w:name="HTML Cite" w:semiHidden="1" w:unhideWhenUsed="1"/>
+    <w:lsdException w:name="HTML Code" w:semiHidden="1" w:unhideWhenUsed="1"/>
+    <w:lsdException w:name="HTML Definition" w:semiHidden="1" w:unhideWhenUsed="1"/>
+    <w:lsdException w:name="HTML Keyboard" w:semiHidden="1" w:unhideWhenUsed="1"/>
+    <w:lsdException w:name="HTML Preformatted" w:semiHidden="1" w:unhideWhenUsed="1"/>
+    <w:lsdException w:name="HTML Sample" w:semiHidden="1" w:unhideWhenUsed="1"/>
+    <w:lsdException w:name="HTML Typewriter" w:semiHidden="1" w:unhideWhenUsed="1"/>
+    <w:lsdException w:name="HTML Variable" w:semiHidden="1" w:unhideWhenUsed="1"/>
+    <w:lsdException w:name="Normal Table" w:semiHidden="1" w:unhideWhenUsed="1"/>
+    <w:lsdException w:name="annotation subject" w:semiHidden="1" w:unhideWhenUsed="1"/>
+    <w:lsdException w:name="No List" w:semiHidden="1" w:unhideWhenUsed="1"/>
+    <w:lsdException w:name="Outline List 1" w:semiHidden="1" w:unhideWhenUsed="1"/>
+    <w:lsdException w:name="Outline List 2" w:semiHidden="1" w:unhideWhenUsed="1"/>
+    <w:lsdException w:name="Outline List 3" w:semiHidden="1" w:unhideWhenUsed="1"/>
+    <w:lsdException w:name="Table Simple 1" w:semiHidden="1" w:unhideWhenUsed="1"/>
+    <w:lsdException w:name="Table Simple 2" w:semiHidden="1" w:unhideWhenUsed="1"/>
+    <w:lsdException w:name="Table Simple 3" w:semiHidden="1" w:unhideWhenUsed="1"/>
+    <w:lsdException w:name="Table Classic 1" w:semiHidden="1" w:unhideWhenUsed="1"/>
+    <w:lsdException w:name="Table Classic 2" w:semiHidden="1" w:unhideWhenUsed="1"/>
+    <w:lsdException w:name="Table Classic 3" w:semiHidden="1" w:unhideWhenUsed="1"/>
+    <w:lsdException w:name="Table Classic 4" w:semiHidden="1" w:unhideWhenUsed="1"/>
+    <w:lsdException w:name="Table Colorful 1" w:semiHidden="1" w:unhideWhenUsed="1"/>
+    <w:lsdException w:name="Table Colorful 2" w:semiHidden="1" w:unhideWhenUsed="1"/>
+    <w:lsdException w:name="Table Colorful 3" w:semiHidden="1" w:unhideWhenUsed="1"/>
+    <w:lsdException w:name="Table Columns 1" w:semiHidden="1" w:unhideWhenUsed="1"/>
+    <w:lsdException w:name="Table Columns 2" w:semiHidden="1" w:unhideWhenUsed="1"/>
+    <w:lsdException w:name="Table Columns 3" w:semiHidden="1" w:unhideWhenUsed="1"/>
+    <w:lsdException w:name="Table Columns 4" w:semiHidden="1" w:unhideWhenUsed="1"/>
+    <w:lsdException w:name="Table Columns 5" w:semiHidden="1" w:unhideWhenUsed="1"/>
+    <w:lsdException w:name="Table Grid 1" w:semiHidden="1" w:unhideWhenUsed="1"/>
+    <w:lsdException w:name="Table Grid 2" w:semiHidden="1" w:unhideWhenUsed="1"/>
+    <w:lsdException w:name="Table Grid 3" w:semiHidden="1" w:unhideWhenUsed="1"/>
+    <w:lsdException w:name="Table Grid 4" w:semiHidden="1" w:unhideWhenUsed="1"/>
+    <w:lsdException w:name="Table Grid 5" w:semiHidden="1" w:unhideWhenUsed="1"/>
+    <w:lsdException w:name="Table Grid 6" w:semiHidden="1" w:unhideWhenUsed="1"/>
+    <w:lsdException w:name="Table Grid 7" w:semiHidden="1" w:unhideWhenUsed="1"/>
+    <w:lsdException w:name="Table Grid 8" w:semiHidden="1" w:unhideWhenUsed="1"/>
+    <w:lsdException w:name="Table List 1" w:semiHidden="1" w:unhideWhenUsed="1"/>
+    <w:lsdException w:name="Table List 2" w:semiHidden="1" w:unhideWhenUsed="1"/>
+    <w:lsdException w:name="Table List 3" w:semiHidden="1" w:unhideWhenUsed="1"/>
+    <w:lsdException w:name="Table List 4" w:semiHidden="1" w:unhideWhenUsed="1"/>
+    <w:lsdException w:name="Table List 5" w:semiHidden="1" w:unhideWhenUsed="1"/>
+    <w:lsdException w:name="Table List 6" w:semiHidden="1" w:unhideWhenUsed="1"/>
+    <w:lsdException w:name="Table List 7" w:semiHidden="1" w:unhideWhenUsed="1"/>
+    <w:lsdException w:name="Table List 8" w:semiHidden="1" w:unhideWhenUsed="1"/>
+    <w:lsdException w:name="Table 3D effects 1" w:semiHidden="1" w:unhideWhenUsed="1"/>
+    <w:lsdException w:name="Table 3D effects 2" w:semiHidden="1" w:unhideWhenUsed="1"/>
+    <w:lsdException w:name="Table 3D effects 3" w:semiHidden="1" w:unhideWhenUsed="1"/>
+    <w:lsdException w:name="Table Contemporary" w:semiHidden="1" w:unhideWhenUsed="1"/>
+    <w:lsdException w:name="Table Elegant" w:semiHidden="1" w:unhideWhenUsed="1"/>
+    <w:lsdException w:name="Table Professional" w:semiHidden="1" w:unhideWhenUsed="1"/>
+    <w:lsdException w:name="Table Subtle 1" w:semiHidden="1" w:unhideWhenUsed="1"/>
+    <w:lsdException w:name="Table Subtle 2" w:semiHidden="1" w:unhideWhenUsed="1"/>
+    <w:lsdException w:name="Table Web 1" w:semiHidden="1" w:unhideWhenUsed="1"/>
+    <w:lsdException w:name="Table Web 2" w:semiHidden="1" w:unhideWhenUsed="1"/>
+    <w:lsdException w:name="Table Web 3" w:semiHidden="1" w:unhideWhenUsed="1"/>
+    <w:lsdException w:name="Balloon Text" w:semiHidden="1" w:unhideWhenUsed="1"/>
+    <w:lsdException w:name="Table Grid" w:uiPriority="39"/>
+    <w:lsdException w:name="Table Theme" w:semiHidden="1" w:unhideWhenUsed="1"/>
+    <w:lsdException w:name="Placeholder Text" w:semiHidden="1"/>
+    <w:lsdException w:name="No Spacing" w:uiPriority="1" w:qFormat="1"/>
+    <w:lsdException w:name="Light Shading" w:uiPriority="60"/>
+    <w:lsdException w:name="Light List" w:uiPriority="61"/>
+    <w:lsdException w:name="Light Grid" w:uiPriority="62"/>
+    <w:lsdException w:name="Medium Shading 1" w:uiPriority="63"/>
+    <w:lsdException w:name="Medium Shading 2" w:uiPriority="64"/>
+    <w:lsdException w:name="Medium List 1" w:uiPriority="65"/>
+    <w:lsdException w:name="Medium List 2" w:uiPriority="66"/>
+    <w:lsdException w:name="Medium Grid 1" w:uiPriority="67"/>
+    <w:lsdException w:name="Medium Grid 2" w:uiPriority="68"/>
+    <w:lsdException w:name="Medium Grid 3" w:uiPriority="69"/>
+    <w:lsdException w:name="Dark List" w:uiPriority="70"/>
+    <w:lsdException w:name="Colorful Shading" w:uiPriority="71"/>
+    <w:lsdException w:name="Colorful List" w:uiPriority="72"/>
+    <w:lsdException w:name="Colorful Grid" w:uiPriority="73"/>
+    <w:lsdException w:name="Light Shading Accent 1" w:uiPriority="60"/>
+    <w:lsdException w:name="Light List Accent 1" w:uiPriority="61"/>
+    <w:lsdException w:name="Light Grid Accent 1" w:uiPriority="62"/>
+    <w:lsdException w:name="Medium Shading 1 Accent 1" w:uiPriority="63"/>
+    <w:lsdException w:name="Medium Shading 2 Accent 1" w:uiPriority="64"/>
+    <w:lsdException w:name="Medium List 1 Accent 1" w:uiPriority="65"/>
+    <w:lsdException w:name="Revision" w:semiHidden="1"/>
+    <w:lsdException w:name="List Paragraph" w:uiPriority="34" w:qFormat="1"/>
+    <w:lsdException w:name="Quote" w:uiPriority="29" w:qFormat="1"/>
+    <w:lsdException w:name="Intense Quote" w:uiPriority="30" w:qFormat="1"/>
+    <w:lsdException w:name="Medium List 2 Accent 1" w:uiPriority="66"/>
+    <w:lsdException w:name="Medium Grid 1 Accent 1" w:uiPriority="67"/>
+    <w:lsdException w:name="Medium Grid 2 Accent 1" w:uiPriority="68"/>
+    <w:lsdException w:name="Medium Grid 3 Accent 1" w:uiPriority="69"/>
+    <w:lsdException w:name="Dark List Accent 1" w:uiPriority="70"/>
+    <w:lsdException w:name="Colorful Shading Accent 1" w:uiPriority="71"/>
+    <w:lsdException w:name="Colorful List Accent 1" w:uiPriority="72"/>
+    <w:lsdException w:name="Colorful Grid Accent 1" w:uiPriority="73"/>
+    <w:lsdException w:name="Light Shading Accent 2" w:uiPriority="60"/>
+    <w:lsdException w:name="Light List Accent 2" w:uiPriority="61"/>
+    <w:lsdException w:name="Light Grid Accent 2" w:uiPriority="62"/>
+    <w:lsdException w:name="Medium Shading 1 Accent 2" w:uiPriority="63"/>
+    <w:lsdException w:name="Medium Shading 2 Accent 2" w:uiPriority="64"/>
+    <w:lsdException w:name="Medium List 1 Accent 2" w:uiPriority="65"/>
+    <w:lsdException w:name="Medium List 2 Accent 2" w:uiPriority="66"/>
+    <w:lsdException w:name="Medium Grid 1 Accent 2" w:uiPriority="67"/>
+    <w:lsdException w:name="Medium Grid 2 Accent 2" w:uiPriority="68"/>
+    <w:lsdException w:name="Medium Grid 3 Accent 2" w:uiPriority="69"/>
+    <w:lsdException w:name="Dark List Accent 2" w:uiPriority="70"/>
+    <w:lsdException w:name="Colorful Shading Accent 2" w:uiPriority="71"/>
+    <w:lsdException w:name="Colorful List Accent 2" w:uiPriority="72"/>
+    <w:lsdException w:name="Colorful Grid Accent 2" w:uiPriority="73"/>
+    <w:lsdException w:name="Light Shading Accent 3" w:uiPriority="60"/>
+    <w:lsdException w:name="Light List Accent 3" w:uiPriority="61"/>
+    <w:lsdException w:name="Light Grid Accent 3" w:uiPriority="62"/>
+    <w:lsdException w:name="Medium Shading 1 Accent 3" w:uiPriority="63"/>
+    <w:lsdException w:name="Medium Shading 2 Accent 3" w:uiPriority="64"/>
+    <w:lsdException w:name="Medium List 1 Accent 3" w:uiPriority="65"/>
+    <w:lsdException w:name="Medium List 2 Accent 3" w:uiPriority="66"/>
+    <w:lsdException w:name="Medium Grid 1 Accent 3" w:uiPriority="67"/>
+    <w:lsdException w:name="Medium Grid 2 Accent 3" w:uiPriority="68"/>
+    <w:lsdException w:name="Medium Grid 3 Accent 3" w:uiPriority="69"/>
+    <w:lsdException w:name="Dark List Accent 3" w:uiPriority="70"/>
+    <w:lsdException w:name="Colorful Shading Accent 3" w:uiPriority="71"/>
+    <w:lsdException w:name="Colorful List Accent 3" w:uiPriority="72"/>
+    <w:lsdException w:name="Colorful Grid Accent 3" w:uiPriority="73"/>
+    <w:lsdException w:name="Light Shading Accent 4" w:uiPriority="60"/>
+    <w:lsdException w:name="Light List Accent 4" w:uiPriority="61"/>
+    <w:lsdException w:name="Light Grid Accent 4" w:uiPriority="62"/>
+    <w:lsdException w:name="Medium Shading 1 Accent 4" w:uiPriority="63"/>
+    <w:lsdException w:name="Medium Shading 2 Accent 4" w:uiPriority="64"/>
+    <w:lsdException w:name="Medium List 1 Accent 4" w:uiPriority="65"/>
+    <w:lsdException w:name="Medium List 2 Accent 4" w:uiPriority="66"/>
+    <w:lsdException w:name="Medium Grid 1 Accent 4" w:uiPriority="67"/>
+    <w:lsdException w:name="Medium Grid 2 Accent 4" w:uiPriority="68"/>
+    <w:lsdException w:name="Medium Grid 3 Accent 4" w:uiPriority="69"/>
+    <w:lsdException w:name="Dark List Accent 4" w:uiPriority="70"/>
+    <w:lsdException w:name="Colorful Shading Accent 4" w:uiPriority="71"/>
+    <w:lsdException w:name="Colorful List Accent 4" w:uiPriority="72"/>
+    <w:lsdException w:name="Colorful Grid Accent 4" w:uiPriority="73"/>
+    <w:lsdException w:name="Light Shading Accent 5" w:uiPriority="60"/>
+    <w:lsdException w:name="Light List Accent 5" w:uiPriority="61"/>
+    <w:lsdException w:name="Light Grid Accent 5" w:uiPriority="62"/>
+    <w:lsdException w:name="Medium Shading 1 Accent 5" w:uiPriority="63"/>
+    <w:lsdException w:name="Medium Shading 2 Accent 5" w:uiPriority="64"/>
+    <w:lsdException w:name="Medium List 1 Accent 5" w:uiPriority="65"/>
+    <w:lsdException w:name="Medium List 2 Accent 5" w:uiPriority="66"/>
+    <w:lsdException w:name="Medium Grid 1 Accent 5" w:uiPriority="67"/>
+    <w:lsdException w:name="Medium Grid 2 Accent 5" w:uiPriority="68"/>
+    <w:lsdException w:name="Medium Grid 3 Accent 5" w:uiPriority="69"/>
+    <w:lsdException w:name="Dark List Accent 5" w:uiPriority="70"/>
+    <w:lsdException w:name="Colorful Shading Accent 5" w:uiPriority="71"/>
+    <w:lsdException w:name="Colorful List Accent 5" w:uiPriority="72"/>
+    <w:lsdException w:name="Colorful Grid Accent 5" w:uiPriority="73"/>
+    <w:lsdException w:name="Light Shading Accent 6" w:uiPriority="60"/>
+    <w:lsdException w:name="Light List Accent 6" w:uiPriority="61"/>
+    <w:lsdException w:name="Light Grid Accent 6" w:uiPriority="62"/>
+    <w:lsdException w:name="Medium Shading 1 Accent 6" w:uiPriority="63"/>
+    <w:lsdException w:name="Medium Shading 2 Accent 6" w:uiPriority="64"/>
+    <w:lsdException w:name="Medium List 1 Accent 6" w:uiPriority="65"/>
+    <w:lsdException w:name="Medium List 2 Accent 6" w:uiPriority="66"/>
+    <w:lsdException w:name="Medium Grid 1 Accent 6" w:uiPriority="67"/>
+    <w:lsdException w:name="Medium Grid 2 Accent 6" w:uiPriority="68"/>
+    <w:lsdException w:name="Medium Grid 3 Accent 6" w:uiPriority="69"/>
+    <w:lsdException w:name="Dark List Accent 6" w:uiPriority="70"/>
+    <w:lsdException w:name="Colorful Shading Accent 6" w:uiPriority="71"/>
+    <w:lsdException w:name="Colorful List Accent 6" w:uiPriority="72"/>
+    <w:lsdException w:name="Colorful Grid Accent 6" w:uiPriority="73"/>
+    <w:lsdException w:name="Subtle Emphasis" w:uiPriority="19" w:qFormat="1"/>
+    <w:lsdException w:name="Intense Emphasis" w:uiPriority="21" w:qFormat="1"/>
+    <w:lsdException w:name="Subtle Reference" w:uiPriority="31" w:qFormat="1"/>
+    <w:lsdException w:name="Intense Reference" w:uiPriority="32" w:qFormat="1"/>
+    <w:lsdException w:name="Book Title" w:uiPriority="33" w:qFormat="1"/>
+    <w:lsdException w:name="Bibliography" w:semiHidden="1" w:uiPriority="37" w:unhideWhenUsed="1"/>
+    <w:lsdException w:name="TOC Heading" w:semiHidden="1" w:uiPriority="39" w:unhideWhenUsed="1" w:qFormat="1"/>
+    <w:lsdException w:name="Plain Table 1" w:uiPriority="41"/>
+    <w:lsdException w:name="Plain Table 2" w:uiPriority="42"/>
+    <w:lsdException w:name="Plain Table 3" w:uiPriority="43"/>
+    <w:lsdException w:name="Plain Table 4" w:uiPriority="44"/>
+    <w:lsdException w:name="Plain Table 5" w:uiPriority="45"/>
+    <w:lsdException w:name="Grid Table Light" w:uiPriority="40"/>
+    <w:lsdException w:name="Grid Table 1 Light" w:uiPriority="46"/>
+    <w:lsdException w:name="Grid Table 2" w:uiPriority="47"/>
+    <w:lsdException w:name="Grid Table 3" w:uiPriority="48"/>
+    <w:lsdException w:name="Grid Table 4" w:uiPriority="49"/>
+    <w:lsdException w:name="Grid Table 5 Dark" w:uiPriority="50"/>
+    <w:lsdException w:name="Grid Table 6 Colorful" w:uiPriority="51"/>
+    <w:lsdException w:name="Grid Table 7 Colorful" w:uiPriority="52"/>
+    <w:lsdException w:name="Grid Table 1 Light Accent 1" w:uiPriority="46"/>
+    <w:lsdException w:name="Grid Table 2 Accent 1" w:uiPriority="47"/>
+    <w:lsdException w:name="Grid Table 3 Accent 1" w:uiPriority="48"/>
+    <w:lsdException w:name="Grid Table 4 Accent 1" w:uiPriority="49"/>
+    <w:lsdException w:name="Grid Table 5 Dark Accent 1" w:uiPriority="50"/>
+    <w:lsdException w:name="Grid Table 6 Colorful Accent 1" w:uiPriority="51"/>
+    <w:lsdException w:name="Grid Table 7 Colorful Accent 1" w:uiPriority="52"/>
+    <w:lsdException w:name="Grid Table 1 Light Accent 2" w:uiPriority="46"/>
+    <w:lsdException w:name="Grid Table 2 Accent 2" w:uiPriority="47"/>
+    <w:lsdException w:name="Grid Table 3 Accent 2" w:uiPriority="48"/>
+    <w:lsdException w:name="Grid Table 4 Accent 2" w:uiPriority="49"/>
+    <w:lsdException w:name="Grid Table 5 Dark Accent 2" w:uiPriority="50"/>
+    <w:lsdException w:name="Grid Table 6 Colorful Accent 2" w:uiPriority="51"/>
+    <w:lsdException w:name="Grid Table 7 Colorful Accent 2" w:uiPriority="52"/>
+    <w:lsdException w:name="Grid Table 1 Light Accent 3" w:uiPriority="46"/>
+    <w:lsdException w:name="Grid Table 2 Accent 3" w:uiPriority="47"/>
+    <w:lsdException w:name="Grid Table 3 Accent 3" w:uiPriority="48"/>
+    <w:lsdException w:name="Grid Table 4 Accent 3" w:uiPriority="49"/>
+    <w:lsdException w:name="Grid Table 5 Dark Accent 3" w:uiPriority="50"/>
+    <w:lsdException w:name="Grid Table 6 Colorful Accent 3" w:uiPriority="51"/>
+    <w:lsdException w:name="Grid Table 7 Colorful Accent 3" w:uiPriority="52"/>
+    <w:lsdException w:name="Grid Table 1 Light Accent 4" w:uiPriority="46"/>
+    <w:lsdException w:name="Grid Table 2 Accent 4" w:uiPriority="47"/>
+    <w:lsdException w:name="Grid Table 3 Accent 4" w:uiPriority="48"/>
+    <w:lsdException w:name="Grid Table 4 Accent 4" w:uiPriority="49"/>
+    <w:lsdException w:name="Grid Table 5 Dark Accent 4" w:uiPriority="50"/>
+    <w:lsdException w:name="Grid Table 6 Colorful Accent 4" w:uiPriority="51"/>
+    <w:lsdException w:name="Grid Table 7 Colorful Accent 4" w:uiPriority="52"/>
+    <w:lsdException w:name="Grid Table 1 Light Accent 5" w:uiPriority="46"/>
+    <w:lsdException w:name="Grid Table 2 Accent 5" w:uiPriority="47"/>
+    <w:lsdException w:name="Grid Table 3 Accent 5" w:uiPriority="48"/>
+    <w:lsdException w:name="Grid Table 4 Accent 5" w:uiPriority="49"/>
+    <w:lsdException w:name="Grid Table 5 Dark Accent 5" w:uiPriority="50"/>
+    <w:lsdException w:name="Grid Table 6 Colorful Accent 5" w:uiPriority="51"/>
+    <w:lsdException w:name="Grid Table 7 Colorful Accent 5" w:uiPriority="52"/>
+    <w:lsdException w:name="Grid Table 1 Light Accent 6" w:uiPriority="46"/>
+    <w:lsdException w:name="Grid Table 2 Accent 6" w:uiPriority="47"/>
+    <w:lsdException w:name="Grid Table 3 Accent 6" w:uiPriority="48"/>
+    <w:lsdException w:name="Grid Table 4 Accent 6" w:uiPriority="49"/>
+    <w:lsdException w:name="Grid Table 5 Dark Accent 6" w:uiPriority="50"/>
+    <w:lsdException w:name="Grid Table 6 Colorful Accent 6" w:uiPriority="51"/>
+    <w:lsdException w:name="Grid Table 7 Colorful Accent 6" w:uiPriority="52"/>
+    <w:lsdException w:name="List Table 1 Light" w:uiPriority="46"/>
+    <w:lsdException w:name="List Table 2" w:uiPriority="47"/>
+    <w:lsdException w:name="List Table 3" w:uiPriority="48"/>
+    <w:lsdException w:name="List Table 4" w:uiPriority="49"/>
+    <w:lsdException w:name="List Table 5 Dark" w:uiPriority="50"/>
+    <w:lsdException w:name="List Table 6 Colorful" w:uiPriority="51"/>
+    <w:lsdException w:name="List Table 7 Colorful" w:uiPriority="52"/>
+    <w:lsdException w:name="List Table 1 Light Accent 1" w:uiPriority="46"/>
+    <w:lsdException w:name="List Table 2 Accent 1" w:uiPriority="47"/>
+    <w:lsdException w:name="List Table 3 Accent 1" w:uiPriority="48"/>
+    <w:lsdException w:name="List Table 4 Accent 1" w:uiPriority="49"/>
+    <w:lsdException w:name="List Table 5 Dark Accent 1" w:uiPriority="50"/>
+    <w:lsdException w:name="List Table 6 Colorful Accent 1" w:uiPriority="51"/>
+    <w:lsdException w:name="List Table 7 Colorful Accent 1" w:uiPriority="52"/>
+    <w:lsdException w:name="List Table 1 Light Accent 2" w:uiPriority="46"/>
+    <w:lsdException w:name="List Table 2 Accent 2" w:uiPriority="47"/>
+    <w:lsdException w:name="List Table 3 Accent 2" w:uiPriority="48"/>
+    <w:lsdException w:name="List Table 4 Accent 2" w:uiPriority="49"/>
+    <w:lsdException w:name="List Table 5 Dark Accent 2" w:uiPriority="50"/>
+    <w:lsdException w:name="List Table 6 Colorful Accent 2" w:uiPriority="51"/>
+    <w:lsdException w:name="List Table 7 Colorful Accent 2" w:uiPriority="52"/>
+    <w:lsdException w:name="List Table 1 Light Accent 3" w:uiPriority="46"/>
+    <w:lsdException w:name="List Table 2 Accent 3" w:uiPriority="47"/>
+    <w:lsdException w:name="List Table 3 Accent 3" w:uiPriority="48"/>
+    <w:lsdException w:name="List Table 4 Accent 3" w:uiPriority="49"/>
+    <w:lsdException w:name="List Table 5 Dark Accent 3" w:uiPriority="50"/>
+    <w:lsdException w:name="List Table 6 Colorful Accent 3" w:uiPriority="51"/>
+    <w:lsdException w:name="List Table 7 Colorful Accent 3" w:uiPriority="52"/>
+    <w:lsdException w:name="List Table 1 Light Accent 4" w:uiPriority="46"/>
+    <w:lsdException w:name="List Table 2 Accent 4" w:uiPriority="47"/>
+    <w:lsdException w:name="List Table 3 Accent 4" w:uiPriority="48"/>
+    <w:lsdException w:name="List Table 4 Accent 4" w:uiPriority="49"/>
+    <w:lsdException w:name="List Table 5 Dark Accent 4" w:uiPriority="50"/>
+    <w:lsdException w:name="List Table 6 Colorful Accent 4" w:uiPriority="51"/>
+    <w:lsdException w:name="List Table 7 Colorful Accent 4" w:uiPriority="52"/>
+    <w:lsdException w:name="List Table 1 Light Accent 5" w:uiPriority="46"/>
+    <w:lsdException w:name="List Table 2 Accent 5" w:uiPriority="47"/>
+    <w:lsdException w:name="List Table 3 Accent 5" w:uiPriority="48"/>
+    <w:lsdException w:name="List Table 4 Accent 5" w:uiPriority="49"/>
+    <w:lsdException w:name="List Table 5 Dark Accent 5" w:uiPriority="50"/>
+    <w:lsdException w:name="List Table 6 Colorful Accent 5" w:uiPriority="51"/>
+    <w:lsdException w:name="List Table 7 Colorful Accent 5" w:uiPriority="52"/>
+    <w:lsdException w:name="List Table 1 Light Accent 6" w:uiPriority="46"/>
+    <w:lsdException w:name="List Table 2 Accent 6" w:uiPriority="47"/>
+    <w:lsdException w:name="List Table 3 Accent 6" w:uiPriority="48"/>
+    <w:lsdException w:name="List Table 4 Accent 6" w:uiPriority="49"/>
+    <w:lsdException w:name="List Table 5 Dark Accent 6" w:uiPriority="50"/>
+    <w:lsdException w:name="List Table 6 Colorful Accent 6" w:uiPriority="51"/>
+    <w:lsdException w:name="List Table 7 Colorful Accent 6" w:uiPriority="52"/>
   </w:latentStyles>
   <w:style w:type="paragraph" w:default="1" w:styleId="Normal">
     <w:name w:val="Normal"/>
@@ -2418,207 +3989,17 @@
       <w:u w:val="single"/>
     </w:rPr>
   </w:style>
-</w:styles>
-</file>
-
-<file path=word/stylesWithEffects.xml><?xml version="1.0" encoding="utf-8"?>
-<w:styles xmlns:wpc="http://schemas.microsoft.com/office/word/2010/wordprocessingCanvas" xmlns:mc="http://schemas.openxmlformats.org/markup-compatibility/2006" xmlns:o="urn:schemas-microsoft-com:office:office" xmlns:r="http://schemas.openxmlformats.org/officeDocument/2006/relationships" xmlns:m="http://schemas.openxmlformats.org/officeDocument/2006/math" xmlns:v="urn:schemas-microsoft-com:vml" xmlns:wp14="http://schemas.microsoft.com/office/word/2010/wordprocessingDrawing" xmlns:wp="http://schemas.openxmlformats.org/drawingml/2006/wordprocessingDrawing" xmlns:w10="urn:schemas-microsoft-com:office:word" xmlns:w="http://schemas.openxmlformats.org/wordprocessingml/2006/main" xmlns:w14="http://schemas.microsoft.com/office/word/2010/wordml" xmlns:wpg="http://schemas.microsoft.com/office/word/2010/wordprocessingGroup" xmlns:wpi="http://schemas.microsoft.com/office/word/2010/wordprocessingInk" xmlns:wne="http://schemas.microsoft.com/office/word/2006/wordml" xmlns:wps="http://schemas.microsoft.com/office/word/2010/wordprocessingShape" mc:Ignorable="w14 wp14">
-  <w:docDefaults>
-    <w:rPrDefault>
-      <w:rPr>
-        <w:rFonts w:asciiTheme="minorHAnsi" w:eastAsiaTheme="minorHAnsi" w:hAnsiTheme="minorHAnsi" w:cstheme="minorBidi"/>
-        <w:sz w:val="22"/>
-        <w:szCs w:val="22"/>
-        <w:lang w:val="en-IN" w:eastAsia="en-US" w:bidi="ar-SA"/>
-      </w:rPr>
-    </w:rPrDefault>
-    <w:pPrDefault>
-      <w:pPr>
-        <w:spacing w:after="160" w:line="259" w:lineRule="auto"/>
-      </w:pPr>
-    </w:pPrDefault>
-  </w:docDefaults>
-  <w:latentStyles w:defLockedState="0" w:defUIPriority="99" w:defSemiHidden="1" w:defUnhideWhenUsed="1" w:defQFormat="0" w:count="267">
-    <w:lsdException w:name="Normal" w:semiHidden="0" w:uiPriority="0" w:unhideWhenUsed="0" w:qFormat="1"/>
-    <w:lsdException w:name="heading 1" w:semiHidden="0" w:uiPriority="9" w:unhideWhenUsed="0" w:qFormat="1"/>
-    <w:lsdException w:name="heading 2" w:uiPriority="9" w:qFormat="1"/>
-    <w:lsdException w:name="heading 3" w:uiPriority="9" w:qFormat="1"/>
-    <w:lsdException w:name="heading 4" w:uiPriority="9" w:qFormat="1"/>
-    <w:lsdException w:name="heading 5" w:uiPriority="9" w:qFormat="1"/>
-    <w:lsdException w:name="heading 6" w:uiPriority="9" w:qFormat="1"/>
-    <w:lsdException w:name="heading 7" w:uiPriority="9" w:qFormat="1"/>
-    <w:lsdException w:name="heading 8" w:uiPriority="9" w:qFormat="1"/>
-    <w:lsdException w:name="heading 9" w:uiPriority="9" w:qFormat="1"/>
-    <w:lsdException w:name="toc 1" w:uiPriority="39"/>
-    <w:lsdException w:name="toc 2" w:uiPriority="39"/>
-    <w:lsdException w:name="toc 3" w:uiPriority="39"/>
-    <w:lsdException w:name="toc 4" w:uiPriority="39"/>
-    <w:lsdException w:name="toc 5" w:uiPriority="39"/>
-    <w:lsdException w:name="toc 6" w:uiPriority="39"/>
-    <w:lsdException w:name="toc 7" w:uiPriority="39"/>
-    <w:lsdException w:name="toc 8" w:uiPriority="39"/>
-    <w:lsdException w:name="toc 9" w:uiPriority="39"/>
-    <w:lsdException w:name="caption" w:uiPriority="35" w:qFormat="1"/>
-    <w:lsdException w:name="Title" w:semiHidden="0" w:uiPriority="10" w:unhideWhenUsed="0" w:qFormat="1"/>
-    <w:lsdException w:name="Default Paragraph Font" w:uiPriority="1"/>
-    <w:lsdException w:name="Subtitle" w:semiHidden="0" w:uiPriority="11" w:unhideWhenUsed="0" w:qFormat="1"/>
-    <w:lsdException w:name="Strong" w:semiHidden="0" w:uiPriority="22" w:unhideWhenUsed="0" w:qFormat="1"/>
-    <w:lsdException w:name="Emphasis" w:semiHidden="0" w:uiPriority="20" w:unhideWhenUsed="0" w:qFormat="1"/>
-    <w:lsdException w:name="Table Grid" w:semiHidden="0" w:uiPriority="39" w:unhideWhenUsed="0"/>
-    <w:lsdException w:name="Placeholder Text" w:unhideWhenUsed="0"/>
-    <w:lsdException w:name="No Spacing" w:semiHidden="0" w:uiPriority="1" w:unhideWhenUsed="0" w:qFormat="1"/>
-    <w:lsdException w:name="Light Shading" w:semiHidden="0" w:uiPriority="60" w:unhideWhenUsed="0"/>
-    <w:lsdException w:name="Light List" w:semiHidden="0" w:uiPriority="61" w:unhideWhenUsed="0"/>
-    <w:lsdException w:name="Light Grid" w:semiHidden="0" w:uiPriority="62" w:unhideWhenUsed="0"/>
-    <w:lsdException w:name="Medium Shading 1" w:semiHidden="0" w:uiPriority="63" w:unhideWhenUsed="0"/>
-    <w:lsdException w:name="Medium Shading 2" w:semiHidden="0" w:uiPriority="64" w:unhideWhenUsed="0"/>
-    <w:lsdException w:name="Medium List 1" w:semiHidden="0" w:uiPriority="65" w:unhideWhenUsed="0"/>
-    <w:lsdException w:name="Medium List 2" w:semiHidden="0" w:uiPriority="66" w:unhideWhenUsed="0"/>
-    <w:lsdException w:name="Medium Grid 1" w:semiHidden="0" w:uiPriority="67" w:unhideWhenUsed="0"/>
-    <w:lsdException w:name="Medium Grid 2" w:semiHidden="0" w:uiPriority="68" w:unhideWhenUsed="0"/>
-    <w:lsdException w:name="Medium Grid 3" w:semiHidden="0" w:uiPriority="69" w:unhideWhenUsed="0"/>
-    <w:lsdException w:name="Dark List" w:semiHidden="0" w:uiPriority="70" w:unhideWhenUsed="0"/>
-    <w:lsdException w:name="Colorful Shading" w:semiHidden="0" w:uiPriority="71" w:unhideWhenUsed="0"/>
-    <w:lsdException w:name="Colorful List" w:semiHidden="0" w:uiPriority="72" w:unhideWhenUsed="0"/>
-    <w:lsdException w:name="Colorful Grid" w:semiHidden="0" w:uiPriority="73" w:unhideWhenUsed="0"/>
-    <w:lsdException w:name="Light Shading Accent 1" w:semiHidden="0" w:uiPriority="60" w:unhideWhenUsed="0"/>
-    <w:lsdException w:name="Light List Accent 1" w:semiHidden="0" w:uiPriority="61" w:unhideWhenUsed="0"/>
-    <w:lsdException w:name="Light Grid Accent 1" w:semiHidden="0" w:uiPriority="62" w:unhideWhenUsed="0"/>
-    <w:lsdException w:name="Medium Shading 1 Accent 1" w:semiHidden="0" w:uiPriority="63" w:unhideWhenUsed="0"/>
-    <w:lsdException w:name="Medium Shading 2 Accent 1" w:semiHidden="0" w:uiPriority="64" w:unhideWhenUsed="0"/>
-    <w:lsdException w:name="Medium List 1 Accent 1" w:semiHidden="0" w:uiPriority="65" w:unhideWhenUsed="0"/>
-    <w:lsdException w:name="Revision" w:unhideWhenUsed="0"/>
-    <w:lsdException w:name="List Paragraph" w:semiHidden="0" w:uiPriority="34" w:unhideWhenUsed="0" w:qFormat="1"/>
-    <w:lsdException w:name="Quote" w:semiHidden="0" w:uiPriority="29" w:unhideWhenUsed="0" w:qFormat="1"/>
-    <w:lsdException w:name="Intense Quote" w:semiHidden="0" w:uiPriority="30" w:unhideWhenUsed="0" w:qFormat="1"/>
-    <w:lsdException w:name="Medium List 2 Accent 1" w:semiHidden="0" w:uiPriority="66" w:unhideWhenUsed="0"/>
-    <w:lsdException w:name="Medium Grid 1 Accent 1" w:semiHidden="0" w:uiPriority="67" w:unhideWhenUsed="0"/>
-    <w:lsdException w:name="Medium Grid 2 Accent 1" w:semiHidden="0" w:uiPriority="68" w:unhideWhenUsed="0"/>
-    <w:lsdException w:name="Medium Grid 3 Accent 1" w:semiHidden="0" w:uiPriority="69" w:unhideWhenUsed="0"/>
-    <w:lsdException w:name="Dark List Accent 1" w:semiHidden="0" w:uiPriority="70" w:unhideWhenUsed="0"/>
-    <w:lsdException w:name="Colorful Shading Accent 1" w:semiHidden="0" w:uiPriority="71" w:unhideWhenUsed="0"/>
-    <w:lsdException w:name="Colorful List Accent 1" w:semiHidden="0" w:uiPriority="72" w:unhideWhenUsed="0"/>
-    <w:lsdException w:name="Colorful Grid Accent 1" w:semiHidden="0" w:uiPriority="73" w:unhideWhenUsed="0"/>
-    <w:lsdException w:name="Light Shading Accent 2" w:semiHidden="0" w:uiPriority="60" w:unhideWhenUsed="0"/>
-    <w:lsdException w:name="Light List Accent 2" w:semiHidden="0" w:uiPriority="61" w:unhideWhenUsed="0"/>
-    <w:lsdException w:name="Light Grid Accent 2" w:semiHidden="0" w:uiPriority="62" w:unhideWhenUsed="0"/>
-    <w:lsdException w:name="Medium Shading 1 Accent 2" w:semiHidden="0" w:uiPriority="63" w:unhideWhenUsed="0"/>
-    <w:lsdException w:name="Medium Shading 2 Accent 2" w:semiHidden="0" w:uiPriority="64" w:unhideWhenUsed="0"/>
-    <w:lsdException w:name="Medium List 1 Accent 2" w:semiHidden="0" w:uiPriority="65" w:unhideWhenUsed="0"/>
-    <w:lsdException w:name="Medium List 2 Accent 2" w:semiHidden="0" w:uiPriority="66" w:unhideWhenUsed="0"/>
-    <w:lsdException w:name="Medium Grid 1 Accent 2" w:semiHidden="0" w:uiPriority="67" w:unhideWhenUsed="0"/>
-    <w:lsdException w:name="Medium Grid 2 Accent 2" w:semiHidden="0" w:uiPriority="68" w:unhideWhenUsed="0"/>
-    <w:lsdException w:name="Medium Grid 3 Accent 2" w:semiHidden="0" w:uiPriority="69" w:unhideWhenUsed="0"/>
-    <w:lsdException w:name="Dark List Accent 2" w:semiHidden="0" w:uiPriority="70" w:unhideWhenUsed="0"/>
-    <w:lsdException w:name="Colorful Shading Accent 2" w:semiHidden="0" w:uiPriority="71" w:unhideWhenUsed="0"/>
-    <w:lsdException w:name="Colorful List Accent 2" w:semiHidden="0" w:uiPriority="72" w:unhideWhenUsed="0"/>
-    <w:lsdException w:name="Colorful Grid Accent 2" w:semiHidden="0" w:uiPriority="73" w:unhideWhenUsed="0"/>
-    <w:lsdException w:name="Light Shading Accent 3" w:semiHidden="0" w:uiPriority="60" w:unhideWhenUsed="0"/>
-    <w:lsdException w:name="Light List Accent 3" w:semiHidden="0" w:uiPriority="61" w:unhideWhenUsed="0"/>
-    <w:lsdException w:name="Light Grid Accent 3" w:semiHidden="0" w:uiPriority="62" w:unhideWhenUsed="0"/>
-    <w:lsdException w:name="Medium Shading 1 Accent 3" w:semiHidden="0" w:uiPriority="63" w:unhideWhenUsed="0"/>
-    <w:lsdException w:name="Medium Shading 2 Accent 3" w:semiHidden="0" w:uiPriority="64" w:unhideWhenUsed="0"/>
-    <w:lsdException w:name="Medium List 1 Accent 3" w:semiHidden="0" w:uiPriority="65" w:unhideWhenUsed="0"/>
-    <w:lsdException w:name="Medium List 2 Accent 3" w:semiHidden="0" w:uiPriority="66" w:unhideWhenUsed="0"/>
-    <w:lsdException w:name="Medium Grid 1 Accent 3" w:semiHidden="0" w:uiPriority="67" w:unhideWhenUsed="0"/>
-    <w:lsdException w:name="Medium Grid 2 Accent 3" w:semiHidden="0" w:uiPriority="68" w:unhideWhenUsed="0"/>
-    <w:lsdException w:name="Medium Grid 3 Accent 3" w:semiHidden="0" w:uiPriority="69" w:unhideWhenUsed="0"/>
-    <w:lsdException w:name="Dark List Accent 3" w:semiHidden="0" w:uiPriority="70" w:unhideWhenUsed="0"/>
-    <w:lsdException w:name="Colorful Shading Accent 3" w:semiHidden="0" w:uiPriority="71" w:unhideWhenUsed="0"/>
-    <w:lsdException w:name="Colorful List Accent 3" w:semiHidden="0" w:uiPriority="72" w:unhideWhenUsed="0"/>
-    <w:lsdException w:name="Colorful Grid Accent 3" w:semiHidden="0" w:uiPriority="73" w:unhideWhenUsed="0"/>
-    <w:lsdException w:name="Light Shading Accent 4" w:semiHidden="0" w:uiPriority="60" w:unhideWhenUsed="0"/>
-    <w:lsdException w:name="Light List Accent 4" w:semiHidden="0" w:uiPriority="61" w:unhideWhenUsed="0"/>
-    <w:lsdException w:name="Light Grid Accent 4" w:semiHidden="0" w:uiPriority="62" w:unhideWhenUsed="0"/>
-    <w:lsdException w:name="Medium Shading 1 Accent 4" w:semiHidden="0" w:uiPriority="63" w:unhideWhenUsed="0"/>
-    <w:lsdException w:name="Medium Shading 2 Accent 4" w:semiHidden="0" w:uiPriority="64" w:unhideWhenUsed="0"/>
-    <w:lsdException w:name="Medium List 1 Accent 4" w:semiHidden="0" w:uiPriority="65" w:unhideWhenUsed="0"/>
-    <w:lsdException w:name="Medium List 2 Accent 4" w:semiHidden="0" w:uiPriority="66" w:unhideWhenUsed="0"/>
-    <w:lsdException w:name="Medium Grid 1 Accent 4" w:semiHidden="0" w:uiPriority="67" w:unhideWhenUsed="0"/>
-    <w:lsdException w:name="Medium Grid 2 Accent 4" w:semiHidden="0" w:uiPriority="68" w:unhideWhenUsed="0"/>
-    <w:lsdException w:name="Medium Grid 3 Accent 4" w:semiHidden="0" w:uiPriority="69" w:unhideWhenUsed="0"/>
-    <w:lsdException w:name="Dark List Accent 4" w:semiHidden="0" w:uiPriority="70" w:unhideWhenUsed="0"/>
-    <w:lsdException w:name="Colorful Shading Accent 4" w:semiHidden="0" w:uiPriority="71" w:unhideWhenUsed="0"/>
-    <w:lsdException w:name="Colorful List Accent 4" w:semiHidden="0" w:uiPriority="72" w:unhideWhenUsed="0"/>
-    <w:lsdException w:name="Colorful Grid Accent 4" w:semiHidden="0" w:uiPriority="73" w:unhideWhenUsed="0"/>
-    <w:lsdException w:name="Light Shading Accent 5" w:semiHidden="0" w:uiPriority="60" w:unhideWhenUsed="0"/>
-    <w:lsdException w:name="Light List Accent 5" w:semiHidden="0" w:uiPriority="61" w:unhideWhenUsed="0"/>
-    <w:lsdException w:name="Light Grid Accent 5" w:semiHidden="0" w:uiPriority="62" w:unhideWhenUsed="0"/>
-    <w:lsdException w:name="Medium Shading 1 Accent 5" w:semiHidden="0" w:uiPriority="63" w:unhideWhenUsed="0"/>
-    <w:lsdException w:name="Medium Shading 2 Accent 5" w:semiHidden="0" w:uiPriority="64" w:unhideWhenUsed="0"/>
-    <w:lsdException w:name="Medium List 1 Accent 5" w:semiHidden="0" w:uiPriority="65" w:unhideWhenUsed="0"/>
-    <w:lsdException w:name="Medium List 2 Accent 5" w:semiHidden="0" w:uiPriority="66" w:unhideWhenUsed="0"/>
-    <w:lsdException w:name="Medium Grid 1 Accent 5" w:semiHidden="0" w:uiPriority="67" w:unhideWhenUsed="0"/>
-    <w:lsdException w:name="Medium Grid 2 Accent 5" w:semiHidden="0" w:uiPriority="68" w:unhideWhenUsed="0"/>
-    <w:lsdException w:name="Medium Grid 3 Accent 5" w:semiHidden="0" w:uiPriority="69" w:unhideWhenUsed="0"/>
-    <w:lsdException w:name="Dark List Accent 5" w:semiHidden="0" w:uiPriority="70" w:unhideWhenUsed="0"/>
-    <w:lsdException w:name="Colorful Shading Accent 5" w:semiHidden="0" w:uiPriority="71" w:unhideWhenUsed="0"/>
-    <w:lsdException w:name="Colorful List Accent 5" w:semiHidden="0" w:uiPriority="72" w:unhideWhenUsed="0"/>
-    <w:lsdException w:name="Colorful Grid Accent 5" w:semiHidden="0" w:uiPriority="73" w:unhideWhenUsed="0"/>
-    <w:lsdException w:name="Light Shading Accent 6" w:semiHidden="0" w:uiPriority="60" w:unhideWhenUsed="0"/>
-    <w:lsdException w:name="Light List Accent 6" w:semiHidden="0" w:uiPriority="61" w:unhideWhenUsed="0"/>
-    <w:lsdException w:name="Light Grid Accent 6" w:semiHidden="0" w:uiPriority="62" w:unhideWhenUsed="0"/>
-    <w:lsdException w:name="Medium Shading 1 Accent 6" w:semiHidden="0" w:uiPriority="63" w:unhideWhenUsed="0"/>
-    <w:lsdException w:name="Medium Shading 2 Accent 6" w:semiHidden="0" w:uiPriority="64" w:unhideWhenUsed="0"/>
-    <w:lsdException w:name="Medium List 1 Accent 6" w:semiHidden="0" w:uiPriority="65" w:unhideWhenUsed="0"/>
-    <w:lsdException w:name="Medium List 2 Accent 6" w:semiHidden="0" w:uiPriority="66" w:unhideWhenUsed="0"/>
-    <w:lsdException w:name="Medium Grid 1 Accent 6" w:semiHidden="0" w:uiPriority="67" w:unhideWhenUsed="0"/>
-    <w:lsdException w:name="Medium Grid 2 Accent 6" w:semiHidden="0" w:uiPriority="68" w:unhideWhenUsed="0"/>
-    <w:lsdException w:name="Medium Grid 3 Accent 6" w:semiHidden="0" w:uiPriority="69" w:unhideWhenUsed="0"/>
-    <w:lsdException w:name="Dark List Accent 6" w:semiHidden="0" w:uiPriority="70" w:unhideWhenUsed="0"/>
-    <w:lsdException w:name="Colorful Shading Accent 6" w:semiHidden="0" w:uiPriority="71" w:unhideWhenUsed="0"/>
-    <w:lsdException w:name="Colorful List Accent 6" w:semiHidden="0" w:uiPriority="72" w:unhideWhenUsed="0"/>
-    <w:lsdException w:name="Colorful Grid Accent 6" w:semiHidden="0" w:uiPriority="73" w:unhideWhenUsed="0"/>
-    <w:lsdException w:name="Subtle Emphasis" w:semiHidden="0" w:uiPriority="19" w:unhideWhenUsed="0" w:qFormat="1"/>
-    <w:lsdException w:name="Intense Emphasis" w:semiHidden="0" w:uiPriority="21" w:unhideWhenUsed="0" w:qFormat="1"/>
-    <w:lsdException w:name="Subtle Reference" w:semiHidden="0" w:uiPriority="31" w:unhideWhenUsed="0" w:qFormat="1"/>
-    <w:lsdException w:name="Intense Reference" w:semiHidden="0" w:uiPriority="32" w:unhideWhenUsed="0" w:qFormat="1"/>
-    <w:lsdException w:name="Book Title" w:semiHidden="0" w:uiPriority="33" w:unhideWhenUsed="0" w:qFormat="1"/>
-    <w:lsdException w:name="Bibliography" w:uiPriority="37"/>
-    <w:lsdException w:name="TOC Heading" w:uiPriority="39" w:qFormat="1"/>
-  </w:latentStyles>
-  <w:style w:type="paragraph" w:default="1" w:styleId="Normal">
-    <w:name w:val="Normal"/>
+  <w:style w:type="paragraph" w:styleId="ListParagraph">
+    <w:name w:val="List Paragraph"/>
+    <w:basedOn w:val="Normal"/>
+    <w:uiPriority w:val="34"/>
     <w:qFormat/>
-  </w:style>
-  <w:style w:type="character" w:default="1" w:styleId="DefaultParagraphFont">
-    <w:name w:val="Default Paragraph Font"/>
-    <w:uiPriority w:val="1"/>
-    <w:semiHidden/>
-    <w:unhideWhenUsed/>
-  </w:style>
-  <w:style w:type="table" w:default="1" w:styleId="TableNormal">
-    <w:name w:val="Normal Table"/>
-    <w:uiPriority w:val="99"/>
-    <w:semiHidden/>
-    <w:unhideWhenUsed/>
-    <w:tblPr>
-      <w:tblInd w:w="0" w:type="dxa"/>
-      <w:tblCellMar>
-        <w:top w:w="0" w:type="dxa"/>
-        <w:left w:w="108" w:type="dxa"/>
-        <w:bottom w:w="0" w:type="dxa"/>
-        <w:right w:w="108" w:type="dxa"/>
-      </w:tblCellMar>
-    </w:tblPr>
-  </w:style>
-  <w:style w:type="numbering" w:default="1" w:styleId="NoList">
-    <w:name w:val="No List"/>
-    <w:uiPriority w:val="99"/>
-    <w:semiHidden/>
-    <w:unhideWhenUsed/>
-  </w:style>
-  <w:style w:type="character" w:styleId="Hyperlink">
-    <w:name w:val="Hyperlink"/>
-    <w:basedOn w:val="DefaultParagraphFont"/>
-    <w:uiPriority w:val="99"/>
-    <w:semiHidden/>
-    <w:unhideWhenUsed/>
-    <w:rsid w:val="00BD11E6"/>
-    <w:rPr>
-      <w:color w:val="0000FF"/>
-      <w:u w:val="single"/>
-    </w:rPr>
+    <w:rsid w:val="00376695"/>
+    <w:pPr>
+      <w:spacing w:line="256" w:lineRule="auto"/>
+      <w:ind w:left="720"/>
+      <w:contextualSpacing/>
+    </w:pPr>
   </w:style>
 </w:styles>
 </file>
@@ -2878,7 +4259,7 @@
   <a:extraClrSchemeLst/>
   <a:extLst>
     <a:ext uri="{05A4C25C-085E-4340-85A3-A5531E510DB2}">
-      <thm15:themeFamily xmlns="" xmlns:thm15="http://schemas.microsoft.com/office/thememl/2012/main" name="Office Theme" id="{62F939B6-93AF-4DB8-9C6B-D6C7DFDC589F}" vid="{4A3C46E8-61CC-4603-A589-7422A47A8E4A}"/>
+      <thm15:themeFamily xmlns:thm15="http://schemas.microsoft.com/office/thememl/2012/main" name="Office Theme" id="{62F939B6-93AF-4DB8-9C6B-D6C7DFDC589F}" vid="{4A3C46E8-61CC-4603-A589-7422A47A8E4A}"/>
     </a:ext>
   </a:extLst>
 </a:theme>

--- a/Rootstock Financials/Releases/2017 Summer/Manual Steps/Manual Steps Summer 2017.docx
+++ b/Rootstock Financials/Releases/2017 Summer/Manual Steps/Manual Steps Summer 2017.docx
@@ -1239,6 +1239,58 @@
           <w:szCs w:val="24"/>
         </w:rPr>
       </w:pPr>
+      <w:r>
+        <w:rPr>
+          <w:rFonts w:ascii="Courier New" w:hAnsi="Courier New" w:cs="Courier New"/>
+          <w:sz w:val="24"/>
+          <w:szCs w:val="24"/>
+        </w:rPr>
+        <w:t>#Ticket 17869</w:t>
+      </w:r>
+    </w:p>
+    <w:p>
+      <w:pPr>
+        <w:rPr>
+          <w:rFonts w:ascii="Courier New" w:hAnsi="Courier New" w:cs="Courier New"/>
+          <w:sz w:val="24"/>
+          <w:szCs w:val="24"/>
+        </w:rPr>
+      </w:pPr>
+      <w:r>
+        <w:rPr>
+          <w:rFonts w:ascii="Courier New" w:hAnsi="Courier New" w:cs="Courier New"/>
+          <w:sz w:val="24"/>
+          <w:szCs w:val="24"/>
+        </w:rPr>
+        <w:t>Run script 17869.txt</w:t>
+      </w:r>
+    </w:p>
+    <w:p>
+      <w:pPr>
+        <w:rPr>
+          <w:rFonts w:ascii="Courier New" w:hAnsi="Courier New" w:cs="Courier New"/>
+          <w:sz w:val="24"/>
+          <w:szCs w:val="24"/>
+        </w:rPr>
+      </w:pPr>
+    </w:p>
+    <w:p>
+      <w:pPr>
+        <w:rPr>
+          <w:rFonts w:ascii="Courier New" w:hAnsi="Courier New" w:cs="Courier New"/>
+          <w:sz w:val="24"/>
+          <w:szCs w:val="24"/>
+        </w:rPr>
+      </w:pPr>
+    </w:p>
+    <w:p>
+      <w:pPr>
+        <w:rPr>
+          <w:rFonts w:ascii="Courier New" w:hAnsi="Courier New" w:cs="Courier New"/>
+          <w:sz w:val="24"/>
+          <w:szCs w:val="24"/>
+        </w:rPr>
+      </w:pPr>
       <w:bookmarkStart w:id="0" w:name="_GoBack"/>
       <w:bookmarkEnd w:id="0"/>
     </w:p>
@@ -1968,6 +2020,7 @@
           <w:sz w:val="24"/>
           <w:szCs w:val="24"/>
         </w:rPr>
+        <w:lastRenderedPageBreak/>
         <w:t xml:space="preserve">Create &gt; Objects &gt; Select object &gt; Edit &gt; </w:t>
       </w:r>
       <w:r>
@@ -2053,16 +2106,7 @@
           <w:sz w:val="24"/>
           <w:szCs w:val="24"/>
         </w:rPr>
-        <w:t xml:space="preserve">’ </w:t>
-      </w:r>
-      <w:r>
-        <w:rPr>
-          <w:rFonts w:ascii="Courier New" w:hAnsi="Courier New" w:cs="Courier New"/>
-          <w:sz w:val="24"/>
-          <w:szCs w:val="24"/>
-        </w:rPr>
-        <w:lastRenderedPageBreak/>
-        <w:t xml:space="preserve">section and select the appropriate page </w:t>
+        <w:t xml:space="preserve">’ section and select the appropriate page </w:t>
       </w:r>
       <w:r>
         <w:rPr>
@@ -3281,7 +3325,6 @@
           <w:szCs w:val="24"/>
           <w:highlight w:val="yellow"/>
         </w:rPr>
-        <w:lastRenderedPageBreak/>
         <w:t xml:space="preserve">Run </w:t>
       </w:r>
       <w:r>
@@ -3543,15 +3586,6 @@
   </w:abstractNum>
   <w:num w:numId="1">
     <w:abstractNumId w:val="0"/>
-    <w:lvlOverride w:ilvl="0"/>
-    <w:lvlOverride w:ilvl="1"/>
-    <w:lvlOverride w:ilvl="2"/>
-    <w:lvlOverride w:ilvl="3"/>
-    <w:lvlOverride w:ilvl="4"/>
-    <w:lvlOverride w:ilvl="5"/>
-    <w:lvlOverride w:ilvl="6"/>
-    <w:lvlOverride w:ilvl="7"/>
-    <w:lvlOverride w:ilvl="8"/>
   </w:num>
 </w:numbering>
 </file>

--- a/Rootstock Financials/Releases/2017 Summer/Manual Steps/Manual Steps Summer 2017.docx
+++ b/Rootstock Financials/Releases/2017 Summer/Manual Steps/Manual Steps Summer 2017.docx
@@ -1,6 +1,6 @@
 
 <file path=word/document.xml><?xml version="1.0" encoding="utf-8"?>
-<w:document xmlns:wpc="http://schemas.microsoft.com/office/word/2010/wordprocessingCanvas" xmlns:mc="http://schemas.openxmlformats.org/markup-compatibility/2006" xmlns:o="urn:schemas-microsoft-com:office:office" xmlns:r="http://schemas.openxmlformats.org/officeDocument/2006/relationships" xmlns:m="http://schemas.openxmlformats.org/officeDocument/2006/math" xmlns:v="urn:schemas-microsoft-com:vml" xmlns:wp14="http://schemas.microsoft.com/office/word/2010/wordprocessingDrawing" xmlns:wp="http://schemas.openxmlformats.org/drawingml/2006/wordprocessingDrawing" xmlns:w10="urn:schemas-microsoft-com:office:word" xmlns:w="http://schemas.openxmlformats.org/wordprocessingml/2006/main" xmlns:w14="http://schemas.microsoft.com/office/word/2010/wordml" xmlns:w15="http://schemas.microsoft.com/office/word/2012/wordml" xmlns:wpg="http://schemas.microsoft.com/office/word/2010/wordprocessingGroup" xmlns:wpi="http://schemas.microsoft.com/office/word/2010/wordprocessingInk" xmlns:wne="http://schemas.microsoft.com/office/word/2006/wordml" xmlns:wps="http://schemas.microsoft.com/office/word/2010/wordprocessingShape" mc:Ignorable="w14 w15 wp14">
+<w:document xmlns:wpc="http://schemas.microsoft.com/office/word/2010/wordprocessingCanvas" xmlns:mc="http://schemas.openxmlformats.org/markup-compatibility/2006" xmlns:o="urn:schemas-microsoft-com:office:office" xmlns:r="http://schemas.openxmlformats.org/officeDocument/2006/relationships" xmlns:m="http://schemas.openxmlformats.org/officeDocument/2006/math" xmlns:v="urn:schemas-microsoft-com:vml" xmlns:wp14="http://schemas.microsoft.com/office/word/2010/wordprocessingDrawing" xmlns:wp="http://schemas.openxmlformats.org/drawingml/2006/wordprocessingDrawing" xmlns:w10="urn:schemas-microsoft-com:office:word" xmlns:w="http://schemas.openxmlformats.org/wordprocessingml/2006/main" xmlns:w14="http://schemas.microsoft.com/office/word/2010/wordml" xmlns:wpg="http://schemas.microsoft.com/office/word/2010/wordprocessingGroup" xmlns:wpi="http://schemas.microsoft.com/office/word/2010/wordprocessingInk" xmlns:wne="http://schemas.microsoft.com/office/word/2006/wordml" xmlns:wps="http://schemas.microsoft.com/office/word/2010/wordprocessingShape" mc:Ignorable="w14 wp14">
   <w:body>
     <w:p>
       <w:pPr>
@@ -46,6 +46,45 @@
         </w:rPr>
         <w:t>Manual Steps 17.102</w:t>
       </w:r>
+      <w:bookmarkStart w:id="0" w:name="_GoBack"/>
+      <w:bookmarkEnd w:id="0"/>
+    </w:p>
+    <w:p>
+      <w:hyperlink r:id="rId6" w:history="1">
+        <w:r>
+          <w:rPr>
+            <w:rStyle w:val="Hyperlink"/>
+            <w:rFonts w:ascii="Arial" w:hAnsi="Arial" w:cs="Arial"/>
+            <w:color w:val="015BA7"/>
+            <w:sz w:val="18"/>
+            <w:szCs w:val="18"/>
+            <w:shd w:val="clear" w:color="auto" w:fill="FFFFFF"/>
+          </w:rPr>
+          <w:t>https://login.salesforce.com/packaging/installPackage.apexp?p0=04t1a00000024qq</w:t>
+        </w:r>
+      </w:hyperlink>
+    </w:p>
+    <w:p>
+      <w:pPr>
+        <w:rPr>
+          <w:rFonts w:ascii="Courier New" w:hAnsi="Courier New" w:cs="Courier New"/>
+          <w:b/>
+          <w:sz w:val="28"/>
+          <w:szCs w:val="28"/>
+        </w:rPr>
+      </w:pPr>
+      <w:hyperlink r:id="rId7" w:history="1">
+        <w:r>
+          <w:rPr>
+            <w:rStyle w:val="Hyperlink"/>
+            <w:rFonts w:ascii="Arial" w:hAnsi="Arial" w:cs="Arial"/>
+            <w:sz w:val="18"/>
+            <w:szCs w:val="18"/>
+            <w:shd w:val="clear" w:color="auto" w:fill="FFFFFF"/>
+          </w:rPr>
+          <w:t>https://test.salesforce.com/packaging/installPackage.apexp?p0=04t1a00000024qq</w:t>
+        </w:r>
+      </w:hyperlink>
     </w:p>
     <w:p>
       <w:pPr>
@@ -155,6 +194,14 @@
           <w:szCs w:val="24"/>
         </w:rPr>
       </w:pPr>
+      <w:r>
+        <w:rPr>
+          <w:rFonts w:ascii="Courier New" w:hAnsi="Courier New" w:cs="Courier New"/>
+          <w:sz w:val="24"/>
+          <w:szCs w:val="24"/>
+        </w:rPr>
+        <w:t>arato_</w:t>
+      </w:r>
       <w:proofErr w:type="spellStart"/>
       <w:r>
         <w:rPr>
@@ -162,7 +209,7 @@
           <w:sz w:val="24"/>
           <w:szCs w:val="24"/>
         </w:rPr>
-        <w:t>rstkf</w:t>
+        <w:t>batchno</w:t>
       </w:r>
       <w:proofErr w:type="spellEnd"/>
       <w:r>
@@ -171,8 +218,108 @@
           <w:sz w:val="24"/>
           <w:szCs w:val="24"/>
         </w:rPr>
-        <w:t>__arato_</w:t>
-      </w:r>
+        <w:t>__c – FLS and remove read-only permission</w:t>
+      </w:r>
+    </w:p>
+    <w:p>
+      <w:pPr>
+        <w:rPr>
+          <w:rFonts w:ascii="Courier New" w:hAnsi="Courier New" w:cs="Courier New"/>
+          <w:sz w:val="24"/>
+          <w:szCs w:val="24"/>
+        </w:rPr>
+      </w:pPr>
+    </w:p>
+    <w:p>
+      <w:pPr>
+        <w:spacing w:after="0" w:line="240" w:lineRule="auto"/>
+        <w:rPr>
+          <w:rFonts w:ascii="Courier New" w:hAnsi="Courier New" w:cs="Courier New"/>
+          <w:sz w:val="24"/>
+          <w:szCs w:val="24"/>
+        </w:rPr>
+      </w:pPr>
+      <w:r>
+        <w:rPr>
+          <w:rFonts w:ascii="Courier New" w:hAnsi="Courier New" w:cs="Courier New"/>
+          <w:sz w:val="24"/>
+          <w:szCs w:val="24"/>
+        </w:rPr>
+        <w:t>#Ticket 17729</w:t>
+      </w:r>
+    </w:p>
+    <w:p>
+      <w:pPr>
+        <w:spacing w:after="0" w:line="240" w:lineRule="auto"/>
+        <w:rPr>
+          <w:rFonts w:ascii="Courier New" w:hAnsi="Courier New" w:cs="Courier New"/>
+          <w:sz w:val="24"/>
+          <w:szCs w:val="24"/>
+        </w:rPr>
+      </w:pPr>
+      <w:r>
+        <w:rPr>
+          <w:rFonts w:ascii="Courier New" w:hAnsi="Courier New" w:cs="Courier New"/>
+          <w:sz w:val="24"/>
+          <w:szCs w:val="24"/>
+        </w:rPr>
+        <w:t xml:space="preserve">Page layout assignment </w:t>
+      </w:r>
+    </w:p>
+    <w:p>
+      <w:pPr>
+        <w:spacing w:after="0" w:line="240" w:lineRule="auto"/>
+        <w:rPr>
+          <w:rFonts w:ascii="Courier New" w:hAnsi="Courier New" w:cs="Courier New"/>
+          <w:sz w:val="24"/>
+          <w:szCs w:val="24"/>
+        </w:rPr>
+      </w:pPr>
+      <w:r>
+        <w:rPr>
+          <w:rFonts w:ascii="Courier New" w:hAnsi="Courier New" w:cs="Courier New"/>
+          <w:sz w:val="24"/>
+          <w:szCs w:val="24"/>
+        </w:rPr>
+        <w:t>glfstmplt3 – Version2</w:t>
+      </w:r>
+    </w:p>
+    <w:p>
+      <w:pPr>
+        <w:spacing w:after="0" w:line="240" w:lineRule="auto"/>
+        <w:rPr>
+          <w:rFonts w:ascii="Courier New" w:hAnsi="Courier New" w:cs="Courier New"/>
+          <w:sz w:val="24"/>
+          <w:szCs w:val="24"/>
+        </w:rPr>
+      </w:pPr>
+      <w:r>
+        <w:rPr>
+          <w:rFonts w:ascii="Courier New" w:hAnsi="Courier New" w:cs="Courier New"/>
+          <w:sz w:val="24"/>
+          <w:szCs w:val="24"/>
+        </w:rPr>
+        <w:t>glfstmplt7 – Version2</w:t>
+      </w:r>
+    </w:p>
+    <w:p>
+      <w:pPr>
+        <w:rPr>
+          <w:rFonts w:ascii="Courier New" w:hAnsi="Courier New" w:cs="Courier New"/>
+          <w:sz w:val="24"/>
+          <w:szCs w:val="24"/>
+        </w:rPr>
+      </w:pPr>
+    </w:p>
+    <w:p>
+      <w:pPr>
+        <w:spacing w:after="0" w:line="240" w:lineRule="auto"/>
+        <w:rPr>
+          <w:rFonts w:ascii="Courier New" w:hAnsi="Courier New" w:cs="Courier New"/>
+          <w:sz w:val="24"/>
+          <w:szCs w:val="24"/>
+        </w:rPr>
+      </w:pPr>
       <w:proofErr w:type="spellStart"/>
       <w:r>
         <w:rPr>
@@ -180,7 +327,7 @@
           <w:sz w:val="24"/>
           <w:szCs w:val="24"/>
         </w:rPr>
-        <w:t>batchno</w:t>
+        <w:t>StatementMaint</w:t>
       </w:r>
       <w:proofErr w:type="spellEnd"/>
       <w:r>
@@ -189,33 +336,7 @@
           <w:sz w:val="24"/>
           <w:szCs w:val="24"/>
         </w:rPr>
-        <w:t>__c – FLS and remove read-only permission</w:t>
-      </w:r>
-    </w:p>
-    <w:p>
-      <w:pPr>
-        <w:rPr>
-          <w:rFonts w:ascii="Courier New" w:hAnsi="Courier New" w:cs="Courier New"/>
-          <w:sz w:val="24"/>
-          <w:szCs w:val="24"/>
-        </w:rPr>
-      </w:pPr>
-    </w:p>
-    <w:p>
-      <w:pPr>
-        <w:rPr>
-          <w:rFonts w:ascii="Courier New" w:hAnsi="Courier New" w:cs="Courier New"/>
-          <w:sz w:val="24"/>
-          <w:szCs w:val="24"/>
-        </w:rPr>
-      </w:pPr>
-      <w:r>
-        <w:rPr>
-          <w:rFonts w:ascii="Courier New" w:hAnsi="Courier New" w:cs="Courier New"/>
-          <w:sz w:val="24"/>
-          <w:szCs w:val="24"/>
-        </w:rPr>
-        <w:t>#Process #8 and #10</w:t>
+        <w:t>__c - Add picklist value</w:t>
       </w:r>
     </w:p>
     <w:p>
@@ -223,17 +344,65 @@
         <w:spacing w:after="0" w:line="240" w:lineRule="auto"/>
         <w:rPr>
           <w:rFonts w:ascii="Courier New" w:hAnsi="Courier New" w:cs="Courier New"/>
-          <w:sz w:val="24"/>
-          <w:szCs w:val="24"/>
-        </w:rPr>
-      </w:pPr>
-      <w:r>
-        <w:rPr>
-          <w:rFonts w:ascii="Courier New" w:hAnsi="Courier New" w:cs="Courier New"/>
-          <w:sz w:val="24"/>
-          <w:szCs w:val="24"/>
-        </w:rPr>
-        <w:t xml:space="preserve">Page layout assignment </w:t>
+          <w:color w:val="000000"/>
+          <w:sz w:val="24"/>
+          <w:szCs w:val="24"/>
+          <w:shd w:val="clear" w:color="auto" w:fill="FFFFFF"/>
+        </w:rPr>
+      </w:pPr>
+      <w:r>
+        <w:rPr>
+          <w:rFonts w:ascii="Courier New" w:hAnsi="Courier New" w:cs="Courier New"/>
+          <w:sz w:val="24"/>
+          <w:szCs w:val="24"/>
+        </w:rPr>
+        <w:tab/>
+      </w:r>
+      <w:r>
+        <w:rPr>
+          <w:rFonts w:ascii="Courier New" w:hAnsi="Courier New" w:cs="Courier New"/>
+          <w:sz w:val="24"/>
+          <w:szCs w:val="24"/>
+        </w:rPr>
+        <w:tab/>
+      </w:r>
+      <w:r>
+        <w:rPr>
+          <w:rFonts w:ascii="Courier New" w:hAnsi="Courier New" w:cs="Courier New"/>
+          <w:sz w:val="24"/>
+          <w:szCs w:val="24"/>
+        </w:rPr>
+        <w:tab/>
+      </w:r>
+      <w:r>
+        <w:rPr>
+          <w:rFonts w:ascii="Courier New" w:hAnsi="Courier New" w:cs="Courier New"/>
+          <w:sz w:val="24"/>
+          <w:szCs w:val="24"/>
+        </w:rPr>
+        <w:tab/>
+      </w:r>
+      <w:proofErr w:type="spellStart"/>
+      <w:r>
+        <w:rPr>
+          <w:rFonts w:ascii="Courier New" w:hAnsi="Courier New" w:cs="Courier New"/>
+          <w:color w:val="000000"/>
+          <w:sz w:val="24"/>
+          <w:szCs w:val="24"/>
+          <w:shd w:val="clear" w:color="auto" w:fill="FFFFFF"/>
+        </w:rPr>
+        <w:t>filterreporttype</w:t>
+      </w:r>
+      <w:proofErr w:type="spellEnd"/>
+      <w:r>
+        <w:rPr>
+          <w:rFonts w:ascii="Courier New" w:hAnsi="Courier New" w:cs="Courier New"/>
+          <w:color w:val="000000"/>
+          <w:sz w:val="24"/>
+          <w:szCs w:val="24"/>
+          <w:shd w:val="clear" w:color="auto" w:fill="FFFFFF"/>
+        </w:rPr>
+        <w:t>__c</w:t>
       </w:r>
     </w:p>
     <w:p>
@@ -248,10 +417,210 @@
       <w:r>
         <w:rPr>
           <w:rFonts w:ascii="Courier New" w:hAnsi="Courier New" w:cs="Courier New"/>
-          <w:sz w:val="24"/>
-          <w:szCs w:val="24"/>
-        </w:rPr>
-        <w:t>glfstmplt3 – Version2</w:t>
+          <w:color w:val="000000"/>
+          <w:sz w:val="24"/>
+          <w:szCs w:val="24"/>
+          <w:shd w:val="clear" w:color="auto" w:fill="FFFFFF"/>
+        </w:rPr>
+        <w:tab/>
+      </w:r>
+      <w:r>
+        <w:rPr>
+          <w:rFonts w:ascii="Courier New" w:hAnsi="Courier New" w:cs="Courier New"/>
+          <w:color w:val="000000"/>
+          <w:sz w:val="24"/>
+          <w:szCs w:val="24"/>
+          <w:shd w:val="clear" w:color="auto" w:fill="FFFFFF"/>
+        </w:rPr>
+        <w:tab/>
+      </w:r>
+      <w:r>
+        <w:rPr>
+          <w:rFonts w:ascii="Courier New" w:hAnsi="Courier New" w:cs="Courier New"/>
+          <w:color w:val="000000"/>
+          <w:sz w:val="24"/>
+          <w:szCs w:val="24"/>
+          <w:shd w:val="clear" w:color="auto" w:fill="FFFFFF"/>
+        </w:rPr>
+        <w:tab/>
+      </w:r>
+      <w:r>
+        <w:rPr>
+          <w:rFonts w:ascii="Courier New" w:hAnsi="Courier New" w:cs="Courier New"/>
+          <w:color w:val="000000"/>
+          <w:sz w:val="24"/>
+          <w:szCs w:val="24"/>
+          <w:shd w:val="clear" w:color="auto" w:fill="FFFFFF"/>
+        </w:rPr>
+        <w:tab/>
+      </w:r>
+      <w:r>
+        <w:rPr>
+          <w:rFonts w:ascii="Courier New" w:hAnsi="Courier New" w:cs="Courier New"/>
+          <w:color w:val="000000"/>
+          <w:sz w:val="24"/>
+          <w:szCs w:val="24"/>
+          <w:shd w:val="clear" w:color="auto" w:fill="FFFFFF"/>
+        </w:rPr>
+        <w:tab/>
+      </w:r>
+      <w:r>
+        <w:rPr>
+          <w:rFonts w:ascii="Courier New" w:hAnsi="Courier New" w:cs="Courier New"/>
+          <w:color w:val="000000"/>
+          <w:sz w:val="24"/>
+          <w:szCs w:val="24"/>
+          <w:shd w:val="clear" w:color="auto" w:fill="E3F3FF"/>
+        </w:rPr>
+        <w:t>Extended Trial Balance</w:t>
+      </w:r>
+    </w:p>
+    <w:p>
+      <w:pPr>
+        <w:rPr>
+          <w:rFonts w:ascii="Courier New" w:hAnsi="Courier New" w:cs="Courier New"/>
+          <w:sz w:val="24"/>
+          <w:szCs w:val="24"/>
+        </w:rPr>
+      </w:pPr>
+    </w:p>
+    <w:p>
+      <w:pPr>
+        <w:rPr>
+          <w:rFonts w:ascii="Courier New" w:hAnsi="Courier New" w:cs="Courier New"/>
+          <w:sz w:val="24"/>
+          <w:szCs w:val="24"/>
+        </w:rPr>
+      </w:pPr>
+      <w:proofErr w:type="gramStart"/>
+      <w:r>
+        <w:rPr>
+          <w:rFonts w:ascii="Courier New" w:hAnsi="Courier New" w:cs="Courier New"/>
+          <w:sz w:val="24"/>
+          <w:szCs w:val="24"/>
+          <w:highlight w:val="red"/>
+        </w:rPr>
+        <w:t>glfstmplt4__c-Financial</w:t>
+      </w:r>
+      <w:proofErr w:type="gramEnd"/>
+      <w:r>
+        <w:rPr>
+          <w:rFonts w:ascii="Courier New" w:hAnsi="Courier New" w:cs="Courier New"/>
+          <w:sz w:val="24"/>
+          <w:szCs w:val="24"/>
+          <w:highlight w:val="red"/>
+        </w:rPr>
+        <w:t xml:space="preserve"> statement - Line Header </w:t>
+      </w:r>
+      <w:proofErr w:type="spellStart"/>
+      <w:r>
+        <w:rPr>
+          <w:rFonts w:ascii="Courier New" w:hAnsi="Courier New" w:cs="Courier New"/>
+          <w:sz w:val="24"/>
+          <w:szCs w:val="24"/>
+          <w:highlight w:val="red"/>
+        </w:rPr>
+        <w:t>Layout.layout</w:t>
+      </w:r>
+      <w:proofErr w:type="spellEnd"/>
+      <w:r>
+        <w:rPr>
+          <w:rFonts w:ascii="Courier New" w:hAnsi="Courier New" w:cs="Courier New"/>
+          <w:sz w:val="24"/>
+          <w:szCs w:val="24"/>
+        </w:rPr>
+        <w:t xml:space="preserve"> – need to determine if this layout needs to be revved up and deployed in the next release.</w:t>
+      </w:r>
+    </w:p>
+    <w:p>
+      <w:pPr>
+        <w:rPr>
+          <w:rFonts w:ascii="Courier New" w:hAnsi="Courier New" w:cs="Courier New"/>
+          <w:sz w:val="24"/>
+          <w:szCs w:val="24"/>
+        </w:rPr>
+      </w:pPr>
+      <w:r>
+        <w:rPr>
+          <w:rFonts w:ascii="Courier New" w:hAnsi="Courier New" w:cs="Courier New"/>
+          <w:sz w:val="24"/>
+          <w:szCs w:val="24"/>
+        </w:rPr>
+        <w:t xml:space="preserve">glfstmplt3 </w:t>
+      </w:r>
+      <w:r>
+        <w:rPr>
+          <w:rFonts w:ascii="Courier New" w:hAnsi="Courier New" w:cs="Courier New"/>
+          <w:sz w:val="24"/>
+          <w:szCs w:val="24"/>
+        </w:rPr>
+        <w:t>(</w:t>
+      </w:r>
+      <w:r>
+        <w:rPr>
+          <w:rFonts w:ascii="Courier New" w:hAnsi="Courier New" w:cs="Courier New"/>
+          <w:sz w:val="24"/>
+          <w:szCs w:val="24"/>
+        </w:rPr>
+        <w:t>Financial Report – Column Definitions</w:t>
+      </w:r>
+      <w:proofErr w:type="gramStart"/>
+      <w:r>
+        <w:rPr>
+          <w:rFonts w:ascii="Courier New" w:hAnsi="Courier New" w:cs="Courier New"/>
+          <w:sz w:val="24"/>
+          <w:szCs w:val="24"/>
+        </w:rPr>
+        <w:t>)</w:t>
+      </w:r>
+      <w:r>
+        <w:rPr>
+          <w:rFonts w:ascii="Courier New" w:hAnsi="Courier New" w:cs="Courier New"/>
+          <w:sz w:val="24"/>
+          <w:szCs w:val="24"/>
+        </w:rPr>
+        <w:t>–</w:t>
+      </w:r>
+      <w:proofErr w:type="gramEnd"/>
+      <w:r>
+        <w:rPr>
+          <w:rFonts w:ascii="Courier New" w:hAnsi="Courier New" w:cs="Courier New"/>
+          <w:sz w:val="24"/>
+          <w:szCs w:val="24"/>
+        </w:rPr>
+        <w:t xml:space="preserve"> </w:t>
+      </w:r>
+      <w:r>
+        <w:rPr>
+          <w:rFonts w:ascii="Courier New" w:hAnsi="Courier New" w:cs="Courier New"/>
+          <w:sz w:val="24"/>
+          <w:szCs w:val="24"/>
+        </w:rPr>
+        <w:t>Verify</w:t>
+      </w:r>
+      <w:r>
+        <w:rPr>
+          <w:rFonts w:ascii="Courier New" w:hAnsi="Courier New" w:cs="Courier New"/>
+          <w:sz w:val="24"/>
+          <w:szCs w:val="24"/>
+        </w:rPr>
+        <w:t xml:space="preserve"> these fields </w:t>
+      </w:r>
+      <w:r>
+        <w:rPr>
+          <w:rFonts w:ascii="Courier New" w:hAnsi="Courier New" w:cs="Courier New"/>
+          <w:sz w:val="24"/>
+          <w:szCs w:val="24"/>
+        </w:rPr>
+        <w:t>are set to E</w:t>
+      </w:r>
+      <w:r>
+        <w:rPr>
+          <w:rFonts w:ascii="Courier New" w:hAnsi="Courier New" w:cs="Courier New"/>
+          <w:sz w:val="24"/>
+          <w:szCs w:val="24"/>
+        </w:rPr>
+        <w:t>ditable for sys-admin and appropriate profiles.</w:t>
       </w:r>
     </w:p>
     <w:p>
@@ -269,248 +638,37 @@
           <w:sz w:val="24"/>
           <w:szCs w:val="24"/>
         </w:rPr>
-        <w:t>glfstmplt7 – Version2</w:t>
-      </w:r>
-    </w:p>
-    <w:p>
-      <w:pPr>
-        <w:rPr>
-          <w:rFonts w:ascii="Courier New" w:hAnsi="Courier New" w:cs="Courier New"/>
-          <w:sz w:val="24"/>
-          <w:szCs w:val="24"/>
-        </w:rPr>
-      </w:pPr>
+        <w:tab/>
+      </w:r>
+      <w:r>
+        <w:rPr>
+          <w:rFonts w:ascii="Courier New" w:hAnsi="Courier New" w:cs="Courier New"/>
+          <w:sz w:val="24"/>
+          <w:szCs w:val="24"/>
+        </w:rPr>
+        <w:tab/>
+      </w:r>
+      <w:r>
+        <w:rPr>
+          <w:rFonts w:ascii="Courier New" w:hAnsi="Courier New" w:cs="Courier New"/>
+          <w:sz w:val="24"/>
+          <w:szCs w:val="24"/>
+        </w:rPr>
+        <w:tab/>
+      </w:r>
+      <w:r>
+        <w:rPr>
+          <w:rFonts w:ascii="Courier New" w:hAnsi="Courier New" w:cs="Courier New"/>
+          <w:sz w:val="24"/>
+          <w:szCs w:val="24"/>
+        </w:rPr>
+        <w:t>Constant Effective Year of Column</w:t>
+      </w:r>
     </w:p>
     <w:p>
       <w:pPr>
         <w:spacing w:after="0" w:line="240" w:lineRule="auto"/>
-        <w:rPr>
-          <w:rFonts w:ascii="Courier New" w:hAnsi="Courier New" w:cs="Courier New"/>
-          <w:sz w:val="24"/>
-          <w:szCs w:val="24"/>
-        </w:rPr>
-      </w:pPr>
-      <w:proofErr w:type="spellStart"/>
-      <w:r>
-        <w:rPr>
-          <w:rFonts w:ascii="Courier New" w:hAnsi="Courier New" w:cs="Courier New"/>
-          <w:sz w:val="24"/>
-          <w:szCs w:val="24"/>
-        </w:rPr>
-        <w:t>StatementMaint</w:t>
-      </w:r>
-      <w:proofErr w:type="spellEnd"/>
-      <w:r>
-        <w:rPr>
-          <w:rFonts w:ascii="Courier New" w:hAnsi="Courier New" w:cs="Courier New"/>
-          <w:sz w:val="24"/>
-          <w:szCs w:val="24"/>
-        </w:rPr>
-        <w:t>__c - Add picklist value</w:t>
-      </w:r>
-    </w:p>
-    <w:p>
-      <w:pPr>
-        <w:spacing w:after="0" w:line="240" w:lineRule="auto"/>
-        <w:rPr>
-          <w:rFonts w:ascii="Courier New" w:hAnsi="Courier New" w:cs="Courier New"/>
-          <w:color w:val="000000"/>
-          <w:sz w:val="24"/>
-          <w:szCs w:val="24"/>
-          <w:shd w:val="clear" w:color="auto" w:fill="FFFFFF"/>
-        </w:rPr>
-      </w:pPr>
-      <w:r>
-        <w:rPr>
-          <w:rFonts w:ascii="Courier New" w:hAnsi="Courier New" w:cs="Courier New"/>
-          <w:sz w:val="24"/>
-          <w:szCs w:val="24"/>
-        </w:rPr>
-        <w:tab/>
-      </w:r>
-      <w:r>
-        <w:rPr>
-          <w:rFonts w:ascii="Courier New" w:hAnsi="Courier New" w:cs="Courier New"/>
-          <w:sz w:val="24"/>
-          <w:szCs w:val="24"/>
-        </w:rPr>
-        <w:tab/>
-      </w:r>
-      <w:r>
-        <w:rPr>
-          <w:rFonts w:ascii="Courier New" w:hAnsi="Courier New" w:cs="Courier New"/>
-          <w:sz w:val="24"/>
-          <w:szCs w:val="24"/>
-        </w:rPr>
-        <w:tab/>
-      </w:r>
-      <w:r>
-        <w:rPr>
-          <w:rFonts w:ascii="Courier New" w:hAnsi="Courier New" w:cs="Courier New"/>
-          <w:sz w:val="24"/>
-          <w:szCs w:val="24"/>
-        </w:rPr>
-        <w:tab/>
-      </w:r>
-      <w:proofErr w:type="spellStart"/>
-      <w:r>
-        <w:rPr>
-          <w:rFonts w:ascii="Courier New" w:hAnsi="Courier New" w:cs="Courier New"/>
-          <w:color w:val="000000"/>
-          <w:sz w:val="24"/>
-          <w:szCs w:val="24"/>
-          <w:shd w:val="clear" w:color="auto" w:fill="FFFFFF"/>
-        </w:rPr>
-        <w:t>filterreporttype</w:t>
-      </w:r>
-      <w:proofErr w:type="spellEnd"/>
-      <w:r>
-        <w:rPr>
-          <w:rFonts w:ascii="Courier New" w:hAnsi="Courier New" w:cs="Courier New"/>
-          <w:color w:val="000000"/>
-          <w:sz w:val="24"/>
-          <w:szCs w:val="24"/>
-          <w:shd w:val="clear" w:color="auto" w:fill="FFFFFF"/>
-        </w:rPr>
-        <w:t>__c</w:t>
-      </w:r>
-    </w:p>
-    <w:p>
-      <w:pPr>
-        <w:spacing w:after="0" w:line="240" w:lineRule="auto"/>
-        <w:rPr>
-          <w:rFonts w:ascii="Courier New" w:hAnsi="Courier New" w:cs="Courier New"/>
-          <w:sz w:val="24"/>
-          <w:szCs w:val="24"/>
-        </w:rPr>
-      </w:pPr>
-      <w:r>
-        <w:rPr>
-          <w:rFonts w:ascii="Courier New" w:hAnsi="Courier New" w:cs="Courier New"/>
-          <w:color w:val="000000"/>
-          <w:sz w:val="24"/>
-          <w:szCs w:val="24"/>
-          <w:shd w:val="clear" w:color="auto" w:fill="FFFFFF"/>
-        </w:rPr>
-        <w:tab/>
-      </w:r>
-      <w:r>
-        <w:rPr>
-          <w:rFonts w:ascii="Courier New" w:hAnsi="Courier New" w:cs="Courier New"/>
-          <w:color w:val="000000"/>
-          <w:sz w:val="24"/>
-          <w:szCs w:val="24"/>
-          <w:shd w:val="clear" w:color="auto" w:fill="FFFFFF"/>
-        </w:rPr>
-        <w:tab/>
-      </w:r>
-      <w:r>
-        <w:rPr>
-          <w:rFonts w:ascii="Courier New" w:hAnsi="Courier New" w:cs="Courier New"/>
-          <w:color w:val="000000"/>
-          <w:sz w:val="24"/>
-          <w:szCs w:val="24"/>
-          <w:shd w:val="clear" w:color="auto" w:fill="FFFFFF"/>
-        </w:rPr>
-        <w:tab/>
-      </w:r>
-      <w:r>
-        <w:rPr>
-          <w:rFonts w:ascii="Courier New" w:hAnsi="Courier New" w:cs="Courier New"/>
-          <w:color w:val="000000"/>
-          <w:sz w:val="24"/>
-          <w:szCs w:val="24"/>
-          <w:shd w:val="clear" w:color="auto" w:fill="FFFFFF"/>
-        </w:rPr>
-        <w:tab/>
-      </w:r>
-      <w:r>
-        <w:rPr>
-          <w:rFonts w:ascii="Courier New" w:hAnsi="Courier New" w:cs="Courier New"/>
-          <w:color w:val="000000"/>
-          <w:sz w:val="24"/>
-          <w:szCs w:val="24"/>
-          <w:shd w:val="clear" w:color="auto" w:fill="FFFFFF"/>
-        </w:rPr>
-        <w:tab/>
-      </w:r>
-      <w:r>
-        <w:rPr>
-          <w:rFonts w:ascii="Courier New" w:hAnsi="Courier New" w:cs="Courier New"/>
-          <w:color w:val="000000"/>
-          <w:sz w:val="24"/>
-          <w:szCs w:val="24"/>
-          <w:shd w:val="clear" w:color="auto" w:fill="E3F3FF"/>
-        </w:rPr>
-        <w:t>Extended Trial Balance</w:t>
-      </w:r>
-    </w:p>
-    <w:p>
-      <w:pPr>
-        <w:rPr>
-          <w:rFonts w:ascii="Courier New" w:hAnsi="Courier New" w:cs="Courier New"/>
-          <w:sz w:val="24"/>
-          <w:szCs w:val="24"/>
-        </w:rPr>
-      </w:pPr>
-    </w:p>
-    <w:p>
-      <w:pPr>
-        <w:rPr>
-          <w:rFonts w:ascii="Courier New" w:hAnsi="Courier New" w:cs="Courier New"/>
-          <w:sz w:val="24"/>
-          <w:szCs w:val="24"/>
-        </w:rPr>
-      </w:pPr>
-      <w:proofErr w:type="gramStart"/>
-      <w:r>
-        <w:rPr>
-          <w:rFonts w:ascii="Courier New" w:hAnsi="Courier New" w:cs="Courier New"/>
-          <w:sz w:val="24"/>
-          <w:szCs w:val="24"/>
-        </w:rPr>
-        <w:t>glfstmplt4__c-Financial</w:t>
-      </w:r>
-      <w:proofErr w:type="gramEnd"/>
-      <w:r>
-        <w:rPr>
-          <w:rFonts w:ascii="Courier New" w:hAnsi="Courier New" w:cs="Courier New"/>
-          <w:sz w:val="24"/>
-          <w:szCs w:val="24"/>
-        </w:rPr>
-        <w:t xml:space="preserve"> statement - Line Header </w:t>
-      </w:r>
-      <w:proofErr w:type="spellStart"/>
-      <w:r>
-        <w:rPr>
-          <w:rFonts w:ascii="Courier New" w:hAnsi="Courier New" w:cs="Courier New"/>
-          <w:sz w:val="24"/>
-          <w:szCs w:val="24"/>
-        </w:rPr>
-        <w:t>Layout.layout</w:t>
-      </w:r>
-      <w:proofErr w:type="spellEnd"/>
-    </w:p>
-    <w:p>
-      <w:pPr>
-        <w:rPr>
-          <w:rFonts w:ascii="Courier New" w:hAnsi="Courier New" w:cs="Courier New"/>
-          <w:sz w:val="24"/>
-          <w:szCs w:val="24"/>
-        </w:rPr>
-      </w:pPr>
-      <w:r>
-        <w:rPr>
-          <w:rFonts w:ascii="Courier New" w:hAnsi="Courier New" w:cs="Courier New"/>
-          <w:sz w:val="24"/>
-          <w:szCs w:val="24"/>
-        </w:rPr>
-        <w:t>glfstmplt3 – Make these fields editable for sys-admin and appropriate profiles.</w:t>
-      </w:r>
-    </w:p>
-    <w:p>
-      <w:pPr>
-        <w:spacing w:after="0" w:line="240" w:lineRule="auto"/>
+        <w:ind w:left="1440" w:firstLine="720"/>
         <w:rPr>
           <w:rFonts w:ascii="Courier New" w:hAnsi="Courier New" w:cs="Courier New"/>
           <w:b/>
@@ -521,30 +679,6 @@
           <w:shd w:val="clear" w:color="auto" w:fill="CCCCCC"/>
         </w:rPr>
       </w:pPr>
-      <w:r>
-        <w:rPr>
-          <w:rFonts w:ascii="Courier New" w:hAnsi="Courier New" w:cs="Courier New"/>
-          <w:sz w:val="24"/>
-          <w:szCs w:val="24"/>
-        </w:rPr>
-        <w:tab/>
-      </w:r>
-      <w:r>
-        <w:rPr>
-          <w:rFonts w:ascii="Courier New" w:hAnsi="Courier New" w:cs="Courier New"/>
-          <w:sz w:val="24"/>
-          <w:szCs w:val="24"/>
-        </w:rPr>
-        <w:tab/>
-      </w:r>
-      <w:r>
-        <w:rPr>
-          <w:rFonts w:ascii="Courier New" w:hAnsi="Courier New" w:cs="Courier New"/>
-          <w:sz w:val="24"/>
-          <w:szCs w:val="24"/>
-        </w:rPr>
-        <w:tab/>
-      </w:r>
       <w:r>
         <w:rPr>
           <w:rFonts w:ascii="Courier New" w:hAnsi="Courier New" w:cs="Courier New"/>
@@ -669,10 +803,28 @@
       <w:r>
         <w:rPr>
           <w:rFonts w:ascii="Courier New" w:hAnsi="Courier New" w:cs="Courier New"/>
+          <w:strike/>
           <w:sz w:val="24"/>
           <w:szCs w:val="24"/>
         </w:rPr>
         <w:t>Make these fields Read-Only</w:t>
+      </w:r>
+      <w:r>
+        <w:rPr>
+          <w:rFonts w:ascii="Courier New" w:hAnsi="Courier New" w:cs="Courier New"/>
+          <w:strike/>
+          <w:sz w:val="24"/>
+          <w:szCs w:val="24"/>
+        </w:rPr>
+        <w:t xml:space="preserve"> </w:t>
+      </w:r>
+      <w:r>
+        <w:rPr>
+          <w:rFonts w:ascii="Courier New" w:hAnsi="Courier New" w:cs="Courier New"/>
+          <w:sz w:val="24"/>
+          <w:szCs w:val="24"/>
+        </w:rPr>
+        <w:t>(I believe these are always set to Read-Only)</w:t>
       </w:r>
     </w:p>
     <w:p>
@@ -681,6 +833,7 @@
         <w:ind w:left="2160"/>
         <w:rPr>
           <w:rFonts w:ascii="Courier New" w:hAnsi="Courier New" w:cs="Courier New"/>
+          <w:strike/>
           <w:sz w:val="24"/>
           <w:szCs w:val="24"/>
         </w:rPr>
@@ -689,6 +842,7 @@
       <w:r>
         <w:rPr>
           <w:rFonts w:ascii="Courier New" w:hAnsi="Courier New" w:cs="Courier New"/>
+          <w:strike/>
           <w:sz w:val="24"/>
           <w:szCs w:val="24"/>
         </w:rPr>
@@ -702,6 +856,7 @@
         <w:ind w:left="2160"/>
         <w:rPr>
           <w:rFonts w:ascii="Courier New" w:hAnsi="Courier New" w:cs="Courier New"/>
+          <w:strike/>
           <w:sz w:val="24"/>
           <w:szCs w:val="24"/>
         </w:rPr>
@@ -710,6 +865,7 @@
       <w:r>
         <w:rPr>
           <w:rFonts w:ascii="Courier New" w:hAnsi="Courier New" w:cs="Courier New"/>
+          <w:strike/>
           <w:sz w:val="24"/>
           <w:szCs w:val="24"/>
         </w:rPr>
@@ -753,7 +909,7 @@
           <w:highlight w:val="yellow"/>
         </w:rPr>
       </w:pPr>
-      <w:hyperlink r:id="rId5" w:anchor="diff_489788d0f79e3766ea9f3224be12590451ac184d" w:history="1">
+      <w:hyperlink r:id="rId8" w:anchor="diff_489788d0f79e3766ea9f3224be12590451ac184d" w:history="1">
         <w:proofErr w:type="spellStart"/>
         <w:r>
           <w:rPr>
@@ -957,7 +1113,7 @@
           <w:szCs w:val="24"/>
         </w:rPr>
       </w:pPr>
-      <w:hyperlink r:id="rId6" w:anchor="diff_1f09d8111297c67683d335d9a5422dc37e4206d0" w:history="1">
+      <w:hyperlink r:id="rId9" w:anchor="diff_1f09d8111297c67683d335d9a5422dc37e4206d0" w:history="1">
         <w:proofErr w:type="spellStart"/>
         <w:proofErr w:type="gramStart"/>
         <w:r>
@@ -1063,7 +1219,6 @@
           <w:sz w:val="24"/>
           <w:szCs w:val="24"/>
         </w:rPr>
-        <w:lastRenderedPageBreak/>
         <w:t>#Ticket 18109</w:t>
       </w:r>
     </w:p>
@@ -1291,8 +1446,6 @@
           <w:szCs w:val="24"/>
         </w:rPr>
       </w:pPr>
-      <w:bookmarkStart w:id="0" w:name="_GoBack"/>
-      <w:bookmarkEnd w:id="0"/>
     </w:p>
     <w:p>
       <w:pPr>
@@ -1326,7 +1479,7 @@
         </w:rPr>
         <w:t xml:space="preserve"> - </w:t>
       </w:r>
-      <w:hyperlink r:id="rId7" w:history="1">
+      <w:hyperlink r:id="rId10" w:history="1">
         <w:r>
           <w:rPr>
             <w:rStyle w:val="Hyperlink"/>
@@ -1349,7 +1502,7 @@
           <w:szCs w:val="24"/>
         </w:rPr>
       </w:pPr>
-      <w:hyperlink r:id="rId8" w:anchor="diff_4416e22aacfb4a8c9233f9a4de66b6747978d64c" w:history="1">
+      <w:hyperlink r:id="rId11" w:anchor="diff_4416e22aacfb4a8c9233f9a4de66b6747978d64c" w:history="1">
         <w:r>
           <w:rPr>
             <w:rStyle w:val="Hyperlink"/>
@@ -1513,7 +1666,7 @@
           <w:szCs w:val="20"/>
         </w:rPr>
       </w:pPr>
-      <w:hyperlink r:id="rId9" w:anchor="diff_e92b17fbde1689b6166d848ace2f2d27190ad056" w:history="1">
+      <w:hyperlink r:id="rId12" w:anchor="diff_e92b17fbde1689b6166d848ace2f2d27190ad056" w:history="1">
         <w:r>
           <w:rPr>
             <w:rStyle w:val="Hyperlink"/>
@@ -2020,7 +2173,6 @@
           <w:sz w:val="24"/>
           <w:szCs w:val="24"/>
         </w:rPr>
-        <w:lastRenderedPageBreak/>
         <w:t xml:space="preserve">Create &gt; Objects &gt; Select object &gt; Edit &gt; </w:t>
       </w:r>
       <w:r>
@@ -2127,7 +2279,7 @@
           <w:szCs w:val="24"/>
         </w:rPr>
       </w:pPr>
-      <w:hyperlink r:id="rId10" w:anchor="diff_5498cb91ff60e55a0a0ecc0036d349c9f1d40871" w:history="1">
+      <w:hyperlink r:id="rId13" w:anchor="diff_5498cb91ff60e55a0a0ecc0036d349c9f1d40871" w:history="1">
         <w:proofErr w:type="spellStart"/>
         <w:r>
           <w:rPr>
@@ -2179,7 +2331,7 @@
           <w:szCs w:val="24"/>
         </w:rPr>
       </w:pPr>
-      <w:hyperlink r:id="rId11" w:anchor="diff_f23461386718fa0c7eddaf3b89c00ee14ac0479c" w:history="1">
+      <w:hyperlink r:id="rId14" w:anchor="diff_f23461386718fa0c7eddaf3b89c00ee14ac0479c" w:history="1">
         <w:r>
           <w:rPr>
             <w:rStyle w:val="Hyperlink"/>
@@ -2203,7 +2355,7 @@
           <w:szCs w:val="24"/>
         </w:rPr>
       </w:pPr>
-      <w:hyperlink r:id="rId12" w:anchor="diff_d8a8e93ba1d3cd9ded16ab2b0a059fbc0f499c1f" w:history="1">
+      <w:hyperlink r:id="rId15" w:anchor="diff_d8a8e93ba1d3cd9ded16ab2b0a059fbc0f499c1f" w:history="1">
         <w:proofErr w:type="spellStart"/>
         <w:r>
           <w:rPr>
@@ -2255,7 +2407,7 @@
           <w:szCs w:val="24"/>
         </w:rPr>
       </w:pPr>
-      <w:hyperlink r:id="rId13" w:anchor="diff_508a01ad4b6858d4fb1bc268480120389221a0f1" w:history="1">
+      <w:hyperlink r:id="rId16" w:anchor="diff_508a01ad4b6858d4fb1bc268480120389221a0f1" w:history="1">
         <w:proofErr w:type="spellStart"/>
         <w:r>
           <w:rPr>
@@ -2307,7 +2459,7 @@
           <w:szCs w:val="24"/>
         </w:rPr>
       </w:pPr>
-      <w:hyperlink r:id="rId14" w:anchor="diff_1674795245d8868a2cc1ed611cb8def37e9042ed" w:history="1">
+      <w:hyperlink r:id="rId17" w:anchor="diff_1674795245d8868a2cc1ed611cb8def37e9042ed" w:history="1">
         <w:r>
           <w:rPr>
             <w:rStyle w:val="Hyperlink"/>
@@ -2331,7 +2483,7 @@
           <w:szCs w:val="24"/>
         </w:rPr>
       </w:pPr>
-      <w:hyperlink r:id="rId15" w:anchor="diff_7bd9e53dfedb579f5ef6275fa1ed03a91e7473f6" w:history="1">
+      <w:hyperlink r:id="rId18" w:anchor="diff_7bd9e53dfedb579f5ef6275fa1ed03a91e7473f6" w:history="1">
         <w:r>
           <w:rPr>
             <w:rStyle w:val="Hyperlink"/>
@@ -2355,7 +2507,7 @@
           <w:szCs w:val="24"/>
         </w:rPr>
       </w:pPr>
-      <w:hyperlink r:id="rId16" w:anchor="diff_9d1fd03fd83c7ae63f6ec9f3cadb009771655ccb" w:history="1">
+      <w:hyperlink r:id="rId19" w:anchor="diff_9d1fd03fd83c7ae63f6ec9f3cadb009771655ccb" w:history="1">
         <w:proofErr w:type="spellStart"/>
         <w:r>
           <w:rPr>
@@ -2407,7 +2559,7 @@
           <w:szCs w:val="24"/>
         </w:rPr>
       </w:pPr>
-      <w:hyperlink r:id="rId17" w:anchor="diff_7f6f67dad36b653354ab4d4d235142f3062e68c3" w:history="1">
+      <w:hyperlink r:id="rId20" w:anchor="diff_7f6f67dad36b653354ab4d4d235142f3062e68c3" w:history="1">
         <w:proofErr w:type="spellStart"/>
         <w:r>
           <w:rPr>
@@ -2459,7 +2611,7 @@
           <w:szCs w:val="24"/>
         </w:rPr>
       </w:pPr>
-      <w:hyperlink r:id="rId18" w:anchor="diff_604516665eda1ce0165796dc83645df13bf1b103" w:history="1">
+      <w:hyperlink r:id="rId21" w:anchor="diff_604516665eda1ce0165796dc83645df13bf1b103" w:history="1">
         <w:proofErr w:type="spellStart"/>
         <w:r>
           <w:rPr>
@@ -2517,7 +2669,7 @@
           <w:szCs w:val="24"/>
         </w:rPr>
       </w:pPr>
-      <w:hyperlink r:id="rId19" w:anchor="diff_c50a02bace2603bd5e493c6f23d401157ab12767" w:history="1">
+      <w:hyperlink r:id="rId22" w:anchor="diff_c50a02bace2603bd5e493c6f23d401157ab12767" w:history="1">
         <w:proofErr w:type="spellStart"/>
         <w:r>
           <w:rPr>
@@ -3064,6 +3216,7 @@
           <w:shd w:val="clear" w:color="auto" w:fill="FFFF00"/>
           <w:lang w:eastAsia="en-IN"/>
         </w:rPr>
+        <w:lastRenderedPageBreak/>
         <w:t>a.</w:t>
       </w:r>
       <w:r>
@@ -3470,8 +3623,8 @@
 </file>
 
 <file path=word/numbering.xml><?xml version="1.0" encoding="utf-8"?>
-<w:numbering xmlns:wpc="http://schemas.microsoft.com/office/word/2010/wordprocessingCanvas" xmlns:mc="http://schemas.openxmlformats.org/markup-compatibility/2006" xmlns:o="urn:schemas-microsoft-com:office:office" xmlns:r="http://schemas.openxmlformats.org/officeDocument/2006/relationships" xmlns:m="http://schemas.openxmlformats.org/officeDocument/2006/math" xmlns:v="urn:schemas-microsoft-com:vml" xmlns:wp14="http://schemas.microsoft.com/office/word/2010/wordprocessingDrawing" xmlns:wp="http://schemas.openxmlformats.org/drawingml/2006/wordprocessingDrawing" xmlns:w10="urn:schemas-microsoft-com:office:word" xmlns:w="http://schemas.openxmlformats.org/wordprocessingml/2006/main" xmlns:w14="http://schemas.microsoft.com/office/word/2010/wordml" xmlns:w15="http://schemas.microsoft.com/office/word/2012/wordml" xmlns:wpg="http://schemas.microsoft.com/office/word/2010/wordprocessingGroup" xmlns:wpi="http://schemas.microsoft.com/office/word/2010/wordprocessingInk" xmlns:wne="http://schemas.microsoft.com/office/word/2006/wordml" xmlns:wps="http://schemas.microsoft.com/office/word/2010/wordprocessingShape" mc:Ignorable="w14 w15 wp14">
-  <w:abstractNum w:abstractNumId="0" w15:restartNumberingAfterBreak="0">
+<w:numbering xmlns:wpc="http://schemas.microsoft.com/office/word/2010/wordprocessingCanvas" xmlns:mc="http://schemas.openxmlformats.org/markup-compatibility/2006" xmlns:o="urn:schemas-microsoft-com:office:office" xmlns:r="http://schemas.openxmlformats.org/officeDocument/2006/relationships" xmlns:m="http://schemas.openxmlformats.org/officeDocument/2006/math" xmlns:v="urn:schemas-microsoft-com:vml" xmlns:wp14="http://schemas.microsoft.com/office/word/2010/wordprocessingDrawing" xmlns:wp="http://schemas.openxmlformats.org/drawingml/2006/wordprocessingDrawing" xmlns:w10="urn:schemas-microsoft-com:office:word" xmlns:w="http://schemas.openxmlformats.org/wordprocessingml/2006/main" xmlns:w14="http://schemas.microsoft.com/office/word/2010/wordml" xmlns:wpg="http://schemas.microsoft.com/office/word/2010/wordprocessingGroup" xmlns:wpi="http://schemas.microsoft.com/office/word/2010/wordprocessingInk" xmlns:wne="http://schemas.microsoft.com/office/word/2006/wordml" xmlns:wps="http://schemas.microsoft.com/office/word/2010/wordprocessingShape" mc:Ignorable="w14 wp14">
+  <w:abstractNum w:abstractNumId="0">
     <w:nsid w:val="03E4725E"/>
     <w:multiLevelType w:val="hybridMultilevel"/>
     <w:tmpl w:val="E51A9F6A"/>
@@ -3591,7 +3744,7 @@
 </file>
 
 <file path=word/styles.xml><?xml version="1.0" encoding="utf-8"?>
-<w:styles xmlns:mc="http://schemas.openxmlformats.org/markup-compatibility/2006" xmlns:r="http://schemas.openxmlformats.org/officeDocument/2006/relationships" xmlns:w="http://schemas.openxmlformats.org/wordprocessingml/2006/main" xmlns:w14="http://schemas.microsoft.com/office/word/2010/wordml" xmlns:w15="http://schemas.microsoft.com/office/word/2012/wordml" mc:Ignorable="w14 w15">
+<w:styles xmlns:mc="http://schemas.openxmlformats.org/markup-compatibility/2006" xmlns:r="http://schemas.openxmlformats.org/officeDocument/2006/relationships" xmlns:w="http://schemas.openxmlformats.org/wordprocessingml/2006/main" xmlns:w14="http://schemas.microsoft.com/office/word/2010/wordml" mc:Ignorable="w14">
   <w:docDefaults>
     <w:rPrDefault>
       <w:rPr>
@@ -3607,378 +3760,144 @@
       </w:pPr>
     </w:pPrDefault>
   </w:docDefaults>
-  <w:latentStyles w:defLockedState="0" w:defUIPriority="99" w:defSemiHidden="0" w:defUnhideWhenUsed="0" w:defQFormat="0" w:count="371">
-    <w:lsdException w:name="Normal" w:uiPriority="0" w:qFormat="1"/>
-    <w:lsdException w:name="heading 1" w:uiPriority="9" w:qFormat="1"/>
-    <w:lsdException w:name="heading 2" w:semiHidden="1" w:uiPriority="9" w:unhideWhenUsed="1" w:qFormat="1"/>
-    <w:lsdException w:name="heading 3" w:semiHidden="1" w:uiPriority="9" w:unhideWhenUsed="1" w:qFormat="1"/>
-    <w:lsdException w:name="heading 4" w:semiHidden="1" w:uiPriority="9" w:unhideWhenUsed="1" w:qFormat="1"/>
-    <w:lsdException w:name="heading 5" w:semiHidden="1" w:uiPriority="9" w:unhideWhenUsed="1" w:qFormat="1"/>
-    <w:lsdException w:name="heading 6" w:semiHidden="1" w:uiPriority="9" w:unhideWhenUsed="1" w:qFormat="1"/>
-    <w:lsdException w:name="heading 7" w:semiHidden="1" w:uiPriority="9" w:unhideWhenUsed="1" w:qFormat="1"/>
-    <w:lsdException w:name="heading 8" w:semiHidden="1" w:uiPriority="9" w:unhideWhenUsed="1" w:qFormat="1"/>
-    <w:lsdException w:name="heading 9" w:semiHidden="1" w:uiPriority="9" w:unhideWhenUsed="1" w:qFormat="1"/>
-    <w:lsdException w:name="index 1" w:semiHidden="1" w:unhideWhenUsed="1"/>
-    <w:lsdException w:name="index 2" w:semiHidden="1" w:unhideWhenUsed="1"/>
-    <w:lsdException w:name="index 3" w:semiHidden="1" w:unhideWhenUsed="1"/>
-    <w:lsdException w:name="index 4" w:semiHidden="1" w:unhideWhenUsed="1"/>
-    <w:lsdException w:name="index 5" w:semiHidden="1" w:unhideWhenUsed="1"/>
-    <w:lsdException w:name="index 6" w:semiHidden="1" w:unhideWhenUsed="1"/>
-    <w:lsdException w:name="index 7" w:semiHidden="1" w:unhideWhenUsed="1"/>
-    <w:lsdException w:name="index 8" w:semiHidden="1" w:unhideWhenUsed="1"/>
-    <w:lsdException w:name="index 9" w:semiHidden="1" w:unhideWhenUsed="1"/>
-    <w:lsdException w:name="toc 1" w:semiHidden="1" w:uiPriority="39" w:unhideWhenUsed="1"/>
-    <w:lsdException w:name="toc 2" w:semiHidden="1" w:uiPriority="39" w:unhideWhenUsed="1"/>
-    <w:lsdException w:name="toc 3" w:semiHidden="1" w:uiPriority="39" w:unhideWhenUsed="1"/>
-    <w:lsdException w:name="toc 4" w:semiHidden="1" w:uiPriority="39" w:unhideWhenUsed="1"/>
-    <w:lsdException w:name="toc 5" w:semiHidden="1" w:uiPriority="39" w:unhideWhenUsed="1"/>
-    <w:lsdException w:name="toc 6" w:semiHidden="1" w:uiPriority="39" w:unhideWhenUsed="1"/>
-    <w:lsdException w:name="toc 7" w:semiHidden="1" w:uiPriority="39" w:unhideWhenUsed="1"/>
-    <w:lsdException w:name="toc 8" w:semiHidden="1" w:uiPriority="39" w:unhideWhenUsed="1"/>
-    <w:lsdException w:name="toc 9" w:semiHidden="1" w:uiPriority="39" w:unhideWhenUsed="1"/>
-    <w:lsdException w:name="Normal Indent" w:semiHidden="1" w:unhideWhenUsed="1"/>
-    <w:lsdException w:name="footnote text" w:semiHidden="1" w:unhideWhenUsed="1"/>
-    <w:lsdException w:name="annotation text" w:semiHidden="1" w:unhideWhenUsed="1"/>
-    <w:lsdException w:name="header" w:semiHidden="1" w:unhideWhenUsed="1"/>
-    <w:lsdException w:name="footer" w:semiHidden="1" w:unhideWhenUsed="1"/>
-    <w:lsdException w:name="index heading" w:semiHidden="1" w:unhideWhenUsed="1"/>
-    <w:lsdException w:name="caption" w:semiHidden="1" w:uiPriority="35" w:unhideWhenUsed="1" w:qFormat="1"/>
-    <w:lsdException w:name="table of figures" w:semiHidden="1" w:unhideWhenUsed="1"/>
-    <w:lsdException w:name="envelope address" w:semiHidden="1" w:unhideWhenUsed="1"/>
-    <w:lsdException w:name="envelope return" w:semiHidden="1" w:unhideWhenUsed="1"/>
-    <w:lsdException w:name="footnote reference" w:semiHidden="1" w:unhideWhenUsed="1"/>
-    <w:lsdException w:name="annotation reference" w:semiHidden="1" w:unhideWhenUsed="1"/>
-    <w:lsdException w:name="line number" w:semiHidden="1" w:unhideWhenUsed="1"/>
-    <w:lsdException w:name="page number" w:semiHidden="1" w:unhideWhenUsed="1"/>
-    <w:lsdException w:name="endnote reference" w:semiHidden="1" w:unhideWhenUsed="1"/>
-    <w:lsdException w:name="endnote text" w:semiHidden="1" w:unhideWhenUsed="1"/>
-    <w:lsdException w:name="table of authorities" w:semiHidden="1" w:unhideWhenUsed="1"/>
-    <w:lsdException w:name="macro" w:semiHidden="1" w:unhideWhenUsed="1"/>
-    <w:lsdException w:name="toa heading" w:semiHidden="1" w:unhideWhenUsed="1"/>
-    <w:lsdException w:name="List" w:semiHidden="1" w:unhideWhenUsed="1"/>
-    <w:lsdException w:name="List Bullet" w:semiHidden="1" w:unhideWhenUsed="1"/>
-    <w:lsdException w:name="List Number" w:semiHidden="1" w:unhideWhenUsed="1"/>
-    <w:lsdException w:name="List 2" w:semiHidden="1" w:unhideWhenUsed="1"/>
-    <w:lsdException w:name="List 3" w:semiHidden="1" w:unhideWhenUsed="1"/>
-    <w:lsdException w:name="List 4" w:semiHidden="1" w:unhideWhenUsed="1"/>
-    <w:lsdException w:name="List 5" w:semiHidden="1" w:unhideWhenUsed="1"/>
-    <w:lsdException w:name="List Bullet 2" w:semiHidden="1" w:unhideWhenUsed="1"/>
-    <w:lsdException w:name="List Bullet 3" w:semiHidden="1" w:unhideWhenUsed="1"/>
-    <w:lsdException w:name="List Bullet 4" w:semiHidden="1" w:unhideWhenUsed="1"/>
-    <w:lsdException w:name="List Bullet 5" w:semiHidden="1" w:unhideWhenUsed="1"/>
-    <w:lsdException w:name="List Number 2" w:semiHidden="1" w:unhideWhenUsed="1"/>
-    <w:lsdException w:name="List Number 3" w:semiHidden="1" w:unhideWhenUsed="1"/>
-    <w:lsdException w:name="List Number 4" w:semiHidden="1" w:unhideWhenUsed="1"/>
-    <w:lsdException w:name="List Number 5" w:semiHidden="1" w:unhideWhenUsed="1"/>
-    <w:lsdException w:name="Title" w:uiPriority="10" w:qFormat="1"/>
-    <w:lsdException w:name="Closing" w:semiHidden="1" w:unhideWhenUsed="1"/>
-    <w:lsdException w:name="Signature" w:semiHidden="1" w:unhideWhenUsed="1"/>
-    <w:lsdException w:name="Default Paragraph Font" w:semiHidden="1" w:uiPriority="1" w:unhideWhenUsed="1"/>
-    <w:lsdException w:name="Body Text" w:semiHidden="1" w:unhideWhenUsed="1"/>
-    <w:lsdException w:name="Body Text Indent" w:semiHidden="1" w:unhideWhenUsed="1"/>
-    <w:lsdException w:name="List Continue" w:semiHidden="1" w:unhideWhenUsed="1"/>
-    <w:lsdException w:name="List Continue 2" w:semiHidden="1" w:unhideWhenUsed="1"/>
-    <w:lsdException w:name="List Continue 3" w:semiHidden="1" w:unhideWhenUsed="1"/>
-    <w:lsdException w:name="List Continue 4" w:semiHidden="1" w:unhideWhenUsed="1"/>
-    <w:lsdException w:name="List Continue 5" w:semiHidden="1" w:unhideWhenUsed="1"/>
-    <w:lsdException w:name="Message Header" w:semiHidden="1" w:unhideWhenUsed="1"/>
-    <w:lsdException w:name="Subtitle" w:uiPriority="11" w:qFormat="1"/>
-    <w:lsdException w:name="Salutation" w:semiHidden="1" w:unhideWhenUsed="1"/>
-    <w:lsdException w:name="Date" w:semiHidden="1" w:unhideWhenUsed="1"/>
-    <w:lsdException w:name="Body Text First Indent" w:semiHidden="1" w:unhideWhenUsed="1"/>
-    <w:lsdException w:name="Body Text First Indent 2" w:semiHidden="1" w:unhideWhenUsed="1"/>
-    <w:lsdException w:name="Note Heading" w:semiHidden="1" w:unhideWhenUsed="1"/>
-    <w:lsdException w:name="Body Text 2" w:semiHidden="1" w:unhideWhenUsed="1"/>
-    <w:lsdException w:name="Body Text 3" w:semiHidden="1" w:unhideWhenUsed="1"/>
-    <w:lsdException w:name="Body Text Indent 2" w:semiHidden="1" w:unhideWhenUsed="1"/>
-    <w:lsdException w:name="Body Text Indent 3" w:semiHidden="1" w:unhideWhenUsed="1"/>
-    <w:lsdException w:name="Block Text" w:semiHidden="1" w:unhideWhenUsed="1"/>
-    <w:lsdException w:name="Hyperlink" w:semiHidden="1" w:unhideWhenUsed="1"/>
-    <w:lsdException w:name="FollowedHyperlink" w:semiHidden="1" w:unhideWhenUsed="1"/>
-    <w:lsdException w:name="Strong" w:uiPriority="22" w:qFormat="1"/>
-    <w:lsdException w:name="Emphasis" w:uiPriority="20" w:qFormat="1"/>
-    <w:lsdException w:name="Document Map" w:semiHidden="1" w:unhideWhenUsed="1"/>
-    <w:lsdException w:name="Plain Text" w:semiHidden="1" w:unhideWhenUsed="1"/>
-    <w:lsdException w:name="E-mail Signature" w:semiHidden="1" w:unhideWhenUsed="1"/>
-    <w:lsdException w:name="HTML Top of Form" w:semiHidden="1" w:unhideWhenUsed="1"/>
-    <w:lsdException w:name="HTML Bottom of Form" w:semiHidden="1" w:unhideWhenUsed="1"/>
-    <w:lsdException w:name="Normal (Web)" w:semiHidden="1" w:unhideWhenUsed="1"/>
-    <w:lsdException w:name="HTML Acronym" w:semiHidden="1" w:unhideWhenUsed="1"/>
-    <w:lsdException w:name="HTML Address" w:semiHidden="1" w:unhideWhenUsed="1"/>
-    <w:lsdException w:name="HTML Cite" w:semiHidden="1" w:unhideWhenUsed="1"/>
-    <w:lsdException w:name="HTML Code" w:semiHidden="1" w:unhideWhenUsed="1"/>
-    <w:lsdException w:name="HTML Definition" w:semiHidden="1" w:unhideWhenUsed="1"/>
-    <w:lsdException w:name="HTML Keyboard" w:semiHidden="1" w:unhideWhenUsed="1"/>
-    <w:lsdException w:name="HTML Preformatted" w:semiHidden="1" w:unhideWhenUsed="1"/>
-    <w:lsdException w:name="HTML Sample" w:semiHidden="1" w:unhideWhenUsed="1"/>
-    <w:lsdException w:name="HTML Typewriter" w:semiHidden="1" w:unhideWhenUsed="1"/>
-    <w:lsdException w:name="HTML Variable" w:semiHidden="1" w:unhideWhenUsed="1"/>
-    <w:lsdException w:name="Normal Table" w:semiHidden="1" w:unhideWhenUsed="1"/>
-    <w:lsdException w:name="annotation subject" w:semiHidden="1" w:unhideWhenUsed="1"/>
-    <w:lsdException w:name="No List" w:semiHidden="1" w:unhideWhenUsed="1"/>
-    <w:lsdException w:name="Outline List 1" w:semiHidden="1" w:unhideWhenUsed="1"/>
-    <w:lsdException w:name="Outline List 2" w:semiHidden="1" w:unhideWhenUsed="1"/>
-    <w:lsdException w:name="Outline List 3" w:semiHidden="1" w:unhideWhenUsed="1"/>
-    <w:lsdException w:name="Table Simple 1" w:semiHidden="1" w:unhideWhenUsed="1"/>
-    <w:lsdException w:name="Table Simple 2" w:semiHidden="1" w:unhideWhenUsed="1"/>
-    <w:lsdException w:name="Table Simple 3" w:semiHidden="1" w:unhideWhenUsed="1"/>
-    <w:lsdException w:name="Table Classic 1" w:semiHidden="1" w:unhideWhenUsed="1"/>
-    <w:lsdException w:name="Table Classic 2" w:semiHidden="1" w:unhideWhenUsed="1"/>
-    <w:lsdException w:name="Table Classic 3" w:semiHidden="1" w:unhideWhenUsed="1"/>
-    <w:lsdException w:name="Table Classic 4" w:semiHidden="1" w:unhideWhenUsed="1"/>
-    <w:lsdException w:name="Table Colorful 1" w:semiHidden="1" w:unhideWhenUsed="1"/>
-    <w:lsdException w:name="Table Colorful 2" w:semiHidden="1" w:unhideWhenUsed="1"/>
-    <w:lsdException w:name="Table Colorful 3" w:semiHidden="1" w:unhideWhenUsed="1"/>
-    <w:lsdException w:name="Table Columns 1" w:semiHidden="1" w:unhideWhenUsed="1"/>
-    <w:lsdException w:name="Table Columns 2" w:semiHidden="1" w:unhideWhenUsed="1"/>
-    <w:lsdException w:name="Table Columns 3" w:semiHidden="1" w:unhideWhenUsed="1"/>
-    <w:lsdException w:name="Table Columns 4" w:semiHidden="1" w:unhideWhenUsed="1"/>
-    <w:lsdException w:name="Table Columns 5" w:semiHidden="1" w:unhideWhenUsed="1"/>
-    <w:lsdException w:name="Table Grid 1" w:semiHidden="1" w:unhideWhenUsed="1"/>
-    <w:lsdException w:name="Table Grid 2" w:semiHidden="1" w:unhideWhenUsed="1"/>
-    <w:lsdException w:name="Table Grid 3" w:semiHidden="1" w:unhideWhenUsed="1"/>
-    <w:lsdException w:name="Table Grid 4" w:semiHidden="1" w:unhideWhenUsed="1"/>
-    <w:lsdException w:name="Table Grid 5" w:semiHidden="1" w:unhideWhenUsed="1"/>
-    <w:lsdException w:name="Table Grid 6" w:semiHidden="1" w:unhideWhenUsed="1"/>
-    <w:lsdException w:name="Table Grid 7" w:semiHidden="1" w:unhideWhenUsed="1"/>
-    <w:lsdException w:name="Table Grid 8" w:semiHidden="1" w:unhideWhenUsed="1"/>
-    <w:lsdException w:name="Table List 1" w:semiHidden="1" w:unhideWhenUsed="1"/>
-    <w:lsdException w:name="Table List 2" w:semiHidden="1" w:unhideWhenUsed="1"/>
-    <w:lsdException w:name="Table List 3" w:semiHidden="1" w:unhideWhenUsed="1"/>
-    <w:lsdException w:name="Table List 4" w:semiHidden="1" w:unhideWhenUsed="1"/>
-    <w:lsdException w:name="Table List 5" w:semiHidden="1" w:unhideWhenUsed="1"/>
-    <w:lsdException w:name="Table List 6" w:semiHidden="1" w:unhideWhenUsed="1"/>
-    <w:lsdException w:name="Table List 7" w:semiHidden="1" w:unhideWhenUsed="1"/>
-    <w:lsdException w:name="Table List 8" w:semiHidden="1" w:unhideWhenUsed="1"/>
-    <w:lsdException w:name="Table 3D effects 1" w:semiHidden="1" w:unhideWhenUsed="1"/>
-    <w:lsdException w:name="Table 3D effects 2" w:semiHidden="1" w:unhideWhenUsed="1"/>
-    <w:lsdException w:name="Table 3D effects 3" w:semiHidden="1" w:unhideWhenUsed="1"/>
-    <w:lsdException w:name="Table Contemporary" w:semiHidden="1" w:unhideWhenUsed="1"/>
-    <w:lsdException w:name="Table Elegant" w:semiHidden="1" w:unhideWhenUsed="1"/>
-    <w:lsdException w:name="Table Professional" w:semiHidden="1" w:unhideWhenUsed="1"/>
-    <w:lsdException w:name="Table Subtle 1" w:semiHidden="1" w:unhideWhenUsed="1"/>
-    <w:lsdException w:name="Table Subtle 2" w:semiHidden="1" w:unhideWhenUsed="1"/>
-    <w:lsdException w:name="Table Web 1" w:semiHidden="1" w:unhideWhenUsed="1"/>
-    <w:lsdException w:name="Table Web 2" w:semiHidden="1" w:unhideWhenUsed="1"/>
-    <w:lsdException w:name="Table Web 3" w:semiHidden="1" w:unhideWhenUsed="1"/>
-    <w:lsdException w:name="Balloon Text" w:semiHidden="1" w:unhideWhenUsed="1"/>
-    <w:lsdException w:name="Table Grid" w:uiPriority="39"/>
-    <w:lsdException w:name="Table Theme" w:semiHidden="1" w:unhideWhenUsed="1"/>
-    <w:lsdException w:name="Placeholder Text" w:semiHidden="1"/>
-    <w:lsdException w:name="No Spacing" w:uiPriority="1" w:qFormat="1"/>
-    <w:lsdException w:name="Light Shading" w:uiPriority="60"/>
-    <w:lsdException w:name="Light List" w:uiPriority="61"/>
-    <w:lsdException w:name="Light Grid" w:uiPriority="62"/>
-    <w:lsdException w:name="Medium Shading 1" w:uiPriority="63"/>
-    <w:lsdException w:name="Medium Shading 2" w:uiPriority="64"/>
-    <w:lsdException w:name="Medium List 1" w:uiPriority="65"/>
-    <w:lsdException w:name="Medium List 2" w:uiPriority="66"/>
-    <w:lsdException w:name="Medium Grid 1" w:uiPriority="67"/>
-    <w:lsdException w:name="Medium Grid 2" w:uiPriority="68"/>
-    <w:lsdException w:name="Medium Grid 3" w:uiPriority="69"/>
-    <w:lsdException w:name="Dark List" w:uiPriority="70"/>
-    <w:lsdException w:name="Colorful Shading" w:uiPriority="71"/>
-    <w:lsdException w:name="Colorful List" w:uiPriority="72"/>
-    <w:lsdException w:name="Colorful Grid" w:uiPriority="73"/>
-    <w:lsdException w:name="Light Shading Accent 1" w:uiPriority="60"/>
-    <w:lsdException w:name="Light List Accent 1" w:uiPriority="61"/>
-    <w:lsdException w:name="Light Grid Accent 1" w:uiPriority="62"/>
-    <w:lsdException w:name="Medium Shading 1 Accent 1" w:uiPriority="63"/>
-    <w:lsdException w:name="Medium Shading 2 Accent 1" w:uiPriority="64"/>
-    <w:lsdException w:name="Medium List 1 Accent 1" w:uiPriority="65"/>
-    <w:lsdException w:name="Revision" w:semiHidden="1"/>
-    <w:lsdException w:name="List Paragraph" w:uiPriority="34" w:qFormat="1"/>
-    <w:lsdException w:name="Quote" w:uiPriority="29" w:qFormat="1"/>
-    <w:lsdException w:name="Intense Quote" w:uiPriority="30" w:qFormat="1"/>
-    <w:lsdException w:name="Medium List 2 Accent 1" w:uiPriority="66"/>
-    <w:lsdException w:name="Medium Grid 1 Accent 1" w:uiPriority="67"/>
-    <w:lsdException w:name="Medium Grid 2 Accent 1" w:uiPriority="68"/>
-    <w:lsdException w:name="Medium Grid 3 Accent 1" w:uiPriority="69"/>
-    <w:lsdException w:name="Dark List Accent 1" w:uiPriority="70"/>
-    <w:lsdException w:name="Colorful Shading Accent 1" w:uiPriority="71"/>
-    <w:lsdException w:name="Colorful List Accent 1" w:uiPriority="72"/>
-    <w:lsdException w:name="Colorful Grid Accent 1" w:uiPriority="73"/>
-    <w:lsdException w:name="Light Shading Accent 2" w:uiPriority="60"/>
-    <w:lsdException w:name="Light List Accent 2" w:uiPriority="61"/>
-    <w:lsdException w:name="Light Grid Accent 2" w:uiPriority="62"/>
-    <w:lsdException w:name="Medium Shading 1 Accent 2" w:uiPriority="63"/>
-    <w:lsdException w:name="Medium Shading 2 Accent 2" w:uiPriority="64"/>
-    <w:lsdException w:name="Medium List 1 Accent 2" w:uiPriority="65"/>
-    <w:lsdException w:name="Medium List 2 Accent 2" w:uiPriority="66"/>
-    <w:lsdException w:name="Medium Grid 1 Accent 2" w:uiPriority="67"/>
-    <w:lsdException w:name="Medium Grid 2 Accent 2" w:uiPriority="68"/>
-    <w:lsdException w:name="Medium Grid 3 Accent 2" w:uiPriority="69"/>
-    <w:lsdException w:name="Dark List Accent 2" w:uiPriority="70"/>
-    <w:lsdException w:name="Colorful Shading Accent 2" w:uiPriority="71"/>
-    <w:lsdException w:name="Colorful List Accent 2" w:uiPriority="72"/>
-    <w:lsdException w:name="Colorful Grid Accent 2" w:uiPriority="73"/>
-    <w:lsdException w:name="Light Shading Accent 3" w:uiPriority="60"/>
-    <w:lsdException w:name="Light List Accent 3" w:uiPriority="61"/>
-    <w:lsdException w:name="Light Grid Accent 3" w:uiPriority="62"/>
-    <w:lsdException w:name="Medium Shading 1 Accent 3" w:uiPriority="63"/>
-    <w:lsdException w:name="Medium Shading 2 Accent 3" w:uiPriority="64"/>
-    <w:lsdException w:name="Medium List 1 Accent 3" w:uiPriority="65"/>
-    <w:lsdException w:name="Medium List 2 Accent 3" w:uiPriority="66"/>
-    <w:lsdException w:name="Medium Grid 1 Accent 3" w:uiPriority="67"/>
-    <w:lsdException w:name="Medium Grid 2 Accent 3" w:uiPriority="68"/>
-    <w:lsdException w:name="Medium Grid 3 Accent 3" w:uiPriority="69"/>
-    <w:lsdException w:name="Dark List Accent 3" w:uiPriority="70"/>
-    <w:lsdException w:name="Colorful Shading Accent 3" w:uiPriority="71"/>
-    <w:lsdException w:name="Colorful List Accent 3" w:uiPriority="72"/>
-    <w:lsdException w:name="Colorful Grid Accent 3" w:uiPriority="73"/>
-    <w:lsdException w:name="Light Shading Accent 4" w:uiPriority="60"/>
-    <w:lsdException w:name="Light List Accent 4" w:uiPriority="61"/>
-    <w:lsdException w:name="Light Grid Accent 4" w:uiPriority="62"/>
-    <w:lsdException w:name="Medium Shading 1 Accent 4" w:uiPriority="63"/>
-    <w:lsdException w:name="Medium Shading 2 Accent 4" w:uiPriority="64"/>
-    <w:lsdException w:name="Medium List 1 Accent 4" w:uiPriority="65"/>
-    <w:lsdException w:name="Medium List 2 Accent 4" w:uiPriority="66"/>
-    <w:lsdException w:name="Medium Grid 1 Accent 4" w:uiPriority="67"/>
-    <w:lsdException w:name="Medium Grid 2 Accent 4" w:uiPriority="68"/>
-    <w:lsdException w:name="Medium Grid 3 Accent 4" w:uiPriority="69"/>
-    <w:lsdException w:name="Dark List Accent 4" w:uiPriority="70"/>
-    <w:lsdException w:name="Colorful Shading Accent 4" w:uiPriority="71"/>
-    <w:lsdException w:name="Colorful List Accent 4" w:uiPriority="72"/>
-    <w:lsdException w:name="Colorful Grid Accent 4" w:uiPriority="73"/>
-    <w:lsdException w:name="Light Shading Accent 5" w:uiPriority="60"/>
-    <w:lsdException w:name="Light List Accent 5" w:uiPriority="61"/>
-    <w:lsdException w:name="Light Grid Accent 5" w:uiPriority="62"/>
-    <w:lsdException w:name="Medium Shading 1 Accent 5" w:uiPriority="63"/>
-    <w:lsdException w:name="Medium Shading 2 Accent 5" w:uiPriority="64"/>
-    <w:lsdException w:name="Medium List 1 Accent 5" w:uiPriority="65"/>
-    <w:lsdException w:name="Medium List 2 Accent 5" w:uiPriority="66"/>
-    <w:lsdException w:name="Medium Grid 1 Accent 5" w:uiPriority="67"/>
-    <w:lsdException w:name="Medium Grid 2 Accent 5" w:uiPriority="68"/>
-    <w:lsdException w:name="Medium Grid 3 Accent 5" w:uiPriority="69"/>
-    <w:lsdException w:name="Dark List Accent 5" w:uiPriority="70"/>
-    <w:lsdException w:name="Colorful Shading Accent 5" w:uiPriority="71"/>
-    <w:lsdException w:name="Colorful List Accent 5" w:uiPriority="72"/>
-    <w:lsdException w:name="Colorful Grid Accent 5" w:uiPriority="73"/>
-    <w:lsdException w:name="Light Shading Accent 6" w:uiPriority="60"/>
-    <w:lsdException w:name="Light List Accent 6" w:uiPriority="61"/>
-    <w:lsdException w:name="Light Grid Accent 6" w:uiPriority="62"/>
-    <w:lsdException w:name="Medium Shading 1 Accent 6" w:uiPriority="63"/>
-    <w:lsdException w:name="Medium Shading 2 Accent 6" w:uiPriority="64"/>
-    <w:lsdException w:name="Medium List 1 Accent 6" w:uiPriority="65"/>
-    <w:lsdException w:name="Medium List 2 Accent 6" w:uiPriority="66"/>
-    <w:lsdException w:name="Medium Grid 1 Accent 6" w:uiPriority="67"/>
-    <w:lsdException w:name="Medium Grid 2 Accent 6" w:uiPriority="68"/>
-    <w:lsdException w:name="Medium Grid 3 Accent 6" w:uiPriority="69"/>
-    <w:lsdException w:name="Dark List Accent 6" w:uiPriority="70"/>
-    <w:lsdException w:name="Colorful Shading Accent 6" w:uiPriority="71"/>
-    <w:lsdException w:name="Colorful List Accent 6" w:uiPriority="72"/>
-    <w:lsdException w:name="Colorful Grid Accent 6" w:uiPriority="73"/>
-    <w:lsdException w:name="Subtle Emphasis" w:uiPriority="19" w:qFormat="1"/>
-    <w:lsdException w:name="Intense Emphasis" w:uiPriority="21" w:qFormat="1"/>
-    <w:lsdException w:name="Subtle Reference" w:uiPriority="31" w:qFormat="1"/>
-    <w:lsdException w:name="Intense Reference" w:uiPriority="32" w:qFormat="1"/>
-    <w:lsdException w:name="Book Title" w:uiPriority="33" w:qFormat="1"/>
-    <w:lsdException w:name="Bibliography" w:semiHidden="1" w:uiPriority="37" w:unhideWhenUsed="1"/>
-    <w:lsdException w:name="TOC Heading" w:semiHidden="1" w:uiPriority="39" w:unhideWhenUsed="1" w:qFormat="1"/>
-    <w:lsdException w:name="Plain Table 1" w:uiPriority="41"/>
-    <w:lsdException w:name="Plain Table 2" w:uiPriority="42"/>
-    <w:lsdException w:name="Plain Table 3" w:uiPriority="43"/>
-    <w:lsdException w:name="Plain Table 4" w:uiPriority="44"/>
-    <w:lsdException w:name="Plain Table 5" w:uiPriority="45"/>
-    <w:lsdException w:name="Grid Table Light" w:uiPriority="40"/>
-    <w:lsdException w:name="Grid Table 1 Light" w:uiPriority="46"/>
-    <w:lsdException w:name="Grid Table 2" w:uiPriority="47"/>
-    <w:lsdException w:name="Grid Table 3" w:uiPriority="48"/>
-    <w:lsdException w:name="Grid Table 4" w:uiPriority="49"/>
-    <w:lsdException w:name="Grid Table 5 Dark" w:uiPriority="50"/>
-    <w:lsdException w:name="Grid Table 6 Colorful" w:uiPriority="51"/>
-    <w:lsdException w:name="Grid Table 7 Colorful" w:uiPriority="52"/>
-    <w:lsdException w:name="Grid Table 1 Light Accent 1" w:uiPriority="46"/>
-    <w:lsdException w:name="Grid Table 2 Accent 1" w:uiPriority="47"/>
-    <w:lsdException w:name="Grid Table 3 Accent 1" w:uiPriority="48"/>
-    <w:lsdException w:name="Grid Table 4 Accent 1" w:uiPriority="49"/>
-    <w:lsdException w:name="Grid Table 5 Dark Accent 1" w:uiPriority="50"/>
-    <w:lsdException w:name="Grid Table 6 Colorful Accent 1" w:uiPriority="51"/>
-    <w:lsdException w:name="Grid Table 7 Colorful Accent 1" w:uiPriority="52"/>
-    <w:lsdException w:name="Grid Table 1 Light Accent 2" w:uiPriority="46"/>
-    <w:lsdException w:name="Grid Table 2 Accent 2" w:uiPriority="47"/>
-    <w:lsdException w:name="Grid Table 3 Accent 2" w:uiPriority="48"/>
-    <w:lsdException w:name="Grid Table 4 Accent 2" w:uiPriority="49"/>
-    <w:lsdException w:name="Grid Table 5 Dark Accent 2" w:uiPriority="50"/>
-    <w:lsdException w:name="Grid Table 6 Colorful Accent 2" w:uiPriority="51"/>
-    <w:lsdException w:name="Grid Table 7 Colorful Accent 2" w:uiPriority="52"/>
-    <w:lsdException w:name="Grid Table 1 Light Accent 3" w:uiPriority="46"/>
-    <w:lsdException w:name="Grid Table 2 Accent 3" w:uiPriority="47"/>
-    <w:lsdException w:name="Grid Table 3 Accent 3" w:uiPriority="48"/>
-    <w:lsdException w:name="Grid Table 4 Accent 3" w:uiPriority="49"/>
-    <w:lsdException w:name="Grid Table 5 Dark Accent 3" w:uiPriority="50"/>
-    <w:lsdException w:name="Grid Table 6 Colorful Accent 3" w:uiPriority="51"/>
-    <w:lsdException w:name="Grid Table 7 Colorful Accent 3" w:uiPriority="52"/>
-    <w:lsdException w:name="Grid Table 1 Light Accent 4" w:uiPriority="46"/>
-    <w:lsdException w:name="Grid Table 2 Accent 4" w:uiPriority="47"/>
-    <w:lsdException w:name="Grid Table 3 Accent 4" w:uiPriority="48"/>
-    <w:lsdException w:name="Grid Table 4 Accent 4" w:uiPriority="49"/>
-    <w:lsdException w:name="Grid Table 5 Dark Accent 4" w:uiPriority="50"/>
-    <w:lsdException w:name="Grid Table 6 Colorful Accent 4" w:uiPriority="51"/>
-    <w:lsdException w:name="Grid Table 7 Colorful Accent 4" w:uiPriority="52"/>
-    <w:lsdException w:name="Grid Table 1 Light Accent 5" w:uiPriority="46"/>
-    <w:lsdException w:name="Grid Table 2 Accent 5" w:uiPriority="47"/>
-    <w:lsdException w:name="Grid Table 3 Accent 5" w:uiPriority="48"/>
-    <w:lsdException w:name="Grid Table 4 Accent 5" w:uiPriority="49"/>
-    <w:lsdException w:name="Grid Table 5 Dark Accent 5" w:uiPriority="50"/>
-    <w:lsdException w:name="Grid Table 6 Colorful Accent 5" w:uiPriority="51"/>
-    <w:lsdException w:name="Grid Table 7 Colorful Accent 5" w:uiPriority="52"/>
-    <w:lsdException w:name="Grid Table 1 Light Accent 6" w:uiPriority="46"/>
-    <w:lsdException w:name="Grid Table 2 Accent 6" w:uiPriority="47"/>
-    <w:lsdException w:name="Grid Table 3 Accent 6" w:uiPriority="48"/>
-    <w:lsdException w:name="Grid Table 4 Accent 6" w:uiPriority="49"/>
-    <w:lsdException w:name="Grid Table 5 Dark Accent 6" w:uiPriority="50"/>
-    <w:lsdException w:name="Grid Table 6 Colorful Accent 6" w:uiPriority="51"/>
-    <w:lsdException w:name="Grid Table 7 Colorful Accent 6" w:uiPriority="52"/>
-    <w:lsdException w:name="List Table 1 Light" w:uiPriority="46"/>
-    <w:lsdException w:name="List Table 2" w:uiPriority="47"/>
-    <w:lsdException w:name="List Table 3" w:uiPriority="48"/>
-    <w:lsdException w:name="List Table 4" w:uiPriority="49"/>
-    <w:lsdException w:name="List Table 5 Dark" w:uiPriority="50"/>
-    <w:lsdException w:name="List Table 6 Colorful" w:uiPriority="51"/>
-    <w:lsdException w:name="List Table 7 Colorful" w:uiPriority="52"/>
-    <w:lsdException w:name="List Table 1 Light Accent 1" w:uiPriority="46"/>
-    <w:lsdException w:name="List Table 2 Accent 1" w:uiPriority="47"/>
-    <w:lsdException w:name="List Table 3 Accent 1" w:uiPriority="48"/>
-    <w:lsdException w:name="List Table 4 Accent 1" w:uiPriority="49"/>
-    <w:lsdException w:name="List Table 5 Dark Accent 1" w:uiPriority="50"/>
-    <w:lsdException w:name="List Table 6 Colorful Accent 1" w:uiPriority="51"/>
-    <w:lsdException w:name="List Table 7 Colorful Accent 1" w:uiPriority="52"/>
-    <w:lsdException w:name="List Table 1 Light Accent 2" w:uiPriority="46"/>
-    <w:lsdException w:name="List Table 2 Accent 2" w:uiPriority="47"/>
-    <w:lsdException w:name="List Table 3 Accent 2" w:uiPriority="48"/>
-    <w:lsdException w:name="List Table 4 Accent 2" w:uiPriority="49"/>
-    <w:lsdException w:name="List Table 5 Dark Accent 2" w:uiPriority="50"/>
-    <w:lsdException w:name="List Table 6 Colorful Accent 2" w:uiPriority="51"/>
-    <w:lsdException w:name="List Table 7 Colorful Accent 2" w:uiPriority="52"/>
-    <w:lsdException w:name="List Table 1 Light Accent 3" w:uiPriority="46"/>
-    <w:lsdException w:name="List Table 2 Accent 3" w:uiPriority="47"/>
-    <w:lsdException w:name="List Table 3 Accent 3" w:uiPriority="48"/>
-    <w:lsdException w:name="List Table 4 Accent 3" w:uiPriority="49"/>
-    <w:lsdException w:name="List Table 5 Dark Accent 3" w:uiPriority="50"/>
-    <w:lsdException w:name="List Table 6 Colorful Accent 3" w:uiPriority="51"/>
-    <w:lsdException w:name="List Table 7 Colorful Accent 3" w:uiPriority="52"/>
-    <w:lsdException w:name="List Table 1 Light Accent 4" w:uiPriority="46"/>
-    <w:lsdException w:name="List Table 2 Accent 4" w:uiPriority="47"/>
-    <w:lsdException w:name="List Table 3 Accent 4" w:uiPriority="48"/>
-    <w:lsdException w:name="List Table 4 Accent 4" w:uiPriority="49"/>
-    <w:lsdException w:name="List Table 5 Dark Accent 4" w:uiPriority="50"/>
-    <w:lsdException w:name="List Table 6 Colorful Accent 4" w:uiPriority="51"/>
-    <w:lsdException w:name="List Table 7 Colorful Accent 4" w:uiPriority="52"/>
-    <w:lsdException w:name="List Table 1 Light Accent 5" w:uiPriority="46"/>
-    <w:lsdException w:name="List Table 2 Accent 5" w:uiPriority="47"/>
-    <w:lsdException w:name="List Table 3 Accent 5" w:uiPriority="48"/>
-    <w:lsdException w:name="List Table 4 Accent 5" w:uiPriority="49"/>
-    <w:lsdException w:name="List Table 5 Dark Accent 5" w:uiPriority="50"/>
-    <w:lsdException w:name="List Table 6 Colorful Accent 5" w:uiPriority="51"/>
-    <w:lsdException w:name="List Table 7 Colorful Accent 5" w:uiPriority="52"/>
-    <w:lsdException w:name="List Table 1 Light Accent 6" w:uiPriority="46"/>
-    <w:lsdException w:name="List Table 2 Accent 6" w:uiPriority="47"/>
-    <w:lsdException w:name="List Table 3 Accent 6" w:uiPriority="48"/>
-    <w:lsdException w:name="List Table 4 Accent 6" w:uiPriority="49"/>
-    <w:lsdException w:name="List Table 5 Dark Accent 6" w:uiPriority="50"/>
-    <w:lsdException w:name="List Table 6 Colorful Accent 6" w:uiPriority="51"/>
-    <w:lsdException w:name="List Table 7 Colorful Accent 6" w:uiPriority="52"/>
+  <w:latentStyles w:defLockedState="0" w:defUIPriority="99" w:defSemiHidden="1" w:defUnhideWhenUsed="1" w:defQFormat="0" w:count="267">
+    <w:lsdException w:name="Normal" w:semiHidden="0" w:uiPriority="0" w:unhideWhenUsed="0" w:qFormat="1"/>
+    <w:lsdException w:name="heading 1" w:semiHidden="0" w:uiPriority="9" w:unhideWhenUsed="0" w:qFormat="1"/>
+    <w:lsdException w:name="heading 2" w:uiPriority="9" w:qFormat="1"/>
+    <w:lsdException w:name="heading 3" w:uiPriority="9" w:qFormat="1"/>
+    <w:lsdException w:name="heading 4" w:uiPriority="9" w:qFormat="1"/>
+    <w:lsdException w:name="heading 5" w:uiPriority="9" w:qFormat="1"/>
+    <w:lsdException w:name="heading 6" w:uiPriority="9" w:qFormat="1"/>
+    <w:lsdException w:name="heading 7" w:uiPriority="9" w:qFormat="1"/>
+    <w:lsdException w:name="heading 8" w:uiPriority="9" w:qFormat="1"/>
+    <w:lsdException w:name="heading 9" w:uiPriority="9" w:qFormat="1"/>
+    <w:lsdException w:name="toc 1" w:uiPriority="39"/>
+    <w:lsdException w:name="toc 2" w:uiPriority="39"/>
+    <w:lsdException w:name="toc 3" w:uiPriority="39"/>
+    <w:lsdException w:name="toc 4" w:uiPriority="39"/>
+    <w:lsdException w:name="toc 5" w:uiPriority="39"/>
+    <w:lsdException w:name="toc 6" w:uiPriority="39"/>
+    <w:lsdException w:name="toc 7" w:uiPriority="39"/>
+    <w:lsdException w:name="toc 8" w:uiPriority="39"/>
+    <w:lsdException w:name="toc 9" w:uiPriority="39"/>
+    <w:lsdException w:name="caption" w:uiPriority="35" w:qFormat="1"/>
+    <w:lsdException w:name="Title" w:semiHidden="0" w:uiPriority="10" w:unhideWhenUsed="0" w:qFormat="1"/>
+    <w:lsdException w:name="Default Paragraph Font" w:uiPriority="1"/>
+    <w:lsdException w:name="Subtitle" w:semiHidden="0" w:uiPriority="11" w:unhideWhenUsed="0" w:qFormat="1"/>
+    <w:lsdException w:name="Strong" w:semiHidden="0" w:uiPriority="22" w:unhideWhenUsed="0" w:qFormat="1"/>
+    <w:lsdException w:name="Emphasis" w:semiHidden="0" w:uiPriority="20" w:unhideWhenUsed="0" w:qFormat="1"/>
+    <w:lsdException w:name="Table Grid" w:semiHidden="0" w:uiPriority="39" w:unhideWhenUsed="0"/>
+    <w:lsdException w:name="Placeholder Text" w:unhideWhenUsed="0"/>
+    <w:lsdException w:name="No Spacing" w:semiHidden="0" w:uiPriority="1" w:unhideWhenUsed="0" w:qFormat="1"/>
+    <w:lsdException w:name="Light Shading" w:semiHidden="0" w:uiPriority="60" w:unhideWhenUsed="0"/>
+    <w:lsdException w:name="Light List" w:semiHidden="0" w:uiPriority="61" w:unhideWhenUsed="0"/>
+    <w:lsdException w:name="Light Grid" w:semiHidden="0" w:uiPriority="62" w:unhideWhenUsed="0"/>
+    <w:lsdException w:name="Medium Shading 1" w:semiHidden="0" w:uiPriority="63" w:unhideWhenUsed="0"/>
+    <w:lsdException w:name="Medium Shading 2" w:semiHidden="0" w:uiPriority="64" w:unhideWhenUsed="0"/>
+    <w:lsdException w:name="Medium List 1" w:semiHidden="0" w:uiPriority="65" w:unhideWhenUsed="0"/>
+    <w:lsdException w:name="Medium List 2" w:semiHidden="0" w:uiPriority="66" w:unhideWhenUsed="0"/>
+    <w:lsdException w:name="Medium Grid 1" w:semiHidden="0" w:uiPriority="67" w:unhideWhenUsed="0"/>
+    <w:lsdException w:name="Medium Grid 2" w:semiHidden="0" w:uiPriority="68" w:unhideWhenUsed="0"/>
+    <w:lsdException w:name="Medium Grid 3" w:semiHidden="0" w:uiPriority="69" w:unhideWhenUsed="0"/>
+    <w:lsdException w:name="Dark List" w:semiHidden="0" w:uiPriority="70" w:unhideWhenUsed="0"/>
+    <w:lsdException w:name="Colorful Shading" w:semiHidden="0" w:uiPriority="71" w:unhideWhenUsed="0"/>
+    <w:lsdException w:name="Colorful List" w:semiHidden="0" w:uiPriority="72" w:unhideWhenUsed="0"/>
+    <w:lsdException w:name="Colorful Grid" w:semiHidden="0" w:uiPriority="73" w:unhideWhenUsed="0"/>
+    <w:lsdException w:name="Light Shading Accent 1" w:semiHidden="0" w:uiPriority="60" w:unhideWhenUsed="0"/>
+    <w:lsdException w:name="Light List Accent 1" w:semiHidden="0" w:uiPriority="61" w:unhideWhenUsed="0"/>
+    <w:lsdException w:name="Light Grid Accent 1" w:semiHidden="0" w:uiPriority="62" w:unhideWhenUsed="0"/>
+    <w:lsdException w:name="Medium Shading 1 Accent 1" w:semiHidden="0" w:uiPriority="63" w:unhideWhenUsed="0"/>
+    <w:lsdException w:name="Medium Shading 2 Accent 1" w:semiHidden="0" w:uiPriority="64" w:unhideWhenUsed="0"/>
+    <w:lsdException w:name="Medium List 1 Accent 1" w:semiHidden="0" w:uiPriority="65" w:unhideWhenUsed="0"/>
+    <w:lsdException w:name="Revision" w:unhideWhenUsed="0"/>
+    <w:lsdException w:name="List Paragraph" w:semiHidden="0" w:uiPriority="34" w:unhideWhenUsed="0" w:qFormat="1"/>
+    <w:lsdException w:name="Quote" w:semiHidden="0" w:uiPriority="29" w:unhideWhenUsed="0" w:qFormat="1"/>
+    <w:lsdException w:name="Intense Quote" w:semiHidden="0" w:uiPriority="30" w:unhideWhenUsed="0" w:qFormat="1"/>
+    <w:lsdException w:name="Medium List 2 Accent 1" w:semiHidden="0" w:uiPriority="66" w:unhideWhenUsed="0"/>
+    <w:lsdException w:name="Medium Grid 1 Accent 1" w:semiHidden="0" w:uiPriority="67" w:unhideWhenUsed="0"/>
+    <w:lsdException w:name="Medium Grid 2 Accent 1" w:semiHidden="0" w:uiPriority="68" w:unhideWhenUsed="0"/>
+    <w:lsdException w:name="Medium Grid 3 Accent 1" w:semiHidden="0" w:uiPriority="69" w:unhideWhenUsed="0"/>
+    <w:lsdException w:name="Dark List Accent 1" w:semiHidden="0" w:uiPriority="70" w:unhideWhenUsed="0"/>
+    <w:lsdException w:name="Colorful Shading Accent 1" w:semiHidden="0" w:uiPriority="71" w:unhideWhenUsed="0"/>
+    <w:lsdException w:name="Colorful List Accent 1" w:semiHidden="0" w:uiPriority="72" w:unhideWhenUsed="0"/>
+    <w:lsdException w:name="Colorful Grid Accent 1" w:semiHidden="0" w:uiPriority="73" w:unhideWhenUsed="0"/>
+    <w:lsdException w:name="Light Shading Accent 2" w:semiHidden="0" w:uiPriority="60" w:unhideWhenUsed="0"/>
+    <w:lsdException w:name="Light List Accent 2" w:semiHidden="0" w:uiPriority="61" w:unhideWhenUsed="0"/>
+    <w:lsdException w:name="Light Grid Accent 2" w:semiHidden="0" w:uiPriority="62" w:unhideWhenUsed="0"/>
+    <w:lsdException w:name="Medium Shading 1 Accent 2" w:semiHidden="0" w:uiPriority="63" w:unhideWhenUsed="0"/>
+    <w:lsdException w:name="Medium Shading 2 Accent 2" w:semiHidden="0" w:uiPriority="64" w:unhideWhenUsed="0"/>
+    <w:lsdException w:name="Medium List 1 Accent 2" w:semiHidden="0" w:uiPriority="65" w:unhideWhenUsed="0"/>
+    <w:lsdException w:name="Medium List 2 Accent 2" w:semiHidden="0" w:uiPriority="66" w:unhideWhenUsed="0"/>
+    <w:lsdException w:name="Medium Grid 1 Accent 2" w:semiHidden="0" w:uiPriority="67" w:unhideWhenUsed="0"/>
+    <w:lsdException w:name="Medium Grid 2 Accent 2" w:semiHidden="0" w:uiPriority="68" w:unhideWhenUsed="0"/>
+    <w:lsdException w:name="Medium Grid 3 Accent 2" w:semiHidden="0" w:uiPriority="69" w:unhideWhenUsed="0"/>
+    <w:lsdException w:name="Dark List Accent 2" w:semiHidden="0" w:uiPriority="70" w:unhideWhenUsed="0"/>
+    <w:lsdException w:name="Colorful Shading Accent 2" w:semiHidden="0" w:uiPriority="71" w:unhideWhenUsed="0"/>
+    <w:lsdException w:name="Colorful List Accent 2" w:semiHidden="0" w:uiPriority="72" w:unhideWhenUsed="0"/>
+    <w:lsdException w:name="Colorful Grid Accent 2" w:semiHidden="0" w:uiPriority="73" w:unhideWhenUsed="0"/>
+    <w:lsdException w:name="Light Shading Accent 3" w:semiHidden="0" w:uiPriority="60" w:unhideWhenUsed="0"/>
+    <w:lsdException w:name="Light List Accent 3" w:semiHidden="0" w:uiPriority="61" w:unhideWhenUsed="0"/>
+    <w:lsdException w:name="Light Grid Accent 3" w:semiHidden="0" w:uiPriority="62" w:unhideWhenUsed="0"/>
+    <w:lsdException w:name="Medium Shading 1 Accent 3" w:semiHidden="0" w:uiPriority="63" w:unhideWhenUsed="0"/>
+    <w:lsdException w:name="Medium Shading 2 Accent 3" w:semiHidden="0" w:uiPriority="64" w:unhideWhenUsed="0"/>
+    <w:lsdException w:name="Medium List 1 Accent 3" w:semiHidden="0" w:uiPriority="65" w:unhideWhenUsed="0"/>
+    <w:lsdException w:name="Medium List 2 Accent 3" w:semiHidden="0" w:uiPriority="66" w:unhideWhenUsed="0"/>
+    <w:lsdException w:name="Medium Grid 1 Accent 3" w:semiHidden="0" w:uiPriority="67" w:unhideWhenUsed="0"/>
+    <w:lsdException w:name="Medium Grid 2 Accent 3" w:semiHidden="0" w:uiPriority="68" w:unhideWhenUsed="0"/>
+    <w:lsdException w:name="Medium Grid 3 Accent 3" w:semiHidden="0" w:uiPriority="69" w:unhideWhenUsed="0"/>
+    <w:lsdException w:name="Dark List Accent 3" w:semiHidden="0" w:uiPriority="70" w:unhideWhenUsed="0"/>
+    <w:lsdException w:name="Colorful Shading Accent 3" w:semiHidden="0" w:uiPriority="71" w:unhideWhenUsed="0"/>
+    <w:lsdException w:name="Colorful List Accent 3" w:semiHidden="0" w:uiPriority="72" w:unhideWhenUsed="0"/>
+    <w:lsdException w:name="Colorful Grid Accent 3" w:semiHidden="0" w:uiPriority="73" w:unhideWhenUsed="0"/>
+    <w:lsdException w:name="Light Shading Accent 4" w:semiHidden="0" w:uiPriority="60" w:unhideWhenUsed="0"/>
+    <w:lsdException w:name="Light List Accent 4" w:semiHidden="0" w:uiPriority="61" w:unhideWhenUsed="0"/>
+    <w:lsdException w:name="Light Grid Accent 4" w:semiHidden="0" w:uiPriority="62" w:unhideWhenUsed="0"/>
+    <w:lsdException w:name="Medium Shading 1 Accent 4" w:semiHidden="0" w:uiPriority="63" w:unhideWhenUsed="0"/>
+    <w:lsdException w:name="Medium Shading 2 Accent 4" w:semiHidden="0" w:uiPriority="64" w:unhideWhenUsed="0"/>
+    <w:lsdException w:name="Medium List 1 Accent 4" w:semiHidden="0" w:uiPriority="65" w:unhideWhenUsed="0"/>
+    <w:lsdException w:name="Medium List 2 Accent 4" w:semiHidden="0" w:uiPriority="66" w:unhideWhenUsed="0"/>
+    <w:lsdException w:name="Medium Grid 1 Accent 4" w:semiHidden="0" w:uiPriority="67" w:unhideWhenUsed="0"/>
+    <w:lsdException w:name="Medium Grid 2 Accent 4" w:semiHidden="0" w:uiPriority="68" w:unhideWhenUsed="0"/>
+    <w:lsdException w:name="Medium Grid 3 Accent 4" w:semiHidden="0" w:uiPriority="69" w:unhideWhenUsed="0"/>
+    <w:lsdException w:name="Dark List Accent 4" w:semiHidden="0" w:uiPriority="70" w:unhideWhenUsed="0"/>
+    <w:lsdException w:name="Colorful Shading Accent 4" w:semiHidden="0" w:uiPriority="71" w:unhideWhenUsed="0"/>
+    <w:lsdException w:name="Colorful List Accent 4" w:semiHidden="0" w:uiPriority="72" w:unhideWhenUsed="0"/>
+    <w:lsdException w:name="Colorful Grid Accent 4" w:semiHidden="0" w:uiPriority="73" w:unhideWhenUsed="0"/>
+    <w:lsdException w:name="Light Shading Accent 5" w:semiHidden="0" w:uiPriority="60" w:unhideWhenUsed="0"/>
+    <w:lsdException w:name="Light List Accent 5" w:semiHidden="0" w:uiPriority="61" w:unhideWhenUsed="0"/>
+    <w:lsdException w:name="Light Grid Accent 5" w:semiHidden="0" w:uiPriority="62" w:unhideWhenUsed="0"/>
+    <w:lsdException w:name="Medium Shading 1 Accent 5" w:semiHidden="0" w:uiPriority="63" w:unhideWhenUsed="0"/>
+    <w:lsdException w:name="Medium Shading 2 Accent 5" w:semiHidden="0" w:uiPriority="64" w:unhideWhenUsed="0"/>
+    <w:lsdException w:name="Medium List 1 Accent 5" w:semiHidden="0" w:uiPriority="65" w:unhideWhenUsed="0"/>
+    <w:lsdException w:name="Medium List 2 Accent 5" w:semiHidden="0" w:uiPriority="66" w:unhideWhenUsed="0"/>
+    <w:lsdException w:name="Medium Grid 1 Accent 5" w:semiHidden="0" w:uiPriority="67" w:unhideWhenUsed="0"/>
+    <w:lsdException w:name="Medium Grid 2 Accent 5" w:semiHidden="0" w:uiPriority="68" w:unhideWhenUsed="0"/>
+    <w:lsdException w:name="Medium Grid 3 Accent 5" w:semiHidden="0" w:uiPriority="69" w:unhideWhenUsed="0"/>
+    <w:lsdException w:name="Dark List Accent 5" w:semiHidden="0" w:uiPriority="70" w:unhideWhenUsed="0"/>
+    <w:lsdException w:name="Colorful Shading Accent 5" w:semiHidden="0" w:uiPriority="71" w:unhideWhenUsed="0"/>
+    <w:lsdException w:name="Colorful List Accent 5" w:semiHidden="0" w:uiPriority="72" w:unhideWhenUsed="0"/>
+    <w:lsdException w:name="Colorful Grid Accent 5" w:semiHidden="0" w:uiPriority="73" w:unhideWhenUsed="0"/>
+    <w:lsdException w:name="Light Shading Accent 6" w:semiHidden="0" w:uiPriority="60" w:unhideWhenUsed="0"/>
+    <w:lsdException w:name="Light List Accent 6" w:semiHidden="0" w:uiPriority="61" w:unhideWhenUsed="0"/>
+    <w:lsdException w:name="Light Grid Accent 6" w:semiHidden="0" w:uiPriority="62" w:unhideWhenUsed="0"/>
+    <w:lsdException w:name="Medium Shading 1 Accent 6" w:semiHidden="0" w:uiPriority="63" w:unhideWhenUsed="0"/>
+    <w:lsdException w:name="Medium Shading 2 Accent 6" w:semiHidden="0" w:uiPriority="64" w:unhideWhenUsed="0"/>
+    <w:lsdException w:name="Medium List 1 Accent 6" w:semiHidden="0" w:uiPriority="65" w:unhideWhenUsed="0"/>
+    <w:lsdException w:name="Medium List 2 Accent 6" w:semiHidden="0" w:uiPriority="66" w:unhideWhenUsed="0"/>
+    <w:lsdException w:name="Medium Grid 1 Accent 6" w:semiHidden="0" w:uiPriority="67" w:unhideWhenUsed="0"/>
+    <w:lsdException w:name="Medium Grid 2 Accent 6" w:semiHidden="0" w:uiPriority="68" w:unhideWhenUsed="0"/>
+    <w:lsdException w:name="Medium Grid 3 Accent 6" w:semiHidden="0" w:uiPriority="69" w:unhideWhenUsed="0"/>
+    <w:lsdException w:name="Dark List Accent 6" w:semiHidden="0" w:uiPriority="70" w:unhideWhenUsed="0"/>
+    <w:lsdException w:name="Colorful Shading Accent 6" w:semiHidden="0" w:uiPriority="71" w:unhideWhenUsed="0"/>
+    <w:lsdException w:name="Colorful List Accent 6" w:semiHidden="0" w:uiPriority="72" w:unhideWhenUsed="0"/>
+    <w:lsdException w:name="Colorful Grid Accent 6" w:semiHidden="0" w:uiPriority="73" w:unhideWhenUsed="0"/>
+    <w:lsdException w:name="Subtle Emphasis" w:semiHidden="0" w:uiPriority="19" w:unhideWhenUsed="0" w:qFormat="1"/>
+    <w:lsdException w:name="Intense Emphasis" w:semiHidden="0" w:uiPriority="21" w:unhideWhenUsed="0" w:qFormat="1"/>
+    <w:lsdException w:name="Subtle Reference" w:semiHidden="0" w:uiPriority="31" w:unhideWhenUsed="0" w:qFormat="1"/>
+    <w:lsdException w:name="Intense Reference" w:semiHidden="0" w:uiPriority="32" w:unhideWhenUsed="0" w:qFormat="1"/>
+    <w:lsdException w:name="Book Title" w:semiHidden="0" w:uiPriority="33" w:unhideWhenUsed="0" w:qFormat="1"/>
+    <w:lsdException w:name="Bibliography" w:uiPriority="37"/>
+    <w:lsdException w:name="TOC Heading" w:uiPriority="39" w:qFormat="1"/>
   </w:latentStyles>
   <w:style w:type="paragraph" w:default="1" w:styleId="Normal">
     <w:name w:val="Normal"/>
@@ -3987,7 +3906,6 @@
   <w:style w:type="character" w:default="1" w:styleId="DefaultParagraphFont">
     <w:name w:val="Default Paragraph Font"/>
     <w:uiPriority w:val="1"/>
-    <w:semiHidden/>
     <w:unhideWhenUsed/>
   </w:style>
   <w:style w:type="table" w:default="1" w:styleId="TableNormal">
@@ -4015,7 +3933,218 @@
     <w:name w:val="Hyperlink"/>
     <w:basedOn w:val="DefaultParagraphFont"/>
     <w:uiPriority w:val="99"/>
+    <w:unhideWhenUsed/>
+    <w:rsid w:val="00BD11E6"/>
+    <w:rPr>
+      <w:color w:val="0000FF"/>
+      <w:u w:val="single"/>
+    </w:rPr>
+  </w:style>
+  <w:style w:type="paragraph" w:styleId="ListParagraph">
+    <w:name w:val="List Paragraph"/>
+    <w:basedOn w:val="Normal"/>
+    <w:uiPriority w:val="34"/>
+    <w:qFormat/>
+    <w:rsid w:val="00376695"/>
+    <w:pPr>
+      <w:spacing w:line="256" w:lineRule="auto"/>
+      <w:ind w:left="720"/>
+      <w:contextualSpacing/>
+    </w:pPr>
+  </w:style>
+</w:styles>
+</file>
+
+<file path=word/stylesWithEffects.xml><?xml version="1.0" encoding="utf-8"?>
+<w:styles xmlns:wpc="http://schemas.microsoft.com/office/word/2010/wordprocessingCanvas" xmlns:mc="http://schemas.openxmlformats.org/markup-compatibility/2006" xmlns:o="urn:schemas-microsoft-com:office:office" xmlns:r="http://schemas.openxmlformats.org/officeDocument/2006/relationships" xmlns:m="http://schemas.openxmlformats.org/officeDocument/2006/math" xmlns:v="urn:schemas-microsoft-com:vml" xmlns:wp14="http://schemas.microsoft.com/office/word/2010/wordprocessingDrawing" xmlns:wp="http://schemas.openxmlformats.org/drawingml/2006/wordprocessingDrawing" xmlns:w10="urn:schemas-microsoft-com:office:word" xmlns:w="http://schemas.openxmlformats.org/wordprocessingml/2006/main" xmlns:w14="http://schemas.microsoft.com/office/word/2010/wordml" xmlns:wpg="http://schemas.microsoft.com/office/word/2010/wordprocessingGroup" xmlns:wpi="http://schemas.microsoft.com/office/word/2010/wordprocessingInk" xmlns:wne="http://schemas.microsoft.com/office/word/2006/wordml" xmlns:wps="http://schemas.microsoft.com/office/word/2010/wordprocessingShape" mc:Ignorable="w14 wp14">
+  <w:docDefaults>
+    <w:rPrDefault>
+      <w:rPr>
+        <w:rFonts w:asciiTheme="minorHAnsi" w:eastAsiaTheme="minorHAnsi" w:hAnsiTheme="minorHAnsi" w:cstheme="minorBidi"/>
+        <w:sz w:val="22"/>
+        <w:szCs w:val="22"/>
+        <w:lang w:val="en-IN" w:eastAsia="en-US" w:bidi="ar-SA"/>
+      </w:rPr>
+    </w:rPrDefault>
+    <w:pPrDefault>
+      <w:pPr>
+        <w:spacing w:after="160" w:line="259" w:lineRule="auto"/>
+      </w:pPr>
+    </w:pPrDefault>
+  </w:docDefaults>
+  <w:latentStyles w:defLockedState="0" w:defUIPriority="99" w:defSemiHidden="1" w:defUnhideWhenUsed="1" w:defQFormat="0" w:count="267">
+    <w:lsdException w:name="Normal" w:semiHidden="0" w:uiPriority="0" w:unhideWhenUsed="0" w:qFormat="1"/>
+    <w:lsdException w:name="heading 1" w:semiHidden="0" w:uiPriority="9" w:unhideWhenUsed="0" w:qFormat="1"/>
+    <w:lsdException w:name="heading 2" w:uiPriority="9" w:qFormat="1"/>
+    <w:lsdException w:name="heading 3" w:uiPriority="9" w:qFormat="1"/>
+    <w:lsdException w:name="heading 4" w:uiPriority="9" w:qFormat="1"/>
+    <w:lsdException w:name="heading 5" w:uiPriority="9" w:qFormat="1"/>
+    <w:lsdException w:name="heading 6" w:uiPriority="9" w:qFormat="1"/>
+    <w:lsdException w:name="heading 7" w:uiPriority="9" w:qFormat="1"/>
+    <w:lsdException w:name="heading 8" w:uiPriority="9" w:qFormat="1"/>
+    <w:lsdException w:name="heading 9" w:uiPriority="9" w:qFormat="1"/>
+    <w:lsdException w:name="toc 1" w:uiPriority="39"/>
+    <w:lsdException w:name="toc 2" w:uiPriority="39"/>
+    <w:lsdException w:name="toc 3" w:uiPriority="39"/>
+    <w:lsdException w:name="toc 4" w:uiPriority="39"/>
+    <w:lsdException w:name="toc 5" w:uiPriority="39"/>
+    <w:lsdException w:name="toc 6" w:uiPriority="39"/>
+    <w:lsdException w:name="toc 7" w:uiPriority="39"/>
+    <w:lsdException w:name="toc 8" w:uiPriority="39"/>
+    <w:lsdException w:name="toc 9" w:uiPriority="39"/>
+    <w:lsdException w:name="caption" w:uiPriority="35" w:qFormat="1"/>
+    <w:lsdException w:name="Title" w:semiHidden="0" w:uiPriority="10" w:unhideWhenUsed="0" w:qFormat="1"/>
+    <w:lsdException w:name="Default Paragraph Font" w:uiPriority="1"/>
+    <w:lsdException w:name="Subtitle" w:semiHidden="0" w:uiPriority="11" w:unhideWhenUsed="0" w:qFormat="1"/>
+    <w:lsdException w:name="Strong" w:semiHidden="0" w:uiPriority="22" w:unhideWhenUsed="0" w:qFormat="1"/>
+    <w:lsdException w:name="Emphasis" w:semiHidden="0" w:uiPriority="20" w:unhideWhenUsed="0" w:qFormat="1"/>
+    <w:lsdException w:name="Table Grid" w:semiHidden="0" w:uiPriority="39" w:unhideWhenUsed="0"/>
+    <w:lsdException w:name="Placeholder Text" w:unhideWhenUsed="0"/>
+    <w:lsdException w:name="No Spacing" w:semiHidden="0" w:uiPriority="1" w:unhideWhenUsed="0" w:qFormat="1"/>
+    <w:lsdException w:name="Light Shading" w:semiHidden="0" w:uiPriority="60" w:unhideWhenUsed="0"/>
+    <w:lsdException w:name="Light List" w:semiHidden="0" w:uiPriority="61" w:unhideWhenUsed="0"/>
+    <w:lsdException w:name="Light Grid" w:semiHidden="0" w:uiPriority="62" w:unhideWhenUsed="0"/>
+    <w:lsdException w:name="Medium Shading 1" w:semiHidden="0" w:uiPriority="63" w:unhideWhenUsed="0"/>
+    <w:lsdException w:name="Medium Shading 2" w:semiHidden="0" w:uiPriority="64" w:unhideWhenUsed="0"/>
+    <w:lsdException w:name="Medium List 1" w:semiHidden="0" w:uiPriority="65" w:unhideWhenUsed="0"/>
+    <w:lsdException w:name="Medium List 2" w:semiHidden="0" w:uiPriority="66" w:unhideWhenUsed="0"/>
+    <w:lsdException w:name="Medium Grid 1" w:semiHidden="0" w:uiPriority="67" w:unhideWhenUsed="0"/>
+    <w:lsdException w:name="Medium Grid 2" w:semiHidden="0" w:uiPriority="68" w:unhideWhenUsed="0"/>
+    <w:lsdException w:name="Medium Grid 3" w:semiHidden="0" w:uiPriority="69" w:unhideWhenUsed="0"/>
+    <w:lsdException w:name="Dark List" w:semiHidden="0" w:uiPriority="70" w:unhideWhenUsed="0"/>
+    <w:lsdException w:name="Colorful Shading" w:semiHidden="0" w:uiPriority="71" w:unhideWhenUsed="0"/>
+    <w:lsdException w:name="Colorful List" w:semiHidden="0" w:uiPriority="72" w:unhideWhenUsed="0"/>
+    <w:lsdException w:name="Colorful Grid" w:semiHidden="0" w:uiPriority="73" w:unhideWhenUsed="0"/>
+    <w:lsdException w:name="Light Shading Accent 1" w:semiHidden="0" w:uiPriority="60" w:unhideWhenUsed="0"/>
+    <w:lsdException w:name="Light List Accent 1" w:semiHidden="0" w:uiPriority="61" w:unhideWhenUsed="0"/>
+    <w:lsdException w:name="Light Grid Accent 1" w:semiHidden="0" w:uiPriority="62" w:unhideWhenUsed="0"/>
+    <w:lsdException w:name="Medium Shading 1 Accent 1" w:semiHidden="0" w:uiPriority="63" w:unhideWhenUsed="0"/>
+    <w:lsdException w:name="Medium Shading 2 Accent 1" w:semiHidden="0" w:uiPriority="64" w:unhideWhenUsed="0"/>
+    <w:lsdException w:name="Medium List 1 Accent 1" w:semiHidden="0" w:uiPriority="65" w:unhideWhenUsed="0"/>
+    <w:lsdException w:name="Revision" w:unhideWhenUsed="0"/>
+    <w:lsdException w:name="List Paragraph" w:semiHidden="0" w:uiPriority="34" w:unhideWhenUsed="0" w:qFormat="1"/>
+    <w:lsdException w:name="Quote" w:semiHidden="0" w:uiPriority="29" w:unhideWhenUsed="0" w:qFormat="1"/>
+    <w:lsdException w:name="Intense Quote" w:semiHidden="0" w:uiPriority="30" w:unhideWhenUsed="0" w:qFormat="1"/>
+    <w:lsdException w:name="Medium List 2 Accent 1" w:semiHidden="0" w:uiPriority="66" w:unhideWhenUsed="0"/>
+    <w:lsdException w:name="Medium Grid 1 Accent 1" w:semiHidden="0" w:uiPriority="67" w:unhideWhenUsed="0"/>
+    <w:lsdException w:name="Medium Grid 2 Accent 1" w:semiHidden="0" w:uiPriority="68" w:unhideWhenUsed="0"/>
+    <w:lsdException w:name="Medium Grid 3 Accent 1" w:semiHidden="0" w:uiPriority="69" w:unhideWhenUsed="0"/>
+    <w:lsdException w:name="Dark List Accent 1" w:semiHidden="0" w:uiPriority="70" w:unhideWhenUsed="0"/>
+    <w:lsdException w:name="Colorful Shading Accent 1" w:semiHidden="0" w:uiPriority="71" w:unhideWhenUsed="0"/>
+    <w:lsdException w:name="Colorful List Accent 1" w:semiHidden="0" w:uiPriority="72" w:unhideWhenUsed="0"/>
+    <w:lsdException w:name="Colorful Grid Accent 1" w:semiHidden="0" w:uiPriority="73" w:unhideWhenUsed="0"/>
+    <w:lsdException w:name="Light Shading Accent 2" w:semiHidden="0" w:uiPriority="60" w:unhideWhenUsed="0"/>
+    <w:lsdException w:name="Light List Accent 2" w:semiHidden="0" w:uiPriority="61" w:unhideWhenUsed="0"/>
+    <w:lsdException w:name="Light Grid Accent 2" w:semiHidden="0" w:uiPriority="62" w:unhideWhenUsed="0"/>
+    <w:lsdException w:name="Medium Shading 1 Accent 2" w:semiHidden="0" w:uiPriority="63" w:unhideWhenUsed="0"/>
+    <w:lsdException w:name="Medium Shading 2 Accent 2" w:semiHidden="0" w:uiPriority="64" w:unhideWhenUsed="0"/>
+    <w:lsdException w:name="Medium List 1 Accent 2" w:semiHidden="0" w:uiPriority="65" w:unhideWhenUsed="0"/>
+    <w:lsdException w:name="Medium List 2 Accent 2" w:semiHidden="0" w:uiPriority="66" w:unhideWhenUsed="0"/>
+    <w:lsdException w:name="Medium Grid 1 Accent 2" w:semiHidden="0" w:uiPriority="67" w:unhideWhenUsed="0"/>
+    <w:lsdException w:name="Medium Grid 2 Accent 2" w:semiHidden="0" w:uiPriority="68" w:unhideWhenUsed="0"/>
+    <w:lsdException w:name="Medium Grid 3 Accent 2" w:semiHidden="0" w:uiPriority="69" w:unhideWhenUsed="0"/>
+    <w:lsdException w:name="Dark List Accent 2" w:semiHidden="0" w:uiPriority="70" w:unhideWhenUsed="0"/>
+    <w:lsdException w:name="Colorful Shading Accent 2" w:semiHidden="0" w:uiPriority="71" w:unhideWhenUsed="0"/>
+    <w:lsdException w:name="Colorful List Accent 2" w:semiHidden="0" w:uiPriority="72" w:unhideWhenUsed="0"/>
+    <w:lsdException w:name="Colorful Grid Accent 2" w:semiHidden="0" w:uiPriority="73" w:unhideWhenUsed="0"/>
+    <w:lsdException w:name="Light Shading Accent 3" w:semiHidden="0" w:uiPriority="60" w:unhideWhenUsed="0"/>
+    <w:lsdException w:name="Light List Accent 3" w:semiHidden="0" w:uiPriority="61" w:unhideWhenUsed="0"/>
+    <w:lsdException w:name="Light Grid Accent 3" w:semiHidden="0" w:uiPriority="62" w:unhideWhenUsed="0"/>
+    <w:lsdException w:name="Medium Shading 1 Accent 3" w:semiHidden="0" w:uiPriority="63" w:unhideWhenUsed="0"/>
+    <w:lsdException w:name="Medium Shading 2 Accent 3" w:semiHidden="0" w:uiPriority="64" w:unhideWhenUsed="0"/>
+    <w:lsdException w:name="Medium List 1 Accent 3" w:semiHidden="0" w:uiPriority="65" w:unhideWhenUsed="0"/>
+    <w:lsdException w:name="Medium List 2 Accent 3" w:semiHidden="0" w:uiPriority="66" w:unhideWhenUsed="0"/>
+    <w:lsdException w:name="Medium Grid 1 Accent 3" w:semiHidden="0" w:uiPriority="67" w:unhideWhenUsed="0"/>
+    <w:lsdException w:name="Medium Grid 2 Accent 3" w:semiHidden="0" w:uiPriority="68" w:unhideWhenUsed="0"/>
+    <w:lsdException w:name="Medium Grid 3 Accent 3" w:semiHidden="0" w:uiPriority="69" w:unhideWhenUsed="0"/>
+    <w:lsdException w:name="Dark List Accent 3" w:semiHidden="0" w:uiPriority="70" w:unhideWhenUsed="0"/>
+    <w:lsdException w:name="Colorful Shading Accent 3" w:semiHidden="0" w:uiPriority="71" w:unhideWhenUsed="0"/>
+    <w:lsdException w:name="Colorful List Accent 3" w:semiHidden="0" w:uiPriority="72" w:unhideWhenUsed="0"/>
+    <w:lsdException w:name="Colorful Grid Accent 3" w:semiHidden="0" w:uiPriority="73" w:unhideWhenUsed="0"/>
+    <w:lsdException w:name="Light Shading Accent 4" w:semiHidden="0" w:uiPriority="60" w:unhideWhenUsed="0"/>
+    <w:lsdException w:name="Light List Accent 4" w:semiHidden="0" w:uiPriority="61" w:unhideWhenUsed="0"/>
+    <w:lsdException w:name="Light Grid Accent 4" w:semiHidden="0" w:uiPriority="62" w:unhideWhenUsed="0"/>
+    <w:lsdException w:name="Medium Shading 1 Accent 4" w:semiHidden="0" w:uiPriority="63" w:unhideWhenUsed="0"/>
+    <w:lsdException w:name="Medium Shading 2 Accent 4" w:semiHidden="0" w:uiPriority="64" w:unhideWhenUsed="0"/>
+    <w:lsdException w:name="Medium List 1 Accent 4" w:semiHidden="0" w:uiPriority="65" w:unhideWhenUsed="0"/>
+    <w:lsdException w:name="Medium List 2 Accent 4" w:semiHidden="0" w:uiPriority="66" w:unhideWhenUsed="0"/>
+    <w:lsdException w:name="Medium Grid 1 Accent 4" w:semiHidden="0" w:uiPriority="67" w:unhideWhenUsed="0"/>
+    <w:lsdException w:name="Medium Grid 2 Accent 4" w:semiHidden="0" w:uiPriority="68" w:unhideWhenUsed="0"/>
+    <w:lsdException w:name="Medium Grid 3 Accent 4" w:semiHidden="0" w:uiPriority="69" w:unhideWhenUsed="0"/>
+    <w:lsdException w:name="Dark List Accent 4" w:semiHidden="0" w:uiPriority="70" w:unhideWhenUsed="0"/>
+    <w:lsdException w:name="Colorful Shading Accent 4" w:semiHidden="0" w:uiPriority="71" w:unhideWhenUsed="0"/>
+    <w:lsdException w:name="Colorful List Accent 4" w:semiHidden="0" w:uiPriority="72" w:unhideWhenUsed="0"/>
+    <w:lsdException w:name="Colorful Grid Accent 4" w:semiHidden="0" w:uiPriority="73" w:unhideWhenUsed="0"/>
+    <w:lsdException w:name="Light Shading Accent 5" w:semiHidden="0" w:uiPriority="60" w:unhideWhenUsed="0"/>
+    <w:lsdException w:name="Light List Accent 5" w:semiHidden="0" w:uiPriority="61" w:unhideWhenUsed="0"/>
+    <w:lsdException w:name="Light Grid Accent 5" w:semiHidden="0" w:uiPriority="62" w:unhideWhenUsed="0"/>
+    <w:lsdException w:name="Medium Shading 1 Accent 5" w:semiHidden="0" w:uiPriority="63" w:unhideWhenUsed="0"/>
+    <w:lsdException w:name="Medium Shading 2 Accent 5" w:semiHidden="0" w:uiPriority="64" w:unhideWhenUsed="0"/>
+    <w:lsdException w:name="Medium List 1 Accent 5" w:semiHidden="0" w:uiPriority="65" w:unhideWhenUsed="0"/>
+    <w:lsdException w:name="Medium List 2 Accent 5" w:semiHidden="0" w:uiPriority="66" w:unhideWhenUsed="0"/>
+    <w:lsdException w:name="Medium Grid 1 Accent 5" w:semiHidden="0" w:uiPriority="67" w:unhideWhenUsed="0"/>
+    <w:lsdException w:name="Medium Grid 2 Accent 5" w:semiHidden="0" w:uiPriority="68" w:unhideWhenUsed="0"/>
+    <w:lsdException w:name="Medium Grid 3 Accent 5" w:semiHidden="0" w:uiPriority="69" w:unhideWhenUsed="0"/>
+    <w:lsdException w:name="Dark List Accent 5" w:semiHidden="0" w:uiPriority="70" w:unhideWhenUsed="0"/>
+    <w:lsdException w:name="Colorful Shading Accent 5" w:semiHidden="0" w:uiPriority="71" w:unhideWhenUsed="0"/>
+    <w:lsdException w:name="Colorful List Accent 5" w:semiHidden="0" w:uiPriority="72" w:unhideWhenUsed="0"/>
+    <w:lsdException w:name="Colorful Grid Accent 5" w:semiHidden="0" w:uiPriority="73" w:unhideWhenUsed="0"/>
+    <w:lsdException w:name="Light Shading Accent 6" w:semiHidden="0" w:uiPriority="60" w:unhideWhenUsed="0"/>
+    <w:lsdException w:name="Light List Accent 6" w:semiHidden="0" w:uiPriority="61" w:unhideWhenUsed="0"/>
+    <w:lsdException w:name="Light Grid Accent 6" w:semiHidden="0" w:uiPriority="62" w:unhideWhenUsed="0"/>
+    <w:lsdException w:name="Medium Shading 1 Accent 6" w:semiHidden="0" w:uiPriority="63" w:unhideWhenUsed="0"/>
+    <w:lsdException w:name="Medium Shading 2 Accent 6" w:semiHidden="0" w:uiPriority="64" w:unhideWhenUsed="0"/>
+    <w:lsdException w:name="Medium List 1 Accent 6" w:semiHidden="0" w:uiPriority="65" w:unhideWhenUsed="0"/>
+    <w:lsdException w:name="Medium List 2 Accent 6" w:semiHidden="0" w:uiPriority="66" w:unhideWhenUsed="0"/>
+    <w:lsdException w:name="Medium Grid 1 Accent 6" w:semiHidden="0" w:uiPriority="67" w:unhideWhenUsed="0"/>
+    <w:lsdException w:name="Medium Grid 2 Accent 6" w:semiHidden="0" w:uiPriority="68" w:unhideWhenUsed="0"/>
+    <w:lsdException w:name="Medium Grid 3 Accent 6" w:semiHidden="0" w:uiPriority="69" w:unhideWhenUsed="0"/>
+    <w:lsdException w:name="Dark List Accent 6" w:semiHidden="0" w:uiPriority="70" w:unhideWhenUsed="0"/>
+    <w:lsdException w:name="Colorful Shading Accent 6" w:semiHidden="0" w:uiPriority="71" w:unhideWhenUsed="0"/>
+    <w:lsdException w:name="Colorful List Accent 6" w:semiHidden="0" w:uiPriority="72" w:unhideWhenUsed="0"/>
+    <w:lsdException w:name="Colorful Grid Accent 6" w:semiHidden="0" w:uiPriority="73" w:unhideWhenUsed="0"/>
+    <w:lsdException w:name="Subtle Emphasis" w:semiHidden="0" w:uiPriority="19" w:unhideWhenUsed="0" w:qFormat="1"/>
+    <w:lsdException w:name="Intense Emphasis" w:semiHidden="0" w:uiPriority="21" w:unhideWhenUsed="0" w:qFormat="1"/>
+    <w:lsdException w:name="Subtle Reference" w:semiHidden="0" w:uiPriority="31" w:unhideWhenUsed="0" w:qFormat="1"/>
+    <w:lsdException w:name="Intense Reference" w:semiHidden="0" w:uiPriority="32" w:unhideWhenUsed="0" w:qFormat="1"/>
+    <w:lsdException w:name="Book Title" w:semiHidden="0" w:uiPriority="33" w:unhideWhenUsed="0" w:qFormat="1"/>
+    <w:lsdException w:name="Bibliography" w:uiPriority="37"/>
+    <w:lsdException w:name="TOC Heading" w:uiPriority="39" w:qFormat="1"/>
+  </w:latentStyles>
+  <w:style w:type="paragraph" w:default="1" w:styleId="Normal">
+    <w:name w:val="Normal"/>
+    <w:qFormat/>
+  </w:style>
+  <w:style w:type="character" w:default="1" w:styleId="DefaultParagraphFont">
+    <w:name w:val="Default Paragraph Font"/>
+    <w:uiPriority w:val="1"/>
+    <w:unhideWhenUsed/>
+  </w:style>
+  <w:style w:type="table" w:default="1" w:styleId="TableNormal">
+    <w:name w:val="Normal Table"/>
+    <w:uiPriority w:val="99"/>
     <w:semiHidden/>
+    <w:unhideWhenUsed/>
+    <w:tblPr>
+      <w:tblInd w:w="0" w:type="dxa"/>
+      <w:tblCellMar>
+        <w:top w:w="0" w:type="dxa"/>
+        <w:left w:w="108" w:type="dxa"/>
+        <w:bottom w:w="0" w:type="dxa"/>
+        <w:right w:w="108" w:type="dxa"/>
+      </w:tblCellMar>
+    </w:tblPr>
+  </w:style>
+  <w:style w:type="numbering" w:default="1" w:styleId="NoList">
+    <w:name w:val="No List"/>
+    <w:uiPriority w:val="99"/>
+    <w:semiHidden/>
+    <w:unhideWhenUsed/>
+  </w:style>
+  <w:style w:type="character" w:styleId="Hyperlink">
+    <w:name w:val="Hyperlink"/>
+    <w:basedOn w:val="DefaultParagraphFont"/>
+    <w:uiPriority w:val="99"/>
     <w:unhideWhenUsed/>
     <w:rsid w:val="00BD11E6"/>
     <w:rPr>
@@ -4293,7 +4422,7 @@
   <a:extraClrSchemeLst/>
   <a:extLst>
     <a:ext uri="{05A4C25C-085E-4340-85A3-A5531E510DB2}">
-      <thm15:themeFamily xmlns:thm15="http://schemas.microsoft.com/office/thememl/2012/main" name="Office Theme" id="{62F939B6-93AF-4DB8-9C6B-D6C7DFDC589F}" vid="{4A3C46E8-61CC-4603-A589-7422A47A8E4A}"/>
+      <thm15:themeFamily xmlns:thm15="http://schemas.microsoft.com/office/thememl/2012/main" xmlns="" name="Office Theme" id="{62F939B6-93AF-4DB8-9C6B-D6C7DFDC589F}" vid="{4A3C46E8-61CC-4603-A589-7422A47A8E4A}"/>
     </a:ext>
   </a:extLst>
 </a:theme>

--- a/Rootstock Financials/Releases/2017 Summer/Manual Steps/Manual Steps Summer 2017.docx
+++ b/Rootstock Financials/Releases/2017 Summer/Manual Steps/Manual Steps Summer 2017.docx
@@ -46,8 +46,6 @@
         </w:rPr>
         <w:t>Manual Steps 17.102</w:t>
       </w:r>
-      <w:bookmarkStart w:id="0" w:name="_GoBack"/>
-      <w:bookmarkEnd w:id="0"/>
     </w:p>
     <w:p>
       <w:hyperlink r:id="rId6" w:history="1">
@@ -492,54 +490,6 @@
           <w:szCs w:val="24"/>
         </w:rPr>
       </w:pPr>
-      <w:proofErr w:type="gramStart"/>
-      <w:r>
-        <w:rPr>
-          <w:rFonts w:ascii="Courier New" w:hAnsi="Courier New" w:cs="Courier New"/>
-          <w:sz w:val="24"/>
-          <w:szCs w:val="24"/>
-          <w:highlight w:val="red"/>
-        </w:rPr>
-        <w:t>glfstmplt4__c-Financial</w:t>
-      </w:r>
-      <w:proofErr w:type="gramEnd"/>
-      <w:r>
-        <w:rPr>
-          <w:rFonts w:ascii="Courier New" w:hAnsi="Courier New" w:cs="Courier New"/>
-          <w:sz w:val="24"/>
-          <w:szCs w:val="24"/>
-          <w:highlight w:val="red"/>
-        </w:rPr>
-        <w:t xml:space="preserve"> statement - Line Header </w:t>
-      </w:r>
-      <w:proofErr w:type="spellStart"/>
-      <w:r>
-        <w:rPr>
-          <w:rFonts w:ascii="Courier New" w:hAnsi="Courier New" w:cs="Courier New"/>
-          <w:sz w:val="24"/>
-          <w:szCs w:val="24"/>
-          <w:highlight w:val="red"/>
-        </w:rPr>
-        <w:t>Layout.layout</w:t>
-      </w:r>
-      <w:proofErr w:type="spellEnd"/>
-      <w:r>
-        <w:rPr>
-          <w:rFonts w:ascii="Courier New" w:hAnsi="Courier New" w:cs="Courier New"/>
-          <w:sz w:val="24"/>
-          <w:szCs w:val="24"/>
-        </w:rPr>
-        <w:t xml:space="preserve"> – need to determine if this layout needs to be revved up and deployed in the next release.</w:t>
-      </w:r>
-    </w:p>
-    <w:p>
-      <w:pPr>
-        <w:rPr>
-          <w:rFonts w:ascii="Courier New" w:hAnsi="Courier New" w:cs="Courier New"/>
-          <w:sz w:val="24"/>
-          <w:szCs w:val="24"/>
-        </w:rPr>
-      </w:pPr>
       <w:r>
         <w:rPr>
           <w:rFonts w:ascii="Courier New" w:hAnsi="Courier New" w:cs="Courier New"/>
@@ -564,7 +514,6 @@
         </w:rPr>
         <w:t>Financial Report – Column Definitions</w:t>
       </w:r>
-      <w:proofErr w:type="gramStart"/>
       <w:r>
         <w:rPr>
           <w:rFonts w:ascii="Courier New" w:hAnsi="Courier New" w:cs="Courier New"/>
@@ -573,23 +522,15 @@
         </w:rPr>
         <w:t>)</w:t>
       </w:r>
-      <w:r>
-        <w:rPr>
-          <w:rFonts w:ascii="Courier New" w:hAnsi="Courier New" w:cs="Courier New"/>
-          <w:sz w:val="24"/>
-          <w:szCs w:val="24"/>
-        </w:rPr>
-        <w:t>–</w:t>
-      </w:r>
-      <w:proofErr w:type="gramEnd"/>
-      <w:r>
-        <w:rPr>
-          <w:rFonts w:ascii="Courier New" w:hAnsi="Courier New" w:cs="Courier New"/>
-          <w:sz w:val="24"/>
-          <w:szCs w:val="24"/>
-        </w:rPr>
-        <w:t xml:space="preserve"> </w:t>
-      </w:r>
+    </w:p>
+    <w:p>
+      <w:pPr>
+        <w:rPr>
+          <w:rFonts w:ascii="Courier New" w:hAnsi="Courier New" w:cs="Courier New"/>
+          <w:sz w:val="24"/>
+          <w:szCs w:val="24"/>
+        </w:rPr>
+      </w:pPr>
       <w:r>
         <w:rPr>
           <w:rFonts w:ascii="Courier New" w:hAnsi="Courier New" w:cs="Courier New"/>
@@ -620,7 +561,39 @@
           <w:sz w:val="24"/>
           <w:szCs w:val="24"/>
         </w:rPr>
-        <w:t>ditable for sys-admin and appropriate profiles.</w:t>
+        <w:t>ditable for sys-admin and appropriate profiles</w:t>
+      </w:r>
+      <w:r>
+        <w:rPr>
+          <w:rFonts w:ascii="Courier New" w:hAnsi="Courier New" w:cs="Courier New"/>
+          <w:sz w:val="24"/>
+          <w:szCs w:val="24"/>
+        </w:rPr>
+        <w:t xml:space="preserve"> (fix using Setup &gt; Security Controls &gt; </w:t>
+      </w:r>
+      <w:r>
+        <w:rPr>
+          <w:rFonts w:ascii="Courier New" w:hAnsi="Courier New" w:cs="Courier New"/>
+          <w:sz w:val="24"/>
+          <w:szCs w:val="24"/>
+        </w:rPr>
+        <w:t>Field Accessibility</w:t>
+      </w:r>
+      <w:r>
+        <w:rPr>
+          <w:rFonts w:ascii="Courier New" w:hAnsi="Courier New" w:cs="Courier New"/>
+          <w:sz w:val="24"/>
+          <w:szCs w:val="24"/>
+        </w:rPr>
+        <w:t>)</w:t>
+      </w:r>
+      <w:r>
+        <w:rPr>
+          <w:rFonts w:ascii="Courier New" w:hAnsi="Courier New" w:cs="Courier New"/>
+          <w:sz w:val="24"/>
+          <w:szCs w:val="24"/>
+        </w:rPr>
+        <w:t>.</w:t>
       </w:r>
     </w:p>
     <w:p>
@@ -784,101 +757,6 @@
           <w:sz w:val="24"/>
           <w:szCs w:val="24"/>
           <w:shd w:val="clear" w:color="auto" w:fill="CCCCCC"/>
-        </w:rPr>
-      </w:pPr>
-    </w:p>
-    <w:p>
-      <w:pPr>
-        <w:pStyle w:val="ListParagraph"/>
-        <w:numPr>
-          <w:ilvl w:val="0"/>
-          <w:numId w:val="1"/>
-        </w:numPr>
-        <w:rPr>
-          <w:rFonts w:ascii="Courier New" w:hAnsi="Courier New" w:cs="Courier New"/>
-          <w:sz w:val="24"/>
-          <w:szCs w:val="24"/>
-        </w:rPr>
-      </w:pPr>
-      <w:r>
-        <w:rPr>
-          <w:rFonts w:ascii="Courier New" w:hAnsi="Courier New" w:cs="Courier New"/>
-          <w:strike/>
-          <w:sz w:val="24"/>
-          <w:szCs w:val="24"/>
-        </w:rPr>
-        <w:t>Make these fields Read-Only</w:t>
-      </w:r>
-      <w:r>
-        <w:rPr>
-          <w:rFonts w:ascii="Courier New" w:hAnsi="Courier New" w:cs="Courier New"/>
-          <w:strike/>
-          <w:sz w:val="24"/>
-          <w:szCs w:val="24"/>
-        </w:rPr>
-        <w:t xml:space="preserve"> </w:t>
-      </w:r>
-      <w:r>
-        <w:rPr>
-          <w:rFonts w:ascii="Courier New" w:hAnsi="Courier New" w:cs="Courier New"/>
-          <w:sz w:val="24"/>
-          <w:szCs w:val="24"/>
-        </w:rPr>
-        <w:t>(I believe these are always set to Read-Only)</w:t>
-      </w:r>
-    </w:p>
-    <w:p>
-      <w:pPr>
-        <w:pStyle w:val="ListParagraph"/>
-        <w:ind w:left="2160"/>
-        <w:rPr>
-          <w:rFonts w:ascii="Courier New" w:hAnsi="Courier New" w:cs="Courier New"/>
-          <w:strike/>
-          <w:sz w:val="24"/>
-          <w:szCs w:val="24"/>
-        </w:rPr>
-      </w:pPr>
-      <w:proofErr w:type="spellStart"/>
-      <w:r>
-        <w:rPr>
-          <w:rFonts w:ascii="Courier New" w:hAnsi="Courier New" w:cs="Courier New"/>
-          <w:strike/>
-          <w:sz w:val="24"/>
-          <w:szCs w:val="24"/>
-        </w:rPr>
-        <w:t>formula_filterondivprojdimmethod</w:t>
-      </w:r>
-      <w:proofErr w:type="spellEnd"/>
-    </w:p>
-    <w:p>
-      <w:pPr>
-        <w:pStyle w:val="ListParagraph"/>
-        <w:ind w:left="2160"/>
-        <w:rPr>
-          <w:rFonts w:ascii="Courier New" w:hAnsi="Courier New" w:cs="Courier New"/>
-          <w:strike/>
-          <w:sz w:val="24"/>
-          <w:szCs w:val="24"/>
-        </w:rPr>
-      </w:pPr>
-      <w:proofErr w:type="spellStart"/>
-      <w:r>
-        <w:rPr>
-          <w:rFonts w:ascii="Courier New" w:hAnsi="Courier New" w:cs="Courier New"/>
-          <w:strike/>
-          <w:sz w:val="24"/>
-          <w:szCs w:val="24"/>
-        </w:rPr>
-        <w:t>formula_filterondivprojdim</w:t>
-      </w:r>
-      <w:proofErr w:type="spellEnd"/>
-    </w:p>
-    <w:p>
-      <w:pPr>
-        <w:rPr>
-          <w:rFonts w:ascii="Courier New" w:hAnsi="Courier New" w:cs="Courier New"/>
-          <w:sz w:val="24"/>
-          <w:szCs w:val="24"/>
         </w:rPr>
       </w:pPr>
     </w:p>
@@ -1238,6 +1116,7 @@
           <w:sz w:val="24"/>
           <w:szCs w:val="24"/>
         </w:rPr>
+        <w:lastRenderedPageBreak/>
         <w:t>arato</w:t>
       </w:r>
       <w:proofErr w:type="spellEnd"/>
@@ -1417,7 +1296,25 @@
           <w:sz w:val="24"/>
           <w:szCs w:val="24"/>
         </w:rPr>
-        <w:t>Run script 17869.txt</w:t>
+        <w:t xml:space="preserve">Run script </w:t>
+      </w:r>
+      <w:bookmarkStart w:id="0" w:name="_GoBack"/>
+      <w:r>
+        <w:rPr>
+          <w:rFonts w:ascii="Courier New" w:hAnsi="Courier New" w:cs="Courier New"/>
+          <w:sz w:val="24"/>
+          <w:szCs w:val="24"/>
+        </w:rPr>
+        <w:t>17869</w:t>
+      </w:r>
+      <w:bookmarkEnd w:id="0"/>
+      <w:r>
+        <w:rPr>
+          <w:rFonts w:ascii="Courier New" w:hAnsi="Courier New" w:cs="Courier New"/>
+          <w:sz w:val="24"/>
+          <w:szCs w:val="24"/>
+        </w:rPr>
+        <w:t>.txt</w:t>
       </w:r>
     </w:p>
     <w:p>
@@ -2173,6 +2070,7 @@
           <w:sz w:val="24"/>
           <w:szCs w:val="24"/>
         </w:rPr>
+        <w:lastRenderedPageBreak/>
         <w:t xml:space="preserve">Create &gt; Objects &gt; Select object &gt; Edit &gt; </w:t>
       </w:r>
       <w:r>
@@ -3216,7 +3114,6 @@
           <w:shd w:val="clear" w:color="auto" w:fill="FFFF00"/>
           <w:lang w:eastAsia="en-IN"/>
         </w:rPr>
-        <w:lastRenderedPageBreak/>
         <w:t>a.</w:t>
       </w:r>
       <w:r>
@@ -4422,7 +4319,7 @@
   <a:extraClrSchemeLst/>
   <a:extLst>
     <a:ext uri="{05A4C25C-085E-4340-85A3-A5531E510DB2}">
-      <thm15:themeFamily xmlns:thm15="http://schemas.microsoft.com/office/thememl/2012/main" xmlns="" name="Office Theme" id="{62F939B6-93AF-4DB8-9C6B-D6C7DFDC589F}" vid="{4A3C46E8-61CC-4603-A589-7422A47A8E4A}"/>
+      <thm15:themeFamily xmlns="" xmlns:thm15="http://schemas.microsoft.com/office/thememl/2012/main" name="Office Theme" id="{62F939B6-93AF-4DB8-9C6B-D6C7DFDC589F}" vid="{4A3C46E8-61CC-4603-A589-7422A47A8E4A}"/>
     </a:ext>
   </a:extLst>
 </a:theme>

--- a/Rootstock Financials/Releases/2017 Summer/Manual Steps/Manual Steps Summer 2017.docx
+++ b/Rootstock Financials/Releases/2017 Summer/Manual Steps/Manual Steps Summer 2017.docx
@@ -1,6 +1,6 @@
 
 <file path=word/document.xml><?xml version="1.0" encoding="utf-8"?>
-<w:document xmlns:wpc="http://schemas.microsoft.com/office/word/2010/wordprocessingCanvas" xmlns:mc="http://schemas.openxmlformats.org/markup-compatibility/2006" xmlns:o="urn:schemas-microsoft-com:office:office" xmlns:r="http://schemas.openxmlformats.org/officeDocument/2006/relationships" xmlns:m="http://schemas.openxmlformats.org/officeDocument/2006/math" xmlns:v="urn:schemas-microsoft-com:vml" xmlns:wp14="http://schemas.microsoft.com/office/word/2010/wordprocessingDrawing" xmlns:wp="http://schemas.openxmlformats.org/drawingml/2006/wordprocessingDrawing" xmlns:w10="urn:schemas-microsoft-com:office:word" xmlns:w="http://schemas.openxmlformats.org/wordprocessingml/2006/main" xmlns:w14="http://schemas.microsoft.com/office/word/2010/wordml" xmlns:wpg="http://schemas.microsoft.com/office/word/2010/wordprocessingGroup" xmlns:wpi="http://schemas.microsoft.com/office/word/2010/wordprocessingInk" xmlns:wne="http://schemas.microsoft.com/office/word/2006/wordml" xmlns:wps="http://schemas.microsoft.com/office/word/2010/wordprocessingShape" mc:Ignorable="w14 wp14">
+<w:document xmlns:wpc="http://schemas.microsoft.com/office/word/2010/wordprocessingCanvas" xmlns:cx="http://schemas.microsoft.com/office/drawing/2014/chartex" xmlns:cx1="http://schemas.microsoft.com/office/drawing/2015/9/8/chartex" xmlns:cx2="http://schemas.microsoft.com/office/drawing/2015/10/21/chartex" xmlns:cx3="http://schemas.microsoft.com/office/drawing/2016/5/9/chartex" xmlns:cx4="http://schemas.microsoft.com/office/drawing/2016/5/10/chartex" xmlns:cx5="http://schemas.microsoft.com/office/drawing/2016/5/11/chartex" xmlns:cx6="http://schemas.microsoft.com/office/drawing/2016/5/12/chartex" xmlns:cx7="http://schemas.microsoft.com/office/drawing/2016/5/13/chartex" xmlns:cx8="http://schemas.microsoft.com/office/drawing/2016/5/14/chartex" xmlns:mc="http://schemas.openxmlformats.org/markup-compatibility/2006" xmlns:aink="http://schemas.microsoft.com/office/drawing/2016/ink" xmlns:am3d="http://schemas.microsoft.com/office/drawing/2017/model3d" xmlns:o="urn:schemas-microsoft-com:office:office" xmlns:r="http://schemas.openxmlformats.org/officeDocument/2006/relationships" xmlns:m="http://schemas.openxmlformats.org/officeDocument/2006/math" xmlns:v="urn:schemas-microsoft-com:vml" xmlns:wp14="http://schemas.microsoft.com/office/word/2010/wordprocessingDrawing" xmlns:wp="http://schemas.openxmlformats.org/drawingml/2006/wordprocessingDrawing" xmlns:w10="urn:schemas-microsoft-com:office:word" xmlns:w="http://schemas.openxmlformats.org/wordprocessingml/2006/main" xmlns:w14="http://schemas.microsoft.com/office/word/2010/wordml" xmlns:w15="http://schemas.microsoft.com/office/word/2012/wordml" xmlns:w16cid="http://schemas.microsoft.com/office/word/2016/wordml/cid" xmlns:w16se="http://schemas.microsoft.com/office/word/2015/wordml/symex" xmlns:wpg="http://schemas.microsoft.com/office/word/2010/wordprocessingGroup" xmlns:wpi="http://schemas.microsoft.com/office/word/2010/wordprocessingInk" xmlns:wne="http://schemas.microsoft.com/office/word/2006/wordml" xmlns:wps="http://schemas.microsoft.com/office/word/2010/wordprocessingShape" mc:Ignorable="w14 w15 w16se w16cid wp14">
   <w:body>
     <w:p>
       <w:pPr>
@@ -16,8 +16,67 @@
           <w:sz w:val="28"/>
           <w:szCs w:val="28"/>
         </w:rPr>
-        <w:t>Manual Steps Summer 2017</w:t>
-      </w:r>
+        <w:t xml:space="preserve">Manual Steps Summer </w:t>
+      </w:r>
+      <w:bookmarkStart w:id="0" w:name="_GoBack"/>
+      <w:bookmarkEnd w:id="0"/>
+      <w:r>
+        <w:rPr>
+          <w:b/>
+          <w:sz w:val="28"/>
+          <w:szCs w:val="28"/>
+        </w:rPr>
+        <w:t>2017</w:t>
+      </w:r>
+    </w:p>
+    <w:p>
+      <w:pPr>
+        <w:rPr>
+          <w:b/>
+          <w:sz w:val="28"/>
+          <w:szCs w:val="28"/>
+        </w:rPr>
+      </w:pPr>
+    </w:p>
+    <w:p>
+      <w:pPr>
+        <w:rPr>
+          <w:b/>
+          <w:sz w:val="28"/>
+          <w:szCs w:val="28"/>
+        </w:rPr>
+      </w:pPr>
+      <w:r>
+        <w:rPr>
+          <w:b/>
+          <w:sz w:val="28"/>
+          <w:szCs w:val="28"/>
+          <w:highlight w:val="yellow"/>
+        </w:rPr>
+        <w:t>17.102.2-</w:t>
+      </w:r>
+    </w:p>
+    <w:p>
+      <w:pPr>
+        <w:rPr>
+          <w:b/>
+          <w:sz w:val="28"/>
+          <w:szCs w:val="28"/>
+        </w:rPr>
+      </w:pPr>
+      <w:hyperlink r:id="rId5" w:history="1">
+        <w:r>
+          <w:rPr>
+            <w:rStyle w:val="Hyperlink"/>
+            <w:rFonts w:ascii="Arial" w:hAnsi="Arial" w:cs="Arial"/>
+            <w:color w:val="000000"/>
+            <w:sz w:val="18"/>
+            <w:szCs w:val="18"/>
+            <w:shd w:val="clear" w:color="auto" w:fill="FFFFFF"/>
+          </w:rPr>
+          <w:t>https://login.salesforce.com/packaging/installPackage.apexp?p0=04t1a000000VV4O</w:t>
+        </w:r>
+      </w:hyperlink>
     </w:p>
     <w:p>
       <w:pPr>
@@ -993,7 +1052,6 @@
       </w:pPr>
       <w:hyperlink r:id="rId9" w:anchor="diff_1f09d8111297c67683d335d9a5422dc37e4206d0" w:history="1">
         <w:proofErr w:type="spellStart"/>
-        <w:proofErr w:type="gramStart"/>
         <w:r>
           <w:rPr>
             <w:rStyle w:val="Hyperlink"/>
@@ -1017,20 +1075,7 @@
             <w:bdr w:val="none" w:sz="0" w:space="0" w:color="auto" w:frame="1"/>
             <w:shd w:val="clear" w:color="auto" w:fill="FFFFFF"/>
           </w:rPr>
-          <w:t>__c-Journal</w:t>
-        </w:r>
-        <w:proofErr w:type="gramEnd"/>
-        <w:r>
-          <w:rPr>
-            <w:rStyle w:val="Hyperlink"/>
-            <w:rFonts w:ascii="Courier New" w:hAnsi="Courier New" w:cs="Courier New"/>
-            <w:color w:val="333333"/>
-            <w:sz w:val="24"/>
-            <w:szCs w:val="24"/>
-            <w:bdr w:val="none" w:sz="0" w:space="0" w:color="auto" w:frame="1"/>
-            <w:shd w:val="clear" w:color="auto" w:fill="FFFFFF"/>
-          </w:rPr>
-          <w:t xml:space="preserve"> Entry Header </w:t>
+          <w:t xml:space="preserve">__c-Journal Entry Header </w:t>
         </w:r>
         <w:proofErr w:type="spellStart"/>
         <w:r>
@@ -1116,7 +1161,6 @@
           <w:sz w:val="24"/>
           <w:szCs w:val="24"/>
         </w:rPr>
-        <w:lastRenderedPageBreak/>
         <w:t>arato</w:t>
       </w:r>
       <w:proofErr w:type="spellEnd"/>
@@ -1182,16 +1226,7 @@
           <w:sz w:val="24"/>
           <w:szCs w:val="24"/>
         </w:rPr>
-        <w:t>Z_</w:t>
-      </w:r>
-      <w:proofErr w:type="gramStart"/>
-      <w:r>
-        <w:rPr>
-          <w:rFonts w:ascii="Courier New" w:hAnsi="Courier New" w:cs="Courier New"/>
-          <w:sz w:val="24"/>
-          <w:szCs w:val="24"/>
-        </w:rPr>
-        <w:t>obsolete</w:t>
+        <w:t>Z_obsolete</w:t>
       </w:r>
       <w:proofErr w:type="spellEnd"/>
       <w:r>
@@ -1203,7 +1238,6 @@
         <w:t>(</w:t>
       </w:r>
       <w:proofErr w:type="spellStart"/>
-      <w:proofErr w:type="gramEnd"/>
       <w:r>
         <w:rPr>
           <w:rFonts w:ascii="Courier New" w:hAnsi="Courier New" w:cs="Courier New"/>
@@ -1296,25 +1330,7 @@
           <w:sz w:val="24"/>
           <w:szCs w:val="24"/>
         </w:rPr>
-        <w:t xml:space="preserve">Run script </w:t>
-      </w:r>
-      <w:bookmarkStart w:id="0" w:name="_GoBack"/>
-      <w:r>
-        <w:rPr>
-          <w:rFonts w:ascii="Courier New" w:hAnsi="Courier New" w:cs="Courier New"/>
-          <w:sz w:val="24"/>
-          <w:szCs w:val="24"/>
-        </w:rPr>
-        <w:t>17869</w:t>
-      </w:r>
-      <w:bookmarkEnd w:id="0"/>
-      <w:r>
-        <w:rPr>
-          <w:rFonts w:ascii="Courier New" w:hAnsi="Courier New" w:cs="Courier New"/>
-          <w:sz w:val="24"/>
-          <w:szCs w:val="24"/>
-        </w:rPr>
-        <w:t>.txt</w:t>
+        <w:t>Run script 17869.txt</w:t>
       </w:r>
     </w:p>
     <w:p>
@@ -1838,7 +1854,6 @@
           <w:lang w:eastAsia="en-IN"/>
         </w:rPr>
       </w:pPr>
-      <w:proofErr w:type="gramStart"/>
       <w:r>
         <w:rPr>
           <w:rFonts w:ascii="Calibri" w:eastAsia="Times New Roman" w:hAnsi="Calibri" w:cs="Times New Roman"/>
@@ -1846,17 +1861,7 @@
           <w:shd w:val="clear" w:color="auto" w:fill="FFFF00"/>
           <w:lang w:eastAsia="en-IN"/>
         </w:rPr>
-        <w:t>a</w:t>
-      </w:r>
-      <w:proofErr w:type="gramEnd"/>
-      <w:r>
-        <w:rPr>
-          <w:rFonts w:ascii="Calibri" w:eastAsia="Times New Roman" w:hAnsi="Calibri" w:cs="Times New Roman"/>
-          <w:color w:val="000000"/>
-          <w:shd w:val="clear" w:color="auto" w:fill="FFFF00"/>
-          <w:lang w:eastAsia="en-IN"/>
-        </w:rPr>
-        <w:t>.</w:t>
+        <w:t>a.</w:t>
       </w:r>
       <w:r>
         <w:rPr>
@@ -1954,7 +1959,6 @@
           <w:lang w:eastAsia="en-IN"/>
         </w:rPr>
       </w:pPr>
-      <w:proofErr w:type="gramStart"/>
       <w:r>
         <w:rPr>
           <w:rFonts w:ascii="Calibri" w:eastAsia="Times New Roman" w:hAnsi="Calibri" w:cs="Times New Roman"/>
@@ -1962,17 +1966,7 @@
           <w:shd w:val="clear" w:color="auto" w:fill="FFFF00"/>
           <w:lang w:eastAsia="en-IN"/>
         </w:rPr>
-        <w:t>a</w:t>
-      </w:r>
-      <w:proofErr w:type="gramEnd"/>
-      <w:r>
-        <w:rPr>
-          <w:rFonts w:ascii="Calibri" w:eastAsia="Times New Roman" w:hAnsi="Calibri" w:cs="Times New Roman"/>
-          <w:color w:val="000000"/>
-          <w:shd w:val="clear" w:color="auto" w:fill="FFFF00"/>
-          <w:lang w:eastAsia="en-IN"/>
-        </w:rPr>
-        <w:t>.</w:t>
+        <w:t>a.</w:t>
       </w:r>
       <w:r>
         <w:rPr>
@@ -2026,6 +2020,7 @@
     </w:p>
     <w:p>
       <w:r>
+        <w:lastRenderedPageBreak/>
         <w:t xml:space="preserve">17.100 - </w:t>
       </w:r>
       <w:bookmarkStart w:id="1" w:name="ExportPackageDetailPage:theForm:versionD"/>
@@ -2070,7 +2065,6 @@
           <w:sz w:val="24"/>
           <w:szCs w:val="24"/>
         </w:rPr>
-        <w:lastRenderedPageBreak/>
         <w:t xml:space="preserve">Create &gt; Objects &gt; Select object &gt; Edit &gt; </w:t>
       </w:r>
       <w:r>
@@ -3274,6 +3268,7 @@
           <w:shd w:val="clear" w:color="auto" w:fill="FFFF00"/>
           <w:lang w:eastAsia="en-IN"/>
         </w:rPr>
+        <w:lastRenderedPageBreak/>
         <w:t>                                                            </w:t>
       </w:r>
       <w:r>
@@ -3436,6 +3431,16 @@
           <w:szCs w:val="24"/>
         </w:rPr>
       </w:pPr>
+      <w:r>
+        <w:rPr>
+          <w:rFonts w:ascii="Courier New" w:hAnsi="Courier New" w:cs="Courier New"/>
+          <w:sz w:val="24"/>
+          <w:szCs w:val="24"/>
+          <w:highlight w:val="yellow"/>
+        </w:rPr>
+        <w:t>manually delete the </w:t>
+      </w:r>
+      <w:proofErr w:type="spellStart"/>
       <w:proofErr w:type="gramStart"/>
       <w:r>
         <w:rPr>
@@ -3444,29 +3449,10 @@
           <w:szCs w:val="24"/>
           <w:highlight w:val="yellow"/>
         </w:rPr>
-        <w:t>manually</w:t>
-      </w:r>
+        <w:t>sydiv.trigger</w:t>
+      </w:r>
+      <w:proofErr w:type="spellEnd"/>
       <w:proofErr w:type="gramEnd"/>
-      <w:r>
-        <w:rPr>
-          <w:rFonts w:ascii="Courier New" w:hAnsi="Courier New" w:cs="Courier New"/>
-          <w:sz w:val="24"/>
-          <w:szCs w:val="24"/>
-          <w:highlight w:val="yellow"/>
-        </w:rPr>
-        <w:t xml:space="preserve"> delete the </w:t>
-      </w:r>
-      <w:proofErr w:type="spellStart"/>
-      <w:r>
-        <w:rPr>
-          <w:rFonts w:ascii="Courier New" w:hAnsi="Courier New" w:cs="Courier New"/>
-          <w:sz w:val="24"/>
-          <w:szCs w:val="24"/>
-          <w:highlight w:val="yellow"/>
-        </w:rPr>
-        <w:t>sydiv.trigger</w:t>
-      </w:r>
-      <w:proofErr w:type="spellEnd"/>
       <w:r>
         <w:rPr>
           <w:rFonts w:ascii="Courier New" w:hAnsi="Courier New" w:cs="Courier New"/>
@@ -3520,8 +3506,8 @@
 </file>
 
 <file path=word/numbering.xml><?xml version="1.0" encoding="utf-8"?>
-<w:numbering xmlns:wpc="http://schemas.microsoft.com/office/word/2010/wordprocessingCanvas" xmlns:mc="http://schemas.openxmlformats.org/markup-compatibility/2006" xmlns:o="urn:schemas-microsoft-com:office:office" xmlns:r="http://schemas.openxmlformats.org/officeDocument/2006/relationships" xmlns:m="http://schemas.openxmlformats.org/officeDocument/2006/math" xmlns:v="urn:schemas-microsoft-com:vml" xmlns:wp14="http://schemas.microsoft.com/office/word/2010/wordprocessingDrawing" xmlns:wp="http://schemas.openxmlformats.org/drawingml/2006/wordprocessingDrawing" xmlns:w10="urn:schemas-microsoft-com:office:word" xmlns:w="http://schemas.openxmlformats.org/wordprocessingml/2006/main" xmlns:w14="http://schemas.microsoft.com/office/word/2010/wordml" xmlns:wpg="http://schemas.microsoft.com/office/word/2010/wordprocessingGroup" xmlns:wpi="http://schemas.microsoft.com/office/word/2010/wordprocessingInk" xmlns:wne="http://schemas.microsoft.com/office/word/2006/wordml" xmlns:wps="http://schemas.microsoft.com/office/word/2010/wordprocessingShape" mc:Ignorable="w14 wp14">
-  <w:abstractNum w:abstractNumId="0">
+<w:numbering xmlns:wpc="http://schemas.microsoft.com/office/word/2010/wordprocessingCanvas" xmlns:cx="http://schemas.microsoft.com/office/drawing/2014/chartex" xmlns:cx1="http://schemas.microsoft.com/office/drawing/2015/9/8/chartex" xmlns:cx2="http://schemas.microsoft.com/office/drawing/2015/10/21/chartex" xmlns:cx3="http://schemas.microsoft.com/office/drawing/2016/5/9/chartex" xmlns:cx4="http://schemas.microsoft.com/office/drawing/2016/5/10/chartex" xmlns:cx5="http://schemas.microsoft.com/office/drawing/2016/5/11/chartex" xmlns:cx6="http://schemas.microsoft.com/office/drawing/2016/5/12/chartex" xmlns:cx7="http://schemas.microsoft.com/office/drawing/2016/5/13/chartex" xmlns:cx8="http://schemas.microsoft.com/office/drawing/2016/5/14/chartex" xmlns:mc="http://schemas.openxmlformats.org/markup-compatibility/2006" xmlns:aink="http://schemas.microsoft.com/office/drawing/2016/ink" xmlns:am3d="http://schemas.microsoft.com/office/drawing/2017/model3d" xmlns:o="urn:schemas-microsoft-com:office:office" xmlns:r="http://schemas.openxmlformats.org/officeDocument/2006/relationships" xmlns:m="http://schemas.openxmlformats.org/officeDocument/2006/math" xmlns:v="urn:schemas-microsoft-com:vml" xmlns:wp14="http://schemas.microsoft.com/office/word/2010/wordprocessingDrawing" xmlns:wp="http://schemas.openxmlformats.org/drawingml/2006/wordprocessingDrawing" xmlns:w10="urn:schemas-microsoft-com:office:word" xmlns:w="http://schemas.openxmlformats.org/wordprocessingml/2006/main" xmlns:w14="http://schemas.microsoft.com/office/word/2010/wordml" xmlns:w15="http://schemas.microsoft.com/office/word/2012/wordml" xmlns:w16cid="http://schemas.microsoft.com/office/word/2016/wordml/cid" xmlns:w16se="http://schemas.microsoft.com/office/word/2015/wordml/symex" xmlns:wpg="http://schemas.microsoft.com/office/word/2010/wordprocessingGroup" xmlns:wpi="http://schemas.microsoft.com/office/word/2010/wordprocessingInk" xmlns:wne="http://schemas.microsoft.com/office/word/2006/wordml" xmlns:wps="http://schemas.microsoft.com/office/word/2010/wordprocessingShape" mc:Ignorable="w14 w15 w16se w16cid wp14">
+  <w:abstractNum w:abstractNumId="0" w15:restartNumberingAfterBreak="0">
     <w:nsid w:val="03E4725E"/>
     <w:multiLevelType w:val="hybridMultilevel"/>
     <w:tmpl w:val="E51A9F6A"/>
@@ -3641,7 +3627,7 @@
 </file>
 
 <file path=word/styles.xml><?xml version="1.0" encoding="utf-8"?>
-<w:styles xmlns:mc="http://schemas.openxmlformats.org/markup-compatibility/2006" xmlns:r="http://schemas.openxmlformats.org/officeDocument/2006/relationships" xmlns:w="http://schemas.openxmlformats.org/wordprocessingml/2006/main" xmlns:w14="http://schemas.microsoft.com/office/word/2010/wordml" mc:Ignorable="w14">
+<w:styles xmlns:mc="http://schemas.openxmlformats.org/markup-compatibility/2006" xmlns:r="http://schemas.openxmlformats.org/officeDocument/2006/relationships" xmlns:w="http://schemas.openxmlformats.org/wordprocessingml/2006/main" xmlns:w14="http://schemas.microsoft.com/office/word/2010/wordml" xmlns:w15="http://schemas.microsoft.com/office/word/2012/wordml" xmlns:w16cid="http://schemas.microsoft.com/office/word/2016/wordml/cid" xmlns:w16se="http://schemas.microsoft.com/office/word/2015/wordml/symex" mc:Ignorable="w14 w15 w16se w16cid">
   <w:docDefaults>
     <w:rPrDefault>
       <w:rPr>
@@ -3657,144 +3643,382 @@
       </w:pPr>
     </w:pPrDefault>
   </w:docDefaults>
-  <w:latentStyles w:defLockedState="0" w:defUIPriority="99" w:defSemiHidden="1" w:defUnhideWhenUsed="1" w:defQFormat="0" w:count="267">
-    <w:lsdException w:name="Normal" w:semiHidden="0" w:uiPriority="0" w:unhideWhenUsed="0" w:qFormat="1"/>
-    <w:lsdException w:name="heading 1" w:semiHidden="0" w:uiPriority="9" w:unhideWhenUsed="0" w:qFormat="1"/>
-    <w:lsdException w:name="heading 2" w:uiPriority="9" w:qFormat="1"/>
-    <w:lsdException w:name="heading 3" w:uiPriority="9" w:qFormat="1"/>
-    <w:lsdException w:name="heading 4" w:uiPriority="9" w:qFormat="1"/>
-    <w:lsdException w:name="heading 5" w:uiPriority="9" w:qFormat="1"/>
-    <w:lsdException w:name="heading 6" w:uiPriority="9" w:qFormat="1"/>
-    <w:lsdException w:name="heading 7" w:uiPriority="9" w:qFormat="1"/>
-    <w:lsdException w:name="heading 8" w:uiPriority="9" w:qFormat="1"/>
-    <w:lsdException w:name="heading 9" w:uiPriority="9" w:qFormat="1"/>
-    <w:lsdException w:name="toc 1" w:uiPriority="39"/>
-    <w:lsdException w:name="toc 2" w:uiPriority="39"/>
-    <w:lsdException w:name="toc 3" w:uiPriority="39"/>
-    <w:lsdException w:name="toc 4" w:uiPriority="39"/>
-    <w:lsdException w:name="toc 5" w:uiPriority="39"/>
-    <w:lsdException w:name="toc 6" w:uiPriority="39"/>
-    <w:lsdException w:name="toc 7" w:uiPriority="39"/>
-    <w:lsdException w:name="toc 8" w:uiPriority="39"/>
-    <w:lsdException w:name="toc 9" w:uiPriority="39"/>
-    <w:lsdException w:name="caption" w:uiPriority="35" w:qFormat="1"/>
-    <w:lsdException w:name="Title" w:semiHidden="0" w:uiPriority="10" w:unhideWhenUsed="0" w:qFormat="1"/>
-    <w:lsdException w:name="Default Paragraph Font" w:uiPriority="1"/>
-    <w:lsdException w:name="Subtitle" w:semiHidden="0" w:uiPriority="11" w:unhideWhenUsed="0" w:qFormat="1"/>
-    <w:lsdException w:name="Strong" w:semiHidden="0" w:uiPriority="22" w:unhideWhenUsed="0" w:qFormat="1"/>
-    <w:lsdException w:name="Emphasis" w:semiHidden="0" w:uiPriority="20" w:unhideWhenUsed="0" w:qFormat="1"/>
-    <w:lsdException w:name="Table Grid" w:semiHidden="0" w:uiPriority="39" w:unhideWhenUsed="0"/>
-    <w:lsdException w:name="Placeholder Text" w:unhideWhenUsed="0"/>
-    <w:lsdException w:name="No Spacing" w:semiHidden="0" w:uiPriority="1" w:unhideWhenUsed="0" w:qFormat="1"/>
-    <w:lsdException w:name="Light Shading" w:semiHidden="0" w:uiPriority="60" w:unhideWhenUsed="0"/>
-    <w:lsdException w:name="Light List" w:semiHidden="0" w:uiPriority="61" w:unhideWhenUsed="0"/>
-    <w:lsdException w:name="Light Grid" w:semiHidden="0" w:uiPriority="62" w:unhideWhenUsed="0"/>
-    <w:lsdException w:name="Medium Shading 1" w:semiHidden="0" w:uiPriority="63" w:unhideWhenUsed="0"/>
-    <w:lsdException w:name="Medium Shading 2" w:semiHidden="0" w:uiPriority="64" w:unhideWhenUsed="0"/>
-    <w:lsdException w:name="Medium List 1" w:semiHidden="0" w:uiPriority="65" w:unhideWhenUsed="0"/>
-    <w:lsdException w:name="Medium List 2" w:semiHidden="0" w:uiPriority="66" w:unhideWhenUsed="0"/>
-    <w:lsdException w:name="Medium Grid 1" w:semiHidden="0" w:uiPriority="67" w:unhideWhenUsed="0"/>
-    <w:lsdException w:name="Medium Grid 2" w:semiHidden="0" w:uiPriority="68" w:unhideWhenUsed="0"/>
-    <w:lsdException w:name="Medium Grid 3" w:semiHidden="0" w:uiPriority="69" w:unhideWhenUsed="0"/>
-    <w:lsdException w:name="Dark List" w:semiHidden="0" w:uiPriority="70" w:unhideWhenUsed="0"/>
-    <w:lsdException w:name="Colorful Shading" w:semiHidden="0" w:uiPriority="71" w:unhideWhenUsed="0"/>
-    <w:lsdException w:name="Colorful List" w:semiHidden="0" w:uiPriority="72" w:unhideWhenUsed="0"/>
-    <w:lsdException w:name="Colorful Grid" w:semiHidden="0" w:uiPriority="73" w:unhideWhenUsed="0"/>
-    <w:lsdException w:name="Light Shading Accent 1" w:semiHidden="0" w:uiPriority="60" w:unhideWhenUsed="0"/>
-    <w:lsdException w:name="Light List Accent 1" w:semiHidden="0" w:uiPriority="61" w:unhideWhenUsed="0"/>
-    <w:lsdException w:name="Light Grid Accent 1" w:semiHidden="0" w:uiPriority="62" w:unhideWhenUsed="0"/>
-    <w:lsdException w:name="Medium Shading 1 Accent 1" w:semiHidden="0" w:uiPriority="63" w:unhideWhenUsed="0"/>
-    <w:lsdException w:name="Medium Shading 2 Accent 1" w:semiHidden="0" w:uiPriority="64" w:unhideWhenUsed="0"/>
-    <w:lsdException w:name="Medium List 1 Accent 1" w:semiHidden="0" w:uiPriority="65" w:unhideWhenUsed="0"/>
-    <w:lsdException w:name="Revision" w:unhideWhenUsed="0"/>
-    <w:lsdException w:name="List Paragraph" w:semiHidden="0" w:uiPriority="34" w:unhideWhenUsed="0" w:qFormat="1"/>
-    <w:lsdException w:name="Quote" w:semiHidden="0" w:uiPriority="29" w:unhideWhenUsed="0" w:qFormat="1"/>
-    <w:lsdException w:name="Intense Quote" w:semiHidden="0" w:uiPriority="30" w:unhideWhenUsed="0" w:qFormat="1"/>
-    <w:lsdException w:name="Medium List 2 Accent 1" w:semiHidden="0" w:uiPriority="66" w:unhideWhenUsed="0"/>
-    <w:lsdException w:name="Medium Grid 1 Accent 1" w:semiHidden="0" w:uiPriority="67" w:unhideWhenUsed="0"/>
-    <w:lsdException w:name="Medium Grid 2 Accent 1" w:semiHidden="0" w:uiPriority="68" w:unhideWhenUsed="0"/>
-    <w:lsdException w:name="Medium Grid 3 Accent 1" w:semiHidden="0" w:uiPriority="69" w:unhideWhenUsed="0"/>
-    <w:lsdException w:name="Dark List Accent 1" w:semiHidden="0" w:uiPriority="70" w:unhideWhenUsed="0"/>
-    <w:lsdException w:name="Colorful Shading Accent 1" w:semiHidden="0" w:uiPriority="71" w:unhideWhenUsed="0"/>
-    <w:lsdException w:name="Colorful List Accent 1" w:semiHidden="0" w:uiPriority="72" w:unhideWhenUsed="0"/>
-    <w:lsdException w:name="Colorful Grid Accent 1" w:semiHidden="0" w:uiPriority="73" w:unhideWhenUsed="0"/>
-    <w:lsdException w:name="Light Shading Accent 2" w:semiHidden="0" w:uiPriority="60" w:unhideWhenUsed="0"/>
-    <w:lsdException w:name="Light List Accent 2" w:semiHidden="0" w:uiPriority="61" w:unhideWhenUsed="0"/>
-    <w:lsdException w:name="Light Grid Accent 2" w:semiHidden="0" w:uiPriority="62" w:unhideWhenUsed="0"/>
-    <w:lsdException w:name="Medium Shading 1 Accent 2" w:semiHidden="0" w:uiPriority="63" w:unhideWhenUsed="0"/>
-    <w:lsdException w:name="Medium Shading 2 Accent 2" w:semiHidden="0" w:uiPriority="64" w:unhideWhenUsed="0"/>
-    <w:lsdException w:name="Medium List 1 Accent 2" w:semiHidden="0" w:uiPriority="65" w:unhideWhenUsed="0"/>
-    <w:lsdException w:name="Medium List 2 Accent 2" w:semiHidden="0" w:uiPriority="66" w:unhideWhenUsed="0"/>
-    <w:lsdException w:name="Medium Grid 1 Accent 2" w:semiHidden="0" w:uiPriority="67" w:unhideWhenUsed="0"/>
-    <w:lsdException w:name="Medium Grid 2 Accent 2" w:semiHidden="0" w:uiPriority="68" w:unhideWhenUsed="0"/>
-    <w:lsdException w:name="Medium Grid 3 Accent 2" w:semiHidden="0" w:uiPriority="69" w:unhideWhenUsed="0"/>
-    <w:lsdException w:name="Dark List Accent 2" w:semiHidden="0" w:uiPriority="70" w:unhideWhenUsed="0"/>
-    <w:lsdException w:name="Colorful Shading Accent 2" w:semiHidden="0" w:uiPriority="71" w:unhideWhenUsed="0"/>
-    <w:lsdException w:name="Colorful List Accent 2" w:semiHidden="0" w:uiPriority="72" w:unhideWhenUsed="0"/>
-    <w:lsdException w:name="Colorful Grid Accent 2" w:semiHidden="0" w:uiPriority="73" w:unhideWhenUsed="0"/>
-    <w:lsdException w:name="Light Shading Accent 3" w:semiHidden="0" w:uiPriority="60" w:unhideWhenUsed="0"/>
-    <w:lsdException w:name="Light List Accent 3" w:semiHidden="0" w:uiPriority="61" w:unhideWhenUsed="0"/>
-    <w:lsdException w:name="Light Grid Accent 3" w:semiHidden="0" w:uiPriority="62" w:unhideWhenUsed="0"/>
-    <w:lsdException w:name="Medium Shading 1 Accent 3" w:semiHidden="0" w:uiPriority="63" w:unhideWhenUsed="0"/>
-    <w:lsdException w:name="Medium Shading 2 Accent 3" w:semiHidden="0" w:uiPriority="64" w:unhideWhenUsed="0"/>
-    <w:lsdException w:name="Medium List 1 Accent 3" w:semiHidden="0" w:uiPriority="65" w:unhideWhenUsed="0"/>
-    <w:lsdException w:name="Medium List 2 Accent 3" w:semiHidden="0" w:uiPriority="66" w:unhideWhenUsed="0"/>
-    <w:lsdException w:name="Medium Grid 1 Accent 3" w:semiHidden="0" w:uiPriority="67" w:unhideWhenUsed="0"/>
-    <w:lsdException w:name="Medium Grid 2 Accent 3" w:semiHidden="0" w:uiPriority="68" w:unhideWhenUsed="0"/>
-    <w:lsdException w:name="Medium Grid 3 Accent 3" w:semiHidden="0" w:uiPriority="69" w:unhideWhenUsed="0"/>
-    <w:lsdException w:name="Dark List Accent 3" w:semiHidden="0" w:uiPriority="70" w:unhideWhenUsed="0"/>
-    <w:lsdException w:name="Colorful Shading Accent 3" w:semiHidden="0" w:uiPriority="71" w:unhideWhenUsed="0"/>
-    <w:lsdException w:name="Colorful List Accent 3" w:semiHidden="0" w:uiPriority="72" w:unhideWhenUsed="0"/>
-    <w:lsdException w:name="Colorful Grid Accent 3" w:semiHidden="0" w:uiPriority="73" w:unhideWhenUsed="0"/>
-    <w:lsdException w:name="Light Shading Accent 4" w:semiHidden="0" w:uiPriority="60" w:unhideWhenUsed="0"/>
-    <w:lsdException w:name="Light List Accent 4" w:semiHidden="0" w:uiPriority="61" w:unhideWhenUsed="0"/>
-    <w:lsdException w:name="Light Grid Accent 4" w:semiHidden="0" w:uiPriority="62" w:unhideWhenUsed="0"/>
-    <w:lsdException w:name="Medium Shading 1 Accent 4" w:semiHidden="0" w:uiPriority="63" w:unhideWhenUsed="0"/>
-    <w:lsdException w:name="Medium Shading 2 Accent 4" w:semiHidden="0" w:uiPriority="64" w:unhideWhenUsed="0"/>
-    <w:lsdException w:name="Medium List 1 Accent 4" w:semiHidden="0" w:uiPriority="65" w:unhideWhenUsed="0"/>
-    <w:lsdException w:name="Medium List 2 Accent 4" w:semiHidden="0" w:uiPriority="66" w:unhideWhenUsed="0"/>
-    <w:lsdException w:name="Medium Grid 1 Accent 4" w:semiHidden="0" w:uiPriority="67" w:unhideWhenUsed="0"/>
-    <w:lsdException w:name="Medium Grid 2 Accent 4" w:semiHidden="0" w:uiPriority="68" w:unhideWhenUsed="0"/>
-    <w:lsdException w:name="Medium Grid 3 Accent 4" w:semiHidden="0" w:uiPriority="69" w:unhideWhenUsed="0"/>
-    <w:lsdException w:name="Dark List Accent 4" w:semiHidden="0" w:uiPriority="70" w:unhideWhenUsed="0"/>
-    <w:lsdException w:name="Colorful Shading Accent 4" w:semiHidden="0" w:uiPriority="71" w:unhideWhenUsed="0"/>
-    <w:lsdException w:name="Colorful List Accent 4" w:semiHidden="0" w:uiPriority="72" w:unhideWhenUsed="0"/>
-    <w:lsdException w:name="Colorful Grid Accent 4" w:semiHidden="0" w:uiPriority="73" w:unhideWhenUsed="0"/>
-    <w:lsdException w:name="Light Shading Accent 5" w:semiHidden="0" w:uiPriority="60" w:unhideWhenUsed="0"/>
-    <w:lsdException w:name="Light List Accent 5" w:semiHidden="0" w:uiPriority="61" w:unhideWhenUsed="0"/>
-    <w:lsdException w:name="Light Grid Accent 5" w:semiHidden="0" w:uiPriority="62" w:unhideWhenUsed="0"/>
-    <w:lsdException w:name="Medium Shading 1 Accent 5" w:semiHidden="0" w:uiPriority="63" w:unhideWhenUsed="0"/>
-    <w:lsdException w:name="Medium Shading 2 Accent 5" w:semiHidden="0" w:uiPriority="64" w:unhideWhenUsed="0"/>
-    <w:lsdException w:name="Medium List 1 Accent 5" w:semiHidden="0" w:uiPriority="65" w:unhideWhenUsed="0"/>
-    <w:lsdException w:name="Medium List 2 Accent 5" w:semiHidden="0" w:uiPriority="66" w:unhideWhenUsed="0"/>
-    <w:lsdException w:name="Medium Grid 1 Accent 5" w:semiHidden="0" w:uiPriority="67" w:unhideWhenUsed="0"/>
-    <w:lsdException w:name="Medium Grid 2 Accent 5" w:semiHidden="0" w:uiPriority="68" w:unhideWhenUsed="0"/>
-    <w:lsdException w:name="Medium Grid 3 Accent 5" w:semiHidden="0" w:uiPriority="69" w:unhideWhenUsed="0"/>
-    <w:lsdException w:name="Dark List Accent 5" w:semiHidden="0" w:uiPriority="70" w:unhideWhenUsed="0"/>
-    <w:lsdException w:name="Colorful Shading Accent 5" w:semiHidden="0" w:uiPriority="71" w:unhideWhenUsed="0"/>
-    <w:lsdException w:name="Colorful List Accent 5" w:semiHidden="0" w:uiPriority="72" w:unhideWhenUsed="0"/>
-    <w:lsdException w:name="Colorful Grid Accent 5" w:semiHidden="0" w:uiPriority="73" w:unhideWhenUsed="0"/>
-    <w:lsdException w:name="Light Shading Accent 6" w:semiHidden="0" w:uiPriority="60" w:unhideWhenUsed="0"/>
-    <w:lsdException w:name="Light List Accent 6" w:semiHidden="0" w:uiPriority="61" w:unhideWhenUsed="0"/>
-    <w:lsdException w:name="Light Grid Accent 6" w:semiHidden="0" w:uiPriority="62" w:unhideWhenUsed="0"/>
-    <w:lsdException w:name="Medium Shading 1 Accent 6" w:semiHidden="0" w:uiPriority="63" w:unhideWhenUsed="0"/>
-    <w:lsdException w:name="Medium Shading 2 Accent 6" w:semiHidden="0" w:uiPriority="64" w:unhideWhenUsed="0"/>
-    <w:lsdException w:name="Medium List 1 Accent 6" w:semiHidden="0" w:uiPriority="65" w:unhideWhenUsed="0"/>
-    <w:lsdException w:name="Medium List 2 Accent 6" w:semiHidden="0" w:uiPriority="66" w:unhideWhenUsed="0"/>
-    <w:lsdException w:name="Medium Grid 1 Accent 6" w:semiHidden="0" w:uiPriority="67" w:unhideWhenUsed="0"/>
-    <w:lsdException w:name="Medium Grid 2 Accent 6" w:semiHidden="0" w:uiPriority="68" w:unhideWhenUsed="0"/>
-    <w:lsdException w:name="Medium Grid 3 Accent 6" w:semiHidden="0" w:uiPriority="69" w:unhideWhenUsed="0"/>
-    <w:lsdException w:name="Dark List Accent 6" w:semiHidden="0" w:uiPriority="70" w:unhideWhenUsed="0"/>
-    <w:lsdException w:name="Colorful Shading Accent 6" w:semiHidden="0" w:uiPriority="71" w:unhideWhenUsed="0"/>
-    <w:lsdException w:name="Colorful List Accent 6" w:semiHidden="0" w:uiPriority="72" w:unhideWhenUsed="0"/>
-    <w:lsdException w:name="Colorful Grid Accent 6" w:semiHidden="0" w:uiPriority="73" w:unhideWhenUsed="0"/>
-    <w:lsdException w:name="Subtle Emphasis" w:semiHidden="0" w:uiPriority="19" w:unhideWhenUsed="0" w:qFormat="1"/>
-    <w:lsdException w:name="Intense Emphasis" w:semiHidden="0" w:uiPriority="21" w:unhideWhenUsed="0" w:qFormat="1"/>
-    <w:lsdException w:name="Subtle Reference" w:semiHidden="0" w:uiPriority="31" w:unhideWhenUsed="0" w:qFormat="1"/>
-    <w:lsdException w:name="Intense Reference" w:semiHidden="0" w:uiPriority="32" w:unhideWhenUsed="0" w:qFormat="1"/>
-    <w:lsdException w:name="Book Title" w:semiHidden="0" w:uiPriority="33" w:unhideWhenUsed="0" w:qFormat="1"/>
-    <w:lsdException w:name="Bibliography" w:uiPriority="37"/>
-    <w:lsdException w:name="TOC Heading" w:uiPriority="39" w:qFormat="1"/>
+  <w:latentStyles w:defLockedState="0" w:defUIPriority="99" w:defSemiHidden="0" w:defUnhideWhenUsed="0" w:defQFormat="0" w:count="375">
+    <w:lsdException w:name="Normal" w:uiPriority="0" w:qFormat="1"/>
+    <w:lsdException w:name="heading 1" w:uiPriority="9" w:qFormat="1"/>
+    <w:lsdException w:name="heading 2" w:semiHidden="1" w:uiPriority="9" w:unhideWhenUsed="1" w:qFormat="1"/>
+    <w:lsdException w:name="heading 3" w:semiHidden="1" w:uiPriority="9" w:unhideWhenUsed="1" w:qFormat="1"/>
+    <w:lsdException w:name="heading 4" w:semiHidden="1" w:uiPriority="9" w:unhideWhenUsed="1" w:qFormat="1"/>
+    <w:lsdException w:name="heading 5" w:semiHidden="1" w:uiPriority="9" w:unhideWhenUsed="1" w:qFormat="1"/>
+    <w:lsdException w:name="heading 6" w:semiHidden="1" w:uiPriority="9" w:unhideWhenUsed="1" w:qFormat="1"/>
+    <w:lsdException w:name="heading 7" w:semiHidden="1" w:uiPriority="9" w:unhideWhenUsed="1" w:qFormat="1"/>
+    <w:lsdException w:name="heading 8" w:semiHidden="1" w:uiPriority="9" w:unhideWhenUsed="1" w:qFormat="1"/>
+    <w:lsdException w:name="heading 9" w:semiHidden="1" w:uiPriority="9" w:unhideWhenUsed="1" w:qFormat="1"/>
+    <w:lsdException w:name="index 1" w:semiHidden="1" w:unhideWhenUsed="1"/>
+    <w:lsdException w:name="index 2" w:semiHidden="1" w:unhideWhenUsed="1"/>
+    <w:lsdException w:name="index 3" w:semiHidden="1" w:unhideWhenUsed="1"/>
+    <w:lsdException w:name="index 4" w:semiHidden="1" w:unhideWhenUsed="1"/>
+    <w:lsdException w:name="index 5" w:semiHidden="1" w:unhideWhenUsed="1"/>
+    <w:lsdException w:name="index 6" w:semiHidden="1" w:unhideWhenUsed="1"/>
+    <w:lsdException w:name="index 7" w:semiHidden="1" w:unhideWhenUsed="1"/>
+    <w:lsdException w:name="index 8" w:semiHidden="1" w:unhideWhenUsed="1"/>
+    <w:lsdException w:name="index 9" w:semiHidden="1" w:unhideWhenUsed="1"/>
+    <w:lsdException w:name="toc 1" w:semiHidden="1" w:uiPriority="39" w:unhideWhenUsed="1"/>
+    <w:lsdException w:name="toc 2" w:semiHidden="1" w:uiPriority="39" w:unhideWhenUsed="1"/>
+    <w:lsdException w:name="toc 3" w:semiHidden="1" w:uiPriority="39" w:unhideWhenUsed="1"/>
+    <w:lsdException w:name="toc 4" w:semiHidden="1" w:uiPriority="39" w:unhideWhenUsed="1"/>
+    <w:lsdException w:name="toc 5" w:semiHidden="1" w:uiPriority="39" w:unhideWhenUsed="1"/>
+    <w:lsdException w:name="toc 6" w:semiHidden="1" w:uiPriority="39" w:unhideWhenUsed="1"/>
+    <w:lsdException w:name="toc 7" w:semiHidden="1" w:uiPriority="39" w:unhideWhenUsed="1"/>
+    <w:lsdException w:name="toc 8" w:semiHidden="1" w:uiPriority="39" w:unhideWhenUsed="1"/>
+    <w:lsdException w:name="toc 9" w:semiHidden="1" w:uiPriority="39" w:unhideWhenUsed="1"/>
+    <w:lsdException w:name="Normal Indent" w:semiHidden="1" w:unhideWhenUsed="1"/>
+    <w:lsdException w:name="footnote text" w:semiHidden="1" w:unhideWhenUsed="1"/>
+    <w:lsdException w:name="annotation text" w:semiHidden="1" w:unhideWhenUsed="1"/>
+    <w:lsdException w:name="header" w:semiHidden="1" w:unhideWhenUsed="1"/>
+    <w:lsdException w:name="footer" w:semiHidden="1" w:unhideWhenUsed="1"/>
+    <w:lsdException w:name="index heading" w:semiHidden="1" w:unhideWhenUsed="1"/>
+    <w:lsdException w:name="caption" w:semiHidden="1" w:uiPriority="35" w:unhideWhenUsed="1" w:qFormat="1"/>
+    <w:lsdException w:name="table of figures" w:semiHidden="1" w:unhideWhenUsed="1"/>
+    <w:lsdException w:name="envelope address" w:semiHidden="1" w:unhideWhenUsed="1"/>
+    <w:lsdException w:name="envelope return" w:semiHidden="1" w:unhideWhenUsed="1"/>
+    <w:lsdException w:name="footnote reference" w:semiHidden="1" w:unhideWhenUsed="1"/>
+    <w:lsdException w:name="annotation reference" w:semiHidden="1" w:unhideWhenUsed="1"/>
+    <w:lsdException w:name="line number" w:semiHidden="1" w:unhideWhenUsed="1"/>
+    <w:lsdException w:name="page number" w:semiHidden="1" w:unhideWhenUsed="1"/>
+    <w:lsdException w:name="endnote reference" w:semiHidden="1" w:unhideWhenUsed="1"/>
+    <w:lsdException w:name="endnote text" w:semiHidden="1" w:unhideWhenUsed="1"/>
+    <w:lsdException w:name="table of authorities" w:semiHidden="1" w:unhideWhenUsed="1"/>
+    <w:lsdException w:name="macro" w:semiHidden="1" w:unhideWhenUsed="1"/>
+    <w:lsdException w:name="toa heading" w:semiHidden="1" w:unhideWhenUsed="1"/>
+    <w:lsdException w:name="List" w:semiHidden="1" w:unhideWhenUsed="1"/>
+    <w:lsdException w:name="List Bullet" w:semiHidden="1" w:unhideWhenUsed="1"/>
+    <w:lsdException w:name="List Number" w:semiHidden="1" w:unhideWhenUsed="1"/>
+    <w:lsdException w:name="List 2" w:semiHidden="1" w:unhideWhenUsed="1"/>
+    <w:lsdException w:name="List 3" w:semiHidden="1" w:unhideWhenUsed="1"/>
+    <w:lsdException w:name="List 4" w:semiHidden="1" w:unhideWhenUsed="1"/>
+    <w:lsdException w:name="List 5" w:semiHidden="1" w:unhideWhenUsed="1"/>
+    <w:lsdException w:name="List Bullet 2" w:semiHidden="1" w:unhideWhenUsed="1"/>
+    <w:lsdException w:name="List Bullet 3" w:semiHidden="1" w:unhideWhenUsed="1"/>
+    <w:lsdException w:name="List Bullet 4" w:semiHidden="1" w:unhideWhenUsed="1"/>
+    <w:lsdException w:name="List Bullet 5" w:semiHidden="1" w:unhideWhenUsed="1"/>
+    <w:lsdException w:name="List Number 2" w:semiHidden="1" w:unhideWhenUsed="1"/>
+    <w:lsdException w:name="List Number 3" w:semiHidden="1" w:unhideWhenUsed="1"/>
+    <w:lsdException w:name="List Number 4" w:semiHidden="1" w:unhideWhenUsed="1"/>
+    <w:lsdException w:name="List Number 5" w:semiHidden="1" w:unhideWhenUsed="1"/>
+    <w:lsdException w:name="Title" w:uiPriority="10" w:qFormat="1"/>
+    <w:lsdException w:name="Closing" w:semiHidden="1" w:unhideWhenUsed="1"/>
+    <w:lsdException w:name="Signature" w:semiHidden="1" w:unhideWhenUsed="1"/>
+    <w:lsdException w:name="Default Paragraph Font" w:semiHidden="1" w:uiPriority="1" w:unhideWhenUsed="1"/>
+    <w:lsdException w:name="Body Text" w:semiHidden="1" w:unhideWhenUsed="1"/>
+    <w:lsdException w:name="Body Text Indent" w:semiHidden="1" w:unhideWhenUsed="1"/>
+    <w:lsdException w:name="List Continue" w:semiHidden="1" w:unhideWhenUsed="1"/>
+    <w:lsdException w:name="List Continue 2" w:semiHidden="1" w:unhideWhenUsed="1"/>
+    <w:lsdException w:name="List Continue 3" w:semiHidden="1" w:unhideWhenUsed="1"/>
+    <w:lsdException w:name="List Continue 4" w:semiHidden="1" w:unhideWhenUsed="1"/>
+    <w:lsdException w:name="List Continue 5" w:semiHidden="1" w:unhideWhenUsed="1"/>
+    <w:lsdException w:name="Message Header" w:semiHidden="1" w:unhideWhenUsed="1"/>
+    <w:lsdException w:name="Subtitle" w:uiPriority="11" w:qFormat="1"/>
+    <w:lsdException w:name="Salutation" w:semiHidden="1" w:unhideWhenUsed="1"/>
+    <w:lsdException w:name="Date" w:semiHidden="1" w:unhideWhenUsed="1"/>
+    <w:lsdException w:name="Body Text First Indent" w:semiHidden="1" w:unhideWhenUsed="1"/>
+    <w:lsdException w:name="Body Text First Indent 2" w:semiHidden="1" w:unhideWhenUsed="1"/>
+    <w:lsdException w:name="Note Heading" w:semiHidden="1" w:unhideWhenUsed="1"/>
+    <w:lsdException w:name="Body Text 2" w:semiHidden="1" w:unhideWhenUsed="1"/>
+    <w:lsdException w:name="Body Text 3" w:semiHidden="1" w:unhideWhenUsed="1"/>
+    <w:lsdException w:name="Body Text Indent 2" w:semiHidden="1" w:unhideWhenUsed="1"/>
+    <w:lsdException w:name="Body Text Indent 3" w:semiHidden="1" w:unhideWhenUsed="1"/>
+    <w:lsdException w:name="Block Text" w:semiHidden="1" w:unhideWhenUsed="1"/>
+    <w:lsdException w:name="Hyperlink" w:semiHidden="1" w:unhideWhenUsed="1"/>
+    <w:lsdException w:name="FollowedHyperlink" w:semiHidden="1" w:unhideWhenUsed="1"/>
+    <w:lsdException w:name="Strong" w:uiPriority="22" w:qFormat="1"/>
+    <w:lsdException w:name="Emphasis" w:uiPriority="20" w:qFormat="1"/>
+    <w:lsdException w:name="Document Map" w:semiHidden="1" w:unhideWhenUsed="1"/>
+    <w:lsdException w:name="Plain Text" w:semiHidden="1" w:unhideWhenUsed="1"/>
+    <w:lsdException w:name="E-mail Signature" w:semiHidden="1" w:unhideWhenUsed="1"/>
+    <w:lsdException w:name="HTML Top of Form" w:semiHidden="1" w:unhideWhenUsed="1"/>
+    <w:lsdException w:name="HTML Bottom of Form" w:semiHidden="1" w:unhideWhenUsed="1"/>
+    <w:lsdException w:name="Normal (Web)" w:semiHidden="1" w:unhideWhenUsed="1"/>
+    <w:lsdException w:name="HTML Acronym" w:semiHidden="1" w:unhideWhenUsed="1"/>
+    <w:lsdException w:name="HTML Address" w:semiHidden="1" w:unhideWhenUsed="1"/>
+    <w:lsdException w:name="HTML Cite" w:semiHidden="1" w:unhideWhenUsed="1"/>
+    <w:lsdException w:name="HTML Code" w:semiHidden="1" w:unhideWhenUsed="1"/>
+    <w:lsdException w:name="HTML Definition" w:semiHidden="1" w:unhideWhenUsed="1"/>
+    <w:lsdException w:name="HTML Keyboard" w:semiHidden="1" w:unhideWhenUsed="1"/>
+    <w:lsdException w:name="HTML Preformatted" w:semiHidden="1" w:unhideWhenUsed="1"/>
+    <w:lsdException w:name="HTML Sample" w:semiHidden="1" w:unhideWhenUsed="1"/>
+    <w:lsdException w:name="HTML Typewriter" w:semiHidden="1" w:unhideWhenUsed="1"/>
+    <w:lsdException w:name="HTML Variable" w:semiHidden="1" w:unhideWhenUsed="1"/>
+    <w:lsdException w:name="Normal Table" w:semiHidden="1" w:unhideWhenUsed="1"/>
+    <w:lsdException w:name="annotation subject" w:semiHidden="1" w:unhideWhenUsed="1"/>
+    <w:lsdException w:name="No List" w:semiHidden="1" w:unhideWhenUsed="1"/>
+    <w:lsdException w:name="Outline List 1" w:semiHidden="1" w:unhideWhenUsed="1"/>
+    <w:lsdException w:name="Outline List 2" w:semiHidden="1" w:unhideWhenUsed="1"/>
+    <w:lsdException w:name="Outline List 3" w:semiHidden="1" w:unhideWhenUsed="1"/>
+    <w:lsdException w:name="Table Simple 1" w:semiHidden="1" w:unhideWhenUsed="1"/>
+    <w:lsdException w:name="Table Simple 2" w:semiHidden="1" w:unhideWhenUsed="1"/>
+    <w:lsdException w:name="Table Simple 3" w:semiHidden="1" w:unhideWhenUsed="1"/>
+    <w:lsdException w:name="Table Classic 1" w:semiHidden="1" w:unhideWhenUsed="1"/>
+    <w:lsdException w:name="Table Classic 2" w:semiHidden="1" w:unhideWhenUsed="1"/>
+    <w:lsdException w:name="Table Classic 3" w:semiHidden="1" w:unhideWhenUsed="1"/>
+    <w:lsdException w:name="Table Classic 4" w:semiHidden="1" w:unhideWhenUsed="1"/>
+    <w:lsdException w:name="Table Colorful 1" w:semiHidden="1" w:unhideWhenUsed="1"/>
+    <w:lsdException w:name="Table Colorful 2" w:semiHidden="1" w:unhideWhenUsed="1"/>
+    <w:lsdException w:name="Table Colorful 3" w:semiHidden="1" w:unhideWhenUsed="1"/>
+    <w:lsdException w:name="Table Columns 1" w:semiHidden="1" w:unhideWhenUsed="1"/>
+    <w:lsdException w:name="Table Columns 2" w:semiHidden="1" w:unhideWhenUsed="1"/>
+    <w:lsdException w:name="Table Columns 3" w:semiHidden="1" w:unhideWhenUsed="1"/>
+    <w:lsdException w:name="Table Columns 4" w:semiHidden="1" w:unhideWhenUsed="1"/>
+    <w:lsdException w:name="Table Columns 5" w:semiHidden="1" w:unhideWhenUsed="1"/>
+    <w:lsdException w:name="Table Grid 1" w:semiHidden="1" w:unhideWhenUsed="1"/>
+    <w:lsdException w:name="Table Grid 2" w:semiHidden="1" w:unhideWhenUsed="1"/>
+    <w:lsdException w:name="Table Grid 3" w:semiHidden="1" w:unhideWhenUsed="1"/>
+    <w:lsdException w:name="Table Grid 4" w:semiHidden="1" w:unhideWhenUsed="1"/>
+    <w:lsdException w:name="Table Grid 5" w:semiHidden="1" w:unhideWhenUsed="1"/>
+    <w:lsdException w:name="Table Grid 6" w:semiHidden="1" w:unhideWhenUsed="1"/>
+    <w:lsdException w:name="Table Grid 7" w:semiHidden="1" w:unhideWhenUsed="1"/>
+    <w:lsdException w:name="Table Grid 8" w:semiHidden="1" w:unhideWhenUsed="1"/>
+    <w:lsdException w:name="Table List 1" w:semiHidden="1" w:unhideWhenUsed="1"/>
+    <w:lsdException w:name="Table List 2" w:semiHidden="1" w:unhideWhenUsed="1"/>
+    <w:lsdException w:name="Table List 3" w:semiHidden="1" w:unhideWhenUsed="1"/>
+    <w:lsdException w:name="Table List 4" w:semiHidden="1" w:unhideWhenUsed="1"/>
+    <w:lsdException w:name="Table List 5" w:semiHidden="1" w:unhideWhenUsed="1"/>
+    <w:lsdException w:name="Table List 6" w:semiHidden="1" w:unhideWhenUsed="1"/>
+    <w:lsdException w:name="Table List 7" w:semiHidden="1" w:unhideWhenUsed="1"/>
+    <w:lsdException w:name="Table List 8" w:semiHidden="1" w:unhideWhenUsed="1"/>
+    <w:lsdException w:name="Table 3D effects 1" w:semiHidden="1" w:unhideWhenUsed="1"/>
+    <w:lsdException w:name="Table 3D effects 2" w:semiHidden="1" w:unhideWhenUsed="1"/>
+    <w:lsdException w:name="Table 3D effects 3" w:semiHidden="1" w:unhideWhenUsed="1"/>
+    <w:lsdException w:name="Table Contemporary" w:semiHidden="1" w:unhideWhenUsed="1"/>
+    <w:lsdException w:name="Table Elegant" w:semiHidden="1" w:unhideWhenUsed="1"/>
+    <w:lsdException w:name="Table Professional" w:semiHidden="1" w:unhideWhenUsed="1"/>
+    <w:lsdException w:name="Table Subtle 1" w:semiHidden="1" w:unhideWhenUsed="1"/>
+    <w:lsdException w:name="Table Subtle 2" w:semiHidden="1" w:unhideWhenUsed="1"/>
+    <w:lsdException w:name="Table Web 1" w:semiHidden="1" w:unhideWhenUsed="1"/>
+    <w:lsdException w:name="Table Web 2" w:semiHidden="1" w:unhideWhenUsed="1"/>
+    <w:lsdException w:name="Table Web 3" w:semiHidden="1" w:unhideWhenUsed="1"/>
+    <w:lsdException w:name="Balloon Text" w:semiHidden="1" w:unhideWhenUsed="1"/>
+    <w:lsdException w:name="Table Grid" w:semiHidden="1" w:uiPriority="39" w:unhideWhenUsed="1"/>
+    <w:lsdException w:name="Table Theme" w:semiHidden="1" w:unhideWhenUsed="1"/>
+    <w:lsdException w:name="Placeholder Text" w:semiHidden="1"/>
+    <w:lsdException w:name="No Spacing" w:uiPriority="1" w:qFormat="1"/>
+    <w:lsdException w:name="Light Shading" w:uiPriority="60"/>
+    <w:lsdException w:name="Light List" w:uiPriority="61"/>
+    <w:lsdException w:name="Light Grid" w:uiPriority="62"/>
+    <w:lsdException w:name="Medium Shading 1" w:uiPriority="63"/>
+    <w:lsdException w:name="Medium Shading 2" w:uiPriority="64"/>
+    <w:lsdException w:name="Medium List 1" w:uiPriority="65"/>
+    <w:lsdException w:name="Medium List 2" w:uiPriority="66"/>
+    <w:lsdException w:name="Medium Grid 1" w:uiPriority="67"/>
+    <w:lsdException w:name="Medium Grid 2" w:uiPriority="68"/>
+    <w:lsdException w:name="Medium Grid 3" w:uiPriority="69"/>
+    <w:lsdException w:name="Dark List" w:uiPriority="70"/>
+    <w:lsdException w:name="Colorful Shading" w:uiPriority="71"/>
+    <w:lsdException w:name="Colorful List" w:uiPriority="72"/>
+    <w:lsdException w:name="Colorful Grid" w:uiPriority="73"/>
+    <w:lsdException w:name="Light Shading Accent 1" w:uiPriority="60"/>
+    <w:lsdException w:name="Light List Accent 1" w:uiPriority="61"/>
+    <w:lsdException w:name="Light Grid Accent 1" w:uiPriority="62"/>
+    <w:lsdException w:name="Medium Shading 1 Accent 1" w:uiPriority="63"/>
+    <w:lsdException w:name="Medium Shading 2 Accent 1" w:uiPriority="64"/>
+    <w:lsdException w:name="Medium List 1 Accent 1" w:uiPriority="65"/>
+    <w:lsdException w:name="Revision" w:semiHidden="1"/>
+    <w:lsdException w:name="List Paragraph" w:uiPriority="34" w:qFormat="1"/>
+    <w:lsdException w:name="Quote" w:uiPriority="29" w:qFormat="1"/>
+    <w:lsdException w:name="Intense Quote" w:uiPriority="30" w:qFormat="1"/>
+    <w:lsdException w:name="Medium List 2 Accent 1" w:uiPriority="66"/>
+    <w:lsdException w:name="Medium Grid 1 Accent 1" w:uiPriority="67"/>
+    <w:lsdException w:name="Medium Grid 2 Accent 1" w:uiPriority="68"/>
+    <w:lsdException w:name="Medium Grid 3 Accent 1" w:uiPriority="69"/>
+    <w:lsdException w:name="Dark List Accent 1" w:uiPriority="70"/>
+    <w:lsdException w:name="Colorful Shading Accent 1" w:uiPriority="71"/>
+    <w:lsdException w:name="Colorful List Accent 1" w:uiPriority="72"/>
+    <w:lsdException w:name="Colorful Grid Accent 1" w:uiPriority="73"/>
+    <w:lsdException w:name="Light Shading Accent 2" w:uiPriority="60"/>
+    <w:lsdException w:name="Light List Accent 2" w:uiPriority="61"/>
+    <w:lsdException w:name="Light Grid Accent 2" w:uiPriority="62"/>
+    <w:lsdException w:name="Medium Shading 1 Accent 2" w:uiPriority="63"/>
+    <w:lsdException w:name="Medium Shading 2 Accent 2" w:uiPriority="64"/>
+    <w:lsdException w:name="Medium List 1 Accent 2" w:uiPriority="65"/>
+    <w:lsdException w:name="Medium List 2 Accent 2" w:uiPriority="66"/>
+    <w:lsdException w:name="Medium Grid 1 Accent 2" w:uiPriority="67"/>
+    <w:lsdException w:name="Medium Grid 2 Accent 2" w:uiPriority="68"/>
+    <w:lsdException w:name="Medium Grid 3 Accent 2" w:uiPriority="69"/>
+    <w:lsdException w:name="Dark List Accent 2" w:uiPriority="70"/>
+    <w:lsdException w:name="Colorful Shading Accent 2" w:uiPriority="71"/>
+    <w:lsdException w:name="Colorful List Accent 2" w:uiPriority="72"/>
+    <w:lsdException w:name="Colorful Grid Accent 2" w:uiPriority="73"/>
+    <w:lsdException w:name="Light Shading Accent 3" w:uiPriority="60"/>
+    <w:lsdException w:name="Light List Accent 3" w:uiPriority="61"/>
+    <w:lsdException w:name="Light Grid Accent 3" w:uiPriority="62"/>
+    <w:lsdException w:name="Medium Shading 1 Accent 3" w:uiPriority="63"/>
+    <w:lsdException w:name="Medium Shading 2 Accent 3" w:uiPriority="64"/>
+    <w:lsdException w:name="Medium List 1 Accent 3" w:uiPriority="65"/>
+    <w:lsdException w:name="Medium List 2 Accent 3" w:uiPriority="66"/>
+    <w:lsdException w:name="Medium Grid 1 Accent 3" w:uiPriority="67"/>
+    <w:lsdException w:name="Medium Grid 2 Accent 3" w:uiPriority="68"/>
+    <w:lsdException w:name="Medium Grid 3 Accent 3" w:uiPriority="69"/>
+    <w:lsdException w:name="Dark List Accent 3" w:uiPriority="70"/>
+    <w:lsdException w:name="Colorful Shading Accent 3" w:uiPriority="71"/>
+    <w:lsdException w:name="Colorful List Accent 3" w:uiPriority="72"/>
+    <w:lsdException w:name="Colorful Grid Accent 3" w:uiPriority="73"/>
+    <w:lsdException w:name="Light Shading Accent 4" w:uiPriority="60"/>
+    <w:lsdException w:name="Light List Accent 4" w:uiPriority="61"/>
+    <w:lsdException w:name="Light Grid Accent 4" w:uiPriority="62"/>
+    <w:lsdException w:name="Medium Shading 1 Accent 4" w:uiPriority="63"/>
+    <w:lsdException w:name="Medium Shading 2 Accent 4" w:uiPriority="64"/>
+    <w:lsdException w:name="Medium List 1 Accent 4" w:uiPriority="65"/>
+    <w:lsdException w:name="Medium List 2 Accent 4" w:uiPriority="66"/>
+    <w:lsdException w:name="Medium Grid 1 Accent 4" w:uiPriority="67"/>
+    <w:lsdException w:name="Medium Grid 2 Accent 4" w:uiPriority="68"/>
+    <w:lsdException w:name="Medium Grid 3 Accent 4" w:uiPriority="69"/>
+    <w:lsdException w:name="Dark List Accent 4" w:uiPriority="70"/>
+    <w:lsdException w:name="Colorful Shading Accent 4" w:uiPriority="71"/>
+    <w:lsdException w:name="Colorful List Accent 4" w:uiPriority="72"/>
+    <w:lsdException w:name="Colorful Grid Accent 4" w:uiPriority="73"/>
+    <w:lsdException w:name="Light Shading Accent 5" w:uiPriority="60"/>
+    <w:lsdException w:name="Light List Accent 5" w:uiPriority="61"/>
+    <w:lsdException w:name="Light Grid Accent 5" w:uiPriority="62"/>
+    <w:lsdException w:name="Medium Shading 1 Accent 5" w:uiPriority="63"/>
+    <w:lsdException w:name="Medium Shading 2 Accent 5" w:uiPriority="64"/>
+    <w:lsdException w:name="Medium List 1 Accent 5" w:uiPriority="65"/>
+    <w:lsdException w:name="Medium List 2 Accent 5" w:uiPriority="66"/>
+    <w:lsdException w:name="Medium Grid 1 Accent 5" w:uiPriority="67"/>
+    <w:lsdException w:name="Medium Grid 2 Accent 5" w:uiPriority="68"/>
+    <w:lsdException w:name="Medium Grid 3 Accent 5" w:uiPriority="69"/>
+    <w:lsdException w:name="Dark List Accent 5" w:uiPriority="70"/>
+    <w:lsdException w:name="Colorful Shading Accent 5" w:uiPriority="71"/>
+    <w:lsdException w:name="Colorful List Accent 5" w:uiPriority="72"/>
+    <w:lsdException w:name="Colorful Grid Accent 5" w:uiPriority="73"/>
+    <w:lsdException w:name="Light Shading Accent 6" w:uiPriority="60"/>
+    <w:lsdException w:name="Light List Accent 6" w:uiPriority="61"/>
+    <w:lsdException w:name="Light Grid Accent 6" w:uiPriority="62"/>
+    <w:lsdException w:name="Medium Shading 1 Accent 6" w:uiPriority="63"/>
+    <w:lsdException w:name="Medium Shading 2 Accent 6" w:uiPriority="64"/>
+    <w:lsdException w:name="Medium List 1 Accent 6" w:uiPriority="65"/>
+    <w:lsdException w:name="Medium List 2 Accent 6" w:uiPriority="66"/>
+    <w:lsdException w:name="Medium Grid 1 Accent 6" w:uiPriority="67"/>
+    <w:lsdException w:name="Medium Grid 2 Accent 6" w:uiPriority="68"/>
+    <w:lsdException w:name="Medium Grid 3 Accent 6" w:uiPriority="69"/>
+    <w:lsdException w:name="Dark List Accent 6" w:uiPriority="70"/>
+    <w:lsdException w:name="Colorful Shading Accent 6" w:uiPriority="71"/>
+    <w:lsdException w:name="Colorful List Accent 6" w:uiPriority="72"/>
+    <w:lsdException w:name="Colorful Grid Accent 6" w:uiPriority="73"/>
+    <w:lsdException w:name="Subtle Emphasis" w:uiPriority="19" w:qFormat="1"/>
+    <w:lsdException w:name="Intense Emphasis" w:uiPriority="21" w:qFormat="1"/>
+    <w:lsdException w:name="Subtle Reference" w:uiPriority="31" w:qFormat="1"/>
+    <w:lsdException w:name="Intense Reference" w:uiPriority="32" w:qFormat="1"/>
+    <w:lsdException w:name="Book Title" w:uiPriority="33" w:qFormat="1"/>
+    <w:lsdException w:name="Bibliography" w:semiHidden="1" w:uiPriority="37" w:unhideWhenUsed="1"/>
+    <w:lsdException w:name="TOC Heading" w:semiHidden="1" w:uiPriority="39" w:unhideWhenUsed="1" w:qFormat="1"/>
+    <w:lsdException w:name="Plain Table 1" w:uiPriority="41"/>
+    <w:lsdException w:name="Plain Table 2" w:uiPriority="42"/>
+    <w:lsdException w:name="Plain Table 3" w:uiPriority="43"/>
+    <w:lsdException w:name="Plain Table 4" w:uiPriority="44"/>
+    <w:lsdException w:name="Plain Table 5" w:uiPriority="45"/>
+    <w:lsdException w:name="Grid Table Light" w:uiPriority="40"/>
+    <w:lsdException w:name="Grid Table 1 Light" w:uiPriority="46"/>
+    <w:lsdException w:name="Grid Table 2" w:uiPriority="47"/>
+    <w:lsdException w:name="Grid Table 3" w:uiPriority="48"/>
+    <w:lsdException w:name="Grid Table 4" w:uiPriority="49"/>
+    <w:lsdException w:name="Grid Table 5 Dark" w:uiPriority="50"/>
+    <w:lsdException w:name="Grid Table 6 Colorful" w:uiPriority="51"/>
+    <w:lsdException w:name="Grid Table 7 Colorful" w:uiPriority="52"/>
+    <w:lsdException w:name="Grid Table 1 Light Accent 1" w:uiPriority="46"/>
+    <w:lsdException w:name="Grid Table 2 Accent 1" w:uiPriority="47"/>
+    <w:lsdException w:name="Grid Table 3 Accent 1" w:uiPriority="48"/>
+    <w:lsdException w:name="Grid Table 4 Accent 1" w:uiPriority="49"/>
+    <w:lsdException w:name="Grid Table 5 Dark Accent 1" w:uiPriority="50"/>
+    <w:lsdException w:name="Grid Table 6 Colorful Accent 1" w:uiPriority="51"/>
+    <w:lsdException w:name="Grid Table 7 Colorful Accent 1" w:uiPriority="52"/>
+    <w:lsdException w:name="Grid Table 1 Light Accent 2" w:uiPriority="46"/>
+    <w:lsdException w:name="Grid Table 2 Accent 2" w:uiPriority="47"/>
+    <w:lsdException w:name="Grid Table 3 Accent 2" w:uiPriority="48"/>
+    <w:lsdException w:name="Grid Table 4 Accent 2" w:uiPriority="49"/>
+    <w:lsdException w:name="Grid Table 5 Dark Accent 2" w:uiPriority="50"/>
+    <w:lsdException w:name="Grid Table 6 Colorful Accent 2" w:uiPriority="51"/>
+    <w:lsdException w:name="Grid Table 7 Colorful Accent 2" w:uiPriority="52"/>
+    <w:lsdException w:name="Grid Table 1 Light Accent 3" w:uiPriority="46"/>
+    <w:lsdException w:name="Grid Table 2 Accent 3" w:uiPriority="47"/>
+    <w:lsdException w:name="Grid Table 3 Accent 3" w:uiPriority="48"/>
+    <w:lsdException w:name="Grid Table 4 Accent 3" w:uiPriority="49"/>
+    <w:lsdException w:name="Grid Table 5 Dark Accent 3" w:uiPriority="50"/>
+    <w:lsdException w:name="Grid Table 6 Colorful Accent 3" w:uiPriority="51"/>
+    <w:lsdException w:name="Grid Table 7 Colorful Accent 3" w:uiPriority="52"/>
+    <w:lsdException w:name="Grid Table 1 Light Accent 4" w:uiPriority="46"/>
+    <w:lsdException w:name="Grid Table 2 Accent 4" w:uiPriority="47"/>
+    <w:lsdException w:name="Grid Table 3 Accent 4" w:uiPriority="48"/>
+    <w:lsdException w:name="Grid Table 4 Accent 4" w:uiPriority="49"/>
+    <w:lsdException w:name="Grid Table 5 Dark Accent 4" w:uiPriority="50"/>
+    <w:lsdException w:name="Grid Table 6 Colorful Accent 4" w:uiPriority="51"/>
+    <w:lsdException w:name="Grid Table 7 Colorful Accent 4" w:uiPriority="52"/>
+    <w:lsdException w:name="Grid Table 1 Light Accent 5" w:uiPriority="46"/>
+    <w:lsdException w:name="Grid Table 2 Accent 5" w:uiPriority="47"/>
+    <w:lsdException w:name="Grid Table 3 Accent 5" w:uiPriority="48"/>
+    <w:lsdException w:name="Grid Table 4 Accent 5" w:uiPriority="49"/>
+    <w:lsdException w:name="Grid Table 5 Dark Accent 5" w:uiPriority="50"/>
+    <w:lsdException w:name="Grid Table 6 Colorful Accent 5" w:uiPriority="51"/>
+    <w:lsdException w:name="Grid Table 7 Colorful Accent 5" w:uiPriority="52"/>
+    <w:lsdException w:name="Grid Table 1 Light Accent 6" w:uiPriority="46"/>
+    <w:lsdException w:name="Grid Table 2 Accent 6" w:uiPriority="47"/>
+    <w:lsdException w:name="Grid Table 3 Accent 6" w:uiPriority="48"/>
+    <w:lsdException w:name="Grid Table 4 Accent 6" w:uiPriority="49"/>
+    <w:lsdException w:name="Grid Table 5 Dark Accent 6" w:uiPriority="50"/>
+    <w:lsdException w:name="Grid Table 6 Colorful Accent 6" w:uiPriority="51"/>
+    <w:lsdException w:name="Grid Table 7 Colorful Accent 6" w:uiPriority="52"/>
+    <w:lsdException w:name="List Table 1 Light" w:uiPriority="46"/>
+    <w:lsdException w:name="List Table 2" w:uiPriority="47"/>
+    <w:lsdException w:name="List Table 3" w:uiPriority="48"/>
+    <w:lsdException w:name="List Table 4" w:uiPriority="49"/>
+    <w:lsdException w:name="List Table 5 Dark" w:uiPriority="50"/>
+    <w:lsdException w:name="List Table 6 Colorful" w:uiPriority="51"/>
+    <w:lsdException w:name="List Table 7 Colorful" w:uiPriority="52"/>
+    <w:lsdException w:name="List Table 1 Light Accent 1" w:uiPriority="46"/>
+    <w:lsdException w:name="List Table 2 Accent 1" w:uiPriority="47"/>
+    <w:lsdException w:name="List Table 3 Accent 1" w:uiPriority="48"/>
+    <w:lsdException w:name="List Table 4 Accent 1" w:uiPriority="49"/>
+    <w:lsdException w:name="List Table 5 Dark Accent 1" w:uiPriority="50"/>
+    <w:lsdException w:name="List Table 6 Colorful Accent 1" w:uiPriority="51"/>
+    <w:lsdException w:name="List Table 7 Colorful Accent 1" w:uiPriority="52"/>
+    <w:lsdException w:name="List Table 1 Light Accent 2" w:uiPriority="46"/>
+    <w:lsdException w:name="List Table 2 Accent 2" w:uiPriority="47"/>
+    <w:lsdException w:name="List Table 3 Accent 2" w:uiPriority="48"/>
+    <w:lsdException w:name="List Table 4 Accent 2" w:uiPriority="49"/>
+    <w:lsdException w:name="List Table 5 Dark Accent 2" w:uiPriority="50"/>
+    <w:lsdException w:name="List Table 6 Colorful Accent 2" w:uiPriority="51"/>
+    <w:lsdException w:name="List Table 7 Colorful Accent 2" w:uiPriority="52"/>
+    <w:lsdException w:name="List Table 1 Light Accent 3" w:uiPriority="46"/>
+    <w:lsdException w:name="List Table 2 Accent 3" w:uiPriority="47"/>
+    <w:lsdException w:name="List Table 3 Accent 3" w:uiPriority="48"/>
+    <w:lsdException w:name="List Table 4 Accent 3" w:uiPriority="49"/>
+    <w:lsdException w:name="List Table 5 Dark Accent 3" w:uiPriority="50"/>
+    <w:lsdException w:name="List Table 6 Colorful Accent 3" w:uiPriority="51"/>
+    <w:lsdException w:name="List Table 7 Colorful Accent 3" w:uiPriority="52"/>
+    <w:lsdException w:name="List Table 1 Light Accent 4" w:uiPriority="46"/>
+    <w:lsdException w:name="List Table 2 Accent 4" w:uiPriority="47"/>
+    <w:lsdException w:name="List Table 3 Accent 4" w:uiPriority="48"/>
+    <w:lsdException w:name="List Table 4 Accent 4" w:uiPriority="49"/>
+    <w:lsdException w:name="List Table 5 Dark Accent 4" w:uiPriority="50"/>
+    <w:lsdException w:name="List Table 6 Colorful Accent 4" w:uiPriority="51"/>
+    <w:lsdException w:name="List Table 7 Colorful Accent 4" w:uiPriority="52"/>
+    <w:lsdException w:name="List Table 1 Light Accent 5" w:uiPriority="46"/>
+    <w:lsdException w:name="List Table 2 Accent 5" w:uiPriority="47"/>
+    <w:lsdException w:name="List Table 3 Accent 5" w:uiPriority="48"/>
+    <w:lsdException w:name="List Table 4 Accent 5" w:uiPriority="49"/>
+    <w:lsdException w:name="List Table 5 Dark Accent 5" w:uiPriority="50"/>
+    <w:lsdException w:name="List Table 6 Colorful Accent 5" w:uiPriority="51"/>
+    <w:lsdException w:name="List Table 7 Colorful Accent 5" w:uiPriority="52"/>
+    <w:lsdException w:name="List Table 1 Light Accent 6" w:uiPriority="46"/>
+    <w:lsdException w:name="List Table 2 Accent 6" w:uiPriority="47"/>
+    <w:lsdException w:name="List Table 3 Accent 6" w:uiPriority="48"/>
+    <w:lsdException w:name="List Table 4 Accent 6" w:uiPriority="49"/>
+    <w:lsdException w:name="List Table 5 Dark Accent 6" w:uiPriority="50"/>
+    <w:lsdException w:name="List Table 6 Colorful Accent 6" w:uiPriority="51"/>
+    <w:lsdException w:name="List Table 7 Colorful Accent 6" w:uiPriority="52"/>
+    <w:lsdException w:name="Mention" w:semiHidden="1" w:unhideWhenUsed="1"/>
+    <w:lsdException w:name="Smart Hyperlink" w:semiHidden="1" w:unhideWhenUsed="1"/>
+    <w:lsdException w:name="Hashtag" w:semiHidden="1" w:unhideWhenUsed="1"/>
+    <w:lsdException w:name="Unresolved Mention" w:semiHidden="1" w:unhideWhenUsed="1"/>
   </w:latentStyles>
   <w:style w:type="paragraph" w:default="1" w:styleId="Normal">
     <w:name w:val="Normal"/>
@@ -3803,218 +4027,7 @@
   <w:style w:type="character" w:default="1" w:styleId="DefaultParagraphFont">
     <w:name w:val="Default Paragraph Font"/>
     <w:uiPriority w:val="1"/>
-    <w:unhideWhenUsed/>
-  </w:style>
-  <w:style w:type="table" w:default="1" w:styleId="TableNormal">
-    <w:name w:val="Normal Table"/>
-    <w:uiPriority w:val="99"/>
     <w:semiHidden/>
-    <w:unhideWhenUsed/>
-    <w:tblPr>
-      <w:tblInd w:w="0" w:type="dxa"/>
-      <w:tblCellMar>
-        <w:top w:w="0" w:type="dxa"/>
-        <w:left w:w="108" w:type="dxa"/>
-        <w:bottom w:w="0" w:type="dxa"/>
-        <w:right w:w="108" w:type="dxa"/>
-      </w:tblCellMar>
-    </w:tblPr>
-  </w:style>
-  <w:style w:type="numbering" w:default="1" w:styleId="NoList">
-    <w:name w:val="No List"/>
-    <w:uiPriority w:val="99"/>
-    <w:semiHidden/>
-    <w:unhideWhenUsed/>
-  </w:style>
-  <w:style w:type="character" w:styleId="Hyperlink">
-    <w:name w:val="Hyperlink"/>
-    <w:basedOn w:val="DefaultParagraphFont"/>
-    <w:uiPriority w:val="99"/>
-    <w:unhideWhenUsed/>
-    <w:rsid w:val="00BD11E6"/>
-    <w:rPr>
-      <w:color w:val="0000FF"/>
-      <w:u w:val="single"/>
-    </w:rPr>
-  </w:style>
-  <w:style w:type="paragraph" w:styleId="ListParagraph">
-    <w:name w:val="List Paragraph"/>
-    <w:basedOn w:val="Normal"/>
-    <w:uiPriority w:val="34"/>
-    <w:qFormat/>
-    <w:rsid w:val="00376695"/>
-    <w:pPr>
-      <w:spacing w:line="256" w:lineRule="auto"/>
-      <w:ind w:left="720"/>
-      <w:contextualSpacing/>
-    </w:pPr>
-  </w:style>
-</w:styles>
-</file>
-
-<file path=word/stylesWithEffects.xml><?xml version="1.0" encoding="utf-8"?>
-<w:styles xmlns:wpc="http://schemas.microsoft.com/office/word/2010/wordprocessingCanvas" xmlns:mc="http://schemas.openxmlformats.org/markup-compatibility/2006" xmlns:o="urn:schemas-microsoft-com:office:office" xmlns:r="http://schemas.openxmlformats.org/officeDocument/2006/relationships" xmlns:m="http://schemas.openxmlformats.org/officeDocument/2006/math" xmlns:v="urn:schemas-microsoft-com:vml" xmlns:wp14="http://schemas.microsoft.com/office/word/2010/wordprocessingDrawing" xmlns:wp="http://schemas.openxmlformats.org/drawingml/2006/wordprocessingDrawing" xmlns:w10="urn:schemas-microsoft-com:office:word" xmlns:w="http://schemas.openxmlformats.org/wordprocessingml/2006/main" xmlns:w14="http://schemas.microsoft.com/office/word/2010/wordml" xmlns:wpg="http://schemas.microsoft.com/office/word/2010/wordprocessingGroup" xmlns:wpi="http://schemas.microsoft.com/office/word/2010/wordprocessingInk" xmlns:wne="http://schemas.microsoft.com/office/word/2006/wordml" xmlns:wps="http://schemas.microsoft.com/office/word/2010/wordprocessingShape" mc:Ignorable="w14 wp14">
-  <w:docDefaults>
-    <w:rPrDefault>
-      <w:rPr>
-        <w:rFonts w:asciiTheme="minorHAnsi" w:eastAsiaTheme="minorHAnsi" w:hAnsiTheme="minorHAnsi" w:cstheme="minorBidi"/>
-        <w:sz w:val="22"/>
-        <w:szCs w:val="22"/>
-        <w:lang w:val="en-IN" w:eastAsia="en-US" w:bidi="ar-SA"/>
-      </w:rPr>
-    </w:rPrDefault>
-    <w:pPrDefault>
-      <w:pPr>
-        <w:spacing w:after="160" w:line="259" w:lineRule="auto"/>
-      </w:pPr>
-    </w:pPrDefault>
-  </w:docDefaults>
-  <w:latentStyles w:defLockedState="0" w:defUIPriority="99" w:defSemiHidden="1" w:defUnhideWhenUsed="1" w:defQFormat="0" w:count="267">
-    <w:lsdException w:name="Normal" w:semiHidden="0" w:uiPriority="0" w:unhideWhenUsed="0" w:qFormat="1"/>
-    <w:lsdException w:name="heading 1" w:semiHidden="0" w:uiPriority="9" w:unhideWhenUsed="0" w:qFormat="1"/>
-    <w:lsdException w:name="heading 2" w:uiPriority="9" w:qFormat="1"/>
-    <w:lsdException w:name="heading 3" w:uiPriority="9" w:qFormat="1"/>
-    <w:lsdException w:name="heading 4" w:uiPriority="9" w:qFormat="1"/>
-    <w:lsdException w:name="heading 5" w:uiPriority="9" w:qFormat="1"/>
-    <w:lsdException w:name="heading 6" w:uiPriority="9" w:qFormat="1"/>
-    <w:lsdException w:name="heading 7" w:uiPriority="9" w:qFormat="1"/>
-    <w:lsdException w:name="heading 8" w:uiPriority="9" w:qFormat="1"/>
-    <w:lsdException w:name="heading 9" w:uiPriority="9" w:qFormat="1"/>
-    <w:lsdException w:name="toc 1" w:uiPriority="39"/>
-    <w:lsdException w:name="toc 2" w:uiPriority="39"/>
-    <w:lsdException w:name="toc 3" w:uiPriority="39"/>
-    <w:lsdException w:name="toc 4" w:uiPriority="39"/>
-    <w:lsdException w:name="toc 5" w:uiPriority="39"/>
-    <w:lsdException w:name="toc 6" w:uiPriority="39"/>
-    <w:lsdException w:name="toc 7" w:uiPriority="39"/>
-    <w:lsdException w:name="toc 8" w:uiPriority="39"/>
-    <w:lsdException w:name="toc 9" w:uiPriority="39"/>
-    <w:lsdException w:name="caption" w:uiPriority="35" w:qFormat="1"/>
-    <w:lsdException w:name="Title" w:semiHidden="0" w:uiPriority="10" w:unhideWhenUsed="0" w:qFormat="1"/>
-    <w:lsdException w:name="Default Paragraph Font" w:uiPriority="1"/>
-    <w:lsdException w:name="Subtitle" w:semiHidden="0" w:uiPriority="11" w:unhideWhenUsed="0" w:qFormat="1"/>
-    <w:lsdException w:name="Strong" w:semiHidden="0" w:uiPriority="22" w:unhideWhenUsed="0" w:qFormat="1"/>
-    <w:lsdException w:name="Emphasis" w:semiHidden="0" w:uiPriority="20" w:unhideWhenUsed="0" w:qFormat="1"/>
-    <w:lsdException w:name="Table Grid" w:semiHidden="0" w:uiPriority="39" w:unhideWhenUsed="0"/>
-    <w:lsdException w:name="Placeholder Text" w:unhideWhenUsed="0"/>
-    <w:lsdException w:name="No Spacing" w:semiHidden="0" w:uiPriority="1" w:unhideWhenUsed="0" w:qFormat="1"/>
-    <w:lsdException w:name="Light Shading" w:semiHidden="0" w:uiPriority="60" w:unhideWhenUsed="0"/>
-    <w:lsdException w:name="Light List" w:semiHidden="0" w:uiPriority="61" w:unhideWhenUsed="0"/>
-    <w:lsdException w:name="Light Grid" w:semiHidden="0" w:uiPriority="62" w:unhideWhenUsed="0"/>
-    <w:lsdException w:name="Medium Shading 1" w:semiHidden="0" w:uiPriority="63" w:unhideWhenUsed="0"/>
-    <w:lsdException w:name="Medium Shading 2" w:semiHidden="0" w:uiPriority="64" w:unhideWhenUsed="0"/>
-    <w:lsdException w:name="Medium List 1" w:semiHidden="0" w:uiPriority="65" w:unhideWhenUsed="0"/>
-    <w:lsdException w:name="Medium List 2" w:semiHidden="0" w:uiPriority="66" w:unhideWhenUsed="0"/>
-    <w:lsdException w:name="Medium Grid 1" w:semiHidden="0" w:uiPriority="67" w:unhideWhenUsed="0"/>
-    <w:lsdException w:name="Medium Grid 2" w:semiHidden="0" w:uiPriority="68" w:unhideWhenUsed="0"/>
-    <w:lsdException w:name="Medium Grid 3" w:semiHidden="0" w:uiPriority="69" w:unhideWhenUsed="0"/>
-    <w:lsdException w:name="Dark List" w:semiHidden="0" w:uiPriority="70" w:unhideWhenUsed="0"/>
-    <w:lsdException w:name="Colorful Shading" w:semiHidden="0" w:uiPriority="71" w:unhideWhenUsed="0"/>
-    <w:lsdException w:name="Colorful List" w:semiHidden="0" w:uiPriority="72" w:unhideWhenUsed="0"/>
-    <w:lsdException w:name="Colorful Grid" w:semiHidden="0" w:uiPriority="73" w:unhideWhenUsed="0"/>
-    <w:lsdException w:name="Light Shading Accent 1" w:semiHidden="0" w:uiPriority="60" w:unhideWhenUsed="0"/>
-    <w:lsdException w:name="Light List Accent 1" w:semiHidden="0" w:uiPriority="61" w:unhideWhenUsed="0"/>
-    <w:lsdException w:name="Light Grid Accent 1" w:semiHidden="0" w:uiPriority="62" w:unhideWhenUsed="0"/>
-    <w:lsdException w:name="Medium Shading 1 Accent 1" w:semiHidden="0" w:uiPriority="63" w:unhideWhenUsed="0"/>
-    <w:lsdException w:name="Medium Shading 2 Accent 1" w:semiHidden="0" w:uiPriority="64" w:unhideWhenUsed="0"/>
-    <w:lsdException w:name="Medium List 1 Accent 1" w:semiHidden="0" w:uiPriority="65" w:unhideWhenUsed="0"/>
-    <w:lsdException w:name="Revision" w:unhideWhenUsed="0"/>
-    <w:lsdException w:name="List Paragraph" w:semiHidden="0" w:uiPriority="34" w:unhideWhenUsed="0" w:qFormat="1"/>
-    <w:lsdException w:name="Quote" w:semiHidden="0" w:uiPriority="29" w:unhideWhenUsed="0" w:qFormat="1"/>
-    <w:lsdException w:name="Intense Quote" w:semiHidden="0" w:uiPriority="30" w:unhideWhenUsed="0" w:qFormat="1"/>
-    <w:lsdException w:name="Medium List 2 Accent 1" w:semiHidden="0" w:uiPriority="66" w:unhideWhenUsed="0"/>
-    <w:lsdException w:name="Medium Grid 1 Accent 1" w:semiHidden="0" w:uiPriority="67" w:unhideWhenUsed="0"/>
-    <w:lsdException w:name="Medium Grid 2 Accent 1" w:semiHidden="0" w:uiPriority="68" w:unhideWhenUsed="0"/>
-    <w:lsdException w:name="Medium Grid 3 Accent 1" w:semiHidden="0" w:uiPriority="69" w:unhideWhenUsed="0"/>
-    <w:lsdException w:name="Dark List Accent 1" w:semiHidden="0" w:uiPriority="70" w:unhideWhenUsed="0"/>
-    <w:lsdException w:name="Colorful Shading Accent 1" w:semiHidden="0" w:uiPriority="71" w:unhideWhenUsed="0"/>
-    <w:lsdException w:name="Colorful List Accent 1" w:semiHidden="0" w:uiPriority="72" w:unhideWhenUsed="0"/>
-    <w:lsdException w:name="Colorful Grid Accent 1" w:semiHidden="0" w:uiPriority="73" w:unhideWhenUsed="0"/>
-    <w:lsdException w:name="Light Shading Accent 2" w:semiHidden="0" w:uiPriority="60" w:unhideWhenUsed="0"/>
-    <w:lsdException w:name="Light List Accent 2" w:semiHidden="0" w:uiPriority="61" w:unhideWhenUsed="0"/>
-    <w:lsdException w:name="Light Grid Accent 2" w:semiHidden="0" w:uiPriority="62" w:unhideWhenUsed="0"/>
-    <w:lsdException w:name="Medium Shading 1 Accent 2" w:semiHidden="0" w:uiPriority="63" w:unhideWhenUsed="0"/>
-    <w:lsdException w:name="Medium Shading 2 Accent 2" w:semiHidden="0" w:uiPriority="64" w:unhideWhenUsed="0"/>
-    <w:lsdException w:name="Medium List 1 Accent 2" w:semiHidden="0" w:uiPriority="65" w:unhideWhenUsed="0"/>
-    <w:lsdException w:name="Medium List 2 Accent 2" w:semiHidden="0" w:uiPriority="66" w:unhideWhenUsed="0"/>
-    <w:lsdException w:name="Medium Grid 1 Accent 2" w:semiHidden="0" w:uiPriority="67" w:unhideWhenUsed="0"/>
-    <w:lsdException w:name="Medium Grid 2 Accent 2" w:semiHidden="0" w:uiPriority="68" w:unhideWhenUsed="0"/>
-    <w:lsdException w:name="Medium Grid 3 Accent 2" w:semiHidden="0" w:uiPriority="69" w:unhideWhenUsed="0"/>
-    <w:lsdException w:name="Dark List Accent 2" w:semiHidden="0" w:uiPriority="70" w:unhideWhenUsed="0"/>
-    <w:lsdException w:name="Colorful Shading Accent 2" w:semiHidden="0" w:uiPriority="71" w:unhideWhenUsed="0"/>
-    <w:lsdException w:name="Colorful List Accent 2" w:semiHidden="0" w:uiPriority="72" w:unhideWhenUsed="0"/>
-    <w:lsdException w:name="Colorful Grid Accent 2" w:semiHidden="0" w:uiPriority="73" w:unhideWhenUsed="0"/>
-    <w:lsdException w:name="Light Shading Accent 3" w:semiHidden="0" w:uiPriority="60" w:unhideWhenUsed="0"/>
-    <w:lsdException w:name="Light List Accent 3" w:semiHidden="0" w:uiPriority="61" w:unhideWhenUsed="0"/>
-    <w:lsdException w:name="Light Grid Accent 3" w:semiHidden="0" w:uiPriority="62" w:unhideWhenUsed="0"/>
-    <w:lsdException w:name="Medium Shading 1 Accent 3" w:semiHidden="0" w:uiPriority="63" w:unhideWhenUsed="0"/>
-    <w:lsdException w:name="Medium Shading 2 Accent 3" w:semiHidden="0" w:uiPriority="64" w:unhideWhenUsed="0"/>
-    <w:lsdException w:name="Medium List 1 Accent 3" w:semiHidden="0" w:uiPriority="65" w:unhideWhenUsed="0"/>
-    <w:lsdException w:name="Medium List 2 Accent 3" w:semiHidden="0" w:uiPriority="66" w:unhideWhenUsed="0"/>
-    <w:lsdException w:name="Medium Grid 1 Accent 3" w:semiHidden="0" w:uiPriority="67" w:unhideWhenUsed="0"/>
-    <w:lsdException w:name="Medium Grid 2 Accent 3" w:semiHidden="0" w:uiPriority="68" w:unhideWhenUsed="0"/>
-    <w:lsdException w:name="Medium Grid 3 Accent 3" w:semiHidden="0" w:uiPriority="69" w:unhideWhenUsed="0"/>
-    <w:lsdException w:name="Dark List Accent 3" w:semiHidden="0" w:uiPriority="70" w:unhideWhenUsed="0"/>
-    <w:lsdException w:name="Colorful Shading Accent 3" w:semiHidden="0" w:uiPriority="71" w:unhideWhenUsed="0"/>
-    <w:lsdException w:name="Colorful List Accent 3" w:semiHidden="0" w:uiPriority="72" w:unhideWhenUsed="0"/>
-    <w:lsdException w:name="Colorful Grid Accent 3" w:semiHidden="0" w:uiPriority="73" w:unhideWhenUsed="0"/>
-    <w:lsdException w:name="Light Shading Accent 4" w:semiHidden="0" w:uiPriority="60" w:unhideWhenUsed="0"/>
-    <w:lsdException w:name="Light List Accent 4" w:semiHidden="0" w:uiPriority="61" w:unhideWhenUsed="0"/>
-    <w:lsdException w:name="Light Grid Accent 4" w:semiHidden="0" w:uiPriority="62" w:unhideWhenUsed="0"/>
-    <w:lsdException w:name="Medium Shading 1 Accent 4" w:semiHidden="0" w:uiPriority="63" w:unhideWhenUsed="0"/>
-    <w:lsdException w:name="Medium Shading 2 Accent 4" w:semiHidden="0" w:uiPriority="64" w:unhideWhenUsed="0"/>
-    <w:lsdException w:name="Medium List 1 Accent 4" w:semiHidden="0" w:uiPriority="65" w:unhideWhenUsed="0"/>
-    <w:lsdException w:name="Medium List 2 Accent 4" w:semiHidden="0" w:uiPriority="66" w:unhideWhenUsed="0"/>
-    <w:lsdException w:name="Medium Grid 1 Accent 4" w:semiHidden="0" w:uiPriority="67" w:unhideWhenUsed="0"/>
-    <w:lsdException w:name="Medium Grid 2 Accent 4" w:semiHidden="0" w:uiPriority="68" w:unhideWhenUsed="0"/>
-    <w:lsdException w:name="Medium Grid 3 Accent 4" w:semiHidden="0" w:uiPriority="69" w:unhideWhenUsed="0"/>
-    <w:lsdException w:name="Dark List Accent 4" w:semiHidden="0" w:uiPriority="70" w:unhideWhenUsed="0"/>
-    <w:lsdException w:name="Colorful Shading Accent 4" w:semiHidden="0" w:uiPriority="71" w:unhideWhenUsed="0"/>
-    <w:lsdException w:name="Colorful List Accent 4" w:semiHidden="0" w:uiPriority="72" w:unhideWhenUsed="0"/>
-    <w:lsdException w:name="Colorful Grid Accent 4" w:semiHidden="0" w:uiPriority="73" w:unhideWhenUsed="0"/>
-    <w:lsdException w:name="Light Shading Accent 5" w:semiHidden="0" w:uiPriority="60" w:unhideWhenUsed="0"/>
-    <w:lsdException w:name="Light List Accent 5" w:semiHidden="0" w:uiPriority="61" w:unhideWhenUsed="0"/>
-    <w:lsdException w:name="Light Grid Accent 5" w:semiHidden="0" w:uiPriority="62" w:unhideWhenUsed="0"/>
-    <w:lsdException w:name="Medium Shading 1 Accent 5" w:semiHidden="0" w:uiPriority="63" w:unhideWhenUsed="0"/>
-    <w:lsdException w:name="Medium Shading 2 Accent 5" w:semiHidden="0" w:uiPriority="64" w:unhideWhenUsed="0"/>
-    <w:lsdException w:name="Medium List 1 Accent 5" w:semiHidden="0" w:uiPriority="65" w:unhideWhenUsed="0"/>
-    <w:lsdException w:name="Medium List 2 Accent 5" w:semiHidden="0" w:uiPriority="66" w:unhideWhenUsed="0"/>
-    <w:lsdException w:name="Medium Grid 1 Accent 5" w:semiHidden="0" w:uiPriority="67" w:unhideWhenUsed="0"/>
-    <w:lsdException w:name="Medium Grid 2 Accent 5" w:semiHidden="0" w:uiPriority="68" w:unhideWhenUsed="0"/>
-    <w:lsdException w:name="Medium Grid 3 Accent 5" w:semiHidden="0" w:uiPriority="69" w:unhideWhenUsed="0"/>
-    <w:lsdException w:name="Dark List Accent 5" w:semiHidden="0" w:uiPriority="70" w:unhideWhenUsed="0"/>
-    <w:lsdException w:name="Colorful Shading Accent 5" w:semiHidden="0" w:uiPriority="71" w:unhideWhenUsed="0"/>
-    <w:lsdException w:name="Colorful List Accent 5" w:semiHidden="0" w:uiPriority="72" w:unhideWhenUsed="0"/>
-    <w:lsdException w:name="Colorful Grid Accent 5" w:semiHidden="0" w:uiPriority="73" w:unhideWhenUsed="0"/>
-    <w:lsdException w:name="Light Shading Accent 6" w:semiHidden="0" w:uiPriority="60" w:unhideWhenUsed="0"/>
-    <w:lsdException w:name="Light List Accent 6" w:semiHidden="0" w:uiPriority="61" w:unhideWhenUsed="0"/>
-    <w:lsdException w:name="Light Grid Accent 6" w:semiHidden="0" w:uiPriority="62" w:unhideWhenUsed="0"/>
-    <w:lsdException w:name="Medium Shading 1 Accent 6" w:semiHidden="0" w:uiPriority="63" w:unhideWhenUsed="0"/>
-    <w:lsdException w:name="Medium Shading 2 Accent 6" w:semiHidden="0" w:uiPriority="64" w:unhideWhenUsed="0"/>
-    <w:lsdException w:name="Medium List 1 Accent 6" w:semiHidden="0" w:uiPriority="65" w:unhideWhenUsed="0"/>
-    <w:lsdException w:name="Medium List 2 Accent 6" w:semiHidden="0" w:uiPriority="66" w:unhideWhenUsed="0"/>
-    <w:lsdException w:name="Medium Grid 1 Accent 6" w:semiHidden="0" w:uiPriority="67" w:unhideWhenUsed="0"/>
-    <w:lsdException w:name="Medium Grid 2 Accent 6" w:semiHidden="0" w:uiPriority="68" w:unhideWhenUsed="0"/>
-    <w:lsdException w:name="Medium Grid 3 Accent 6" w:semiHidden="0" w:uiPriority="69" w:unhideWhenUsed="0"/>
-    <w:lsdException w:name="Dark List Accent 6" w:semiHidden="0" w:uiPriority="70" w:unhideWhenUsed="0"/>
-    <w:lsdException w:name="Colorful Shading Accent 6" w:semiHidden="0" w:uiPriority="71" w:unhideWhenUsed="0"/>
-    <w:lsdException w:name="Colorful List Accent 6" w:semiHidden="0" w:uiPriority="72" w:unhideWhenUsed="0"/>
-    <w:lsdException w:name="Colorful Grid Accent 6" w:semiHidden="0" w:uiPriority="73" w:unhideWhenUsed="0"/>
-    <w:lsdException w:name="Subtle Emphasis" w:semiHidden="0" w:uiPriority="19" w:unhideWhenUsed="0" w:qFormat="1"/>
-    <w:lsdException w:name="Intense Emphasis" w:semiHidden="0" w:uiPriority="21" w:unhideWhenUsed="0" w:qFormat="1"/>
-    <w:lsdException w:name="Subtle Reference" w:semiHidden="0" w:uiPriority="31" w:unhideWhenUsed="0" w:qFormat="1"/>
-    <w:lsdException w:name="Intense Reference" w:semiHidden="0" w:uiPriority="32" w:unhideWhenUsed="0" w:qFormat="1"/>
-    <w:lsdException w:name="Book Title" w:semiHidden="0" w:uiPriority="33" w:unhideWhenUsed="0" w:qFormat="1"/>
-    <w:lsdException w:name="Bibliography" w:uiPriority="37"/>
-    <w:lsdException w:name="TOC Heading" w:uiPriority="39" w:qFormat="1"/>
-  </w:latentStyles>
-  <w:style w:type="paragraph" w:default="1" w:styleId="Normal">
-    <w:name w:val="Normal"/>
-    <w:qFormat/>
-  </w:style>
-  <w:style w:type="character" w:default="1" w:styleId="DefaultParagraphFont">
-    <w:name w:val="Default Paragraph Font"/>
-    <w:uiPriority w:val="1"/>
     <w:unhideWhenUsed/>
   </w:style>
   <w:style w:type="table" w:default="1" w:styleId="TableNormal">
@@ -4319,7 +4332,7 @@
   <a:extraClrSchemeLst/>
   <a:extLst>
     <a:ext uri="{05A4C25C-085E-4340-85A3-A5531E510DB2}">
-      <thm15:themeFamily xmlns="" xmlns:thm15="http://schemas.microsoft.com/office/thememl/2012/main" name="Office Theme" id="{62F939B6-93AF-4DB8-9C6B-D6C7DFDC589F}" vid="{4A3C46E8-61CC-4603-A589-7422A47A8E4A}"/>
+      <thm15:themeFamily xmlns:thm15="http://schemas.microsoft.com/office/thememl/2012/main" name="Office Theme" id="{62F939B6-93AF-4DB8-9C6B-D6C7DFDC589F}" vid="{4A3C46E8-61CC-4603-A589-7422A47A8E4A}"/>
     </a:ext>
   </a:extLst>
 </a:theme>

--- a/Rootstock Financials/Releases/2017 Summer/Manual Steps/Manual Steps Summer 2017.docx
+++ b/Rootstock Financials/Releases/2017 Summer/Manual Steps/Manual Steps Summer 2017.docx
@@ -16,17 +16,7 @@
           <w:sz w:val="28"/>
           <w:szCs w:val="28"/>
         </w:rPr>
-        <w:t xml:space="preserve">Manual Steps Summer </w:t>
-      </w:r>
-      <w:bookmarkStart w:id="0" w:name="_GoBack"/>
-      <w:bookmarkEnd w:id="0"/>
-      <w:r>
-        <w:rPr>
-          <w:b/>
-          <w:sz w:val="28"/>
-          <w:szCs w:val="28"/>
-        </w:rPr>
-        <w:t>2017</w:t>
+        <w:t>Manual Steps Summer 2017</w:t>
       </w:r>
     </w:p>
     <w:p>
@@ -53,8 +43,10 @@
           <w:szCs w:val="28"/>
           <w:highlight w:val="yellow"/>
         </w:rPr>
-        <w:t>17.102.2-</w:t>
-      </w:r>
+        <w:t>17.103</w:t>
+      </w:r>
+      <w:bookmarkStart w:id="0" w:name="_GoBack"/>
+      <w:bookmarkEnd w:id="0"/>
     </w:p>
     <w:p>
       <w:pPr>
@@ -65,6 +57,55 @@
         </w:rPr>
       </w:pPr>
       <w:hyperlink r:id="rId5" w:history="1">
+        <w:r>
+          <w:rPr>
+            <w:rStyle w:val="Hyperlink"/>
+            <w:rFonts w:ascii="Arial" w:hAnsi="Arial" w:cs="Arial"/>
+            <w:color w:val="000000"/>
+            <w:sz w:val="18"/>
+            <w:szCs w:val="18"/>
+            <w:shd w:val="clear" w:color="auto" w:fill="FFFFFF"/>
+          </w:rPr>
+          <w:t>https://login.salesforce.com/packaging/installPackage.apexp?p0=04t1a00000024qv</w:t>
+        </w:r>
+      </w:hyperlink>
+    </w:p>
+    <w:p>
+      <w:pPr>
+        <w:rPr>
+          <w:b/>
+          <w:sz w:val="28"/>
+          <w:szCs w:val="28"/>
+        </w:rPr>
+      </w:pPr>
+    </w:p>
+    <w:p>
+      <w:pPr>
+        <w:rPr>
+          <w:b/>
+          <w:sz w:val="28"/>
+          <w:szCs w:val="28"/>
+        </w:rPr>
+      </w:pPr>
+      <w:r>
+        <w:rPr>
+          <w:b/>
+          <w:sz w:val="28"/>
+          <w:szCs w:val="28"/>
+          <w:highlight w:val="yellow"/>
+        </w:rPr>
+        <w:t>17.102.2-</w:t>
+      </w:r>
+    </w:p>
+    <w:p>
+      <w:pPr>
+        <w:rPr>
+          <w:b/>
+          <w:sz w:val="28"/>
+          <w:szCs w:val="28"/>
+        </w:rPr>
+      </w:pPr>
+      <w:hyperlink r:id="rId6" w:history="1">
         <w:r>
           <w:rPr>
             <w:rStyle w:val="Hyperlink"/>
@@ -107,7 +148,7 @@
       </w:r>
     </w:p>
     <w:p>
-      <w:hyperlink r:id="rId6" w:history="1">
+      <w:hyperlink r:id="rId7" w:history="1">
         <w:r>
           <w:rPr>
             <w:rStyle w:val="Hyperlink"/>
@@ -130,7 +171,7 @@
           <w:szCs w:val="28"/>
         </w:rPr>
       </w:pPr>
-      <w:hyperlink r:id="rId7" w:history="1">
+      <w:hyperlink r:id="rId8" w:history="1">
         <w:r>
           <w:rPr>
             <w:rStyle w:val="Hyperlink"/>
@@ -846,7 +887,7 @@
           <w:highlight w:val="yellow"/>
         </w:rPr>
       </w:pPr>
-      <w:hyperlink r:id="rId8" w:anchor="diff_489788d0f79e3766ea9f3224be12590451ac184d" w:history="1">
+      <w:hyperlink r:id="rId9" w:anchor="diff_489788d0f79e3766ea9f3224be12590451ac184d" w:history="1">
         <w:proofErr w:type="spellStart"/>
         <w:r>
           <w:rPr>
@@ -924,6 +965,7 @@
           <w:szCs w:val="24"/>
           <w:highlight w:val="yellow"/>
         </w:rPr>
+        <w:lastRenderedPageBreak/>
         <w:tab/>
       </w:r>
       <w:r>
@@ -1050,7 +1092,7 @@
           <w:szCs w:val="24"/>
         </w:rPr>
       </w:pPr>
-      <w:hyperlink r:id="rId9" w:anchor="diff_1f09d8111297c67683d335d9a5422dc37e4206d0" w:history="1">
+      <w:hyperlink r:id="rId10" w:anchor="diff_1f09d8111297c67683d335d9a5422dc37e4206d0" w:history="1">
         <w:proofErr w:type="spellStart"/>
         <w:r>
           <w:rPr>
@@ -1392,7 +1434,7 @@
         </w:rPr>
         <w:t xml:space="preserve"> - </w:t>
       </w:r>
-      <w:hyperlink r:id="rId10" w:history="1">
+      <w:hyperlink r:id="rId11" w:history="1">
         <w:r>
           <w:rPr>
             <w:rStyle w:val="Hyperlink"/>
@@ -1415,7 +1457,7 @@
           <w:szCs w:val="24"/>
         </w:rPr>
       </w:pPr>
-      <w:hyperlink r:id="rId11" w:anchor="diff_4416e22aacfb4a8c9233f9a4de66b6747978d64c" w:history="1">
+      <w:hyperlink r:id="rId12" w:anchor="diff_4416e22aacfb4a8c9233f9a4de66b6747978d64c" w:history="1">
         <w:r>
           <w:rPr>
             <w:rStyle w:val="Hyperlink"/>
@@ -1579,7 +1621,7 @@
           <w:szCs w:val="20"/>
         </w:rPr>
       </w:pPr>
-      <w:hyperlink r:id="rId12" w:anchor="diff_e92b17fbde1689b6166d848ace2f2d27190ad056" w:history="1">
+      <w:hyperlink r:id="rId13" w:anchor="diff_e92b17fbde1689b6166d848ace2f2d27190ad056" w:history="1">
         <w:r>
           <w:rPr>
             <w:rStyle w:val="Hyperlink"/>
@@ -1924,6 +1966,7 @@
           <w:sz w:val="24"/>
           <w:lang w:eastAsia="en-IN"/>
         </w:rPr>
+        <w:lastRenderedPageBreak/>
         <w:t>glyear</w:t>
       </w:r>
       <w:proofErr w:type="spellEnd"/>
@@ -2020,7 +2063,6 @@
     </w:p>
     <w:p>
       <w:r>
-        <w:lastRenderedPageBreak/>
         <w:t xml:space="preserve">17.100 - </w:t>
       </w:r>
       <w:bookmarkStart w:id="1" w:name="ExportPackageDetailPage:theForm:versionD"/>
@@ -2171,7 +2213,7 @@
           <w:szCs w:val="24"/>
         </w:rPr>
       </w:pPr>
-      <w:hyperlink r:id="rId13" w:anchor="diff_5498cb91ff60e55a0a0ecc0036d349c9f1d40871" w:history="1">
+      <w:hyperlink r:id="rId14" w:anchor="diff_5498cb91ff60e55a0a0ecc0036d349c9f1d40871" w:history="1">
         <w:proofErr w:type="spellStart"/>
         <w:r>
           <w:rPr>
@@ -2223,7 +2265,7 @@
           <w:szCs w:val="24"/>
         </w:rPr>
       </w:pPr>
-      <w:hyperlink r:id="rId14" w:anchor="diff_f23461386718fa0c7eddaf3b89c00ee14ac0479c" w:history="1">
+      <w:hyperlink r:id="rId15" w:anchor="diff_f23461386718fa0c7eddaf3b89c00ee14ac0479c" w:history="1">
         <w:r>
           <w:rPr>
             <w:rStyle w:val="Hyperlink"/>
@@ -2247,7 +2289,7 @@
           <w:szCs w:val="24"/>
         </w:rPr>
       </w:pPr>
-      <w:hyperlink r:id="rId15" w:anchor="diff_d8a8e93ba1d3cd9ded16ab2b0a059fbc0f499c1f" w:history="1">
+      <w:hyperlink r:id="rId16" w:anchor="diff_d8a8e93ba1d3cd9ded16ab2b0a059fbc0f499c1f" w:history="1">
         <w:proofErr w:type="spellStart"/>
         <w:r>
           <w:rPr>
@@ -2299,7 +2341,7 @@
           <w:szCs w:val="24"/>
         </w:rPr>
       </w:pPr>
-      <w:hyperlink r:id="rId16" w:anchor="diff_508a01ad4b6858d4fb1bc268480120389221a0f1" w:history="1">
+      <w:hyperlink r:id="rId17" w:anchor="diff_508a01ad4b6858d4fb1bc268480120389221a0f1" w:history="1">
         <w:proofErr w:type="spellStart"/>
         <w:r>
           <w:rPr>
@@ -2351,7 +2393,7 @@
           <w:szCs w:val="24"/>
         </w:rPr>
       </w:pPr>
-      <w:hyperlink r:id="rId17" w:anchor="diff_1674795245d8868a2cc1ed611cb8def37e9042ed" w:history="1">
+      <w:hyperlink r:id="rId18" w:anchor="diff_1674795245d8868a2cc1ed611cb8def37e9042ed" w:history="1">
         <w:r>
           <w:rPr>
             <w:rStyle w:val="Hyperlink"/>
@@ -2375,7 +2417,7 @@
           <w:szCs w:val="24"/>
         </w:rPr>
       </w:pPr>
-      <w:hyperlink r:id="rId18" w:anchor="diff_7bd9e53dfedb579f5ef6275fa1ed03a91e7473f6" w:history="1">
+      <w:hyperlink r:id="rId19" w:anchor="diff_7bd9e53dfedb579f5ef6275fa1ed03a91e7473f6" w:history="1">
         <w:r>
           <w:rPr>
             <w:rStyle w:val="Hyperlink"/>
@@ -2399,7 +2441,7 @@
           <w:szCs w:val="24"/>
         </w:rPr>
       </w:pPr>
-      <w:hyperlink r:id="rId19" w:anchor="diff_9d1fd03fd83c7ae63f6ec9f3cadb009771655ccb" w:history="1">
+      <w:hyperlink r:id="rId20" w:anchor="diff_9d1fd03fd83c7ae63f6ec9f3cadb009771655ccb" w:history="1">
         <w:proofErr w:type="spellStart"/>
         <w:r>
           <w:rPr>
@@ -2451,7 +2493,7 @@
           <w:szCs w:val="24"/>
         </w:rPr>
       </w:pPr>
-      <w:hyperlink r:id="rId20" w:anchor="diff_7f6f67dad36b653354ab4d4d235142f3062e68c3" w:history="1">
+      <w:hyperlink r:id="rId21" w:anchor="diff_7f6f67dad36b653354ab4d4d235142f3062e68c3" w:history="1">
         <w:proofErr w:type="spellStart"/>
         <w:r>
           <w:rPr>
@@ -2503,7 +2545,7 @@
           <w:szCs w:val="24"/>
         </w:rPr>
       </w:pPr>
-      <w:hyperlink r:id="rId21" w:anchor="diff_604516665eda1ce0165796dc83645df13bf1b103" w:history="1">
+      <w:hyperlink r:id="rId22" w:anchor="diff_604516665eda1ce0165796dc83645df13bf1b103" w:history="1">
         <w:proofErr w:type="spellStart"/>
         <w:r>
           <w:rPr>
@@ -2561,7 +2603,7 @@
           <w:szCs w:val="24"/>
         </w:rPr>
       </w:pPr>
-      <w:hyperlink r:id="rId22" w:anchor="diff_c50a02bace2603bd5e493c6f23d401157ab12767" w:history="1">
+      <w:hyperlink r:id="rId23" w:anchor="diff_c50a02bace2603bd5e493c6f23d401157ab12767" w:history="1">
         <w:proofErr w:type="spellStart"/>
         <w:r>
           <w:rPr>
@@ -3087,6 +3129,7 @@
           <w:color w:val="000000"/>
           <w:lang w:eastAsia="en-IN"/>
         </w:rPr>
+        <w:lastRenderedPageBreak/>
         <w:t>gljh__c.object</w:t>
       </w:r>
     </w:p>
@@ -3268,7 +3311,6 @@
           <w:shd w:val="clear" w:color="auto" w:fill="FFFF00"/>
           <w:lang w:eastAsia="en-IN"/>
         </w:rPr>
-        <w:lastRenderedPageBreak/>
         <w:t>                                                            </w:t>
       </w:r>
       <w:r>
@@ -3798,7 +3840,7 @@
     <w:lsdException w:name="Table Web 2" w:semiHidden="1" w:unhideWhenUsed="1"/>
     <w:lsdException w:name="Table Web 3" w:semiHidden="1" w:unhideWhenUsed="1"/>
     <w:lsdException w:name="Balloon Text" w:semiHidden="1" w:unhideWhenUsed="1"/>
-    <w:lsdException w:name="Table Grid" w:semiHidden="1" w:uiPriority="39" w:unhideWhenUsed="1"/>
+    <w:lsdException w:name="Table Grid" w:uiPriority="39"/>
     <w:lsdException w:name="Table Theme" w:semiHidden="1" w:unhideWhenUsed="1"/>
     <w:lsdException w:name="Placeholder Text" w:semiHidden="1"/>
     <w:lsdException w:name="No Spacing" w:uiPriority="1" w:qFormat="1"/>

--- a/Rootstock Financials/Releases/2017 Summer/Manual Steps/Manual Steps Summer 2017.docx
+++ b/Rootstock Financials/Releases/2017 Summer/Manual Steps/Manual Steps Summer 2017.docx
@@ -27,15 +27,6 @@
           <w:szCs w:val="28"/>
         </w:rPr>
       </w:pPr>
-    </w:p>
-    <w:p>
-      <w:pPr>
-        <w:rPr>
-          <w:b/>
-          <w:sz w:val="28"/>
-          <w:szCs w:val="28"/>
-        </w:rPr>
-      </w:pPr>
       <w:r>
         <w:rPr>
           <w:b/>
@@ -43,10 +34,8 @@
           <w:szCs w:val="28"/>
           <w:highlight w:val="yellow"/>
         </w:rPr>
-        <w:t>17.103</w:t>
-      </w:r>
-      <w:bookmarkStart w:id="0" w:name="_GoBack"/>
-      <w:bookmarkEnd w:id="0"/>
+        <w:t>17.103.1</w:t>
+      </w:r>
     </w:p>
     <w:p>
       <w:pPr>
@@ -57,6 +46,57 @@
         </w:rPr>
       </w:pPr>
       <w:hyperlink r:id="rId5" w:history="1">
+        <w:r>
+          <w:rPr>
+            <w:rStyle w:val="Hyperlink"/>
+            <w:rFonts w:ascii="Arial" w:hAnsi="Arial" w:cs="Arial"/>
+            <w:color w:val="000000"/>
+            <w:sz w:val="18"/>
+            <w:szCs w:val="18"/>
+            <w:shd w:val="clear" w:color="auto" w:fill="FFFFFF"/>
+          </w:rPr>
+          <w:t>https://login.salesforce.com/packaging/installPackage.apexp?p0=04t1a000000N9EG</w:t>
+        </w:r>
+      </w:hyperlink>
+    </w:p>
+    <w:p>
+      <w:pPr>
+        <w:rPr>
+          <w:b/>
+          <w:sz w:val="28"/>
+          <w:szCs w:val="28"/>
+        </w:rPr>
+      </w:pPr>
+      <w:bookmarkStart w:id="0" w:name="_GoBack"/>
+      <w:bookmarkEnd w:id="0"/>
+    </w:p>
+    <w:p>
+      <w:pPr>
+        <w:rPr>
+          <w:b/>
+          <w:sz w:val="28"/>
+          <w:szCs w:val="28"/>
+        </w:rPr>
+      </w:pPr>
+      <w:r>
+        <w:rPr>
+          <w:b/>
+          <w:sz w:val="28"/>
+          <w:szCs w:val="28"/>
+          <w:highlight w:val="yellow"/>
+        </w:rPr>
+        <w:t>17.103</w:t>
+      </w:r>
+    </w:p>
+    <w:p>
+      <w:pPr>
+        <w:rPr>
+          <w:b/>
+          <w:sz w:val="28"/>
+          <w:szCs w:val="28"/>
+        </w:rPr>
+      </w:pPr>
+      <w:hyperlink r:id="rId6" w:history="1">
         <w:r>
           <w:rPr>
             <w:rStyle w:val="Hyperlink"/>
@@ -105,7 +145,7 @@
           <w:szCs w:val="28"/>
         </w:rPr>
       </w:pPr>
-      <w:hyperlink r:id="rId6" w:history="1">
+      <w:hyperlink r:id="rId7" w:history="1">
         <w:r>
           <w:rPr>
             <w:rStyle w:val="Hyperlink"/>
@@ -148,7 +188,7 @@
       </w:r>
     </w:p>
     <w:p>
-      <w:hyperlink r:id="rId7" w:history="1">
+      <w:hyperlink r:id="rId8" w:history="1">
         <w:r>
           <w:rPr>
             <w:rStyle w:val="Hyperlink"/>
@@ -171,7 +211,7 @@
           <w:szCs w:val="28"/>
         </w:rPr>
       </w:pPr>
-      <w:hyperlink r:id="rId8" w:history="1">
+      <w:hyperlink r:id="rId9" w:history="1">
         <w:r>
           <w:rPr>
             <w:rStyle w:val="Hyperlink"/>
@@ -887,7 +927,7 @@
           <w:highlight w:val="yellow"/>
         </w:rPr>
       </w:pPr>
-      <w:hyperlink r:id="rId9" w:anchor="diff_489788d0f79e3766ea9f3224be12590451ac184d" w:history="1">
+      <w:hyperlink r:id="rId10" w:anchor="diff_489788d0f79e3766ea9f3224be12590451ac184d" w:history="1">
         <w:proofErr w:type="spellStart"/>
         <w:r>
           <w:rPr>
@@ -965,7 +1005,6 @@
           <w:szCs w:val="24"/>
           <w:highlight w:val="yellow"/>
         </w:rPr>
-        <w:lastRenderedPageBreak/>
         <w:tab/>
       </w:r>
       <w:r>
@@ -1092,7 +1131,7 @@
           <w:szCs w:val="24"/>
         </w:rPr>
       </w:pPr>
-      <w:hyperlink r:id="rId10" w:anchor="diff_1f09d8111297c67683d335d9a5422dc37e4206d0" w:history="1">
+      <w:hyperlink r:id="rId11" w:anchor="diff_1f09d8111297c67683d335d9a5422dc37e4206d0" w:history="1">
         <w:proofErr w:type="spellStart"/>
         <w:r>
           <w:rPr>
@@ -1434,7 +1473,7 @@
         </w:rPr>
         <w:t xml:space="preserve"> - </w:t>
       </w:r>
-      <w:hyperlink r:id="rId11" w:history="1">
+      <w:hyperlink r:id="rId12" w:history="1">
         <w:r>
           <w:rPr>
             <w:rStyle w:val="Hyperlink"/>
@@ -1457,7 +1496,7 @@
           <w:szCs w:val="24"/>
         </w:rPr>
       </w:pPr>
-      <w:hyperlink r:id="rId12" w:anchor="diff_4416e22aacfb4a8c9233f9a4de66b6747978d64c" w:history="1">
+      <w:hyperlink r:id="rId13" w:anchor="diff_4416e22aacfb4a8c9233f9a4de66b6747978d64c" w:history="1">
         <w:r>
           <w:rPr>
             <w:rStyle w:val="Hyperlink"/>
@@ -1621,7 +1660,7 @@
           <w:szCs w:val="20"/>
         </w:rPr>
       </w:pPr>
-      <w:hyperlink r:id="rId13" w:anchor="diff_e92b17fbde1689b6166d848ace2f2d27190ad056" w:history="1">
+      <w:hyperlink r:id="rId14" w:anchor="diff_e92b17fbde1689b6166d848ace2f2d27190ad056" w:history="1">
         <w:r>
           <w:rPr>
             <w:rStyle w:val="Hyperlink"/>
@@ -1859,6 +1898,7 @@
           <w:szCs w:val="24"/>
           <w:lang w:eastAsia="en-IN"/>
         </w:rPr>
+        <w:lastRenderedPageBreak/>
         <w:t>arinvh</w:t>
       </w:r>
       <w:proofErr w:type="spellEnd"/>
@@ -1966,7 +2006,6 @@
           <w:sz w:val="24"/>
           <w:lang w:eastAsia="en-IN"/>
         </w:rPr>
-        <w:lastRenderedPageBreak/>
         <w:t>glyear</w:t>
       </w:r>
       <w:proofErr w:type="spellEnd"/>
@@ -2213,7 +2252,7 @@
           <w:szCs w:val="24"/>
         </w:rPr>
       </w:pPr>
-      <w:hyperlink r:id="rId14" w:anchor="diff_5498cb91ff60e55a0a0ecc0036d349c9f1d40871" w:history="1">
+      <w:hyperlink r:id="rId15" w:anchor="diff_5498cb91ff60e55a0a0ecc0036d349c9f1d40871" w:history="1">
         <w:proofErr w:type="spellStart"/>
         <w:r>
           <w:rPr>
@@ -2265,7 +2304,7 @@
           <w:szCs w:val="24"/>
         </w:rPr>
       </w:pPr>
-      <w:hyperlink r:id="rId15" w:anchor="diff_f23461386718fa0c7eddaf3b89c00ee14ac0479c" w:history="1">
+      <w:hyperlink r:id="rId16" w:anchor="diff_f23461386718fa0c7eddaf3b89c00ee14ac0479c" w:history="1">
         <w:r>
           <w:rPr>
             <w:rStyle w:val="Hyperlink"/>
@@ -2289,7 +2328,7 @@
           <w:szCs w:val="24"/>
         </w:rPr>
       </w:pPr>
-      <w:hyperlink r:id="rId16" w:anchor="diff_d8a8e93ba1d3cd9ded16ab2b0a059fbc0f499c1f" w:history="1">
+      <w:hyperlink r:id="rId17" w:anchor="diff_d8a8e93ba1d3cd9ded16ab2b0a059fbc0f499c1f" w:history="1">
         <w:proofErr w:type="spellStart"/>
         <w:r>
           <w:rPr>
@@ -2341,7 +2380,7 @@
           <w:szCs w:val="24"/>
         </w:rPr>
       </w:pPr>
-      <w:hyperlink r:id="rId17" w:anchor="diff_508a01ad4b6858d4fb1bc268480120389221a0f1" w:history="1">
+      <w:hyperlink r:id="rId18" w:anchor="diff_508a01ad4b6858d4fb1bc268480120389221a0f1" w:history="1">
         <w:proofErr w:type="spellStart"/>
         <w:r>
           <w:rPr>
@@ -2393,7 +2432,7 @@
           <w:szCs w:val="24"/>
         </w:rPr>
       </w:pPr>
-      <w:hyperlink r:id="rId18" w:anchor="diff_1674795245d8868a2cc1ed611cb8def37e9042ed" w:history="1">
+      <w:hyperlink r:id="rId19" w:anchor="diff_1674795245d8868a2cc1ed611cb8def37e9042ed" w:history="1">
         <w:r>
           <w:rPr>
             <w:rStyle w:val="Hyperlink"/>
@@ -2417,7 +2456,7 @@
           <w:szCs w:val="24"/>
         </w:rPr>
       </w:pPr>
-      <w:hyperlink r:id="rId19" w:anchor="diff_7bd9e53dfedb579f5ef6275fa1ed03a91e7473f6" w:history="1">
+      <w:hyperlink r:id="rId20" w:anchor="diff_7bd9e53dfedb579f5ef6275fa1ed03a91e7473f6" w:history="1">
         <w:r>
           <w:rPr>
             <w:rStyle w:val="Hyperlink"/>
@@ -2441,7 +2480,7 @@
           <w:szCs w:val="24"/>
         </w:rPr>
       </w:pPr>
-      <w:hyperlink r:id="rId20" w:anchor="diff_9d1fd03fd83c7ae63f6ec9f3cadb009771655ccb" w:history="1">
+      <w:hyperlink r:id="rId21" w:anchor="diff_9d1fd03fd83c7ae63f6ec9f3cadb009771655ccb" w:history="1">
         <w:proofErr w:type="spellStart"/>
         <w:r>
           <w:rPr>
@@ -2493,7 +2532,7 @@
           <w:szCs w:val="24"/>
         </w:rPr>
       </w:pPr>
-      <w:hyperlink r:id="rId21" w:anchor="diff_7f6f67dad36b653354ab4d4d235142f3062e68c3" w:history="1">
+      <w:hyperlink r:id="rId22" w:anchor="diff_7f6f67dad36b653354ab4d4d235142f3062e68c3" w:history="1">
         <w:proofErr w:type="spellStart"/>
         <w:r>
           <w:rPr>
@@ -2545,7 +2584,7 @@
           <w:szCs w:val="24"/>
         </w:rPr>
       </w:pPr>
-      <w:hyperlink r:id="rId22" w:anchor="diff_604516665eda1ce0165796dc83645df13bf1b103" w:history="1">
+      <w:hyperlink r:id="rId23" w:anchor="diff_604516665eda1ce0165796dc83645df13bf1b103" w:history="1">
         <w:proofErr w:type="spellStart"/>
         <w:r>
           <w:rPr>
@@ -2603,7 +2642,7 @@
           <w:szCs w:val="24"/>
         </w:rPr>
       </w:pPr>
-      <w:hyperlink r:id="rId23" w:anchor="diff_c50a02bace2603bd5e493c6f23d401157ab12767" w:history="1">
+      <w:hyperlink r:id="rId24" w:anchor="diff_c50a02bace2603bd5e493c6f23d401157ab12767" w:history="1">
         <w:proofErr w:type="spellStart"/>
         <w:r>
           <w:rPr>
@@ -3079,6 +3118,7 @@
           <w:szCs w:val="18"/>
           <w:lang w:eastAsia="en-IN"/>
         </w:rPr>
+        <w:lastRenderedPageBreak/>
         <w:br/>
         <w:t>Unbatched Postings Complete</w:t>
       </w:r>
@@ -3129,7 +3169,6 @@
           <w:color w:val="000000"/>
           <w:lang w:eastAsia="en-IN"/>
         </w:rPr>
-        <w:lastRenderedPageBreak/>
         <w:t>gljh__c.object</w:t>
       </w:r>
     </w:p>

--- a/Rootstock Financials/Releases/2017 Summer/Manual Steps/Manual Steps Summer 2017.docx
+++ b/Rootstock Financials/Releases/2017 Summer/Manual Steps/Manual Steps Summer 2017.docx
@@ -27,6 +27,8 @@
           <w:szCs w:val="28"/>
         </w:rPr>
       </w:pPr>
+      <w:bookmarkStart w:id="0" w:name="_GoBack"/>
+      <w:bookmarkEnd w:id="0"/>
       <w:r>
         <w:rPr>
           <w:b/>
@@ -34,8 +36,29 @@
           <w:szCs w:val="28"/>
           <w:highlight w:val="yellow"/>
         </w:rPr>
-        <w:t>17.103.1</w:t>
-      </w:r>
+        <w:t>17.104</w:t>
+      </w:r>
+    </w:p>
+    <w:p>
+      <w:pPr>
+        <w:rPr>
+          <w:rFonts w:ascii="Arial" w:eastAsia="Times New Roman" w:hAnsi="Arial" w:cs="Arial"/>
+          <w:color w:val="222222"/>
+          <w:sz w:val="18"/>
+          <w:szCs w:val="18"/>
+        </w:rPr>
+      </w:pPr>
+      <w:hyperlink r:id="rId5" w:history="1">
+        <w:r>
+          <w:rPr>
+            <w:rStyle w:val="Hyperlink"/>
+            <w:rFonts w:eastAsia="Times New Roman"/>
+            <w:sz w:val="18"/>
+            <w:szCs w:val="18"/>
+          </w:rPr>
+          <w:t>https://login.salesforce.com/packaging/installPackage.apexp?p0=04t1a00000024sN</w:t>
+        </w:r>
+      </w:hyperlink>
     </w:p>
     <w:p>
       <w:pPr>
@@ -45,7 +68,34 @@
           <w:szCs w:val="28"/>
         </w:rPr>
       </w:pPr>
-      <w:hyperlink r:id="rId5" w:history="1">
+    </w:p>
+    <w:p>
+      <w:pPr>
+        <w:rPr>
+          <w:b/>
+          <w:sz w:val="28"/>
+          <w:szCs w:val="28"/>
+        </w:rPr>
+      </w:pPr>
+      <w:r>
+        <w:rPr>
+          <w:b/>
+          <w:sz w:val="28"/>
+          <w:szCs w:val="28"/>
+          <w:highlight w:val="yellow"/>
+        </w:rPr>
+        <w:t>17.103.1</w:t>
+      </w:r>
+    </w:p>
+    <w:p>
+      <w:pPr>
+        <w:rPr>
+          <w:b/>
+          <w:sz w:val="28"/>
+          <w:szCs w:val="28"/>
+        </w:rPr>
+      </w:pPr>
+      <w:hyperlink r:id="rId6" w:history="1">
         <w:r>
           <w:rPr>
             <w:rStyle w:val="Hyperlink"/>
@@ -67,8 +117,6 @@
           <w:szCs w:val="28"/>
         </w:rPr>
       </w:pPr>
-      <w:bookmarkStart w:id="0" w:name="_GoBack"/>
-      <w:bookmarkEnd w:id="0"/>
     </w:p>
     <w:p>
       <w:pPr>
@@ -96,7 +144,7 @@
           <w:szCs w:val="28"/>
         </w:rPr>
       </w:pPr>
-      <w:hyperlink r:id="rId6" w:history="1">
+      <w:hyperlink r:id="rId7" w:history="1">
         <w:r>
           <w:rPr>
             <w:rStyle w:val="Hyperlink"/>
@@ -145,7 +193,7 @@
           <w:szCs w:val="28"/>
         </w:rPr>
       </w:pPr>
-      <w:hyperlink r:id="rId7" w:history="1">
+      <w:hyperlink r:id="rId8" w:history="1">
         <w:r>
           <w:rPr>
             <w:rStyle w:val="Hyperlink"/>
@@ -188,7 +236,7 @@
       </w:r>
     </w:p>
     <w:p>
-      <w:hyperlink r:id="rId8" w:history="1">
+      <w:hyperlink r:id="rId9" w:history="1">
         <w:r>
           <w:rPr>
             <w:rStyle w:val="Hyperlink"/>
@@ -211,7 +259,7 @@
           <w:szCs w:val="28"/>
         </w:rPr>
       </w:pPr>
-      <w:hyperlink r:id="rId9" w:history="1">
+      <w:hyperlink r:id="rId10" w:history="1">
         <w:r>
           <w:rPr>
             <w:rStyle w:val="Hyperlink"/>
@@ -751,6 +799,7 @@
           <w:sz w:val="24"/>
           <w:szCs w:val="24"/>
         </w:rPr>
+        <w:lastRenderedPageBreak/>
         <w:tab/>
       </w:r>
       <w:r>
@@ -927,7 +976,7 @@
           <w:highlight w:val="yellow"/>
         </w:rPr>
       </w:pPr>
-      <w:hyperlink r:id="rId10" w:anchor="diff_489788d0f79e3766ea9f3224be12590451ac184d" w:history="1">
+      <w:hyperlink r:id="rId11" w:anchor="diff_489788d0f79e3766ea9f3224be12590451ac184d" w:history="1">
         <w:proofErr w:type="spellStart"/>
         <w:r>
           <w:rPr>
@@ -1131,7 +1180,7 @@
           <w:szCs w:val="24"/>
         </w:rPr>
       </w:pPr>
-      <w:hyperlink r:id="rId11" w:anchor="diff_1f09d8111297c67683d335d9a5422dc37e4206d0" w:history="1">
+      <w:hyperlink r:id="rId12" w:anchor="diff_1f09d8111297c67683d335d9a5422dc37e4206d0" w:history="1">
         <w:proofErr w:type="spellStart"/>
         <w:r>
           <w:rPr>
@@ -1473,7 +1522,7 @@
         </w:rPr>
         <w:t xml:space="preserve"> - </w:t>
       </w:r>
-      <w:hyperlink r:id="rId12" w:history="1">
+      <w:hyperlink r:id="rId13" w:history="1">
         <w:r>
           <w:rPr>
             <w:rStyle w:val="Hyperlink"/>
@@ -1496,7 +1545,7 @@
           <w:szCs w:val="24"/>
         </w:rPr>
       </w:pPr>
-      <w:hyperlink r:id="rId13" w:anchor="diff_4416e22aacfb4a8c9233f9a4de66b6747978d64c" w:history="1">
+      <w:hyperlink r:id="rId14" w:anchor="diff_4416e22aacfb4a8c9233f9a4de66b6747978d64c" w:history="1">
         <w:r>
           <w:rPr>
             <w:rStyle w:val="Hyperlink"/>
@@ -1660,7 +1709,7 @@
           <w:szCs w:val="20"/>
         </w:rPr>
       </w:pPr>
-      <w:hyperlink r:id="rId14" w:anchor="diff_e92b17fbde1689b6166d848ace2f2d27190ad056" w:history="1">
+      <w:hyperlink r:id="rId15" w:anchor="diff_e92b17fbde1689b6166d848ace2f2d27190ad056" w:history="1">
         <w:r>
           <w:rPr>
             <w:rStyle w:val="Hyperlink"/>
@@ -1847,6 +1896,7 @@
           <w:szCs w:val="24"/>
           <w:lang w:eastAsia="en-IN"/>
         </w:rPr>
+        <w:lastRenderedPageBreak/>
         <w:t>apreportparam__c.object</w:t>
       </w:r>
       <w:r>
@@ -1898,7 +1948,6 @@
           <w:szCs w:val="24"/>
           <w:lang w:eastAsia="en-IN"/>
         </w:rPr>
-        <w:lastRenderedPageBreak/>
         <w:t>arinvh</w:t>
       </w:r>
       <w:proofErr w:type="spellEnd"/>
@@ -2252,7 +2301,7 @@
           <w:szCs w:val="24"/>
         </w:rPr>
       </w:pPr>
-      <w:hyperlink r:id="rId15" w:anchor="diff_5498cb91ff60e55a0a0ecc0036d349c9f1d40871" w:history="1">
+      <w:hyperlink r:id="rId16" w:anchor="diff_5498cb91ff60e55a0a0ecc0036d349c9f1d40871" w:history="1">
         <w:proofErr w:type="spellStart"/>
         <w:r>
           <w:rPr>
@@ -2304,7 +2353,7 @@
           <w:szCs w:val="24"/>
         </w:rPr>
       </w:pPr>
-      <w:hyperlink r:id="rId16" w:anchor="diff_f23461386718fa0c7eddaf3b89c00ee14ac0479c" w:history="1">
+      <w:hyperlink r:id="rId17" w:anchor="diff_f23461386718fa0c7eddaf3b89c00ee14ac0479c" w:history="1">
         <w:r>
           <w:rPr>
             <w:rStyle w:val="Hyperlink"/>
@@ -2328,7 +2377,7 @@
           <w:szCs w:val="24"/>
         </w:rPr>
       </w:pPr>
-      <w:hyperlink r:id="rId17" w:anchor="diff_d8a8e93ba1d3cd9ded16ab2b0a059fbc0f499c1f" w:history="1">
+      <w:hyperlink r:id="rId18" w:anchor="diff_d8a8e93ba1d3cd9ded16ab2b0a059fbc0f499c1f" w:history="1">
         <w:proofErr w:type="spellStart"/>
         <w:r>
           <w:rPr>
@@ -2380,7 +2429,7 @@
           <w:szCs w:val="24"/>
         </w:rPr>
       </w:pPr>
-      <w:hyperlink r:id="rId18" w:anchor="diff_508a01ad4b6858d4fb1bc268480120389221a0f1" w:history="1">
+      <w:hyperlink r:id="rId19" w:anchor="diff_508a01ad4b6858d4fb1bc268480120389221a0f1" w:history="1">
         <w:proofErr w:type="spellStart"/>
         <w:r>
           <w:rPr>
@@ -2432,7 +2481,7 @@
           <w:szCs w:val="24"/>
         </w:rPr>
       </w:pPr>
-      <w:hyperlink r:id="rId19" w:anchor="diff_1674795245d8868a2cc1ed611cb8def37e9042ed" w:history="1">
+      <w:hyperlink r:id="rId20" w:anchor="diff_1674795245d8868a2cc1ed611cb8def37e9042ed" w:history="1">
         <w:r>
           <w:rPr>
             <w:rStyle w:val="Hyperlink"/>
@@ -2456,7 +2505,7 @@
           <w:szCs w:val="24"/>
         </w:rPr>
       </w:pPr>
-      <w:hyperlink r:id="rId20" w:anchor="diff_7bd9e53dfedb579f5ef6275fa1ed03a91e7473f6" w:history="1">
+      <w:hyperlink r:id="rId21" w:anchor="diff_7bd9e53dfedb579f5ef6275fa1ed03a91e7473f6" w:history="1">
         <w:r>
           <w:rPr>
             <w:rStyle w:val="Hyperlink"/>
@@ -2480,7 +2529,7 @@
           <w:szCs w:val="24"/>
         </w:rPr>
       </w:pPr>
-      <w:hyperlink r:id="rId21" w:anchor="diff_9d1fd03fd83c7ae63f6ec9f3cadb009771655ccb" w:history="1">
+      <w:hyperlink r:id="rId22" w:anchor="diff_9d1fd03fd83c7ae63f6ec9f3cadb009771655ccb" w:history="1">
         <w:proofErr w:type="spellStart"/>
         <w:r>
           <w:rPr>
@@ -2532,7 +2581,7 @@
           <w:szCs w:val="24"/>
         </w:rPr>
       </w:pPr>
-      <w:hyperlink r:id="rId22" w:anchor="diff_7f6f67dad36b653354ab4d4d235142f3062e68c3" w:history="1">
+      <w:hyperlink r:id="rId23" w:anchor="diff_7f6f67dad36b653354ab4d4d235142f3062e68c3" w:history="1">
         <w:proofErr w:type="spellStart"/>
         <w:r>
           <w:rPr>
@@ -2584,7 +2633,7 @@
           <w:szCs w:val="24"/>
         </w:rPr>
       </w:pPr>
-      <w:hyperlink r:id="rId23" w:anchor="diff_604516665eda1ce0165796dc83645df13bf1b103" w:history="1">
+      <w:hyperlink r:id="rId24" w:anchor="diff_604516665eda1ce0165796dc83645df13bf1b103" w:history="1">
         <w:proofErr w:type="spellStart"/>
         <w:r>
           <w:rPr>
@@ -2642,7 +2691,7 @@
           <w:szCs w:val="24"/>
         </w:rPr>
       </w:pPr>
-      <w:hyperlink r:id="rId24" w:anchor="diff_c50a02bace2603bd5e493c6f23d401157ab12767" w:history="1">
+      <w:hyperlink r:id="rId25" w:anchor="diff_c50a02bace2603bd5e493c6f23d401157ab12767" w:history="1">
         <w:proofErr w:type="spellStart"/>
         <w:r>
           <w:rPr>
@@ -3118,7 +3167,6 @@
           <w:szCs w:val="18"/>
           <w:lang w:eastAsia="en-IN"/>
         </w:rPr>
-        <w:lastRenderedPageBreak/>
         <w:br/>
         <w:t>Unbatched Postings Complete</w:t>
       </w:r>
@@ -4108,7 +4156,6 @@
   <w:style w:type="character" w:default="1" w:styleId="DefaultParagraphFont">
     <w:name w:val="Default Paragraph Font"/>
     <w:uiPriority w:val="1"/>
-    <w:semiHidden/>
     <w:unhideWhenUsed/>
   </w:style>
   <w:style w:type="table" w:default="1" w:styleId="TableNormal">

--- a/Rootstock Financials/Releases/2017 Summer/Manual Steps/Manual Steps Summer 2017.docx
+++ b/Rootstock Financials/Releases/2017 Summer/Manual Steps/Manual Steps Summer 2017.docx
@@ -27,8 +27,6 @@
           <w:szCs w:val="28"/>
         </w:rPr>
       </w:pPr>
-      <w:bookmarkStart w:id="0" w:name="_GoBack"/>
-      <w:bookmarkEnd w:id="0"/>
       <w:r>
         <w:rPr>
           <w:b/>
@@ -36,6 +34,510 @@
           <w:szCs w:val="28"/>
           <w:highlight w:val="yellow"/>
         </w:rPr>
+        <w:t>17.105</w:t>
+      </w:r>
+    </w:p>
+    <w:p>
+      <w:pPr>
+        <w:rPr>
+          <w:rFonts w:ascii="Arial" w:eastAsia="Times New Roman" w:hAnsi="Arial" w:cs="Arial"/>
+          <w:color w:val="222222"/>
+          <w:sz w:val="18"/>
+          <w:szCs w:val="18"/>
+        </w:rPr>
+      </w:pPr>
+      <w:hyperlink r:id="rId5" w:history="1">
+        <w:r>
+          <w:rPr>
+            <w:rStyle w:val="Hyperlink"/>
+            <w:rFonts w:eastAsia="Times New Roman"/>
+            <w:sz w:val="18"/>
+            <w:szCs w:val="18"/>
+          </w:rPr>
+          <w:t>https://login.salesforce.com/packaging/installPackage.apexp?p0=04t1a00000024tz</w:t>
+        </w:r>
+      </w:hyperlink>
+    </w:p>
+    <w:p>
+      <w:pPr>
+        <w:rPr>
+          <w:rFonts w:ascii="Arial" w:eastAsia="Times New Roman" w:hAnsi="Arial" w:cs="Arial"/>
+          <w:color w:val="222222"/>
+          <w:sz w:val="18"/>
+          <w:szCs w:val="18"/>
+        </w:rPr>
+      </w:pPr>
+      <w:r>
+        <w:rPr>
+          <w:rFonts w:ascii="Arial" w:eastAsia="Times New Roman" w:hAnsi="Arial" w:cs="Arial"/>
+          <w:color w:val="222222"/>
+          <w:sz w:val="18"/>
+          <w:szCs w:val="18"/>
+        </w:rPr>
+        <w:t>#Ticket 18487</w:t>
+      </w:r>
+    </w:p>
+    <w:p>
+      <w:pPr>
+        <w:rPr>
+          <w:rFonts w:ascii="Arial" w:eastAsia="Times New Roman" w:hAnsi="Arial" w:cs="Arial"/>
+          <w:color w:val="222222"/>
+          <w:sz w:val="18"/>
+          <w:szCs w:val="18"/>
+        </w:rPr>
+      </w:pPr>
+      <w:proofErr w:type="spellStart"/>
+      <w:r>
+        <w:rPr>
+          <w:rFonts w:ascii="Arial" w:eastAsia="Times New Roman" w:hAnsi="Arial" w:cs="Arial"/>
+          <w:color w:val="222222"/>
+          <w:sz w:val="18"/>
+          <w:szCs w:val="18"/>
+        </w:rPr>
+        <w:t>statementmaint</w:t>
+      </w:r>
+      <w:proofErr w:type="spellEnd"/>
+      <w:r>
+        <w:rPr>
+          <w:rFonts w:ascii="Arial" w:eastAsia="Times New Roman" w:hAnsi="Arial" w:cs="Arial"/>
+          <w:color w:val="222222"/>
+          <w:sz w:val="18"/>
+          <w:szCs w:val="18"/>
+        </w:rPr>
+        <w:t>__</w:t>
+      </w:r>
+      <w:proofErr w:type="spellStart"/>
+      <w:proofErr w:type="gramStart"/>
+      <w:r>
+        <w:rPr>
+          <w:rFonts w:ascii="Arial" w:eastAsia="Times New Roman" w:hAnsi="Arial" w:cs="Arial"/>
+          <w:color w:val="222222"/>
+          <w:sz w:val="18"/>
+          <w:szCs w:val="18"/>
+        </w:rPr>
+        <w:t>c.object</w:t>
+      </w:r>
+      <w:proofErr w:type="spellEnd"/>
+      <w:proofErr w:type="gramEnd"/>
+      <w:r>
+        <w:rPr>
+          <w:rFonts w:ascii="Arial" w:eastAsia="Times New Roman" w:hAnsi="Arial" w:cs="Arial"/>
+          <w:color w:val="222222"/>
+          <w:sz w:val="18"/>
+          <w:szCs w:val="18"/>
+        </w:rPr>
+        <w:t xml:space="preserve"> –  </w:t>
+      </w:r>
+      <w:proofErr w:type="spellStart"/>
+      <w:r>
+        <w:rPr>
+          <w:rFonts w:ascii="Arial" w:eastAsia="Times New Roman" w:hAnsi="Arial" w:cs="Arial"/>
+          <w:color w:val="222222"/>
+          <w:sz w:val="18"/>
+          <w:szCs w:val="18"/>
+        </w:rPr>
+        <w:t>filterreporttype</w:t>
+      </w:r>
+      <w:proofErr w:type="spellEnd"/>
+      <w:r>
+        <w:rPr>
+          <w:rFonts w:ascii="Arial" w:eastAsia="Times New Roman" w:hAnsi="Arial" w:cs="Arial"/>
+          <w:color w:val="222222"/>
+          <w:sz w:val="18"/>
+          <w:szCs w:val="18"/>
+        </w:rPr>
+        <w:t>__c new picklist values</w:t>
+      </w:r>
+    </w:p>
+    <w:p>
+      <w:pPr>
+        <w:rPr>
+          <w:rFonts w:ascii="Arial" w:eastAsia="Times New Roman" w:hAnsi="Arial" w:cs="Arial"/>
+          <w:color w:val="222222"/>
+          <w:sz w:val="18"/>
+          <w:szCs w:val="18"/>
+        </w:rPr>
+      </w:pPr>
+      <w:r>
+        <w:rPr>
+          <w:rFonts w:ascii="Arial" w:eastAsia="Times New Roman" w:hAnsi="Arial" w:cs="Arial"/>
+          <w:color w:val="222222"/>
+          <w:sz w:val="18"/>
+          <w:szCs w:val="18"/>
+        </w:rPr>
+        <w:t>Cash Flow Statement</w:t>
+      </w:r>
+    </w:p>
+    <w:p>
+      <w:pPr>
+        <w:rPr>
+          <w:rFonts w:ascii="Arial" w:eastAsia="Times New Roman" w:hAnsi="Arial" w:cs="Arial"/>
+          <w:color w:val="222222"/>
+          <w:sz w:val="18"/>
+          <w:szCs w:val="18"/>
+        </w:rPr>
+      </w:pPr>
+      <w:r>
+        <w:rPr>
+          <w:rFonts w:ascii="Arial" w:eastAsia="Times New Roman" w:hAnsi="Arial" w:cs="Arial"/>
+          <w:color w:val="222222"/>
+          <w:sz w:val="18"/>
+          <w:szCs w:val="18"/>
+        </w:rPr>
+        <w:t xml:space="preserve">Cash Flow </w:t>
+      </w:r>
+      <w:proofErr w:type="spellStart"/>
+      <w:r>
+        <w:rPr>
+          <w:rFonts w:ascii="Arial" w:eastAsia="Times New Roman" w:hAnsi="Arial" w:cs="Arial"/>
+          <w:color w:val="222222"/>
+          <w:sz w:val="18"/>
+          <w:szCs w:val="18"/>
+        </w:rPr>
+        <w:t>Stmt</w:t>
+      </w:r>
+      <w:proofErr w:type="spellEnd"/>
+      <w:r>
+        <w:rPr>
+          <w:rFonts w:ascii="Arial" w:eastAsia="Times New Roman" w:hAnsi="Arial" w:cs="Arial"/>
+          <w:color w:val="222222"/>
+          <w:sz w:val="18"/>
+          <w:szCs w:val="18"/>
+        </w:rPr>
+        <w:t xml:space="preserve"> Schedule</w:t>
+      </w:r>
+    </w:p>
+    <w:p>
+      <w:pPr>
+        <w:rPr>
+          <w:rFonts w:ascii="Arial" w:eastAsia="Times New Roman" w:hAnsi="Arial" w:cs="Arial"/>
+          <w:color w:val="222222"/>
+          <w:sz w:val="18"/>
+          <w:szCs w:val="18"/>
+        </w:rPr>
+      </w:pPr>
+      <w:r>
+        <w:rPr>
+          <w:rFonts w:ascii="Arial" w:eastAsia="Times New Roman" w:hAnsi="Arial" w:cs="Arial"/>
+          <w:color w:val="222222"/>
+          <w:sz w:val="18"/>
+          <w:szCs w:val="18"/>
+        </w:rPr>
+        <w:t>Other</w:t>
+      </w:r>
+    </w:p>
+    <w:p>
+      <w:pPr>
+        <w:rPr>
+          <w:rFonts w:ascii="Arial" w:eastAsia="Times New Roman" w:hAnsi="Arial" w:cs="Arial"/>
+          <w:color w:val="222222"/>
+          <w:sz w:val="18"/>
+          <w:szCs w:val="18"/>
+        </w:rPr>
+      </w:pPr>
+    </w:p>
+    <w:p>
+      <w:pPr>
+        <w:rPr>
+          <w:rFonts w:ascii="Arial" w:eastAsia="Times New Roman" w:hAnsi="Arial" w:cs="Arial"/>
+          <w:color w:val="222222"/>
+          <w:sz w:val="18"/>
+          <w:szCs w:val="18"/>
+        </w:rPr>
+      </w:pPr>
+      <w:r>
+        <w:rPr>
+          <w:rFonts w:ascii="Arial" w:eastAsia="Times New Roman" w:hAnsi="Arial" w:cs="Arial"/>
+          <w:color w:val="222222"/>
+          <w:sz w:val="18"/>
+          <w:szCs w:val="18"/>
+        </w:rPr>
+        <w:t>#Ticket 18460</w:t>
+      </w:r>
+    </w:p>
+    <w:p>
+      <w:pPr>
+        <w:rPr>
+          <w:rFonts w:ascii="Arial" w:eastAsia="Times New Roman" w:hAnsi="Arial" w:cs="Arial"/>
+          <w:color w:val="222222"/>
+          <w:sz w:val="18"/>
+          <w:szCs w:val="18"/>
+        </w:rPr>
+      </w:pPr>
+      <w:r>
+        <w:rPr>
+          <w:rFonts w:ascii="Arial" w:eastAsia="Times New Roman" w:hAnsi="Arial" w:cs="Arial"/>
+          <w:color w:val="222222"/>
+          <w:sz w:val="18"/>
+          <w:szCs w:val="18"/>
+        </w:rPr>
+        <w:t xml:space="preserve">glfstmplt1__c-Financial statement - Top Level Header </w:t>
+      </w:r>
+      <w:proofErr w:type="spellStart"/>
+      <w:r>
+        <w:rPr>
+          <w:rFonts w:ascii="Arial" w:eastAsia="Times New Roman" w:hAnsi="Arial" w:cs="Arial"/>
+          <w:color w:val="222222"/>
+          <w:sz w:val="18"/>
+          <w:szCs w:val="18"/>
+        </w:rPr>
+        <w:t>Layout.layout</w:t>
+      </w:r>
+      <w:proofErr w:type="spellEnd"/>
+      <w:r>
+        <w:rPr>
+          <w:rFonts w:ascii="Arial" w:eastAsia="Times New Roman" w:hAnsi="Arial" w:cs="Arial"/>
+          <w:color w:val="222222"/>
+          <w:sz w:val="18"/>
+          <w:szCs w:val="18"/>
+        </w:rPr>
+        <w:t>- Manual step v2</w:t>
+      </w:r>
+    </w:p>
+    <w:p>
+      <w:pPr>
+        <w:rPr>
+          <w:rFonts w:ascii="Arial" w:eastAsia="Times New Roman" w:hAnsi="Arial" w:cs="Arial"/>
+          <w:color w:val="222222"/>
+          <w:sz w:val="18"/>
+          <w:szCs w:val="18"/>
+        </w:rPr>
+      </w:pPr>
+    </w:p>
+    <w:p>
+      <w:pPr>
+        <w:rPr>
+          <w:rFonts w:ascii="Arial" w:eastAsia="Times New Roman" w:hAnsi="Arial" w:cs="Arial"/>
+          <w:color w:val="222222"/>
+          <w:sz w:val="18"/>
+          <w:szCs w:val="18"/>
+        </w:rPr>
+      </w:pPr>
+      <w:r>
+        <w:rPr>
+          <w:rFonts w:ascii="Arial" w:eastAsia="Times New Roman" w:hAnsi="Arial" w:cs="Arial"/>
+          <w:color w:val="222222"/>
+          <w:sz w:val="18"/>
+          <w:szCs w:val="18"/>
+        </w:rPr>
+        <w:t>#Ticket 18657</w:t>
+      </w:r>
+    </w:p>
+    <w:p>
+      <w:pPr>
+        <w:rPr>
+          <w:rFonts w:ascii="Arial" w:eastAsia="Times New Roman" w:hAnsi="Arial" w:cs="Arial"/>
+          <w:color w:val="222222"/>
+          <w:sz w:val="18"/>
+          <w:szCs w:val="18"/>
+        </w:rPr>
+      </w:pPr>
+      <w:r>
+        <w:rPr>
+          <w:rFonts w:ascii="Arial" w:eastAsia="Times New Roman" w:hAnsi="Arial" w:cs="Arial"/>
+          <w:color w:val="222222"/>
+          <w:sz w:val="18"/>
+          <w:szCs w:val="18"/>
+        </w:rPr>
+        <w:t xml:space="preserve">Custom Setting: </w:t>
+      </w:r>
+    </w:p>
+    <w:p>
+      <w:pPr>
+        <w:rPr>
+          <w:rFonts w:ascii="Arial" w:eastAsia="Times New Roman" w:hAnsi="Arial" w:cs="Arial"/>
+          <w:color w:val="222222"/>
+          <w:sz w:val="18"/>
+          <w:szCs w:val="18"/>
+        </w:rPr>
+      </w:pPr>
+      <w:r>
+        <w:rPr>
+          <w:rFonts w:ascii="Arial" w:eastAsia="Times New Roman" w:hAnsi="Arial" w:cs="Arial"/>
+          <w:color w:val="222222"/>
+          <w:sz w:val="18"/>
+          <w:szCs w:val="18"/>
+        </w:rPr>
+        <w:t xml:space="preserve">Name: </w:t>
+      </w:r>
+      <w:proofErr w:type="spellStart"/>
+      <w:r>
+        <w:rPr>
+          <w:rFonts w:ascii="Arial" w:eastAsia="Times New Roman" w:hAnsi="Arial" w:cs="Arial"/>
+          <w:color w:val="222222"/>
+          <w:sz w:val="18"/>
+          <w:szCs w:val="18"/>
+        </w:rPr>
+        <w:t>apinvh_VendorThreshold</w:t>
+      </w:r>
+      <w:proofErr w:type="spellEnd"/>
+    </w:p>
+    <w:p>
+      <w:pPr>
+        <w:rPr>
+          <w:rFonts w:ascii="Arial" w:eastAsia="Times New Roman" w:hAnsi="Arial" w:cs="Arial"/>
+          <w:color w:val="222222"/>
+          <w:sz w:val="18"/>
+          <w:szCs w:val="18"/>
+        </w:rPr>
+      </w:pPr>
+      <w:r>
+        <w:rPr>
+          <w:rFonts w:ascii="Arial" w:eastAsia="Times New Roman" w:hAnsi="Arial" w:cs="Arial"/>
+          <w:color w:val="222222"/>
+          <w:sz w:val="18"/>
+          <w:szCs w:val="18"/>
+        </w:rPr>
+        <w:t>Description: ‘Switch to Autocomplete Threshold</w:t>
+      </w:r>
+    </w:p>
+    <w:p>
+      <w:pPr>
+        <w:rPr>
+          <w:rFonts w:ascii="Arial" w:eastAsia="Times New Roman" w:hAnsi="Arial" w:cs="Arial"/>
+          <w:color w:val="222222"/>
+          <w:sz w:val="18"/>
+          <w:szCs w:val="18"/>
+        </w:rPr>
+      </w:pPr>
+      <w:r>
+        <w:rPr>
+          <w:rFonts w:ascii="Arial" w:eastAsia="Times New Roman" w:hAnsi="Arial" w:cs="Arial"/>
+          <w:color w:val="222222"/>
+          <w:sz w:val="18"/>
+          <w:szCs w:val="18"/>
+        </w:rPr>
+        <w:t>Value: 4</w:t>
+      </w:r>
+    </w:p>
+    <w:p>
+      <w:pPr>
+        <w:rPr>
+          <w:rFonts w:ascii="Arial" w:eastAsia="Times New Roman" w:hAnsi="Arial" w:cs="Arial"/>
+          <w:color w:val="222222"/>
+          <w:sz w:val="18"/>
+          <w:szCs w:val="18"/>
+        </w:rPr>
+      </w:pPr>
+      <w:r>
+        <w:rPr>
+          <w:rFonts w:ascii="Arial" w:eastAsia="Times New Roman" w:hAnsi="Arial" w:cs="Arial"/>
+          <w:color w:val="222222"/>
+          <w:sz w:val="18"/>
+          <w:szCs w:val="18"/>
+        </w:rPr>
+        <w:t>#Ticket 18652</w:t>
+      </w:r>
+    </w:p>
+    <w:p>
+      <w:pPr>
+        <w:rPr>
+          <w:rFonts w:ascii="Arial" w:eastAsia="Times New Roman" w:hAnsi="Arial" w:cs="Arial"/>
+          <w:color w:val="222222"/>
+          <w:sz w:val="18"/>
+          <w:szCs w:val="18"/>
+        </w:rPr>
+      </w:pPr>
+      <w:proofErr w:type="spellStart"/>
+      <w:r>
+        <w:rPr>
+          <w:rFonts w:ascii="Arial" w:eastAsia="Times New Roman" w:hAnsi="Arial" w:cs="Arial"/>
+          <w:color w:val="222222"/>
+          <w:sz w:val="18"/>
+          <w:szCs w:val="18"/>
+        </w:rPr>
+        <w:t>customextf</w:t>
+      </w:r>
+      <w:proofErr w:type="spellEnd"/>
+      <w:r>
+        <w:rPr>
+          <w:rFonts w:ascii="Arial" w:eastAsia="Times New Roman" w:hAnsi="Arial" w:cs="Arial"/>
+          <w:color w:val="222222"/>
+          <w:sz w:val="18"/>
+          <w:szCs w:val="18"/>
+        </w:rPr>
+        <w:t>__</w:t>
+      </w:r>
+      <w:proofErr w:type="spellStart"/>
+      <w:proofErr w:type="gramStart"/>
+      <w:r>
+        <w:rPr>
+          <w:rFonts w:ascii="Arial" w:eastAsia="Times New Roman" w:hAnsi="Arial" w:cs="Arial"/>
+          <w:color w:val="222222"/>
+          <w:sz w:val="18"/>
+          <w:szCs w:val="18"/>
+        </w:rPr>
+        <w:t>c.object</w:t>
+      </w:r>
+      <w:proofErr w:type="spellEnd"/>
+      <w:proofErr w:type="gramEnd"/>
+      <w:r>
+        <w:rPr>
+          <w:rFonts w:ascii="Arial" w:eastAsia="Times New Roman" w:hAnsi="Arial" w:cs="Arial"/>
+          <w:color w:val="222222"/>
+          <w:sz w:val="18"/>
+          <w:szCs w:val="18"/>
+        </w:rPr>
+        <w:t xml:space="preserve"> - Delete field</w:t>
+      </w:r>
+    </w:p>
+    <w:p>
+      <w:pPr>
+        <w:rPr>
+          <w:rFonts w:ascii="Arial" w:eastAsia="Times New Roman" w:hAnsi="Arial" w:cs="Arial"/>
+          <w:color w:val="222222"/>
+          <w:sz w:val="18"/>
+          <w:szCs w:val="18"/>
+        </w:rPr>
+      </w:pPr>
+      <w:r>
+        <w:rPr>
+          <w:rFonts w:ascii="Arial" w:eastAsia="Times New Roman" w:hAnsi="Arial" w:cs="Arial"/>
+          <w:color w:val="222222"/>
+          <w:sz w:val="18"/>
+          <w:szCs w:val="18"/>
+        </w:rPr>
+        <w:t xml:space="preserve">                                      </w:t>
+      </w:r>
+      <w:bookmarkStart w:id="0" w:name="_GoBack"/>
+      <w:proofErr w:type="spellStart"/>
+      <w:r>
+        <w:rPr>
+          <w:rFonts w:ascii="Arial" w:eastAsia="Times New Roman" w:hAnsi="Arial" w:cs="Arial"/>
+          <w:color w:val="222222"/>
+          <w:sz w:val="18"/>
+          <w:szCs w:val="18"/>
+        </w:rPr>
+        <w:t>trialbalance_source_data__c</w:t>
+      </w:r>
+      <w:proofErr w:type="spellEnd"/>
+    </w:p>
+    <w:bookmarkEnd w:id="0"/>
+    <w:p>
+      <w:pPr>
+        <w:rPr>
+          <w:rFonts w:ascii="Arial" w:eastAsia="Times New Roman" w:hAnsi="Arial" w:cs="Arial"/>
+          <w:color w:val="222222"/>
+          <w:sz w:val="18"/>
+          <w:szCs w:val="18"/>
+        </w:rPr>
+      </w:pPr>
+    </w:p>
+    <w:p>
+      <w:pPr>
+        <w:rPr>
+          <w:b/>
+          <w:sz w:val="28"/>
+          <w:szCs w:val="28"/>
+        </w:rPr>
+      </w:pPr>
+      <w:r>
+        <w:rPr>
+          <w:b/>
+          <w:sz w:val="28"/>
+          <w:szCs w:val="28"/>
+          <w:highlight w:val="yellow"/>
+        </w:rPr>
         <w:t>17.104</w:t>
       </w:r>
     </w:p>
@@ -48,7 +550,7 @@
           <w:szCs w:val="18"/>
         </w:rPr>
       </w:pPr>
-      <w:hyperlink r:id="rId5" w:history="1">
+      <w:hyperlink r:id="rId6" w:history="1">
         <w:r>
           <w:rPr>
             <w:rStyle w:val="Hyperlink"/>
@@ -95,7 +597,7 @@
           <w:szCs w:val="28"/>
         </w:rPr>
       </w:pPr>
-      <w:hyperlink r:id="rId6" w:history="1">
+      <w:hyperlink r:id="rId7" w:history="1">
         <w:r>
           <w:rPr>
             <w:rStyle w:val="Hyperlink"/>
@@ -144,7 +646,7 @@
           <w:szCs w:val="28"/>
         </w:rPr>
       </w:pPr>
-      <w:hyperlink r:id="rId7" w:history="1">
+      <w:hyperlink r:id="rId8" w:history="1">
         <w:r>
           <w:rPr>
             <w:rStyle w:val="Hyperlink"/>
@@ -193,7 +695,7 @@
           <w:szCs w:val="28"/>
         </w:rPr>
       </w:pPr>
-      <w:hyperlink r:id="rId8" w:history="1">
+      <w:hyperlink r:id="rId9" w:history="1">
         <w:r>
           <w:rPr>
             <w:rStyle w:val="Hyperlink"/>
@@ -232,11 +734,12 @@
           <w:sz w:val="28"/>
           <w:szCs w:val="28"/>
         </w:rPr>
+        <w:lastRenderedPageBreak/>
         <w:t>Manual Steps 17.102</w:t>
       </w:r>
     </w:p>
     <w:p>
-      <w:hyperlink r:id="rId9" w:history="1">
+      <w:hyperlink r:id="rId10" w:history="1">
         <w:r>
           <w:rPr>
             <w:rStyle w:val="Hyperlink"/>
@@ -259,7 +762,7 @@
           <w:szCs w:val="28"/>
         </w:rPr>
       </w:pPr>
-      <w:hyperlink r:id="rId10" w:history="1">
+      <w:hyperlink r:id="rId11" w:history="1">
         <w:r>
           <w:rPr>
             <w:rStyle w:val="Hyperlink"/>
@@ -799,7 +1302,6 @@
           <w:sz w:val="24"/>
           <w:szCs w:val="24"/>
         </w:rPr>
-        <w:lastRenderedPageBreak/>
         <w:tab/>
       </w:r>
       <w:r>
@@ -976,7 +1478,7 @@
           <w:highlight w:val="yellow"/>
         </w:rPr>
       </w:pPr>
-      <w:hyperlink r:id="rId11" w:anchor="diff_489788d0f79e3766ea9f3224be12590451ac184d" w:history="1">
+      <w:hyperlink r:id="rId12" w:anchor="diff_489788d0f79e3766ea9f3224be12590451ac184d" w:history="1">
         <w:proofErr w:type="spellStart"/>
         <w:r>
           <w:rPr>
@@ -1180,7 +1682,7 @@
           <w:szCs w:val="24"/>
         </w:rPr>
       </w:pPr>
-      <w:hyperlink r:id="rId12" w:anchor="diff_1f09d8111297c67683d335d9a5422dc37e4206d0" w:history="1">
+      <w:hyperlink r:id="rId13" w:anchor="diff_1f09d8111297c67683d335d9a5422dc37e4206d0" w:history="1">
         <w:proofErr w:type="spellStart"/>
         <w:r>
           <w:rPr>
@@ -1409,6 +1911,7 @@
           <w:sz w:val="24"/>
           <w:szCs w:val="24"/>
         </w:rPr>
+        <w:lastRenderedPageBreak/>
         <w:t>#Ticket 15461</w:t>
       </w:r>
     </w:p>
@@ -1522,7 +2025,7 @@
         </w:rPr>
         <w:t xml:space="preserve"> - </w:t>
       </w:r>
-      <w:hyperlink r:id="rId13" w:history="1">
+      <w:hyperlink r:id="rId14" w:history="1">
         <w:r>
           <w:rPr>
             <w:rStyle w:val="Hyperlink"/>
@@ -1545,7 +2048,7 @@
           <w:szCs w:val="24"/>
         </w:rPr>
       </w:pPr>
-      <w:hyperlink r:id="rId14" w:anchor="diff_4416e22aacfb4a8c9233f9a4de66b6747978d64c" w:history="1">
+      <w:hyperlink r:id="rId15" w:anchor="diff_4416e22aacfb4a8c9233f9a4de66b6747978d64c" w:history="1">
         <w:r>
           <w:rPr>
             <w:rStyle w:val="Hyperlink"/>
@@ -1709,7 +2212,7 @@
           <w:szCs w:val="20"/>
         </w:rPr>
       </w:pPr>
-      <w:hyperlink r:id="rId15" w:anchor="diff_e92b17fbde1689b6166d848ace2f2d27190ad056" w:history="1">
+      <w:hyperlink r:id="rId16" w:anchor="diff_e92b17fbde1689b6166d848ace2f2d27190ad056" w:history="1">
         <w:r>
           <w:rPr>
             <w:rStyle w:val="Hyperlink"/>
@@ -1896,7 +2399,6 @@
           <w:szCs w:val="24"/>
           <w:lang w:eastAsia="en-IN"/>
         </w:rPr>
-        <w:lastRenderedPageBreak/>
         <w:t>apreportparam__c.object</w:t>
       </w:r>
       <w:r>
@@ -2280,7 +2782,16 @@
           <w:sz w:val="24"/>
           <w:szCs w:val="24"/>
         </w:rPr>
-        <w:t xml:space="preserve">’ section and select the appropriate page </w:t>
+        <w:t xml:space="preserve">’ </w:t>
+      </w:r>
+      <w:r>
+        <w:rPr>
+          <w:rFonts w:ascii="Courier New" w:hAnsi="Courier New" w:cs="Courier New"/>
+          <w:sz w:val="24"/>
+          <w:szCs w:val="24"/>
+        </w:rPr>
+        <w:lastRenderedPageBreak/>
+        <w:t xml:space="preserve">section and select the appropriate page </w:t>
       </w:r>
       <w:r>
         <w:rPr>
@@ -2301,7 +2812,7 @@
           <w:szCs w:val="24"/>
         </w:rPr>
       </w:pPr>
-      <w:hyperlink r:id="rId16" w:anchor="diff_5498cb91ff60e55a0a0ecc0036d349c9f1d40871" w:history="1">
+      <w:hyperlink r:id="rId17" w:anchor="diff_5498cb91ff60e55a0a0ecc0036d349c9f1d40871" w:history="1">
         <w:proofErr w:type="spellStart"/>
         <w:r>
           <w:rPr>
@@ -2353,7 +2864,7 @@
           <w:szCs w:val="24"/>
         </w:rPr>
       </w:pPr>
-      <w:hyperlink r:id="rId17" w:anchor="diff_f23461386718fa0c7eddaf3b89c00ee14ac0479c" w:history="1">
+      <w:hyperlink r:id="rId18" w:anchor="diff_f23461386718fa0c7eddaf3b89c00ee14ac0479c" w:history="1">
         <w:r>
           <w:rPr>
             <w:rStyle w:val="Hyperlink"/>
@@ -2377,7 +2888,7 @@
           <w:szCs w:val="24"/>
         </w:rPr>
       </w:pPr>
-      <w:hyperlink r:id="rId18" w:anchor="diff_d8a8e93ba1d3cd9ded16ab2b0a059fbc0f499c1f" w:history="1">
+      <w:hyperlink r:id="rId19" w:anchor="diff_d8a8e93ba1d3cd9ded16ab2b0a059fbc0f499c1f" w:history="1">
         <w:proofErr w:type="spellStart"/>
         <w:r>
           <w:rPr>
@@ -2429,7 +2940,7 @@
           <w:szCs w:val="24"/>
         </w:rPr>
       </w:pPr>
-      <w:hyperlink r:id="rId19" w:anchor="diff_508a01ad4b6858d4fb1bc268480120389221a0f1" w:history="1">
+      <w:hyperlink r:id="rId20" w:anchor="diff_508a01ad4b6858d4fb1bc268480120389221a0f1" w:history="1">
         <w:proofErr w:type="spellStart"/>
         <w:r>
           <w:rPr>
@@ -2481,7 +2992,7 @@
           <w:szCs w:val="24"/>
         </w:rPr>
       </w:pPr>
-      <w:hyperlink r:id="rId20" w:anchor="diff_1674795245d8868a2cc1ed611cb8def37e9042ed" w:history="1">
+      <w:hyperlink r:id="rId21" w:anchor="diff_1674795245d8868a2cc1ed611cb8def37e9042ed" w:history="1">
         <w:r>
           <w:rPr>
             <w:rStyle w:val="Hyperlink"/>
@@ -2505,7 +3016,7 @@
           <w:szCs w:val="24"/>
         </w:rPr>
       </w:pPr>
-      <w:hyperlink r:id="rId21" w:anchor="diff_7bd9e53dfedb579f5ef6275fa1ed03a91e7473f6" w:history="1">
+      <w:hyperlink r:id="rId22" w:anchor="diff_7bd9e53dfedb579f5ef6275fa1ed03a91e7473f6" w:history="1">
         <w:r>
           <w:rPr>
             <w:rStyle w:val="Hyperlink"/>
@@ -2529,7 +3040,7 @@
           <w:szCs w:val="24"/>
         </w:rPr>
       </w:pPr>
-      <w:hyperlink r:id="rId22" w:anchor="diff_9d1fd03fd83c7ae63f6ec9f3cadb009771655ccb" w:history="1">
+      <w:hyperlink r:id="rId23" w:anchor="diff_9d1fd03fd83c7ae63f6ec9f3cadb009771655ccb" w:history="1">
         <w:proofErr w:type="spellStart"/>
         <w:r>
           <w:rPr>
@@ -2581,7 +3092,7 @@
           <w:szCs w:val="24"/>
         </w:rPr>
       </w:pPr>
-      <w:hyperlink r:id="rId23" w:anchor="diff_7f6f67dad36b653354ab4d4d235142f3062e68c3" w:history="1">
+      <w:hyperlink r:id="rId24" w:anchor="diff_7f6f67dad36b653354ab4d4d235142f3062e68c3" w:history="1">
         <w:proofErr w:type="spellStart"/>
         <w:r>
           <w:rPr>
@@ -2633,7 +3144,7 @@
           <w:szCs w:val="24"/>
         </w:rPr>
       </w:pPr>
-      <w:hyperlink r:id="rId24" w:anchor="diff_604516665eda1ce0165796dc83645df13bf1b103" w:history="1">
+      <w:hyperlink r:id="rId25" w:anchor="diff_604516665eda1ce0165796dc83645df13bf1b103" w:history="1">
         <w:proofErr w:type="spellStart"/>
         <w:r>
           <w:rPr>
@@ -2691,7 +3202,7 @@
           <w:szCs w:val="24"/>
         </w:rPr>
       </w:pPr>
-      <w:hyperlink r:id="rId25" w:anchor="diff_c50a02bace2603bd5e493c6f23d401157ab12767" w:history="1">
+      <w:hyperlink r:id="rId26" w:anchor="diff_c50a02bace2603bd5e493c6f23d401157ab12767" w:history="1">
         <w:proofErr w:type="spellStart"/>
         <w:r>
           <w:rPr>
@@ -3499,6 +4010,7 @@
           <w:szCs w:val="24"/>
           <w:highlight w:val="yellow"/>
         </w:rPr>
+        <w:lastRenderedPageBreak/>
         <w:t xml:space="preserve">Run </w:t>
       </w:r>
       <w:r>
@@ -4156,6 +4668,7 @@
   <w:style w:type="character" w:default="1" w:styleId="DefaultParagraphFont">
     <w:name w:val="Default Paragraph Font"/>
     <w:uiPriority w:val="1"/>
+    <w:semiHidden/>
     <w:unhideWhenUsed/>
   </w:style>
   <w:style w:type="table" w:default="1" w:styleId="TableNormal">

--- a/Rootstock Financials/Releases/2017 Summer/Manual Steps/Manual Steps Summer 2017.docx
+++ b/Rootstock Financials/Releases/2017 Summer/Manual Steps/Manual Steps Summer 2017.docx
@@ -34,6 +34,283 @@
           <w:szCs w:val="28"/>
           <w:highlight w:val="yellow"/>
         </w:rPr>
+        <w:t>17.106</w:t>
+      </w:r>
+    </w:p>
+    <w:p>
+      <w:pPr>
+        <w:rPr>
+          <w:rFonts w:ascii="Arial" w:eastAsia="Times New Roman" w:hAnsi="Arial" w:cs="Arial"/>
+          <w:color w:val="222222"/>
+          <w:sz w:val="18"/>
+          <w:szCs w:val="18"/>
+        </w:rPr>
+      </w:pPr>
+      <w:hyperlink r:id="rId5" w:history="1">
+        <w:r>
+          <w:rPr>
+            <w:rStyle w:val="Hyperlink"/>
+            <w:rFonts w:eastAsia="Times New Roman"/>
+            <w:sz w:val="18"/>
+            <w:szCs w:val="18"/>
+          </w:rPr>
+          <w:t>https://login.salesforce.com/packaging/installPackage.apexp?p0=04t1a00000024zA</w:t>
+        </w:r>
+      </w:hyperlink>
+    </w:p>
+    <w:p>
+      <w:pPr>
+        <w:rPr>
+          <w:rFonts w:ascii="Arial" w:eastAsia="Times New Roman" w:hAnsi="Arial" w:cs="Arial"/>
+          <w:color w:val="222222"/>
+          <w:sz w:val="18"/>
+          <w:szCs w:val="18"/>
+        </w:rPr>
+      </w:pPr>
+      <w:r>
+        <w:rPr>
+          <w:rFonts w:ascii="Arial" w:eastAsia="Times New Roman" w:hAnsi="Arial" w:cs="Arial"/>
+          <w:color w:val="222222"/>
+          <w:sz w:val="18"/>
+          <w:szCs w:val="18"/>
+        </w:rPr>
+        <w:t>#Ticket 18574</w:t>
+      </w:r>
+    </w:p>
+    <w:p>
+      <w:pPr>
+        <w:spacing w:after="0" w:line="240" w:lineRule="auto"/>
+        <w:rPr>
+          <w:lang w:val="en-US"/>
+        </w:rPr>
+      </w:pPr>
+      <w:proofErr w:type="spellStart"/>
+      <w:r>
+        <w:rPr>
+          <w:lang w:val="en-US"/>
+        </w:rPr>
+        <w:t>glbankacct</w:t>
+      </w:r>
+      <w:proofErr w:type="spellEnd"/>
+      <w:r>
+        <w:rPr>
+          <w:lang w:val="en-US"/>
+        </w:rPr>
+        <w:t>__</w:t>
+      </w:r>
+      <w:proofErr w:type="spellStart"/>
+      <w:proofErr w:type="gramStart"/>
+      <w:r>
+        <w:rPr>
+          <w:lang w:val="en-US"/>
+        </w:rPr>
+        <w:t>c.object</w:t>
+      </w:r>
+      <w:proofErr w:type="spellEnd"/>
+      <w:proofErr w:type="gramEnd"/>
+      <w:r>
+        <w:rPr>
+          <w:lang w:val="en-US"/>
+        </w:rPr>
+        <w:t>- Check FLS</w:t>
+      </w:r>
+    </w:p>
+    <w:p>
+      <w:pPr>
+        <w:pStyle w:val="ListParagraph"/>
+        <w:numPr>
+          <w:ilvl w:val="2"/>
+          <w:numId w:val="2"/>
+        </w:numPr>
+        <w:spacing w:after="0" w:line="240" w:lineRule="auto"/>
+        <w:contextualSpacing w:val="0"/>
+        <w:rPr>
+          <w:highlight w:val="yellow"/>
+          <w:lang w:val="en-US"/>
+        </w:rPr>
+      </w:pPr>
+      <w:r>
+        <w:rPr>
+          <w:highlight w:val="yellow"/>
+          <w:lang w:val="en-US"/>
+        </w:rPr>
+        <w:t>New fields:</w:t>
+      </w:r>
+    </w:p>
+    <w:p>
+      <w:pPr>
+        <w:numPr>
+          <w:ilvl w:val="3"/>
+          <w:numId w:val="2"/>
+        </w:numPr>
+        <w:spacing w:after="0" w:line="240" w:lineRule="auto"/>
+        <w:rPr>
+          <w:highlight w:val="yellow"/>
+          <w:lang w:val="en-US"/>
+        </w:rPr>
+      </w:pPr>
+      <w:r>
+        <w:rPr>
+          <w:highlight w:val="yellow"/>
+          <w:lang w:val="en-US"/>
+        </w:rPr>
+        <w:t>glbankacct_</w:t>
+      </w:r>
+      <w:proofErr w:type="spellStart"/>
+      <w:r>
+        <w:rPr>
+          <w:highlight w:val="yellow"/>
+          <w:lang w:val="en-US"/>
+        </w:rPr>
+        <w:t>checkprinttempl</w:t>
+      </w:r>
+      <w:proofErr w:type="spellEnd"/>
+      <w:r>
+        <w:rPr>
+          <w:highlight w:val="yellow"/>
+          <w:lang w:val="en-US"/>
+        </w:rPr>
+        <w:t>__c</w:t>
+      </w:r>
+    </w:p>
+    <w:p>
+      <w:pPr>
+        <w:rPr>
+          <w:rFonts w:ascii="Arial" w:eastAsia="Times New Roman" w:hAnsi="Arial" w:cs="Arial"/>
+          <w:color w:val="222222"/>
+          <w:sz w:val="18"/>
+          <w:szCs w:val="18"/>
+        </w:rPr>
+      </w:pPr>
+      <w:r>
+        <w:rPr>
+          <w:rFonts w:ascii="Arial" w:eastAsia="Times New Roman" w:hAnsi="Arial" w:cs="Arial"/>
+          <w:color w:val="222222"/>
+          <w:sz w:val="18"/>
+          <w:szCs w:val="18"/>
+        </w:rPr>
+        <w:t>#Ticket 18546</w:t>
+      </w:r>
+    </w:p>
+    <w:p>
+      <w:pPr>
+        <w:rPr>
+          <w:rFonts w:ascii="Arial" w:eastAsia="Times New Roman" w:hAnsi="Arial" w:cs="Arial"/>
+          <w:color w:val="222222"/>
+          <w:sz w:val="18"/>
+          <w:szCs w:val="18"/>
+        </w:rPr>
+      </w:pPr>
+      <w:proofErr w:type="spellStart"/>
+      <w:r>
+        <w:rPr>
+          <w:lang w:val="en-US"/>
+        </w:rPr>
+        <w:t>apcntl</w:t>
+      </w:r>
+      <w:proofErr w:type="spellEnd"/>
+      <w:r>
+        <w:rPr>
+          <w:lang w:val="en-US"/>
+        </w:rPr>
+        <w:t>__</w:t>
+      </w:r>
+      <w:proofErr w:type="spellStart"/>
+      <w:proofErr w:type="gramStart"/>
+      <w:r>
+        <w:rPr>
+          <w:lang w:val="en-US"/>
+        </w:rPr>
+        <w:t>c.object</w:t>
+      </w:r>
+      <w:proofErr w:type="spellEnd"/>
+      <w:proofErr w:type="gramEnd"/>
+      <w:r>
+        <w:rPr>
+          <w:lang w:val="en-US"/>
+        </w:rPr>
+        <w:t xml:space="preserve"> – check FLS</w:t>
+      </w:r>
+    </w:p>
+    <w:p>
+      <w:pPr>
+        <w:pStyle w:val="ListParagraph"/>
+        <w:numPr>
+          <w:ilvl w:val="2"/>
+          <w:numId w:val="2"/>
+        </w:numPr>
+        <w:spacing w:after="0" w:line="240" w:lineRule="auto"/>
+        <w:contextualSpacing w:val="0"/>
+        <w:rPr>
+          <w:highlight w:val="yellow"/>
+          <w:lang w:val="en-US"/>
+        </w:rPr>
+      </w:pPr>
+      <w:r>
+        <w:rPr>
+          <w:highlight w:val="yellow"/>
+          <w:lang w:val="en-US"/>
+        </w:rPr>
+        <w:t>New fields:</w:t>
+      </w:r>
+      <w:bookmarkStart w:id="0" w:name="_GoBack"/>
+      <w:bookmarkEnd w:id="0"/>
+    </w:p>
+    <w:p>
+      <w:pPr>
+        <w:numPr>
+          <w:ilvl w:val="3"/>
+          <w:numId w:val="2"/>
+        </w:numPr>
+        <w:spacing w:after="0" w:line="240" w:lineRule="auto"/>
+        <w:rPr>
+          <w:highlight w:val="yellow"/>
+          <w:lang w:val="en-US"/>
+        </w:rPr>
+      </w:pPr>
+      <w:r>
+        <w:rPr>
+          <w:highlight w:val="yellow"/>
+          <w:lang w:val="en-US"/>
+        </w:rPr>
+        <w:t>apcntl_1099printpkg__c</w:t>
+      </w:r>
+    </w:p>
+    <w:p>
+      <w:pPr>
+        <w:numPr>
+          <w:ilvl w:val="3"/>
+          <w:numId w:val="2"/>
+        </w:numPr>
+        <w:spacing w:after="0" w:line="240" w:lineRule="auto"/>
+        <w:rPr>
+          <w:highlight w:val="yellow"/>
+          <w:lang w:val="en-US"/>
+        </w:rPr>
+      </w:pPr>
+      <w:r>
+        <w:rPr>
+          <w:highlight w:val="yellow"/>
+          <w:lang w:val="en-US"/>
+        </w:rPr>
+        <w:t>apcntl_1099template__c</w:t>
+      </w:r>
+    </w:p>
+    <w:p>
+      <w:pPr>
+        <w:rPr>
+          <w:b/>
+          <w:sz w:val="28"/>
+          <w:szCs w:val="28"/>
+        </w:rPr>
+      </w:pPr>
+      <w:r>
+        <w:rPr>
+          <w:b/>
+          <w:sz w:val="28"/>
+          <w:szCs w:val="28"/>
+          <w:highlight w:val="yellow"/>
+        </w:rPr>
         <w:t>17.105</w:t>
       </w:r>
     </w:p>
@@ -46,7 +323,7 @@
           <w:szCs w:val="18"/>
         </w:rPr>
       </w:pPr>
-      <w:hyperlink r:id="rId5" w:history="1">
+      <w:hyperlink r:id="rId6" w:history="1">
         <w:r>
           <w:rPr>
             <w:rStyle w:val="Hyperlink"/>
@@ -499,7 +776,6 @@
         </w:rPr>
         <w:t xml:space="preserve">                                      </w:t>
       </w:r>
-      <w:bookmarkStart w:id="0" w:name="_GoBack"/>
       <w:proofErr w:type="spellStart"/>
       <w:r>
         <w:rPr>
@@ -512,7 +788,6 @@
       </w:r>
       <w:proofErr w:type="spellEnd"/>
     </w:p>
-    <w:bookmarkEnd w:id="0"/>
     <w:p>
       <w:pPr>
         <w:rPr>
@@ -550,7 +825,7 @@
           <w:szCs w:val="18"/>
         </w:rPr>
       </w:pPr>
-      <w:hyperlink r:id="rId6" w:history="1">
+      <w:hyperlink r:id="rId7" w:history="1">
         <w:r>
           <w:rPr>
             <w:rStyle w:val="Hyperlink"/>
@@ -597,7 +872,7 @@
           <w:szCs w:val="28"/>
         </w:rPr>
       </w:pPr>
-      <w:hyperlink r:id="rId7" w:history="1">
+      <w:hyperlink r:id="rId8" w:history="1">
         <w:r>
           <w:rPr>
             <w:rStyle w:val="Hyperlink"/>
@@ -646,7 +921,7 @@
           <w:szCs w:val="28"/>
         </w:rPr>
       </w:pPr>
-      <w:hyperlink r:id="rId8" w:history="1">
+      <w:hyperlink r:id="rId9" w:history="1">
         <w:r>
           <w:rPr>
             <w:rStyle w:val="Hyperlink"/>
@@ -695,7 +970,7 @@
           <w:szCs w:val="28"/>
         </w:rPr>
       </w:pPr>
-      <w:hyperlink r:id="rId9" w:history="1">
+      <w:hyperlink r:id="rId10" w:history="1">
         <w:r>
           <w:rPr>
             <w:rStyle w:val="Hyperlink"/>
@@ -734,12 +1009,11 @@
           <w:sz w:val="28"/>
           <w:szCs w:val="28"/>
         </w:rPr>
-        <w:lastRenderedPageBreak/>
         <w:t>Manual Steps 17.102</w:t>
       </w:r>
     </w:p>
     <w:p>
-      <w:hyperlink r:id="rId10" w:history="1">
+      <w:hyperlink r:id="rId11" w:history="1">
         <w:r>
           <w:rPr>
             <w:rStyle w:val="Hyperlink"/>
@@ -762,7 +1036,7 @@
           <w:szCs w:val="28"/>
         </w:rPr>
       </w:pPr>
-      <w:hyperlink r:id="rId11" w:history="1">
+      <w:hyperlink r:id="rId12" w:history="1">
         <w:r>
           <w:rPr>
             <w:rStyle w:val="Hyperlink"/>
@@ -1478,7 +1752,7 @@
           <w:highlight w:val="yellow"/>
         </w:rPr>
       </w:pPr>
-      <w:hyperlink r:id="rId12" w:anchor="diff_489788d0f79e3766ea9f3224be12590451ac184d" w:history="1">
+      <w:hyperlink r:id="rId13" w:anchor="diff_489788d0f79e3766ea9f3224be12590451ac184d" w:history="1">
         <w:proofErr w:type="spellStart"/>
         <w:r>
           <w:rPr>
@@ -1613,6 +1887,7 @@
           <w:szCs w:val="24"/>
           <w:highlight w:val="yellow"/>
         </w:rPr>
+        <w:lastRenderedPageBreak/>
         <w:tab/>
       </w:r>
       <w:r>
@@ -1682,7 +1957,7 @@
           <w:szCs w:val="24"/>
         </w:rPr>
       </w:pPr>
-      <w:hyperlink r:id="rId13" w:anchor="diff_1f09d8111297c67683d335d9a5422dc37e4206d0" w:history="1">
+      <w:hyperlink r:id="rId14" w:anchor="diff_1f09d8111297c67683d335d9a5422dc37e4206d0" w:history="1">
         <w:proofErr w:type="spellStart"/>
         <w:r>
           <w:rPr>
@@ -1911,7 +2186,6 @@
           <w:sz w:val="24"/>
           <w:szCs w:val="24"/>
         </w:rPr>
-        <w:lastRenderedPageBreak/>
         <w:t>#Ticket 15461</w:t>
       </w:r>
     </w:p>
@@ -2025,7 +2299,7 @@
         </w:rPr>
         <w:t xml:space="preserve"> - </w:t>
       </w:r>
-      <w:hyperlink r:id="rId14" w:history="1">
+      <w:hyperlink r:id="rId15" w:history="1">
         <w:r>
           <w:rPr>
             <w:rStyle w:val="Hyperlink"/>
@@ -2048,7 +2322,7 @@
           <w:szCs w:val="24"/>
         </w:rPr>
       </w:pPr>
-      <w:hyperlink r:id="rId15" w:anchor="diff_4416e22aacfb4a8c9233f9a4de66b6747978d64c" w:history="1">
+      <w:hyperlink r:id="rId16" w:anchor="diff_4416e22aacfb4a8c9233f9a4de66b6747978d64c" w:history="1">
         <w:r>
           <w:rPr>
             <w:rStyle w:val="Hyperlink"/>
@@ -2212,7 +2486,7 @@
           <w:szCs w:val="20"/>
         </w:rPr>
       </w:pPr>
-      <w:hyperlink r:id="rId16" w:anchor="diff_e92b17fbde1689b6166d848ace2f2d27190ad056" w:history="1">
+      <w:hyperlink r:id="rId17" w:anchor="diff_e92b17fbde1689b6166d848ace2f2d27190ad056" w:history="1">
         <w:r>
           <w:rPr>
             <w:rStyle w:val="Hyperlink"/>
@@ -2599,6 +2873,7 @@
           <w:shd w:val="clear" w:color="auto" w:fill="FFFF00"/>
           <w:lang w:eastAsia="en-IN"/>
         </w:rPr>
+        <w:lastRenderedPageBreak/>
         <w:t>a.</w:t>
       </w:r>
       <w:r>
@@ -2782,16 +3057,7 @@
           <w:sz w:val="24"/>
           <w:szCs w:val="24"/>
         </w:rPr>
-        <w:t xml:space="preserve">’ </w:t>
-      </w:r>
-      <w:r>
-        <w:rPr>
-          <w:rFonts w:ascii="Courier New" w:hAnsi="Courier New" w:cs="Courier New"/>
-          <w:sz w:val="24"/>
-          <w:szCs w:val="24"/>
-        </w:rPr>
-        <w:lastRenderedPageBreak/>
-        <w:t xml:space="preserve">section and select the appropriate page </w:t>
+        <w:t xml:space="preserve">’ section and select the appropriate page </w:t>
       </w:r>
       <w:r>
         <w:rPr>
@@ -2812,7 +3078,7 @@
           <w:szCs w:val="24"/>
         </w:rPr>
       </w:pPr>
-      <w:hyperlink r:id="rId17" w:anchor="diff_5498cb91ff60e55a0a0ecc0036d349c9f1d40871" w:history="1">
+      <w:hyperlink r:id="rId18" w:anchor="diff_5498cb91ff60e55a0a0ecc0036d349c9f1d40871" w:history="1">
         <w:proofErr w:type="spellStart"/>
         <w:r>
           <w:rPr>
@@ -2864,7 +3130,7 @@
           <w:szCs w:val="24"/>
         </w:rPr>
       </w:pPr>
-      <w:hyperlink r:id="rId18" w:anchor="diff_f23461386718fa0c7eddaf3b89c00ee14ac0479c" w:history="1">
+      <w:hyperlink r:id="rId19" w:anchor="diff_f23461386718fa0c7eddaf3b89c00ee14ac0479c" w:history="1">
         <w:r>
           <w:rPr>
             <w:rStyle w:val="Hyperlink"/>
@@ -2888,7 +3154,7 @@
           <w:szCs w:val="24"/>
         </w:rPr>
       </w:pPr>
-      <w:hyperlink r:id="rId19" w:anchor="diff_d8a8e93ba1d3cd9ded16ab2b0a059fbc0f499c1f" w:history="1">
+      <w:hyperlink r:id="rId20" w:anchor="diff_d8a8e93ba1d3cd9ded16ab2b0a059fbc0f499c1f" w:history="1">
         <w:proofErr w:type="spellStart"/>
         <w:r>
           <w:rPr>
@@ -2940,7 +3206,7 @@
           <w:szCs w:val="24"/>
         </w:rPr>
       </w:pPr>
-      <w:hyperlink r:id="rId20" w:anchor="diff_508a01ad4b6858d4fb1bc268480120389221a0f1" w:history="1">
+      <w:hyperlink r:id="rId21" w:anchor="diff_508a01ad4b6858d4fb1bc268480120389221a0f1" w:history="1">
         <w:proofErr w:type="spellStart"/>
         <w:r>
           <w:rPr>
@@ -2992,7 +3258,7 @@
           <w:szCs w:val="24"/>
         </w:rPr>
       </w:pPr>
-      <w:hyperlink r:id="rId21" w:anchor="diff_1674795245d8868a2cc1ed611cb8def37e9042ed" w:history="1">
+      <w:hyperlink r:id="rId22" w:anchor="diff_1674795245d8868a2cc1ed611cb8def37e9042ed" w:history="1">
         <w:r>
           <w:rPr>
             <w:rStyle w:val="Hyperlink"/>
@@ -3016,7 +3282,7 @@
           <w:szCs w:val="24"/>
         </w:rPr>
       </w:pPr>
-      <w:hyperlink r:id="rId22" w:anchor="diff_7bd9e53dfedb579f5ef6275fa1ed03a91e7473f6" w:history="1">
+      <w:hyperlink r:id="rId23" w:anchor="diff_7bd9e53dfedb579f5ef6275fa1ed03a91e7473f6" w:history="1">
         <w:r>
           <w:rPr>
             <w:rStyle w:val="Hyperlink"/>
@@ -3040,7 +3306,7 @@
           <w:szCs w:val="24"/>
         </w:rPr>
       </w:pPr>
-      <w:hyperlink r:id="rId23" w:anchor="diff_9d1fd03fd83c7ae63f6ec9f3cadb009771655ccb" w:history="1">
+      <w:hyperlink r:id="rId24" w:anchor="diff_9d1fd03fd83c7ae63f6ec9f3cadb009771655ccb" w:history="1">
         <w:proofErr w:type="spellStart"/>
         <w:r>
           <w:rPr>
@@ -3092,7 +3358,7 @@
           <w:szCs w:val="24"/>
         </w:rPr>
       </w:pPr>
-      <w:hyperlink r:id="rId24" w:anchor="diff_7f6f67dad36b653354ab4d4d235142f3062e68c3" w:history="1">
+      <w:hyperlink r:id="rId25" w:anchor="diff_7f6f67dad36b653354ab4d4d235142f3062e68c3" w:history="1">
         <w:proofErr w:type="spellStart"/>
         <w:r>
           <w:rPr>
@@ -3144,7 +3410,7 @@
           <w:szCs w:val="24"/>
         </w:rPr>
       </w:pPr>
-      <w:hyperlink r:id="rId25" w:anchor="diff_604516665eda1ce0165796dc83645df13bf1b103" w:history="1">
+      <w:hyperlink r:id="rId26" w:anchor="diff_604516665eda1ce0165796dc83645df13bf1b103" w:history="1">
         <w:proofErr w:type="spellStart"/>
         <w:r>
           <w:rPr>
@@ -3202,7 +3468,7 @@
           <w:szCs w:val="24"/>
         </w:rPr>
       </w:pPr>
-      <w:hyperlink r:id="rId26" w:anchor="diff_c50a02bace2603bd5e493c6f23d401157ab12767" w:history="1">
+      <w:hyperlink r:id="rId27" w:anchor="diff_c50a02bace2603bd5e493c6f23d401157ab12767" w:history="1">
         <w:proofErr w:type="spellStart"/>
         <w:r>
           <w:rPr>
@@ -3749,6 +4015,7 @@
           <w:shd w:val="clear" w:color="auto" w:fill="FFFF00"/>
           <w:lang w:eastAsia="en-IN"/>
         </w:rPr>
+        <w:lastRenderedPageBreak/>
         <w:t>a.</w:t>
       </w:r>
       <w:r>
@@ -4010,7 +4277,6 @@
           <w:szCs w:val="24"/>
           <w:highlight w:val="yellow"/>
         </w:rPr>
-        <w:lastRenderedPageBreak/>
         <w:t xml:space="preserve">Run </w:t>
       </w:r>
       <w:r>
@@ -4261,8 +4527,124 @@
       </w:rPr>
     </w:lvl>
   </w:abstractNum>
+  <w:abstractNum w:abstractNumId="1" w15:restartNumberingAfterBreak="0">
+    <w:nsid w:val="17541EC2"/>
+    <w:multiLevelType w:val="hybridMultilevel"/>
+    <w:tmpl w:val="6E423A56"/>
+    <w:lvl w:ilvl="0" w:tplc="0409000F">
+      <w:start w:val="1"/>
+      <w:numFmt w:val="decimal"/>
+      <w:lvlText w:val="%1."/>
+      <w:lvlJc w:val="left"/>
+      <w:pPr>
+        <w:ind w:left="720" w:hanging="360"/>
+      </w:pPr>
+    </w:lvl>
+    <w:lvl w:ilvl="1" w:tplc="04090019">
+      <w:start w:val="1"/>
+      <w:numFmt w:val="lowerLetter"/>
+      <w:lvlText w:val="%2."/>
+      <w:lvlJc w:val="left"/>
+      <w:pPr>
+        <w:ind w:left="1440" w:hanging="360"/>
+      </w:pPr>
+    </w:lvl>
+    <w:lvl w:ilvl="2" w:tplc="0409001B">
+      <w:start w:val="1"/>
+      <w:numFmt w:val="lowerRoman"/>
+      <w:lvlText w:val="%3."/>
+      <w:lvlJc w:val="right"/>
+      <w:pPr>
+        <w:ind w:left="2160" w:hanging="180"/>
+      </w:pPr>
+    </w:lvl>
+    <w:lvl w:ilvl="3" w:tplc="0409000F">
+      <w:start w:val="1"/>
+      <w:numFmt w:val="decimal"/>
+      <w:lvlText w:val="%4."/>
+      <w:lvlJc w:val="left"/>
+      <w:pPr>
+        <w:ind w:left="2880" w:hanging="360"/>
+      </w:pPr>
+    </w:lvl>
+    <w:lvl w:ilvl="4" w:tplc="04090019">
+      <w:start w:val="1"/>
+      <w:numFmt w:val="lowerLetter"/>
+      <w:lvlText w:val="%5."/>
+      <w:lvlJc w:val="left"/>
+      <w:pPr>
+        <w:ind w:left="3600" w:hanging="360"/>
+      </w:pPr>
+    </w:lvl>
+    <w:lvl w:ilvl="5" w:tplc="0409001B">
+      <w:start w:val="1"/>
+      <w:numFmt w:val="lowerRoman"/>
+      <w:lvlText w:val="%6."/>
+      <w:lvlJc w:val="right"/>
+      <w:pPr>
+        <w:ind w:left="4320" w:hanging="180"/>
+      </w:pPr>
+    </w:lvl>
+    <w:lvl w:ilvl="6" w:tplc="0409000F">
+      <w:start w:val="1"/>
+      <w:numFmt w:val="decimal"/>
+      <w:lvlText w:val="%7."/>
+      <w:lvlJc w:val="left"/>
+      <w:pPr>
+        <w:ind w:left="5040" w:hanging="360"/>
+      </w:pPr>
+    </w:lvl>
+    <w:lvl w:ilvl="7" w:tplc="04090019">
+      <w:start w:val="1"/>
+      <w:numFmt w:val="lowerLetter"/>
+      <w:lvlText w:val="%8."/>
+      <w:lvlJc w:val="left"/>
+      <w:pPr>
+        <w:ind w:left="5760" w:hanging="360"/>
+      </w:pPr>
+    </w:lvl>
+    <w:lvl w:ilvl="8" w:tplc="0409001B">
+      <w:start w:val="1"/>
+      <w:numFmt w:val="lowerRoman"/>
+      <w:lvlText w:val="%9."/>
+      <w:lvlJc w:val="right"/>
+      <w:pPr>
+        <w:ind w:left="6480" w:hanging="180"/>
+      </w:pPr>
+    </w:lvl>
+  </w:abstractNum>
   <w:num w:numId="1">
     <w:abstractNumId w:val="0"/>
+  </w:num>
+  <w:num w:numId="2">
+    <w:abstractNumId w:val="1"/>
+    <w:lvlOverride w:ilvl="0">
+      <w:startOverride w:val="1"/>
+    </w:lvlOverride>
+    <w:lvlOverride w:ilvl="1">
+      <w:startOverride w:val="1"/>
+    </w:lvlOverride>
+    <w:lvlOverride w:ilvl="2">
+      <w:startOverride w:val="1"/>
+    </w:lvlOverride>
+    <w:lvlOverride w:ilvl="3">
+      <w:startOverride w:val="1"/>
+    </w:lvlOverride>
+    <w:lvlOverride w:ilvl="4">
+      <w:startOverride w:val="1"/>
+    </w:lvlOverride>
+    <w:lvlOverride w:ilvl="5">
+      <w:startOverride w:val="1"/>
+    </w:lvlOverride>
+    <w:lvlOverride w:ilvl="6">
+      <w:startOverride w:val="1"/>
+    </w:lvlOverride>
+    <w:lvlOverride w:ilvl="7">
+      <w:startOverride w:val="1"/>
+    </w:lvlOverride>
+    <w:lvlOverride w:ilvl="8">
+      <w:startOverride w:val="1"/>
+    </w:lvlOverride>
   </w:num>
 </w:numbering>
 </file>

--- a/Rootstock Financials/Releases/2017 Summer/Manual Steps/Manual Steps Summer 2017.docx
+++ b/Rootstock Financials/Releases/2017 Summer/Manual Steps/Manual Steps Summer 2017.docx
@@ -34,6 +34,225 @@
           <w:szCs w:val="28"/>
           <w:highlight w:val="yellow"/>
         </w:rPr>
+        <w:t>17.107</w:t>
+      </w:r>
+    </w:p>
+    <w:p>
+      <w:pPr>
+        <w:rPr>
+          <w:rFonts w:ascii="Arial" w:eastAsia="Times New Roman" w:hAnsi="Arial" w:cs="Arial"/>
+          <w:color w:val="222222"/>
+          <w:sz w:val="18"/>
+          <w:szCs w:val="18"/>
+        </w:rPr>
+      </w:pPr>
+      <w:hyperlink r:id="rId5" w:history="1">
+        <w:r>
+          <w:rPr>
+            <w:rStyle w:val="Hyperlink"/>
+            <w:rFonts w:eastAsia="Times New Roman"/>
+            <w:sz w:val="18"/>
+            <w:szCs w:val="18"/>
+          </w:rPr>
+          <w:t>https://login.salesforce.com/packaging/installPackage.apexp?p0=04t1a00000024zU</w:t>
+        </w:r>
+      </w:hyperlink>
+    </w:p>
+    <w:p>
+      <w:pPr>
+        <w:rPr>
+          <w:rFonts w:ascii="Arial" w:eastAsia="Times New Roman" w:hAnsi="Arial" w:cs="Arial"/>
+          <w:color w:val="222222"/>
+          <w:sz w:val="18"/>
+          <w:szCs w:val="18"/>
+        </w:rPr>
+      </w:pPr>
+      <w:r>
+        <w:rPr>
+          <w:rFonts w:ascii="Arial" w:eastAsia="Times New Roman" w:hAnsi="Arial" w:cs="Arial"/>
+          <w:color w:val="222222"/>
+          <w:sz w:val="18"/>
+          <w:szCs w:val="18"/>
+        </w:rPr>
+        <w:t xml:space="preserve">#Ticket </w:t>
+      </w:r>
+      <w:r>
+        <w:rPr>
+          <w:rFonts w:ascii="Arial" w:eastAsia="Times New Roman" w:hAnsi="Arial" w:cs="Arial"/>
+          <w:color w:val="222222"/>
+          <w:sz w:val="18"/>
+          <w:szCs w:val="18"/>
+        </w:rPr>
+        <w:t>18661</w:t>
+      </w:r>
+    </w:p>
+    <w:p>
+      <w:pPr>
+        <w:spacing w:after="0" w:line="240" w:lineRule="auto"/>
+        <w:rPr>
+          <w:lang w:val="en-US"/>
+        </w:rPr>
+      </w:pPr>
+      <w:proofErr w:type="spellStart"/>
+      <w:r>
+        <w:rPr>
+          <w:rFonts w:cstheme="minorHAnsi"/>
+        </w:rPr>
+        <w:t>apcntl</w:t>
+      </w:r>
+      <w:proofErr w:type="spellEnd"/>
+      <w:r>
+        <w:rPr>
+          <w:rFonts w:cstheme="minorHAnsi"/>
+        </w:rPr>
+        <w:t>__</w:t>
+      </w:r>
+      <w:proofErr w:type="gramStart"/>
+      <w:r>
+        <w:rPr>
+          <w:rFonts w:cstheme="minorHAnsi"/>
+        </w:rPr>
+        <w:t>c</w:t>
+      </w:r>
+      <w:r>
+        <w:rPr>
+          <w:lang w:val="en-US"/>
+        </w:rPr>
+        <w:t>.object</w:t>
+      </w:r>
+      <w:proofErr w:type="gramEnd"/>
+      <w:r>
+        <w:rPr>
+          <w:lang w:val="en-US"/>
+        </w:rPr>
+        <w:t>- Check FLS</w:t>
+      </w:r>
+      <w:r>
+        <w:rPr>
+          <w:lang w:val="en-US"/>
+        </w:rPr>
+        <w:t xml:space="preserve"> and provide fiel</w:t>
+      </w:r>
+      <w:r>
+        <w:rPr>
+          <w:lang w:val="en-US"/>
+        </w:rPr>
+        <w:t>d accessibility to System Admin profile</w:t>
+      </w:r>
+    </w:p>
+    <w:p>
+      <w:pPr>
+        <w:pStyle w:val="ListParagraph"/>
+        <w:numPr>
+          <w:ilvl w:val="2"/>
+          <w:numId w:val="2"/>
+        </w:numPr>
+        <w:spacing w:after="0" w:line="240" w:lineRule="auto"/>
+        <w:contextualSpacing w:val="0"/>
+        <w:rPr>
+          <w:highlight w:val="yellow"/>
+          <w:lang w:val="en-US"/>
+        </w:rPr>
+      </w:pPr>
+      <w:r>
+        <w:rPr>
+          <w:highlight w:val="yellow"/>
+          <w:lang w:val="en-US"/>
+        </w:rPr>
+        <w:t>New</w:t>
+      </w:r>
+      <w:r>
+        <w:rPr>
+          <w:highlight w:val="yellow"/>
+          <w:lang w:val="en-US"/>
+        </w:rPr>
+        <w:t xml:space="preserve"> field</w:t>
+      </w:r>
+      <w:r>
+        <w:rPr>
+          <w:highlight w:val="yellow"/>
+          <w:lang w:val="en-US"/>
+        </w:rPr>
+        <w:t>:</w:t>
+      </w:r>
+    </w:p>
+    <w:p>
+      <w:pPr>
+        <w:numPr>
+          <w:ilvl w:val="3"/>
+          <w:numId w:val="2"/>
+        </w:numPr>
+        <w:spacing w:after="0" w:line="240" w:lineRule="auto"/>
+        <w:rPr>
+          <w:highlight w:val="yellow"/>
+          <w:lang w:val="en-US"/>
+        </w:rPr>
+      </w:pPr>
+      <w:r>
+        <w:rPr>
+          <w:rFonts w:ascii="Consolas" w:hAnsi="Consolas" w:cs="Consolas"/>
+          <w:color w:val="000000"/>
+          <w:sz w:val="20"/>
+          <w:szCs w:val="20"/>
+          <w:highlight w:val="yellow"/>
+        </w:rPr>
+        <w:t>apcntl_</w:t>
+      </w:r>
+      <w:proofErr w:type="spellStart"/>
+      <w:r>
+        <w:rPr>
+          <w:rFonts w:ascii="Consolas" w:hAnsi="Consolas" w:cs="Consolas"/>
+          <w:color w:val="000000"/>
+          <w:sz w:val="20"/>
+          <w:szCs w:val="20"/>
+          <w:highlight w:val="yellow"/>
+        </w:rPr>
+        <w:t>voidoncancel</w:t>
+      </w:r>
+      <w:proofErr w:type="spellEnd"/>
+      <w:r>
+        <w:rPr>
+          <w:rFonts w:ascii="Consolas" w:hAnsi="Consolas" w:cs="Consolas"/>
+          <w:color w:val="000000"/>
+          <w:sz w:val="20"/>
+          <w:szCs w:val="20"/>
+          <w:highlight w:val="yellow"/>
+        </w:rPr>
+        <w:t>__c</w:t>
+      </w:r>
+      <w:r>
+        <w:rPr>
+          <w:highlight w:val="yellow"/>
+          <w:lang w:val="en-US"/>
+        </w:rPr>
+        <w:t xml:space="preserve"> </w:t>
+      </w:r>
+    </w:p>
+    <w:p>
+      <w:pPr>
+        <w:rPr>
+          <w:rFonts w:ascii="Arial" w:eastAsia="Times New Roman" w:hAnsi="Arial" w:cs="Arial"/>
+          <w:color w:val="222222"/>
+          <w:sz w:val="18"/>
+          <w:szCs w:val="18"/>
+        </w:rPr>
+      </w:pPr>
+    </w:p>
+    <w:p>
+      <w:pPr>
+        <w:rPr>
+          <w:b/>
+          <w:sz w:val="28"/>
+          <w:szCs w:val="28"/>
+        </w:rPr>
+      </w:pPr>
+      <w:r>
+        <w:rPr>
+          <w:b/>
+          <w:sz w:val="28"/>
+          <w:szCs w:val="28"/>
+          <w:highlight w:val="yellow"/>
+        </w:rPr>
         <w:t>17.106</w:t>
       </w:r>
     </w:p>
@@ -46,7 +265,7 @@
           <w:szCs w:val="18"/>
         </w:rPr>
       </w:pPr>
-      <w:hyperlink r:id="rId5" w:history="1">
+      <w:hyperlink r:id="rId6" w:history="1">
         <w:r>
           <w:rPr>
             <w:rStyle w:val="Hyperlink"/>
@@ -114,6 +333,30 @@
         </w:rPr>
         <w:t>- Check FLS</w:t>
       </w:r>
+      <w:r>
+        <w:rPr>
+          <w:lang w:val="en-US"/>
+        </w:rPr>
+        <w:t xml:space="preserve"> and pro</w:t>
+      </w:r>
+      <w:r>
+        <w:rPr>
+          <w:lang w:val="en-US"/>
+        </w:rPr>
+        <w:t xml:space="preserve">vide field accessibility to System Admin </w:t>
+      </w:r>
+      <w:r>
+        <w:rPr>
+          <w:lang w:val="en-US"/>
+        </w:rPr>
+        <w:t>profil</w:t>
+      </w:r>
+      <w:r>
+        <w:rPr>
+          <w:lang w:val="en-US"/>
+        </w:rPr>
+        <w:t>e</w:t>
+      </w:r>
     </w:p>
     <w:p>
       <w:pPr>
@@ -134,7 +377,21 @@
           <w:highlight w:val="yellow"/>
           <w:lang w:val="en-US"/>
         </w:rPr>
-        <w:t>New fields:</w:t>
+        <w:t>New</w:t>
+      </w:r>
+      <w:r>
+        <w:rPr>
+          <w:highlight w:val="yellow"/>
+          <w:lang w:val="en-US"/>
+        </w:rPr>
+        <w:t xml:space="preserve"> field</w:t>
+      </w:r>
+      <w:r>
+        <w:rPr>
+          <w:highlight w:val="yellow"/>
+          <w:lang w:val="en-US"/>
+        </w:rPr>
+        <w:t>:</w:t>
       </w:r>
     </w:p>
     <w:p>
@@ -216,7 +473,6 @@
         <w:t>__</w:t>
       </w:r>
       <w:proofErr w:type="spellStart"/>
-      <w:proofErr w:type="gramStart"/>
       <w:r>
         <w:rPr>
           <w:lang w:val="en-US"/>
@@ -224,12 +480,31 @@
         <w:t>c.object</w:t>
       </w:r>
       <w:proofErr w:type="spellEnd"/>
-      <w:proofErr w:type="gramEnd"/>
       <w:r>
         <w:rPr>
           <w:lang w:val="en-US"/>
         </w:rPr>
         <w:t xml:space="preserve"> – check FLS</w:t>
+      </w:r>
+      <w:r>
+        <w:rPr>
+          <w:lang w:val="en-US"/>
+        </w:rPr>
+        <w:t xml:space="preserve"> and provide fie</w:t>
+      </w:r>
+      <w:r>
+        <w:rPr>
+          <w:lang w:val="en-US"/>
+        </w:rPr>
+        <w:t xml:space="preserve">ld accessibility to System Admin </w:t>
+      </w:r>
+      <w:bookmarkStart w:id="0" w:name="_GoBack"/>
+      <w:bookmarkEnd w:id="0"/>
+      <w:r>
+        <w:rPr>
+          <w:lang w:val="en-US"/>
+        </w:rPr>
+        <w:t>profile</w:t>
       </w:r>
     </w:p>
     <w:p>
@@ -253,8 +528,6 @@
         </w:rPr>
         <w:t>New fields:</w:t>
       </w:r>
-      <w:bookmarkStart w:id="0" w:name="_GoBack"/>
-      <w:bookmarkEnd w:id="0"/>
     </w:p>
     <w:p>
       <w:pPr>
@@ -323,7 +596,7 @@
           <w:szCs w:val="18"/>
         </w:rPr>
       </w:pPr>
-      <w:hyperlink r:id="rId6" w:history="1">
+      <w:hyperlink r:id="rId7" w:history="1">
         <w:r>
           <w:rPr>
             <w:rStyle w:val="Hyperlink"/>
@@ -774,6 +1047,7 @@
           <w:sz w:val="18"/>
           <w:szCs w:val="18"/>
         </w:rPr>
+        <w:lastRenderedPageBreak/>
         <w:t xml:space="preserve">                                      </w:t>
       </w:r>
       <w:proofErr w:type="spellStart"/>
@@ -825,7 +1099,7 @@
           <w:szCs w:val="18"/>
         </w:rPr>
       </w:pPr>
-      <w:hyperlink r:id="rId7" w:history="1">
+      <w:hyperlink r:id="rId8" w:history="1">
         <w:r>
           <w:rPr>
             <w:rStyle w:val="Hyperlink"/>
@@ -872,7 +1146,7 @@
           <w:szCs w:val="28"/>
         </w:rPr>
       </w:pPr>
-      <w:hyperlink r:id="rId8" w:history="1">
+      <w:hyperlink r:id="rId9" w:history="1">
         <w:r>
           <w:rPr>
             <w:rStyle w:val="Hyperlink"/>
@@ -921,7 +1195,7 @@
           <w:szCs w:val="28"/>
         </w:rPr>
       </w:pPr>
-      <w:hyperlink r:id="rId9" w:history="1">
+      <w:hyperlink r:id="rId10" w:history="1">
         <w:r>
           <w:rPr>
             <w:rStyle w:val="Hyperlink"/>
@@ -970,7 +1244,7 @@
           <w:szCs w:val="28"/>
         </w:rPr>
       </w:pPr>
-      <w:hyperlink r:id="rId10" w:history="1">
+      <w:hyperlink r:id="rId11" w:history="1">
         <w:r>
           <w:rPr>
             <w:rStyle w:val="Hyperlink"/>
@@ -1013,7 +1287,7 @@
       </w:r>
     </w:p>
     <w:p>
-      <w:hyperlink r:id="rId11" w:history="1">
+      <w:hyperlink r:id="rId12" w:history="1">
         <w:r>
           <w:rPr>
             <w:rStyle w:val="Hyperlink"/>
@@ -1036,7 +1310,7 @@
           <w:szCs w:val="28"/>
         </w:rPr>
       </w:pPr>
-      <w:hyperlink r:id="rId12" w:history="1">
+      <w:hyperlink r:id="rId13" w:history="1">
         <w:r>
           <w:rPr>
             <w:rStyle w:val="Hyperlink"/>
@@ -1576,6 +1850,7 @@
           <w:sz w:val="24"/>
           <w:szCs w:val="24"/>
         </w:rPr>
+        <w:lastRenderedPageBreak/>
         <w:tab/>
       </w:r>
       <w:r>
@@ -1752,7 +2027,7 @@
           <w:highlight w:val="yellow"/>
         </w:rPr>
       </w:pPr>
-      <w:hyperlink r:id="rId13" w:anchor="diff_489788d0f79e3766ea9f3224be12590451ac184d" w:history="1">
+      <w:hyperlink r:id="rId14" w:anchor="diff_489788d0f79e3766ea9f3224be12590451ac184d" w:history="1">
         <w:proofErr w:type="spellStart"/>
         <w:r>
           <w:rPr>
@@ -1887,7 +2162,6 @@
           <w:szCs w:val="24"/>
           <w:highlight w:val="yellow"/>
         </w:rPr>
-        <w:lastRenderedPageBreak/>
         <w:tab/>
       </w:r>
       <w:r>
@@ -1957,7 +2231,7 @@
           <w:szCs w:val="24"/>
         </w:rPr>
       </w:pPr>
-      <w:hyperlink r:id="rId14" w:anchor="diff_1f09d8111297c67683d335d9a5422dc37e4206d0" w:history="1">
+      <w:hyperlink r:id="rId15" w:anchor="diff_1f09d8111297c67683d335d9a5422dc37e4206d0" w:history="1">
         <w:proofErr w:type="spellStart"/>
         <w:r>
           <w:rPr>
@@ -2299,7 +2573,7 @@
         </w:rPr>
         <w:t xml:space="preserve"> - </w:t>
       </w:r>
-      <w:hyperlink r:id="rId15" w:history="1">
+      <w:hyperlink r:id="rId16" w:history="1">
         <w:r>
           <w:rPr>
             <w:rStyle w:val="Hyperlink"/>
@@ -2322,7 +2596,7 @@
           <w:szCs w:val="24"/>
         </w:rPr>
       </w:pPr>
-      <w:hyperlink r:id="rId16" w:anchor="diff_4416e22aacfb4a8c9233f9a4de66b6747978d64c" w:history="1">
+      <w:hyperlink r:id="rId17" w:anchor="diff_4416e22aacfb4a8c9233f9a4de66b6747978d64c" w:history="1">
         <w:r>
           <w:rPr>
             <w:rStyle w:val="Hyperlink"/>
@@ -2486,7 +2760,7 @@
           <w:szCs w:val="20"/>
         </w:rPr>
       </w:pPr>
-      <w:hyperlink r:id="rId17" w:anchor="diff_e92b17fbde1689b6166d848ace2f2d27190ad056" w:history="1">
+      <w:hyperlink r:id="rId18" w:anchor="diff_e92b17fbde1689b6166d848ace2f2d27190ad056" w:history="1">
         <w:r>
           <w:rPr>
             <w:rStyle w:val="Hyperlink"/>
@@ -2673,6 +2947,7 @@
           <w:szCs w:val="24"/>
           <w:lang w:eastAsia="en-IN"/>
         </w:rPr>
+        <w:lastRenderedPageBreak/>
         <w:t>apreportparam__c.object</w:t>
       </w:r>
       <w:r>
@@ -2873,7 +3148,6 @@
           <w:shd w:val="clear" w:color="auto" w:fill="FFFF00"/>
           <w:lang w:eastAsia="en-IN"/>
         </w:rPr>
-        <w:lastRenderedPageBreak/>
         <w:t>a.</w:t>
       </w:r>
       <w:r>
@@ -3078,7 +3352,7 @@
           <w:szCs w:val="24"/>
         </w:rPr>
       </w:pPr>
-      <w:hyperlink r:id="rId18" w:anchor="diff_5498cb91ff60e55a0a0ecc0036d349c9f1d40871" w:history="1">
+      <w:hyperlink r:id="rId19" w:anchor="diff_5498cb91ff60e55a0a0ecc0036d349c9f1d40871" w:history="1">
         <w:proofErr w:type="spellStart"/>
         <w:r>
           <w:rPr>
@@ -3130,7 +3404,7 @@
           <w:szCs w:val="24"/>
         </w:rPr>
       </w:pPr>
-      <w:hyperlink r:id="rId19" w:anchor="diff_f23461386718fa0c7eddaf3b89c00ee14ac0479c" w:history="1">
+      <w:hyperlink r:id="rId20" w:anchor="diff_f23461386718fa0c7eddaf3b89c00ee14ac0479c" w:history="1">
         <w:r>
           <w:rPr>
             <w:rStyle w:val="Hyperlink"/>
@@ -3154,7 +3428,7 @@
           <w:szCs w:val="24"/>
         </w:rPr>
       </w:pPr>
-      <w:hyperlink r:id="rId20" w:anchor="diff_d8a8e93ba1d3cd9ded16ab2b0a059fbc0f499c1f" w:history="1">
+      <w:hyperlink r:id="rId21" w:anchor="diff_d8a8e93ba1d3cd9ded16ab2b0a059fbc0f499c1f" w:history="1">
         <w:proofErr w:type="spellStart"/>
         <w:r>
           <w:rPr>
@@ -3206,7 +3480,7 @@
           <w:szCs w:val="24"/>
         </w:rPr>
       </w:pPr>
-      <w:hyperlink r:id="rId21" w:anchor="diff_508a01ad4b6858d4fb1bc268480120389221a0f1" w:history="1">
+      <w:hyperlink r:id="rId22" w:anchor="diff_508a01ad4b6858d4fb1bc268480120389221a0f1" w:history="1">
         <w:proofErr w:type="spellStart"/>
         <w:r>
           <w:rPr>
@@ -3258,7 +3532,7 @@
           <w:szCs w:val="24"/>
         </w:rPr>
       </w:pPr>
-      <w:hyperlink r:id="rId22" w:anchor="diff_1674795245d8868a2cc1ed611cb8def37e9042ed" w:history="1">
+      <w:hyperlink r:id="rId23" w:anchor="diff_1674795245d8868a2cc1ed611cb8def37e9042ed" w:history="1">
         <w:r>
           <w:rPr>
             <w:rStyle w:val="Hyperlink"/>
@@ -3282,7 +3556,7 @@
           <w:szCs w:val="24"/>
         </w:rPr>
       </w:pPr>
-      <w:hyperlink r:id="rId23" w:anchor="diff_7bd9e53dfedb579f5ef6275fa1ed03a91e7473f6" w:history="1">
+      <w:hyperlink r:id="rId24" w:anchor="diff_7bd9e53dfedb579f5ef6275fa1ed03a91e7473f6" w:history="1">
         <w:r>
           <w:rPr>
             <w:rStyle w:val="Hyperlink"/>
@@ -3306,7 +3580,7 @@
           <w:szCs w:val="24"/>
         </w:rPr>
       </w:pPr>
-      <w:hyperlink r:id="rId24" w:anchor="diff_9d1fd03fd83c7ae63f6ec9f3cadb009771655ccb" w:history="1">
+      <w:hyperlink r:id="rId25" w:anchor="diff_9d1fd03fd83c7ae63f6ec9f3cadb009771655ccb" w:history="1">
         <w:proofErr w:type="spellStart"/>
         <w:r>
           <w:rPr>
@@ -3358,7 +3632,7 @@
           <w:szCs w:val="24"/>
         </w:rPr>
       </w:pPr>
-      <w:hyperlink r:id="rId25" w:anchor="diff_7f6f67dad36b653354ab4d4d235142f3062e68c3" w:history="1">
+      <w:hyperlink r:id="rId26" w:anchor="diff_7f6f67dad36b653354ab4d4d235142f3062e68c3" w:history="1">
         <w:proofErr w:type="spellStart"/>
         <w:r>
           <w:rPr>
@@ -3410,7 +3684,7 @@
           <w:szCs w:val="24"/>
         </w:rPr>
       </w:pPr>
-      <w:hyperlink r:id="rId26" w:anchor="diff_604516665eda1ce0165796dc83645df13bf1b103" w:history="1">
+      <w:hyperlink r:id="rId27" w:anchor="diff_604516665eda1ce0165796dc83645df13bf1b103" w:history="1">
         <w:proofErr w:type="spellStart"/>
         <w:r>
           <w:rPr>
@@ -3468,7 +3742,7 @@
           <w:szCs w:val="24"/>
         </w:rPr>
       </w:pPr>
-      <w:hyperlink r:id="rId27" w:anchor="diff_c50a02bace2603bd5e493c6f23d401157ab12767" w:history="1">
+      <w:hyperlink r:id="rId28" w:anchor="diff_c50a02bace2603bd5e493c6f23d401157ab12767" w:history="1">
         <w:proofErr w:type="spellStart"/>
         <w:r>
           <w:rPr>
@@ -4015,7 +4289,6 @@
           <w:shd w:val="clear" w:color="auto" w:fill="FFFF00"/>
           <w:lang w:eastAsia="en-IN"/>
         </w:rPr>
-        <w:lastRenderedPageBreak/>
         <w:t>a.</w:t>
       </w:r>
       <w:r>
@@ -4604,6 +4877,181 @@
       </w:pPr>
     </w:lvl>
     <w:lvl w:ilvl="8" w:tplc="0409001B">
+      <w:start w:val="1"/>
+      <w:numFmt w:val="lowerRoman"/>
+      <w:lvlText w:val="%9."/>
+      <w:lvlJc w:val="right"/>
+      <w:pPr>
+        <w:ind w:left="6480" w:hanging="180"/>
+      </w:pPr>
+    </w:lvl>
+  </w:abstractNum>
+  <w:abstractNum w:abstractNumId="2" w15:restartNumberingAfterBreak="0">
+    <w:nsid w:val="44FD5900"/>
+    <w:multiLevelType w:val="hybridMultilevel"/>
+    <w:tmpl w:val="0754910E"/>
+    <w:lvl w:ilvl="0" w:tplc="4009000F">
+      <w:start w:val="1"/>
+      <w:numFmt w:val="decimal"/>
+      <w:lvlText w:val="%1."/>
+      <w:lvlJc w:val="left"/>
+      <w:pPr>
+        <w:ind w:left="720" w:hanging="360"/>
+      </w:pPr>
+      <w:rPr>
+        <w:rFonts w:hint="default"/>
+      </w:rPr>
+    </w:lvl>
+    <w:lvl w:ilvl="1" w:tplc="40090019" w:tentative="1">
+      <w:start w:val="1"/>
+      <w:numFmt w:val="lowerLetter"/>
+      <w:lvlText w:val="%2."/>
+      <w:lvlJc w:val="left"/>
+      <w:pPr>
+        <w:ind w:left="1440" w:hanging="360"/>
+      </w:pPr>
+    </w:lvl>
+    <w:lvl w:ilvl="2" w:tplc="4009001B" w:tentative="1">
+      <w:start w:val="1"/>
+      <w:numFmt w:val="lowerRoman"/>
+      <w:lvlText w:val="%3."/>
+      <w:lvlJc w:val="right"/>
+      <w:pPr>
+        <w:ind w:left="2160" w:hanging="180"/>
+      </w:pPr>
+    </w:lvl>
+    <w:lvl w:ilvl="3" w:tplc="4009000F" w:tentative="1">
+      <w:start w:val="1"/>
+      <w:numFmt w:val="decimal"/>
+      <w:lvlText w:val="%4."/>
+      <w:lvlJc w:val="left"/>
+      <w:pPr>
+        <w:ind w:left="2880" w:hanging="360"/>
+      </w:pPr>
+    </w:lvl>
+    <w:lvl w:ilvl="4" w:tplc="40090019" w:tentative="1">
+      <w:start w:val="1"/>
+      <w:numFmt w:val="lowerLetter"/>
+      <w:lvlText w:val="%5."/>
+      <w:lvlJc w:val="left"/>
+      <w:pPr>
+        <w:ind w:left="3600" w:hanging="360"/>
+      </w:pPr>
+    </w:lvl>
+    <w:lvl w:ilvl="5" w:tplc="4009001B" w:tentative="1">
+      <w:start w:val="1"/>
+      <w:numFmt w:val="lowerRoman"/>
+      <w:lvlText w:val="%6."/>
+      <w:lvlJc w:val="right"/>
+      <w:pPr>
+        <w:ind w:left="4320" w:hanging="180"/>
+      </w:pPr>
+    </w:lvl>
+    <w:lvl w:ilvl="6" w:tplc="4009000F" w:tentative="1">
+      <w:start w:val="1"/>
+      <w:numFmt w:val="decimal"/>
+      <w:lvlText w:val="%7."/>
+      <w:lvlJc w:val="left"/>
+      <w:pPr>
+        <w:ind w:left="5040" w:hanging="360"/>
+      </w:pPr>
+    </w:lvl>
+    <w:lvl w:ilvl="7" w:tplc="40090019" w:tentative="1">
+      <w:start w:val="1"/>
+      <w:numFmt w:val="lowerLetter"/>
+      <w:lvlText w:val="%8."/>
+      <w:lvlJc w:val="left"/>
+      <w:pPr>
+        <w:ind w:left="5760" w:hanging="360"/>
+      </w:pPr>
+    </w:lvl>
+    <w:lvl w:ilvl="8" w:tplc="4009001B" w:tentative="1">
+      <w:start w:val="1"/>
+      <w:numFmt w:val="lowerRoman"/>
+      <w:lvlText w:val="%9."/>
+      <w:lvlJc w:val="right"/>
+      <w:pPr>
+        <w:ind w:left="6480" w:hanging="180"/>
+      </w:pPr>
+    </w:lvl>
+  </w:abstractNum>
+  <w:abstractNum w:abstractNumId="3" w15:restartNumberingAfterBreak="0">
+    <w:nsid w:val="75760C65"/>
+    <w:multiLevelType w:val="hybridMultilevel"/>
+    <w:tmpl w:val="AB380A08"/>
+    <w:lvl w:ilvl="0" w:tplc="4009000F">
+      <w:start w:val="1"/>
+      <w:numFmt w:val="decimal"/>
+      <w:lvlText w:val="%1."/>
+      <w:lvlJc w:val="left"/>
+      <w:pPr>
+        <w:ind w:left="720" w:hanging="360"/>
+      </w:pPr>
+    </w:lvl>
+    <w:lvl w:ilvl="1" w:tplc="40090019" w:tentative="1">
+      <w:start w:val="1"/>
+      <w:numFmt w:val="lowerLetter"/>
+      <w:lvlText w:val="%2."/>
+      <w:lvlJc w:val="left"/>
+      <w:pPr>
+        <w:ind w:left="1440" w:hanging="360"/>
+      </w:pPr>
+    </w:lvl>
+    <w:lvl w:ilvl="2" w:tplc="4009001B" w:tentative="1">
+      <w:start w:val="1"/>
+      <w:numFmt w:val="lowerRoman"/>
+      <w:lvlText w:val="%3."/>
+      <w:lvlJc w:val="right"/>
+      <w:pPr>
+        <w:ind w:left="2160" w:hanging="180"/>
+      </w:pPr>
+    </w:lvl>
+    <w:lvl w:ilvl="3" w:tplc="4009000F" w:tentative="1">
+      <w:start w:val="1"/>
+      <w:numFmt w:val="decimal"/>
+      <w:lvlText w:val="%4."/>
+      <w:lvlJc w:val="left"/>
+      <w:pPr>
+        <w:ind w:left="2880" w:hanging="360"/>
+      </w:pPr>
+    </w:lvl>
+    <w:lvl w:ilvl="4" w:tplc="40090019" w:tentative="1">
+      <w:start w:val="1"/>
+      <w:numFmt w:val="lowerLetter"/>
+      <w:lvlText w:val="%5."/>
+      <w:lvlJc w:val="left"/>
+      <w:pPr>
+        <w:ind w:left="3600" w:hanging="360"/>
+      </w:pPr>
+    </w:lvl>
+    <w:lvl w:ilvl="5" w:tplc="4009001B" w:tentative="1">
+      <w:start w:val="1"/>
+      <w:numFmt w:val="lowerRoman"/>
+      <w:lvlText w:val="%6."/>
+      <w:lvlJc w:val="right"/>
+      <w:pPr>
+        <w:ind w:left="4320" w:hanging="180"/>
+      </w:pPr>
+    </w:lvl>
+    <w:lvl w:ilvl="6" w:tplc="4009000F" w:tentative="1">
+      <w:start w:val="1"/>
+      <w:numFmt w:val="decimal"/>
+      <w:lvlText w:val="%7."/>
+      <w:lvlJc w:val="left"/>
+      <w:pPr>
+        <w:ind w:left="5040" w:hanging="360"/>
+      </w:pPr>
+    </w:lvl>
+    <w:lvl w:ilvl="7" w:tplc="40090019" w:tentative="1">
+      <w:start w:val="1"/>
+      <w:numFmt w:val="lowerLetter"/>
+      <w:lvlText w:val="%8."/>
+      <w:lvlJc w:val="left"/>
+      <w:pPr>
+        <w:ind w:left="5760" w:hanging="360"/>
+      </w:pPr>
+    </w:lvl>
+    <w:lvl w:ilvl="8" w:tplc="4009001B" w:tentative="1">
       <w:start w:val="1"/>
       <w:numFmt w:val="lowerRoman"/>
       <w:lvlText w:val="%9."/>
@@ -4645,6 +5093,12 @@
     <w:lvlOverride w:ilvl="8">
       <w:startOverride w:val="1"/>
     </w:lvlOverride>
+  </w:num>
+  <w:num w:numId="3">
+    <w:abstractNumId w:val="2"/>
+  </w:num>
+  <w:num w:numId="4">
+    <w:abstractNumId w:val="3"/>
   </w:num>
 </w:numbering>
 </file>

--- a/Rootstock Financials/Releases/2017 Summer/Manual Steps/Manual Steps Summer 2017.docx
+++ b/Rootstock Financials/Releases/2017 Summer/Manual Steps/Manual Steps Summer 2017.docx
@@ -34,6 +34,46 @@
           <w:szCs w:val="28"/>
           <w:highlight w:val="yellow"/>
         </w:rPr>
+        <w:t>17.107.1</w:t>
+      </w:r>
+    </w:p>
+    <w:p>
+      <w:pPr>
+        <w:rPr>
+          <w:b/>
+          <w:sz w:val="28"/>
+          <w:szCs w:val="28"/>
+        </w:rPr>
+      </w:pPr>
+      <w:hyperlink r:id="rId5" w:tgtFrame="_blank" w:tooltip="This external link will open in a new window" w:history="1">
+        <w:r>
+          <w:rPr>
+            <w:rStyle w:val="Hyperlink"/>
+            <w:rFonts w:ascii="Arial" w:hAnsi="Arial" w:cs="Arial"/>
+            <w:color w:val="0066CC"/>
+            <w:sz w:val="18"/>
+            <w:szCs w:val="18"/>
+            <w:shd w:val="clear" w:color="auto" w:fill="FFFFFF"/>
+          </w:rPr>
+          <w:t>https://login.salesforce.com/packaging/installPackage.apexp?p0=04t1a000000VVHt</w:t>
+        </w:r>
+      </w:hyperlink>
+    </w:p>
+    <w:p>
+      <w:pPr>
+        <w:rPr>
+          <w:b/>
+          <w:sz w:val="28"/>
+          <w:szCs w:val="28"/>
+        </w:rPr>
+      </w:pPr>
+      <w:r>
+        <w:rPr>
+          <w:b/>
+          <w:sz w:val="28"/>
+          <w:szCs w:val="28"/>
+          <w:highlight w:val="yellow"/>
+        </w:rPr>
         <w:t>17.107</w:t>
       </w:r>
     </w:p>
@@ -46,7 +86,7 @@
           <w:szCs w:val="18"/>
         </w:rPr>
       </w:pPr>
-      <w:hyperlink r:id="rId5" w:history="1">
+      <w:hyperlink r:id="rId6" w:history="1">
         <w:r>
           <w:rPr>
             <w:rStyle w:val="Hyperlink"/>
@@ -57,6 +97,8 @@
           <w:t>https://login.salesforce.com/packaging/installPackage.apexp?p0=04t1a00000024zU</w:t>
         </w:r>
       </w:hyperlink>
+      <w:bookmarkStart w:id="0" w:name="_GoBack"/>
+      <w:bookmarkEnd w:id="0"/>
     </w:p>
     <w:p>
       <w:pPr>
@@ -125,13 +167,7 @@
         <w:rPr>
           <w:lang w:val="en-US"/>
         </w:rPr>
-        <w:t>- Check FLS</w:t>
-      </w:r>
-      <w:r>
-        <w:rPr>
-          <w:lang w:val="en-US"/>
-        </w:rPr>
-        <w:t xml:space="preserve"> and provide fiel</w:t>
+        <w:t>- Check FLS and provide fiel</w:t>
       </w:r>
       <w:r>
         <w:rPr>
@@ -265,7 +301,7 @@
           <w:szCs w:val="18"/>
         </w:rPr>
       </w:pPr>
-      <w:hyperlink r:id="rId6" w:history="1">
+      <w:hyperlink r:id="rId7" w:history="1">
         <w:r>
           <w:rPr>
             <w:rStyle w:val="Hyperlink"/>
@@ -496,15 +532,7 @@
         <w:rPr>
           <w:lang w:val="en-US"/>
         </w:rPr>
-        <w:t xml:space="preserve">ld accessibility to System Admin </w:t>
-      </w:r>
-      <w:bookmarkStart w:id="0" w:name="_GoBack"/>
-      <w:bookmarkEnd w:id="0"/>
-      <w:r>
-        <w:rPr>
-          <w:lang w:val="en-US"/>
-        </w:rPr>
-        <w:t>profile</w:t>
+        <w:t>ld accessibility to System Admin profile</w:t>
       </w:r>
     </w:p>
     <w:p>
@@ -596,7 +624,7 @@
           <w:szCs w:val="18"/>
         </w:rPr>
       </w:pPr>
-      <w:hyperlink r:id="rId7" w:history="1">
+      <w:hyperlink r:id="rId8" w:history="1">
         <w:r>
           <w:rPr>
             <w:rStyle w:val="Hyperlink"/>
@@ -976,6 +1004,7 @@
           <w:sz w:val="18"/>
           <w:szCs w:val="18"/>
         </w:rPr>
+        <w:lastRenderedPageBreak/>
         <w:t>#Ticket 18652</w:t>
       </w:r>
     </w:p>
@@ -1047,7 +1076,6 @@
           <w:sz w:val="18"/>
           <w:szCs w:val="18"/>
         </w:rPr>
-        <w:lastRenderedPageBreak/>
         <w:t xml:space="preserve">                                      </w:t>
       </w:r>
       <w:proofErr w:type="spellStart"/>
@@ -1099,7 +1127,7 @@
           <w:szCs w:val="18"/>
         </w:rPr>
       </w:pPr>
-      <w:hyperlink r:id="rId8" w:history="1">
+      <w:hyperlink r:id="rId9" w:history="1">
         <w:r>
           <w:rPr>
             <w:rStyle w:val="Hyperlink"/>
@@ -1146,7 +1174,7 @@
           <w:szCs w:val="28"/>
         </w:rPr>
       </w:pPr>
-      <w:hyperlink r:id="rId9" w:history="1">
+      <w:hyperlink r:id="rId10" w:history="1">
         <w:r>
           <w:rPr>
             <w:rStyle w:val="Hyperlink"/>
@@ -1195,7 +1223,7 @@
           <w:szCs w:val="28"/>
         </w:rPr>
       </w:pPr>
-      <w:hyperlink r:id="rId10" w:history="1">
+      <w:hyperlink r:id="rId11" w:history="1">
         <w:r>
           <w:rPr>
             <w:rStyle w:val="Hyperlink"/>
@@ -1244,7 +1272,7 @@
           <w:szCs w:val="28"/>
         </w:rPr>
       </w:pPr>
-      <w:hyperlink r:id="rId11" w:history="1">
+      <w:hyperlink r:id="rId12" w:history="1">
         <w:r>
           <w:rPr>
             <w:rStyle w:val="Hyperlink"/>
@@ -1287,7 +1315,7 @@
       </w:r>
     </w:p>
     <w:p>
-      <w:hyperlink r:id="rId12" w:history="1">
+      <w:hyperlink r:id="rId13" w:history="1">
         <w:r>
           <w:rPr>
             <w:rStyle w:val="Hyperlink"/>
@@ -1310,7 +1338,7 @@
           <w:szCs w:val="28"/>
         </w:rPr>
       </w:pPr>
-      <w:hyperlink r:id="rId13" w:history="1">
+      <w:hyperlink r:id="rId14" w:history="1">
         <w:r>
           <w:rPr>
             <w:rStyle w:val="Hyperlink"/>
@@ -1776,6 +1804,7 @@
           <w:sz w:val="24"/>
           <w:szCs w:val="24"/>
         </w:rPr>
+        <w:lastRenderedPageBreak/>
         <w:t>Verify</w:t>
       </w:r>
       <w:r>
@@ -1850,7 +1879,6 @@
           <w:sz w:val="24"/>
           <w:szCs w:val="24"/>
         </w:rPr>
-        <w:lastRenderedPageBreak/>
         <w:tab/>
       </w:r>
       <w:r>
@@ -2027,7 +2055,7 @@
           <w:highlight w:val="yellow"/>
         </w:rPr>
       </w:pPr>
-      <w:hyperlink r:id="rId14" w:anchor="diff_489788d0f79e3766ea9f3224be12590451ac184d" w:history="1">
+      <w:hyperlink r:id="rId15" w:anchor="diff_489788d0f79e3766ea9f3224be12590451ac184d" w:history="1">
         <w:proofErr w:type="spellStart"/>
         <w:r>
           <w:rPr>
@@ -2231,7 +2259,7 @@
           <w:szCs w:val="24"/>
         </w:rPr>
       </w:pPr>
-      <w:hyperlink r:id="rId15" w:anchor="diff_1f09d8111297c67683d335d9a5422dc37e4206d0" w:history="1">
+      <w:hyperlink r:id="rId16" w:anchor="diff_1f09d8111297c67683d335d9a5422dc37e4206d0" w:history="1">
         <w:proofErr w:type="spellStart"/>
         <w:r>
           <w:rPr>
@@ -2573,7 +2601,7 @@
         </w:rPr>
         <w:t xml:space="preserve"> - </w:t>
       </w:r>
-      <w:hyperlink r:id="rId16" w:history="1">
+      <w:hyperlink r:id="rId17" w:history="1">
         <w:r>
           <w:rPr>
             <w:rStyle w:val="Hyperlink"/>
@@ -2596,7 +2624,7 @@
           <w:szCs w:val="24"/>
         </w:rPr>
       </w:pPr>
-      <w:hyperlink r:id="rId17" w:anchor="diff_4416e22aacfb4a8c9233f9a4de66b6747978d64c" w:history="1">
+      <w:hyperlink r:id="rId18" w:anchor="diff_4416e22aacfb4a8c9233f9a4de66b6747978d64c" w:history="1">
         <w:r>
           <w:rPr>
             <w:rStyle w:val="Hyperlink"/>
@@ -2760,7 +2788,7 @@
           <w:szCs w:val="20"/>
         </w:rPr>
       </w:pPr>
-      <w:hyperlink r:id="rId18" w:anchor="diff_e92b17fbde1689b6166d848ace2f2d27190ad056" w:history="1">
+      <w:hyperlink r:id="rId19" w:anchor="diff_e92b17fbde1689b6166d848ace2f2d27190ad056" w:history="1">
         <w:r>
           <w:rPr>
             <w:rStyle w:val="Hyperlink"/>
@@ -2947,7 +2975,6 @@
           <w:szCs w:val="24"/>
           <w:lang w:eastAsia="en-IN"/>
         </w:rPr>
-        <w:lastRenderedPageBreak/>
         <w:t>apreportparam__c.object</w:t>
       </w:r>
       <w:r>
@@ -3352,7 +3379,7 @@
           <w:szCs w:val="24"/>
         </w:rPr>
       </w:pPr>
-      <w:hyperlink r:id="rId19" w:anchor="diff_5498cb91ff60e55a0a0ecc0036d349c9f1d40871" w:history="1">
+      <w:hyperlink r:id="rId20" w:anchor="diff_5498cb91ff60e55a0a0ecc0036d349c9f1d40871" w:history="1">
         <w:proofErr w:type="spellStart"/>
         <w:r>
           <w:rPr>
@@ -3404,7 +3431,7 @@
           <w:szCs w:val="24"/>
         </w:rPr>
       </w:pPr>
-      <w:hyperlink r:id="rId20" w:anchor="diff_f23461386718fa0c7eddaf3b89c00ee14ac0479c" w:history="1">
+      <w:hyperlink r:id="rId21" w:anchor="diff_f23461386718fa0c7eddaf3b89c00ee14ac0479c" w:history="1">
         <w:r>
           <w:rPr>
             <w:rStyle w:val="Hyperlink"/>
@@ -3428,7 +3455,7 @@
           <w:szCs w:val="24"/>
         </w:rPr>
       </w:pPr>
-      <w:hyperlink r:id="rId21" w:anchor="diff_d8a8e93ba1d3cd9ded16ab2b0a059fbc0f499c1f" w:history="1">
+      <w:hyperlink r:id="rId22" w:anchor="diff_d8a8e93ba1d3cd9ded16ab2b0a059fbc0f499c1f" w:history="1">
         <w:proofErr w:type="spellStart"/>
         <w:r>
           <w:rPr>
@@ -3480,7 +3507,7 @@
           <w:szCs w:val="24"/>
         </w:rPr>
       </w:pPr>
-      <w:hyperlink r:id="rId22" w:anchor="diff_508a01ad4b6858d4fb1bc268480120389221a0f1" w:history="1">
+      <w:hyperlink r:id="rId23" w:anchor="diff_508a01ad4b6858d4fb1bc268480120389221a0f1" w:history="1">
         <w:proofErr w:type="spellStart"/>
         <w:r>
           <w:rPr>
@@ -3532,7 +3559,7 @@
           <w:szCs w:val="24"/>
         </w:rPr>
       </w:pPr>
-      <w:hyperlink r:id="rId23" w:anchor="diff_1674795245d8868a2cc1ed611cb8def37e9042ed" w:history="1">
+      <w:hyperlink r:id="rId24" w:anchor="diff_1674795245d8868a2cc1ed611cb8def37e9042ed" w:history="1">
         <w:r>
           <w:rPr>
             <w:rStyle w:val="Hyperlink"/>
@@ -3556,7 +3583,7 @@
           <w:szCs w:val="24"/>
         </w:rPr>
       </w:pPr>
-      <w:hyperlink r:id="rId24" w:anchor="diff_7bd9e53dfedb579f5ef6275fa1ed03a91e7473f6" w:history="1">
+      <w:hyperlink r:id="rId25" w:anchor="diff_7bd9e53dfedb579f5ef6275fa1ed03a91e7473f6" w:history="1">
         <w:r>
           <w:rPr>
             <w:rStyle w:val="Hyperlink"/>
@@ -3580,7 +3607,7 @@
           <w:szCs w:val="24"/>
         </w:rPr>
       </w:pPr>
-      <w:hyperlink r:id="rId25" w:anchor="diff_9d1fd03fd83c7ae63f6ec9f3cadb009771655ccb" w:history="1">
+      <w:hyperlink r:id="rId26" w:anchor="diff_9d1fd03fd83c7ae63f6ec9f3cadb009771655ccb" w:history="1">
         <w:proofErr w:type="spellStart"/>
         <w:r>
           <w:rPr>
@@ -3632,7 +3659,7 @@
           <w:szCs w:val="24"/>
         </w:rPr>
       </w:pPr>
-      <w:hyperlink r:id="rId26" w:anchor="diff_7f6f67dad36b653354ab4d4d235142f3062e68c3" w:history="1">
+      <w:hyperlink r:id="rId27" w:anchor="diff_7f6f67dad36b653354ab4d4d235142f3062e68c3" w:history="1">
         <w:proofErr w:type="spellStart"/>
         <w:r>
           <w:rPr>
@@ -3684,7 +3711,7 @@
           <w:szCs w:val="24"/>
         </w:rPr>
       </w:pPr>
-      <w:hyperlink r:id="rId27" w:anchor="diff_604516665eda1ce0165796dc83645df13bf1b103" w:history="1">
+      <w:hyperlink r:id="rId28" w:anchor="diff_604516665eda1ce0165796dc83645df13bf1b103" w:history="1">
         <w:proofErr w:type="spellStart"/>
         <w:r>
           <w:rPr>
@@ -3742,7 +3769,7 @@
           <w:szCs w:val="24"/>
         </w:rPr>
       </w:pPr>
-      <w:hyperlink r:id="rId28" w:anchor="diff_c50a02bace2603bd5e493c6f23d401157ab12767" w:history="1">
+      <w:hyperlink r:id="rId29" w:anchor="diff_c50a02bace2603bd5e493c6f23d401157ab12767" w:history="1">
         <w:proofErr w:type="spellStart"/>
         <w:r>
           <w:rPr>
@@ -3998,6 +4025,7 @@
           <w:szCs w:val="18"/>
           <w:shd w:val="clear" w:color="auto" w:fill="E3F3FF"/>
         </w:rPr>
+        <w:lastRenderedPageBreak/>
         <w:t>Cash to GL</w:t>
       </w:r>
     </w:p>

--- a/Rootstock Financials/Releases/2017 Summer/Manual Steps/Manual Steps Summer 2017.docx
+++ b/Rootstock Financials/Releases/2017 Summer/Manual Steps/Manual Steps Summer 2017.docx
@@ -1,6 +1,6 @@
 
 <file path=word/document.xml><?xml version="1.0" encoding="utf-8"?>
-<w:document xmlns:wpc="http://schemas.microsoft.com/office/word/2010/wordprocessingCanvas" xmlns:cx="http://schemas.microsoft.com/office/drawing/2014/chartex" xmlns:cx1="http://schemas.microsoft.com/office/drawing/2015/9/8/chartex" xmlns:cx2="http://schemas.microsoft.com/office/drawing/2015/10/21/chartex" xmlns:cx3="http://schemas.microsoft.com/office/drawing/2016/5/9/chartex" xmlns:cx4="http://schemas.microsoft.com/office/drawing/2016/5/10/chartex" xmlns:cx5="http://schemas.microsoft.com/office/drawing/2016/5/11/chartex" xmlns:cx6="http://schemas.microsoft.com/office/drawing/2016/5/12/chartex" xmlns:cx7="http://schemas.microsoft.com/office/drawing/2016/5/13/chartex" xmlns:cx8="http://schemas.microsoft.com/office/drawing/2016/5/14/chartex" xmlns:mc="http://schemas.openxmlformats.org/markup-compatibility/2006" xmlns:aink="http://schemas.microsoft.com/office/drawing/2016/ink" xmlns:am3d="http://schemas.microsoft.com/office/drawing/2017/model3d" xmlns:o="urn:schemas-microsoft-com:office:office" xmlns:r="http://schemas.openxmlformats.org/officeDocument/2006/relationships" xmlns:m="http://schemas.openxmlformats.org/officeDocument/2006/math" xmlns:v="urn:schemas-microsoft-com:vml" xmlns:wp14="http://schemas.microsoft.com/office/word/2010/wordprocessingDrawing" xmlns:wp="http://schemas.openxmlformats.org/drawingml/2006/wordprocessingDrawing" xmlns:w10="urn:schemas-microsoft-com:office:word" xmlns:w="http://schemas.openxmlformats.org/wordprocessingml/2006/main" xmlns:w14="http://schemas.microsoft.com/office/word/2010/wordml" xmlns:w15="http://schemas.microsoft.com/office/word/2012/wordml" xmlns:w16cid="http://schemas.microsoft.com/office/word/2016/wordml/cid" xmlns:w16se="http://schemas.microsoft.com/office/word/2015/wordml/symex" xmlns:wpg="http://schemas.microsoft.com/office/word/2010/wordprocessingGroup" xmlns:wpi="http://schemas.microsoft.com/office/word/2010/wordprocessingInk" xmlns:wne="http://schemas.microsoft.com/office/word/2006/wordml" xmlns:wps="http://schemas.microsoft.com/office/word/2010/wordprocessingShape" mc:Ignorable="w14 w15 w16se w16cid wp14">
+<w:document xmlns:wpc="http://schemas.microsoft.com/office/word/2010/wordprocessingCanvas" xmlns:mc="http://schemas.openxmlformats.org/markup-compatibility/2006" xmlns:o="urn:schemas-microsoft-com:office:office" xmlns:r="http://schemas.openxmlformats.org/officeDocument/2006/relationships" xmlns:m="http://schemas.openxmlformats.org/officeDocument/2006/math" xmlns:v="urn:schemas-microsoft-com:vml" xmlns:wp14="http://schemas.microsoft.com/office/word/2010/wordprocessingDrawing" xmlns:wp="http://schemas.openxmlformats.org/drawingml/2006/wordprocessingDrawing" xmlns:w10="urn:schemas-microsoft-com:office:word" xmlns:w="http://schemas.openxmlformats.org/wordprocessingml/2006/main" xmlns:w14="http://schemas.microsoft.com/office/word/2010/wordml" xmlns:wpg="http://schemas.microsoft.com/office/word/2010/wordprocessingGroup" xmlns:wpi="http://schemas.microsoft.com/office/word/2010/wordprocessingInk" xmlns:wne="http://schemas.microsoft.com/office/word/2006/wordml" xmlns:wps="http://schemas.microsoft.com/office/word/2010/wordprocessingShape" mc:Ignorable="w14 wp14">
   <w:body>
     <w:p>
       <w:pPr>
@@ -40,12 +40,15 @@
     <w:p>
       <w:pPr>
         <w:rPr>
-          <w:b/>
-          <w:sz w:val="28"/>
-          <w:szCs w:val="28"/>
-        </w:rPr>
-      </w:pPr>
-      <w:hyperlink r:id="rId5" w:tgtFrame="_blank" w:tooltip="This external link will open in a new window" w:history="1">
+          <w:rStyle w:val="Hyperlink"/>
+          <w:rFonts w:ascii="Arial" w:hAnsi="Arial" w:cs="Arial"/>
+          <w:color w:val="0066CC"/>
+          <w:sz w:val="18"/>
+          <w:szCs w:val="18"/>
+          <w:shd w:val="clear" w:color="auto" w:fill="FFFFFF"/>
+        </w:rPr>
+      </w:pPr>
+      <w:hyperlink r:id="rId6" w:tgtFrame="_blank" w:tooltip="This external link will open in a new window" w:history="1">
         <w:r>
           <w:rPr>
             <w:rStyle w:val="Hyperlink"/>
@@ -59,6 +62,90 @@
         </w:r>
       </w:hyperlink>
     </w:p>
+    <w:bookmarkStart w:id="0" w:name="_GoBack"/>
+    <w:bookmarkEnd w:id="0"/>
+    <w:p>
+      <w:pPr>
+        <w:rPr>
+          <w:b/>
+          <w:sz w:val="28"/>
+          <w:szCs w:val="28"/>
+        </w:rPr>
+      </w:pPr>
+      <w:r>
+        <w:rPr>
+          <w:rFonts w:ascii="Arial" w:hAnsi="Arial" w:cs="Arial"/>
+          <w:sz w:val="18"/>
+          <w:szCs w:val="18"/>
+          <w:shd w:val="clear" w:color="auto" w:fill="FFFFFF"/>
+        </w:rPr>
+        <w:fldChar w:fldCharType="begin"/>
+      </w:r>
+      <w:r>
+        <w:rPr>
+          <w:rFonts w:ascii="Arial" w:hAnsi="Arial" w:cs="Arial"/>
+          <w:sz w:val="18"/>
+          <w:szCs w:val="18"/>
+          <w:shd w:val="clear" w:color="auto" w:fill="FFFFFF"/>
+        </w:rPr>
+        <w:instrText xml:space="preserve"> HYPERLINK "</w:instrText>
+      </w:r>
+      <w:r>
+        <w:rPr>
+          <w:rFonts w:ascii="Arial" w:hAnsi="Arial" w:cs="Arial"/>
+          <w:sz w:val="18"/>
+          <w:szCs w:val="18"/>
+          <w:shd w:val="clear" w:color="auto" w:fill="FFFFFF"/>
+        </w:rPr>
+        <w:instrText>https://test.salesforce.com/packaging/installPackage.apexp?p0=04t1a000000VVHt</w:instrText>
+      </w:r>
+      <w:r>
+        <w:rPr>
+          <w:rFonts w:ascii="Arial" w:hAnsi="Arial" w:cs="Arial"/>
+          <w:sz w:val="18"/>
+          <w:szCs w:val="18"/>
+          <w:shd w:val="clear" w:color="auto" w:fill="FFFFFF"/>
+        </w:rPr>
+        <w:instrText xml:space="preserve">" </w:instrText>
+      </w:r>
+      <w:r>
+        <w:rPr>
+          <w:rFonts w:ascii="Arial" w:hAnsi="Arial" w:cs="Arial"/>
+          <w:sz w:val="18"/>
+          <w:szCs w:val="18"/>
+          <w:shd w:val="clear" w:color="auto" w:fill="FFFFFF"/>
+        </w:rPr>
+        <w:fldChar w:fldCharType="separate"/>
+      </w:r>
+      <w:r>
+        <w:rPr>
+          <w:rStyle w:val="Hyperlink"/>
+          <w:rFonts w:ascii="Arial" w:hAnsi="Arial" w:cs="Arial"/>
+          <w:sz w:val="18"/>
+          <w:szCs w:val="18"/>
+          <w:shd w:val="clear" w:color="auto" w:fill="FFFFFF"/>
+        </w:rPr>
+        <w:t>https://test.salesforce.com/packaging/installPackage.apexp?p0=04t1a000000VVHt</w:t>
+      </w:r>
+      <w:r>
+        <w:rPr>
+          <w:rFonts w:ascii="Arial" w:hAnsi="Arial" w:cs="Arial"/>
+          <w:sz w:val="18"/>
+          <w:szCs w:val="18"/>
+          <w:shd w:val="clear" w:color="auto" w:fill="FFFFFF"/>
+        </w:rPr>
+        <w:fldChar w:fldCharType="end"/>
+      </w:r>
+    </w:p>
+    <w:p>
+      <w:pPr>
+        <w:rPr>
+          <w:b/>
+          <w:sz w:val="28"/>
+          <w:szCs w:val="28"/>
+        </w:rPr>
+      </w:pPr>
+    </w:p>
     <w:p>
       <w:pPr>
         <w:rPr>
@@ -86,7 +173,7 @@
           <w:szCs w:val="18"/>
         </w:rPr>
       </w:pPr>
-      <w:hyperlink r:id="rId6" w:history="1">
+      <w:hyperlink r:id="rId7" w:history="1">
         <w:r>
           <w:rPr>
             <w:rStyle w:val="Hyperlink"/>
@@ -97,8 +184,6 @@
           <w:t>https://login.salesforce.com/packaging/installPackage.apexp?p0=04t1a00000024zU</w:t>
         </w:r>
       </w:hyperlink>
-      <w:bookmarkStart w:id="0" w:name="_GoBack"/>
-      <w:bookmarkEnd w:id="0"/>
     </w:p>
     <w:p>
       <w:pPr>
@@ -135,39 +220,17 @@
           <w:lang w:val="en-US"/>
         </w:rPr>
       </w:pPr>
-      <w:proofErr w:type="spellStart"/>
       <w:r>
         <w:rPr>
           <w:rFonts w:cstheme="minorHAnsi"/>
         </w:rPr>
-        <w:t>apcntl</w:t>
-      </w:r>
-      <w:proofErr w:type="spellEnd"/>
-      <w:r>
-        <w:rPr>
-          <w:rFonts w:cstheme="minorHAnsi"/>
-        </w:rPr>
-        <w:t>__</w:t>
-      </w:r>
-      <w:proofErr w:type="gramStart"/>
-      <w:r>
-        <w:rPr>
-          <w:rFonts w:cstheme="minorHAnsi"/>
-        </w:rPr>
-        <w:t>c</w:t>
+        <w:t>apcntl__c</w:t>
       </w:r>
       <w:r>
         <w:rPr>
           <w:lang w:val="en-US"/>
         </w:rPr>
-        <w:t>.object</w:t>
-      </w:r>
-      <w:proofErr w:type="gramEnd"/>
-      <w:r>
-        <w:rPr>
-          <w:lang w:val="en-US"/>
-        </w:rPr>
-        <w:t>- Check FLS and provide fiel</w:t>
+        <w:t>.object- Check FLS and provide fiel</w:t>
       </w:r>
       <w:r>
         <w:rPr>
@@ -232,29 +295,7 @@
           <w:szCs w:val="20"/>
           <w:highlight w:val="yellow"/>
         </w:rPr>
-        <w:t>apcntl_</w:t>
-      </w:r>
-      <w:proofErr w:type="spellStart"/>
-      <w:r>
-        <w:rPr>
-          <w:rFonts w:ascii="Consolas" w:hAnsi="Consolas" w:cs="Consolas"/>
-          <w:color w:val="000000"/>
-          <w:sz w:val="20"/>
-          <w:szCs w:val="20"/>
-          <w:highlight w:val="yellow"/>
-        </w:rPr>
-        <w:t>voidoncancel</w:t>
-      </w:r>
-      <w:proofErr w:type="spellEnd"/>
-      <w:r>
-        <w:rPr>
-          <w:rFonts w:ascii="Consolas" w:hAnsi="Consolas" w:cs="Consolas"/>
-          <w:color w:val="000000"/>
-          <w:sz w:val="20"/>
-          <w:szCs w:val="20"/>
-          <w:highlight w:val="yellow"/>
-        </w:rPr>
-        <w:t>__c</w:t>
+        <w:t>apcntl_voidoncancel__c</w:t>
       </w:r>
       <w:r>
         <w:rPr>
@@ -301,7 +342,7 @@
           <w:szCs w:val="18"/>
         </w:rPr>
       </w:pPr>
-      <w:hyperlink r:id="rId7" w:history="1">
+      <w:hyperlink r:id="rId8" w:history="1">
         <w:r>
           <w:rPr>
             <w:rStyle w:val="Hyperlink"/>
@@ -339,35 +380,11 @@
           <w:lang w:val="en-US"/>
         </w:rPr>
       </w:pPr>
-      <w:proofErr w:type="spellStart"/>
       <w:r>
         <w:rPr>
           <w:lang w:val="en-US"/>
         </w:rPr>
-        <w:t>glbankacct</w:t>
-      </w:r>
-      <w:proofErr w:type="spellEnd"/>
-      <w:r>
-        <w:rPr>
-          <w:lang w:val="en-US"/>
-        </w:rPr>
-        <w:t>__</w:t>
-      </w:r>
-      <w:proofErr w:type="spellStart"/>
-      <w:proofErr w:type="gramStart"/>
-      <w:r>
-        <w:rPr>
-          <w:lang w:val="en-US"/>
-        </w:rPr>
-        <w:t>c.object</w:t>
-      </w:r>
-      <w:proofErr w:type="spellEnd"/>
-      <w:proofErr w:type="gramEnd"/>
-      <w:r>
-        <w:rPr>
-          <w:lang w:val="en-US"/>
-        </w:rPr>
-        <w:t>- Check FLS</w:t>
+        <w:t>glbankacct__c.object- Check FLS</w:t>
       </w:r>
       <w:r>
         <w:rPr>
@@ -447,80 +464,42 @@
           <w:highlight w:val="yellow"/>
           <w:lang w:val="en-US"/>
         </w:rPr>
-        <w:t>glbankacct_</w:t>
-      </w:r>
-      <w:proofErr w:type="spellStart"/>
-      <w:r>
-        <w:rPr>
-          <w:highlight w:val="yellow"/>
+        <w:t>glbankacct_checkprinttempl__c</w:t>
+      </w:r>
+    </w:p>
+    <w:p>
+      <w:pPr>
+        <w:rPr>
+          <w:rFonts w:ascii="Arial" w:eastAsia="Times New Roman" w:hAnsi="Arial" w:cs="Arial"/>
+          <w:color w:val="222222"/>
+          <w:sz w:val="18"/>
+          <w:szCs w:val="18"/>
+        </w:rPr>
+      </w:pPr>
+      <w:r>
+        <w:rPr>
+          <w:rFonts w:ascii="Arial" w:eastAsia="Times New Roman" w:hAnsi="Arial" w:cs="Arial"/>
+          <w:color w:val="222222"/>
+          <w:sz w:val="18"/>
+          <w:szCs w:val="18"/>
+        </w:rPr>
+        <w:t>#Ticket 18546</w:t>
+      </w:r>
+    </w:p>
+    <w:p>
+      <w:pPr>
+        <w:rPr>
+          <w:rFonts w:ascii="Arial" w:eastAsia="Times New Roman" w:hAnsi="Arial" w:cs="Arial"/>
+          <w:color w:val="222222"/>
+          <w:sz w:val="18"/>
+          <w:szCs w:val="18"/>
+        </w:rPr>
+      </w:pPr>
+      <w:r>
+        <w:rPr>
           <w:lang w:val="en-US"/>
         </w:rPr>
-        <w:t>checkprinttempl</w:t>
-      </w:r>
-      <w:proofErr w:type="spellEnd"/>
-      <w:r>
-        <w:rPr>
-          <w:highlight w:val="yellow"/>
-          <w:lang w:val="en-US"/>
-        </w:rPr>
-        <w:t>__c</w:t>
-      </w:r>
-    </w:p>
-    <w:p>
-      <w:pPr>
-        <w:rPr>
-          <w:rFonts w:ascii="Arial" w:eastAsia="Times New Roman" w:hAnsi="Arial" w:cs="Arial"/>
-          <w:color w:val="222222"/>
-          <w:sz w:val="18"/>
-          <w:szCs w:val="18"/>
-        </w:rPr>
-      </w:pPr>
-      <w:r>
-        <w:rPr>
-          <w:rFonts w:ascii="Arial" w:eastAsia="Times New Roman" w:hAnsi="Arial" w:cs="Arial"/>
-          <w:color w:val="222222"/>
-          <w:sz w:val="18"/>
-          <w:szCs w:val="18"/>
-        </w:rPr>
-        <w:t>#Ticket 18546</w:t>
-      </w:r>
-    </w:p>
-    <w:p>
-      <w:pPr>
-        <w:rPr>
-          <w:rFonts w:ascii="Arial" w:eastAsia="Times New Roman" w:hAnsi="Arial" w:cs="Arial"/>
-          <w:color w:val="222222"/>
-          <w:sz w:val="18"/>
-          <w:szCs w:val="18"/>
-        </w:rPr>
-      </w:pPr>
-      <w:proofErr w:type="spellStart"/>
-      <w:r>
-        <w:rPr>
-          <w:lang w:val="en-US"/>
-        </w:rPr>
-        <w:t>apcntl</w:t>
-      </w:r>
-      <w:proofErr w:type="spellEnd"/>
-      <w:r>
-        <w:rPr>
-          <w:lang w:val="en-US"/>
-        </w:rPr>
-        <w:t>__</w:t>
-      </w:r>
-      <w:proofErr w:type="spellStart"/>
-      <w:r>
-        <w:rPr>
-          <w:lang w:val="en-US"/>
-        </w:rPr>
-        <w:t>c.object</w:t>
-      </w:r>
-      <w:proofErr w:type="spellEnd"/>
-      <w:r>
-        <w:rPr>
-          <w:lang w:val="en-US"/>
-        </w:rPr>
-        <w:t xml:space="preserve"> – check FLS</w:t>
+        <w:t>apcntl__c.object – check FLS</w:t>
       </w:r>
       <w:r>
         <w:rPr>
@@ -624,7 +603,7 @@
           <w:szCs w:val="18"/>
         </w:rPr>
       </w:pPr>
-      <w:hyperlink r:id="rId8" w:history="1">
+      <w:hyperlink r:id="rId9" w:history="1">
         <w:r>
           <w:rPr>
             <w:rStyle w:val="Hyperlink"/>
@@ -664,67 +643,14 @@
           <w:szCs w:val="18"/>
         </w:rPr>
       </w:pPr>
-      <w:proofErr w:type="spellStart"/>
-      <w:r>
-        <w:rPr>
-          <w:rFonts w:ascii="Arial" w:eastAsia="Times New Roman" w:hAnsi="Arial" w:cs="Arial"/>
-          <w:color w:val="222222"/>
-          <w:sz w:val="18"/>
-          <w:szCs w:val="18"/>
-        </w:rPr>
-        <w:t>statementmaint</w:t>
-      </w:r>
-      <w:proofErr w:type="spellEnd"/>
-      <w:r>
-        <w:rPr>
-          <w:rFonts w:ascii="Arial" w:eastAsia="Times New Roman" w:hAnsi="Arial" w:cs="Arial"/>
-          <w:color w:val="222222"/>
-          <w:sz w:val="18"/>
-          <w:szCs w:val="18"/>
-        </w:rPr>
-        <w:t>__</w:t>
-      </w:r>
-      <w:proofErr w:type="spellStart"/>
-      <w:proofErr w:type="gramStart"/>
-      <w:r>
-        <w:rPr>
-          <w:rFonts w:ascii="Arial" w:eastAsia="Times New Roman" w:hAnsi="Arial" w:cs="Arial"/>
-          <w:color w:val="222222"/>
-          <w:sz w:val="18"/>
-          <w:szCs w:val="18"/>
-        </w:rPr>
-        <w:t>c.object</w:t>
-      </w:r>
-      <w:proofErr w:type="spellEnd"/>
-      <w:proofErr w:type="gramEnd"/>
-      <w:r>
-        <w:rPr>
-          <w:rFonts w:ascii="Arial" w:eastAsia="Times New Roman" w:hAnsi="Arial" w:cs="Arial"/>
-          <w:color w:val="222222"/>
-          <w:sz w:val="18"/>
-          <w:szCs w:val="18"/>
-        </w:rPr>
-        <w:t xml:space="preserve"> –  </w:t>
-      </w:r>
-      <w:proofErr w:type="spellStart"/>
-      <w:r>
-        <w:rPr>
-          <w:rFonts w:ascii="Arial" w:eastAsia="Times New Roman" w:hAnsi="Arial" w:cs="Arial"/>
-          <w:color w:val="222222"/>
-          <w:sz w:val="18"/>
-          <w:szCs w:val="18"/>
-        </w:rPr>
-        <w:t>filterreporttype</w:t>
-      </w:r>
-      <w:proofErr w:type="spellEnd"/>
-      <w:r>
-        <w:rPr>
-          <w:rFonts w:ascii="Arial" w:eastAsia="Times New Roman" w:hAnsi="Arial" w:cs="Arial"/>
-          <w:color w:val="222222"/>
-          <w:sz w:val="18"/>
-          <w:szCs w:val="18"/>
-        </w:rPr>
-        <w:t>__c new picklist values</w:t>
+      <w:r>
+        <w:rPr>
+          <w:rFonts w:ascii="Arial" w:eastAsia="Times New Roman" w:hAnsi="Arial" w:cs="Arial"/>
+          <w:color w:val="222222"/>
+          <w:sz w:val="18"/>
+          <w:szCs w:val="18"/>
+        </w:rPr>
+        <w:t>statementmaint__c.object –  filterreporttype__c new picklist values</w:t>
       </w:r>
     </w:p>
     <w:p>
@@ -762,27 +688,7 @@
           <w:sz w:val="18"/>
           <w:szCs w:val="18"/>
         </w:rPr>
-        <w:t xml:space="preserve">Cash Flow </w:t>
-      </w:r>
-      <w:proofErr w:type="spellStart"/>
-      <w:r>
-        <w:rPr>
-          <w:rFonts w:ascii="Arial" w:eastAsia="Times New Roman" w:hAnsi="Arial" w:cs="Arial"/>
-          <w:color w:val="222222"/>
-          <w:sz w:val="18"/>
-          <w:szCs w:val="18"/>
-        </w:rPr>
-        <w:t>Stmt</w:t>
-      </w:r>
-      <w:proofErr w:type="spellEnd"/>
-      <w:r>
-        <w:rPr>
-          <w:rFonts w:ascii="Arial" w:eastAsia="Times New Roman" w:hAnsi="Arial" w:cs="Arial"/>
-          <w:color w:val="222222"/>
-          <w:sz w:val="18"/>
-          <w:szCs w:val="18"/>
-        </w:rPr>
-        <w:t xml:space="preserve"> Schedule</w:t>
+        <w:t>Cash Flow Stmt Schedule</w:t>
       </w:r>
     </w:p>
     <w:p>
@@ -849,27 +755,7 @@
           <w:sz w:val="18"/>
           <w:szCs w:val="18"/>
         </w:rPr>
-        <w:t xml:space="preserve">glfstmplt1__c-Financial statement - Top Level Header </w:t>
-      </w:r>
-      <w:proofErr w:type="spellStart"/>
-      <w:r>
-        <w:rPr>
-          <w:rFonts w:ascii="Arial" w:eastAsia="Times New Roman" w:hAnsi="Arial" w:cs="Arial"/>
-          <w:color w:val="222222"/>
-          <w:sz w:val="18"/>
-          <w:szCs w:val="18"/>
-        </w:rPr>
-        <w:t>Layout.layout</w:t>
-      </w:r>
-      <w:proofErr w:type="spellEnd"/>
-      <w:r>
-        <w:rPr>
-          <w:rFonts w:ascii="Arial" w:eastAsia="Times New Roman" w:hAnsi="Arial" w:cs="Arial"/>
-          <w:color w:val="222222"/>
-          <w:sz w:val="18"/>
-          <w:szCs w:val="18"/>
-        </w:rPr>
-        <w:t>- Manual step v2</w:t>
+        <w:t>glfstmplt1__c-Financial statement - Top Level Header Layout.layout- Manual step v2</w:t>
       </w:r>
     </w:p>
     <w:p>
@@ -936,36 +822,26 @@
           <w:sz w:val="18"/>
           <w:szCs w:val="18"/>
         </w:rPr>
-        <w:t xml:space="preserve">Name: </w:t>
-      </w:r>
-      <w:proofErr w:type="spellStart"/>
-      <w:r>
-        <w:rPr>
-          <w:rFonts w:ascii="Arial" w:eastAsia="Times New Roman" w:hAnsi="Arial" w:cs="Arial"/>
-          <w:color w:val="222222"/>
-          <w:sz w:val="18"/>
-          <w:szCs w:val="18"/>
-        </w:rPr>
-        <w:t>apinvh_VendorThreshold</w:t>
-      </w:r>
-      <w:proofErr w:type="spellEnd"/>
-    </w:p>
-    <w:p>
-      <w:pPr>
-        <w:rPr>
-          <w:rFonts w:ascii="Arial" w:eastAsia="Times New Roman" w:hAnsi="Arial" w:cs="Arial"/>
-          <w:color w:val="222222"/>
-          <w:sz w:val="18"/>
-          <w:szCs w:val="18"/>
-        </w:rPr>
-      </w:pPr>
-      <w:r>
-        <w:rPr>
-          <w:rFonts w:ascii="Arial" w:eastAsia="Times New Roman" w:hAnsi="Arial" w:cs="Arial"/>
-          <w:color w:val="222222"/>
-          <w:sz w:val="18"/>
-          <w:szCs w:val="18"/>
-        </w:rPr>
+        <w:t>Name: apinvh_VendorThreshold</w:t>
+      </w:r>
+    </w:p>
+    <w:p>
+      <w:pPr>
+        <w:rPr>
+          <w:rFonts w:ascii="Arial" w:eastAsia="Times New Roman" w:hAnsi="Arial" w:cs="Arial"/>
+          <w:color w:val="222222"/>
+          <w:sz w:val="18"/>
+          <w:szCs w:val="18"/>
+        </w:rPr>
+      </w:pPr>
+      <w:r>
+        <w:rPr>
+          <w:rFonts w:ascii="Arial" w:eastAsia="Times New Roman" w:hAnsi="Arial" w:cs="Arial"/>
+          <w:color w:val="222222"/>
+          <w:sz w:val="18"/>
+          <w:szCs w:val="18"/>
+        </w:rPr>
+        <w:lastRenderedPageBreak/>
         <w:t>Description: ‘Switch to Autocomplete Threshold</w:t>
       </w:r>
     </w:p>
@@ -1004,7 +880,6 @@
           <w:sz w:val="18"/>
           <w:szCs w:val="18"/>
         </w:rPr>
-        <w:lastRenderedPageBreak/>
         <w:t>#Ticket 18652</w:t>
       </w:r>
     </w:p>
@@ -1017,78 +892,34 @@
           <w:szCs w:val="18"/>
         </w:rPr>
       </w:pPr>
-      <w:proofErr w:type="spellStart"/>
-      <w:r>
-        <w:rPr>
-          <w:rFonts w:ascii="Arial" w:eastAsia="Times New Roman" w:hAnsi="Arial" w:cs="Arial"/>
-          <w:color w:val="222222"/>
-          <w:sz w:val="18"/>
-          <w:szCs w:val="18"/>
-        </w:rPr>
-        <w:t>customextf</w:t>
-      </w:r>
-      <w:proofErr w:type="spellEnd"/>
-      <w:r>
-        <w:rPr>
-          <w:rFonts w:ascii="Arial" w:eastAsia="Times New Roman" w:hAnsi="Arial" w:cs="Arial"/>
-          <w:color w:val="222222"/>
-          <w:sz w:val="18"/>
-          <w:szCs w:val="18"/>
-        </w:rPr>
-        <w:t>__</w:t>
-      </w:r>
-      <w:proofErr w:type="spellStart"/>
-      <w:proofErr w:type="gramStart"/>
-      <w:r>
-        <w:rPr>
-          <w:rFonts w:ascii="Arial" w:eastAsia="Times New Roman" w:hAnsi="Arial" w:cs="Arial"/>
-          <w:color w:val="222222"/>
-          <w:sz w:val="18"/>
-          <w:szCs w:val="18"/>
-        </w:rPr>
-        <w:t>c.object</w:t>
-      </w:r>
-      <w:proofErr w:type="spellEnd"/>
-      <w:proofErr w:type="gramEnd"/>
-      <w:r>
-        <w:rPr>
-          <w:rFonts w:ascii="Arial" w:eastAsia="Times New Roman" w:hAnsi="Arial" w:cs="Arial"/>
-          <w:color w:val="222222"/>
-          <w:sz w:val="18"/>
-          <w:szCs w:val="18"/>
-        </w:rPr>
-        <w:t xml:space="preserve"> - Delete field</w:t>
-      </w:r>
-    </w:p>
-    <w:p>
-      <w:pPr>
-        <w:rPr>
-          <w:rFonts w:ascii="Arial" w:eastAsia="Times New Roman" w:hAnsi="Arial" w:cs="Arial"/>
-          <w:color w:val="222222"/>
-          <w:sz w:val="18"/>
-          <w:szCs w:val="18"/>
-        </w:rPr>
-      </w:pPr>
-      <w:r>
-        <w:rPr>
-          <w:rFonts w:ascii="Arial" w:eastAsia="Times New Roman" w:hAnsi="Arial" w:cs="Arial"/>
-          <w:color w:val="222222"/>
-          <w:sz w:val="18"/>
-          <w:szCs w:val="18"/>
-        </w:rPr>
-        <w:t xml:space="preserve">                                      </w:t>
-      </w:r>
-      <w:proofErr w:type="spellStart"/>
-      <w:r>
-        <w:rPr>
-          <w:rFonts w:ascii="Arial" w:eastAsia="Times New Roman" w:hAnsi="Arial" w:cs="Arial"/>
-          <w:color w:val="222222"/>
-          <w:sz w:val="18"/>
-          <w:szCs w:val="18"/>
-        </w:rPr>
-        <w:t>trialbalance_source_data__c</w:t>
-      </w:r>
-      <w:proofErr w:type="spellEnd"/>
+      <w:r>
+        <w:rPr>
+          <w:rFonts w:ascii="Arial" w:eastAsia="Times New Roman" w:hAnsi="Arial" w:cs="Arial"/>
+          <w:color w:val="222222"/>
+          <w:sz w:val="18"/>
+          <w:szCs w:val="18"/>
+        </w:rPr>
+        <w:t>customextf__c.object - Delete field</w:t>
+      </w:r>
+    </w:p>
+    <w:p>
+      <w:pPr>
+        <w:rPr>
+          <w:rFonts w:ascii="Arial" w:eastAsia="Times New Roman" w:hAnsi="Arial" w:cs="Arial"/>
+          <w:color w:val="222222"/>
+          <w:sz w:val="18"/>
+          <w:szCs w:val="18"/>
+        </w:rPr>
+      </w:pPr>
+      <w:r>
+        <w:rPr>
+          <w:rFonts w:ascii="Arial" w:eastAsia="Times New Roman" w:hAnsi="Arial" w:cs="Arial"/>
+          <w:color w:val="222222"/>
+          <w:sz w:val="18"/>
+          <w:szCs w:val="18"/>
+        </w:rPr>
+        <w:t xml:space="preserve">                                      trialbalance_source_data__c</w:t>
+      </w:r>
     </w:p>
     <w:p>
       <w:pPr>
@@ -1127,7 +958,7 @@
           <w:szCs w:val="18"/>
         </w:rPr>
       </w:pPr>
-      <w:hyperlink r:id="rId9" w:history="1">
+      <w:hyperlink r:id="rId10" w:history="1">
         <w:r>
           <w:rPr>
             <w:rStyle w:val="Hyperlink"/>
@@ -1174,7 +1005,7 @@
           <w:szCs w:val="28"/>
         </w:rPr>
       </w:pPr>
-      <w:hyperlink r:id="rId10" w:history="1">
+      <w:hyperlink r:id="rId11" w:history="1">
         <w:r>
           <w:rPr>
             <w:rStyle w:val="Hyperlink"/>
@@ -1223,7 +1054,7 @@
           <w:szCs w:val="28"/>
         </w:rPr>
       </w:pPr>
-      <w:hyperlink r:id="rId11" w:history="1">
+      <w:hyperlink r:id="rId12" w:history="1">
         <w:r>
           <w:rPr>
             <w:rStyle w:val="Hyperlink"/>
@@ -1272,7 +1103,7 @@
           <w:szCs w:val="28"/>
         </w:rPr>
       </w:pPr>
-      <w:hyperlink r:id="rId12" w:history="1">
+      <w:hyperlink r:id="rId13" w:history="1">
         <w:r>
           <w:rPr>
             <w:rStyle w:val="Hyperlink"/>
@@ -1315,7 +1146,7 @@
       </w:r>
     </w:p>
     <w:p>
-      <w:hyperlink r:id="rId13" w:history="1">
+      <w:hyperlink r:id="rId14" w:history="1">
         <w:r>
           <w:rPr>
             <w:rStyle w:val="Hyperlink"/>
@@ -1338,7 +1169,7 @@
           <w:szCs w:val="28"/>
         </w:rPr>
       </w:pPr>
-      <w:hyperlink r:id="rId14" w:history="1">
+      <w:hyperlink r:id="rId15" w:history="1">
         <w:r>
           <w:rPr>
             <w:rStyle w:val="Hyperlink"/>
@@ -1390,10 +1221,173 @@
           <w:szCs w:val="24"/>
           <w:shd w:val="clear" w:color="auto" w:fill="FFFFFF"/>
         </w:rPr>
-        <w:t>apreportparam_</w:t>
-      </w:r>
-      <w:proofErr w:type="spellStart"/>
-      <w:r>
+        <w:t>apreportparam_noofagingcol__c</w:t>
+      </w:r>
+      <w:r>
+        <w:rPr>
+          <w:rFonts w:ascii="Courier New" w:hAnsi="Courier New" w:cs="Courier New"/>
+          <w:sz w:val="24"/>
+          <w:szCs w:val="24"/>
+        </w:rPr>
+        <w:t xml:space="preserve"> – FLS</w:t>
+      </w:r>
+    </w:p>
+    <w:p>
+      <w:pPr>
+        <w:rPr>
+          <w:rFonts w:ascii="Courier New" w:hAnsi="Courier New" w:cs="Courier New"/>
+          <w:sz w:val="24"/>
+          <w:szCs w:val="24"/>
+        </w:rPr>
+      </w:pPr>
+    </w:p>
+    <w:p>
+      <w:pPr>
+        <w:spacing w:after="0" w:line="240" w:lineRule="auto"/>
+        <w:rPr>
+          <w:rFonts w:ascii="Courier New" w:hAnsi="Courier New" w:cs="Courier New"/>
+          <w:sz w:val="24"/>
+          <w:szCs w:val="24"/>
+        </w:rPr>
+      </w:pPr>
+      <w:r>
+        <w:rPr>
+          <w:rFonts w:ascii="Courier New" w:hAnsi="Courier New" w:cs="Courier New"/>
+          <w:sz w:val="24"/>
+          <w:szCs w:val="24"/>
+        </w:rPr>
+        <w:t>#Ticket 18091</w:t>
+      </w:r>
+    </w:p>
+    <w:p>
+      <w:pPr>
+        <w:spacing w:after="0" w:line="240" w:lineRule="auto"/>
+        <w:rPr>
+          <w:rFonts w:ascii="Courier New" w:hAnsi="Courier New" w:cs="Courier New"/>
+          <w:sz w:val="24"/>
+          <w:szCs w:val="24"/>
+        </w:rPr>
+      </w:pPr>
+      <w:r>
+        <w:rPr>
+          <w:rFonts w:ascii="Courier New" w:hAnsi="Courier New" w:cs="Courier New"/>
+          <w:sz w:val="24"/>
+          <w:szCs w:val="24"/>
+        </w:rPr>
+        <w:t>arato_batchno__c – FLS and remove read-only permission</w:t>
+      </w:r>
+    </w:p>
+    <w:p>
+      <w:pPr>
+        <w:rPr>
+          <w:rFonts w:ascii="Courier New" w:hAnsi="Courier New" w:cs="Courier New"/>
+          <w:sz w:val="24"/>
+          <w:szCs w:val="24"/>
+        </w:rPr>
+      </w:pPr>
+    </w:p>
+    <w:p>
+      <w:pPr>
+        <w:spacing w:after="0" w:line="240" w:lineRule="auto"/>
+        <w:rPr>
+          <w:rFonts w:ascii="Courier New" w:hAnsi="Courier New" w:cs="Courier New"/>
+          <w:sz w:val="24"/>
+          <w:szCs w:val="24"/>
+        </w:rPr>
+      </w:pPr>
+      <w:r>
+        <w:rPr>
+          <w:rFonts w:ascii="Courier New" w:hAnsi="Courier New" w:cs="Courier New"/>
+          <w:sz w:val="24"/>
+          <w:szCs w:val="24"/>
+        </w:rPr>
+        <w:t>#Ticket 17729</w:t>
+      </w:r>
+    </w:p>
+    <w:p>
+      <w:pPr>
+        <w:spacing w:after="0" w:line="240" w:lineRule="auto"/>
+        <w:rPr>
+          <w:rFonts w:ascii="Courier New" w:hAnsi="Courier New" w:cs="Courier New"/>
+          <w:sz w:val="24"/>
+          <w:szCs w:val="24"/>
+        </w:rPr>
+      </w:pPr>
+      <w:r>
+        <w:rPr>
+          <w:rFonts w:ascii="Courier New" w:hAnsi="Courier New" w:cs="Courier New"/>
+          <w:sz w:val="24"/>
+          <w:szCs w:val="24"/>
+        </w:rPr>
+        <w:t xml:space="preserve">Page layout assignment </w:t>
+      </w:r>
+    </w:p>
+    <w:p>
+      <w:pPr>
+        <w:spacing w:after="0" w:line="240" w:lineRule="auto"/>
+        <w:rPr>
+          <w:rFonts w:ascii="Courier New" w:hAnsi="Courier New" w:cs="Courier New"/>
+          <w:sz w:val="24"/>
+          <w:szCs w:val="24"/>
+        </w:rPr>
+      </w:pPr>
+      <w:r>
+        <w:rPr>
+          <w:rFonts w:ascii="Courier New" w:hAnsi="Courier New" w:cs="Courier New"/>
+          <w:sz w:val="24"/>
+          <w:szCs w:val="24"/>
+        </w:rPr>
+        <w:t>glfstmplt3 – Version2</w:t>
+      </w:r>
+    </w:p>
+    <w:p>
+      <w:pPr>
+        <w:spacing w:after="0" w:line="240" w:lineRule="auto"/>
+        <w:rPr>
+          <w:rFonts w:ascii="Courier New" w:hAnsi="Courier New" w:cs="Courier New"/>
+          <w:sz w:val="24"/>
+          <w:szCs w:val="24"/>
+        </w:rPr>
+      </w:pPr>
+      <w:r>
+        <w:rPr>
+          <w:rFonts w:ascii="Courier New" w:hAnsi="Courier New" w:cs="Courier New"/>
+          <w:sz w:val="24"/>
+          <w:szCs w:val="24"/>
+        </w:rPr>
+        <w:t>glfstmplt7 – Version2</w:t>
+      </w:r>
+    </w:p>
+    <w:p>
+      <w:pPr>
+        <w:rPr>
+          <w:rFonts w:ascii="Courier New" w:hAnsi="Courier New" w:cs="Courier New"/>
+          <w:sz w:val="24"/>
+          <w:szCs w:val="24"/>
+        </w:rPr>
+      </w:pPr>
+    </w:p>
+    <w:p>
+      <w:pPr>
+        <w:spacing w:after="0" w:line="240" w:lineRule="auto"/>
+        <w:rPr>
+          <w:rFonts w:ascii="Courier New" w:hAnsi="Courier New" w:cs="Courier New"/>
+          <w:sz w:val="24"/>
+          <w:szCs w:val="24"/>
+        </w:rPr>
+      </w:pPr>
+      <w:r>
+        <w:rPr>
+          <w:rFonts w:ascii="Courier New" w:hAnsi="Courier New" w:cs="Courier New"/>
+          <w:sz w:val="24"/>
+          <w:szCs w:val="24"/>
+        </w:rPr>
+        <w:t>StatementMaint__c - Add picklist value</w:t>
+      </w:r>
+    </w:p>
+    <w:p>
+      <w:pPr>
+        <w:spacing w:after="0" w:line="240" w:lineRule="auto"/>
         <w:rPr>
           <w:rFonts w:ascii="Courier New" w:hAnsi="Courier New" w:cs="Courier New"/>
           <w:color w:val="000000"/>
@@ -1401,9 +1395,39 @@
           <w:szCs w:val="24"/>
           <w:shd w:val="clear" w:color="auto" w:fill="FFFFFF"/>
         </w:rPr>
-        <w:t>noofagingcol</w:t>
-      </w:r>
-      <w:proofErr w:type="spellEnd"/>
+      </w:pPr>
+      <w:r>
+        <w:rPr>
+          <w:rFonts w:ascii="Courier New" w:hAnsi="Courier New" w:cs="Courier New"/>
+          <w:sz w:val="24"/>
+          <w:szCs w:val="24"/>
+        </w:rPr>
+        <w:tab/>
+      </w:r>
+      <w:r>
+        <w:rPr>
+          <w:rFonts w:ascii="Courier New" w:hAnsi="Courier New" w:cs="Courier New"/>
+          <w:sz w:val="24"/>
+          <w:szCs w:val="24"/>
+        </w:rPr>
+        <w:tab/>
+      </w:r>
+      <w:r>
+        <w:rPr>
+          <w:rFonts w:ascii="Courier New" w:hAnsi="Courier New" w:cs="Courier New"/>
+          <w:sz w:val="24"/>
+          <w:szCs w:val="24"/>
+        </w:rPr>
+        <w:tab/>
+      </w:r>
+      <w:r>
+        <w:rPr>
+          <w:rFonts w:ascii="Courier New" w:hAnsi="Courier New" w:cs="Courier New"/>
+          <w:sz w:val="24"/>
+          <w:szCs w:val="24"/>
+        </w:rPr>
+        <w:tab/>
+      </w:r>
       <w:r>
         <w:rPr>
           <w:rFonts w:ascii="Courier New" w:hAnsi="Courier New" w:cs="Courier New"/>
@@ -1412,25 +1436,8 @@
           <w:szCs w:val="24"/>
           <w:shd w:val="clear" w:color="auto" w:fill="FFFFFF"/>
         </w:rPr>
-        <w:t>__c</w:t>
-      </w:r>
-      <w:r>
-        <w:rPr>
-          <w:rFonts w:ascii="Courier New" w:hAnsi="Courier New" w:cs="Courier New"/>
-          <w:sz w:val="24"/>
-          <w:szCs w:val="24"/>
-        </w:rPr>
-        <w:t xml:space="preserve"> – FLS</w:t>
-      </w:r>
-    </w:p>
-    <w:p>
-      <w:pPr>
-        <w:rPr>
-          <w:rFonts w:ascii="Courier New" w:hAnsi="Courier New" w:cs="Courier New"/>
-          <w:sz w:val="24"/>
-          <w:szCs w:val="24"/>
-        </w:rPr>
-      </w:pPr>
+        <w:t>filterreporttype__c</w:t>
+      </w:r>
     </w:p>
     <w:p>
       <w:pPr>
@@ -1444,210 +1451,43 @@
       <w:r>
         <w:rPr>
           <w:rFonts w:ascii="Courier New" w:hAnsi="Courier New" w:cs="Courier New"/>
-          <w:sz w:val="24"/>
-          <w:szCs w:val="24"/>
-        </w:rPr>
-        <w:t>#Ticket 18091</w:t>
-      </w:r>
-    </w:p>
-    <w:p>
-      <w:pPr>
-        <w:spacing w:after="0" w:line="240" w:lineRule="auto"/>
-        <w:rPr>
-          <w:rFonts w:ascii="Courier New" w:hAnsi="Courier New" w:cs="Courier New"/>
-          <w:sz w:val="24"/>
-          <w:szCs w:val="24"/>
-        </w:rPr>
-      </w:pPr>
-      <w:r>
-        <w:rPr>
-          <w:rFonts w:ascii="Courier New" w:hAnsi="Courier New" w:cs="Courier New"/>
-          <w:sz w:val="24"/>
-          <w:szCs w:val="24"/>
-        </w:rPr>
-        <w:t>arato_</w:t>
-      </w:r>
-      <w:proofErr w:type="spellStart"/>
-      <w:r>
-        <w:rPr>
-          <w:rFonts w:ascii="Courier New" w:hAnsi="Courier New" w:cs="Courier New"/>
-          <w:sz w:val="24"/>
-          <w:szCs w:val="24"/>
-        </w:rPr>
-        <w:t>batchno</w:t>
-      </w:r>
-      <w:proofErr w:type="spellEnd"/>
-      <w:r>
-        <w:rPr>
-          <w:rFonts w:ascii="Courier New" w:hAnsi="Courier New" w:cs="Courier New"/>
-          <w:sz w:val="24"/>
-          <w:szCs w:val="24"/>
-        </w:rPr>
-        <w:t>__c – FLS and remove read-only permission</w:t>
-      </w:r>
-    </w:p>
-    <w:p>
-      <w:pPr>
-        <w:rPr>
-          <w:rFonts w:ascii="Courier New" w:hAnsi="Courier New" w:cs="Courier New"/>
-          <w:sz w:val="24"/>
-          <w:szCs w:val="24"/>
-        </w:rPr>
-      </w:pPr>
-    </w:p>
-    <w:p>
-      <w:pPr>
-        <w:spacing w:after="0" w:line="240" w:lineRule="auto"/>
-        <w:rPr>
-          <w:rFonts w:ascii="Courier New" w:hAnsi="Courier New" w:cs="Courier New"/>
-          <w:sz w:val="24"/>
-          <w:szCs w:val="24"/>
-        </w:rPr>
-      </w:pPr>
-      <w:r>
-        <w:rPr>
-          <w:rFonts w:ascii="Courier New" w:hAnsi="Courier New" w:cs="Courier New"/>
-          <w:sz w:val="24"/>
-          <w:szCs w:val="24"/>
-        </w:rPr>
-        <w:t>#Ticket 17729</w:t>
-      </w:r>
-    </w:p>
-    <w:p>
-      <w:pPr>
-        <w:spacing w:after="0" w:line="240" w:lineRule="auto"/>
-        <w:rPr>
-          <w:rFonts w:ascii="Courier New" w:hAnsi="Courier New" w:cs="Courier New"/>
-          <w:sz w:val="24"/>
-          <w:szCs w:val="24"/>
-        </w:rPr>
-      </w:pPr>
-      <w:r>
-        <w:rPr>
-          <w:rFonts w:ascii="Courier New" w:hAnsi="Courier New" w:cs="Courier New"/>
-          <w:sz w:val="24"/>
-          <w:szCs w:val="24"/>
-        </w:rPr>
-        <w:t xml:space="preserve">Page layout assignment </w:t>
-      </w:r>
-    </w:p>
-    <w:p>
-      <w:pPr>
-        <w:spacing w:after="0" w:line="240" w:lineRule="auto"/>
-        <w:rPr>
-          <w:rFonts w:ascii="Courier New" w:hAnsi="Courier New" w:cs="Courier New"/>
-          <w:sz w:val="24"/>
-          <w:szCs w:val="24"/>
-        </w:rPr>
-      </w:pPr>
-      <w:r>
-        <w:rPr>
-          <w:rFonts w:ascii="Courier New" w:hAnsi="Courier New" w:cs="Courier New"/>
-          <w:sz w:val="24"/>
-          <w:szCs w:val="24"/>
-        </w:rPr>
-        <w:t>glfstmplt3 – Version2</w:t>
-      </w:r>
-    </w:p>
-    <w:p>
-      <w:pPr>
-        <w:spacing w:after="0" w:line="240" w:lineRule="auto"/>
-        <w:rPr>
-          <w:rFonts w:ascii="Courier New" w:hAnsi="Courier New" w:cs="Courier New"/>
-          <w:sz w:val="24"/>
-          <w:szCs w:val="24"/>
-        </w:rPr>
-      </w:pPr>
-      <w:r>
-        <w:rPr>
-          <w:rFonts w:ascii="Courier New" w:hAnsi="Courier New" w:cs="Courier New"/>
-          <w:sz w:val="24"/>
-          <w:szCs w:val="24"/>
-        </w:rPr>
-        <w:t>glfstmplt7 – Version2</w:t>
-      </w:r>
-    </w:p>
-    <w:p>
-      <w:pPr>
-        <w:rPr>
-          <w:rFonts w:ascii="Courier New" w:hAnsi="Courier New" w:cs="Courier New"/>
-          <w:sz w:val="24"/>
-          <w:szCs w:val="24"/>
-        </w:rPr>
-      </w:pPr>
-    </w:p>
-    <w:p>
-      <w:pPr>
-        <w:spacing w:after="0" w:line="240" w:lineRule="auto"/>
-        <w:rPr>
-          <w:rFonts w:ascii="Courier New" w:hAnsi="Courier New" w:cs="Courier New"/>
-          <w:sz w:val="24"/>
-          <w:szCs w:val="24"/>
-        </w:rPr>
-      </w:pPr>
-      <w:proofErr w:type="spellStart"/>
-      <w:r>
-        <w:rPr>
-          <w:rFonts w:ascii="Courier New" w:hAnsi="Courier New" w:cs="Courier New"/>
-          <w:sz w:val="24"/>
-          <w:szCs w:val="24"/>
-        </w:rPr>
-        <w:t>StatementMaint</w:t>
-      </w:r>
-      <w:proofErr w:type="spellEnd"/>
-      <w:r>
-        <w:rPr>
-          <w:rFonts w:ascii="Courier New" w:hAnsi="Courier New" w:cs="Courier New"/>
-          <w:sz w:val="24"/>
-          <w:szCs w:val="24"/>
-        </w:rPr>
-        <w:t>__c - Add picklist value</w:t>
-      </w:r>
-    </w:p>
-    <w:p>
-      <w:pPr>
-        <w:spacing w:after="0" w:line="240" w:lineRule="auto"/>
-        <w:rPr>
-          <w:rFonts w:ascii="Courier New" w:hAnsi="Courier New" w:cs="Courier New"/>
           <w:color w:val="000000"/>
           <w:sz w:val="24"/>
           <w:szCs w:val="24"/>
           <w:shd w:val="clear" w:color="auto" w:fill="FFFFFF"/>
         </w:rPr>
-      </w:pPr>
-      <w:r>
-        <w:rPr>
-          <w:rFonts w:ascii="Courier New" w:hAnsi="Courier New" w:cs="Courier New"/>
-          <w:sz w:val="24"/>
-          <w:szCs w:val="24"/>
-        </w:rPr>
         <w:tab/>
       </w:r>
       <w:r>
         <w:rPr>
           <w:rFonts w:ascii="Courier New" w:hAnsi="Courier New" w:cs="Courier New"/>
-          <w:sz w:val="24"/>
-          <w:szCs w:val="24"/>
+          <w:color w:val="000000"/>
+          <w:sz w:val="24"/>
+          <w:szCs w:val="24"/>
+          <w:shd w:val="clear" w:color="auto" w:fill="FFFFFF"/>
         </w:rPr>
         <w:tab/>
       </w:r>
       <w:r>
         <w:rPr>
           <w:rFonts w:ascii="Courier New" w:hAnsi="Courier New" w:cs="Courier New"/>
-          <w:sz w:val="24"/>
-          <w:szCs w:val="24"/>
+          <w:color w:val="000000"/>
+          <w:sz w:val="24"/>
+          <w:szCs w:val="24"/>
+          <w:shd w:val="clear" w:color="auto" w:fill="FFFFFF"/>
         </w:rPr>
         <w:tab/>
       </w:r>
       <w:r>
         <w:rPr>
           <w:rFonts w:ascii="Courier New" w:hAnsi="Courier New" w:cs="Courier New"/>
-          <w:sz w:val="24"/>
-          <w:szCs w:val="24"/>
+          <w:color w:val="000000"/>
+          <w:sz w:val="24"/>
+          <w:szCs w:val="24"/>
+          <w:shd w:val="clear" w:color="auto" w:fill="FFFFFF"/>
         </w:rPr>
         <w:tab/>
       </w:r>
-      <w:proofErr w:type="spellStart"/>
       <w:r>
         <w:rPr>
           <w:rFonts w:ascii="Courier New" w:hAnsi="Courier New" w:cs="Courier New"/>
@@ -1656,37 +1496,6 @@
           <w:szCs w:val="24"/>
           <w:shd w:val="clear" w:color="auto" w:fill="FFFFFF"/>
         </w:rPr>
-        <w:t>filterreporttype</w:t>
-      </w:r>
-      <w:proofErr w:type="spellEnd"/>
-      <w:r>
-        <w:rPr>
-          <w:rFonts w:ascii="Courier New" w:hAnsi="Courier New" w:cs="Courier New"/>
-          <w:color w:val="000000"/>
-          <w:sz w:val="24"/>
-          <w:szCs w:val="24"/>
-          <w:shd w:val="clear" w:color="auto" w:fill="FFFFFF"/>
-        </w:rPr>
-        <w:t>__c</w:t>
-      </w:r>
-    </w:p>
-    <w:p>
-      <w:pPr>
-        <w:spacing w:after="0" w:line="240" w:lineRule="auto"/>
-        <w:rPr>
-          <w:rFonts w:ascii="Courier New" w:hAnsi="Courier New" w:cs="Courier New"/>
-          <w:sz w:val="24"/>
-          <w:szCs w:val="24"/>
-        </w:rPr>
-      </w:pPr>
-      <w:r>
-        <w:rPr>
-          <w:rFonts w:ascii="Courier New" w:hAnsi="Courier New" w:cs="Courier New"/>
-          <w:color w:val="000000"/>
-          <w:sz w:val="24"/>
-          <w:szCs w:val="24"/>
-          <w:shd w:val="clear" w:color="auto" w:fill="FFFFFF"/>
-        </w:rPr>
         <w:tab/>
       </w:r>
       <w:r>
@@ -1695,46 +1504,6 @@
           <w:color w:val="000000"/>
           <w:sz w:val="24"/>
           <w:szCs w:val="24"/>
-          <w:shd w:val="clear" w:color="auto" w:fill="FFFFFF"/>
-        </w:rPr>
-        <w:tab/>
-      </w:r>
-      <w:r>
-        <w:rPr>
-          <w:rFonts w:ascii="Courier New" w:hAnsi="Courier New" w:cs="Courier New"/>
-          <w:color w:val="000000"/>
-          <w:sz w:val="24"/>
-          <w:szCs w:val="24"/>
-          <w:shd w:val="clear" w:color="auto" w:fill="FFFFFF"/>
-        </w:rPr>
-        <w:tab/>
-      </w:r>
-      <w:r>
-        <w:rPr>
-          <w:rFonts w:ascii="Courier New" w:hAnsi="Courier New" w:cs="Courier New"/>
-          <w:color w:val="000000"/>
-          <w:sz w:val="24"/>
-          <w:szCs w:val="24"/>
-          <w:shd w:val="clear" w:color="auto" w:fill="FFFFFF"/>
-        </w:rPr>
-        <w:tab/>
-      </w:r>
-      <w:r>
-        <w:rPr>
-          <w:rFonts w:ascii="Courier New" w:hAnsi="Courier New" w:cs="Courier New"/>
-          <w:color w:val="000000"/>
-          <w:sz w:val="24"/>
-          <w:szCs w:val="24"/>
-          <w:shd w:val="clear" w:color="auto" w:fill="FFFFFF"/>
-        </w:rPr>
-        <w:tab/>
-      </w:r>
-      <w:r>
-        <w:rPr>
-          <w:rFonts w:ascii="Courier New" w:hAnsi="Courier New" w:cs="Courier New"/>
-          <w:color w:val="000000"/>
-          <w:sz w:val="24"/>
-          <w:szCs w:val="24"/>
           <w:shd w:val="clear" w:color="auto" w:fill="E3F3FF"/>
         </w:rPr>
         <w:t>Extended Trial Balance</w:t>
@@ -1763,6 +1532,7 @@
           <w:sz w:val="24"/>
           <w:szCs w:val="24"/>
         </w:rPr>
+        <w:lastRenderedPageBreak/>
         <w:t xml:space="preserve">glfstmplt3 </w:t>
       </w:r>
       <w:r>
@@ -1804,7 +1574,6 @@
           <w:sz w:val="24"/>
           <w:szCs w:val="24"/>
         </w:rPr>
-        <w:lastRenderedPageBreak/>
         <w:t>Verify</w:t>
       </w:r>
       <w:r>
@@ -2055,8 +1824,7 @@
           <w:highlight w:val="yellow"/>
         </w:rPr>
       </w:pPr>
-      <w:hyperlink r:id="rId15" w:anchor="diff_489788d0f79e3766ea9f3224be12590451ac184d" w:history="1">
-        <w:proofErr w:type="spellStart"/>
+      <w:hyperlink r:id="rId16" w:anchor="diff_489788d0f79e3766ea9f3224be12590451ac184d" w:history="1">
         <w:r>
           <w:rPr>
             <w:rStyle w:val="Hyperlink"/>
@@ -2067,9 +1835,172 @@
             <w:bdr w:val="none" w:sz="0" w:space="0" w:color="auto" w:frame="1"/>
             <w:shd w:val="clear" w:color="auto" w:fill="FFFFFF"/>
           </w:rPr>
-          <w:t>apcntl</w:t>
+          <w:t>apcntl__c.object</w:t>
         </w:r>
-        <w:proofErr w:type="spellEnd"/>
+      </w:hyperlink>
+      <w:r>
+        <w:rPr>
+          <w:rFonts w:ascii="Courier New" w:hAnsi="Courier New" w:cs="Courier New"/>
+          <w:sz w:val="24"/>
+          <w:szCs w:val="24"/>
+        </w:rPr>
+        <w:t xml:space="preserve"> – </w:t>
+      </w:r>
+      <w:r>
+        <w:rPr>
+          <w:rFonts w:ascii="Courier New" w:hAnsi="Courier New" w:cs="Courier New"/>
+          <w:sz w:val="24"/>
+          <w:szCs w:val="24"/>
+          <w:highlight w:val="yellow"/>
+        </w:rPr>
+        <w:t>Delete Validation Rule</w:t>
+      </w:r>
+    </w:p>
+    <w:p>
+      <w:pPr>
+        <w:spacing w:after="0" w:line="240" w:lineRule="auto"/>
+        <w:rPr>
+          <w:rFonts w:ascii="Courier New" w:hAnsi="Courier New" w:cs="Courier New"/>
+          <w:color w:val="000000"/>
+          <w:sz w:val="24"/>
+          <w:szCs w:val="24"/>
+          <w:highlight w:val="yellow"/>
+        </w:rPr>
+      </w:pPr>
+      <w:r>
+        <w:rPr>
+          <w:rFonts w:ascii="Courier New" w:hAnsi="Courier New" w:cs="Courier New"/>
+          <w:sz w:val="24"/>
+          <w:szCs w:val="24"/>
+          <w:highlight w:val="yellow"/>
+        </w:rPr>
+        <w:tab/>
+      </w:r>
+      <w:r>
+        <w:rPr>
+          <w:rFonts w:ascii="Courier New" w:hAnsi="Courier New" w:cs="Courier New"/>
+          <w:sz w:val="24"/>
+          <w:szCs w:val="24"/>
+          <w:highlight w:val="yellow"/>
+        </w:rPr>
+        <w:tab/>
+      </w:r>
+      <w:r>
+        <w:rPr>
+          <w:rFonts w:ascii="Courier New" w:hAnsi="Courier New" w:cs="Courier New"/>
+          <w:sz w:val="24"/>
+          <w:szCs w:val="24"/>
+          <w:highlight w:val="yellow"/>
+        </w:rPr>
+        <w:tab/>
+      </w:r>
+      <w:r>
+        <w:rPr>
+          <w:rFonts w:ascii="Courier New" w:hAnsi="Courier New" w:cs="Courier New"/>
+          <w:sz w:val="24"/>
+          <w:szCs w:val="24"/>
+          <w:highlight w:val="yellow"/>
+        </w:rPr>
+        <w:tab/>
+      </w:r>
+      <w:r>
+        <w:rPr>
+          <w:rFonts w:ascii="Courier New" w:hAnsi="Courier New" w:cs="Courier New"/>
+          <w:color w:val="000000"/>
+          <w:sz w:val="24"/>
+          <w:szCs w:val="24"/>
+          <w:highlight w:val="yellow"/>
+        </w:rPr>
+        <w:t>numemittanceperstubbetween10and44</w:t>
+      </w:r>
+    </w:p>
+    <w:p>
+      <w:pPr>
+        <w:spacing w:after="0" w:line="240" w:lineRule="auto"/>
+        <w:rPr>
+          <w:rFonts w:ascii="Courier New" w:hAnsi="Courier New" w:cs="Courier New"/>
+          <w:sz w:val="24"/>
+          <w:szCs w:val="24"/>
+        </w:rPr>
+      </w:pPr>
+      <w:r>
+        <w:rPr>
+          <w:rFonts w:ascii="Courier New" w:hAnsi="Courier New" w:cs="Courier New"/>
+          <w:color w:val="000000"/>
+          <w:sz w:val="24"/>
+          <w:szCs w:val="24"/>
+          <w:highlight w:val="yellow"/>
+        </w:rPr>
+        <w:tab/>
+      </w:r>
+      <w:r>
+        <w:rPr>
+          <w:rFonts w:ascii="Courier New" w:hAnsi="Courier New" w:cs="Courier New"/>
+          <w:color w:val="000000"/>
+          <w:sz w:val="24"/>
+          <w:szCs w:val="24"/>
+          <w:highlight w:val="yellow"/>
+        </w:rPr>
+        <w:tab/>
+      </w:r>
+      <w:r>
+        <w:rPr>
+          <w:rFonts w:ascii="Courier New" w:hAnsi="Courier New" w:cs="Courier New"/>
+          <w:color w:val="000000"/>
+          <w:sz w:val="24"/>
+          <w:szCs w:val="24"/>
+          <w:highlight w:val="yellow"/>
+        </w:rPr>
+        <w:tab/>
+      </w:r>
+      <w:r>
+        <w:rPr>
+          <w:rFonts w:ascii="Courier New" w:hAnsi="Courier New" w:cs="Courier New"/>
+          <w:color w:val="000000"/>
+          <w:sz w:val="24"/>
+          <w:szCs w:val="24"/>
+          <w:highlight w:val="yellow"/>
+        </w:rPr>
+        <w:tab/>
+        <w:t>remittanceadvprintopteither1or2</w:t>
+      </w:r>
+    </w:p>
+    <w:p>
+      <w:pPr>
+        <w:rPr>
+          <w:rFonts w:ascii="Courier New" w:hAnsi="Courier New" w:cs="Courier New"/>
+          <w:sz w:val="24"/>
+          <w:szCs w:val="24"/>
+        </w:rPr>
+      </w:pPr>
+    </w:p>
+    <w:p>
+      <w:pPr>
+        <w:rPr>
+          <w:rFonts w:ascii="Courier New" w:hAnsi="Courier New" w:cs="Courier New"/>
+          <w:sz w:val="24"/>
+          <w:szCs w:val="24"/>
+        </w:rPr>
+      </w:pPr>
+      <w:r>
+        <w:rPr>
+          <w:rFonts w:ascii="Courier New" w:hAnsi="Courier New" w:cs="Courier New"/>
+          <w:sz w:val="24"/>
+          <w:szCs w:val="24"/>
+        </w:rPr>
+        <w:t>#Ticket 18181</w:t>
+      </w:r>
+    </w:p>
+    <w:p>
+      <w:pPr>
+        <w:spacing w:after="0" w:line="240" w:lineRule="auto"/>
+        <w:rPr>
+          <w:rFonts w:ascii="Courier New" w:hAnsi="Courier New" w:cs="Courier New"/>
+          <w:sz w:val="24"/>
+          <w:szCs w:val="24"/>
+        </w:rPr>
+      </w:pPr>
+      <w:hyperlink r:id="rId17" w:anchor="diff_1f09d8111297c67683d335d9a5422dc37e4206d0" w:history="1">
         <w:r>
           <w:rPr>
             <w:rStyle w:val="Hyperlink"/>
@@ -2080,22 +2011,8 @@
             <w:bdr w:val="none" w:sz="0" w:space="0" w:color="auto" w:frame="1"/>
             <w:shd w:val="clear" w:color="auto" w:fill="FFFFFF"/>
           </w:rPr>
-          <w:t>__</w:t>
+          <w:t>gljh__c-Journal Entry Header Layout.layout</w:t>
         </w:r>
-        <w:proofErr w:type="spellStart"/>
-        <w:r>
-          <w:rPr>
-            <w:rStyle w:val="Hyperlink"/>
-            <w:rFonts w:ascii="Courier New" w:hAnsi="Courier New" w:cs="Courier New"/>
-            <w:color w:val="333333"/>
-            <w:sz w:val="24"/>
-            <w:szCs w:val="24"/>
-            <w:bdr w:val="none" w:sz="0" w:space="0" w:color="auto" w:frame="1"/>
-            <w:shd w:val="clear" w:color="auto" w:fill="FFFFFF"/>
-          </w:rPr>
-          <w:t>c.object</w:t>
-        </w:r>
-        <w:proofErr w:type="spellEnd"/>
       </w:hyperlink>
       <w:r>
         <w:rPr>
@@ -2103,16 +2020,33 @@
           <w:sz w:val="24"/>
           <w:szCs w:val="24"/>
         </w:rPr>
-        <w:t xml:space="preserve"> – </w:t>
-      </w:r>
-      <w:r>
-        <w:rPr>
-          <w:rFonts w:ascii="Courier New" w:hAnsi="Courier New" w:cs="Courier New"/>
-          <w:sz w:val="24"/>
-          <w:szCs w:val="24"/>
-          <w:highlight w:val="yellow"/>
-        </w:rPr>
-        <w:t>Delete Validation Rule</w:t>
+        <w:t xml:space="preserve"> – Page assignmentversion 3</w:t>
+      </w:r>
+    </w:p>
+    <w:p>
+      <w:pPr>
+        <w:rPr>
+          <w:rFonts w:ascii="Courier New" w:hAnsi="Courier New" w:cs="Courier New"/>
+          <w:sz w:val="24"/>
+          <w:szCs w:val="24"/>
+        </w:rPr>
+      </w:pPr>
+    </w:p>
+    <w:p>
+      <w:pPr>
+        <w:rPr>
+          <w:rFonts w:ascii="Courier New" w:hAnsi="Courier New" w:cs="Courier New"/>
+          <w:sz w:val="24"/>
+          <w:szCs w:val="24"/>
+        </w:rPr>
+      </w:pPr>
+      <w:r>
+        <w:rPr>
+          <w:rFonts w:ascii="Courier New" w:hAnsi="Courier New" w:cs="Courier New"/>
+          <w:sz w:val="24"/>
+          <w:szCs w:val="24"/>
+        </w:rPr>
+        <w:t>#Ticket 18109</w:t>
       </w:r>
     </w:p>
     <w:p>
@@ -2120,295 +2054,18 @@
         <w:spacing w:after="0" w:line="240" w:lineRule="auto"/>
         <w:rPr>
           <w:rFonts w:ascii="Courier New" w:hAnsi="Courier New" w:cs="Courier New"/>
-          <w:color w:val="000000"/>
-          <w:sz w:val="24"/>
-          <w:szCs w:val="24"/>
-          <w:highlight w:val="yellow"/>
-        </w:rPr>
-      </w:pPr>
-      <w:r>
-        <w:rPr>
-          <w:rFonts w:ascii="Courier New" w:hAnsi="Courier New" w:cs="Courier New"/>
-          <w:sz w:val="24"/>
-          <w:szCs w:val="24"/>
-          <w:highlight w:val="yellow"/>
-        </w:rPr>
-        <w:tab/>
-      </w:r>
-      <w:r>
-        <w:rPr>
-          <w:rFonts w:ascii="Courier New" w:hAnsi="Courier New" w:cs="Courier New"/>
-          <w:sz w:val="24"/>
-          <w:szCs w:val="24"/>
-          <w:highlight w:val="yellow"/>
-        </w:rPr>
-        <w:tab/>
-      </w:r>
-      <w:r>
-        <w:rPr>
-          <w:rFonts w:ascii="Courier New" w:hAnsi="Courier New" w:cs="Courier New"/>
-          <w:sz w:val="24"/>
-          <w:szCs w:val="24"/>
-          <w:highlight w:val="yellow"/>
-        </w:rPr>
-        <w:tab/>
-      </w:r>
-      <w:r>
-        <w:rPr>
-          <w:rFonts w:ascii="Courier New" w:hAnsi="Courier New" w:cs="Courier New"/>
-          <w:sz w:val="24"/>
-          <w:szCs w:val="24"/>
-          <w:highlight w:val="yellow"/>
-        </w:rPr>
-        <w:tab/>
-      </w:r>
-      <w:r>
-        <w:rPr>
-          <w:rFonts w:ascii="Courier New" w:hAnsi="Courier New" w:cs="Courier New"/>
-          <w:color w:val="000000"/>
-          <w:sz w:val="24"/>
-          <w:szCs w:val="24"/>
-          <w:highlight w:val="yellow"/>
-        </w:rPr>
-        <w:t>numemittanceperstubbetween10and44</w:t>
-      </w:r>
-    </w:p>
-    <w:p>
-      <w:pPr>
-        <w:spacing w:after="0" w:line="240" w:lineRule="auto"/>
-        <w:rPr>
-          <w:rFonts w:ascii="Courier New" w:hAnsi="Courier New" w:cs="Courier New"/>
-          <w:sz w:val="24"/>
-          <w:szCs w:val="24"/>
-        </w:rPr>
-      </w:pPr>
-      <w:r>
-        <w:rPr>
-          <w:rFonts w:ascii="Courier New" w:hAnsi="Courier New" w:cs="Courier New"/>
-          <w:color w:val="000000"/>
-          <w:sz w:val="24"/>
-          <w:szCs w:val="24"/>
-          <w:highlight w:val="yellow"/>
-        </w:rPr>
-        <w:tab/>
-      </w:r>
-      <w:r>
-        <w:rPr>
-          <w:rFonts w:ascii="Courier New" w:hAnsi="Courier New" w:cs="Courier New"/>
-          <w:color w:val="000000"/>
-          <w:sz w:val="24"/>
-          <w:szCs w:val="24"/>
-          <w:highlight w:val="yellow"/>
-        </w:rPr>
-        <w:tab/>
-      </w:r>
-      <w:r>
-        <w:rPr>
-          <w:rFonts w:ascii="Courier New" w:hAnsi="Courier New" w:cs="Courier New"/>
-          <w:color w:val="000000"/>
-          <w:sz w:val="24"/>
-          <w:szCs w:val="24"/>
-          <w:highlight w:val="yellow"/>
-        </w:rPr>
-        <w:tab/>
-      </w:r>
-      <w:r>
-        <w:rPr>
-          <w:rFonts w:ascii="Courier New" w:hAnsi="Courier New" w:cs="Courier New"/>
-          <w:color w:val="000000"/>
-          <w:sz w:val="24"/>
-          <w:szCs w:val="24"/>
-          <w:highlight w:val="yellow"/>
-        </w:rPr>
-        <w:tab/>
-        <w:t>remittanceadvprintopteither1or2</w:t>
-      </w:r>
-    </w:p>
-    <w:p>
-      <w:pPr>
-        <w:rPr>
-          <w:rFonts w:ascii="Courier New" w:hAnsi="Courier New" w:cs="Courier New"/>
-          <w:sz w:val="24"/>
-          <w:szCs w:val="24"/>
-        </w:rPr>
-      </w:pPr>
-    </w:p>
-    <w:p>
-      <w:pPr>
-        <w:rPr>
-          <w:rFonts w:ascii="Courier New" w:hAnsi="Courier New" w:cs="Courier New"/>
-          <w:sz w:val="24"/>
-          <w:szCs w:val="24"/>
-        </w:rPr>
-      </w:pPr>
-      <w:r>
-        <w:rPr>
-          <w:rFonts w:ascii="Courier New" w:hAnsi="Courier New" w:cs="Courier New"/>
-          <w:sz w:val="24"/>
-          <w:szCs w:val="24"/>
-        </w:rPr>
-        <w:t>#Ticket 18181</w:t>
-      </w:r>
-    </w:p>
-    <w:p>
-      <w:pPr>
-        <w:spacing w:after="0" w:line="240" w:lineRule="auto"/>
-        <w:rPr>
-          <w:rFonts w:ascii="Courier New" w:hAnsi="Courier New" w:cs="Courier New"/>
-          <w:sz w:val="24"/>
-          <w:szCs w:val="24"/>
-        </w:rPr>
-      </w:pPr>
-      <w:hyperlink r:id="rId16" w:anchor="diff_1f09d8111297c67683d335d9a5422dc37e4206d0" w:history="1">
-        <w:proofErr w:type="spellStart"/>
-        <w:r>
-          <w:rPr>
-            <w:rStyle w:val="Hyperlink"/>
-            <w:rFonts w:ascii="Courier New" w:hAnsi="Courier New" w:cs="Courier New"/>
-            <w:color w:val="333333"/>
-            <w:sz w:val="24"/>
-            <w:szCs w:val="24"/>
-            <w:bdr w:val="none" w:sz="0" w:space="0" w:color="auto" w:frame="1"/>
-            <w:shd w:val="clear" w:color="auto" w:fill="FFFFFF"/>
-          </w:rPr>
-          <w:t>gljh</w:t>
-        </w:r>
-        <w:proofErr w:type="spellEnd"/>
-        <w:r>
-          <w:rPr>
-            <w:rStyle w:val="Hyperlink"/>
-            <w:rFonts w:ascii="Courier New" w:hAnsi="Courier New" w:cs="Courier New"/>
-            <w:color w:val="333333"/>
-            <w:sz w:val="24"/>
-            <w:szCs w:val="24"/>
-            <w:bdr w:val="none" w:sz="0" w:space="0" w:color="auto" w:frame="1"/>
-            <w:shd w:val="clear" w:color="auto" w:fill="FFFFFF"/>
-          </w:rPr>
-          <w:t xml:space="preserve">__c-Journal Entry Header </w:t>
-        </w:r>
-        <w:proofErr w:type="spellStart"/>
-        <w:r>
-          <w:rPr>
-            <w:rStyle w:val="Hyperlink"/>
-            <w:rFonts w:ascii="Courier New" w:hAnsi="Courier New" w:cs="Courier New"/>
-            <w:color w:val="333333"/>
-            <w:sz w:val="24"/>
-            <w:szCs w:val="24"/>
-            <w:bdr w:val="none" w:sz="0" w:space="0" w:color="auto" w:frame="1"/>
-            <w:shd w:val="clear" w:color="auto" w:fill="FFFFFF"/>
-          </w:rPr>
-          <w:t>Layout.layout</w:t>
-        </w:r>
-        <w:proofErr w:type="spellEnd"/>
-      </w:hyperlink>
-      <w:r>
-        <w:rPr>
-          <w:rFonts w:ascii="Courier New" w:hAnsi="Courier New" w:cs="Courier New"/>
-          <w:sz w:val="24"/>
-          <w:szCs w:val="24"/>
-        </w:rPr>
-        <w:t xml:space="preserve"> – Page </w:t>
-      </w:r>
-      <w:proofErr w:type="spellStart"/>
-      <w:r>
-        <w:rPr>
-          <w:rFonts w:ascii="Courier New" w:hAnsi="Courier New" w:cs="Courier New"/>
-          <w:sz w:val="24"/>
-          <w:szCs w:val="24"/>
-        </w:rPr>
-        <w:t>assignmentversion</w:t>
-      </w:r>
-      <w:proofErr w:type="spellEnd"/>
-      <w:r>
-        <w:rPr>
-          <w:rFonts w:ascii="Courier New" w:hAnsi="Courier New" w:cs="Courier New"/>
-          <w:sz w:val="24"/>
-          <w:szCs w:val="24"/>
-        </w:rPr>
-        <w:t xml:space="preserve"> 3</w:t>
-      </w:r>
-    </w:p>
-    <w:p>
-      <w:pPr>
-        <w:rPr>
-          <w:rFonts w:ascii="Courier New" w:hAnsi="Courier New" w:cs="Courier New"/>
-          <w:sz w:val="24"/>
-          <w:szCs w:val="24"/>
-        </w:rPr>
-      </w:pPr>
-    </w:p>
-    <w:p>
-      <w:pPr>
-        <w:rPr>
-          <w:rFonts w:ascii="Courier New" w:hAnsi="Courier New" w:cs="Courier New"/>
-          <w:sz w:val="24"/>
-          <w:szCs w:val="24"/>
-        </w:rPr>
-      </w:pPr>
-      <w:r>
-        <w:rPr>
-          <w:rFonts w:ascii="Courier New" w:hAnsi="Courier New" w:cs="Courier New"/>
-          <w:sz w:val="24"/>
-          <w:szCs w:val="24"/>
-        </w:rPr>
-        <w:t>#Ticket 18109</w:t>
-      </w:r>
-    </w:p>
-    <w:p>
-      <w:pPr>
-        <w:spacing w:after="0" w:line="240" w:lineRule="auto"/>
-        <w:rPr>
-          <w:rFonts w:ascii="Courier New" w:hAnsi="Courier New" w:cs="Courier New"/>
-          <w:sz w:val="24"/>
-          <w:szCs w:val="24"/>
-        </w:rPr>
-      </w:pPr>
-      <w:proofErr w:type="spellStart"/>
-      <w:r>
-        <w:rPr>
-          <w:rFonts w:ascii="Courier New" w:hAnsi="Courier New" w:cs="Courier New"/>
-          <w:sz w:val="24"/>
-          <w:szCs w:val="24"/>
-        </w:rPr>
-        <w:t>arato</w:t>
-      </w:r>
-      <w:proofErr w:type="spellEnd"/>
-      <w:r>
-        <w:rPr>
-          <w:rFonts w:ascii="Courier New" w:hAnsi="Courier New" w:cs="Courier New"/>
-          <w:sz w:val="24"/>
-          <w:szCs w:val="24"/>
-        </w:rPr>
-        <w:t>__</w:t>
-      </w:r>
-      <w:proofErr w:type="spellStart"/>
-      <w:r>
-        <w:rPr>
-          <w:rFonts w:ascii="Courier New" w:hAnsi="Courier New" w:cs="Courier New"/>
-          <w:sz w:val="24"/>
-          <w:szCs w:val="24"/>
-        </w:rPr>
-        <w:t>c.object</w:t>
-      </w:r>
-      <w:proofErr w:type="spellEnd"/>
-      <w:r>
-        <w:rPr>
-          <w:rFonts w:ascii="Courier New" w:hAnsi="Courier New" w:cs="Courier New"/>
-          <w:sz w:val="24"/>
-          <w:szCs w:val="24"/>
-        </w:rPr>
-        <w:t xml:space="preserve"> – Check </w:t>
-      </w:r>
-      <w:proofErr w:type="spellStart"/>
-      <w:r>
-        <w:rPr>
-          <w:rFonts w:ascii="Courier New" w:hAnsi="Courier New" w:cs="Courier New"/>
-          <w:sz w:val="24"/>
-          <w:szCs w:val="24"/>
-        </w:rPr>
-        <w:t>listview</w:t>
-      </w:r>
-      <w:proofErr w:type="spellEnd"/>
+          <w:sz w:val="24"/>
+          <w:szCs w:val="24"/>
+        </w:rPr>
+      </w:pPr>
+      <w:r>
+        <w:rPr>
+          <w:rFonts w:ascii="Courier New" w:hAnsi="Courier New" w:cs="Courier New"/>
+          <w:sz w:val="24"/>
+          <w:szCs w:val="24"/>
+        </w:rPr>
+        <w:t>arato__c.object – Check listview</w:t>
+      </w:r>
     </w:p>
     <w:p>
       <w:pPr>
@@ -2426,43 +2083,7 @@
           <w:sz w:val="24"/>
           <w:szCs w:val="24"/>
         </w:rPr>
-        <w:t xml:space="preserve">Remove field </w:t>
-      </w:r>
-      <w:proofErr w:type="spellStart"/>
-      <w:r>
-        <w:rPr>
-          <w:rFonts w:ascii="Courier New" w:hAnsi="Courier New" w:cs="Courier New"/>
-          <w:sz w:val="24"/>
-          <w:szCs w:val="24"/>
-        </w:rPr>
-        <w:t>Z_obsolete</w:t>
-      </w:r>
-      <w:proofErr w:type="spellEnd"/>
-      <w:r>
-        <w:rPr>
-          <w:rFonts w:ascii="Courier New" w:hAnsi="Courier New" w:cs="Courier New"/>
-          <w:sz w:val="24"/>
-          <w:szCs w:val="24"/>
-        </w:rPr>
-        <w:t>(</w:t>
-      </w:r>
-      <w:proofErr w:type="spellStart"/>
-      <w:r>
-        <w:rPr>
-          <w:rFonts w:ascii="Courier New" w:hAnsi="Courier New" w:cs="Courier New"/>
-          <w:sz w:val="24"/>
-          <w:szCs w:val="24"/>
-        </w:rPr>
-        <w:t>homecurr</w:t>
-      </w:r>
-      <w:proofErr w:type="spellEnd"/>
-      <w:r>
-        <w:rPr>
-          <w:rFonts w:ascii="Courier New" w:hAnsi="Courier New" w:cs="Courier New"/>
-          <w:sz w:val="24"/>
-          <w:szCs w:val="24"/>
-        </w:rPr>
-        <w:t>) from page layout</w:t>
+        <w:t>Remove field Z_obsolete(homecurr) from page layout</w:t>
       </w:r>
     </w:p>
     <w:p>
@@ -2601,7 +2222,7 @@
         </w:rPr>
         <w:t xml:space="preserve"> - </w:t>
       </w:r>
-      <w:hyperlink r:id="rId17" w:history="1">
+      <w:hyperlink r:id="rId18" w:history="1">
         <w:r>
           <w:rPr>
             <w:rStyle w:val="Hyperlink"/>
@@ -2624,7 +2245,7 @@
           <w:szCs w:val="24"/>
         </w:rPr>
       </w:pPr>
-      <w:hyperlink r:id="rId18" w:anchor="diff_4416e22aacfb4a8c9233f9a4de66b6747978d64c" w:history="1">
+      <w:hyperlink r:id="rId19" w:anchor="diff_4416e22aacfb4a8c9233f9a4de66b6747978d64c" w:history="1">
         <w:r>
           <w:rPr>
             <w:rStyle w:val="Hyperlink"/>
@@ -2788,7 +2409,7 @@
           <w:szCs w:val="20"/>
         </w:rPr>
       </w:pPr>
-      <w:hyperlink r:id="rId19" w:anchor="diff_e92b17fbde1689b6166d848ace2f2d27190ad056" w:history="1">
+      <w:hyperlink r:id="rId20" w:anchor="diff_e92b17fbde1689b6166d848ace2f2d27190ad056" w:history="1">
         <w:r>
           <w:rPr>
             <w:rStyle w:val="Hyperlink"/>
@@ -2837,6 +2458,7 @@
           <w:sz w:val="20"/>
           <w:szCs w:val="20"/>
         </w:rPr>
+        <w:lastRenderedPageBreak/>
         <w:tab/>
       </w:r>
       <w:r>
@@ -3017,7 +2639,6 @@
           <w:lang w:eastAsia="en-IN"/>
         </w:rPr>
       </w:pPr>
-      <w:proofErr w:type="spellStart"/>
       <w:r>
         <w:rPr>
           <w:rFonts w:ascii="Courier New" w:eastAsia="Times New Roman" w:hAnsi="Courier New" w:cs="Courier New"/>
@@ -3026,31 +2647,8 @@
           <w:szCs w:val="24"/>
           <w:lang w:eastAsia="en-IN"/>
         </w:rPr>
-        <w:t>arinvh</w:t>
-      </w:r>
-      <w:proofErr w:type="spellEnd"/>
-      <w:r>
-        <w:rPr>
-          <w:rFonts w:ascii="Courier New" w:eastAsia="Times New Roman" w:hAnsi="Courier New" w:cs="Courier New"/>
-          <w:color w:val="000000"/>
-          <w:sz w:val="24"/>
-          <w:szCs w:val="24"/>
-          <w:lang w:eastAsia="en-IN"/>
-        </w:rPr>
-        <w:t>__</w:t>
-      </w:r>
-      <w:proofErr w:type="spellStart"/>
-      <w:r>
-        <w:rPr>
-          <w:rFonts w:ascii="Courier New" w:eastAsia="Times New Roman" w:hAnsi="Courier New" w:cs="Courier New"/>
-          <w:color w:val="000000"/>
-          <w:sz w:val="24"/>
-          <w:szCs w:val="24"/>
-          <w:lang w:eastAsia="en-IN"/>
-        </w:rPr>
-        <w:t>c.object</w:t>
-      </w:r>
-      <w:proofErr w:type="spellEnd"/>
+        <w:t>arinvh__c.object</w:t>
+      </w:r>
     </w:p>
     <w:p>
       <w:pPr>
@@ -3090,19 +2688,8 @@
           <w:shd w:val="clear" w:color="auto" w:fill="FFFF00"/>
           <w:lang w:eastAsia="en-IN"/>
         </w:rPr>
-        <w:t xml:space="preserve">Set Help Settings field to </w:t>
-      </w:r>
-      <w:proofErr w:type="spellStart"/>
-      <w:r>
-        <w:rPr>
-          <w:rFonts w:ascii="Calibri" w:eastAsia="Times New Roman" w:hAnsi="Calibri" w:cs="Times New Roman"/>
-          <w:color w:val="000000"/>
-          <w:shd w:val="clear" w:color="auto" w:fill="FFFF00"/>
-          <w:lang w:eastAsia="en-IN"/>
-        </w:rPr>
-        <w:t>objecthelp_arinvh</w:t>
-      </w:r>
-      <w:proofErr w:type="spellEnd"/>
+        <w:t>Set Help Settings field to objecthelp_arinvh</w:t>
+      </w:r>
     </w:p>
     <w:p>
       <w:pPr>
@@ -3125,7 +2712,6 @@
           <w:lang w:eastAsia="en-IN"/>
         </w:rPr>
       </w:pPr>
-      <w:proofErr w:type="spellStart"/>
       <w:r>
         <w:rPr>
           <w:rFonts w:ascii="Courier New" w:eastAsia="Times New Roman" w:hAnsi="Courier New" w:cs="Courier New"/>
@@ -3133,29 +2719,8 @@
           <w:sz w:val="24"/>
           <w:lang w:eastAsia="en-IN"/>
         </w:rPr>
-        <w:t>glyear</w:t>
-      </w:r>
-      <w:proofErr w:type="spellEnd"/>
-      <w:r>
-        <w:rPr>
-          <w:rFonts w:ascii="Courier New" w:eastAsia="Times New Roman" w:hAnsi="Courier New" w:cs="Courier New"/>
-          <w:color w:val="000000"/>
-          <w:sz w:val="24"/>
-          <w:lang w:eastAsia="en-IN"/>
-        </w:rPr>
-        <w:t>__</w:t>
-      </w:r>
-      <w:proofErr w:type="spellStart"/>
-      <w:r>
-        <w:rPr>
-          <w:rFonts w:ascii="Courier New" w:eastAsia="Times New Roman" w:hAnsi="Courier New" w:cs="Courier New"/>
-          <w:color w:val="000000"/>
-          <w:sz w:val="24"/>
-          <w:lang w:eastAsia="en-IN"/>
-        </w:rPr>
-        <w:t>c.object</w:t>
-      </w:r>
-      <w:proofErr w:type="spellEnd"/>
+        <w:t>glyear__c.object</w:t>
+      </w:r>
     </w:p>
     <w:p>
       <w:pPr>
@@ -3195,19 +2760,8 @@
           <w:shd w:val="clear" w:color="auto" w:fill="FFFF00"/>
           <w:lang w:eastAsia="en-IN"/>
         </w:rPr>
-        <w:t xml:space="preserve">Set Help Settings field to </w:t>
-      </w:r>
-      <w:proofErr w:type="spellStart"/>
-      <w:r>
-        <w:rPr>
-          <w:rFonts w:ascii="Calibri" w:eastAsia="Times New Roman" w:hAnsi="Calibri" w:cs="Times New Roman"/>
-          <w:color w:val="000000"/>
-          <w:shd w:val="clear" w:color="auto" w:fill="FFFF00"/>
-          <w:lang w:eastAsia="en-IN"/>
-        </w:rPr>
-        <w:t>objecthelp_glyear</w:t>
-      </w:r>
-      <w:proofErr w:type="spellEnd"/>
+        <w:t>Set Help Settings field to objecthelp_glyear</w:t>
+      </w:r>
     </w:p>
     <w:p>
       <w:pPr>
@@ -3305,25 +2859,7 @@
           <w:sz w:val="24"/>
           <w:szCs w:val="24"/>
         </w:rPr>
-        <w:t xml:space="preserve">Open a window using </w:t>
-      </w:r>
-      <w:proofErr w:type="spellStart"/>
-      <w:r>
-        <w:rPr>
-          <w:rFonts w:ascii="Courier New" w:hAnsi="Courier New" w:cs="Courier New"/>
-          <w:sz w:val="24"/>
-          <w:szCs w:val="24"/>
-        </w:rPr>
-        <w:t>visualforce</w:t>
-      </w:r>
-      <w:proofErr w:type="spellEnd"/>
-      <w:r>
-        <w:rPr>
-          <w:rFonts w:ascii="Courier New" w:hAnsi="Courier New" w:cs="Courier New"/>
-          <w:sz w:val="24"/>
-          <w:szCs w:val="24"/>
-        </w:rPr>
-        <w:t xml:space="preserve"> page</w:t>
+        <w:t>Open a window using visualforce page</w:t>
       </w:r>
       <w:r>
         <w:rPr>
@@ -3340,25 +2876,7 @@
           <w:szCs w:val="24"/>
         </w:rPr>
         <w:br/>
-        <w:t>In the Content Name dropdown, scroll down to the ‘</w:t>
-      </w:r>
-      <w:proofErr w:type="spellStart"/>
-      <w:r>
-        <w:rPr>
-          <w:rFonts w:ascii="Courier New" w:hAnsi="Courier New" w:cs="Courier New"/>
-          <w:sz w:val="24"/>
-          <w:szCs w:val="24"/>
-        </w:rPr>
-        <w:t>objecthelp</w:t>
-      </w:r>
-      <w:proofErr w:type="spellEnd"/>
-      <w:r>
-        <w:rPr>
-          <w:rFonts w:ascii="Courier New" w:hAnsi="Courier New" w:cs="Courier New"/>
-          <w:sz w:val="24"/>
-          <w:szCs w:val="24"/>
-        </w:rPr>
-        <w:t xml:space="preserve">’ section and select the appropriate page </w:t>
+        <w:t xml:space="preserve">In the Content Name dropdown, scroll down to the ‘objecthelp’ section and select the appropriate page </w:t>
       </w:r>
       <w:r>
         <w:rPr>
@@ -3379,8 +2897,7 @@
           <w:szCs w:val="24"/>
         </w:rPr>
       </w:pPr>
-      <w:hyperlink r:id="rId20" w:anchor="diff_5498cb91ff60e55a0a0ecc0036d349c9f1d40871" w:history="1">
-        <w:proofErr w:type="spellStart"/>
+      <w:hyperlink r:id="rId21" w:anchor="diff_5498cb91ff60e55a0a0ecc0036d349c9f1d40871" w:history="1">
         <w:r>
           <w:rPr>
             <w:rStyle w:val="Hyperlink"/>
@@ -3391,35 +2908,8 @@
             <w:bdr w:val="none" w:sz="0" w:space="0" w:color="auto" w:frame="1"/>
             <w:shd w:val="clear" w:color="auto" w:fill="FFFFFF"/>
           </w:rPr>
-          <w:t>appayh</w:t>
+          <w:t>appayh__c.object</w:t>
         </w:r>
-        <w:proofErr w:type="spellEnd"/>
-        <w:r>
-          <w:rPr>
-            <w:rStyle w:val="Hyperlink"/>
-            <w:rFonts w:ascii="Courier New" w:hAnsi="Courier New" w:cs="Courier New"/>
-            <w:color w:val="333333"/>
-            <w:sz w:val="24"/>
-            <w:szCs w:val="24"/>
-            <w:bdr w:val="none" w:sz="0" w:space="0" w:color="auto" w:frame="1"/>
-            <w:shd w:val="clear" w:color="auto" w:fill="FFFFFF"/>
-          </w:rPr>
-          <w:t>__</w:t>
-        </w:r>
-        <w:proofErr w:type="spellStart"/>
-        <w:r>
-          <w:rPr>
-            <w:rStyle w:val="Hyperlink"/>
-            <w:rFonts w:ascii="Courier New" w:hAnsi="Courier New" w:cs="Courier New"/>
-            <w:color w:val="333333"/>
-            <w:sz w:val="24"/>
-            <w:szCs w:val="24"/>
-            <w:bdr w:val="none" w:sz="0" w:space="0" w:color="auto" w:frame="1"/>
-            <w:shd w:val="clear" w:color="auto" w:fill="FFFFFF"/>
-          </w:rPr>
-          <w:t>c.object</w:t>
-        </w:r>
-        <w:proofErr w:type="spellEnd"/>
       </w:hyperlink>
     </w:p>
     <w:p>
@@ -3431,7 +2921,7 @@
           <w:szCs w:val="24"/>
         </w:rPr>
       </w:pPr>
-      <w:hyperlink r:id="rId21" w:anchor="diff_f23461386718fa0c7eddaf3b89c00ee14ac0479c" w:history="1">
+      <w:hyperlink r:id="rId22" w:anchor="diff_f23461386718fa0c7eddaf3b89c00ee14ac0479c" w:history="1">
         <w:r>
           <w:rPr>
             <w:rStyle w:val="Hyperlink"/>
@@ -3455,8 +2945,7 @@
           <w:szCs w:val="24"/>
         </w:rPr>
       </w:pPr>
-      <w:hyperlink r:id="rId22" w:anchor="diff_d8a8e93ba1d3cd9ded16ab2b0a059fbc0f499c1f" w:history="1">
-        <w:proofErr w:type="spellStart"/>
+      <w:hyperlink r:id="rId23" w:anchor="diff_d8a8e93ba1d3cd9ded16ab2b0a059fbc0f499c1f" w:history="1">
         <w:r>
           <w:rPr>
             <w:rStyle w:val="Hyperlink"/>
@@ -3467,9 +2956,20 @@
             <w:bdr w:val="none" w:sz="0" w:space="0" w:color="auto" w:frame="1"/>
             <w:shd w:val="clear" w:color="auto" w:fill="FFFFFF"/>
           </w:rPr>
-          <w:t>finstmttmpltest</w:t>
+          <w:t>finstmttmpltest__c.object</w:t>
         </w:r>
-        <w:proofErr w:type="spellEnd"/>
+      </w:hyperlink>
+    </w:p>
+    <w:p>
+      <w:pPr>
+        <w:spacing w:after="0"/>
+        <w:rPr>
+          <w:rFonts w:ascii="Courier New" w:hAnsi="Courier New" w:cs="Courier New"/>
+          <w:sz w:val="24"/>
+          <w:szCs w:val="24"/>
+        </w:rPr>
+      </w:pPr>
+      <w:hyperlink r:id="rId24" w:anchor="diff_508a01ad4b6858d4fb1bc268480120389221a0f1" w:history="1">
         <w:r>
           <w:rPr>
             <w:rStyle w:val="Hyperlink"/>
@@ -3480,22 +2980,8 @@
             <w:bdr w:val="none" w:sz="0" w:space="0" w:color="auto" w:frame="1"/>
             <w:shd w:val="clear" w:color="auto" w:fill="FFFFFF"/>
           </w:rPr>
-          <w:t>__</w:t>
+          <w:t>glclose__c.object</w:t>
         </w:r>
-        <w:proofErr w:type="spellStart"/>
-        <w:r>
-          <w:rPr>
-            <w:rStyle w:val="Hyperlink"/>
-            <w:rFonts w:ascii="Courier New" w:hAnsi="Courier New" w:cs="Courier New"/>
-            <w:color w:val="333333"/>
-            <w:sz w:val="24"/>
-            <w:szCs w:val="24"/>
-            <w:bdr w:val="none" w:sz="0" w:space="0" w:color="auto" w:frame="1"/>
-            <w:shd w:val="clear" w:color="auto" w:fill="FFFFFF"/>
-          </w:rPr>
-          <w:t>c.object</w:t>
-        </w:r>
-        <w:proofErr w:type="spellEnd"/>
       </w:hyperlink>
     </w:p>
     <w:p>
@@ -3507,59 +2993,7 @@
           <w:szCs w:val="24"/>
         </w:rPr>
       </w:pPr>
-      <w:hyperlink r:id="rId23" w:anchor="diff_508a01ad4b6858d4fb1bc268480120389221a0f1" w:history="1">
-        <w:proofErr w:type="spellStart"/>
-        <w:r>
-          <w:rPr>
-            <w:rStyle w:val="Hyperlink"/>
-            <w:rFonts w:ascii="Courier New" w:hAnsi="Courier New" w:cs="Courier New"/>
-            <w:color w:val="333333"/>
-            <w:sz w:val="24"/>
-            <w:szCs w:val="24"/>
-            <w:bdr w:val="none" w:sz="0" w:space="0" w:color="auto" w:frame="1"/>
-            <w:shd w:val="clear" w:color="auto" w:fill="FFFFFF"/>
-          </w:rPr>
-          <w:t>glclose</w:t>
-        </w:r>
-        <w:proofErr w:type="spellEnd"/>
-        <w:r>
-          <w:rPr>
-            <w:rStyle w:val="Hyperlink"/>
-            <w:rFonts w:ascii="Courier New" w:hAnsi="Courier New" w:cs="Courier New"/>
-            <w:color w:val="333333"/>
-            <w:sz w:val="24"/>
-            <w:szCs w:val="24"/>
-            <w:bdr w:val="none" w:sz="0" w:space="0" w:color="auto" w:frame="1"/>
-            <w:shd w:val="clear" w:color="auto" w:fill="FFFFFF"/>
-          </w:rPr>
-          <w:t>__</w:t>
-        </w:r>
-        <w:proofErr w:type="spellStart"/>
-        <w:r>
-          <w:rPr>
-            <w:rStyle w:val="Hyperlink"/>
-            <w:rFonts w:ascii="Courier New" w:hAnsi="Courier New" w:cs="Courier New"/>
-            <w:color w:val="333333"/>
-            <w:sz w:val="24"/>
-            <w:szCs w:val="24"/>
-            <w:bdr w:val="none" w:sz="0" w:space="0" w:color="auto" w:frame="1"/>
-            <w:shd w:val="clear" w:color="auto" w:fill="FFFFFF"/>
-          </w:rPr>
-          <w:t>c.object</w:t>
-        </w:r>
-        <w:proofErr w:type="spellEnd"/>
-      </w:hyperlink>
-    </w:p>
-    <w:p>
-      <w:pPr>
-        <w:spacing w:after="0"/>
-        <w:rPr>
-          <w:rFonts w:ascii="Courier New" w:hAnsi="Courier New" w:cs="Courier New"/>
-          <w:sz w:val="24"/>
-          <w:szCs w:val="24"/>
-        </w:rPr>
-      </w:pPr>
-      <w:hyperlink r:id="rId24" w:anchor="diff_1674795245d8868a2cc1ed611cb8def37e9042ed" w:history="1">
+      <w:hyperlink r:id="rId25" w:anchor="diff_1674795245d8868a2cc1ed611cb8def37e9042ed" w:history="1">
         <w:r>
           <w:rPr>
             <w:rStyle w:val="Hyperlink"/>
@@ -3583,7 +3017,7 @@
           <w:szCs w:val="24"/>
         </w:rPr>
       </w:pPr>
-      <w:hyperlink r:id="rId25" w:anchor="diff_7bd9e53dfedb579f5ef6275fa1ed03a91e7473f6" w:history="1">
+      <w:hyperlink r:id="rId26" w:anchor="diff_7bd9e53dfedb579f5ef6275fa1ed03a91e7473f6" w:history="1">
         <w:r>
           <w:rPr>
             <w:rStyle w:val="Hyperlink"/>
@@ -3607,8 +3041,7 @@
           <w:szCs w:val="24"/>
         </w:rPr>
       </w:pPr>
-      <w:hyperlink r:id="rId26" w:anchor="diff_9d1fd03fd83c7ae63f6ec9f3cadb009771655ccb" w:history="1">
-        <w:proofErr w:type="spellStart"/>
+      <w:hyperlink r:id="rId27" w:anchor="diff_9d1fd03fd83c7ae63f6ec9f3cadb009771655ccb" w:history="1">
         <w:r>
           <w:rPr>
             <w:rStyle w:val="Hyperlink"/>
@@ -3619,9 +3052,20 @@
             <w:bdr w:val="none" w:sz="0" w:space="0" w:color="auto" w:frame="1"/>
             <w:shd w:val="clear" w:color="auto" w:fill="FFFFFF"/>
           </w:rPr>
-          <w:t>gljetemplth</w:t>
+          <w:t>gljetemplth__c.object</w:t>
         </w:r>
-        <w:proofErr w:type="spellEnd"/>
+      </w:hyperlink>
+    </w:p>
+    <w:p>
+      <w:pPr>
+        <w:spacing w:after="0"/>
+        <w:rPr>
+          <w:rFonts w:ascii="Courier New" w:hAnsi="Courier New" w:cs="Courier New"/>
+          <w:sz w:val="24"/>
+          <w:szCs w:val="24"/>
+        </w:rPr>
+      </w:pPr>
+      <w:hyperlink r:id="rId28" w:anchor="diff_7f6f67dad36b653354ab4d4d235142f3062e68c3" w:history="1">
         <w:r>
           <w:rPr>
             <w:rStyle w:val="Hyperlink"/>
@@ -3632,9 +3076,20 @@
             <w:bdr w:val="none" w:sz="0" w:space="0" w:color="auto" w:frame="1"/>
             <w:shd w:val="clear" w:color="auto" w:fill="FFFFFF"/>
           </w:rPr>
-          <w:t>__</w:t>
+          <w:t>gljh__c.object</w:t>
         </w:r>
-        <w:proofErr w:type="spellStart"/>
+      </w:hyperlink>
+    </w:p>
+    <w:p>
+      <w:pPr>
+        <w:spacing w:after="0"/>
+        <w:rPr>
+          <w:rFonts w:ascii="Courier New" w:hAnsi="Courier New" w:cs="Courier New"/>
+          <w:sz w:val="24"/>
+          <w:szCs w:val="24"/>
+        </w:rPr>
+      </w:pPr>
+      <w:hyperlink r:id="rId29" w:anchor="diff_604516665eda1ce0165796dc83645df13bf1b103" w:history="1">
         <w:r>
           <w:rPr>
             <w:rStyle w:val="Hyperlink"/>
@@ -3645,11 +3100,16 @@
             <w:bdr w:val="none" w:sz="0" w:space="0" w:color="auto" w:frame="1"/>
             <w:shd w:val="clear" w:color="auto" w:fill="FFFFFF"/>
           </w:rPr>
-          <w:t>c.object</w:t>
+          <w:t>socustcmpno__c.object</w:t>
         </w:r>
-        <w:proofErr w:type="spellEnd"/>
       </w:hyperlink>
     </w:p>
+    <w:p/>
+    <w:p>
+      <w:r>
+        <w:t>#Ticket 16321</w:t>
+      </w:r>
+    </w:p>
     <w:p>
       <w:pPr>
         <w:spacing w:after="0"/>
@@ -3659,8 +3119,7 @@
           <w:szCs w:val="24"/>
         </w:rPr>
       </w:pPr>
-      <w:hyperlink r:id="rId27" w:anchor="diff_7f6f67dad36b653354ab4d4d235142f3062e68c3" w:history="1">
-        <w:proofErr w:type="spellStart"/>
+      <w:hyperlink r:id="rId30" w:anchor="diff_c50a02bace2603bd5e493c6f23d401157ab12767" w:history="1">
         <w:r>
           <w:rPr>
             <w:rStyle w:val="Hyperlink"/>
@@ -3671,145 +3130,8 @@
             <w:bdr w:val="none" w:sz="0" w:space="0" w:color="auto" w:frame="1"/>
             <w:shd w:val="clear" w:color="auto" w:fill="FFFFFF"/>
           </w:rPr>
-          <w:t>gljh</w:t>
+          <w:t>crato__c.object</w:t>
         </w:r>
-        <w:proofErr w:type="spellEnd"/>
-        <w:r>
-          <w:rPr>
-            <w:rStyle w:val="Hyperlink"/>
-            <w:rFonts w:ascii="Courier New" w:hAnsi="Courier New" w:cs="Courier New"/>
-            <w:color w:val="333333"/>
-            <w:sz w:val="24"/>
-            <w:szCs w:val="24"/>
-            <w:bdr w:val="none" w:sz="0" w:space="0" w:color="auto" w:frame="1"/>
-            <w:shd w:val="clear" w:color="auto" w:fill="FFFFFF"/>
-          </w:rPr>
-          <w:t>__</w:t>
-        </w:r>
-        <w:proofErr w:type="spellStart"/>
-        <w:r>
-          <w:rPr>
-            <w:rStyle w:val="Hyperlink"/>
-            <w:rFonts w:ascii="Courier New" w:hAnsi="Courier New" w:cs="Courier New"/>
-            <w:color w:val="333333"/>
-            <w:sz w:val="24"/>
-            <w:szCs w:val="24"/>
-            <w:bdr w:val="none" w:sz="0" w:space="0" w:color="auto" w:frame="1"/>
-            <w:shd w:val="clear" w:color="auto" w:fill="FFFFFF"/>
-          </w:rPr>
-          <w:t>c.object</w:t>
-        </w:r>
-        <w:proofErr w:type="spellEnd"/>
-      </w:hyperlink>
-    </w:p>
-    <w:p>
-      <w:pPr>
-        <w:spacing w:after="0"/>
-        <w:rPr>
-          <w:rFonts w:ascii="Courier New" w:hAnsi="Courier New" w:cs="Courier New"/>
-          <w:sz w:val="24"/>
-          <w:szCs w:val="24"/>
-        </w:rPr>
-      </w:pPr>
-      <w:hyperlink r:id="rId28" w:anchor="diff_604516665eda1ce0165796dc83645df13bf1b103" w:history="1">
-        <w:proofErr w:type="spellStart"/>
-        <w:r>
-          <w:rPr>
-            <w:rStyle w:val="Hyperlink"/>
-            <w:rFonts w:ascii="Courier New" w:hAnsi="Courier New" w:cs="Courier New"/>
-            <w:color w:val="333333"/>
-            <w:sz w:val="24"/>
-            <w:szCs w:val="24"/>
-            <w:bdr w:val="none" w:sz="0" w:space="0" w:color="auto" w:frame="1"/>
-            <w:shd w:val="clear" w:color="auto" w:fill="FFFFFF"/>
-          </w:rPr>
-          <w:t>socustcmpno</w:t>
-        </w:r>
-        <w:proofErr w:type="spellEnd"/>
-        <w:r>
-          <w:rPr>
-            <w:rStyle w:val="Hyperlink"/>
-            <w:rFonts w:ascii="Courier New" w:hAnsi="Courier New" w:cs="Courier New"/>
-            <w:color w:val="333333"/>
-            <w:sz w:val="24"/>
-            <w:szCs w:val="24"/>
-            <w:bdr w:val="none" w:sz="0" w:space="0" w:color="auto" w:frame="1"/>
-            <w:shd w:val="clear" w:color="auto" w:fill="FFFFFF"/>
-          </w:rPr>
-          <w:t>__</w:t>
-        </w:r>
-        <w:proofErr w:type="spellStart"/>
-        <w:r>
-          <w:rPr>
-            <w:rStyle w:val="Hyperlink"/>
-            <w:rFonts w:ascii="Courier New" w:hAnsi="Courier New" w:cs="Courier New"/>
-            <w:color w:val="333333"/>
-            <w:sz w:val="24"/>
-            <w:szCs w:val="24"/>
-            <w:bdr w:val="none" w:sz="0" w:space="0" w:color="auto" w:frame="1"/>
-            <w:shd w:val="clear" w:color="auto" w:fill="FFFFFF"/>
-          </w:rPr>
-          <w:t>c.object</w:t>
-        </w:r>
-        <w:proofErr w:type="spellEnd"/>
-      </w:hyperlink>
-    </w:p>
-    <w:p/>
-    <w:p>
-      <w:r>
-        <w:t>#Ticket 16321</w:t>
-      </w:r>
-    </w:p>
-    <w:p>
-      <w:pPr>
-        <w:spacing w:after="0"/>
-        <w:rPr>
-          <w:rFonts w:ascii="Courier New" w:hAnsi="Courier New" w:cs="Courier New"/>
-          <w:sz w:val="24"/>
-          <w:szCs w:val="24"/>
-        </w:rPr>
-      </w:pPr>
-      <w:hyperlink r:id="rId29" w:anchor="diff_c50a02bace2603bd5e493c6f23d401157ab12767" w:history="1">
-        <w:proofErr w:type="spellStart"/>
-        <w:r>
-          <w:rPr>
-            <w:rStyle w:val="Hyperlink"/>
-            <w:rFonts w:ascii="Courier New" w:hAnsi="Courier New" w:cs="Courier New"/>
-            <w:color w:val="333333"/>
-            <w:sz w:val="24"/>
-            <w:szCs w:val="24"/>
-            <w:bdr w:val="none" w:sz="0" w:space="0" w:color="auto" w:frame="1"/>
-            <w:shd w:val="clear" w:color="auto" w:fill="FFFFFF"/>
-          </w:rPr>
-          <w:t>crato</w:t>
-        </w:r>
-        <w:proofErr w:type="spellEnd"/>
-        <w:r>
-          <w:rPr>
-            <w:rStyle w:val="Hyperlink"/>
-            <w:rFonts w:ascii="Courier New" w:hAnsi="Courier New" w:cs="Courier New"/>
-            <w:color w:val="333333"/>
-            <w:sz w:val="24"/>
-            <w:szCs w:val="24"/>
-            <w:bdr w:val="none" w:sz="0" w:space="0" w:color="auto" w:frame="1"/>
-            <w:shd w:val="clear" w:color="auto" w:fill="FFFFFF"/>
-          </w:rPr>
-          <w:t>__</w:t>
-        </w:r>
-        <w:proofErr w:type="spellStart"/>
-        <w:r>
-          <w:rPr>
-            <w:rStyle w:val="Hyperlink"/>
-            <w:rFonts w:ascii="Courier New" w:hAnsi="Courier New" w:cs="Courier New"/>
-            <w:color w:val="333333"/>
-            <w:sz w:val="24"/>
-            <w:szCs w:val="24"/>
-            <w:bdr w:val="none" w:sz="0" w:space="0" w:color="auto" w:frame="1"/>
-            <w:shd w:val="clear" w:color="auto" w:fill="FFFFFF"/>
-          </w:rPr>
-          <w:t>c.object</w:t>
-        </w:r>
-        <w:proofErr w:type="spellEnd"/>
       </w:hyperlink>
       <w:r>
         <w:rPr>
@@ -3850,9 +3172,20 @@
           <w:szCs w:val="20"/>
           <w:highlight w:val="white"/>
         </w:rPr>
-        <w:t>crato_</w:t>
-      </w:r>
-      <w:proofErr w:type="spellStart"/>
+        <w:t>crato_trantype__c</w:t>
+      </w:r>
+    </w:p>
+    <w:p>
+      <w:pPr>
+        <w:spacing w:after="0"/>
+        <w:ind w:left="720"/>
+        <w:rPr>
+          <w:rFonts w:ascii="Consolas" w:hAnsi="Consolas" w:cs="Consolas"/>
+          <w:color w:val="000000"/>
+          <w:sz w:val="20"/>
+          <w:szCs w:val="20"/>
+        </w:rPr>
+      </w:pPr>
       <w:r>
         <w:rPr>
           <w:rFonts w:ascii="Consolas" w:hAnsi="Consolas" w:cs="Consolas"/>
@@ -3861,9 +3194,29 @@
           <w:szCs w:val="20"/>
           <w:highlight w:val="white"/>
         </w:rPr>
-        <w:t>trantype</w:t>
-      </w:r>
-      <w:proofErr w:type="spellEnd"/>
+        <w:t>Check Payment</w:t>
+      </w:r>
+    </w:p>
+    <w:p>
+      <w:pPr>
+        <w:spacing w:after="0"/>
+        <w:ind w:left="720"/>
+        <w:rPr>
+          <w:rFonts w:ascii="Consolas" w:hAnsi="Consolas" w:cs="Consolas"/>
+          <w:color w:val="000000"/>
+          <w:sz w:val="20"/>
+          <w:szCs w:val="20"/>
+        </w:rPr>
+      </w:pPr>
+      <w:r>
+        <w:rPr>
+          <w:rFonts w:ascii="Consolas" w:hAnsi="Consolas" w:cs="Consolas"/>
+          <w:color w:val="000000"/>
+          <w:sz w:val="20"/>
+          <w:szCs w:val="20"/>
+        </w:rPr>
+        <w:t>C</w:t>
+      </w:r>
       <w:r>
         <w:rPr>
           <w:rFonts w:ascii="Consolas" w:hAnsi="Consolas" w:cs="Consolas"/>
@@ -3872,7 +3225,7 @@
           <w:szCs w:val="20"/>
           <w:highlight w:val="white"/>
         </w:rPr>
-        <w:t>__c</w:t>
+        <w:t>ash Payment</w:t>
       </w:r>
     </w:p>
     <w:p>
@@ -3894,7 +3247,7 @@
           <w:szCs w:val="20"/>
           <w:highlight w:val="white"/>
         </w:rPr>
-        <w:t>Check Payment</w:t>
+        <w:t>EFT Payment</w:t>
       </w:r>
     </w:p>
     <w:p>
@@ -3908,15 +3261,6 @@
           <w:szCs w:val="20"/>
         </w:rPr>
       </w:pPr>
-      <w:r>
-        <w:rPr>
-          <w:rFonts w:ascii="Consolas" w:hAnsi="Consolas" w:cs="Consolas"/>
-          <w:color w:val="000000"/>
-          <w:sz w:val="20"/>
-          <w:szCs w:val="20"/>
-        </w:rPr>
-        <w:t>C</w:t>
-      </w:r>
       <w:r>
         <w:rPr>
           <w:rFonts w:ascii="Consolas" w:hAnsi="Consolas" w:cs="Consolas"/>
@@ -3925,13 +3269,13 @@
           <w:szCs w:val="20"/>
           <w:highlight w:val="white"/>
         </w:rPr>
-        <w:t>ash Payment</w:t>
+        <w:t>Credit Card at Cash Receipts</w:t>
       </w:r>
     </w:p>
     <w:p>
       <w:pPr>
         <w:spacing w:after="0"/>
-        <w:ind w:left="720"/>
+        <w:ind w:left="2160" w:firstLine="720"/>
         <w:rPr>
           <w:rFonts w:ascii="Consolas" w:hAnsi="Consolas" w:cs="Consolas"/>
           <w:color w:val="000000"/>
@@ -3939,151 +3283,106 @@
           <w:szCs w:val="20"/>
         </w:rPr>
       </w:pPr>
-      <w:r>
+    </w:p>
+    <w:p>
+      <w:pPr>
+        <w:spacing w:after="0"/>
+        <w:ind w:firstLine="720"/>
         <w:rPr>
           <w:rFonts w:ascii="Consolas" w:hAnsi="Consolas" w:cs="Consolas"/>
           <w:color w:val="000000"/>
           <w:sz w:val="20"/>
           <w:szCs w:val="20"/>
-          <w:highlight w:val="white"/>
-        </w:rPr>
-        <w:t>EFT Payment</w:t>
-      </w:r>
-    </w:p>
-    <w:p>
-      <w:pPr>
-        <w:spacing w:after="0"/>
-        <w:ind w:left="720"/>
+        </w:rPr>
+      </w:pPr>
+      <w:r>
         <w:rPr>
           <w:rFonts w:ascii="Consolas" w:hAnsi="Consolas" w:cs="Consolas"/>
           <w:color w:val="000000"/>
           <w:sz w:val="20"/>
           <w:szCs w:val="20"/>
         </w:rPr>
-      </w:pPr>
-      <w:r>
+        <w:t>Deactivate</w:t>
+      </w:r>
+    </w:p>
+    <w:p>
+      <w:pPr>
+        <w:spacing w:after="0"/>
+        <w:ind w:firstLine="720"/>
+        <w:rPr>
+          <w:rFonts w:ascii="Arial" w:hAnsi="Arial" w:cs="Arial"/>
+          <w:color w:val="000000"/>
+          <w:sz w:val="18"/>
+          <w:szCs w:val="18"/>
+          <w:shd w:val="clear" w:color="auto" w:fill="E3F3FF"/>
+        </w:rPr>
+      </w:pPr>
+      <w:r>
+        <w:rPr>
+          <w:rFonts w:ascii="Arial" w:hAnsi="Arial" w:cs="Arial"/>
+          <w:color w:val="000000"/>
+          <w:sz w:val="18"/>
+          <w:szCs w:val="18"/>
+          <w:shd w:val="clear" w:color="auto" w:fill="E3F3FF"/>
+        </w:rPr>
+        <w:t>Cash to GL</w:t>
+      </w:r>
+    </w:p>
+    <w:p>
+      <w:pPr>
+        <w:spacing w:after="0"/>
+        <w:ind w:firstLine="720"/>
+        <w:rPr>
+          <w:rFonts w:ascii="Arial" w:hAnsi="Arial" w:cs="Arial"/>
+          <w:color w:val="000000"/>
+          <w:sz w:val="18"/>
+          <w:szCs w:val="18"/>
+          <w:shd w:val="clear" w:color="auto" w:fill="E3F3FF"/>
+        </w:rPr>
+      </w:pPr>
+      <w:r>
+        <w:rPr>
+          <w:rFonts w:ascii="Arial" w:hAnsi="Arial" w:cs="Arial"/>
+          <w:color w:val="000000"/>
+          <w:sz w:val="18"/>
+          <w:szCs w:val="18"/>
+          <w:shd w:val="clear" w:color="auto" w:fill="E3F3FF"/>
+        </w:rPr>
+        <w:t>Payment</w:t>
+      </w:r>
+    </w:p>
+    <w:p>
+      <w:pPr>
+        <w:spacing w:after="0"/>
+        <w:ind w:firstLine="720"/>
+        <w:rPr>
+          <w:rFonts w:ascii="Arial" w:hAnsi="Arial" w:cs="Arial"/>
+          <w:color w:val="000000"/>
+          <w:sz w:val="18"/>
+          <w:szCs w:val="18"/>
+          <w:shd w:val="clear" w:color="auto" w:fill="E3F3FF"/>
+        </w:rPr>
+      </w:pPr>
+      <w:r>
+        <w:rPr>
+          <w:rFonts w:ascii="Arial" w:hAnsi="Arial" w:cs="Arial"/>
+          <w:color w:val="000000"/>
+          <w:sz w:val="18"/>
+          <w:szCs w:val="18"/>
+          <w:shd w:val="clear" w:color="auto" w:fill="E3F3FF"/>
+        </w:rPr>
+        <w:t>Write-off</w:t>
+      </w:r>
+    </w:p>
+    <w:p>
+      <w:pPr>
+        <w:spacing w:after="0"/>
+        <w:ind w:firstLine="720"/>
         <w:rPr>
           <w:rFonts w:ascii="Consolas" w:hAnsi="Consolas" w:cs="Consolas"/>
           <w:color w:val="000000"/>
           <w:sz w:val="20"/>
           <w:szCs w:val="20"/>
-          <w:highlight w:val="white"/>
-        </w:rPr>
-        <w:t>Credit Card at Cash Receipts</w:t>
-      </w:r>
-    </w:p>
-    <w:p>
-      <w:pPr>
-        <w:spacing w:after="0"/>
-        <w:ind w:left="2160" w:firstLine="720"/>
-        <w:rPr>
-          <w:rFonts w:ascii="Consolas" w:hAnsi="Consolas" w:cs="Consolas"/>
-          <w:color w:val="000000"/>
-          <w:sz w:val="20"/>
-          <w:szCs w:val="20"/>
-        </w:rPr>
-      </w:pPr>
-    </w:p>
-    <w:p>
-      <w:pPr>
-        <w:spacing w:after="0"/>
-        <w:ind w:firstLine="720"/>
-        <w:rPr>
-          <w:rFonts w:ascii="Consolas" w:hAnsi="Consolas" w:cs="Consolas"/>
-          <w:color w:val="000000"/>
-          <w:sz w:val="20"/>
-          <w:szCs w:val="20"/>
-        </w:rPr>
-      </w:pPr>
-      <w:r>
-        <w:rPr>
-          <w:rFonts w:ascii="Consolas" w:hAnsi="Consolas" w:cs="Consolas"/>
-          <w:color w:val="000000"/>
-          <w:sz w:val="20"/>
-          <w:szCs w:val="20"/>
-        </w:rPr>
-        <w:t>Deactivate</w:t>
-      </w:r>
-    </w:p>
-    <w:p>
-      <w:pPr>
-        <w:spacing w:after="0"/>
-        <w:ind w:firstLine="720"/>
-        <w:rPr>
-          <w:rFonts w:ascii="Arial" w:hAnsi="Arial" w:cs="Arial"/>
-          <w:color w:val="000000"/>
-          <w:sz w:val="18"/>
-          <w:szCs w:val="18"/>
-          <w:shd w:val="clear" w:color="auto" w:fill="E3F3FF"/>
-        </w:rPr>
-      </w:pPr>
-      <w:r>
-        <w:rPr>
-          <w:rFonts w:ascii="Arial" w:hAnsi="Arial" w:cs="Arial"/>
-          <w:color w:val="000000"/>
-          <w:sz w:val="18"/>
-          <w:szCs w:val="18"/>
-          <w:shd w:val="clear" w:color="auto" w:fill="E3F3FF"/>
-        </w:rPr>
-        <w:lastRenderedPageBreak/>
-        <w:t>Cash to GL</w:t>
-      </w:r>
-    </w:p>
-    <w:p>
-      <w:pPr>
-        <w:spacing w:after="0"/>
-        <w:ind w:firstLine="720"/>
-        <w:rPr>
-          <w:rFonts w:ascii="Arial" w:hAnsi="Arial" w:cs="Arial"/>
-          <w:color w:val="000000"/>
-          <w:sz w:val="18"/>
-          <w:szCs w:val="18"/>
-          <w:shd w:val="clear" w:color="auto" w:fill="E3F3FF"/>
-        </w:rPr>
-      </w:pPr>
-      <w:r>
-        <w:rPr>
-          <w:rFonts w:ascii="Arial" w:hAnsi="Arial" w:cs="Arial"/>
-          <w:color w:val="000000"/>
-          <w:sz w:val="18"/>
-          <w:szCs w:val="18"/>
-          <w:shd w:val="clear" w:color="auto" w:fill="E3F3FF"/>
-        </w:rPr>
-        <w:t>Payment</w:t>
-      </w:r>
-    </w:p>
-    <w:p>
-      <w:pPr>
-        <w:spacing w:after="0"/>
-        <w:ind w:firstLine="720"/>
-        <w:rPr>
-          <w:rFonts w:ascii="Arial" w:hAnsi="Arial" w:cs="Arial"/>
-          <w:color w:val="000000"/>
-          <w:sz w:val="18"/>
-          <w:szCs w:val="18"/>
-          <w:shd w:val="clear" w:color="auto" w:fill="E3F3FF"/>
-        </w:rPr>
-      </w:pPr>
-      <w:r>
-        <w:rPr>
-          <w:rFonts w:ascii="Arial" w:hAnsi="Arial" w:cs="Arial"/>
-          <w:color w:val="000000"/>
-          <w:sz w:val="18"/>
-          <w:szCs w:val="18"/>
-          <w:shd w:val="clear" w:color="auto" w:fill="E3F3FF"/>
-        </w:rPr>
-        <w:t>Write-off</w:t>
-      </w:r>
-    </w:p>
-    <w:p>
-      <w:pPr>
-        <w:spacing w:after="0"/>
-        <w:ind w:firstLine="720"/>
-        <w:rPr>
-          <w:rFonts w:ascii="Consolas" w:hAnsi="Consolas" w:cs="Consolas"/>
-          <w:color w:val="000000"/>
-          <w:sz w:val="20"/>
-          <w:szCs w:val="20"/>
         </w:rPr>
       </w:pPr>
       <w:r>
@@ -4128,7 +3427,6 @@
           <w:lang w:eastAsia="en-IN"/>
         </w:rPr>
       </w:pPr>
-      <w:proofErr w:type="spellStart"/>
       <w:r>
         <w:rPr>
           <w:rFonts w:ascii="Courier New" w:eastAsia="Times New Roman" w:hAnsi="Courier New" w:cs="Courier New"/>
@@ -4137,31 +3435,8 @@
           <w:szCs w:val="24"/>
           <w:lang w:eastAsia="en-IN"/>
         </w:rPr>
-        <w:t>arcashh</w:t>
-      </w:r>
-      <w:proofErr w:type="spellEnd"/>
-      <w:r>
-        <w:rPr>
-          <w:rFonts w:ascii="Courier New" w:eastAsia="Times New Roman" w:hAnsi="Courier New" w:cs="Courier New"/>
-          <w:color w:val="000000"/>
-          <w:sz w:val="24"/>
-          <w:szCs w:val="24"/>
-          <w:lang w:eastAsia="en-IN"/>
-        </w:rPr>
-        <w:t>__</w:t>
-      </w:r>
-      <w:proofErr w:type="spellStart"/>
-      <w:r>
-        <w:rPr>
-          <w:rFonts w:ascii="Courier New" w:eastAsia="Times New Roman" w:hAnsi="Courier New" w:cs="Courier New"/>
-          <w:color w:val="000000"/>
-          <w:sz w:val="24"/>
-          <w:szCs w:val="24"/>
-          <w:lang w:eastAsia="en-IN"/>
-        </w:rPr>
-        <w:t>c.object</w:t>
-      </w:r>
-      <w:proofErr w:type="spellEnd"/>
+        <w:t>arcashh__c.object</w:t>
+      </w:r>
       <w:r>
         <w:rPr>
           <w:rFonts w:ascii="Calibri" w:eastAsia="Times New Roman" w:hAnsi="Calibri" w:cs="Times New Roman"/>
@@ -4201,29 +3476,7 @@
           <w:szCs w:val="18"/>
           <w:shd w:val="clear" w:color="auto" w:fill="FFFFFF"/>
         </w:rPr>
-        <w:t>arcashh_</w:t>
-      </w:r>
-      <w:proofErr w:type="spellStart"/>
-      <w:r>
-        <w:rPr>
-          <w:rFonts w:ascii="Arial" w:hAnsi="Arial" w:cs="Arial"/>
-          <w:color w:val="000000"/>
-          <w:sz w:val="18"/>
-          <w:szCs w:val="18"/>
-          <w:shd w:val="clear" w:color="auto" w:fill="FFFFFF"/>
-        </w:rPr>
-        <w:t>poststatus</w:t>
-      </w:r>
-      <w:proofErr w:type="spellEnd"/>
-      <w:r>
-        <w:rPr>
-          <w:rFonts w:ascii="Arial" w:hAnsi="Arial" w:cs="Arial"/>
-          <w:color w:val="000000"/>
-          <w:sz w:val="18"/>
-          <w:szCs w:val="18"/>
-          <w:shd w:val="clear" w:color="auto" w:fill="FFFFFF"/>
-        </w:rPr>
-        <w:t>__c</w:t>
+        <w:t>arcashh_poststatus__c</w:t>
       </w:r>
     </w:p>
     <w:p>
@@ -4646,10 +3899,8 @@
           <w:szCs w:val="24"/>
           <w:highlight w:val="yellow"/>
         </w:rPr>
-        <w:t>manually delete the </w:t>
-      </w:r>
-      <w:proofErr w:type="spellStart"/>
-      <w:proofErr w:type="gramStart"/>
+        <w:t>manually delete the sydiv.trigger</w:t>
+      </w:r>
       <w:r>
         <w:rPr>
           <w:rFonts w:ascii="Courier New" w:hAnsi="Courier New" w:cs="Courier New"/>
@@ -4657,38 +3908,7 @@
           <w:szCs w:val="24"/>
           <w:highlight w:val="yellow"/>
         </w:rPr>
-        <w:t>sydiv.trigger</w:t>
-      </w:r>
-      <w:proofErr w:type="spellEnd"/>
-      <w:proofErr w:type="gramEnd"/>
-      <w:r>
-        <w:rPr>
-          <w:rFonts w:ascii="Courier New" w:hAnsi="Courier New" w:cs="Courier New"/>
-          <w:sz w:val="24"/>
-          <w:szCs w:val="24"/>
-          <w:highlight w:val="yellow"/>
-        </w:rPr>
-        <w:t xml:space="preserve"> for </w:t>
-      </w:r>
-      <w:proofErr w:type="spellStart"/>
-      <w:r>
-        <w:rPr>
-          <w:rFonts w:ascii="Courier New" w:hAnsi="Courier New" w:cs="Courier New"/>
-          <w:sz w:val="24"/>
-          <w:szCs w:val="24"/>
-          <w:highlight w:val="yellow"/>
-        </w:rPr>
-        <w:t>rstkf</w:t>
-      </w:r>
-      <w:proofErr w:type="spellEnd"/>
-      <w:r>
-        <w:rPr>
-          <w:rFonts w:ascii="Courier New" w:hAnsi="Courier New" w:cs="Courier New"/>
-          <w:sz w:val="24"/>
-          <w:szCs w:val="24"/>
-          <w:highlight w:val="yellow"/>
-        </w:rPr>
-        <w:t xml:space="preserve"> namespace</w:t>
+        <w:t xml:space="preserve"> for rstkf namespace</w:t>
       </w:r>
       <w:r>
         <w:rPr>
@@ -4714,8 +3934,8 @@
 </file>
 
 <file path=word/numbering.xml><?xml version="1.0" encoding="utf-8"?>
-<w:numbering xmlns:wpc="http://schemas.microsoft.com/office/word/2010/wordprocessingCanvas" xmlns:cx="http://schemas.microsoft.com/office/drawing/2014/chartex" xmlns:cx1="http://schemas.microsoft.com/office/drawing/2015/9/8/chartex" xmlns:cx2="http://schemas.microsoft.com/office/drawing/2015/10/21/chartex" xmlns:cx3="http://schemas.microsoft.com/office/drawing/2016/5/9/chartex" xmlns:cx4="http://schemas.microsoft.com/office/drawing/2016/5/10/chartex" xmlns:cx5="http://schemas.microsoft.com/office/drawing/2016/5/11/chartex" xmlns:cx6="http://schemas.microsoft.com/office/drawing/2016/5/12/chartex" xmlns:cx7="http://schemas.microsoft.com/office/drawing/2016/5/13/chartex" xmlns:cx8="http://schemas.microsoft.com/office/drawing/2016/5/14/chartex" xmlns:mc="http://schemas.openxmlformats.org/markup-compatibility/2006" xmlns:aink="http://schemas.microsoft.com/office/drawing/2016/ink" xmlns:am3d="http://schemas.microsoft.com/office/drawing/2017/model3d" xmlns:o="urn:schemas-microsoft-com:office:office" xmlns:r="http://schemas.openxmlformats.org/officeDocument/2006/relationships" xmlns:m="http://schemas.openxmlformats.org/officeDocument/2006/math" xmlns:v="urn:schemas-microsoft-com:vml" xmlns:wp14="http://schemas.microsoft.com/office/word/2010/wordprocessingDrawing" xmlns:wp="http://schemas.openxmlformats.org/drawingml/2006/wordprocessingDrawing" xmlns:w10="urn:schemas-microsoft-com:office:word" xmlns:w="http://schemas.openxmlformats.org/wordprocessingml/2006/main" xmlns:w14="http://schemas.microsoft.com/office/word/2010/wordml" xmlns:w15="http://schemas.microsoft.com/office/word/2012/wordml" xmlns:w16cid="http://schemas.microsoft.com/office/word/2016/wordml/cid" xmlns:w16se="http://schemas.microsoft.com/office/word/2015/wordml/symex" xmlns:wpg="http://schemas.microsoft.com/office/word/2010/wordprocessingGroup" xmlns:wpi="http://schemas.microsoft.com/office/word/2010/wordprocessingInk" xmlns:wne="http://schemas.microsoft.com/office/word/2006/wordml" xmlns:wps="http://schemas.microsoft.com/office/word/2010/wordprocessingShape" mc:Ignorable="w14 w15 w16se w16cid wp14">
-  <w:abstractNum w:abstractNumId="0" w15:restartNumberingAfterBreak="0">
+<w:numbering xmlns:wpc="http://schemas.microsoft.com/office/word/2010/wordprocessingCanvas" xmlns:mc="http://schemas.openxmlformats.org/markup-compatibility/2006" xmlns:o="urn:schemas-microsoft-com:office:office" xmlns:r="http://schemas.openxmlformats.org/officeDocument/2006/relationships" xmlns:m="http://schemas.openxmlformats.org/officeDocument/2006/math" xmlns:v="urn:schemas-microsoft-com:vml" xmlns:wp14="http://schemas.microsoft.com/office/word/2010/wordprocessingDrawing" xmlns:wp="http://schemas.openxmlformats.org/drawingml/2006/wordprocessingDrawing" xmlns:w10="urn:schemas-microsoft-com:office:word" xmlns:w="http://schemas.openxmlformats.org/wordprocessingml/2006/main" xmlns:w14="http://schemas.microsoft.com/office/word/2010/wordml" xmlns:wpg="http://schemas.microsoft.com/office/word/2010/wordprocessingGroup" xmlns:wpi="http://schemas.microsoft.com/office/word/2010/wordprocessingInk" xmlns:wne="http://schemas.microsoft.com/office/word/2006/wordml" xmlns:wps="http://schemas.microsoft.com/office/word/2010/wordprocessingShape" mc:Ignorable="w14 wp14">
+  <w:abstractNum w:abstractNumId="0">
     <w:nsid w:val="03E4725E"/>
     <w:multiLevelType w:val="hybridMultilevel"/>
     <w:tmpl w:val="E51A9F6A"/>
@@ -4828,7 +4048,7 @@
       </w:rPr>
     </w:lvl>
   </w:abstractNum>
-  <w:abstractNum w:abstractNumId="1" w15:restartNumberingAfterBreak="0">
+  <w:abstractNum w:abstractNumId="1">
     <w:nsid w:val="17541EC2"/>
     <w:multiLevelType w:val="hybridMultilevel"/>
     <w:tmpl w:val="6E423A56"/>
@@ -4914,7 +4134,7 @@
       </w:pPr>
     </w:lvl>
   </w:abstractNum>
-  <w:abstractNum w:abstractNumId="2" w15:restartNumberingAfterBreak="0">
+  <w:abstractNum w:abstractNumId="2">
     <w:nsid w:val="44FD5900"/>
     <w:multiLevelType w:val="hybridMultilevel"/>
     <w:tmpl w:val="0754910E"/>
@@ -5003,7 +4223,7 @@
       </w:pPr>
     </w:lvl>
   </w:abstractNum>
-  <w:abstractNum w:abstractNumId="3" w15:restartNumberingAfterBreak="0">
+  <w:abstractNum w:abstractNumId="3">
     <w:nsid w:val="75760C65"/>
     <w:multiLevelType w:val="hybridMultilevel"/>
     <w:tmpl w:val="AB380A08"/>
@@ -5132,7 +4352,7 @@
 </file>
 
 <file path=word/styles.xml><?xml version="1.0" encoding="utf-8"?>
-<w:styles xmlns:mc="http://schemas.openxmlformats.org/markup-compatibility/2006" xmlns:r="http://schemas.openxmlformats.org/officeDocument/2006/relationships" xmlns:w="http://schemas.openxmlformats.org/wordprocessingml/2006/main" xmlns:w14="http://schemas.microsoft.com/office/word/2010/wordml" xmlns:w15="http://schemas.microsoft.com/office/word/2012/wordml" xmlns:w16cid="http://schemas.microsoft.com/office/word/2016/wordml/cid" xmlns:w16se="http://schemas.microsoft.com/office/word/2015/wordml/symex" mc:Ignorable="w14 w15 w16se w16cid">
+<w:styles xmlns:mc="http://schemas.openxmlformats.org/markup-compatibility/2006" xmlns:r="http://schemas.openxmlformats.org/officeDocument/2006/relationships" xmlns:w="http://schemas.openxmlformats.org/wordprocessingml/2006/main" xmlns:w14="http://schemas.microsoft.com/office/word/2010/wordml" mc:Ignorable="w14">
   <w:docDefaults>
     <w:rPrDefault>
       <w:rPr>
@@ -5148,382 +4368,357 @@
       </w:pPr>
     </w:pPrDefault>
   </w:docDefaults>
-  <w:latentStyles w:defLockedState="0" w:defUIPriority="99" w:defSemiHidden="0" w:defUnhideWhenUsed="0" w:defQFormat="0" w:count="375">
-    <w:lsdException w:name="Normal" w:uiPriority="0" w:qFormat="1"/>
-    <w:lsdException w:name="heading 1" w:uiPriority="9" w:qFormat="1"/>
-    <w:lsdException w:name="heading 2" w:semiHidden="1" w:uiPriority="9" w:unhideWhenUsed="1" w:qFormat="1"/>
-    <w:lsdException w:name="heading 3" w:semiHidden="1" w:uiPriority="9" w:unhideWhenUsed="1" w:qFormat="1"/>
-    <w:lsdException w:name="heading 4" w:semiHidden="1" w:uiPriority="9" w:unhideWhenUsed="1" w:qFormat="1"/>
-    <w:lsdException w:name="heading 5" w:semiHidden="1" w:uiPriority="9" w:unhideWhenUsed="1" w:qFormat="1"/>
-    <w:lsdException w:name="heading 6" w:semiHidden="1" w:uiPriority="9" w:unhideWhenUsed="1" w:qFormat="1"/>
-    <w:lsdException w:name="heading 7" w:semiHidden="1" w:uiPriority="9" w:unhideWhenUsed="1" w:qFormat="1"/>
-    <w:lsdException w:name="heading 8" w:semiHidden="1" w:uiPriority="9" w:unhideWhenUsed="1" w:qFormat="1"/>
-    <w:lsdException w:name="heading 9" w:semiHidden="1" w:uiPriority="9" w:unhideWhenUsed="1" w:qFormat="1"/>
-    <w:lsdException w:name="index 1" w:semiHidden="1" w:unhideWhenUsed="1"/>
-    <w:lsdException w:name="index 2" w:semiHidden="1" w:unhideWhenUsed="1"/>
-    <w:lsdException w:name="index 3" w:semiHidden="1" w:unhideWhenUsed="1"/>
-    <w:lsdException w:name="index 4" w:semiHidden="1" w:unhideWhenUsed="1"/>
-    <w:lsdException w:name="index 5" w:semiHidden="1" w:unhideWhenUsed="1"/>
-    <w:lsdException w:name="index 6" w:semiHidden="1" w:unhideWhenUsed="1"/>
-    <w:lsdException w:name="index 7" w:semiHidden="1" w:unhideWhenUsed="1"/>
-    <w:lsdException w:name="index 8" w:semiHidden="1" w:unhideWhenUsed="1"/>
-    <w:lsdException w:name="index 9" w:semiHidden="1" w:unhideWhenUsed="1"/>
-    <w:lsdException w:name="toc 1" w:semiHidden="1" w:uiPriority="39" w:unhideWhenUsed="1"/>
-    <w:lsdException w:name="toc 2" w:semiHidden="1" w:uiPriority="39" w:unhideWhenUsed="1"/>
-    <w:lsdException w:name="toc 3" w:semiHidden="1" w:uiPriority="39" w:unhideWhenUsed="1"/>
-    <w:lsdException w:name="toc 4" w:semiHidden="1" w:uiPriority="39" w:unhideWhenUsed="1"/>
-    <w:lsdException w:name="toc 5" w:semiHidden="1" w:uiPriority="39" w:unhideWhenUsed="1"/>
-    <w:lsdException w:name="toc 6" w:semiHidden="1" w:uiPriority="39" w:unhideWhenUsed="1"/>
-    <w:lsdException w:name="toc 7" w:semiHidden="1" w:uiPriority="39" w:unhideWhenUsed="1"/>
-    <w:lsdException w:name="toc 8" w:semiHidden="1" w:uiPriority="39" w:unhideWhenUsed="1"/>
-    <w:lsdException w:name="toc 9" w:semiHidden="1" w:uiPriority="39" w:unhideWhenUsed="1"/>
-    <w:lsdException w:name="Normal Indent" w:semiHidden="1" w:unhideWhenUsed="1"/>
-    <w:lsdException w:name="footnote text" w:semiHidden="1" w:unhideWhenUsed="1"/>
-    <w:lsdException w:name="annotation text" w:semiHidden="1" w:unhideWhenUsed="1"/>
-    <w:lsdException w:name="header" w:semiHidden="1" w:unhideWhenUsed="1"/>
-    <w:lsdException w:name="footer" w:semiHidden="1" w:unhideWhenUsed="1"/>
-    <w:lsdException w:name="index heading" w:semiHidden="1" w:unhideWhenUsed="1"/>
-    <w:lsdException w:name="caption" w:semiHidden="1" w:uiPriority="35" w:unhideWhenUsed="1" w:qFormat="1"/>
-    <w:lsdException w:name="table of figures" w:semiHidden="1" w:unhideWhenUsed="1"/>
-    <w:lsdException w:name="envelope address" w:semiHidden="1" w:unhideWhenUsed="1"/>
-    <w:lsdException w:name="envelope return" w:semiHidden="1" w:unhideWhenUsed="1"/>
-    <w:lsdException w:name="footnote reference" w:semiHidden="1" w:unhideWhenUsed="1"/>
-    <w:lsdException w:name="annotation reference" w:semiHidden="1" w:unhideWhenUsed="1"/>
-    <w:lsdException w:name="line number" w:semiHidden="1" w:unhideWhenUsed="1"/>
-    <w:lsdException w:name="page number" w:semiHidden="1" w:unhideWhenUsed="1"/>
-    <w:lsdException w:name="endnote reference" w:semiHidden="1" w:unhideWhenUsed="1"/>
-    <w:lsdException w:name="endnote text" w:semiHidden="1" w:unhideWhenUsed="1"/>
-    <w:lsdException w:name="table of authorities" w:semiHidden="1" w:unhideWhenUsed="1"/>
-    <w:lsdException w:name="macro" w:semiHidden="1" w:unhideWhenUsed="1"/>
-    <w:lsdException w:name="toa heading" w:semiHidden="1" w:unhideWhenUsed="1"/>
-    <w:lsdException w:name="List" w:semiHidden="1" w:unhideWhenUsed="1"/>
-    <w:lsdException w:name="List Bullet" w:semiHidden="1" w:unhideWhenUsed="1"/>
-    <w:lsdException w:name="List Number" w:semiHidden="1" w:unhideWhenUsed="1"/>
-    <w:lsdException w:name="List 2" w:semiHidden="1" w:unhideWhenUsed="1"/>
-    <w:lsdException w:name="List 3" w:semiHidden="1" w:unhideWhenUsed="1"/>
-    <w:lsdException w:name="List 4" w:semiHidden="1" w:unhideWhenUsed="1"/>
-    <w:lsdException w:name="List 5" w:semiHidden="1" w:unhideWhenUsed="1"/>
-    <w:lsdException w:name="List Bullet 2" w:semiHidden="1" w:unhideWhenUsed="1"/>
-    <w:lsdException w:name="List Bullet 3" w:semiHidden="1" w:unhideWhenUsed="1"/>
-    <w:lsdException w:name="List Bullet 4" w:semiHidden="1" w:unhideWhenUsed="1"/>
-    <w:lsdException w:name="List Bullet 5" w:semiHidden="1" w:unhideWhenUsed="1"/>
-    <w:lsdException w:name="List Number 2" w:semiHidden="1" w:unhideWhenUsed="1"/>
-    <w:lsdException w:name="List Number 3" w:semiHidden="1" w:unhideWhenUsed="1"/>
-    <w:lsdException w:name="List Number 4" w:semiHidden="1" w:unhideWhenUsed="1"/>
-    <w:lsdException w:name="List Number 5" w:semiHidden="1" w:unhideWhenUsed="1"/>
-    <w:lsdException w:name="Title" w:uiPriority="10" w:qFormat="1"/>
-    <w:lsdException w:name="Closing" w:semiHidden="1" w:unhideWhenUsed="1"/>
-    <w:lsdException w:name="Signature" w:semiHidden="1" w:unhideWhenUsed="1"/>
-    <w:lsdException w:name="Default Paragraph Font" w:semiHidden="1" w:uiPriority="1" w:unhideWhenUsed="1"/>
-    <w:lsdException w:name="Body Text" w:semiHidden="1" w:unhideWhenUsed="1"/>
-    <w:lsdException w:name="Body Text Indent" w:semiHidden="1" w:unhideWhenUsed="1"/>
-    <w:lsdException w:name="List Continue" w:semiHidden="1" w:unhideWhenUsed="1"/>
-    <w:lsdException w:name="List Continue 2" w:semiHidden="1" w:unhideWhenUsed="1"/>
-    <w:lsdException w:name="List Continue 3" w:semiHidden="1" w:unhideWhenUsed="1"/>
-    <w:lsdException w:name="List Continue 4" w:semiHidden="1" w:unhideWhenUsed="1"/>
-    <w:lsdException w:name="List Continue 5" w:semiHidden="1" w:unhideWhenUsed="1"/>
-    <w:lsdException w:name="Message Header" w:semiHidden="1" w:unhideWhenUsed="1"/>
-    <w:lsdException w:name="Subtitle" w:uiPriority="11" w:qFormat="1"/>
-    <w:lsdException w:name="Salutation" w:semiHidden="1" w:unhideWhenUsed="1"/>
-    <w:lsdException w:name="Date" w:semiHidden="1" w:unhideWhenUsed="1"/>
-    <w:lsdException w:name="Body Text First Indent" w:semiHidden="1" w:unhideWhenUsed="1"/>
-    <w:lsdException w:name="Body Text First Indent 2" w:semiHidden="1" w:unhideWhenUsed="1"/>
-    <w:lsdException w:name="Note Heading" w:semiHidden="1" w:unhideWhenUsed="1"/>
-    <w:lsdException w:name="Body Text 2" w:semiHidden="1" w:unhideWhenUsed="1"/>
-    <w:lsdException w:name="Body Text 3" w:semiHidden="1" w:unhideWhenUsed="1"/>
-    <w:lsdException w:name="Body Text Indent 2" w:semiHidden="1" w:unhideWhenUsed="1"/>
-    <w:lsdException w:name="Body Text Indent 3" w:semiHidden="1" w:unhideWhenUsed="1"/>
-    <w:lsdException w:name="Block Text" w:semiHidden="1" w:unhideWhenUsed="1"/>
-    <w:lsdException w:name="Hyperlink" w:semiHidden="1" w:unhideWhenUsed="1"/>
-    <w:lsdException w:name="FollowedHyperlink" w:semiHidden="1" w:unhideWhenUsed="1"/>
-    <w:lsdException w:name="Strong" w:uiPriority="22" w:qFormat="1"/>
-    <w:lsdException w:name="Emphasis" w:uiPriority="20" w:qFormat="1"/>
-    <w:lsdException w:name="Document Map" w:semiHidden="1" w:unhideWhenUsed="1"/>
-    <w:lsdException w:name="Plain Text" w:semiHidden="1" w:unhideWhenUsed="1"/>
-    <w:lsdException w:name="E-mail Signature" w:semiHidden="1" w:unhideWhenUsed="1"/>
-    <w:lsdException w:name="HTML Top of Form" w:semiHidden="1" w:unhideWhenUsed="1"/>
-    <w:lsdException w:name="HTML Bottom of Form" w:semiHidden="1" w:unhideWhenUsed="1"/>
-    <w:lsdException w:name="Normal (Web)" w:semiHidden="1" w:unhideWhenUsed="1"/>
-    <w:lsdException w:name="HTML Acronym" w:semiHidden="1" w:unhideWhenUsed="1"/>
-    <w:lsdException w:name="HTML Address" w:semiHidden="1" w:unhideWhenUsed="1"/>
-    <w:lsdException w:name="HTML Cite" w:semiHidden="1" w:unhideWhenUsed="1"/>
-    <w:lsdException w:name="HTML Code" w:semiHidden="1" w:unhideWhenUsed="1"/>
-    <w:lsdException w:name="HTML Definition" w:semiHidden="1" w:unhideWhenUsed="1"/>
-    <w:lsdException w:name="HTML Keyboard" w:semiHidden="1" w:unhideWhenUsed="1"/>
-    <w:lsdException w:name="HTML Preformatted" w:semiHidden="1" w:unhideWhenUsed="1"/>
-    <w:lsdException w:name="HTML Sample" w:semiHidden="1" w:unhideWhenUsed="1"/>
-    <w:lsdException w:name="HTML Typewriter" w:semiHidden="1" w:unhideWhenUsed="1"/>
-    <w:lsdException w:name="HTML Variable" w:semiHidden="1" w:unhideWhenUsed="1"/>
-    <w:lsdException w:name="Normal Table" w:semiHidden="1" w:unhideWhenUsed="1"/>
-    <w:lsdException w:name="annotation subject" w:semiHidden="1" w:unhideWhenUsed="1"/>
-    <w:lsdException w:name="No List" w:semiHidden="1" w:unhideWhenUsed="1"/>
-    <w:lsdException w:name="Outline List 1" w:semiHidden="1" w:unhideWhenUsed="1"/>
-    <w:lsdException w:name="Outline List 2" w:semiHidden="1" w:unhideWhenUsed="1"/>
-    <w:lsdException w:name="Outline List 3" w:semiHidden="1" w:unhideWhenUsed="1"/>
-    <w:lsdException w:name="Table Simple 1" w:semiHidden="1" w:unhideWhenUsed="1"/>
-    <w:lsdException w:name="Table Simple 2" w:semiHidden="1" w:unhideWhenUsed="1"/>
-    <w:lsdException w:name="Table Simple 3" w:semiHidden="1" w:unhideWhenUsed="1"/>
-    <w:lsdException w:name="Table Classic 1" w:semiHidden="1" w:unhideWhenUsed="1"/>
-    <w:lsdException w:name="Table Classic 2" w:semiHidden="1" w:unhideWhenUsed="1"/>
-    <w:lsdException w:name="Table Classic 3" w:semiHidden="1" w:unhideWhenUsed="1"/>
-    <w:lsdException w:name="Table Classic 4" w:semiHidden="1" w:unhideWhenUsed="1"/>
-    <w:lsdException w:name="Table Colorful 1" w:semiHidden="1" w:unhideWhenUsed="1"/>
-    <w:lsdException w:name="Table Colorful 2" w:semiHidden="1" w:unhideWhenUsed="1"/>
-    <w:lsdException w:name="Table Colorful 3" w:semiHidden="1" w:unhideWhenUsed="1"/>
-    <w:lsdException w:name="Table Columns 1" w:semiHidden="1" w:unhideWhenUsed="1"/>
-    <w:lsdException w:name="Table Columns 2" w:semiHidden="1" w:unhideWhenUsed="1"/>
-    <w:lsdException w:name="Table Columns 3" w:semiHidden="1" w:unhideWhenUsed="1"/>
-    <w:lsdException w:name="Table Columns 4" w:semiHidden="1" w:unhideWhenUsed="1"/>
-    <w:lsdException w:name="Table Columns 5" w:semiHidden="1" w:unhideWhenUsed="1"/>
-    <w:lsdException w:name="Table Grid 1" w:semiHidden="1" w:unhideWhenUsed="1"/>
-    <w:lsdException w:name="Table Grid 2" w:semiHidden="1" w:unhideWhenUsed="1"/>
-    <w:lsdException w:name="Table Grid 3" w:semiHidden="1" w:unhideWhenUsed="1"/>
-    <w:lsdException w:name="Table Grid 4" w:semiHidden="1" w:unhideWhenUsed="1"/>
-    <w:lsdException w:name="Table Grid 5" w:semiHidden="1" w:unhideWhenUsed="1"/>
-    <w:lsdException w:name="Table Grid 6" w:semiHidden="1" w:unhideWhenUsed="1"/>
-    <w:lsdException w:name="Table Grid 7" w:semiHidden="1" w:unhideWhenUsed="1"/>
-    <w:lsdException w:name="Table Grid 8" w:semiHidden="1" w:unhideWhenUsed="1"/>
-    <w:lsdException w:name="Table List 1" w:semiHidden="1" w:unhideWhenUsed="1"/>
-    <w:lsdException w:name="Table List 2" w:semiHidden="1" w:unhideWhenUsed="1"/>
-    <w:lsdException w:name="Table List 3" w:semiHidden="1" w:unhideWhenUsed="1"/>
-    <w:lsdException w:name="Table List 4" w:semiHidden="1" w:unhideWhenUsed="1"/>
-    <w:lsdException w:name="Table List 5" w:semiHidden="1" w:unhideWhenUsed="1"/>
-    <w:lsdException w:name="Table List 6" w:semiHidden="1" w:unhideWhenUsed="1"/>
-    <w:lsdException w:name="Table List 7" w:semiHidden="1" w:unhideWhenUsed="1"/>
-    <w:lsdException w:name="Table List 8" w:semiHidden="1" w:unhideWhenUsed="1"/>
-    <w:lsdException w:name="Table 3D effects 1" w:semiHidden="1" w:unhideWhenUsed="1"/>
-    <w:lsdException w:name="Table 3D effects 2" w:semiHidden="1" w:unhideWhenUsed="1"/>
-    <w:lsdException w:name="Table 3D effects 3" w:semiHidden="1" w:unhideWhenUsed="1"/>
-    <w:lsdException w:name="Table Contemporary" w:semiHidden="1" w:unhideWhenUsed="1"/>
-    <w:lsdException w:name="Table Elegant" w:semiHidden="1" w:unhideWhenUsed="1"/>
-    <w:lsdException w:name="Table Professional" w:semiHidden="1" w:unhideWhenUsed="1"/>
-    <w:lsdException w:name="Table Subtle 1" w:semiHidden="1" w:unhideWhenUsed="1"/>
-    <w:lsdException w:name="Table Subtle 2" w:semiHidden="1" w:unhideWhenUsed="1"/>
-    <w:lsdException w:name="Table Web 1" w:semiHidden="1" w:unhideWhenUsed="1"/>
-    <w:lsdException w:name="Table Web 2" w:semiHidden="1" w:unhideWhenUsed="1"/>
-    <w:lsdException w:name="Table Web 3" w:semiHidden="1" w:unhideWhenUsed="1"/>
-    <w:lsdException w:name="Balloon Text" w:semiHidden="1" w:unhideWhenUsed="1"/>
-    <w:lsdException w:name="Table Grid" w:uiPriority="39"/>
-    <w:lsdException w:name="Table Theme" w:semiHidden="1" w:unhideWhenUsed="1"/>
-    <w:lsdException w:name="Placeholder Text" w:semiHidden="1"/>
-    <w:lsdException w:name="No Spacing" w:uiPriority="1" w:qFormat="1"/>
-    <w:lsdException w:name="Light Shading" w:uiPriority="60"/>
-    <w:lsdException w:name="Light List" w:uiPriority="61"/>
-    <w:lsdException w:name="Light Grid" w:uiPriority="62"/>
-    <w:lsdException w:name="Medium Shading 1" w:uiPriority="63"/>
-    <w:lsdException w:name="Medium Shading 2" w:uiPriority="64"/>
-    <w:lsdException w:name="Medium List 1" w:uiPriority="65"/>
-    <w:lsdException w:name="Medium List 2" w:uiPriority="66"/>
-    <w:lsdException w:name="Medium Grid 1" w:uiPriority="67"/>
-    <w:lsdException w:name="Medium Grid 2" w:uiPriority="68"/>
-    <w:lsdException w:name="Medium Grid 3" w:uiPriority="69"/>
-    <w:lsdException w:name="Dark List" w:uiPriority="70"/>
-    <w:lsdException w:name="Colorful Shading" w:uiPriority="71"/>
-    <w:lsdException w:name="Colorful List" w:uiPriority="72"/>
-    <w:lsdException w:name="Colorful Grid" w:uiPriority="73"/>
-    <w:lsdException w:name="Light Shading Accent 1" w:uiPriority="60"/>
-    <w:lsdException w:name="Light List Accent 1" w:uiPriority="61"/>
-    <w:lsdException w:name="Light Grid Accent 1" w:uiPriority="62"/>
-    <w:lsdException w:name="Medium Shading 1 Accent 1" w:uiPriority="63"/>
-    <w:lsdException w:name="Medium Shading 2 Accent 1" w:uiPriority="64"/>
-    <w:lsdException w:name="Medium List 1 Accent 1" w:uiPriority="65"/>
-    <w:lsdException w:name="Revision" w:semiHidden="1"/>
-    <w:lsdException w:name="List Paragraph" w:uiPriority="34" w:qFormat="1"/>
-    <w:lsdException w:name="Quote" w:uiPriority="29" w:qFormat="1"/>
-    <w:lsdException w:name="Intense Quote" w:uiPriority="30" w:qFormat="1"/>
-    <w:lsdException w:name="Medium List 2 Accent 1" w:uiPriority="66"/>
-    <w:lsdException w:name="Medium Grid 1 Accent 1" w:uiPriority="67"/>
-    <w:lsdException w:name="Medium Grid 2 Accent 1" w:uiPriority="68"/>
-    <w:lsdException w:name="Medium Grid 3 Accent 1" w:uiPriority="69"/>
-    <w:lsdException w:name="Dark List Accent 1" w:uiPriority="70"/>
-    <w:lsdException w:name="Colorful Shading Accent 1" w:uiPriority="71"/>
-    <w:lsdException w:name="Colorful List Accent 1" w:uiPriority="72"/>
-    <w:lsdException w:name="Colorful Grid Accent 1" w:uiPriority="73"/>
-    <w:lsdException w:name="Light Shading Accent 2" w:uiPriority="60"/>
-    <w:lsdException w:name="Light List Accent 2" w:uiPriority="61"/>
-    <w:lsdException w:name="Light Grid Accent 2" w:uiPriority="62"/>
-    <w:lsdException w:name="Medium Shading 1 Accent 2" w:uiPriority="63"/>
-    <w:lsdException w:name="Medium Shading 2 Accent 2" w:uiPriority="64"/>
-    <w:lsdException w:name="Medium List 1 Accent 2" w:uiPriority="65"/>
-    <w:lsdException w:name="Medium List 2 Accent 2" w:uiPriority="66"/>
-    <w:lsdException w:name="Medium Grid 1 Accent 2" w:uiPriority="67"/>
-    <w:lsdException w:name="Medium Grid 2 Accent 2" w:uiPriority="68"/>
-    <w:lsdException w:name="Medium Grid 3 Accent 2" w:uiPriority="69"/>
-    <w:lsdException w:name="Dark List Accent 2" w:uiPriority="70"/>
-    <w:lsdException w:name="Colorful Shading Accent 2" w:uiPriority="71"/>
-    <w:lsdException w:name="Colorful List Accent 2" w:uiPriority="72"/>
-    <w:lsdException w:name="Colorful Grid Accent 2" w:uiPriority="73"/>
-    <w:lsdException w:name="Light Shading Accent 3" w:uiPriority="60"/>
-    <w:lsdException w:name="Light List Accent 3" w:uiPriority="61"/>
-    <w:lsdException w:name="Light Grid Accent 3" w:uiPriority="62"/>
-    <w:lsdException w:name="Medium Shading 1 Accent 3" w:uiPriority="63"/>
-    <w:lsdException w:name="Medium Shading 2 Accent 3" w:uiPriority="64"/>
-    <w:lsdException w:name="Medium List 1 Accent 3" w:uiPriority="65"/>
-    <w:lsdException w:name="Medium List 2 Accent 3" w:uiPriority="66"/>
-    <w:lsdException w:name="Medium Grid 1 Accent 3" w:uiPriority="67"/>
-    <w:lsdException w:name="Medium Grid 2 Accent 3" w:uiPriority="68"/>
-    <w:lsdException w:name="Medium Grid 3 Accent 3" w:uiPriority="69"/>
-    <w:lsdException w:name="Dark List Accent 3" w:uiPriority="70"/>
-    <w:lsdException w:name="Colorful Shading Accent 3" w:uiPriority="71"/>
-    <w:lsdException w:name="Colorful List Accent 3" w:uiPriority="72"/>
-    <w:lsdException w:name="Colorful Grid Accent 3" w:uiPriority="73"/>
-    <w:lsdException w:name="Light Shading Accent 4" w:uiPriority="60"/>
-    <w:lsdException w:name="Light List Accent 4" w:uiPriority="61"/>
-    <w:lsdException w:name="Light Grid Accent 4" w:uiPriority="62"/>
-    <w:lsdException w:name="Medium Shading 1 Accent 4" w:uiPriority="63"/>
-    <w:lsdException w:name="Medium Shading 2 Accent 4" w:uiPriority="64"/>
-    <w:lsdException w:name="Medium List 1 Accent 4" w:uiPriority="65"/>
-    <w:lsdException w:name="Medium List 2 Accent 4" w:uiPriority="66"/>
-    <w:lsdException w:name="Medium Grid 1 Accent 4" w:uiPriority="67"/>
-    <w:lsdException w:name="Medium Grid 2 Accent 4" w:uiPriority="68"/>
-    <w:lsdException w:name="Medium Grid 3 Accent 4" w:uiPriority="69"/>
-    <w:lsdException w:name="Dark List Accent 4" w:uiPriority="70"/>
-    <w:lsdException w:name="Colorful Shading Accent 4" w:uiPriority="71"/>
-    <w:lsdException w:name="Colorful List Accent 4" w:uiPriority="72"/>
-    <w:lsdException w:name="Colorful Grid Accent 4" w:uiPriority="73"/>
-    <w:lsdException w:name="Light Shading Accent 5" w:uiPriority="60"/>
-    <w:lsdException w:name="Light List Accent 5" w:uiPriority="61"/>
-    <w:lsdException w:name="Light Grid Accent 5" w:uiPriority="62"/>
-    <w:lsdException w:name="Medium Shading 1 Accent 5" w:uiPriority="63"/>
-    <w:lsdException w:name="Medium Shading 2 Accent 5" w:uiPriority="64"/>
-    <w:lsdException w:name="Medium List 1 Accent 5" w:uiPriority="65"/>
-    <w:lsdException w:name="Medium List 2 Accent 5" w:uiPriority="66"/>
-    <w:lsdException w:name="Medium Grid 1 Accent 5" w:uiPriority="67"/>
-    <w:lsdException w:name="Medium Grid 2 Accent 5" w:uiPriority="68"/>
-    <w:lsdException w:name="Medium Grid 3 Accent 5" w:uiPriority="69"/>
-    <w:lsdException w:name="Dark List Accent 5" w:uiPriority="70"/>
-    <w:lsdException w:name="Colorful Shading Accent 5" w:uiPriority="71"/>
-    <w:lsdException w:name="Colorful List Accent 5" w:uiPriority="72"/>
-    <w:lsdException w:name="Colorful Grid Accent 5" w:uiPriority="73"/>
-    <w:lsdException w:name="Light Shading Accent 6" w:uiPriority="60"/>
-    <w:lsdException w:name="Light List Accent 6" w:uiPriority="61"/>
-    <w:lsdException w:name="Light Grid Accent 6" w:uiPriority="62"/>
-    <w:lsdException w:name="Medium Shading 1 Accent 6" w:uiPriority="63"/>
-    <w:lsdException w:name="Medium Shading 2 Accent 6" w:uiPriority="64"/>
-    <w:lsdException w:name="Medium List 1 Accent 6" w:uiPriority="65"/>
-    <w:lsdException w:name="Medium List 2 Accent 6" w:uiPriority="66"/>
-    <w:lsdException w:name="Medium Grid 1 Accent 6" w:uiPriority="67"/>
-    <w:lsdException w:name="Medium Grid 2 Accent 6" w:uiPriority="68"/>
-    <w:lsdException w:name="Medium Grid 3 Accent 6" w:uiPriority="69"/>
-    <w:lsdException w:name="Dark List Accent 6" w:uiPriority="70"/>
-    <w:lsdException w:name="Colorful Shading Accent 6" w:uiPriority="71"/>
-    <w:lsdException w:name="Colorful List Accent 6" w:uiPriority="72"/>
-    <w:lsdException w:name="Colorful Grid Accent 6" w:uiPriority="73"/>
-    <w:lsdException w:name="Subtle Emphasis" w:uiPriority="19" w:qFormat="1"/>
-    <w:lsdException w:name="Intense Emphasis" w:uiPriority="21" w:qFormat="1"/>
-    <w:lsdException w:name="Subtle Reference" w:uiPriority="31" w:qFormat="1"/>
-    <w:lsdException w:name="Intense Reference" w:uiPriority="32" w:qFormat="1"/>
-    <w:lsdException w:name="Book Title" w:uiPriority="33" w:qFormat="1"/>
-    <w:lsdException w:name="Bibliography" w:semiHidden="1" w:uiPriority="37" w:unhideWhenUsed="1"/>
-    <w:lsdException w:name="TOC Heading" w:semiHidden="1" w:uiPriority="39" w:unhideWhenUsed="1" w:qFormat="1"/>
-    <w:lsdException w:name="Plain Table 1" w:uiPriority="41"/>
-    <w:lsdException w:name="Plain Table 2" w:uiPriority="42"/>
-    <w:lsdException w:name="Plain Table 3" w:uiPriority="43"/>
-    <w:lsdException w:name="Plain Table 4" w:uiPriority="44"/>
-    <w:lsdException w:name="Plain Table 5" w:uiPriority="45"/>
-    <w:lsdException w:name="Grid Table Light" w:uiPriority="40"/>
-    <w:lsdException w:name="Grid Table 1 Light" w:uiPriority="46"/>
-    <w:lsdException w:name="Grid Table 2" w:uiPriority="47"/>
-    <w:lsdException w:name="Grid Table 3" w:uiPriority="48"/>
-    <w:lsdException w:name="Grid Table 4" w:uiPriority="49"/>
-    <w:lsdException w:name="Grid Table 5 Dark" w:uiPriority="50"/>
-    <w:lsdException w:name="Grid Table 6 Colorful" w:uiPriority="51"/>
-    <w:lsdException w:name="Grid Table 7 Colorful" w:uiPriority="52"/>
-    <w:lsdException w:name="Grid Table 1 Light Accent 1" w:uiPriority="46"/>
-    <w:lsdException w:name="Grid Table 2 Accent 1" w:uiPriority="47"/>
-    <w:lsdException w:name="Grid Table 3 Accent 1" w:uiPriority="48"/>
-    <w:lsdException w:name="Grid Table 4 Accent 1" w:uiPriority="49"/>
-    <w:lsdException w:name="Grid Table 5 Dark Accent 1" w:uiPriority="50"/>
-    <w:lsdException w:name="Grid Table 6 Colorful Accent 1" w:uiPriority="51"/>
-    <w:lsdException w:name="Grid Table 7 Colorful Accent 1" w:uiPriority="52"/>
-    <w:lsdException w:name="Grid Table 1 Light Accent 2" w:uiPriority="46"/>
-    <w:lsdException w:name="Grid Table 2 Accent 2" w:uiPriority="47"/>
-    <w:lsdException w:name="Grid Table 3 Accent 2" w:uiPriority="48"/>
-    <w:lsdException w:name="Grid Table 4 Accent 2" w:uiPriority="49"/>
-    <w:lsdException w:name="Grid Table 5 Dark Accent 2" w:uiPriority="50"/>
-    <w:lsdException w:name="Grid Table 6 Colorful Accent 2" w:uiPriority="51"/>
-    <w:lsdException w:name="Grid Table 7 Colorful Accent 2" w:uiPriority="52"/>
-    <w:lsdException w:name="Grid Table 1 Light Accent 3" w:uiPriority="46"/>
-    <w:lsdException w:name="Grid Table 2 Accent 3" w:uiPriority="47"/>
-    <w:lsdException w:name="Grid Table 3 Accent 3" w:uiPriority="48"/>
-    <w:lsdException w:name="Grid Table 4 Accent 3" w:uiPriority="49"/>
-    <w:lsdException w:name="Grid Table 5 Dark Accent 3" w:uiPriority="50"/>
-    <w:lsdException w:name="Grid Table 6 Colorful Accent 3" w:uiPriority="51"/>
-    <w:lsdException w:name="Grid Table 7 Colorful Accent 3" w:uiPriority="52"/>
-    <w:lsdException w:name="Grid Table 1 Light Accent 4" w:uiPriority="46"/>
-    <w:lsdException w:name="Grid Table 2 Accent 4" w:uiPriority="47"/>
-    <w:lsdException w:name="Grid Table 3 Accent 4" w:uiPriority="48"/>
-    <w:lsdException w:name="Grid Table 4 Accent 4" w:uiPriority="49"/>
-    <w:lsdException w:name="Grid Table 5 Dark Accent 4" w:uiPriority="50"/>
-    <w:lsdException w:name="Grid Table 6 Colorful Accent 4" w:uiPriority="51"/>
-    <w:lsdException w:name="Grid Table 7 Colorful Accent 4" w:uiPriority="52"/>
-    <w:lsdException w:name="Grid Table 1 Light Accent 5" w:uiPriority="46"/>
-    <w:lsdException w:name="Grid Table 2 Accent 5" w:uiPriority="47"/>
-    <w:lsdException w:name="Grid Table 3 Accent 5" w:uiPriority="48"/>
-    <w:lsdException w:name="Grid Table 4 Accent 5" w:uiPriority="49"/>
-    <w:lsdException w:name="Grid Table 5 Dark Accent 5" w:uiPriority="50"/>
-    <w:lsdException w:name="Grid Table 6 Colorful Accent 5" w:uiPriority="51"/>
-    <w:lsdException w:name="Grid Table 7 Colorful Accent 5" w:uiPriority="52"/>
-    <w:lsdException w:name="Grid Table 1 Light Accent 6" w:uiPriority="46"/>
-    <w:lsdException w:name="Grid Table 2 Accent 6" w:uiPriority="47"/>
-    <w:lsdException w:name="Grid Table 3 Accent 6" w:uiPriority="48"/>
-    <w:lsdException w:name="Grid Table 4 Accent 6" w:uiPriority="49"/>
-    <w:lsdException w:name="Grid Table 5 Dark Accent 6" w:uiPriority="50"/>
-    <w:lsdException w:name="Grid Table 6 Colorful Accent 6" w:uiPriority="51"/>
-    <w:lsdException w:name="Grid Table 7 Colorful Accent 6" w:uiPriority="52"/>
-    <w:lsdException w:name="List Table 1 Light" w:uiPriority="46"/>
-    <w:lsdException w:name="List Table 2" w:uiPriority="47"/>
-    <w:lsdException w:name="List Table 3" w:uiPriority="48"/>
-    <w:lsdException w:name="List Table 4" w:uiPriority="49"/>
-    <w:lsdException w:name="List Table 5 Dark" w:uiPriority="50"/>
-    <w:lsdException w:name="List Table 6 Colorful" w:uiPriority="51"/>
-    <w:lsdException w:name="List Table 7 Colorful" w:uiPriority="52"/>
-    <w:lsdException w:name="List Table 1 Light Accent 1" w:uiPriority="46"/>
-    <w:lsdException w:name="List Table 2 Accent 1" w:uiPriority="47"/>
-    <w:lsdException w:name="List Table 3 Accent 1" w:uiPriority="48"/>
-    <w:lsdException w:name="List Table 4 Accent 1" w:uiPriority="49"/>
-    <w:lsdException w:name="List Table 5 Dark Accent 1" w:uiPriority="50"/>
-    <w:lsdException w:name="List Table 6 Colorful Accent 1" w:uiPriority="51"/>
-    <w:lsdException w:name="List Table 7 Colorful Accent 1" w:uiPriority="52"/>
-    <w:lsdException w:name="List Table 1 Light Accent 2" w:uiPriority="46"/>
-    <w:lsdException w:name="List Table 2 Accent 2" w:uiPriority="47"/>
-    <w:lsdException w:name="List Table 3 Accent 2" w:uiPriority="48"/>
-    <w:lsdException w:name="List Table 4 Accent 2" w:uiPriority="49"/>
-    <w:lsdException w:name="List Table 5 Dark Accent 2" w:uiPriority="50"/>
-    <w:lsdException w:name="List Table 6 Colorful Accent 2" w:uiPriority="51"/>
-    <w:lsdException w:name="List Table 7 Colorful Accent 2" w:uiPriority="52"/>
-    <w:lsdException w:name="List Table 1 Light Accent 3" w:uiPriority="46"/>
-    <w:lsdException w:name="List Table 2 Accent 3" w:uiPriority="47"/>
-    <w:lsdException w:name="List Table 3 Accent 3" w:uiPriority="48"/>
-    <w:lsdException w:name="List Table 4 Accent 3" w:uiPriority="49"/>
-    <w:lsdException w:name="List Table 5 Dark Accent 3" w:uiPriority="50"/>
-    <w:lsdException w:name="List Table 6 Colorful Accent 3" w:uiPriority="51"/>
-    <w:lsdException w:name="List Table 7 Colorful Accent 3" w:uiPriority="52"/>
-    <w:lsdException w:name="List Table 1 Light Accent 4" w:uiPriority="46"/>
-    <w:lsdException w:name="List Table 2 Accent 4" w:uiPriority="47"/>
-    <w:lsdException w:name="List Table 3 Accent 4" w:uiPriority="48"/>
-    <w:lsdException w:name="List Table 4 Accent 4" w:uiPriority="49"/>
-    <w:lsdException w:name="List Table 5 Dark Accent 4" w:uiPriority="50"/>
-    <w:lsdException w:name="List Table 6 Colorful Accent 4" w:uiPriority="51"/>
-    <w:lsdException w:name="List Table 7 Colorful Accent 4" w:uiPriority="52"/>
-    <w:lsdException w:name="List Table 1 Light Accent 5" w:uiPriority="46"/>
-    <w:lsdException w:name="List Table 2 Accent 5" w:uiPriority="47"/>
-    <w:lsdException w:name="List Table 3 Accent 5" w:uiPriority="48"/>
-    <w:lsdException w:name="List Table 4 Accent 5" w:uiPriority="49"/>
-    <w:lsdException w:name="List Table 5 Dark Accent 5" w:uiPriority="50"/>
-    <w:lsdException w:name="List Table 6 Colorful Accent 5" w:uiPriority="51"/>
-    <w:lsdException w:name="List Table 7 Colorful Accent 5" w:uiPriority="52"/>
-    <w:lsdException w:name="List Table 1 Light Accent 6" w:uiPriority="46"/>
-    <w:lsdException w:name="List Table 2 Accent 6" w:uiPriority="47"/>
-    <w:lsdException w:name="List Table 3 Accent 6" w:uiPriority="48"/>
-    <w:lsdException w:name="List Table 4 Accent 6" w:uiPriority="49"/>
-    <w:lsdException w:name="List Table 5 Dark Accent 6" w:uiPriority="50"/>
-    <w:lsdException w:name="List Table 6 Colorful Accent 6" w:uiPriority="51"/>
-    <w:lsdException w:name="List Table 7 Colorful Accent 6" w:uiPriority="52"/>
-    <w:lsdException w:name="Mention" w:semiHidden="1" w:unhideWhenUsed="1"/>
-    <w:lsdException w:name="Smart Hyperlink" w:semiHidden="1" w:unhideWhenUsed="1"/>
-    <w:lsdException w:name="Hashtag" w:semiHidden="1" w:unhideWhenUsed="1"/>
-    <w:lsdException w:name="Unresolved Mention" w:semiHidden="1" w:unhideWhenUsed="1"/>
+  <w:latentStyles w:defLockedState="0" w:defUIPriority="99" w:defSemiHidden="1" w:defUnhideWhenUsed="1" w:defQFormat="0" w:count="267">
+    <w:lsdException w:name="Normal" w:semiHidden="0" w:uiPriority="0" w:unhideWhenUsed="0" w:qFormat="1"/>
+    <w:lsdException w:name="heading 1" w:semiHidden="0" w:uiPriority="9" w:unhideWhenUsed="0" w:qFormat="1"/>
+    <w:lsdException w:name="heading 2" w:uiPriority="9" w:qFormat="1"/>
+    <w:lsdException w:name="heading 3" w:uiPriority="9" w:qFormat="1"/>
+    <w:lsdException w:name="heading 4" w:uiPriority="9" w:qFormat="1"/>
+    <w:lsdException w:name="heading 5" w:uiPriority="9" w:qFormat="1"/>
+    <w:lsdException w:name="heading 6" w:uiPriority="9" w:qFormat="1"/>
+    <w:lsdException w:name="heading 7" w:uiPriority="9" w:qFormat="1"/>
+    <w:lsdException w:name="heading 8" w:uiPriority="9" w:qFormat="1"/>
+    <w:lsdException w:name="heading 9" w:uiPriority="9" w:qFormat="1"/>
+    <w:lsdException w:name="toc 1" w:uiPriority="39"/>
+    <w:lsdException w:name="toc 2" w:uiPriority="39"/>
+    <w:lsdException w:name="toc 3" w:uiPriority="39"/>
+    <w:lsdException w:name="toc 4" w:uiPriority="39"/>
+    <w:lsdException w:name="toc 5" w:uiPriority="39"/>
+    <w:lsdException w:name="toc 6" w:uiPriority="39"/>
+    <w:lsdException w:name="toc 7" w:uiPriority="39"/>
+    <w:lsdException w:name="toc 8" w:uiPriority="39"/>
+    <w:lsdException w:name="toc 9" w:uiPriority="39"/>
+    <w:lsdException w:name="caption" w:uiPriority="35" w:qFormat="1"/>
+    <w:lsdException w:name="Title" w:semiHidden="0" w:uiPriority="10" w:unhideWhenUsed="0" w:qFormat="1"/>
+    <w:lsdException w:name="Default Paragraph Font" w:uiPriority="1"/>
+    <w:lsdException w:name="Subtitle" w:semiHidden="0" w:uiPriority="11" w:unhideWhenUsed="0" w:qFormat="1"/>
+    <w:lsdException w:name="Strong" w:semiHidden="0" w:uiPriority="22" w:unhideWhenUsed="0" w:qFormat="1"/>
+    <w:lsdException w:name="Emphasis" w:semiHidden="0" w:uiPriority="20" w:unhideWhenUsed="0" w:qFormat="1"/>
+    <w:lsdException w:name="Table Grid" w:semiHidden="0" w:uiPriority="39" w:unhideWhenUsed="0"/>
+    <w:lsdException w:name="Placeholder Text" w:unhideWhenUsed="0"/>
+    <w:lsdException w:name="No Spacing" w:semiHidden="0" w:uiPriority="1" w:unhideWhenUsed="0" w:qFormat="1"/>
+    <w:lsdException w:name="Light Shading" w:semiHidden="0" w:uiPriority="60" w:unhideWhenUsed="0"/>
+    <w:lsdException w:name="Light List" w:semiHidden="0" w:uiPriority="61" w:unhideWhenUsed="0"/>
+    <w:lsdException w:name="Light Grid" w:semiHidden="0" w:uiPriority="62" w:unhideWhenUsed="0"/>
+    <w:lsdException w:name="Medium Shading 1" w:semiHidden="0" w:uiPriority="63" w:unhideWhenUsed="0"/>
+    <w:lsdException w:name="Medium Shading 2" w:semiHidden="0" w:uiPriority="64" w:unhideWhenUsed="0"/>
+    <w:lsdException w:name="Medium List 1" w:semiHidden="0" w:uiPriority="65" w:unhideWhenUsed="0"/>
+    <w:lsdException w:name="Medium List 2" w:semiHidden="0" w:uiPriority="66" w:unhideWhenUsed="0"/>
+    <w:lsdException w:name="Medium Grid 1" w:semiHidden="0" w:uiPriority="67" w:unhideWhenUsed="0"/>
+    <w:lsdException w:name="Medium Grid 2" w:semiHidden="0" w:uiPriority="68" w:unhideWhenUsed="0"/>
+    <w:lsdException w:name="Medium Grid 3" w:semiHidden="0" w:uiPriority="69" w:unhideWhenUsed="0"/>
+    <w:lsdException w:name="Dark List" w:semiHidden="0" w:uiPriority="70" w:unhideWhenUsed="0"/>
+    <w:lsdException w:name="Colorful Shading" w:semiHidden="0" w:uiPriority="71" w:unhideWhenUsed="0"/>
+    <w:lsdException w:name="Colorful List" w:semiHidden="0" w:uiPriority="72" w:unhideWhenUsed="0"/>
+    <w:lsdException w:name="Colorful Grid" w:semiHidden="0" w:uiPriority="73" w:unhideWhenUsed="0"/>
+    <w:lsdException w:name="Light Shading Accent 1" w:semiHidden="0" w:uiPriority="60" w:unhideWhenUsed="0"/>
+    <w:lsdException w:name="Light List Accent 1" w:semiHidden="0" w:uiPriority="61" w:unhideWhenUsed="0"/>
+    <w:lsdException w:name="Light Grid Accent 1" w:semiHidden="0" w:uiPriority="62" w:unhideWhenUsed="0"/>
+    <w:lsdException w:name="Medium Shading 1 Accent 1" w:semiHidden="0" w:uiPriority="63" w:unhideWhenUsed="0"/>
+    <w:lsdException w:name="Medium Shading 2 Accent 1" w:semiHidden="0" w:uiPriority="64" w:unhideWhenUsed="0"/>
+    <w:lsdException w:name="Medium List 1 Accent 1" w:semiHidden="0" w:uiPriority="65" w:unhideWhenUsed="0"/>
+    <w:lsdException w:name="Revision" w:unhideWhenUsed="0"/>
+    <w:lsdException w:name="List Paragraph" w:semiHidden="0" w:uiPriority="34" w:unhideWhenUsed="0" w:qFormat="1"/>
+    <w:lsdException w:name="Quote" w:semiHidden="0" w:uiPriority="29" w:unhideWhenUsed="0" w:qFormat="1"/>
+    <w:lsdException w:name="Intense Quote" w:semiHidden="0" w:uiPriority="30" w:unhideWhenUsed="0" w:qFormat="1"/>
+    <w:lsdException w:name="Medium List 2 Accent 1" w:semiHidden="0" w:uiPriority="66" w:unhideWhenUsed="0"/>
+    <w:lsdException w:name="Medium Grid 1 Accent 1" w:semiHidden="0" w:uiPriority="67" w:unhideWhenUsed="0"/>
+    <w:lsdException w:name="Medium Grid 2 Accent 1" w:semiHidden="0" w:uiPriority="68" w:unhideWhenUsed="0"/>
+    <w:lsdException w:name="Medium Grid 3 Accent 1" w:semiHidden="0" w:uiPriority="69" w:unhideWhenUsed="0"/>
+    <w:lsdException w:name="Dark List Accent 1" w:semiHidden="0" w:uiPriority="70" w:unhideWhenUsed="0"/>
+    <w:lsdException w:name="Colorful Shading Accent 1" w:semiHidden="0" w:uiPriority="71" w:unhideWhenUsed="0"/>
+    <w:lsdException w:name="Colorful List Accent 1" w:semiHidden="0" w:uiPriority="72" w:unhideWhenUsed="0"/>
+    <w:lsdException w:name="Colorful Grid Accent 1" w:semiHidden="0" w:uiPriority="73" w:unhideWhenUsed="0"/>
+    <w:lsdException w:name="Light Shading Accent 2" w:semiHidden="0" w:uiPriority="60" w:unhideWhenUsed="0"/>
+    <w:lsdException w:name="Light List Accent 2" w:semiHidden="0" w:uiPriority="61" w:unhideWhenUsed="0"/>
+    <w:lsdException w:name="Light Grid Accent 2" w:semiHidden="0" w:uiPriority="62" w:unhideWhenUsed="0"/>
+    <w:lsdException w:name="Medium Shading 1 Accent 2" w:semiHidden="0" w:uiPriority="63" w:unhideWhenUsed="0"/>
+    <w:lsdException w:name="Medium Shading 2 Accent 2" w:semiHidden="0" w:uiPriority="64" w:unhideWhenUsed="0"/>
+    <w:lsdException w:name="Medium List 1 Accent 2" w:semiHidden="0" w:uiPriority="65" w:unhideWhenUsed="0"/>
+    <w:lsdException w:name="Medium List 2 Accent 2" w:semiHidden="0" w:uiPriority="66" w:unhideWhenUsed="0"/>
+    <w:lsdException w:name="Medium Grid 1 Accent 2" w:semiHidden="0" w:uiPriority="67" w:unhideWhenUsed="0"/>
+    <w:lsdException w:name="Medium Grid 2 Accent 2" w:semiHidden="0" w:uiPriority="68" w:unhideWhenUsed="0"/>
+    <w:lsdException w:name="Medium Grid 3 Accent 2" w:semiHidden="0" w:uiPriority="69" w:unhideWhenUsed="0"/>
+    <w:lsdException w:name="Dark List Accent 2" w:semiHidden="0" w:uiPriority="70" w:unhideWhenUsed="0"/>
+    <w:lsdException w:name="Colorful Shading Accent 2" w:semiHidden="0" w:uiPriority="71" w:unhideWhenUsed="0"/>
+    <w:lsdException w:name="Colorful List Accent 2" w:semiHidden="0" w:uiPriority="72" w:unhideWhenUsed="0"/>
+    <w:lsdException w:name="Colorful Grid Accent 2" w:semiHidden="0" w:uiPriority="73" w:unhideWhenUsed="0"/>
+    <w:lsdException w:name="Light Shading Accent 3" w:semiHidden="0" w:uiPriority="60" w:unhideWhenUsed="0"/>
+    <w:lsdException w:name="Light List Accent 3" w:semiHidden="0" w:uiPriority="61" w:unhideWhenUsed="0"/>
+    <w:lsdException w:name="Light Grid Accent 3" w:semiHidden="0" w:uiPriority="62" w:unhideWhenUsed="0"/>
+    <w:lsdException w:name="Medium Shading 1 Accent 3" w:semiHidden="0" w:uiPriority="63" w:unhideWhenUsed="0"/>
+    <w:lsdException w:name="Medium Shading 2 Accent 3" w:semiHidden="0" w:uiPriority="64" w:unhideWhenUsed="0"/>
+    <w:lsdException w:name="Medium List 1 Accent 3" w:semiHidden="0" w:uiPriority="65" w:unhideWhenUsed="0"/>
+    <w:lsdException w:name="Medium List 2 Accent 3" w:semiHidden="0" w:uiPriority="66" w:unhideWhenUsed="0"/>
+    <w:lsdException w:name="Medium Grid 1 Accent 3" w:semiHidden="0" w:uiPriority="67" w:unhideWhenUsed="0"/>
+    <w:lsdException w:name="Medium Grid 2 Accent 3" w:semiHidden="0" w:uiPriority="68" w:unhideWhenUsed="0"/>
+    <w:lsdException w:name="Medium Grid 3 Accent 3" w:semiHidden="0" w:uiPriority="69" w:unhideWhenUsed="0"/>
+    <w:lsdException w:name="Dark List Accent 3" w:semiHidden="0" w:uiPriority="70" w:unhideWhenUsed="0"/>
+    <w:lsdException w:name="Colorful Shading Accent 3" w:semiHidden="0" w:uiPriority="71" w:unhideWhenUsed="0"/>
+    <w:lsdException w:name="Colorful List Accent 3" w:semiHidden="0" w:uiPriority="72" w:unhideWhenUsed="0"/>
+    <w:lsdException w:name="Colorful Grid Accent 3" w:semiHidden="0" w:uiPriority="73" w:unhideWhenUsed="0"/>
+    <w:lsdException w:name="Light Shading Accent 4" w:semiHidden="0" w:uiPriority="60" w:unhideWhenUsed="0"/>
+    <w:lsdException w:name="Light List Accent 4" w:semiHidden="0" w:uiPriority="61" w:unhideWhenUsed="0"/>
+    <w:lsdException w:name="Light Grid Accent 4" w:semiHidden="0" w:uiPriority="62" w:unhideWhenUsed="0"/>
+    <w:lsdException w:name="Medium Shading 1 Accent 4" w:semiHidden="0" w:uiPriority="63" w:unhideWhenUsed="0"/>
+    <w:lsdException w:name="Medium Shading 2 Accent 4" w:semiHidden="0" w:uiPriority="64" w:unhideWhenUsed="0"/>
+    <w:lsdException w:name="Medium List 1 Accent 4" w:semiHidden="0" w:uiPriority="65" w:unhideWhenUsed="0"/>
+    <w:lsdException w:name="Medium List 2 Accent 4" w:semiHidden="0" w:uiPriority="66" w:unhideWhenUsed="0"/>
+    <w:lsdException w:name="Medium Grid 1 Accent 4" w:semiHidden="0" w:uiPriority="67" w:unhideWhenUsed="0"/>
+    <w:lsdException w:name="Medium Grid 2 Accent 4" w:semiHidden="0" w:uiPriority="68" w:unhideWhenUsed="0"/>
+    <w:lsdException w:name="Medium Grid 3 Accent 4" w:semiHidden="0" w:uiPriority="69" w:unhideWhenUsed="0"/>
+    <w:lsdException w:name="Dark List Accent 4" w:semiHidden="0" w:uiPriority="70" w:unhideWhenUsed="0"/>
+    <w:lsdException w:name="Colorful Shading Accent 4" w:semiHidden="0" w:uiPriority="71" w:unhideWhenUsed="0"/>
+    <w:lsdException w:name="Colorful List Accent 4" w:semiHidden="0" w:uiPriority="72" w:unhideWhenUsed="0"/>
+    <w:lsdException w:name="Colorful Grid Accent 4" w:semiHidden="0" w:uiPriority="73" w:unhideWhenUsed="0"/>
+    <w:lsdException w:name="Light Shading Accent 5" w:semiHidden="0" w:uiPriority="60" w:unhideWhenUsed="0"/>
+    <w:lsdException w:name="Light List Accent 5" w:semiHidden="0" w:uiPriority="61" w:unhideWhenUsed="0"/>
+    <w:lsdException w:name="Light Grid Accent 5" w:semiHidden="0" w:uiPriority="62" w:unhideWhenUsed="0"/>
+    <w:lsdException w:name="Medium Shading 1 Accent 5" w:semiHidden="0" w:uiPriority="63" w:unhideWhenUsed="0"/>
+    <w:lsdException w:name="Medium Shading 2 Accent 5" w:semiHidden="0" w:uiPriority="64" w:unhideWhenUsed="0"/>
+    <w:lsdException w:name="Medium List 1 Accent 5" w:semiHidden="0" w:uiPriority="65" w:unhideWhenUsed="0"/>
+    <w:lsdException w:name="Medium List 2 Accent 5" w:semiHidden="0" w:uiPriority="66" w:unhideWhenUsed="0"/>
+    <w:lsdException w:name="Medium Grid 1 Accent 5" w:semiHidden="0" w:uiPriority="67" w:unhideWhenUsed="0"/>
+    <w:lsdException w:name="Medium Grid 2 Accent 5" w:semiHidden="0" w:uiPriority="68" w:unhideWhenUsed="0"/>
+    <w:lsdException w:name="Medium Grid 3 Accent 5" w:semiHidden="0" w:uiPriority="69" w:unhideWhenUsed="0"/>
+    <w:lsdException w:name="Dark List Accent 5" w:semiHidden="0" w:uiPriority="70" w:unhideWhenUsed="0"/>
+    <w:lsdException w:name="Colorful Shading Accent 5" w:semiHidden="0" w:uiPriority="71" w:unhideWhenUsed="0"/>
+    <w:lsdException w:name="Colorful List Accent 5" w:semiHidden="0" w:uiPriority="72" w:unhideWhenUsed="0"/>
+    <w:lsdException w:name="Colorful Grid Accent 5" w:semiHidden="0" w:uiPriority="73" w:unhideWhenUsed="0"/>
+    <w:lsdException w:name="Light Shading Accent 6" w:semiHidden="0" w:uiPriority="60" w:unhideWhenUsed="0"/>
+    <w:lsdException w:name="Light List Accent 6" w:semiHidden="0" w:uiPriority="61" w:unhideWhenUsed="0"/>
+    <w:lsdException w:name="Light Grid Accent 6" w:semiHidden="0" w:uiPriority="62" w:unhideWhenUsed="0"/>
+    <w:lsdException w:name="Medium Shading 1 Accent 6" w:semiHidden="0" w:uiPriority="63" w:unhideWhenUsed="0"/>
+    <w:lsdException w:name="Medium Shading 2 Accent 6" w:semiHidden="0" w:uiPriority="64" w:unhideWhenUsed="0"/>
+    <w:lsdException w:name="Medium List 1 Accent 6" w:semiHidden="0" w:uiPriority="65" w:unhideWhenUsed="0"/>
+    <w:lsdException w:name="Medium List 2 Accent 6" w:semiHidden="0" w:uiPriority="66" w:unhideWhenUsed="0"/>
+    <w:lsdException w:name="Medium Grid 1 Accent 6" w:semiHidden="0" w:uiPriority="67" w:unhideWhenUsed="0"/>
+    <w:lsdException w:name="Medium Grid 2 Accent 6" w:semiHidden="0" w:uiPriority="68" w:unhideWhenUsed="0"/>
+    <w:lsdException w:name="Medium Grid 3 Accent 6" w:semiHidden="0" w:uiPriority="69" w:unhideWhenUsed="0"/>
+    <w:lsdException w:name="Dark List Accent 6" w:semiHidden="0" w:uiPriority="70" w:unhideWhenUsed="0"/>
+    <w:lsdException w:name="Colorful Shading Accent 6" w:semiHidden="0" w:uiPriority="71" w:unhideWhenUsed="0"/>
+    <w:lsdException w:name="Colorful List Accent 6" w:semiHidden="0" w:uiPriority="72" w:unhideWhenUsed="0"/>
+    <w:lsdException w:name="Colorful Grid Accent 6" w:semiHidden="0" w:uiPriority="73" w:unhideWhenUsed="0"/>
+    <w:lsdException w:name="Subtle Emphasis" w:semiHidden="0" w:uiPriority="19" w:unhideWhenUsed="0" w:qFormat="1"/>
+    <w:lsdException w:name="Intense Emphasis" w:semiHidden="0" w:uiPriority="21" w:unhideWhenUsed="0" w:qFormat="1"/>
+    <w:lsdException w:name="Subtle Reference" w:semiHidden="0" w:uiPriority="31" w:unhideWhenUsed="0" w:qFormat="1"/>
+    <w:lsdException w:name="Intense Reference" w:semiHidden="0" w:uiPriority="32" w:unhideWhenUsed="0" w:qFormat="1"/>
+    <w:lsdException w:name="Book Title" w:semiHidden="0" w:uiPriority="33" w:unhideWhenUsed="0" w:qFormat="1"/>
+    <w:lsdException w:name="Bibliography" w:uiPriority="37"/>
+    <w:lsdException w:name="TOC Heading" w:uiPriority="39" w:qFormat="1"/>
+  </w:latentStyles>
+  <w:style w:type="paragraph" w:default="1" w:styleId="Normal">
+    <w:name w:val="Normal"/>
+    <w:qFormat/>
+  </w:style>
+  <w:style w:type="character" w:default="1" w:styleId="DefaultParagraphFont">
+    <w:name w:val="Default Paragraph Font"/>
+    <w:uiPriority w:val="1"/>
+    <w:semiHidden/>
+    <w:unhideWhenUsed/>
+  </w:style>
+  <w:style w:type="table" w:default="1" w:styleId="TableNormal">
+    <w:name w:val="Normal Table"/>
+    <w:uiPriority w:val="99"/>
+    <w:semiHidden/>
+    <w:unhideWhenUsed/>
+    <w:tblPr>
+      <w:tblInd w:w="0" w:type="dxa"/>
+      <w:tblCellMar>
+        <w:top w:w="0" w:type="dxa"/>
+        <w:left w:w="108" w:type="dxa"/>
+        <w:bottom w:w="0" w:type="dxa"/>
+        <w:right w:w="108" w:type="dxa"/>
+      </w:tblCellMar>
+    </w:tblPr>
+  </w:style>
+  <w:style w:type="numbering" w:default="1" w:styleId="NoList">
+    <w:name w:val="No List"/>
+    <w:uiPriority w:val="99"/>
+    <w:semiHidden/>
+    <w:unhideWhenUsed/>
+  </w:style>
+  <w:style w:type="character" w:styleId="Hyperlink">
+    <w:name w:val="Hyperlink"/>
+    <w:basedOn w:val="DefaultParagraphFont"/>
+    <w:uiPriority w:val="99"/>
+    <w:unhideWhenUsed/>
+    <w:rsid w:val="00BD11E6"/>
+    <w:rPr>
+      <w:color w:val="0000FF"/>
+      <w:u w:val="single"/>
+    </w:rPr>
+  </w:style>
+  <w:style w:type="paragraph" w:styleId="ListParagraph">
+    <w:name w:val="List Paragraph"/>
+    <w:basedOn w:val="Normal"/>
+    <w:uiPriority w:val="34"/>
+    <w:qFormat/>
+    <w:rsid w:val="00376695"/>
+    <w:pPr>
+      <w:spacing w:line="256" w:lineRule="auto"/>
+      <w:ind w:left="720"/>
+      <w:contextualSpacing/>
+    </w:pPr>
+  </w:style>
+</w:styles>
+</file>
+
+<file path=word/stylesWithEffects.xml><?xml version="1.0" encoding="utf-8"?>
+<w:styles xmlns:wpc="http://schemas.microsoft.com/office/word/2010/wordprocessingCanvas" xmlns:mc="http://schemas.openxmlformats.org/markup-compatibility/2006" xmlns:o="urn:schemas-microsoft-com:office:office" xmlns:r="http://schemas.openxmlformats.org/officeDocument/2006/relationships" xmlns:m="http://schemas.openxmlformats.org/officeDocument/2006/math" xmlns:v="urn:schemas-microsoft-com:vml" xmlns:wp14="http://schemas.microsoft.com/office/word/2010/wordprocessingDrawing" xmlns:wp="http://schemas.openxmlformats.org/drawingml/2006/wordprocessingDrawing" xmlns:w10="urn:schemas-microsoft-com:office:word" xmlns:w="http://schemas.openxmlformats.org/wordprocessingml/2006/main" xmlns:w14="http://schemas.microsoft.com/office/word/2010/wordml" xmlns:wpg="http://schemas.microsoft.com/office/word/2010/wordprocessingGroup" xmlns:wpi="http://schemas.microsoft.com/office/word/2010/wordprocessingInk" xmlns:wne="http://schemas.microsoft.com/office/word/2006/wordml" xmlns:wps="http://schemas.microsoft.com/office/word/2010/wordprocessingShape" mc:Ignorable="w14 wp14">
+  <w:docDefaults>
+    <w:rPrDefault>
+      <w:rPr>
+        <w:rFonts w:asciiTheme="minorHAnsi" w:eastAsiaTheme="minorHAnsi" w:hAnsiTheme="minorHAnsi" w:cstheme="minorBidi"/>
+        <w:sz w:val="22"/>
+        <w:szCs w:val="22"/>
+        <w:lang w:val="en-IN" w:eastAsia="en-US" w:bidi="ar-SA"/>
+      </w:rPr>
+    </w:rPrDefault>
+    <w:pPrDefault>
+      <w:pPr>
+        <w:spacing w:after="160" w:line="259" w:lineRule="auto"/>
+      </w:pPr>
+    </w:pPrDefault>
+  </w:docDefaults>
+  <w:latentStyles w:defLockedState="0" w:defUIPriority="99" w:defSemiHidden="1" w:defUnhideWhenUsed="1" w:defQFormat="0" w:count="267">
+    <w:lsdException w:name="Normal" w:semiHidden="0" w:uiPriority="0" w:unhideWhenUsed="0" w:qFormat="1"/>
+    <w:lsdException w:name="heading 1" w:semiHidden="0" w:uiPriority="9" w:unhideWhenUsed="0" w:qFormat="1"/>
+    <w:lsdException w:name="heading 2" w:uiPriority="9" w:qFormat="1"/>
+    <w:lsdException w:name="heading 3" w:uiPriority="9" w:qFormat="1"/>
+    <w:lsdException w:name="heading 4" w:uiPriority="9" w:qFormat="1"/>
+    <w:lsdException w:name="heading 5" w:uiPriority="9" w:qFormat="1"/>
+    <w:lsdException w:name="heading 6" w:uiPriority="9" w:qFormat="1"/>
+    <w:lsdException w:name="heading 7" w:uiPriority="9" w:qFormat="1"/>
+    <w:lsdException w:name="heading 8" w:uiPriority="9" w:qFormat="1"/>
+    <w:lsdException w:name="heading 9" w:uiPriority="9" w:qFormat="1"/>
+    <w:lsdException w:name="toc 1" w:uiPriority="39"/>
+    <w:lsdException w:name="toc 2" w:uiPriority="39"/>
+    <w:lsdException w:name="toc 3" w:uiPriority="39"/>
+    <w:lsdException w:name="toc 4" w:uiPriority="39"/>
+    <w:lsdException w:name="toc 5" w:uiPriority="39"/>
+    <w:lsdException w:name="toc 6" w:uiPriority="39"/>
+    <w:lsdException w:name="toc 7" w:uiPriority="39"/>
+    <w:lsdException w:name="toc 8" w:uiPriority="39"/>
+    <w:lsdException w:name="toc 9" w:uiPriority="39"/>
+    <w:lsdException w:name="caption" w:uiPriority="35" w:qFormat="1"/>
+    <w:lsdException w:name="Title" w:semiHidden="0" w:uiPriority="10" w:unhideWhenUsed="0" w:qFormat="1"/>
+    <w:lsdException w:name="Default Paragraph Font" w:uiPriority="1"/>
+    <w:lsdException w:name="Subtitle" w:semiHidden="0" w:uiPriority="11" w:unhideWhenUsed="0" w:qFormat="1"/>
+    <w:lsdException w:name="Strong" w:semiHidden="0" w:uiPriority="22" w:unhideWhenUsed="0" w:qFormat="1"/>
+    <w:lsdException w:name="Emphasis" w:semiHidden="0" w:uiPriority="20" w:unhideWhenUsed="0" w:qFormat="1"/>
+    <w:lsdException w:name="Table Grid" w:semiHidden="0" w:uiPriority="39" w:unhideWhenUsed="0"/>
+    <w:lsdException w:name="Placeholder Text" w:unhideWhenUsed="0"/>
+    <w:lsdException w:name="No Spacing" w:semiHidden="0" w:uiPriority="1" w:unhideWhenUsed="0" w:qFormat="1"/>
+    <w:lsdException w:name="Light Shading" w:semiHidden="0" w:uiPriority="60" w:unhideWhenUsed="0"/>
+    <w:lsdException w:name="Light List" w:semiHidden="0" w:uiPriority="61" w:unhideWhenUsed="0"/>
+    <w:lsdException w:name="Light Grid" w:semiHidden="0" w:uiPriority="62" w:unhideWhenUsed="0"/>
+    <w:lsdException w:name="Medium Shading 1" w:semiHidden="0" w:uiPriority="63" w:unhideWhenUsed="0"/>
+    <w:lsdException w:name="Medium Shading 2" w:semiHidden="0" w:uiPriority="64" w:unhideWhenUsed="0"/>
+    <w:lsdException w:name="Medium List 1" w:semiHidden="0" w:uiPriority="65" w:unhideWhenUsed="0"/>
+    <w:lsdException w:name="Medium List 2" w:semiHidden="0" w:uiPriority="66" w:unhideWhenUsed="0"/>
+    <w:lsdException w:name="Medium Grid 1" w:semiHidden="0" w:uiPriority="67" w:unhideWhenUsed="0"/>
+    <w:lsdException w:name="Medium Grid 2" w:semiHidden="0" w:uiPriority="68" w:unhideWhenUsed="0"/>
+    <w:lsdException w:name="Medium Grid 3" w:semiHidden="0" w:uiPriority="69" w:unhideWhenUsed="0"/>
+    <w:lsdException w:name="Dark List" w:semiHidden="0" w:uiPriority="70" w:unhideWhenUsed="0"/>
+    <w:lsdException w:name="Colorful Shading" w:semiHidden="0" w:uiPriority="71" w:unhideWhenUsed="0"/>
+    <w:lsdException w:name="Colorful List" w:semiHidden="0" w:uiPriority="72" w:unhideWhenUsed="0"/>
+    <w:lsdException w:name="Colorful Grid" w:semiHidden="0" w:uiPriority="73" w:unhideWhenUsed="0"/>
+    <w:lsdException w:name="Light Shading Accent 1" w:semiHidden="0" w:uiPriority="60" w:unhideWhenUsed="0"/>
+    <w:lsdException w:name="Light List Accent 1" w:semiHidden="0" w:uiPriority="61" w:unhideWhenUsed="0"/>
+    <w:lsdException w:name="Light Grid Accent 1" w:semiHidden="0" w:uiPriority="62" w:unhideWhenUsed="0"/>
+    <w:lsdException w:name="Medium Shading 1 Accent 1" w:semiHidden="0" w:uiPriority="63" w:unhideWhenUsed="0"/>
+    <w:lsdException w:name="Medium Shading 2 Accent 1" w:semiHidden="0" w:uiPriority="64" w:unhideWhenUsed="0"/>
+    <w:lsdException w:name="Medium List 1 Accent 1" w:semiHidden="0" w:uiPriority="65" w:unhideWhenUsed="0"/>
+    <w:lsdException w:name="Revision" w:unhideWhenUsed="0"/>
+    <w:lsdException w:name="List Paragraph" w:semiHidden="0" w:uiPriority="34" w:unhideWhenUsed="0" w:qFormat="1"/>
+    <w:lsdException w:name="Quote" w:semiHidden="0" w:uiPriority="29" w:unhideWhenUsed="0" w:qFormat="1"/>
+    <w:lsdException w:name="Intense Quote" w:semiHidden="0" w:uiPriority="30" w:unhideWhenUsed="0" w:qFormat="1"/>
+    <w:lsdException w:name="Medium List 2 Accent 1" w:semiHidden="0" w:uiPriority="66" w:unhideWhenUsed="0"/>
+    <w:lsdException w:name="Medium Grid 1 Accent 1" w:semiHidden="0" w:uiPriority="67" w:unhideWhenUsed="0"/>
+    <w:lsdException w:name="Medium Grid 2 Accent 1" w:semiHidden="0" w:uiPriority="68" w:unhideWhenUsed="0"/>
+    <w:lsdException w:name="Medium Grid 3 Accent 1" w:semiHidden="0" w:uiPriority="69" w:unhideWhenUsed="0"/>
+    <w:lsdException w:name="Dark List Accent 1" w:semiHidden="0" w:uiPriority="70" w:unhideWhenUsed="0"/>
+    <w:lsdException w:name="Colorful Shading Accent 1" w:semiHidden="0" w:uiPriority="71" w:unhideWhenUsed="0"/>
+    <w:lsdException w:name="Colorful List Accent 1" w:semiHidden="0" w:uiPriority="72" w:unhideWhenUsed="0"/>
+    <w:lsdException w:name="Colorful Grid Accent 1" w:semiHidden="0" w:uiPriority="73" w:unhideWhenUsed="0"/>
+    <w:lsdException w:name="Light Shading Accent 2" w:semiHidden="0" w:uiPriority="60" w:unhideWhenUsed="0"/>
+    <w:lsdException w:name="Light List Accent 2" w:semiHidden="0" w:uiPriority="61" w:unhideWhenUsed="0"/>
+    <w:lsdException w:name="Light Grid Accent 2" w:semiHidden="0" w:uiPriority="62" w:unhideWhenUsed="0"/>
+    <w:lsdException w:name="Medium Shading 1 Accent 2" w:semiHidden="0" w:uiPriority="63" w:unhideWhenUsed="0"/>
+    <w:lsdException w:name="Medium Shading 2 Accent 2" w:semiHidden="0" w:uiPriority="64" w:unhideWhenUsed="0"/>
+    <w:lsdException w:name="Medium List 1 Accent 2" w:semiHidden="0" w:uiPriority="65" w:unhideWhenUsed="0"/>
+    <w:lsdException w:name="Medium List 2 Accent 2" w:semiHidden="0" w:uiPriority="66" w:unhideWhenUsed="0"/>
+    <w:lsdException w:name="Medium Grid 1 Accent 2" w:semiHidden="0" w:uiPriority="67" w:unhideWhenUsed="0"/>
+    <w:lsdException w:name="Medium Grid 2 Accent 2" w:semiHidden="0" w:uiPriority="68" w:unhideWhenUsed="0"/>
+    <w:lsdException w:name="Medium Grid 3 Accent 2" w:semiHidden="0" w:uiPriority="69" w:unhideWhenUsed="0"/>
+    <w:lsdException w:name="Dark List Accent 2" w:semiHidden="0" w:uiPriority="70" w:unhideWhenUsed="0"/>
+    <w:lsdException w:name="Colorful Shading Accent 2" w:semiHidden="0" w:uiPriority="71" w:unhideWhenUsed="0"/>
+    <w:lsdException w:name="Colorful List Accent 2" w:semiHidden="0" w:uiPriority="72" w:unhideWhenUsed="0"/>
+    <w:lsdException w:name="Colorful Grid Accent 2" w:semiHidden="0" w:uiPriority="73" w:unhideWhenUsed="0"/>
+    <w:lsdException w:name="Light Shading Accent 3" w:semiHidden="0" w:uiPriority="60" w:unhideWhenUsed="0"/>
+    <w:lsdException w:name="Light List Accent 3" w:semiHidden="0" w:uiPriority="61" w:unhideWhenUsed="0"/>
+    <w:lsdException w:name="Light Grid Accent 3" w:semiHidden="0" w:uiPriority="62" w:unhideWhenUsed="0"/>
+    <w:lsdException w:name="Medium Shading 1 Accent 3" w:semiHidden="0" w:uiPriority="63" w:unhideWhenUsed="0"/>
+    <w:lsdException w:name="Medium Shading 2 Accent 3" w:semiHidden="0" w:uiPriority="64" w:unhideWhenUsed="0"/>
+    <w:lsdException w:name="Medium List 1 Accent 3" w:semiHidden="0" w:uiPriority="65" w:unhideWhenUsed="0"/>
+    <w:lsdException w:name="Medium List 2 Accent 3" w:semiHidden="0" w:uiPriority="66" w:unhideWhenUsed="0"/>
+    <w:lsdException w:name="Medium Grid 1 Accent 3" w:semiHidden="0" w:uiPriority="67" w:unhideWhenUsed="0"/>
+    <w:lsdException w:name="Medium Grid 2 Accent 3" w:semiHidden="0" w:uiPriority="68" w:unhideWhenUsed="0"/>
+    <w:lsdException w:name="Medium Grid 3 Accent 3" w:semiHidden="0" w:uiPriority="69" w:unhideWhenUsed="0"/>
+    <w:lsdException w:name="Dark List Accent 3" w:semiHidden="0" w:uiPriority="70" w:unhideWhenUsed="0"/>
+    <w:lsdException w:name="Colorful Shading Accent 3" w:semiHidden="0" w:uiPriority="71" w:unhideWhenUsed="0"/>
+    <w:lsdException w:name="Colorful List Accent 3" w:semiHidden="0" w:uiPriority="72" w:unhideWhenUsed="0"/>
+    <w:lsdException w:name="Colorful Grid Accent 3" w:semiHidden="0" w:uiPriority="73" w:unhideWhenUsed="0"/>
+    <w:lsdException w:name="Light Shading Accent 4" w:semiHidden="0" w:uiPriority="60" w:unhideWhenUsed="0"/>
+    <w:lsdException w:name="Light List Accent 4" w:semiHidden="0" w:uiPriority="61" w:unhideWhenUsed="0"/>
+    <w:lsdException w:name="Light Grid Accent 4" w:semiHidden="0" w:uiPriority="62" w:unhideWhenUsed="0"/>
+    <w:lsdException w:name="Medium Shading 1 Accent 4" w:semiHidden="0" w:uiPriority="63" w:unhideWhenUsed="0"/>
+    <w:lsdException w:name="Medium Shading 2 Accent 4" w:semiHidden="0" w:uiPriority="64" w:unhideWhenUsed="0"/>
+    <w:lsdException w:name="Medium List 1 Accent 4" w:semiHidden="0" w:uiPriority="65" w:unhideWhenUsed="0"/>
+    <w:lsdException w:name="Medium List 2 Accent 4" w:semiHidden="0" w:uiPriority="66" w:unhideWhenUsed="0"/>
+    <w:lsdException w:name="Medium Grid 1 Accent 4" w:semiHidden="0" w:uiPriority="67" w:unhideWhenUsed="0"/>
+    <w:lsdException w:name="Medium Grid 2 Accent 4" w:semiHidden="0" w:uiPriority="68" w:unhideWhenUsed="0"/>
+    <w:lsdException w:name="Medium Grid 3 Accent 4" w:semiHidden="0" w:uiPriority="69" w:unhideWhenUsed="0"/>
+    <w:lsdException w:name="Dark List Accent 4" w:semiHidden="0" w:uiPriority="70" w:unhideWhenUsed="0"/>
+    <w:lsdException w:name="Colorful Shading Accent 4" w:semiHidden="0" w:uiPriority="71" w:unhideWhenUsed="0"/>
+    <w:lsdException w:name="Colorful List Accent 4" w:semiHidden="0" w:uiPriority="72" w:unhideWhenUsed="0"/>
+    <w:lsdException w:name="Colorful Grid Accent 4" w:semiHidden="0" w:uiPriority="73" w:unhideWhenUsed="0"/>
+    <w:lsdException w:name="Light Shading Accent 5" w:semiHidden="0" w:uiPriority="60" w:unhideWhenUsed="0"/>
+    <w:lsdException w:name="Light List Accent 5" w:semiHidden="0" w:uiPriority="61" w:unhideWhenUsed="0"/>
+    <w:lsdException w:name="Light Grid Accent 5" w:semiHidden="0" w:uiPriority="62" w:unhideWhenUsed="0"/>
+    <w:lsdException w:name="Medium Shading 1 Accent 5" w:semiHidden="0" w:uiPriority="63" w:unhideWhenUsed="0"/>
+    <w:lsdException w:name="Medium Shading 2 Accent 5" w:semiHidden="0" w:uiPriority="64" w:unhideWhenUsed="0"/>
+    <w:lsdException w:name="Medium List 1 Accent 5" w:semiHidden="0" w:uiPriority="65" w:unhideWhenUsed="0"/>
+    <w:lsdException w:name="Medium List 2 Accent 5" w:semiHidden="0" w:uiPriority="66" w:unhideWhenUsed="0"/>
+    <w:lsdException w:name="Medium Grid 1 Accent 5" w:semiHidden="0" w:uiPriority="67" w:unhideWhenUsed="0"/>
+    <w:lsdException w:name="Medium Grid 2 Accent 5" w:semiHidden="0" w:uiPriority="68" w:unhideWhenUsed="0"/>
+    <w:lsdException w:name="Medium Grid 3 Accent 5" w:semiHidden="0" w:uiPriority="69" w:unhideWhenUsed="0"/>
+    <w:lsdException w:name="Dark List Accent 5" w:semiHidden="0" w:uiPriority="70" w:unhideWhenUsed="0"/>
+    <w:lsdException w:name="Colorful Shading Accent 5" w:semiHidden="0" w:uiPriority="71" w:unhideWhenUsed="0"/>
+    <w:lsdException w:name="Colorful List Accent 5" w:semiHidden="0" w:uiPriority="72" w:unhideWhenUsed="0"/>
+    <w:lsdException w:name="Colorful Grid Accent 5" w:semiHidden="0" w:uiPriority="73" w:unhideWhenUsed="0"/>
+    <w:lsdException w:name="Light Shading Accent 6" w:semiHidden="0" w:uiPriority="60" w:unhideWhenUsed="0"/>
+    <w:lsdException w:name="Light List Accent 6" w:semiHidden="0" w:uiPriority="61" w:unhideWhenUsed="0"/>
+    <w:lsdException w:name="Light Grid Accent 6" w:semiHidden="0" w:uiPriority="62" w:unhideWhenUsed="0"/>
+    <w:lsdException w:name="Medium Shading 1 Accent 6" w:semiHidden="0" w:uiPriority="63" w:unhideWhenUsed="0"/>
+    <w:lsdException w:name="Medium Shading 2 Accent 6" w:semiHidden="0" w:uiPriority="64" w:unhideWhenUsed="0"/>
+    <w:lsdException w:name="Medium List 1 Accent 6" w:semiHidden="0" w:uiPriority="65" w:unhideWhenUsed="0"/>
+    <w:lsdException w:name="Medium List 2 Accent 6" w:semiHidden="0" w:uiPriority="66" w:unhideWhenUsed="0"/>
+    <w:lsdException w:name="Medium Grid 1 Accent 6" w:semiHidden="0" w:uiPriority="67" w:unhideWhenUsed="0"/>
+    <w:lsdException w:name="Medium Grid 2 Accent 6" w:semiHidden="0" w:uiPriority="68" w:unhideWhenUsed="0"/>
+    <w:lsdException w:name="Medium Grid 3 Accent 6" w:semiHidden="0" w:uiPriority="69" w:unhideWhenUsed="0"/>
+    <w:lsdException w:name="Dark List Accent 6" w:semiHidden="0" w:uiPriority="70" w:unhideWhenUsed="0"/>
+    <w:lsdException w:name="Colorful Shading Accent 6" w:semiHidden="0" w:uiPriority="71" w:unhideWhenUsed="0"/>
+    <w:lsdException w:name="Colorful List Accent 6" w:semiHidden="0" w:uiPriority="72" w:unhideWhenUsed="0"/>
+    <w:lsdException w:name="Colorful Grid Accent 6" w:semiHidden="0" w:uiPriority="73" w:unhideWhenUsed="0"/>
+    <w:lsdException w:name="Subtle Emphasis" w:semiHidden="0" w:uiPriority="19" w:unhideWhenUsed="0" w:qFormat="1"/>
+    <w:lsdException w:name="Intense Emphasis" w:semiHidden="0" w:uiPriority="21" w:unhideWhenUsed="0" w:qFormat="1"/>
+    <w:lsdException w:name="Subtle Reference" w:semiHidden="0" w:uiPriority="31" w:unhideWhenUsed="0" w:qFormat="1"/>
+    <w:lsdException w:name="Intense Reference" w:semiHidden="0" w:uiPriority="32" w:unhideWhenUsed="0" w:qFormat="1"/>
+    <w:lsdException w:name="Book Title" w:semiHidden="0" w:uiPriority="33" w:unhideWhenUsed="0" w:qFormat="1"/>
+    <w:lsdException w:name="Bibliography" w:uiPriority="37"/>
+    <w:lsdException w:name="TOC Heading" w:uiPriority="39" w:qFormat="1"/>
   </w:latentStyles>
   <w:style w:type="paragraph" w:default="1" w:styleId="Normal">
     <w:name w:val="Normal"/>
@@ -5837,7 +5032,7 @@
   <a:extraClrSchemeLst/>
   <a:extLst>
     <a:ext uri="{05A4C25C-085E-4340-85A3-A5531E510DB2}">
-      <thm15:themeFamily xmlns:thm15="http://schemas.microsoft.com/office/thememl/2012/main" name="Office Theme" id="{62F939B6-93AF-4DB8-9C6B-D6C7DFDC589F}" vid="{4A3C46E8-61CC-4603-A589-7422A47A8E4A}"/>
+      <thm15:themeFamily xmlns:thm15="http://schemas.microsoft.com/office/thememl/2012/main" xmlns="" name="Office Theme" id="{62F939B6-93AF-4DB8-9C6B-D6C7DFDC589F}" vid="{4A3C46E8-61CC-4603-A589-7422A47A8E4A}"/>
     </a:ext>
   </a:extLst>
 </a:theme>

--- a/Rootstock Financials/Releases/2017 Summer/Manual Steps/Manual Steps Summer 2017.docx
+++ b/Rootstock Financials/Releases/2017 Summer/Manual Steps/Manual Steps Summer 2017.docx
@@ -25,6 +25,7 @@
           <w:b/>
           <w:sz w:val="28"/>
           <w:szCs w:val="28"/>
+          <w:highlight w:val="yellow"/>
         </w:rPr>
       </w:pPr>
       <w:r>
@@ -34,6 +35,63 @@
           <w:szCs w:val="28"/>
           <w:highlight w:val="yellow"/>
         </w:rPr>
+        <w:t>17.108</w:t>
+      </w:r>
+      <w:bookmarkStart w:id="0" w:name="_GoBack"/>
+      <w:bookmarkEnd w:id="0"/>
+    </w:p>
+    <w:p>
+      <w:pPr>
+        <w:rPr>
+          <w:sz w:val="18"/>
+          <w:szCs w:val="18"/>
+        </w:rPr>
+      </w:pPr>
+      <w:hyperlink r:id="rId6" w:history="1">
+        <w:r>
+          <w:rPr>
+            <w:rStyle w:val="Hyperlink"/>
+            <w:sz w:val="18"/>
+            <w:szCs w:val="18"/>
+          </w:rPr>
+          <w:t>https://login.salesforce.com/packaging/installPackage.apexp?p0=04t1a00000024ze</w:t>
+        </w:r>
+      </w:hyperlink>
+    </w:p>
+    <w:p>
+      <w:pPr>
+        <w:rPr>
+          <w:rFonts w:cs="Arial"/>
+          <w:sz w:val="18"/>
+          <w:szCs w:val="18"/>
+        </w:rPr>
+      </w:pPr>
+      <w:hyperlink r:id="rId7" w:history="1">
+        <w:r>
+          <w:rPr>
+            <w:rStyle w:val="Hyperlink"/>
+            <w:sz w:val="18"/>
+            <w:szCs w:val="18"/>
+          </w:rPr>
+          <w:t>https://test.salesforce.com/packaging/installPackage.apexp?p0=04t1a00000024ze</w:t>
+        </w:r>
+      </w:hyperlink>
+    </w:p>
+    <w:p>
+      <w:pPr>
+        <w:rPr>
+          <w:b/>
+          <w:sz w:val="28"/>
+          <w:szCs w:val="28"/>
+        </w:rPr>
+      </w:pPr>
+      <w:r>
+        <w:rPr>
+          <w:b/>
+          <w:sz w:val="28"/>
+          <w:szCs w:val="28"/>
+          <w:highlight w:val="yellow"/>
+        </w:rPr>
         <w:t>17.107.1</w:t>
       </w:r>
     </w:p>
@@ -48,7 +106,7 @@
           <w:shd w:val="clear" w:color="auto" w:fill="FFFFFF"/>
         </w:rPr>
       </w:pPr>
-      <w:hyperlink r:id="rId6" w:tgtFrame="_blank" w:tooltip="This external link will open in a new window" w:history="1">
+      <w:hyperlink r:id="rId8" w:tgtFrame="_blank" w:tooltip="This external link will open in a new window" w:history="1">
         <w:r>
           <w:rPr>
             <w:rStyle w:val="Hyperlink"/>
@@ -62,8 +120,6 @@
         </w:r>
       </w:hyperlink>
     </w:p>
-    <w:bookmarkStart w:id="0" w:name="_GoBack"/>
-    <w:bookmarkEnd w:id="0"/>
     <w:p>
       <w:pPr>
         <w:rPr>
@@ -72,70 +128,18 @@
           <w:szCs w:val="28"/>
         </w:rPr>
       </w:pPr>
-      <w:r>
-        <w:rPr>
-          <w:rFonts w:ascii="Arial" w:hAnsi="Arial" w:cs="Arial"/>
-          <w:sz w:val="18"/>
-          <w:szCs w:val="18"/>
-          <w:shd w:val="clear" w:color="auto" w:fill="FFFFFF"/>
-        </w:rPr>
-        <w:fldChar w:fldCharType="begin"/>
-      </w:r>
-      <w:r>
-        <w:rPr>
-          <w:rFonts w:ascii="Arial" w:hAnsi="Arial" w:cs="Arial"/>
-          <w:sz w:val="18"/>
-          <w:szCs w:val="18"/>
-          <w:shd w:val="clear" w:color="auto" w:fill="FFFFFF"/>
-        </w:rPr>
-        <w:instrText xml:space="preserve"> HYPERLINK "</w:instrText>
-      </w:r>
-      <w:r>
-        <w:rPr>
-          <w:rFonts w:ascii="Arial" w:hAnsi="Arial" w:cs="Arial"/>
-          <w:sz w:val="18"/>
-          <w:szCs w:val="18"/>
-          <w:shd w:val="clear" w:color="auto" w:fill="FFFFFF"/>
-        </w:rPr>
-        <w:instrText>https://test.salesforce.com/packaging/installPackage.apexp?p0=04t1a000000VVHt</w:instrText>
-      </w:r>
-      <w:r>
-        <w:rPr>
-          <w:rFonts w:ascii="Arial" w:hAnsi="Arial" w:cs="Arial"/>
-          <w:sz w:val="18"/>
-          <w:szCs w:val="18"/>
-          <w:shd w:val="clear" w:color="auto" w:fill="FFFFFF"/>
-        </w:rPr>
-        <w:instrText xml:space="preserve">" </w:instrText>
-      </w:r>
-      <w:r>
-        <w:rPr>
-          <w:rFonts w:ascii="Arial" w:hAnsi="Arial" w:cs="Arial"/>
-          <w:sz w:val="18"/>
-          <w:szCs w:val="18"/>
-          <w:shd w:val="clear" w:color="auto" w:fill="FFFFFF"/>
-        </w:rPr>
-        <w:fldChar w:fldCharType="separate"/>
-      </w:r>
-      <w:r>
-        <w:rPr>
-          <w:rStyle w:val="Hyperlink"/>
-          <w:rFonts w:ascii="Arial" w:hAnsi="Arial" w:cs="Arial"/>
-          <w:sz w:val="18"/>
-          <w:szCs w:val="18"/>
-          <w:shd w:val="clear" w:color="auto" w:fill="FFFFFF"/>
-        </w:rPr>
-        <w:t>https://test.salesforce.com/packaging/installPackage.apexp?p0=04t1a000000VVHt</w:t>
-      </w:r>
-      <w:r>
-        <w:rPr>
-          <w:rFonts w:ascii="Arial" w:hAnsi="Arial" w:cs="Arial"/>
-          <w:sz w:val="18"/>
-          <w:szCs w:val="18"/>
-          <w:shd w:val="clear" w:color="auto" w:fill="FFFFFF"/>
-        </w:rPr>
-        <w:fldChar w:fldCharType="end"/>
-      </w:r>
+      <w:hyperlink r:id="rId9" w:history="1">
+        <w:r>
+          <w:rPr>
+            <w:rStyle w:val="Hyperlink"/>
+            <w:rFonts w:ascii="Arial" w:hAnsi="Arial" w:cs="Arial"/>
+            <w:sz w:val="18"/>
+            <w:szCs w:val="18"/>
+            <w:shd w:val="clear" w:color="auto" w:fill="FFFFFF"/>
+          </w:rPr>
+          <w:t>https://test.salesforce.com/packaging/installPackage.apexp?p0=04t1a000000VVHt</w:t>
+        </w:r>
+      </w:hyperlink>
     </w:p>
     <w:p>
       <w:pPr>
@@ -173,7 +177,7 @@
           <w:szCs w:val="18"/>
         </w:rPr>
       </w:pPr>
-      <w:hyperlink r:id="rId7" w:history="1">
+      <w:hyperlink r:id="rId10" w:history="1">
         <w:r>
           <w:rPr>
             <w:rStyle w:val="Hyperlink"/>
@@ -220,17 +224,33 @@
           <w:lang w:val="en-US"/>
         </w:rPr>
       </w:pPr>
+      <w:proofErr w:type="spellStart"/>
+      <w:proofErr w:type="gramStart"/>
       <w:r>
         <w:rPr>
           <w:rFonts w:cstheme="minorHAnsi"/>
         </w:rPr>
-        <w:t>apcntl__c</w:t>
+        <w:t>apcntl</w:t>
+      </w:r>
+      <w:proofErr w:type="spellEnd"/>
+      <w:r>
+        <w:rPr>
+          <w:rFonts w:cstheme="minorHAnsi"/>
+        </w:rPr>
+        <w:t>__c</w:t>
       </w:r>
       <w:r>
         <w:rPr>
           <w:lang w:val="en-US"/>
         </w:rPr>
-        <w:t>.object- Check FLS and provide fiel</w:t>
+        <w:t>.object-</w:t>
+      </w:r>
+      <w:proofErr w:type="gramEnd"/>
+      <w:r>
+        <w:rPr>
+          <w:lang w:val="en-US"/>
+        </w:rPr>
+        <w:t xml:space="preserve"> Check FLS and provide fiel</w:t>
       </w:r>
       <w:r>
         <w:rPr>
@@ -295,7 +315,29 @@
           <w:szCs w:val="20"/>
           <w:highlight w:val="yellow"/>
         </w:rPr>
-        <w:t>apcntl_voidoncancel__c</w:t>
+        <w:t>apcntl_</w:t>
+      </w:r>
+      <w:proofErr w:type="spellStart"/>
+      <w:r>
+        <w:rPr>
+          <w:rFonts w:ascii="Consolas" w:hAnsi="Consolas" w:cs="Consolas"/>
+          <w:color w:val="000000"/>
+          <w:sz w:val="20"/>
+          <w:szCs w:val="20"/>
+          <w:highlight w:val="yellow"/>
+        </w:rPr>
+        <w:t>voidoncancel</w:t>
+      </w:r>
+      <w:proofErr w:type="spellEnd"/>
+      <w:r>
+        <w:rPr>
+          <w:rFonts w:ascii="Consolas" w:hAnsi="Consolas" w:cs="Consolas"/>
+          <w:color w:val="000000"/>
+          <w:sz w:val="20"/>
+          <w:szCs w:val="20"/>
+          <w:highlight w:val="yellow"/>
+        </w:rPr>
+        <w:t>__c</w:t>
       </w:r>
       <w:r>
         <w:rPr>
@@ -342,7 +384,7 @@
           <w:szCs w:val="18"/>
         </w:rPr>
       </w:pPr>
-      <w:hyperlink r:id="rId8" w:history="1">
+      <w:hyperlink r:id="rId11" w:history="1">
         <w:r>
           <w:rPr>
             <w:rStyle w:val="Hyperlink"/>
@@ -380,11 +422,41 @@
           <w:lang w:val="en-US"/>
         </w:rPr>
       </w:pPr>
+      <w:proofErr w:type="spellStart"/>
+      <w:proofErr w:type="gramStart"/>
       <w:r>
         <w:rPr>
           <w:lang w:val="en-US"/>
         </w:rPr>
-        <w:t>glbankacct__c.object- Check FLS</w:t>
+        <w:t>glbankacct</w:t>
+      </w:r>
+      <w:proofErr w:type="spellEnd"/>
+      <w:r>
+        <w:rPr>
+          <w:lang w:val="en-US"/>
+        </w:rPr>
+        <w:t>__</w:t>
+      </w:r>
+      <w:proofErr w:type="spellStart"/>
+      <w:r>
+        <w:rPr>
+          <w:lang w:val="en-US"/>
+        </w:rPr>
+        <w:t>c.object</w:t>
+      </w:r>
+      <w:proofErr w:type="spellEnd"/>
+      <w:r>
+        <w:rPr>
+          <w:lang w:val="en-US"/>
+        </w:rPr>
+        <w:t>-</w:t>
+      </w:r>
+      <w:proofErr w:type="gramEnd"/>
+      <w:r>
+        <w:rPr>
+          <w:lang w:val="en-US"/>
+        </w:rPr>
+        <w:t xml:space="preserve"> Check FLS</w:t>
       </w:r>
       <w:r>
         <w:rPr>
@@ -464,7 +536,23 @@
           <w:highlight w:val="yellow"/>
           <w:lang w:val="en-US"/>
         </w:rPr>
-        <w:t>glbankacct_checkprinttempl__c</w:t>
+        <w:t>glbankacct_</w:t>
+      </w:r>
+      <w:proofErr w:type="spellStart"/>
+      <w:r>
+        <w:rPr>
+          <w:highlight w:val="yellow"/>
+          <w:lang w:val="en-US"/>
+        </w:rPr>
+        <w:t>checkprinttempl</w:t>
+      </w:r>
+      <w:proofErr w:type="spellEnd"/>
+      <w:r>
+        <w:rPr>
+          <w:highlight w:val="yellow"/>
+          <w:lang w:val="en-US"/>
+        </w:rPr>
+        <w:t>__c</w:t>
       </w:r>
     </w:p>
     <w:p>
@@ -495,11 +583,47 @@
           <w:szCs w:val="18"/>
         </w:rPr>
       </w:pPr>
+      <w:proofErr w:type="spellStart"/>
       <w:r>
         <w:rPr>
           <w:lang w:val="en-US"/>
         </w:rPr>
-        <w:t>apcntl__c.object – check FLS</w:t>
+        <w:t>apcntl</w:t>
+      </w:r>
+      <w:proofErr w:type="spellEnd"/>
+      <w:r>
+        <w:rPr>
+          <w:lang w:val="en-US"/>
+        </w:rPr>
+        <w:t>__</w:t>
+      </w:r>
+      <w:proofErr w:type="spellStart"/>
+      <w:r>
+        <w:rPr>
+          <w:lang w:val="en-US"/>
+        </w:rPr>
+        <w:t>c.object</w:t>
+      </w:r>
+      <w:proofErr w:type="spellEnd"/>
+      <w:r>
+        <w:rPr>
+          <w:lang w:val="en-US"/>
+        </w:rPr>
+        <w:t xml:space="preserve"> – </w:t>
+      </w:r>
+      <w:proofErr w:type="gramStart"/>
+      <w:r>
+        <w:rPr>
+          <w:lang w:val="en-US"/>
+        </w:rPr>
+        <w:t>check</w:t>
+      </w:r>
+      <w:proofErr w:type="gramEnd"/>
+      <w:r>
+        <w:rPr>
+          <w:lang w:val="en-US"/>
+        </w:rPr>
+        <w:t xml:space="preserve"> FLS</w:t>
       </w:r>
       <w:r>
         <w:rPr>
@@ -603,7 +727,7 @@
           <w:szCs w:val="18"/>
         </w:rPr>
       </w:pPr>
-      <w:hyperlink r:id="rId9" w:history="1">
+      <w:hyperlink r:id="rId12" w:history="1">
         <w:r>
           <w:rPr>
             <w:rStyle w:val="Hyperlink"/>
@@ -643,14 +767,76 @@
           <w:szCs w:val="18"/>
         </w:rPr>
       </w:pPr>
-      <w:r>
-        <w:rPr>
-          <w:rFonts w:ascii="Arial" w:eastAsia="Times New Roman" w:hAnsi="Arial" w:cs="Arial"/>
-          <w:color w:val="222222"/>
-          <w:sz w:val="18"/>
-          <w:szCs w:val="18"/>
-        </w:rPr>
-        <w:t>statementmaint__c.object –  filterreporttype__c new picklist values</w:t>
+      <w:proofErr w:type="spellStart"/>
+      <w:r>
+        <w:rPr>
+          <w:rFonts w:ascii="Arial" w:eastAsia="Times New Roman" w:hAnsi="Arial" w:cs="Arial"/>
+          <w:color w:val="222222"/>
+          <w:sz w:val="18"/>
+          <w:szCs w:val="18"/>
+        </w:rPr>
+        <w:t>statementmaint</w:t>
+      </w:r>
+      <w:proofErr w:type="spellEnd"/>
+      <w:r>
+        <w:rPr>
+          <w:rFonts w:ascii="Arial" w:eastAsia="Times New Roman" w:hAnsi="Arial" w:cs="Arial"/>
+          <w:color w:val="222222"/>
+          <w:sz w:val="18"/>
+          <w:szCs w:val="18"/>
+        </w:rPr>
+        <w:t>__</w:t>
+      </w:r>
+      <w:proofErr w:type="spellStart"/>
+      <w:r>
+        <w:rPr>
+          <w:rFonts w:ascii="Arial" w:eastAsia="Times New Roman" w:hAnsi="Arial" w:cs="Arial"/>
+          <w:color w:val="222222"/>
+          <w:sz w:val="18"/>
+          <w:szCs w:val="18"/>
+        </w:rPr>
+        <w:t>c.object</w:t>
+      </w:r>
+      <w:proofErr w:type="spellEnd"/>
+      <w:r>
+        <w:rPr>
+          <w:rFonts w:ascii="Arial" w:eastAsia="Times New Roman" w:hAnsi="Arial" w:cs="Arial"/>
+          <w:color w:val="222222"/>
+          <w:sz w:val="18"/>
+          <w:szCs w:val="18"/>
+        </w:rPr>
+        <w:t xml:space="preserve"> </w:t>
+      </w:r>
+      <w:proofErr w:type="gramStart"/>
+      <w:r>
+        <w:rPr>
+          <w:rFonts w:ascii="Arial" w:eastAsia="Times New Roman" w:hAnsi="Arial" w:cs="Arial"/>
+          <w:color w:val="222222"/>
+          <w:sz w:val="18"/>
+          <w:szCs w:val="18"/>
+        </w:rPr>
+        <w:t xml:space="preserve">–  </w:t>
+      </w:r>
+      <w:proofErr w:type="spellStart"/>
+      <w:r>
+        <w:rPr>
+          <w:rFonts w:ascii="Arial" w:eastAsia="Times New Roman" w:hAnsi="Arial" w:cs="Arial"/>
+          <w:color w:val="222222"/>
+          <w:sz w:val="18"/>
+          <w:szCs w:val="18"/>
+        </w:rPr>
+        <w:t>filterreporttype</w:t>
+      </w:r>
+      <w:proofErr w:type="spellEnd"/>
+      <w:proofErr w:type="gramEnd"/>
+      <w:r>
+        <w:rPr>
+          <w:rFonts w:ascii="Arial" w:eastAsia="Times New Roman" w:hAnsi="Arial" w:cs="Arial"/>
+          <w:color w:val="222222"/>
+          <w:sz w:val="18"/>
+          <w:szCs w:val="18"/>
+        </w:rPr>
+        <w:t>__c new picklist values</w:t>
       </w:r>
     </w:p>
     <w:p>
@@ -688,7 +874,27 @@
           <w:sz w:val="18"/>
           <w:szCs w:val="18"/>
         </w:rPr>
-        <w:t>Cash Flow Stmt Schedule</w:t>
+        <w:t xml:space="preserve">Cash Flow </w:t>
+      </w:r>
+      <w:proofErr w:type="spellStart"/>
+      <w:r>
+        <w:rPr>
+          <w:rFonts w:ascii="Arial" w:eastAsia="Times New Roman" w:hAnsi="Arial" w:cs="Arial"/>
+          <w:color w:val="222222"/>
+          <w:sz w:val="18"/>
+          <w:szCs w:val="18"/>
+        </w:rPr>
+        <w:t>Stmt</w:t>
+      </w:r>
+      <w:proofErr w:type="spellEnd"/>
+      <w:r>
+        <w:rPr>
+          <w:rFonts w:ascii="Arial" w:eastAsia="Times New Roman" w:hAnsi="Arial" w:cs="Arial"/>
+          <w:color w:val="222222"/>
+          <w:sz w:val="18"/>
+          <w:szCs w:val="18"/>
+        </w:rPr>
+        <w:t xml:space="preserve"> Schedule</w:t>
       </w:r>
     </w:p>
     <w:p>
@@ -748,14 +954,45 @@
           <w:szCs w:val="18"/>
         </w:rPr>
       </w:pPr>
-      <w:r>
-        <w:rPr>
-          <w:rFonts w:ascii="Arial" w:eastAsia="Times New Roman" w:hAnsi="Arial" w:cs="Arial"/>
-          <w:color w:val="222222"/>
-          <w:sz w:val="18"/>
-          <w:szCs w:val="18"/>
-        </w:rPr>
-        <w:t>glfstmplt1__c-Financial statement - Top Level Header Layout.layout- Manual step v2</w:t>
+      <w:proofErr w:type="gramStart"/>
+      <w:r>
+        <w:rPr>
+          <w:rFonts w:ascii="Arial" w:eastAsia="Times New Roman" w:hAnsi="Arial" w:cs="Arial"/>
+          <w:color w:val="222222"/>
+          <w:sz w:val="18"/>
+          <w:szCs w:val="18"/>
+        </w:rPr>
+        <w:t>glfstmplt1__c-Financial</w:t>
+      </w:r>
+      <w:proofErr w:type="gramEnd"/>
+      <w:r>
+        <w:rPr>
+          <w:rFonts w:ascii="Arial" w:eastAsia="Times New Roman" w:hAnsi="Arial" w:cs="Arial"/>
+          <w:color w:val="222222"/>
+          <w:sz w:val="18"/>
+          <w:szCs w:val="18"/>
+        </w:rPr>
+        <w:t xml:space="preserve"> statement - Top Level Header </w:t>
+      </w:r>
+      <w:proofErr w:type="spellStart"/>
+      <w:r>
+        <w:rPr>
+          <w:rFonts w:ascii="Arial" w:eastAsia="Times New Roman" w:hAnsi="Arial" w:cs="Arial"/>
+          <w:color w:val="222222"/>
+          <w:sz w:val="18"/>
+          <w:szCs w:val="18"/>
+        </w:rPr>
+        <w:t>Layout.layout</w:t>
+      </w:r>
+      <w:proofErr w:type="spellEnd"/>
+      <w:r>
+        <w:rPr>
+          <w:rFonts w:ascii="Arial" w:eastAsia="Times New Roman" w:hAnsi="Arial" w:cs="Arial"/>
+          <w:color w:val="222222"/>
+          <w:sz w:val="18"/>
+          <w:szCs w:val="18"/>
+        </w:rPr>
+        <w:t>- Manual step v2</w:t>
       </w:r>
     </w:p>
     <w:p>
@@ -822,26 +1059,36 @@
           <w:sz w:val="18"/>
           <w:szCs w:val="18"/>
         </w:rPr>
-        <w:t>Name: apinvh_VendorThreshold</w:t>
-      </w:r>
-    </w:p>
-    <w:p>
-      <w:pPr>
-        <w:rPr>
-          <w:rFonts w:ascii="Arial" w:eastAsia="Times New Roman" w:hAnsi="Arial" w:cs="Arial"/>
-          <w:color w:val="222222"/>
-          <w:sz w:val="18"/>
-          <w:szCs w:val="18"/>
-        </w:rPr>
-      </w:pPr>
-      <w:r>
-        <w:rPr>
-          <w:rFonts w:ascii="Arial" w:eastAsia="Times New Roman" w:hAnsi="Arial" w:cs="Arial"/>
-          <w:color w:val="222222"/>
-          <w:sz w:val="18"/>
-          <w:szCs w:val="18"/>
-        </w:rPr>
-        <w:lastRenderedPageBreak/>
+        <w:t xml:space="preserve">Name: </w:t>
+      </w:r>
+      <w:proofErr w:type="spellStart"/>
+      <w:r>
+        <w:rPr>
+          <w:rFonts w:ascii="Arial" w:eastAsia="Times New Roman" w:hAnsi="Arial" w:cs="Arial"/>
+          <w:color w:val="222222"/>
+          <w:sz w:val="18"/>
+          <w:szCs w:val="18"/>
+        </w:rPr>
+        <w:t>apinvh_VendorThreshold</w:t>
+      </w:r>
+      <w:proofErr w:type="spellEnd"/>
+    </w:p>
+    <w:p>
+      <w:pPr>
+        <w:rPr>
+          <w:rFonts w:ascii="Arial" w:eastAsia="Times New Roman" w:hAnsi="Arial" w:cs="Arial"/>
+          <w:color w:val="222222"/>
+          <w:sz w:val="18"/>
+          <w:szCs w:val="18"/>
+        </w:rPr>
+      </w:pPr>
+      <w:r>
+        <w:rPr>
+          <w:rFonts w:ascii="Arial" w:eastAsia="Times New Roman" w:hAnsi="Arial" w:cs="Arial"/>
+          <w:color w:val="222222"/>
+          <w:sz w:val="18"/>
+          <w:szCs w:val="18"/>
+        </w:rPr>
         <w:t>Description: ‘Switch to Autocomplete Threshold</w:t>
       </w:r>
     </w:p>
@@ -892,34 +1139,76 @@
           <w:szCs w:val="18"/>
         </w:rPr>
       </w:pPr>
-      <w:r>
-        <w:rPr>
-          <w:rFonts w:ascii="Arial" w:eastAsia="Times New Roman" w:hAnsi="Arial" w:cs="Arial"/>
-          <w:color w:val="222222"/>
-          <w:sz w:val="18"/>
-          <w:szCs w:val="18"/>
-        </w:rPr>
-        <w:t>customextf__c.object - Delete field</w:t>
-      </w:r>
-    </w:p>
-    <w:p>
-      <w:pPr>
-        <w:rPr>
-          <w:rFonts w:ascii="Arial" w:eastAsia="Times New Roman" w:hAnsi="Arial" w:cs="Arial"/>
-          <w:color w:val="222222"/>
-          <w:sz w:val="18"/>
-          <w:szCs w:val="18"/>
-        </w:rPr>
-      </w:pPr>
-      <w:r>
-        <w:rPr>
-          <w:rFonts w:ascii="Arial" w:eastAsia="Times New Roman" w:hAnsi="Arial" w:cs="Arial"/>
-          <w:color w:val="222222"/>
-          <w:sz w:val="18"/>
-          <w:szCs w:val="18"/>
-        </w:rPr>
-        <w:t xml:space="preserve">                                      trialbalance_source_data__c</w:t>
-      </w:r>
+      <w:proofErr w:type="spellStart"/>
+      <w:r>
+        <w:rPr>
+          <w:rFonts w:ascii="Arial" w:eastAsia="Times New Roman" w:hAnsi="Arial" w:cs="Arial"/>
+          <w:color w:val="222222"/>
+          <w:sz w:val="18"/>
+          <w:szCs w:val="18"/>
+        </w:rPr>
+        <w:t>customextf</w:t>
+      </w:r>
+      <w:proofErr w:type="spellEnd"/>
+      <w:r>
+        <w:rPr>
+          <w:rFonts w:ascii="Arial" w:eastAsia="Times New Roman" w:hAnsi="Arial" w:cs="Arial"/>
+          <w:color w:val="222222"/>
+          <w:sz w:val="18"/>
+          <w:szCs w:val="18"/>
+        </w:rPr>
+        <w:t>__</w:t>
+      </w:r>
+      <w:proofErr w:type="spellStart"/>
+      <w:r>
+        <w:rPr>
+          <w:rFonts w:ascii="Arial" w:eastAsia="Times New Roman" w:hAnsi="Arial" w:cs="Arial"/>
+          <w:color w:val="222222"/>
+          <w:sz w:val="18"/>
+          <w:szCs w:val="18"/>
+        </w:rPr>
+        <w:t>c.object</w:t>
+      </w:r>
+      <w:proofErr w:type="spellEnd"/>
+      <w:r>
+        <w:rPr>
+          <w:rFonts w:ascii="Arial" w:eastAsia="Times New Roman" w:hAnsi="Arial" w:cs="Arial"/>
+          <w:color w:val="222222"/>
+          <w:sz w:val="18"/>
+          <w:szCs w:val="18"/>
+        </w:rPr>
+        <w:t xml:space="preserve"> - Delete field</w:t>
+      </w:r>
+    </w:p>
+    <w:p>
+      <w:pPr>
+        <w:rPr>
+          <w:rFonts w:ascii="Arial" w:eastAsia="Times New Roman" w:hAnsi="Arial" w:cs="Arial"/>
+          <w:color w:val="222222"/>
+          <w:sz w:val="18"/>
+          <w:szCs w:val="18"/>
+        </w:rPr>
+      </w:pPr>
+      <w:r>
+        <w:rPr>
+          <w:rFonts w:ascii="Arial" w:eastAsia="Times New Roman" w:hAnsi="Arial" w:cs="Arial"/>
+          <w:color w:val="222222"/>
+          <w:sz w:val="18"/>
+          <w:szCs w:val="18"/>
+        </w:rPr>
+        <w:t xml:space="preserve">                                      </w:t>
+      </w:r>
+      <w:proofErr w:type="spellStart"/>
+      <w:r>
+        <w:rPr>
+          <w:rFonts w:ascii="Arial" w:eastAsia="Times New Roman" w:hAnsi="Arial" w:cs="Arial"/>
+          <w:color w:val="222222"/>
+          <w:sz w:val="18"/>
+          <w:szCs w:val="18"/>
+        </w:rPr>
+        <w:t>trialbalance_source_data__c</w:t>
+      </w:r>
+      <w:proofErr w:type="spellEnd"/>
     </w:p>
     <w:p>
       <w:pPr>
@@ -958,7 +1247,7 @@
           <w:szCs w:val="18"/>
         </w:rPr>
       </w:pPr>
-      <w:hyperlink r:id="rId10" w:history="1">
+      <w:hyperlink r:id="rId13" w:history="1">
         <w:r>
           <w:rPr>
             <w:rStyle w:val="Hyperlink"/>
@@ -1005,7 +1294,7 @@
           <w:szCs w:val="28"/>
         </w:rPr>
       </w:pPr>
-      <w:hyperlink r:id="rId11" w:history="1">
+      <w:hyperlink r:id="rId14" w:history="1">
         <w:r>
           <w:rPr>
             <w:rStyle w:val="Hyperlink"/>
@@ -1054,7 +1343,7 @@
           <w:szCs w:val="28"/>
         </w:rPr>
       </w:pPr>
-      <w:hyperlink r:id="rId12" w:history="1">
+      <w:hyperlink r:id="rId15" w:history="1">
         <w:r>
           <w:rPr>
             <w:rStyle w:val="Hyperlink"/>
@@ -1103,7 +1392,7 @@
           <w:szCs w:val="28"/>
         </w:rPr>
       </w:pPr>
-      <w:hyperlink r:id="rId13" w:history="1">
+      <w:hyperlink r:id="rId16" w:history="1">
         <w:r>
           <w:rPr>
             <w:rStyle w:val="Hyperlink"/>
@@ -1146,7 +1435,7 @@
       </w:r>
     </w:p>
     <w:p>
-      <w:hyperlink r:id="rId14" w:history="1">
+      <w:hyperlink r:id="rId17" w:history="1">
         <w:r>
           <w:rPr>
             <w:rStyle w:val="Hyperlink"/>
@@ -1169,7 +1458,7 @@
           <w:szCs w:val="28"/>
         </w:rPr>
       </w:pPr>
-      <w:hyperlink r:id="rId15" w:history="1">
+      <w:hyperlink r:id="rId18" w:history="1">
         <w:r>
           <w:rPr>
             <w:rStyle w:val="Hyperlink"/>
@@ -1221,7 +1510,29 @@
           <w:szCs w:val="24"/>
           <w:shd w:val="clear" w:color="auto" w:fill="FFFFFF"/>
         </w:rPr>
-        <w:t>apreportparam_noofagingcol__c</w:t>
+        <w:t>apreportparam_</w:t>
+      </w:r>
+      <w:proofErr w:type="spellStart"/>
+      <w:r>
+        <w:rPr>
+          <w:rFonts w:ascii="Courier New" w:hAnsi="Courier New" w:cs="Courier New"/>
+          <w:color w:val="000000"/>
+          <w:sz w:val="24"/>
+          <w:szCs w:val="24"/>
+          <w:shd w:val="clear" w:color="auto" w:fill="FFFFFF"/>
+        </w:rPr>
+        <w:t>noofagingcol</w:t>
+      </w:r>
+      <w:proofErr w:type="spellEnd"/>
+      <w:r>
+        <w:rPr>
+          <w:rFonts w:ascii="Courier New" w:hAnsi="Courier New" w:cs="Courier New"/>
+          <w:color w:val="000000"/>
+          <w:sz w:val="24"/>
+          <w:szCs w:val="24"/>
+          <w:shd w:val="clear" w:color="auto" w:fill="FFFFFF"/>
+        </w:rPr>
+        <w:t>__c</w:t>
       </w:r>
       <w:r>
         <w:rPr>
@@ -1274,7 +1585,25 @@
           <w:sz w:val="24"/>
           <w:szCs w:val="24"/>
         </w:rPr>
-        <w:t>arato_batchno__c – FLS and remove read-only permission</w:t>
+        <w:t>arato_</w:t>
+      </w:r>
+      <w:proofErr w:type="spellStart"/>
+      <w:r>
+        <w:rPr>
+          <w:rFonts w:ascii="Courier New" w:hAnsi="Courier New" w:cs="Courier New"/>
+          <w:sz w:val="24"/>
+          <w:szCs w:val="24"/>
+        </w:rPr>
+        <w:t>batchno</w:t>
+      </w:r>
+      <w:proofErr w:type="spellEnd"/>
+      <w:r>
+        <w:rPr>
+          <w:rFonts w:ascii="Courier New" w:hAnsi="Courier New" w:cs="Courier New"/>
+          <w:sz w:val="24"/>
+          <w:szCs w:val="24"/>
+        </w:rPr>
+        <w:t>__c – FLS and remove read-only permission</w:t>
       </w:r>
     </w:p>
     <w:p>
@@ -1376,13 +1705,23 @@
           <w:szCs w:val="24"/>
         </w:rPr>
       </w:pPr>
-      <w:r>
-        <w:rPr>
-          <w:rFonts w:ascii="Courier New" w:hAnsi="Courier New" w:cs="Courier New"/>
-          <w:sz w:val="24"/>
-          <w:szCs w:val="24"/>
-        </w:rPr>
-        <w:t>StatementMaint__c - Add picklist value</w:t>
+      <w:proofErr w:type="spellStart"/>
+      <w:r>
+        <w:rPr>
+          <w:rFonts w:ascii="Courier New" w:hAnsi="Courier New" w:cs="Courier New"/>
+          <w:sz w:val="24"/>
+          <w:szCs w:val="24"/>
+        </w:rPr>
+        <w:t>StatementMaint</w:t>
+      </w:r>
+      <w:proofErr w:type="spellEnd"/>
+      <w:r>
+        <w:rPr>
+          <w:rFonts w:ascii="Courier New" w:hAnsi="Courier New" w:cs="Courier New"/>
+          <w:sz w:val="24"/>
+          <w:szCs w:val="24"/>
+        </w:rPr>
+        <w:t>__c - Add picklist value</w:t>
       </w:r>
     </w:p>
     <w:p>
@@ -1428,6 +1767,7 @@
         </w:rPr>
         <w:tab/>
       </w:r>
+      <w:proofErr w:type="spellStart"/>
       <w:r>
         <w:rPr>
           <w:rFonts w:ascii="Courier New" w:hAnsi="Courier New" w:cs="Courier New"/>
@@ -1436,7 +1776,18 @@
           <w:szCs w:val="24"/>
           <w:shd w:val="clear" w:color="auto" w:fill="FFFFFF"/>
         </w:rPr>
-        <w:t>filterreporttype__c</w:t>
+        <w:t>filterreporttype</w:t>
+      </w:r>
+      <w:proofErr w:type="spellEnd"/>
+      <w:r>
+        <w:rPr>
+          <w:rFonts w:ascii="Courier New" w:hAnsi="Courier New" w:cs="Courier New"/>
+          <w:color w:val="000000"/>
+          <w:sz w:val="24"/>
+          <w:szCs w:val="24"/>
+          <w:shd w:val="clear" w:color="auto" w:fill="FFFFFF"/>
+        </w:rPr>
+        <w:t>__c</w:t>
       </w:r>
     </w:p>
     <w:p>
@@ -1532,7 +1883,6 @@
           <w:sz w:val="24"/>
           <w:szCs w:val="24"/>
         </w:rPr>
-        <w:lastRenderedPageBreak/>
         <w:t xml:space="preserve">glfstmplt3 </w:t>
       </w:r>
       <w:r>
@@ -1824,7 +2174,8 @@
           <w:highlight w:val="yellow"/>
         </w:rPr>
       </w:pPr>
-      <w:hyperlink r:id="rId16" w:anchor="diff_489788d0f79e3766ea9f3224be12590451ac184d" w:history="1">
+      <w:hyperlink r:id="rId19" w:anchor="diff_489788d0f79e3766ea9f3224be12590451ac184d" w:history="1">
+        <w:proofErr w:type="spellStart"/>
         <w:r>
           <w:rPr>
             <w:rStyle w:val="Hyperlink"/>
@@ -1835,172 +2186,9 @@
             <w:bdr w:val="none" w:sz="0" w:space="0" w:color="auto" w:frame="1"/>
             <w:shd w:val="clear" w:color="auto" w:fill="FFFFFF"/>
           </w:rPr>
-          <w:t>apcntl__c.object</w:t>
+          <w:t>apcntl</w:t>
         </w:r>
-      </w:hyperlink>
-      <w:r>
-        <w:rPr>
-          <w:rFonts w:ascii="Courier New" w:hAnsi="Courier New" w:cs="Courier New"/>
-          <w:sz w:val="24"/>
-          <w:szCs w:val="24"/>
-        </w:rPr>
-        <w:t xml:space="preserve"> – </w:t>
-      </w:r>
-      <w:r>
-        <w:rPr>
-          <w:rFonts w:ascii="Courier New" w:hAnsi="Courier New" w:cs="Courier New"/>
-          <w:sz w:val="24"/>
-          <w:szCs w:val="24"/>
-          <w:highlight w:val="yellow"/>
-        </w:rPr>
-        <w:t>Delete Validation Rule</w:t>
-      </w:r>
-    </w:p>
-    <w:p>
-      <w:pPr>
-        <w:spacing w:after="0" w:line="240" w:lineRule="auto"/>
-        <w:rPr>
-          <w:rFonts w:ascii="Courier New" w:hAnsi="Courier New" w:cs="Courier New"/>
-          <w:color w:val="000000"/>
-          <w:sz w:val="24"/>
-          <w:szCs w:val="24"/>
-          <w:highlight w:val="yellow"/>
-        </w:rPr>
-      </w:pPr>
-      <w:r>
-        <w:rPr>
-          <w:rFonts w:ascii="Courier New" w:hAnsi="Courier New" w:cs="Courier New"/>
-          <w:sz w:val="24"/>
-          <w:szCs w:val="24"/>
-          <w:highlight w:val="yellow"/>
-        </w:rPr>
-        <w:tab/>
-      </w:r>
-      <w:r>
-        <w:rPr>
-          <w:rFonts w:ascii="Courier New" w:hAnsi="Courier New" w:cs="Courier New"/>
-          <w:sz w:val="24"/>
-          <w:szCs w:val="24"/>
-          <w:highlight w:val="yellow"/>
-        </w:rPr>
-        <w:tab/>
-      </w:r>
-      <w:r>
-        <w:rPr>
-          <w:rFonts w:ascii="Courier New" w:hAnsi="Courier New" w:cs="Courier New"/>
-          <w:sz w:val="24"/>
-          <w:szCs w:val="24"/>
-          <w:highlight w:val="yellow"/>
-        </w:rPr>
-        <w:tab/>
-      </w:r>
-      <w:r>
-        <w:rPr>
-          <w:rFonts w:ascii="Courier New" w:hAnsi="Courier New" w:cs="Courier New"/>
-          <w:sz w:val="24"/>
-          <w:szCs w:val="24"/>
-          <w:highlight w:val="yellow"/>
-        </w:rPr>
-        <w:tab/>
-      </w:r>
-      <w:r>
-        <w:rPr>
-          <w:rFonts w:ascii="Courier New" w:hAnsi="Courier New" w:cs="Courier New"/>
-          <w:color w:val="000000"/>
-          <w:sz w:val="24"/>
-          <w:szCs w:val="24"/>
-          <w:highlight w:val="yellow"/>
-        </w:rPr>
-        <w:t>numemittanceperstubbetween10and44</w:t>
-      </w:r>
-    </w:p>
-    <w:p>
-      <w:pPr>
-        <w:spacing w:after="0" w:line="240" w:lineRule="auto"/>
-        <w:rPr>
-          <w:rFonts w:ascii="Courier New" w:hAnsi="Courier New" w:cs="Courier New"/>
-          <w:sz w:val="24"/>
-          <w:szCs w:val="24"/>
-        </w:rPr>
-      </w:pPr>
-      <w:r>
-        <w:rPr>
-          <w:rFonts w:ascii="Courier New" w:hAnsi="Courier New" w:cs="Courier New"/>
-          <w:color w:val="000000"/>
-          <w:sz w:val="24"/>
-          <w:szCs w:val="24"/>
-          <w:highlight w:val="yellow"/>
-        </w:rPr>
-        <w:tab/>
-      </w:r>
-      <w:r>
-        <w:rPr>
-          <w:rFonts w:ascii="Courier New" w:hAnsi="Courier New" w:cs="Courier New"/>
-          <w:color w:val="000000"/>
-          <w:sz w:val="24"/>
-          <w:szCs w:val="24"/>
-          <w:highlight w:val="yellow"/>
-        </w:rPr>
-        <w:tab/>
-      </w:r>
-      <w:r>
-        <w:rPr>
-          <w:rFonts w:ascii="Courier New" w:hAnsi="Courier New" w:cs="Courier New"/>
-          <w:color w:val="000000"/>
-          <w:sz w:val="24"/>
-          <w:szCs w:val="24"/>
-          <w:highlight w:val="yellow"/>
-        </w:rPr>
-        <w:tab/>
-      </w:r>
-      <w:r>
-        <w:rPr>
-          <w:rFonts w:ascii="Courier New" w:hAnsi="Courier New" w:cs="Courier New"/>
-          <w:color w:val="000000"/>
-          <w:sz w:val="24"/>
-          <w:szCs w:val="24"/>
-          <w:highlight w:val="yellow"/>
-        </w:rPr>
-        <w:tab/>
-        <w:t>remittanceadvprintopteither1or2</w:t>
-      </w:r>
-    </w:p>
-    <w:p>
-      <w:pPr>
-        <w:rPr>
-          <w:rFonts w:ascii="Courier New" w:hAnsi="Courier New" w:cs="Courier New"/>
-          <w:sz w:val="24"/>
-          <w:szCs w:val="24"/>
-        </w:rPr>
-      </w:pPr>
-    </w:p>
-    <w:p>
-      <w:pPr>
-        <w:rPr>
-          <w:rFonts w:ascii="Courier New" w:hAnsi="Courier New" w:cs="Courier New"/>
-          <w:sz w:val="24"/>
-          <w:szCs w:val="24"/>
-        </w:rPr>
-      </w:pPr>
-      <w:r>
-        <w:rPr>
-          <w:rFonts w:ascii="Courier New" w:hAnsi="Courier New" w:cs="Courier New"/>
-          <w:sz w:val="24"/>
-          <w:szCs w:val="24"/>
-        </w:rPr>
-        <w:t>#Ticket 18181</w:t>
-      </w:r>
-    </w:p>
-    <w:p>
-      <w:pPr>
-        <w:spacing w:after="0" w:line="240" w:lineRule="auto"/>
-        <w:rPr>
-          <w:rFonts w:ascii="Courier New" w:hAnsi="Courier New" w:cs="Courier New"/>
-          <w:sz w:val="24"/>
-          <w:szCs w:val="24"/>
-        </w:rPr>
-      </w:pPr>
-      <w:hyperlink r:id="rId17" w:anchor="diff_1f09d8111297c67683d335d9a5422dc37e4206d0" w:history="1">
+        <w:proofErr w:type="spellEnd"/>
         <w:r>
           <w:rPr>
             <w:rStyle w:val="Hyperlink"/>
@@ -2011,8 +2199,22 @@
             <w:bdr w:val="none" w:sz="0" w:space="0" w:color="auto" w:frame="1"/>
             <w:shd w:val="clear" w:color="auto" w:fill="FFFFFF"/>
           </w:rPr>
-          <w:t>gljh__c-Journal Entry Header Layout.layout</w:t>
+          <w:t>__</w:t>
         </w:r>
+        <w:proofErr w:type="spellStart"/>
+        <w:r>
+          <w:rPr>
+            <w:rStyle w:val="Hyperlink"/>
+            <w:rFonts w:ascii="Courier New" w:hAnsi="Courier New" w:cs="Courier New"/>
+            <w:color w:val="333333"/>
+            <w:sz w:val="24"/>
+            <w:szCs w:val="24"/>
+            <w:bdr w:val="none" w:sz="0" w:space="0" w:color="auto" w:frame="1"/>
+            <w:shd w:val="clear" w:color="auto" w:fill="FFFFFF"/>
+          </w:rPr>
+          <w:t>c.object</w:t>
+        </w:r>
+        <w:proofErr w:type="spellEnd"/>
       </w:hyperlink>
       <w:r>
         <w:rPr>
@@ -2020,7 +2222,243 @@
           <w:sz w:val="24"/>
           <w:szCs w:val="24"/>
         </w:rPr>
-        <w:t xml:space="preserve"> – Page assignmentversion 3</w:t>
+        <w:t xml:space="preserve"> – </w:t>
+      </w:r>
+      <w:r>
+        <w:rPr>
+          <w:rFonts w:ascii="Courier New" w:hAnsi="Courier New" w:cs="Courier New"/>
+          <w:sz w:val="24"/>
+          <w:szCs w:val="24"/>
+          <w:highlight w:val="yellow"/>
+        </w:rPr>
+        <w:t>Delete Validation Rule</w:t>
+      </w:r>
+    </w:p>
+    <w:p>
+      <w:pPr>
+        <w:spacing w:after="0" w:line="240" w:lineRule="auto"/>
+        <w:rPr>
+          <w:rFonts w:ascii="Courier New" w:hAnsi="Courier New" w:cs="Courier New"/>
+          <w:color w:val="000000"/>
+          <w:sz w:val="24"/>
+          <w:szCs w:val="24"/>
+          <w:highlight w:val="yellow"/>
+        </w:rPr>
+      </w:pPr>
+      <w:r>
+        <w:rPr>
+          <w:rFonts w:ascii="Courier New" w:hAnsi="Courier New" w:cs="Courier New"/>
+          <w:sz w:val="24"/>
+          <w:szCs w:val="24"/>
+          <w:highlight w:val="yellow"/>
+        </w:rPr>
+        <w:tab/>
+      </w:r>
+      <w:r>
+        <w:rPr>
+          <w:rFonts w:ascii="Courier New" w:hAnsi="Courier New" w:cs="Courier New"/>
+          <w:sz w:val="24"/>
+          <w:szCs w:val="24"/>
+          <w:highlight w:val="yellow"/>
+        </w:rPr>
+        <w:tab/>
+      </w:r>
+      <w:r>
+        <w:rPr>
+          <w:rFonts w:ascii="Courier New" w:hAnsi="Courier New" w:cs="Courier New"/>
+          <w:sz w:val="24"/>
+          <w:szCs w:val="24"/>
+          <w:highlight w:val="yellow"/>
+        </w:rPr>
+        <w:tab/>
+      </w:r>
+      <w:r>
+        <w:rPr>
+          <w:rFonts w:ascii="Courier New" w:hAnsi="Courier New" w:cs="Courier New"/>
+          <w:sz w:val="24"/>
+          <w:szCs w:val="24"/>
+          <w:highlight w:val="yellow"/>
+        </w:rPr>
+        <w:tab/>
+      </w:r>
+      <w:r>
+        <w:rPr>
+          <w:rFonts w:ascii="Courier New" w:hAnsi="Courier New" w:cs="Courier New"/>
+          <w:color w:val="000000"/>
+          <w:sz w:val="24"/>
+          <w:szCs w:val="24"/>
+          <w:highlight w:val="yellow"/>
+        </w:rPr>
+        <w:t>numemittanceperstubbetween10and44</w:t>
+      </w:r>
+    </w:p>
+    <w:p>
+      <w:pPr>
+        <w:spacing w:after="0" w:line="240" w:lineRule="auto"/>
+        <w:rPr>
+          <w:rFonts w:ascii="Courier New" w:hAnsi="Courier New" w:cs="Courier New"/>
+          <w:sz w:val="24"/>
+          <w:szCs w:val="24"/>
+        </w:rPr>
+      </w:pPr>
+      <w:r>
+        <w:rPr>
+          <w:rFonts w:ascii="Courier New" w:hAnsi="Courier New" w:cs="Courier New"/>
+          <w:color w:val="000000"/>
+          <w:sz w:val="24"/>
+          <w:szCs w:val="24"/>
+          <w:highlight w:val="yellow"/>
+        </w:rPr>
+        <w:tab/>
+      </w:r>
+      <w:r>
+        <w:rPr>
+          <w:rFonts w:ascii="Courier New" w:hAnsi="Courier New" w:cs="Courier New"/>
+          <w:color w:val="000000"/>
+          <w:sz w:val="24"/>
+          <w:szCs w:val="24"/>
+          <w:highlight w:val="yellow"/>
+        </w:rPr>
+        <w:tab/>
+      </w:r>
+      <w:r>
+        <w:rPr>
+          <w:rFonts w:ascii="Courier New" w:hAnsi="Courier New" w:cs="Courier New"/>
+          <w:color w:val="000000"/>
+          <w:sz w:val="24"/>
+          <w:szCs w:val="24"/>
+          <w:highlight w:val="yellow"/>
+        </w:rPr>
+        <w:tab/>
+      </w:r>
+      <w:r>
+        <w:rPr>
+          <w:rFonts w:ascii="Courier New" w:hAnsi="Courier New" w:cs="Courier New"/>
+          <w:color w:val="000000"/>
+          <w:sz w:val="24"/>
+          <w:szCs w:val="24"/>
+          <w:highlight w:val="yellow"/>
+        </w:rPr>
+        <w:tab/>
+        <w:t>remittanceadvprintopteither1or2</w:t>
+      </w:r>
+    </w:p>
+    <w:p>
+      <w:pPr>
+        <w:rPr>
+          <w:rFonts w:ascii="Courier New" w:hAnsi="Courier New" w:cs="Courier New"/>
+          <w:sz w:val="24"/>
+          <w:szCs w:val="24"/>
+        </w:rPr>
+      </w:pPr>
+    </w:p>
+    <w:p>
+      <w:pPr>
+        <w:rPr>
+          <w:rFonts w:ascii="Courier New" w:hAnsi="Courier New" w:cs="Courier New"/>
+          <w:sz w:val="24"/>
+          <w:szCs w:val="24"/>
+        </w:rPr>
+      </w:pPr>
+      <w:r>
+        <w:rPr>
+          <w:rFonts w:ascii="Courier New" w:hAnsi="Courier New" w:cs="Courier New"/>
+          <w:sz w:val="24"/>
+          <w:szCs w:val="24"/>
+        </w:rPr>
+        <w:t>#Ticket 18181</w:t>
+      </w:r>
+    </w:p>
+    <w:p>
+      <w:pPr>
+        <w:spacing w:after="0" w:line="240" w:lineRule="auto"/>
+        <w:rPr>
+          <w:rFonts w:ascii="Courier New" w:hAnsi="Courier New" w:cs="Courier New"/>
+          <w:sz w:val="24"/>
+          <w:szCs w:val="24"/>
+        </w:rPr>
+      </w:pPr>
+      <w:hyperlink r:id="rId20" w:anchor="diff_1f09d8111297c67683d335d9a5422dc37e4206d0" w:history="1">
+        <w:proofErr w:type="spellStart"/>
+        <w:proofErr w:type="gramStart"/>
+        <w:r>
+          <w:rPr>
+            <w:rStyle w:val="Hyperlink"/>
+            <w:rFonts w:ascii="Courier New" w:hAnsi="Courier New" w:cs="Courier New"/>
+            <w:color w:val="333333"/>
+            <w:sz w:val="24"/>
+            <w:szCs w:val="24"/>
+            <w:bdr w:val="none" w:sz="0" w:space="0" w:color="auto" w:frame="1"/>
+            <w:shd w:val="clear" w:color="auto" w:fill="FFFFFF"/>
+          </w:rPr>
+          <w:t>gljh</w:t>
+        </w:r>
+        <w:proofErr w:type="spellEnd"/>
+        <w:r>
+          <w:rPr>
+            <w:rStyle w:val="Hyperlink"/>
+            <w:rFonts w:ascii="Courier New" w:hAnsi="Courier New" w:cs="Courier New"/>
+            <w:color w:val="333333"/>
+            <w:sz w:val="24"/>
+            <w:szCs w:val="24"/>
+            <w:bdr w:val="none" w:sz="0" w:space="0" w:color="auto" w:frame="1"/>
+            <w:shd w:val="clear" w:color="auto" w:fill="FFFFFF"/>
+          </w:rPr>
+          <w:t>__c-Journal</w:t>
+        </w:r>
+        <w:proofErr w:type="gramEnd"/>
+        <w:r>
+          <w:rPr>
+            <w:rStyle w:val="Hyperlink"/>
+            <w:rFonts w:ascii="Courier New" w:hAnsi="Courier New" w:cs="Courier New"/>
+            <w:color w:val="333333"/>
+            <w:sz w:val="24"/>
+            <w:szCs w:val="24"/>
+            <w:bdr w:val="none" w:sz="0" w:space="0" w:color="auto" w:frame="1"/>
+            <w:shd w:val="clear" w:color="auto" w:fill="FFFFFF"/>
+          </w:rPr>
+          <w:t xml:space="preserve"> Entry Header </w:t>
+        </w:r>
+        <w:proofErr w:type="spellStart"/>
+        <w:r>
+          <w:rPr>
+            <w:rStyle w:val="Hyperlink"/>
+            <w:rFonts w:ascii="Courier New" w:hAnsi="Courier New" w:cs="Courier New"/>
+            <w:color w:val="333333"/>
+            <w:sz w:val="24"/>
+            <w:szCs w:val="24"/>
+            <w:bdr w:val="none" w:sz="0" w:space="0" w:color="auto" w:frame="1"/>
+            <w:shd w:val="clear" w:color="auto" w:fill="FFFFFF"/>
+          </w:rPr>
+          <w:t>Layout.layout</w:t>
+        </w:r>
+        <w:proofErr w:type="spellEnd"/>
+      </w:hyperlink>
+      <w:r>
+        <w:rPr>
+          <w:rFonts w:ascii="Courier New" w:hAnsi="Courier New" w:cs="Courier New"/>
+          <w:sz w:val="24"/>
+          <w:szCs w:val="24"/>
+        </w:rPr>
+        <w:t xml:space="preserve"> – Page </w:t>
+      </w:r>
+      <w:proofErr w:type="spellStart"/>
+      <w:r>
+        <w:rPr>
+          <w:rFonts w:ascii="Courier New" w:hAnsi="Courier New" w:cs="Courier New"/>
+          <w:sz w:val="24"/>
+          <w:szCs w:val="24"/>
+        </w:rPr>
+        <w:t>assignmentversion</w:t>
+      </w:r>
+      <w:proofErr w:type="spellEnd"/>
+      <w:r>
+        <w:rPr>
+          <w:rFonts w:ascii="Courier New" w:hAnsi="Courier New" w:cs="Courier New"/>
+          <w:sz w:val="24"/>
+          <w:szCs w:val="24"/>
+        </w:rPr>
+        <w:t xml:space="preserve"> 3</w:t>
       </w:r>
     </w:p>
     <w:p>
@@ -2058,14 +2496,52 @@
           <w:szCs w:val="24"/>
         </w:rPr>
       </w:pPr>
-      <w:r>
-        <w:rPr>
-          <w:rFonts w:ascii="Courier New" w:hAnsi="Courier New" w:cs="Courier New"/>
-          <w:sz w:val="24"/>
-          <w:szCs w:val="24"/>
-        </w:rPr>
-        <w:t>arato__c.object – Check listview</w:t>
-      </w:r>
+      <w:proofErr w:type="spellStart"/>
+      <w:r>
+        <w:rPr>
+          <w:rFonts w:ascii="Courier New" w:hAnsi="Courier New" w:cs="Courier New"/>
+          <w:sz w:val="24"/>
+          <w:szCs w:val="24"/>
+        </w:rPr>
+        <w:t>arato</w:t>
+      </w:r>
+      <w:proofErr w:type="spellEnd"/>
+      <w:r>
+        <w:rPr>
+          <w:rFonts w:ascii="Courier New" w:hAnsi="Courier New" w:cs="Courier New"/>
+          <w:sz w:val="24"/>
+          <w:szCs w:val="24"/>
+        </w:rPr>
+        <w:t>__</w:t>
+      </w:r>
+      <w:proofErr w:type="spellStart"/>
+      <w:r>
+        <w:rPr>
+          <w:rFonts w:ascii="Courier New" w:hAnsi="Courier New" w:cs="Courier New"/>
+          <w:sz w:val="24"/>
+          <w:szCs w:val="24"/>
+        </w:rPr>
+        <w:t>c.object</w:t>
+      </w:r>
+      <w:proofErr w:type="spellEnd"/>
+      <w:r>
+        <w:rPr>
+          <w:rFonts w:ascii="Courier New" w:hAnsi="Courier New" w:cs="Courier New"/>
+          <w:sz w:val="24"/>
+          <w:szCs w:val="24"/>
+        </w:rPr>
+        <w:t xml:space="preserve"> – Check </w:t>
+      </w:r>
+      <w:proofErr w:type="spellStart"/>
+      <w:r>
+        <w:rPr>
+          <w:rFonts w:ascii="Courier New" w:hAnsi="Courier New" w:cs="Courier New"/>
+          <w:sz w:val="24"/>
+          <w:szCs w:val="24"/>
+        </w:rPr>
+        <w:t>listview</w:t>
+      </w:r>
+      <w:proofErr w:type="spellEnd"/>
     </w:p>
     <w:p>
       <w:pPr>
@@ -2083,7 +2559,53 @@
           <w:sz w:val="24"/>
           <w:szCs w:val="24"/>
         </w:rPr>
-        <w:t>Remove field Z_obsolete(homecurr) from page layout</w:t>
+        <w:t xml:space="preserve">Remove field </w:t>
+      </w:r>
+      <w:proofErr w:type="spellStart"/>
+      <w:r>
+        <w:rPr>
+          <w:rFonts w:ascii="Courier New" w:hAnsi="Courier New" w:cs="Courier New"/>
+          <w:sz w:val="24"/>
+          <w:szCs w:val="24"/>
+        </w:rPr>
+        <w:t>Z_</w:t>
+      </w:r>
+      <w:proofErr w:type="gramStart"/>
+      <w:r>
+        <w:rPr>
+          <w:rFonts w:ascii="Courier New" w:hAnsi="Courier New" w:cs="Courier New"/>
+          <w:sz w:val="24"/>
+          <w:szCs w:val="24"/>
+        </w:rPr>
+        <w:t>obsolete</w:t>
+      </w:r>
+      <w:proofErr w:type="spellEnd"/>
+      <w:r>
+        <w:rPr>
+          <w:rFonts w:ascii="Courier New" w:hAnsi="Courier New" w:cs="Courier New"/>
+          <w:sz w:val="24"/>
+          <w:szCs w:val="24"/>
+        </w:rPr>
+        <w:t>(</w:t>
+      </w:r>
+      <w:proofErr w:type="spellStart"/>
+      <w:proofErr w:type="gramEnd"/>
+      <w:r>
+        <w:rPr>
+          <w:rFonts w:ascii="Courier New" w:hAnsi="Courier New" w:cs="Courier New"/>
+          <w:sz w:val="24"/>
+          <w:szCs w:val="24"/>
+        </w:rPr>
+        <w:t>homecurr</w:t>
+      </w:r>
+      <w:proofErr w:type="spellEnd"/>
+      <w:r>
+        <w:rPr>
+          <w:rFonts w:ascii="Courier New" w:hAnsi="Courier New" w:cs="Courier New"/>
+          <w:sz w:val="24"/>
+          <w:szCs w:val="24"/>
+        </w:rPr>
+        <w:t>) from page layout</w:t>
       </w:r>
     </w:p>
     <w:p>
@@ -2222,7 +2744,7 @@
         </w:rPr>
         <w:t xml:space="preserve"> - </w:t>
       </w:r>
-      <w:hyperlink r:id="rId18" w:history="1">
+      <w:hyperlink r:id="rId21" w:history="1">
         <w:r>
           <w:rPr>
             <w:rStyle w:val="Hyperlink"/>
@@ -2245,7 +2767,7 @@
           <w:szCs w:val="24"/>
         </w:rPr>
       </w:pPr>
-      <w:hyperlink r:id="rId19" w:anchor="diff_4416e22aacfb4a8c9233f9a4de66b6747978d64c" w:history="1">
+      <w:hyperlink r:id="rId22" w:anchor="diff_4416e22aacfb4a8c9233f9a4de66b6747978d64c" w:history="1">
         <w:r>
           <w:rPr>
             <w:rStyle w:val="Hyperlink"/>
@@ -2409,7 +2931,7 @@
           <w:szCs w:val="20"/>
         </w:rPr>
       </w:pPr>
-      <w:hyperlink r:id="rId20" w:anchor="diff_e92b17fbde1689b6166d848ace2f2d27190ad056" w:history="1">
+      <w:hyperlink r:id="rId23" w:anchor="diff_e92b17fbde1689b6166d848ace2f2d27190ad056" w:history="1">
         <w:r>
           <w:rPr>
             <w:rStyle w:val="Hyperlink"/>
@@ -2458,7 +2980,6 @@
           <w:sz w:val="20"/>
           <w:szCs w:val="20"/>
         </w:rPr>
-        <w:lastRenderedPageBreak/>
         <w:tab/>
       </w:r>
       <w:r>
@@ -2589,6 +3110,7 @@
           <w:lang w:eastAsia="en-IN"/>
         </w:rPr>
       </w:pPr>
+      <w:proofErr w:type="spellStart"/>
       <w:r>
         <w:rPr>
           <w:rFonts w:ascii="Courier New" w:eastAsia="Times New Roman" w:hAnsi="Courier New" w:cs="Courier New"/>
@@ -2597,8 +3119,31 @@
           <w:szCs w:val="24"/>
           <w:lang w:eastAsia="en-IN"/>
         </w:rPr>
-        <w:t>apreportparam__c.object</w:t>
-      </w:r>
+        <w:t>apreportparam</w:t>
+      </w:r>
+      <w:proofErr w:type="spellEnd"/>
+      <w:r>
+        <w:rPr>
+          <w:rFonts w:ascii="Courier New" w:eastAsia="Times New Roman" w:hAnsi="Courier New" w:cs="Courier New"/>
+          <w:color w:val="000000"/>
+          <w:sz w:val="24"/>
+          <w:szCs w:val="24"/>
+          <w:lang w:eastAsia="en-IN"/>
+        </w:rPr>
+        <w:t>__</w:t>
+      </w:r>
+      <w:proofErr w:type="spellStart"/>
+      <w:r>
+        <w:rPr>
+          <w:rFonts w:ascii="Courier New" w:eastAsia="Times New Roman" w:hAnsi="Courier New" w:cs="Courier New"/>
+          <w:color w:val="000000"/>
+          <w:sz w:val="24"/>
+          <w:szCs w:val="24"/>
+          <w:lang w:eastAsia="en-IN"/>
+        </w:rPr>
+        <w:t>c.object</w:t>
+      </w:r>
+      <w:proofErr w:type="spellEnd"/>
       <w:r>
         <w:rPr>
           <w:rFonts w:ascii="Courier New" w:eastAsia="Times New Roman" w:hAnsi="Courier New" w:cs="Courier New"/>
@@ -2639,6 +3184,7 @@
           <w:lang w:eastAsia="en-IN"/>
         </w:rPr>
       </w:pPr>
+      <w:proofErr w:type="spellStart"/>
       <w:r>
         <w:rPr>
           <w:rFonts w:ascii="Courier New" w:eastAsia="Times New Roman" w:hAnsi="Courier New" w:cs="Courier New"/>
@@ -2647,8 +3193,31 @@
           <w:szCs w:val="24"/>
           <w:lang w:eastAsia="en-IN"/>
         </w:rPr>
-        <w:t>arinvh__c.object</w:t>
-      </w:r>
+        <w:t>arinvh</w:t>
+      </w:r>
+      <w:proofErr w:type="spellEnd"/>
+      <w:r>
+        <w:rPr>
+          <w:rFonts w:ascii="Courier New" w:eastAsia="Times New Roman" w:hAnsi="Courier New" w:cs="Courier New"/>
+          <w:color w:val="000000"/>
+          <w:sz w:val="24"/>
+          <w:szCs w:val="24"/>
+          <w:lang w:eastAsia="en-IN"/>
+        </w:rPr>
+        <w:t>__</w:t>
+      </w:r>
+      <w:proofErr w:type="spellStart"/>
+      <w:r>
+        <w:rPr>
+          <w:rFonts w:ascii="Courier New" w:eastAsia="Times New Roman" w:hAnsi="Courier New" w:cs="Courier New"/>
+          <w:color w:val="000000"/>
+          <w:sz w:val="24"/>
+          <w:szCs w:val="24"/>
+          <w:lang w:eastAsia="en-IN"/>
+        </w:rPr>
+        <w:t>c.object</w:t>
+      </w:r>
+      <w:proofErr w:type="spellEnd"/>
     </w:p>
     <w:p>
       <w:pPr>
@@ -2661,6 +3230,7 @@
           <w:lang w:eastAsia="en-IN"/>
         </w:rPr>
       </w:pPr>
+      <w:proofErr w:type="gramStart"/>
       <w:r>
         <w:rPr>
           <w:rFonts w:ascii="Calibri" w:eastAsia="Times New Roman" w:hAnsi="Calibri" w:cs="Times New Roman"/>
@@ -2668,7 +3238,17 @@
           <w:shd w:val="clear" w:color="auto" w:fill="FFFF00"/>
           <w:lang w:eastAsia="en-IN"/>
         </w:rPr>
-        <w:t>a.</w:t>
+        <w:t>a</w:t>
+      </w:r>
+      <w:proofErr w:type="gramEnd"/>
+      <w:r>
+        <w:rPr>
+          <w:rFonts w:ascii="Calibri" w:eastAsia="Times New Roman" w:hAnsi="Calibri" w:cs="Times New Roman"/>
+          <w:color w:val="000000"/>
+          <w:shd w:val="clear" w:color="auto" w:fill="FFFF00"/>
+          <w:lang w:eastAsia="en-IN"/>
+        </w:rPr>
+        <w:t>.</w:t>
       </w:r>
       <w:r>
         <w:rPr>
@@ -2688,8 +3268,19 @@
           <w:shd w:val="clear" w:color="auto" w:fill="FFFF00"/>
           <w:lang w:eastAsia="en-IN"/>
         </w:rPr>
-        <w:t>Set Help Settings field to objecthelp_arinvh</w:t>
-      </w:r>
+        <w:t xml:space="preserve">Set Help Settings field to </w:t>
+      </w:r>
+      <w:proofErr w:type="spellStart"/>
+      <w:r>
+        <w:rPr>
+          <w:rFonts w:ascii="Calibri" w:eastAsia="Times New Roman" w:hAnsi="Calibri" w:cs="Times New Roman"/>
+          <w:color w:val="000000"/>
+          <w:shd w:val="clear" w:color="auto" w:fill="FFFF00"/>
+          <w:lang w:eastAsia="en-IN"/>
+        </w:rPr>
+        <w:t>objecthelp_arinvh</w:t>
+      </w:r>
+      <w:proofErr w:type="spellEnd"/>
     </w:p>
     <w:p>
       <w:pPr>
@@ -2712,6 +3303,7 @@
           <w:lang w:eastAsia="en-IN"/>
         </w:rPr>
       </w:pPr>
+      <w:proofErr w:type="spellStart"/>
       <w:r>
         <w:rPr>
           <w:rFonts w:ascii="Courier New" w:eastAsia="Times New Roman" w:hAnsi="Courier New" w:cs="Courier New"/>
@@ -2719,8 +3311,29 @@
           <w:sz w:val="24"/>
           <w:lang w:eastAsia="en-IN"/>
         </w:rPr>
-        <w:t>glyear__c.object</w:t>
-      </w:r>
+        <w:t>glyear</w:t>
+      </w:r>
+      <w:proofErr w:type="spellEnd"/>
+      <w:r>
+        <w:rPr>
+          <w:rFonts w:ascii="Courier New" w:eastAsia="Times New Roman" w:hAnsi="Courier New" w:cs="Courier New"/>
+          <w:color w:val="000000"/>
+          <w:sz w:val="24"/>
+          <w:lang w:eastAsia="en-IN"/>
+        </w:rPr>
+        <w:t>__</w:t>
+      </w:r>
+      <w:proofErr w:type="spellStart"/>
+      <w:r>
+        <w:rPr>
+          <w:rFonts w:ascii="Courier New" w:eastAsia="Times New Roman" w:hAnsi="Courier New" w:cs="Courier New"/>
+          <w:color w:val="000000"/>
+          <w:sz w:val="24"/>
+          <w:lang w:eastAsia="en-IN"/>
+        </w:rPr>
+        <w:t>c.object</w:t>
+      </w:r>
+      <w:proofErr w:type="spellEnd"/>
     </w:p>
     <w:p>
       <w:pPr>
@@ -2733,6 +3346,7 @@
           <w:lang w:eastAsia="en-IN"/>
         </w:rPr>
       </w:pPr>
+      <w:proofErr w:type="gramStart"/>
       <w:r>
         <w:rPr>
           <w:rFonts w:ascii="Calibri" w:eastAsia="Times New Roman" w:hAnsi="Calibri" w:cs="Times New Roman"/>
@@ -2740,7 +3354,17 @@
           <w:shd w:val="clear" w:color="auto" w:fill="FFFF00"/>
           <w:lang w:eastAsia="en-IN"/>
         </w:rPr>
-        <w:t>a.</w:t>
+        <w:t>a</w:t>
+      </w:r>
+      <w:proofErr w:type="gramEnd"/>
+      <w:r>
+        <w:rPr>
+          <w:rFonts w:ascii="Calibri" w:eastAsia="Times New Roman" w:hAnsi="Calibri" w:cs="Times New Roman"/>
+          <w:color w:val="000000"/>
+          <w:shd w:val="clear" w:color="auto" w:fill="FFFF00"/>
+          <w:lang w:eastAsia="en-IN"/>
+        </w:rPr>
+        <w:t>.</w:t>
       </w:r>
       <w:r>
         <w:rPr>
@@ -2760,8 +3384,19 @@
           <w:shd w:val="clear" w:color="auto" w:fill="FFFF00"/>
           <w:lang w:eastAsia="en-IN"/>
         </w:rPr>
-        <w:t>Set Help Settings field to objecthelp_glyear</w:t>
-      </w:r>
+        <w:t xml:space="preserve">Set Help Settings field to </w:t>
+      </w:r>
+      <w:proofErr w:type="spellStart"/>
+      <w:r>
+        <w:rPr>
+          <w:rFonts w:ascii="Calibri" w:eastAsia="Times New Roman" w:hAnsi="Calibri" w:cs="Times New Roman"/>
+          <w:color w:val="000000"/>
+          <w:shd w:val="clear" w:color="auto" w:fill="FFFF00"/>
+          <w:lang w:eastAsia="en-IN"/>
+        </w:rPr>
+        <w:t>objecthelp_glyear</w:t>
+      </w:r>
+      <w:proofErr w:type="spellEnd"/>
     </w:p>
     <w:p>
       <w:pPr>
@@ -2859,7 +3494,25 @@
           <w:sz w:val="24"/>
           <w:szCs w:val="24"/>
         </w:rPr>
-        <w:t>Open a window using visualforce page</w:t>
+        <w:t xml:space="preserve">Open a window using </w:t>
+      </w:r>
+      <w:proofErr w:type="spellStart"/>
+      <w:r>
+        <w:rPr>
+          <w:rFonts w:ascii="Courier New" w:hAnsi="Courier New" w:cs="Courier New"/>
+          <w:sz w:val="24"/>
+          <w:szCs w:val="24"/>
+        </w:rPr>
+        <w:t>visualforce</w:t>
+      </w:r>
+      <w:proofErr w:type="spellEnd"/>
+      <w:r>
+        <w:rPr>
+          <w:rFonts w:ascii="Courier New" w:hAnsi="Courier New" w:cs="Courier New"/>
+          <w:sz w:val="24"/>
+          <w:szCs w:val="24"/>
+        </w:rPr>
+        <w:t xml:space="preserve"> page</w:t>
       </w:r>
       <w:r>
         <w:rPr>
@@ -2876,7 +3529,25 @@
           <w:szCs w:val="24"/>
         </w:rPr>
         <w:br/>
-        <w:t xml:space="preserve">In the Content Name dropdown, scroll down to the ‘objecthelp’ section and select the appropriate page </w:t>
+        <w:t>In the Content Name dropdown, scroll down to the ‘</w:t>
+      </w:r>
+      <w:proofErr w:type="spellStart"/>
+      <w:r>
+        <w:rPr>
+          <w:rFonts w:ascii="Courier New" w:hAnsi="Courier New" w:cs="Courier New"/>
+          <w:sz w:val="24"/>
+          <w:szCs w:val="24"/>
+        </w:rPr>
+        <w:t>objecthelp</w:t>
+      </w:r>
+      <w:proofErr w:type="spellEnd"/>
+      <w:r>
+        <w:rPr>
+          <w:rFonts w:ascii="Courier New" w:hAnsi="Courier New" w:cs="Courier New"/>
+          <w:sz w:val="24"/>
+          <w:szCs w:val="24"/>
+        </w:rPr>
+        <w:t xml:space="preserve">’ section and select the appropriate page </w:t>
       </w:r>
       <w:r>
         <w:rPr>
@@ -2897,7 +3568,8 @@
           <w:szCs w:val="24"/>
         </w:rPr>
       </w:pPr>
-      <w:hyperlink r:id="rId21" w:anchor="diff_5498cb91ff60e55a0a0ecc0036d349c9f1d40871" w:history="1">
+      <w:hyperlink r:id="rId24" w:anchor="diff_5498cb91ff60e55a0a0ecc0036d349c9f1d40871" w:history="1">
+        <w:proofErr w:type="spellStart"/>
         <w:r>
           <w:rPr>
             <w:rStyle w:val="Hyperlink"/>
@@ -2908,8 +3580,35 @@
             <w:bdr w:val="none" w:sz="0" w:space="0" w:color="auto" w:frame="1"/>
             <w:shd w:val="clear" w:color="auto" w:fill="FFFFFF"/>
           </w:rPr>
-          <w:t>appayh__c.object</w:t>
+          <w:t>appayh</w:t>
         </w:r>
+        <w:proofErr w:type="spellEnd"/>
+        <w:r>
+          <w:rPr>
+            <w:rStyle w:val="Hyperlink"/>
+            <w:rFonts w:ascii="Courier New" w:hAnsi="Courier New" w:cs="Courier New"/>
+            <w:color w:val="333333"/>
+            <w:sz w:val="24"/>
+            <w:szCs w:val="24"/>
+            <w:bdr w:val="none" w:sz="0" w:space="0" w:color="auto" w:frame="1"/>
+            <w:shd w:val="clear" w:color="auto" w:fill="FFFFFF"/>
+          </w:rPr>
+          <w:t>__</w:t>
+        </w:r>
+        <w:proofErr w:type="spellStart"/>
+        <w:r>
+          <w:rPr>
+            <w:rStyle w:val="Hyperlink"/>
+            <w:rFonts w:ascii="Courier New" w:hAnsi="Courier New" w:cs="Courier New"/>
+            <w:color w:val="333333"/>
+            <w:sz w:val="24"/>
+            <w:szCs w:val="24"/>
+            <w:bdr w:val="none" w:sz="0" w:space="0" w:color="auto" w:frame="1"/>
+            <w:shd w:val="clear" w:color="auto" w:fill="FFFFFF"/>
+          </w:rPr>
+          <w:t>c.object</w:t>
+        </w:r>
+        <w:proofErr w:type="spellEnd"/>
       </w:hyperlink>
     </w:p>
     <w:p>
@@ -2921,7 +3620,7 @@
           <w:szCs w:val="24"/>
         </w:rPr>
       </w:pPr>
-      <w:hyperlink r:id="rId22" w:anchor="diff_f23461386718fa0c7eddaf3b89c00ee14ac0479c" w:history="1">
+      <w:hyperlink r:id="rId25" w:anchor="diff_f23461386718fa0c7eddaf3b89c00ee14ac0479c" w:history="1">
         <w:r>
           <w:rPr>
             <w:rStyle w:val="Hyperlink"/>
@@ -2945,7 +3644,8 @@
           <w:szCs w:val="24"/>
         </w:rPr>
       </w:pPr>
-      <w:hyperlink r:id="rId23" w:anchor="diff_d8a8e93ba1d3cd9ded16ab2b0a059fbc0f499c1f" w:history="1">
+      <w:hyperlink r:id="rId26" w:anchor="diff_d8a8e93ba1d3cd9ded16ab2b0a059fbc0f499c1f" w:history="1">
+        <w:proofErr w:type="spellStart"/>
         <w:r>
           <w:rPr>
             <w:rStyle w:val="Hyperlink"/>
@@ -2956,20 +3656,9 @@
             <w:bdr w:val="none" w:sz="0" w:space="0" w:color="auto" w:frame="1"/>
             <w:shd w:val="clear" w:color="auto" w:fill="FFFFFF"/>
           </w:rPr>
-          <w:t>finstmttmpltest__c.object</w:t>
+          <w:t>finstmttmpltest</w:t>
         </w:r>
-      </w:hyperlink>
-    </w:p>
-    <w:p>
-      <w:pPr>
-        <w:spacing w:after="0"/>
-        <w:rPr>
-          <w:rFonts w:ascii="Courier New" w:hAnsi="Courier New" w:cs="Courier New"/>
-          <w:sz w:val="24"/>
-          <w:szCs w:val="24"/>
-        </w:rPr>
-      </w:pPr>
-      <w:hyperlink r:id="rId24" w:anchor="diff_508a01ad4b6858d4fb1bc268480120389221a0f1" w:history="1">
+        <w:proofErr w:type="spellEnd"/>
         <w:r>
           <w:rPr>
             <w:rStyle w:val="Hyperlink"/>
@@ -2980,8 +3669,22 @@
             <w:bdr w:val="none" w:sz="0" w:space="0" w:color="auto" w:frame="1"/>
             <w:shd w:val="clear" w:color="auto" w:fill="FFFFFF"/>
           </w:rPr>
-          <w:t>glclose__c.object</w:t>
+          <w:t>__</w:t>
         </w:r>
+        <w:proofErr w:type="spellStart"/>
+        <w:r>
+          <w:rPr>
+            <w:rStyle w:val="Hyperlink"/>
+            <w:rFonts w:ascii="Courier New" w:hAnsi="Courier New" w:cs="Courier New"/>
+            <w:color w:val="333333"/>
+            <w:sz w:val="24"/>
+            <w:szCs w:val="24"/>
+            <w:bdr w:val="none" w:sz="0" w:space="0" w:color="auto" w:frame="1"/>
+            <w:shd w:val="clear" w:color="auto" w:fill="FFFFFF"/>
+          </w:rPr>
+          <w:t>c.object</w:t>
+        </w:r>
+        <w:proofErr w:type="spellEnd"/>
       </w:hyperlink>
     </w:p>
     <w:p>
@@ -2993,7 +3696,59 @@
           <w:szCs w:val="24"/>
         </w:rPr>
       </w:pPr>
-      <w:hyperlink r:id="rId25" w:anchor="diff_1674795245d8868a2cc1ed611cb8def37e9042ed" w:history="1">
+      <w:hyperlink r:id="rId27" w:anchor="diff_508a01ad4b6858d4fb1bc268480120389221a0f1" w:history="1">
+        <w:proofErr w:type="spellStart"/>
+        <w:r>
+          <w:rPr>
+            <w:rStyle w:val="Hyperlink"/>
+            <w:rFonts w:ascii="Courier New" w:hAnsi="Courier New" w:cs="Courier New"/>
+            <w:color w:val="333333"/>
+            <w:sz w:val="24"/>
+            <w:szCs w:val="24"/>
+            <w:bdr w:val="none" w:sz="0" w:space="0" w:color="auto" w:frame="1"/>
+            <w:shd w:val="clear" w:color="auto" w:fill="FFFFFF"/>
+          </w:rPr>
+          <w:t>glclose</w:t>
+        </w:r>
+        <w:proofErr w:type="spellEnd"/>
+        <w:r>
+          <w:rPr>
+            <w:rStyle w:val="Hyperlink"/>
+            <w:rFonts w:ascii="Courier New" w:hAnsi="Courier New" w:cs="Courier New"/>
+            <w:color w:val="333333"/>
+            <w:sz w:val="24"/>
+            <w:szCs w:val="24"/>
+            <w:bdr w:val="none" w:sz="0" w:space="0" w:color="auto" w:frame="1"/>
+            <w:shd w:val="clear" w:color="auto" w:fill="FFFFFF"/>
+          </w:rPr>
+          <w:t>__</w:t>
+        </w:r>
+        <w:proofErr w:type="spellStart"/>
+        <w:r>
+          <w:rPr>
+            <w:rStyle w:val="Hyperlink"/>
+            <w:rFonts w:ascii="Courier New" w:hAnsi="Courier New" w:cs="Courier New"/>
+            <w:color w:val="333333"/>
+            <w:sz w:val="24"/>
+            <w:szCs w:val="24"/>
+            <w:bdr w:val="none" w:sz="0" w:space="0" w:color="auto" w:frame="1"/>
+            <w:shd w:val="clear" w:color="auto" w:fill="FFFFFF"/>
+          </w:rPr>
+          <w:t>c.object</w:t>
+        </w:r>
+        <w:proofErr w:type="spellEnd"/>
+      </w:hyperlink>
+    </w:p>
+    <w:p>
+      <w:pPr>
+        <w:spacing w:after="0"/>
+        <w:rPr>
+          <w:rFonts w:ascii="Courier New" w:hAnsi="Courier New" w:cs="Courier New"/>
+          <w:sz w:val="24"/>
+          <w:szCs w:val="24"/>
+        </w:rPr>
+      </w:pPr>
+      <w:hyperlink r:id="rId28" w:anchor="diff_1674795245d8868a2cc1ed611cb8def37e9042ed" w:history="1">
         <w:r>
           <w:rPr>
             <w:rStyle w:val="Hyperlink"/>
@@ -3017,7 +3772,7 @@
           <w:szCs w:val="24"/>
         </w:rPr>
       </w:pPr>
-      <w:hyperlink r:id="rId26" w:anchor="diff_7bd9e53dfedb579f5ef6275fa1ed03a91e7473f6" w:history="1">
+      <w:hyperlink r:id="rId29" w:anchor="diff_7bd9e53dfedb579f5ef6275fa1ed03a91e7473f6" w:history="1">
         <w:r>
           <w:rPr>
             <w:rStyle w:val="Hyperlink"/>
@@ -3041,7 +3796,8 @@
           <w:szCs w:val="24"/>
         </w:rPr>
       </w:pPr>
-      <w:hyperlink r:id="rId27" w:anchor="diff_9d1fd03fd83c7ae63f6ec9f3cadb009771655ccb" w:history="1">
+      <w:hyperlink r:id="rId30" w:anchor="diff_9d1fd03fd83c7ae63f6ec9f3cadb009771655ccb" w:history="1">
+        <w:proofErr w:type="spellStart"/>
         <w:r>
           <w:rPr>
             <w:rStyle w:val="Hyperlink"/>
@@ -3052,20 +3808,9 @@
             <w:bdr w:val="none" w:sz="0" w:space="0" w:color="auto" w:frame="1"/>
             <w:shd w:val="clear" w:color="auto" w:fill="FFFFFF"/>
           </w:rPr>
-          <w:t>gljetemplth__c.object</w:t>
+          <w:t>gljetemplth</w:t>
         </w:r>
-      </w:hyperlink>
-    </w:p>
-    <w:p>
-      <w:pPr>
-        <w:spacing w:after="0"/>
-        <w:rPr>
-          <w:rFonts w:ascii="Courier New" w:hAnsi="Courier New" w:cs="Courier New"/>
-          <w:sz w:val="24"/>
-          <w:szCs w:val="24"/>
-        </w:rPr>
-      </w:pPr>
-      <w:hyperlink r:id="rId28" w:anchor="diff_7f6f67dad36b653354ab4d4d235142f3062e68c3" w:history="1">
+        <w:proofErr w:type="spellEnd"/>
         <w:r>
           <w:rPr>
             <w:rStyle w:val="Hyperlink"/>
@@ -3076,20 +3821,9 @@
             <w:bdr w:val="none" w:sz="0" w:space="0" w:color="auto" w:frame="1"/>
             <w:shd w:val="clear" w:color="auto" w:fill="FFFFFF"/>
           </w:rPr>
-          <w:t>gljh__c.object</w:t>
+          <w:t>__</w:t>
         </w:r>
-      </w:hyperlink>
-    </w:p>
-    <w:p>
-      <w:pPr>
-        <w:spacing w:after="0"/>
-        <w:rPr>
-          <w:rFonts w:ascii="Courier New" w:hAnsi="Courier New" w:cs="Courier New"/>
-          <w:sz w:val="24"/>
-          <w:szCs w:val="24"/>
-        </w:rPr>
-      </w:pPr>
-      <w:hyperlink r:id="rId29" w:anchor="diff_604516665eda1ce0165796dc83645df13bf1b103" w:history="1">
+        <w:proofErr w:type="spellStart"/>
         <w:r>
           <w:rPr>
             <w:rStyle w:val="Hyperlink"/>
@@ -3100,16 +3834,11 @@
             <w:bdr w:val="none" w:sz="0" w:space="0" w:color="auto" w:frame="1"/>
             <w:shd w:val="clear" w:color="auto" w:fill="FFFFFF"/>
           </w:rPr>
-          <w:t>socustcmpno__c.object</w:t>
+          <w:t>c.object</w:t>
         </w:r>
+        <w:proofErr w:type="spellEnd"/>
       </w:hyperlink>
     </w:p>
-    <w:p/>
-    <w:p>
-      <w:r>
-        <w:t>#Ticket 16321</w:t>
-      </w:r>
-    </w:p>
     <w:p>
       <w:pPr>
         <w:spacing w:after="0"/>
@@ -3119,7 +3848,8 @@
           <w:szCs w:val="24"/>
         </w:rPr>
       </w:pPr>
-      <w:hyperlink r:id="rId30" w:anchor="diff_c50a02bace2603bd5e493c6f23d401157ab12767" w:history="1">
+      <w:hyperlink r:id="rId31" w:anchor="diff_7f6f67dad36b653354ab4d4d235142f3062e68c3" w:history="1">
+        <w:proofErr w:type="spellStart"/>
         <w:r>
           <w:rPr>
             <w:rStyle w:val="Hyperlink"/>
@@ -3130,8 +3860,145 @@
             <w:bdr w:val="none" w:sz="0" w:space="0" w:color="auto" w:frame="1"/>
             <w:shd w:val="clear" w:color="auto" w:fill="FFFFFF"/>
           </w:rPr>
-          <w:t>crato__c.object</w:t>
+          <w:t>gljh</w:t>
         </w:r>
+        <w:proofErr w:type="spellEnd"/>
+        <w:r>
+          <w:rPr>
+            <w:rStyle w:val="Hyperlink"/>
+            <w:rFonts w:ascii="Courier New" w:hAnsi="Courier New" w:cs="Courier New"/>
+            <w:color w:val="333333"/>
+            <w:sz w:val="24"/>
+            <w:szCs w:val="24"/>
+            <w:bdr w:val="none" w:sz="0" w:space="0" w:color="auto" w:frame="1"/>
+            <w:shd w:val="clear" w:color="auto" w:fill="FFFFFF"/>
+          </w:rPr>
+          <w:t>__</w:t>
+        </w:r>
+        <w:proofErr w:type="spellStart"/>
+        <w:r>
+          <w:rPr>
+            <w:rStyle w:val="Hyperlink"/>
+            <w:rFonts w:ascii="Courier New" w:hAnsi="Courier New" w:cs="Courier New"/>
+            <w:color w:val="333333"/>
+            <w:sz w:val="24"/>
+            <w:szCs w:val="24"/>
+            <w:bdr w:val="none" w:sz="0" w:space="0" w:color="auto" w:frame="1"/>
+            <w:shd w:val="clear" w:color="auto" w:fill="FFFFFF"/>
+          </w:rPr>
+          <w:t>c.object</w:t>
+        </w:r>
+        <w:proofErr w:type="spellEnd"/>
+      </w:hyperlink>
+    </w:p>
+    <w:p>
+      <w:pPr>
+        <w:spacing w:after="0"/>
+        <w:rPr>
+          <w:rFonts w:ascii="Courier New" w:hAnsi="Courier New" w:cs="Courier New"/>
+          <w:sz w:val="24"/>
+          <w:szCs w:val="24"/>
+        </w:rPr>
+      </w:pPr>
+      <w:hyperlink r:id="rId32" w:anchor="diff_604516665eda1ce0165796dc83645df13bf1b103" w:history="1">
+        <w:proofErr w:type="spellStart"/>
+        <w:r>
+          <w:rPr>
+            <w:rStyle w:val="Hyperlink"/>
+            <w:rFonts w:ascii="Courier New" w:hAnsi="Courier New" w:cs="Courier New"/>
+            <w:color w:val="333333"/>
+            <w:sz w:val="24"/>
+            <w:szCs w:val="24"/>
+            <w:bdr w:val="none" w:sz="0" w:space="0" w:color="auto" w:frame="1"/>
+            <w:shd w:val="clear" w:color="auto" w:fill="FFFFFF"/>
+          </w:rPr>
+          <w:t>socustcmpno</w:t>
+        </w:r>
+        <w:proofErr w:type="spellEnd"/>
+        <w:r>
+          <w:rPr>
+            <w:rStyle w:val="Hyperlink"/>
+            <w:rFonts w:ascii="Courier New" w:hAnsi="Courier New" w:cs="Courier New"/>
+            <w:color w:val="333333"/>
+            <w:sz w:val="24"/>
+            <w:szCs w:val="24"/>
+            <w:bdr w:val="none" w:sz="0" w:space="0" w:color="auto" w:frame="1"/>
+            <w:shd w:val="clear" w:color="auto" w:fill="FFFFFF"/>
+          </w:rPr>
+          <w:t>__</w:t>
+        </w:r>
+        <w:proofErr w:type="spellStart"/>
+        <w:r>
+          <w:rPr>
+            <w:rStyle w:val="Hyperlink"/>
+            <w:rFonts w:ascii="Courier New" w:hAnsi="Courier New" w:cs="Courier New"/>
+            <w:color w:val="333333"/>
+            <w:sz w:val="24"/>
+            <w:szCs w:val="24"/>
+            <w:bdr w:val="none" w:sz="0" w:space="0" w:color="auto" w:frame="1"/>
+            <w:shd w:val="clear" w:color="auto" w:fill="FFFFFF"/>
+          </w:rPr>
+          <w:t>c.object</w:t>
+        </w:r>
+        <w:proofErr w:type="spellEnd"/>
+      </w:hyperlink>
+    </w:p>
+    <w:p/>
+    <w:p>
+      <w:r>
+        <w:t>#Ticket 16321</w:t>
+      </w:r>
+    </w:p>
+    <w:p>
+      <w:pPr>
+        <w:spacing w:after="0"/>
+        <w:rPr>
+          <w:rFonts w:ascii="Courier New" w:hAnsi="Courier New" w:cs="Courier New"/>
+          <w:sz w:val="24"/>
+          <w:szCs w:val="24"/>
+        </w:rPr>
+      </w:pPr>
+      <w:hyperlink r:id="rId33" w:anchor="diff_c50a02bace2603bd5e493c6f23d401157ab12767" w:history="1">
+        <w:proofErr w:type="spellStart"/>
+        <w:r>
+          <w:rPr>
+            <w:rStyle w:val="Hyperlink"/>
+            <w:rFonts w:ascii="Courier New" w:hAnsi="Courier New" w:cs="Courier New"/>
+            <w:color w:val="333333"/>
+            <w:sz w:val="24"/>
+            <w:szCs w:val="24"/>
+            <w:bdr w:val="none" w:sz="0" w:space="0" w:color="auto" w:frame="1"/>
+            <w:shd w:val="clear" w:color="auto" w:fill="FFFFFF"/>
+          </w:rPr>
+          <w:t>crato</w:t>
+        </w:r>
+        <w:proofErr w:type="spellEnd"/>
+        <w:r>
+          <w:rPr>
+            <w:rStyle w:val="Hyperlink"/>
+            <w:rFonts w:ascii="Courier New" w:hAnsi="Courier New" w:cs="Courier New"/>
+            <w:color w:val="333333"/>
+            <w:sz w:val="24"/>
+            <w:szCs w:val="24"/>
+            <w:bdr w:val="none" w:sz="0" w:space="0" w:color="auto" w:frame="1"/>
+            <w:shd w:val="clear" w:color="auto" w:fill="FFFFFF"/>
+          </w:rPr>
+          <w:t>__</w:t>
+        </w:r>
+        <w:proofErr w:type="spellStart"/>
+        <w:r>
+          <w:rPr>
+            <w:rStyle w:val="Hyperlink"/>
+            <w:rFonts w:ascii="Courier New" w:hAnsi="Courier New" w:cs="Courier New"/>
+            <w:color w:val="333333"/>
+            <w:sz w:val="24"/>
+            <w:szCs w:val="24"/>
+            <w:bdr w:val="none" w:sz="0" w:space="0" w:color="auto" w:frame="1"/>
+            <w:shd w:val="clear" w:color="auto" w:fill="FFFFFF"/>
+          </w:rPr>
+          <w:t>c.object</w:t>
+        </w:r>
+        <w:proofErr w:type="spellEnd"/>
       </w:hyperlink>
       <w:r>
         <w:rPr>
@@ -3172,20 +4039,9 @@
           <w:szCs w:val="20"/>
           <w:highlight w:val="white"/>
         </w:rPr>
-        <w:t>crato_trantype__c</w:t>
-      </w:r>
-    </w:p>
-    <w:p>
-      <w:pPr>
-        <w:spacing w:after="0"/>
-        <w:ind w:left="720"/>
-        <w:rPr>
-          <w:rFonts w:ascii="Consolas" w:hAnsi="Consolas" w:cs="Consolas"/>
-          <w:color w:val="000000"/>
-          <w:sz w:val="20"/>
-          <w:szCs w:val="20"/>
-        </w:rPr>
-      </w:pPr>
+        <w:t>crato_</w:t>
+      </w:r>
+      <w:proofErr w:type="spellStart"/>
       <w:r>
         <w:rPr>
           <w:rFonts w:ascii="Consolas" w:hAnsi="Consolas" w:cs="Consolas"/>
@@ -3194,29 +4050,9 @@
           <w:szCs w:val="20"/>
           <w:highlight w:val="white"/>
         </w:rPr>
-        <w:t>Check Payment</w:t>
-      </w:r>
-    </w:p>
-    <w:p>
-      <w:pPr>
-        <w:spacing w:after="0"/>
-        <w:ind w:left="720"/>
-        <w:rPr>
-          <w:rFonts w:ascii="Consolas" w:hAnsi="Consolas" w:cs="Consolas"/>
-          <w:color w:val="000000"/>
-          <w:sz w:val="20"/>
-          <w:szCs w:val="20"/>
-        </w:rPr>
-      </w:pPr>
-      <w:r>
-        <w:rPr>
-          <w:rFonts w:ascii="Consolas" w:hAnsi="Consolas" w:cs="Consolas"/>
-          <w:color w:val="000000"/>
-          <w:sz w:val="20"/>
-          <w:szCs w:val="20"/>
-        </w:rPr>
-        <w:t>C</w:t>
-      </w:r>
+        <w:t>trantype</w:t>
+      </w:r>
+      <w:proofErr w:type="spellEnd"/>
       <w:r>
         <w:rPr>
           <w:rFonts w:ascii="Consolas" w:hAnsi="Consolas" w:cs="Consolas"/>
@@ -3225,7 +4061,7 @@
           <w:szCs w:val="20"/>
           <w:highlight w:val="white"/>
         </w:rPr>
-        <w:t>ash Payment</w:t>
+        <w:t>__c</w:t>
       </w:r>
     </w:p>
     <w:p>
@@ -3247,7 +4083,7 @@
           <w:szCs w:val="20"/>
           <w:highlight w:val="white"/>
         </w:rPr>
-        <w:t>EFT Payment</w:t>
+        <w:t>Check Payment</w:t>
       </w:r>
     </w:p>
     <w:p>
@@ -3261,6 +4097,15 @@
           <w:szCs w:val="20"/>
         </w:rPr>
       </w:pPr>
+      <w:r>
+        <w:rPr>
+          <w:rFonts w:ascii="Consolas" w:hAnsi="Consolas" w:cs="Consolas"/>
+          <w:color w:val="000000"/>
+          <w:sz w:val="20"/>
+          <w:szCs w:val="20"/>
+        </w:rPr>
+        <w:t>C</w:t>
+      </w:r>
       <w:r>
         <w:rPr>
           <w:rFonts w:ascii="Consolas" w:hAnsi="Consolas" w:cs="Consolas"/>
@@ -3269,6 +4114,50 @@
           <w:szCs w:val="20"/>
           <w:highlight w:val="white"/>
         </w:rPr>
+        <w:t>ash Payment</w:t>
+      </w:r>
+    </w:p>
+    <w:p>
+      <w:pPr>
+        <w:spacing w:after="0"/>
+        <w:ind w:left="720"/>
+        <w:rPr>
+          <w:rFonts w:ascii="Consolas" w:hAnsi="Consolas" w:cs="Consolas"/>
+          <w:color w:val="000000"/>
+          <w:sz w:val="20"/>
+          <w:szCs w:val="20"/>
+        </w:rPr>
+      </w:pPr>
+      <w:r>
+        <w:rPr>
+          <w:rFonts w:ascii="Consolas" w:hAnsi="Consolas" w:cs="Consolas"/>
+          <w:color w:val="000000"/>
+          <w:sz w:val="20"/>
+          <w:szCs w:val="20"/>
+          <w:highlight w:val="white"/>
+        </w:rPr>
+        <w:t>EFT Payment</w:t>
+      </w:r>
+    </w:p>
+    <w:p>
+      <w:pPr>
+        <w:spacing w:after="0"/>
+        <w:ind w:left="720"/>
+        <w:rPr>
+          <w:rFonts w:ascii="Consolas" w:hAnsi="Consolas" w:cs="Consolas"/>
+          <w:color w:val="000000"/>
+          <w:sz w:val="20"/>
+          <w:szCs w:val="20"/>
+        </w:rPr>
+      </w:pPr>
+      <w:r>
+        <w:rPr>
+          <w:rFonts w:ascii="Consolas" w:hAnsi="Consolas" w:cs="Consolas"/>
+          <w:color w:val="000000"/>
+          <w:sz w:val="20"/>
+          <w:szCs w:val="20"/>
+          <w:highlight w:val="white"/>
+        </w:rPr>
         <w:t>Credit Card at Cash Receipts</w:t>
       </w:r>
     </w:p>
@@ -3427,6 +4316,7 @@
           <w:lang w:eastAsia="en-IN"/>
         </w:rPr>
       </w:pPr>
+      <w:proofErr w:type="spellStart"/>
       <w:r>
         <w:rPr>
           <w:rFonts w:ascii="Courier New" w:eastAsia="Times New Roman" w:hAnsi="Courier New" w:cs="Courier New"/>
@@ -3435,8 +4325,31 @@
           <w:szCs w:val="24"/>
           <w:lang w:eastAsia="en-IN"/>
         </w:rPr>
-        <w:t>arcashh__c.object</w:t>
-      </w:r>
+        <w:t>arcashh</w:t>
+      </w:r>
+      <w:proofErr w:type="spellEnd"/>
+      <w:r>
+        <w:rPr>
+          <w:rFonts w:ascii="Courier New" w:eastAsia="Times New Roman" w:hAnsi="Courier New" w:cs="Courier New"/>
+          <w:color w:val="000000"/>
+          <w:sz w:val="24"/>
+          <w:szCs w:val="24"/>
+          <w:lang w:eastAsia="en-IN"/>
+        </w:rPr>
+        <w:t>__</w:t>
+      </w:r>
+      <w:proofErr w:type="spellStart"/>
+      <w:r>
+        <w:rPr>
+          <w:rFonts w:ascii="Courier New" w:eastAsia="Times New Roman" w:hAnsi="Courier New" w:cs="Courier New"/>
+          <w:color w:val="000000"/>
+          <w:sz w:val="24"/>
+          <w:szCs w:val="24"/>
+          <w:lang w:eastAsia="en-IN"/>
+        </w:rPr>
+        <w:t>c.object</w:t>
+      </w:r>
+      <w:proofErr w:type="spellEnd"/>
       <w:r>
         <w:rPr>
           <w:rFonts w:ascii="Calibri" w:eastAsia="Times New Roman" w:hAnsi="Calibri" w:cs="Times New Roman"/>
@@ -3476,7 +4389,29 @@
           <w:szCs w:val="18"/>
           <w:shd w:val="clear" w:color="auto" w:fill="FFFFFF"/>
         </w:rPr>
-        <w:t>arcashh_poststatus__c</w:t>
+        <w:t>arcashh_</w:t>
+      </w:r>
+      <w:proofErr w:type="spellStart"/>
+      <w:r>
+        <w:rPr>
+          <w:rFonts w:ascii="Arial" w:hAnsi="Arial" w:cs="Arial"/>
+          <w:color w:val="000000"/>
+          <w:sz w:val="18"/>
+          <w:szCs w:val="18"/>
+          <w:shd w:val="clear" w:color="auto" w:fill="FFFFFF"/>
+        </w:rPr>
+        <w:t>poststatus</w:t>
+      </w:r>
+      <w:proofErr w:type="spellEnd"/>
+      <w:r>
+        <w:rPr>
+          <w:rFonts w:ascii="Arial" w:hAnsi="Arial" w:cs="Arial"/>
+          <w:color w:val="000000"/>
+          <w:sz w:val="18"/>
+          <w:szCs w:val="18"/>
+          <w:shd w:val="clear" w:color="auto" w:fill="FFFFFF"/>
+        </w:rPr>
+        <w:t>__c</w:t>
       </w:r>
     </w:p>
     <w:p>
@@ -3543,14 +4478,34 @@
       </w:r>
     </w:p>
     <w:p>
+      <w:proofErr w:type="spellStart"/>
       <w:r>
         <w:rPr>
           <w:rFonts w:ascii="Calibri" w:eastAsia="Times New Roman" w:hAnsi="Calibri" w:cs="Times New Roman"/>
           <w:color w:val="000000"/>
           <w:lang w:eastAsia="en-IN"/>
         </w:rPr>
-        <w:t>gljh__c.object</w:t>
-      </w:r>
+        <w:t>gljh</w:t>
+      </w:r>
+      <w:proofErr w:type="spellEnd"/>
+      <w:r>
+        <w:rPr>
+          <w:rFonts w:ascii="Calibri" w:eastAsia="Times New Roman" w:hAnsi="Calibri" w:cs="Times New Roman"/>
+          <w:color w:val="000000"/>
+          <w:lang w:eastAsia="en-IN"/>
+        </w:rPr>
+        <w:t>__</w:t>
+      </w:r>
+      <w:proofErr w:type="spellStart"/>
+      <w:r>
+        <w:rPr>
+          <w:rFonts w:ascii="Calibri" w:eastAsia="Times New Roman" w:hAnsi="Calibri" w:cs="Times New Roman"/>
+          <w:color w:val="000000"/>
+          <w:lang w:eastAsia="en-IN"/>
+        </w:rPr>
+        <w:t>c.object</w:t>
+      </w:r>
+      <w:proofErr w:type="spellEnd"/>
     </w:p>
     <w:p>
       <w:pPr>
@@ -3892,6 +4847,7 @@
           <w:szCs w:val="24"/>
         </w:rPr>
       </w:pPr>
+      <w:proofErr w:type="gramStart"/>
       <w:r>
         <w:rPr>
           <w:rFonts w:ascii="Courier New" w:hAnsi="Courier New" w:cs="Courier New"/>
@@ -3899,8 +4855,9 @@
           <w:szCs w:val="24"/>
           <w:highlight w:val="yellow"/>
         </w:rPr>
-        <w:t>manually delete the sydiv.trigger</w:t>
-      </w:r>
+        <w:t>manually</w:t>
+      </w:r>
+      <w:proofErr w:type="gramEnd"/>
       <w:r>
         <w:rPr>
           <w:rFonts w:ascii="Courier New" w:hAnsi="Courier New" w:cs="Courier New"/>
@@ -3908,7 +4865,47 @@
           <w:szCs w:val="24"/>
           <w:highlight w:val="yellow"/>
         </w:rPr>
-        <w:t xml:space="preserve"> for rstkf namespace</w:t>
+        <w:t xml:space="preserve"> delete the </w:t>
+      </w:r>
+      <w:proofErr w:type="spellStart"/>
+      <w:r>
+        <w:rPr>
+          <w:rFonts w:ascii="Courier New" w:hAnsi="Courier New" w:cs="Courier New"/>
+          <w:sz w:val="24"/>
+          <w:szCs w:val="24"/>
+          <w:highlight w:val="yellow"/>
+        </w:rPr>
+        <w:t>sydiv.trigger</w:t>
+      </w:r>
+      <w:proofErr w:type="spellEnd"/>
+      <w:r>
+        <w:rPr>
+          <w:rFonts w:ascii="Courier New" w:hAnsi="Courier New" w:cs="Courier New"/>
+          <w:sz w:val="24"/>
+          <w:szCs w:val="24"/>
+          <w:highlight w:val="yellow"/>
+        </w:rPr>
+        <w:t xml:space="preserve"> for </w:t>
+      </w:r>
+      <w:proofErr w:type="spellStart"/>
+      <w:r>
+        <w:rPr>
+          <w:rFonts w:ascii="Courier New" w:hAnsi="Courier New" w:cs="Courier New"/>
+          <w:sz w:val="24"/>
+          <w:szCs w:val="24"/>
+          <w:highlight w:val="yellow"/>
+        </w:rPr>
+        <w:t>rstkf</w:t>
+      </w:r>
+      <w:proofErr w:type="spellEnd"/>
+      <w:r>
+        <w:rPr>
+          <w:rFonts w:ascii="Courier New" w:hAnsi="Courier New" w:cs="Courier New"/>
+          <w:sz w:val="24"/>
+          <w:szCs w:val="24"/>
+          <w:highlight w:val="yellow"/>
+        </w:rPr>
+        <w:t xml:space="preserve"> namespace</w:t>
       </w:r>
       <w:r>
         <w:rPr>
@@ -5032,7 +6029,7 @@
   <a:extraClrSchemeLst/>
   <a:extLst>
     <a:ext uri="{05A4C25C-085E-4340-85A3-A5531E510DB2}">
-      <thm15:themeFamily xmlns:thm15="http://schemas.microsoft.com/office/thememl/2012/main" xmlns="" name="Office Theme" id="{62F939B6-93AF-4DB8-9C6B-D6C7DFDC589F}" vid="{4A3C46E8-61CC-4603-A589-7422A47A8E4A}"/>
+      <thm15:themeFamily xmlns="" xmlns:thm15="http://schemas.microsoft.com/office/thememl/2012/main" name="Office Theme" id="{62F939B6-93AF-4DB8-9C6B-D6C7DFDC589F}" vid="{4A3C46E8-61CC-4603-A589-7422A47A8E4A}"/>
     </a:ext>
   </a:extLst>
 </a:theme>

--- a/Rootstock Financials/Releases/2017 Summer/Manual Steps/Manual Steps Summer 2017.docx
+++ b/Rootstock Financials/Releases/2017 Summer/Manual Steps/Manual Steps Summer 2017.docx
@@ -1,6 +1,6 @@
 
 <file path=word/document.xml><?xml version="1.0" encoding="utf-8"?>
-<w:document xmlns:wpc="http://schemas.microsoft.com/office/word/2010/wordprocessingCanvas" xmlns:mc="http://schemas.openxmlformats.org/markup-compatibility/2006" xmlns:o="urn:schemas-microsoft-com:office:office" xmlns:r="http://schemas.openxmlformats.org/officeDocument/2006/relationships" xmlns:m="http://schemas.openxmlformats.org/officeDocument/2006/math" xmlns:v="urn:schemas-microsoft-com:vml" xmlns:wp14="http://schemas.microsoft.com/office/word/2010/wordprocessingDrawing" xmlns:wp="http://schemas.openxmlformats.org/drawingml/2006/wordprocessingDrawing" xmlns:w10="urn:schemas-microsoft-com:office:word" xmlns:w="http://schemas.openxmlformats.org/wordprocessingml/2006/main" xmlns:w14="http://schemas.microsoft.com/office/word/2010/wordml" xmlns:wpg="http://schemas.microsoft.com/office/word/2010/wordprocessingGroup" xmlns:wpi="http://schemas.microsoft.com/office/word/2010/wordprocessingInk" xmlns:wne="http://schemas.microsoft.com/office/word/2006/wordml" xmlns:wps="http://schemas.microsoft.com/office/word/2010/wordprocessingShape" mc:Ignorable="w14 wp14">
+<w:document xmlns:wpc="http://schemas.microsoft.com/office/word/2010/wordprocessingCanvas" xmlns:cx="http://schemas.microsoft.com/office/drawing/2014/chartex" xmlns:cx1="http://schemas.microsoft.com/office/drawing/2015/9/8/chartex" xmlns:cx2="http://schemas.microsoft.com/office/drawing/2015/10/21/chartex" xmlns:cx3="http://schemas.microsoft.com/office/drawing/2016/5/9/chartex" xmlns:cx4="http://schemas.microsoft.com/office/drawing/2016/5/10/chartex" xmlns:cx5="http://schemas.microsoft.com/office/drawing/2016/5/11/chartex" xmlns:cx6="http://schemas.microsoft.com/office/drawing/2016/5/12/chartex" xmlns:cx7="http://schemas.microsoft.com/office/drawing/2016/5/13/chartex" xmlns:cx8="http://schemas.microsoft.com/office/drawing/2016/5/14/chartex" xmlns:mc="http://schemas.openxmlformats.org/markup-compatibility/2006" xmlns:aink="http://schemas.microsoft.com/office/drawing/2016/ink" xmlns:am3d="http://schemas.microsoft.com/office/drawing/2017/model3d" xmlns:o="urn:schemas-microsoft-com:office:office" xmlns:r="http://schemas.openxmlformats.org/officeDocument/2006/relationships" xmlns:m="http://schemas.openxmlformats.org/officeDocument/2006/math" xmlns:v="urn:schemas-microsoft-com:vml" xmlns:wp14="http://schemas.microsoft.com/office/word/2010/wordprocessingDrawing" xmlns:wp="http://schemas.openxmlformats.org/drawingml/2006/wordprocessingDrawing" xmlns:w10="urn:schemas-microsoft-com:office:word" xmlns:w="http://schemas.openxmlformats.org/wordprocessingml/2006/main" xmlns:w14="http://schemas.microsoft.com/office/word/2010/wordml" xmlns:w15="http://schemas.microsoft.com/office/word/2012/wordml" xmlns:w16cid="http://schemas.microsoft.com/office/word/2016/wordml/cid" xmlns:w16se="http://schemas.microsoft.com/office/word/2015/wordml/symex" xmlns:wpg="http://schemas.microsoft.com/office/word/2010/wordprocessingGroup" xmlns:wpi="http://schemas.microsoft.com/office/word/2010/wordprocessingInk" xmlns:wne="http://schemas.microsoft.com/office/word/2006/wordml" xmlns:wps="http://schemas.microsoft.com/office/word/2010/wordprocessingShape" mc:Ignorable="w14 w15 w16se w16cid wp14">
   <w:body>
     <w:p>
       <w:pPr>
@@ -25,7 +25,6 @@
           <w:b/>
           <w:sz w:val="28"/>
           <w:szCs w:val="28"/>
-          <w:highlight w:val="yellow"/>
         </w:rPr>
       </w:pPr>
       <w:r>
@@ -35,19 +34,879 @@
           <w:szCs w:val="28"/>
           <w:highlight w:val="yellow"/>
         </w:rPr>
+        <w:t>17.109</w:t>
+      </w:r>
+    </w:p>
+    <w:p>
+      <w:hyperlink r:id="rId5" w:history="1">
+        <w:r>
+          <w:rPr>
+            <w:rStyle w:val="Hyperlink"/>
+            <w:rFonts w:ascii="Arial" w:hAnsi="Arial" w:cs="Arial"/>
+            <w:color w:val="015BA7"/>
+            <w:sz w:val="18"/>
+            <w:szCs w:val="18"/>
+            <w:shd w:val="clear" w:color="auto" w:fill="FFFFFF"/>
+          </w:rPr>
+          <w:t>https://login.salesforce.com/packaging/installPackage.apexp?</w:t>
+        </w:r>
+        <w:bookmarkStart w:id="0" w:name="_GoBack"/>
+        <w:bookmarkEnd w:id="0"/>
+        <w:r>
+          <w:rPr>
+            <w:rStyle w:val="Hyperlink"/>
+            <w:rFonts w:ascii="Arial" w:hAnsi="Arial" w:cs="Arial"/>
+            <w:color w:val="015BA7"/>
+            <w:sz w:val="18"/>
+            <w:szCs w:val="18"/>
+            <w:shd w:val="clear" w:color="auto" w:fill="FFFFFF"/>
+          </w:rPr>
+          <w:t>p0=04t1a000000250h</w:t>
+        </w:r>
+      </w:hyperlink>
+    </w:p>
+    <w:p>
+      <w:pPr>
+        <w:rPr>
+          <w:rFonts w:ascii="Arial" w:hAnsi="Arial" w:cs="Arial"/>
+          <w:sz w:val="18"/>
+          <w:szCs w:val="18"/>
+          <w:shd w:val="clear" w:color="auto" w:fill="FFFFFF"/>
+        </w:rPr>
+      </w:pPr>
+      <w:hyperlink r:id="rId6" w:history="1">
+        <w:r>
+          <w:rPr>
+            <w:rStyle w:val="Hyperlink"/>
+            <w:rFonts w:ascii="Arial" w:hAnsi="Arial" w:cs="Arial"/>
+            <w:sz w:val="18"/>
+            <w:szCs w:val="18"/>
+            <w:shd w:val="clear" w:color="auto" w:fill="FFFFFF"/>
+          </w:rPr>
+          <w:t>https://test.salesforce.com/packaging/installPackage.apexp?p0=04t1a000000250h</w:t>
+        </w:r>
+      </w:hyperlink>
+    </w:p>
+    <w:p>
+      <w:pPr>
+        <w:rPr>
+          <w:rFonts w:ascii="Arial" w:eastAsia="Times New Roman" w:hAnsi="Arial" w:cs="Arial"/>
+          <w:color w:val="222222"/>
+          <w:sz w:val="18"/>
+          <w:szCs w:val="18"/>
+        </w:rPr>
+      </w:pPr>
+      <w:r>
+        <w:rPr>
+          <w:rFonts w:ascii="Arial" w:eastAsia="Times New Roman" w:hAnsi="Arial" w:cs="Arial"/>
+          <w:color w:val="222222"/>
+          <w:sz w:val="18"/>
+          <w:szCs w:val="18"/>
+        </w:rPr>
+        <w:t>#Ticket 18765</w:t>
+      </w:r>
+    </w:p>
+    <w:p>
+      <w:pPr>
+        <w:spacing w:after="0" w:line="240" w:lineRule="auto"/>
+        <w:rPr>
+          <w:lang w:val="en-US"/>
+        </w:rPr>
+      </w:pPr>
+      <w:proofErr w:type="spellStart"/>
+      <w:r>
+        <w:t>glato</w:t>
+      </w:r>
+      <w:proofErr w:type="spellEnd"/>
+      <w:r>
+        <w:t>__</w:t>
+      </w:r>
+      <w:proofErr w:type="spellStart"/>
+      <w:proofErr w:type="gramStart"/>
+      <w:r>
+        <w:t>c.object</w:t>
+      </w:r>
+      <w:proofErr w:type="spellEnd"/>
+      <w:proofErr w:type="gramEnd"/>
+      <w:r>
+        <w:rPr>
+          <w:lang w:val="en-US"/>
+        </w:rPr>
+        <w:t xml:space="preserve"> - Check FLS and provide field accessibility to System Admin profile</w:t>
+      </w:r>
+    </w:p>
+    <w:p>
+      <w:pPr>
+        <w:pStyle w:val="ListParagraph"/>
+        <w:numPr>
+          <w:ilvl w:val="2"/>
+          <w:numId w:val="2"/>
+        </w:numPr>
+        <w:spacing w:after="0" w:line="240" w:lineRule="auto"/>
+        <w:contextualSpacing w:val="0"/>
+        <w:rPr>
+          <w:highlight w:val="yellow"/>
+          <w:lang w:val="en-US"/>
+        </w:rPr>
+      </w:pPr>
+      <w:r>
+        <w:rPr>
+          <w:highlight w:val="yellow"/>
+          <w:lang w:val="en-US"/>
+        </w:rPr>
+        <w:t>New field:</w:t>
+      </w:r>
+    </w:p>
+    <w:p>
+      <w:pPr>
+        <w:pStyle w:val="ListParagraph"/>
+        <w:numPr>
+          <w:ilvl w:val="3"/>
+          <w:numId w:val="2"/>
+        </w:numPr>
+        <w:rPr>
+          <w:rFonts w:ascii="Consolas" w:hAnsi="Consolas" w:cs="Consolas"/>
+          <w:color w:val="000000"/>
+          <w:sz w:val="20"/>
+          <w:szCs w:val="20"/>
+        </w:rPr>
+      </w:pPr>
+      <w:r>
+        <w:rPr>
+          <w:rFonts w:ascii="Consolas" w:hAnsi="Consolas" w:cs="Consolas"/>
+          <w:color w:val="000000"/>
+          <w:sz w:val="20"/>
+          <w:szCs w:val="20"/>
+          <w:highlight w:val="yellow"/>
+        </w:rPr>
+        <w:t>glato_</w:t>
+      </w:r>
+      <w:proofErr w:type="spellStart"/>
+      <w:r>
+        <w:rPr>
+          <w:rFonts w:ascii="Consolas" w:hAnsi="Consolas" w:cs="Consolas"/>
+          <w:color w:val="000000"/>
+          <w:sz w:val="20"/>
+          <w:szCs w:val="20"/>
+          <w:highlight w:val="yellow"/>
+        </w:rPr>
+        <w:t>cmpno</w:t>
+      </w:r>
+      <w:proofErr w:type="spellEnd"/>
+      <w:r>
+        <w:rPr>
+          <w:rFonts w:ascii="Consolas" w:hAnsi="Consolas" w:cs="Consolas"/>
+          <w:color w:val="000000"/>
+          <w:sz w:val="20"/>
+          <w:szCs w:val="20"/>
+          <w:highlight w:val="yellow"/>
+        </w:rPr>
+        <w:t>__c</w:t>
+      </w:r>
+    </w:p>
+    <w:p>
+      <w:pPr>
+        <w:rPr>
+          <w:rFonts w:ascii="Arial" w:eastAsia="Times New Roman" w:hAnsi="Arial" w:cs="Arial"/>
+          <w:color w:val="222222"/>
+          <w:sz w:val="18"/>
+          <w:szCs w:val="18"/>
+        </w:rPr>
+      </w:pPr>
+      <w:r>
+        <w:rPr>
+          <w:rFonts w:ascii="Arial" w:eastAsia="Times New Roman" w:hAnsi="Arial" w:cs="Arial"/>
+          <w:color w:val="222222"/>
+          <w:sz w:val="18"/>
+          <w:szCs w:val="18"/>
+        </w:rPr>
+        <w:t xml:space="preserve">#Ticket </w:t>
+      </w:r>
+      <w:r>
+        <w:t>18792</w:t>
+      </w:r>
+    </w:p>
+    <w:p>
+      <w:pPr>
+        <w:spacing w:after="0" w:line="240" w:lineRule="auto"/>
+        <w:rPr>
+          <w:lang w:val="en-US"/>
+        </w:rPr>
+      </w:pPr>
+      <w:r>
+        <w:t>glfstmplt3__</w:t>
+      </w:r>
+      <w:proofErr w:type="gramStart"/>
+      <w:r>
+        <w:t>c</w:t>
+      </w:r>
+      <w:r>
+        <w:t>.object</w:t>
+      </w:r>
+      <w:proofErr w:type="gramEnd"/>
+      <w:r>
+        <w:rPr>
+          <w:lang w:val="en-US"/>
+        </w:rPr>
+        <w:t xml:space="preserve"> – New Picklist Values</w:t>
+      </w:r>
+    </w:p>
+    <w:p>
+      <w:pPr>
+        <w:pStyle w:val="ListParagraph"/>
+        <w:numPr>
+          <w:ilvl w:val="0"/>
+          <w:numId w:val="6"/>
+        </w:numPr>
+        <w:rPr>
+          <w:highlight w:val="yellow"/>
+        </w:rPr>
+      </w:pPr>
+      <w:r>
+        <w:rPr>
+          <w:rFonts w:ascii="Consolas" w:hAnsi="Consolas" w:cs="Consolas"/>
+          <w:color w:val="000000"/>
+          <w:sz w:val="20"/>
+          <w:szCs w:val="20"/>
+          <w:highlight w:val="yellow"/>
+        </w:rPr>
+        <w:t>glfstmplt3_ptdytd__c</w:t>
+      </w:r>
+    </w:p>
+    <w:p>
+      <w:pPr>
+        <w:ind w:left="1980"/>
+        <w:jc w:val="both"/>
+        <w:rPr>
+          <w:rFonts w:ascii="Consolas" w:hAnsi="Consolas" w:cs="Consolas"/>
+          <w:color w:val="000000"/>
+          <w:sz w:val="20"/>
+          <w:szCs w:val="20"/>
+        </w:rPr>
+      </w:pPr>
+      <w:r>
+        <w:rPr>
+          <w:rFonts w:ascii="Consolas" w:hAnsi="Consolas" w:cs="Consolas"/>
+          <w:color w:val="000000"/>
+          <w:sz w:val="20"/>
+          <w:szCs w:val="20"/>
+          <w:highlight w:val="white"/>
+        </w:rPr>
+        <w:t>Period Totals – Credits</w:t>
+      </w:r>
+    </w:p>
+    <w:p>
+      <w:pPr>
+        <w:ind w:left="1980"/>
+        <w:jc w:val="both"/>
+      </w:pPr>
+      <w:r>
+        <w:rPr>
+          <w:rFonts w:ascii="Consolas" w:hAnsi="Consolas" w:cs="Consolas"/>
+          <w:color w:val="000000"/>
+          <w:sz w:val="20"/>
+          <w:szCs w:val="20"/>
+          <w:highlight w:val="white"/>
+        </w:rPr>
+        <w:t>Period Totals – Debits</w:t>
+      </w:r>
+    </w:p>
+    <w:p>
+      <w:pPr>
+        <w:ind w:left="1980"/>
+        <w:jc w:val="both"/>
+      </w:pPr>
+      <w:r>
+        <w:rPr>
+          <w:rFonts w:ascii="Consolas" w:hAnsi="Consolas" w:cs="Consolas"/>
+          <w:color w:val="000000"/>
+          <w:sz w:val="20"/>
+          <w:szCs w:val="20"/>
+          <w:highlight w:val="white"/>
+        </w:rPr>
+        <w:t>Year to Date Totals – Credits</w:t>
+      </w:r>
+    </w:p>
+    <w:p>
+      <w:pPr>
+        <w:ind w:left="1980"/>
+        <w:jc w:val="both"/>
+      </w:pPr>
+      <w:r>
+        <w:rPr>
+          <w:rFonts w:ascii="Consolas" w:hAnsi="Consolas" w:cs="Consolas"/>
+          <w:color w:val="000000"/>
+          <w:sz w:val="20"/>
+          <w:szCs w:val="20"/>
+          <w:highlight w:val="white"/>
+        </w:rPr>
+        <w:t>Year to Date Totals – Debits</w:t>
+      </w:r>
+    </w:p>
+    <w:p>
+      <w:pPr>
+        <w:ind w:left="1980"/>
+        <w:jc w:val="both"/>
+      </w:pPr>
+      <w:r>
+        <w:rPr>
+          <w:rFonts w:ascii="Consolas" w:hAnsi="Consolas" w:cs="Consolas"/>
+          <w:color w:val="000000"/>
+          <w:sz w:val="20"/>
+          <w:szCs w:val="20"/>
+          <w:highlight w:val="white"/>
+        </w:rPr>
+        <w:t>YTD Period Average – Credits</w:t>
+      </w:r>
+    </w:p>
+    <w:p>
+      <w:pPr>
+        <w:ind w:left="1980"/>
+        <w:jc w:val="both"/>
+        <w:rPr>
+          <w:rFonts w:ascii="Consolas" w:hAnsi="Consolas" w:cs="Consolas"/>
+          <w:color w:val="000000"/>
+          <w:sz w:val="20"/>
+          <w:szCs w:val="20"/>
+        </w:rPr>
+      </w:pPr>
+      <w:r>
+        <w:rPr>
+          <w:rFonts w:ascii="Consolas" w:hAnsi="Consolas" w:cs="Consolas"/>
+          <w:color w:val="000000"/>
+          <w:sz w:val="20"/>
+          <w:szCs w:val="20"/>
+          <w:highlight w:val="white"/>
+        </w:rPr>
+        <w:t>YTD Period Average - Debits</w:t>
+      </w:r>
+    </w:p>
+    <w:p>
+      <w:pPr>
+        <w:rPr>
+          <w:rFonts w:ascii="Arial" w:eastAsia="Times New Roman" w:hAnsi="Arial" w:cs="Arial"/>
+          <w:color w:val="222222"/>
+          <w:sz w:val="18"/>
+          <w:szCs w:val="18"/>
+        </w:rPr>
+      </w:pPr>
+      <w:r>
+        <w:rPr>
+          <w:rFonts w:ascii="Arial" w:eastAsia="Times New Roman" w:hAnsi="Arial" w:cs="Arial"/>
+          <w:color w:val="222222"/>
+          <w:sz w:val="18"/>
+          <w:szCs w:val="18"/>
+        </w:rPr>
+        <w:t>#Ticket 19002</w:t>
+      </w:r>
+    </w:p>
+    <w:p>
+      <w:pPr>
+        <w:spacing w:after="0" w:line="240" w:lineRule="auto"/>
+        <w:rPr>
+          <w:lang w:val="en-US"/>
+        </w:rPr>
+      </w:pPr>
+      <w:proofErr w:type="spellStart"/>
+      <w:r>
+        <w:t>arcashd</w:t>
+      </w:r>
+      <w:proofErr w:type="spellEnd"/>
+      <w:r>
+        <w:t>__</w:t>
+      </w:r>
+      <w:proofErr w:type="spellStart"/>
+      <w:proofErr w:type="gramStart"/>
+      <w:r>
+        <w:t>c.object</w:t>
+      </w:r>
+      <w:proofErr w:type="spellEnd"/>
+      <w:proofErr w:type="gramEnd"/>
+      <w:r>
+        <w:t xml:space="preserve"> </w:t>
+      </w:r>
+      <w:r>
+        <w:rPr>
+          <w:lang w:val="en-US"/>
+        </w:rPr>
+        <w:t>- Check FLS and provide field accessibility to System Admin profile</w:t>
+      </w:r>
+    </w:p>
+    <w:p>
+      <w:pPr>
+        <w:pStyle w:val="ListParagraph"/>
+        <w:numPr>
+          <w:ilvl w:val="0"/>
+          <w:numId w:val="7"/>
+        </w:numPr>
+        <w:spacing w:after="0" w:line="240" w:lineRule="auto"/>
+        <w:contextualSpacing w:val="0"/>
+        <w:rPr>
+          <w:highlight w:val="yellow"/>
+          <w:lang w:val="en-US"/>
+        </w:rPr>
+      </w:pPr>
+      <w:r>
+        <w:rPr>
+          <w:highlight w:val="yellow"/>
+          <w:lang w:val="en-US"/>
+        </w:rPr>
+        <w:t>New fields:</w:t>
+      </w:r>
+    </w:p>
+    <w:p>
+      <w:pPr>
+        <w:pStyle w:val="ListParagraph"/>
+        <w:numPr>
+          <w:ilvl w:val="0"/>
+          <w:numId w:val="8"/>
+        </w:numPr>
+        <w:jc w:val="both"/>
+        <w:rPr>
+          <w:highlight w:val="yellow"/>
+        </w:rPr>
+      </w:pPr>
+      <w:r>
+        <w:rPr>
+          <w:highlight w:val="yellow"/>
+        </w:rPr>
+        <w:t>arcashd_</w:t>
+      </w:r>
+      <w:proofErr w:type="spellStart"/>
+      <w:r>
+        <w:rPr>
+          <w:highlight w:val="yellow"/>
+        </w:rPr>
+        <w:t>netconsumedbank</w:t>
+      </w:r>
+      <w:proofErr w:type="spellEnd"/>
+      <w:r>
+        <w:rPr>
+          <w:highlight w:val="yellow"/>
+        </w:rPr>
+        <w:t>__c</w:t>
+      </w:r>
+    </w:p>
+    <w:p>
+      <w:pPr>
+        <w:pStyle w:val="ListParagraph"/>
+        <w:numPr>
+          <w:ilvl w:val="0"/>
+          <w:numId w:val="8"/>
+        </w:numPr>
+        <w:jc w:val="both"/>
+        <w:rPr>
+          <w:highlight w:val="yellow"/>
+        </w:rPr>
+      </w:pPr>
+      <w:r>
+        <w:rPr>
+          <w:highlight w:val="yellow"/>
+        </w:rPr>
+        <w:t>arcashd_</w:t>
+      </w:r>
+      <w:proofErr w:type="spellStart"/>
+      <w:r>
+        <w:rPr>
+          <w:highlight w:val="yellow"/>
+        </w:rPr>
+        <w:t>netconsumedhome</w:t>
+      </w:r>
+      <w:proofErr w:type="spellEnd"/>
+      <w:r>
+        <w:rPr>
+          <w:highlight w:val="yellow"/>
+        </w:rPr>
+        <w:t>__c</w:t>
+      </w:r>
+    </w:p>
+    <w:p>
+      <w:pPr>
+        <w:pStyle w:val="ListParagraph"/>
+        <w:numPr>
+          <w:ilvl w:val="0"/>
+          <w:numId w:val="8"/>
+        </w:numPr>
+        <w:jc w:val="both"/>
+        <w:rPr>
+          <w:rFonts w:ascii="Arial" w:eastAsia="Times New Roman" w:hAnsi="Arial" w:cs="Arial"/>
+          <w:color w:val="222222"/>
+          <w:sz w:val="18"/>
+          <w:szCs w:val="18"/>
+          <w:highlight w:val="yellow"/>
+        </w:rPr>
+      </w:pPr>
+      <w:bookmarkStart w:id="1" w:name="_Hlk497251276"/>
+      <w:r>
+        <w:rPr>
+          <w:highlight w:val="yellow"/>
+        </w:rPr>
+        <w:t>arcashd_</w:t>
+      </w:r>
+      <w:proofErr w:type="spellStart"/>
+      <w:r>
+        <w:rPr>
+          <w:highlight w:val="yellow"/>
+        </w:rPr>
+        <w:t>netconsumedpay</w:t>
+      </w:r>
+      <w:proofErr w:type="spellEnd"/>
+      <w:r>
+        <w:rPr>
+          <w:highlight w:val="yellow"/>
+        </w:rPr>
+        <w:t>__c</w:t>
+      </w:r>
+    </w:p>
+    <w:bookmarkEnd w:id="1"/>
+    <w:p>
+      <w:pPr>
+        <w:spacing w:after="0" w:line="240" w:lineRule="auto"/>
+        <w:rPr>
+          <w:lang w:val="en-US"/>
+        </w:rPr>
+      </w:pPr>
+      <w:proofErr w:type="spellStart"/>
+      <w:r>
+        <w:t>arcashh</w:t>
+      </w:r>
+      <w:proofErr w:type="spellEnd"/>
+      <w:r>
+        <w:t>__</w:t>
+      </w:r>
+      <w:proofErr w:type="spellStart"/>
+      <w:proofErr w:type="gramStart"/>
+      <w:r>
+        <w:t>c.object</w:t>
+      </w:r>
+      <w:proofErr w:type="spellEnd"/>
+      <w:proofErr w:type="gramEnd"/>
+      <w:r>
+        <w:t>-</w:t>
+      </w:r>
+      <w:r>
+        <w:rPr>
+          <w:lang w:val="en-US"/>
+        </w:rPr>
+        <w:t xml:space="preserve"> </w:t>
+      </w:r>
+      <w:r>
+        <w:rPr>
+          <w:lang w:val="en-US"/>
+        </w:rPr>
+        <w:t>Check FLS and provide field accessibility to System Admin profile</w:t>
+      </w:r>
+    </w:p>
+    <w:p>
+      <w:pPr>
+        <w:pStyle w:val="ListParagraph"/>
+        <w:numPr>
+          <w:ilvl w:val="0"/>
+          <w:numId w:val="9"/>
+        </w:numPr>
+        <w:spacing w:after="0" w:line="240" w:lineRule="auto"/>
+        <w:contextualSpacing w:val="0"/>
+        <w:rPr>
+          <w:highlight w:val="yellow"/>
+          <w:lang w:val="en-US"/>
+        </w:rPr>
+      </w:pPr>
+      <w:r>
+        <w:rPr>
+          <w:highlight w:val="yellow"/>
+          <w:lang w:val="en-US"/>
+        </w:rPr>
+        <w:t>New fields:</w:t>
+      </w:r>
+    </w:p>
+    <w:p>
+      <w:pPr>
+        <w:pStyle w:val="ListParagraph"/>
+        <w:numPr>
+          <w:ilvl w:val="0"/>
+          <w:numId w:val="10"/>
+        </w:numPr>
+        <w:jc w:val="both"/>
+        <w:rPr>
+          <w:highlight w:val="yellow"/>
+        </w:rPr>
+      </w:pPr>
+      <w:r>
+        <w:rPr>
+          <w:highlight w:val="yellow"/>
+        </w:rPr>
+        <w:t>arcashh_</w:t>
+      </w:r>
+      <w:proofErr w:type="spellStart"/>
+      <w:r>
+        <w:rPr>
+          <w:highlight w:val="yellow"/>
+        </w:rPr>
+        <w:t>netcashbank</w:t>
+      </w:r>
+      <w:proofErr w:type="spellEnd"/>
+      <w:r>
+        <w:rPr>
+          <w:highlight w:val="yellow"/>
+        </w:rPr>
+        <w:t>__c</w:t>
+      </w:r>
+    </w:p>
+    <w:p>
+      <w:pPr>
+        <w:pStyle w:val="ListParagraph"/>
+        <w:numPr>
+          <w:ilvl w:val="0"/>
+          <w:numId w:val="10"/>
+        </w:numPr>
+        <w:jc w:val="both"/>
+        <w:rPr>
+          <w:rFonts w:ascii="Arial" w:eastAsia="Times New Roman" w:hAnsi="Arial" w:cs="Arial"/>
+          <w:color w:val="222222"/>
+          <w:sz w:val="18"/>
+          <w:szCs w:val="18"/>
+          <w:highlight w:val="yellow"/>
+        </w:rPr>
+      </w:pPr>
+      <w:r>
+        <w:rPr>
+          <w:highlight w:val="yellow"/>
+        </w:rPr>
+        <w:t>arcashh_</w:t>
+      </w:r>
+      <w:proofErr w:type="spellStart"/>
+      <w:r>
+        <w:rPr>
+          <w:highlight w:val="yellow"/>
+        </w:rPr>
+        <w:t>netcashhome</w:t>
+      </w:r>
+      <w:proofErr w:type="spellEnd"/>
+      <w:r>
+        <w:rPr>
+          <w:highlight w:val="yellow"/>
+        </w:rPr>
+        <w:t>__c</w:t>
+      </w:r>
+    </w:p>
+    <w:p>
+      <w:pPr>
+        <w:pStyle w:val="ListParagraph"/>
+        <w:numPr>
+          <w:ilvl w:val="0"/>
+          <w:numId w:val="10"/>
+        </w:numPr>
+        <w:jc w:val="both"/>
+        <w:rPr>
+          <w:rFonts w:ascii="Arial" w:eastAsia="Times New Roman" w:hAnsi="Arial" w:cs="Arial"/>
+          <w:color w:val="222222"/>
+          <w:sz w:val="18"/>
+          <w:szCs w:val="18"/>
+          <w:highlight w:val="yellow"/>
+        </w:rPr>
+      </w:pPr>
+      <w:r>
+        <w:rPr>
+          <w:highlight w:val="yellow"/>
+        </w:rPr>
+        <w:t>arcashh_</w:t>
+      </w:r>
+      <w:proofErr w:type="spellStart"/>
+      <w:r>
+        <w:rPr>
+          <w:highlight w:val="yellow"/>
+        </w:rPr>
+        <w:t>netcashpay</w:t>
+      </w:r>
+      <w:proofErr w:type="spellEnd"/>
+      <w:r>
+        <w:rPr>
+          <w:highlight w:val="yellow"/>
+        </w:rPr>
+        <w:t>__c</w:t>
+      </w:r>
+    </w:p>
+    <w:p>
+      <w:pPr>
+        <w:rPr>
+          <w:rFonts w:ascii="Arial" w:eastAsia="Times New Roman" w:hAnsi="Arial" w:cs="Arial"/>
+          <w:color w:val="222222"/>
+          <w:sz w:val="18"/>
+          <w:szCs w:val="18"/>
+        </w:rPr>
+      </w:pPr>
+      <w:r>
+        <w:rPr>
+          <w:rFonts w:ascii="Arial" w:eastAsia="Times New Roman" w:hAnsi="Arial" w:cs="Arial"/>
+          <w:color w:val="222222"/>
+          <w:sz w:val="18"/>
+          <w:szCs w:val="18"/>
+        </w:rPr>
+        <w:t xml:space="preserve">#Ticket </w:t>
+      </w:r>
+      <w:r>
+        <w:t>18904</w:t>
+      </w:r>
+    </w:p>
+    <w:p>
+      <w:pPr>
+        <w:spacing w:after="0" w:line="240" w:lineRule="auto"/>
+        <w:rPr>
+          <w:lang w:val="en-US"/>
+        </w:rPr>
+      </w:pPr>
+      <w:proofErr w:type="spellStart"/>
+      <w:r>
+        <w:t>crato</w:t>
+      </w:r>
+      <w:proofErr w:type="spellEnd"/>
+      <w:r>
+        <w:t>__</w:t>
+      </w:r>
+      <w:proofErr w:type="spellStart"/>
+      <w:proofErr w:type="gramStart"/>
+      <w:r>
+        <w:t>c.object</w:t>
+      </w:r>
+      <w:proofErr w:type="spellEnd"/>
+      <w:proofErr w:type="gramEnd"/>
+      <w:r>
+        <w:rPr>
+          <w:lang w:val="en-US"/>
+        </w:rPr>
+        <w:t xml:space="preserve"> - Check FLS and provide field accessibility to System Admin profile</w:t>
+      </w:r>
+    </w:p>
+    <w:p>
+      <w:pPr>
+        <w:pStyle w:val="ListParagraph"/>
+        <w:numPr>
+          <w:ilvl w:val="0"/>
+          <w:numId w:val="11"/>
+        </w:numPr>
+        <w:spacing w:after="0" w:line="240" w:lineRule="auto"/>
+        <w:contextualSpacing w:val="0"/>
+        <w:rPr>
+          <w:highlight w:val="yellow"/>
+          <w:lang w:val="en-US"/>
+        </w:rPr>
+      </w:pPr>
+      <w:r>
+        <w:rPr>
+          <w:highlight w:val="yellow"/>
+          <w:lang w:val="en-US"/>
+        </w:rPr>
+        <w:t>New field:</w:t>
+      </w:r>
+    </w:p>
+    <w:p>
+      <w:pPr>
+        <w:ind w:left="1440" w:firstLine="720"/>
+        <w:jc w:val="both"/>
+        <w:rPr>
+          <w:rFonts w:ascii="Arial" w:eastAsia="Times New Roman" w:hAnsi="Arial" w:cs="Arial"/>
+          <w:color w:val="222222"/>
+          <w:sz w:val="18"/>
+          <w:szCs w:val="18"/>
+        </w:rPr>
+      </w:pPr>
+      <w:r>
+        <w:rPr>
+          <w:rFonts w:ascii="Consolas" w:hAnsi="Consolas" w:cs="Consolas"/>
+          <w:color w:val="000000"/>
+          <w:sz w:val="20"/>
+          <w:szCs w:val="20"/>
+        </w:rPr>
+        <w:t>1.</w:t>
+      </w:r>
+      <w:r>
+        <w:rPr>
+          <w:rFonts w:ascii="Consolas" w:hAnsi="Consolas" w:cs="Consolas"/>
+          <w:color w:val="000000"/>
+          <w:sz w:val="20"/>
+          <w:szCs w:val="20"/>
+        </w:rPr>
+        <w:tab/>
+      </w:r>
+      <w:r>
+        <w:rPr>
+          <w:rFonts w:ascii="Consolas" w:hAnsi="Consolas" w:cs="Consolas"/>
+          <w:color w:val="000000"/>
+          <w:sz w:val="20"/>
+          <w:szCs w:val="20"/>
+          <w:highlight w:val="yellow"/>
+        </w:rPr>
+        <w:t>crato_</w:t>
+      </w:r>
+      <w:proofErr w:type="spellStart"/>
+      <w:r>
+        <w:rPr>
+          <w:rFonts w:ascii="Consolas" w:hAnsi="Consolas" w:cs="Consolas"/>
+          <w:color w:val="000000"/>
+          <w:sz w:val="20"/>
+          <w:szCs w:val="20"/>
+          <w:highlight w:val="yellow"/>
+        </w:rPr>
+        <w:t>depref</w:t>
+      </w:r>
+      <w:proofErr w:type="spellEnd"/>
+      <w:r>
+        <w:rPr>
+          <w:rFonts w:ascii="Consolas" w:hAnsi="Consolas" w:cs="Consolas"/>
+          <w:color w:val="000000"/>
+          <w:sz w:val="20"/>
+          <w:szCs w:val="20"/>
+          <w:highlight w:val="yellow"/>
+        </w:rPr>
+        <w:t>__c</w:t>
+      </w:r>
+    </w:p>
+    <w:p>
+      <w:pPr>
+        <w:rPr>
+          <w:rFonts w:ascii="Arial" w:hAnsi="Arial" w:cs="Arial"/>
+          <w:sz w:val="18"/>
+          <w:szCs w:val="18"/>
+          <w:shd w:val="clear" w:color="auto" w:fill="FFFFFF"/>
+        </w:rPr>
+      </w:pPr>
+    </w:p>
+    <w:p>
+      <w:pPr>
+        <w:rPr>
+          <w:b/>
+          <w:sz w:val="28"/>
+          <w:szCs w:val="28"/>
+        </w:rPr>
+      </w:pPr>
+    </w:p>
+    <w:p>
+      <w:pPr>
+        <w:rPr>
+          <w:b/>
+          <w:sz w:val="28"/>
+          <w:szCs w:val="28"/>
+          <w:highlight w:val="yellow"/>
+        </w:rPr>
+      </w:pPr>
+      <w:r>
+        <w:rPr>
+          <w:b/>
+          <w:sz w:val="28"/>
+          <w:szCs w:val="28"/>
+          <w:highlight w:val="yellow"/>
+        </w:rPr>
         <w:t>17.108</w:t>
       </w:r>
-      <w:bookmarkStart w:id="0" w:name="_GoBack"/>
-      <w:bookmarkEnd w:id="0"/>
-    </w:p>
-    <w:p>
-      <w:pPr>
-        <w:rPr>
-          <w:sz w:val="18"/>
-          <w:szCs w:val="18"/>
-        </w:rPr>
-      </w:pPr>
-      <w:hyperlink r:id="rId6" w:history="1">
+    </w:p>
+    <w:p>
+      <w:pPr>
+        <w:rPr>
+          <w:sz w:val="18"/>
+          <w:szCs w:val="18"/>
+        </w:rPr>
+      </w:pPr>
+      <w:hyperlink r:id="rId7" w:history="1">
         <w:r>
           <w:rPr>
             <w:rStyle w:val="Hyperlink"/>
@@ -61,12 +920,12 @@
     <w:p>
       <w:pPr>
         <w:rPr>
-          <w:rFonts w:cs="Arial"/>
-          <w:sz w:val="18"/>
-          <w:szCs w:val="18"/>
-        </w:rPr>
-      </w:pPr>
-      <w:hyperlink r:id="rId7" w:history="1">
+          <w:rStyle w:val="Hyperlink"/>
+          <w:sz w:val="18"/>
+          <w:szCs w:val="18"/>
+        </w:rPr>
+      </w:pPr>
+      <w:hyperlink r:id="rId8" w:history="1">
         <w:r>
           <w:rPr>
             <w:rStyle w:val="Hyperlink"/>
@@ -79,6 +938,16 @@
     </w:p>
     <w:p>
       <w:pPr>
+        <w:jc w:val="both"/>
+        <w:rPr>
+          <w:rFonts w:cs="Arial"/>
+          <w:sz w:val="18"/>
+          <w:szCs w:val="18"/>
+        </w:rPr>
+      </w:pPr>
+    </w:p>
+    <w:p>
+      <w:pPr>
         <w:rPr>
           <w:b/>
           <w:sz w:val="28"/>
@@ -106,7 +975,7 @@
           <w:shd w:val="clear" w:color="auto" w:fill="FFFFFF"/>
         </w:rPr>
       </w:pPr>
-      <w:hyperlink r:id="rId8" w:tgtFrame="_blank" w:tooltip="This external link will open in a new window" w:history="1">
+      <w:hyperlink r:id="rId9" w:tgtFrame="_blank" w:tooltip="This external link will open in a new window" w:history="1">
         <w:r>
           <w:rPr>
             <w:rStyle w:val="Hyperlink"/>
@@ -128,7 +997,7 @@
           <w:szCs w:val="28"/>
         </w:rPr>
       </w:pPr>
-      <w:hyperlink r:id="rId9" w:history="1">
+      <w:hyperlink r:id="rId10" w:history="1">
         <w:r>
           <w:rPr>
             <w:rStyle w:val="Hyperlink"/>
@@ -177,7 +1046,7 @@
           <w:szCs w:val="18"/>
         </w:rPr>
       </w:pPr>
-      <w:hyperlink r:id="rId10" w:history="1">
+      <w:hyperlink r:id="rId11" w:history="1">
         <w:r>
           <w:rPr>
             <w:rStyle w:val="Hyperlink"/>
@@ -225,32 +1094,38 @@
         </w:rPr>
       </w:pPr>
       <w:proofErr w:type="spellStart"/>
+      <w:r>
+        <w:rPr>
+          <w:rFonts w:cstheme="minorHAnsi"/>
+        </w:rPr>
+        <w:t>apcntl</w:t>
+      </w:r>
+      <w:proofErr w:type="spellEnd"/>
+      <w:r>
+        <w:rPr>
+          <w:rFonts w:cstheme="minorHAnsi"/>
+        </w:rPr>
+        <w:t>__</w:t>
+      </w:r>
       <w:proofErr w:type="gramStart"/>
       <w:r>
         <w:rPr>
           <w:rFonts w:cstheme="minorHAnsi"/>
         </w:rPr>
-        <w:t>apcntl</w:t>
-      </w:r>
-      <w:proofErr w:type="spellEnd"/>
-      <w:r>
-        <w:rPr>
-          <w:rFonts w:cstheme="minorHAnsi"/>
-        </w:rPr>
-        <w:t>__c</w:t>
+        <w:t>c</w:t>
       </w:r>
       <w:r>
         <w:rPr>
           <w:lang w:val="en-US"/>
         </w:rPr>
-        <w:t>.object-</w:t>
+        <w:t>.object</w:t>
       </w:r>
       <w:proofErr w:type="gramEnd"/>
       <w:r>
         <w:rPr>
           <w:lang w:val="en-US"/>
         </w:rPr>
-        <w:t xml:space="preserve"> Check FLS and provide fiel</w:t>
+        <w:t>- Check FLS and provide fiel</w:t>
       </w:r>
       <w:r>
         <w:rPr>
@@ -263,8 +1138,8 @@
       <w:pPr>
         <w:pStyle w:val="ListParagraph"/>
         <w:numPr>
-          <w:ilvl w:val="2"/>
-          <w:numId w:val="2"/>
+          <w:ilvl w:val="0"/>
+          <w:numId w:val="6"/>
         </w:numPr>
         <w:spacing w:after="0" w:line="240" w:lineRule="auto"/>
         <w:contextualSpacing w:val="0"/>
@@ -384,7 +1259,7 @@
           <w:szCs w:val="18"/>
         </w:rPr>
       </w:pPr>
-      <w:hyperlink r:id="rId11" w:history="1">
+      <w:hyperlink r:id="rId12" w:history="1">
         <w:r>
           <w:rPr>
             <w:rStyle w:val="Hyperlink"/>
@@ -423,40 +1298,34 @@
         </w:rPr>
       </w:pPr>
       <w:proofErr w:type="spellStart"/>
+      <w:r>
+        <w:rPr>
+          <w:lang w:val="en-US"/>
+        </w:rPr>
+        <w:t>glbankacct</w:t>
+      </w:r>
+      <w:proofErr w:type="spellEnd"/>
+      <w:r>
+        <w:rPr>
+          <w:lang w:val="en-US"/>
+        </w:rPr>
+        <w:t>__</w:t>
+      </w:r>
+      <w:proofErr w:type="spellStart"/>
       <w:proofErr w:type="gramStart"/>
       <w:r>
         <w:rPr>
           <w:lang w:val="en-US"/>
         </w:rPr>
-        <w:t>glbankacct</w:t>
+        <w:t>c.object</w:t>
       </w:r>
       <w:proofErr w:type="spellEnd"/>
+      <w:proofErr w:type="gramEnd"/>
       <w:r>
         <w:rPr>
           <w:lang w:val="en-US"/>
         </w:rPr>
-        <w:t>__</w:t>
-      </w:r>
-      <w:proofErr w:type="spellStart"/>
-      <w:r>
-        <w:rPr>
-          <w:lang w:val="en-US"/>
-        </w:rPr>
-        <w:t>c.object</w:t>
-      </w:r>
-      <w:proofErr w:type="spellEnd"/>
-      <w:r>
-        <w:rPr>
-          <w:lang w:val="en-US"/>
-        </w:rPr>
-        <w:t>-</w:t>
-      </w:r>
-      <w:proofErr w:type="gramEnd"/>
-      <w:r>
-        <w:rPr>
-          <w:lang w:val="en-US"/>
-        </w:rPr>
-        <w:t xml:space="preserve"> Check FLS</w:t>
+        <w:t>- Check FLS</w:t>
       </w:r>
       <w:r>
         <w:rPr>
@@ -487,8 +1356,8 @@
       <w:pPr>
         <w:pStyle w:val="ListParagraph"/>
         <w:numPr>
-          <w:ilvl w:val="2"/>
-          <w:numId w:val="2"/>
+          <w:ilvl w:val="0"/>
+          <w:numId w:val="6"/>
         </w:numPr>
         <w:spacing w:after="0" w:line="240" w:lineRule="auto"/>
         <w:contextualSpacing w:val="0"/>
@@ -598,6 +1467,7 @@
         <w:t>__</w:t>
       </w:r>
       <w:proofErr w:type="spellStart"/>
+      <w:proofErr w:type="gramStart"/>
       <w:r>
         <w:rPr>
           <w:lang w:val="en-US"/>
@@ -605,25 +1475,12 @@
         <w:t>c.object</w:t>
       </w:r>
       <w:proofErr w:type="spellEnd"/>
+      <w:proofErr w:type="gramEnd"/>
       <w:r>
         <w:rPr>
           <w:lang w:val="en-US"/>
         </w:rPr>
-        <w:t xml:space="preserve"> – </w:t>
-      </w:r>
-      <w:proofErr w:type="gramStart"/>
-      <w:r>
-        <w:rPr>
-          <w:lang w:val="en-US"/>
-        </w:rPr>
-        <w:t>check</w:t>
-      </w:r>
-      <w:proofErr w:type="gramEnd"/>
-      <w:r>
-        <w:rPr>
-          <w:lang w:val="en-US"/>
-        </w:rPr>
-        <w:t xml:space="preserve"> FLS</w:t>
+        <w:t xml:space="preserve"> – check FLS</w:t>
       </w:r>
       <w:r>
         <w:rPr>
@@ -642,8 +1499,8 @@
       <w:pPr>
         <w:pStyle w:val="ListParagraph"/>
         <w:numPr>
-          <w:ilvl w:val="2"/>
-          <w:numId w:val="2"/>
+          <w:ilvl w:val="0"/>
+          <w:numId w:val="6"/>
         </w:numPr>
         <w:spacing w:after="0" w:line="240" w:lineRule="auto"/>
         <w:contextualSpacing w:val="0"/>
@@ -727,7 +1584,7 @@
           <w:szCs w:val="18"/>
         </w:rPr>
       </w:pPr>
-      <w:hyperlink r:id="rId12" w:history="1">
+      <w:hyperlink r:id="rId13" w:history="1">
         <w:r>
           <w:rPr>
             <w:rStyle w:val="Hyperlink"/>
@@ -788,6 +1645,7 @@
         <w:t>__</w:t>
       </w:r>
       <w:proofErr w:type="spellStart"/>
+      <w:proofErr w:type="gramStart"/>
       <w:r>
         <w:rPr>
           <w:rFonts w:ascii="Arial" w:eastAsia="Times New Roman" w:hAnsi="Arial" w:cs="Arial"/>
@@ -796,36 +1654,6 @@
           <w:szCs w:val="18"/>
         </w:rPr>
         <w:t>c.object</w:t>
-      </w:r>
-      <w:proofErr w:type="spellEnd"/>
-      <w:r>
-        <w:rPr>
-          <w:rFonts w:ascii="Arial" w:eastAsia="Times New Roman" w:hAnsi="Arial" w:cs="Arial"/>
-          <w:color w:val="222222"/>
-          <w:sz w:val="18"/>
-          <w:szCs w:val="18"/>
-        </w:rPr>
-        <w:t xml:space="preserve"> </w:t>
-      </w:r>
-      <w:proofErr w:type="gramStart"/>
-      <w:r>
-        <w:rPr>
-          <w:rFonts w:ascii="Arial" w:eastAsia="Times New Roman" w:hAnsi="Arial" w:cs="Arial"/>
-          <w:color w:val="222222"/>
-          <w:sz w:val="18"/>
-          <w:szCs w:val="18"/>
-        </w:rPr>
-        <w:t xml:space="preserve">–  </w:t>
-      </w:r>
-      <w:proofErr w:type="spellStart"/>
-      <w:r>
-        <w:rPr>
-          <w:rFonts w:ascii="Arial" w:eastAsia="Times New Roman" w:hAnsi="Arial" w:cs="Arial"/>
-          <w:color w:val="222222"/>
-          <w:sz w:val="18"/>
-          <w:szCs w:val="18"/>
-        </w:rPr>
-        <w:t>filterreporttype</w:t>
       </w:r>
       <w:proofErr w:type="spellEnd"/>
       <w:proofErr w:type="gramEnd"/>
@@ -836,6 +1664,26 @@
           <w:sz w:val="18"/>
           <w:szCs w:val="18"/>
         </w:rPr>
+        <w:t xml:space="preserve"> –  </w:t>
+      </w:r>
+      <w:proofErr w:type="spellStart"/>
+      <w:r>
+        <w:rPr>
+          <w:rFonts w:ascii="Arial" w:eastAsia="Times New Roman" w:hAnsi="Arial" w:cs="Arial"/>
+          <w:color w:val="222222"/>
+          <w:sz w:val="18"/>
+          <w:szCs w:val="18"/>
+        </w:rPr>
+        <w:t>filterreporttype</w:t>
+      </w:r>
+      <w:proofErr w:type="spellEnd"/>
+      <w:r>
+        <w:rPr>
+          <w:rFonts w:ascii="Arial" w:eastAsia="Times New Roman" w:hAnsi="Arial" w:cs="Arial"/>
+          <w:color w:val="222222"/>
+          <w:sz w:val="18"/>
+          <w:szCs w:val="18"/>
+        </w:rPr>
         <w:t>__c new picklist values</w:t>
       </w:r>
     </w:p>
@@ -954,25 +1802,14 @@
           <w:szCs w:val="18"/>
         </w:rPr>
       </w:pPr>
-      <w:proofErr w:type="gramStart"/>
-      <w:r>
-        <w:rPr>
-          <w:rFonts w:ascii="Arial" w:eastAsia="Times New Roman" w:hAnsi="Arial" w:cs="Arial"/>
-          <w:color w:val="222222"/>
-          <w:sz w:val="18"/>
-          <w:szCs w:val="18"/>
-        </w:rPr>
-        <w:t>glfstmplt1__c-Financial</w:t>
-      </w:r>
-      <w:proofErr w:type="gramEnd"/>
-      <w:r>
-        <w:rPr>
-          <w:rFonts w:ascii="Arial" w:eastAsia="Times New Roman" w:hAnsi="Arial" w:cs="Arial"/>
-          <w:color w:val="222222"/>
-          <w:sz w:val="18"/>
-          <w:szCs w:val="18"/>
-        </w:rPr>
-        <w:t xml:space="preserve"> statement - Top Level Header </w:t>
+      <w:r>
+        <w:rPr>
+          <w:rFonts w:ascii="Arial" w:eastAsia="Times New Roman" w:hAnsi="Arial" w:cs="Arial"/>
+          <w:color w:val="222222"/>
+          <w:sz w:val="18"/>
+          <w:szCs w:val="18"/>
+        </w:rPr>
+        <w:t xml:space="preserve">glfstmplt1__c-Financial statement - Top Level Header </w:t>
       </w:r>
       <w:proofErr w:type="spellStart"/>
       <w:r>
@@ -1089,6 +1926,7 @@
           <w:sz w:val="18"/>
           <w:szCs w:val="18"/>
         </w:rPr>
+        <w:lastRenderedPageBreak/>
         <w:t>Description: ‘Switch to Autocomplete Threshold</w:t>
       </w:r>
     </w:p>
@@ -1247,7 +2085,7 @@
           <w:szCs w:val="18"/>
         </w:rPr>
       </w:pPr>
-      <w:hyperlink r:id="rId13" w:history="1">
+      <w:hyperlink r:id="rId14" w:history="1">
         <w:r>
           <w:rPr>
             <w:rStyle w:val="Hyperlink"/>
@@ -1294,7 +2132,7 @@
           <w:szCs w:val="28"/>
         </w:rPr>
       </w:pPr>
-      <w:hyperlink r:id="rId14" w:history="1">
+      <w:hyperlink r:id="rId15" w:history="1">
         <w:r>
           <w:rPr>
             <w:rStyle w:val="Hyperlink"/>
@@ -1343,7 +2181,7 @@
           <w:szCs w:val="28"/>
         </w:rPr>
       </w:pPr>
-      <w:hyperlink r:id="rId15" w:history="1">
+      <w:hyperlink r:id="rId16" w:history="1">
         <w:r>
           <w:rPr>
             <w:rStyle w:val="Hyperlink"/>
@@ -1392,7 +2230,7 @@
           <w:szCs w:val="28"/>
         </w:rPr>
       </w:pPr>
-      <w:hyperlink r:id="rId16" w:history="1">
+      <w:hyperlink r:id="rId17" w:history="1">
         <w:r>
           <w:rPr>
             <w:rStyle w:val="Hyperlink"/>
@@ -1435,7 +2273,7 @@
       </w:r>
     </w:p>
     <w:p>
-      <w:hyperlink r:id="rId17" w:history="1">
+      <w:hyperlink r:id="rId18" w:history="1">
         <w:r>
           <w:rPr>
             <w:rStyle w:val="Hyperlink"/>
@@ -1458,7 +2296,7 @@
           <w:szCs w:val="28"/>
         </w:rPr>
       </w:pPr>
-      <w:hyperlink r:id="rId18" w:history="1">
+      <w:hyperlink r:id="rId19" w:history="1">
         <w:r>
           <w:rPr>
             <w:rStyle w:val="Hyperlink"/>
@@ -1883,6 +2721,7 @@
           <w:sz w:val="24"/>
           <w:szCs w:val="24"/>
         </w:rPr>
+        <w:lastRenderedPageBreak/>
         <w:t xml:space="preserve">glfstmplt3 </w:t>
       </w:r>
       <w:r>
@@ -2174,7 +3013,7 @@
           <w:highlight w:val="yellow"/>
         </w:rPr>
       </w:pPr>
-      <w:hyperlink r:id="rId19" w:anchor="diff_489788d0f79e3766ea9f3224be12590451ac184d" w:history="1">
+      <w:hyperlink r:id="rId20" w:anchor="diff_489788d0f79e3766ea9f3224be12590451ac184d" w:history="1">
         <w:proofErr w:type="spellStart"/>
         <w:r>
           <w:rPr>
@@ -2378,9 +3217,8 @@
           <w:szCs w:val="24"/>
         </w:rPr>
       </w:pPr>
-      <w:hyperlink r:id="rId20" w:anchor="diff_1f09d8111297c67683d335d9a5422dc37e4206d0" w:history="1">
+      <w:hyperlink r:id="rId21" w:anchor="diff_1f09d8111297c67683d335d9a5422dc37e4206d0" w:history="1">
         <w:proofErr w:type="spellStart"/>
-        <w:proofErr w:type="gramStart"/>
         <w:r>
           <w:rPr>
             <w:rStyle w:val="Hyperlink"/>
@@ -2404,20 +3242,7 @@
             <w:bdr w:val="none" w:sz="0" w:space="0" w:color="auto" w:frame="1"/>
             <w:shd w:val="clear" w:color="auto" w:fill="FFFFFF"/>
           </w:rPr>
-          <w:t>__c-Journal</w:t>
-        </w:r>
-        <w:proofErr w:type="gramEnd"/>
-        <w:r>
-          <w:rPr>
-            <w:rStyle w:val="Hyperlink"/>
-            <w:rFonts w:ascii="Courier New" w:hAnsi="Courier New" w:cs="Courier New"/>
-            <w:color w:val="333333"/>
-            <w:sz w:val="24"/>
-            <w:szCs w:val="24"/>
-            <w:bdr w:val="none" w:sz="0" w:space="0" w:color="auto" w:frame="1"/>
-            <w:shd w:val="clear" w:color="auto" w:fill="FFFFFF"/>
-          </w:rPr>
-          <w:t xml:space="preserve"> Entry Header </w:t>
+          <w:t xml:space="preserve">__c-Journal Entry Header </w:t>
         </w:r>
         <w:proofErr w:type="spellStart"/>
         <w:r>
@@ -2568,16 +3393,7 @@
           <w:sz w:val="24"/>
           <w:szCs w:val="24"/>
         </w:rPr>
-        <w:t>Z_</w:t>
-      </w:r>
-      <w:proofErr w:type="gramStart"/>
-      <w:r>
-        <w:rPr>
-          <w:rFonts w:ascii="Courier New" w:hAnsi="Courier New" w:cs="Courier New"/>
-          <w:sz w:val="24"/>
-          <w:szCs w:val="24"/>
-        </w:rPr>
-        <w:t>obsolete</w:t>
+        <w:t>Z_obsolete</w:t>
       </w:r>
       <w:proofErr w:type="spellEnd"/>
       <w:r>
@@ -2589,7 +3405,6 @@
         <w:t>(</w:t>
       </w:r>
       <w:proofErr w:type="spellStart"/>
-      <w:proofErr w:type="gramEnd"/>
       <w:r>
         <w:rPr>
           <w:rFonts w:ascii="Courier New" w:hAnsi="Courier New" w:cs="Courier New"/>
@@ -2744,7 +3559,7 @@
         </w:rPr>
         <w:t xml:space="preserve"> - </w:t>
       </w:r>
-      <w:hyperlink r:id="rId21" w:history="1">
+      <w:hyperlink r:id="rId22" w:history="1">
         <w:r>
           <w:rPr>
             <w:rStyle w:val="Hyperlink"/>
@@ -2767,7 +3582,7 @@
           <w:szCs w:val="24"/>
         </w:rPr>
       </w:pPr>
-      <w:hyperlink r:id="rId22" w:anchor="diff_4416e22aacfb4a8c9233f9a4de66b6747978d64c" w:history="1">
+      <w:hyperlink r:id="rId23" w:anchor="diff_4416e22aacfb4a8c9233f9a4de66b6747978d64c" w:history="1">
         <w:r>
           <w:rPr>
             <w:rStyle w:val="Hyperlink"/>
@@ -2931,7 +3746,7 @@
           <w:szCs w:val="20"/>
         </w:rPr>
       </w:pPr>
-      <w:hyperlink r:id="rId23" w:anchor="diff_e92b17fbde1689b6166d848ace2f2d27190ad056" w:history="1">
+      <w:hyperlink r:id="rId24" w:anchor="diff_e92b17fbde1689b6166d848ace2f2d27190ad056" w:history="1">
         <w:r>
           <w:rPr>
             <w:rStyle w:val="Hyperlink"/>
@@ -2980,6 +3795,7 @@
           <w:sz w:val="20"/>
           <w:szCs w:val="20"/>
         </w:rPr>
+        <w:lastRenderedPageBreak/>
         <w:tab/>
       </w:r>
       <w:r>
@@ -3230,7 +4046,6 @@
           <w:lang w:eastAsia="en-IN"/>
         </w:rPr>
       </w:pPr>
-      <w:proofErr w:type="gramStart"/>
       <w:r>
         <w:rPr>
           <w:rFonts w:ascii="Calibri" w:eastAsia="Times New Roman" w:hAnsi="Calibri" w:cs="Times New Roman"/>
@@ -3238,17 +4053,7 @@
           <w:shd w:val="clear" w:color="auto" w:fill="FFFF00"/>
           <w:lang w:eastAsia="en-IN"/>
         </w:rPr>
-        <w:t>a</w:t>
-      </w:r>
-      <w:proofErr w:type="gramEnd"/>
-      <w:r>
-        <w:rPr>
-          <w:rFonts w:ascii="Calibri" w:eastAsia="Times New Roman" w:hAnsi="Calibri" w:cs="Times New Roman"/>
-          <w:color w:val="000000"/>
-          <w:shd w:val="clear" w:color="auto" w:fill="FFFF00"/>
-          <w:lang w:eastAsia="en-IN"/>
-        </w:rPr>
-        <w:t>.</w:t>
+        <w:t>a.</w:t>
       </w:r>
       <w:r>
         <w:rPr>
@@ -3346,7 +4151,6 @@
           <w:lang w:eastAsia="en-IN"/>
         </w:rPr>
       </w:pPr>
-      <w:proofErr w:type="gramStart"/>
       <w:r>
         <w:rPr>
           <w:rFonts w:ascii="Calibri" w:eastAsia="Times New Roman" w:hAnsi="Calibri" w:cs="Times New Roman"/>
@@ -3354,17 +4158,7 @@
           <w:shd w:val="clear" w:color="auto" w:fill="FFFF00"/>
           <w:lang w:eastAsia="en-IN"/>
         </w:rPr>
-        <w:t>a</w:t>
-      </w:r>
-      <w:proofErr w:type="gramEnd"/>
-      <w:r>
-        <w:rPr>
-          <w:rFonts w:ascii="Calibri" w:eastAsia="Times New Roman" w:hAnsi="Calibri" w:cs="Times New Roman"/>
-          <w:color w:val="000000"/>
-          <w:shd w:val="clear" w:color="auto" w:fill="FFFF00"/>
-          <w:lang w:eastAsia="en-IN"/>
-        </w:rPr>
-        <w:t>.</w:t>
+        <w:t>a.</w:t>
       </w:r>
       <w:r>
         <w:rPr>
@@ -3420,7 +4214,7 @@
       <w:r>
         <w:t xml:space="preserve">17.100 - </w:t>
       </w:r>
-      <w:bookmarkStart w:id="1" w:name="ExportPackageDetailPage:theForm:versionD"/>
+      <w:bookmarkStart w:id="2" w:name="ExportPackageDetailPage:theForm:versionD"/>
       <w:r>
         <w:fldChar w:fldCharType="begin"/>
       </w:r>
@@ -3439,7 +4233,7 @@
       <w:r>
         <w:fldChar w:fldCharType="end"/>
       </w:r>
-      <w:bookmarkEnd w:id="1"/>
+      <w:bookmarkEnd w:id="2"/>
     </w:p>
     <w:p/>
     <w:p>
@@ -3568,7 +4362,7 @@
           <w:szCs w:val="24"/>
         </w:rPr>
       </w:pPr>
-      <w:hyperlink r:id="rId24" w:anchor="diff_5498cb91ff60e55a0a0ecc0036d349c9f1d40871" w:history="1">
+      <w:hyperlink r:id="rId25" w:anchor="diff_5498cb91ff60e55a0a0ecc0036d349c9f1d40871" w:history="1">
         <w:proofErr w:type="spellStart"/>
         <w:r>
           <w:rPr>
@@ -3620,7 +4414,7 @@
           <w:szCs w:val="24"/>
         </w:rPr>
       </w:pPr>
-      <w:hyperlink r:id="rId25" w:anchor="diff_f23461386718fa0c7eddaf3b89c00ee14ac0479c" w:history="1">
+      <w:hyperlink r:id="rId26" w:anchor="diff_f23461386718fa0c7eddaf3b89c00ee14ac0479c" w:history="1">
         <w:r>
           <w:rPr>
             <w:rStyle w:val="Hyperlink"/>
@@ -3644,7 +4438,7 @@
           <w:szCs w:val="24"/>
         </w:rPr>
       </w:pPr>
-      <w:hyperlink r:id="rId26" w:anchor="diff_d8a8e93ba1d3cd9ded16ab2b0a059fbc0f499c1f" w:history="1">
+      <w:hyperlink r:id="rId27" w:anchor="diff_d8a8e93ba1d3cd9ded16ab2b0a059fbc0f499c1f" w:history="1">
         <w:proofErr w:type="spellStart"/>
         <w:r>
           <w:rPr>
@@ -3696,7 +4490,7 @@
           <w:szCs w:val="24"/>
         </w:rPr>
       </w:pPr>
-      <w:hyperlink r:id="rId27" w:anchor="diff_508a01ad4b6858d4fb1bc268480120389221a0f1" w:history="1">
+      <w:hyperlink r:id="rId28" w:anchor="diff_508a01ad4b6858d4fb1bc268480120389221a0f1" w:history="1">
         <w:proofErr w:type="spellStart"/>
         <w:r>
           <w:rPr>
@@ -3748,7 +4542,7 @@
           <w:szCs w:val="24"/>
         </w:rPr>
       </w:pPr>
-      <w:hyperlink r:id="rId28" w:anchor="diff_1674795245d8868a2cc1ed611cb8def37e9042ed" w:history="1">
+      <w:hyperlink r:id="rId29" w:anchor="diff_1674795245d8868a2cc1ed611cb8def37e9042ed" w:history="1">
         <w:r>
           <w:rPr>
             <w:rStyle w:val="Hyperlink"/>
@@ -3772,7 +4566,7 @@
           <w:szCs w:val="24"/>
         </w:rPr>
       </w:pPr>
-      <w:hyperlink r:id="rId29" w:anchor="diff_7bd9e53dfedb579f5ef6275fa1ed03a91e7473f6" w:history="1">
+      <w:hyperlink r:id="rId30" w:anchor="diff_7bd9e53dfedb579f5ef6275fa1ed03a91e7473f6" w:history="1">
         <w:r>
           <w:rPr>
             <w:rStyle w:val="Hyperlink"/>
@@ -3796,7 +4590,7 @@
           <w:szCs w:val="24"/>
         </w:rPr>
       </w:pPr>
-      <w:hyperlink r:id="rId30" w:anchor="diff_9d1fd03fd83c7ae63f6ec9f3cadb009771655ccb" w:history="1">
+      <w:hyperlink r:id="rId31" w:anchor="diff_9d1fd03fd83c7ae63f6ec9f3cadb009771655ccb" w:history="1">
         <w:proofErr w:type="spellStart"/>
         <w:r>
           <w:rPr>
@@ -3848,7 +4642,7 @@
           <w:szCs w:val="24"/>
         </w:rPr>
       </w:pPr>
-      <w:hyperlink r:id="rId31" w:anchor="diff_7f6f67dad36b653354ab4d4d235142f3062e68c3" w:history="1">
+      <w:hyperlink r:id="rId32" w:anchor="diff_7f6f67dad36b653354ab4d4d235142f3062e68c3" w:history="1">
         <w:proofErr w:type="spellStart"/>
         <w:r>
           <w:rPr>
@@ -3900,7 +4694,7 @@
           <w:szCs w:val="24"/>
         </w:rPr>
       </w:pPr>
-      <w:hyperlink r:id="rId32" w:anchor="diff_604516665eda1ce0165796dc83645df13bf1b103" w:history="1">
+      <w:hyperlink r:id="rId33" w:anchor="diff_604516665eda1ce0165796dc83645df13bf1b103" w:history="1">
         <w:proofErr w:type="spellStart"/>
         <w:r>
           <w:rPr>
@@ -3958,7 +4752,7 @@
           <w:szCs w:val="24"/>
         </w:rPr>
       </w:pPr>
-      <w:hyperlink r:id="rId33" w:anchor="diff_c50a02bace2603bd5e493c6f23d401157ab12767" w:history="1">
+      <w:hyperlink r:id="rId34" w:anchor="diff_c50a02bace2603bd5e493c6f23d401157ab12767" w:history="1">
         <w:proofErr w:type="spellStart"/>
         <w:r>
           <w:rPr>
@@ -4847,6 +5641,16 @@
           <w:szCs w:val="24"/>
         </w:rPr>
       </w:pPr>
+      <w:r>
+        <w:rPr>
+          <w:rFonts w:ascii="Courier New" w:hAnsi="Courier New" w:cs="Courier New"/>
+          <w:sz w:val="24"/>
+          <w:szCs w:val="24"/>
+          <w:highlight w:val="yellow"/>
+        </w:rPr>
+        <w:t>manually delete the </w:t>
+      </w:r>
+      <w:proofErr w:type="spellStart"/>
       <w:proofErr w:type="gramStart"/>
       <w:r>
         <w:rPr>
@@ -4855,29 +5659,10 @@
           <w:szCs w:val="24"/>
           <w:highlight w:val="yellow"/>
         </w:rPr>
-        <w:t>manually</w:t>
-      </w:r>
+        <w:t>sydiv.trigger</w:t>
+      </w:r>
+      <w:proofErr w:type="spellEnd"/>
       <w:proofErr w:type="gramEnd"/>
-      <w:r>
-        <w:rPr>
-          <w:rFonts w:ascii="Courier New" w:hAnsi="Courier New" w:cs="Courier New"/>
-          <w:sz w:val="24"/>
-          <w:szCs w:val="24"/>
-          <w:highlight w:val="yellow"/>
-        </w:rPr>
-        <w:t xml:space="preserve"> delete the </w:t>
-      </w:r>
-      <w:proofErr w:type="spellStart"/>
-      <w:r>
-        <w:rPr>
-          <w:rFonts w:ascii="Courier New" w:hAnsi="Courier New" w:cs="Courier New"/>
-          <w:sz w:val="24"/>
-          <w:szCs w:val="24"/>
-          <w:highlight w:val="yellow"/>
-        </w:rPr>
-        <w:t>sydiv.trigger</w:t>
-      </w:r>
-      <w:proofErr w:type="spellEnd"/>
       <w:r>
         <w:rPr>
           <w:rFonts w:ascii="Courier New" w:hAnsi="Courier New" w:cs="Courier New"/>
@@ -4931,8 +5716,8 @@
 </file>
 
 <file path=word/numbering.xml><?xml version="1.0" encoding="utf-8"?>
-<w:numbering xmlns:wpc="http://schemas.microsoft.com/office/word/2010/wordprocessingCanvas" xmlns:mc="http://schemas.openxmlformats.org/markup-compatibility/2006" xmlns:o="urn:schemas-microsoft-com:office:office" xmlns:r="http://schemas.openxmlformats.org/officeDocument/2006/relationships" xmlns:m="http://schemas.openxmlformats.org/officeDocument/2006/math" xmlns:v="urn:schemas-microsoft-com:vml" xmlns:wp14="http://schemas.microsoft.com/office/word/2010/wordprocessingDrawing" xmlns:wp="http://schemas.openxmlformats.org/drawingml/2006/wordprocessingDrawing" xmlns:w10="urn:schemas-microsoft-com:office:word" xmlns:w="http://schemas.openxmlformats.org/wordprocessingml/2006/main" xmlns:w14="http://schemas.microsoft.com/office/word/2010/wordml" xmlns:wpg="http://schemas.microsoft.com/office/word/2010/wordprocessingGroup" xmlns:wpi="http://schemas.microsoft.com/office/word/2010/wordprocessingInk" xmlns:wne="http://schemas.microsoft.com/office/word/2006/wordml" xmlns:wps="http://schemas.microsoft.com/office/word/2010/wordprocessingShape" mc:Ignorable="w14 wp14">
-  <w:abstractNum w:abstractNumId="0">
+<w:numbering xmlns:wpc="http://schemas.microsoft.com/office/word/2010/wordprocessingCanvas" xmlns:cx="http://schemas.microsoft.com/office/drawing/2014/chartex" xmlns:cx1="http://schemas.microsoft.com/office/drawing/2015/9/8/chartex" xmlns:cx2="http://schemas.microsoft.com/office/drawing/2015/10/21/chartex" xmlns:cx3="http://schemas.microsoft.com/office/drawing/2016/5/9/chartex" xmlns:cx4="http://schemas.microsoft.com/office/drawing/2016/5/10/chartex" xmlns:cx5="http://schemas.microsoft.com/office/drawing/2016/5/11/chartex" xmlns:cx6="http://schemas.microsoft.com/office/drawing/2016/5/12/chartex" xmlns:cx7="http://schemas.microsoft.com/office/drawing/2016/5/13/chartex" xmlns:cx8="http://schemas.microsoft.com/office/drawing/2016/5/14/chartex" xmlns:mc="http://schemas.openxmlformats.org/markup-compatibility/2006" xmlns:aink="http://schemas.microsoft.com/office/drawing/2016/ink" xmlns:am3d="http://schemas.microsoft.com/office/drawing/2017/model3d" xmlns:o="urn:schemas-microsoft-com:office:office" xmlns:r="http://schemas.openxmlformats.org/officeDocument/2006/relationships" xmlns:m="http://schemas.openxmlformats.org/officeDocument/2006/math" xmlns:v="urn:schemas-microsoft-com:vml" xmlns:wp14="http://schemas.microsoft.com/office/word/2010/wordprocessingDrawing" xmlns:wp="http://schemas.openxmlformats.org/drawingml/2006/wordprocessingDrawing" xmlns:w10="urn:schemas-microsoft-com:office:word" xmlns:w="http://schemas.openxmlformats.org/wordprocessingml/2006/main" xmlns:w14="http://schemas.microsoft.com/office/word/2010/wordml" xmlns:w15="http://schemas.microsoft.com/office/word/2012/wordml" xmlns:w16cid="http://schemas.microsoft.com/office/word/2016/wordml/cid" xmlns:w16se="http://schemas.microsoft.com/office/word/2015/wordml/symex" xmlns:wpg="http://schemas.microsoft.com/office/word/2010/wordprocessingGroup" xmlns:wpi="http://schemas.microsoft.com/office/word/2010/wordprocessingInk" xmlns:wne="http://schemas.microsoft.com/office/word/2006/wordml" xmlns:wps="http://schemas.microsoft.com/office/word/2010/wordprocessingShape" mc:Ignorable="w14 w15 w16se w16cid wp14">
+  <w:abstractNum w:abstractNumId="0" w15:restartNumberingAfterBreak="0">
     <w:nsid w:val="03E4725E"/>
     <w:multiLevelType w:val="hybridMultilevel"/>
     <w:tmpl w:val="E51A9F6A"/>
@@ -5045,7 +5830,7 @@
       </w:rPr>
     </w:lvl>
   </w:abstractNum>
-  <w:abstractNum w:abstractNumId="1">
+  <w:abstractNum w:abstractNumId="1" w15:restartNumberingAfterBreak="0">
     <w:nsid w:val="17541EC2"/>
     <w:multiLevelType w:val="hybridMultilevel"/>
     <w:tmpl w:val="6E423A56"/>
@@ -5131,7 +5916,179 @@
       </w:pPr>
     </w:lvl>
   </w:abstractNum>
-  <w:abstractNum w:abstractNumId="2">
+  <w:abstractNum w:abstractNumId="2" w15:restartNumberingAfterBreak="0">
+    <w:nsid w:val="1A2E0D38"/>
+    <w:multiLevelType w:val="hybridMultilevel"/>
+    <w:tmpl w:val="8C7844DC"/>
+    <w:lvl w:ilvl="0" w:tplc="0409001B">
+      <w:start w:val="1"/>
+      <w:numFmt w:val="lowerRoman"/>
+      <w:lvlText w:val="%1."/>
+      <w:lvlJc w:val="right"/>
+      <w:pPr>
+        <w:ind w:left="2160" w:hanging="180"/>
+      </w:pPr>
+    </w:lvl>
+    <w:lvl w:ilvl="1" w:tplc="40090019" w:tentative="1">
+      <w:start w:val="1"/>
+      <w:numFmt w:val="lowerLetter"/>
+      <w:lvlText w:val="%2."/>
+      <w:lvlJc w:val="left"/>
+      <w:pPr>
+        <w:ind w:left="1440" w:hanging="360"/>
+      </w:pPr>
+    </w:lvl>
+    <w:lvl w:ilvl="2" w:tplc="4009001B" w:tentative="1">
+      <w:start w:val="1"/>
+      <w:numFmt w:val="lowerRoman"/>
+      <w:lvlText w:val="%3."/>
+      <w:lvlJc w:val="right"/>
+      <w:pPr>
+        <w:ind w:left="2160" w:hanging="180"/>
+      </w:pPr>
+    </w:lvl>
+    <w:lvl w:ilvl="3" w:tplc="4009000F" w:tentative="1">
+      <w:start w:val="1"/>
+      <w:numFmt w:val="decimal"/>
+      <w:lvlText w:val="%4."/>
+      <w:lvlJc w:val="left"/>
+      <w:pPr>
+        <w:ind w:left="2880" w:hanging="360"/>
+      </w:pPr>
+    </w:lvl>
+    <w:lvl w:ilvl="4" w:tplc="40090019" w:tentative="1">
+      <w:start w:val="1"/>
+      <w:numFmt w:val="lowerLetter"/>
+      <w:lvlText w:val="%5."/>
+      <w:lvlJc w:val="left"/>
+      <w:pPr>
+        <w:ind w:left="3600" w:hanging="360"/>
+      </w:pPr>
+    </w:lvl>
+    <w:lvl w:ilvl="5" w:tplc="4009001B" w:tentative="1">
+      <w:start w:val="1"/>
+      <w:numFmt w:val="lowerRoman"/>
+      <w:lvlText w:val="%6."/>
+      <w:lvlJc w:val="right"/>
+      <w:pPr>
+        <w:ind w:left="4320" w:hanging="180"/>
+      </w:pPr>
+    </w:lvl>
+    <w:lvl w:ilvl="6" w:tplc="4009000F" w:tentative="1">
+      <w:start w:val="1"/>
+      <w:numFmt w:val="decimal"/>
+      <w:lvlText w:val="%7."/>
+      <w:lvlJc w:val="left"/>
+      <w:pPr>
+        <w:ind w:left="5040" w:hanging="360"/>
+      </w:pPr>
+    </w:lvl>
+    <w:lvl w:ilvl="7" w:tplc="40090019" w:tentative="1">
+      <w:start w:val="1"/>
+      <w:numFmt w:val="lowerLetter"/>
+      <w:lvlText w:val="%8."/>
+      <w:lvlJc w:val="left"/>
+      <w:pPr>
+        <w:ind w:left="5760" w:hanging="360"/>
+      </w:pPr>
+    </w:lvl>
+    <w:lvl w:ilvl="8" w:tplc="4009001B" w:tentative="1">
+      <w:start w:val="1"/>
+      <w:numFmt w:val="lowerRoman"/>
+      <w:lvlText w:val="%9."/>
+      <w:lvlJc w:val="right"/>
+      <w:pPr>
+        <w:ind w:left="6480" w:hanging="180"/>
+      </w:pPr>
+    </w:lvl>
+  </w:abstractNum>
+  <w:abstractNum w:abstractNumId="3" w15:restartNumberingAfterBreak="0">
+    <w:nsid w:val="2A845734"/>
+    <w:multiLevelType w:val="hybridMultilevel"/>
+    <w:tmpl w:val="4D1E102A"/>
+    <w:lvl w:ilvl="0" w:tplc="0409001B">
+      <w:start w:val="1"/>
+      <w:numFmt w:val="lowerRoman"/>
+      <w:lvlText w:val="%1."/>
+      <w:lvlJc w:val="right"/>
+      <w:pPr>
+        <w:ind w:left="2160" w:hanging="180"/>
+      </w:pPr>
+    </w:lvl>
+    <w:lvl w:ilvl="1" w:tplc="40090019" w:tentative="1">
+      <w:start w:val="1"/>
+      <w:numFmt w:val="lowerLetter"/>
+      <w:lvlText w:val="%2."/>
+      <w:lvlJc w:val="left"/>
+      <w:pPr>
+        <w:ind w:left="1440" w:hanging="360"/>
+      </w:pPr>
+    </w:lvl>
+    <w:lvl w:ilvl="2" w:tplc="4009001B" w:tentative="1">
+      <w:start w:val="1"/>
+      <w:numFmt w:val="lowerRoman"/>
+      <w:lvlText w:val="%3."/>
+      <w:lvlJc w:val="right"/>
+      <w:pPr>
+        <w:ind w:left="2160" w:hanging="180"/>
+      </w:pPr>
+    </w:lvl>
+    <w:lvl w:ilvl="3" w:tplc="4009000F" w:tentative="1">
+      <w:start w:val="1"/>
+      <w:numFmt w:val="decimal"/>
+      <w:lvlText w:val="%4."/>
+      <w:lvlJc w:val="left"/>
+      <w:pPr>
+        <w:ind w:left="2880" w:hanging="360"/>
+      </w:pPr>
+    </w:lvl>
+    <w:lvl w:ilvl="4" w:tplc="40090019" w:tentative="1">
+      <w:start w:val="1"/>
+      <w:numFmt w:val="lowerLetter"/>
+      <w:lvlText w:val="%5."/>
+      <w:lvlJc w:val="left"/>
+      <w:pPr>
+        <w:ind w:left="3600" w:hanging="360"/>
+      </w:pPr>
+    </w:lvl>
+    <w:lvl w:ilvl="5" w:tplc="4009001B" w:tentative="1">
+      <w:start w:val="1"/>
+      <w:numFmt w:val="lowerRoman"/>
+      <w:lvlText w:val="%6."/>
+      <w:lvlJc w:val="right"/>
+      <w:pPr>
+        <w:ind w:left="4320" w:hanging="180"/>
+      </w:pPr>
+    </w:lvl>
+    <w:lvl w:ilvl="6" w:tplc="4009000F" w:tentative="1">
+      <w:start w:val="1"/>
+      <w:numFmt w:val="decimal"/>
+      <w:lvlText w:val="%7."/>
+      <w:lvlJc w:val="left"/>
+      <w:pPr>
+        <w:ind w:left="5040" w:hanging="360"/>
+      </w:pPr>
+    </w:lvl>
+    <w:lvl w:ilvl="7" w:tplc="40090019" w:tentative="1">
+      <w:start w:val="1"/>
+      <w:numFmt w:val="lowerLetter"/>
+      <w:lvlText w:val="%8."/>
+      <w:lvlJc w:val="left"/>
+      <w:pPr>
+        <w:ind w:left="5760" w:hanging="360"/>
+      </w:pPr>
+    </w:lvl>
+    <w:lvl w:ilvl="8" w:tplc="4009001B" w:tentative="1">
+      <w:start w:val="1"/>
+      <w:numFmt w:val="lowerRoman"/>
+      <w:lvlText w:val="%9."/>
+      <w:lvlJc w:val="right"/>
+      <w:pPr>
+        <w:ind w:left="6480" w:hanging="180"/>
+      </w:pPr>
+    </w:lvl>
+  </w:abstractNum>
+  <w:abstractNum w:abstractNumId="4" w15:restartNumberingAfterBreak="0">
     <w:nsid w:val="44FD5900"/>
     <w:multiLevelType w:val="hybridMultilevel"/>
     <w:tmpl w:val="0754910E"/>
@@ -5220,7 +6177,270 @@
       </w:pPr>
     </w:lvl>
   </w:abstractNum>
-  <w:abstractNum w:abstractNumId="3">
+  <w:abstractNum w:abstractNumId="5" w15:restartNumberingAfterBreak="0">
+    <w:nsid w:val="4C48275B"/>
+    <w:multiLevelType w:val="hybridMultilevel"/>
+    <w:tmpl w:val="E4E22E46"/>
+    <w:lvl w:ilvl="0" w:tplc="0409001B">
+      <w:start w:val="1"/>
+      <w:numFmt w:val="lowerRoman"/>
+      <w:lvlText w:val="%1."/>
+      <w:lvlJc w:val="right"/>
+      <w:pPr>
+        <w:ind w:left="2160" w:hanging="180"/>
+      </w:pPr>
+    </w:lvl>
+    <w:lvl w:ilvl="1" w:tplc="40090019" w:tentative="1">
+      <w:start w:val="1"/>
+      <w:numFmt w:val="lowerLetter"/>
+      <w:lvlText w:val="%2."/>
+      <w:lvlJc w:val="left"/>
+      <w:pPr>
+        <w:ind w:left="1440" w:hanging="360"/>
+      </w:pPr>
+    </w:lvl>
+    <w:lvl w:ilvl="2" w:tplc="4009001B" w:tentative="1">
+      <w:start w:val="1"/>
+      <w:numFmt w:val="lowerRoman"/>
+      <w:lvlText w:val="%3."/>
+      <w:lvlJc w:val="right"/>
+      <w:pPr>
+        <w:ind w:left="2160" w:hanging="180"/>
+      </w:pPr>
+    </w:lvl>
+    <w:lvl w:ilvl="3" w:tplc="4009000F" w:tentative="1">
+      <w:start w:val="1"/>
+      <w:numFmt w:val="decimal"/>
+      <w:lvlText w:val="%4."/>
+      <w:lvlJc w:val="left"/>
+      <w:pPr>
+        <w:ind w:left="2880" w:hanging="360"/>
+      </w:pPr>
+    </w:lvl>
+    <w:lvl w:ilvl="4" w:tplc="40090019" w:tentative="1">
+      <w:start w:val="1"/>
+      <w:numFmt w:val="lowerLetter"/>
+      <w:lvlText w:val="%5."/>
+      <w:lvlJc w:val="left"/>
+      <w:pPr>
+        <w:ind w:left="3600" w:hanging="360"/>
+      </w:pPr>
+    </w:lvl>
+    <w:lvl w:ilvl="5" w:tplc="4009001B" w:tentative="1">
+      <w:start w:val="1"/>
+      <w:numFmt w:val="lowerRoman"/>
+      <w:lvlText w:val="%6."/>
+      <w:lvlJc w:val="right"/>
+      <w:pPr>
+        <w:ind w:left="4320" w:hanging="180"/>
+      </w:pPr>
+    </w:lvl>
+    <w:lvl w:ilvl="6" w:tplc="4009000F" w:tentative="1">
+      <w:start w:val="1"/>
+      <w:numFmt w:val="decimal"/>
+      <w:lvlText w:val="%7."/>
+      <w:lvlJc w:val="left"/>
+      <w:pPr>
+        <w:ind w:left="5040" w:hanging="360"/>
+      </w:pPr>
+    </w:lvl>
+    <w:lvl w:ilvl="7" w:tplc="40090019" w:tentative="1">
+      <w:start w:val="1"/>
+      <w:numFmt w:val="lowerLetter"/>
+      <w:lvlText w:val="%8."/>
+      <w:lvlJc w:val="left"/>
+      <w:pPr>
+        <w:ind w:left="5760" w:hanging="360"/>
+      </w:pPr>
+    </w:lvl>
+    <w:lvl w:ilvl="8" w:tplc="4009001B" w:tentative="1">
+      <w:start w:val="1"/>
+      <w:numFmt w:val="lowerRoman"/>
+      <w:lvlText w:val="%9."/>
+      <w:lvlJc w:val="right"/>
+      <w:pPr>
+        <w:ind w:left="6480" w:hanging="180"/>
+      </w:pPr>
+    </w:lvl>
+  </w:abstractNum>
+  <w:abstractNum w:abstractNumId="6" w15:restartNumberingAfterBreak="0">
+    <w:nsid w:val="4DDE12D0"/>
+    <w:multiLevelType w:val="hybridMultilevel"/>
+    <w:tmpl w:val="D1DEEC10"/>
+    <w:lvl w:ilvl="0" w:tplc="0409001B">
+      <w:start w:val="1"/>
+      <w:numFmt w:val="lowerRoman"/>
+      <w:lvlText w:val="%1."/>
+      <w:lvlJc w:val="right"/>
+      <w:pPr>
+        <w:ind w:left="2160" w:hanging="180"/>
+      </w:pPr>
+    </w:lvl>
+    <w:lvl w:ilvl="1" w:tplc="40090019" w:tentative="1">
+      <w:start w:val="1"/>
+      <w:numFmt w:val="lowerLetter"/>
+      <w:lvlText w:val="%2."/>
+      <w:lvlJc w:val="left"/>
+      <w:pPr>
+        <w:ind w:left="1440" w:hanging="360"/>
+      </w:pPr>
+    </w:lvl>
+    <w:lvl w:ilvl="2" w:tplc="4009001B" w:tentative="1">
+      <w:start w:val="1"/>
+      <w:numFmt w:val="lowerRoman"/>
+      <w:lvlText w:val="%3."/>
+      <w:lvlJc w:val="right"/>
+      <w:pPr>
+        <w:ind w:left="2160" w:hanging="180"/>
+      </w:pPr>
+    </w:lvl>
+    <w:lvl w:ilvl="3" w:tplc="4009000F" w:tentative="1">
+      <w:start w:val="1"/>
+      <w:numFmt w:val="decimal"/>
+      <w:lvlText w:val="%4."/>
+      <w:lvlJc w:val="left"/>
+      <w:pPr>
+        <w:ind w:left="2880" w:hanging="360"/>
+      </w:pPr>
+    </w:lvl>
+    <w:lvl w:ilvl="4" w:tplc="40090019" w:tentative="1">
+      <w:start w:val="1"/>
+      <w:numFmt w:val="lowerLetter"/>
+      <w:lvlText w:val="%5."/>
+      <w:lvlJc w:val="left"/>
+      <w:pPr>
+        <w:ind w:left="3600" w:hanging="360"/>
+      </w:pPr>
+    </w:lvl>
+    <w:lvl w:ilvl="5" w:tplc="4009001B" w:tentative="1">
+      <w:start w:val="1"/>
+      <w:numFmt w:val="lowerRoman"/>
+      <w:lvlText w:val="%6."/>
+      <w:lvlJc w:val="right"/>
+      <w:pPr>
+        <w:ind w:left="4320" w:hanging="180"/>
+      </w:pPr>
+    </w:lvl>
+    <w:lvl w:ilvl="6" w:tplc="4009000F" w:tentative="1">
+      <w:start w:val="1"/>
+      <w:numFmt w:val="decimal"/>
+      <w:lvlText w:val="%7."/>
+      <w:lvlJc w:val="left"/>
+      <w:pPr>
+        <w:ind w:left="5040" w:hanging="360"/>
+      </w:pPr>
+    </w:lvl>
+    <w:lvl w:ilvl="7" w:tplc="40090019" w:tentative="1">
+      <w:start w:val="1"/>
+      <w:numFmt w:val="lowerLetter"/>
+      <w:lvlText w:val="%8."/>
+      <w:lvlJc w:val="left"/>
+      <w:pPr>
+        <w:ind w:left="5760" w:hanging="360"/>
+      </w:pPr>
+    </w:lvl>
+    <w:lvl w:ilvl="8" w:tplc="4009001B" w:tentative="1">
+      <w:start w:val="1"/>
+      <w:numFmt w:val="lowerRoman"/>
+      <w:lvlText w:val="%9."/>
+      <w:lvlJc w:val="right"/>
+      <w:pPr>
+        <w:ind w:left="6480" w:hanging="180"/>
+      </w:pPr>
+    </w:lvl>
+  </w:abstractNum>
+  <w:abstractNum w:abstractNumId="7" w15:restartNumberingAfterBreak="0">
+    <w:nsid w:val="6AF15D4A"/>
+    <w:multiLevelType w:val="hybridMultilevel"/>
+    <w:tmpl w:val="90AEF048"/>
+    <w:lvl w:ilvl="0" w:tplc="CD5E42B6">
+      <w:start w:val="1"/>
+      <w:numFmt w:val="decimal"/>
+      <w:lvlText w:val="%1."/>
+      <w:lvlJc w:val="left"/>
+      <w:pPr>
+        <w:ind w:left="2520" w:hanging="360"/>
+      </w:pPr>
+      <w:rPr>
+        <w:rFonts w:ascii="Arial" w:eastAsia="Times New Roman" w:hAnsi="Arial" w:cs="Arial" w:hint="default"/>
+        <w:color w:val="222222"/>
+        <w:sz w:val="18"/>
+      </w:rPr>
+    </w:lvl>
+    <w:lvl w:ilvl="1" w:tplc="40090019" w:tentative="1">
+      <w:start w:val="1"/>
+      <w:numFmt w:val="lowerLetter"/>
+      <w:lvlText w:val="%2."/>
+      <w:lvlJc w:val="left"/>
+      <w:pPr>
+        <w:ind w:left="3240" w:hanging="360"/>
+      </w:pPr>
+    </w:lvl>
+    <w:lvl w:ilvl="2" w:tplc="4009001B" w:tentative="1">
+      <w:start w:val="1"/>
+      <w:numFmt w:val="lowerRoman"/>
+      <w:lvlText w:val="%3."/>
+      <w:lvlJc w:val="right"/>
+      <w:pPr>
+        <w:ind w:left="3960" w:hanging="180"/>
+      </w:pPr>
+    </w:lvl>
+    <w:lvl w:ilvl="3" w:tplc="4009000F" w:tentative="1">
+      <w:start w:val="1"/>
+      <w:numFmt w:val="decimal"/>
+      <w:lvlText w:val="%4."/>
+      <w:lvlJc w:val="left"/>
+      <w:pPr>
+        <w:ind w:left="4680" w:hanging="360"/>
+      </w:pPr>
+    </w:lvl>
+    <w:lvl w:ilvl="4" w:tplc="40090019" w:tentative="1">
+      <w:start w:val="1"/>
+      <w:numFmt w:val="lowerLetter"/>
+      <w:lvlText w:val="%5."/>
+      <w:lvlJc w:val="left"/>
+      <w:pPr>
+        <w:ind w:left="5400" w:hanging="360"/>
+      </w:pPr>
+    </w:lvl>
+    <w:lvl w:ilvl="5" w:tplc="4009001B" w:tentative="1">
+      <w:start w:val="1"/>
+      <w:numFmt w:val="lowerRoman"/>
+      <w:lvlText w:val="%6."/>
+      <w:lvlJc w:val="right"/>
+      <w:pPr>
+        <w:ind w:left="6120" w:hanging="180"/>
+      </w:pPr>
+    </w:lvl>
+    <w:lvl w:ilvl="6" w:tplc="4009000F" w:tentative="1">
+      <w:start w:val="1"/>
+      <w:numFmt w:val="decimal"/>
+      <w:lvlText w:val="%7."/>
+      <w:lvlJc w:val="left"/>
+      <w:pPr>
+        <w:ind w:left="6840" w:hanging="360"/>
+      </w:pPr>
+    </w:lvl>
+    <w:lvl w:ilvl="7" w:tplc="40090019" w:tentative="1">
+      <w:start w:val="1"/>
+      <w:numFmt w:val="lowerLetter"/>
+      <w:lvlText w:val="%8."/>
+      <w:lvlJc w:val="left"/>
+      <w:pPr>
+        <w:ind w:left="7560" w:hanging="360"/>
+      </w:pPr>
+    </w:lvl>
+    <w:lvl w:ilvl="8" w:tplc="4009001B" w:tentative="1">
+      <w:start w:val="1"/>
+      <w:numFmt w:val="lowerRoman"/>
+      <w:lvlText w:val="%9."/>
+      <w:lvlJc w:val="right"/>
+      <w:pPr>
+        <w:ind w:left="8280" w:hanging="180"/>
+      </w:pPr>
+    </w:lvl>
+  </w:abstractNum>
+  <w:abstractNum w:abstractNumId="8" w15:restartNumberingAfterBreak="0">
     <w:nsid w:val="75760C65"/>
     <w:multiLevelType w:val="hybridMultilevel"/>
     <w:tmpl w:val="AB380A08"/>
@@ -5303,6 +6523,92 @@
       <w:lvlJc w:val="right"/>
       <w:pPr>
         <w:ind w:left="6480" w:hanging="180"/>
+      </w:pPr>
+    </w:lvl>
+  </w:abstractNum>
+  <w:abstractNum w:abstractNumId="9" w15:restartNumberingAfterBreak="0">
+    <w:nsid w:val="796E53EA"/>
+    <w:multiLevelType w:val="hybridMultilevel"/>
+    <w:tmpl w:val="F00A36A0"/>
+    <w:lvl w:ilvl="0" w:tplc="0409000F">
+      <w:start w:val="1"/>
+      <w:numFmt w:val="decimal"/>
+      <w:lvlText w:val="%1."/>
+      <w:lvlJc w:val="left"/>
+      <w:pPr>
+        <w:ind w:left="2340" w:hanging="360"/>
+      </w:pPr>
+    </w:lvl>
+    <w:lvl w:ilvl="1" w:tplc="40090019" w:tentative="1">
+      <w:start w:val="1"/>
+      <w:numFmt w:val="lowerLetter"/>
+      <w:lvlText w:val="%2."/>
+      <w:lvlJc w:val="left"/>
+      <w:pPr>
+        <w:ind w:left="3060" w:hanging="360"/>
+      </w:pPr>
+    </w:lvl>
+    <w:lvl w:ilvl="2" w:tplc="4009001B" w:tentative="1">
+      <w:start w:val="1"/>
+      <w:numFmt w:val="lowerRoman"/>
+      <w:lvlText w:val="%3."/>
+      <w:lvlJc w:val="right"/>
+      <w:pPr>
+        <w:ind w:left="3780" w:hanging="180"/>
+      </w:pPr>
+    </w:lvl>
+    <w:lvl w:ilvl="3" w:tplc="4009000F" w:tentative="1">
+      <w:start w:val="1"/>
+      <w:numFmt w:val="decimal"/>
+      <w:lvlText w:val="%4."/>
+      <w:lvlJc w:val="left"/>
+      <w:pPr>
+        <w:ind w:left="4500" w:hanging="360"/>
+      </w:pPr>
+    </w:lvl>
+    <w:lvl w:ilvl="4" w:tplc="40090019" w:tentative="1">
+      <w:start w:val="1"/>
+      <w:numFmt w:val="lowerLetter"/>
+      <w:lvlText w:val="%5."/>
+      <w:lvlJc w:val="left"/>
+      <w:pPr>
+        <w:ind w:left="5220" w:hanging="360"/>
+      </w:pPr>
+    </w:lvl>
+    <w:lvl w:ilvl="5" w:tplc="4009001B" w:tentative="1">
+      <w:start w:val="1"/>
+      <w:numFmt w:val="lowerRoman"/>
+      <w:lvlText w:val="%6."/>
+      <w:lvlJc w:val="right"/>
+      <w:pPr>
+        <w:ind w:left="5940" w:hanging="180"/>
+      </w:pPr>
+    </w:lvl>
+    <w:lvl w:ilvl="6" w:tplc="4009000F" w:tentative="1">
+      <w:start w:val="1"/>
+      <w:numFmt w:val="decimal"/>
+      <w:lvlText w:val="%7."/>
+      <w:lvlJc w:val="left"/>
+      <w:pPr>
+        <w:ind w:left="6660" w:hanging="360"/>
+      </w:pPr>
+    </w:lvl>
+    <w:lvl w:ilvl="7" w:tplc="40090019" w:tentative="1">
+      <w:start w:val="1"/>
+      <w:numFmt w:val="lowerLetter"/>
+      <w:lvlText w:val="%8."/>
+      <w:lvlJc w:val="left"/>
+      <w:pPr>
+        <w:ind w:left="7380" w:hanging="360"/>
+      </w:pPr>
+    </w:lvl>
+    <w:lvl w:ilvl="8" w:tplc="4009001B" w:tentative="1">
+      <w:start w:val="1"/>
+      <w:numFmt w:val="lowerRoman"/>
+      <w:lvlText w:val="%9."/>
+      <w:lvlJc w:val="right"/>
+      <w:pPr>
+        <w:ind w:left="8100" w:hanging="180"/>
       </w:pPr>
     </w:lvl>
   </w:abstractNum>
@@ -5340,16 +6646,37 @@
     </w:lvlOverride>
   </w:num>
   <w:num w:numId="3">
-    <w:abstractNumId w:val="2"/>
+    <w:abstractNumId w:val="4"/>
   </w:num>
   <w:num w:numId="4">
+    <w:abstractNumId w:val="8"/>
+  </w:num>
+  <w:num w:numId="5">
+    <w:abstractNumId w:val="1"/>
+  </w:num>
+  <w:num w:numId="6">
     <w:abstractNumId w:val="3"/>
+  </w:num>
+  <w:num w:numId="7">
+    <w:abstractNumId w:val="6"/>
+  </w:num>
+  <w:num w:numId="8">
+    <w:abstractNumId w:val="9"/>
+  </w:num>
+  <w:num w:numId="9">
+    <w:abstractNumId w:val="5"/>
+  </w:num>
+  <w:num w:numId="10">
+    <w:abstractNumId w:val="7"/>
+  </w:num>
+  <w:num w:numId="11">
+    <w:abstractNumId w:val="2"/>
   </w:num>
 </w:numbering>
 </file>
 
 <file path=word/styles.xml><?xml version="1.0" encoding="utf-8"?>
-<w:styles xmlns:mc="http://schemas.openxmlformats.org/markup-compatibility/2006" xmlns:r="http://schemas.openxmlformats.org/officeDocument/2006/relationships" xmlns:w="http://schemas.openxmlformats.org/wordprocessingml/2006/main" xmlns:w14="http://schemas.microsoft.com/office/word/2010/wordml" mc:Ignorable="w14">
+<w:styles xmlns:mc="http://schemas.openxmlformats.org/markup-compatibility/2006" xmlns:r="http://schemas.openxmlformats.org/officeDocument/2006/relationships" xmlns:w="http://schemas.openxmlformats.org/wordprocessingml/2006/main" xmlns:w14="http://schemas.microsoft.com/office/word/2010/wordml" xmlns:w15="http://schemas.microsoft.com/office/word/2012/wordml" xmlns:w16cid="http://schemas.microsoft.com/office/word/2016/wordml/cid" xmlns:w16se="http://schemas.microsoft.com/office/word/2015/wordml/symex" mc:Ignorable="w14 w15 w16se w16cid">
   <w:docDefaults>
     <w:rPrDefault>
       <w:rPr>
@@ -5365,144 +6692,382 @@
       </w:pPr>
     </w:pPrDefault>
   </w:docDefaults>
-  <w:latentStyles w:defLockedState="0" w:defUIPriority="99" w:defSemiHidden="1" w:defUnhideWhenUsed="1" w:defQFormat="0" w:count="267">
-    <w:lsdException w:name="Normal" w:semiHidden="0" w:uiPriority="0" w:unhideWhenUsed="0" w:qFormat="1"/>
-    <w:lsdException w:name="heading 1" w:semiHidden="0" w:uiPriority="9" w:unhideWhenUsed="0" w:qFormat="1"/>
-    <w:lsdException w:name="heading 2" w:uiPriority="9" w:qFormat="1"/>
-    <w:lsdException w:name="heading 3" w:uiPriority="9" w:qFormat="1"/>
-    <w:lsdException w:name="heading 4" w:uiPriority="9" w:qFormat="1"/>
-    <w:lsdException w:name="heading 5" w:uiPriority="9" w:qFormat="1"/>
-    <w:lsdException w:name="heading 6" w:uiPriority="9" w:qFormat="1"/>
-    <w:lsdException w:name="heading 7" w:uiPriority="9" w:qFormat="1"/>
-    <w:lsdException w:name="heading 8" w:uiPriority="9" w:qFormat="1"/>
-    <w:lsdException w:name="heading 9" w:uiPriority="9" w:qFormat="1"/>
-    <w:lsdException w:name="toc 1" w:uiPriority="39"/>
-    <w:lsdException w:name="toc 2" w:uiPriority="39"/>
-    <w:lsdException w:name="toc 3" w:uiPriority="39"/>
-    <w:lsdException w:name="toc 4" w:uiPriority="39"/>
-    <w:lsdException w:name="toc 5" w:uiPriority="39"/>
-    <w:lsdException w:name="toc 6" w:uiPriority="39"/>
-    <w:lsdException w:name="toc 7" w:uiPriority="39"/>
-    <w:lsdException w:name="toc 8" w:uiPriority="39"/>
-    <w:lsdException w:name="toc 9" w:uiPriority="39"/>
-    <w:lsdException w:name="caption" w:uiPriority="35" w:qFormat="1"/>
-    <w:lsdException w:name="Title" w:semiHidden="0" w:uiPriority="10" w:unhideWhenUsed="0" w:qFormat="1"/>
-    <w:lsdException w:name="Default Paragraph Font" w:uiPriority="1"/>
-    <w:lsdException w:name="Subtitle" w:semiHidden="0" w:uiPriority="11" w:unhideWhenUsed="0" w:qFormat="1"/>
-    <w:lsdException w:name="Strong" w:semiHidden="0" w:uiPriority="22" w:unhideWhenUsed="0" w:qFormat="1"/>
-    <w:lsdException w:name="Emphasis" w:semiHidden="0" w:uiPriority="20" w:unhideWhenUsed="0" w:qFormat="1"/>
-    <w:lsdException w:name="Table Grid" w:semiHidden="0" w:uiPriority="39" w:unhideWhenUsed="0"/>
-    <w:lsdException w:name="Placeholder Text" w:unhideWhenUsed="0"/>
-    <w:lsdException w:name="No Spacing" w:semiHidden="0" w:uiPriority="1" w:unhideWhenUsed="0" w:qFormat="1"/>
-    <w:lsdException w:name="Light Shading" w:semiHidden="0" w:uiPriority="60" w:unhideWhenUsed="0"/>
-    <w:lsdException w:name="Light List" w:semiHidden="0" w:uiPriority="61" w:unhideWhenUsed="0"/>
-    <w:lsdException w:name="Light Grid" w:semiHidden="0" w:uiPriority="62" w:unhideWhenUsed="0"/>
-    <w:lsdException w:name="Medium Shading 1" w:semiHidden="0" w:uiPriority="63" w:unhideWhenUsed="0"/>
-    <w:lsdException w:name="Medium Shading 2" w:semiHidden="0" w:uiPriority="64" w:unhideWhenUsed="0"/>
-    <w:lsdException w:name="Medium List 1" w:semiHidden="0" w:uiPriority="65" w:unhideWhenUsed="0"/>
-    <w:lsdException w:name="Medium List 2" w:semiHidden="0" w:uiPriority="66" w:unhideWhenUsed="0"/>
-    <w:lsdException w:name="Medium Grid 1" w:semiHidden="0" w:uiPriority="67" w:unhideWhenUsed="0"/>
-    <w:lsdException w:name="Medium Grid 2" w:semiHidden="0" w:uiPriority="68" w:unhideWhenUsed="0"/>
-    <w:lsdException w:name="Medium Grid 3" w:semiHidden="0" w:uiPriority="69" w:unhideWhenUsed="0"/>
-    <w:lsdException w:name="Dark List" w:semiHidden="0" w:uiPriority="70" w:unhideWhenUsed="0"/>
-    <w:lsdException w:name="Colorful Shading" w:semiHidden="0" w:uiPriority="71" w:unhideWhenUsed="0"/>
-    <w:lsdException w:name="Colorful List" w:semiHidden="0" w:uiPriority="72" w:unhideWhenUsed="0"/>
-    <w:lsdException w:name="Colorful Grid" w:semiHidden="0" w:uiPriority="73" w:unhideWhenUsed="0"/>
-    <w:lsdException w:name="Light Shading Accent 1" w:semiHidden="0" w:uiPriority="60" w:unhideWhenUsed="0"/>
-    <w:lsdException w:name="Light List Accent 1" w:semiHidden="0" w:uiPriority="61" w:unhideWhenUsed="0"/>
-    <w:lsdException w:name="Light Grid Accent 1" w:semiHidden="0" w:uiPriority="62" w:unhideWhenUsed="0"/>
-    <w:lsdException w:name="Medium Shading 1 Accent 1" w:semiHidden="0" w:uiPriority="63" w:unhideWhenUsed="0"/>
-    <w:lsdException w:name="Medium Shading 2 Accent 1" w:semiHidden="0" w:uiPriority="64" w:unhideWhenUsed="0"/>
-    <w:lsdException w:name="Medium List 1 Accent 1" w:semiHidden="0" w:uiPriority="65" w:unhideWhenUsed="0"/>
-    <w:lsdException w:name="Revision" w:unhideWhenUsed="0"/>
-    <w:lsdException w:name="List Paragraph" w:semiHidden="0" w:uiPriority="34" w:unhideWhenUsed="0" w:qFormat="1"/>
-    <w:lsdException w:name="Quote" w:semiHidden="0" w:uiPriority="29" w:unhideWhenUsed="0" w:qFormat="1"/>
-    <w:lsdException w:name="Intense Quote" w:semiHidden="0" w:uiPriority="30" w:unhideWhenUsed="0" w:qFormat="1"/>
-    <w:lsdException w:name="Medium List 2 Accent 1" w:semiHidden="0" w:uiPriority="66" w:unhideWhenUsed="0"/>
-    <w:lsdException w:name="Medium Grid 1 Accent 1" w:semiHidden="0" w:uiPriority="67" w:unhideWhenUsed="0"/>
-    <w:lsdException w:name="Medium Grid 2 Accent 1" w:semiHidden="0" w:uiPriority="68" w:unhideWhenUsed="0"/>
-    <w:lsdException w:name="Medium Grid 3 Accent 1" w:semiHidden="0" w:uiPriority="69" w:unhideWhenUsed="0"/>
-    <w:lsdException w:name="Dark List Accent 1" w:semiHidden="0" w:uiPriority="70" w:unhideWhenUsed="0"/>
-    <w:lsdException w:name="Colorful Shading Accent 1" w:semiHidden="0" w:uiPriority="71" w:unhideWhenUsed="0"/>
-    <w:lsdException w:name="Colorful List Accent 1" w:semiHidden="0" w:uiPriority="72" w:unhideWhenUsed="0"/>
-    <w:lsdException w:name="Colorful Grid Accent 1" w:semiHidden="0" w:uiPriority="73" w:unhideWhenUsed="0"/>
-    <w:lsdException w:name="Light Shading Accent 2" w:semiHidden="0" w:uiPriority="60" w:unhideWhenUsed="0"/>
-    <w:lsdException w:name="Light List Accent 2" w:semiHidden="0" w:uiPriority="61" w:unhideWhenUsed="0"/>
-    <w:lsdException w:name="Light Grid Accent 2" w:semiHidden="0" w:uiPriority="62" w:unhideWhenUsed="0"/>
-    <w:lsdException w:name="Medium Shading 1 Accent 2" w:semiHidden="0" w:uiPriority="63" w:unhideWhenUsed="0"/>
-    <w:lsdException w:name="Medium Shading 2 Accent 2" w:semiHidden="0" w:uiPriority="64" w:unhideWhenUsed="0"/>
-    <w:lsdException w:name="Medium List 1 Accent 2" w:semiHidden="0" w:uiPriority="65" w:unhideWhenUsed="0"/>
-    <w:lsdException w:name="Medium List 2 Accent 2" w:semiHidden="0" w:uiPriority="66" w:unhideWhenUsed="0"/>
-    <w:lsdException w:name="Medium Grid 1 Accent 2" w:semiHidden="0" w:uiPriority="67" w:unhideWhenUsed="0"/>
-    <w:lsdException w:name="Medium Grid 2 Accent 2" w:semiHidden="0" w:uiPriority="68" w:unhideWhenUsed="0"/>
-    <w:lsdException w:name="Medium Grid 3 Accent 2" w:semiHidden="0" w:uiPriority="69" w:unhideWhenUsed="0"/>
-    <w:lsdException w:name="Dark List Accent 2" w:semiHidden="0" w:uiPriority="70" w:unhideWhenUsed="0"/>
-    <w:lsdException w:name="Colorful Shading Accent 2" w:semiHidden="0" w:uiPriority="71" w:unhideWhenUsed="0"/>
-    <w:lsdException w:name="Colorful List Accent 2" w:semiHidden="0" w:uiPriority="72" w:unhideWhenUsed="0"/>
-    <w:lsdException w:name="Colorful Grid Accent 2" w:semiHidden="0" w:uiPriority="73" w:unhideWhenUsed="0"/>
-    <w:lsdException w:name="Light Shading Accent 3" w:semiHidden="0" w:uiPriority="60" w:unhideWhenUsed="0"/>
-    <w:lsdException w:name="Light List Accent 3" w:semiHidden="0" w:uiPriority="61" w:unhideWhenUsed="0"/>
-    <w:lsdException w:name="Light Grid Accent 3" w:semiHidden="0" w:uiPriority="62" w:unhideWhenUsed="0"/>
-    <w:lsdException w:name="Medium Shading 1 Accent 3" w:semiHidden="0" w:uiPriority="63" w:unhideWhenUsed="0"/>
-    <w:lsdException w:name="Medium Shading 2 Accent 3" w:semiHidden="0" w:uiPriority="64" w:unhideWhenUsed="0"/>
-    <w:lsdException w:name="Medium List 1 Accent 3" w:semiHidden="0" w:uiPriority="65" w:unhideWhenUsed="0"/>
-    <w:lsdException w:name="Medium List 2 Accent 3" w:semiHidden="0" w:uiPriority="66" w:unhideWhenUsed="0"/>
-    <w:lsdException w:name="Medium Grid 1 Accent 3" w:semiHidden="0" w:uiPriority="67" w:unhideWhenUsed="0"/>
-    <w:lsdException w:name="Medium Grid 2 Accent 3" w:semiHidden="0" w:uiPriority="68" w:unhideWhenUsed="0"/>
-    <w:lsdException w:name="Medium Grid 3 Accent 3" w:semiHidden="0" w:uiPriority="69" w:unhideWhenUsed="0"/>
-    <w:lsdException w:name="Dark List Accent 3" w:semiHidden="0" w:uiPriority="70" w:unhideWhenUsed="0"/>
-    <w:lsdException w:name="Colorful Shading Accent 3" w:semiHidden="0" w:uiPriority="71" w:unhideWhenUsed="0"/>
-    <w:lsdException w:name="Colorful List Accent 3" w:semiHidden="0" w:uiPriority="72" w:unhideWhenUsed="0"/>
-    <w:lsdException w:name="Colorful Grid Accent 3" w:semiHidden="0" w:uiPriority="73" w:unhideWhenUsed="0"/>
-    <w:lsdException w:name="Light Shading Accent 4" w:semiHidden="0" w:uiPriority="60" w:unhideWhenUsed="0"/>
-    <w:lsdException w:name="Light List Accent 4" w:semiHidden="0" w:uiPriority="61" w:unhideWhenUsed="0"/>
-    <w:lsdException w:name="Light Grid Accent 4" w:semiHidden="0" w:uiPriority="62" w:unhideWhenUsed="0"/>
-    <w:lsdException w:name="Medium Shading 1 Accent 4" w:semiHidden="0" w:uiPriority="63" w:unhideWhenUsed="0"/>
-    <w:lsdException w:name="Medium Shading 2 Accent 4" w:semiHidden="0" w:uiPriority="64" w:unhideWhenUsed="0"/>
-    <w:lsdException w:name="Medium List 1 Accent 4" w:semiHidden="0" w:uiPriority="65" w:unhideWhenUsed="0"/>
-    <w:lsdException w:name="Medium List 2 Accent 4" w:semiHidden="0" w:uiPriority="66" w:unhideWhenUsed="0"/>
-    <w:lsdException w:name="Medium Grid 1 Accent 4" w:semiHidden="0" w:uiPriority="67" w:unhideWhenUsed="0"/>
-    <w:lsdException w:name="Medium Grid 2 Accent 4" w:semiHidden="0" w:uiPriority="68" w:unhideWhenUsed="0"/>
-    <w:lsdException w:name="Medium Grid 3 Accent 4" w:semiHidden="0" w:uiPriority="69" w:unhideWhenUsed="0"/>
-    <w:lsdException w:name="Dark List Accent 4" w:semiHidden="0" w:uiPriority="70" w:unhideWhenUsed="0"/>
-    <w:lsdException w:name="Colorful Shading Accent 4" w:semiHidden="0" w:uiPriority="71" w:unhideWhenUsed="0"/>
-    <w:lsdException w:name="Colorful List Accent 4" w:semiHidden="0" w:uiPriority="72" w:unhideWhenUsed="0"/>
-    <w:lsdException w:name="Colorful Grid Accent 4" w:semiHidden="0" w:uiPriority="73" w:unhideWhenUsed="0"/>
-    <w:lsdException w:name="Light Shading Accent 5" w:semiHidden="0" w:uiPriority="60" w:unhideWhenUsed="0"/>
-    <w:lsdException w:name="Light List Accent 5" w:semiHidden="0" w:uiPriority="61" w:unhideWhenUsed="0"/>
-    <w:lsdException w:name="Light Grid Accent 5" w:semiHidden="0" w:uiPriority="62" w:unhideWhenUsed="0"/>
-    <w:lsdException w:name="Medium Shading 1 Accent 5" w:semiHidden="0" w:uiPriority="63" w:unhideWhenUsed="0"/>
-    <w:lsdException w:name="Medium Shading 2 Accent 5" w:semiHidden="0" w:uiPriority="64" w:unhideWhenUsed="0"/>
-    <w:lsdException w:name="Medium List 1 Accent 5" w:semiHidden="0" w:uiPriority="65" w:unhideWhenUsed="0"/>
-    <w:lsdException w:name="Medium List 2 Accent 5" w:semiHidden="0" w:uiPriority="66" w:unhideWhenUsed="0"/>
-    <w:lsdException w:name="Medium Grid 1 Accent 5" w:semiHidden="0" w:uiPriority="67" w:unhideWhenUsed="0"/>
-    <w:lsdException w:name="Medium Grid 2 Accent 5" w:semiHidden="0" w:uiPriority="68" w:unhideWhenUsed="0"/>
-    <w:lsdException w:name="Medium Grid 3 Accent 5" w:semiHidden="0" w:uiPriority="69" w:unhideWhenUsed="0"/>
-    <w:lsdException w:name="Dark List Accent 5" w:semiHidden="0" w:uiPriority="70" w:unhideWhenUsed="0"/>
-    <w:lsdException w:name="Colorful Shading Accent 5" w:semiHidden="0" w:uiPriority="71" w:unhideWhenUsed="0"/>
-    <w:lsdException w:name="Colorful List Accent 5" w:semiHidden="0" w:uiPriority="72" w:unhideWhenUsed="0"/>
-    <w:lsdException w:name="Colorful Grid Accent 5" w:semiHidden="0" w:uiPriority="73" w:unhideWhenUsed="0"/>
-    <w:lsdException w:name="Light Shading Accent 6" w:semiHidden="0" w:uiPriority="60" w:unhideWhenUsed="0"/>
-    <w:lsdException w:name="Light List Accent 6" w:semiHidden="0" w:uiPriority="61" w:unhideWhenUsed="0"/>
-    <w:lsdException w:name="Light Grid Accent 6" w:semiHidden="0" w:uiPriority="62" w:unhideWhenUsed="0"/>
-    <w:lsdException w:name="Medium Shading 1 Accent 6" w:semiHidden="0" w:uiPriority="63" w:unhideWhenUsed="0"/>
-    <w:lsdException w:name="Medium Shading 2 Accent 6" w:semiHidden="0" w:uiPriority="64" w:unhideWhenUsed="0"/>
-    <w:lsdException w:name="Medium List 1 Accent 6" w:semiHidden="0" w:uiPriority="65" w:unhideWhenUsed="0"/>
-    <w:lsdException w:name="Medium List 2 Accent 6" w:semiHidden="0" w:uiPriority="66" w:unhideWhenUsed="0"/>
-    <w:lsdException w:name="Medium Grid 1 Accent 6" w:semiHidden="0" w:uiPriority="67" w:unhideWhenUsed="0"/>
-    <w:lsdException w:name="Medium Grid 2 Accent 6" w:semiHidden="0" w:uiPriority="68" w:unhideWhenUsed="0"/>
-    <w:lsdException w:name="Medium Grid 3 Accent 6" w:semiHidden="0" w:uiPriority="69" w:unhideWhenUsed="0"/>
-    <w:lsdException w:name="Dark List Accent 6" w:semiHidden="0" w:uiPriority="70" w:unhideWhenUsed="0"/>
-    <w:lsdException w:name="Colorful Shading Accent 6" w:semiHidden="0" w:uiPriority="71" w:unhideWhenUsed="0"/>
-    <w:lsdException w:name="Colorful List Accent 6" w:semiHidden="0" w:uiPriority="72" w:unhideWhenUsed="0"/>
-    <w:lsdException w:name="Colorful Grid Accent 6" w:semiHidden="0" w:uiPriority="73" w:unhideWhenUsed="0"/>
-    <w:lsdException w:name="Subtle Emphasis" w:semiHidden="0" w:uiPriority="19" w:unhideWhenUsed="0" w:qFormat="1"/>
-    <w:lsdException w:name="Intense Emphasis" w:semiHidden="0" w:uiPriority="21" w:unhideWhenUsed="0" w:qFormat="1"/>
-    <w:lsdException w:name="Subtle Reference" w:semiHidden="0" w:uiPriority="31" w:unhideWhenUsed="0" w:qFormat="1"/>
-    <w:lsdException w:name="Intense Reference" w:semiHidden="0" w:uiPriority="32" w:unhideWhenUsed="0" w:qFormat="1"/>
-    <w:lsdException w:name="Book Title" w:semiHidden="0" w:uiPriority="33" w:unhideWhenUsed="0" w:qFormat="1"/>
-    <w:lsdException w:name="Bibliography" w:uiPriority="37"/>
-    <w:lsdException w:name="TOC Heading" w:uiPriority="39" w:qFormat="1"/>
+  <w:latentStyles w:defLockedState="0" w:defUIPriority="99" w:defSemiHidden="0" w:defUnhideWhenUsed="0" w:defQFormat="0" w:count="375">
+    <w:lsdException w:name="Normal" w:uiPriority="0" w:qFormat="1"/>
+    <w:lsdException w:name="heading 1" w:uiPriority="9" w:qFormat="1"/>
+    <w:lsdException w:name="heading 2" w:semiHidden="1" w:uiPriority="9" w:unhideWhenUsed="1" w:qFormat="1"/>
+    <w:lsdException w:name="heading 3" w:semiHidden="1" w:uiPriority="9" w:unhideWhenUsed="1" w:qFormat="1"/>
+    <w:lsdException w:name="heading 4" w:semiHidden="1" w:uiPriority="9" w:unhideWhenUsed="1" w:qFormat="1"/>
+    <w:lsdException w:name="heading 5" w:semiHidden="1" w:uiPriority="9" w:unhideWhenUsed="1" w:qFormat="1"/>
+    <w:lsdException w:name="heading 6" w:semiHidden="1" w:uiPriority="9" w:unhideWhenUsed="1" w:qFormat="1"/>
+    <w:lsdException w:name="heading 7" w:semiHidden="1" w:uiPriority="9" w:unhideWhenUsed="1" w:qFormat="1"/>
+    <w:lsdException w:name="heading 8" w:semiHidden="1" w:uiPriority="9" w:unhideWhenUsed="1" w:qFormat="1"/>
+    <w:lsdException w:name="heading 9" w:semiHidden="1" w:uiPriority="9" w:unhideWhenUsed="1" w:qFormat="1"/>
+    <w:lsdException w:name="index 1" w:semiHidden="1" w:unhideWhenUsed="1"/>
+    <w:lsdException w:name="index 2" w:semiHidden="1" w:unhideWhenUsed="1"/>
+    <w:lsdException w:name="index 3" w:semiHidden="1" w:unhideWhenUsed="1"/>
+    <w:lsdException w:name="index 4" w:semiHidden="1" w:unhideWhenUsed="1"/>
+    <w:lsdException w:name="index 5" w:semiHidden="1" w:unhideWhenUsed="1"/>
+    <w:lsdException w:name="index 6" w:semiHidden="1" w:unhideWhenUsed="1"/>
+    <w:lsdException w:name="index 7" w:semiHidden="1" w:unhideWhenUsed="1"/>
+    <w:lsdException w:name="index 8" w:semiHidden="1" w:unhideWhenUsed="1"/>
+    <w:lsdException w:name="index 9" w:semiHidden="1" w:unhideWhenUsed="1"/>
+    <w:lsdException w:name="toc 1" w:semiHidden="1" w:uiPriority="39" w:unhideWhenUsed="1"/>
+    <w:lsdException w:name="toc 2" w:semiHidden="1" w:uiPriority="39" w:unhideWhenUsed="1"/>
+    <w:lsdException w:name="toc 3" w:semiHidden="1" w:uiPriority="39" w:unhideWhenUsed="1"/>
+    <w:lsdException w:name="toc 4" w:semiHidden="1" w:uiPriority="39" w:unhideWhenUsed="1"/>
+    <w:lsdException w:name="toc 5" w:semiHidden="1" w:uiPriority="39" w:unhideWhenUsed="1"/>
+    <w:lsdException w:name="toc 6" w:semiHidden="1" w:uiPriority="39" w:unhideWhenUsed="1"/>
+    <w:lsdException w:name="toc 7" w:semiHidden="1" w:uiPriority="39" w:unhideWhenUsed="1"/>
+    <w:lsdException w:name="toc 8" w:semiHidden="1" w:uiPriority="39" w:unhideWhenUsed="1"/>
+    <w:lsdException w:name="toc 9" w:semiHidden="1" w:uiPriority="39" w:unhideWhenUsed="1"/>
+    <w:lsdException w:name="Normal Indent" w:semiHidden="1" w:unhideWhenUsed="1"/>
+    <w:lsdException w:name="footnote text" w:semiHidden="1" w:unhideWhenUsed="1"/>
+    <w:lsdException w:name="annotation text" w:semiHidden="1" w:unhideWhenUsed="1"/>
+    <w:lsdException w:name="header" w:semiHidden="1" w:unhideWhenUsed="1"/>
+    <w:lsdException w:name="footer" w:semiHidden="1" w:unhideWhenUsed="1"/>
+    <w:lsdException w:name="index heading" w:semiHidden="1" w:unhideWhenUsed="1"/>
+    <w:lsdException w:name="caption" w:semiHidden="1" w:uiPriority="35" w:unhideWhenUsed="1" w:qFormat="1"/>
+    <w:lsdException w:name="table of figures" w:semiHidden="1" w:unhideWhenUsed="1"/>
+    <w:lsdException w:name="envelope address" w:semiHidden="1" w:unhideWhenUsed="1"/>
+    <w:lsdException w:name="envelope return" w:semiHidden="1" w:unhideWhenUsed="1"/>
+    <w:lsdException w:name="footnote reference" w:semiHidden="1" w:unhideWhenUsed="1"/>
+    <w:lsdException w:name="annotation reference" w:semiHidden="1" w:unhideWhenUsed="1"/>
+    <w:lsdException w:name="line number" w:semiHidden="1" w:unhideWhenUsed="1"/>
+    <w:lsdException w:name="page number" w:semiHidden="1" w:unhideWhenUsed="1"/>
+    <w:lsdException w:name="endnote reference" w:semiHidden="1" w:unhideWhenUsed="1"/>
+    <w:lsdException w:name="endnote text" w:semiHidden="1" w:unhideWhenUsed="1"/>
+    <w:lsdException w:name="table of authorities" w:semiHidden="1" w:unhideWhenUsed="1"/>
+    <w:lsdException w:name="macro" w:semiHidden="1" w:unhideWhenUsed="1"/>
+    <w:lsdException w:name="toa heading" w:semiHidden="1" w:unhideWhenUsed="1"/>
+    <w:lsdException w:name="List" w:semiHidden="1" w:unhideWhenUsed="1"/>
+    <w:lsdException w:name="List Bullet" w:semiHidden="1" w:unhideWhenUsed="1"/>
+    <w:lsdException w:name="List Number" w:semiHidden="1" w:unhideWhenUsed="1"/>
+    <w:lsdException w:name="List 2" w:semiHidden="1" w:unhideWhenUsed="1"/>
+    <w:lsdException w:name="List 3" w:semiHidden="1" w:unhideWhenUsed="1"/>
+    <w:lsdException w:name="List 4" w:semiHidden="1" w:unhideWhenUsed="1"/>
+    <w:lsdException w:name="List 5" w:semiHidden="1" w:unhideWhenUsed="1"/>
+    <w:lsdException w:name="List Bullet 2" w:semiHidden="1" w:unhideWhenUsed="1"/>
+    <w:lsdException w:name="List Bullet 3" w:semiHidden="1" w:unhideWhenUsed="1"/>
+    <w:lsdException w:name="List Bullet 4" w:semiHidden="1" w:unhideWhenUsed="1"/>
+    <w:lsdException w:name="List Bullet 5" w:semiHidden="1" w:unhideWhenUsed="1"/>
+    <w:lsdException w:name="List Number 2" w:semiHidden="1" w:unhideWhenUsed="1"/>
+    <w:lsdException w:name="List Number 3" w:semiHidden="1" w:unhideWhenUsed="1"/>
+    <w:lsdException w:name="List Number 4" w:semiHidden="1" w:unhideWhenUsed="1"/>
+    <w:lsdException w:name="List Number 5" w:semiHidden="1" w:unhideWhenUsed="1"/>
+    <w:lsdException w:name="Title" w:uiPriority="10" w:qFormat="1"/>
+    <w:lsdException w:name="Closing" w:semiHidden="1" w:unhideWhenUsed="1"/>
+    <w:lsdException w:name="Signature" w:semiHidden="1" w:unhideWhenUsed="1"/>
+    <w:lsdException w:name="Default Paragraph Font" w:semiHidden="1" w:uiPriority="1" w:unhideWhenUsed="1"/>
+    <w:lsdException w:name="Body Text" w:semiHidden="1" w:unhideWhenUsed="1"/>
+    <w:lsdException w:name="Body Text Indent" w:semiHidden="1" w:unhideWhenUsed="1"/>
+    <w:lsdException w:name="List Continue" w:semiHidden="1" w:unhideWhenUsed="1"/>
+    <w:lsdException w:name="List Continue 2" w:semiHidden="1" w:unhideWhenUsed="1"/>
+    <w:lsdException w:name="List Continue 3" w:semiHidden="1" w:unhideWhenUsed="1"/>
+    <w:lsdException w:name="List Continue 4" w:semiHidden="1" w:unhideWhenUsed="1"/>
+    <w:lsdException w:name="List Continue 5" w:semiHidden="1" w:unhideWhenUsed="1"/>
+    <w:lsdException w:name="Message Header" w:semiHidden="1" w:unhideWhenUsed="1"/>
+    <w:lsdException w:name="Subtitle" w:uiPriority="11" w:qFormat="1"/>
+    <w:lsdException w:name="Salutation" w:semiHidden="1" w:unhideWhenUsed="1"/>
+    <w:lsdException w:name="Date" w:semiHidden="1" w:unhideWhenUsed="1"/>
+    <w:lsdException w:name="Body Text First Indent" w:semiHidden="1" w:unhideWhenUsed="1"/>
+    <w:lsdException w:name="Body Text First Indent 2" w:semiHidden="1" w:unhideWhenUsed="1"/>
+    <w:lsdException w:name="Note Heading" w:semiHidden="1" w:unhideWhenUsed="1"/>
+    <w:lsdException w:name="Body Text 2" w:semiHidden="1" w:unhideWhenUsed="1"/>
+    <w:lsdException w:name="Body Text 3" w:semiHidden="1" w:unhideWhenUsed="1"/>
+    <w:lsdException w:name="Body Text Indent 2" w:semiHidden="1" w:unhideWhenUsed="1"/>
+    <w:lsdException w:name="Body Text Indent 3" w:semiHidden="1" w:unhideWhenUsed="1"/>
+    <w:lsdException w:name="Block Text" w:semiHidden="1" w:unhideWhenUsed="1"/>
+    <w:lsdException w:name="Hyperlink" w:semiHidden="1" w:unhideWhenUsed="1"/>
+    <w:lsdException w:name="FollowedHyperlink" w:semiHidden="1" w:unhideWhenUsed="1"/>
+    <w:lsdException w:name="Strong" w:uiPriority="22" w:qFormat="1"/>
+    <w:lsdException w:name="Emphasis" w:uiPriority="20" w:qFormat="1"/>
+    <w:lsdException w:name="Document Map" w:semiHidden="1" w:unhideWhenUsed="1"/>
+    <w:lsdException w:name="Plain Text" w:semiHidden="1" w:unhideWhenUsed="1"/>
+    <w:lsdException w:name="E-mail Signature" w:semiHidden="1" w:unhideWhenUsed="1"/>
+    <w:lsdException w:name="HTML Top of Form" w:semiHidden="1" w:unhideWhenUsed="1"/>
+    <w:lsdException w:name="HTML Bottom of Form" w:semiHidden="1" w:unhideWhenUsed="1"/>
+    <w:lsdException w:name="Normal (Web)" w:semiHidden="1" w:unhideWhenUsed="1"/>
+    <w:lsdException w:name="HTML Acronym" w:semiHidden="1" w:unhideWhenUsed="1"/>
+    <w:lsdException w:name="HTML Address" w:semiHidden="1" w:unhideWhenUsed="1"/>
+    <w:lsdException w:name="HTML Cite" w:semiHidden="1" w:unhideWhenUsed="1"/>
+    <w:lsdException w:name="HTML Code" w:semiHidden="1" w:unhideWhenUsed="1"/>
+    <w:lsdException w:name="HTML Definition" w:semiHidden="1" w:unhideWhenUsed="1"/>
+    <w:lsdException w:name="HTML Keyboard" w:semiHidden="1" w:unhideWhenUsed="1"/>
+    <w:lsdException w:name="HTML Preformatted" w:semiHidden="1" w:unhideWhenUsed="1"/>
+    <w:lsdException w:name="HTML Sample" w:semiHidden="1" w:unhideWhenUsed="1"/>
+    <w:lsdException w:name="HTML Typewriter" w:semiHidden="1" w:unhideWhenUsed="1"/>
+    <w:lsdException w:name="HTML Variable" w:semiHidden="1" w:unhideWhenUsed="1"/>
+    <w:lsdException w:name="Normal Table" w:semiHidden="1" w:unhideWhenUsed="1"/>
+    <w:lsdException w:name="annotation subject" w:semiHidden="1" w:unhideWhenUsed="1"/>
+    <w:lsdException w:name="No List" w:semiHidden="1" w:unhideWhenUsed="1"/>
+    <w:lsdException w:name="Outline List 1" w:semiHidden="1" w:unhideWhenUsed="1"/>
+    <w:lsdException w:name="Outline List 2" w:semiHidden="1" w:unhideWhenUsed="1"/>
+    <w:lsdException w:name="Outline List 3" w:semiHidden="1" w:unhideWhenUsed="1"/>
+    <w:lsdException w:name="Table Simple 1" w:semiHidden="1" w:unhideWhenUsed="1"/>
+    <w:lsdException w:name="Table Simple 2" w:semiHidden="1" w:unhideWhenUsed="1"/>
+    <w:lsdException w:name="Table Simple 3" w:semiHidden="1" w:unhideWhenUsed="1"/>
+    <w:lsdException w:name="Table Classic 1" w:semiHidden="1" w:unhideWhenUsed="1"/>
+    <w:lsdException w:name="Table Classic 2" w:semiHidden="1" w:unhideWhenUsed="1"/>
+    <w:lsdException w:name="Table Classic 3" w:semiHidden="1" w:unhideWhenUsed="1"/>
+    <w:lsdException w:name="Table Classic 4" w:semiHidden="1" w:unhideWhenUsed="1"/>
+    <w:lsdException w:name="Table Colorful 1" w:semiHidden="1" w:unhideWhenUsed="1"/>
+    <w:lsdException w:name="Table Colorful 2" w:semiHidden="1" w:unhideWhenUsed="1"/>
+    <w:lsdException w:name="Table Colorful 3" w:semiHidden="1" w:unhideWhenUsed="1"/>
+    <w:lsdException w:name="Table Columns 1" w:semiHidden="1" w:unhideWhenUsed="1"/>
+    <w:lsdException w:name="Table Columns 2" w:semiHidden="1" w:unhideWhenUsed="1"/>
+    <w:lsdException w:name="Table Columns 3" w:semiHidden="1" w:unhideWhenUsed="1"/>
+    <w:lsdException w:name="Table Columns 4" w:semiHidden="1" w:unhideWhenUsed="1"/>
+    <w:lsdException w:name="Table Columns 5" w:semiHidden="1" w:unhideWhenUsed="1"/>
+    <w:lsdException w:name="Table Grid 1" w:semiHidden="1" w:unhideWhenUsed="1"/>
+    <w:lsdException w:name="Table Grid 2" w:semiHidden="1" w:unhideWhenUsed="1"/>
+    <w:lsdException w:name="Table Grid 3" w:semiHidden="1" w:unhideWhenUsed="1"/>
+    <w:lsdException w:name="Table Grid 4" w:semiHidden="1" w:unhideWhenUsed="1"/>
+    <w:lsdException w:name="Table Grid 5" w:semiHidden="1" w:unhideWhenUsed="1"/>
+    <w:lsdException w:name="Table Grid 6" w:semiHidden="1" w:unhideWhenUsed="1"/>
+    <w:lsdException w:name="Table Grid 7" w:semiHidden="1" w:unhideWhenUsed="1"/>
+    <w:lsdException w:name="Table Grid 8" w:semiHidden="1" w:unhideWhenUsed="1"/>
+    <w:lsdException w:name="Table List 1" w:semiHidden="1" w:unhideWhenUsed="1"/>
+    <w:lsdException w:name="Table List 2" w:semiHidden="1" w:unhideWhenUsed="1"/>
+    <w:lsdException w:name="Table List 3" w:semiHidden="1" w:unhideWhenUsed="1"/>
+    <w:lsdException w:name="Table List 4" w:semiHidden="1" w:unhideWhenUsed="1"/>
+    <w:lsdException w:name="Table List 5" w:semiHidden="1" w:unhideWhenUsed="1"/>
+    <w:lsdException w:name="Table List 6" w:semiHidden="1" w:unhideWhenUsed="1"/>
+    <w:lsdException w:name="Table List 7" w:semiHidden="1" w:unhideWhenUsed="1"/>
+    <w:lsdException w:name="Table List 8" w:semiHidden="1" w:unhideWhenUsed="1"/>
+    <w:lsdException w:name="Table 3D effects 1" w:semiHidden="1" w:unhideWhenUsed="1"/>
+    <w:lsdException w:name="Table 3D effects 2" w:semiHidden="1" w:unhideWhenUsed="1"/>
+    <w:lsdException w:name="Table 3D effects 3" w:semiHidden="1" w:unhideWhenUsed="1"/>
+    <w:lsdException w:name="Table Contemporary" w:semiHidden="1" w:unhideWhenUsed="1"/>
+    <w:lsdException w:name="Table Elegant" w:semiHidden="1" w:unhideWhenUsed="1"/>
+    <w:lsdException w:name="Table Professional" w:semiHidden="1" w:unhideWhenUsed="1"/>
+    <w:lsdException w:name="Table Subtle 1" w:semiHidden="1" w:unhideWhenUsed="1"/>
+    <w:lsdException w:name="Table Subtle 2" w:semiHidden="1" w:unhideWhenUsed="1"/>
+    <w:lsdException w:name="Table Web 1" w:semiHidden="1" w:unhideWhenUsed="1"/>
+    <w:lsdException w:name="Table Web 2" w:semiHidden="1" w:unhideWhenUsed="1"/>
+    <w:lsdException w:name="Table Web 3" w:semiHidden="1" w:unhideWhenUsed="1"/>
+    <w:lsdException w:name="Balloon Text" w:semiHidden="1" w:unhideWhenUsed="1"/>
+    <w:lsdException w:name="Table Grid" w:semiHidden="1" w:uiPriority="39" w:unhideWhenUsed="1"/>
+    <w:lsdException w:name="Table Theme" w:semiHidden="1" w:unhideWhenUsed="1"/>
+    <w:lsdException w:name="Placeholder Text" w:semiHidden="1"/>
+    <w:lsdException w:name="No Spacing" w:uiPriority="1" w:qFormat="1"/>
+    <w:lsdException w:name="Light Shading" w:uiPriority="60"/>
+    <w:lsdException w:name="Light List" w:uiPriority="61"/>
+    <w:lsdException w:name="Light Grid" w:uiPriority="62"/>
+    <w:lsdException w:name="Medium Shading 1" w:uiPriority="63"/>
+    <w:lsdException w:name="Medium Shading 2" w:uiPriority="64"/>
+    <w:lsdException w:name="Medium List 1" w:uiPriority="65"/>
+    <w:lsdException w:name="Medium List 2" w:uiPriority="66"/>
+    <w:lsdException w:name="Medium Grid 1" w:uiPriority="67"/>
+    <w:lsdException w:name="Medium Grid 2" w:uiPriority="68"/>
+    <w:lsdException w:name="Medium Grid 3" w:uiPriority="69"/>
+    <w:lsdException w:name="Dark List" w:uiPriority="70"/>
+    <w:lsdException w:name="Colorful Shading" w:uiPriority="71"/>
+    <w:lsdException w:name="Colorful List" w:uiPriority="72"/>
+    <w:lsdException w:name="Colorful Grid" w:uiPriority="73"/>
+    <w:lsdException w:name="Light Shading Accent 1" w:uiPriority="60"/>
+    <w:lsdException w:name="Light List Accent 1" w:uiPriority="61"/>
+    <w:lsdException w:name="Light Grid Accent 1" w:uiPriority="62"/>
+    <w:lsdException w:name="Medium Shading 1 Accent 1" w:uiPriority="63"/>
+    <w:lsdException w:name="Medium Shading 2 Accent 1" w:uiPriority="64"/>
+    <w:lsdException w:name="Medium List 1 Accent 1" w:uiPriority="65"/>
+    <w:lsdException w:name="Revision" w:semiHidden="1"/>
+    <w:lsdException w:name="List Paragraph" w:uiPriority="34" w:qFormat="1"/>
+    <w:lsdException w:name="Quote" w:uiPriority="29" w:qFormat="1"/>
+    <w:lsdException w:name="Intense Quote" w:uiPriority="30" w:qFormat="1"/>
+    <w:lsdException w:name="Medium List 2 Accent 1" w:uiPriority="66"/>
+    <w:lsdException w:name="Medium Grid 1 Accent 1" w:uiPriority="67"/>
+    <w:lsdException w:name="Medium Grid 2 Accent 1" w:uiPriority="68"/>
+    <w:lsdException w:name="Medium Grid 3 Accent 1" w:uiPriority="69"/>
+    <w:lsdException w:name="Dark List Accent 1" w:uiPriority="70"/>
+    <w:lsdException w:name="Colorful Shading Accent 1" w:uiPriority="71"/>
+    <w:lsdException w:name="Colorful List Accent 1" w:uiPriority="72"/>
+    <w:lsdException w:name="Colorful Grid Accent 1" w:uiPriority="73"/>
+    <w:lsdException w:name="Light Shading Accent 2" w:uiPriority="60"/>
+    <w:lsdException w:name="Light List Accent 2" w:uiPriority="61"/>
+    <w:lsdException w:name="Light Grid Accent 2" w:uiPriority="62"/>
+    <w:lsdException w:name="Medium Shading 1 Accent 2" w:uiPriority="63"/>
+    <w:lsdException w:name="Medium Shading 2 Accent 2" w:uiPriority="64"/>
+    <w:lsdException w:name="Medium List 1 Accent 2" w:uiPriority="65"/>
+    <w:lsdException w:name="Medium List 2 Accent 2" w:uiPriority="66"/>
+    <w:lsdException w:name="Medium Grid 1 Accent 2" w:uiPriority="67"/>
+    <w:lsdException w:name="Medium Grid 2 Accent 2" w:uiPriority="68"/>
+    <w:lsdException w:name="Medium Grid 3 Accent 2" w:uiPriority="69"/>
+    <w:lsdException w:name="Dark List Accent 2" w:uiPriority="70"/>
+    <w:lsdException w:name="Colorful Shading Accent 2" w:uiPriority="71"/>
+    <w:lsdException w:name="Colorful List Accent 2" w:uiPriority="72"/>
+    <w:lsdException w:name="Colorful Grid Accent 2" w:uiPriority="73"/>
+    <w:lsdException w:name="Light Shading Accent 3" w:uiPriority="60"/>
+    <w:lsdException w:name="Light List Accent 3" w:uiPriority="61"/>
+    <w:lsdException w:name="Light Grid Accent 3" w:uiPriority="62"/>
+    <w:lsdException w:name="Medium Shading 1 Accent 3" w:uiPriority="63"/>
+    <w:lsdException w:name="Medium Shading 2 Accent 3" w:uiPriority="64"/>
+    <w:lsdException w:name="Medium List 1 Accent 3" w:uiPriority="65"/>
+    <w:lsdException w:name="Medium List 2 Accent 3" w:uiPriority="66"/>
+    <w:lsdException w:name="Medium Grid 1 Accent 3" w:uiPriority="67"/>
+    <w:lsdException w:name="Medium Grid 2 Accent 3" w:uiPriority="68"/>
+    <w:lsdException w:name="Medium Grid 3 Accent 3" w:uiPriority="69"/>
+    <w:lsdException w:name="Dark List Accent 3" w:uiPriority="70"/>
+    <w:lsdException w:name="Colorful Shading Accent 3" w:uiPriority="71"/>
+    <w:lsdException w:name="Colorful List Accent 3" w:uiPriority="72"/>
+    <w:lsdException w:name="Colorful Grid Accent 3" w:uiPriority="73"/>
+    <w:lsdException w:name="Light Shading Accent 4" w:uiPriority="60"/>
+    <w:lsdException w:name="Light List Accent 4" w:uiPriority="61"/>
+    <w:lsdException w:name="Light Grid Accent 4" w:uiPriority="62"/>
+    <w:lsdException w:name="Medium Shading 1 Accent 4" w:uiPriority="63"/>
+    <w:lsdException w:name="Medium Shading 2 Accent 4" w:uiPriority="64"/>
+    <w:lsdException w:name="Medium List 1 Accent 4" w:uiPriority="65"/>
+    <w:lsdException w:name="Medium List 2 Accent 4" w:uiPriority="66"/>
+    <w:lsdException w:name="Medium Grid 1 Accent 4" w:uiPriority="67"/>
+    <w:lsdException w:name="Medium Grid 2 Accent 4" w:uiPriority="68"/>
+    <w:lsdException w:name="Medium Grid 3 Accent 4" w:uiPriority="69"/>
+    <w:lsdException w:name="Dark List Accent 4" w:uiPriority="70"/>
+    <w:lsdException w:name="Colorful Shading Accent 4" w:uiPriority="71"/>
+    <w:lsdException w:name="Colorful List Accent 4" w:uiPriority="72"/>
+    <w:lsdException w:name="Colorful Grid Accent 4" w:uiPriority="73"/>
+    <w:lsdException w:name="Light Shading Accent 5" w:uiPriority="60"/>
+    <w:lsdException w:name="Light List Accent 5" w:uiPriority="61"/>
+    <w:lsdException w:name="Light Grid Accent 5" w:uiPriority="62"/>
+    <w:lsdException w:name="Medium Shading 1 Accent 5" w:uiPriority="63"/>
+    <w:lsdException w:name="Medium Shading 2 Accent 5" w:uiPriority="64"/>
+    <w:lsdException w:name="Medium List 1 Accent 5" w:uiPriority="65"/>
+    <w:lsdException w:name="Medium List 2 Accent 5" w:uiPriority="66"/>
+    <w:lsdException w:name="Medium Grid 1 Accent 5" w:uiPriority="67"/>
+    <w:lsdException w:name="Medium Grid 2 Accent 5" w:uiPriority="68"/>
+    <w:lsdException w:name="Medium Grid 3 Accent 5" w:uiPriority="69"/>
+    <w:lsdException w:name="Dark List Accent 5" w:uiPriority="70"/>
+    <w:lsdException w:name="Colorful Shading Accent 5" w:uiPriority="71"/>
+    <w:lsdException w:name="Colorful List Accent 5" w:uiPriority="72"/>
+    <w:lsdException w:name="Colorful Grid Accent 5" w:uiPriority="73"/>
+    <w:lsdException w:name="Light Shading Accent 6" w:uiPriority="60"/>
+    <w:lsdException w:name="Light List Accent 6" w:uiPriority="61"/>
+    <w:lsdException w:name="Light Grid Accent 6" w:uiPriority="62"/>
+    <w:lsdException w:name="Medium Shading 1 Accent 6" w:uiPriority="63"/>
+    <w:lsdException w:name="Medium Shading 2 Accent 6" w:uiPriority="64"/>
+    <w:lsdException w:name="Medium List 1 Accent 6" w:uiPriority="65"/>
+    <w:lsdException w:name="Medium List 2 Accent 6" w:uiPriority="66"/>
+    <w:lsdException w:name="Medium Grid 1 Accent 6" w:uiPriority="67"/>
+    <w:lsdException w:name="Medium Grid 2 Accent 6" w:uiPriority="68"/>
+    <w:lsdException w:name="Medium Grid 3 Accent 6" w:uiPriority="69"/>
+    <w:lsdException w:name="Dark List Accent 6" w:uiPriority="70"/>
+    <w:lsdException w:name="Colorful Shading Accent 6" w:uiPriority="71"/>
+    <w:lsdException w:name="Colorful List Accent 6" w:uiPriority="72"/>
+    <w:lsdException w:name="Colorful Grid Accent 6" w:uiPriority="73"/>
+    <w:lsdException w:name="Subtle Emphasis" w:uiPriority="19" w:qFormat="1"/>
+    <w:lsdException w:name="Intense Emphasis" w:uiPriority="21" w:qFormat="1"/>
+    <w:lsdException w:name="Subtle Reference" w:uiPriority="31" w:qFormat="1"/>
+    <w:lsdException w:name="Intense Reference" w:uiPriority="32" w:qFormat="1"/>
+    <w:lsdException w:name="Book Title" w:uiPriority="33" w:qFormat="1"/>
+    <w:lsdException w:name="Bibliography" w:semiHidden="1" w:uiPriority="37" w:unhideWhenUsed="1"/>
+    <w:lsdException w:name="TOC Heading" w:semiHidden="1" w:uiPriority="39" w:unhideWhenUsed="1" w:qFormat="1"/>
+    <w:lsdException w:name="Plain Table 1" w:uiPriority="41"/>
+    <w:lsdException w:name="Plain Table 2" w:uiPriority="42"/>
+    <w:lsdException w:name="Plain Table 3" w:uiPriority="43"/>
+    <w:lsdException w:name="Plain Table 4" w:uiPriority="44"/>
+    <w:lsdException w:name="Plain Table 5" w:uiPriority="45"/>
+    <w:lsdException w:name="Grid Table Light" w:uiPriority="40"/>
+    <w:lsdException w:name="Grid Table 1 Light" w:uiPriority="46"/>
+    <w:lsdException w:name="Grid Table 2" w:uiPriority="47"/>
+    <w:lsdException w:name="Grid Table 3" w:uiPriority="48"/>
+    <w:lsdException w:name="Grid Table 4" w:uiPriority="49"/>
+    <w:lsdException w:name="Grid Table 5 Dark" w:uiPriority="50"/>
+    <w:lsdException w:name="Grid Table 6 Colorful" w:uiPriority="51"/>
+    <w:lsdException w:name="Grid Table 7 Colorful" w:uiPriority="52"/>
+    <w:lsdException w:name="Grid Table 1 Light Accent 1" w:uiPriority="46"/>
+    <w:lsdException w:name="Grid Table 2 Accent 1" w:uiPriority="47"/>
+    <w:lsdException w:name="Grid Table 3 Accent 1" w:uiPriority="48"/>
+    <w:lsdException w:name="Grid Table 4 Accent 1" w:uiPriority="49"/>
+    <w:lsdException w:name="Grid Table 5 Dark Accent 1" w:uiPriority="50"/>
+    <w:lsdException w:name="Grid Table 6 Colorful Accent 1" w:uiPriority="51"/>
+    <w:lsdException w:name="Grid Table 7 Colorful Accent 1" w:uiPriority="52"/>
+    <w:lsdException w:name="Grid Table 1 Light Accent 2" w:uiPriority="46"/>
+    <w:lsdException w:name="Grid Table 2 Accent 2" w:uiPriority="47"/>
+    <w:lsdException w:name="Grid Table 3 Accent 2" w:uiPriority="48"/>
+    <w:lsdException w:name="Grid Table 4 Accent 2" w:uiPriority="49"/>
+    <w:lsdException w:name="Grid Table 5 Dark Accent 2" w:uiPriority="50"/>
+    <w:lsdException w:name="Grid Table 6 Colorful Accent 2" w:uiPriority="51"/>
+    <w:lsdException w:name="Grid Table 7 Colorful Accent 2" w:uiPriority="52"/>
+    <w:lsdException w:name="Grid Table 1 Light Accent 3" w:uiPriority="46"/>
+    <w:lsdException w:name="Grid Table 2 Accent 3" w:uiPriority="47"/>
+    <w:lsdException w:name="Grid Table 3 Accent 3" w:uiPriority="48"/>
+    <w:lsdException w:name="Grid Table 4 Accent 3" w:uiPriority="49"/>
+    <w:lsdException w:name="Grid Table 5 Dark Accent 3" w:uiPriority="50"/>
+    <w:lsdException w:name="Grid Table 6 Colorful Accent 3" w:uiPriority="51"/>
+    <w:lsdException w:name="Grid Table 7 Colorful Accent 3" w:uiPriority="52"/>
+    <w:lsdException w:name="Grid Table 1 Light Accent 4" w:uiPriority="46"/>
+    <w:lsdException w:name="Grid Table 2 Accent 4" w:uiPriority="47"/>
+    <w:lsdException w:name="Grid Table 3 Accent 4" w:uiPriority="48"/>
+    <w:lsdException w:name="Grid Table 4 Accent 4" w:uiPriority="49"/>
+    <w:lsdException w:name="Grid Table 5 Dark Accent 4" w:uiPriority="50"/>
+    <w:lsdException w:name="Grid Table 6 Colorful Accent 4" w:uiPriority="51"/>
+    <w:lsdException w:name="Grid Table 7 Colorful Accent 4" w:uiPriority="52"/>
+    <w:lsdException w:name="Grid Table 1 Light Accent 5" w:uiPriority="46"/>
+    <w:lsdException w:name="Grid Table 2 Accent 5" w:uiPriority="47"/>
+    <w:lsdException w:name="Grid Table 3 Accent 5" w:uiPriority="48"/>
+    <w:lsdException w:name="Grid Table 4 Accent 5" w:uiPriority="49"/>
+    <w:lsdException w:name="Grid Table 5 Dark Accent 5" w:uiPriority="50"/>
+    <w:lsdException w:name="Grid Table 6 Colorful Accent 5" w:uiPriority="51"/>
+    <w:lsdException w:name="Grid Table 7 Colorful Accent 5" w:uiPriority="52"/>
+    <w:lsdException w:name="Grid Table 1 Light Accent 6" w:uiPriority="46"/>
+    <w:lsdException w:name="Grid Table 2 Accent 6" w:uiPriority="47"/>
+    <w:lsdException w:name="Grid Table 3 Accent 6" w:uiPriority="48"/>
+    <w:lsdException w:name="Grid Table 4 Accent 6" w:uiPriority="49"/>
+    <w:lsdException w:name="Grid Table 5 Dark Accent 6" w:uiPriority="50"/>
+    <w:lsdException w:name="Grid Table 6 Colorful Accent 6" w:uiPriority="51"/>
+    <w:lsdException w:name="Grid Table 7 Colorful Accent 6" w:uiPriority="52"/>
+    <w:lsdException w:name="List Table 1 Light" w:uiPriority="46"/>
+    <w:lsdException w:name="List Table 2" w:uiPriority="47"/>
+    <w:lsdException w:name="List Table 3" w:uiPriority="48"/>
+    <w:lsdException w:name="List Table 4" w:uiPriority="49"/>
+    <w:lsdException w:name="List Table 5 Dark" w:uiPriority="50"/>
+    <w:lsdException w:name="List Table 6 Colorful" w:uiPriority="51"/>
+    <w:lsdException w:name="List Table 7 Colorful" w:uiPriority="52"/>
+    <w:lsdException w:name="List Table 1 Light Accent 1" w:uiPriority="46"/>
+    <w:lsdException w:name="List Table 2 Accent 1" w:uiPriority="47"/>
+    <w:lsdException w:name="List Table 3 Accent 1" w:uiPriority="48"/>
+    <w:lsdException w:name="List Table 4 Accent 1" w:uiPriority="49"/>
+    <w:lsdException w:name="List Table 5 Dark Accent 1" w:uiPriority="50"/>
+    <w:lsdException w:name="List Table 6 Colorful Accent 1" w:uiPriority="51"/>
+    <w:lsdException w:name="List Table 7 Colorful Accent 1" w:uiPriority="52"/>
+    <w:lsdException w:name="List Table 1 Light Accent 2" w:uiPriority="46"/>
+    <w:lsdException w:name="List Table 2 Accent 2" w:uiPriority="47"/>
+    <w:lsdException w:name="List Table 3 Accent 2" w:uiPriority="48"/>
+    <w:lsdException w:name="List Table 4 Accent 2" w:uiPriority="49"/>
+    <w:lsdException w:name="List Table 5 Dark Accent 2" w:uiPriority="50"/>
+    <w:lsdException w:name="List Table 6 Colorful Accent 2" w:uiPriority="51"/>
+    <w:lsdException w:name="List Table 7 Colorful Accent 2" w:uiPriority="52"/>
+    <w:lsdException w:name="List Table 1 Light Accent 3" w:uiPriority="46"/>
+    <w:lsdException w:name="List Table 2 Accent 3" w:uiPriority="47"/>
+    <w:lsdException w:name="List Table 3 Accent 3" w:uiPriority="48"/>
+    <w:lsdException w:name="List Table 4 Accent 3" w:uiPriority="49"/>
+    <w:lsdException w:name="List Table 5 Dark Accent 3" w:uiPriority="50"/>
+    <w:lsdException w:name="List Table 6 Colorful Accent 3" w:uiPriority="51"/>
+    <w:lsdException w:name="List Table 7 Colorful Accent 3" w:uiPriority="52"/>
+    <w:lsdException w:name="List Table 1 Light Accent 4" w:uiPriority="46"/>
+    <w:lsdException w:name="List Table 2 Accent 4" w:uiPriority="47"/>
+    <w:lsdException w:name="List Table 3 Accent 4" w:uiPriority="48"/>
+    <w:lsdException w:name="List Table 4 Accent 4" w:uiPriority="49"/>
+    <w:lsdException w:name="List Table 5 Dark Accent 4" w:uiPriority="50"/>
+    <w:lsdException w:name="List Table 6 Colorful Accent 4" w:uiPriority="51"/>
+    <w:lsdException w:name="List Table 7 Colorful Accent 4" w:uiPriority="52"/>
+    <w:lsdException w:name="List Table 1 Light Accent 5" w:uiPriority="46"/>
+    <w:lsdException w:name="List Table 2 Accent 5" w:uiPriority="47"/>
+    <w:lsdException w:name="List Table 3 Accent 5" w:uiPriority="48"/>
+    <w:lsdException w:name="List Table 4 Accent 5" w:uiPriority="49"/>
+    <w:lsdException w:name="List Table 5 Dark Accent 5" w:uiPriority="50"/>
+    <w:lsdException w:name="List Table 6 Colorful Accent 5" w:uiPriority="51"/>
+    <w:lsdException w:name="List Table 7 Colorful Accent 5" w:uiPriority="52"/>
+    <w:lsdException w:name="List Table 1 Light Accent 6" w:uiPriority="46"/>
+    <w:lsdException w:name="List Table 2 Accent 6" w:uiPriority="47"/>
+    <w:lsdException w:name="List Table 3 Accent 6" w:uiPriority="48"/>
+    <w:lsdException w:name="List Table 4 Accent 6" w:uiPriority="49"/>
+    <w:lsdException w:name="List Table 5 Dark Accent 6" w:uiPriority="50"/>
+    <w:lsdException w:name="List Table 6 Colorful Accent 6" w:uiPriority="51"/>
+    <w:lsdException w:name="List Table 7 Colorful Accent 6" w:uiPriority="52"/>
+    <w:lsdException w:name="Mention" w:semiHidden="1" w:unhideWhenUsed="1"/>
+    <w:lsdException w:name="Smart Hyperlink" w:semiHidden="1" w:unhideWhenUsed="1"/>
+    <w:lsdException w:name="Hashtag" w:semiHidden="1" w:unhideWhenUsed="1"/>
+    <w:lsdException w:name="Unresolved Mention" w:semiHidden="1" w:unhideWhenUsed="1"/>
   </w:latentStyles>
   <w:style w:type="paragraph" w:default="1" w:styleId="Normal">
     <w:name w:val="Normal"/>
@@ -5558,218 +7123,17 @@
       <w:contextualSpacing/>
     </w:pPr>
   </w:style>
-</w:styles>
-</file>
-
-<file path=word/stylesWithEffects.xml><?xml version="1.0" encoding="utf-8"?>
-<w:styles xmlns:wpc="http://schemas.microsoft.com/office/word/2010/wordprocessingCanvas" xmlns:mc="http://schemas.openxmlformats.org/markup-compatibility/2006" xmlns:o="urn:schemas-microsoft-com:office:office" xmlns:r="http://schemas.openxmlformats.org/officeDocument/2006/relationships" xmlns:m="http://schemas.openxmlformats.org/officeDocument/2006/math" xmlns:v="urn:schemas-microsoft-com:vml" xmlns:wp14="http://schemas.microsoft.com/office/word/2010/wordprocessingDrawing" xmlns:wp="http://schemas.openxmlformats.org/drawingml/2006/wordprocessingDrawing" xmlns:w10="urn:schemas-microsoft-com:office:word" xmlns:w="http://schemas.openxmlformats.org/wordprocessingml/2006/main" xmlns:w14="http://schemas.microsoft.com/office/word/2010/wordml" xmlns:wpg="http://schemas.microsoft.com/office/word/2010/wordprocessingGroup" xmlns:wpi="http://schemas.microsoft.com/office/word/2010/wordprocessingInk" xmlns:wne="http://schemas.microsoft.com/office/word/2006/wordml" xmlns:wps="http://schemas.microsoft.com/office/word/2010/wordprocessingShape" mc:Ignorable="w14 wp14">
-  <w:docDefaults>
-    <w:rPrDefault>
-      <w:rPr>
-        <w:rFonts w:asciiTheme="minorHAnsi" w:eastAsiaTheme="minorHAnsi" w:hAnsiTheme="minorHAnsi" w:cstheme="minorBidi"/>
-        <w:sz w:val="22"/>
-        <w:szCs w:val="22"/>
-        <w:lang w:val="en-IN" w:eastAsia="en-US" w:bidi="ar-SA"/>
-      </w:rPr>
-    </w:rPrDefault>
-    <w:pPrDefault>
-      <w:pPr>
-        <w:spacing w:after="160" w:line="259" w:lineRule="auto"/>
-      </w:pPr>
-    </w:pPrDefault>
-  </w:docDefaults>
-  <w:latentStyles w:defLockedState="0" w:defUIPriority="99" w:defSemiHidden="1" w:defUnhideWhenUsed="1" w:defQFormat="0" w:count="267">
-    <w:lsdException w:name="Normal" w:semiHidden="0" w:uiPriority="0" w:unhideWhenUsed="0" w:qFormat="1"/>
-    <w:lsdException w:name="heading 1" w:semiHidden="0" w:uiPriority="9" w:unhideWhenUsed="0" w:qFormat="1"/>
-    <w:lsdException w:name="heading 2" w:uiPriority="9" w:qFormat="1"/>
-    <w:lsdException w:name="heading 3" w:uiPriority="9" w:qFormat="1"/>
-    <w:lsdException w:name="heading 4" w:uiPriority="9" w:qFormat="1"/>
-    <w:lsdException w:name="heading 5" w:uiPriority="9" w:qFormat="1"/>
-    <w:lsdException w:name="heading 6" w:uiPriority="9" w:qFormat="1"/>
-    <w:lsdException w:name="heading 7" w:uiPriority="9" w:qFormat="1"/>
-    <w:lsdException w:name="heading 8" w:uiPriority="9" w:qFormat="1"/>
-    <w:lsdException w:name="heading 9" w:uiPriority="9" w:qFormat="1"/>
-    <w:lsdException w:name="toc 1" w:uiPriority="39"/>
-    <w:lsdException w:name="toc 2" w:uiPriority="39"/>
-    <w:lsdException w:name="toc 3" w:uiPriority="39"/>
-    <w:lsdException w:name="toc 4" w:uiPriority="39"/>
-    <w:lsdException w:name="toc 5" w:uiPriority="39"/>
-    <w:lsdException w:name="toc 6" w:uiPriority="39"/>
-    <w:lsdException w:name="toc 7" w:uiPriority="39"/>
-    <w:lsdException w:name="toc 8" w:uiPriority="39"/>
-    <w:lsdException w:name="toc 9" w:uiPriority="39"/>
-    <w:lsdException w:name="caption" w:uiPriority="35" w:qFormat="1"/>
-    <w:lsdException w:name="Title" w:semiHidden="0" w:uiPriority="10" w:unhideWhenUsed="0" w:qFormat="1"/>
-    <w:lsdException w:name="Default Paragraph Font" w:uiPriority="1"/>
-    <w:lsdException w:name="Subtitle" w:semiHidden="0" w:uiPriority="11" w:unhideWhenUsed="0" w:qFormat="1"/>
-    <w:lsdException w:name="Strong" w:semiHidden="0" w:uiPriority="22" w:unhideWhenUsed="0" w:qFormat="1"/>
-    <w:lsdException w:name="Emphasis" w:semiHidden="0" w:uiPriority="20" w:unhideWhenUsed="0" w:qFormat="1"/>
-    <w:lsdException w:name="Table Grid" w:semiHidden="0" w:uiPriority="39" w:unhideWhenUsed="0"/>
-    <w:lsdException w:name="Placeholder Text" w:unhideWhenUsed="0"/>
-    <w:lsdException w:name="No Spacing" w:semiHidden="0" w:uiPriority="1" w:unhideWhenUsed="0" w:qFormat="1"/>
-    <w:lsdException w:name="Light Shading" w:semiHidden="0" w:uiPriority="60" w:unhideWhenUsed="0"/>
-    <w:lsdException w:name="Light List" w:semiHidden="0" w:uiPriority="61" w:unhideWhenUsed="0"/>
-    <w:lsdException w:name="Light Grid" w:semiHidden="0" w:uiPriority="62" w:unhideWhenUsed="0"/>
-    <w:lsdException w:name="Medium Shading 1" w:semiHidden="0" w:uiPriority="63" w:unhideWhenUsed="0"/>
-    <w:lsdException w:name="Medium Shading 2" w:semiHidden="0" w:uiPriority="64" w:unhideWhenUsed="0"/>
-    <w:lsdException w:name="Medium List 1" w:semiHidden="0" w:uiPriority="65" w:unhideWhenUsed="0"/>
-    <w:lsdException w:name="Medium List 2" w:semiHidden="0" w:uiPriority="66" w:unhideWhenUsed="0"/>
-    <w:lsdException w:name="Medium Grid 1" w:semiHidden="0" w:uiPriority="67" w:unhideWhenUsed="0"/>
-    <w:lsdException w:name="Medium Grid 2" w:semiHidden="0" w:uiPriority="68" w:unhideWhenUsed="0"/>
-    <w:lsdException w:name="Medium Grid 3" w:semiHidden="0" w:uiPriority="69" w:unhideWhenUsed="0"/>
-    <w:lsdException w:name="Dark List" w:semiHidden="0" w:uiPriority="70" w:unhideWhenUsed="0"/>
-    <w:lsdException w:name="Colorful Shading" w:semiHidden="0" w:uiPriority="71" w:unhideWhenUsed="0"/>
-    <w:lsdException w:name="Colorful List" w:semiHidden="0" w:uiPriority="72" w:unhideWhenUsed="0"/>
-    <w:lsdException w:name="Colorful Grid" w:semiHidden="0" w:uiPriority="73" w:unhideWhenUsed="0"/>
-    <w:lsdException w:name="Light Shading Accent 1" w:semiHidden="0" w:uiPriority="60" w:unhideWhenUsed="0"/>
-    <w:lsdException w:name="Light List Accent 1" w:semiHidden="0" w:uiPriority="61" w:unhideWhenUsed="0"/>
-    <w:lsdException w:name="Light Grid Accent 1" w:semiHidden="0" w:uiPriority="62" w:unhideWhenUsed="0"/>
-    <w:lsdException w:name="Medium Shading 1 Accent 1" w:semiHidden="0" w:uiPriority="63" w:unhideWhenUsed="0"/>
-    <w:lsdException w:name="Medium Shading 2 Accent 1" w:semiHidden="0" w:uiPriority="64" w:unhideWhenUsed="0"/>
-    <w:lsdException w:name="Medium List 1 Accent 1" w:semiHidden="0" w:uiPriority="65" w:unhideWhenUsed="0"/>
-    <w:lsdException w:name="Revision" w:unhideWhenUsed="0"/>
-    <w:lsdException w:name="List Paragraph" w:semiHidden="0" w:uiPriority="34" w:unhideWhenUsed="0" w:qFormat="1"/>
-    <w:lsdException w:name="Quote" w:semiHidden="0" w:uiPriority="29" w:unhideWhenUsed="0" w:qFormat="1"/>
-    <w:lsdException w:name="Intense Quote" w:semiHidden="0" w:uiPriority="30" w:unhideWhenUsed="0" w:qFormat="1"/>
-    <w:lsdException w:name="Medium List 2 Accent 1" w:semiHidden="0" w:uiPriority="66" w:unhideWhenUsed="0"/>
-    <w:lsdException w:name="Medium Grid 1 Accent 1" w:semiHidden="0" w:uiPriority="67" w:unhideWhenUsed="0"/>
-    <w:lsdException w:name="Medium Grid 2 Accent 1" w:semiHidden="0" w:uiPriority="68" w:unhideWhenUsed="0"/>
-    <w:lsdException w:name="Medium Grid 3 Accent 1" w:semiHidden="0" w:uiPriority="69" w:unhideWhenUsed="0"/>
-    <w:lsdException w:name="Dark List Accent 1" w:semiHidden="0" w:uiPriority="70" w:unhideWhenUsed="0"/>
-    <w:lsdException w:name="Colorful Shading Accent 1" w:semiHidden="0" w:uiPriority="71" w:unhideWhenUsed="0"/>
-    <w:lsdException w:name="Colorful List Accent 1" w:semiHidden="0" w:uiPriority="72" w:unhideWhenUsed="0"/>
-    <w:lsdException w:name="Colorful Grid Accent 1" w:semiHidden="0" w:uiPriority="73" w:unhideWhenUsed="0"/>
-    <w:lsdException w:name="Light Shading Accent 2" w:semiHidden="0" w:uiPriority="60" w:unhideWhenUsed="0"/>
-    <w:lsdException w:name="Light List Accent 2" w:semiHidden="0" w:uiPriority="61" w:unhideWhenUsed="0"/>
-    <w:lsdException w:name="Light Grid Accent 2" w:semiHidden="0" w:uiPriority="62" w:unhideWhenUsed="0"/>
-    <w:lsdException w:name="Medium Shading 1 Accent 2" w:semiHidden="0" w:uiPriority="63" w:unhideWhenUsed="0"/>
-    <w:lsdException w:name="Medium Shading 2 Accent 2" w:semiHidden="0" w:uiPriority="64" w:unhideWhenUsed="0"/>
-    <w:lsdException w:name="Medium List 1 Accent 2" w:semiHidden="0" w:uiPriority="65" w:unhideWhenUsed="0"/>
-    <w:lsdException w:name="Medium List 2 Accent 2" w:semiHidden="0" w:uiPriority="66" w:unhideWhenUsed="0"/>
-    <w:lsdException w:name="Medium Grid 1 Accent 2" w:semiHidden="0" w:uiPriority="67" w:unhideWhenUsed="0"/>
-    <w:lsdException w:name="Medium Grid 2 Accent 2" w:semiHidden="0" w:uiPriority="68" w:unhideWhenUsed="0"/>
-    <w:lsdException w:name="Medium Grid 3 Accent 2" w:semiHidden="0" w:uiPriority="69" w:unhideWhenUsed="0"/>
-    <w:lsdException w:name="Dark List Accent 2" w:semiHidden="0" w:uiPriority="70" w:unhideWhenUsed="0"/>
-    <w:lsdException w:name="Colorful Shading Accent 2" w:semiHidden="0" w:uiPriority="71" w:unhideWhenUsed="0"/>
-    <w:lsdException w:name="Colorful List Accent 2" w:semiHidden="0" w:uiPriority="72" w:unhideWhenUsed="0"/>
-    <w:lsdException w:name="Colorful Grid Accent 2" w:semiHidden="0" w:uiPriority="73" w:unhideWhenUsed="0"/>
-    <w:lsdException w:name="Light Shading Accent 3" w:semiHidden="0" w:uiPriority="60" w:unhideWhenUsed="0"/>
-    <w:lsdException w:name="Light List Accent 3" w:semiHidden="0" w:uiPriority="61" w:unhideWhenUsed="0"/>
-    <w:lsdException w:name="Light Grid Accent 3" w:semiHidden="0" w:uiPriority="62" w:unhideWhenUsed="0"/>
-    <w:lsdException w:name="Medium Shading 1 Accent 3" w:semiHidden="0" w:uiPriority="63" w:unhideWhenUsed="0"/>
-    <w:lsdException w:name="Medium Shading 2 Accent 3" w:semiHidden="0" w:uiPriority="64" w:unhideWhenUsed="0"/>
-    <w:lsdException w:name="Medium List 1 Accent 3" w:semiHidden="0" w:uiPriority="65" w:unhideWhenUsed="0"/>
-    <w:lsdException w:name="Medium List 2 Accent 3" w:semiHidden="0" w:uiPriority="66" w:unhideWhenUsed="0"/>
-    <w:lsdException w:name="Medium Grid 1 Accent 3" w:semiHidden="0" w:uiPriority="67" w:unhideWhenUsed="0"/>
-    <w:lsdException w:name="Medium Grid 2 Accent 3" w:semiHidden="0" w:uiPriority="68" w:unhideWhenUsed="0"/>
-    <w:lsdException w:name="Medium Grid 3 Accent 3" w:semiHidden="0" w:uiPriority="69" w:unhideWhenUsed="0"/>
-    <w:lsdException w:name="Dark List Accent 3" w:semiHidden="0" w:uiPriority="70" w:unhideWhenUsed="0"/>
-    <w:lsdException w:name="Colorful Shading Accent 3" w:semiHidden="0" w:uiPriority="71" w:unhideWhenUsed="0"/>
-    <w:lsdException w:name="Colorful List Accent 3" w:semiHidden="0" w:uiPriority="72" w:unhideWhenUsed="0"/>
-    <w:lsdException w:name="Colorful Grid Accent 3" w:semiHidden="0" w:uiPriority="73" w:unhideWhenUsed="0"/>
-    <w:lsdException w:name="Light Shading Accent 4" w:semiHidden="0" w:uiPriority="60" w:unhideWhenUsed="0"/>
-    <w:lsdException w:name="Light List Accent 4" w:semiHidden="0" w:uiPriority="61" w:unhideWhenUsed="0"/>
-    <w:lsdException w:name="Light Grid Accent 4" w:semiHidden="0" w:uiPriority="62" w:unhideWhenUsed="0"/>
-    <w:lsdException w:name="Medium Shading 1 Accent 4" w:semiHidden="0" w:uiPriority="63" w:unhideWhenUsed="0"/>
-    <w:lsdException w:name="Medium Shading 2 Accent 4" w:semiHidden="0" w:uiPriority="64" w:unhideWhenUsed="0"/>
-    <w:lsdException w:name="Medium List 1 Accent 4" w:semiHidden="0" w:uiPriority="65" w:unhideWhenUsed="0"/>
-    <w:lsdException w:name="Medium List 2 Accent 4" w:semiHidden="0" w:uiPriority="66" w:unhideWhenUsed="0"/>
-    <w:lsdException w:name="Medium Grid 1 Accent 4" w:semiHidden="0" w:uiPriority="67" w:unhideWhenUsed="0"/>
-    <w:lsdException w:name="Medium Grid 2 Accent 4" w:semiHidden="0" w:uiPriority="68" w:unhideWhenUsed="0"/>
-    <w:lsdException w:name="Medium Grid 3 Accent 4" w:semiHidden="0" w:uiPriority="69" w:unhideWhenUsed="0"/>
-    <w:lsdException w:name="Dark List Accent 4" w:semiHidden="0" w:uiPriority="70" w:unhideWhenUsed="0"/>
-    <w:lsdException w:name="Colorful Shading Accent 4" w:semiHidden="0" w:uiPriority="71" w:unhideWhenUsed="0"/>
-    <w:lsdException w:name="Colorful List Accent 4" w:semiHidden="0" w:uiPriority="72" w:unhideWhenUsed="0"/>
-    <w:lsdException w:name="Colorful Grid Accent 4" w:semiHidden="0" w:uiPriority="73" w:unhideWhenUsed="0"/>
-    <w:lsdException w:name="Light Shading Accent 5" w:semiHidden="0" w:uiPriority="60" w:unhideWhenUsed="0"/>
-    <w:lsdException w:name="Light List Accent 5" w:semiHidden="0" w:uiPriority="61" w:unhideWhenUsed="0"/>
-    <w:lsdException w:name="Light Grid Accent 5" w:semiHidden="0" w:uiPriority="62" w:unhideWhenUsed="0"/>
-    <w:lsdException w:name="Medium Shading 1 Accent 5" w:semiHidden="0" w:uiPriority="63" w:unhideWhenUsed="0"/>
-    <w:lsdException w:name="Medium Shading 2 Accent 5" w:semiHidden="0" w:uiPriority="64" w:unhideWhenUsed="0"/>
-    <w:lsdException w:name="Medium List 1 Accent 5" w:semiHidden="0" w:uiPriority="65" w:unhideWhenUsed="0"/>
-    <w:lsdException w:name="Medium List 2 Accent 5" w:semiHidden="0" w:uiPriority="66" w:unhideWhenUsed="0"/>
-    <w:lsdException w:name="Medium Grid 1 Accent 5" w:semiHidden="0" w:uiPriority="67" w:unhideWhenUsed="0"/>
-    <w:lsdException w:name="Medium Grid 2 Accent 5" w:semiHidden="0" w:uiPriority="68" w:unhideWhenUsed="0"/>
-    <w:lsdException w:name="Medium Grid 3 Accent 5" w:semiHidden="0" w:uiPriority="69" w:unhideWhenUsed="0"/>
-    <w:lsdException w:name="Dark List Accent 5" w:semiHidden="0" w:uiPriority="70" w:unhideWhenUsed="0"/>
-    <w:lsdException w:name="Colorful Shading Accent 5" w:semiHidden="0" w:uiPriority="71" w:unhideWhenUsed="0"/>
-    <w:lsdException w:name="Colorful List Accent 5" w:semiHidden="0" w:uiPriority="72" w:unhideWhenUsed="0"/>
-    <w:lsdException w:name="Colorful Grid Accent 5" w:semiHidden="0" w:uiPriority="73" w:unhideWhenUsed="0"/>
-    <w:lsdException w:name="Light Shading Accent 6" w:semiHidden="0" w:uiPriority="60" w:unhideWhenUsed="0"/>
-    <w:lsdException w:name="Light List Accent 6" w:semiHidden="0" w:uiPriority="61" w:unhideWhenUsed="0"/>
-    <w:lsdException w:name="Light Grid Accent 6" w:semiHidden="0" w:uiPriority="62" w:unhideWhenUsed="0"/>
-    <w:lsdException w:name="Medium Shading 1 Accent 6" w:semiHidden="0" w:uiPriority="63" w:unhideWhenUsed="0"/>
-    <w:lsdException w:name="Medium Shading 2 Accent 6" w:semiHidden="0" w:uiPriority="64" w:unhideWhenUsed="0"/>
-    <w:lsdException w:name="Medium List 1 Accent 6" w:semiHidden="0" w:uiPriority="65" w:unhideWhenUsed="0"/>
-    <w:lsdException w:name="Medium List 2 Accent 6" w:semiHidden="0" w:uiPriority="66" w:unhideWhenUsed="0"/>
-    <w:lsdException w:name="Medium Grid 1 Accent 6" w:semiHidden="0" w:uiPriority="67" w:unhideWhenUsed="0"/>
-    <w:lsdException w:name="Medium Grid 2 Accent 6" w:semiHidden="0" w:uiPriority="68" w:unhideWhenUsed="0"/>
-    <w:lsdException w:name="Medium Grid 3 Accent 6" w:semiHidden="0" w:uiPriority="69" w:unhideWhenUsed="0"/>
-    <w:lsdException w:name="Dark List Accent 6" w:semiHidden="0" w:uiPriority="70" w:unhideWhenUsed="0"/>
-    <w:lsdException w:name="Colorful Shading Accent 6" w:semiHidden="0" w:uiPriority="71" w:unhideWhenUsed="0"/>
-    <w:lsdException w:name="Colorful List Accent 6" w:semiHidden="0" w:uiPriority="72" w:unhideWhenUsed="0"/>
-    <w:lsdException w:name="Colorful Grid Accent 6" w:semiHidden="0" w:uiPriority="73" w:unhideWhenUsed="0"/>
-    <w:lsdException w:name="Subtle Emphasis" w:semiHidden="0" w:uiPriority="19" w:unhideWhenUsed="0" w:qFormat="1"/>
-    <w:lsdException w:name="Intense Emphasis" w:semiHidden="0" w:uiPriority="21" w:unhideWhenUsed="0" w:qFormat="1"/>
-    <w:lsdException w:name="Subtle Reference" w:semiHidden="0" w:uiPriority="31" w:unhideWhenUsed="0" w:qFormat="1"/>
-    <w:lsdException w:name="Intense Reference" w:semiHidden="0" w:uiPriority="32" w:unhideWhenUsed="0" w:qFormat="1"/>
-    <w:lsdException w:name="Book Title" w:semiHidden="0" w:uiPriority="33" w:unhideWhenUsed="0" w:qFormat="1"/>
-    <w:lsdException w:name="Bibliography" w:uiPriority="37"/>
-    <w:lsdException w:name="TOC Heading" w:uiPriority="39" w:qFormat="1"/>
-  </w:latentStyles>
-  <w:style w:type="paragraph" w:default="1" w:styleId="Normal">
-    <w:name w:val="Normal"/>
-    <w:qFormat/>
-  </w:style>
-  <w:style w:type="character" w:default="1" w:styleId="DefaultParagraphFont">
-    <w:name w:val="Default Paragraph Font"/>
-    <w:uiPriority w:val="1"/>
-    <w:semiHidden/>
-    <w:unhideWhenUsed/>
-  </w:style>
-  <w:style w:type="table" w:default="1" w:styleId="TableNormal">
-    <w:name w:val="Normal Table"/>
+  <w:style w:type="character" w:styleId="UnresolvedMention">
+    <w:name w:val="Unresolved Mention"/>
+    <w:basedOn w:val="DefaultParagraphFont"/>
     <w:uiPriority w:val="99"/>
     <w:semiHidden/>
     <w:unhideWhenUsed/>
-    <w:tblPr>
-      <w:tblInd w:w="0" w:type="dxa"/>
-      <w:tblCellMar>
-        <w:top w:w="0" w:type="dxa"/>
-        <w:left w:w="108" w:type="dxa"/>
-        <w:bottom w:w="0" w:type="dxa"/>
-        <w:right w:w="108" w:type="dxa"/>
-      </w:tblCellMar>
-    </w:tblPr>
-  </w:style>
-  <w:style w:type="numbering" w:default="1" w:styleId="NoList">
-    <w:name w:val="No List"/>
-    <w:uiPriority w:val="99"/>
-    <w:semiHidden/>
-    <w:unhideWhenUsed/>
-  </w:style>
-  <w:style w:type="character" w:styleId="Hyperlink">
-    <w:name w:val="Hyperlink"/>
-    <w:basedOn w:val="DefaultParagraphFont"/>
-    <w:uiPriority w:val="99"/>
-    <w:unhideWhenUsed/>
-    <w:rsid w:val="00BD11E6"/>
+    <w:rsid w:val="00E61D57"/>
     <w:rPr>
-      <w:color w:val="0000FF"/>
-      <w:u w:val="single"/>
+      <w:color w:val="808080"/>
+      <w:shd w:val="clear" w:color="auto" w:fill="E6E6E6"/>
     </w:rPr>
-  </w:style>
-  <w:style w:type="paragraph" w:styleId="ListParagraph">
-    <w:name w:val="List Paragraph"/>
-    <w:basedOn w:val="Normal"/>
-    <w:uiPriority w:val="34"/>
-    <w:qFormat/>
-    <w:rsid w:val="00376695"/>
-    <w:pPr>
-      <w:spacing w:line="256" w:lineRule="auto"/>
-      <w:ind w:left="720"/>
-      <w:contextualSpacing/>
-    </w:pPr>
   </w:style>
 </w:styles>
 </file>
@@ -6029,7 +7393,7 @@
   <a:extraClrSchemeLst/>
   <a:extLst>
     <a:ext uri="{05A4C25C-085E-4340-85A3-A5531E510DB2}">
-      <thm15:themeFamily xmlns="" xmlns:thm15="http://schemas.microsoft.com/office/thememl/2012/main" name="Office Theme" id="{62F939B6-93AF-4DB8-9C6B-D6C7DFDC589F}" vid="{4A3C46E8-61CC-4603-A589-7422A47A8E4A}"/>
+      <thm15:themeFamily xmlns:thm15="http://schemas.microsoft.com/office/thememl/2012/main" name="Office Theme" id="{62F939B6-93AF-4DB8-9C6B-D6C7DFDC589F}" vid="{4A3C46E8-61CC-4603-A589-7422A47A8E4A}"/>
     </a:ext>
   </a:extLst>
 </a:theme>

--- a/Rootstock Financials/Releases/2017 Summer/Manual Steps/Manual Steps Summer 2017.docx
+++ b/Rootstock Financials/Releases/2017 Summer/Manual Steps/Manual Steps Summer 2017.docx
@@ -48,20 +48,7 @@
             <w:szCs w:val="18"/>
             <w:shd w:val="clear" w:color="auto" w:fill="FFFFFF"/>
           </w:rPr>
-          <w:t>https://login.salesforce.com/packaging/installPackage.apexp?</w:t>
-        </w:r>
-        <w:bookmarkStart w:id="0" w:name="_GoBack"/>
-        <w:bookmarkEnd w:id="0"/>
-        <w:r>
-          <w:rPr>
-            <w:rStyle w:val="Hyperlink"/>
-            <w:rFonts w:ascii="Arial" w:hAnsi="Arial" w:cs="Arial"/>
-            <w:color w:val="015BA7"/>
-            <w:sz w:val="18"/>
-            <w:szCs w:val="18"/>
-            <w:shd w:val="clear" w:color="auto" w:fill="FFFFFF"/>
-          </w:rPr>
-          <w:t>p0=04t1a000000250h</w:t>
+          <w:t>https://login.salesforce.com/packaging/installPackage.apexp?p0=04t1a000000250h</w:t>
         </w:r>
       </w:hyperlink>
     </w:p>
@@ -536,7 +523,7 @@
           <w:highlight w:val="yellow"/>
         </w:rPr>
       </w:pPr>
-      <w:bookmarkStart w:id="1" w:name="_Hlk497251276"/>
+      <w:bookmarkStart w:id="0" w:name="_Hlk497251276"/>
       <w:r>
         <w:rPr>
           <w:highlight w:val="yellow"/>
@@ -558,7 +545,7 @@
         <w:t>__c</w:t>
       </w:r>
     </w:p>
-    <w:bookmarkEnd w:id="1"/>
+    <w:bookmarkEnd w:id="0"/>
     <w:p>
       <w:pPr>
         <w:spacing w:after="0" w:line="240" w:lineRule="auto"/>
@@ -870,6 +857,35 @@
           <w:shd w:val="clear" w:color="auto" w:fill="FFFFFF"/>
         </w:rPr>
       </w:pPr>
+      <w:r>
+        <w:rPr>
+          <w:rFonts w:ascii="Arial" w:hAnsi="Arial" w:cs="Arial"/>
+          <w:sz w:val="18"/>
+          <w:szCs w:val="18"/>
+          <w:shd w:val="clear" w:color="auto" w:fill="FFFFFF"/>
+        </w:rPr>
+        <w:t>#Ticket 18872</w:t>
+      </w:r>
+    </w:p>
+    <w:p>
+      <w:pPr>
+        <w:rPr>
+          <w:rFonts w:ascii="Arial" w:hAnsi="Arial" w:cs="Arial"/>
+          <w:sz w:val="18"/>
+          <w:szCs w:val="18"/>
+          <w:shd w:val="clear" w:color="auto" w:fill="FFFFFF"/>
+        </w:rPr>
+      </w:pPr>
+      <w:r>
+        <w:rPr>
+          <w:rFonts w:ascii="Arial" w:hAnsi="Arial" w:cs="Arial"/>
+          <w:sz w:val="18"/>
+          <w:szCs w:val="18"/>
+          <w:highlight w:val="yellow"/>
+          <w:shd w:val="clear" w:color="auto" w:fill="FFFFFF"/>
+        </w:rPr>
+        <w:t>Provide View all and Modify all permissions to RSF profiles</w:t>
+      </w:r>
     </w:p>
     <w:p>
       <w:pPr>
@@ -879,6 +895,8 @@
           <w:szCs w:val="28"/>
         </w:rPr>
       </w:pPr>
+      <w:bookmarkStart w:id="1" w:name="_GoBack"/>
+      <w:bookmarkEnd w:id="1"/>
     </w:p>
     <w:p>
       <w:pPr>
@@ -1896,6 +1914,7 @@
           <w:sz w:val="18"/>
           <w:szCs w:val="18"/>
         </w:rPr>
+        <w:lastRenderedPageBreak/>
         <w:t xml:space="preserve">Name: </w:t>
       </w:r>
       <w:proofErr w:type="spellStart"/>
@@ -1926,7 +1945,6 @@
           <w:sz w:val="18"/>
           <w:szCs w:val="18"/>
         </w:rPr>
-        <w:lastRenderedPageBreak/>
         <w:t>Description: ‘Switch to Autocomplete Threshold</w:t>
       </w:r>
     </w:p>
@@ -2645,6 +2663,7 @@
           <w:szCs w:val="24"/>
           <w:shd w:val="clear" w:color="auto" w:fill="FFFFFF"/>
         </w:rPr>
+        <w:lastRenderedPageBreak/>
         <w:tab/>
       </w:r>
       <w:r>
@@ -2721,7 +2740,6 @@
           <w:sz w:val="24"/>
           <w:szCs w:val="24"/>
         </w:rPr>
-        <w:lastRenderedPageBreak/>
         <w:t xml:space="preserve">glfstmplt3 </w:t>
       </w:r>
       <w:r>
@@ -3733,6 +3751,7 @@
     </w:p>
     <w:p>
       <w:r>
+        <w:lastRenderedPageBreak/>
         <w:t>#Ticket 17824</w:t>
       </w:r>
     </w:p>
@@ -3795,7 +3814,6 @@
           <w:sz w:val="20"/>
           <w:szCs w:val="20"/>
         </w:rPr>
-        <w:lastRenderedPageBreak/>
         <w:tab/>
       </w:r>
       <w:r>
@@ -4898,6 +4916,7 @@
           <w:sz w:val="20"/>
           <w:szCs w:val="20"/>
         </w:rPr>
+        <w:lastRenderedPageBreak/>
         <w:t>C</w:t>
       </w:r>
       <w:r>
@@ -6847,7 +6866,7 @@
     <w:lsdException w:name="Table Web 2" w:semiHidden="1" w:unhideWhenUsed="1"/>
     <w:lsdException w:name="Table Web 3" w:semiHidden="1" w:unhideWhenUsed="1"/>
     <w:lsdException w:name="Balloon Text" w:semiHidden="1" w:unhideWhenUsed="1"/>
-    <w:lsdException w:name="Table Grid" w:semiHidden="1" w:uiPriority="39" w:unhideWhenUsed="1"/>
+    <w:lsdException w:name="Table Grid" w:uiPriority="39"/>
     <w:lsdException w:name="Table Theme" w:semiHidden="1" w:unhideWhenUsed="1"/>
     <w:lsdException w:name="Placeholder Text" w:semiHidden="1"/>
     <w:lsdException w:name="No Spacing" w:uiPriority="1" w:qFormat="1"/>

--- a/Rootstock Financials/Releases/2017 Summer/Manual Steps/Manual Steps Summer 2017.docx
+++ b/Rootstock Financials/Releases/2017 Summer/Manual Steps/Manual Steps Summer 2017.docx
@@ -884,7 +884,29 @@
           <w:highlight w:val="yellow"/>
           <w:shd w:val="clear" w:color="auto" w:fill="FFFFFF"/>
         </w:rPr>
-        <w:t>Provide View all and Modify all permissions to RSF profiles</w:t>
+        <w:t xml:space="preserve">Provide View all and Modify all permissions to </w:t>
+      </w:r>
+      <w:r>
+        <w:rPr>
+          <w:rFonts w:ascii="Arial" w:hAnsi="Arial" w:cs="Arial"/>
+          <w:sz w:val="18"/>
+          <w:szCs w:val="18"/>
+          <w:highlight w:val="yellow"/>
+          <w:shd w:val="clear" w:color="auto" w:fill="FFFFFF"/>
+        </w:rPr>
+        <w:t xml:space="preserve">all S-Docs fields for </w:t>
+      </w:r>
+      <w:bookmarkStart w:id="1" w:name="_GoBack"/>
+      <w:bookmarkEnd w:id="1"/>
+      <w:r>
+        <w:rPr>
+          <w:rFonts w:ascii="Arial" w:hAnsi="Arial" w:cs="Arial"/>
+          <w:sz w:val="18"/>
+          <w:szCs w:val="18"/>
+          <w:highlight w:val="yellow"/>
+          <w:shd w:val="clear" w:color="auto" w:fill="FFFFFF"/>
+        </w:rPr>
+        <w:t>RSF profiles</w:t>
       </w:r>
     </w:p>
     <w:p>
@@ -895,8 +917,6 @@
           <w:szCs w:val="28"/>
         </w:rPr>
       </w:pPr>
-      <w:bookmarkStart w:id="1" w:name="_GoBack"/>
-      <w:bookmarkEnd w:id="1"/>
     </w:p>
     <w:p>
       <w:pPr>

--- a/Rootstock Financials/Releases/2017 Summer/Manual Steps/Manual Steps Summer 2017.docx
+++ b/Rootstock Financials/Releases/2017 Summer/Manual Steps/Manual Steps Summer 2017.docx
@@ -34,11 +34,297 @@
           <w:szCs w:val="28"/>
           <w:highlight w:val="yellow"/>
         </w:rPr>
+        <w:t>17.110</w:t>
+      </w:r>
+      <w:bookmarkStart w:id="0" w:name="_GoBack"/>
+      <w:bookmarkEnd w:id="0"/>
+    </w:p>
+    <w:p>
+      <w:hyperlink r:id="rId5" w:history="1">
+        <w:r>
+          <w:rPr>
+            <w:rStyle w:val="Hyperlink"/>
+            <w:rFonts w:ascii="Arial" w:hAnsi="Arial" w:cs="Arial"/>
+            <w:color w:val="000000"/>
+            <w:sz w:val="18"/>
+            <w:szCs w:val="18"/>
+            <w:shd w:val="clear" w:color="auto" w:fill="FFFFFF"/>
+          </w:rPr>
+          <w:t>https://login.salesforce.com/packaging/installPackage.apexp?p0=04t1a000000251u</w:t>
+        </w:r>
+      </w:hyperlink>
+    </w:p>
+    <w:p>
+      <w:pPr>
+        <w:rPr>
+          <w:rFonts w:ascii="Arial" w:hAnsi="Arial" w:cs="Arial"/>
+          <w:sz w:val="18"/>
+          <w:szCs w:val="18"/>
+          <w:shd w:val="clear" w:color="auto" w:fill="FFFFFF"/>
+        </w:rPr>
+      </w:pPr>
+      <w:hyperlink r:id="rId6" w:history="1">
+        <w:r>
+          <w:rPr>
+            <w:rStyle w:val="Hyperlink"/>
+            <w:rFonts w:ascii="Arial" w:hAnsi="Arial" w:cs="Arial"/>
+            <w:sz w:val="18"/>
+            <w:szCs w:val="18"/>
+            <w:shd w:val="clear" w:color="auto" w:fill="FFFFFF"/>
+          </w:rPr>
+          <w:t>https://test.salesforce.com/packaging/installPackage.apexp?p0=04t1a000000251u</w:t>
+        </w:r>
+      </w:hyperlink>
+    </w:p>
+    <w:p>
+      <w:pPr>
+        <w:rPr>
+          <w:rFonts w:ascii="Arial" w:eastAsia="Times New Roman" w:hAnsi="Arial" w:cs="Arial"/>
+          <w:color w:val="222222"/>
+          <w:sz w:val="18"/>
+          <w:szCs w:val="18"/>
+        </w:rPr>
+      </w:pPr>
+      <w:r>
+        <w:rPr>
+          <w:rFonts w:ascii="Arial" w:eastAsia="Times New Roman" w:hAnsi="Arial" w:cs="Arial"/>
+          <w:color w:val="222222"/>
+          <w:sz w:val="18"/>
+          <w:szCs w:val="18"/>
+        </w:rPr>
+        <w:t>#Ticket 18765</w:t>
+      </w:r>
+    </w:p>
+    <w:p>
+      <w:pPr>
+        <w:spacing w:after="0" w:line="240" w:lineRule="auto"/>
+        <w:rPr>
+          <w:lang w:val="en-US"/>
+        </w:rPr>
+      </w:pPr>
+      <w:proofErr w:type="spellStart"/>
+      <w:r>
+        <w:t>arcashddist</w:t>
+      </w:r>
+      <w:proofErr w:type="spellEnd"/>
+      <w:r>
+        <w:t>__</w:t>
+      </w:r>
+      <w:proofErr w:type="spellStart"/>
+      <w:proofErr w:type="gramStart"/>
+      <w:r>
+        <w:t>c</w:t>
+      </w:r>
+      <w:r>
+        <w:t>.object</w:t>
+      </w:r>
+      <w:proofErr w:type="spellEnd"/>
+      <w:proofErr w:type="gramEnd"/>
+      <w:r>
+        <w:rPr>
+          <w:lang w:val="en-US"/>
+        </w:rPr>
+        <w:t xml:space="preserve"> - Check FLS and provide field accessibility to System Admin profile</w:t>
+      </w:r>
+    </w:p>
+    <w:p>
+      <w:pPr>
+        <w:pStyle w:val="ListParagraph"/>
+        <w:numPr>
+          <w:ilvl w:val="2"/>
+          <w:numId w:val="2"/>
+        </w:numPr>
+        <w:spacing w:after="0" w:line="240" w:lineRule="auto"/>
+        <w:contextualSpacing w:val="0"/>
+        <w:rPr>
+          <w:highlight w:val="yellow"/>
+          <w:lang w:val="en-US"/>
+        </w:rPr>
+      </w:pPr>
+      <w:r>
+        <w:rPr>
+          <w:highlight w:val="yellow"/>
+          <w:lang w:val="en-US"/>
+        </w:rPr>
+        <w:t>New field:</w:t>
+      </w:r>
+    </w:p>
+    <w:p>
+      <w:pPr>
+        <w:pStyle w:val="ListParagraph"/>
+        <w:numPr>
+          <w:ilvl w:val="0"/>
+          <w:numId w:val="13"/>
+        </w:numPr>
+        <w:spacing w:line="259" w:lineRule="auto"/>
+        <w:jc w:val="both"/>
+        <w:rPr>
+          <w:rFonts w:ascii="Consolas" w:hAnsi="Consolas" w:cs="Consolas"/>
+          <w:color w:val="000000"/>
+          <w:sz w:val="20"/>
+          <w:szCs w:val="20"/>
+        </w:rPr>
+      </w:pPr>
+      <w:r>
+        <w:rPr>
+          <w:rFonts w:ascii="Consolas" w:hAnsi="Consolas" w:cs="Consolas"/>
+          <w:color w:val="000000"/>
+          <w:sz w:val="20"/>
+          <w:szCs w:val="20"/>
+          <w:highlight w:val="white"/>
+        </w:rPr>
+        <w:t>arcashddist_</w:t>
+      </w:r>
+      <w:proofErr w:type="spellStart"/>
+      <w:r>
+        <w:rPr>
+          <w:rFonts w:ascii="Consolas" w:hAnsi="Consolas" w:cs="Consolas"/>
+          <w:color w:val="000000"/>
+          <w:sz w:val="20"/>
+          <w:szCs w:val="20"/>
+          <w:highlight w:val="white"/>
+        </w:rPr>
+        <w:t>forcashtogl</w:t>
+      </w:r>
+      <w:proofErr w:type="spellEnd"/>
+      <w:r>
+        <w:rPr>
+          <w:rFonts w:ascii="Consolas" w:hAnsi="Consolas" w:cs="Consolas"/>
+          <w:color w:val="000000"/>
+          <w:sz w:val="20"/>
+          <w:szCs w:val="20"/>
+          <w:highlight w:val="white"/>
+        </w:rPr>
+        <w:t>__c</w:t>
+      </w:r>
+    </w:p>
+    <w:p>
+      <w:pPr>
+        <w:spacing w:after="0" w:line="240" w:lineRule="auto"/>
+        <w:rPr>
+          <w:lang w:val="en-US"/>
+        </w:rPr>
+      </w:pPr>
+      <w:proofErr w:type="spellStart"/>
+      <w:r>
+        <w:t>arcashd</w:t>
+      </w:r>
+      <w:proofErr w:type="spellEnd"/>
+      <w:r>
+        <w:t>__</w:t>
+      </w:r>
+      <w:proofErr w:type="spellStart"/>
+      <w:proofErr w:type="gramStart"/>
+      <w:r>
+        <w:t>c</w:t>
+      </w:r>
+      <w:r>
+        <w:t>.object</w:t>
+      </w:r>
+      <w:proofErr w:type="spellEnd"/>
+      <w:proofErr w:type="gramEnd"/>
+      <w:r>
+        <w:rPr>
+          <w:lang w:val="en-US"/>
+        </w:rPr>
+        <w:t xml:space="preserve"> - Check FLS and provide field accessibility to System Admin profile</w:t>
+      </w:r>
+    </w:p>
+    <w:p>
+      <w:pPr>
+        <w:pStyle w:val="ListParagraph"/>
+        <w:numPr>
+          <w:ilvl w:val="0"/>
+          <w:numId w:val="12"/>
+        </w:numPr>
+        <w:spacing w:after="0" w:line="240" w:lineRule="auto"/>
+        <w:contextualSpacing w:val="0"/>
+        <w:rPr>
+          <w:highlight w:val="yellow"/>
+          <w:lang w:val="en-US"/>
+        </w:rPr>
+      </w:pPr>
+      <w:r>
+        <w:rPr>
+          <w:highlight w:val="yellow"/>
+          <w:lang w:val="en-US"/>
+        </w:rPr>
+        <w:t>New field:</w:t>
+      </w:r>
+    </w:p>
+    <w:p>
+      <w:pPr>
+        <w:pStyle w:val="ListParagraph"/>
+        <w:numPr>
+          <w:ilvl w:val="3"/>
+          <w:numId w:val="2"/>
+        </w:numPr>
+        <w:rPr>
+          <w:rFonts w:ascii="Consolas" w:hAnsi="Consolas" w:cs="Consolas"/>
+          <w:color w:val="000000"/>
+          <w:sz w:val="20"/>
+          <w:szCs w:val="20"/>
+        </w:rPr>
+      </w:pPr>
+      <w:r>
+        <w:rPr>
+          <w:rFonts w:ascii="Consolas" w:hAnsi="Consolas" w:cs="Consolas"/>
+          <w:color w:val="000000"/>
+          <w:sz w:val="20"/>
+          <w:szCs w:val="20"/>
+        </w:rPr>
+        <w:t>arcashd_</w:t>
+      </w:r>
+      <w:proofErr w:type="spellStart"/>
+      <w:r>
+        <w:rPr>
+          <w:rFonts w:ascii="Consolas" w:hAnsi="Consolas" w:cs="Consolas"/>
+          <w:color w:val="000000"/>
+          <w:sz w:val="20"/>
+          <w:szCs w:val="20"/>
+        </w:rPr>
+        <w:t>payglcash</w:t>
+      </w:r>
+      <w:proofErr w:type="spellEnd"/>
+      <w:r>
+        <w:rPr>
+          <w:rFonts w:ascii="Consolas" w:hAnsi="Consolas" w:cs="Consolas"/>
+          <w:color w:val="000000"/>
+          <w:sz w:val="20"/>
+          <w:szCs w:val="20"/>
+        </w:rPr>
+        <w:t>__c</w:t>
+      </w:r>
+    </w:p>
+    <w:p>
+      <w:pPr>
+        <w:rPr>
+          <w:b/>
+          <w:sz w:val="28"/>
+          <w:szCs w:val="28"/>
+        </w:rPr>
+      </w:pPr>
+    </w:p>
+    <w:p>
+      <w:pPr>
+        <w:rPr>
+          <w:b/>
+          <w:sz w:val="28"/>
+          <w:szCs w:val="28"/>
+        </w:rPr>
+      </w:pPr>
+      <w:r>
+        <w:rPr>
+          <w:b/>
+          <w:sz w:val="28"/>
+          <w:szCs w:val="28"/>
+          <w:highlight w:val="yellow"/>
+        </w:rPr>
         <w:t>17.109</w:t>
       </w:r>
     </w:p>
     <w:p>
-      <w:hyperlink r:id="rId5" w:history="1">
+      <w:hyperlink r:id="rId7" w:history="1">
         <w:r>
           <w:rPr>
             <w:rStyle w:val="Hyperlink"/>
@@ -61,7 +347,7 @@
           <w:shd w:val="clear" w:color="auto" w:fill="FFFFFF"/>
         </w:rPr>
       </w:pPr>
-      <w:hyperlink r:id="rId6" w:history="1">
+      <w:hyperlink r:id="rId8" w:history="1">
         <w:r>
           <w:rPr>
             <w:rStyle w:val="Hyperlink"/>
@@ -126,8 +412,8 @@
       <w:pPr>
         <w:pStyle w:val="ListParagraph"/>
         <w:numPr>
-          <w:ilvl w:val="2"/>
-          <w:numId w:val="2"/>
+          <w:ilvl w:val="0"/>
+          <w:numId w:val="12"/>
         </w:numPr>
         <w:spacing w:after="0" w:line="240" w:lineRule="auto"/>
         <w:contextualSpacing w:val="0"/>
@@ -523,7 +809,7 @@
           <w:highlight w:val="yellow"/>
         </w:rPr>
       </w:pPr>
-      <w:bookmarkStart w:id="0" w:name="_Hlk497251276"/>
+      <w:bookmarkStart w:id="1" w:name="_Hlk497251276"/>
       <w:r>
         <w:rPr>
           <w:highlight w:val="yellow"/>
@@ -545,7 +831,7 @@
         <w:t>__c</w:t>
       </w:r>
     </w:p>
-    <w:bookmarkEnd w:id="0"/>
+    <w:bookmarkEnd w:id="1"/>
     <w:p>
       <w:pPr>
         <w:spacing w:after="0" w:line="240" w:lineRule="auto"/>
@@ -696,6 +982,7 @@
         <w:rPr>
           <w:highlight w:val="yellow"/>
         </w:rPr>
+        <w:lastRenderedPageBreak/>
         <w:t>arcashh_</w:t>
       </w:r>
       <w:proofErr w:type="spellStart"/>
@@ -896,8 +1183,6 @@
         </w:rPr>
         <w:t xml:space="preserve">all S-Docs fields for </w:t>
       </w:r>
-      <w:bookmarkStart w:id="1" w:name="_GoBack"/>
-      <w:bookmarkEnd w:id="1"/>
       <w:r>
         <w:rPr>
           <w:rFonts w:ascii="Arial" w:hAnsi="Arial" w:cs="Arial"/>
@@ -944,7 +1229,7 @@
           <w:szCs w:val="18"/>
         </w:rPr>
       </w:pPr>
-      <w:hyperlink r:id="rId7" w:history="1">
+      <w:hyperlink r:id="rId9" w:history="1">
         <w:r>
           <w:rPr>
             <w:rStyle w:val="Hyperlink"/>
@@ -963,7 +1248,7 @@
           <w:szCs w:val="18"/>
         </w:rPr>
       </w:pPr>
-      <w:hyperlink r:id="rId8" w:history="1">
+      <w:hyperlink r:id="rId10" w:history="1">
         <w:r>
           <w:rPr>
             <w:rStyle w:val="Hyperlink"/>
@@ -1013,7 +1298,7 @@
           <w:shd w:val="clear" w:color="auto" w:fill="FFFFFF"/>
         </w:rPr>
       </w:pPr>
-      <w:hyperlink r:id="rId9" w:tgtFrame="_blank" w:tooltip="This external link will open in a new window" w:history="1">
+      <w:hyperlink r:id="rId11" w:tgtFrame="_blank" w:tooltip="This external link will open in a new window" w:history="1">
         <w:r>
           <w:rPr>
             <w:rStyle w:val="Hyperlink"/>
@@ -1035,7 +1320,7 @@
           <w:szCs w:val="28"/>
         </w:rPr>
       </w:pPr>
-      <w:hyperlink r:id="rId10" w:history="1">
+      <w:hyperlink r:id="rId12" w:history="1">
         <w:r>
           <w:rPr>
             <w:rStyle w:val="Hyperlink"/>
@@ -1084,7 +1369,7 @@
           <w:szCs w:val="18"/>
         </w:rPr>
       </w:pPr>
-      <w:hyperlink r:id="rId11" w:history="1">
+      <w:hyperlink r:id="rId13" w:history="1">
         <w:r>
           <w:rPr>
             <w:rStyle w:val="Hyperlink"/>
@@ -1297,7 +1582,7 @@
           <w:szCs w:val="18"/>
         </w:rPr>
       </w:pPr>
-      <w:hyperlink r:id="rId12" w:history="1">
+      <w:hyperlink r:id="rId14" w:history="1">
         <w:r>
           <w:rPr>
             <w:rStyle w:val="Hyperlink"/>
@@ -1622,7 +1907,7 @@
           <w:szCs w:val="18"/>
         </w:rPr>
       </w:pPr>
-      <w:hyperlink r:id="rId13" w:history="1">
+      <w:hyperlink r:id="rId15" w:history="1">
         <w:r>
           <w:rPr>
             <w:rStyle w:val="Hyperlink"/>
@@ -1650,6 +1935,7 @@
           <w:sz w:val="18"/>
           <w:szCs w:val="18"/>
         </w:rPr>
+        <w:lastRenderedPageBreak/>
         <w:t>#Ticket 18487</w:t>
       </w:r>
     </w:p>
@@ -1934,7 +2220,6 @@
           <w:sz w:val="18"/>
           <w:szCs w:val="18"/>
         </w:rPr>
-        <w:lastRenderedPageBreak/>
         <w:t xml:space="preserve">Name: </w:t>
       </w:r>
       <w:proofErr w:type="spellStart"/>
@@ -2123,7 +2408,7 @@
           <w:szCs w:val="18"/>
         </w:rPr>
       </w:pPr>
-      <w:hyperlink r:id="rId14" w:history="1">
+      <w:hyperlink r:id="rId16" w:history="1">
         <w:r>
           <w:rPr>
             <w:rStyle w:val="Hyperlink"/>
@@ -2170,7 +2455,7 @@
           <w:szCs w:val="28"/>
         </w:rPr>
       </w:pPr>
-      <w:hyperlink r:id="rId15" w:history="1">
+      <w:hyperlink r:id="rId17" w:history="1">
         <w:r>
           <w:rPr>
             <w:rStyle w:val="Hyperlink"/>
@@ -2219,7 +2504,7 @@
           <w:szCs w:val="28"/>
         </w:rPr>
       </w:pPr>
-      <w:hyperlink r:id="rId16" w:history="1">
+      <w:hyperlink r:id="rId18" w:history="1">
         <w:r>
           <w:rPr>
             <w:rStyle w:val="Hyperlink"/>
@@ -2268,7 +2553,7 @@
           <w:szCs w:val="28"/>
         </w:rPr>
       </w:pPr>
-      <w:hyperlink r:id="rId17" w:history="1">
+      <w:hyperlink r:id="rId19" w:history="1">
         <w:r>
           <w:rPr>
             <w:rStyle w:val="Hyperlink"/>
@@ -2311,7 +2596,7 @@
       </w:r>
     </w:p>
     <w:p>
-      <w:hyperlink r:id="rId18" w:history="1">
+      <w:hyperlink r:id="rId20" w:history="1">
         <w:r>
           <w:rPr>
             <w:rStyle w:val="Hyperlink"/>
@@ -2334,7 +2619,7 @@
           <w:szCs w:val="28"/>
         </w:rPr>
       </w:pPr>
-      <w:hyperlink r:id="rId19" w:history="1">
+      <w:hyperlink r:id="rId21" w:history="1">
         <w:r>
           <w:rPr>
             <w:rStyle w:val="Hyperlink"/>
@@ -2366,6 +2651,7 @@
           <w:szCs w:val="24"/>
           <w:shd w:val="clear" w:color="auto" w:fill="FFFFFF"/>
         </w:rPr>
+        <w:lastRenderedPageBreak/>
         <w:t>#Ticket 18126</w:t>
       </w:r>
     </w:p>
@@ -2683,7 +2969,6 @@
           <w:szCs w:val="24"/>
           <w:shd w:val="clear" w:color="auto" w:fill="FFFFFF"/>
         </w:rPr>
-        <w:lastRenderedPageBreak/>
         <w:tab/>
       </w:r>
       <w:r>
@@ -3051,7 +3336,7 @@
           <w:highlight w:val="yellow"/>
         </w:rPr>
       </w:pPr>
-      <w:hyperlink r:id="rId20" w:anchor="diff_489788d0f79e3766ea9f3224be12590451ac184d" w:history="1">
+      <w:hyperlink r:id="rId22" w:anchor="diff_489788d0f79e3766ea9f3224be12590451ac184d" w:history="1">
         <w:proofErr w:type="spellStart"/>
         <w:r>
           <w:rPr>
@@ -3255,7 +3540,7 @@
           <w:szCs w:val="24"/>
         </w:rPr>
       </w:pPr>
-      <w:hyperlink r:id="rId21" w:anchor="diff_1f09d8111297c67683d335d9a5422dc37e4206d0" w:history="1">
+      <w:hyperlink r:id="rId23" w:anchor="diff_1f09d8111297c67683d335d9a5422dc37e4206d0" w:history="1">
         <w:proofErr w:type="spellStart"/>
         <w:r>
           <w:rPr>
@@ -3518,6 +3803,7 @@
           <w:sz w:val="24"/>
           <w:szCs w:val="24"/>
         </w:rPr>
+        <w:lastRenderedPageBreak/>
         <w:t>#Ticket 17869</w:t>
       </w:r>
     </w:p>
@@ -3597,7 +3883,7 @@
         </w:rPr>
         <w:t xml:space="preserve"> - </w:t>
       </w:r>
-      <w:hyperlink r:id="rId22" w:history="1">
+      <w:hyperlink r:id="rId24" w:history="1">
         <w:r>
           <w:rPr>
             <w:rStyle w:val="Hyperlink"/>
@@ -3620,7 +3906,7 @@
           <w:szCs w:val="24"/>
         </w:rPr>
       </w:pPr>
-      <w:hyperlink r:id="rId23" w:anchor="diff_4416e22aacfb4a8c9233f9a4de66b6747978d64c" w:history="1">
+      <w:hyperlink r:id="rId25" w:anchor="diff_4416e22aacfb4a8c9233f9a4de66b6747978d64c" w:history="1">
         <w:r>
           <w:rPr>
             <w:rStyle w:val="Hyperlink"/>
@@ -3771,7 +4057,6 @@
     </w:p>
     <w:p>
       <w:r>
-        <w:lastRenderedPageBreak/>
         <w:t>#Ticket 17824</w:t>
       </w:r>
     </w:p>
@@ -3785,7 +4070,7 @@
           <w:szCs w:val="20"/>
         </w:rPr>
       </w:pPr>
-      <w:hyperlink r:id="rId24" w:anchor="diff_e92b17fbde1689b6166d848ace2f2d27190ad056" w:history="1">
+      <w:hyperlink r:id="rId26" w:anchor="diff_e92b17fbde1689b6166d848ace2f2d27190ad056" w:history="1">
         <w:r>
           <w:rPr>
             <w:rStyle w:val="Hyperlink"/>
@@ -4400,7 +4685,7 @@
           <w:szCs w:val="24"/>
         </w:rPr>
       </w:pPr>
-      <w:hyperlink r:id="rId25" w:anchor="diff_5498cb91ff60e55a0a0ecc0036d349c9f1d40871" w:history="1">
+      <w:hyperlink r:id="rId27" w:anchor="diff_5498cb91ff60e55a0a0ecc0036d349c9f1d40871" w:history="1">
         <w:proofErr w:type="spellStart"/>
         <w:r>
           <w:rPr>
@@ -4452,7 +4737,7 @@
           <w:szCs w:val="24"/>
         </w:rPr>
       </w:pPr>
-      <w:hyperlink r:id="rId26" w:anchor="diff_f23461386718fa0c7eddaf3b89c00ee14ac0479c" w:history="1">
+      <w:hyperlink r:id="rId28" w:anchor="diff_f23461386718fa0c7eddaf3b89c00ee14ac0479c" w:history="1">
         <w:r>
           <w:rPr>
             <w:rStyle w:val="Hyperlink"/>
@@ -4476,7 +4761,7 @@
           <w:szCs w:val="24"/>
         </w:rPr>
       </w:pPr>
-      <w:hyperlink r:id="rId27" w:anchor="diff_d8a8e93ba1d3cd9ded16ab2b0a059fbc0f499c1f" w:history="1">
+      <w:hyperlink r:id="rId29" w:anchor="diff_d8a8e93ba1d3cd9ded16ab2b0a059fbc0f499c1f" w:history="1">
         <w:proofErr w:type="spellStart"/>
         <w:r>
           <w:rPr>
@@ -4528,7 +4813,7 @@
           <w:szCs w:val="24"/>
         </w:rPr>
       </w:pPr>
-      <w:hyperlink r:id="rId28" w:anchor="diff_508a01ad4b6858d4fb1bc268480120389221a0f1" w:history="1">
+      <w:hyperlink r:id="rId30" w:anchor="diff_508a01ad4b6858d4fb1bc268480120389221a0f1" w:history="1">
         <w:proofErr w:type="spellStart"/>
         <w:r>
           <w:rPr>
@@ -4580,7 +4865,7 @@
           <w:szCs w:val="24"/>
         </w:rPr>
       </w:pPr>
-      <w:hyperlink r:id="rId29" w:anchor="diff_1674795245d8868a2cc1ed611cb8def37e9042ed" w:history="1">
+      <w:hyperlink r:id="rId31" w:anchor="diff_1674795245d8868a2cc1ed611cb8def37e9042ed" w:history="1">
         <w:r>
           <w:rPr>
             <w:rStyle w:val="Hyperlink"/>
@@ -4604,7 +4889,7 @@
           <w:szCs w:val="24"/>
         </w:rPr>
       </w:pPr>
-      <w:hyperlink r:id="rId30" w:anchor="diff_7bd9e53dfedb579f5ef6275fa1ed03a91e7473f6" w:history="1">
+      <w:hyperlink r:id="rId32" w:anchor="diff_7bd9e53dfedb579f5ef6275fa1ed03a91e7473f6" w:history="1">
         <w:r>
           <w:rPr>
             <w:rStyle w:val="Hyperlink"/>
@@ -4628,7 +4913,7 @@
           <w:szCs w:val="24"/>
         </w:rPr>
       </w:pPr>
-      <w:hyperlink r:id="rId31" w:anchor="diff_9d1fd03fd83c7ae63f6ec9f3cadb009771655ccb" w:history="1">
+      <w:hyperlink r:id="rId33" w:anchor="diff_9d1fd03fd83c7ae63f6ec9f3cadb009771655ccb" w:history="1">
         <w:proofErr w:type="spellStart"/>
         <w:r>
           <w:rPr>
@@ -4680,7 +4965,7 @@
           <w:szCs w:val="24"/>
         </w:rPr>
       </w:pPr>
-      <w:hyperlink r:id="rId32" w:anchor="diff_7f6f67dad36b653354ab4d4d235142f3062e68c3" w:history="1">
+      <w:hyperlink r:id="rId34" w:anchor="diff_7f6f67dad36b653354ab4d4d235142f3062e68c3" w:history="1">
         <w:proofErr w:type="spellStart"/>
         <w:r>
           <w:rPr>
@@ -4732,7 +5017,7 @@
           <w:szCs w:val="24"/>
         </w:rPr>
       </w:pPr>
-      <w:hyperlink r:id="rId33" w:anchor="diff_604516665eda1ce0165796dc83645df13bf1b103" w:history="1">
+      <w:hyperlink r:id="rId35" w:anchor="diff_604516665eda1ce0165796dc83645df13bf1b103" w:history="1">
         <w:proofErr w:type="spellStart"/>
         <w:r>
           <w:rPr>
@@ -4790,7 +5075,7 @@
           <w:szCs w:val="24"/>
         </w:rPr>
       </w:pPr>
-      <w:hyperlink r:id="rId34" w:anchor="diff_c50a02bace2603bd5e493c6f23d401157ab12767" w:history="1">
+      <w:hyperlink r:id="rId36" w:anchor="diff_c50a02bace2603bd5e493c6f23d401157ab12767" w:history="1">
         <w:proofErr w:type="spellStart"/>
         <w:r>
           <w:rPr>
@@ -4936,7 +5221,6 @@
           <w:sz w:val="20"/>
           <w:szCs w:val="20"/>
         </w:rPr>
-        <w:lastRenderedPageBreak/>
         <w:t>C</w:t>
       </w:r>
       <w:r>
@@ -5662,6 +5946,7 @@
           <w:szCs w:val="24"/>
           <w:highlight w:val="yellow"/>
         </w:rPr>
+        <w:lastRenderedPageBreak/>
         <w:t>Run 17611_menu.txt</w:t>
       </w:r>
     </w:p>
@@ -5757,6 +6042,97 @@
 <file path=word/numbering.xml><?xml version="1.0" encoding="utf-8"?>
 <w:numbering xmlns:wpc="http://schemas.microsoft.com/office/word/2010/wordprocessingCanvas" xmlns:cx="http://schemas.microsoft.com/office/drawing/2014/chartex" xmlns:cx1="http://schemas.microsoft.com/office/drawing/2015/9/8/chartex" xmlns:cx2="http://schemas.microsoft.com/office/drawing/2015/10/21/chartex" xmlns:cx3="http://schemas.microsoft.com/office/drawing/2016/5/9/chartex" xmlns:cx4="http://schemas.microsoft.com/office/drawing/2016/5/10/chartex" xmlns:cx5="http://schemas.microsoft.com/office/drawing/2016/5/11/chartex" xmlns:cx6="http://schemas.microsoft.com/office/drawing/2016/5/12/chartex" xmlns:cx7="http://schemas.microsoft.com/office/drawing/2016/5/13/chartex" xmlns:cx8="http://schemas.microsoft.com/office/drawing/2016/5/14/chartex" xmlns:mc="http://schemas.openxmlformats.org/markup-compatibility/2006" xmlns:aink="http://schemas.microsoft.com/office/drawing/2016/ink" xmlns:am3d="http://schemas.microsoft.com/office/drawing/2017/model3d" xmlns:o="urn:schemas-microsoft-com:office:office" xmlns:r="http://schemas.openxmlformats.org/officeDocument/2006/relationships" xmlns:m="http://schemas.openxmlformats.org/officeDocument/2006/math" xmlns:v="urn:schemas-microsoft-com:vml" xmlns:wp14="http://schemas.microsoft.com/office/word/2010/wordprocessingDrawing" xmlns:wp="http://schemas.openxmlformats.org/drawingml/2006/wordprocessingDrawing" xmlns:w10="urn:schemas-microsoft-com:office:word" xmlns:w="http://schemas.openxmlformats.org/wordprocessingml/2006/main" xmlns:w14="http://schemas.microsoft.com/office/word/2010/wordml" xmlns:w15="http://schemas.microsoft.com/office/word/2012/wordml" xmlns:w16cid="http://schemas.microsoft.com/office/word/2016/wordml/cid" xmlns:w16se="http://schemas.microsoft.com/office/word/2015/wordml/symex" xmlns:wpg="http://schemas.microsoft.com/office/word/2010/wordprocessingGroup" xmlns:wpi="http://schemas.microsoft.com/office/word/2010/wordprocessingInk" xmlns:wne="http://schemas.microsoft.com/office/word/2006/wordml" xmlns:wps="http://schemas.microsoft.com/office/word/2010/wordprocessingShape" mc:Ignorable="w14 w15 w16se w16cid wp14">
   <w:abstractNum w:abstractNumId="0" w15:restartNumberingAfterBreak="0">
+    <w:nsid w:val="03440658"/>
+    <w:multiLevelType w:val="hybridMultilevel"/>
+    <w:tmpl w:val="B3962C4A"/>
+    <w:lvl w:ilvl="0" w:tplc="2B0817C2">
+      <w:start w:val="1"/>
+      <w:numFmt w:val="decimal"/>
+      <w:lvlText w:val="%1."/>
+      <w:lvlJc w:val="left"/>
+      <w:pPr>
+        <w:ind w:left="2520" w:hanging="360"/>
+      </w:pPr>
+      <w:rPr>
+        <w:rFonts w:asciiTheme="minorHAnsi" w:hAnsiTheme="minorHAnsi" w:cstheme="minorBidi" w:hint="default"/>
+        <w:color w:val="auto"/>
+        <w:sz w:val="22"/>
+      </w:rPr>
+    </w:lvl>
+    <w:lvl w:ilvl="1" w:tplc="40090019" w:tentative="1">
+      <w:start w:val="1"/>
+      <w:numFmt w:val="lowerLetter"/>
+      <w:lvlText w:val="%2."/>
+      <w:lvlJc w:val="left"/>
+      <w:pPr>
+        <w:ind w:left="3240" w:hanging="360"/>
+      </w:pPr>
+    </w:lvl>
+    <w:lvl w:ilvl="2" w:tplc="4009001B" w:tentative="1">
+      <w:start w:val="1"/>
+      <w:numFmt w:val="lowerRoman"/>
+      <w:lvlText w:val="%3."/>
+      <w:lvlJc w:val="right"/>
+      <w:pPr>
+        <w:ind w:left="3960" w:hanging="180"/>
+      </w:pPr>
+    </w:lvl>
+    <w:lvl w:ilvl="3" w:tplc="4009000F" w:tentative="1">
+      <w:start w:val="1"/>
+      <w:numFmt w:val="decimal"/>
+      <w:lvlText w:val="%4."/>
+      <w:lvlJc w:val="left"/>
+      <w:pPr>
+        <w:ind w:left="4680" w:hanging="360"/>
+      </w:pPr>
+    </w:lvl>
+    <w:lvl w:ilvl="4" w:tplc="40090019" w:tentative="1">
+      <w:start w:val="1"/>
+      <w:numFmt w:val="lowerLetter"/>
+      <w:lvlText w:val="%5."/>
+      <w:lvlJc w:val="left"/>
+      <w:pPr>
+        <w:ind w:left="5400" w:hanging="360"/>
+      </w:pPr>
+    </w:lvl>
+    <w:lvl w:ilvl="5" w:tplc="4009001B" w:tentative="1">
+      <w:start w:val="1"/>
+      <w:numFmt w:val="lowerRoman"/>
+      <w:lvlText w:val="%6."/>
+      <w:lvlJc w:val="right"/>
+      <w:pPr>
+        <w:ind w:left="6120" w:hanging="180"/>
+      </w:pPr>
+    </w:lvl>
+    <w:lvl w:ilvl="6" w:tplc="4009000F" w:tentative="1">
+      <w:start w:val="1"/>
+      <w:numFmt w:val="decimal"/>
+      <w:lvlText w:val="%7."/>
+      <w:lvlJc w:val="left"/>
+      <w:pPr>
+        <w:ind w:left="6840" w:hanging="360"/>
+      </w:pPr>
+    </w:lvl>
+    <w:lvl w:ilvl="7" w:tplc="40090019" w:tentative="1">
+      <w:start w:val="1"/>
+      <w:numFmt w:val="lowerLetter"/>
+      <w:lvlText w:val="%8."/>
+      <w:lvlJc w:val="left"/>
+      <w:pPr>
+        <w:ind w:left="7560" w:hanging="360"/>
+      </w:pPr>
+    </w:lvl>
+    <w:lvl w:ilvl="8" w:tplc="4009001B" w:tentative="1">
+      <w:start w:val="1"/>
+      <w:numFmt w:val="lowerRoman"/>
+      <w:lvlText w:val="%9."/>
+      <w:lvlJc w:val="right"/>
+      <w:pPr>
+        <w:ind w:left="8280" w:hanging="180"/>
+      </w:pPr>
+    </w:lvl>
+  </w:abstractNum>
+  <w:abstractNum w:abstractNumId="1" w15:restartNumberingAfterBreak="0">
     <w:nsid w:val="03E4725E"/>
     <w:multiLevelType w:val="hybridMultilevel"/>
     <w:tmpl w:val="E51A9F6A"/>
@@ -5869,7 +6245,7 @@
       </w:rPr>
     </w:lvl>
   </w:abstractNum>
-  <w:abstractNum w:abstractNumId="1" w15:restartNumberingAfterBreak="0">
+  <w:abstractNum w:abstractNumId="2" w15:restartNumberingAfterBreak="0">
     <w:nsid w:val="17541EC2"/>
     <w:multiLevelType w:val="hybridMultilevel"/>
     <w:tmpl w:val="6E423A56"/>
@@ -5955,7 +6331,7 @@
       </w:pPr>
     </w:lvl>
   </w:abstractNum>
-  <w:abstractNum w:abstractNumId="2" w15:restartNumberingAfterBreak="0">
+  <w:abstractNum w:abstractNumId="3" w15:restartNumberingAfterBreak="0">
     <w:nsid w:val="1A2E0D38"/>
     <w:multiLevelType w:val="hybridMultilevel"/>
     <w:tmpl w:val="8C7844DC"/>
@@ -6041,7 +6417,7 @@
       </w:pPr>
     </w:lvl>
   </w:abstractNum>
-  <w:abstractNum w:abstractNumId="3" w15:restartNumberingAfterBreak="0">
+  <w:abstractNum w:abstractNumId="4" w15:restartNumberingAfterBreak="0">
     <w:nsid w:val="2A845734"/>
     <w:multiLevelType w:val="hybridMultilevel"/>
     <w:tmpl w:val="4D1E102A"/>
@@ -6127,7 +6503,93 @@
       </w:pPr>
     </w:lvl>
   </w:abstractNum>
-  <w:abstractNum w:abstractNumId="4" w15:restartNumberingAfterBreak="0">
+  <w:abstractNum w:abstractNumId="5" w15:restartNumberingAfterBreak="0">
+    <w:nsid w:val="441C3B9A"/>
+    <w:multiLevelType w:val="hybridMultilevel"/>
+    <w:tmpl w:val="66149CD2"/>
+    <w:lvl w:ilvl="0" w:tplc="0409001B">
+      <w:start w:val="1"/>
+      <w:numFmt w:val="lowerRoman"/>
+      <w:lvlText w:val="%1."/>
+      <w:lvlJc w:val="right"/>
+      <w:pPr>
+        <w:ind w:left="2160" w:hanging="180"/>
+      </w:pPr>
+    </w:lvl>
+    <w:lvl w:ilvl="1" w:tplc="40090019" w:tentative="1">
+      <w:start w:val="1"/>
+      <w:numFmt w:val="lowerLetter"/>
+      <w:lvlText w:val="%2."/>
+      <w:lvlJc w:val="left"/>
+      <w:pPr>
+        <w:ind w:left="1440" w:hanging="360"/>
+      </w:pPr>
+    </w:lvl>
+    <w:lvl w:ilvl="2" w:tplc="4009001B" w:tentative="1">
+      <w:start w:val="1"/>
+      <w:numFmt w:val="lowerRoman"/>
+      <w:lvlText w:val="%3."/>
+      <w:lvlJc w:val="right"/>
+      <w:pPr>
+        <w:ind w:left="2160" w:hanging="180"/>
+      </w:pPr>
+    </w:lvl>
+    <w:lvl w:ilvl="3" w:tplc="4009000F" w:tentative="1">
+      <w:start w:val="1"/>
+      <w:numFmt w:val="decimal"/>
+      <w:lvlText w:val="%4."/>
+      <w:lvlJc w:val="left"/>
+      <w:pPr>
+        <w:ind w:left="2880" w:hanging="360"/>
+      </w:pPr>
+    </w:lvl>
+    <w:lvl w:ilvl="4" w:tplc="40090019" w:tentative="1">
+      <w:start w:val="1"/>
+      <w:numFmt w:val="lowerLetter"/>
+      <w:lvlText w:val="%5."/>
+      <w:lvlJc w:val="left"/>
+      <w:pPr>
+        <w:ind w:left="3600" w:hanging="360"/>
+      </w:pPr>
+    </w:lvl>
+    <w:lvl w:ilvl="5" w:tplc="4009001B" w:tentative="1">
+      <w:start w:val="1"/>
+      <w:numFmt w:val="lowerRoman"/>
+      <w:lvlText w:val="%6."/>
+      <w:lvlJc w:val="right"/>
+      <w:pPr>
+        <w:ind w:left="4320" w:hanging="180"/>
+      </w:pPr>
+    </w:lvl>
+    <w:lvl w:ilvl="6" w:tplc="4009000F" w:tentative="1">
+      <w:start w:val="1"/>
+      <w:numFmt w:val="decimal"/>
+      <w:lvlText w:val="%7."/>
+      <w:lvlJc w:val="left"/>
+      <w:pPr>
+        <w:ind w:left="5040" w:hanging="360"/>
+      </w:pPr>
+    </w:lvl>
+    <w:lvl w:ilvl="7" w:tplc="40090019" w:tentative="1">
+      <w:start w:val="1"/>
+      <w:numFmt w:val="lowerLetter"/>
+      <w:lvlText w:val="%8."/>
+      <w:lvlJc w:val="left"/>
+      <w:pPr>
+        <w:ind w:left="5760" w:hanging="360"/>
+      </w:pPr>
+    </w:lvl>
+    <w:lvl w:ilvl="8" w:tplc="4009001B" w:tentative="1">
+      <w:start w:val="1"/>
+      <w:numFmt w:val="lowerRoman"/>
+      <w:lvlText w:val="%9."/>
+      <w:lvlJc w:val="right"/>
+      <w:pPr>
+        <w:ind w:left="6480" w:hanging="180"/>
+      </w:pPr>
+    </w:lvl>
+  </w:abstractNum>
+  <w:abstractNum w:abstractNumId="6" w15:restartNumberingAfterBreak="0">
     <w:nsid w:val="44FD5900"/>
     <w:multiLevelType w:val="hybridMultilevel"/>
     <w:tmpl w:val="0754910E"/>
@@ -6216,7 +6678,7 @@
       </w:pPr>
     </w:lvl>
   </w:abstractNum>
-  <w:abstractNum w:abstractNumId="5" w15:restartNumberingAfterBreak="0">
+  <w:abstractNum w:abstractNumId="7" w15:restartNumberingAfterBreak="0">
     <w:nsid w:val="4C48275B"/>
     <w:multiLevelType w:val="hybridMultilevel"/>
     <w:tmpl w:val="E4E22E46"/>
@@ -6302,7 +6764,7 @@
       </w:pPr>
     </w:lvl>
   </w:abstractNum>
-  <w:abstractNum w:abstractNumId="6" w15:restartNumberingAfterBreak="0">
+  <w:abstractNum w:abstractNumId="8" w15:restartNumberingAfterBreak="0">
     <w:nsid w:val="4DDE12D0"/>
     <w:multiLevelType w:val="hybridMultilevel"/>
     <w:tmpl w:val="D1DEEC10"/>
@@ -6388,7 +6850,7 @@
       </w:pPr>
     </w:lvl>
   </w:abstractNum>
-  <w:abstractNum w:abstractNumId="7" w15:restartNumberingAfterBreak="0">
+  <w:abstractNum w:abstractNumId="9" w15:restartNumberingAfterBreak="0">
     <w:nsid w:val="6AF15D4A"/>
     <w:multiLevelType w:val="hybridMultilevel"/>
     <w:tmpl w:val="90AEF048"/>
@@ -6479,7 +6941,7 @@
       </w:pPr>
     </w:lvl>
   </w:abstractNum>
-  <w:abstractNum w:abstractNumId="8" w15:restartNumberingAfterBreak="0">
+  <w:abstractNum w:abstractNumId="10" w15:restartNumberingAfterBreak="0">
     <w:nsid w:val="75760C65"/>
     <w:multiLevelType w:val="hybridMultilevel"/>
     <w:tmpl w:val="AB380A08"/>
@@ -6565,7 +7027,7 @@
       </w:pPr>
     </w:lvl>
   </w:abstractNum>
-  <w:abstractNum w:abstractNumId="9" w15:restartNumberingAfterBreak="0">
+  <w:abstractNum w:abstractNumId="11" w15:restartNumberingAfterBreak="0">
     <w:nsid w:val="796E53EA"/>
     <w:multiLevelType w:val="hybridMultilevel"/>
     <w:tmpl w:val="F00A36A0"/>
@@ -6652,10 +7114,10 @@
     </w:lvl>
   </w:abstractNum>
   <w:num w:numId="1">
-    <w:abstractNumId w:val="0"/>
+    <w:abstractNumId w:val="1"/>
   </w:num>
   <w:num w:numId="2">
-    <w:abstractNumId w:val="1"/>
+    <w:abstractNumId w:val="2"/>
     <w:lvlOverride w:ilvl="0">
       <w:startOverride w:val="1"/>
     </w:lvlOverride>
@@ -6685,31 +7147,37 @@
     </w:lvlOverride>
   </w:num>
   <w:num w:numId="3">
+    <w:abstractNumId w:val="6"/>
+  </w:num>
+  <w:num w:numId="4">
+    <w:abstractNumId w:val="10"/>
+  </w:num>
+  <w:num w:numId="5">
+    <w:abstractNumId w:val="2"/>
+  </w:num>
+  <w:num w:numId="6">
     <w:abstractNumId w:val="4"/>
   </w:num>
-  <w:num w:numId="4">
+  <w:num w:numId="7">
     <w:abstractNumId w:val="8"/>
   </w:num>
-  <w:num w:numId="5">
-    <w:abstractNumId w:val="1"/>
+  <w:num w:numId="8">
+    <w:abstractNumId w:val="11"/>
   </w:num>
-  <w:num w:numId="6">
+  <w:num w:numId="9">
+    <w:abstractNumId w:val="7"/>
+  </w:num>
+  <w:num w:numId="10">
+    <w:abstractNumId w:val="9"/>
+  </w:num>
+  <w:num w:numId="11">
     <w:abstractNumId w:val="3"/>
   </w:num>
-  <w:num w:numId="7">
-    <w:abstractNumId w:val="6"/>
-  </w:num>
-  <w:num w:numId="8">
-    <w:abstractNumId w:val="9"/>
-  </w:num>
-  <w:num w:numId="9">
+  <w:num w:numId="12">
     <w:abstractNumId w:val="5"/>
   </w:num>
-  <w:num w:numId="10">
-    <w:abstractNumId w:val="7"/>
-  </w:num>
-  <w:num w:numId="11">
-    <w:abstractNumId w:val="2"/>
+  <w:num w:numId="13">
+    <w:abstractNumId w:val="0"/>
   </w:num>
 </w:numbering>
 </file>

--- a/Rootstock Financials/Releases/2017 Summer/Manual Steps/Manual Steps Summer 2017.docx
+++ b/Rootstock Financials/Releases/2017 Summer/Manual Steps/Manual Steps Summer 2017.docx
@@ -1,6 +1,6 @@
 
 <file path=word/document.xml><?xml version="1.0" encoding="utf-8"?>
-<w:document xmlns:wpc="http://schemas.microsoft.com/office/word/2010/wordprocessingCanvas" xmlns:cx="http://schemas.microsoft.com/office/drawing/2014/chartex" xmlns:cx1="http://schemas.microsoft.com/office/drawing/2015/9/8/chartex" xmlns:cx2="http://schemas.microsoft.com/office/drawing/2015/10/21/chartex" xmlns:cx3="http://schemas.microsoft.com/office/drawing/2016/5/9/chartex" xmlns:cx4="http://schemas.microsoft.com/office/drawing/2016/5/10/chartex" xmlns:cx5="http://schemas.microsoft.com/office/drawing/2016/5/11/chartex" xmlns:cx6="http://schemas.microsoft.com/office/drawing/2016/5/12/chartex" xmlns:cx7="http://schemas.microsoft.com/office/drawing/2016/5/13/chartex" xmlns:cx8="http://schemas.microsoft.com/office/drawing/2016/5/14/chartex" xmlns:mc="http://schemas.openxmlformats.org/markup-compatibility/2006" xmlns:aink="http://schemas.microsoft.com/office/drawing/2016/ink" xmlns:am3d="http://schemas.microsoft.com/office/drawing/2017/model3d" xmlns:o="urn:schemas-microsoft-com:office:office" xmlns:r="http://schemas.openxmlformats.org/officeDocument/2006/relationships" xmlns:m="http://schemas.openxmlformats.org/officeDocument/2006/math" xmlns:v="urn:schemas-microsoft-com:vml" xmlns:wp14="http://schemas.microsoft.com/office/word/2010/wordprocessingDrawing" xmlns:wp="http://schemas.openxmlformats.org/drawingml/2006/wordprocessingDrawing" xmlns:w10="urn:schemas-microsoft-com:office:word" xmlns:w="http://schemas.openxmlformats.org/wordprocessingml/2006/main" xmlns:w14="http://schemas.microsoft.com/office/word/2010/wordml" xmlns:w15="http://schemas.microsoft.com/office/word/2012/wordml" xmlns:w16cid="http://schemas.microsoft.com/office/word/2016/wordml/cid" xmlns:w16se="http://schemas.microsoft.com/office/word/2015/wordml/symex" xmlns:wpg="http://schemas.microsoft.com/office/word/2010/wordprocessingGroup" xmlns:wpi="http://schemas.microsoft.com/office/word/2010/wordprocessingInk" xmlns:wne="http://schemas.microsoft.com/office/word/2006/wordml" xmlns:wps="http://schemas.microsoft.com/office/word/2010/wordprocessingShape" mc:Ignorable="w14 w15 w16se w16cid wp14">
+<w:document xmlns:wpc="http://schemas.microsoft.com/office/word/2010/wordprocessingCanvas" xmlns:mc="http://schemas.openxmlformats.org/markup-compatibility/2006" xmlns:o="urn:schemas-microsoft-com:office:office" xmlns:r="http://schemas.openxmlformats.org/officeDocument/2006/relationships" xmlns:m="http://schemas.openxmlformats.org/officeDocument/2006/math" xmlns:v="urn:schemas-microsoft-com:vml" xmlns:wp14="http://schemas.microsoft.com/office/word/2010/wordprocessingDrawing" xmlns:wp="http://schemas.openxmlformats.org/drawingml/2006/wordprocessingDrawing" xmlns:w10="urn:schemas-microsoft-com:office:word" xmlns:w="http://schemas.openxmlformats.org/wordprocessingml/2006/main" xmlns:w14="http://schemas.microsoft.com/office/word/2010/wordml" xmlns:wpg="http://schemas.microsoft.com/office/word/2010/wordprocessingGroup" xmlns:wpi="http://schemas.microsoft.com/office/word/2010/wordprocessingInk" xmlns:wne="http://schemas.microsoft.com/office/word/2006/wordml" xmlns:wps="http://schemas.microsoft.com/office/word/2010/wordprocessingShape" mc:Ignorable="w14 wp14">
   <w:body>
     <w:p>
       <w:pPr>
@@ -36,11 +36,9 @@
         </w:rPr>
         <w:t>17.110</w:t>
       </w:r>
-      <w:bookmarkStart w:id="0" w:name="_GoBack"/>
-      <w:bookmarkEnd w:id="0"/>
-    </w:p>
-    <w:p>
-      <w:hyperlink r:id="rId5" w:history="1">
+    </w:p>
+    <w:p>
+      <w:hyperlink r:id="rId6" w:history="1">
         <w:r>
           <w:rPr>
             <w:rStyle w:val="Hyperlink"/>
@@ -63,7 +61,7 @@
           <w:shd w:val="clear" w:color="auto" w:fill="FFFFFF"/>
         </w:rPr>
       </w:pPr>
-      <w:hyperlink r:id="rId6" w:history="1">
+      <w:hyperlink r:id="rId7" w:history="1">
         <w:r>
           <w:rPr>
             <w:rStyle w:val="Hyperlink"/>
@@ -92,6 +90,216 @@
           <w:sz w:val="18"/>
           <w:szCs w:val="18"/>
         </w:rPr>
+        <w:t>No Ticket</w:t>
+      </w:r>
+    </w:p>
+    <w:p>
+      <w:pPr>
+        <w:rPr>
+          <w:rFonts w:ascii="Arial" w:eastAsia="Times New Roman" w:hAnsi="Arial" w:cs="Arial"/>
+          <w:color w:val="222222"/>
+          <w:sz w:val="18"/>
+          <w:szCs w:val="18"/>
+        </w:rPr>
+      </w:pPr>
+      <w:proofErr w:type="spellStart"/>
+      <w:r>
+        <w:t>a</w:t>
+      </w:r>
+      <w:r>
+        <w:t>rcashd</w:t>
+      </w:r>
+      <w:proofErr w:type="spellEnd"/>
+      <w:r>
+        <w:t xml:space="preserve">__c – </w:t>
+      </w:r>
+      <w:r>
+        <w:rPr>
+          <w:highlight w:val="yellow"/>
+        </w:rPr>
+        <w:t xml:space="preserve">Deactivate ‘Cash to GL’ picklist value on </w:t>
+      </w:r>
+      <w:proofErr w:type="spellStart"/>
+      <w:r>
+        <w:rPr>
+          <w:highlight w:val="yellow"/>
+        </w:rPr>
+        <w:t>arcashd_</w:t>
+      </w:r>
+      <w:bookmarkStart w:id="0" w:name="_GoBack"/>
+      <w:r>
+        <w:rPr>
+          <w:highlight w:val="yellow"/>
+        </w:rPr>
+        <w:t>paymenttype</w:t>
+      </w:r>
+      <w:bookmarkEnd w:id="0"/>
+      <w:proofErr w:type="spellEnd"/>
+    </w:p>
+    <w:p>
+      <w:pPr>
+        <w:rPr>
+          <w:rFonts w:ascii="Arial" w:eastAsia="Times New Roman" w:hAnsi="Arial" w:cs="Arial"/>
+          <w:color w:val="222222"/>
+          <w:sz w:val="18"/>
+          <w:szCs w:val="18"/>
+        </w:rPr>
+      </w:pPr>
+      <w:r>
+        <w:rPr>
+          <w:rFonts w:ascii="Arial" w:eastAsia="Times New Roman" w:hAnsi="Arial" w:cs="Arial"/>
+          <w:color w:val="222222"/>
+          <w:sz w:val="18"/>
+          <w:szCs w:val="18"/>
+        </w:rPr>
+        <w:t xml:space="preserve">#Ticket </w:t>
+      </w:r>
+      <w:r>
+        <w:t>18904</w:t>
+      </w:r>
+    </w:p>
+    <w:p>
+      <w:pPr>
+        <w:spacing w:after="0" w:line="240" w:lineRule="auto"/>
+        <w:rPr>
+          <w:lang w:val="en-US"/>
+        </w:rPr>
+      </w:pPr>
+      <w:proofErr w:type="spellStart"/>
+      <w:r>
+        <w:t>crato</w:t>
+      </w:r>
+      <w:proofErr w:type="spellEnd"/>
+      <w:r>
+        <w:t>__</w:t>
+      </w:r>
+      <w:proofErr w:type="spellStart"/>
+      <w:r>
+        <w:t>c.object</w:t>
+      </w:r>
+      <w:proofErr w:type="spellEnd"/>
+      <w:r>
+        <w:rPr>
+          <w:lang w:val="en-US"/>
+        </w:rPr>
+        <w:t xml:space="preserve"> - </w:t>
+      </w:r>
+      <w:r>
+        <w:rPr>
+          <w:highlight w:val="yellow"/>
+          <w:lang w:val="en-US"/>
+        </w:rPr>
+        <w:t>Fix</w:t>
+      </w:r>
+      <w:r>
+        <w:rPr>
+          <w:highlight w:val="yellow"/>
+          <w:lang w:val="en-US"/>
+        </w:rPr>
+        <w:t xml:space="preserve"> FLS </w:t>
+      </w:r>
+      <w:r>
+        <w:rPr>
+          <w:highlight w:val="yellow"/>
+          <w:lang w:val="en-US"/>
+        </w:rPr>
+        <w:t xml:space="preserve">for System Administrator and all RSF </w:t>
+      </w:r>
+      <w:r>
+        <w:rPr>
+          <w:highlight w:val="yellow"/>
+          <w:lang w:val="en-US"/>
+        </w:rPr>
+        <w:t>profile</w:t>
+      </w:r>
+      <w:r>
+        <w:rPr>
+          <w:highlight w:val="yellow"/>
+          <w:lang w:val="en-US"/>
+        </w:rPr>
+        <w:t>s</w:t>
+      </w:r>
+    </w:p>
+    <w:p>
+      <w:pPr>
+        <w:ind w:left="1440" w:firstLine="720"/>
+        <w:jc w:val="both"/>
+        <w:rPr>
+          <w:rFonts w:ascii="Arial" w:eastAsia="Times New Roman" w:hAnsi="Arial" w:cs="Arial"/>
+          <w:color w:val="222222"/>
+          <w:sz w:val="18"/>
+          <w:szCs w:val="18"/>
+        </w:rPr>
+      </w:pPr>
+      <w:r>
+        <w:rPr>
+          <w:rFonts w:ascii="Consolas" w:hAnsi="Consolas" w:cs="Consolas"/>
+          <w:color w:val="000000"/>
+          <w:sz w:val="20"/>
+          <w:szCs w:val="20"/>
+        </w:rPr>
+        <w:t>1.</w:t>
+      </w:r>
+      <w:r>
+        <w:rPr>
+          <w:rFonts w:ascii="Consolas" w:hAnsi="Consolas" w:cs="Consolas"/>
+          <w:color w:val="000000"/>
+          <w:sz w:val="20"/>
+          <w:szCs w:val="20"/>
+        </w:rPr>
+        <w:tab/>
+      </w:r>
+      <w:proofErr w:type="gramStart"/>
+      <w:r>
+        <w:rPr>
+          <w:rFonts w:ascii="Consolas" w:hAnsi="Consolas" w:cs="Consolas"/>
+          <w:color w:val="000000"/>
+          <w:sz w:val="20"/>
+          <w:szCs w:val="20"/>
+          <w:highlight w:val="yellow"/>
+        </w:rPr>
+        <w:t>crato_</w:t>
+      </w:r>
+      <w:proofErr w:type="spellStart"/>
+      <w:r>
+        <w:rPr>
+          <w:rFonts w:ascii="Consolas" w:hAnsi="Consolas" w:cs="Consolas"/>
+          <w:color w:val="000000"/>
+          <w:sz w:val="20"/>
+          <w:szCs w:val="20"/>
+          <w:highlight w:val="yellow"/>
+        </w:rPr>
+        <w:t>depref</w:t>
+      </w:r>
+      <w:proofErr w:type="spellEnd"/>
+      <w:r>
+        <w:rPr>
+          <w:rFonts w:ascii="Consolas" w:hAnsi="Consolas" w:cs="Consolas"/>
+          <w:color w:val="000000"/>
+          <w:sz w:val="20"/>
+          <w:szCs w:val="20"/>
+          <w:highlight w:val="yellow"/>
+        </w:rPr>
+        <w:t>__c</w:t>
+      </w:r>
+      <w:proofErr w:type="gramEnd"/>
+    </w:p>
+    <w:p>
+      <w:pPr>
+        <w:rPr>
+          <w:rFonts w:ascii="Arial" w:eastAsia="Times New Roman" w:hAnsi="Arial" w:cs="Arial"/>
+          <w:color w:val="222222"/>
+          <w:sz w:val="18"/>
+          <w:szCs w:val="18"/>
+        </w:rPr>
+      </w:pPr>
+      <w:r>
+        <w:rPr>
+          <w:rFonts w:ascii="Arial" w:eastAsia="Times New Roman" w:hAnsi="Arial" w:cs="Arial"/>
+          <w:color w:val="222222"/>
+          <w:sz w:val="18"/>
+          <w:szCs w:val="18"/>
+        </w:rPr>
         <w:t>#Ticket 18765</w:t>
       </w:r>
     </w:p>
@@ -111,7 +319,6 @@
         <w:t>__</w:t>
       </w:r>
       <w:proofErr w:type="spellStart"/>
-      <w:proofErr w:type="gramStart"/>
       <w:r>
         <w:t>c</w:t>
       </w:r>
@@ -119,7 +326,6 @@
         <w:t>.object</w:t>
       </w:r>
       <w:proofErr w:type="spellEnd"/>
-      <w:proofErr w:type="gramEnd"/>
       <w:r>
         <w:rPr>
           <w:lang w:val="en-US"/>
@@ -214,7 +420,6 @@
         <w:t>__</w:t>
       </w:r>
       <w:proofErr w:type="spellStart"/>
-      <w:proofErr w:type="gramStart"/>
       <w:r>
         <w:t>c</w:t>
       </w:r>
@@ -222,7 +427,6 @@
         <w:t>.object</w:t>
       </w:r>
       <w:proofErr w:type="spellEnd"/>
-      <w:proofErr w:type="gramEnd"/>
       <w:r>
         <w:rPr>
           <w:lang w:val="en-US"/>
@@ -324,7 +528,7 @@
       </w:r>
     </w:p>
     <w:p>
-      <w:hyperlink r:id="rId7" w:history="1">
+      <w:hyperlink r:id="rId8" w:history="1">
         <w:r>
           <w:rPr>
             <w:rStyle w:val="Hyperlink"/>
@@ -347,7 +551,7 @@
           <w:shd w:val="clear" w:color="auto" w:fill="FFFFFF"/>
         </w:rPr>
       </w:pPr>
-      <w:hyperlink r:id="rId8" w:history="1">
+      <w:hyperlink r:id="rId9" w:history="1">
         <w:r>
           <w:rPr>
             <w:rStyle w:val="Hyperlink"/>
@@ -376,7 +580,10 @@
           <w:sz w:val="18"/>
           <w:szCs w:val="18"/>
         </w:rPr>
-        <w:t>#Ticket 18765</w:t>
+        <w:t xml:space="preserve">#Ticket </w:t>
+      </w:r>
+      <w:r>
+        <w:t>18792</w:t>
       </w:r>
     </w:p>
     <w:p>
@@ -386,26 +593,17 @@
           <w:lang w:val="en-US"/>
         </w:rPr>
       </w:pPr>
-      <w:proofErr w:type="spellStart"/>
-      <w:r>
-        <w:t>glato</w:t>
-      </w:r>
-      <w:proofErr w:type="spellEnd"/>
-      <w:r>
-        <w:t>__</w:t>
-      </w:r>
-      <w:proofErr w:type="spellStart"/>
-      <w:proofErr w:type="gramStart"/>
-      <w:r>
-        <w:t>c.object</w:t>
-      </w:r>
-      <w:proofErr w:type="spellEnd"/>
-      <w:proofErr w:type="gramEnd"/>
+      <w:r>
+        <w:t>glfstmplt3__c</w:t>
+      </w:r>
+      <w:r>
+        <w:t>.object</w:t>
+      </w:r>
       <w:r>
         <w:rPr>
           <w:lang w:val="en-US"/>
         </w:rPr>
-        <w:t xml:space="preserve"> - Check FLS and provide field accessibility to System Admin profile</w:t>
+        <w:t xml:space="preserve"> – New Picklist Values</w:t>
       </w:r>
     </w:p>
     <w:p>
@@ -413,7 +611,338 @@
         <w:pStyle w:val="ListParagraph"/>
         <w:numPr>
           <w:ilvl w:val="0"/>
-          <w:numId w:val="12"/>
+          <w:numId w:val="6"/>
+        </w:numPr>
+        <w:rPr>
+          <w:highlight w:val="yellow"/>
+        </w:rPr>
+      </w:pPr>
+      <w:r>
+        <w:rPr>
+          <w:rFonts w:ascii="Consolas" w:hAnsi="Consolas" w:cs="Consolas"/>
+          <w:color w:val="000000"/>
+          <w:sz w:val="20"/>
+          <w:szCs w:val="20"/>
+          <w:highlight w:val="yellow"/>
+        </w:rPr>
+        <w:t>glfstmplt3_ptdytd__c</w:t>
+      </w:r>
+    </w:p>
+    <w:p>
+      <w:pPr>
+        <w:ind w:left="1980"/>
+        <w:jc w:val="both"/>
+        <w:rPr>
+          <w:rFonts w:ascii="Consolas" w:hAnsi="Consolas" w:cs="Consolas"/>
+          <w:color w:val="000000"/>
+          <w:sz w:val="20"/>
+          <w:szCs w:val="20"/>
+        </w:rPr>
+      </w:pPr>
+      <w:r>
+        <w:rPr>
+          <w:rFonts w:ascii="Consolas" w:hAnsi="Consolas" w:cs="Consolas"/>
+          <w:color w:val="000000"/>
+          <w:sz w:val="20"/>
+          <w:szCs w:val="20"/>
+          <w:highlight w:val="white"/>
+        </w:rPr>
+        <w:t>Period Totals – Credits</w:t>
+      </w:r>
+    </w:p>
+    <w:p>
+      <w:pPr>
+        <w:ind w:left="1980"/>
+        <w:jc w:val="both"/>
+      </w:pPr>
+      <w:r>
+        <w:rPr>
+          <w:rFonts w:ascii="Consolas" w:hAnsi="Consolas" w:cs="Consolas"/>
+          <w:color w:val="000000"/>
+          <w:sz w:val="20"/>
+          <w:szCs w:val="20"/>
+          <w:highlight w:val="white"/>
+        </w:rPr>
+        <w:t>Period Totals – Debits</w:t>
+      </w:r>
+    </w:p>
+    <w:p>
+      <w:pPr>
+        <w:ind w:left="1980"/>
+        <w:jc w:val="both"/>
+      </w:pPr>
+      <w:r>
+        <w:rPr>
+          <w:rFonts w:ascii="Consolas" w:hAnsi="Consolas" w:cs="Consolas"/>
+          <w:color w:val="000000"/>
+          <w:sz w:val="20"/>
+          <w:szCs w:val="20"/>
+          <w:highlight w:val="white"/>
+        </w:rPr>
+        <w:t>Year to Date Totals – Credits</w:t>
+      </w:r>
+    </w:p>
+    <w:p>
+      <w:pPr>
+        <w:ind w:left="1980"/>
+        <w:jc w:val="both"/>
+      </w:pPr>
+      <w:r>
+        <w:rPr>
+          <w:rFonts w:ascii="Consolas" w:hAnsi="Consolas" w:cs="Consolas"/>
+          <w:color w:val="000000"/>
+          <w:sz w:val="20"/>
+          <w:szCs w:val="20"/>
+          <w:highlight w:val="white"/>
+        </w:rPr>
+        <w:t>Year to Date Totals – Debits</w:t>
+      </w:r>
+    </w:p>
+    <w:p>
+      <w:pPr>
+        <w:ind w:left="1980"/>
+        <w:jc w:val="both"/>
+      </w:pPr>
+      <w:r>
+        <w:rPr>
+          <w:rFonts w:ascii="Consolas" w:hAnsi="Consolas" w:cs="Consolas"/>
+          <w:color w:val="000000"/>
+          <w:sz w:val="20"/>
+          <w:szCs w:val="20"/>
+          <w:highlight w:val="white"/>
+        </w:rPr>
+        <w:t>YTD Period Average – Credits</w:t>
+      </w:r>
+    </w:p>
+    <w:p>
+      <w:pPr>
+        <w:ind w:left="1980"/>
+        <w:jc w:val="both"/>
+        <w:rPr>
+          <w:rFonts w:ascii="Consolas" w:hAnsi="Consolas" w:cs="Consolas"/>
+          <w:color w:val="000000"/>
+          <w:sz w:val="20"/>
+          <w:szCs w:val="20"/>
+        </w:rPr>
+      </w:pPr>
+      <w:r>
+        <w:rPr>
+          <w:rFonts w:ascii="Consolas" w:hAnsi="Consolas" w:cs="Consolas"/>
+          <w:color w:val="000000"/>
+          <w:sz w:val="20"/>
+          <w:szCs w:val="20"/>
+          <w:highlight w:val="white"/>
+        </w:rPr>
+        <w:t>YTD Period Average - Debits</w:t>
+      </w:r>
+    </w:p>
+    <w:p>
+      <w:pPr>
+        <w:rPr>
+          <w:rFonts w:ascii="Arial" w:hAnsi="Arial" w:cs="Arial"/>
+          <w:sz w:val="18"/>
+          <w:szCs w:val="18"/>
+          <w:shd w:val="clear" w:color="auto" w:fill="FFFFFF"/>
+        </w:rPr>
+      </w:pPr>
+      <w:r>
+        <w:rPr>
+          <w:rFonts w:ascii="Arial" w:hAnsi="Arial" w:cs="Arial"/>
+          <w:sz w:val="18"/>
+          <w:szCs w:val="18"/>
+          <w:shd w:val="clear" w:color="auto" w:fill="FFFFFF"/>
+        </w:rPr>
+        <w:t>#Ticket 18872</w:t>
+      </w:r>
+      <w:r>
+        <w:rPr>
+          <w:rFonts w:ascii="Arial" w:hAnsi="Arial" w:cs="Arial"/>
+          <w:sz w:val="18"/>
+          <w:szCs w:val="18"/>
+          <w:shd w:val="clear" w:color="auto" w:fill="FFFFFF"/>
+        </w:rPr>
+        <w:t xml:space="preserve"> – </w:t>
+      </w:r>
+      <w:r>
+        <w:rPr>
+          <w:rFonts w:ascii="Arial" w:hAnsi="Arial" w:cs="Arial"/>
+          <w:sz w:val="18"/>
+          <w:szCs w:val="18"/>
+          <w:highlight w:val="yellow"/>
+          <w:shd w:val="clear" w:color="auto" w:fill="FFFFFF"/>
+        </w:rPr>
+        <w:t xml:space="preserve">Whiting </w:t>
+      </w:r>
+      <w:proofErr w:type="gramStart"/>
+      <w:r>
+        <w:rPr>
+          <w:rFonts w:ascii="Arial" w:hAnsi="Arial" w:cs="Arial"/>
+          <w:sz w:val="18"/>
+          <w:szCs w:val="18"/>
+          <w:highlight w:val="yellow"/>
+          <w:shd w:val="clear" w:color="auto" w:fill="FFFFFF"/>
+        </w:rPr>
+        <w:t>Only</w:t>
+      </w:r>
+      <w:proofErr w:type="gramEnd"/>
+      <w:r>
+        <w:rPr>
+          <w:rFonts w:ascii="Arial" w:hAnsi="Arial" w:cs="Arial"/>
+          <w:sz w:val="18"/>
+          <w:szCs w:val="18"/>
+          <w:highlight w:val="yellow"/>
+          <w:shd w:val="clear" w:color="auto" w:fill="FFFFFF"/>
+        </w:rPr>
+        <w:t xml:space="preserve"> (already completed by Dust</w:t>
+      </w:r>
+      <w:r>
+        <w:rPr>
+          <w:rFonts w:ascii="Arial" w:hAnsi="Arial" w:cs="Arial"/>
+          <w:sz w:val="18"/>
+          <w:szCs w:val="18"/>
+          <w:highlight w:val="yellow"/>
+          <w:shd w:val="clear" w:color="auto" w:fill="FFFFFF"/>
+        </w:rPr>
+        <w:t>i</w:t>
+      </w:r>
+      <w:r>
+        <w:rPr>
+          <w:rFonts w:ascii="Arial" w:hAnsi="Arial" w:cs="Arial"/>
+          <w:sz w:val="18"/>
+          <w:szCs w:val="18"/>
+          <w:highlight w:val="yellow"/>
+          <w:shd w:val="clear" w:color="auto" w:fill="FFFFFF"/>
+        </w:rPr>
+        <w:t>n)</w:t>
+      </w:r>
+    </w:p>
+    <w:p>
+      <w:pPr>
+        <w:rPr>
+          <w:rFonts w:ascii="Arial" w:hAnsi="Arial" w:cs="Arial"/>
+          <w:sz w:val="18"/>
+          <w:szCs w:val="18"/>
+          <w:shd w:val="clear" w:color="auto" w:fill="FFFFFF"/>
+        </w:rPr>
+      </w:pPr>
+      <w:r>
+        <w:rPr>
+          <w:rFonts w:ascii="Arial" w:hAnsi="Arial" w:cs="Arial"/>
+          <w:sz w:val="18"/>
+          <w:szCs w:val="18"/>
+          <w:shd w:val="clear" w:color="auto" w:fill="FFFFFF"/>
+        </w:rPr>
+        <w:t>Enable FLS for all fields on the 4 S-Docs objects for all RSF profiles (per Dustin)</w:t>
+      </w:r>
+    </w:p>
+    <w:p>
+      <w:pPr>
+        <w:rPr>
+          <w:rFonts w:ascii="Arial" w:hAnsi="Arial" w:cs="Arial"/>
+          <w:strike/>
+          <w:sz w:val="18"/>
+          <w:szCs w:val="18"/>
+          <w:shd w:val="clear" w:color="auto" w:fill="FFFFFF"/>
+        </w:rPr>
+      </w:pPr>
+      <w:r>
+        <w:rPr>
+          <w:rFonts w:ascii="Arial" w:hAnsi="Arial" w:cs="Arial"/>
+          <w:strike/>
+          <w:sz w:val="18"/>
+          <w:szCs w:val="18"/>
+          <w:highlight w:val="yellow"/>
+          <w:shd w:val="clear" w:color="auto" w:fill="FFFFFF"/>
+        </w:rPr>
+        <w:t xml:space="preserve">Provide View all and </w:t>
+      </w:r>
+      <w:proofErr w:type="gramStart"/>
+      <w:r>
+        <w:rPr>
+          <w:rFonts w:ascii="Arial" w:hAnsi="Arial" w:cs="Arial"/>
+          <w:strike/>
+          <w:sz w:val="18"/>
+          <w:szCs w:val="18"/>
+          <w:highlight w:val="yellow"/>
+          <w:shd w:val="clear" w:color="auto" w:fill="FFFFFF"/>
+        </w:rPr>
+        <w:t>Modify</w:t>
+      </w:r>
+      <w:proofErr w:type="gramEnd"/>
+      <w:r>
+        <w:rPr>
+          <w:rFonts w:ascii="Arial" w:hAnsi="Arial" w:cs="Arial"/>
+          <w:strike/>
+          <w:sz w:val="18"/>
+          <w:szCs w:val="18"/>
+          <w:highlight w:val="yellow"/>
+          <w:shd w:val="clear" w:color="auto" w:fill="FFFFFF"/>
+        </w:rPr>
+        <w:t xml:space="preserve"> all permissions to all S-Docs fields for RSF profiles</w:t>
+      </w:r>
+    </w:p>
+    <w:p>
+      <w:pPr>
+        <w:rPr>
+          <w:rFonts w:ascii="Arial" w:eastAsia="Times New Roman" w:hAnsi="Arial" w:cs="Arial"/>
+          <w:color w:val="222222"/>
+          <w:sz w:val="18"/>
+          <w:szCs w:val="18"/>
+        </w:rPr>
+      </w:pPr>
+    </w:p>
+    <w:p>
+      <w:pPr>
+        <w:rPr>
+          <w:rFonts w:ascii="Arial" w:eastAsia="Times New Roman" w:hAnsi="Arial" w:cs="Arial"/>
+          <w:color w:val="222222"/>
+          <w:sz w:val="18"/>
+          <w:szCs w:val="18"/>
+        </w:rPr>
+      </w:pPr>
+      <w:r>
+        <w:rPr>
+          <w:rFonts w:ascii="Arial" w:eastAsia="Times New Roman" w:hAnsi="Arial" w:cs="Arial"/>
+          <w:color w:val="222222"/>
+          <w:sz w:val="18"/>
+          <w:szCs w:val="18"/>
+        </w:rPr>
+        <w:t>#Ticket 18765</w:t>
+      </w:r>
+    </w:p>
+    <w:p>
+      <w:pPr>
+        <w:spacing w:after="0" w:line="240" w:lineRule="auto"/>
+        <w:rPr>
+          <w:lang w:val="en-US"/>
+        </w:rPr>
+      </w:pPr>
+      <w:proofErr w:type="spellStart"/>
+      <w:r>
+        <w:t>glato</w:t>
+      </w:r>
+      <w:proofErr w:type="spellEnd"/>
+      <w:r>
+        <w:t>__</w:t>
+      </w:r>
+      <w:proofErr w:type="spellStart"/>
+      <w:r>
+        <w:t>c.object</w:t>
+      </w:r>
+      <w:proofErr w:type="spellEnd"/>
+      <w:r>
+        <w:rPr>
+          <w:lang w:val="en-US"/>
+        </w:rPr>
+        <w:t xml:space="preserve"> - Check FLS and provide field accessibility to System Admin profile</w:t>
+      </w:r>
+    </w:p>
+    <w:p>
+      <w:pPr>
+        <w:pStyle w:val="ListParagraph"/>
+        <w:numPr>
+          <w:ilvl w:val="0"/>
+          <w:numId w:val="14"/>
         </w:numPr>
         <w:spacing w:after="0" w:line="240" w:lineRule="auto"/>
         <w:contextualSpacing w:val="0"/>
@@ -427,6 +956,7 @@
           <w:highlight w:val="yellow"/>
           <w:lang w:val="en-US"/>
         </w:rPr>
+        <w:lastRenderedPageBreak/>
         <w:t>New field:</w:t>
       </w:r>
     </w:p>
@@ -486,17 +1016,24 @@
           <w:szCs w:val="18"/>
         </w:rPr>
       </w:pPr>
-      <w:r>
-        <w:rPr>
-          <w:rFonts w:ascii="Arial" w:eastAsia="Times New Roman" w:hAnsi="Arial" w:cs="Arial"/>
-          <w:color w:val="222222"/>
-          <w:sz w:val="18"/>
-          <w:szCs w:val="18"/>
-        </w:rPr>
-        <w:t xml:space="preserve">#Ticket </w:t>
-      </w:r>
-      <w:r>
-        <w:t>18792</w:t>
+    </w:p>
+    <w:p>
+      <w:pPr>
+        <w:rPr>
+          <w:rFonts w:ascii="Arial" w:eastAsia="Times New Roman" w:hAnsi="Arial" w:cs="Arial"/>
+          <w:color w:val="222222"/>
+          <w:sz w:val="18"/>
+          <w:szCs w:val="18"/>
+        </w:rPr>
+      </w:pPr>
+      <w:r>
+        <w:rPr>
+          <w:rFonts w:ascii="Arial" w:eastAsia="Times New Roman" w:hAnsi="Arial" w:cs="Arial"/>
+          <w:color w:val="222222"/>
+          <w:sz w:val="18"/>
+          <w:szCs w:val="18"/>
+        </w:rPr>
+        <w:t>#Ticket 19002</w:t>
       </w:r>
     </w:p>
     <w:p>
@@ -506,180 +1043,6 @@
           <w:lang w:val="en-US"/>
         </w:rPr>
       </w:pPr>
-      <w:r>
-        <w:t>glfstmplt3__</w:t>
-      </w:r>
-      <w:proofErr w:type="gramStart"/>
-      <w:r>
-        <w:t>c</w:t>
-      </w:r>
-      <w:r>
-        <w:t>.object</w:t>
-      </w:r>
-      <w:proofErr w:type="gramEnd"/>
-      <w:r>
-        <w:rPr>
-          <w:lang w:val="en-US"/>
-        </w:rPr>
-        <w:t xml:space="preserve"> – New Picklist Values</w:t>
-      </w:r>
-    </w:p>
-    <w:p>
-      <w:pPr>
-        <w:pStyle w:val="ListParagraph"/>
-        <w:numPr>
-          <w:ilvl w:val="0"/>
-          <w:numId w:val="6"/>
-        </w:numPr>
-        <w:rPr>
-          <w:highlight w:val="yellow"/>
-        </w:rPr>
-      </w:pPr>
-      <w:r>
-        <w:rPr>
-          <w:rFonts w:ascii="Consolas" w:hAnsi="Consolas" w:cs="Consolas"/>
-          <w:color w:val="000000"/>
-          <w:sz w:val="20"/>
-          <w:szCs w:val="20"/>
-          <w:highlight w:val="yellow"/>
-        </w:rPr>
-        <w:t>glfstmplt3_ptdytd__c</w:t>
-      </w:r>
-    </w:p>
-    <w:p>
-      <w:pPr>
-        <w:ind w:left="1980"/>
-        <w:jc w:val="both"/>
-        <w:rPr>
-          <w:rFonts w:ascii="Consolas" w:hAnsi="Consolas" w:cs="Consolas"/>
-          <w:color w:val="000000"/>
-          <w:sz w:val="20"/>
-          <w:szCs w:val="20"/>
-        </w:rPr>
-      </w:pPr>
-      <w:r>
-        <w:rPr>
-          <w:rFonts w:ascii="Consolas" w:hAnsi="Consolas" w:cs="Consolas"/>
-          <w:color w:val="000000"/>
-          <w:sz w:val="20"/>
-          <w:szCs w:val="20"/>
-          <w:highlight w:val="white"/>
-        </w:rPr>
-        <w:t>Period Totals – Credits</w:t>
-      </w:r>
-    </w:p>
-    <w:p>
-      <w:pPr>
-        <w:ind w:left="1980"/>
-        <w:jc w:val="both"/>
-      </w:pPr>
-      <w:r>
-        <w:rPr>
-          <w:rFonts w:ascii="Consolas" w:hAnsi="Consolas" w:cs="Consolas"/>
-          <w:color w:val="000000"/>
-          <w:sz w:val="20"/>
-          <w:szCs w:val="20"/>
-          <w:highlight w:val="white"/>
-        </w:rPr>
-        <w:t>Period Totals – Debits</w:t>
-      </w:r>
-    </w:p>
-    <w:p>
-      <w:pPr>
-        <w:ind w:left="1980"/>
-        <w:jc w:val="both"/>
-      </w:pPr>
-      <w:r>
-        <w:rPr>
-          <w:rFonts w:ascii="Consolas" w:hAnsi="Consolas" w:cs="Consolas"/>
-          <w:color w:val="000000"/>
-          <w:sz w:val="20"/>
-          <w:szCs w:val="20"/>
-          <w:highlight w:val="white"/>
-        </w:rPr>
-        <w:t>Year to Date Totals – Credits</w:t>
-      </w:r>
-    </w:p>
-    <w:p>
-      <w:pPr>
-        <w:ind w:left="1980"/>
-        <w:jc w:val="both"/>
-      </w:pPr>
-      <w:r>
-        <w:rPr>
-          <w:rFonts w:ascii="Consolas" w:hAnsi="Consolas" w:cs="Consolas"/>
-          <w:color w:val="000000"/>
-          <w:sz w:val="20"/>
-          <w:szCs w:val="20"/>
-          <w:highlight w:val="white"/>
-        </w:rPr>
-        <w:t>Year to Date Totals – Debits</w:t>
-      </w:r>
-    </w:p>
-    <w:p>
-      <w:pPr>
-        <w:ind w:left="1980"/>
-        <w:jc w:val="both"/>
-      </w:pPr>
-      <w:r>
-        <w:rPr>
-          <w:rFonts w:ascii="Consolas" w:hAnsi="Consolas" w:cs="Consolas"/>
-          <w:color w:val="000000"/>
-          <w:sz w:val="20"/>
-          <w:szCs w:val="20"/>
-          <w:highlight w:val="white"/>
-        </w:rPr>
-        <w:t>YTD Period Average – Credits</w:t>
-      </w:r>
-    </w:p>
-    <w:p>
-      <w:pPr>
-        <w:ind w:left="1980"/>
-        <w:jc w:val="both"/>
-        <w:rPr>
-          <w:rFonts w:ascii="Consolas" w:hAnsi="Consolas" w:cs="Consolas"/>
-          <w:color w:val="000000"/>
-          <w:sz w:val="20"/>
-          <w:szCs w:val="20"/>
-        </w:rPr>
-      </w:pPr>
-      <w:r>
-        <w:rPr>
-          <w:rFonts w:ascii="Consolas" w:hAnsi="Consolas" w:cs="Consolas"/>
-          <w:color w:val="000000"/>
-          <w:sz w:val="20"/>
-          <w:szCs w:val="20"/>
-          <w:highlight w:val="white"/>
-        </w:rPr>
-        <w:t>YTD Period Average - Debits</w:t>
-      </w:r>
-    </w:p>
-    <w:p>
-      <w:pPr>
-        <w:rPr>
-          <w:rFonts w:ascii="Arial" w:eastAsia="Times New Roman" w:hAnsi="Arial" w:cs="Arial"/>
-          <w:color w:val="222222"/>
-          <w:sz w:val="18"/>
-          <w:szCs w:val="18"/>
-        </w:rPr>
-      </w:pPr>
-      <w:r>
-        <w:rPr>
-          <w:rFonts w:ascii="Arial" w:eastAsia="Times New Roman" w:hAnsi="Arial" w:cs="Arial"/>
-          <w:color w:val="222222"/>
-          <w:sz w:val="18"/>
-          <w:szCs w:val="18"/>
-        </w:rPr>
-        <w:t>#Ticket 19002</w:t>
-      </w:r>
-    </w:p>
-    <w:p>
-      <w:pPr>
-        <w:spacing w:after="0" w:line="240" w:lineRule="auto"/>
-        <w:rPr>
-          <w:lang w:val="en-US"/>
-        </w:rPr>
-      </w:pPr>
       <w:proofErr w:type="spellStart"/>
       <w:r>
         <w:t>arcashd</w:t>
@@ -689,12 +1052,10 @@
         <w:t>__</w:t>
       </w:r>
       <w:proofErr w:type="spellStart"/>
-      <w:proofErr w:type="gramStart"/>
       <w:r>
         <w:t>c.object</w:t>
       </w:r>
       <w:proofErr w:type="spellEnd"/>
-      <w:proofErr w:type="gramEnd"/>
       <w:r>
         <w:t xml:space="preserve"> </w:t>
       </w:r>
@@ -840,6 +1201,7 @@
         </w:rPr>
       </w:pPr>
       <w:proofErr w:type="spellStart"/>
+      <w:proofErr w:type="gramStart"/>
       <w:r>
         <w:t>arcashh</w:t>
       </w:r>
@@ -848,15 +1210,14 @@
         <w:t>__</w:t>
       </w:r>
       <w:proofErr w:type="spellStart"/>
-      <w:proofErr w:type="gramStart"/>
       <w:r>
         <w:t>c.object</w:t>
       </w:r>
       <w:proofErr w:type="spellEnd"/>
+      <w:r>
+        <w:t>-</w:t>
+      </w:r>
       <w:proofErr w:type="gramEnd"/>
-      <w:r>
-        <w:t>-</w:t>
-      </w:r>
       <w:r>
         <w:rPr>
           <w:lang w:val="en-US"/>
@@ -982,7 +1343,6 @@
         <w:rPr>
           <w:highlight w:val="yellow"/>
         </w:rPr>
-        <w:lastRenderedPageBreak/>
         <w:t>arcashh_</w:t>
       </w:r>
       <w:proofErr w:type="spellStart"/>
@@ -1038,12 +1398,10 @@
         <w:t>__</w:t>
       </w:r>
       <w:proofErr w:type="spellStart"/>
-      <w:proofErr w:type="gramStart"/>
       <w:r>
         <w:t>c.object</w:t>
       </w:r>
       <w:proofErr w:type="spellEnd"/>
-      <w:proofErr w:type="gramEnd"/>
       <w:r>
         <w:rPr>
           <w:lang w:val="en-US"/>
@@ -1138,65 +1496,6 @@
     <w:p>
       <w:pPr>
         <w:rPr>
-          <w:rFonts w:ascii="Arial" w:hAnsi="Arial" w:cs="Arial"/>
-          <w:sz w:val="18"/>
-          <w:szCs w:val="18"/>
-          <w:shd w:val="clear" w:color="auto" w:fill="FFFFFF"/>
-        </w:rPr>
-      </w:pPr>
-      <w:r>
-        <w:rPr>
-          <w:rFonts w:ascii="Arial" w:hAnsi="Arial" w:cs="Arial"/>
-          <w:sz w:val="18"/>
-          <w:szCs w:val="18"/>
-          <w:shd w:val="clear" w:color="auto" w:fill="FFFFFF"/>
-        </w:rPr>
-        <w:t>#Ticket 18872</w:t>
-      </w:r>
-    </w:p>
-    <w:p>
-      <w:pPr>
-        <w:rPr>
-          <w:rFonts w:ascii="Arial" w:hAnsi="Arial" w:cs="Arial"/>
-          <w:sz w:val="18"/>
-          <w:szCs w:val="18"/>
-          <w:shd w:val="clear" w:color="auto" w:fill="FFFFFF"/>
-        </w:rPr>
-      </w:pPr>
-      <w:r>
-        <w:rPr>
-          <w:rFonts w:ascii="Arial" w:hAnsi="Arial" w:cs="Arial"/>
-          <w:sz w:val="18"/>
-          <w:szCs w:val="18"/>
-          <w:highlight w:val="yellow"/>
-          <w:shd w:val="clear" w:color="auto" w:fill="FFFFFF"/>
-        </w:rPr>
-        <w:t xml:space="preserve">Provide View all and Modify all permissions to </w:t>
-      </w:r>
-      <w:r>
-        <w:rPr>
-          <w:rFonts w:ascii="Arial" w:hAnsi="Arial" w:cs="Arial"/>
-          <w:sz w:val="18"/>
-          <w:szCs w:val="18"/>
-          <w:highlight w:val="yellow"/>
-          <w:shd w:val="clear" w:color="auto" w:fill="FFFFFF"/>
-        </w:rPr>
-        <w:t xml:space="preserve">all S-Docs fields for </w:t>
-      </w:r>
-      <w:r>
-        <w:rPr>
-          <w:rFonts w:ascii="Arial" w:hAnsi="Arial" w:cs="Arial"/>
-          <w:sz w:val="18"/>
-          <w:szCs w:val="18"/>
-          <w:highlight w:val="yellow"/>
-          <w:shd w:val="clear" w:color="auto" w:fill="FFFFFF"/>
-        </w:rPr>
-        <w:t>RSF profiles</w:t>
-      </w:r>
-    </w:p>
-    <w:p>
-      <w:pPr>
-        <w:rPr>
           <w:b/>
           <w:sz w:val="28"/>
           <w:szCs w:val="28"/>
@@ -1229,7 +1528,7 @@
           <w:szCs w:val="18"/>
         </w:rPr>
       </w:pPr>
-      <w:hyperlink r:id="rId9" w:history="1">
+      <w:hyperlink r:id="rId10" w:history="1">
         <w:r>
           <w:rPr>
             <w:rStyle w:val="Hyperlink"/>
@@ -1248,7 +1547,7 @@
           <w:szCs w:val="18"/>
         </w:rPr>
       </w:pPr>
-      <w:hyperlink r:id="rId10" w:history="1">
+      <w:hyperlink r:id="rId11" w:history="1">
         <w:r>
           <w:rPr>
             <w:rStyle w:val="Hyperlink"/>
@@ -1298,7 +1597,7 @@
           <w:shd w:val="clear" w:color="auto" w:fill="FFFFFF"/>
         </w:rPr>
       </w:pPr>
-      <w:hyperlink r:id="rId11" w:tgtFrame="_blank" w:tooltip="This external link will open in a new window" w:history="1">
+      <w:hyperlink r:id="rId12" w:tgtFrame="_blank" w:tooltip="This external link will open in a new window" w:history="1">
         <w:r>
           <w:rPr>
             <w:rStyle w:val="Hyperlink"/>
@@ -1320,7 +1619,7 @@
           <w:szCs w:val="28"/>
         </w:rPr>
       </w:pPr>
-      <w:hyperlink r:id="rId12" w:history="1">
+      <w:hyperlink r:id="rId13" w:history="1">
         <w:r>
           <w:rPr>
             <w:rStyle w:val="Hyperlink"/>
@@ -1369,7 +1668,7 @@
           <w:szCs w:val="18"/>
         </w:rPr>
       </w:pPr>
-      <w:hyperlink r:id="rId13" w:history="1">
+      <w:hyperlink r:id="rId14" w:history="1">
         <w:r>
           <w:rPr>
             <w:rStyle w:val="Hyperlink"/>
@@ -1417,6 +1716,7 @@
         </w:rPr>
       </w:pPr>
       <w:proofErr w:type="spellStart"/>
+      <w:proofErr w:type="gramStart"/>
       <w:r>
         <w:rPr>
           <w:rFonts w:cstheme="minorHAnsi"/>
@@ -1428,27 +1728,20 @@
         <w:rPr>
           <w:rFonts w:cstheme="minorHAnsi"/>
         </w:rPr>
-        <w:t>__</w:t>
-      </w:r>
-      <w:proofErr w:type="gramStart"/>
-      <w:r>
-        <w:rPr>
-          <w:rFonts w:cstheme="minorHAnsi"/>
-        </w:rPr>
-        <w:t>c</w:t>
+        <w:t>__c</w:t>
       </w:r>
       <w:r>
         <w:rPr>
           <w:lang w:val="en-US"/>
         </w:rPr>
-        <w:t>.object</w:t>
+        <w:t>.object-</w:t>
       </w:r>
       <w:proofErr w:type="gramEnd"/>
       <w:r>
         <w:rPr>
           <w:lang w:val="en-US"/>
         </w:rPr>
-        <w:t>- Check FLS and provide fiel</w:t>
+        <w:t xml:space="preserve"> Check FLS and provide fiel</w:t>
       </w:r>
       <w:r>
         <w:rPr>
@@ -1582,7 +1875,7 @@
           <w:szCs w:val="18"/>
         </w:rPr>
       </w:pPr>
-      <w:hyperlink r:id="rId14" w:history="1">
+      <w:hyperlink r:id="rId15" w:history="1">
         <w:r>
           <w:rPr>
             <w:rStyle w:val="Hyperlink"/>
@@ -1621,10 +1914,12 @@
         </w:rPr>
       </w:pPr>
       <w:proofErr w:type="spellStart"/>
+      <w:proofErr w:type="gramStart"/>
       <w:r>
         <w:rPr>
           <w:lang w:val="en-US"/>
         </w:rPr>
+        <w:lastRenderedPageBreak/>
         <w:t>glbankacct</w:t>
       </w:r>
       <w:proofErr w:type="spellEnd"/>
@@ -1635,7 +1930,6 @@
         <w:t>__</w:t>
       </w:r>
       <w:proofErr w:type="spellStart"/>
-      <w:proofErr w:type="gramStart"/>
       <w:r>
         <w:rPr>
           <w:lang w:val="en-US"/>
@@ -1643,12 +1937,18 @@
         <w:t>c.object</w:t>
       </w:r>
       <w:proofErr w:type="spellEnd"/>
+      <w:r>
+        <w:rPr>
+          <w:lang w:val="en-US"/>
+        </w:rPr>
+        <w:t>-</w:t>
+      </w:r>
       <w:proofErr w:type="gramEnd"/>
       <w:r>
         <w:rPr>
           <w:lang w:val="en-US"/>
         </w:rPr>
-        <w:t>- Check FLS</w:t>
+        <w:t xml:space="preserve"> Check FLS</w:t>
       </w:r>
       <w:r>
         <w:rPr>
@@ -1790,20 +2090,32 @@
         <w:t>__</w:t>
       </w:r>
       <w:proofErr w:type="spellStart"/>
+      <w:r>
+        <w:rPr>
+          <w:lang w:val="en-US"/>
+        </w:rPr>
+        <w:t>c.object</w:t>
+      </w:r>
+      <w:proofErr w:type="spellEnd"/>
+      <w:r>
+        <w:rPr>
+          <w:lang w:val="en-US"/>
+        </w:rPr>
+        <w:t xml:space="preserve"> – </w:t>
+      </w:r>
       <w:proofErr w:type="gramStart"/>
       <w:r>
         <w:rPr>
           <w:lang w:val="en-US"/>
         </w:rPr>
-        <w:t>c.object</w:t>
-      </w:r>
-      <w:proofErr w:type="spellEnd"/>
+        <w:t>check</w:t>
+      </w:r>
       <w:proofErr w:type="gramEnd"/>
       <w:r>
         <w:rPr>
           <w:lang w:val="en-US"/>
         </w:rPr>
-        <w:t xml:space="preserve"> – check FLS</w:t>
+        <w:t xml:space="preserve"> FLS</w:t>
       </w:r>
       <w:r>
         <w:rPr>
@@ -1907,7 +2219,7 @@
           <w:szCs w:val="18"/>
         </w:rPr>
       </w:pPr>
-      <w:hyperlink r:id="rId15" w:history="1">
+      <w:hyperlink r:id="rId16" w:history="1">
         <w:r>
           <w:rPr>
             <w:rStyle w:val="Hyperlink"/>
@@ -1935,7 +2247,6 @@
           <w:sz w:val="18"/>
           <w:szCs w:val="18"/>
         </w:rPr>
-        <w:lastRenderedPageBreak/>
         <w:t>#Ticket 18487</w:t>
       </w:r>
     </w:p>
@@ -1969,6 +2280,25 @@
         <w:t>__</w:t>
       </w:r>
       <w:proofErr w:type="spellStart"/>
+      <w:r>
+        <w:rPr>
+          <w:rFonts w:ascii="Arial" w:eastAsia="Times New Roman" w:hAnsi="Arial" w:cs="Arial"/>
+          <w:color w:val="222222"/>
+          <w:sz w:val="18"/>
+          <w:szCs w:val="18"/>
+        </w:rPr>
+        <w:t>c.object</w:t>
+      </w:r>
+      <w:proofErr w:type="spellEnd"/>
+      <w:r>
+        <w:rPr>
+          <w:rFonts w:ascii="Arial" w:eastAsia="Times New Roman" w:hAnsi="Arial" w:cs="Arial"/>
+          <w:color w:val="222222"/>
+          <w:sz w:val="18"/>
+          <w:szCs w:val="18"/>
+        </w:rPr>
+        <w:t xml:space="preserve"> </w:t>
+      </w:r>
       <w:proofErr w:type="gramStart"/>
       <w:r>
         <w:rPr>
@@ -1977,30 +2307,20 @@
           <w:sz w:val="18"/>
           <w:szCs w:val="18"/>
         </w:rPr>
-        <w:t>c.object</w:t>
+        <w:t xml:space="preserve">–  </w:t>
+      </w:r>
+      <w:proofErr w:type="spellStart"/>
+      <w:r>
+        <w:rPr>
+          <w:rFonts w:ascii="Arial" w:eastAsia="Times New Roman" w:hAnsi="Arial" w:cs="Arial"/>
+          <w:color w:val="222222"/>
+          <w:sz w:val="18"/>
+          <w:szCs w:val="18"/>
+        </w:rPr>
+        <w:t>filterreporttype</w:t>
       </w:r>
       <w:proofErr w:type="spellEnd"/>
       <w:proofErr w:type="gramEnd"/>
-      <w:r>
-        <w:rPr>
-          <w:rFonts w:ascii="Arial" w:eastAsia="Times New Roman" w:hAnsi="Arial" w:cs="Arial"/>
-          <w:color w:val="222222"/>
-          <w:sz w:val="18"/>
-          <w:szCs w:val="18"/>
-        </w:rPr>
-        <w:t xml:space="preserve"> –  </w:t>
-      </w:r>
-      <w:proofErr w:type="spellStart"/>
-      <w:r>
-        <w:rPr>
-          <w:rFonts w:ascii="Arial" w:eastAsia="Times New Roman" w:hAnsi="Arial" w:cs="Arial"/>
-          <w:color w:val="222222"/>
-          <w:sz w:val="18"/>
-          <w:szCs w:val="18"/>
-        </w:rPr>
-        <w:t>filterreporttype</w:t>
-      </w:r>
-      <w:proofErr w:type="spellEnd"/>
       <w:r>
         <w:rPr>
           <w:rFonts w:ascii="Arial" w:eastAsia="Times New Roman" w:hAnsi="Arial" w:cs="Arial"/>
@@ -2408,7 +2728,7 @@
           <w:szCs w:val="18"/>
         </w:rPr>
       </w:pPr>
-      <w:hyperlink r:id="rId16" w:history="1">
+      <w:hyperlink r:id="rId17" w:history="1">
         <w:r>
           <w:rPr>
             <w:rStyle w:val="Hyperlink"/>
@@ -2455,7 +2775,7 @@
           <w:szCs w:val="28"/>
         </w:rPr>
       </w:pPr>
-      <w:hyperlink r:id="rId17" w:history="1">
+      <w:hyperlink r:id="rId18" w:history="1">
         <w:r>
           <w:rPr>
             <w:rStyle w:val="Hyperlink"/>
@@ -2504,7 +2824,7 @@
           <w:szCs w:val="28"/>
         </w:rPr>
       </w:pPr>
-      <w:hyperlink r:id="rId18" w:history="1">
+      <w:hyperlink r:id="rId19" w:history="1">
         <w:r>
           <w:rPr>
             <w:rStyle w:val="Hyperlink"/>
@@ -2553,7 +2873,7 @@
           <w:szCs w:val="28"/>
         </w:rPr>
       </w:pPr>
-      <w:hyperlink r:id="rId19" w:history="1">
+      <w:hyperlink r:id="rId20" w:history="1">
         <w:r>
           <w:rPr>
             <w:rStyle w:val="Hyperlink"/>
@@ -2596,7 +2916,7 @@
       </w:r>
     </w:p>
     <w:p>
-      <w:hyperlink r:id="rId20" w:history="1">
+      <w:hyperlink r:id="rId21" w:history="1">
         <w:r>
           <w:rPr>
             <w:rStyle w:val="Hyperlink"/>
@@ -2619,7 +2939,7 @@
           <w:szCs w:val="28"/>
         </w:rPr>
       </w:pPr>
-      <w:hyperlink r:id="rId21" w:history="1">
+      <w:hyperlink r:id="rId22" w:history="1">
         <w:r>
           <w:rPr>
             <w:rStyle w:val="Hyperlink"/>
@@ -2651,7 +2971,6 @@
           <w:szCs w:val="24"/>
           <w:shd w:val="clear" w:color="auto" w:fill="FFFFFF"/>
         </w:rPr>
-        <w:lastRenderedPageBreak/>
         <w:t>#Ticket 18126</w:t>
       </w:r>
     </w:p>
@@ -3336,7 +3655,7 @@
           <w:highlight w:val="yellow"/>
         </w:rPr>
       </w:pPr>
-      <w:hyperlink r:id="rId22" w:anchor="diff_489788d0f79e3766ea9f3224be12590451ac184d" w:history="1">
+      <w:hyperlink r:id="rId23" w:anchor="diff_489788d0f79e3766ea9f3224be12590451ac184d" w:history="1">
         <w:proofErr w:type="spellStart"/>
         <w:r>
           <w:rPr>
@@ -3540,7 +3859,7 @@
           <w:szCs w:val="24"/>
         </w:rPr>
       </w:pPr>
-      <w:hyperlink r:id="rId23" w:anchor="diff_1f09d8111297c67683d335d9a5422dc37e4206d0" w:history="1">
+      <w:hyperlink r:id="rId24" w:anchor="diff_1f09d8111297c67683d335d9a5422dc37e4206d0" w:history="1">
         <w:proofErr w:type="spellStart"/>
         <w:r>
           <w:rPr>
@@ -3803,7 +4122,6 @@
           <w:sz w:val="24"/>
           <w:szCs w:val="24"/>
         </w:rPr>
-        <w:lastRenderedPageBreak/>
         <w:t>#Ticket 17869</w:t>
       </w:r>
     </w:p>
@@ -3883,7 +4201,7 @@
         </w:rPr>
         <w:t xml:space="preserve"> - </w:t>
       </w:r>
-      <w:hyperlink r:id="rId24" w:history="1">
+      <w:hyperlink r:id="rId25" w:history="1">
         <w:r>
           <w:rPr>
             <w:rStyle w:val="Hyperlink"/>
@@ -3906,7 +4224,7 @@
           <w:szCs w:val="24"/>
         </w:rPr>
       </w:pPr>
-      <w:hyperlink r:id="rId25" w:anchor="diff_4416e22aacfb4a8c9233f9a4de66b6747978d64c" w:history="1">
+      <w:hyperlink r:id="rId26" w:anchor="diff_4416e22aacfb4a8c9233f9a4de66b6747978d64c" w:history="1">
         <w:r>
           <w:rPr>
             <w:rStyle w:val="Hyperlink"/>
@@ -4070,7 +4388,7 @@
           <w:szCs w:val="20"/>
         </w:rPr>
       </w:pPr>
-      <w:hyperlink r:id="rId26" w:anchor="diff_e92b17fbde1689b6166d848ace2f2d27190ad056" w:history="1">
+      <w:hyperlink r:id="rId27" w:anchor="diff_e92b17fbde1689b6166d848ace2f2d27190ad056" w:history="1">
         <w:r>
           <w:rPr>
             <w:rStyle w:val="Hyperlink"/>
@@ -4561,6 +4879,7 @@
     <w:p/>
     <w:p>
       <w:r>
+        <w:lastRenderedPageBreak/>
         <w:t>#Ticket 17690</w:t>
       </w:r>
     </w:p>
@@ -4685,7 +5004,7 @@
           <w:szCs w:val="24"/>
         </w:rPr>
       </w:pPr>
-      <w:hyperlink r:id="rId27" w:anchor="diff_5498cb91ff60e55a0a0ecc0036d349c9f1d40871" w:history="1">
+      <w:hyperlink r:id="rId28" w:anchor="diff_5498cb91ff60e55a0a0ecc0036d349c9f1d40871" w:history="1">
         <w:proofErr w:type="spellStart"/>
         <w:r>
           <w:rPr>
@@ -4737,7 +5056,7 @@
           <w:szCs w:val="24"/>
         </w:rPr>
       </w:pPr>
-      <w:hyperlink r:id="rId28" w:anchor="diff_f23461386718fa0c7eddaf3b89c00ee14ac0479c" w:history="1">
+      <w:hyperlink r:id="rId29" w:anchor="diff_f23461386718fa0c7eddaf3b89c00ee14ac0479c" w:history="1">
         <w:r>
           <w:rPr>
             <w:rStyle w:val="Hyperlink"/>
@@ -4761,7 +5080,7 @@
           <w:szCs w:val="24"/>
         </w:rPr>
       </w:pPr>
-      <w:hyperlink r:id="rId29" w:anchor="diff_d8a8e93ba1d3cd9ded16ab2b0a059fbc0f499c1f" w:history="1">
+      <w:hyperlink r:id="rId30" w:anchor="diff_d8a8e93ba1d3cd9ded16ab2b0a059fbc0f499c1f" w:history="1">
         <w:proofErr w:type="spellStart"/>
         <w:r>
           <w:rPr>
@@ -4813,7 +5132,7 @@
           <w:szCs w:val="24"/>
         </w:rPr>
       </w:pPr>
-      <w:hyperlink r:id="rId30" w:anchor="diff_508a01ad4b6858d4fb1bc268480120389221a0f1" w:history="1">
+      <w:hyperlink r:id="rId31" w:anchor="diff_508a01ad4b6858d4fb1bc268480120389221a0f1" w:history="1">
         <w:proofErr w:type="spellStart"/>
         <w:r>
           <w:rPr>
@@ -4865,7 +5184,7 @@
           <w:szCs w:val="24"/>
         </w:rPr>
       </w:pPr>
-      <w:hyperlink r:id="rId31" w:anchor="diff_1674795245d8868a2cc1ed611cb8def37e9042ed" w:history="1">
+      <w:hyperlink r:id="rId32" w:anchor="diff_1674795245d8868a2cc1ed611cb8def37e9042ed" w:history="1">
         <w:r>
           <w:rPr>
             <w:rStyle w:val="Hyperlink"/>
@@ -4889,7 +5208,7 @@
           <w:szCs w:val="24"/>
         </w:rPr>
       </w:pPr>
-      <w:hyperlink r:id="rId32" w:anchor="diff_7bd9e53dfedb579f5ef6275fa1ed03a91e7473f6" w:history="1">
+      <w:hyperlink r:id="rId33" w:anchor="diff_7bd9e53dfedb579f5ef6275fa1ed03a91e7473f6" w:history="1">
         <w:r>
           <w:rPr>
             <w:rStyle w:val="Hyperlink"/>
@@ -4913,7 +5232,7 @@
           <w:szCs w:val="24"/>
         </w:rPr>
       </w:pPr>
-      <w:hyperlink r:id="rId33" w:anchor="diff_9d1fd03fd83c7ae63f6ec9f3cadb009771655ccb" w:history="1">
+      <w:hyperlink r:id="rId34" w:anchor="diff_9d1fd03fd83c7ae63f6ec9f3cadb009771655ccb" w:history="1">
         <w:proofErr w:type="spellStart"/>
         <w:r>
           <w:rPr>
@@ -4965,7 +5284,7 @@
           <w:szCs w:val="24"/>
         </w:rPr>
       </w:pPr>
-      <w:hyperlink r:id="rId34" w:anchor="diff_7f6f67dad36b653354ab4d4d235142f3062e68c3" w:history="1">
+      <w:hyperlink r:id="rId35" w:anchor="diff_7f6f67dad36b653354ab4d4d235142f3062e68c3" w:history="1">
         <w:proofErr w:type="spellStart"/>
         <w:r>
           <w:rPr>
@@ -5017,7 +5336,7 @@
           <w:szCs w:val="24"/>
         </w:rPr>
       </w:pPr>
-      <w:hyperlink r:id="rId35" w:anchor="diff_604516665eda1ce0165796dc83645df13bf1b103" w:history="1">
+      <w:hyperlink r:id="rId36" w:anchor="diff_604516665eda1ce0165796dc83645df13bf1b103" w:history="1">
         <w:proofErr w:type="spellStart"/>
         <w:r>
           <w:rPr>
@@ -5075,7 +5394,7 @@
           <w:szCs w:val="24"/>
         </w:rPr>
       </w:pPr>
-      <w:hyperlink r:id="rId36" w:anchor="diff_c50a02bace2603bd5e493c6f23d401157ab12767" w:history="1">
+      <w:hyperlink r:id="rId37" w:anchor="diff_c50a02bace2603bd5e493c6f23d401157ab12767" w:history="1">
         <w:proofErr w:type="spellStart"/>
         <w:r>
           <w:rPr>
@@ -5868,6 +6187,7 @@
           <w:shd w:val="clear" w:color="auto" w:fill="FFFF00"/>
           <w:lang w:eastAsia="en-IN"/>
         </w:rPr>
+        <w:lastRenderedPageBreak/>
         <w:t>11594_menu.txt</w:t>
       </w:r>
     </w:p>
@@ -5946,7 +6266,6 @@
           <w:szCs w:val="24"/>
           <w:highlight w:val="yellow"/>
         </w:rPr>
-        <w:lastRenderedPageBreak/>
         <w:t>Run 17611_menu.txt</w:t>
       </w:r>
     </w:p>
@@ -5965,17 +6284,27 @@
           <w:szCs w:val="24"/>
         </w:rPr>
       </w:pPr>
-      <w:r>
-        <w:rPr>
-          <w:rFonts w:ascii="Courier New" w:hAnsi="Courier New" w:cs="Courier New"/>
-          <w:sz w:val="24"/>
-          <w:szCs w:val="24"/>
-          <w:highlight w:val="yellow"/>
-        </w:rPr>
-        <w:t>manually delete the </w:t>
+      <w:proofErr w:type="gramStart"/>
+      <w:r>
+        <w:rPr>
+          <w:rFonts w:ascii="Courier New" w:hAnsi="Courier New" w:cs="Courier New"/>
+          <w:sz w:val="24"/>
+          <w:szCs w:val="24"/>
+          <w:highlight w:val="yellow"/>
+        </w:rPr>
+        <w:t>manually</w:t>
+      </w:r>
+      <w:proofErr w:type="gramEnd"/>
+      <w:r>
+        <w:rPr>
+          <w:rFonts w:ascii="Courier New" w:hAnsi="Courier New" w:cs="Courier New"/>
+          <w:sz w:val="24"/>
+          <w:szCs w:val="24"/>
+          <w:highlight w:val="yellow"/>
+        </w:rPr>
+        <w:t xml:space="preserve"> delete the </w:t>
       </w:r>
       <w:proofErr w:type="spellStart"/>
-      <w:proofErr w:type="gramStart"/>
       <w:r>
         <w:rPr>
           <w:rFonts w:ascii="Courier New" w:hAnsi="Courier New" w:cs="Courier New"/>
@@ -5986,7 +6315,6 @@
         <w:t>sydiv.trigger</w:t>
       </w:r>
       <w:proofErr w:type="spellEnd"/>
-      <w:proofErr w:type="gramEnd"/>
       <w:r>
         <w:rPr>
           <w:rFonts w:ascii="Courier New" w:hAnsi="Courier New" w:cs="Courier New"/>
@@ -6040,8 +6368,94 @@
 </file>
 
 <file path=word/numbering.xml><?xml version="1.0" encoding="utf-8"?>
-<w:numbering xmlns:wpc="http://schemas.microsoft.com/office/word/2010/wordprocessingCanvas" xmlns:cx="http://schemas.microsoft.com/office/drawing/2014/chartex" xmlns:cx1="http://schemas.microsoft.com/office/drawing/2015/9/8/chartex" xmlns:cx2="http://schemas.microsoft.com/office/drawing/2015/10/21/chartex" xmlns:cx3="http://schemas.microsoft.com/office/drawing/2016/5/9/chartex" xmlns:cx4="http://schemas.microsoft.com/office/drawing/2016/5/10/chartex" xmlns:cx5="http://schemas.microsoft.com/office/drawing/2016/5/11/chartex" xmlns:cx6="http://schemas.microsoft.com/office/drawing/2016/5/12/chartex" xmlns:cx7="http://schemas.microsoft.com/office/drawing/2016/5/13/chartex" xmlns:cx8="http://schemas.microsoft.com/office/drawing/2016/5/14/chartex" xmlns:mc="http://schemas.openxmlformats.org/markup-compatibility/2006" xmlns:aink="http://schemas.microsoft.com/office/drawing/2016/ink" xmlns:am3d="http://schemas.microsoft.com/office/drawing/2017/model3d" xmlns:o="urn:schemas-microsoft-com:office:office" xmlns:r="http://schemas.openxmlformats.org/officeDocument/2006/relationships" xmlns:m="http://schemas.openxmlformats.org/officeDocument/2006/math" xmlns:v="urn:schemas-microsoft-com:vml" xmlns:wp14="http://schemas.microsoft.com/office/word/2010/wordprocessingDrawing" xmlns:wp="http://schemas.openxmlformats.org/drawingml/2006/wordprocessingDrawing" xmlns:w10="urn:schemas-microsoft-com:office:word" xmlns:w="http://schemas.openxmlformats.org/wordprocessingml/2006/main" xmlns:w14="http://schemas.microsoft.com/office/word/2010/wordml" xmlns:w15="http://schemas.microsoft.com/office/word/2012/wordml" xmlns:w16cid="http://schemas.microsoft.com/office/word/2016/wordml/cid" xmlns:w16se="http://schemas.microsoft.com/office/word/2015/wordml/symex" xmlns:wpg="http://schemas.microsoft.com/office/word/2010/wordprocessingGroup" xmlns:wpi="http://schemas.microsoft.com/office/word/2010/wordprocessingInk" xmlns:wne="http://schemas.microsoft.com/office/word/2006/wordml" xmlns:wps="http://schemas.microsoft.com/office/word/2010/wordprocessingShape" mc:Ignorable="w14 w15 w16se w16cid wp14">
-  <w:abstractNum w:abstractNumId="0" w15:restartNumberingAfterBreak="0">
+<w:numbering xmlns:wpc="http://schemas.microsoft.com/office/word/2010/wordprocessingCanvas" xmlns:mc="http://schemas.openxmlformats.org/markup-compatibility/2006" xmlns:o="urn:schemas-microsoft-com:office:office" xmlns:r="http://schemas.openxmlformats.org/officeDocument/2006/relationships" xmlns:m="http://schemas.openxmlformats.org/officeDocument/2006/math" xmlns:v="urn:schemas-microsoft-com:vml" xmlns:wp14="http://schemas.microsoft.com/office/word/2010/wordprocessingDrawing" xmlns:wp="http://schemas.openxmlformats.org/drawingml/2006/wordprocessingDrawing" xmlns:w10="urn:schemas-microsoft-com:office:word" xmlns:w="http://schemas.openxmlformats.org/wordprocessingml/2006/main" xmlns:w14="http://schemas.microsoft.com/office/word/2010/wordml" xmlns:wpg="http://schemas.microsoft.com/office/word/2010/wordprocessingGroup" xmlns:wpi="http://schemas.microsoft.com/office/word/2010/wordprocessingInk" xmlns:wne="http://schemas.microsoft.com/office/word/2006/wordml" xmlns:wps="http://schemas.microsoft.com/office/word/2010/wordprocessingShape" mc:Ignorable="w14 wp14">
+  <w:abstractNum w:abstractNumId="0">
+    <w:nsid w:val="02BE6006"/>
+    <w:multiLevelType w:val="hybridMultilevel"/>
+    <w:tmpl w:val="66149CD2"/>
+    <w:lvl w:ilvl="0" w:tplc="0409001B">
+      <w:start w:val="1"/>
+      <w:numFmt w:val="lowerRoman"/>
+      <w:lvlText w:val="%1."/>
+      <w:lvlJc w:val="right"/>
+      <w:pPr>
+        <w:ind w:left="2160" w:hanging="180"/>
+      </w:pPr>
+    </w:lvl>
+    <w:lvl w:ilvl="1" w:tplc="40090019" w:tentative="1">
+      <w:start w:val="1"/>
+      <w:numFmt w:val="lowerLetter"/>
+      <w:lvlText w:val="%2."/>
+      <w:lvlJc w:val="left"/>
+      <w:pPr>
+        <w:ind w:left="1440" w:hanging="360"/>
+      </w:pPr>
+    </w:lvl>
+    <w:lvl w:ilvl="2" w:tplc="4009001B" w:tentative="1">
+      <w:start w:val="1"/>
+      <w:numFmt w:val="lowerRoman"/>
+      <w:lvlText w:val="%3."/>
+      <w:lvlJc w:val="right"/>
+      <w:pPr>
+        <w:ind w:left="2160" w:hanging="180"/>
+      </w:pPr>
+    </w:lvl>
+    <w:lvl w:ilvl="3" w:tplc="4009000F" w:tentative="1">
+      <w:start w:val="1"/>
+      <w:numFmt w:val="decimal"/>
+      <w:lvlText w:val="%4."/>
+      <w:lvlJc w:val="left"/>
+      <w:pPr>
+        <w:ind w:left="2880" w:hanging="360"/>
+      </w:pPr>
+    </w:lvl>
+    <w:lvl w:ilvl="4" w:tplc="40090019" w:tentative="1">
+      <w:start w:val="1"/>
+      <w:numFmt w:val="lowerLetter"/>
+      <w:lvlText w:val="%5."/>
+      <w:lvlJc w:val="left"/>
+      <w:pPr>
+        <w:ind w:left="3600" w:hanging="360"/>
+      </w:pPr>
+    </w:lvl>
+    <w:lvl w:ilvl="5" w:tplc="4009001B" w:tentative="1">
+      <w:start w:val="1"/>
+      <w:numFmt w:val="lowerRoman"/>
+      <w:lvlText w:val="%6."/>
+      <w:lvlJc w:val="right"/>
+      <w:pPr>
+        <w:ind w:left="4320" w:hanging="180"/>
+      </w:pPr>
+    </w:lvl>
+    <w:lvl w:ilvl="6" w:tplc="4009000F" w:tentative="1">
+      <w:start w:val="1"/>
+      <w:numFmt w:val="decimal"/>
+      <w:lvlText w:val="%7."/>
+      <w:lvlJc w:val="left"/>
+      <w:pPr>
+        <w:ind w:left="5040" w:hanging="360"/>
+      </w:pPr>
+    </w:lvl>
+    <w:lvl w:ilvl="7" w:tplc="40090019" w:tentative="1">
+      <w:start w:val="1"/>
+      <w:numFmt w:val="lowerLetter"/>
+      <w:lvlText w:val="%8."/>
+      <w:lvlJc w:val="left"/>
+      <w:pPr>
+        <w:ind w:left="5760" w:hanging="360"/>
+      </w:pPr>
+    </w:lvl>
+    <w:lvl w:ilvl="8" w:tplc="4009001B" w:tentative="1">
+      <w:start w:val="1"/>
+      <w:numFmt w:val="lowerRoman"/>
+      <w:lvlText w:val="%9."/>
+      <w:lvlJc w:val="right"/>
+      <w:pPr>
+        <w:ind w:left="6480" w:hanging="180"/>
+      </w:pPr>
+    </w:lvl>
+  </w:abstractNum>
+  <w:abstractNum w:abstractNumId="1">
     <w:nsid w:val="03440658"/>
     <w:multiLevelType w:val="hybridMultilevel"/>
     <w:tmpl w:val="B3962C4A"/>
@@ -6132,7 +6546,7 @@
       </w:pPr>
     </w:lvl>
   </w:abstractNum>
-  <w:abstractNum w:abstractNumId="1" w15:restartNumberingAfterBreak="0">
+  <w:abstractNum w:abstractNumId="2">
     <w:nsid w:val="03E4725E"/>
     <w:multiLevelType w:val="hybridMultilevel"/>
     <w:tmpl w:val="E51A9F6A"/>
@@ -6245,7 +6659,7 @@
       </w:rPr>
     </w:lvl>
   </w:abstractNum>
-  <w:abstractNum w:abstractNumId="2" w15:restartNumberingAfterBreak="0">
+  <w:abstractNum w:abstractNumId="3">
     <w:nsid w:val="17541EC2"/>
     <w:multiLevelType w:val="hybridMultilevel"/>
     <w:tmpl w:val="6E423A56"/>
@@ -6331,7 +6745,7 @@
       </w:pPr>
     </w:lvl>
   </w:abstractNum>
-  <w:abstractNum w:abstractNumId="3" w15:restartNumberingAfterBreak="0">
+  <w:abstractNum w:abstractNumId="4">
     <w:nsid w:val="1A2E0D38"/>
     <w:multiLevelType w:val="hybridMultilevel"/>
     <w:tmpl w:val="8C7844DC"/>
@@ -6417,7 +6831,7 @@
       </w:pPr>
     </w:lvl>
   </w:abstractNum>
-  <w:abstractNum w:abstractNumId="4" w15:restartNumberingAfterBreak="0">
+  <w:abstractNum w:abstractNumId="5">
     <w:nsid w:val="2A845734"/>
     <w:multiLevelType w:val="hybridMultilevel"/>
     <w:tmpl w:val="4D1E102A"/>
@@ -6503,7 +6917,7 @@
       </w:pPr>
     </w:lvl>
   </w:abstractNum>
-  <w:abstractNum w:abstractNumId="5" w15:restartNumberingAfterBreak="0">
+  <w:abstractNum w:abstractNumId="6">
     <w:nsid w:val="441C3B9A"/>
     <w:multiLevelType w:val="hybridMultilevel"/>
     <w:tmpl w:val="66149CD2"/>
@@ -6589,7 +7003,7 @@
       </w:pPr>
     </w:lvl>
   </w:abstractNum>
-  <w:abstractNum w:abstractNumId="6" w15:restartNumberingAfterBreak="0">
+  <w:abstractNum w:abstractNumId="7">
     <w:nsid w:val="44FD5900"/>
     <w:multiLevelType w:val="hybridMultilevel"/>
     <w:tmpl w:val="0754910E"/>
@@ -6678,7 +7092,7 @@
       </w:pPr>
     </w:lvl>
   </w:abstractNum>
-  <w:abstractNum w:abstractNumId="7" w15:restartNumberingAfterBreak="0">
+  <w:abstractNum w:abstractNumId="8">
     <w:nsid w:val="4C48275B"/>
     <w:multiLevelType w:val="hybridMultilevel"/>
     <w:tmpl w:val="E4E22E46"/>
@@ -6764,7 +7178,7 @@
       </w:pPr>
     </w:lvl>
   </w:abstractNum>
-  <w:abstractNum w:abstractNumId="8" w15:restartNumberingAfterBreak="0">
+  <w:abstractNum w:abstractNumId="9">
     <w:nsid w:val="4DDE12D0"/>
     <w:multiLevelType w:val="hybridMultilevel"/>
     <w:tmpl w:val="D1DEEC10"/>
@@ -6850,7 +7264,7 @@
       </w:pPr>
     </w:lvl>
   </w:abstractNum>
-  <w:abstractNum w:abstractNumId="9" w15:restartNumberingAfterBreak="0">
+  <w:abstractNum w:abstractNumId="10">
     <w:nsid w:val="6AF15D4A"/>
     <w:multiLevelType w:val="hybridMultilevel"/>
     <w:tmpl w:val="90AEF048"/>
@@ -6941,7 +7355,7 @@
       </w:pPr>
     </w:lvl>
   </w:abstractNum>
-  <w:abstractNum w:abstractNumId="10" w15:restartNumberingAfterBreak="0">
+  <w:abstractNum w:abstractNumId="11">
     <w:nsid w:val="75760C65"/>
     <w:multiLevelType w:val="hybridMultilevel"/>
     <w:tmpl w:val="AB380A08"/>
@@ -7027,7 +7441,7 @@
       </w:pPr>
     </w:lvl>
   </w:abstractNum>
-  <w:abstractNum w:abstractNumId="11" w15:restartNumberingAfterBreak="0">
+  <w:abstractNum w:abstractNumId="12">
     <w:nsid w:val="796E53EA"/>
     <w:multiLevelType w:val="hybridMultilevel"/>
     <w:tmpl w:val="F00A36A0"/>
@@ -7114,10 +7528,10 @@
     </w:lvl>
   </w:abstractNum>
   <w:num w:numId="1">
-    <w:abstractNumId w:val="1"/>
+    <w:abstractNumId w:val="2"/>
   </w:num>
   <w:num w:numId="2">
-    <w:abstractNumId w:val="2"/>
+    <w:abstractNumId w:val="3"/>
     <w:lvlOverride w:ilvl="0">
       <w:startOverride w:val="1"/>
     </w:lvlOverride>
@@ -7147,43 +7561,46 @@
     </w:lvlOverride>
   </w:num>
   <w:num w:numId="3">
+    <w:abstractNumId w:val="7"/>
+  </w:num>
+  <w:num w:numId="4">
+    <w:abstractNumId w:val="11"/>
+  </w:num>
+  <w:num w:numId="5">
+    <w:abstractNumId w:val="3"/>
+  </w:num>
+  <w:num w:numId="6">
+    <w:abstractNumId w:val="5"/>
+  </w:num>
+  <w:num w:numId="7">
+    <w:abstractNumId w:val="9"/>
+  </w:num>
+  <w:num w:numId="8">
+    <w:abstractNumId w:val="12"/>
+  </w:num>
+  <w:num w:numId="9">
+    <w:abstractNumId w:val="8"/>
+  </w:num>
+  <w:num w:numId="10">
+    <w:abstractNumId w:val="10"/>
+  </w:num>
+  <w:num w:numId="11">
+    <w:abstractNumId w:val="4"/>
+  </w:num>
+  <w:num w:numId="12">
     <w:abstractNumId w:val="6"/>
   </w:num>
-  <w:num w:numId="4">
-    <w:abstractNumId w:val="10"/>
+  <w:num w:numId="13">
+    <w:abstractNumId w:val="1"/>
   </w:num>
-  <w:num w:numId="5">
-    <w:abstractNumId w:val="2"/>
-  </w:num>
-  <w:num w:numId="6">
-    <w:abstractNumId w:val="4"/>
-  </w:num>
-  <w:num w:numId="7">
-    <w:abstractNumId w:val="8"/>
-  </w:num>
-  <w:num w:numId="8">
-    <w:abstractNumId w:val="11"/>
-  </w:num>
-  <w:num w:numId="9">
-    <w:abstractNumId w:val="7"/>
-  </w:num>
-  <w:num w:numId="10">
-    <w:abstractNumId w:val="9"/>
-  </w:num>
-  <w:num w:numId="11">
-    <w:abstractNumId w:val="3"/>
-  </w:num>
-  <w:num w:numId="12">
-    <w:abstractNumId w:val="5"/>
-  </w:num>
-  <w:num w:numId="13">
+  <w:num w:numId="14">
     <w:abstractNumId w:val="0"/>
   </w:num>
 </w:numbering>
 </file>
 
 <file path=word/styles.xml><?xml version="1.0" encoding="utf-8"?>
-<w:styles xmlns:mc="http://schemas.openxmlformats.org/markup-compatibility/2006" xmlns:r="http://schemas.openxmlformats.org/officeDocument/2006/relationships" xmlns:w="http://schemas.openxmlformats.org/wordprocessingml/2006/main" xmlns:w14="http://schemas.microsoft.com/office/word/2010/wordml" xmlns:w15="http://schemas.microsoft.com/office/word/2012/wordml" xmlns:w16cid="http://schemas.microsoft.com/office/word/2016/wordml/cid" xmlns:w16se="http://schemas.microsoft.com/office/word/2015/wordml/symex" mc:Ignorable="w14 w15 w16se w16cid">
+<w:styles xmlns:mc="http://schemas.openxmlformats.org/markup-compatibility/2006" xmlns:r="http://schemas.openxmlformats.org/officeDocument/2006/relationships" xmlns:w="http://schemas.openxmlformats.org/wordprocessingml/2006/main" xmlns:w14="http://schemas.microsoft.com/office/word/2010/wordml" mc:Ignorable="w14">
   <w:docDefaults>
     <w:rPrDefault>
       <w:rPr>
@@ -7199,382 +7616,144 @@
       </w:pPr>
     </w:pPrDefault>
   </w:docDefaults>
-  <w:latentStyles w:defLockedState="0" w:defUIPriority="99" w:defSemiHidden="0" w:defUnhideWhenUsed="0" w:defQFormat="0" w:count="375">
-    <w:lsdException w:name="Normal" w:uiPriority="0" w:qFormat="1"/>
-    <w:lsdException w:name="heading 1" w:uiPriority="9" w:qFormat="1"/>
-    <w:lsdException w:name="heading 2" w:semiHidden="1" w:uiPriority="9" w:unhideWhenUsed="1" w:qFormat="1"/>
-    <w:lsdException w:name="heading 3" w:semiHidden="1" w:uiPriority="9" w:unhideWhenUsed="1" w:qFormat="1"/>
-    <w:lsdException w:name="heading 4" w:semiHidden="1" w:uiPriority="9" w:unhideWhenUsed="1" w:qFormat="1"/>
-    <w:lsdException w:name="heading 5" w:semiHidden="1" w:uiPriority="9" w:unhideWhenUsed="1" w:qFormat="1"/>
-    <w:lsdException w:name="heading 6" w:semiHidden="1" w:uiPriority="9" w:unhideWhenUsed="1" w:qFormat="1"/>
-    <w:lsdException w:name="heading 7" w:semiHidden="1" w:uiPriority="9" w:unhideWhenUsed="1" w:qFormat="1"/>
-    <w:lsdException w:name="heading 8" w:semiHidden="1" w:uiPriority="9" w:unhideWhenUsed="1" w:qFormat="1"/>
-    <w:lsdException w:name="heading 9" w:semiHidden="1" w:uiPriority="9" w:unhideWhenUsed="1" w:qFormat="1"/>
-    <w:lsdException w:name="index 1" w:semiHidden="1" w:unhideWhenUsed="1"/>
-    <w:lsdException w:name="index 2" w:semiHidden="1" w:unhideWhenUsed="1"/>
-    <w:lsdException w:name="index 3" w:semiHidden="1" w:unhideWhenUsed="1"/>
-    <w:lsdException w:name="index 4" w:semiHidden="1" w:unhideWhenUsed="1"/>
-    <w:lsdException w:name="index 5" w:semiHidden="1" w:unhideWhenUsed="1"/>
-    <w:lsdException w:name="index 6" w:semiHidden="1" w:unhideWhenUsed="1"/>
-    <w:lsdException w:name="index 7" w:semiHidden="1" w:unhideWhenUsed="1"/>
-    <w:lsdException w:name="index 8" w:semiHidden="1" w:unhideWhenUsed="1"/>
-    <w:lsdException w:name="index 9" w:semiHidden="1" w:unhideWhenUsed="1"/>
-    <w:lsdException w:name="toc 1" w:semiHidden="1" w:uiPriority="39" w:unhideWhenUsed="1"/>
-    <w:lsdException w:name="toc 2" w:semiHidden="1" w:uiPriority="39" w:unhideWhenUsed="1"/>
-    <w:lsdException w:name="toc 3" w:semiHidden="1" w:uiPriority="39" w:unhideWhenUsed="1"/>
-    <w:lsdException w:name="toc 4" w:semiHidden="1" w:uiPriority="39" w:unhideWhenUsed="1"/>
-    <w:lsdException w:name="toc 5" w:semiHidden="1" w:uiPriority="39" w:unhideWhenUsed="1"/>
-    <w:lsdException w:name="toc 6" w:semiHidden="1" w:uiPriority="39" w:unhideWhenUsed="1"/>
-    <w:lsdException w:name="toc 7" w:semiHidden="1" w:uiPriority="39" w:unhideWhenUsed="1"/>
-    <w:lsdException w:name="toc 8" w:semiHidden="1" w:uiPriority="39" w:unhideWhenUsed="1"/>
-    <w:lsdException w:name="toc 9" w:semiHidden="1" w:uiPriority="39" w:unhideWhenUsed="1"/>
-    <w:lsdException w:name="Normal Indent" w:semiHidden="1" w:unhideWhenUsed="1"/>
-    <w:lsdException w:name="footnote text" w:semiHidden="1" w:unhideWhenUsed="1"/>
-    <w:lsdException w:name="annotation text" w:semiHidden="1" w:unhideWhenUsed="1"/>
-    <w:lsdException w:name="header" w:semiHidden="1" w:unhideWhenUsed="1"/>
-    <w:lsdException w:name="footer" w:semiHidden="1" w:unhideWhenUsed="1"/>
-    <w:lsdException w:name="index heading" w:semiHidden="1" w:unhideWhenUsed="1"/>
-    <w:lsdException w:name="caption" w:semiHidden="1" w:uiPriority="35" w:unhideWhenUsed="1" w:qFormat="1"/>
-    <w:lsdException w:name="table of figures" w:semiHidden="1" w:unhideWhenUsed="1"/>
-    <w:lsdException w:name="envelope address" w:semiHidden="1" w:unhideWhenUsed="1"/>
-    <w:lsdException w:name="envelope return" w:semiHidden="1" w:unhideWhenUsed="1"/>
-    <w:lsdException w:name="footnote reference" w:semiHidden="1" w:unhideWhenUsed="1"/>
-    <w:lsdException w:name="annotation reference" w:semiHidden="1" w:unhideWhenUsed="1"/>
-    <w:lsdException w:name="line number" w:semiHidden="1" w:unhideWhenUsed="1"/>
-    <w:lsdException w:name="page number" w:semiHidden="1" w:unhideWhenUsed="1"/>
-    <w:lsdException w:name="endnote reference" w:semiHidden="1" w:unhideWhenUsed="1"/>
-    <w:lsdException w:name="endnote text" w:semiHidden="1" w:unhideWhenUsed="1"/>
-    <w:lsdException w:name="table of authorities" w:semiHidden="1" w:unhideWhenUsed="1"/>
-    <w:lsdException w:name="macro" w:semiHidden="1" w:unhideWhenUsed="1"/>
-    <w:lsdException w:name="toa heading" w:semiHidden="1" w:unhideWhenUsed="1"/>
-    <w:lsdException w:name="List" w:semiHidden="1" w:unhideWhenUsed="1"/>
-    <w:lsdException w:name="List Bullet" w:semiHidden="1" w:unhideWhenUsed="1"/>
-    <w:lsdException w:name="List Number" w:semiHidden="1" w:unhideWhenUsed="1"/>
-    <w:lsdException w:name="List 2" w:semiHidden="1" w:unhideWhenUsed="1"/>
-    <w:lsdException w:name="List 3" w:semiHidden="1" w:unhideWhenUsed="1"/>
-    <w:lsdException w:name="List 4" w:semiHidden="1" w:unhideWhenUsed="1"/>
-    <w:lsdException w:name="List 5" w:semiHidden="1" w:unhideWhenUsed="1"/>
-    <w:lsdException w:name="List Bullet 2" w:semiHidden="1" w:unhideWhenUsed="1"/>
-    <w:lsdException w:name="List Bullet 3" w:semiHidden="1" w:unhideWhenUsed="1"/>
-    <w:lsdException w:name="List Bullet 4" w:semiHidden="1" w:unhideWhenUsed="1"/>
-    <w:lsdException w:name="List Bullet 5" w:semiHidden="1" w:unhideWhenUsed="1"/>
-    <w:lsdException w:name="List Number 2" w:semiHidden="1" w:unhideWhenUsed="1"/>
-    <w:lsdException w:name="List Number 3" w:semiHidden="1" w:unhideWhenUsed="1"/>
-    <w:lsdException w:name="List Number 4" w:semiHidden="1" w:unhideWhenUsed="1"/>
-    <w:lsdException w:name="List Number 5" w:semiHidden="1" w:unhideWhenUsed="1"/>
-    <w:lsdException w:name="Title" w:uiPriority="10" w:qFormat="1"/>
-    <w:lsdException w:name="Closing" w:semiHidden="1" w:unhideWhenUsed="1"/>
-    <w:lsdException w:name="Signature" w:semiHidden="1" w:unhideWhenUsed="1"/>
-    <w:lsdException w:name="Default Paragraph Font" w:semiHidden="1" w:uiPriority="1" w:unhideWhenUsed="1"/>
-    <w:lsdException w:name="Body Text" w:semiHidden="1" w:unhideWhenUsed="1"/>
-    <w:lsdException w:name="Body Text Indent" w:semiHidden="1" w:unhideWhenUsed="1"/>
-    <w:lsdException w:name="List Continue" w:semiHidden="1" w:unhideWhenUsed="1"/>
-    <w:lsdException w:name="List Continue 2" w:semiHidden="1" w:unhideWhenUsed="1"/>
-    <w:lsdException w:name="List Continue 3" w:semiHidden="1" w:unhideWhenUsed="1"/>
-    <w:lsdException w:name="List Continue 4" w:semiHidden="1" w:unhideWhenUsed="1"/>
-    <w:lsdException w:name="List Continue 5" w:semiHidden="1" w:unhideWhenUsed="1"/>
-    <w:lsdException w:name="Message Header" w:semiHidden="1" w:unhideWhenUsed="1"/>
-    <w:lsdException w:name="Subtitle" w:uiPriority="11" w:qFormat="1"/>
-    <w:lsdException w:name="Salutation" w:semiHidden="1" w:unhideWhenUsed="1"/>
-    <w:lsdException w:name="Date" w:semiHidden="1" w:unhideWhenUsed="1"/>
-    <w:lsdException w:name="Body Text First Indent" w:semiHidden="1" w:unhideWhenUsed="1"/>
-    <w:lsdException w:name="Body Text First Indent 2" w:semiHidden="1" w:unhideWhenUsed="1"/>
-    <w:lsdException w:name="Note Heading" w:semiHidden="1" w:unhideWhenUsed="1"/>
-    <w:lsdException w:name="Body Text 2" w:semiHidden="1" w:unhideWhenUsed="1"/>
-    <w:lsdException w:name="Body Text 3" w:semiHidden="1" w:unhideWhenUsed="1"/>
-    <w:lsdException w:name="Body Text Indent 2" w:semiHidden="1" w:unhideWhenUsed="1"/>
-    <w:lsdException w:name="Body Text Indent 3" w:semiHidden="1" w:unhideWhenUsed="1"/>
-    <w:lsdException w:name="Block Text" w:semiHidden="1" w:unhideWhenUsed="1"/>
-    <w:lsdException w:name="Hyperlink" w:semiHidden="1" w:unhideWhenUsed="1"/>
-    <w:lsdException w:name="FollowedHyperlink" w:semiHidden="1" w:unhideWhenUsed="1"/>
-    <w:lsdException w:name="Strong" w:uiPriority="22" w:qFormat="1"/>
-    <w:lsdException w:name="Emphasis" w:uiPriority="20" w:qFormat="1"/>
-    <w:lsdException w:name="Document Map" w:semiHidden="1" w:unhideWhenUsed="1"/>
-    <w:lsdException w:name="Plain Text" w:semiHidden="1" w:unhideWhenUsed="1"/>
-    <w:lsdException w:name="E-mail Signature" w:semiHidden="1" w:unhideWhenUsed="1"/>
-    <w:lsdException w:name="HTML Top of Form" w:semiHidden="1" w:unhideWhenUsed="1"/>
-    <w:lsdException w:name="HTML Bottom of Form" w:semiHidden="1" w:unhideWhenUsed="1"/>
-    <w:lsdException w:name="Normal (Web)" w:semiHidden="1" w:unhideWhenUsed="1"/>
-    <w:lsdException w:name="HTML Acronym" w:semiHidden="1" w:unhideWhenUsed="1"/>
-    <w:lsdException w:name="HTML Address" w:semiHidden="1" w:unhideWhenUsed="1"/>
-    <w:lsdException w:name="HTML Cite" w:semiHidden="1" w:unhideWhenUsed="1"/>
-    <w:lsdException w:name="HTML Code" w:semiHidden="1" w:unhideWhenUsed="1"/>
-    <w:lsdException w:name="HTML Definition" w:semiHidden="1" w:unhideWhenUsed="1"/>
-    <w:lsdException w:name="HTML Keyboard" w:semiHidden="1" w:unhideWhenUsed="1"/>
-    <w:lsdException w:name="HTML Preformatted" w:semiHidden="1" w:unhideWhenUsed="1"/>
-    <w:lsdException w:name="HTML Sample" w:semiHidden="1" w:unhideWhenUsed="1"/>
-    <w:lsdException w:name="HTML Typewriter" w:semiHidden="1" w:unhideWhenUsed="1"/>
-    <w:lsdException w:name="HTML Variable" w:semiHidden="1" w:unhideWhenUsed="1"/>
-    <w:lsdException w:name="Normal Table" w:semiHidden="1" w:unhideWhenUsed="1"/>
-    <w:lsdException w:name="annotation subject" w:semiHidden="1" w:unhideWhenUsed="1"/>
-    <w:lsdException w:name="No List" w:semiHidden="1" w:unhideWhenUsed="1"/>
-    <w:lsdException w:name="Outline List 1" w:semiHidden="1" w:unhideWhenUsed="1"/>
-    <w:lsdException w:name="Outline List 2" w:semiHidden="1" w:unhideWhenUsed="1"/>
-    <w:lsdException w:name="Outline List 3" w:semiHidden="1" w:unhideWhenUsed="1"/>
-    <w:lsdException w:name="Table Simple 1" w:semiHidden="1" w:unhideWhenUsed="1"/>
-    <w:lsdException w:name="Table Simple 2" w:semiHidden="1" w:unhideWhenUsed="1"/>
-    <w:lsdException w:name="Table Simple 3" w:semiHidden="1" w:unhideWhenUsed="1"/>
-    <w:lsdException w:name="Table Classic 1" w:semiHidden="1" w:unhideWhenUsed="1"/>
-    <w:lsdException w:name="Table Classic 2" w:semiHidden="1" w:unhideWhenUsed="1"/>
-    <w:lsdException w:name="Table Classic 3" w:semiHidden="1" w:unhideWhenUsed="1"/>
-    <w:lsdException w:name="Table Classic 4" w:semiHidden="1" w:unhideWhenUsed="1"/>
-    <w:lsdException w:name="Table Colorful 1" w:semiHidden="1" w:unhideWhenUsed="1"/>
-    <w:lsdException w:name="Table Colorful 2" w:semiHidden="1" w:unhideWhenUsed="1"/>
-    <w:lsdException w:name="Table Colorful 3" w:semiHidden="1" w:unhideWhenUsed="1"/>
-    <w:lsdException w:name="Table Columns 1" w:semiHidden="1" w:unhideWhenUsed="1"/>
-    <w:lsdException w:name="Table Columns 2" w:semiHidden="1" w:unhideWhenUsed="1"/>
-    <w:lsdException w:name="Table Columns 3" w:semiHidden="1" w:unhideWhenUsed="1"/>
-    <w:lsdException w:name="Table Columns 4" w:semiHidden="1" w:unhideWhenUsed="1"/>
-    <w:lsdException w:name="Table Columns 5" w:semiHidden="1" w:unhideWhenUsed="1"/>
-    <w:lsdException w:name="Table Grid 1" w:semiHidden="1" w:unhideWhenUsed="1"/>
-    <w:lsdException w:name="Table Grid 2" w:semiHidden="1" w:unhideWhenUsed="1"/>
-    <w:lsdException w:name="Table Grid 3" w:semiHidden="1" w:unhideWhenUsed="1"/>
-    <w:lsdException w:name="Table Grid 4" w:semiHidden="1" w:unhideWhenUsed="1"/>
-    <w:lsdException w:name="Table Grid 5" w:semiHidden="1" w:unhideWhenUsed="1"/>
-    <w:lsdException w:name="Table Grid 6" w:semiHidden="1" w:unhideWhenUsed="1"/>
-    <w:lsdException w:name="Table Grid 7" w:semiHidden="1" w:unhideWhenUsed="1"/>
-    <w:lsdException w:name="Table Grid 8" w:semiHidden="1" w:unhideWhenUsed="1"/>
-    <w:lsdException w:name="Table List 1" w:semiHidden="1" w:unhideWhenUsed="1"/>
-    <w:lsdException w:name="Table List 2" w:semiHidden="1" w:unhideWhenUsed="1"/>
-    <w:lsdException w:name="Table List 3" w:semiHidden="1" w:unhideWhenUsed="1"/>
-    <w:lsdException w:name="Table List 4" w:semiHidden="1" w:unhideWhenUsed="1"/>
-    <w:lsdException w:name="Table List 5" w:semiHidden="1" w:unhideWhenUsed="1"/>
-    <w:lsdException w:name="Table List 6" w:semiHidden="1" w:unhideWhenUsed="1"/>
-    <w:lsdException w:name="Table List 7" w:semiHidden="1" w:unhideWhenUsed="1"/>
-    <w:lsdException w:name="Table List 8" w:semiHidden="1" w:unhideWhenUsed="1"/>
-    <w:lsdException w:name="Table 3D effects 1" w:semiHidden="1" w:unhideWhenUsed="1"/>
-    <w:lsdException w:name="Table 3D effects 2" w:semiHidden="1" w:unhideWhenUsed="1"/>
-    <w:lsdException w:name="Table 3D effects 3" w:semiHidden="1" w:unhideWhenUsed="1"/>
-    <w:lsdException w:name="Table Contemporary" w:semiHidden="1" w:unhideWhenUsed="1"/>
-    <w:lsdException w:name="Table Elegant" w:semiHidden="1" w:unhideWhenUsed="1"/>
-    <w:lsdException w:name="Table Professional" w:semiHidden="1" w:unhideWhenUsed="1"/>
-    <w:lsdException w:name="Table Subtle 1" w:semiHidden="1" w:unhideWhenUsed="1"/>
-    <w:lsdException w:name="Table Subtle 2" w:semiHidden="1" w:unhideWhenUsed="1"/>
-    <w:lsdException w:name="Table Web 1" w:semiHidden="1" w:unhideWhenUsed="1"/>
-    <w:lsdException w:name="Table Web 2" w:semiHidden="1" w:unhideWhenUsed="1"/>
-    <w:lsdException w:name="Table Web 3" w:semiHidden="1" w:unhideWhenUsed="1"/>
-    <w:lsdException w:name="Balloon Text" w:semiHidden="1" w:unhideWhenUsed="1"/>
-    <w:lsdException w:name="Table Grid" w:uiPriority="39"/>
-    <w:lsdException w:name="Table Theme" w:semiHidden="1" w:unhideWhenUsed="1"/>
-    <w:lsdException w:name="Placeholder Text" w:semiHidden="1"/>
-    <w:lsdException w:name="No Spacing" w:uiPriority="1" w:qFormat="1"/>
-    <w:lsdException w:name="Light Shading" w:uiPriority="60"/>
-    <w:lsdException w:name="Light List" w:uiPriority="61"/>
-    <w:lsdException w:name="Light Grid" w:uiPriority="62"/>
-    <w:lsdException w:name="Medium Shading 1" w:uiPriority="63"/>
-    <w:lsdException w:name="Medium Shading 2" w:uiPriority="64"/>
-    <w:lsdException w:name="Medium List 1" w:uiPriority="65"/>
-    <w:lsdException w:name="Medium List 2" w:uiPriority="66"/>
-    <w:lsdException w:name="Medium Grid 1" w:uiPriority="67"/>
-    <w:lsdException w:name="Medium Grid 2" w:uiPriority="68"/>
-    <w:lsdException w:name="Medium Grid 3" w:uiPriority="69"/>
-    <w:lsdException w:name="Dark List" w:uiPriority="70"/>
-    <w:lsdException w:name="Colorful Shading" w:uiPriority="71"/>
-    <w:lsdException w:name="Colorful List" w:uiPriority="72"/>
-    <w:lsdException w:name="Colorful Grid" w:uiPriority="73"/>
-    <w:lsdException w:name="Light Shading Accent 1" w:uiPriority="60"/>
-    <w:lsdException w:name="Light List Accent 1" w:uiPriority="61"/>
-    <w:lsdException w:name="Light Grid Accent 1" w:uiPriority="62"/>
-    <w:lsdException w:name="Medium Shading 1 Accent 1" w:uiPriority="63"/>
-    <w:lsdException w:name="Medium Shading 2 Accent 1" w:uiPriority="64"/>
-    <w:lsdException w:name="Medium List 1 Accent 1" w:uiPriority="65"/>
-    <w:lsdException w:name="Revision" w:semiHidden="1"/>
-    <w:lsdException w:name="List Paragraph" w:uiPriority="34" w:qFormat="1"/>
-    <w:lsdException w:name="Quote" w:uiPriority="29" w:qFormat="1"/>
-    <w:lsdException w:name="Intense Quote" w:uiPriority="30" w:qFormat="1"/>
-    <w:lsdException w:name="Medium List 2 Accent 1" w:uiPriority="66"/>
-    <w:lsdException w:name="Medium Grid 1 Accent 1" w:uiPriority="67"/>
-    <w:lsdException w:name="Medium Grid 2 Accent 1" w:uiPriority="68"/>
-    <w:lsdException w:name="Medium Grid 3 Accent 1" w:uiPriority="69"/>
-    <w:lsdException w:name="Dark List Accent 1" w:uiPriority="70"/>
-    <w:lsdException w:name="Colorful Shading Accent 1" w:uiPriority="71"/>
-    <w:lsdException w:name="Colorful List Accent 1" w:uiPriority="72"/>
-    <w:lsdException w:name="Colorful Grid Accent 1" w:uiPriority="73"/>
-    <w:lsdException w:name="Light Shading Accent 2" w:uiPriority="60"/>
-    <w:lsdException w:name="Light List Accent 2" w:uiPriority="61"/>
-    <w:lsdException w:name="Light Grid Accent 2" w:uiPriority="62"/>
-    <w:lsdException w:name="Medium Shading 1 Accent 2" w:uiPriority="63"/>
-    <w:lsdException w:name="Medium Shading 2 Accent 2" w:uiPriority="64"/>
-    <w:lsdException w:name="Medium List 1 Accent 2" w:uiPriority="65"/>
-    <w:lsdException w:name="Medium List 2 Accent 2" w:uiPriority="66"/>
-    <w:lsdException w:name="Medium Grid 1 Accent 2" w:uiPriority="67"/>
-    <w:lsdException w:name="Medium Grid 2 Accent 2" w:uiPriority="68"/>
-    <w:lsdException w:name="Medium Grid 3 Accent 2" w:uiPriority="69"/>
-    <w:lsdException w:name="Dark List Accent 2" w:uiPriority="70"/>
-    <w:lsdException w:name="Colorful Shading Accent 2" w:uiPriority="71"/>
-    <w:lsdException w:name="Colorful List Accent 2" w:uiPriority="72"/>
-    <w:lsdException w:name="Colorful Grid Accent 2" w:uiPriority="73"/>
-    <w:lsdException w:name="Light Shading Accent 3" w:uiPriority="60"/>
-    <w:lsdException w:name="Light List Accent 3" w:uiPriority="61"/>
-    <w:lsdException w:name="Light Grid Accent 3" w:uiPriority="62"/>
-    <w:lsdException w:name="Medium Shading 1 Accent 3" w:uiPriority="63"/>
-    <w:lsdException w:name="Medium Shading 2 Accent 3" w:uiPriority="64"/>
-    <w:lsdException w:name="Medium List 1 Accent 3" w:uiPriority="65"/>
-    <w:lsdException w:name="Medium List 2 Accent 3" w:uiPriority="66"/>
-    <w:lsdException w:name="Medium Grid 1 Accent 3" w:uiPriority="67"/>
-    <w:lsdException w:name="Medium Grid 2 Accent 3" w:uiPriority="68"/>
-    <w:lsdException w:name="Medium Grid 3 Accent 3" w:uiPriority="69"/>
-    <w:lsdException w:name="Dark List Accent 3" w:uiPriority="70"/>
-    <w:lsdException w:name="Colorful Shading Accent 3" w:uiPriority="71"/>
-    <w:lsdException w:name="Colorful List Accent 3" w:uiPriority="72"/>
-    <w:lsdException w:name="Colorful Grid Accent 3" w:uiPriority="73"/>
-    <w:lsdException w:name="Light Shading Accent 4" w:uiPriority="60"/>
-    <w:lsdException w:name="Light List Accent 4" w:uiPriority="61"/>
-    <w:lsdException w:name="Light Grid Accent 4" w:uiPriority="62"/>
-    <w:lsdException w:name="Medium Shading 1 Accent 4" w:uiPriority="63"/>
-    <w:lsdException w:name="Medium Shading 2 Accent 4" w:uiPriority="64"/>
-    <w:lsdException w:name="Medium List 1 Accent 4" w:uiPriority="65"/>
-    <w:lsdException w:name="Medium List 2 Accent 4" w:uiPriority="66"/>
-    <w:lsdException w:name="Medium Grid 1 Accent 4" w:uiPriority="67"/>
-    <w:lsdException w:name="Medium Grid 2 Accent 4" w:uiPriority="68"/>
-    <w:lsdException w:name="Medium Grid 3 Accent 4" w:uiPriority="69"/>
-    <w:lsdException w:name="Dark List Accent 4" w:uiPriority="70"/>
-    <w:lsdException w:name="Colorful Shading Accent 4" w:uiPriority="71"/>
-    <w:lsdException w:name="Colorful List Accent 4" w:uiPriority="72"/>
-    <w:lsdException w:name="Colorful Grid Accent 4" w:uiPriority="73"/>
-    <w:lsdException w:name="Light Shading Accent 5" w:uiPriority="60"/>
-    <w:lsdException w:name="Light List Accent 5" w:uiPriority="61"/>
-    <w:lsdException w:name="Light Grid Accent 5" w:uiPriority="62"/>
-    <w:lsdException w:name="Medium Shading 1 Accent 5" w:uiPriority="63"/>
-    <w:lsdException w:name="Medium Shading 2 Accent 5" w:uiPriority="64"/>
-    <w:lsdException w:name="Medium List 1 Accent 5" w:uiPriority="65"/>
-    <w:lsdException w:name="Medium List 2 Accent 5" w:uiPriority="66"/>
-    <w:lsdException w:name="Medium Grid 1 Accent 5" w:uiPriority="67"/>
-    <w:lsdException w:name="Medium Grid 2 Accent 5" w:uiPriority="68"/>
-    <w:lsdException w:name="Medium Grid 3 Accent 5" w:uiPriority="69"/>
-    <w:lsdException w:name="Dark List Accent 5" w:uiPriority="70"/>
-    <w:lsdException w:name="Colorful Shading Accent 5" w:uiPriority="71"/>
-    <w:lsdException w:name="Colorful List Accent 5" w:uiPriority="72"/>
-    <w:lsdException w:name="Colorful Grid Accent 5" w:uiPriority="73"/>
-    <w:lsdException w:name="Light Shading Accent 6" w:uiPriority="60"/>
-    <w:lsdException w:name="Light List Accent 6" w:uiPriority="61"/>
-    <w:lsdException w:name="Light Grid Accent 6" w:uiPriority="62"/>
-    <w:lsdException w:name="Medium Shading 1 Accent 6" w:uiPriority="63"/>
-    <w:lsdException w:name="Medium Shading 2 Accent 6" w:uiPriority="64"/>
-    <w:lsdException w:name="Medium List 1 Accent 6" w:uiPriority="65"/>
-    <w:lsdException w:name="Medium List 2 Accent 6" w:uiPriority="66"/>
-    <w:lsdException w:name="Medium Grid 1 Accent 6" w:uiPriority="67"/>
-    <w:lsdException w:name="Medium Grid 2 Accent 6" w:uiPriority="68"/>
-    <w:lsdException w:name="Medium Grid 3 Accent 6" w:uiPriority="69"/>
-    <w:lsdException w:name="Dark List Accent 6" w:uiPriority="70"/>
-    <w:lsdException w:name="Colorful Shading Accent 6" w:uiPriority="71"/>
-    <w:lsdException w:name="Colorful List Accent 6" w:uiPriority="72"/>
-    <w:lsdException w:name="Colorful Grid Accent 6" w:uiPriority="73"/>
-    <w:lsdException w:name="Subtle Emphasis" w:uiPriority="19" w:qFormat="1"/>
-    <w:lsdException w:name="Intense Emphasis" w:uiPriority="21" w:qFormat="1"/>
-    <w:lsdException w:name="Subtle Reference" w:uiPriority="31" w:qFormat="1"/>
-    <w:lsdException w:name="Intense Reference" w:uiPriority="32" w:qFormat="1"/>
-    <w:lsdException w:name="Book Title" w:uiPriority="33" w:qFormat="1"/>
-    <w:lsdException w:name="Bibliography" w:semiHidden="1" w:uiPriority="37" w:unhideWhenUsed="1"/>
-    <w:lsdException w:name="TOC Heading" w:semiHidden="1" w:uiPriority="39" w:unhideWhenUsed="1" w:qFormat="1"/>
-    <w:lsdException w:name="Plain Table 1" w:uiPriority="41"/>
-    <w:lsdException w:name="Plain Table 2" w:uiPriority="42"/>
-    <w:lsdException w:name="Plain Table 3" w:uiPriority="43"/>
-    <w:lsdException w:name="Plain Table 4" w:uiPriority="44"/>
-    <w:lsdException w:name="Plain Table 5" w:uiPriority="45"/>
-    <w:lsdException w:name="Grid Table Light" w:uiPriority="40"/>
-    <w:lsdException w:name="Grid Table 1 Light" w:uiPriority="46"/>
-    <w:lsdException w:name="Grid Table 2" w:uiPriority="47"/>
-    <w:lsdException w:name="Grid Table 3" w:uiPriority="48"/>
-    <w:lsdException w:name="Grid Table 4" w:uiPriority="49"/>
-    <w:lsdException w:name="Grid Table 5 Dark" w:uiPriority="50"/>
-    <w:lsdException w:name="Grid Table 6 Colorful" w:uiPriority="51"/>
-    <w:lsdException w:name="Grid Table 7 Colorful" w:uiPriority="52"/>
-    <w:lsdException w:name="Grid Table 1 Light Accent 1" w:uiPriority="46"/>
-    <w:lsdException w:name="Grid Table 2 Accent 1" w:uiPriority="47"/>
-    <w:lsdException w:name="Grid Table 3 Accent 1" w:uiPriority="48"/>
-    <w:lsdException w:name="Grid Table 4 Accent 1" w:uiPriority="49"/>
-    <w:lsdException w:name="Grid Table 5 Dark Accent 1" w:uiPriority="50"/>
-    <w:lsdException w:name="Grid Table 6 Colorful Accent 1" w:uiPriority="51"/>
-    <w:lsdException w:name="Grid Table 7 Colorful Accent 1" w:uiPriority="52"/>
-    <w:lsdException w:name="Grid Table 1 Light Accent 2" w:uiPriority="46"/>
-    <w:lsdException w:name="Grid Table 2 Accent 2" w:uiPriority="47"/>
-    <w:lsdException w:name="Grid Table 3 Accent 2" w:uiPriority="48"/>
-    <w:lsdException w:name="Grid Table 4 Accent 2" w:uiPriority="49"/>
-    <w:lsdException w:name="Grid Table 5 Dark Accent 2" w:uiPriority="50"/>
-    <w:lsdException w:name="Grid Table 6 Colorful Accent 2" w:uiPriority="51"/>
-    <w:lsdException w:name="Grid Table 7 Colorful Accent 2" w:uiPriority="52"/>
-    <w:lsdException w:name="Grid Table 1 Light Accent 3" w:uiPriority="46"/>
-    <w:lsdException w:name="Grid Table 2 Accent 3" w:uiPriority="47"/>
-    <w:lsdException w:name="Grid Table 3 Accent 3" w:uiPriority="48"/>
-    <w:lsdException w:name="Grid Table 4 Accent 3" w:uiPriority="49"/>
-    <w:lsdException w:name="Grid Table 5 Dark Accent 3" w:uiPriority="50"/>
-    <w:lsdException w:name="Grid Table 6 Colorful Accent 3" w:uiPriority="51"/>
-    <w:lsdException w:name="Grid Table 7 Colorful Accent 3" w:uiPriority="52"/>
-    <w:lsdException w:name="Grid Table 1 Light Accent 4" w:uiPriority="46"/>
-    <w:lsdException w:name="Grid Table 2 Accent 4" w:uiPriority="47"/>
-    <w:lsdException w:name="Grid Table 3 Accent 4" w:uiPriority="48"/>
-    <w:lsdException w:name="Grid Table 4 Accent 4" w:uiPriority="49"/>
-    <w:lsdException w:name="Grid Table 5 Dark Accent 4" w:uiPriority="50"/>
-    <w:lsdException w:name="Grid Table 6 Colorful Accent 4" w:uiPriority="51"/>
-    <w:lsdException w:name="Grid Table 7 Colorful Accent 4" w:uiPriority="52"/>
-    <w:lsdException w:name="Grid Table 1 Light Accent 5" w:uiPriority="46"/>
-    <w:lsdException w:name="Grid Table 2 Accent 5" w:uiPriority="47"/>
-    <w:lsdException w:name="Grid Table 3 Accent 5" w:uiPriority="48"/>
-    <w:lsdException w:name="Grid Table 4 Accent 5" w:uiPriority="49"/>
-    <w:lsdException w:name="Grid Table 5 Dark Accent 5" w:uiPriority="50"/>
-    <w:lsdException w:name="Grid Table 6 Colorful Accent 5" w:uiPriority="51"/>
-    <w:lsdException w:name="Grid Table 7 Colorful Accent 5" w:uiPriority="52"/>
-    <w:lsdException w:name="Grid Table 1 Light Accent 6" w:uiPriority="46"/>
-    <w:lsdException w:name="Grid Table 2 Accent 6" w:uiPriority="47"/>
-    <w:lsdException w:name="Grid Table 3 Accent 6" w:uiPriority="48"/>
-    <w:lsdException w:name="Grid Table 4 Accent 6" w:uiPriority="49"/>
-    <w:lsdException w:name="Grid Table 5 Dark Accent 6" w:uiPriority="50"/>
-    <w:lsdException w:name="Grid Table 6 Colorful Accent 6" w:uiPriority="51"/>
-    <w:lsdException w:name="Grid Table 7 Colorful Accent 6" w:uiPriority="52"/>
-    <w:lsdException w:name="List Table 1 Light" w:uiPriority="46"/>
-    <w:lsdException w:name="List Table 2" w:uiPriority="47"/>
-    <w:lsdException w:name="List Table 3" w:uiPriority="48"/>
-    <w:lsdException w:name="List Table 4" w:uiPriority="49"/>
-    <w:lsdException w:name="List Table 5 Dark" w:uiPriority="50"/>
-    <w:lsdException w:name="List Table 6 Colorful" w:uiPriority="51"/>
-    <w:lsdException w:name="List Table 7 Colorful" w:uiPriority="52"/>
-    <w:lsdException w:name="List Table 1 Light Accent 1" w:uiPriority="46"/>
-    <w:lsdException w:name="List Table 2 Accent 1" w:uiPriority="47"/>
-    <w:lsdException w:name="List Table 3 Accent 1" w:uiPriority="48"/>
-    <w:lsdException w:name="List Table 4 Accent 1" w:uiPriority="49"/>
-    <w:lsdException w:name="List Table 5 Dark Accent 1" w:uiPriority="50"/>
-    <w:lsdException w:name="List Table 6 Colorful Accent 1" w:uiPriority="51"/>
-    <w:lsdException w:name="List Table 7 Colorful Accent 1" w:uiPriority="52"/>
-    <w:lsdException w:name="List Table 1 Light Accent 2" w:uiPriority="46"/>
-    <w:lsdException w:name="List Table 2 Accent 2" w:uiPriority="47"/>
-    <w:lsdException w:name="List Table 3 Accent 2" w:uiPriority="48"/>
-    <w:lsdException w:name="List Table 4 Accent 2" w:uiPriority="49"/>
-    <w:lsdException w:name="List Table 5 Dark Accent 2" w:uiPriority="50"/>
-    <w:lsdException w:name="List Table 6 Colorful Accent 2" w:uiPriority="51"/>
-    <w:lsdException w:name="List Table 7 Colorful Accent 2" w:uiPriority="52"/>
-    <w:lsdException w:name="List Table 1 Light Accent 3" w:uiPriority="46"/>
-    <w:lsdException w:name="List Table 2 Accent 3" w:uiPriority="47"/>
-    <w:lsdException w:name="List Table 3 Accent 3" w:uiPriority="48"/>
-    <w:lsdException w:name="List Table 4 Accent 3" w:uiPriority="49"/>
-    <w:lsdException w:name="List Table 5 Dark Accent 3" w:uiPriority="50"/>
-    <w:lsdException w:name="List Table 6 Colorful Accent 3" w:uiPriority="51"/>
-    <w:lsdException w:name="List Table 7 Colorful Accent 3" w:uiPriority="52"/>
-    <w:lsdException w:name="List Table 1 Light Accent 4" w:uiPriority="46"/>
-    <w:lsdException w:name="List Table 2 Accent 4" w:uiPriority="47"/>
-    <w:lsdException w:name="List Table 3 Accent 4" w:uiPriority="48"/>
-    <w:lsdException w:name="List Table 4 Accent 4" w:uiPriority="49"/>
-    <w:lsdException w:name="List Table 5 Dark Accent 4" w:uiPriority="50"/>
-    <w:lsdException w:name="List Table 6 Colorful Accent 4" w:uiPriority="51"/>
-    <w:lsdException w:name="List Table 7 Colorful Accent 4" w:uiPriority="52"/>
-    <w:lsdException w:name="List Table 1 Light Accent 5" w:uiPriority="46"/>
-    <w:lsdException w:name="List Table 2 Accent 5" w:uiPriority="47"/>
-    <w:lsdException w:name="List Table 3 Accent 5" w:uiPriority="48"/>
-    <w:lsdException w:name="List Table 4 Accent 5" w:uiPriority="49"/>
-    <w:lsdException w:name="List Table 5 Dark Accent 5" w:uiPriority="50"/>
-    <w:lsdException w:name="List Table 6 Colorful Accent 5" w:uiPriority="51"/>
-    <w:lsdException w:name="List Table 7 Colorful Accent 5" w:uiPriority="52"/>
-    <w:lsdException w:name="List Table 1 Light Accent 6" w:uiPriority="46"/>
-    <w:lsdException w:name="List Table 2 Accent 6" w:uiPriority="47"/>
-    <w:lsdException w:name="List Table 3 Accent 6" w:uiPriority="48"/>
-    <w:lsdException w:name="List Table 4 Accent 6" w:uiPriority="49"/>
-    <w:lsdException w:name="List Table 5 Dark Accent 6" w:uiPriority="50"/>
-    <w:lsdException w:name="List Table 6 Colorful Accent 6" w:uiPriority="51"/>
-    <w:lsdException w:name="List Table 7 Colorful Accent 6" w:uiPriority="52"/>
-    <w:lsdException w:name="Mention" w:semiHidden="1" w:unhideWhenUsed="1"/>
-    <w:lsdException w:name="Smart Hyperlink" w:semiHidden="1" w:unhideWhenUsed="1"/>
-    <w:lsdException w:name="Hashtag" w:semiHidden="1" w:unhideWhenUsed="1"/>
-    <w:lsdException w:name="Unresolved Mention" w:semiHidden="1" w:unhideWhenUsed="1"/>
+  <w:latentStyles w:defLockedState="0" w:defUIPriority="99" w:defSemiHidden="1" w:defUnhideWhenUsed="1" w:defQFormat="0" w:count="267">
+    <w:lsdException w:name="Normal" w:semiHidden="0" w:uiPriority="0" w:unhideWhenUsed="0" w:qFormat="1"/>
+    <w:lsdException w:name="heading 1" w:semiHidden="0" w:uiPriority="9" w:unhideWhenUsed="0" w:qFormat="1"/>
+    <w:lsdException w:name="heading 2" w:uiPriority="9" w:qFormat="1"/>
+    <w:lsdException w:name="heading 3" w:uiPriority="9" w:qFormat="1"/>
+    <w:lsdException w:name="heading 4" w:uiPriority="9" w:qFormat="1"/>
+    <w:lsdException w:name="heading 5" w:uiPriority="9" w:qFormat="1"/>
+    <w:lsdException w:name="heading 6" w:uiPriority="9" w:qFormat="1"/>
+    <w:lsdException w:name="heading 7" w:uiPriority="9" w:qFormat="1"/>
+    <w:lsdException w:name="heading 8" w:uiPriority="9" w:qFormat="1"/>
+    <w:lsdException w:name="heading 9" w:uiPriority="9" w:qFormat="1"/>
+    <w:lsdException w:name="toc 1" w:uiPriority="39"/>
+    <w:lsdException w:name="toc 2" w:uiPriority="39"/>
+    <w:lsdException w:name="toc 3" w:uiPriority="39"/>
+    <w:lsdException w:name="toc 4" w:uiPriority="39"/>
+    <w:lsdException w:name="toc 5" w:uiPriority="39"/>
+    <w:lsdException w:name="toc 6" w:uiPriority="39"/>
+    <w:lsdException w:name="toc 7" w:uiPriority="39"/>
+    <w:lsdException w:name="toc 8" w:uiPriority="39"/>
+    <w:lsdException w:name="toc 9" w:uiPriority="39"/>
+    <w:lsdException w:name="caption" w:uiPriority="35" w:qFormat="1"/>
+    <w:lsdException w:name="Title" w:semiHidden="0" w:uiPriority="10" w:unhideWhenUsed="0" w:qFormat="1"/>
+    <w:lsdException w:name="Default Paragraph Font" w:uiPriority="1"/>
+    <w:lsdException w:name="Subtitle" w:semiHidden="0" w:uiPriority="11" w:unhideWhenUsed="0" w:qFormat="1"/>
+    <w:lsdException w:name="Strong" w:semiHidden="0" w:uiPriority="22" w:unhideWhenUsed="0" w:qFormat="1"/>
+    <w:lsdException w:name="Emphasis" w:semiHidden="0" w:uiPriority="20" w:unhideWhenUsed="0" w:qFormat="1"/>
+    <w:lsdException w:name="Table Grid" w:semiHidden="0" w:uiPriority="39" w:unhideWhenUsed="0"/>
+    <w:lsdException w:name="Placeholder Text" w:unhideWhenUsed="0"/>
+    <w:lsdException w:name="No Spacing" w:semiHidden="0" w:uiPriority="1" w:unhideWhenUsed="0" w:qFormat="1"/>
+    <w:lsdException w:name="Light Shading" w:semiHidden="0" w:uiPriority="60" w:unhideWhenUsed="0"/>
+    <w:lsdException w:name="Light List" w:semiHidden="0" w:uiPriority="61" w:unhideWhenUsed="0"/>
+    <w:lsdException w:name="Light Grid" w:semiHidden="0" w:uiPriority="62" w:unhideWhenUsed="0"/>
+    <w:lsdException w:name="Medium Shading 1" w:semiHidden="0" w:uiPriority="63" w:unhideWhenUsed="0"/>
+    <w:lsdException w:name="Medium Shading 2" w:semiHidden="0" w:uiPriority="64" w:unhideWhenUsed="0"/>
+    <w:lsdException w:name="Medium List 1" w:semiHidden="0" w:uiPriority="65" w:unhideWhenUsed="0"/>
+    <w:lsdException w:name="Medium List 2" w:semiHidden="0" w:uiPriority="66" w:unhideWhenUsed="0"/>
+    <w:lsdException w:name="Medium Grid 1" w:semiHidden="0" w:uiPriority="67" w:unhideWhenUsed="0"/>
+    <w:lsdException w:name="Medium Grid 2" w:semiHidden="0" w:uiPriority="68" w:unhideWhenUsed="0"/>
+    <w:lsdException w:name="Medium Grid 3" w:semiHidden="0" w:uiPriority="69" w:unhideWhenUsed="0"/>
+    <w:lsdException w:name="Dark List" w:semiHidden="0" w:uiPriority="70" w:unhideWhenUsed="0"/>
+    <w:lsdException w:name="Colorful Shading" w:semiHidden="0" w:uiPriority="71" w:unhideWhenUsed="0"/>
+    <w:lsdException w:name="Colorful List" w:semiHidden="0" w:uiPriority="72" w:unhideWhenUsed="0"/>
+    <w:lsdException w:name="Colorful Grid" w:semiHidden="0" w:uiPriority="73" w:unhideWhenUsed="0"/>
+    <w:lsdException w:name="Light Shading Accent 1" w:semiHidden="0" w:uiPriority="60" w:unhideWhenUsed="0"/>
+    <w:lsdException w:name="Light List Accent 1" w:semiHidden="0" w:uiPriority="61" w:unhideWhenUsed="0"/>
+    <w:lsdException w:name="Light Grid Accent 1" w:semiHidden="0" w:uiPriority="62" w:unhideWhenUsed="0"/>
+    <w:lsdException w:name="Medium Shading 1 Accent 1" w:semiHidden="0" w:uiPriority="63" w:unhideWhenUsed="0"/>
+    <w:lsdException w:name="Medium Shading 2 Accent 1" w:semiHidden="0" w:uiPriority="64" w:unhideWhenUsed="0"/>
+    <w:lsdException w:name="Medium List 1 Accent 1" w:semiHidden="0" w:uiPriority="65" w:unhideWhenUsed="0"/>
+    <w:lsdException w:name="Revision" w:unhideWhenUsed="0"/>
+    <w:lsdException w:name="List Paragraph" w:semiHidden="0" w:uiPriority="34" w:unhideWhenUsed="0" w:qFormat="1"/>
+    <w:lsdException w:name="Quote" w:semiHidden="0" w:uiPriority="29" w:unhideWhenUsed="0" w:qFormat="1"/>
+    <w:lsdException w:name="Intense Quote" w:semiHidden="0" w:uiPriority="30" w:unhideWhenUsed="0" w:qFormat="1"/>
+    <w:lsdException w:name="Medium List 2 Accent 1" w:semiHidden="0" w:uiPriority="66" w:unhideWhenUsed="0"/>
+    <w:lsdException w:name="Medium Grid 1 Accent 1" w:semiHidden="0" w:uiPriority="67" w:unhideWhenUsed="0"/>
+    <w:lsdException w:name="Medium Grid 2 Accent 1" w:semiHidden="0" w:uiPriority="68" w:unhideWhenUsed="0"/>
+    <w:lsdException w:name="Medium Grid 3 Accent 1" w:semiHidden="0" w:uiPriority="69" w:unhideWhenUsed="0"/>
+    <w:lsdException w:name="Dark List Accent 1" w:semiHidden="0" w:uiPriority="70" w:unhideWhenUsed="0"/>
+    <w:lsdException w:name="Colorful Shading Accent 1" w:semiHidden="0" w:uiPriority="71" w:unhideWhenUsed="0"/>
+    <w:lsdException w:name="Colorful List Accent 1" w:semiHidden="0" w:uiPriority="72" w:unhideWhenUsed="0"/>
+    <w:lsdException w:name="Colorful Grid Accent 1" w:semiHidden="0" w:uiPriority="73" w:unhideWhenUsed="0"/>
+    <w:lsdException w:name="Light Shading Accent 2" w:semiHidden="0" w:uiPriority="60" w:unhideWhenUsed="0"/>
+    <w:lsdException w:name="Light List Accent 2" w:semiHidden="0" w:uiPriority="61" w:unhideWhenUsed="0"/>
+    <w:lsdException w:name="Light Grid Accent 2" w:semiHidden="0" w:uiPriority="62" w:unhideWhenUsed="0"/>
+    <w:lsdException w:name="Medium Shading 1 Accent 2" w:semiHidden="0" w:uiPriority="63" w:unhideWhenUsed="0"/>
+    <w:lsdException w:name="Medium Shading 2 Accent 2" w:semiHidden="0" w:uiPriority="64" w:unhideWhenUsed="0"/>
+    <w:lsdException w:name="Medium List 1 Accent 2" w:semiHidden="0" w:uiPriority="65" w:unhideWhenUsed="0"/>
+    <w:lsdException w:name="Medium List 2 Accent 2" w:semiHidden="0" w:uiPriority="66" w:unhideWhenUsed="0"/>
+    <w:lsdException w:name="Medium Grid 1 Accent 2" w:semiHidden="0" w:uiPriority="67" w:unhideWhenUsed="0"/>
+    <w:lsdException w:name="Medium Grid 2 Accent 2" w:semiHidden="0" w:uiPriority="68" w:unhideWhenUsed="0"/>
+    <w:lsdException w:name="Medium Grid 3 Accent 2" w:semiHidden="0" w:uiPriority="69" w:unhideWhenUsed="0"/>
+    <w:lsdException w:name="Dark List Accent 2" w:semiHidden="0" w:uiPriority="70" w:unhideWhenUsed="0"/>
+    <w:lsdException w:name="Colorful Shading Accent 2" w:semiHidden="0" w:uiPriority="71" w:unhideWhenUsed="0"/>
+    <w:lsdException w:name="Colorful List Accent 2" w:semiHidden="0" w:uiPriority="72" w:unhideWhenUsed="0"/>
+    <w:lsdException w:name="Colorful Grid Accent 2" w:semiHidden="0" w:uiPriority="73" w:unhideWhenUsed="0"/>
+    <w:lsdException w:name="Light Shading Accent 3" w:semiHidden="0" w:uiPriority="60" w:unhideWhenUsed="0"/>
+    <w:lsdException w:name="Light List Accent 3" w:semiHidden="0" w:uiPriority="61" w:unhideWhenUsed="0"/>
+    <w:lsdException w:name="Light Grid Accent 3" w:semiHidden="0" w:uiPriority="62" w:unhideWhenUsed="0"/>
+    <w:lsdException w:name="Medium Shading 1 Accent 3" w:semiHidden="0" w:uiPriority="63" w:unhideWhenUsed="0"/>
+    <w:lsdException w:name="Medium Shading 2 Accent 3" w:semiHidden="0" w:uiPriority="64" w:unhideWhenUsed="0"/>
+    <w:lsdException w:name="Medium List 1 Accent 3" w:semiHidden="0" w:uiPriority="65" w:unhideWhenUsed="0"/>
+    <w:lsdException w:name="Medium List 2 Accent 3" w:semiHidden="0" w:uiPriority="66" w:unhideWhenUsed="0"/>
+    <w:lsdException w:name="Medium Grid 1 Accent 3" w:semiHidden="0" w:uiPriority="67" w:unhideWhenUsed="0"/>
+    <w:lsdException w:name="Medium Grid 2 Accent 3" w:semiHidden="0" w:uiPriority="68" w:unhideWhenUsed="0"/>
+    <w:lsdException w:name="Medium Grid 3 Accent 3" w:semiHidden="0" w:uiPriority="69" w:unhideWhenUsed="0"/>
+    <w:lsdException w:name="Dark List Accent 3" w:semiHidden="0" w:uiPriority="70" w:unhideWhenUsed="0"/>
+    <w:lsdException w:name="Colorful Shading Accent 3" w:semiHidden="0" w:uiPriority="71" w:unhideWhenUsed="0"/>
+    <w:lsdException w:name="Colorful List Accent 3" w:semiHidden="0" w:uiPriority="72" w:unhideWhenUsed="0"/>
+    <w:lsdException w:name="Colorful Grid Accent 3" w:semiHidden="0" w:uiPriority="73" w:unhideWhenUsed="0"/>
+    <w:lsdException w:name="Light Shading Accent 4" w:semiHidden="0" w:uiPriority="60" w:unhideWhenUsed="0"/>
+    <w:lsdException w:name="Light List Accent 4" w:semiHidden="0" w:uiPriority="61" w:unhideWhenUsed="0"/>
+    <w:lsdException w:name="Light Grid Accent 4" w:semiHidden="0" w:uiPriority="62" w:unhideWhenUsed="0"/>
+    <w:lsdException w:name="Medium Shading 1 Accent 4" w:semiHidden="0" w:uiPriority="63" w:unhideWhenUsed="0"/>
+    <w:lsdException w:name="Medium Shading 2 Accent 4" w:semiHidden="0" w:uiPriority="64" w:unhideWhenUsed="0"/>
+    <w:lsdException w:name="Medium List 1 Accent 4" w:semiHidden="0" w:uiPriority="65" w:unhideWhenUsed="0"/>
+    <w:lsdException w:name="Medium List 2 Accent 4" w:semiHidden="0" w:uiPriority="66" w:unhideWhenUsed="0"/>
+    <w:lsdException w:name="Medium Grid 1 Accent 4" w:semiHidden="0" w:uiPriority="67" w:unhideWhenUsed="0"/>
+    <w:lsdException w:name="Medium Grid 2 Accent 4" w:semiHidden="0" w:uiPriority="68" w:unhideWhenUsed="0"/>
+    <w:lsdException w:name="Medium Grid 3 Accent 4" w:semiHidden="0" w:uiPriority="69" w:unhideWhenUsed="0"/>
+    <w:lsdException w:name="Dark List Accent 4" w:semiHidden="0" w:uiPriority="70" w:unhideWhenUsed="0"/>
+    <w:lsdException w:name="Colorful Shading Accent 4" w:semiHidden="0" w:uiPriority="71" w:unhideWhenUsed="0"/>
+    <w:lsdException w:name="Colorful List Accent 4" w:semiHidden="0" w:uiPriority="72" w:unhideWhenUsed="0"/>
+    <w:lsdException w:name="Colorful Grid Accent 4" w:semiHidden="0" w:uiPriority="73" w:unhideWhenUsed="0"/>
+    <w:lsdException w:name="Light Shading Accent 5" w:semiHidden="0" w:uiPriority="60" w:unhideWhenUsed="0"/>
+    <w:lsdException w:name="Light List Accent 5" w:semiHidden="0" w:uiPriority="61" w:unhideWhenUsed="0"/>
+    <w:lsdException w:name="Light Grid Accent 5" w:semiHidden="0" w:uiPriority="62" w:unhideWhenUsed="0"/>
+    <w:lsdException w:name="Medium Shading 1 Accent 5" w:semiHidden="0" w:uiPriority="63" w:unhideWhenUsed="0"/>
+    <w:lsdException w:name="Medium Shading 2 Accent 5" w:semiHidden="0" w:uiPriority="64" w:unhideWhenUsed="0"/>
+    <w:lsdException w:name="Medium List 1 Accent 5" w:semiHidden="0" w:uiPriority="65" w:unhideWhenUsed="0"/>
+    <w:lsdException w:name="Medium List 2 Accent 5" w:semiHidden="0" w:uiPriority="66" w:unhideWhenUsed="0"/>
+    <w:lsdException w:name="Medium Grid 1 Accent 5" w:semiHidden="0" w:uiPriority="67" w:unhideWhenUsed="0"/>
+    <w:lsdException w:name="Medium Grid 2 Accent 5" w:semiHidden="0" w:uiPriority="68" w:unhideWhenUsed="0"/>
+    <w:lsdException w:name="Medium Grid 3 Accent 5" w:semiHidden="0" w:uiPriority="69" w:unhideWhenUsed="0"/>
+    <w:lsdException w:name="Dark List Accent 5" w:semiHidden="0" w:uiPriority="70" w:unhideWhenUsed="0"/>
+    <w:lsdException w:name="Colorful Shading Accent 5" w:semiHidden="0" w:uiPriority="71" w:unhideWhenUsed="0"/>
+    <w:lsdException w:name="Colorful List Accent 5" w:semiHidden="0" w:uiPriority="72" w:unhideWhenUsed="0"/>
+    <w:lsdException w:name="Colorful Grid Accent 5" w:semiHidden="0" w:uiPriority="73" w:unhideWhenUsed="0"/>
+    <w:lsdException w:name="Light Shading Accent 6" w:semiHidden="0" w:uiPriority="60" w:unhideWhenUsed="0"/>
+    <w:lsdException w:name="Light List Accent 6" w:semiHidden="0" w:uiPriority="61" w:unhideWhenUsed="0"/>
+    <w:lsdException w:name="Light Grid Accent 6" w:semiHidden="0" w:uiPriority="62" w:unhideWhenUsed="0"/>
+    <w:lsdException w:name="Medium Shading 1 Accent 6" w:semiHidden="0" w:uiPriority="63" w:unhideWhenUsed="0"/>
+    <w:lsdException w:name="Medium Shading 2 Accent 6" w:semiHidden="0" w:uiPriority="64" w:unhideWhenUsed="0"/>
+    <w:lsdException w:name="Medium List 1 Accent 6" w:semiHidden="0" w:uiPriority="65" w:unhideWhenUsed="0"/>
+    <w:lsdException w:name="Medium List 2 Accent 6" w:semiHidden="0" w:uiPriority="66" w:unhideWhenUsed="0"/>
+    <w:lsdException w:name="Medium Grid 1 Accent 6" w:semiHidden="0" w:uiPriority="67" w:unhideWhenUsed="0"/>
+    <w:lsdException w:name="Medium Grid 2 Accent 6" w:semiHidden="0" w:uiPriority="68" w:unhideWhenUsed="0"/>
+    <w:lsdException w:name="Medium Grid 3 Accent 6" w:semiHidden="0" w:uiPriority="69" w:unhideWhenUsed="0"/>
+    <w:lsdException w:name="Dark List Accent 6" w:semiHidden="0" w:uiPriority="70" w:unhideWhenUsed="0"/>
+    <w:lsdException w:name="Colorful Shading Accent 6" w:semiHidden="0" w:uiPriority="71" w:unhideWhenUsed="0"/>
+    <w:lsdException w:name="Colorful List Accent 6" w:semiHidden="0" w:uiPriority="72" w:unhideWhenUsed="0"/>
+    <w:lsdException w:name="Colorful Grid Accent 6" w:semiHidden="0" w:uiPriority="73" w:unhideWhenUsed="0"/>
+    <w:lsdException w:name="Subtle Emphasis" w:semiHidden="0" w:uiPriority="19" w:unhideWhenUsed="0" w:qFormat="1"/>
+    <w:lsdException w:name="Intense Emphasis" w:semiHidden="0" w:uiPriority="21" w:unhideWhenUsed="0" w:qFormat="1"/>
+    <w:lsdException w:name="Subtle Reference" w:semiHidden="0" w:uiPriority="31" w:unhideWhenUsed="0" w:qFormat="1"/>
+    <w:lsdException w:name="Intense Reference" w:semiHidden="0" w:uiPriority="32" w:unhideWhenUsed="0" w:qFormat="1"/>
+    <w:lsdException w:name="Book Title" w:semiHidden="0" w:uiPriority="33" w:unhideWhenUsed="0" w:qFormat="1"/>
+    <w:lsdException w:name="Bibliography" w:uiPriority="37"/>
+    <w:lsdException w:name="TOC Heading" w:uiPriority="39" w:qFormat="1"/>
   </w:latentStyles>
   <w:style w:type="paragraph" w:default="1" w:styleId="Normal">
     <w:name w:val="Normal"/>
@@ -7630,7 +7809,232 @@
       <w:contextualSpacing/>
     </w:pPr>
   </w:style>
-  <w:style w:type="character" w:styleId="UnresolvedMention">
+  <w:style w:type="character" w:customStyle="1" w:styleId="UnresolvedMention">
+    <w:name w:val="Unresolved Mention"/>
+    <w:basedOn w:val="DefaultParagraphFont"/>
+    <w:uiPriority w:val="99"/>
+    <w:semiHidden/>
+    <w:unhideWhenUsed/>
+    <w:rsid w:val="00E61D57"/>
+    <w:rPr>
+      <w:color w:val="808080"/>
+      <w:shd w:val="clear" w:color="auto" w:fill="E6E6E6"/>
+    </w:rPr>
+  </w:style>
+</w:styles>
+</file>
+
+<file path=word/stylesWithEffects.xml><?xml version="1.0" encoding="utf-8"?>
+<w:styles xmlns:wpc="http://schemas.microsoft.com/office/word/2010/wordprocessingCanvas" xmlns:mc="http://schemas.openxmlformats.org/markup-compatibility/2006" xmlns:o="urn:schemas-microsoft-com:office:office" xmlns:r="http://schemas.openxmlformats.org/officeDocument/2006/relationships" xmlns:m="http://schemas.openxmlformats.org/officeDocument/2006/math" xmlns:v="urn:schemas-microsoft-com:vml" xmlns:wp14="http://schemas.microsoft.com/office/word/2010/wordprocessingDrawing" xmlns:wp="http://schemas.openxmlformats.org/drawingml/2006/wordprocessingDrawing" xmlns:w10="urn:schemas-microsoft-com:office:word" xmlns:w="http://schemas.openxmlformats.org/wordprocessingml/2006/main" xmlns:w14="http://schemas.microsoft.com/office/word/2010/wordml" xmlns:wpg="http://schemas.microsoft.com/office/word/2010/wordprocessingGroup" xmlns:wpi="http://schemas.microsoft.com/office/word/2010/wordprocessingInk" xmlns:wne="http://schemas.microsoft.com/office/word/2006/wordml" xmlns:wps="http://schemas.microsoft.com/office/word/2010/wordprocessingShape" mc:Ignorable="w14 wp14">
+  <w:docDefaults>
+    <w:rPrDefault>
+      <w:rPr>
+        <w:rFonts w:asciiTheme="minorHAnsi" w:eastAsiaTheme="minorHAnsi" w:hAnsiTheme="minorHAnsi" w:cstheme="minorBidi"/>
+        <w:sz w:val="22"/>
+        <w:szCs w:val="22"/>
+        <w:lang w:val="en-IN" w:eastAsia="en-US" w:bidi="ar-SA"/>
+      </w:rPr>
+    </w:rPrDefault>
+    <w:pPrDefault>
+      <w:pPr>
+        <w:spacing w:after="160" w:line="259" w:lineRule="auto"/>
+      </w:pPr>
+    </w:pPrDefault>
+  </w:docDefaults>
+  <w:latentStyles w:defLockedState="0" w:defUIPriority="99" w:defSemiHidden="1" w:defUnhideWhenUsed="1" w:defQFormat="0" w:count="267">
+    <w:lsdException w:name="Normal" w:semiHidden="0" w:uiPriority="0" w:unhideWhenUsed="0" w:qFormat="1"/>
+    <w:lsdException w:name="heading 1" w:semiHidden="0" w:uiPriority="9" w:unhideWhenUsed="0" w:qFormat="1"/>
+    <w:lsdException w:name="heading 2" w:uiPriority="9" w:qFormat="1"/>
+    <w:lsdException w:name="heading 3" w:uiPriority="9" w:qFormat="1"/>
+    <w:lsdException w:name="heading 4" w:uiPriority="9" w:qFormat="1"/>
+    <w:lsdException w:name="heading 5" w:uiPriority="9" w:qFormat="1"/>
+    <w:lsdException w:name="heading 6" w:uiPriority="9" w:qFormat="1"/>
+    <w:lsdException w:name="heading 7" w:uiPriority="9" w:qFormat="1"/>
+    <w:lsdException w:name="heading 8" w:uiPriority="9" w:qFormat="1"/>
+    <w:lsdException w:name="heading 9" w:uiPriority="9" w:qFormat="1"/>
+    <w:lsdException w:name="toc 1" w:uiPriority="39"/>
+    <w:lsdException w:name="toc 2" w:uiPriority="39"/>
+    <w:lsdException w:name="toc 3" w:uiPriority="39"/>
+    <w:lsdException w:name="toc 4" w:uiPriority="39"/>
+    <w:lsdException w:name="toc 5" w:uiPriority="39"/>
+    <w:lsdException w:name="toc 6" w:uiPriority="39"/>
+    <w:lsdException w:name="toc 7" w:uiPriority="39"/>
+    <w:lsdException w:name="toc 8" w:uiPriority="39"/>
+    <w:lsdException w:name="toc 9" w:uiPriority="39"/>
+    <w:lsdException w:name="caption" w:uiPriority="35" w:qFormat="1"/>
+    <w:lsdException w:name="Title" w:semiHidden="0" w:uiPriority="10" w:unhideWhenUsed="0" w:qFormat="1"/>
+    <w:lsdException w:name="Default Paragraph Font" w:uiPriority="1"/>
+    <w:lsdException w:name="Subtitle" w:semiHidden="0" w:uiPriority="11" w:unhideWhenUsed="0" w:qFormat="1"/>
+    <w:lsdException w:name="Strong" w:semiHidden="0" w:uiPriority="22" w:unhideWhenUsed="0" w:qFormat="1"/>
+    <w:lsdException w:name="Emphasis" w:semiHidden="0" w:uiPriority="20" w:unhideWhenUsed="0" w:qFormat="1"/>
+    <w:lsdException w:name="Table Grid" w:semiHidden="0" w:uiPriority="39" w:unhideWhenUsed="0"/>
+    <w:lsdException w:name="Placeholder Text" w:unhideWhenUsed="0"/>
+    <w:lsdException w:name="No Spacing" w:semiHidden="0" w:uiPriority="1" w:unhideWhenUsed="0" w:qFormat="1"/>
+    <w:lsdException w:name="Light Shading" w:semiHidden="0" w:uiPriority="60" w:unhideWhenUsed="0"/>
+    <w:lsdException w:name="Light List" w:semiHidden="0" w:uiPriority="61" w:unhideWhenUsed="0"/>
+    <w:lsdException w:name="Light Grid" w:semiHidden="0" w:uiPriority="62" w:unhideWhenUsed="0"/>
+    <w:lsdException w:name="Medium Shading 1" w:semiHidden="0" w:uiPriority="63" w:unhideWhenUsed="0"/>
+    <w:lsdException w:name="Medium Shading 2" w:semiHidden="0" w:uiPriority="64" w:unhideWhenUsed="0"/>
+    <w:lsdException w:name="Medium List 1" w:semiHidden="0" w:uiPriority="65" w:unhideWhenUsed="0"/>
+    <w:lsdException w:name="Medium List 2" w:semiHidden="0" w:uiPriority="66" w:unhideWhenUsed="0"/>
+    <w:lsdException w:name="Medium Grid 1" w:semiHidden="0" w:uiPriority="67" w:unhideWhenUsed="0"/>
+    <w:lsdException w:name="Medium Grid 2" w:semiHidden="0" w:uiPriority="68" w:unhideWhenUsed="0"/>
+    <w:lsdException w:name="Medium Grid 3" w:semiHidden="0" w:uiPriority="69" w:unhideWhenUsed="0"/>
+    <w:lsdException w:name="Dark List" w:semiHidden="0" w:uiPriority="70" w:unhideWhenUsed="0"/>
+    <w:lsdException w:name="Colorful Shading" w:semiHidden="0" w:uiPriority="71" w:unhideWhenUsed="0"/>
+    <w:lsdException w:name="Colorful List" w:semiHidden="0" w:uiPriority="72" w:unhideWhenUsed="0"/>
+    <w:lsdException w:name="Colorful Grid" w:semiHidden="0" w:uiPriority="73" w:unhideWhenUsed="0"/>
+    <w:lsdException w:name="Light Shading Accent 1" w:semiHidden="0" w:uiPriority="60" w:unhideWhenUsed="0"/>
+    <w:lsdException w:name="Light List Accent 1" w:semiHidden="0" w:uiPriority="61" w:unhideWhenUsed="0"/>
+    <w:lsdException w:name="Light Grid Accent 1" w:semiHidden="0" w:uiPriority="62" w:unhideWhenUsed="0"/>
+    <w:lsdException w:name="Medium Shading 1 Accent 1" w:semiHidden="0" w:uiPriority="63" w:unhideWhenUsed="0"/>
+    <w:lsdException w:name="Medium Shading 2 Accent 1" w:semiHidden="0" w:uiPriority="64" w:unhideWhenUsed="0"/>
+    <w:lsdException w:name="Medium List 1 Accent 1" w:semiHidden="0" w:uiPriority="65" w:unhideWhenUsed="0"/>
+    <w:lsdException w:name="Revision" w:unhideWhenUsed="0"/>
+    <w:lsdException w:name="List Paragraph" w:semiHidden="0" w:uiPriority="34" w:unhideWhenUsed="0" w:qFormat="1"/>
+    <w:lsdException w:name="Quote" w:semiHidden="0" w:uiPriority="29" w:unhideWhenUsed="0" w:qFormat="1"/>
+    <w:lsdException w:name="Intense Quote" w:semiHidden="0" w:uiPriority="30" w:unhideWhenUsed="0" w:qFormat="1"/>
+    <w:lsdException w:name="Medium List 2 Accent 1" w:semiHidden="0" w:uiPriority="66" w:unhideWhenUsed="0"/>
+    <w:lsdException w:name="Medium Grid 1 Accent 1" w:semiHidden="0" w:uiPriority="67" w:unhideWhenUsed="0"/>
+    <w:lsdException w:name="Medium Grid 2 Accent 1" w:semiHidden="0" w:uiPriority="68" w:unhideWhenUsed="0"/>
+    <w:lsdException w:name="Medium Grid 3 Accent 1" w:semiHidden="0" w:uiPriority="69" w:unhideWhenUsed="0"/>
+    <w:lsdException w:name="Dark List Accent 1" w:semiHidden="0" w:uiPriority="70" w:unhideWhenUsed="0"/>
+    <w:lsdException w:name="Colorful Shading Accent 1" w:semiHidden="0" w:uiPriority="71" w:unhideWhenUsed="0"/>
+    <w:lsdException w:name="Colorful List Accent 1" w:semiHidden="0" w:uiPriority="72" w:unhideWhenUsed="0"/>
+    <w:lsdException w:name="Colorful Grid Accent 1" w:semiHidden="0" w:uiPriority="73" w:unhideWhenUsed="0"/>
+    <w:lsdException w:name="Light Shading Accent 2" w:semiHidden="0" w:uiPriority="60" w:unhideWhenUsed="0"/>
+    <w:lsdException w:name="Light List Accent 2" w:semiHidden="0" w:uiPriority="61" w:unhideWhenUsed="0"/>
+    <w:lsdException w:name="Light Grid Accent 2" w:semiHidden="0" w:uiPriority="62" w:unhideWhenUsed="0"/>
+    <w:lsdException w:name="Medium Shading 1 Accent 2" w:semiHidden="0" w:uiPriority="63" w:unhideWhenUsed="0"/>
+    <w:lsdException w:name="Medium Shading 2 Accent 2" w:semiHidden="0" w:uiPriority="64" w:unhideWhenUsed="0"/>
+    <w:lsdException w:name="Medium List 1 Accent 2" w:semiHidden="0" w:uiPriority="65" w:unhideWhenUsed="0"/>
+    <w:lsdException w:name="Medium List 2 Accent 2" w:semiHidden="0" w:uiPriority="66" w:unhideWhenUsed="0"/>
+    <w:lsdException w:name="Medium Grid 1 Accent 2" w:semiHidden="0" w:uiPriority="67" w:unhideWhenUsed="0"/>
+    <w:lsdException w:name="Medium Grid 2 Accent 2" w:semiHidden="0" w:uiPriority="68" w:unhideWhenUsed="0"/>
+    <w:lsdException w:name="Medium Grid 3 Accent 2" w:semiHidden="0" w:uiPriority="69" w:unhideWhenUsed="0"/>
+    <w:lsdException w:name="Dark List Accent 2" w:semiHidden="0" w:uiPriority="70" w:unhideWhenUsed="0"/>
+    <w:lsdException w:name="Colorful Shading Accent 2" w:semiHidden="0" w:uiPriority="71" w:unhideWhenUsed="0"/>
+    <w:lsdException w:name="Colorful List Accent 2" w:semiHidden="0" w:uiPriority="72" w:unhideWhenUsed="0"/>
+    <w:lsdException w:name="Colorful Grid Accent 2" w:semiHidden="0" w:uiPriority="73" w:unhideWhenUsed="0"/>
+    <w:lsdException w:name="Light Shading Accent 3" w:semiHidden="0" w:uiPriority="60" w:unhideWhenUsed="0"/>
+    <w:lsdException w:name="Light List Accent 3" w:semiHidden="0" w:uiPriority="61" w:unhideWhenUsed="0"/>
+    <w:lsdException w:name="Light Grid Accent 3" w:semiHidden="0" w:uiPriority="62" w:unhideWhenUsed="0"/>
+    <w:lsdException w:name="Medium Shading 1 Accent 3" w:semiHidden="0" w:uiPriority="63" w:unhideWhenUsed="0"/>
+    <w:lsdException w:name="Medium Shading 2 Accent 3" w:semiHidden="0" w:uiPriority="64" w:unhideWhenUsed="0"/>
+    <w:lsdException w:name="Medium List 1 Accent 3" w:semiHidden="0" w:uiPriority="65" w:unhideWhenUsed="0"/>
+    <w:lsdException w:name="Medium List 2 Accent 3" w:semiHidden="0" w:uiPriority="66" w:unhideWhenUsed="0"/>
+    <w:lsdException w:name="Medium Grid 1 Accent 3" w:semiHidden="0" w:uiPriority="67" w:unhideWhenUsed="0"/>
+    <w:lsdException w:name="Medium Grid 2 Accent 3" w:semiHidden="0" w:uiPriority="68" w:unhideWhenUsed="0"/>
+    <w:lsdException w:name="Medium Grid 3 Accent 3" w:semiHidden="0" w:uiPriority="69" w:unhideWhenUsed="0"/>
+    <w:lsdException w:name="Dark List Accent 3" w:semiHidden="0" w:uiPriority="70" w:unhideWhenUsed="0"/>
+    <w:lsdException w:name="Colorful Shading Accent 3" w:semiHidden="0" w:uiPriority="71" w:unhideWhenUsed="0"/>
+    <w:lsdException w:name="Colorful List Accent 3" w:semiHidden="0" w:uiPriority="72" w:unhideWhenUsed="0"/>
+    <w:lsdException w:name="Colorful Grid Accent 3" w:semiHidden="0" w:uiPriority="73" w:unhideWhenUsed="0"/>
+    <w:lsdException w:name="Light Shading Accent 4" w:semiHidden="0" w:uiPriority="60" w:unhideWhenUsed="0"/>
+    <w:lsdException w:name="Light List Accent 4" w:semiHidden="0" w:uiPriority="61" w:unhideWhenUsed="0"/>
+    <w:lsdException w:name="Light Grid Accent 4" w:semiHidden="0" w:uiPriority="62" w:unhideWhenUsed="0"/>
+    <w:lsdException w:name="Medium Shading 1 Accent 4" w:semiHidden="0" w:uiPriority="63" w:unhideWhenUsed="0"/>
+    <w:lsdException w:name="Medium Shading 2 Accent 4" w:semiHidden="0" w:uiPriority="64" w:unhideWhenUsed="0"/>
+    <w:lsdException w:name="Medium List 1 Accent 4" w:semiHidden="0" w:uiPriority="65" w:unhideWhenUsed="0"/>
+    <w:lsdException w:name="Medium List 2 Accent 4" w:semiHidden="0" w:uiPriority="66" w:unhideWhenUsed="0"/>
+    <w:lsdException w:name="Medium Grid 1 Accent 4" w:semiHidden="0" w:uiPriority="67" w:unhideWhenUsed="0"/>
+    <w:lsdException w:name="Medium Grid 2 Accent 4" w:semiHidden="0" w:uiPriority="68" w:unhideWhenUsed="0"/>
+    <w:lsdException w:name="Medium Grid 3 Accent 4" w:semiHidden="0" w:uiPriority="69" w:unhideWhenUsed="0"/>
+    <w:lsdException w:name="Dark List Accent 4" w:semiHidden="0" w:uiPriority="70" w:unhideWhenUsed="0"/>
+    <w:lsdException w:name="Colorful Shading Accent 4" w:semiHidden="0" w:uiPriority="71" w:unhideWhenUsed="0"/>
+    <w:lsdException w:name="Colorful List Accent 4" w:semiHidden="0" w:uiPriority="72" w:unhideWhenUsed="0"/>
+    <w:lsdException w:name="Colorful Grid Accent 4" w:semiHidden="0" w:uiPriority="73" w:unhideWhenUsed="0"/>
+    <w:lsdException w:name="Light Shading Accent 5" w:semiHidden="0" w:uiPriority="60" w:unhideWhenUsed="0"/>
+    <w:lsdException w:name="Light List Accent 5" w:semiHidden="0" w:uiPriority="61" w:unhideWhenUsed="0"/>
+    <w:lsdException w:name="Light Grid Accent 5" w:semiHidden="0" w:uiPriority="62" w:unhideWhenUsed="0"/>
+    <w:lsdException w:name="Medium Shading 1 Accent 5" w:semiHidden="0" w:uiPriority="63" w:unhideWhenUsed="0"/>
+    <w:lsdException w:name="Medium Shading 2 Accent 5" w:semiHidden="0" w:uiPriority="64" w:unhideWhenUsed="0"/>
+    <w:lsdException w:name="Medium List 1 Accent 5" w:semiHidden="0" w:uiPriority="65" w:unhideWhenUsed="0"/>
+    <w:lsdException w:name="Medium List 2 Accent 5" w:semiHidden="0" w:uiPriority="66" w:unhideWhenUsed="0"/>
+    <w:lsdException w:name="Medium Grid 1 Accent 5" w:semiHidden="0" w:uiPriority="67" w:unhideWhenUsed="0"/>
+    <w:lsdException w:name="Medium Grid 2 Accent 5" w:semiHidden="0" w:uiPriority="68" w:unhideWhenUsed="0"/>
+    <w:lsdException w:name="Medium Grid 3 Accent 5" w:semiHidden="0" w:uiPriority="69" w:unhideWhenUsed="0"/>
+    <w:lsdException w:name="Dark List Accent 5" w:semiHidden="0" w:uiPriority="70" w:unhideWhenUsed="0"/>
+    <w:lsdException w:name="Colorful Shading Accent 5" w:semiHidden="0" w:uiPriority="71" w:unhideWhenUsed="0"/>
+    <w:lsdException w:name="Colorful List Accent 5" w:semiHidden="0" w:uiPriority="72" w:unhideWhenUsed="0"/>
+    <w:lsdException w:name="Colorful Grid Accent 5" w:semiHidden="0" w:uiPriority="73" w:unhideWhenUsed="0"/>
+    <w:lsdException w:name="Light Shading Accent 6" w:semiHidden="0" w:uiPriority="60" w:unhideWhenUsed="0"/>
+    <w:lsdException w:name="Light List Accent 6" w:semiHidden="0" w:uiPriority="61" w:unhideWhenUsed="0"/>
+    <w:lsdException w:name="Light Grid Accent 6" w:semiHidden="0" w:uiPriority="62" w:unhideWhenUsed="0"/>
+    <w:lsdException w:name="Medium Shading 1 Accent 6" w:semiHidden="0" w:uiPriority="63" w:unhideWhenUsed="0"/>
+    <w:lsdException w:name="Medium Shading 2 Accent 6" w:semiHidden="0" w:uiPriority="64" w:unhideWhenUsed="0"/>
+    <w:lsdException w:name="Medium List 1 Accent 6" w:semiHidden="0" w:uiPriority="65" w:unhideWhenUsed="0"/>
+    <w:lsdException w:name="Medium List 2 Accent 6" w:semiHidden="0" w:uiPriority="66" w:unhideWhenUsed="0"/>
+    <w:lsdException w:name="Medium Grid 1 Accent 6" w:semiHidden="0" w:uiPriority="67" w:unhideWhenUsed="0"/>
+    <w:lsdException w:name="Medium Grid 2 Accent 6" w:semiHidden="0" w:uiPriority="68" w:unhideWhenUsed="0"/>
+    <w:lsdException w:name="Medium Grid 3 Accent 6" w:semiHidden="0" w:uiPriority="69" w:unhideWhenUsed="0"/>
+    <w:lsdException w:name="Dark List Accent 6" w:semiHidden="0" w:uiPriority="70" w:unhideWhenUsed="0"/>
+    <w:lsdException w:name="Colorful Shading Accent 6" w:semiHidden="0" w:uiPriority="71" w:unhideWhenUsed="0"/>
+    <w:lsdException w:name="Colorful List Accent 6" w:semiHidden="0" w:uiPriority="72" w:unhideWhenUsed="0"/>
+    <w:lsdException w:name="Colorful Grid Accent 6" w:semiHidden="0" w:uiPriority="73" w:unhideWhenUsed="0"/>
+    <w:lsdException w:name="Subtle Emphasis" w:semiHidden="0" w:uiPriority="19" w:unhideWhenUsed="0" w:qFormat="1"/>
+    <w:lsdException w:name="Intense Emphasis" w:semiHidden="0" w:uiPriority="21" w:unhideWhenUsed="0" w:qFormat="1"/>
+    <w:lsdException w:name="Subtle Reference" w:semiHidden="0" w:uiPriority="31" w:unhideWhenUsed="0" w:qFormat="1"/>
+    <w:lsdException w:name="Intense Reference" w:semiHidden="0" w:uiPriority="32" w:unhideWhenUsed="0" w:qFormat="1"/>
+    <w:lsdException w:name="Book Title" w:semiHidden="0" w:uiPriority="33" w:unhideWhenUsed="0" w:qFormat="1"/>
+    <w:lsdException w:name="Bibliography" w:uiPriority="37"/>
+    <w:lsdException w:name="TOC Heading" w:uiPriority="39" w:qFormat="1"/>
+  </w:latentStyles>
+  <w:style w:type="paragraph" w:default="1" w:styleId="Normal">
+    <w:name w:val="Normal"/>
+    <w:qFormat/>
+  </w:style>
+  <w:style w:type="character" w:default="1" w:styleId="DefaultParagraphFont">
+    <w:name w:val="Default Paragraph Font"/>
+    <w:uiPriority w:val="1"/>
+    <w:semiHidden/>
+    <w:unhideWhenUsed/>
+  </w:style>
+  <w:style w:type="table" w:default="1" w:styleId="TableNormal">
+    <w:name w:val="Normal Table"/>
+    <w:uiPriority w:val="99"/>
+    <w:semiHidden/>
+    <w:unhideWhenUsed/>
+    <w:tblPr>
+      <w:tblInd w:w="0" w:type="dxa"/>
+      <w:tblCellMar>
+        <w:top w:w="0" w:type="dxa"/>
+        <w:left w:w="108" w:type="dxa"/>
+        <w:bottom w:w="0" w:type="dxa"/>
+        <w:right w:w="108" w:type="dxa"/>
+      </w:tblCellMar>
+    </w:tblPr>
+  </w:style>
+  <w:style w:type="numbering" w:default="1" w:styleId="NoList">
+    <w:name w:val="No List"/>
+    <w:uiPriority w:val="99"/>
+    <w:semiHidden/>
+    <w:unhideWhenUsed/>
+  </w:style>
+  <w:style w:type="character" w:styleId="Hyperlink">
+    <w:name w:val="Hyperlink"/>
+    <w:basedOn w:val="DefaultParagraphFont"/>
+    <w:uiPriority w:val="99"/>
+    <w:unhideWhenUsed/>
+    <w:rsid w:val="00BD11E6"/>
+    <w:rPr>
+      <w:color w:val="0000FF"/>
+      <w:u w:val="single"/>
+    </w:rPr>
+  </w:style>
+  <w:style w:type="paragraph" w:styleId="ListParagraph">
+    <w:name w:val="List Paragraph"/>
+    <w:basedOn w:val="Normal"/>
+    <w:uiPriority w:val="34"/>
+    <w:qFormat/>
+    <w:rsid w:val="00376695"/>
+    <w:pPr>
+      <w:spacing w:line="256" w:lineRule="auto"/>
+      <w:ind w:left="720"/>
+      <w:contextualSpacing/>
+    </w:pPr>
+  </w:style>
+  <w:style w:type="character" w:customStyle="1" w:styleId="UnresolvedMention">
     <w:name w:val="Unresolved Mention"/>
     <w:basedOn w:val="DefaultParagraphFont"/>
     <w:uiPriority w:val="99"/>
@@ -7900,7 +8304,7 @@
   <a:extraClrSchemeLst/>
   <a:extLst>
     <a:ext uri="{05A4C25C-085E-4340-85A3-A5531E510DB2}">
-      <thm15:themeFamily xmlns:thm15="http://schemas.microsoft.com/office/thememl/2012/main" name="Office Theme" id="{62F939B6-93AF-4DB8-9C6B-D6C7DFDC589F}" vid="{4A3C46E8-61CC-4603-A589-7422A47A8E4A}"/>
+      <thm15:themeFamily xmlns:thm15="http://schemas.microsoft.com/office/thememl/2012/main" xmlns="" name="Office Theme" id="{62F939B6-93AF-4DB8-9C6B-D6C7DFDC589F}" vid="{4A3C46E8-61CC-4603-A589-7422A47A8E4A}"/>
     </a:ext>
   </a:extLst>
 </a:theme>

--- a/Rootstock Financials/Releases/2017 Summer/Manual Steps/Manual Steps Summer 2017.docx
+++ b/Rootstock Financials/Releases/2017 Summer/Manual Steps/Manual Steps Summer 2017.docx
@@ -18,6 +18,136 @@
         </w:rPr>
         <w:t>Manual Steps Summer 2017</w:t>
       </w:r>
+    </w:p>
+    <w:p>
+      <w:pPr>
+        <w:rPr>
+          <w:b/>
+          <w:sz w:val="28"/>
+          <w:szCs w:val="28"/>
+          <w:highlight w:val="yellow"/>
+        </w:rPr>
+      </w:pPr>
+      <w:r>
+        <w:rPr>
+          <w:b/>
+          <w:sz w:val="28"/>
+          <w:szCs w:val="28"/>
+          <w:highlight w:val="yellow"/>
+        </w:rPr>
+        <w:t>17.110.1</w:t>
+      </w:r>
+    </w:p>
+    <w:bookmarkStart w:id="0" w:name="_GoBack"/>
+    <w:p>
+      <w:r>
+        <w:fldChar w:fldCharType="begin"/>
+      </w:r>
+      <w:r>
+        <w:instrText xml:space="preserve"> HYPERLINK "https://login.salesforce.com/packaging/installPackage.apexp?p0=04t1a000000253l" </w:instrText>
+      </w:r>
+      <w:r>
+        <w:fldChar w:fldCharType="separate"/>
+      </w:r>
+      <w:r>
+        <w:rPr>
+          <w:rStyle w:val="Hyperlink"/>
+          <w:rFonts w:ascii="Arial" w:hAnsi="Arial" w:cs="Arial"/>
+          <w:color w:val="000000"/>
+          <w:sz w:val="18"/>
+          <w:szCs w:val="18"/>
+          <w:shd w:val="clear" w:color="auto" w:fill="FFFFFF"/>
+        </w:rPr>
+        <w:t>https://login.salesforce.com/packaging/installPackage.apexp?p0=04t1a000000253l</w:t>
+      </w:r>
+      <w:r>
+        <w:fldChar w:fldCharType="end"/>
+      </w:r>
+    </w:p>
+    <w:bookmarkEnd w:id="0"/>
+    <w:p>
+      <w:pPr>
+        <w:rPr>
+          <w:b/>
+          <w:sz w:val="28"/>
+          <w:szCs w:val="28"/>
+          <w:highlight w:val="yellow"/>
+        </w:rPr>
+      </w:pPr>
+      <w:r>
+        <w:rPr>
+          <w:rFonts w:ascii="Arial" w:hAnsi="Arial" w:cs="Arial"/>
+          <w:sz w:val="18"/>
+          <w:szCs w:val="18"/>
+          <w:shd w:val="clear" w:color="auto" w:fill="FFFFFF"/>
+        </w:rPr>
+        <w:fldChar w:fldCharType="begin"/>
+      </w:r>
+      <w:r>
+        <w:rPr>
+          <w:rFonts w:ascii="Arial" w:hAnsi="Arial" w:cs="Arial"/>
+          <w:sz w:val="18"/>
+          <w:szCs w:val="18"/>
+          <w:shd w:val="clear" w:color="auto" w:fill="FFFFFF"/>
+        </w:rPr>
+        <w:instrText xml:space="preserve"> HYPERLINK "</w:instrText>
+      </w:r>
+      <w:r>
+        <w:rPr>
+          <w:rFonts w:ascii="Arial" w:hAnsi="Arial" w:cs="Arial"/>
+          <w:sz w:val="18"/>
+          <w:szCs w:val="18"/>
+          <w:shd w:val="clear" w:color="auto" w:fill="FFFFFF"/>
+        </w:rPr>
+        <w:instrText>https://test.salesforce.com/packaging/installPackage.apexp?p0=04t1a000000253l</w:instrText>
+      </w:r>
+      <w:r>
+        <w:rPr>
+          <w:rFonts w:ascii="Arial" w:hAnsi="Arial" w:cs="Arial"/>
+          <w:sz w:val="18"/>
+          <w:szCs w:val="18"/>
+          <w:shd w:val="clear" w:color="auto" w:fill="FFFFFF"/>
+        </w:rPr>
+        <w:instrText xml:space="preserve">" </w:instrText>
+      </w:r>
+      <w:r>
+        <w:rPr>
+          <w:rFonts w:ascii="Arial" w:hAnsi="Arial" w:cs="Arial"/>
+          <w:sz w:val="18"/>
+          <w:szCs w:val="18"/>
+          <w:shd w:val="clear" w:color="auto" w:fill="FFFFFF"/>
+        </w:rPr>
+        <w:fldChar w:fldCharType="separate"/>
+      </w:r>
+      <w:r>
+        <w:rPr>
+          <w:rStyle w:val="Hyperlink"/>
+          <w:rFonts w:ascii="Arial" w:hAnsi="Arial" w:cs="Arial"/>
+          <w:sz w:val="18"/>
+          <w:szCs w:val="18"/>
+          <w:shd w:val="clear" w:color="auto" w:fill="FFFFFF"/>
+        </w:rPr>
+        <w:t>https://test.salesforce.com/packaging/installPackage.apexp?p0=04t1a000000253l</w:t>
+      </w:r>
+      <w:r>
+        <w:rPr>
+          <w:rFonts w:ascii="Arial" w:hAnsi="Arial" w:cs="Arial"/>
+          <w:sz w:val="18"/>
+          <w:szCs w:val="18"/>
+          <w:shd w:val="clear" w:color="auto" w:fill="FFFFFF"/>
+        </w:rPr>
+        <w:fldChar w:fldCharType="end"/>
+      </w:r>
+    </w:p>
+    <w:p>
+      <w:pPr>
+        <w:rPr>
+          <w:b/>
+          <w:sz w:val="28"/>
+          <w:szCs w:val="28"/>
+          <w:highlight w:val="yellow"/>
+        </w:rPr>
+      </w:pPr>
     </w:p>
     <w:p>
       <w:pPr>
@@ -104,10 +234,7 @@
       </w:pPr>
       <w:proofErr w:type="spellStart"/>
       <w:r>
-        <w:t>a</w:t>
-      </w:r>
-      <w:r>
-        <w:t>rcashd</w:t>
+        <w:t>arcashd</w:t>
       </w:r>
       <w:proofErr w:type="spellEnd"/>
       <w:r>
@@ -124,16 +251,8 @@
         <w:rPr>
           <w:highlight w:val="yellow"/>
         </w:rPr>
-        <w:t>arcashd_</w:t>
-      </w:r>
-      <w:bookmarkStart w:id="0" w:name="_GoBack"/>
-      <w:r>
-        <w:rPr>
-          <w:highlight w:val="yellow"/>
-        </w:rPr>
-        <w:t>paymenttype</w:t>
-      </w:r>
-      <w:bookmarkEnd w:id="0"/>
+        <w:t>arcashd_paymenttype</w:t>
+      </w:r>
       <w:proofErr w:type="spellEnd"/>
     </w:p>
     <w:p>
@@ -189,35 +308,7 @@
           <w:highlight w:val="yellow"/>
           <w:lang w:val="en-US"/>
         </w:rPr>
-        <w:t>Fix</w:t>
-      </w:r>
-      <w:r>
-        <w:rPr>
-          <w:highlight w:val="yellow"/>
-          <w:lang w:val="en-US"/>
-        </w:rPr>
-        <w:t xml:space="preserve"> FLS </w:t>
-      </w:r>
-      <w:r>
-        <w:rPr>
-          <w:highlight w:val="yellow"/>
-          <w:lang w:val="en-US"/>
-        </w:rPr>
-        <w:t xml:space="preserve">for System Administrator and all RSF </w:t>
-      </w:r>
-      <w:r>
-        <w:rPr>
-          <w:highlight w:val="yellow"/>
-          <w:lang w:val="en-US"/>
-        </w:rPr>
-        <w:t>profile</w:t>
-      </w:r>
-      <w:r>
-        <w:rPr>
-          <w:highlight w:val="yellow"/>
-          <w:lang w:val="en-US"/>
-        </w:rPr>
-        <w:t>s</w:t>
+        <w:t>Fix FLS for System Administrator and all RSF profiles</w:t>
       </w:r>
     </w:p>
     <w:p>
@@ -752,17 +843,19 @@
           <w:szCs w:val="18"/>
           <w:shd w:val="clear" w:color="auto" w:fill="FFFFFF"/>
         </w:rPr>
-        <w:t>#Ticket 18872</w:t>
+        <w:t xml:space="preserve">#Ticket 18872 – </w:t>
       </w:r>
       <w:r>
         <w:rPr>
           <w:rFonts w:ascii="Arial" w:hAnsi="Arial" w:cs="Arial"/>
           <w:sz w:val="18"/>
           <w:szCs w:val="18"/>
+          <w:highlight w:val="yellow"/>
           <w:shd w:val="clear" w:color="auto" w:fill="FFFFFF"/>
         </w:rPr>
-        <w:t xml:space="preserve"> – </w:t>
-      </w:r>
+        <w:t xml:space="preserve">Whiting </w:t>
+      </w:r>
+      <w:proofErr w:type="gramStart"/>
       <w:r>
         <w:rPr>
           <w:rFonts w:ascii="Arial" w:hAnsi="Arial" w:cs="Arial"/>
@@ -771,9 +864,9 @@
           <w:highlight w:val="yellow"/>
           <w:shd w:val="clear" w:color="auto" w:fill="FFFFFF"/>
         </w:rPr>
-        <w:t xml:space="preserve">Whiting </w:t>
-      </w:r>
-      <w:proofErr w:type="gramStart"/>
+        <w:t>Only</w:t>
+      </w:r>
+      <w:proofErr w:type="gramEnd"/>
       <w:r>
         <w:rPr>
           <w:rFonts w:ascii="Arial" w:hAnsi="Arial" w:cs="Arial"/>
@@ -782,9 +875,8 @@
           <w:highlight w:val="yellow"/>
           <w:shd w:val="clear" w:color="auto" w:fill="FFFFFF"/>
         </w:rPr>
-        <w:t>Only</w:t>
-      </w:r>
-      <w:proofErr w:type="gramEnd"/>
+        <w:t xml:space="preserve"> (already completed by Dust</w:t>
+      </w:r>
       <w:r>
         <w:rPr>
           <w:rFonts w:ascii="Arial" w:hAnsi="Arial" w:cs="Arial"/>
@@ -793,7 +885,7 @@
           <w:highlight w:val="yellow"/>
           <w:shd w:val="clear" w:color="auto" w:fill="FFFFFF"/>
         </w:rPr>
-        <w:t xml:space="preserve"> (already completed by Dust</w:t>
+        <w:t>i</w:t>
       </w:r>
       <w:r>
         <w:rPr>
@@ -803,35 +895,26 @@
           <w:highlight w:val="yellow"/>
           <w:shd w:val="clear" w:color="auto" w:fill="FFFFFF"/>
         </w:rPr>
-        <w:t>i</w:t>
-      </w:r>
-      <w:r>
+        <w:t>n)</w:t>
+      </w:r>
+    </w:p>
+    <w:p>
+      <w:pPr>
         <w:rPr>
           <w:rFonts w:ascii="Arial" w:hAnsi="Arial" w:cs="Arial"/>
           <w:sz w:val="18"/>
           <w:szCs w:val="18"/>
-          <w:highlight w:val="yellow"/>
           <w:shd w:val="clear" w:color="auto" w:fill="FFFFFF"/>
         </w:rPr>
-        <w:t>n)</w:t>
-      </w:r>
-    </w:p>
-    <w:p>
-      <w:pPr>
+      </w:pPr>
+      <w:r>
         <w:rPr>
           <w:rFonts w:ascii="Arial" w:hAnsi="Arial" w:cs="Arial"/>
           <w:sz w:val="18"/>
           <w:szCs w:val="18"/>
           <w:shd w:val="clear" w:color="auto" w:fill="FFFFFF"/>
         </w:rPr>
-      </w:pPr>
-      <w:r>
-        <w:rPr>
-          <w:rFonts w:ascii="Arial" w:hAnsi="Arial" w:cs="Arial"/>
-          <w:sz w:val="18"/>
-          <w:szCs w:val="18"/>
-          <w:shd w:val="clear" w:color="auto" w:fill="FFFFFF"/>
-        </w:rPr>
+        <w:lastRenderedPageBreak/>
         <w:t>Enable FLS for all fields on the 4 S-Docs objects for all RSF profiles (per Dustin)</w:t>
       </w:r>
     </w:p>
@@ -956,7 +1039,6 @@
           <w:highlight w:val="yellow"/>
           <w:lang w:val="en-US"/>
         </w:rPr>
-        <w:lastRenderedPageBreak/>
         <w:t>New field:</w:t>
       </w:r>
     </w:p>
@@ -1919,7 +2001,6 @@
         <w:rPr>
           <w:lang w:val="en-US"/>
         </w:rPr>
-        <w:lastRenderedPageBreak/>
         <w:t>glbankacct</w:t>
       </w:r>
       <w:proofErr w:type="spellEnd"/>
@@ -3790,6 +3871,7 @@
           <w:szCs w:val="24"/>
           <w:highlight w:val="yellow"/>
         </w:rPr>
+        <w:lastRenderedPageBreak/>
         <w:tab/>
       </w:r>
       <w:r>
@@ -4799,6 +4881,7 @@
           <w:shd w:val="clear" w:color="auto" w:fill="FFFF00"/>
           <w:lang w:eastAsia="en-IN"/>
         </w:rPr>
+        <w:lastRenderedPageBreak/>
         <w:t>a.</w:t>
       </w:r>
       <w:r>
@@ -4879,7 +4962,6 @@
     <w:p/>
     <w:p>
       <w:r>
-        <w:lastRenderedPageBreak/>
         <w:t>#Ticket 17690</w:t>
       </w:r>
     </w:p>
@@ -5961,6 +6043,7 @@
           <w:shd w:val="clear" w:color="auto" w:fill="FFFF00"/>
           <w:lang w:eastAsia="en-IN"/>
         </w:rPr>
+        <w:lastRenderedPageBreak/>
         <w:t>a.</w:t>
       </w:r>
       <w:r>
@@ -6187,7 +6270,6 @@
           <w:shd w:val="clear" w:color="auto" w:fill="FFFF00"/>
           <w:lang w:eastAsia="en-IN"/>
         </w:rPr>
-        <w:lastRenderedPageBreak/>
         <w:t>11594_menu.txt</w:t>
       </w:r>
     </w:p>
@@ -8304,7 +8386,7 @@
   <a:extraClrSchemeLst/>
   <a:extLst>
     <a:ext uri="{05A4C25C-085E-4340-85A3-A5531E510DB2}">
-      <thm15:themeFamily xmlns:thm15="http://schemas.microsoft.com/office/thememl/2012/main" xmlns="" name="Office Theme" id="{62F939B6-93AF-4DB8-9C6B-D6C7DFDC589F}" vid="{4A3C46E8-61CC-4603-A589-7422A47A8E4A}"/>
+      <thm15:themeFamily xmlns="" xmlns:thm15="http://schemas.microsoft.com/office/thememl/2012/main" name="Office Theme" id="{62F939B6-93AF-4DB8-9C6B-D6C7DFDC589F}" vid="{4A3C46E8-61CC-4603-A589-7422A47A8E4A}"/>
     </a:ext>
   </a:extLst>
 </a:theme>

--- a/Rootstock Financials/Releases/2017 Summer/Manual Steps/Manual Steps Summer 2017.docx
+++ b/Rootstock Financials/Releases/2017 Summer/Manual Steps/Manual Steps Summer 2017.docx
@@ -1,6 +1,6 @@
 
 <file path=word/document.xml><?xml version="1.0" encoding="utf-8"?>
-<w:document xmlns:wpc="http://schemas.microsoft.com/office/word/2010/wordprocessingCanvas" xmlns:mc="http://schemas.openxmlformats.org/markup-compatibility/2006" xmlns:o="urn:schemas-microsoft-com:office:office" xmlns:r="http://schemas.openxmlformats.org/officeDocument/2006/relationships" xmlns:m="http://schemas.openxmlformats.org/officeDocument/2006/math" xmlns:v="urn:schemas-microsoft-com:vml" xmlns:wp14="http://schemas.microsoft.com/office/word/2010/wordprocessingDrawing" xmlns:wp="http://schemas.openxmlformats.org/drawingml/2006/wordprocessingDrawing" xmlns:w10="urn:schemas-microsoft-com:office:word" xmlns:w="http://schemas.openxmlformats.org/wordprocessingml/2006/main" xmlns:w14="http://schemas.microsoft.com/office/word/2010/wordml" xmlns:wpg="http://schemas.microsoft.com/office/word/2010/wordprocessingGroup" xmlns:wpi="http://schemas.microsoft.com/office/word/2010/wordprocessingInk" xmlns:wne="http://schemas.microsoft.com/office/word/2006/wordml" xmlns:wps="http://schemas.microsoft.com/office/word/2010/wordprocessingShape" mc:Ignorable="w14 wp14">
+<w:document xmlns:wpc="http://schemas.microsoft.com/office/word/2010/wordprocessingCanvas" xmlns:cx="http://schemas.microsoft.com/office/drawing/2014/chartex" xmlns:cx1="http://schemas.microsoft.com/office/drawing/2015/9/8/chartex" xmlns:cx2="http://schemas.microsoft.com/office/drawing/2015/10/21/chartex" xmlns:cx3="http://schemas.microsoft.com/office/drawing/2016/5/9/chartex" xmlns:cx4="http://schemas.microsoft.com/office/drawing/2016/5/10/chartex" xmlns:cx5="http://schemas.microsoft.com/office/drawing/2016/5/11/chartex" xmlns:cx6="http://schemas.microsoft.com/office/drawing/2016/5/12/chartex" xmlns:cx7="http://schemas.microsoft.com/office/drawing/2016/5/13/chartex" xmlns:cx8="http://schemas.microsoft.com/office/drawing/2016/5/14/chartex" xmlns:mc="http://schemas.openxmlformats.org/markup-compatibility/2006" xmlns:aink="http://schemas.microsoft.com/office/drawing/2016/ink" xmlns:am3d="http://schemas.microsoft.com/office/drawing/2017/model3d" xmlns:o="urn:schemas-microsoft-com:office:office" xmlns:r="http://schemas.openxmlformats.org/officeDocument/2006/relationships" xmlns:m="http://schemas.openxmlformats.org/officeDocument/2006/math" xmlns:v="urn:schemas-microsoft-com:vml" xmlns:wp14="http://schemas.microsoft.com/office/word/2010/wordprocessingDrawing" xmlns:wp="http://schemas.openxmlformats.org/drawingml/2006/wordprocessingDrawing" xmlns:w10="urn:schemas-microsoft-com:office:word" xmlns:w="http://schemas.openxmlformats.org/wordprocessingml/2006/main" xmlns:w14="http://schemas.microsoft.com/office/word/2010/wordml" xmlns:w15="http://schemas.microsoft.com/office/word/2012/wordml" xmlns:w16cid="http://schemas.microsoft.com/office/word/2016/wordml/cid" xmlns:w16se="http://schemas.microsoft.com/office/word/2015/wordml/symex" xmlns:wpg="http://schemas.microsoft.com/office/word/2010/wordprocessingGroup" xmlns:wpi="http://schemas.microsoft.com/office/word/2010/wordprocessingInk" xmlns:wne="http://schemas.microsoft.com/office/word/2006/wordml" xmlns:wps="http://schemas.microsoft.com/office/word/2010/wordprocessingShape" mc:Ignorable="w14 w15 w16se w16cid wp14">
   <w:body>
     <w:p>
       <w:pPr>
@@ -38,33 +38,21 @@
         <w:t>17.110.1</w:t>
       </w:r>
     </w:p>
-    <w:bookmarkStart w:id="0" w:name="_GoBack"/>
-    <w:p>
-      <w:r>
-        <w:fldChar w:fldCharType="begin"/>
-      </w:r>
-      <w:r>
-        <w:instrText xml:space="preserve"> HYPERLINK "https://login.salesforce.com/packaging/installPackage.apexp?p0=04t1a000000253l" </w:instrText>
-      </w:r>
-      <w:r>
-        <w:fldChar w:fldCharType="separate"/>
-      </w:r>
-      <w:r>
-        <w:rPr>
-          <w:rStyle w:val="Hyperlink"/>
-          <w:rFonts w:ascii="Arial" w:hAnsi="Arial" w:cs="Arial"/>
-          <w:color w:val="000000"/>
-          <w:sz w:val="18"/>
-          <w:szCs w:val="18"/>
-          <w:shd w:val="clear" w:color="auto" w:fill="FFFFFF"/>
-        </w:rPr>
-        <w:t>https://login.salesforce.com/packaging/installPackage.apexp?p0=04t1a000000253l</w:t>
-      </w:r>
-      <w:r>
-        <w:fldChar w:fldCharType="end"/>
-      </w:r>
-    </w:p>
-    <w:bookmarkEnd w:id="0"/>
+    <w:p>
+      <w:hyperlink r:id="rId5" w:history="1">
+        <w:r>
+          <w:rPr>
+            <w:rStyle w:val="Hyperlink"/>
+            <w:rFonts w:ascii="Arial" w:hAnsi="Arial" w:cs="Arial"/>
+            <w:color w:val="000000"/>
+            <w:sz w:val="18"/>
+            <w:szCs w:val="18"/>
+            <w:shd w:val="clear" w:color="auto" w:fill="FFFFFF"/>
+          </w:rPr>
+          <w:t>https://login.salesforce.com/packaging/installPackage.apexp?p0=04t1a000000253l</w:t>
+        </w:r>
+      </w:hyperlink>
+    </w:p>
     <w:p>
       <w:pPr>
         <w:rPr>
@@ -74,70 +62,18 @@
           <w:highlight w:val="yellow"/>
         </w:rPr>
       </w:pPr>
-      <w:r>
-        <w:rPr>
-          <w:rFonts w:ascii="Arial" w:hAnsi="Arial" w:cs="Arial"/>
-          <w:sz w:val="18"/>
-          <w:szCs w:val="18"/>
-          <w:shd w:val="clear" w:color="auto" w:fill="FFFFFF"/>
-        </w:rPr>
-        <w:fldChar w:fldCharType="begin"/>
-      </w:r>
-      <w:r>
-        <w:rPr>
-          <w:rFonts w:ascii="Arial" w:hAnsi="Arial" w:cs="Arial"/>
-          <w:sz w:val="18"/>
-          <w:szCs w:val="18"/>
-          <w:shd w:val="clear" w:color="auto" w:fill="FFFFFF"/>
-        </w:rPr>
-        <w:instrText xml:space="preserve"> HYPERLINK "</w:instrText>
-      </w:r>
-      <w:r>
-        <w:rPr>
-          <w:rFonts w:ascii="Arial" w:hAnsi="Arial" w:cs="Arial"/>
-          <w:sz w:val="18"/>
-          <w:szCs w:val="18"/>
-          <w:shd w:val="clear" w:color="auto" w:fill="FFFFFF"/>
-        </w:rPr>
-        <w:instrText>https://test.salesforce.com/packaging/installPackage.apexp?p0=04t1a000000253l</w:instrText>
-      </w:r>
-      <w:r>
-        <w:rPr>
-          <w:rFonts w:ascii="Arial" w:hAnsi="Arial" w:cs="Arial"/>
-          <w:sz w:val="18"/>
-          <w:szCs w:val="18"/>
-          <w:shd w:val="clear" w:color="auto" w:fill="FFFFFF"/>
-        </w:rPr>
-        <w:instrText xml:space="preserve">" </w:instrText>
-      </w:r>
-      <w:r>
-        <w:rPr>
-          <w:rFonts w:ascii="Arial" w:hAnsi="Arial" w:cs="Arial"/>
-          <w:sz w:val="18"/>
-          <w:szCs w:val="18"/>
-          <w:shd w:val="clear" w:color="auto" w:fill="FFFFFF"/>
-        </w:rPr>
-        <w:fldChar w:fldCharType="separate"/>
-      </w:r>
-      <w:r>
-        <w:rPr>
-          <w:rStyle w:val="Hyperlink"/>
-          <w:rFonts w:ascii="Arial" w:hAnsi="Arial" w:cs="Arial"/>
-          <w:sz w:val="18"/>
-          <w:szCs w:val="18"/>
-          <w:shd w:val="clear" w:color="auto" w:fill="FFFFFF"/>
-        </w:rPr>
-        <w:t>https://test.salesforce.com/packaging/installPackage.apexp?p0=04t1a000000253l</w:t>
-      </w:r>
-      <w:r>
-        <w:rPr>
-          <w:rFonts w:ascii="Arial" w:hAnsi="Arial" w:cs="Arial"/>
-          <w:sz w:val="18"/>
-          <w:szCs w:val="18"/>
-          <w:shd w:val="clear" w:color="auto" w:fill="FFFFFF"/>
-        </w:rPr>
-        <w:fldChar w:fldCharType="end"/>
-      </w:r>
+      <w:hyperlink r:id="rId6" w:history="1">
+        <w:r>
+          <w:rPr>
+            <w:rStyle w:val="Hyperlink"/>
+            <w:rFonts w:ascii="Arial" w:hAnsi="Arial" w:cs="Arial"/>
+            <w:sz w:val="18"/>
+            <w:szCs w:val="18"/>
+            <w:shd w:val="clear" w:color="auto" w:fill="FFFFFF"/>
+          </w:rPr>
+          <w:t>https://test.salesforce.com/packaging/installPackage.apexp?p0=04t1a000000253l</w:t>
+        </w:r>
+      </w:hyperlink>
     </w:p>
     <w:p>
       <w:pPr>
@@ -168,7 +104,7 @@
       </w:r>
     </w:p>
     <w:p>
-      <w:hyperlink r:id="rId6" w:history="1">
+      <w:hyperlink r:id="rId7" w:history="1">
         <w:r>
           <w:rPr>
             <w:rStyle w:val="Hyperlink"/>
@@ -191,7 +127,7 @@
           <w:shd w:val="clear" w:color="auto" w:fill="FFFFFF"/>
         </w:rPr>
       </w:pPr>
-      <w:hyperlink r:id="rId7" w:history="1">
+      <w:hyperlink r:id="rId8" w:history="1">
         <w:r>
           <w:rPr>
             <w:rStyle w:val="Hyperlink"/>
@@ -340,7 +276,6 @@
         </w:rPr>
         <w:tab/>
       </w:r>
-      <w:proofErr w:type="gramStart"/>
       <w:r>
         <w:rPr>
           <w:rFonts w:ascii="Consolas" w:hAnsi="Consolas" w:cs="Consolas"/>
@@ -373,7 +308,6 @@
         </w:rPr>
         <w:t>__c</w:t>
       </w:r>
-      <w:proofErr w:type="gramEnd"/>
     </w:p>
     <w:p>
       <w:pPr>
@@ -619,7 +553,7 @@
       </w:r>
     </w:p>
     <w:p>
-      <w:hyperlink r:id="rId8" w:history="1">
+      <w:hyperlink r:id="rId9" w:history="1">
         <w:r>
           <w:rPr>
             <w:rStyle w:val="Hyperlink"/>
@@ -642,7 +576,7 @@
           <w:shd w:val="clear" w:color="auto" w:fill="FFFFFF"/>
         </w:rPr>
       </w:pPr>
-      <w:hyperlink r:id="rId9" w:history="1">
+      <w:hyperlink r:id="rId10" w:history="1">
         <w:r>
           <w:rPr>
             <w:rStyle w:val="Hyperlink"/>
@@ -738,14 +672,8 @@
           <w:szCs w:val="20"/>
           <w:highlight w:val="white"/>
         </w:rPr>
-        <w:t>Period Totals – Credits</w:t>
-      </w:r>
-    </w:p>
-    <w:p>
-      <w:pPr>
-        <w:ind w:left="1980"/>
-        <w:jc w:val="both"/>
-      </w:pPr>
+        <w:t>Period T</w:t>
+      </w:r>
       <w:r>
         <w:rPr>
           <w:rFonts w:ascii="Consolas" w:hAnsi="Consolas" w:cs="Consolas"/>
@@ -754,14 +682,8 @@
           <w:szCs w:val="20"/>
           <w:highlight w:val="white"/>
         </w:rPr>
-        <w:t>Period Totals – Debits</w:t>
-      </w:r>
-    </w:p>
-    <w:p>
-      <w:pPr>
-        <w:ind w:left="1980"/>
-        <w:jc w:val="both"/>
-      </w:pPr>
+        <w:t>otals -</w:t>
+      </w:r>
       <w:r>
         <w:rPr>
           <w:rFonts w:ascii="Consolas" w:hAnsi="Consolas" w:cs="Consolas"/>
@@ -770,7 +692,7 @@
           <w:szCs w:val="20"/>
           <w:highlight w:val="white"/>
         </w:rPr>
-        <w:t>Year to Date Totals – Credits</w:t>
+        <w:t xml:space="preserve"> Credits</w:t>
       </w:r>
     </w:p>
     <w:p>
@@ -786,14 +708,8 @@
           <w:szCs w:val="20"/>
           <w:highlight w:val="white"/>
         </w:rPr>
-        <w:t>Year to Date Totals – Debits</w:t>
-      </w:r>
-    </w:p>
-    <w:p>
-      <w:pPr>
-        <w:ind w:left="1980"/>
-        <w:jc w:val="both"/>
-      </w:pPr>
+        <w:t>Period Totals -</w:t>
+      </w:r>
       <w:r>
         <w:rPr>
           <w:rFonts w:ascii="Consolas" w:hAnsi="Consolas" w:cs="Consolas"/>
@@ -802,19 +718,13 @@
           <w:szCs w:val="20"/>
           <w:highlight w:val="white"/>
         </w:rPr>
-        <w:t>YTD Period Average – Credits</w:t>
+        <w:t xml:space="preserve"> Debits</w:t>
       </w:r>
     </w:p>
     <w:p>
       <w:pPr>
         <w:ind w:left="1980"/>
         <w:jc w:val="both"/>
-        <w:rPr>
-          <w:rFonts w:ascii="Consolas" w:hAnsi="Consolas" w:cs="Consolas"/>
-          <w:color w:val="000000"/>
-          <w:sz w:val="20"/>
-          <w:szCs w:val="20"/>
-        </w:rPr>
       </w:pPr>
       <w:r>
         <w:rPr>
@@ -824,6 +734,92 @@
           <w:szCs w:val="20"/>
           <w:highlight w:val="white"/>
         </w:rPr>
+        <w:t>Year to Date Totals -</w:t>
+      </w:r>
+      <w:r>
+        <w:rPr>
+          <w:rFonts w:ascii="Consolas" w:hAnsi="Consolas" w:cs="Consolas"/>
+          <w:color w:val="000000"/>
+          <w:sz w:val="20"/>
+          <w:szCs w:val="20"/>
+          <w:highlight w:val="white"/>
+        </w:rPr>
+        <w:t xml:space="preserve"> Credits</w:t>
+      </w:r>
+    </w:p>
+    <w:p>
+      <w:pPr>
+        <w:ind w:left="1980"/>
+        <w:jc w:val="both"/>
+      </w:pPr>
+      <w:r>
+        <w:rPr>
+          <w:rFonts w:ascii="Consolas" w:hAnsi="Consolas" w:cs="Consolas"/>
+          <w:color w:val="000000"/>
+          <w:sz w:val="20"/>
+          <w:szCs w:val="20"/>
+          <w:highlight w:val="white"/>
+        </w:rPr>
+        <w:t>Year to Date Totals -</w:t>
+      </w:r>
+      <w:r>
+        <w:rPr>
+          <w:rFonts w:ascii="Consolas" w:hAnsi="Consolas" w:cs="Consolas"/>
+          <w:color w:val="000000"/>
+          <w:sz w:val="20"/>
+          <w:szCs w:val="20"/>
+          <w:highlight w:val="white"/>
+        </w:rPr>
+        <w:t xml:space="preserve"> Debits</w:t>
+      </w:r>
+    </w:p>
+    <w:p>
+      <w:pPr>
+        <w:ind w:left="1980"/>
+        <w:jc w:val="both"/>
+      </w:pPr>
+      <w:r>
+        <w:rPr>
+          <w:rFonts w:ascii="Consolas" w:hAnsi="Consolas" w:cs="Consolas"/>
+          <w:color w:val="000000"/>
+          <w:sz w:val="20"/>
+          <w:szCs w:val="20"/>
+          <w:highlight w:val="white"/>
+        </w:rPr>
+        <w:t>YTD Period Average -</w:t>
+      </w:r>
+      <w:bookmarkStart w:id="0" w:name="_GoBack"/>
+      <w:bookmarkEnd w:id="0"/>
+      <w:r>
+        <w:rPr>
+          <w:rFonts w:ascii="Consolas" w:hAnsi="Consolas" w:cs="Consolas"/>
+          <w:color w:val="000000"/>
+          <w:sz w:val="20"/>
+          <w:szCs w:val="20"/>
+          <w:highlight w:val="white"/>
+        </w:rPr>
+        <w:t xml:space="preserve"> Credits</w:t>
+      </w:r>
+    </w:p>
+    <w:p>
+      <w:pPr>
+        <w:ind w:left="1980"/>
+        <w:jc w:val="both"/>
+        <w:rPr>
+          <w:rFonts w:ascii="Consolas" w:hAnsi="Consolas" w:cs="Consolas"/>
+          <w:color w:val="000000"/>
+          <w:sz w:val="20"/>
+          <w:szCs w:val="20"/>
+        </w:rPr>
+      </w:pPr>
+      <w:r>
+        <w:rPr>
+          <w:rFonts w:ascii="Consolas" w:hAnsi="Consolas" w:cs="Consolas"/>
+          <w:color w:val="000000"/>
+          <w:sz w:val="20"/>
+          <w:szCs w:val="20"/>
+          <w:highlight w:val="white"/>
+        </w:rPr>
         <w:t>YTD Period Average - Debits</w:t>
       </w:r>
     </w:p>
@@ -853,29 +849,7 @@
           <w:highlight w:val="yellow"/>
           <w:shd w:val="clear" w:color="auto" w:fill="FFFFFF"/>
         </w:rPr>
-        <w:t xml:space="preserve">Whiting </w:t>
-      </w:r>
-      <w:proofErr w:type="gramStart"/>
-      <w:r>
-        <w:rPr>
-          <w:rFonts w:ascii="Arial" w:hAnsi="Arial" w:cs="Arial"/>
-          <w:sz w:val="18"/>
-          <w:szCs w:val="18"/>
-          <w:highlight w:val="yellow"/>
-          <w:shd w:val="clear" w:color="auto" w:fill="FFFFFF"/>
-        </w:rPr>
-        <w:t>Only</w:t>
-      </w:r>
-      <w:proofErr w:type="gramEnd"/>
-      <w:r>
-        <w:rPr>
-          <w:rFonts w:ascii="Arial" w:hAnsi="Arial" w:cs="Arial"/>
-          <w:sz w:val="18"/>
-          <w:szCs w:val="18"/>
-          <w:highlight w:val="yellow"/>
-          <w:shd w:val="clear" w:color="auto" w:fill="FFFFFF"/>
-        </w:rPr>
-        <w:t xml:space="preserve"> (already completed by Dust</w:t>
+        <w:t>Whiting Only (already completed by Dust</w:t>
       </w:r>
       <w:r>
         <w:rPr>
@@ -937,31 +911,7 @@
           <w:highlight w:val="yellow"/>
           <w:shd w:val="clear" w:color="auto" w:fill="FFFFFF"/>
         </w:rPr>
-        <w:t xml:space="preserve">Provide View all and </w:t>
-      </w:r>
-      <w:proofErr w:type="gramStart"/>
-      <w:r>
-        <w:rPr>
-          <w:rFonts w:ascii="Arial" w:hAnsi="Arial" w:cs="Arial"/>
-          <w:strike/>
-          <w:sz w:val="18"/>
-          <w:szCs w:val="18"/>
-          <w:highlight w:val="yellow"/>
-          <w:shd w:val="clear" w:color="auto" w:fill="FFFFFF"/>
-        </w:rPr>
-        <w:t>Modify</w:t>
-      </w:r>
-      <w:proofErr w:type="gramEnd"/>
-      <w:r>
-        <w:rPr>
-          <w:rFonts w:ascii="Arial" w:hAnsi="Arial" w:cs="Arial"/>
-          <w:strike/>
-          <w:sz w:val="18"/>
-          <w:szCs w:val="18"/>
-          <w:highlight w:val="yellow"/>
-          <w:shd w:val="clear" w:color="auto" w:fill="FFFFFF"/>
-        </w:rPr>
-        <w:t xml:space="preserve"> all permissions to all S-Docs fields for RSF profiles</w:t>
+        <w:t>Provide View all and Modify all permissions to all S-Docs fields for RSF profiles</w:t>
       </w:r>
     </w:p>
     <w:p>
@@ -1283,23 +1233,23 @@
         </w:rPr>
       </w:pPr>
       <w:proofErr w:type="spellStart"/>
+      <w:r>
+        <w:t>arcashh</w:t>
+      </w:r>
+      <w:proofErr w:type="spellEnd"/>
+      <w:r>
+        <w:t>__</w:t>
+      </w:r>
+      <w:proofErr w:type="spellStart"/>
       <w:proofErr w:type="gramStart"/>
       <w:r>
-        <w:t>arcashh</w:t>
+        <w:t>c.object</w:t>
       </w:r>
       <w:proofErr w:type="spellEnd"/>
-      <w:r>
-        <w:t>__</w:t>
-      </w:r>
-      <w:proofErr w:type="spellStart"/>
-      <w:r>
-        <w:t>c.object</w:t>
-      </w:r>
-      <w:proofErr w:type="spellEnd"/>
+      <w:proofErr w:type="gramEnd"/>
       <w:r>
         <w:t>-</w:t>
       </w:r>
-      <w:proofErr w:type="gramEnd"/>
       <w:r>
         <w:rPr>
           <w:lang w:val="en-US"/>
@@ -1610,7 +1560,7 @@
           <w:szCs w:val="18"/>
         </w:rPr>
       </w:pPr>
-      <w:hyperlink r:id="rId10" w:history="1">
+      <w:hyperlink r:id="rId11" w:history="1">
         <w:r>
           <w:rPr>
             <w:rStyle w:val="Hyperlink"/>
@@ -1629,7 +1579,7 @@
           <w:szCs w:val="18"/>
         </w:rPr>
       </w:pPr>
-      <w:hyperlink r:id="rId11" w:history="1">
+      <w:hyperlink r:id="rId12" w:history="1">
         <w:r>
           <w:rPr>
             <w:rStyle w:val="Hyperlink"/>
@@ -1679,7 +1629,7 @@
           <w:shd w:val="clear" w:color="auto" w:fill="FFFFFF"/>
         </w:rPr>
       </w:pPr>
-      <w:hyperlink r:id="rId12" w:tgtFrame="_blank" w:tooltip="This external link will open in a new window" w:history="1">
+      <w:hyperlink r:id="rId13" w:tgtFrame="_blank" w:tooltip="This external link will open in a new window" w:history="1">
         <w:r>
           <w:rPr>
             <w:rStyle w:val="Hyperlink"/>
@@ -1701,7 +1651,7 @@
           <w:szCs w:val="28"/>
         </w:rPr>
       </w:pPr>
-      <w:hyperlink r:id="rId13" w:history="1">
+      <w:hyperlink r:id="rId14" w:history="1">
         <w:r>
           <w:rPr>
             <w:rStyle w:val="Hyperlink"/>
@@ -1750,7 +1700,7 @@
           <w:szCs w:val="18"/>
         </w:rPr>
       </w:pPr>
-      <w:hyperlink r:id="rId14" w:history="1">
+      <w:hyperlink r:id="rId15" w:history="1">
         <w:r>
           <w:rPr>
             <w:rStyle w:val="Hyperlink"/>
@@ -1798,32 +1748,38 @@
         </w:rPr>
       </w:pPr>
       <w:proofErr w:type="spellStart"/>
+      <w:r>
+        <w:rPr>
+          <w:rFonts w:cstheme="minorHAnsi"/>
+        </w:rPr>
+        <w:t>apcntl</w:t>
+      </w:r>
+      <w:proofErr w:type="spellEnd"/>
+      <w:r>
+        <w:rPr>
+          <w:rFonts w:cstheme="minorHAnsi"/>
+        </w:rPr>
+        <w:t>__</w:t>
+      </w:r>
       <w:proofErr w:type="gramStart"/>
       <w:r>
         <w:rPr>
           <w:rFonts w:cstheme="minorHAnsi"/>
         </w:rPr>
-        <w:t>apcntl</w:t>
-      </w:r>
-      <w:proofErr w:type="spellEnd"/>
-      <w:r>
-        <w:rPr>
-          <w:rFonts w:cstheme="minorHAnsi"/>
-        </w:rPr>
-        <w:t>__c</w:t>
+        <w:t>c</w:t>
       </w:r>
       <w:r>
         <w:rPr>
           <w:lang w:val="en-US"/>
         </w:rPr>
-        <w:t>.object-</w:t>
+        <w:t>.object</w:t>
       </w:r>
       <w:proofErr w:type="gramEnd"/>
       <w:r>
         <w:rPr>
           <w:lang w:val="en-US"/>
         </w:rPr>
-        <w:t xml:space="preserve"> Check FLS and provide fiel</w:t>
+        <w:t>- Check FLS and provide fiel</w:t>
       </w:r>
       <w:r>
         <w:rPr>
@@ -1957,7 +1913,7 @@
           <w:szCs w:val="18"/>
         </w:rPr>
       </w:pPr>
-      <w:hyperlink r:id="rId15" w:history="1">
+      <w:hyperlink r:id="rId16" w:history="1">
         <w:r>
           <w:rPr>
             <w:rStyle w:val="Hyperlink"/>
@@ -1996,40 +1952,34 @@
         </w:rPr>
       </w:pPr>
       <w:proofErr w:type="spellStart"/>
+      <w:r>
+        <w:rPr>
+          <w:lang w:val="en-US"/>
+        </w:rPr>
+        <w:t>glbankacct</w:t>
+      </w:r>
+      <w:proofErr w:type="spellEnd"/>
+      <w:r>
+        <w:rPr>
+          <w:lang w:val="en-US"/>
+        </w:rPr>
+        <w:t>__</w:t>
+      </w:r>
+      <w:proofErr w:type="spellStart"/>
       <w:proofErr w:type="gramStart"/>
       <w:r>
         <w:rPr>
           <w:lang w:val="en-US"/>
         </w:rPr>
-        <w:t>glbankacct</w:t>
+        <w:t>c.object</w:t>
       </w:r>
       <w:proofErr w:type="spellEnd"/>
+      <w:proofErr w:type="gramEnd"/>
       <w:r>
         <w:rPr>
           <w:lang w:val="en-US"/>
         </w:rPr>
-        <w:t>__</w:t>
-      </w:r>
-      <w:proofErr w:type="spellStart"/>
-      <w:r>
-        <w:rPr>
-          <w:lang w:val="en-US"/>
-        </w:rPr>
-        <w:t>c.object</w:t>
-      </w:r>
-      <w:proofErr w:type="spellEnd"/>
-      <w:r>
-        <w:rPr>
-          <w:lang w:val="en-US"/>
-        </w:rPr>
-        <w:t>-</w:t>
-      </w:r>
-      <w:proofErr w:type="gramEnd"/>
-      <w:r>
-        <w:rPr>
-          <w:lang w:val="en-US"/>
-        </w:rPr>
-        <w:t xml:space="preserve"> Check FLS</w:t>
+        <w:t>- Check FLS</w:t>
       </w:r>
       <w:r>
         <w:rPr>
@@ -2171,6 +2121,7 @@
         <w:t>__</w:t>
       </w:r>
       <w:proofErr w:type="spellStart"/>
+      <w:proofErr w:type="gramStart"/>
       <w:r>
         <w:rPr>
           <w:lang w:val="en-US"/>
@@ -2178,25 +2129,12 @@
         <w:t>c.object</w:t>
       </w:r>
       <w:proofErr w:type="spellEnd"/>
+      <w:proofErr w:type="gramEnd"/>
       <w:r>
         <w:rPr>
           <w:lang w:val="en-US"/>
         </w:rPr>
-        <w:t xml:space="preserve"> – </w:t>
-      </w:r>
-      <w:proofErr w:type="gramStart"/>
-      <w:r>
-        <w:rPr>
-          <w:lang w:val="en-US"/>
-        </w:rPr>
-        <w:t>check</w:t>
-      </w:r>
-      <w:proofErr w:type="gramEnd"/>
-      <w:r>
-        <w:rPr>
-          <w:lang w:val="en-US"/>
-        </w:rPr>
-        <w:t xml:space="preserve"> FLS</w:t>
+        <w:t xml:space="preserve"> – check FLS</w:t>
       </w:r>
       <w:r>
         <w:rPr>
@@ -2300,7 +2238,7 @@
           <w:szCs w:val="18"/>
         </w:rPr>
       </w:pPr>
-      <w:hyperlink r:id="rId16" w:history="1">
+      <w:hyperlink r:id="rId17" w:history="1">
         <w:r>
           <w:rPr>
             <w:rStyle w:val="Hyperlink"/>
@@ -2361,6 +2299,7 @@
         <w:t>__</w:t>
       </w:r>
       <w:proofErr w:type="spellStart"/>
+      <w:proofErr w:type="gramStart"/>
       <w:r>
         <w:rPr>
           <w:rFonts w:ascii="Arial" w:eastAsia="Times New Roman" w:hAnsi="Arial" w:cs="Arial"/>
@@ -2369,39 +2308,29 @@
           <w:szCs w:val="18"/>
         </w:rPr>
         <w:t>c.object</w:t>
-      </w:r>
-      <w:proofErr w:type="spellEnd"/>
-      <w:r>
-        <w:rPr>
-          <w:rFonts w:ascii="Arial" w:eastAsia="Times New Roman" w:hAnsi="Arial" w:cs="Arial"/>
-          <w:color w:val="222222"/>
-          <w:sz w:val="18"/>
-          <w:szCs w:val="18"/>
-        </w:rPr>
-        <w:t xml:space="preserve"> </w:t>
-      </w:r>
-      <w:proofErr w:type="gramStart"/>
-      <w:r>
-        <w:rPr>
-          <w:rFonts w:ascii="Arial" w:eastAsia="Times New Roman" w:hAnsi="Arial" w:cs="Arial"/>
-          <w:color w:val="222222"/>
-          <w:sz w:val="18"/>
-          <w:szCs w:val="18"/>
-        </w:rPr>
-        <w:t xml:space="preserve">–  </w:t>
-      </w:r>
-      <w:proofErr w:type="spellStart"/>
-      <w:r>
-        <w:rPr>
-          <w:rFonts w:ascii="Arial" w:eastAsia="Times New Roman" w:hAnsi="Arial" w:cs="Arial"/>
-          <w:color w:val="222222"/>
-          <w:sz w:val="18"/>
-          <w:szCs w:val="18"/>
-        </w:rPr>
-        <w:t>filterreporttype</w:t>
       </w:r>
       <w:proofErr w:type="spellEnd"/>
       <w:proofErr w:type="gramEnd"/>
+      <w:r>
+        <w:rPr>
+          <w:rFonts w:ascii="Arial" w:eastAsia="Times New Roman" w:hAnsi="Arial" w:cs="Arial"/>
+          <w:color w:val="222222"/>
+          <w:sz w:val="18"/>
+          <w:szCs w:val="18"/>
+        </w:rPr>
+        <w:t xml:space="preserve"> –  </w:t>
+      </w:r>
+      <w:proofErr w:type="spellStart"/>
+      <w:r>
+        <w:rPr>
+          <w:rFonts w:ascii="Arial" w:eastAsia="Times New Roman" w:hAnsi="Arial" w:cs="Arial"/>
+          <w:color w:val="222222"/>
+          <w:sz w:val="18"/>
+          <w:szCs w:val="18"/>
+        </w:rPr>
+        <w:t>filterreporttype</w:t>
+      </w:r>
+      <w:proofErr w:type="spellEnd"/>
       <w:r>
         <w:rPr>
           <w:rFonts w:ascii="Arial" w:eastAsia="Times New Roman" w:hAnsi="Arial" w:cs="Arial"/>
@@ -2809,7 +2738,7 @@
           <w:szCs w:val="18"/>
         </w:rPr>
       </w:pPr>
-      <w:hyperlink r:id="rId17" w:history="1">
+      <w:hyperlink r:id="rId18" w:history="1">
         <w:r>
           <w:rPr>
             <w:rStyle w:val="Hyperlink"/>
@@ -2856,7 +2785,7 @@
           <w:szCs w:val="28"/>
         </w:rPr>
       </w:pPr>
-      <w:hyperlink r:id="rId18" w:history="1">
+      <w:hyperlink r:id="rId19" w:history="1">
         <w:r>
           <w:rPr>
             <w:rStyle w:val="Hyperlink"/>
@@ -2905,7 +2834,7 @@
           <w:szCs w:val="28"/>
         </w:rPr>
       </w:pPr>
-      <w:hyperlink r:id="rId19" w:history="1">
+      <w:hyperlink r:id="rId20" w:history="1">
         <w:r>
           <w:rPr>
             <w:rStyle w:val="Hyperlink"/>
@@ -2954,7 +2883,7 @@
           <w:szCs w:val="28"/>
         </w:rPr>
       </w:pPr>
-      <w:hyperlink r:id="rId20" w:history="1">
+      <w:hyperlink r:id="rId21" w:history="1">
         <w:r>
           <w:rPr>
             <w:rStyle w:val="Hyperlink"/>
@@ -2997,7 +2926,7 @@
       </w:r>
     </w:p>
     <w:p>
-      <w:hyperlink r:id="rId21" w:history="1">
+      <w:hyperlink r:id="rId22" w:history="1">
         <w:r>
           <w:rPr>
             <w:rStyle w:val="Hyperlink"/>
@@ -3020,7 +2949,7 @@
           <w:szCs w:val="28"/>
         </w:rPr>
       </w:pPr>
-      <w:hyperlink r:id="rId22" w:history="1">
+      <w:hyperlink r:id="rId23" w:history="1">
         <w:r>
           <w:rPr>
             <w:rStyle w:val="Hyperlink"/>
@@ -3736,7 +3665,7 @@
           <w:highlight w:val="yellow"/>
         </w:rPr>
       </w:pPr>
-      <w:hyperlink r:id="rId23" w:anchor="diff_489788d0f79e3766ea9f3224be12590451ac184d" w:history="1">
+      <w:hyperlink r:id="rId24" w:anchor="diff_489788d0f79e3766ea9f3224be12590451ac184d" w:history="1">
         <w:proofErr w:type="spellStart"/>
         <w:r>
           <w:rPr>
@@ -3941,7 +3870,7 @@
           <w:szCs w:val="24"/>
         </w:rPr>
       </w:pPr>
-      <w:hyperlink r:id="rId24" w:anchor="diff_1f09d8111297c67683d335d9a5422dc37e4206d0" w:history="1">
+      <w:hyperlink r:id="rId25" w:anchor="diff_1f09d8111297c67683d335d9a5422dc37e4206d0" w:history="1">
         <w:proofErr w:type="spellStart"/>
         <w:r>
           <w:rPr>
@@ -4283,7 +4212,7 @@
         </w:rPr>
         <w:t xml:space="preserve"> - </w:t>
       </w:r>
-      <w:hyperlink r:id="rId25" w:history="1">
+      <w:hyperlink r:id="rId26" w:history="1">
         <w:r>
           <w:rPr>
             <w:rStyle w:val="Hyperlink"/>
@@ -4306,7 +4235,7 @@
           <w:szCs w:val="24"/>
         </w:rPr>
       </w:pPr>
-      <w:hyperlink r:id="rId26" w:anchor="diff_4416e22aacfb4a8c9233f9a4de66b6747978d64c" w:history="1">
+      <w:hyperlink r:id="rId27" w:anchor="diff_4416e22aacfb4a8c9233f9a4de66b6747978d64c" w:history="1">
         <w:r>
           <w:rPr>
             <w:rStyle w:val="Hyperlink"/>
@@ -4470,7 +4399,7 @@
           <w:szCs w:val="20"/>
         </w:rPr>
       </w:pPr>
-      <w:hyperlink r:id="rId27" w:anchor="diff_e92b17fbde1689b6166d848ace2f2d27190ad056" w:history="1">
+      <w:hyperlink r:id="rId28" w:anchor="diff_e92b17fbde1689b6166d848ace2f2d27190ad056" w:history="1">
         <w:r>
           <w:rPr>
             <w:rStyle w:val="Hyperlink"/>
@@ -5086,7 +5015,7 @@
           <w:szCs w:val="24"/>
         </w:rPr>
       </w:pPr>
-      <w:hyperlink r:id="rId28" w:anchor="diff_5498cb91ff60e55a0a0ecc0036d349c9f1d40871" w:history="1">
+      <w:hyperlink r:id="rId29" w:anchor="diff_5498cb91ff60e55a0a0ecc0036d349c9f1d40871" w:history="1">
         <w:proofErr w:type="spellStart"/>
         <w:r>
           <w:rPr>
@@ -5138,7 +5067,7 @@
           <w:szCs w:val="24"/>
         </w:rPr>
       </w:pPr>
-      <w:hyperlink r:id="rId29" w:anchor="diff_f23461386718fa0c7eddaf3b89c00ee14ac0479c" w:history="1">
+      <w:hyperlink r:id="rId30" w:anchor="diff_f23461386718fa0c7eddaf3b89c00ee14ac0479c" w:history="1">
         <w:r>
           <w:rPr>
             <w:rStyle w:val="Hyperlink"/>
@@ -5162,7 +5091,7 @@
           <w:szCs w:val="24"/>
         </w:rPr>
       </w:pPr>
-      <w:hyperlink r:id="rId30" w:anchor="diff_d8a8e93ba1d3cd9ded16ab2b0a059fbc0f499c1f" w:history="1">
+      <w:hyperlink r:id="rId31" w:anchor="diff_d8a8e93ba1d3cd9ded16ab2b0a059fbc0f499c1f" w:history="1">
         <w:proofErr w:type="spellStart"/>
         <w:r>
           <w:rPr>
@@ -5214,7 +5143,7 @@
           <w:szCs w:val="24"/>
         </w:rPr>
       </w:pPr>
-      <w:hyperlink r:id="rId31" w:anchor="diff_508a01ad4b6858d4fb1bc268480120389221a0f1" w:history="1">
+      <w:hyperlink r:id="rId32" w:anchor="diff_508a01ad4b6858d4fb1bc268480120389221a0f1" w:history="1">
         <w:proofErr w:type="spellStart"/>
         <w:r>
           <w:rPr>
@@ -5266,7 +5195,7 @@
           <w:szCs w:val="24"/>
         </w:rPr>
       </w:pPr>
-      <w:hyperlink r:id="rId32" w:anchor="diff_1674795245d8868a2cc1ed611cb8def37e9042ed" w:history="1">
+      <w:hyperlink r:id="rId33" w:anchor="diff_1674795245d8868a2cc1ed611cb8def37e9042ed" w:history="1">
         <w:r>
           <w:rPr>
             <w:rStyle w:val="Hyperlink"/>
@@ -5290,7 +5219,7 @@
           <w:szCs w:val="24"/>
         </w:rPr>
       </w:pPr>
-      <w:hyperlink r:id="rId33" w:anchor="diff_7bd9e53dfedb579f5ef6275fa1ed03a91e7473f6" w:history="1">
+      <w:hyperlink r:id="rId34" w:anchor="diff_7bd9e53dfedb579f5ef6275fa1ed03a91e7473f6" w:history="1">
         <w:r>
           <w:rPr>
             <w:rStyle w:val="Hyperlink"/>
@@ -5314,7 +5243,7 @@
           <w:szCs w:val="24"/>
         </w:rPr>
       </w:pPr>
-      <w:hyperlink r:id="rId34" w:anchor="diff_9d1fd03fd83c7ae63f6ec9f3cadb009771655ccb" w:history="1">
+      <w:hyperlink r:id="rId35" w:anchor="diff_9d1fd03fd83c7ae63f6ec9f3cadb009771655ccb" w:history="1">
         <w:proofErr w:type="spellStart"/>
         <w:r>
           <w:rPr>
@@ -5366,7 +5295,7 @@
           <w:szCs w:val="24"/>
         </w:rPr>
       </w:pPr>
-      <w:hyperlink r:id="rId35" w:anchor="diff_7f6f67dad36b653354ab4d4d235142f3062e68c3" w:history="1">
+      <w:hyperlink r:id="rId36" w:anchor="diff_7f6f67dad36b653354ab4d4d235142f3062e68c3" w:history="1">
         <w:proofErr w:type="spellStart"/>
         <w:r>
           <w:rPr>
@@ -5418,7 +5347,7 @@
           <w:szCs w:val="24"/>
         </w:rPr>
       </w:pPr>
-      <w:hyperlink r:id="rId36" w:anchor="diff_604516665eda1ce0165796dc83645df13bf1b103" w:history="1">
+      <w:hyperlink r:id="rId37" w:anchor="diff_604516665eda1ce0165796dc83645df13bf1b103" w:history="1">
         <w:proofErr w:type="spellStart"/>
         <w:r>
           <w:rPr>
@@ -5476,7 +5405,7 @@
           <w:szCs w:val="24"/>
         </w:rPr>
       </w:pPr>
-      <w:hyperlink r:id="rId37" w:anchor="diff_c50a02bace2603bd5e493c6f23d401157ab12767" w:history="1">
+      <w:hyperlink r:id="rId38" w:anchor="diff_c50a02bace2603bd5e493c6f23d401157ab12767" w:history="1">
         <w:proofErr w:type="spellStart"/>
         <w:r>
           <w:rPr>
@@ -6366,6 +6295,16 @@
           <w:szCs w:val="24"/>
         </w:rPr>
       </w:pPr>
+      <w:r>
+        <w:rPr>
+          <w:rFonts w:ascii="Courier New" w:hAnsi="Courier New" w:cs="Courier New"/>
+          <w:sz w:val="24"/>
+          <w:szCs w:val="24"/>
+          <w:highlight w:val="yellow"/>
+        </w:rPr>
+        <w:t>manually delete the </w:t>
+      </w:r>
+      <w:proofErr w:type="spellStart"/>
       <w:proofErr w:type="gramStart"/>
       <w:r>
         <w:rPr>
@@ -6374,29 +6313,10 @@
           <w:szCs w:val="24"/>
           <w:highlight w:val="yellow"/>
         </w:rPr>
-        <w:t>manually</w:t>
-      </w:r>
+        <w:t>sydiv.trigger</w:t>
+      </w:r>
+      <w:proofErr w:type="spellEnd"/>
       <w:proofErr w:type="gramEnd"/>
-      <w:r>
-        <w:rPr>
-          <w:rFonts w:ascii="Courier New" w:hAnsi="Courier New" w:cs="Courier New"/>
-          <w:sz w:val="24"/>
-          <w:szCs w:val="24"/>
-          <w:highlight w:val="yellow"/>
-        </w:rPr>
-        <w:t xml:space="preserve"> delete the </w:t>
-      </w:r>
-      <w:proofErr w:type="spellStart"/>
-      <w:r>
-        <w:rPr>
-          <w:rFonts w:ascii="Courier New" w:hAnsi="Courier New" w:cs="Courier New"/>
-          <w:sz w:val="24"/>
-          <w:szCs w:val="24"/>
-          <w:highlight w:val="yellow"/>
-        </w:rPr>
-        <w:t>sydiv.trigger</w:t>
-      </w:r>
-      <w:proofErr w:type="spellEnd"/>
       <w:r>
         <w:rPr>
           <w:rFonts w:ascii="Courier New" w:hAnsi="Courier New" w:cs="Courier New"/>
@@ -6450,8 +6370,8 @@
 </file>
 
 <file path=word/numbering.xml><?xml version="1.0" encoding="utf-8"?>
-<w:numbering xmlns:wpc="http://schemas.microsoft.com/office/word/2010/wordprocessingCanvas" xmlns:mc="http://schemas.openxmlformats.org/markup-compatibility/2006" xmlns:o="urn:schemas-microsoft-com:office:office" xmlns:r="http://schemas.openxmlformats.org/officeDocument/2006/relationships" xmlns:m="http://schemas.openxmlformats.org/officeDocument/2006/math" xmlns:v="urn:schemas-microsoft-com:vml" xmlns:wp14="http://schemas.microsoft.com/office/word/2010/wordprocessingDrawing" xmlns:wp="http://schemas.openxmlformats.org/drawingml/2006/wordprocessingDrawing" xmlns:w10="urn:schemas-microsoft-com:office:word" xmlns:w="http://schemas.openxmlformats.org/wordprocessingml/2006/main" xmlns:w14="http://schemas.microsoft.com/office/word/2010/wordml" xmlns:wpg="http://schemas.microsoft.com/office/word/2010/wordprocessingGroup" xmlns:wpi="http://schemas.microsoft.com/office/word/2010/wordprocessingInk" xmlns:wne="http://schemas.microsoft.com/office/word/2006/wordml" xmlns:wps="http://schemas.microsoft.com/office/word/2010/wordprocessingShape" mc:Ignorable="w14 wp14">
-  <w:abstractNum w:abstractNumId="0">
+<w:numbering xmlns:wpc="http://schemas.microsoft.com/office/word/2010/wordprocessingCanvas" xmlns:cx="http://schemas.microsoft.com/office/drawing/2014/chartex" xmlns:cx1="http://schemas.microsoft.com/office/drawing/2015/9/8/chartex" xmlns:cx2="http://schemas.microsoft.com/office/drawing/2015/10/21/chartex" xmlns:cx3="http://schemas.microsoft.com/office/drawing/2016/5/9/chartex" xmlns:cx4="http://schemas.microsoft.com/office/drawing/2016/5/10/chartex" xmlns:cx5="http://schemas.microsoft.com/office/drawing/2016/5/11/chartex" xmlns:cx6="http://schemas.microsoft.com/office/drawing/2016/5/12/chartex" xmlns:cx7="http://schemas.microsoft.com/office/drawing/2016/5/13/chartex" xmlns:cx8="http://schemas.microsoft.com/office/drawing/2016/5/14/chartex" xmlns:mc="http://schemas.openxmlformats.org/markup-compatibility/2006" xmlns:aink="http://schemas.microsoft.com/office/drawing/2016/ink" xmlns:am3d="http://schemas.microsoft.com/office/drawing/2017/model3d" xmlns:o="urn:schemas-microsoft-com:office:office" xmlns:r="http://schemas.openxmlformats.org/officeDocument/2006/relationships" xmlns:m="http://schemas.openxmlformats.org/officeDocument/2006/math" xmlns:v="urn:schemas-microsoft-com:vml" xmlns:wp14="http://schemas.microsoft.com/office/word/2010/wordprocessingDrawing" xmlns:wp="http://schemas.openxmlformats.org/drawingml/2006/wordprocessingDrawing" xmlns:w10="urn:schemas-microsoft-com:office:word" xmlns:w="http://schemas.openxmlformats.org/wordprocessingml/2006/main" xmlns:w14="http://schemas.microsoft.com/office/word/2010/wordml" xmlns:w15="http://schemas.microsoft.com/office/word/2012/wordml" xmlns:w16cid="http://schemas.microsoft.com/office/word/2016/wordml/cid" xmlns:w16se="http://schemas.microsoft.com/office/word/2015/wordml/symex" xmlns:wpg="http://schemas.microsoft.com/office/word/2010/wordprocessingGroup" xmlns:wpi="http://schemas.microsoft.com/office/word/2010/wordprocessingInk" xmlns:wne="http://schemas.microsoft.com/office/word/2006/wordml" xmlns:wps="http://schemas.microsoft.com/office/word/2010/wordprocessingShape" mc:Ignorable="w14 w15 w16se w16cid wp14">
+  <w:abstractNum w:abstractNumId="0" w15:restartNumberingAfterBreak="0">
     <w:nsid w:val="02BE6006"/>
     <w:multiLevelType w:val="hybridMultilevel"/>
     <w:tmpl w:val="66149CD2"/>
@@ -6537,7 +6457,7 @@
       </w:pPr>
     </w:lvl>
   </w:abstractNum>
-  <w:abstractNum w:abstractNumId="1">
+  <w:abstractNum w:abstractNumId="1" w15:restartNumberingAfterBreak="0">
     <w:nsid w:val="03440658"/>
     <w:multiLevelType w:val="hybridMultilevel"/>
     <w:tmpl w:val="B3962C4A"/>
@@ -6628,7 +6548,7 @@
       </w:pPr>
     </w:lvl>
   </w:abstractNum>
-  <w:abstractNum w:abstractNumId="2">
+  <w:abstractNum w:abstractNumId="2" w15:restartNumberingAfterBreak="0">
     <w:nsid w:val="03E4725E"/>
     <w:multiLevelType w:val="hybridMultilevel"/>
     <w:tmpl w:val="E51A9F6A"/>
@@ -6741,7 +6661,7 @@
       </w:rPr>
     </w:lvl>
   </w:abstractNum>
-  <w:abstractNum w:abstractNumId="3">
+  <w:abstractNum w:abstractNumId="3" w15:restartNumberingAfterBreak="0">
     <w:nsid w:val="17541EC2"/>
     <w:multiLevelType w:val="hybridMultilevel"/>
     <w:tmpl w:val="6E423A56"/>
@@ -6827,7 +6747,7 @@
       </w:pPr>
     </w:lvl>
   </w:abstractNum>
-  <w:abstractNum w:abstractNumId="4">
+  <w:abstractNum w:abstractNumId="4" w15:restartNumberingAfterBreak="0">
     <w:nsid w:val="1A2E0D38"/>
     <w:multiLevelType w:val="hybridMultilevel"/>
     <w:tmpl w:val="8C7844DC"/>
@@ -6913,7 +6833,7 @@
       </w:pPr>
     </w:lvl>
   </w:abstractNum>
-  <w:abstractNum w:abstractNumId="5">
+  <w:abstractNum w:abstractNumId="5" w15:restartNumberingAfterBreak="0">
     <w:nsid w:val="2A845734"/>
     <w:multiLevelType w:val="hybridMultilevel"/>
     <w:tmpl w:val="4D1E102A"/>
@@ -6999,7 +6919,7 @@
       </w:pPr>
     </w:lvl>
   </w:abstractNum>
-  <w:abstractNum w:abstractNumId="6">
+  <w:abstractNum w:abstractNumId="6" w15:restartNumberingAfterBreak="0">
     <w:nsid w:val="441C3B9A"/>
     <w:multiLevelType w:val="hybridMultilevel"/>
     <w:tmpl w:val="66149CD2"/>
@@ -7085,7 +7005,7 @@
       </w:pPr>
     </w:lvl>
   </w:abstractNum>
-  <w:abstractNum w:abstractNumId="7">
+  <w:abstractNum w:abstractNumId="7" w15:restartNumberingAfterBreak="0">
     <w:nsid w:val="44FD5900"/>
     <w:multiLevelType w:val="hybridMultilevel"/>
     <w:tmpl w:val="0754910E"/>
@@ -7174,7 +7094,7 @@
       </w:pPr>
     </w:lvl>
   </w:abstractNum>
-  <w:abstractNum w:abstractNumId="8">
+  <w:abstractNum w:abstractNumId="8" w15:restartNumberingAfterBreak="0">
     <w:nsid w:val="4C48275B"/>
     <w:multiLevelType w:val="hybridMultilevel"/>
     <w:tmpl w:val="E4E22E46"/>
@@ -7260,7 +7180,7 @@
       </w:pPr>
     </w:lvl>
   </w:abstractNum>
-  <w:abstractNum w:abstractNumId="9">
+  <w:abstractNum w:abstractNumId="9" w15:restartNumberingAfterBreak="0">
     <w:nsid w:val="4DDE12D0"/>
     <w:multiLevelType w:val="hybridMultilevel"/>
     <w:tmpl w:val="D1DEEC10"/>
@@ -7346,7 +7266,7 @@
       </w:pPr>
     </w:lvl>
   </w:abstractNum>
-  <w:abstractNum w:abstractNumId="10">
+  <w:abstractNum w:abstractNumId="10" w15:restartNumberingAfterBreak="0">
     <w:nsid w:val="6AF15D4A"/>
     <w:multiLevelType w:val="hybridMultilevel"/>
     <w:tmpl w:val="90AEF048"/>
@@ -7437,7 +7357,7 @@
       </w:pPr>
     </w:lvl>
   </w:abstractNum>
-  <w:abstractNum w:abstractNumId="11">
+  <w:abstractNum w:abstractNumId="11" w15:restartNumberingAfterBreak="0">
     <w:nsid w:val="75760C65"/>
     <w:multiLevelType w:val="hybridMultilevel"/>
     <w:tmpl w:val="AB380A08"/>
@@ -7523,7 +7443,7 @@
       </w:pPr>
     </w:lvl>
   </w:abstractNum>
-  <w:abstractNum w:abstractNumId="12">
+  <w:abstractNum w:abstractNumId="12" w15:restartNumberingAfterBreak="0">
     <w:nsid w:val="796E53EA"/>
     <w:multiLevelType w:val="hybridMultilevel"/>
     <w:tmpl w:val="F00A36A0"/>
@@ -7682,7 +7602,7 @@
 </file>
 
 <file path=word/styles.xml><?xml version="1.0" encoding="utf-8"?>
-<w:styles xmlns:mc="http://schemas.openxmlformats.org/markup-compatibility/2006" xmlns:r="http://schemas.openxmlformats.org/officeDocument/2006/relationships" xmlns:w="http://schemas.openxmlformats.org/wordprocessingml/2006/main" xmlns:w14="http://schemas.microsoft.com/office/word/2010/wordml" mc:Ignorable="w14">
+<w:styles xmlns:mc="http://schemas.openxmlformats.org/markup-compatibility/2006" xmlns:r="http://schemas.openxmlformats.org/officeDocument/2006/relationships" xmlns:w="http://schemas.openxmlformats.org/wordprocessingml/2006/main" xmlns:w14="http://schemas.microsoft.com/office/word/2010/wordml" xmlns:w15="http://schemas.microsoft.com/office/word/2012/wordml" xmlns:w16cid="http://schemas.microsoft.com/office/word/2016/wordml/cid" xmlns:w16se="http://schemas.microsoft.com/office/word/2015/wordml/symex" mc:Ignorable="w14 w15 w16se w16cid">
   <w:docDefaults>
     <w:rPrDefault>
       <w:rPr>
@@ -7698,144 +7618,382 @@
       </w:pPr>
     </w:pPrDefault>
   </w:docDefaults>
-  <w:latentStyles w:defLockedState="0" w:defUIPriority="99" w:defSemiHidden="1" w:defUnhideWhenUsed="1" w:defQFormat="0" w:count="267">
-    <w:lsdException w:name="Normal" w:semiHidden="0" w:uiPriority="0" w:unhideWhenUsed="0" w:qFormat="1"/>
-    <w:lsdException w:name="heading 1" w:semiHidden="0" w:uiPriority="9" w:unhideWhenUsed="0" w:qFormat="1"/>
-    <w:lsdException w:name="heading 2" w:uiPriority="9" w:qFormat="1"/>
-    <w:lsdException w:name="heading 3" w:uiPriority="9" w:qFormat="1"/>
-    <w:lsdException w:name="heading 4" w:uiPriority="9" w:qFormat="1"/>
-    <w:lsdException w:name="heading 5" w:uiPriority="9" w:qFormat="1"/>
-    <w:lsdException w:name="heading 6" w:uiPriority="9" w:qFormat="1"/>
-    <w:lsdException w:name="heading 7" w:uiPriority="9" w:qFormat="1"/>
-    <w:lsdException w:name="heading 8" w:uiPriority="9" w:qFormat="1"/>
-    <w:lsdException w:name="heading 9" w:uiPriority="9" w:qFormat="1"/>
-    <w:lsdException w:name="toc 1" w:uiPriority="39"/>
-    <w:lsdException w:name="toc 2" w:uiPriority="39"/>
-    <w:lsdException w:name="toc 3" w:uiPriority="39"/>
-    <w:lsdException w:name="toc 4" w:uiPriority="39"/>
-    <w:lsdException w:name="toc 5" w:uiPriority="39"/>
-    <w:lsdException w:name="toc 6" w:uiPriority="39"/>
-    <w:lsdException w:name="toc 7" w:uiPriority="39"/>
-    <w:lsdException w:name="toc 8" w:uiPriority="39"/>
-    <w:lsdException w:name="toc 9" w:uiPriority="39"/>
-    <w:lsdException w:name="caption" w:uiPriority="35" w:qFormat="1"/>
-    <w:lsdException w:name="Title" w:semiHidden="0" w:uiPriority="10" w:unhideWhenUsed="0" w:qFormat="1"/>
-    <w:lsdException w:name="Default Paragraph Font" w:uiPriority="1"/>
-    <w:lsdException w:name="Subtitle" w:semiHidden="0" w:uiPriority="11" w:unhideWhenUsed="0" w:qFormat="1"/>
-    <w:lsdException w:name="Strong" w:semiHidden="0" w:uiPriority="22" w:unhideWhenUsed="0" w:qFormat="1"/>
-    <w:lsdException w:name="Emphasis" w:semiHidden="0" w:uiPriority="20" w:unhideWhenUsed="0" w:qFormat="1"/>
-    <w:lsdException w:name="Table Grid" w:semiHidden="0" w:uiPriority="39" w:unhideWhenUsed="0"/>
-    <w:lsdException w:name="Placeholder Text" w:unhideWhenUsed="0"/>
-    <w:lsdException w:name="No Spacing" w:semiHidden="0" w:uiPriority="1" w:unhideWhenUsed="0" w:qFormat="1"/>
-    <w:lsdException w:name="Light Shading" w:semiHidden="0" w:uiPriority="60" w:unhideWhenUsed="0"/>
-    <w:lsdException w:name="Light List" w:semiHidden="0" w:uiPriority="61" w:unhideWhenUsed="0"/>
-    <w:lsdException w:name="Light Grid" w:semiHidden="0" w:uiPriority="62" w:unhideWhenUsed="0"/>
-    <w:lsdException w:name="Medium Shading 1" w:semiHidden="0" w:uiPriority="63" w:unhideWhenUsed="0"/>
-    <w:lsdException w:name="Medium Shading 2" w:semiHidden="0" w:uiPriority="64" w:unhideWhenUsed="0"/>
-    <w:lsdException w:name="Medium List 1" w:semiHidden="0" w:uiPriority="65" w:unhideWhenUsed="0"/>
-    <w:lsdException w:name="Medium List 2" w:semiHidden="0" w:uiPriority="66" w:unhideWhenUsed="0"/>
-    <w:lsdException w:name="Medium Grid 1" w:semiHidden="0" w:uiPriority="67" w:unhideWhenUsed="0"/>
-    <w:lsdException w:name="Medium Grid 2" w:semiHidden="0" w:uiPriority="68" w:unhideWhenUsed="0"/>
-    <w:lsdException w:name="Medium Grid 3" w:semiHidden="0" w:uiPriority="69" w:unhideWhenUsed="0"/>
-    <w:lsdException w:name="Dark List" w:semiHidden="0" w:uiPriority="70" w:unhideWhenUsed="0"/>
-    <w:lsdException w:name="Colorful Shading" w:semiHidden="0" w:uiPriority="71" w:unhideWhenUsed="0"/>
-    <w:lsdException w:name="Colorful List" w:semiHidden="0" w:uiPriority="72" w:unhideWhenUsed="0"/>
-    <w:lsdException w:name="Colorful Grid" w:semiHidden="0" w:uiPriority="73" w:unhideWhenUsed="0"/>
-    <w:lsdException w:name="Light Shading Accent 1" w:semiHidden="0" w:uiPriority="60" w:unhideWhenUsed="0"/>
-    <w:lsdException w:name="Light List Accent 1" w:semiHidden="0" w:uiPriority="61" w:unhideWhenUsed="0"/>
-    <w:lsdException w:name="Light Grid Accent 1" w:semiHidden="0" w:uiPriority="62" w:unhideWhenUsed="0"/>
-    <w:lsdException w:name="Medium Shading 1 Accent 1" w:semiHidden="0" w:uiPriority="63" w:unhideWhenUsed="0"/>
-    <w:lsdException w:name="Medium Shading 2 Accent 1" w:semiHidden="0" w:uiPriority="64" w:unhideWhenUsed="0"/>
-    <w:lsdException w:name="Medium List 1 Accent 1" w:semiHidden="0" w:uiPriority="65" w:unhideWhenUsed="0"/>
-    <w:lsdException w:name="Revision" w:unhideWhenUsed="0"/>
-    <w:lsdException w:name="List Paragraph" w:semiHidden="0" w:uiPriority="34" w:unhideWhenUsed="0" w:qFormat="1"/>
-    <w:lsdException w:name="Quote" w:semiHidden="0" w:uiPriority="29" w:unhideWhenUsed="0" w:qFormat="1"/>
-    <w:lsdException w:name="Intense Quote" w:semiHidden="0" w:uiPriority="30" w:unhideWhenUsed="0" w:qFormat="1"/>
-    <w:lsdException w:name="Medium List 2 Accent 1" w:semiHidden="0" w:uiPriority="66" w:unhideWhenUsed="0"/>
-    <w:lsdException w:name="Medium Grid 1 Accent 1" w:semiHidden="0" w:uiPriority="67" w:unhideWhenUsed="0"/>
-    <w:lsdException w:name="Medium Grid 2 Accent 1" w:semiHidden="0" w:uiPriority="68" w:unhideWhenUsed="0"/>
-    <w:lsdException w:name="Medium Grid 3 Accent 1" w:semiHidden="0" w:uiPriority="69" w:unhideWhenUsed="0"/>
-    <w:lsdException w:name="Dark List Accent 1" w:semiHidden="0" w:uiPriority="70" w:unhideWhenUsed="0"/>
-    <w:lsdException w:name="Colorful Shading Accent 1" w:semiHidden="0" w:uiPriority="71" w:unhideWhenUsed="0"/>
-    <w:lsdException w:name="Colorful List Accent 1" w:semiHidden="0" w:uiPriority="72" w:unhideWhenUsed="0"/>
-    <w:lsdException w:name="Colorful Grid Accent 1" w:semiHidden="0" w:uiPriority="73" w:unhideWhenUsed="0"/>
-    <w:lsdException w:name="Light Shading Accent 2" w:semiHidden="0" w:uiPriority="60" w:unhideWhenUsed="0"/>
-    <w:lsdException w:name="Light List Accent 2" w:semiHidden="0" w:uiPriority="61" w:unhideWhenUsed="0"/>
-    <w:lsdException w:name="Light Grid Accent 2" w:semiHidden="0" w:uiPriority="62" w:unhideWhenUsed="0"/>
-    <w:lsdException w:name="Medium Shading 1 Accent 2" w:semiHidden="0" w:uiPriority="63" w:unhideWhenUsed="0"/>
-    <w:lsdException w:name="Medium Shading 2 Accent 2" w:semiHidden="0" w:uiPriority="64" w:unhideWhenUsed="0"/>
-    <w:lsdException w:name="Medium List 1 Accent 2" w:semiHidden="0" w:uiPriority="65" w:unhideWhenUsed="0"/>
-    <w:lsdException w:name="Medium List 2 Accent 2" w:semiHidden="0" w:uiPriority="66" w:unhideWhenUsed="0"/>
-    <w:lsdException w:name="Medium Grid 1 Accent 2" w:semiHidden="0" w:uiPriority="67" w:unhideWhenUsed="0"/>
-    <w:lsdException w:name="Medium Grid 2 Accent 2" w:semiHidden="0" w:uiPriority="68" w:unhideWhenUsed="0"/>
-    <w:lsdException w:name="Medium Grid 3 Accent 2" w:semiHidden="0" w:uiPriority="69" w:unhideWhenUsed="0"/>
-    <w:lsdException w:name="Dark List Accent 2" w:semiHidden="0" w:uiPriority="70" w:unhideWhenUsed="0"/>
-    <w:lsdException w:name="Colorful Shading Accent 2" w:semiHidden="0" w:uiPriority="71" w:unhideWhenUsed="0"/>
-    <w:lsdException w:name="Colorful List Accent 2" w:semiHidden="0" w:uiPriority="72" w:unhideWhenUsed="0"/>
-    <w:lsdException w:name="Colorful Grid Accent 2" w:semiHidden="0" w:uiPriority="73" w:unhideWhenUsed="0"/>
-    <w:lsdException w:name="Light Shading Accent 3" w:semiHidden="0" w:uiPriority="60" w:unhideWhenUsed="0"/>
-    <w:lsdException w:name="Light List Accent 3" w:semiHidden="0" w:uiPriority="61" w:unhideWhenUsed="0"/>
-    <w:lsdException w:name="Light Grid Accent 3" w:semiHidden="0" w:uiPriority="62" w:unhideWhenUsed="0"/>
-    <w:lsdException w:name="Medium Shading 1 Accent 3" w:semiHidden="0" w:uiPriority="63" w:unhideWhenUsed="0"/>
-    <w:lsdException w:name="Medium Shading 2 Accent 3" w:semiHidden="0" w:uiPriority="64" w:unhideWhenUsed="0"/>
-    <w:lsdException w:name="Medium List 1 Accent 3" w:semiHidden="0" w:uiPriority="65" w:unhideWhenUsed="0"/>
-    <w:lsdException w:name="Medium List 2 Accent 3" w:semiHidden="0" w:uiPriority="66" w:unhideWhenUsed="0"/>
-    <w:lsdException w:name="Medium Grid 1 Accent 3" w:semiHidden="0" w:uiPriority="67" w:unhideWhenUsed="0"/>
-    <w:lsdException w:name="Medium Grid 2 Accent 3" w:semiHidden="0" w:uiPriority="68" w:unhideWhenUsed="0"/>
-    <w:lsdException w:name="Medium Grid 3 Accent 3" w:semiHidden="0" w:uiPriority="69" w:unhideWhenUsed="0"/>
-    <w:lsdException w:name="Dark List Accent 3" w:semiHidden="0" w:uiPriority="70" w:unhideWhenUsed="0"/>
-    <w:lsdException w:name="Colorful Shading Accent 3" w:semiHidden="0" w:uiPriority="71" w:unhideWhenUsed="0"/>
-    <w:lsdException w:name="Colorful List Accent 3" w:semiHidden="0" w:uiPriority="72" w:unhideWhenUsed="0"/>
-    <w:lsdException w:name="Colorful Grid Accent 3" w:semiHidden="0" w:uiPriority="73" w:unhideWhenUsed="0"/>
-    <w:lsdException w:name="Light Shading Accent 4" w:semiHidden="0" w:uiPriority="60" w:unhideWhenUsed="0"/>
-    <w:lsdException w:name="Light List Accent 4" w:semiHidden="0" w:uiPriority="61" w:unhideWhenUsed="0"/>
-    <w:lsdException w:name="Light Grid Accent 4" w:semiHidden="0" w:uiPriority="62" w:unhideWhenUsed="0"/>
-    <w:lsdException w:name="Medium Shading 1 Accent 4" w:semiHidden="0" w:uiPriority="63" w:unhideWhenUsed="0"/>
-    <w:lsdException w:name="Medium Shading 2 Accent 4" w:semiHidden="0" w:uiPriority="64" w:unhideWhenUsed="0"/>
-    <w:lsdException w:name="Medium List 1 Accent 4" w:semiHidden="0" w:uiPriority="65" w:unhideWhenUsed="0"/>
-    <w:lsdException w:name="Medium List 2 Accent 4" w:semiHidden="0" w:uiPriority="66" w:unhideWhenUsed="0"/>
-    <w:lsdException w:name="Medium Grid 1 Accent 4" w:semiHidden="0" w:uiPriority="67" w:unhideWhenUsed="0"/>
-    <w:lsdException w:name="Medium Grid 2 Accent 4" w:semiHidden="0" w:uiPriority="68" w:unhideWhenUsed="0"/>
-    <w:lsdException w:name="Medium Grid 3 Accent 4" w:semiHidden="0" w:uiPriority="69" w:unhideWhenUsed="0"/>
-    <w:lsdException w:name="Dark List Accent 4" w:semiHidden="0" w:uiPriority="70" w:unhideWhenUsed="0"/>
-    <w:lsdException w:name="Colorful Shading Accent 4" w:semiHidden="0" w:uiPriority="71" w:unhideWhenUsed="0"/>
-    <w:lsdException w:name="Colorful List Accent 4" w:semiHidden="0" w:uiPriority="72" w:unhideWhenUsed="0"/>
-    <w:lsdException w:name="Colorful Grid Accent 4" w:semiHidden="0" w:uiPriority="73" w:unhideWhenUsed="0"/>
-    <w:lsdException w:name="Light Shading Accent 5" w:semiHidden="0" w:uiPriority="60" w:unhideWhenUsed="0"/>
-    <w:lsdException w:name="Light List Accent 5" w:semiHidden="0" w:uiPriority="61" w:unhideWhenUsed="0"/>
-    <w:lsdException w:name="Light Grid Accent 5" w:semiHidden="0" w:uiPriority="62" w:unhideWhenUsed="0"/>
-    <w:lsdException w:name="Medium Shading 1 Accent 5" w:semiHidden="0" w:uiPriority="63" w:unhideWhenUsed="0"/>
-    <w:lsdException w:name="Medium Shading 2 Accent 5" w:semiHidden="0" w:uiPriority="64" w:unhideWhenUsed="0"/>
-    <w:lsdException w:name="Medium List 1 Accent 5" w:semiHidden="0" w:uiPriority="65" w:unhideWhenUsed="0"/>
-    <w:lsdException w:name="Medium List 2 Accent 5" w:semiHidden="0" w:uiPriority="66" w:unhideWhenUsed="0"/>
-    <w:lsdException w:name="Medium Grid 1 Accent 5" w:semiHidden="0" w:uiPriority="67" w:unhideWhenUsed="0"/>
-    <w:lsdException w:name="Medium Grid 2 Accent 5" w:semiHidden="0" w:uiPriority="68" w:unhideWhenUsed="0"/>
-    <w:lsdException w:name="Medium Grid 3 Accent 5" w:semiHidden="0" w:uiPriority="69" w:unhideWhenUsed="0"/>
-    <w:lsdException w:name="Dark List Accent 5" w:semiHidden="0" w:uiPriority="70" w:unhideWhenUsed="0"/>
-    <w:lsdException w:name="Colorful Shading Accent 5" w:semiHidden="0" w:uiPriority="71" w:unhideWhenUsed="0"/>
-    <w:lsdException w:name="Colorful List Accent 5" w:semiHidden="0" w:uiPriority="72" w:unhideWhenUsed="0"/>
-    <w:lsdException w:name="Colorful Grid Accent 5" w:semiHidden="0" w:uiPriority="73" w:unhideWhenUsed="0"/>
-    <w:lsdException w:name="Light Shading Accent 6" w:semiHidden="0" w:uiPriority="60" w:unhideWhenUsed="0"/>
-    <w:lsdException w:name="Light List Accent 6" w:semiHidden="0" w:uiPriority="61" w:unhideWhenUsed="0"/>
-    <w:lsdException w:name="Light Grid Accent 6" w:semiHidden="0" w:uiPriority="62" w:unhideWhenUsed="0"/>
-    <w:lsdException w:name="Medium Shading 1 Accent 6" w:semiHidden="0" w:uiPriority="63" w:unhideWhenUsed="0"/>
-    <w:lsdException w:name="Medium Shading 2 Accent 6" w:semiHidden="0" w:uiPriority="64" w:unhideWhenUsed="0"/>
-    <w:lsdException w:name="Medium List 1 Accent 6" w:semiHidden="0" w:uiPriority="65" w:unhideWhenUsed="0"/>
-    <w:lsdException w:name="Medium List 2 Accent 6" w:semiHidden="0" w:uiPriority="66" w:unhideWhenUsed="0"/>
-    <w:lsdException w:name="Medium Grid 1 Accent 6" w:semiHidden="0" w:uiPriority="67" w:unhideWhenUsed="0"/>
-    <w:lsdException w:name="Medium Grid 2 Accent 6" w:semiHidden="0" w:uiPriority="68" w:unhideWhenUsed="0"/>
-    <w:lsdException w:name="Medium Grid 3 Accent 6" w:semiHidden="0" w:uiPriority="69" w:unhideWhenUsed="0"/>
-    <w:lsdException w:name="Dark List Accent 6" w:semiHidden="0" w:uiPriority="70" w:unhideWhenUsed="0"/>
-    <w:lsdException w:name="Colorful Shading Accent 6" w:semiHidden="0" w:uiPriority="71" w:unhideWhenUsed="0"/>
-    <w:lsdException w:name="Colorful List Accent 6" w:semiHidden="0" w:uiPriority="72" w:unhideWhenUsed="0"/>
-    <w:lsdException w:name="Colorful Grid Accent 6" w:semiHidden="0" w:uiPriority="73" w:unhideWhenUsed="0"/>
-    <w:lsdException w:name="Subtle Emphasis" w:semiHidden="0" w:uiPriority="19" w:unhideWhenUsed="0" w:qFormat="1"/>
-    <w:lsdException w:name="Intense Emphasis" w:semiHidden="0" w:uiPriority="21" w:unhideWhenUsed="0" w:qFormat="1"/>
-    <w:lsdException w:name="Subtle Reference" w:semiHidden="0" w:uiPriority="31" w:unhideWhenUsed="0" w:qFormat="1"/>
-    <w:lsdException w:name="Intense Reference" w:semiHidden="0" w:uiPriority="32" w:unhideWhenUsed="0" w:qFormat="1"/>
-    <w:lsdException w:name="Book Title" w:semiHidden="0" w:uiPriority="33" w:unhideWhenUsed="0" w:qFormat="1"/>
-    <w:lsdException w:name="Bibliography" w:uiPriority="37"/>
-    <w:lsdException w:name="TOC Heading" w:uiPriority="39" w:qFormat="1"/>
+  <w:latentStyles w:defLockedState="0" w:defUIPriority="99" w:defSemiHidden="0" w:defUnhideWhenUsed="0" w:defQFormat="0" w:count="375">
+    <w:lsdException w:name="Normal" w:uiPriority="0" w:qFormat="1"/>
+    <w:lsdException w:name="heading 1" w:uiPriority="9" w:qFormat="1"/>
+    <w:lsdException w:name="heading 2" w:semiHidden="1" w:uiPriority="9" w:unhideWhenUsed="1" w:qFormat="1"/>
+    <w:lsdException w:name="heading 3" w:semiHidden="1" w:uiPriority="9" w:unhideWhenUsed="1" w:qFormat="1"/>
+    <w:lsdException w:name="heading 4" w:semiHidden="1" w:uiPriority="9" w:unhideWhenUsed="1" w:qFormat="1"/>
+    <w:lsdException w:name="heading 5" w:semiHidden="1" w:uiPriority="9" w:unhideWhenUsed="1" w:qFormat="1"/>
+    <w:lsdException w:name="heading 6" w:semiHidden="1" w:uiPriority="9" w:unhideWhenUsed="1" w:qFormat="1"/>
+    <w:lsdException w:name="heading 7" w:semiHidden="1" w:uiPriority="9" w:unhideWhenUsed="1" w:qFormat="1"/>
+    <w:lsdException w:name="heading 8" w:semiHidden="1" w:uiPriority="9" w:unhideWhenUsed="1" w:qFormat="1"/>
+    <w:lsdException w:name="heading 9" w:semiHidden="1" w:uiPriority="9" w:unhideWhenUsed="1" w:qFormat="1"/>
+    <w:lsdException w:name="index 1" w:semiHidden="1" w:unhideWhenUsed="1"/>
+    <w:lsdException w:name="index 2" w:semiHidden="1" w:unhideWhenUsed="1"/>
+    <w:lsdException w:name="index 3" w:semiHidden="1" w:unhideWhenUsed="1"/>
+    <w:lsdException w:name="index 4" w:semiHidden="1" w:unhideWhenUsed="1"/>
+    <w:lsdException w:name="index 5" w:semiHidden="1" w:unhideWhenUsed="1"/>
+    <w:lsdException w:name="index 6" w:semiHidden="1" w:unhideWhenUsed="1"/>
+    <w:lsdException w:name="index 7" w:semiHidden="1" w:unhideWhenUsed="1"/>
+    <w:lsdException w:name="index 8" w:semiHidden="1" w:unhideWhenUsed="1"/>
+    <w:lsdException w:name="index 9" w:semiHidden="1" w:unhideWhenUsed="1"/>
+    <w:lsdException w:name="toc 1" w:semiHidden="1" w:uiPriority="39" w:unhideWhenUsed="1"/>
+    <w:lsdException w:name="toc 2" w:semiHidden="1" w:uiPriority="39" w:unhideWhenUsed="1"/>
+    <w:lsdException w:name="toc 3" w:semiHidden="1" w:uiPriority="39" w:unhideWhenUsed="1"/>
+    <w:lsdException w:name="toc 4" w:semiHidden="1" w:uiPriority="39" w:unhideWhenUsed="1"/>
+    <w:lsdException w:name="toc 5" w:semiHidden="1" w:uiPriority="39" w:unhideWhenUsed="1"/>
+    <w:lsdException w:name="toc 6" w:semiHidden="1" w:uiPriority="39" w:unhideWhenUsed="1"/>
+    <w:lsdException w:name="toc 7" w:semiHidden="1" w:uiPriority="39" w:unhideWhenUsed="1"/>
+    <w:lsdException w:name="toc 8" w:semiHidden="1" w:uiPriority="39" w:unhideWhenUsed="1"/>
+    <w:lsdException w:name="toc 9" w:semiHidden="1" w:uiPriority="39" w:unhideWhenUsed="1"/>
+    <w:lsdException w:name="Normal Indent" w:semiHidden="1" w:unhideWhenUsed="1"/>
+    <w:lsdException w:name="footnote text" w:semiHidden="1" w:unhideWhenUsed="1"/>
+    <w:lsdException w:name="annotation text" w:semiHidden="1" w:unhideWhenUsed="1"/>
+    <w:lsdException w:name="header" w:semiHidden="1" w:unhideWhenUsed="1"/>
+    <w:lsdException w:name="footer" w:semiHidden="1" w:unhideWhenUsed="1"/>
+    <w:lsdException w:name="index heading" w:semiHidden="1" w:unhideWhenUsed="1"/>
+    <w:lsdException w:name="caption" w:semiHidden="1" w:uiPriority="35" w:unhideWhenUsed="1" w:qFormat="1"/>
+    <w:lsdException w:name="table of figures" w:semiHidden="1" w:unhideWhenUsed="1"/>
+    <w:lsdException w:name="envelope address" w:semiHidden="1" w:unhideWhenUsed="1"/>
+    <w:lsdException w:name="envelope return" w:semiHidden="1" w:unhideWhenUsed="1"/>
+    <w:lsdException w:name="footnote reference" w:semiHidden="1" w:unhideWhenUsed="1"/>
+    <w:lsdException w:name="annotation reference" w:semiHidden="1" w:unhideWhenUsed="1"/>
+    <w:lsdException w:name="line number" w:semiHidden="1" w:unhideWhenUsed="1"/>
+    <w:lsdException w:name="page number" w:semiHidden="1" w:unhideWhenUsed="1"/>
+    <w:lsdException w:name="endnote reference" w:semiHidden="1" w:unhideWhenUsed="1"/>
+    <w:lsdException w:name="endnote text" w:semiHidden="1" w:unhideWhenUsed="1"/>
+    <w:lsdException w:name="table of authorities" w:semiHidden="1" w:unhideWhenUsed="1"/>
+    <w:lsdException w:name="macro" w:semiHidden="1" w:unhideWhenUsed="1"/>
+    <w:lsdException w:name="toa heading" w:semiHidden="1" w:unhideWhenUsed="1"/>
+    <w:lsdException w:name="List" w:semiHidden="1" w:unhideWhenUsed="1"/>
+    <w:lsdException w:name="List Bullet" w:semiHidden="1" w:unhideWhenUsed="1"/>
+    <w:lsdException w:name="List Number" w:semiHidden="1" w:unhideWhenUsed="1"/>
+    <w:lsdException w:name="List 2" w:semiHidden="1" w:unhideWhenUsed="1"/>
+    <w:lsdException w:name="List 3" w:semiHidden="1" w:unhideWhenUsed="1"/>
+    <w:lsdException w:name="List 4" w:semiHidden="1" w:unhideWhenUsed="1"/>
+    <w:lsdException w:name="List 5" w:semiHidden="1" w:unhideWhenUsed="1"/>
+    <w:lsdException w:name="List Bullet 2" w:semiHidden="1" w:unhideWhenUsed="1"/>
+    <w:lsdException w:name="List Bullet 3" w:semiHidden="1" w:unhideWhenUsed="1"/>
+    <w:lsdException w:name="List Bullet 4" w:semiHidden="1" w:unhideWhenUsed="1"/>
+    <w:lsdException w:name="List Bullet 5" w:semiHidden="1" w:unhideWhenUsed="1"/>
+    <w:lsdException w:name="List Number 2" w:semiHidden="1" w:unhideWhenUsed="1"/>
+    <w:lsdException w:name="List Number 3" w:semiHidden="1" w:unhideWhenUsed="1"/>
+    <w:lsdException w:name="List Number 4" w:semiHidden="1" w:unhideWhenUsed="1"/>
+    <w:lsdException w:name="List Number 5" w:semiHidden="1" w:unhideWhenUsed="1"/>
+    <w:lsdException w:name="Title" w:uiPriority="10" w:qFormat="1"/>
+    <w:lsdException w:name="Closing" w:semiHidden="1" w:unhideWhenUsed="1"/>
+    <w:lsdException w:name="Signature" w:semiHidden="1" w:unhideWhenUsed="1"/>
+    <w:lsdException w:name="Default Paragraph Font" w:semiHidden="1" w:uiPriority="1" w:unhideWhenUsed="1"/>
+    <w:lsdException w:name="Body Text" w:semiHidden="1" w:unhideWhenUsed="1"/>
+    <w:lsdException w:name="Body Text Indent" w:semiHidden="1" w:unhideWhenUsed="1"/>
+    <w:lsdException w:name="List Continue" w:semiHidden="1" w:unhideWhenUsed="1"/>
+    <w:lsdException w:name="List Continue 2" w:semiHidden="1" w:unhideWhenUsed="1"/>
+    <w:lsdException w:name="List Continue 3" w:semiHidden="1" w:unhideWhenUsed="1"/>
+    <w:lsdException w:name="List Continue 4" w:semiHidden="1" w:unhideWhenUsed="1"/>
+    <w:lsdException w:name="List Continue 5" w:semiHidden="1" w:unhideWhenUsed="1"/>
+    <w:lsdException w:name="Message Header" w:semiHidden="1" w:unhideWhenUsed="1"/>
+    <w:lsdException w:name="Subtitle" w:uiPriority="11" w:qFormat="1"/>
+    <w:lsdException w:name="Salutation" w:semiHidden="1" w:unhideWhenUsed="1"/>
+    <w:lsdException w:name="Date" w:semiHidden="1" w:unhideWhenUsed="1"/>
+    <w:lsdException w:name="Body Text First Indent" w:semiHidden="1" w:unhideWhenUsed="1"/>
+    <w:lsdException w:name="Body Text First Indent 2" w:semiHidden="1" w:unhideWhenUsed="1"/>
+    <w:lsdException w:name="Note Heading" w:semiHidden="1" w:unhideWhenUsed="1"/>
+    <w:lsdException w:name="Body Text 2" w:semiHidden="1" w:unhideWhenUsed="1"/>
+    <w:lsdException w:name="Body Text 3" w:semiHidden="1" w:unhideWhenUsed="1"/>
+    <w:lsdException w:name="Body Text Indent 2" w:semiHidden="1" w:unhideWhenUsed="1"/>
+    <w:lsdException w:name="Body Text Indent 3" w:semiHidden="1" w:unhideWhenUsed="1"/>
+    <w:lsdException w:name="Block Text" w:semiHidden="1" w:unhideWhenUsed="1"/>
+    <w:lsdException w:name="Hyperlink" w:semiHidden="1" w:unhideWhenUsed="1"/>
+    <w:lsdException w:name="FollowedHyperlink" w:semiHidden="1" w:unhideWhenUsed="1"/>
+    <w:lsdException w:name="Strong" w:uiPriority="22" w:qFormat="1"/>
+    <w:lsdException w:name="Emphasis" w:uiPriority="20" w:qFormat="1"/>
+    <w:lsdException w:name="Document Map" w:semiHidden="1" w:unhideWhenUsed="1"/>
+    <w:lsdException w:name="Plain Text" w:semiHidden="1" w:unhideWhenUsed="1"/>
+    <w:lsdException w:name="E-mail Signature" w:semiHidden="1" w:unhideWhenUsed="1"/>
+    <w:lsdException w:name="HTML Top of Form" w:semiHidden="1" w:unhideWhenUsed="1"/>
+    <w:lsdException w:name="HTML Bottom of Form" w:semiHidden="1" w:unhideWhenUsed="1"/>
+    <w:lsdException w:name="Normal (Web)" w:semiHidden="1" w:unhideWhenUsed="1"/>
+    <w:lsdException w:name="HTML Acronym" w:semiHidden="1" w:unhideWhenUsed="1"/>
+    <w:lsdException w:name="HTML Address" w:semiHidden="1" w:unhideWhenUsed="1"/>
+    <w:lsdException w:name="HTML Cite" w:semiHidden="1" w:unhideWhenUsed="1"/>
+    <w:lsdException w:name="HTML Code" w:semiHidden="1" w:unhideWhenUsed="1"/>
+    <w:lsdException w:name="HTML Definition" w:semiHidden="1" w:unhideWhenUsed="1"/>
+    <w:lsdException w:name="HTML Keyboard" w:semiHidden="1" w:unhideWhenUsed="1"/>
+    <w:lsdException w:name="HTML Preformatted" w:semiHidden="1" w:unhideWhenUsed="1"/>
+    <w:lsdException w:name="HTML Sample" w:semiHidden="1" w:unhideWhenUsed="1"/>
+    <w:lsdException w:name="HTML Typewriter" w:semiHidden="1" w:unhideWhenUsed="1"/>
+    <w:lsdException w:name="HTML Variable" w:semiHidden="1" w:unhideWhenUsed="1"/>
+    <w:lsdException w:name="Normal Table" w:semiHidden="1" w:unhideWhenUsed="1"/>
+    <w:lsdException w:name="annotation subject" w:semiHidden="1" w:unhideWhenUsed="1"/>
+    <w:lsdException w:name="No List" w:semiHidden="1" w:unhideWhenUsed="1"/>
+    <w:lsdException w:name="Outline List 1" w:semiHidden="1" w:unhideWhenUsed="1"/>
+    <w:lsdException w:name="Outline List 2" w:semiHidden="1" w:unhideWhenUsed="1"/>
+    <w:lsdException w:name="Outline List 3" w:semiHidden="1" w:unhideWhenUsed="1"/>
+    <w:lsdException w:name="Table Simple 1" w:semiHidden="1" w:unhideWhenUsed="1"/>
+    <w:lsdException w:name="Table Simple 2" w:semiHidden="1" w:unhideWhenUsed="1"/>
+    <w:lsdException w:name="Table Simple 3" w:semiHidden="1" w:unhideWhenUsed="1"/>
+    <w:lsdException w:name="Table Classic 1" w:semiHidden="1" w:unhideWhenUsed="1"/>
+    <w:lsdException w:name="Table Classic 2" w:semiHidden="1" w:unhideWhenUsed="1"/>
+    <w:lsdException w:name="Table Classic 3" w:semiHidden="1" w:unhideWhenUsed="1"/>
+    <w:lsdException w:name="Table Classic 4" w:semiHidden="1" w:unhideWhenUsed="1"/>
+    <w:lsdException w:name="Table Colorful 1" w:semiHidden="1" w:unhideWhenUsed="1"/>
+    <w:lsdException w:name="Table Colorful 2" w:semiHidden="1" w:unhideWhenUsed="1"/>
+    <w:lsdException w:name="Table Colorful 3" w:semiHidden="1" w:unhideWhenUsed="1"/>
+    <w:lsdException w:name="Table Columns 1" w:semiHidden="1" w:unhideWhenUsed="1"/>
+    <w:lsdException w:name="Table Columns 2" w:semiHidden="1" w:unhideWhenUsed="1"/>
+    <w:lsdException w:name="Table Columns 3" w:semiHidden="1" w:unhideWhenUsed="1"/>
+    <w:lsdException w:name="Table Columns 4" w:semiHidden="1" w:unhideWhenUsed="1"/>
+    <w:lsdException w:name="Table Columns 5" w:semiHidden="1" w:unhideWhenUsed="1"/>
+    <w:lsdException w:name="Table Grid 1" w:semiHidden="1" w:unhideWhenUsed="1"/>
+    <w:lsdException w:name="Table Grid 2" w:semiHidden="1" w:unhideWhenUsed="1"/>
+    <w:lsdException w:name="Table Grid 3" w:semiHidden="1" w:unhideWhenUsed="1"/>
+    <w:lsdException w:name="Table Grid 4" w:semiHidden="1" w:unhideWhenUsed="1"/>
+    <w:lsdException w:name="Table Grid 5" w:semiHidden="1" w:unhideWhenUsed="1"/>
+    <w:lsdException w:name="Table Grid 6" w:semiHidden="1" w:unhideWhenUsed="1"/>
+    <w:lsdException w:name="Table Grid 7" w:semiHidden="1" w:unhideWhenUsed="1"/>
+    <w:lsdException w:name="Table Grid 8" w:semiHidden="1" w:unhideWhenUsed="1"/>
+    <w:lsdException w:name="Table List 1" w:semiHidden="1" w:unhideWhenUsed="1"/>
+    <w:lsdException w:name="Table List 2" w:semiHidden="1" w:unhideWhenUsed="1"/>
+    <w:lsdException w:name="Table List 3" w:semiHidden="1" w:unhideWhenUsed="1"/>
+    <w:lsdException w:name="Table List 4" w:semiHidden="1" w:unhideWhenUsed="1"/>
+    <w:lsdException w:name="Table List 5" w:semiHidden="1" w:unhideWhenUsed="1"/>
+    <w:lsdException w:name="Table List 6" w:semiHidden="1" w:unhideWhenUsed="1"/>
+    <w:lsdException w:name="Table List 7" w:semiHidden="1" w:unhideWhenUsed="1"/>
+    <w:lsdException w:name="Table List 8" w:semiHidden="1" w:unhideWhenUsed="1"/>
+    <w:lsdException w:name="Table 3D effects 1" w:semiHidden="1" w:unhideWhenUsed="1"/>
+    <w:lsdException w:name="Table 3D effects 2" w:semiHidden="1" w:unhideWhenUsed="1"/>
+    <w:lsdException w:name="Table 3D effects 3" w:semiHidden="1" w:unhideWhenUsed="1"/>
+    <w:lsdException w:name="Table Contemporary" w:semiHidden="1" w:unhideWhenUsed="1"/>
+    <w:lsdException w:name="Table Elegant" w:semiHidden="1" w:unhideWhenUsed="1"/>
+    <w:lsdException w:name="Table Professional" w:semiHidden="1" w:unhideWhenUsed="1"/>
+    <w:lsdException w:name="Table Subtle 1" w:semiHidden="1" w:unhideWhenUsed="1"/>
+    <w:lsdException w:name="Table Subtle 2" w:semiHidden="1" w:unhideWhenUsed="1"/>
+    <w:lsdException w:name="Table Web 1" w:semiHidden="1" w:unhideWhenUsed="1"/>
+    <w:lsdException w:name="Table Web 2" w:semiHidden="1" w:unhideWhenUsed="1"/>
+    <w:lsdException w:name="Table Web 3" w:semiHidden="1" w:unhideWhenUsed="1"/>
+    <w:lsdException w:name="Balloon Text" w:semiHidden="1" w:unhideWhenUsed="1"/>
+    <w:lsdException w:name="Table Grid" w:semiHidden="1" w:uiPriority="39" w:unhideWhenUsed="1"/>
+    <w:lsdException w:name="Table Theme" w:semiHidden="1" w:unhideWhenUsed="1"/>
+    <w:lsdException w:name="Placeholder Text" w:semiHidden="1"/>
+    <w:lsdException w:name="No Spacing" w:uiPriority="1" w:qFormat="1"/>
+    <w:lsdException w:name="Light Shading" w:uiPriority="60"/>
+    <w:lsdException w:name="Light List" w:uiPriority="61"/>
+    <w:lsdException w:name="Light Grid" w:uiPriority="62"/>
+    <w:lsdException w:name="Medium Shading 1" w:uiPriority="63"/>
+    <w:lsdException w:name="Medium Shading 2" w:uiPriority="64"/>
+    <w:lsdException w:name="Medium List 1" w:uiPriority="65"/>
+    <w:lsdException w:name="Medium List 2" w:uiPriority="66"/>
+    <w:lsdException w:name="Medium Grid 1" w:uiPriority="67"/>
+    <w:lsdException w:name="Medium Grid 2" w:uiPriority="68"/>
+    <w:lsdException w:name="Medium Grid 3" w:uiPriority="69"/>
+    <w:lsdException w:name="Dark List" w:uiPriority="70"/>
+    <w:lsdException w:name="Colorful Shading" w:uiPriority="71"/>
+    <w:lsdException w:name="Colorful List" w:uiPriority="72"/>
+    <w:lsdException w:name="Colorful Grid" w:uiPriority="73"/>
+    <w:lsdException w:name="Light Shading Accent 1" w:uiPriority="60"/>
+    <w:lsdException w:name="Light List Accent 1" w:uiPriority="61"/>
+    <w:lsdException w:name="Light Grid Accent 1" w:uiPriority="62"/>
+    <w:lsdException w:name="Medium Shading 1 Accent 1" w:uiPriority="63"/>
+    <w:lsdException w:name="Medium Shading 2 Accent 1" w:uiPriority="64"/>
+    <w:lsdException w:name="Medium List 1 Accent 1" w:uiPriority="65"/>
+    <w:lsdException w:name="Revision" w:semiHidden="1"/>
+    <w:lsdException w:name="List Paragraph" w:uiPriority="34" w:qFormat="1"/>
+    <w:lsdException w:name="Quote" w:uiPriority="29" w:qFormat="1"/>
+    <w:lsdException w:name="Intense Quote" w:uiPriority="30" w:qFormat="1"/>
+    <w:lsdException w:name="Medium List 2 Accent 1" w:uiPriority="66"/>
+    <w:lsdException w:name="Medium Grid 1 Accent 1" w:uiPriority="67"/>
+    <w:lsdException w:name="Medium Grid 2 Accent 1" w:uiPriority="68"/>
+    <w:lsdException w:name="Medium Grid 3 Accent 1" w:uiPriority="69"/>
+    <w:lsdException w:name="Dark List Accent 1" w:uiPriority="70"/>
+    <w:lsdException w:name="Colorful Shading Accent 1" w:uiPriority="71"/>
+    <w:lsdException w:name="Colorful List Accent 1" w:uiPriority="72"/>
+    <w:lsdException w:name="Colorful Grid Accent 1" w:uiPriority="73"/>
+    <w:lsdException w:name="Light Shading Accent 2" w:uiPriority="60"/>
+    <w:lsdException w:name="Light List Accent 2" w:uiPriority="61"/>
+    <w:lsdException w:name="Light Grid Accent 2" w:uiPriority="62"/>
+    <w:lsdException w:name="Medium Shading 1 Accent 2" w:uiPriority="63"/>
+    <w:lsdException w:name="Medium Shading 2 Accent 2" w:uiPriority="64"/>
+    <w:lsdException w:name="Medium List 1 Accent 2" w:uiPriority="65"/>
+    <w:lsdException w:name="Medium List 2 Accent 2" w:uiPriority="66"/>
+    <w:lsdException w:name="Medium Grid 1 Accent 2" w:uiPriority="67"/>
+    <w:lsdException w:name="Medium Grid 2 Accent 2" w:uiPriority="68"/>
+    <w:lsdException w:name="Medium Grid 3 Accent 2" w:uiPriority="69"/>
+    <w:lsdException w:name="Dark List Accent 2" w:uiPriority="70"/>
+    <w:lsdException w:name="Colorful Shading Accent 2" w:uiPriority="71"/>
+    <w:lsdException w:name="Colorful List Accent 2" w:uiPriority="72"/>
+    <w:lsdException w:name="Colorful Grid Accent 2" w:uiPriority="73"/>
+    <w:lsdException w:name="Light Shading Accent 3" w:uiPriority="60"/>
+    <w:lsdException w:name="Light List Accent 3" w:uiPriority="61"/>
+    <w:lsdException w:name="Light Grid Accent 3" w:uiPriority="62"/>
+    <w:lsdException w:name="Medium Shading 1 Accent 3" w:uiPriority="63"/>
+    <w:lsdException w:name="Medium Shading 2 Accent 3" w:uiPriority="64"/>
+    <w:lsdException w:name="Medium List 1 Accent 3" w:uiPriority="65"/>
+    <w:lsdException w:name="Medium List 2 Accent 3" w:uiPriority="66"/>
+    <w:lsdException w:name="Medium Grid 1 Accent 3" w:uiPriority="67"/>
+    <w:lsdException w:name="Medium Grid 2 Accent 3" w:uiPriority="68"/>
+    <w:lsdException w:name="Medium Grid 3 Accent 3" w:uiPriority="69"/>
+    <w:lsdException w:name="Dark List Accent 3" w:uiPriority="70"/>
+    <w:lsdException w:name="Colorful Shading Accent 3" w:uiPriority="71"/>
+    <w:lsdException w:name="Colorful List Accent 3" w:uiPriority="72"/>
+    <w:lsdException w:name="Colorful Grid Accent 3" w:uiPriority="73"/>
+    <w:lsdException w:name="Light Shading Accent 4" w:uiPriority="60"/>
+    <w:lsdException w:name="Light List Accent 4" w:uiPriority="61"/>
+    <w:lsdException w:name="Light Grid Accent 4" w:uiPriority="62"/>
+    <w:lsdException w:name="Medium Shading 1 Accent 4" w:uiPriority="63"/>
+    <w:lsdException w:name="Medium Shading 2 Accent 4" w:uiPriority="64"/>
+    <w:lsdException w:name="Medium List 1 Accent 4" w:uiPriority="65"/>
+    <w:lsdException w:name="Medium List 2 Accent 4" w:uiPriority="66"/>
+    <w:lsdException w:name="Medium Grid 1 Accent 4" w:uiPriority="67"/>
+    <w:lsdException w:name="Medium Grid 2 Accent 4" w:uiPriority="68"/>
+    <w:lsdException w:name="Medium Grid 3 Accent 4" w:uiPriority="69"/>
+    <w:lsdException w:name="Dark List Accent 4" w:uiPriority="70"/>
+    <w:lsdException w:name="Colorful Shading Accent 4" w:uiPriority="71"/>
+    <w:lsdException w:name="Colorful List Accent 4" w:uiPriority="72"/>
+    <w:lsdException w:name="Colorful Grid Accent 4" w:uiPriority="73"/>
+    <w:lsdException w:name="Light Shading Accent 5" w:uiPriority="60"/>
+    <w:lsdException w:name="Light List Accent 5" w:uiPriority="61"/>
+    <w:lsdException w:name="Light Grid Accent 5" w:uiPriority="62"/>
+    <w:lsdException w:name="Medium Shading 1 Accent 5" w:uiPriority="63"/>
+    <w:lsdException w:name="Medium Shading 2 Accent 5" w:uiPriority="64"/>
+    <w:lsdException w:name="Medium List 1 Accent 5" w:uiPriority="65"/>
+    <w:lsdException w:name="Medium List 2 Accent 5" w:uiPriority="66"/>
+    <w:lsdException w:name="Medium Grid 1 Accent 5" w:uiPriority="67"/>
+    <w:lsdException w:name="Medium Grid 2 Accent 5" w:uiPriority="68"/>
+    <w:lsdException w:name="Medium Grid 3 Accent 5" w:uiPriority="69"/>
+    <w:lsdException w:name="Dark List Accent 5" w:uiPriority="70"/>
+    <w:lsdException w:name="Colorful Shading Accent 5" w:uiPriority="71"/>
+    <w:lsdException w:name="Colorful List Accent 5" w:uiPriority="72"/>
+    <w:lsdException w:name="Colorful Grid Accent 5" w:uiPriority="73"/>
+    <w:lsdException w:name="Light Shading Accent 6" w:uiPriority="60"/>
+    <w:lsdException w:name="Light List Accent 6" w:uiPriority="61"/>
+    <w:lsdException w:name="Light Grid Accent 6" w:uiPriority="62"/>
+    <w:lsdException w:name="Medium Shading 1 Accent 6" w:uiPriority="63"/>
+    <w:lsdException w:name="Medium Shading 2 Accent 6" w:uiPriority="64"/>
+    <w:lsdException w:name="Medium List 1 Accent 6" w:uiPriority="65"/>
+    <w:lsdException w:name="Medium List 2 Accent 6" w:uiPriority="66"/>
+    <w:lsdException w:name="Medium Grid 1 Accent 6" w:uiPriority="67"/>
+    <w:lsdException w:name="Medium Grid 2 Accent 6" w:uiPriority="68"/>
+    <w:lsdException w:name="Medium Grid 3 Accent 6" w:uiPriority="69"/>
+    <w:lsdException w:name="Dark List Accent 6" w:uiPriority="70"/>
+    <w:lsdException w:name="Colorful Shading Accent 6" w:uiPriority="71"/>
+    <w:lsdException w:name="Colorful List Accent 6" w:uiPriority="72"/>
+    <w:lsdException w:name="Colorful Grid Accent 6" w:uiPriority="73"/>
+    <w:lsdException w:name="Subtle Emphasis" w:uiPriority="19" w:qFormat="1"/>
+    <w:lsdException w:name="Intense Emphasis" w:uiPriority="21" w:qFormat="1"/>
+    <w:lsdException w:name="Subtle Reference" w:uiPriority="31" w:qFormat="1"/>
+    <w:lsdException w:name="Intense Reference" w:uiPriority="32" w:qFormat="1"/>
+    <w:lsdException w:name="Book Title" w:uiPriority="33" w:qFormat="1"/>
+    <w:lsdException w:name="Bibliography" w:semiHidden="1" w:uiPriority="37" w:unhideWhenUsed="1"/>
+    <w:lsdException w:name="TOC Heading" w:semiHidden="1" w:uiPriority="39" w:unhideWhenUsed="1" w:qFormat="1"/>
+    <w:lsdException w:name="Plain Table 1" w:uiPriority="41"/>
+    <w:lsdException w:name="Plain Table 2" w:uiPriority="42"/>
+    <w:lsdException w:name="Plain Table 3" w:uiPriority="43"/>
+    <w:lsdException w:name="Plain Table 4" w:uiPriority="44"/>
+    <w:lsdException w:name="Plain Table 5" w:uiPriority="45"/>
+    <w:lsdException w:name="Grid Table Light" w:uiPriority="40"/>
+    <w:lsdException w:name="Grid Table 1 Light" w:uiPriority="46"/>
+    <w:lsdException w:name="Grid Table 2" w:uiPriority="47"/>
+    <w:lsdException w:name="Grid Table 3" w:uiPriority="48"/>
+    <w:lsdException w:name="Grid Table 4" w:uiPriority="49"/>
+    <w:lsdException w:name="Grid Table 5 Dark" w:uiPriority="50"/>
+    <w:lsdException w:name="Grid Table 6 Colorful" w:uiPriority="51"/>
+    <w:lsdException w:name="Grid Table 7 Colorful" w:uiPriority="52"/>
+    <w:lsdException w:name="Grid Table 1 Light Accent 1" w:uiPriority="46"/>
+    <w:lsdException w:name="Grid Table 2 Accent 1" w:uiPriority="47"/>
+    <w:lsdException w:name="Grid Table 3 Accent 1" w:uiPriority="48"/>
+    <w:lsdException w:name="Grid Table 4 Accent 1" w:uiPriority="49"/>
+    <w:lsdException w:name="Grid Table 5 Dark Accent 1" w:uiPriority="50"/>
+    <w:lsdException w:name="Grid Table 6 Colorful Accent 1" w:uiPriority="51"/>
+    <w:lsdException w:name="Grid Table 7 Colorful Accent 1" w:uiPriority="52"/>
+    <w:lsdException w:name="Grid Table 1 Light Accent 2" w:uiPriority="46"/>
+    <w:lsdException w:name="Grid Table 2 Accent 2" w:uiPriority="47"/>
+    <w:lsdException w:name="Grid Table 3 Accent 2" w:uiPriority="48"/>
+    <w:lsdException w:name="Grid Table 4 Accent 2" w:uiPriority="49"/>
+    <w:lsdException w:name="Grid Table 5 Dark Accent 2" w:uiPriority="50"/>
+    <w:lsdException w:name="Grid Table 6 Colorful Accent 2" w:uiPriority="51"/>
+    <w:lsdException w:name="Grid Table 7 Colorful Accent 2" w:uiPriority="52"/>
+    <w:lsdException w:name="Grid Table 1 Light Accent 3" w:uiPriority="46"/>
+    <w:lsdException w:name="Grid Table 2 Accent 3" w:uiPriority="47"/>
+    <w:lsdException w:name="Grid Table 3 Accent 3" w:uiPriority="48"/>
+    <w:lsdException w:name="Grid Table 4 Accent 3" w:uiPriority="49"/>
+    <w:lsdException w:name="Grid Table 5 Dark Accent 3" w:uiPriority="50"/>
+    <w:lsdException w:name="Grid Table 6 Colorful Accent 3" w:uiPriority="51"/>
+    <w:lsdException w:name="Grid Table 7 Colorful Accent 3" w:uiPriority="52"/>
+    <w:lsdException w:name="Grid Table 1 Light Accent 4" w:uiPriority="46"/>
+    <w:lsdException w:name="Grid Table 2 Accent 4" w:uiPriority="47"/>
+    <w:lsdException w:name="Grid Table 3 Accent 4" w:uiPriority="48"/>
+    <w:lsdException w:name="Grid Table 4 Accent 4" w:uiPriority="49"/>
+    <w:lsdException w:name="Grid Table 5 Dark Accent 4" w:uiPriority="50"/>
+    <w:lsdException w:name="Grid Table 6 Colorful Accent 4" w:uiPriority="51"/>
+    <w:lsdException w:name="Grid Table 7 Colorful Accent 4" w:uiPriority="52"/>
+    <w:lsdException w:name="Grid Table 1 Light Accent 5" w:uiPriority="46"/>
+    <w:lsdException w:name="Grid Table 2 Accent 5" w:uiPriority="47"/>
+    <w:lsdException w:name="Grid Table 3 Accent 5" w:uiPriority="48"/>
+    <w:lsdException w:name="Grid Table 4 Accent 5" w:uiPriority="49"/>
+    <w:lsdException w:name="Grid Table 5 Dark Accent 5" w:uiPriority="50"/>
+    <w:lsdException w:name="Grid Table 6 Colorful Accent 5" w:uiPriority="51"/>
+    <w:lsdException w:name="Grid Table 7 Colorful Accent 5" w:uiPriority="52"/>
+    <w:lsdException w:name="Grid Table 1 Light Accent 6" w:uiPriority="46"/>
+    <w:lsdException w:name="Grid Table 2 Accent 6" w:uiPriority="47"/>
+    <w:lsdException w:name="Grid Table 3 Accent 6" w:uiPriority="48"/>
+    <w:lsdException w:name="Grid Table 4 Accent 6" w:uiPriority="49"/>
+    <w:lsdException w:name="Grid Table 5 Dark Accent 6" w:uiPriority="50"/>
+    <w:lsdException w:name="Grid Table 6 Colorful Accent 6" w:uiPriority="51"/>
+    <w:lsdException w:name="Grid Table 7 Colorful Accent 6" w:uiPriority="52"/>
+    <w:lsdException w:name="List Table 1 Light" w:uiPriority="46"/>
+    <w:lsdException w:name="List Table 2" w:uiPriority="47"/>
+    <w:lsdException w:name="List Table 3" w:uiPriority="48"/>
+    <w:lsdException w:name="List Table 4" w:uiPriority="49"/>
+    <w:lsdException w:name="List Table 5 Dark" w:uiPriority="50"/>
+    <w:lsdException w:name="List Table 6 Colorful" w:uiPriority="51"/>
+    <w:lsdException w:name="List Table 7 Colorful" w:uiPriority="52"/>
+    <w:lsdException w:name="List Table 1 Light Accent 1" w:uiPriority="46"/>
+    <w:lsdException w:name="List Table 2 Accent 1" w:uiPriority="47"/>
+    <w:lsdException w:name="List Table 3 Accent 1" w:uiPriority="48"/>
+    <w:lsdException w:name="List Table 4 Accent 1" w:uiPriority="49"/>
+    <w:lsdException w:name="List Table 5 Dark Accent 1" w:uiPriority="50"/>
+    <w:lsdException w:name="List Table 6 Colorful Accent 1" w:uiPriority="51"/>
+    <w:lsdException w:name="List Table 7 Colorful Accent 1" w:uiPriority="52"/>
+    <w:lsdException w:name="List Table 1 Light Accent 2" w:uiPriority="46"/>
+    <w:lsdException w:name="List Table 2 Accent 2" w:uiPriority="47"/>
+    <w:lsdException w:name="List Table 3 Accent 2" w:uiPriority="48"/>
+    <w:lsdException w:name="List Table 4 Accent 2" w:uiPriority="49"/>
+    <w:lsdException w:name="List Table 5 Dark Accent 2" w:uiPriority="50"/>
+    <w:lsdException w:name="List Table 6 Colorful Accent 2" w:uiPriority="51"/>
+    <w:lsdException w:name="List Table 7 Colorful Accent 2" w:uiPriority="52"/>
+    <w:lsdException w:name="List Table 1 Light Accent 3" w:uiPriority="46"/>
+    <w:lsdException w:name="List Table 2 Accent 3" w:uiPriority="47"/>
+    <w:lsdException w:name="List Table 3 Accent 3" w:uiPriority="48"/>
+    <w:lsdException w:name="List Table 4 Accent 3" w:uiPriority="49"/>
+    <w:lsdException w:name="List Table 5 Dark Accent 3" w:uiPriority="50"/>
+    <w:lsdException w:name="List Table 6 Colorful Accent 3" w:uiPriority="51"/>
+    <w:lsdException w:name="List Table 7 Colorful Accent 3" w:uiPriority="52"/>
+    <w:lsdException w:name="List Table 1 Light Accent 4" w:uiPriority="46"/>
+    <w:lsdException w:name="List Table 2 Accent 4" w:uiPriority="47"/>
+    <w:lsdException w:name="List Table 3 Accent 4" w:uiPriority="48"/>
+    <w:lsdException w:name="List Table 4 Accent 4" w:uiPriority="49"/>
+    <w:lsdException w:name="List Table 5 Dark Accent 4" w:uiPriority="50"/>
+    <w:lsdException w:name="List Table 6 Colorful Accent 4" w:uiPriority="51"/>
+    <w:lsdException w:name="List Table 7 Colorful Accent 4" w:uiPriority="52"/>
+    <w:lsdException w:name="List Table 1 Light Accent 5" w:uiPriority="46"/>
+    <w:lsdException w:name="List Table 2 Accent 5" w:uiPriority="47"/>
+    <w:lsdException w:name="List Table 3 Accent 5" w:uiPriority="48"/>
+    <w:lsdException w:name="List Table 4 Accent 5" w:uiPriority="49"/>
+    <w:lsdException w:name="List Table 5 Dark Accent 5" w:uiPriority="50"/>
+    <w:lsdException w:name="List Table 6 Colorful Accent 5" w:uiPriority="51"/>
+    <w:lsdException w:name="List Table 7 Colorful Accent 5" w:uiPriority="52"/>
+    <w:lsdException w:name="List Table 1 Light Accent 6" w:uiPriority="46"/>
+    <w:lsdException w:name="List Table 2 Accent 6" w:uiPriority="47"/>
+    <w:lsdException w:name="List Table 3 Accent 6" w:uiPriority="48"/>
+    <w:lsdException w:name="List Table 4 Accent 6" w:uiPriority="49"/>
+    <w:lsdException w:name="List Table 5 Dark Accent 6" w:uiPriority="50"/>
+    <w:lsdException w:name="List Table 6 Colorful Accent 6" w:uiPriority="51"/>
+    <w:lsdException w:name="List Table 7 Colorful Accent 6" w:uiPriority="52"/>
+    <w:lsdException w:name="Mention" w:semiHidden="1" w:unhideWhenUsed="1"/>
+    <w:lsdException w:name="Smart Hyperlink" w:semiHidden="1" w:unhideWhenUsed="1"/>
+    <w:lsdException w:name="Hashtag" w:semiHidden="1" w:unhideWhenUsed="1"/>
+    <w:lsdException w:name="Unresolved Mention" w:semiHidden="1" w:unhideWhenUsed="1"/>
   </w:latentStyles>
   <w:style w:type="paragraph" w:default="1" w:styleId="Normal">
     <w:name w:val="Normal"/>
@@ -7891,233 +8049,8 @@
       <w:contextualSpacing/>
     </w:pPr>
   </w:style>
-  <w:style w:type="character" w:customStyle="1" w:styleId="UnresolvedMention">
-    <w:name w:val="Unresolved Mention"/>
-    <w:basedOn w:val="DefaultParagraphFont"/>
-    <w:uiPriority w:val="99"/>
-    <w:semiHidden/>
-    <w:unhideWhenUsed/>
-    <w:rsid w:val="00E61D57"/>
-    <w:rPr>
-      <w:color w:val="808080"/>
-      <w:shd w:val="clear" w:color="auto" w:fill="E6E6E6"/>
-    </w:rPr>
-  </w:style>
-</w:styles>
-</file>
-
-<file path=word/stylesWithEffects.xml><?xml version="1.0" encoding="utf-8"?>
-<w:styles xmlns:wpc="http://schemas.microsoft.com/office/word/2010/wordprocessingCanvas" xmlns:mc="http://schemas.openxmlformats.org/markup-compatibility/2006" xmlns:o="urn:schemas-microsoft-com:office:office" xmlns:r="http://schemas.openxmlformats.org/officeDocument/2006/relationships" xmlns:m="http://schemas.openxmlformats.org/officeDocument/2006/math" xmlns:v="urn:schemas-microsoft-com:vml" xmlns:wp14="http://schemas.microsoft.com/office/word/2010/wordprocessingDrawing" xmlns:wp="http://schemas.openxmlformats.org/drawingml/2006/wordprocessingDrawing" xmlns:w10="urn:schemas-microsoft-com:office:word" xmlns:w="http://schemas.openxmlformats.org/wordprocessingml/2006/main" xmlns:w14="http://schemas.microsoft.com/office/word/2010/wordml" xmlns:wpg="http://schemas.microsoft.com/office/word/2010/wordprocessingGroup" xmlns:wpi="http://schemas.microsoft.com/office/word/2010/wordprocessingInk" xmlns:wne="http://schemas.microsoft.com/office/word/2006/wordml" xmlns:wps="http://schemas.microsoft.com/office/word/2010/wordprocessingShape" mc:Ignorable="w14 wp14">
-  <w:docDefaults>
-    <w:rPrDefault>
-      <w:rPr>
-        <w:rFonts w:asciiTheme="minorHAnsi" w:eastAsiaTheme="minorHAnsi" w:hAnsiTheme="minorHAnsi" w:cstheme="minorBidi"/>
-        <w:sz w:val="22"/>
-        <w:szCs w:val="22"/>
-        <w:lang w:val="en-IN" w:eastAsia="en-US" w:bidi="ar-SA"/>
-      </w:rPr>
-    </w:rPrDefault>
-    <w:pPrDefault>
-      <w:pPr>
-        <w:spacing w:after="160" w:line="259" w:lineRule="auto"/>
-      </w:pPr>
-    </w:pPrDefault>
-  </w:docDefaults>
-  <w:latentStyles w:defLockedState="0" w:defUIPriority="99" w:defSemiHidden="1" w:defUnhideWhenUsed="1" w:defQFormat="0" w:count="267">
-    <w:lsdException w:name="Normal" w:semiHidden="0" w:uiPriority="0" w:unhideWhenUsed="0" w:qFormat="1"/>
-    <w:lsdException w:name="heading 1" w:semiHidden="0" w:uiPriority="9" w:unhideWhenUsed="0" w:qFormat="1"/>
-    <w:lsdException w:name="heading 2" w:uiPriority="9" w:qFormat="1"/>
-    <w:lsdException w:name="heading 3" w:uiPriority="9" w:qFormat="1"/>
-    <w:lsdException w:name="heading 4" w:uiPriority="9" w:qFormat="1"/>
-    <w:lsdException w:name="heading 5" w:uiPriority="9" w:qFormat="1"/>
-    <w:lsdException w:name="heading 6" w:uiPriority="9" w:qFormat="1"/>
-    <w:lsdException w:name="heading 7" w:uiPriority="9" w:qFormat="1"/>
-    <w:lsdException w:name="heading 8" w:uiPriority="9" w:qFormat="1"/>
-    <w:lsdException w:name="heading 9" w:uiPriority="9" w:qFormat="1"/>
-    <w:lsdException w:name="toc 1" w:uiPriority="39"/>
-    <w:lsdException w:name="toc 2" w:uiPriority="39"/>
-    <w:lsdException w:name="toc 3" w:uiPriority="39"/>
-    <w:lsdException w:name="toc 4" w:uiPriority="39"/>
-    <w:lsdException w:name="toc 5" w:uiPriority="39"/>
-    <w:lsdException w:name="toc 6" w:uiPriority="39"/>
-    <w:lsdException w:name="toc 7" w:uiPriority="39"/>
-    <w:lsdException w:name="toc 8" w:uiPriority="39"/>
-    <w:lsdException w:name="toc 9" w:uiPriority="39"/>
-    <w:lsdException w:name="caption" w:uiPriority="35" w:qFormat="1"/>
-    <w:lsdException w:name="Title" w:semiHidden="0" w:uiPriority="10" w:unhideWhenUsed="0" w:qFormat="1"/>
-    <w:lsdException w:name="Default Paragraph Font" w:uiPriority="1"/>
-    <w:lsdException w:name="Subtitle" w:semiHidden="0" w:uiPriority="11" w:unhideWhenUsed="0" w:qFormat="1"/>
-    <w:lsdException w:name="Strong" w:semiHidden="0" w:uiPriority="22" w:unhideWhenUsed="0" w:qFormat="1"/>
-    <w:lsdException w:name="Emphasis" w:semiHidden="0" w:uiPriority="20" w:unhideWhenUsed="0" w:qFormat="1"/>
-    <w:lsdException w:name="Table Grid" w:semiHidden="0" w:uiPriority="39" w:unhideWhenUsed="0"/>
-    <w:lsdException w:name="Placeholder Text" w:unhideWhenUsed="0"/>
-    <w:lsdException w:name="No Spacing" w:semiHidden="0" w:uiPriority="1" w:unhideWhenUsed="0" w:qFormat="1"/>
-    <w:lsdException w:name="Light Shading" w:semiHidden="0" w:uiPriority="60" w:unhideWhenUsed="0"/>
-    <w:lsdException w:name="Light List" w:semiHidden="0" w:uiPriority="61" w:unhideWhenUsed="0"/>
-    <w:lsdException w:name="Light Grid" w:semiHidden="0" w:uiPriority="62" w:unhideWhenUsed="0"/>
-    <w:lsdException w:name="Medium Shading 1" w:semiHidden="0" w:uiPriority="63" w:unhideWhenUsed="0"/>
-    <w:lsdException w:name="Medium Shading 2" w:semiHidden="0" w:uiPriority="64" w:unhideWhenUsed="0"/>
-    <w:lsdException w:name="Medium List 1" w:semiHidden="0" w:uiPriority="65" w:unhideWhenUsed="0"/>
-    <w:lsdException w:name="Medium List 2" w:semiHidden="0" w:uiPriority="66" w:unhideWhenUsed="0"/>
-    <w:lsdException w:name="Medium Grid 1" w:semiHidden="0" w:uiPriority="67" w:unhideWhenUsed="0"/>
-    <w:lsdException w:name="Medium Grid 2" w:semiHidden="0" w:uiPriority="68" w:unhideWhenUsed="0"/>
-    <w:lsdException w:name="Medium Grid 3" w:semiHidden="0" w:uiPriority="69" w:unhideWhenUsed="0"/>
-    <w:lsdException w:name="Dark List" w:semiHidden="0" w:uiPriority="70" w:unhideWhenUsed="0"/>
-    <w:lsdException w:name="Colorful Shading" w:semiHidden="0" w:uiPriority="71" w:unhideWhenUsed="0"/>
-    <w:lsdException w:name="Colorful List" w:semiHidden="0" w:uiPriority="72" w:unhideWhenUsed="0"/>
-    <w:lsdException w:name="Colorful Grid" w:semiHidden="0" w:uiPriority="73" w:unhideWhenUsed="0"/>
-    <w:lsdException w:name="Light Shading Accent 1" w:semiHidden="0" w:uiPriority="60" w:unhideWhenUsed="0"/>
-    <w:lsdException w:name="Light List Accent 1" w:semiHidden="0" w:uiPriority="61" w:unhideWhenUsed="0"/>
-    <w:lsdException w:name="Light Grid Accent 1" w:semiHidden="0" w:uiPriority="62" w:unhideWhenUsed="0"/>
-    <w:lsdException w:name="Medium Shading 1 Accent 1" w:semiHidden="0" w:uiPriority="63" w:unhideWhenUsed="0"/>
-    <w:lsdException w:name="Medium Shading 2 Accent 1" w:semiHidden="0" w:uiPriority="64" w:unhideWhenUsed="0"/>
-    <w:lsdException w:name="Medium List 1 Accent 1" w:semiHidden="0" w:uiPriority="65" w:unhideWhenUsed="0"/>
-    <w:lsdException w:name="Revision" w:unhideWhenUsed="0"/>
-    <w:lsdException w:name="List Paragraph" w:semiHidden="0" w:uiPriority="34" w:unhideWhenUsed="0" w:qFormat="1"/>
-    <w:lsdException w:name="Quote" w:semiHidden="0" w:uiPriority="29" w:unhideWhenUsed="0" w:qFormat="1"/>
-    <w:lsdException w:name="Intense Quote" w:semiHidden="0" w:uiPriority="30" w:unhideWhenUsed="0" w:qFormat="1"/>
-    <w:lsdException w:name="Medium List 2 Accent 1" w:semiHidden="0" w:uiPriority="66" w:unhideWhenUsed="0"/>
-    <w:lsdException w:name="Medium Grid 1 Accent 1" w:semiHidden="0" w:uiPriority="67" w:unhideWhenUsed="0"/>
-    <w:lsdException w:name="Medium Grid 2 Accent 1" w:semiHidden="0" w:uiPriority="68" w:unhideWhenUsed="0"/>
-    <w:lsdException w:name="Medium Grid 3 Accent 1" w:semiHidden="0" w:uiPriority="69" w:unhideWhenUsed="0"/>
-    <w:lsdException w:name="Dark List Accent 1" w:semiHidden="0" w:uiPriority="70" w:unhideWhenUsed="0"/>
-    <w:lsdException w:name="Colorful Shading Accent 1" w:semiHidden="0" w:uiPriority="71" w:unhideWhenUsed="0"/>
-    <w:lsdException w:name="Colorful List Accent 1" w:semiHidden="0" w:uiPriority="72" w:unhideWhenUsed="0"/>
-    <w:lsdException w:name="Colorful Grid Accent 1" w:semiHidden="0" w:uiPriority="73" w:unhideWhenUsed="0"/>
-    <w:lsdException w:name="Light Shading Accent 2" w:semiHidden="0" w:uiPriority="60" w:unhideWhenUsed="0"/>
-    <w:lsdException w:name="Light List Accent 2" w:semiHidden="0" w:uiPriority="61" w:unhideWhenUsed="0"/>
-    <w:lsdException w:name="Light Grid Accent 2" w:semiHidden="0" w:uiPriority="62" w:unhideWhenUsed="0"/>
-    <w:lsdException w:name="Medium Shading 1 Accent 2" w:semiHidden="0" w:uiPriority="63" w:unhideWhenUsed="0"/>
-    <w:lsdException w:name="Medium Shading 2 Accent 2" w:semiHidden="0" w:uiPriority="64" w:unhideWhenUsed="0"/>
-    <w:lsdException w:name="Medium List 1 Accent 2" w:semiHidden="0" w:uiPriority="65" w:unhideWhenUsed="0"/>
-    <w:lsdException w:name="Medium List 2 Accent 2" w:semiHidden="0" w:uiPriority="66" w:unhideWhenUsed="0"/>
-    <w:lsdException w:name="Medium Grid 1 Accent 2" w:semiHidden="0" w:uiPriority="67" w:unhideWhenUsed="0"/>
-    <w:lsdException w:name="Medium Grid 2 Accent 2" w:semiHidden="0" w:uiPriority="68" w:unhideWhenUsed="0"/>
-    <w:lsdException w:name="Medium Grid 3 Accent 2" w:semiHidden="0" w:uiPriority="69" w:unhideWhenUsed="0"/>
-    <w:lsdException w:name="Dark List Accent 2" w:semiHidden="0" w:uiPriority="70" w:unhideWhenUsed="0"/>
-    <w:lsdException w:name="Colorful Shading Accent 2" w:semiHidden="0" w:uiPriority="71" w:unhideWhenUsed="0"/>
-    <w:lsdException w:name="Colorful List Accent 2" w:semiHidden="0" w:uiPriority="72" w:unhideWhenUsed="0"/>
-    <w:lsdException w:name="Colorful Grid Accent 2" w:semiHidden="0" w:uiPriority="73" w:unhideWhenUsed="0"/>
-    <w:lsdException w:name="Light Shading Accent 3" w:semiHidden="0" w:uiPriority="60" w:unhideWhenUsed="0"/>
-    <w:lsdException w:name="Light List Accent 3" w:semiHidden="0" w:uiPriority="61" w:unhideWhenUsed="0"/>
-    <w:lsdException w:name="Light Grid Accent 3" w:semiHidden="0" w:uiPriority="62" w:unhideWhenUsed="0"/>
-    <w:lsdException w:name="Medium Shading 1 Accent 3" w:semiHidden="0" w:uiPriority="63" w:unhideWhenUsed="0"/>
-    <w:lsdException w:name="Medium Shading 2 Accent 3" w:semiHidden="0" w:uiPriority="64" w:unhideWhenUsed="0"/>
-    <w:lsdException w:name="Medium List 1 Accent 3" w:semiHidden="0" w:uiPriority="65" w:unhideWhenUsed="0"/>
-    <w:lsdException w:name="Medium List 2 Accent 3" w:semiHidden="0" w:uiPriority="66" w:unhideWhenUsed="0"/>
-    <w:lsdException w:name="Medium Grid 1 Accent 3" w:semiHidden="0" w:uiPriority="67" w:unhideWhenUsed="0"/>
-    <w:lsdException w:name="Medium Grid 2 Accent 3" w:semiHidden="0" w:uiPriority="68" w:unhideWhenUsed="0"/>
-    <w:lsdException w:name="Medium Grid 3 Accent 3" w:semiHidden="0" w:uiPriority="69" w:unhideWhenUsed="0"/>
-    <w:lsdException w:name="Dark List Accent 3" w:semiHidden="0" w:uiPriority="70" w:unhideWhenUsed="0"/>
-    <w:lsdException w:name="Colorful Shading Accent 3" w:semiHidden="0" w:uiPriority="71" w:unhideWhenUsed="0"/>
-    <w:lsdException w:name="Colorful List Accent 3" w:semiHidden="0" w:uiPriority="72" w:unhideWhenUsed="0"/>
-    <w:lsdException w:name="Colorful Grid Accent 3" w:semiHidden="0" w:uiPriority="73" w:unhideWhenUsed="0"/>
-    <w:lsdException w:name="Light Shading Accent 4" w:semiHidden="0" w:uiPriority="60" w:unhideWhenUsed="0"/>
-    <w:lsdException w:name="Light List Accent 4" w:semiHidden="0" w:uiPriority="61" w:unhideWhenUsed="0"/>
-    <w:lsdException w:name="Light Grid Accent 4" w:semiHidden="0" w:uiPriority="62" w:unhideWhenUsed="0"/>
-    <w:lsdException w:name="Medium Shading 1 Accent 4" w:semiHidden="0" w:uiPriority="63" w:unhideWhenUsed="0"/>
-    <w:lsdException w:name="Medium Shading 2 Accent 4" w:semiHidden="0" w:uiPriority="64" w:unhideWhenUsed="0"/>
-    <w:lsdException w:name="Medium List 1 Accent 4" w:semiHidden="0" w:uiPriority="65" w:unhideWhenUsed="0"/>
-    <w:lsdException w:name="Medium List 2 Accent 4" w:semiHidden="0" w:uiPriority="66" w:unhideWhenUsed="0"/>
-    <w:lsdException w:name="Medium Grid 1 Accent 4" w:semiHidden="0" w:uiPriority="67" w:unhideWhenUsed="0"/>
-    <w:lsdException w:name="Medium Grid 2 Accent 4" w:semiHidden="0" w:uiPriority="68" w:unhideWhenUsed="0"/>
-    <w:lsdException w:name="Medium Grid 3 Accent 4" w:semiHidden="0" w:uiPriority="69" w:unhideWhenUsed="0"/>
-    <w:lsdException w:name="Dark List Accent 4" w:semiHidden="0" w:uiPriority="70" w:unhideWhenUsed="0"/>
-    <w:lsdException w:name="Colorful Shading Accent 4" w:semiHidden="0" w:uiPriority="71" w:unhideWhenUsed="0"/>
-    <w:lsdException w:name="Colorful List Accent 4" w:semiHidden="0" w:uiPriority="72" w:unhideWhenUsed="0"/>
-    <w:lsdException w:name="Colorful Grid Accent 4" w:semiHidden="0" w:uiPriority="73" w:unhideWhenUsed="0"/>
-    <w:lsdException w:name="Light Shading Accent 5" w:semiHidden="0" w:uiPriority="60" w:unhideWhenUsed="0"/>
-    <w:lsdException w:name="Light List Accent 5" w:semiHidden="0" w:uiPriority="61" w:unhideWhenUsed="0"/>
-    <w:lsdException w:name="Light Grid Accent 5" w:semiHidden="0" w:uiPriority="62" w:unhideWhenUsed="0"/>
-    <w:lsdException w:name="Medium Shading 1 Accent 5" w:semiHidden="0" w:uiPriority="63" w:unhideWhenUsed="0"/>
-    <w:lsdException w:name="Medium Shading 2 Accent 5" w:semiHidden="0" w:uiPriority="64" w:unhideWhenUsed="0"/>
-    <w:lsdException w:name="Medium List 1 Accent 5" w:semiHidden="0" w:uiPriority="65" w:unhideWhenUsed="0"/>
-    <w:lsdException w:name="Medium List 2 Accent 5" w:semiHidden="0" w:uiPriority="66" w:unhideWhenUsed="0"/>
-    <w:lsdException w:name="Medium Grid 1 Accent 5" w:semiHidden="0" w:uiPriority="67" w:unhideWhenUsed="0"/>
-    <w:lsdException w:name="Medium Grid 2 Accent 5" w:semiHidden="0" w:uiPriority="68" w:unhideWhenUsed="0"/>
-    <w:lsdException w:name="Medium Grid 3 Accent 5" w:semiHidden="0" w:uiPriority="69" w:unhideWhenUsed="0"/>
-    <w:lsdException w:name="Dark List Accent 5" w:semiHidden="0" w:uiPriority="70" w:unhideWhenUsed="0"/>
-    <w:lsdException w:name="Colorful Shading Accent 5" w:semiHidden="0" w:uiPriority="71" w:unhideWhenUsed="0"/>
-    <w:lsdException w:name="Colorful List Accent 5" w:semiHidden="0" w:uiPriority="72" w:unhideWhenUsed="0"/>
-    <w:lsdException w:name="Colorful Grid Accent 5" w:semiHidden="0" w:uiPriority="73" w:unhideWhenUsed="0"/>
-    <w:lsdException w:name="Light Shading Accent 6" w:semiHidden="0" w:uiPriority="60" w:unhideWhenUsed="0"/>
-    <w:lsdException w:name="Light List Accent 6" w:semiHidden="0" w:uiPriority="61" w:unhideWhenUsed="0"/>
-    <w:lsdException w:name="Light Grid Accent 6" w:semiHidden="0" w:uiPriority="62" w:unhideWhenUsed="0"/>
-    <w:lsdException w:name="Medium Shading 1 Accent 6" w:semiHidden="0" w:uiPriority="63" w:unhideWhenUsed="0"/>
-    <w:lsdException w:name="Medium Shading 2 Accent 6" w:semiHidden="0" w:uiPriority="64" w:unhideWhenUsed="0"/>
-    <w:lsdException w:name="Medium List 1 Accent 6" w:semiHidden="0" w:uiPriority="65" w:unhideWhenUsed="0"/>
-    <w:lsdException w:name="Medium List 2 Accent 6" w:semiHidden="0" w:uiPriority="66" w:unhideWhenUsed="0"/>
-    <w:lsdException w:name="Medium Grid 1 Accent 6" w:semiHidden="0" w:uiPriority="67" w:unhideWhenUsed="0"/>
-    <w:lsdException w:name="Medium Grid 2 Accent 6" w:semiHidden="0" w:uiPriority="68" w:unhideWhenUsed="0"/>
-    <w:lsdException w:name="Medium Grid 3 Accent 6" w:semiHidden="0" w:uiPriority="69" w:unhideWhenUsed="0"/>
-    <w:lsdException w:name="Dark List Accent 6" w:semiHidden="0" w:uiPriority="70" w:unhideWhenUsed="0"/>
-    <w:lsdException w:name="Colorful Shading Accent 6" w:semiHidden="0" w:uiPriority="71" w:unhideWhenUsed="0"/>
-    <w:lsdException w:name="Colorful List Accent 6" w:semiHidden="0" w:uiPriority="72" w:unhideWhenUsed="0"/>
-    <w:lsdException w:name="Colorful Grid Accent 6" w:semiHidden="0" w:uiPriority="73" w:unhideWhenUsed="0"/>
-    <w:lsdException w:name="Subtle Emphasis" w:semiHidden="0" w:uiPriority="19" w:unhideWhenUsed="0" w:qFormat="1"/>
-    <w:lsdException w:name="Intense Emphasis" w:semiHidden="0" w:uiPriority="21" w:unhideWhenUsed="0" w:qFormat="1"/>
-    <w:lsdException w:name="Subtle Reference" w:semiHidden="0" w:uiPriority="31" w:unhideWhenUsed="0" w:qFormat="1"/>
-    <w:lsdException w:name="Intense Reference" w:semiHidden="0" w:uiPriority="32" w:unhideWhenUsed="0" w:qFormat="1"/>
-    <w:lsdException w:name="Book Title" w:semiHidden="0" w:uiPriority="33" w:unhideWhenUsed="0" w:qFormat="1"/>
-    <w:lsdException w:name="Bibliography" w:uiPriority="37"/>
-    <w:lsdException w:name="TOC Heading" w:uiPriority="39" w:qFormat="1"/>
-  </w:latentStyles>
-  <w:style w:type="paragraph" w:default="1" w:styleId="Normal">
-    <w:name w:val="Normal"/>
-    <w:qFormat/>
-  </w:style>
-  <w:style w:type="character" w:default="1" w:styleId="DefaultParagraphFont">
-    <w:name w:val="Default Paragraph Font"/>
-    <w:uiPriority w:val="1"/>
-    <w:semiHidden/>
-    <w:unhideWhenUsed/>
-  </w:style>
-  <w:style w:type="table" w:default="1" w:styleId="TableNormal">
-    <w:name w:val="Normal Table"/>
-    <w:uiPriority w:val="99"/>
-    <w:semiHidden/>
-    <w:unhideWhenUsed/>
-    <w:tblPr>
-      <w:tblInd w:w="0" w:type="dxa"/>
-      <w:tblCellMar>
-        <w:top w:w="0" w:type="dxa"/>
-        <w:left w:w="108" w:type="dxa"/>
-        <w:bottom w:w="0" w:type="dxa"/>
-        <w:right w:w="108" w:type="dxa"/>
-      </w:tblCellMar>
-    </w:tblPr>
-  </w:style>
-  <w:style w:type="numbering" w:default="1" w:styleId="NoList">
-    <w:name w:val="No List"/>
-    <w:uiPriority w:val="99"/>
-    <w:semiHidden/>
-    <w:unhideWhenUsed/>
-  </w:style>
-  <w:style w:type="character" w:styleId="Hyperlink">
-    <w:name w:val="Hyperlink"/>
-    <w:basedOn w:val="DefaultParagraphFont"/>
-    <w:uiPriority w:val="99"/>
-    <w:unhideWhenUsed/>
-    <w:rsid w:val="00BD11E6"/>
-    <w:rPr>
-      <w:color w:val="0000FF"/>
-      <w:u w:val="single"/>
-    </w:rPr>
-  </w:style>
-  <w:style w:type="paragraph" w:styleId="ListParagraph">
-    <w:name w:val="List Paragraph"/>
-    <w:basedOn w:val="Normal"/>
-    <w:uiPriority w:val="34"/>
-    <w:qFormat/>
-    <w:rsid w:val="00376695"/>
-    <w:pPr>
-      <w:spacing w:line="256" w:lineRule="auto"/>
-      <w:ind w:left="720"/>
-      <w:contextualSpacing/>
-    </w:pPr>
-  </w:style>
-  <w:style w:type="character" w:customStyle="1" w:styleId="UnresolvedMention">
-    <w:name w:val="Unresolved Mention"/>
+  <w:style w:type="character" w:customStyle="1" w:styleId="UnresolvedMention1">
+    <w:name w:val="Unresolved Mention1"/>
     <w:basedOn w:val="DefaultParagraphFont"/>
     <w:uiPriority w:val="99"/>
     <w:semiHidden/>
@@ -8386,7 +8319,7 @@
   <a:extraClrSchemeLst/>
   <a:extLst>
     <a:ext uri="{05A4C25C-085E-4340-85A3-A5531E510DB2}">
-      <thm15:themeFamily xmlns="" xmlns:thm15="http://schemas.microsoft.com/office/thememl/2012/main" name="Office Theme" id="{62F939B6-93AF-4DB8-9C6B-D6C7DFDC589F}" vid="{4A3C46E8-61CC-4603-A589-7422A47A8E4A}"/>
+      <thm15:themeFamily xmlns:thm15="http://schemas.microsoft.com/office/thememl/2012/main" name="Office Theme" id="{62F939B6-93AF-4DB8-9C6B-D6C7DFDC589F}" vid="{4A3C46E8-61CC-4603-A589-7422A47A8E4A}"/>
     </a:ext>
   </a:extLst>
 </a:theme>

--- a/Rootstock Financials/Releases/2017 Summer/Manual Steps/Manual Steps Summer 2017.docx
+++ b/Rootstock Financials/Releases/2017 Summer/Manual Steps/Manual Steps Summer 2017.docx
@@ -25,7 +25,6 @@
           <w:b/>
           <w:sz w:val="28"/>
           <w:szCs w:val="28"/>
-          <w:highlight w:val="yellow"/>
         </w:rPr>
       </w:pPr>
       <w:r>
@@ -35,11 +34,82 @@
           <w:szCs w:val="28"/>
           <w:highlight w:val="yellow"/>
         </w:rPr>
+        <w:t>17.111</w:t>
+      </w:r>
+    </w:p>
+    <w:p>
+      <w:pPr>
+        <w:rPr>
+          <w:rFonts w:ascii="Arial" w:eastAsia="Times New Roman" w:hAnsi="Arial" w:cs="Arial"/>
+          <w:color w:val="222222"/>
+          <w:sz w:val="18"/>
+          <w:szCs w:val="18"/>
+        </w:rPr>
+      </w:pPr>
+      <w:hyperlink r:id="rId5" w:history="1">
+        <w:r>
+          <w:rPr>
+            <w:rStyle w:val="Hyperlink"/>
+            <w:rFonts w:eastAsia="Times New Roman"/>
+            <w:sz w:val="18"/>
+            <w:szCs w:val="18"/>
+          </w:rPr>
+          <w:t>https://login.salesforce.com/packaging/installPackage.apexp?p0=04t1a000000252d</w:t>
+        </w:r>
+      </w:hyperlink>
+    </w:p>
+    <w:p>
+      <w:pPr>
+        <w:rPr>
+          <w:b/>
+          <w:sz w:val="28"/>
+          <w:szCs w:val="28"/>
+        </w:rPr>
+      </w:pPr>
+      <w:hyperlink r:id="rId6" w:history="1">
+        <w:r>
+          <w:rPr>
+            <w:rStyle w:val="Hyperlink"/>
+            <w:rFonts w:eastAsia="Times New Roman"/>
+            <w:sz w:val="18"/>
+            <w:szCs w:val="18"/>
+          </w:rPr>
+          <w:t>https://test.salesforce.com/packaging/installPackage.apexp?p0=04t1a0000002</w:t>
+        </w:r>
+        <w:bookmarkStart w:id="0" w:name="_GoBack"/>
+        <w:bookmarkEnd w:id="0"/>
+        <w:r>
+          <w:rPr>
+            <w:rStyle w:val="Hyperlink"/>
+            <w:rFonts w:eastAsia="Times New Roman"/>
+            <w:sz w:val="18"/>
+            <w:szCs w:val="18"/>
+          </w:rPr>
+          <w:t>52d</w:t>
+        </w:r>
+      </w:hyperlink>
+    </w:p>
+    <w:p>
+      <w:pPr>
+        <w:rPr>
+          <w:b/>
+          <w:sz w:val="28"/>
+          <w:szCs w:val="28"/>
+          <w:highlight w:val="yellow"/>
+        </w:rPr>
+      </w:pPr>
+      <w:r>
+        <w:rPr>
+          <w:b/>
+          <w:sz w:val="28"/>
+          <w:szCs w:val="28"/>
+          <w:highlight w:val="yellow"/>
+        </w:rPr>
         <w:t>17.110.1</w:t>
       </w:r>
     </w:p>
     <w:p>
-      <w:hyperlink r:id="rId5" w:history="1">
+      <w:hyperlink r:id="rId7" w:history="1">
         <w:r>
           <w:rPr>
             <w:rStyle w:val="Hyperlink"/>
@@ -62,7 +132,7 @@
           <w:highlight w:val="yellow"/>
         </w:rPr>
       </w:pPr>
-      <w:hyperlink r:id="rId6" w:history="1">
+      <w:hyperlink r:id="rId8" w:history="1">
         <w:r>
           <w:rPr>
             <w:rStyle w:val="Hyperlink"/>
@@ -104,7 +174,7 @@
       </w:r>
     </w:p>
     <w:p>
-      <w:hyperlink r:id="rId7" w:history="1">
+      <w:hyperlink r:id="rId9" w:history="1">
         <w:r>
           <w:rPr>
             <w:rStyle w:val="Hyperlink"/>
@@ -127,7 +197,7 @@
           <w:shd w:val="clear" w:color="auto" w:fill="FFFFFF"/>
         </w:rPr>
       </w:pPr>
-      <w:hyperlink r:id="rId8" w:history="1">
+      <w:hyperlink r:id="rId10" w:history="1">
         <w:r>
           <w:rPr>
             <w:rStyle w:val="Hyperlink"/>
@@ -553,7 +623,7 @@
       </w:r>
     </w:p>
     <w:p>
-      <w:hyperlink r:id="rId9" w:history="1">
+      <w:hyperlink r:id="rId11" w:history="1">
         <w:r>
           <w:rPr>
             <w:rStyle w:val="Hyperlink"/>
@@ -576,7 +646,7 @@
           <w:shd w:val="clear" w:color="auto" w:fill="FFFFFF"/>
         </w:rPr>
       </w:pPr>
-      <w:hyperlink r:id="rId10" w:history="1">
+      <w:hyperlink r:id="rId12" w:history="1">
         <w:r>
           <w:rPr>
             <w:rStyle w:val="Hyperlink"/>
@@ -786,10 +856,9 @@
           <w:szCs w:val="20"/>
           <w:highlight w:val="white"/>
         </w:rPr>
+        <w:lastRenderedPageBreak/>
         <w:t>YTD Period Average -</w:t>
       </w:r>
-      <w:bookmarkStart w:id="0" w:name="_GoBack"/>
-      <w:bookmarkEnd w:id="0"/>
       <w:r>
         <w:rPr>
           <w:rFonts w:ascii="Consolas" w:hAnsi="Consolas" w:cs="Consolas"/>
@@ -888,7 +957,6 @@
           <w:szCs w:val="18"/>
           <w:shd w:val="clear" w:color="auto" w:fill="FFFFFF"/>
         </w:rPr>
-        <w:lastRenderedPageBreak/>
         <w:t>Enable FLS for all fields on the 4 S-Docs objects for all RSF profiles (per Dustin)</w:t>
       </w:r>
     </w:p>
@@ -1560,7 +1628,7 @@
           <w:szCs w:val="18"/>
         </w:rPr>
       </w:pPr>
-      <w:hyperlink r:id="rId11" w:history="1">
+      <w:hyperlink r:id="rId13" w:history="1">
         <w:r>
           <w:rPr>
             <w:rStyle w:val="Hyperlink"/>
@@ -1579,7 +1647,7 @@
           <w:szCs w:val="18"/>
         </w:rPr>
       </w:pPr>
-      <w:hyperlink r:id="rId12" w:history="1">
+      <w:hyperlink r:id="rId14" w:history="1">
         <w:r>
           <w:rPr>
             <w:rStyle w:val="Hyperlink"/>
@@ -1629,7 +1697,7 @@
           <w:shd w:val="clear" w:color="auto" w:fill="FFFFFF"/>
         </w:rPr>
       </w:pPr>
-      <w:hyperlink r:id="rId13" w:tgtFrame="_blank" w:tooltip="This external link will open in a new window" w:history="1">
+      <w:hyperlink r:id="rId15" w:tgtFrame="_blank" w:tooltip="This external link will open in a new window" w:history="1">
         <w:r>
           <w:rPr>
             <w:rStyle w:val="Hyperlink"/>
@@ -1651,7 +1719,7 @@
           <w:szCs w:val="28"/>
         </w:rPr>
       </w:pPr>
-      <w:hyperlink r:id="rId14" w:history="1">
+      <w:hyperlink r:id="rId16" w:history="1">
         <w:r>
           <w:rPr>
             <w:rStyle w:val="Hyperlink"/>
@@ -1700,7 +1768,7 @@
           <w:szCs w:val="18"/>
         </w:rPr>
       </w:pPr>
-      <w:hyperlink r:id="rId15" w:history="1">
+      <w:hyperlink r:id="rId17" w:history="1">
         <w:r>
           <w:rPr>
             <w:rStyle w:val="Hyperlink"/>
@@ -1728,6 +1796,7 @@
           <w:sz w:val="18"/>
           <w:szCs w:val="18"/>
         </w:rPr>
+        <w:lastRenderedPageBreak/>
         <w:t xml:space="preserve">#Ticket </w:t>
       </w:r>
       <w:r>
@@ -1913,7 +1982,7 @@
           <w:szCs w:val="18"/>
         </w:rPr>
       </w:pPr>
-      <w:hyperlink r:id="rId16" w:history="1">
+      <w:hyperlink r:id="rId18" w:history="1">
         <w:r>
           <w:rPr>
             <w:rStyle w:val="Hyperlink"/>
@@ -2238,7 +2307,7 @@
           <w:szCs w:val="18"/>
         </w:rPr>
       </w:pPr>
-      <w:hyperlink r:id="rId17" w:history="1">
+      <w:hyperlink r:id="rId19" w:history="1">
         <w:r>
           <w:rPr>
             <w:rStyle w:val="Hyperlink"/>
@@ -2738,7 +2807,7 @@
           <w:szCs w:val="18"/>
         </w:rPr>
       </w:pPr>
-      <w:hyperlink r:id="rId18" w:history="1">
+      <w:hyperlink r:id="rId20" w:history="1">
         <w:r>
           <w:rPr>
             <w:rStyle w:val="Hyperlink"/>
@@ -2785,7 +2854,7 @@
           <w:szCs w:val="28"/>
         </w:rPr>
       </w:pPr>
-      <w:hyperlink r:id="rId19" w:history="1">
+      <w:hyperlink r:id="rId21" w:history="1">
         <w:r>
           <w:rPr>
             <w:rStyle w:val="Hyperlink"/>
@@ -2834,7 +2903,7 @@
           <w:szCs w:val="28"/>
         </w:rPr>
       </w:pPr>
-      <w:hyperlink r:id="rId20" w:history="1">
+      <w:hyperlink r:id="rId22" w:history="1">
         <w:r>
           <w:rPr>
             <w:rStyle w:val="Hyperlink"/>
@@ -2883,7 +2952,7 @@
           <w:szCs w:val="28"/>
         </w:rPr>
       </w:pPr>
-      <w:hyperlink r:id="rId21" w:history="1">
+      <w:hyperlink r:id="rId23" w:history="1">
         <w:r>
           <w:rPr>
             <w:rStyle w:val="Hyperlink"/>
@@ -2926,7 +2995,7 @@
       </w:r>
     </w:p>
     <w:p>
-      <w:hyperlink r:id="rId22" w:history="1">
+      <w:hyperlink r:id="rId24" w:history="1">
         <w:r>
           <w:rPr>
             <w:rStyle w:val="Hyperlink"/>
@@ -2949,7 +3018,7 @@
           <w:szCs w:val="28"/>
         </w:rPr>
       </w:pPr>
-      <w:hyperlink r:id="rId23" w:history="1">
+      <w:hyperlink r:id="rId25" w:history="1">
         <w:r>
           <w:rPr>
             <w:rStyle w:val="Hyperlink"/>
@@ -3665,7 +3734,7 @@
           <w:highlight w:val="yellow"/>
         </w:rPr>
       </w:pPr>
-      <w:hyperlink r:id="rId24" w:anchor="diff_489788d0f79e3766ea9f3224be12590451ac184d" w:history="1">
+      <w:hyperlink r:id="rId26" w:anchor="diff_489788d0f79e3766ea9f3224be12590451ac184d" w:history="1">
         <w:proofErr w:type="spellStart"/>
         <w:r>
           <w:rPr>
@@ -3800,7 +3869,6 @@
           <w:szCs w:val="24"/>
           <w:highlight w:val="yellow"/>
         </w:rPr>
-        <w:lastRenderedPageBreak/>
         <w:tab/>
       </w:r>
       <w:r>
@@ -3870,7 +3938,7 @@
           <w:szCs w:val="24"/>
         </w:rPr>
       </w:pPr>
-      <w:hyperlink r:id="rId25" w:anchor="diff_1f09d8111297c67683d335d9a5422dc37e4206d0" w:history="1">
+      <w:hyperlink r:id="rId27" w:anchor="diff_1f09d8111297c67683d335d9a5422dc37e4206d0" w:history="1">
         <w:proofErr w:type="spellStart"/>
         <w:r>
           <w:rPr>
@@ -4212,7 +4280,7 @@
         </w:rPr>
         <w:t xml:space="preserve"> - </w:t>
       </w:r>
-      <w:hyperlink r:id="rId26" w:history="1">
+      <w:hyperlink r:id="rId28" w:history="1">
         <w:r>
           <w:rPr>
             <w:rStyle w:val="Hyperlink"/>
@@ -4235,7 +4303,7 @@
           <w:szCs w:val="24"/>
         </w:rPr>
       </w:pPr>
-      <w:hyperlink r:id="rId27" w:anchor="diff_4416e22aacfb4a8c9233f9a4de66b6747978d64c" w:history="1">
+      <w:hyperlink r:id="rId29" w:anchor="diff_4416e22aacfb4a8c9233f9a4de66b6747978d64c" w:history="1">
         <w:r>
           <w:rPr>
             <w:rStyle w:val="Hyperlink"/>
@@ -4399,7 +4467,7 @@
           <w:szCs w:val="20"/>
         </w:rPr>
       </w:pPr>
-      <w:hyperlink r:id="rId28" w:anchor="diff_e92b17fbde1689b6166d848ace2f2d27190ad056" w:history="1">
+      <w:hyperlink r:id="rId30" w:anchor="diff_e92b17fbde1689b6166d848ace2f2d27190ad056" w:history="1">
         <w:r>
           <w:rPr>
             <w:rStyle w:val="Hyperlink"/>
@@ -4661,6 +4729,7 @@
           <w:szCs w:val="24"/>
           <w:lang w:eastAsia="en-IN"/>
         </w:rPr>
+        <w:lastRenderedPageBreak/>
         <w:t>arinvh</w:t>
       </w:r>
       <w:proofErr w:type="spellEnd"/>
@@ -4810,7 +4879,6 @@
           <w:shd w:val="clear" w:color="auto" w:fill="FFFF00"/>
           <w:lang w:eastAsia="en-IN"/>
         </w:rPr>
-        <w:lastRenderedPageBreak/>
         <w:t>a.</w:t>
       </w:r>
       <w:r>
@@ -5015,7 +5083,7 @@
           <w:szCs w:val="24"/>
         </w:rPr>
       </w:pPr>
-      <w:hyperlink r:id="rId29" w:anchor="diff_5498cb91ff60e55a0a0ecc0036d349c9f1d40871" w:history="1">
+      <w:hyperlink r:id="rId31" w:anchor="diff_5498cb91ff60e55a0a0ecc0036d349c9f1d40871" w:history="1">
         <w:proofErr w:type="spellStart"/>
         <w:r>
           <w:rPr>
@@ -5067,7 +5135,7 @@
           <w:szCs w:val="24"/>
         </w:rPr>
       </w:pPr>
-      <w:hyperlink r:id="rId30" w:anchor="diff_f23461386718fa0c7eddaf3b89c00ee14ac0479c" w:history="1">
+      <w:hyperlink r:id="rId32" w:anchor="diff_f23461386718fa0c7eddaf3b89c00ee14ac0479c" w:history="1">
         <w:r>
           <w:rPr>
             <w:rStyle w:val="Hyperlink"/>
@@ -5091,7 +5159,7 @@
           <w:szCs w:val="24"/>
         </w:rPr>
       </w:pPr>
-      <w:hyperlink r:id="rId31" w:anchor="diff_d8a8e93ba1d3cd9ded16ab2b0a059fbc0f499c1f" w:history="1">
+      <w:hyperlink r:id="rId33" w:anchor="diff_d8a8e93ba1d3cd9ded16ab2b0a059fbc0f499c1f" w:history="1">
         <w:proofErr w:type="spellStart"/>
         <w:r>
           <w:rPr>
@@ -5143,7 +5211,7 @@
           <w:szCs w:val="24"/>
         </w:rPr>
       </w:pPr>
-      <w:hyperlink r:id="rId32" w:anchor="diff_508a01ad4b6858d4fb1bc268480120389221a0f1" w:history="1">
+      <w:hyperlink r:id="rId34" w:anchor="diff_508a01ad4b6858d4fb1bc268480120389221a0f1" w:history="1">
         <w:proofErr w:type="spellStart"/>
         <w:r>
           <w:rPr>
@@ -5195,7 +5263,7 @@
           <w:szCs w:val="24"/>
         </w:rPr>
       </w:pPr>
-      <w:hyperlink r:id="rId33" w:anchor="diff_1674795245d8868a2cc1ed611cb8def37e9042ed" w:history="1">
+      <w:hyperlink r:id="rId35" w:anchor="diff_1674795245d8868a2cc1ed611cb8def37e9042ed" w:history="1">
         <w:r>
           <w:rPr>
             <w:rStyle w:val="Hyperlink"/>
@@ -5219,7 +5287,7 @@
           <w:szCs w:val="24"/>
         </w:rPr>
       </w:pPr>
-      <w:hyperlink r:id="rId34" w:anchor="diff_7bd9e53dfedb579f5ef6275fa1ed03a91e7473f6" w:history="1">
+      <w:hyperlink r:id="rId36" w:anchor="diff_7bd9e53dfedb579f5ef6275fa1ed03a91e7473f6" w:history="1">
         <w:r>
           <w:rPr>
             <w:rStyle w:val="Hyperlink"/>
@@ -5243,7 +5311,7 @@
           <w:szCs w:val="24"/>
         </w:rPr>
       </w:pPr>
-      <w:hyperlink r:id="rId35" w:anchor="diff_9d1fd03fd83c7ae63f6ec9f3cadb009771655ccb" w:history="1">
+      <w:hyperlink r:id="rId37" w:anchor="diff_9d1fd03fd83c7ae63f6ec9f3cadb009771655ccb" w:history="1">
         <w:proofErr w:type="spellStart"/>
         <w:r>
           <w:rPr>
@@ -5295,7 +5363,7 @@
           <w:szCs w:val="24"/>
         </w:rPr>
       </w:pPr>
-      <w:hyperlink r:id="rId36" w:anchor="diff_7f6f67dad36b653354ab4d4d235142f3062e68c3" w:history="1">
+      <w:hyperlink r:id="rId38" w:anchor="diff_7f6f67dad36b653354ab4d4d235142f3062e68c3" w:history="1">
         <w:proofErr w:type="spellStart"/>
         <w:r>
           <w:rPr>
@@ -5347,7 +5415,7 @@
           <w:szCs w:val="24"/>
         </w:rPr>
       </w:pPr>
-      <w:hyperlink r:id="rId37" w:anchor="diff_604516665eda1ce0165796dc83645df13bf1b103" w:history="1">
+      <w:hyperlink r:id="rId39" w:anchor="diff_604516665eda1ce0165796dc83645df13bf1b103" w:history="1">
         <w:proofErr w:type="spellStart"/>
         <w:r>
           <w:rPr>
@@ -5405,7 +5473,7 @@
           <w:szCs w:val="24"/>
         </w:rPr>
       </w:pPr>
-      <w:hyperlink r:id="rId38" w:anchor="diff_c50a02bace2603bd5e493c6f23d401157ab12767" w:history="1">
+      <w:hyperlink r:id="rId40" w:anchor="diff_c50a02bace2603bd5e493c6f23d401157ab12767" w:history="1">
         <w:proofErr w:type="spellStart"/>
         <w:r>
           <w:rPr>
@@ -5881,6 +5949,7 @@
           <w:szCs w:val="18"/>
           <w:lang w:eastAsia="en-IN"/>
         </w:rPr>
+        <w:lastRenderedPageBreak/>
         <w:br/>
         <w:t>Unbatched Postings Complete</w:t>
       </w:r>
@@ -5972,7 +6041,6 @@
           <w:shd w:val="clear" w:color="auto" w:fill="FFFF00"/>
           <w:lang w:eastAsia="en-IN"/>
         </w:rPr>
-        <w:lastRenderedPageBreak/>
         <w:t>a.</w:t>
       </w:r>
       <w:r>
@@ -7773,7 +7841,7 @@
     <w:lsdException w:name="Table Web 2" w:semiHidden="1" w:unhideWhenUsed="1"/>
     <w:lsdException w:name="Table Web 3" w:semiHidden="1" w:unhideWhenUsed="1"/>
     <w:lsdException w:name="Balloon Text" w:semiHidden="1" w:unhideWhenUsed="1"/>
-    <w:lsdException w:name="Table Grid" w:semiHidden="1" w:uiPriority="39" w:unhideWhenUsed="1"/>
+    <w:lsdException w:name="Table Grid" w:uiPriority="39"/>
     <w:lsdException w:name="Table Theme" w:semiHidden="1" w:unhideWhenUsed="1"/>
     <w:lsdException w:name="Placeholder Text" w:semiHidden="1"/>
     <w:lsdException w:name="No Spacing" w:uiPriority="1" w:qFormat="1"/>
@@ -8061,6 +8129,18 @@
       <w:shd w:val="clear" w:color="auto" w:fill="E6E6E6"/>
     </w:rPr>
   </w:style>
+  <w:style w:type="character" w:styleId="UnresolvedMention">
+    <w:name w:val="Unresolved Mention"/>
+    <w:basedOn w:val="DefaultParagraphFont"/>
+    <w:uiPriority w:val="99"/>
+    <w:semiHidden/>
+    <w:unhideWhenUsed/>
+    <w:rsid w:val="0060371E"/>
+    <w:rPr>
+      <w:color w:val="808080"/>
+      <w:shd w:val="clear" w:color="auto" w:fill="E6E6E6"/>
+    </w:rPr>
+  </w:style>
 </w:styles>
 </file>
 

--- a/Rootstock Financials/Releases/2017 Summer/Manual Steps/Manual Steps Summer 2017.docx
+++ b/Rootstock Financials/Releases/2017 Summer/Manual Steps/Manual Steps Summer 2017.docx
@@ -34,6 +34,134 @@
           <w:szCs w:val="28"/>
           <w:highlight w:val="yellow"/>
         </w:rPr>
+        <w:t>17.112</w:t>
+      </w:r>
+    </w:p>
+    <w:p>
+      <w:hyperlink r:id="rId5" w:history="1">
+        <w:r>
+          <w:rPr>
+            <w:rStyle w:val="Hyperlink"/>
+            <w:rFonts w:ascii="Arial" w:hAnsi="Arial" w:cs="Arial"/>
+            <w:color w:val="000000"/>
+            <w:sz w:val="18"/>
+            <w:szCs w:val="18"/>
+            <w:shd w:val="clear" w:color="auto" w:fill="FFFFFF"/>
+          </w:rPr>
+          <w:t>https://login.salesforce.com/packaging/installPackage.apexp?p0=04t1a000000254t</w:t>
+        </w:r>
+      </w:hyperlink>
+    </w:p>
+    <w:p>
+      <w:pPr>
+        <w:rPr>
+          <w:rFonts w:ascii="Arial" w:hAnsi="Arial" w:cs="Arial"/>
+          <w:sz w:val="18"/>
+          <w:szCs w:val="18"/>
+          <w:shd w:val="clear" w:color="auto" w:fill="FFFFFF"/>
+        </w:rPr>
+      </w:pPr>
+      <w:hyperlink r:id="rId6" w:history="1">
+        <w:r>
+          <w:rPr>
+            <w:rStyle w:val="Hyperlink"/>
+            <w:rFonts w:ascii="Arial" w:hAnsi="Arial" w:cs="Arial"/>
+            <w:sz w:val="18"/>
+            <w:szCs w:val="18"/>
+            <w:shd w:val="clear" w:color="auto" w:fill="FFFFFF"/>
+          </w:rPr>
+          <w:t>https://test.salesforce.com/packaging/installPackage.apexp?p0=04t1a000000254t</w:t>
+        </w:r>
+      </w:hyperlink>
+    </w:p>
+    <w:p>
+      <w:pPr>
+        <w:rPr>
+          <w:rFonts w:ascii="Arial" w:hAnsi="Arial" w:cs="Arial"/>
+          <w:sz w:val="18"/>
+          <w:szCs w:val="18"/>
+          <w:shd w:val="clear" w:color="auto" w:fill="FFFFFF"/>
+        </w:rPr>
+      </w:pPr>
+      <w:r>
+        <w:rPr>
+          <w:rFonts w:ascii="Arial" w:hAnsi="Arial" w:cs="Arial"/>
+          <w:sz w:val="18"/>
+          <w:szCs w:val="18"/>
+          <w:shd w:val="clear" w:color="auto" w:fill="FFFFFF"/>
+        </w:rPr>
+        <w:t>#Ticket 18671</w:t>
+      </w:r>
+    </w:p>
+    <w:p>
+      <w:proofErr w:type="spellStart"/>
+      <w:r>
+        <w:t>povendcmpno</w:t>
+      </w:r>
+      <w:proofErr w:type="spellEnd"/>
+      <w:r>
+        <w:t>__c-Vendor Company Layout</w:t>
+      </w:r>
+      <w:r>
+        <w:t>-V</w:t>
+      </w:r>
+      <w:proofErr w:type="gramStart"/>
+      <w:r>
+        <w:t>2</w:t>
+      </w:r>
+      <w:r>
+        <w:t>.layout</w:t>
+      </w:r>
+      <w:proofErr w:type="gramEnd"/>
+    </w:p>
+    <w:p>
+      <w:proofErr w:type="spellStart"/>
+      <w:r>
+        <w:t>socustcmpno</w:t>
+      </w:r>
+      <w:proofErr w:type="spellEnd"/>
+      <w:r>
+        <w:t>__c-Customer Company Layout</w:t>
+      </w:r>
+      <w:r>
+        <w:t xml:space="preserve"> -V</w:t>
+      </w:r>
+      <w:proofErr w:type="gramStart"/>
+      <w:r>
+        <w:t>2</w:t>
+      </w:r>
+      <w:r>
+        <w:t>.layout</w:t>
+      </w:r>
+      <w:proofErr w:type="gramEnd"/>
+    </w:p>
+    <w:p>
+      <w:pPr>
+        <w:rPr>
+          <w:rFonts w:ascii="Arial" w:hAnsi="Arial" w:cs="Arial"/>
+          <w:sz w:val="18"/>
+          <w:szCs w:val="18"/>
+          <w:shd w:val="clear" w:color="auto" w:fill="FFFFFF"/>
+        </w:rPr>
+      </w:pPr>
+      <w:bookmarkStart w:id="0" w:name="_GoBack"/>
+      <w:bookmarkEnd w:id="0"/>
+    </w:p>
+    <w:p>
+      <w:pPr>
+        <w:rPr>
+          <w:b/>
+          <w:sz w:val="28"/>
+          <w:szCs w:val="28"/>
+        </w:rPr>
+      </w:pPr>
+      <w:r>
+        <w:rPr>
+          <w:b/>
+          <w:sz w:val="28"/>
+          <w:szCs w:val="28"/>
+          <w:highlight w:val="yellow"/>
+        </w:rPr>
         <w:t>17.111</w:t>
       </w:r>
     </w:p>
@@ -46,7 +174,7 @@
           <w:szCs w:val="18"/>
         </w:rPr>
       </w:pPr>
-      <w:hyperlink r:id="rId5" w:history="1">
+      <w:hyperlink r:id="rId7" w:history="1">
         <w:r>
           <w:rPr>
             <w:rStyle w:val="Hyperlink"/>
@@ -66,7 +194,7 @@
           <w:szCs w:val="28"/>
         </w:rPr>
       </w:pPr>
-      <w:hyperlink r:id="rId6" w:history="1">
+      <w:hyperlink r:id="rId8" w:history="1">
         <w:r>
           <w:rPr>
             <w:rStyle w:val="Hyperlink"/>
@@ -74,18 +202,7 @@
             <w:sz w:val="18"/>
             <w:szCs w:val="18"/>
           </w:rPr>
-          <w:t>https://test.salesforce.com/packaging/installPackage.apexp?p0=04t1a0000002</w:t>
-        </w:r>
-        <w:bookmarkStart w:id="0" w:name="_GoBack"/>
-        <w:bookmarkEnd w:id="0"/>
-        <w:r>
-          <w:rPr>
-            <w:rStyle w:val="Hyperlink"/>
-            <w:rFonts w:eastAsia="Times New Roman"/>
-            <w:sz w:val="18"/>
-            <w:szCs w:val="18"/>
-          </w:rPr>
-          <w:t>52d</w:t>
+          <w:t>https://test.salesforce.com/packaging/installPackage.apexp?p0=04t1a000000252d</w:t>
         </w:r>
       </w:hyperlink>
     </w:p>
@@ -109,7 +226,7 @@
       </w:r>
     </w:p>
     <w:p>
-      <w:hyperlink r:id="rId7" w:history="1">
+      <w:hyperlink r:id="rId9" w:history="1">
         <w:r>
           <w:rPr>
             <w:rStyle w:val="Hyperlink"/>
@@ -132,7 +249,7 @@
           <w:highlight w:val="yellow"/>
         </w:rPr>
       </w:pPr>
-      <w:hyperlink r:id="rId8" w:history="1">
+      <w:hyperlink r:id="rId10" w:history="1">
         <w:r>
           <w:rPr>
             <w:rStyle w:val="Hyperlink"/>
@@ -174,7 +291,7 @@
       </w:r>
     </w:p>
     <w:p>
-      <w:hyperlink r:id="rId9" w:history="1">
+      <w:hyperlink r:id="rId11" w:history="1">
         <w:r>
           <w:rPr>
             <w:rStyle w:val="Hyperlink"/>
@@ -197,7 +314,7 @@
           <w:shd w:val="clear" w:color="auto" w:fill="FFFFFF"/>
         </w:rPr>
       </w:pPr>
-      <w:hyperlink r:id="rId10" w:history="1">
+      <w:hyperlink r:id="rId12" w:history="1">
         <w:r>
           <w:rPr>
             <w:rStyle w:val="Hyperlink"/>
@@ -623,7 +740,7 @@
       </w:r>
     </w:p>
     <w:p>
-      <w:hyperlink r:id="rId11" w:history="1">
+      <w:hyperlink r:id="rId13" w:history="1">
         <w:r>
           <w:rPr>
             <w:rStyle w:val="Hyperlink"/>
@@ -646,7 +763,7 @@
           <w:shd w:val="clear" w:color="auto" w:fill="FFFFFF"/>
         </w:rPr>
       </w:pPr>
-      <w:hyperlink r:id="rId12" w:history="1">
+      <w:hyperlink r:id="rId14" w:history="1">
         <w:r>
           <w:rPr>
             <w:rStyle w:val="Hyperlink"/>
@@ -675,6 +792,7 @@
           <w:sz w:val="18"/>
           <w:szCs w:val="18"/>
         </w:rPr>
+        <w:lastRenderedPageBreak/>
         <w:t xml:space="preserve">#Ticket </w:t>
       </w:r>
       <w:r>
@@ -856,7 +974,6 @@
           <w:szCs w:val="20"/>
           <w:highlight w:val="white"/>
         </w:rPr>
-        <w:lastRenderedPageBreak/>
         <w:t>YTD Period Average -</w:t>
       </w:r>
       <w:r>
@@ -1628,7 +1745,7 @@
           <w:szCs w:val="18"/>
         </w:rPr>
       </w:pPr>
-      <w:hyperlink r:id="rId13" w:history="1">
+      <w:hyperlink r:id="rId15" w:history="1">
         <w:r>
           <w:rPr>
             <w:rStyle w:val="Hyperlink"/>
@@ -1647,7 +1764,7 @@
           <w:szCs w:val="18"/>
         </w:rPr>
       </w:pPr>
-      <w:hyperlink r:id="rId14" w:history="1">
+      <w:hyperlink r:id="rId16" w:history="1">
         <w:r>
           <w:rPr>
             <w:rStyle w:val="Hyperlink"/>
@@ -1683,6 +1800,7 @@
           <w:szCs w:val="28"/>
           <w:highlight w:val="yellow"/>
         </w:rPr>
+        <w:lastRenderedPageBreak/>
         <w:t>17.107.1</w:t>
       </w:r>
     </w:p>
@@ -1697,7 +1815,7 @@
           <w:shd w:val="clear" w:color="auto" w:fill="FFFFFF"/>
         </w:rPr>
       </w:pPr>
-      <w:hyperlink r:id="rId15" w:tgtFrame="_blank" w:tooltip="This external link will open in a new window" w:history="1">
+      <w:hyperlink r:id="rId17" w:tgtFrame="_blank" w:tooltip="This external link will open in a new window" w:history="1">
         <w:r>
           <w:rPr>
             <w:rStyle w:val="Hyperlink"/>
@@ -1719,7 +1837,7 @@
           <w:szCs w:val="28"/>
         </w:rPr>
       </w:pPr>
-      <w:hyperlink r:id="rId16" w:history="1">
+      <w:hyperlink r:id="rId18" w:history="1">
         <w:r>
           <w:rPr>
             <w:rStyle w:val="Hyperlink"/>
@@ -1768,7 +1886,7 @@
           <w:szCs w:val="18"/>
         </w:rPr>
       </w:pPr>
-      <w:hyperlink r:id="rId17" w:history="1">
+      <w:hyperlink r:id="rId19" w:history="1">
         <w:r>
           <w:rPr>
             <w:rStyle w:val="Hyperlink"/>
@@ -1796,7 +1914,6 @@
           <w:sz w:val="18"/>
           <w:szCs w:val="18"/>
         </w:rPr>
-        <w:lastRenderedPageBreak/>
         <w:t xml:space="preserve">#Ticket </w:t>
       </w:r>
       <w:r>
@@ -1982,7 +2099,7 @@
           <w:szCs w:val="18"/>
         </w:rPr>
       </w:pPr>
-      <w:hyperlink r:id="rId18" w:history="1">
+      <w:hyperlink r:id="rId20" w:history="1">
         <w:r>
           <w:rPr>
             <w:rStyle w:val="Hyperlink"/>
@@ -2307,7 +2424,7 @@
           <w:szCs w:val="18"/>
         </w:rPr>
       </w:pPr>
-      <w:hyperlink r:id="rId19" w:history="1">
+      <w:hyperlink r:id="rId21" w:history="1">
         <w:r>
           <w:rPr>
             <w:rStyle w:val="Hyperlink"/>
@@ -2668,6 +2785,7 @@
           <w:sz w:val="18"/>
           <w:szCs w:val="18"/>
         </w:rPr>
+        <w:lastRenderedPageBreak/>
         <w:t>Value: 4</w:t>
       </w:r>
     </w:p>
@@ -2807,7 +2925,7 @@
           <w:szCs w:val="18"/>
         </w:rPr>
       </w:pPr>
-      <w:hyperlink r:id="rId20" w:history="1">
+      <w:hyperlink r:id="rId22" w:history="1">
         <w:r>
           <w:rPr>
             <w:rStyle w:val="Hyperlink"/>
@@ -2854,7 +2972,7 @@
           <w:szCs w:val="28"/>
         </w:rPr>
       </w:pPr>
-      <w:hyperlink r:id="rId21" w:history="1">
+      <w:hyperlink r:id="rId23" w:history="1">
         <w:r>
           <w:rPr>
             <w:rStyle w:val="Hyperlink"/>
@@ -2903,7 +3021,7 @@
           <w:szCs w:val="28"/>
         </w:rPr>
       </w:pPr>
-      <w:hyperlink r:id="rId22" w:history="1">
+      <w:hyperlink r:id="rId24" w:history="1">
         <w:r>
           <w:rPr>
             <w:rStyle w:val="Hyperlink"/>
@@ -2952,7 +3070,7 @@
           <w:szCs w:val="28"/>
         </w:rPr>
       </w:pPr>
-      <w:hyperlink r:id="rId23" w:history="1">
+      <w:hyperlink r:id="rId25" w:history="1">
         <w:r>
           <w:rPr>
             <w:rStyle w:val="Hyperlink"/>
@@ -2995,7 +3113,7 @@
       </w:r>
     </w:p>
     <w:p>
-      <w:hyperlink r:id="rId24" w:history="1">
+      <w:hyperlink r:id="rId26" w:history="1">
         <w:r>
           <w:rPr>
             <w:rStyle w:val="Hyperlink"/>
@@ -3018,7 +3136,7 @@
           <w:szCs w:val="28"/>
         </w:rPr>
       </w:pPr>
-      <w:hyperlink r:id="rId25" w:history="1">
+      <w:hyperlink r:id="rId27" w:history="1">
         <w:r>
           <w:rPr>
             <w:rStyle w:val="Hyperlink"/>
@@ -3443,6 +3561,7 @@
           <w:sz w:val="24"/>
           <w:szCs w:val="24"/>
         </w:rPr>
+        <w:lastRenderedPageBreak/>
         <w:t xml:space="preserve">glfstmplt3 </w:t>
       </w:r>
       <w:r>
@@ -3734,7 +3853,7 @@
           <w:highlight w:val="yellow"/>
         </w:rPr>
       </w:pPr>
-      <w:hyperlink r:id="rId26" w:anchor="diff_489788d0f79e3766ea9f3224be12590451ac184d" w:history="1">
+      <w:hyperlink r:id="rId28" w:anchor="diff_489788d0f79e3766ea9f3224be12590451ac184d" w:history="1">
         <w:proofErr w:type="spellStart"/>
         <w:r>
           <w:rPr>
@@ -3938,7 +4057,7 @@
           <w:szCs w:val="24"/>
         </w:rPr>
       </w:pPr>
-      <w:hyperlink r:id="rId27" w:anchor="diff_1f09d8111297c67683d335d9a5422dc37e4206d0" w:history="1">
+      <w:hyperlink r:id="rId29" w:anchor="diff_1f09d8111297c67683d335d9a5422dc37e4206d0" w:history="1">
         <w:proofErr w:type="spellStart"/>
         <w:r>
           <w:rPr>
@@ -4280,7 +4399,7 @@
         </w:rPr>
         <w:t xml:space="preserve"> - </w:t>
       </w:r>
-      <w:hyperlink r:id="rId28" w:history="1">
+      <w:hyperlink r:id="rId30" w:history="1">
         <w:r>
           <w:rPr>
             <w:rStyle w:val="Hyperlink"/>
@@ -4303,7 +4422,7 @@
           <w:szCs w:val="24"/>
         </w:rPr>
       </w:pPr>
-      <w:hyperlink r:id="rId29" w:anchor="diff_4416e22aacfb4a8c9233f9a4de66b6747978d64c" w:history="1">
+      <w:hyperlink r:id="rId31" w:anchor="diff_4416e22aacfb4a8c9233f9a4de66b6747978d64c" w:history="1">
         <w:r>
           <w:rPr>
             <w:rStyle w:val="Hyperlink"/>
@@ -4467,7 +4586,7 @@
           <w:szCs w:val="20"/>
         </w:rPr>
       </w:pPr>
-      <w:hyperlink r:id="rId30" w:anchor="diff_e92b17fbde1689b6166d848ace2f2d27190ad056" w:history="1">
+      <w:hyperlink r:id="rId32" w:anchor="diff_e92b17fbde1689b6166d848ace2f2d27190ad056" w:history="1">
         <w:r>
           <w:rPr>
             <w:rStyle w:val="Hyperlink"/>
@@ -4516,6 +4635,7 @@
           <w:sz w:val="20"/>
           <w:szCs w:val="20"/>
         </w:rPr>
+        <w:lastRenderedPageBreak/>
         <w:tab/>
       </w:r>
       <w:r>
@@ -4729,7 +4849,6 @@
           <w:szCs w:val="24"/>
           <w:lang w:eastAsia="en-IN"/>
         </w:rPr>
-        <w:lastRenderedPageBreak/>
         <w:t>arinvh</w:t>
       </w:r>
       <w:proofErr w:type="spellEnd"/>
@@ -5083,7 +5202,7 @@
           <w:szCs w:val="24"/>
         </w:rPr>
       </w:pPr>
-      <w:hyperlink r:id="rId31" w:anchor="diff_5498cb91ff60e55a0a0ecc0036d349c9f1d40871" w:history="1">
+      <w:hyperlink r:id="rId33" w:anchor="diff_5498cb91ff60e55a0a0ecc0036d349c9f1d40871" w:history="1">
         <w:proofErr w:type="spellStart"/>
         <w:r>
           <w:rPr>
@@ -5135,7 +5254,7 @@
           <w:szCs w:val="24"/>
         </w:rPr>
       </w:pPr>
-      <w:hyperlink r:id="rId32" w:anchor="diff_f23461386718fa0c7eddaf3b89c00ee14ac0479c" w:history="1">
+      <w:hyperlink r:id="rId34" w:anchor="diff_f23461386718fa0c7eddaf3b89c00ee14ac0479c" w:history="1">
         <w:r>
           <w:rPr>
             <w:rStyle w:val="Hyperlink"/>
@@ -5159,7 +5278,7 @@
           <w:szCs w:val="24"/>
         </w:rPr>
       </w:pPr>
-      <w:hyperlink r:id="rId33" w:anchor="diff_d8a8e93ba1d3cd9ded16ab2b0a059fbc0f499c1f" w:history="1">
+      <w:hyperlink r:id="rId35" w:anchor="diff_d8a8e93ba1d3cd9ded16ab2b0a059fbc0f499c1f" w:history="1">
         <w:proofErr w:type="spellStart"/>
         <w:r>
           <w:rPr>
@@ -5211,7 +5330,7 @@
           <w:szCs w:val="24"/>
         </w:rPr>
       </w:pPr>
-      <w:hyperlink r:id="rId34" w:anchor="diff_508a01ad4b6858d4fb1bc268480120389221a0f1" w:history="1">
+      <w:hyperlink r:id="rId36" w:anchor="diff_508a01ad4b6858d4fb1bc268480120389221a0f1" w:history="1">
         <w:proofErr w:type="spellStart"/>
         <w:r>
           <w:rPr>
@@ -5263,7 +5382,7 @@
           <w:szCs w:val="24"/>
         </w:rPr>
       </w:pPr>
-      <w:hyperlink r:id="rId35" w:anchor="diff_1674795245d8868a2cc1ed611cb8def37e9042ed" w:history="1">
+      <w:hyperlink r:id="rId37" w:anchor="diff_1674795245d8868a2cc1ed611cb8def37e9042ed" w:history="1">
         <w:r>
           <w:rPr>
             <w:rStyle w:val="Hyperlink"/>
@@ -5287,7 +5406,7 @@
           <w:szCs w:val="24"/>
         </w:rPr>
       </w:pPr>
-      <w:hyperlink r:id="rId36" w:anchor="diff_7bd9e53dfedb579f5ef6275fa1ed03a91e7473f6" w:history="1">
+      <w:hyperlink r:id="rId38" w:anchor="diff_7bd9e53dfedb579f5ef6275fa1ed03a91e7473f6" w:history="1">
         <w:r>
           <w:rPr>
             <w:rStyle w:val="Hyperlink"/>
@@ -5311,7 +5430,7 @@
           <w:szCs w:val="24"/>
         </w:rPr>
       </w:pPr>
-      <w:hyperlink r:id="rId37" w:anchor="diff_9d1fd03fd83c7ae63f6ec9f3cadb009771655ccb" w:history="1">
+      <w:hyperlink r:id="rId39" w:anchor="diff_9d1fd03fd83c7ae63f6ec9f3cadb009771655ccb" w:history="1">
         <w:proofErr w:type="spellStart"/>
         <w:r>
           <w:rPr>
@@ -5363,7 +5482,7 @@
           <w:szCs w:val="24"/>
         </w:rPr>
       </w:pPr>
-      <w:hyperlink r:id="rId38" w:anchor="diff_7f6f67dad36b653354ab4d4d235142f3062e68c3" w:history="1">
+      <w:hyperlink r:id="rId40" w:anchor="diff_7f6f67dad36b653354ab4d4d235142f3062e68c3" w:history="1">
         <w:proofErr w:type="spellStart"/>
         <w:r>
           <w:rPr>
@@ -5415,7 +5534,7 @@
           <w:szCs w:val="24"/>
         </w:rPr>
       </w:pPr>
-      <w:hyperlink r:id="rId39" w:anchor="diff_604516665eda1ce0165796dc83645df13bf1b103" w:history="1">
+      <w:hyperlink r:id="rId41" w:anchor="diff_604516665eda1ce0165796dc83645df13bf1b103" w:history="1">
         <w:proofErr w:type="spellStart"/>
         <w:r>
           <w:rPr>
@@ -5473,7 +5592,7 @@
           <w:szCs w:val="24"/>
         </w:rPr>
       </w:pPr>
-      <w:hyperlink r:id="rId40" w:anchor="diff_c50a02bace2603bd5e493c6f23d401157ab12767" w:history="1">
+      <w:hyperlink r:id="rId42" w:anchor="diff_c50a02bace2603bd5e493c6f23d401157ab12767" w:history="1">
         <w:proofErr w:type="spellStart"/>
         <w:r>
           <w:rPr>
@@ -5949,7 +6068,6 @@
           <w:szCs w:val="18"/>
           <w:lang w:eastAsia="en-IN"/>
         </w:rPr>
-        <w:lastRenderedPageBreak/>
         <w:br/>
         <w:t>Unbatched Postings Complete</w:t>
       </w:r>

--- a/Rootstock Financials/Releases/2017 Summer/Manual Steps/Manual Steps Summer 2017.docx
+++ b/Rootstock Financials/Releases/2017 Summer/Manual Steps/Manual Steps Summer 2017.docx
@@ -73,79 +73,18 @@
           <w:t>https://test.salesforce.com/packaging/installPackage.apexp?p0=04t1a000000254t</w:t>
         </w:r>
       </w:hyperlink>
-    </w:p>
-    <w:p>
-      <w:pPr>
-        <w:rPr>
-          <w:rFonts w:ascii="Arial" w:hAnsi="Arial" w:cs="Arial"/>
-          <w:sz w:val="18"/>
-          <w:szCs w:val="18"/>
-          <w:shd w:val="clear" w:color="auto" w:fill="FFFFFF"/>
-        </w:rPr>
-      </w:pPr>
-      <w:r>
-        <w:rPr>
-          <w:rFonts w:ascii="Arial" w:hAnsi="Arial" w:cs="Arial"/>
-          <w:sz w:val="18"/>
-          <w:szCs w:val="18"/>
-          <w:shd w:val="clear" w:color="auto" w:fill="FFFFFF"/>
-        </w:rPr>
-        <w:t>#Ticket 18671</w:t>
-      </w:r>
-    </w:p>
-    <w:p>
-      <w:proofErr w:type="spellStart"/>
-      <w:r>
-        <w:t>povendcmpno</w:t>
-      </w:r>
-      <w:proofErr w:type="spellEnd"/>
-      <w:r>
-        <w:t>__c-Vendor Company Layout</w:t>
-      </w:r>
-      <w:r>
-        <w:t>-V</w:t>
-      </w:r>
-      <w:proofErr w:type="gramStart"/>
-      <w:r>
-        <w:t>2</w:t>
-      </w:r>
-      <w:r>
-        <w:t>.layout</w:t>
-      </w:r>
-      <w:proofErr w:type="gramEnd"/>
-    </w:p>
-    <w:p>
-      <w:proofErr w:type="spellStart"/>
-      <w:r>
-        <w:t>socustcmpno</w:t>
-      </w:r>
-      <w:proofErr w:type="spellEnd"/>
-      <w:r>
-        <w:t>__c-Customer Company Layout</w:t>
-      </w:r>
-      <w:r>
-        <w:t xml:space="preserve"> -V</w:t>
-      </w:r>
-      <w:proofErr w:type="gramStart"/>
-      <w:r>
-        <w:t>2</w:t>
-      </w:r>
-      <w:r>
-        <w:t>.layout</w:t>
-      </w:r>
-      <w:proofErr w:type="gramEnd"/>
-    </w:p>
-    <w:p>
-      <w:pPr>
-        <w:rPr>
-          <w:rFonts w:ascii="Arial" w:hAnsi="Arial" w:cs="Arial"/>
-          <w:sz w:val="18"/>
-          <w:szCs w:val="18"/>
-          <w:shd w:val="clear" w:color="auto" w:fill="FFFFFF"/>
-        </w:rPr>
-      </w:pPr>
       <w:bookmarkStart w:id="0" w:name="_GoBack"/>
       <w:bookmarkEnd w:id="0"/>
+    </w:p>
+    <w:p>
+      <w:pPr>
+        <w:rPr>
+          <w:rFonts w:ascii="Arial" w:hAnsi="Arial" w:cs="Arial"/>
+          <w:sz w:val="18"/>
+          <w:szCs w:val="18"/>
+          <w:shd w:val="clear" w:color="auto" w:fill="FFFFFF"/>
+        </w:rPr>
+      </w:pPr>
     </w:p>
     <w:p>
       <w:pPr>
@@ -355,28 +294,15 @@
           <w:szCs w:val="18"/>
         </w:rPr>
       </w:pPr>
-      <w:proofErr w:type="spellStart"/>
-      <w:r>
-        <w:t>arcashd</w:t>
-      </w:r>
-      <w:proofErr w:type="spellEnd"/>
-      <w:r>
-        <w:t xml:space="preserve">__c – </w:t>
-      </w:r>
-      <w:r>
-        <w:rPr>
-          <w:highlight w:val="yellow"/>
-        </w:rPr>
-        <w:t xml:space="preserve">Deactivate ‘Cash to GL’ picklist value on </w:t>
-      </w:r>
-      <w:proofErr w:type="spellStart"/>
-      <w:r>
-        <w:rPr>
-          <w:highlight w:val="yellow"/>
-        </w:rPr>
-        <w:t>arcashd_paymenttype</w:t>
-      </w:r>
-      <w:proofErr w:type="spellEnd"/>
+      <w:r>
+        <w:t xml:space="preserve">arcashd__c – </w:t>
+      </w:r>
+      <w:r>
+        <w:rPr>
+          <w:highlight w:val="yellow"/>
+        </w:rPr>
+        <w:t>Deactivate ‘Cash to GL’ picklist value on arcashd_paymenttype</w:t>
+      </w:r>
     </w:p>
     <w:p>
       <w:pPr>
@@ -407,19 +333,9 @@
           <w:lang w:val="en-US"/>
         </w:rPr>
       </w:pPr>
-      <w:proofErr w:type="spellStart"/>
-      <w:r>
-        <w:t>crato</w:t>
-      </w:r>
-      <w:proofErr w:type="spellEnd"/>
-      <w:r>
-        <w:t>__</w:t>
-      </w:r>
-      <w:proofErr w:type="spellStart"/>
-      <w:r>
-        <w:t>c.object</w:t>
-      </w:r>
-      <w:proofErr w:type="spellEnd"/>
+      <w:r>
+        <w:t>crato__c.object</w:t>
+      </w:r>
       <w:r>
         <w:rPr>
           <w:lang w:val="en-US"/>
@@ -471,29 +387,7 @@
           <w:szCs w:val="20"/>
           <w:highlight w:val="yellow"/>
         </w:rPr>
-        <w:t>crato_</w:t>
-      </w:r>
-      <w:proofErr w:type="spellStart"/>
-      <w:r>
-        <w:rPr>
-          <w:rFonts w:ascii="Consolas" w:hAnsi="Consolas" w:cs="Consolas"/>
-          <w:color w:val="000000"/>
-          <w:sz w:val="20"/>
-          <w:szCs w:val="20"/>
-          <w:highlight w:val="yellow"/>
-        </w:rPr>
-        <w:t>depref</w:t>
-      </w:r>
-      <w:proofErr w:type="spellEnd"/>
-      <w:r>
-        <w:rPr>
-          <w:rFonts w:ascii="Consolas" w:hAnsi="Consolas" w:cs="Consolas"/>
-          <w:color w:val="000000"/>
-          <w:sz w:val="20"/>
-          <w:szCs w:val="20"/>
-          <w:highlight w:val="yellow"/>
-        </w:rPr>
-        <w:t>__c</w:t>
+        <w:t>crato_depref__c</w:t>
       </w:r>
     </w:p>
     <w:p>
@@ -522,22 +416,12 @@
           <w:lang w:val="en-US"/>
         </w:rPr>
       </w:pPr>
-      <w:proofErr w:type="spellStart"/>
-      <w:r>
-        <w:t>arcashddist</w:t>
-      </w:r>
-      <w:proofErr w:type="spellEnd"/>
-      <w:r>
-        <w:t>__</w:t>
-      </w:r>
-      <w:proofErr w:type="spellStart"/>
-      <w:r>
-        <w:t>c</w:t>
+      <w:r>
+        <w:t>arcashddist__c</w:t>
       </w:r>
       <w:r>
         <w:t>.object</w:t>
       </w:r>
-      <w:proofErr w:type="spellEnd"/>
       <w:r>
         <w:rPr>
           <w:lang w:val="en-US"/>
@@ -591,29 +475,7 @@
           <w:szCs w:val="20"/>
           <w:highlight w:val="white"/>
         </w:rPr>
-        <w:t>arcashddist_</w:t>
-      </w:r>
-      <w:proofErr w:type="spellStart"/>
-      <w:r>
-        <w:rPr>
-          <w:rFonts w:ascii="Consolas" w:hAnsi="Consolas" w:cs="Consolas"/>
-          <w:color w:val="000000"/>
-          <w:sz w:val="20"/>
-          <w:szCs w:val="20"/>
-          <w:highlight w:val="white"/>
-        </w:rPr>
-        <w:t>forcashtogl</w:t>
-      </w:r>
-      <w:proofErr w:type="spellEnd"/>
-      <w:r>
-        <w:rPr>
-          <w:rFonts w:ascii="Consolas" w:hAnsi="Consolas" w:cs="Consolas"/>
-          <w:color w:val="000000"/>
-          <w:sz w:val="20"/>
-          <w:szCs w:val="20"/>
-          <w:highlight w:val="white"/>
-        </w:rPr>
-        <w:t>__c</w:t>
+        <w:t>arcashddist_forcashtogl__c</w:t>
       </w:r>
     </w:p>
     <w:p>
@@ -623,22 +485,12 @@
           <w:lang w:val="en-US"/>
         </w:rPr>
       </w:pPr>
-      <w:proofErr w:type="spellStart"/>
-      <w:r>
-        <w:t>arcashd</w:t>
-      </w:r>
-      <w:proofErr w:type="spellEnd"/>
-      <w:r>
-        <w:t>__</w:t>
-      </w:r>
-      <w:proofErr w:type="spellStart"/>
-      <w:r>
-        <w:t>c</w:t>
+      <w:r>
+        <w:t>arcashd__c</w:t>
       </w:r>
       <w:r>
         <w:t>.object</w:t>
       </w:r>
-      <w:proofErr w:type="spellEnd"/>
       <w:r>
         <w:rPr>
           <w:lang w:val="en-US"/>
@@ -689,27 +541,7 @@
           <w:sz w:val="20"/>
           <w:szCs w:val="20"/>
         </w:rPr>
-        <w:t>arcashd_</w:t>
-      </w:r>
-      <w:proofErr w:type="spellStart"/>
-      <w:r>
-        <w:rPr>
-          <w:rFonts w:ascii="Consolas" w:hAnsi="Consolas" w:cs="Consolas"/>
-          <w:color w:val="000000"/>
-          <w:sz w:val="20"/>
-          <w:szCs w:val="20"/>
-        </w:rPr>
-        <w:t>payglcash</w:t>
-      </w:r>
-      <w:proofErr w:type="spellEnd"/>
-      <w:r>
-        <w:rPr>
-          <w:rFonts w:ascii="Consolas" w:hAnsi="Consolas" w:cs="Consolas"/>
-          <w:color w:val="000000"/>
-          <w:sz w:val="20"/>
-          <w:szCs w:val="20"/>
-        </w:rPr>
-        <w:t>__c</w:t>
+        <w:t>arcashd_payglcash__c</w:t>
       </w:r>
     </w:p>
     <w:p>
@@ -792,7 +624,6 @@
           <w:sz w:val="18"/>
           <w:szCs w:val="18"/>
         </w:rPr>
-        <w:lastRenderedPageBreak/>
         <w:t xml:space="preserve">#Ticket </w:t>
       </w:r>
       <w:r>
@@ -860,6 +691,7 @@
           <w:szCs w:val="20"/>
           <w:highlight w:val="white"/>
         </w:rPr>
+        <w:lastRenderedPageBreak/>
         <w:t>Period T</w:t>
       </w:r>
       <w:r>
@@ -1135,19 +967,9 @@
           <w:lang w:val="en-US"/>
         </w:rPr>
       </w:pPr>
-      <w:proofErr w:type="spellStart"/>
-      <w:r>
-        <w:t>glato</w:t>
-      </w:r>
-      <w:proofErr w:type="spellEnd"/>
-      <w:r>
-        <w:t>__</w:t>
-      </w:r>
-      <w:proofErr w:type="spellStart"/>
-      <w:r>
-        <w:t>c.object</w:t>
-      </w:r>
-      <w:proofErr w:type="spellEnd"/>
+      <w:r>
+        <w:t>glato__c.object</w:t>
+      </w:r>
       <w:r>
         <w:rPr>
           <w:lang w:val="en-US"/>
@@ -1199,29 +1021,7 @@
           <w:szCs w:val="20"/>
           <w:highlight w:val="yellow"/>
         </w:rPr>
-        <w:t>glato_</w:t>
-      </w:r>
-      <w:proofErr w:type="spellStart"/>
-      <w:r>
-        <w:rPr>
-          <w:rFonts w:ascii="Consolas" w:hAnsi="Consolas" w:cs="Consolas"/>
-          <w:color w:val="000000"/>
-          <w:sz w:val="20"/>
-          <w:szCs w:val="20"/>
-          <w:highlight w:val="yellow"/>
-        </w:rPr>
-        <w:t>cmpno</w:t>
-      </w:r>
-      <w:proofErr w:type="spellEnd"/>
-      <w:r>
-        <w:rPr>
-          <w:rFonts w:ascii="Consolas" w:hAnsi="Consolas" w:cs="Consolas"/>
-          <w:color w:val="000000"/>
-          <w:sz w:val="20"/>
-          <w:szCs w:val="20"/>
-          <w:highlight w:val="yellow"/>
-        </w:rPr>
-        <w:t>__c</w:t>
+        <w:t>glato_cmpno__c</w:t>
       </w:r>
     </w:p>
     <w:p>
@@ -1260,19 +1060,9 @@
           <w:lang w:val="en-US"/>
         </w:rPr>
       </w:pPr>
-      <w:proofErr w:type="spellStart"/>
-      <w:r>
-        <w:t>arcashd</w:t>
-      </w:r>
-      <w:proofErr w:type="spellEnd"/>
-      <w:r>
-        <w:t>__</w:t>
-      </w:r>
-      <w:proofErr w:type="spellStart"/>
-      <w:r>
-        <w:t>c.object</w:t>
-      </w:r>
-      <w:proofErr w:type="spellEnd"/>
+      <w:r>
+        <w:t>arcashd__c.object</w:t>
+      </w:r>
       <w:r>
         <w:t xml:space="preserve"> </w:t>
       </w:r>
@@ -1321,21 +1111,7 @@
         <w:rPr>
           <w:highlight w:val="yellow"/>
         </w:rPr>
-        <w:t>arcashd_</w:t>
-      </w:r>
-      <w:proofErr w:type="spellStart"/>
-      <w:r>
-        <w:rPr>
-          <w:highlight w:val="yellow"/>
-        </w:rPr>
-        <w:t>netconsumedbank</w:t>
-      </w:r>
-      <w:proofErr w:type="spellEnd"/>
-      <w:r>
-        <w:rPr>
-          <w:highlight w:val="yellow"/>
-        </w:rPr>
-        <w:t>__c</w:t>
+        <w:t>arcashd_netconsumedbank__c</w:t>
       </w:r>
     </w:p>
     <w:p>
@@ -1354,21 +1130,7 @@
         <w:rPr>
           <w:highlight w:val="yellow"/>
         </w:rPr>
-        <w:t>arcashd_</w:t>
-      </w:r>
-      <w:proofErr w:type="spellStart"/>
-      <w:r>
-        <w:rPr>
-          <w:highlight w:val="yellow"/>
-        </w:rPr>
-        <w:t>netconsumedhome</w:t>
-      </w:r>
-      <w:proofErr w:type="spellEnd"/>
-      <w:r>
-        <w:rPr>
-          <w:highlight w:val="yellow"/>
-        </w:rPr>
-        <w:t>__c</w:t>
+        <w:t>arcashd_netconsumedhome__c</w:t>
       </w:r>
     </w:p>
     <w:p>
@@ -1392,21 +1154,7 @@
         <w:rPr>
           <w:highlight w:val="yellow"/>
         </w:rPr>
-        <w:t>arcashd_</w:t>
-      </w:r>
-      <w:proofErr w:type="spellStart"/>
-      <w:r>
-        <w:rPr>
-          <w:highlight w:val="yellow"/>
-        </w:rPr>
-        <w:t>netconsumedpay</w:t>
-      </w:r>
-      <w:proofErr w:type="spellEnd"/>
-      <w:r>
-        <w:rPr>
-          <w:highlight w:val="yellow"/>
-        </w:rPr>
-        <w:t>__c</w:t>
+        <w:t>arcashd_netconsumedpay__c</w:t>
       </w:r>
     </w:p>
     <w:bookmarkEnd w:id="1"/>
@@ -1417,21 +1165,9 @@
           <w:lang w:val="en-US"/>
         </w:rPr>
       </w:pPr>
-      <w:proofErr w:type="spellStart"/>
-      <w:r>
-        <w:t>arcashh</w:t>
-      </w:r>
-      <w:proofErr w:type="spellEnd"/>
-      <w:r>
-        <w:t>__</w:t>
-      </w:r>
-      <w:proofErr w:type="spellStart"/>
-      <w:proofErr w:type="gramStart"/>
-      <w:r>
-        <w:t>c.object</w:t>
-      </w:r>
-      <w:proofErr w:type="spellEnd"/>
-      <w:proofErr w:type="gramEnd"/>
+      <w:r>
+        <w:t>arcashh__c.object</w:t>
+      </w:r>
       <w:r>
         <w:t>-</w:t>
       </w:r>
@@ -1486,21 +1222,7 @@
         <w:rPr>
           <w:highlight w:val="yellow"/>
         </w:rPr>
-        <w:t>arcashh_</w:t>
-      </w:r>
-      <w:proofErr w:type="spellStart"/>
-      <w:r>
-        <w:rPr>
-          <w:highlight w:val="yellow"/>
-        </w:rPr>
-        <w:t>netcashbank</w:t>
-      </w:r>
-      <w:proofErr w:type="spellEnd"/>
-      <w:r>
-        <w:rPr>
-          <w:highlight w:val="yellow"/>
-        </w:rPr>
-        <w:t>__c</w:t>
+        <w:t>arcashh_netcashbank__c</w:t>
       </w:r>
     </w:p>
     <w:p>
@@ -1523,21 +1245,7 @@
         <w:rPr>
           <w:highlight w:val="yellow"/>
         </w:rPr>
-        <w:t>arcashh_</w:t>
-      </w:r>
-      <w:proofErr w:type="spellStart"/>
-      <w:r>
-        <w:rPr>
-          <w:highlight w:val="yellow"/>
-        </w:rPr>
-        <w:t>netcashhome</w:t>
-      </w:r>
-      <w:proofErr w:type="spellEnd"/>
-      <w:r>
-        <w:rPr>
-          <w:highlight w:val="yellow"/>
-        </w:rPr>
-        <w:t>__c</w:t>
+        <w:t>arcashh_netcashhome__c</w:t>
       </w:r>
     </w:p>
     <w:p>
@@ -1560,21 +1268,7 @@
         <w:rPr>
           <w:highlight w:val="yellow"/>
         </w:rPr>
-        <w:t>arcashh_</w:t>
-      </w:r>
-      <w:proofErr w:type="spellStart"/>
-      <w:r>
-        <w:rPr>
-          <w:highlight w:val="yellow"/>
-        </w:rPr>
-        <w:t>netcashpay</w:t>
-      </w:r>
-      <w:proofErr w:type="spellEnd"/>
-      <w:r>
-        <w:rPr>
-          <w:highlight w:val="yellow"/>
-        </w:rPr>
-        <w:t>__c</w:t>
+        <w:t>arcashh_netcashpay__c</w:t>
       </w:r>
     </w:p>
     <w:p>
@@ -1606,19 +1300,9 @@
           <w:lang w:val="en-US"/>
         </w:rPr>
       </w:pPr>
-      <w:proofErr w:type="spellStart"/>
-      <w:r>
-        <w:t>crato</w:t>
-      </w:r>
-      <w:proofErr w:type="spellEnd"/>
-      <w:r>
-        <w:t>__</w:t>
-      </w:r>
-      <w:proofErr w:type="spellStart"/>
-      <w:r>
-        <w:t>c.object</w:t>
-      </w:r>
-      <w:proofErr w:type="spellEnd"/>
+      <w:r>
+        <w:t>crato__c.object</w:t>
+      </w:r>
       <w:r>
         <w:rPr>
           <w:lang w:val="en-US"/>
@@ -1685,29 +1369,7 @@
           <w:szCs w:val="20"/>
           <w:highlight w:val="yellow"/>
         </w:rPr>
-        <w:t>crato_</w:t>
-      </w:r>
-      <w:proofErr w:type="spellStart"/>
-      <w:r>
-        <w:rPr>
-          <w:rFonts w:ascii="Consolas" w:hAnsi="Consolas" w:cs="Consolas"/>
-          <w:color w:val="000000"/>
-          <w:sz w:val="20"/>
-          <w:szCs w:val="20"/>
-          <w:highlight w:val="yellow"/>
-        </w:rPr>
-        <w:t>depref</w:t>
-      </w:r>
-      <w:proofErr w:type="spellEnd"/>
-      <w:r>
-        <w:rPr>
-          <w:rFonts w:ascii="Consolas" w:hAnsi="Consolas" w:cs="Consolas"/>
-          <w:color w:val="000000"/>
-          <w:sz w:val="20"/>
-          <w:szCs w:val="20"/>
-          <w:highlight w:val="yellow"/>
-        </w:rPr>
-        <w:t>__c</w:t>
+        <w:t>crato_depref__c</w:t>
       </w:r>
     </w:p>
     <w:p>
@@ -1800,7 +1462,6 @@
           <w:szCs w:val="28"/>
           <w:highlight w:val="yellow"/>
         </w:rPr>
-        <w:lastRenderedPageBreak/>
         <w:t>17.107.1</w:t>
       </w:r>
     </w:p>
@@ -1933,39 +1594,17 @@
           <w:lang w:val="en-US"/>
         </w:rPr>
       </w:pPr>
-      <w:proofErr w:type="spellStart"/>
       <w:r>
         <w:rPr>
           <w:rFonts w:cstheme="minorHAnsi"/>
         </w:rPr>
-        <w:t>apcntl</w:t>
-      </w:r>
-      <w:proofErr w:type="spellEnd"/>
-      <w:r>
-        <w:rPr>
-          <w:rFonts w:cstheme="minorHAnsi"/>
-        </w:rPr>
-        <w:t>__</w:t>
-      </w:r>
-      <w:proofErr w:type="gramStart"/>
-      <w:r>
-        <w:rPr>
-          <w:rFonts w:cstheme="minorHAnsi"/>
-        </w:rPr>
-        <w:t>c</w:t>
+        <w:t>apcntl__c</w:t>
       </w:r>
       <w:r>
         <w:rPr>
           <w:lang w:val="en-US"/>
         </w:rPr>
-        <w:t>.object</w:t>
-      </w:r>
-      <w:proofErr w:type="gramEnd"/>
-      <w:r>
-        <w:rPr>
-          <w:lang w:val="en-US"/>
-        </w:rPr>
-        <w:t>- Check FLS and provide fiel</w:t>
+        <w:t>.object- Check FLS and provide fiel</w:t>
       </w:r>
       <w:r>
         <w:rPr>
@@ -2030,29 +1669,7 @@
           <w:szCs w:val="20"/>
           <w:highlight w:val="yellow"/>
         </w:rPr>
-        <w:t>apcntl_</w:t>
-      </w:r>
-      <w:proofErr w:type="spellStart"/>
-      <w:r>
-        <w:rPr>
-          <w:rFonts w:ascii="Consolas" w:hAnsi="Consolas" w:cs="Consolas"/>
-          <w:color w:val="000000"/>
-          <w:sz w:val="20"/>
-          <w:szCs w:val="20"/>
-          <w:highlight w:val="yellow"/>
-        </w:rPr>
-        <w:t>voidoncancel</w:t>
-      </w:r>
-      <w:proofErr w:type="spellEnd"/>
-      <w:r>
-        <w:rPr>
-          <w:rFonts w:ascii="Consolas" w:hAnsi="Consolas" w:cs="Consolas"/>
-          <w:color w:val="000000"/>
-          <w:sz w:val="20"/>
-          <w:szCs w:val="20"/>
-          <w:highlight w:val="yellow"/>
-        </w:rPr>
-        <w:t>__c</w:t>
+        <w:t>apcntl_voidoncancel__c</w:t>
       </w:r>
       <w:r>
         <w:rPr>
@@ -2137,35 +1754,11 @@
           <w:lang w:val="en-US"/>
         </w:rPr>
       </w:pPr>
-      <w:proofErr w:type="spellStart"/>
       <w:r>
         <w:rPr>
           <w:lang w:val="en-US"/>
         </w:rPr>
-        <w:t>glbankacct</w:t>
-      </w:r>
-      <w:proofErr w:type="spellEnd"/>
-      <w:r>
-        <w:rPr>
-          <w:lang w:val="en-US"/>
-        </w:rPr>
-        <w:t>__</w:t>
-      </w:r>
-      <w:proofErr w:type="spellStart"/>
-      <w:proofErr w:type="gramStart"/>
-      <w:r>
-        <w:rPr>
-          <w:lang w:val="en-US"/>
-        </w:rPr>
-        <w:t>c.object</w:t>
-      </w:r>
-      <w:proofErr w:type="spellEnd"/>
-      <w:proofErr w:type="gramEnd"/>
-      <w:r>
-        <w:rPr>
-          <w:lang w:val="en-US"/>
-        </w:rPr>
-        <w:t>- Check FLS</w:t>
+        <w:t>glbankacct__c.object- Check FLS</w:t>
       </w:r>
       <w:r>
         <w:rPr>
@@ -2245,82 +1838,42 @@
           <w:highlight w:val="yellow"/>
           <w:lang w:val="en-US"/>
         </w:rPr>
-        <w:t>glbankacct_</w:t>
-      </w:r>
-      <w:proofErr w:type="spellStart"/>
-      <w:r>
-        <w:rPr>
-          <w:highlight w:val="yellow"/>
+        <w:t>glbankacct_checkprinttempl__c</w:t>
+      </w:r>
+    </w:p>
+    <w:p>
+      <w:pPr>
+        <w:rPr>
+          <w:rFonts w:ascii="Arial" w:eastAsia="Times New Roman" w:hAnsi="Arial" w:cs="Arial"/>
+          <w:color w:val="222222"/>
+          <w:sz w:val="18"/>
+          <w:szCs w:val="18"/>
+        </w:rPr>
+      </w:pPr>
+      <w:r>
+        <w:rPr>
+          <w:rFonts w:ascii="Arial" w:eastAsia="Times New Roman" w:hAnsi="Arial" w:cs="Arial"/>
+          <w:color w:val="222222"/>
+          <w:sz w:val="18"/>
+          <w:szCs w:val="18"/>
+        </w:rPr>
+        <w:t>#Ticket 18546</w:t>
+      </w:r>
+    </w:p>
+    <w:p>
+      <w:pPr>
+        <w:rPr>
+          <w:rFonts w:ascii="Arial" w:eastAsia="Times New Roman" w:hAnsi="Arial" w:cs="Arial"/>
+          <w:color w:val="222222"/>
+          <w:sz w:val="18"/>
+          <w:szCs w:val="18"/>
+        </w:rPr>
+      </w:pPr>
+      <w:r>
+        <w:rPr>
           <w:lang w:val="en-US"/>
         </w:rPr>
-        <w:t>checkprinttempl</w:t>
-      </w:r>
-      <w:proofErr w:type="spellEnd"/>
-      <w:r>
-        <w:rPr>
-          <w:highlight w:val="yellow"/>
-          <w:lang w:val="en-US"/>
-        </w:rPr>
-        <w:t>__c</w:t>
-      </w:r>
-    </w:p>
-    <w:p>
-      <w:pPr>
-        <w:rPr>
-          <w:rFonts w:ascii="Arial" w:eastAsia="Times New Roman" w:hAnsi="Arial" w:cs="Arial"/>
-          <w:color w:val="222222"/>
-          <w:sz w:val="18"/>
-          <w:szCs w:val="18"/>
-        </w:rPr>
-      </w:pPr>
-      <w:r>
-        <w:rPr>
-          <w:rFonts w:ascii="Arial" w:eastAsia="Times New Roman" w:hAnsi="Arial" w:cs="Arial"/>
-          <w:color w:val="222222"/>
-          <w:sz w:val="18"/>
-          <w:szCs w:val="18"/>
-        </w:rPr>
-        <w:t>#Ticket 18546</w:t>
-      </w:r>
-    </w:p>
-    <w:p>
-      <w:pPr>
-        <w:rPr>
-          <w:rFonts w:ascii="Arial" w:eastAsia="Times New Roman" w:hAnsi="Arial" w:cs="Arial"/>
-          <w:color w:val="222222"/>
-          <w:sz w:val="18"/>
-          <w:szCs w:val="18"/>
-        </w:rPr>
-      </w:pPr>
-      <w:proofErr w:type="spellStart"/>
-      <w:r>
-        <w:rPr>
-          <w:lang w:val="en-US"/>
-        </w:rPr>
-        <w:t>apcntl</w:t>
-      </w:r>
-      <w:proofErr w:type="spellEnd"/>
-      <w:r>
-        <w:rPr>
-          <w:lang w:val="en-US"/>
-        </w:rPr>
-        <w:t>__</w:t>
-      </w:r>
-      <w:proofErr w:type="spellStart"/>
-      <w:proofErr w:type="gramStart"/>
-      <w:r>
-        <w:rPr>
-          <w:lang w:val="en-US"/>
-        </w:rPr>
-        <w:t>c.object</w:t>
-      </w:r>
-      <w:proofErr w:type="spellEnd"/>
-      <w:proofErr w:type="gramEnd"/>
-      <w:r>
-        <w:rPr>
-          <w:lang w:val="en-US"/>
-        </w:rPr>
-        <w:t xml:space="preserve"> – check FLS</w:t>
+        <w:t>apcntl__c.object – check FLS</w:t>
       </w:r>
       <w:r>
         <w:rPr>
@@ -2464,67 +2017,14 @@
           <w:szCs w:val="18"/>
         </w:rPr>
       </w:pPr>
-      <w:proofErr w:type="spellStart"/>
-      <w:r>
-        <w:rPr>
-          <w:rFonts w:ascii="Arial" w:eastAsia="Times New Roman" w:hAnsi="Arial" w:cs="Arial"/>
-          <w:color w:val="222222"/>
-          <w:sz w:val="18"/>
-          <w:szCs w:val="18"/>
-        </w:rPr>
-        <w:t>statementmaint</w:t>
-      </w:r>
-      <w:proofErr w:type="spellEnd"/>
-      <w:r>
-        <w:rPr>
-          <w:rFonts w:ascii="Arial" w:eastAsia="Times New Roman" w:hAnsi="Arial" w:cs="Arial"/>
-          <w:color w:val="222222"/>
-          <w:sz w:val="18"/>
-          <w:szCs w:val="18"/>
-        </w:rPr>
-        <w:t>__</w:t>
-      </w:r>
-      <w:proofErr w:type="spellStart"/>
-      <w:proofErr w:type="gramStart"/>
-      <w:r>
-        <w:rPr>
-          <w:rFonts w:ascii="Arial" w:eastAsia="Times New Roman" w:hAnsi="Arial" w:cs="Arial"/>
-          <w:color w:val="222222"/>
-          <w:sz w:val="18"/>
-          <w:szCs w:val="18"/>
-        </w:rPr>
-        <w:t>c.object</w:t>
-      </w:r>
-      <w:proofErr w:type="spellEnd"/>
-      <w:proofErr w:type="gramEnd"/>
-      <w:r>
-        <w:rPr>
-          <w:rFonts w:ascii="Arial" w:eastAsia="Times New Roman" w:hAnsi="Arial" w:cs="Arial"/>
-          <w:color w:val="222222"/>
-          <w:sz w:val="18"/>
-          <w:szCs w:val="18"/>
-        </w:rPr>
-        <w:t xml:space="preserve"> –  </w:t>
-      </w:r>
-      <w:proofErr w:type="spellStart"/>
-      <w:r>
-        <w:rPr>
-          <w:rFonts w:ascii="Arial" w:eastAsia="Times New Roman" w:hAnsi="Arial" w:cs="Arial"/>
-          <w:color w:val="222222"/>
-          <w:sz w:val="18"/>
-          <w:szCs w:val="18"/>
-        </w:rPr>
-        <w:t>filterreporttype</w:t>
-      </w:r>
-      <w:proofErr w:type="spellEnd"/>
-      <w:r>
-        <w:rPr>
-          <w:rFonts w:ascii="Arial" w:eastAsia="Times New Roman" w:hAnsi="Arial" w:cs="Arial"/>
-          <w:color w:val="222222"/>
-          <w:sz w:val="18"/>
-          <w:szCs w:val="18"/>
-        </w:rPr>
-        <w:t>__c new picklist values</w:t>
+      <w:r>
+        <w:rPr>
+          <w:rFonts w:ascii="Arial" w:eastAsia="Times New Roman" w:hAnsi="Arial" w:cs="Arial"/>
+          <w:color w:val="222222"/>
+          <w:sz w:val="18"/>
+          <w:szCs w:val="18"/>
+        </w:rPr>
+        <w:t>statementmaint__c.object –  filterreporttype__c new picklist values</w:t>
       </w:r>
     </w:p>
     <w:p>
@@ -2562,27 +2062,7 @@
           <w:sz w:val="18"/>
           <w:szCs w:val="18"/>
         </w:rPr>
-        <w:t xml:space="preserve">Cash Flow </w:t>
-      </w:r>
-      <w:proofErr w:type="spellStart"/>
-      <w:r>
-        <w:rPr>
-          <w:rFonts w:ascii="Arial" w:eastAsia="Times New Roman" w:hAnsi="Arial" w:cs="Arial"/>
-          <w:color w:val="222222"/>
-          <w:sz w:val="18"/>
-          <w:szCs w:val="18"/>
-        </w:rPr>
-        <w:t>Stmt</w:t>
-      </w:r>
-      <w:proofErr w:type="spellEnd"/>
-      <w:r>
-        <w:rPr>
-          <w:rFonts w:ascii="Arial" w:eastAsia="Times New Roman" w:hAnsi="Arial" w:cs="Arial"/>
-          <w:color w:val="222222"/>
-          <w:sz w:val="18"/>
-          <w:szCs w:val="18"/>
-        </w:rPr>
-        <w:t xml:space="preserve"> Schedule</w:t>
+        <w:t>Cash Flow Stmt Schedule</w:t>
       </w:r>
     </w:p>
     <w:p>
@@ -2649,27 +2129,7 @@
           <w:sz w:val="18"/>
           <w:szCs w:val="18"/>
         </w:rPr>
-        <w:t xml:space="preserve">glfstmplt1__c-Financial statement - Top Level Header </w:t>
-      </w:r>
-      <w:proofErr w:type="spellStart"/>
-      <w:r>
-        <w:rPr>
-          <w:rFonts w:ascii="Arial" w:eastAsia="Times New Roman" w:hAnsi="Arial" w:cs="Arial"/>
-          <w:color w:val="222222"/>
-          <w:sz w:val="18"/>
-          <w:szCs w:val="18"/>
-        </w:rPr>
-        <w:t>Layout.layout</w:t>
-      </w:r>
-      <w:proofErr w:type="spellEnd"/>
-      <w:r>
-        <w:rPr>
-          <w:rFonts w:ascii="Arial" w:eastAsia="Times New Roman" w:hAnsi="Arial" w:cs="Arial"/>
-          <w:color w:val="222222"/>
-          <w:sz w:val="18"/>
-          <w:szCs w:val="18"/>
-        </w:rPr>
-        <w:t>- Manual step v2</w:t>
+        <w:t>glfstmplt1__c-Financial statement - Top Level Header Layout.layout- Manual step v2</w:t>
       </w:r>
     </w:p>
     <w:p>
@@ -2736,19 +2196,8 @@
           <w:sz w:val="18"/>
           <w:szCs w:val="18"/>
         </w:rPr>
-        <w:t xml:space="preserve">Name: </w:t>
-      </w:r>
-      <w:proofErr w:type="spellStart"/>
-      <w:r>
-        <w:rPr>
-          <w:rFonts w:ascii="Arial" w:eastAsia="Times New Roman" w:hAnsi="Arial" w:cs="Arial"/>
-          <w:color w:val="222222"/>
-          <w:sz w:val="18"/>
-          <w:szCs w:val="18"/>
-        </w:rPr>
-        <w:t>apinvh_VendorThreshold</w:t>
-      </w:r>
-      <w:proofErr w:type="spellEnd"/>
+        <w:t>Name: apinvh_VendorThreshold</w:t>
+      </w:r>
     </w:p>
     <w:p>
       <w:pPr>
@@ -2785,108 +2234,66 @@
           <w:sz w:val="18"/>
           <w:szCs w:val="18"/>
         </w:rPr>
+        <w:t>Value: 4</w:t>
+      </w:r>
+    </w:p>
+    <w:p>
+      <w:pPr>
+        <w:rPr>
+          <w:rFonts w:ascii="Arial" w:eastAsia="Times New Roman" w:hAnsi="Arial" w:cs="Arial"/>
+          <w:color w:val="222222"/>
+          <w:sz w:val="18"/>
+          <w:szCs w:val="18"/>
+        </w:rPr>
+      </w:pPr>
+      <w:r>
+        <w:rPr>
+          <w:rFonts w:ascii="Arial" w:eastAsia="Times New Roman" w:hAnsi="Arial" w:cs="Arial"/>
+          <w:color w:val="222222"/>
+          <w:sz w:val="18"/>
+          <w:szCs w:val="18"/>
+        </w:rPr>
+        <w:t>#Ticket 18652</w:t>
+      </w:r>
+    </w:p>
+    <w:p>
+      <w:pPr>
+        <w:rPr>
+          <w:rFonts w:ascii="Arial" w:eastAsia="Times New Roman" w:hAnsi="Arial" w:cs="Arial"/>
+          <w:color w:val="222222"/>
+          <w:sz w:val="18"/>
+          <w:szCs w:val="18"/>
+        </w:rPr>
+      </w:pPr>
+      <w:r>
+        <w:rPr>
+          <w:rFonts w:ascii="Arial" w:eastAsia="Times New Roman" w:hAnsi="Arial" w:cs="Arial"/>
+          <w:color w:val="222222"/>
+          <w:sz w:val="18"/>
+          <w:szCs w:val="18"/>
+        </w:rPr>
         <w:lastRenderedPageBreak/>
-        <w:t>Value: 4</w:t>
-      </w:r>
-    </w:p>
-    <w:p>
-      <w:pPr>
-        <w:rPr>
-          <w:rFonts w:ascii="Arial" w:eastAsia="Times New Roman" w:hAnsi="Arial" w:cs="Arial"/>
-          <w:color w:val="222222"/>
-          <w:sz w:val="18"/>
-          <w:szCs w:val="18"/>
-        </w:rPr>
-      </w:pPr>
-      <w:r>
-        <w:rPr>
-          <w:rFonts w:ascii="Arial" w:eastAsia="Times New Roman" w:hAnsi="Arial" w:cs="Arial"/>
-          <w:color w:val="222222"/>
-          <w:sz w:val="18"/>
-          <w:szCs w:val="18"/>
-        </w:rPr>
-        <w:t>#Ticket 18652</w:t>
-      </w:r>
-    </w:p>
-    <w:p>
-      <w:pPr>
-        <w:rPr>
-          <w:rFonts w:ascii="Arial" w:eastAsia="Times New Roman" w:hAnsi="Arial" w:cs="Arial"/>
-          <w:color w:val="222222"/>
-          <w:sz w:val="18"/>
-          <w:szCs w:val="18"/>
-        </w:rPr>
-      </w:pPr>
-      <w:proofErr w:type="spellStart"/>
-      <w:r>
-        <w:rPr>
-          <w:rFonts w:ascii="Arial" w:eastAsia="Times New Roman" w:hAnsi="Arial" w:cs="Arial"/>
-          <w:color w:val="222222"/>
-          <w:sz w:val="18"/>
-          <w:szCs w:val="18"/>
-        </w:rPr>
-        <w:t>customextf</w:t>
-      </w:r>
-      <w:proofErr w:type="spellEnd"/>
-      <w:r>
-        <w:rPr>
-          <w:rFonts w:ascii="Arial" w:eastAsia="Times New Roman" w:hAnsi="Arial" w:cs="Arial"/>
-          <w:color w:val="222222"/>
-          <w:sz w:val="18"/>
-          <w:szCs w:val="18"/>
-        </w:rPr>
-        <w:t>__</w:t>
-      </w:r>
-      <w:proofErr w:type="spellStart"/>
-      <w:r>
-        <w:rPr>
-          <w:rFonts w:ascii="Arial" w:eastAsia="Times New Roman" w:hAnsi="Arial" w:cs="Arial"/>
-          <w:color w:val="222222"/>
-          <w:sz w:val="18"/>
-          <w:szCs w:val="18"/>
-        </w:rPr>
-        <w:t>c.object</w:t>
-      </w:r>
-      <w:proofErr w:type="spellEnd"/>
-      <w:r>
-        <w:rPr>
-          <w:rFonts w:ascii="Arial" w:eastAsia="Times New Roman" w:hAnsi="Arial" w:cs="Arial"/>
-          <w:color w:val="222222"/>
-          <w:sz w:val="18"/>
-          <w:szCs w:val="18"/>
-        </w:rPr>
-        <w:t xml:space="preserve"> - Delete field</w:t>
-      </w:r>
-    </w:p>
-    <w:p>
-      <w:pPr>
-        <w:rPr>
-          <w:rFonts w:ascii="Arial" w:eastAsia="Times New Roman" w:hAnsi="Arial" w:cs="Arial"/>
-          <w:color w:val="222222"/>
-          <w:sz w:val="18"/>
-          <w:szCs w:val="18"/>
-        </w:rPr>
-      </w:pPr>
-      <w:r>
-        <w:rPr>
-          <w:rFonts w:ascii="Arial" w:eastAsia="Times New Roman" w:hAnsi="Arial" w:cs="Arial"/>
-          <w:color w:val="222222"/>
-          <w:sz w:val="18"/>
-          <w:szCs w:val="18"/>
-        </w:rPr>
-        <w:t xml:space="preserve">                                      </w:t>
-      </w:r>
-      <w:proofErr w:type="spellStart"/>
-      <w:r>
-        <w:rPr>
-          <w:rFonts w:ascii="Arial" w:eastAsia="Times New Roman" w:hAnsi="Arial" w:cs="Arial"/>
-          <w:color w:val="222222"/>
-          <w:sz w:val="18"/>
-          <w:szCs w:val="18"/>
-        </w:rPr>
-        <w:t>trialbalance_source_data__c</w:t>
-      </w:r>
-      <w:proofErr w:type="spellEnd"/>
+        <w:t>customextf__c.object - Delete field</w:t>
+      </w:r>
+    </w:p>
+    <w:p>
+      <w:pPr>
+        <w:rPr>
+          <w:rFonts w:ascii="Arial" w:eastAsia="Times New Roman" w:hAnsi="Arial" w:cs="Arial"/>
+          <w:color w:val="222222"/>
+          <w:sz w:val="18"/>
+          <w:szCs w:val="18"/>
+        </w:rPr>
+      </w:pPr>
+      <w:r>
+        <w:rPr>
+          <w:rFonts w:ascii="Arial" w:eastAsia="Times New Roman" w:hAnsi="Arial" w:cs="Arial"/>
+          <w:color w:val="222222"/>
+          <w:sz w:val="18"/>
+          <w:szCs w:val="18"/>
+        </w:rPr>
+        <w:t xml:space="preserve">                                      trialbalance_source_data__c</w:t>
+      </w:r>
     </w:p>
     <w:p>
       <w:pPr>
@@ -3188,10 +2595,173 @@
           <w:szCs w:val="24"/>
           <w:shd w:val="clear" w:color="auto" w:fill="FFFFFF"/>
         </w:rPr>
-        <w:t>apreportparam_</w:t>
-      </w:r>
-      <w:proofErr w:type="spellStart"/>
-      <w:r>
+        <w:t>apreportparam_noofagingcol__c</w:t>
+      </w:r>
+      <w:r>
+        <w:rPr>
+          <w:rFonts w:ascii="Courier New" w:hAnsi="Courier New" w:cs="Courier New"/>
+          <w:sz w:val="24"/>
+          <w:szCs w:val="24"/>
+        </w:rPr>
+        <w:t xml:space="preserve"> – FLS</w:t>
+      </w:r>
+    </w:p>
+    <w:p>
+      <w:pPr>
+        <w:rPr>
+          <w:rFonts w:ascii="Courier New" w:hAnsi="Courier New" w:cs="Courier New"/>
+          <w:sz w:val="24"/>
+          <w:szCs w:val="24"/>
+        </w:rPr>
+      </w:pPr>
+    </w:p>
+    <w:p>
+      <w:pPr>
+        <w:spacing w:after="0" w:line="240" w:lineRule="auto"/>
+        <w:rPr>
+          <w:rFonts w:ascii="Courier New" w:hAnsi="Courier New" w:cs="Courier New"/>
+          <w:sz w:val="24"/>
+          <w:szCs w:val="24"/>
+        </w:rPr>
+      </w:pPr>
+      <w:r>
+        <w:rPr>
+          <w:rFonts w:ascii="Courier New" w:hAnsi="Courier New" w:cs="Courier New"/>
+          <w:sz w:val="24"/>
+          <w:szCs w:val="24"/>
+        </w:rPr>
+        <w:t>#Ticket 18091</w:t>
+      </w:r>
+    </w:p>
+    <w:p>
+      <w:pPr>
+        <w:spacing w:after="0" w:line="240" w:lineRule="auto"/>
+        <w:rPr>
+          <w:rFonts w:ascii="Courier New" w:hAnsi="Courier New" w:cs="Courier New"/>
+          <w:sz w:val="24"/>
+          <w:szCs w:val="24"/>
+        </w:rPr>
+      </w:pPr>
+      <w:r>
+        <w:rPr>
+          <w:rFonts w:ascii="Courier New" w:hAnsi="Courier New" w:cs="Courier New"/>
+          <w:sz w:val="24"/>
+          <w:szCs w:val="24"/>
+        </w:rPr>
+        <w:t>arato_batchno__c – FLS and remove read-only permission</w:t>
+      </w:r>
+    </w:p>
+    <w:p>
+      <w:pPr>
+        <w:rPr>
+          <w:rFonts w:ascii="Courier New" w:hAnsi="Courier New" w:cs="Courier New"/>
+          <w:sz w:val="24"/>
+          <w:szCs w:val="24"/>
+        </w:rPr>
+      </w:pPr>
+    </w:p>
+    <w:p>
+      <w:pPr>
+        <w:spacing w:after="0" w:line="240" w:lineRule="auto"/>
+        <w:rPr>
+          <w:rFonts w:ascii="Courier New" w:hAnsi="Courier New" w:cs="Courier New"/>
+          <w:sz w:val="24"/>
+          <w:szCs w:val="24"/>
+        </w:rPr>
+      </w:pPr>
+      <w:r>
+        <w:rPr>
+          <w:rFonts w:ascii="Courier New" w:hAnsi="Courier New" w:cs="Courier New"/>
+          <w:sz w:val="24"/>
+          <w:szCs w:val="24"/>
+        </w:rPr>
+        <w:t>#Ticket 17729</w:t>
+      </w:r>
+    </w:p>
+    <w:p>
+      <w:pPr>
+        <w:spacing w:after="0" w:line="240" w:lineRule="auto"/>
+        <w:rPr>
+          <w:rFonts w:ascii="Courier New" w:hAnsi="Courier New" w:cs="Courier New"/>
+          <w:sz w:val="24"/>
+          <w:szCs w:val="24"/>
+        </w:rPr>
+      </w:pPr>
+      <w:r>
+        <w:rPr>
+          <w:rFonts w:ascii="Courier New" w:hAnsi="Courier New" w:cs="Courier New"/>
+          <w:sz w:val="24"/>
+          <w:szCs w:val="24"/>
+        </w:rPr>
+        <w:t xml:space="preserve">Page layout assignment </w:t>
+      </w:r>
+    </w:p>
+    <w:p>
+      <w:pPr>
+        <w:spacing w:after="0" w:line="240" w:lineRule="auto"/>
+        <w:rPr>
+          <w:rFonts w:ascii="Courier New" w:hAnsi="Courier New" w:cs="Courier New"/>
+          <w:sz w:val="24"/>
+          <w:szCs w:val="24"/>
+        </w:rPr>
+      </w:pPr>
+      <w:r>
+        <w:rPr>
+          <w:rFonts w:ascii="Courier New" w:hAnsi="Courier New" w:cs="Courier New"/>
+          <w:sz w:val="24"/>
+          <w:szCs w:val="24"/>
+        </w:rPr>
+        <w:t>glfstmplt3 – Version2</w:t>
+      </w:r>
+    </w:p>
+    <w:p>
+      <w:pPr>
+        <w:spacing w:after="0" w:line="240" w:lineRule="auto"/>
+        <w:rPr>
+          <w:rFonts w:ascii="Courier New" w:hAnsi="Courier New" w:cs="Courier New"/>
+          <w:sz w:val="24"/>
+          <w:szCs w:val="24"/>
+        </w:rPr>
+      </w:pPr>
+      <w:r>
+        <w:rPr>
+          <w:rFonts w:ascii="Courier New" w:hAnsi="Courier New" w:cs="Courier New"/>
+          <w:sz w:val="24"/>
+          <w:szCs w:val="24"/>
+        </w:rPr>
+        <w:t>glfstmplt7 – Version2</w:t>
+      </w:r>
+    </w:p>
+    <w:p>
+      <w:pPr>
+        <w:rPr>
+          <w:rFonts w:ascii="Courier New" w:hAnsi="Courier New" w:cs="Courier New"/>
+          <w:sz w:val="24"/>
+          <w:szCs w:val="24"/>
+        </w:rPr>
+      </w:pPr>
+    </w:p>
+    <w:p>
+      <w:pPr>
+        <w:spacing w:after="0" w:line="240" w:lineRule="auto"/>
+        <w:rPr>
+          <w:rFonts w:ascii="Courier New" w:hAnsi="Courier New" w:cs="Courier New"/>
+          <w:sz w:val="24"/>
+          <w:szCs w:val="24"/>
+        </w:rPr>
+      </w:pPr>
+      <w:r>
+        <w:rPr>
+          <w:rFonts w:ascii="Courier New" w:hAnsi="Courier New" w:cs="Courier New"/>
+          <w:sz w:val="24"/>
+          <w:szCs w:val="24"/>
+        </w:rPr>
+        <w:t>StatementMaint__c - Add picklist value</w:t>
+      </w:r>
+    </w:p>
+    <w:p>
+      <w:pPr>
+        <w:spacing w:after="0" w:line="240" w:lineRule="auto"/>
         <w:rPr>
           <w:rFonts w:ascii="Courier New" w:hAnsi="Courier New" w:cs="Courier New"/>
           <w:color w:val="000000"/>
@@ -3199,9 +2769,39 @@
           <w:szCs w:val="24"/>
           <w:shd w:val="clear" w:color="auto" w:fill="FFFFFF"/>
         </w:rPr>
-        <w:t>noofagingcol</w:t>
-      </w:r>
-      <w:proofErr w:type="spellEnd"/>
+      </w:pPr>
+      <w:r>
+        <w:rPr>
+          <w:rFonts w:ascii="Courier New" w:hAnsi="Courier New" w:cs="Courier New"/>
+          <w:sz w:val="24"/>
+          <w:szCs w:val="24"/>
+        </w:rPr>
+        <w:tab/>
+      </w:r>
+      <w:r>
+        <w:rPr>
+          <w:rFonts w:ascii="Courier New" w:hAnsi="Courier New" w:cs="Courier New"/>
+          <w:sz w:val="24"/>
+          <w:szCs w:val="24"/>
+        </w:rPr>
+        <w:tab/>
+      </w:r>
+      <w:r>
+        <w:rPr>
+          <w:rFonts w:ascii="Courier New" w:hAnsi="Courier New" w:cs="Courier New"/>
+          <w:sz w:val="24"/>
+          <w:szCs w:val="24"/>
+        </w:rPr>
+        <w:tab/>
+      </w:r>
+      <w:r>
+        <w:rPr>
+          <w:rFonts w:ascii="Courier New" w:hAnsi="Courier New" w:cs="Courier New"/>
+          <w:sz w:val="24"/>
+          <w:szCs w:val="24"/>
+        </w:rPr>
+        <w:tab/>
+      </w:r>
       <w:r>
         <w:rPr>
           <w:rFonts w:ascii="Courier New" w:hAnsi="Courier New" w:cs="Courier New"/>
@@ -3210,25 +2810,8 @@
           <w:szCs w:val="24"/>
           <w:shd w:val="clear" w:color="auto" w:fill="FFFFFF"/>
         </w:rPr>
-        <w:t>__c</w:t>
-      </w:r>
-      <w:r>
-        <w:rPr>
-          <w:rFonts w:ascii="Courier New" w:hAnsi="Courier New" w:cs="Courier New"/>
-          <w:sz w:val="24"/>
-          <w:szCs w:val="24"/>
-        </w:rPr>
-        <w:t xml:space="preserve"> – FLS</w:t>
-      </w:r>
-    </w:p>
-    <w:p>
-      <w:pPr>
-        <w:rPr>
-          <w:rFonts w:ascii="Courier New" w:hAnsi="Courier New" w:cs="Courier New"/>
-          <w:sz w:val="24"/>
-          <w:szCs w:val="24"/>
-        </w:rPr>
-      </w:pPr>
+        <w:t>filterreporttype__c</w:t>
+      </w:r>
     </w:p>
     <w:p>
       <w:pPr>
@@ -3242,210 +2825,43 @@
       <w:r>
         <w:rPr>
           <w:rFonts w:ascii="Courier New" w:hAnsi="Courier New" w:cs="Courier New"/>
-          <w:sz w:val="24"/>
-          <w:szCs w:val="24"/>
-        </w:rPr>
-        <w:t>#Ticket 18091</w:t>
-      </w:r>
-    </w:p>
-    <w:p>
-      <w:pPr>
-        <w:spacing w:after="0" w:line="240" w:lineRule="auto"/>
-        <w:rPr>
-          <w:rFonts w:ascii="Courier New" w:hAnsi="Courier New" w:cs="Courier New"/>
-          <w:sz w:val="24"/>
-          <w:szCs w:val="24"/>
-        </w:rPr>
-      </w:pPr>
-      <w:r>
-        <w:rPr>
-          <w:rFonts w:ascii="Courier New" w:hAnsi="Courier New" w:cs="Courier New"/>
-          <w:sz w:val="24"/>
-          <w:szCs w:val="24"/>
-        </w:rPr>
-        <w:t>arato_</w:t>
-      </w:r>
-      <w:proofErr w:type="spellStart"/>
-      <w:r>
-        <w:rPr>
-          <w:rFonts w:ascii="Courier New" w:hAnsi="Courier New" w:cs="Courier New"/>
-          <w:sz w:val="24"/>
-          <w:szCs w:val="24"/>
-        </w:rPr>
-        <w:t>batchno</w:t>
-      </w:r>
-      <w:proofErr w:type="spellEnd"/>
-      <w:r>
-        <w:rPr>
-          <w:rFonts w:ascii="Courier New" w:hAnsi="Courier New" w:cs="Courier New"/>
-          <w:sz w:val="24"/>
-          <w:szCs w:val="24"/>
-        </w:rPr>
-        <w:t>__c – FLS and remove read-only permission</w:t>
-      </w:r>
-    </w:p>
-    <w:p>
-      <w:pPr>
-        <w:rPr>
-          <w:rFonts w:ascii="Courier New" w:hAnsi="Courier New" w:cs="Courier New"/>
-          <w:sz w:val="24"/>
-          <w:szCs w:val="24"/>
-        </w:rPr>
-      </w:pPr>
-    </w:p>
-    <w:p>
-      <w:pPr>
-        <w:spacing w:after="0" w:line="240" w:lineRule="auto"/>
-        <w:rPr>
-          <w:rFonts w:ascii="Courier New" w:hAnsi="Courier New" w:cs="Courier New"/>
-          <w:sz w:val="24"/>
-          <w:szCs w:val="24"/>
-        </w:rPr>
-      </w:pPr>
-      <w:r>
-        <w:rPr>
-          <w:rFonts w:ascii="Courier New" w:hAnsi="Courier New" w:cs="Courier New"/>
-          <w:sz w:val="24"/>
-          <w:szCs w:val="24"/>
-        </w:rPr>
-        <w:t>#Ticket 17729</w:t>
-      </w:r>
-    </w:p>
-    <w:p>
-      <w:pPr>
-        <w:spacing w:after="0" w:line="240" w:lineRule="auto"/>
-        <w:rPr>
-          <w:rFonts w:ascii="Courier New" w:hAnsi="Courier New" w:cs="Courier New"/>
-          <w:sz w:val="24"/>
-          <w:szCs w:val="24"/>
-        </w:rPr>
-      </w:pPr>
-      <w:r>
-        <w:rPr>
-          <w:rFonts w:ascii="Courier New" w:hAnsi="Courier New" w:cs="Courier New"/>
-          <w:sz w:val="24"/>
-          <w:szCs w:val="24"/>
-        </w:rPr>
-        <w:t xml:space="preserve">Page layout assignment </w:t>
-      </w:r>
-    </w:p>
-    <w:p>
-      <w:pPr>
-        <w:spacing w:after="0" w:line="240" w:lineRule="auto"/>
-        <w:rPr>
-          <w:rFonts w:ascii="Courier New" w:hAnsi="Courier New" w:cs="Courier New"/>
-          <w:sz w:val="24"/>
-          <w:szCs w:val="24"/>
-        </w:rPr>
-      </w:pPr>
-      <w:r>
-        <w:rPr>
-          <w:rFonts w:ascii="Courier New" w:hAnsi="Courier New" w:cs="Courier New"/>
-          <w:sz w:val="24"/>
-          <w:szCs w:val="24"/>
-        </w:rPr>
-        <w:t>glfstmplt3 – Version2</w:t>
-      </w:r>
-    </w:p>
-    <w:p>
-      <w:pPr>
-        <w:spacing w:after="0" w:line="240" w:lineRule="auto"/>
-        <w:rPr>
-          <w:rFonts w:ascii="Courier New" w:hAnsi="Courier New" w:cs="Courier New"/>
-          <w:sz w:val="24"/>
-          <w:szCs w:val="24"/>
-        </w:rPr>
-      </w:pPr>
-      <w:r>
-        <w:rPr>
-          <w:rFonts w:ascii="Courier New" w:hAnsi="Courier New" w:cs="Courier New"/>
-          <w:sz w:val="24"/>
-          <w:szCs w:val="24"/>
-        </w:rPr>
-        <w:t>glfstmplt7 – Version2</w:t>
-      </w:r>
-    </w:p>
-    <w:p>
-      <w:pPr>
-        <w:rPr>
-          <w:rFonts w:ascii="Courier New" w:hAnsi="Courier New" w:cs="Courier New"/>
-          <w:sz w:val="24"/>
-          <w:szCs w:val="24"/>
-        </w:rPr>
-      </w:pPr>
-    </w:p>
-    <w:p>
-      <w:pPr>
-        <w:spacing w:after="0" w:line="240" w:lineRule="auto"/>
-        <w:rPr>
-          <w:rFonts w:ascii="Courier New" w:hAnsi="Courier New" w:cs="Courier New"/>
-          <w:sz w:val="24"/>
-          <w:szCs w:val="24"/>
-        </w:rPr>
-      </w:pPr>
-      <w:proofErr w:type="spellStart"/>
-      <w:r>
-        <w:rPr>
-          <w:rFonts w:ascii="Courier New" w:hAnsi="Courier New" w:cs="Courier New"/>
-          <w:sz w:val="24"/>
-          <w:szCs w:val="24"/>
-        </w:rPr>
-        <w:t>StatementMaint</w:t>
-      </w:r>
-      <w:proofErr w:type="spellEnd"/>
-      <w:r>
-        <w:rPr>
-          <w:rFonts w:ascii="Courier New" w:hAnsi="Courier New" w:cs="Courier New"/>
-          <w:sz w:val="24"/>
-          <w:szCs w:val="24"/>
-        </w:rPr>
-        <w:t>__c - Add picklist value</w:t>
-      </w:r>
-    </w:p>
-    <w:p>
-      <w:pPr>
-        <w:spacing w:after="0" w:line="240" w:lineRule="auto"/>
-        <w:rPr>
-          <w:rFonts w:ascii="Courier New" w:hAnsi="Courier New" w:cs="Courier New"/>
           <w:color w:val="000000"/>
           <w:sz w:val="24"/>
           <w:szCs w:val="24"/>
           <w:shd w:val="clear" w:color="auto" w:fill="FFFFFF"/>
         </w:rPr>
-      </w:pPr>
-      <w:r>
-        <w:rPr>
-          <w:rFonts w:ascii="Courier New" w:hAnsi="Courier New" w:cs="Courier New"/>
-          <w:sz w:val="24"/>
-          <w:szCs w:val="24"/>
-        </w:rPr>
         <w:tab/>
       </w:r>
       <w:r>
         <w:rPr>
           <w:rFonts w:ascii="Courier New" w:hAnsi="Courier New" w:cs="Courier New"/>
-          <w:sz w:val="24"/>
-          <w:szCs w:val="24"/>
+          <w:color w:val="000000"/>
+          <w:sz w:val="24"/>
+          <w:szCs w:val="24"/>
+          <w:shd w:val="clear" w:color="auto" w:fill="FFFFFF"/>
         </w:rPr>
         <w:tab/>
       </w:r>
       <w:r>
         <w:rPr>
           <w:rFonts w:ascii="Courier New" w:hAnsi="Courier New" w:cs="Courier New"/>
-          <w:sz w:val="24"/>
-          <w:szCs w:val="24"/>
+          <w:color w:val="000000"/>
+          <w:sz w:val="24"/>
+          <w:szCs w:val="24"/>
+          <w:shd w:val="clear" w:color="auto" w:fill="FFFFFF"/>
         </w:rPr>
         <w:tab/>
       </w:r>
       <w:r>
         <w:rPr>
           <w:rFonts w:ascii="Courier New" w:hAnsi="Courier New" w:cs="Courier New"/>
-          <w:sz w:val="24"/>
-          <w:szCs w:val="24"/>
+          <w:color w:val="000000"/>
+          <w:sz w:val="24"/>
+          <w:szCs w:val="24"/>
+          <w:shd w:val="clear" w:color="auto" w:fill="FFFFFF"/>
         </w:rPr>
         <w:tab/>
       </w:r>
-      <w:proofErr w:type="spellStart"/>
       <w:r>
         <w:rPr>
           <w:rFonts w:ascii="Courier New" w:hAnsi="Courier New" w:cs="Courier New"/>
@@ -3454,37 +2870,6 @@
           <w:szCs w:val="24"/>
           <w:shd w:val="clear" w:color="auto" w:fill="FFFFFF"/>
         </w:rPr>
-        <w:t>filterreporttype</w:t>
-      </w:r>
-      <w:proofErr w:type="spellEnd"/>
-      <w:r>
-        <w:rPr>
-          <w:rFonts w:ascii="Courier New" w:hAnsi="Courier New" w:cs="Courier New"/>
-          <w:color w:val="000000"/>
-          <w:sz w:val="24"/>
-          <w:szCs w:val="24"/>
-          <w:shd w:val="clear" w:color="auto" w:fill="FFFFFF"/>
-        </w:rPr>
-        <w:t>__c</w:t>
-      </w:r>
-    </w:p>
-    <w:p>
-      <w:pPr>
-        <w:spacing w:after="0" w:line="240" w:lineRule="auto"/>
-        <w:rPr>
-          <w:rFonts w:ascii="Courier New" w:hAnsi="Courier New" w:cs="Courier New"/>
-          <w:sz w:val="24"/>
-          <w:szCs w:val="24"/>
-        </w:rPr>
-      </w:pPr>
-      <w:r>
-        <w:rPr>
-          <w:rFonts w:ascii="Courier New" w:hAnsi="Courier New" w:cs="Courier New"/>
-          <w:color w:val="000000"/>
-          <w:sz w:val="24"/>
-          <w:szCs w:val="24"/>
-          <w:shd w:val="clear" w:color="auto" w:fill="FFFFFF"/>
-        </w:rPr>
         <w:tab/>
       </w:r>
       <w:r>
@@ -3493,46 +2878,6 @@
           <w:color w:val="000000"/>
           <w:sz w:val="24"/>
           <w:szCs w:val="24"/>
-          <w:shd w:val="clear" w:color="auto" w:fill="FFFFFF"/>
-        </w:rPr>
-        <w:tab/>
-      </w:r>
-      <w:r>
-        <w:rPr>
-          <w:rFonts w:ascii="Courier New" w:hAnsi="Courier New" w:cs="Courier New"/>
-          <w:color w:val="000000"/>
-          <w:sz w:val="24"/>
-          <w:szCs w:val="24"/>
-          <w:shd w:val="clear" w:color="auto" w:fill="FFFFFF"/>
-        </w:rPr>
-        <w:tab/>
-      </w:r>
-      <w:r>
-        <w:rPr>
-          <w:rFonts w:ascii="Courier New" w:hAnsi="Courier New" w:cs="Courier New"/>
-          <w:color w:val="000000"/>
-          <w:sz w:val="24"/>
-          <w:szCs w:val="24"/>
-          <w:shd w:val="clear" w:color="auto" w:fill="FFFFFF"/>
-        </w:rPr>
-        <w:tab/>
-      </w:r>
-      <w:r>
-        <w:rPr>
-          <w:rFonts w:ascii="Courier New" w:hAnsi="Courier New" w:cs="Courier New"/>
-          <w:color w:val="000000"/>
-          <w:sz w:val="24"/>
-          <w:szCs w:val="24"/>
-          <w:shd w:val="clear" w:color="auto" w:fill="FFFFFF"/>
-        </w:rPr>
-        <w:tab/>
-      </w:r>
-      <w:r>
-        <w:rPr>
-          <w:rFonts w:ascii="Courier New" w:hAnsi="Courier New" w:cs="Courier New"/>
-          <w:color w:val="000000"/>
-          <w:sz w:val="24"/>
-          <w:szCs w:val="24"/>
           <w:shd w:val="clear" w:color="auto" w:fill="E3F3FF"/>
         </w:rPr>
         <w:t>Extended Trial Balance</w:t>
@@ -3561,48 +2906,48 @@
           <w:sz w:val="24"/>
           <w:szCs w:val="24"/>
         </w:rPr>
+        <w:t xml:space="preserve">glfstmplt3 </w:t>
+      </w:r>
+      <w:r>
+        <w:rPr>
+          <w:rFonts w:ascii="Courier New" w:hAnsi="Courier New" w:cs="Courier New"/>
+          <w:sz w:val="24"/>
+          <w:szCs w:val="24"/>
+        </w:rPr>
+        <w:t>(</w:t>
+      </w:r>
+      <w:r>
+        <w:rPr>
+          <w:rFonts w:ascii="Courier New" w:hAnsi="Courier New" w:cs="Courier New"/>
+          <w:sz w:val="24"/>
+          <w:szCs w:val="24"/>
+        </w:rPr>
+        <w:t>Financial Report – Column Definitions</w:t>
+      </w:r>
+      <w:r>
+        <w:rPr>
+          <w:rFonts w:ascii="Courier New" w:hAnsi="Courier New" w:cs="Courier New"/>
+          <w:sz w:val="24"/>
+          <w:szCs w:val="24"/>
+        </w:rPr>
+        <w:t>)</w:t>
+      </w:r>
+    </w:p>
+    <w:p>
+      <w:pPr>
+        <w:rPr>
+          <w:rFonts w:ascii="Courier New" w:hAnsi="Courier New" w:cs="Courier New"/>
+          <w:sz w:val="24"/>
+          <w:szCs w:val="24"/>
+        </w:rPr>
+      </w:pPr>
+      <w:r>
+        <w:rPr>
+          <w:rFonts w:ascii="Courier New" w:hAnsi="Courier New" w:cs="Courier New"/>
+          <w:sz w:val="24"/>
+          <w:szCs w:val="24"/>
+        </w:rPr>
         <w:lastRenderedPageBreak/>
-        <w:t xml:space="preserve">glfstmplt3 </w:t>
-      </w:r>
-      <w:r>
-        <w:rPr>
-          <w:rFonts w:ascii="Courier New" w:hAnsi="Courier New" w:cs="Courier New"/>
-          <w:sz w:val="24"/>
-          <w:szCs w:val="24"/>
-        </w:rPr>
-        <w:t>(</w:t>
-      </w:r>
-      <w:r>
-        <w:rPr>
-          <w:rFonts w:ascii="Courier New" w:hAnsi="Courier New" w:cs="Courier New"/>
-          <w:sz w:val="24"/>
-          <w:szCs w:val="24"/>
-        </w:rPr>
-        <w:t>Financial Report – Column Definitions</w:t>
-      </w:r>
-      <w:r>
-        <w:rPr>
-          <w:rFonts w:ascii="Courier New" w:hAnsi="Courier New" w:cs="Courier New"/>
-          <w:sz w:val="24"/>
-          <w:szCs w:val="24"/>
-        </w:rPr>
-        <w:t>)</w:t>
-      </w:r>
-    </w:p>
-    <w:p>
-      <w:pPr>
-        <w:rPr>
-          <w:rFonts w:ascii="Courier New" w:hAnsi="Courier New" w:cs="Courier New"/>
-          <w:sz w:val="24"/>
-          <w:szCs w:val="24"/>
-        </w:rPr>
-      </w:pPr>
-      <w:r>
-        <w:rPr>
-          <w:rFonts w:ascii="Courier New" w:hAnsi="Courier New" w:cs="Courier New"/>
-          <w:sz w:val="24"/>
-          <w:szCs w:val="24"/>
-        </w:rPr>
         <w:t>Verify</w:t>
       </w:r>
       <w:r>
@@ -3854,7 +3199,6 @@
         </w:rPr>
       </w:pPr>
       <w:hyperlink r:id="rId28" w:anchor="diff_489788d0f79e3766ea9f3224be12590451ac184d" w:history="1">
-        <w:proofErr w:type="spellStart"/>
         <w:r>
           <w:rPr>
             <w:rStyle w:val="Hyperlink"/>
@@ -3865,9 +3209,172 @@
             <w:bdr w:val="none" w:sz="0" w:space="0" w:color="auto" w:frame="1"/>
             <w:shd w:val="clear" w:color="auto" w:fill="FFFFFF"/>
           </w:rPr>
-          <w:t>apcntl</w:t>
+          <w:t>apcntl__c.object</w:t>
         </w:r>
-        <w:proofErr w:type="spellEnd"/>
+      </w:hyperlink>
+      <w:r>
+        <w:rPr>
+          <w:rFonts w:ascii="Courier New" w:hAnsi="Courier New" w:cs="Courier New"/>
+          <w:sz w:val="24"/>
+          <w:szCs w:val="24"/>
+        </w:rPr>
+        <w:t xml:space="preserve"> – </w:t>
+      </w:r>
+      <w:r>
+        <w:rPr>
+          <w:rFonts w:ascii="Courier New" w:hAnsi="Courier New" w:cs="Courier New"/>
+          <w:sz w:val="24"/>
+          <w:szCs w:val="24"/>
+          <w:highlight w:val="yellow"/>
+        </w:rPr>
+        <w:t>Delete Validation Rule</w:t>
+      </w:r>
+    </w:p>
+    <w:p>
+      <w:pPr>
+        <w:spacing w:after="0" w:line="240" w:lineRule="auto"/>
+        <w:rPr>
+          <w:rFonts w:ascii="Courier New" w:hAnsi="Courier New" w:cs="Courier New"/>
+          <w:color w:val="000000"/>
+          <w:sz w:val="24"/>
+          <w:szCs w:val="24"/>
+          <w:highlight w:val="yellow"/>
+        </w:rPr>
+      </w:pPr>
+      <w:r>
+        <w:rPr>
+          <w:rFonts w:ascii="Courier New" w:hAnsi="Courier New" w:cs="Courier New"/>
+          <w:sz w:val="24"/>
+          <w:szCs w:val="24"/>
+          <w:highlight w:val="yellow"/>
+        </w:rPr>
+        <w:tab/>
+      </w:r>
+      <w:r>
+        <w:rPr>
+          <w:rFonts w:ascii="Courier New" w:hAnsi="Courier New" w:cs="Courier New"/>
+          <w:sz w:val="24"/>
+          <w:szCs w:val="24"/>
+          <w:highlight w:val="yellow"/>
+        </w:rPr>
+        <w:tab/>
+      </w:r>
+      <w:r>
+        <w:rPr>
+          <w:rFonts w:ascii="Courier New" w:hAnsi="Courier New" w:cs="Courier New"/>
+          <w:sz w:val="24"/>
+          <w:szCs w:val="24"/>
+          <w:highlight w:val="yellow"/>
+        </w:rPr>
+        <w:tab/>
+      </w:r>
+      <w:r>
+        <w:rPr>
+          <w:rFonts w:ascii="Courier New" w:hAnsi="Courier New" w:cs="Courier New"/>
+          <w:sz w:val="24"/>
+          <w:szCs w:val="24"/>
+          <w:highlight w:val="yellow"/>
+        </w:rPr>
+        <w:tab/>
+      </w:r>
+      <w:r>
+        <w:rPr>
+          <w:rFonts w:ascii="Courier New" w:hAnsi="Courier New" w:cs="Courier New"/>
+          <w:color w:val="000000"/>
+          <w:sz w:val="24"/>
+          <w:szCs w:val="24"/>
+          <w:highlight w:val="yellow"/>
+        </w:rPr>
+        <w:t>numemittanceperstubbetween10and44</w:t>
+      </w:r>
+    </w:p>
+    <w:p>
+      <w:pPr>
+        <w:spacing w:after="0" w:line="240" w:lineRule="auto"/>
+        <w:rPr>
+          <w:rFonts w:ascii="Courier New" w:hAnsi="Courier New" w:cs="Courier New"/>
+          <w:sz w:val="24"/>
+          <w:szCs w:val="24"/>
+        </w:rPr>
+      </w:pPr>
+      <w:r>
+        <w:rPr>
+          <w:rFonts w:ascii="Courier New" w:hAnsi="Courier New" w:cs="Courier New"/>
+          <w:color w:val="000000"/>
+          <w:sz w:val="24"/>
+          <w:szCs w:val="24"/>
+          <w:highlight w:val="yellow"/>
+        </w:rPr>
+        <w:tab/>
+      </w:r>
+      <w:r>
+        <w:rPr>
+          <w:rFonts w:ascii="Courier New" w:hAnsi="Courier New" w:cs="Courier New"/>
+          <w:color w:val="000000"/>
+          <w:sz w:val="24"/>
+          <w:szCs w:val="24"/>
+          <w:highlight w:val="yellow"/>
+        </w:rPr>
+        <w:tab/>
+      </w:r>
+      <w:r>
+        <w:rPr>
+          <w:rFonts w:ascii="Courier New" w:hAnsi="Courier New" w:cs="Courier New"/>
+          <w:color w:val="000000"/>
+          <w:sz w:val="24"/>
+          <w:szCs w:val="24"/>
+          <w:highlight w:val="yellow"/>
+        </w:rPr>
+        <w:tab/>
+      </w:r>
+      <w:r>
+        <w:rPr>
+          <w:rFonts w:ascii="Courier New" w:hAnsi="Courier New" w:cs="Courier New"/>
+          <w:color w:val="000000"/>
+          <w:sz w:val="24"/>
+          <w:szCs w:val="24"/>
+          <w:highlight w:val="yellow"/>
+        </w:rPr>
+        <w:tab/>
+        <w:t>remittanceadvprintopteither1or2</w:t>
+      </w:r>
+    </w:p>
+    <w:p>
+      <w:pPr>
+        <w:rPr>
+          <w:rFonts w:ascii="Courier New" w:hAnsi="Courier New" w:cs="Courier New"/>
+          <w:sz w:val="24"/>
+          <w:szCs w:val="24"/>
+        </w:rPr>
+      </w:pPr>
+    </w:p>
+    <w:p>
+      <w:pPr>
+        <w:rPr>
+          <w:rFonts w:ascii="Courier New" w:hAnsi="Courier New" w:cs="Courier New"/>
+          <w:sz w:val="24"/>
+          <w:szCs w:val="24"/>
+        </w:rPr>
+      </w:pPr>
+      <w:r>
+        <w:rPr>
+          <w:rFonts w:ascii="Courier New" w:hAnsi="Courier New" w:cs="Courier New"/>
+          <w:sz w:val="24"/>
+          <w:szCs w:val="24"/>
+        </w:rPr>
+        <w:t>#Ticket 18181</w:t>
+      </w:r>
+    </w:p>
+    <w:p>
+      <w:pPr>
+        <w:spacing w:after="0" w:line="240" w:lineRule="auto"/>
+        <w:rPr>
+          <w:rFonts w:ascii="Courier New" w:hAnsi="Courier New" w:cs="Courier New"/>
+          <w:sz w:val="24"/>
+          <w:szCs w:val="24"/>
+        </w:rPr>
+      </w:pPr>
+      <w:hyperlink r:id="rId29" w:anchor="diff_1f09d8111297c67683d335d9a5422dc37e4206d0" w:history="1">
         <w:r>
           <w:rPr>
             <w:rStyle w:val="Hyperlink"/>
@@ -3878,22 +3385,8 @@
             <w:bdr w:val="none" w:sz="0" w:space="0" w:color="auto" w:frame="1"/>
             <w:shd w:val="clear" w:color="auto" w:fill="FFFFFF"/>
           </w:rPr>
-          <w:t>__</w:t>
+          <w:t>gljh__c-Journal Entry Header Layout.layout</w:t>
         </w:r>
-        <w:proofErr w:type="spellStart"/>
-        <w:r>
-          <w:rPr>
-            <w:rStyle w:val="Hyperlink"/>
-            <w:rFonts w:ascii="Courier New" w:hAnsi="Courier New" w:cs="Courier New"/>
-            <w:color w:val="333333"/>
-            <w:sz w:val="24"/>
-            <w:szCs w:val="24"/>
-            <w:bdr w:val="none" w:sz="0" w:space="0" w:color="auto" w:frame="1"/>
-            <w:shd w:val="clear" w:color="auto" w:fill="FFFFFF"/>
-          </w:rPr>
-          <w:t>c.object</w:t>
-        </w:r>
-        <w:proofErr w:type="spellEnd"/>
       </w:hyperlink>
       <w:r>
         <w:rPr>
@@ -3901,16 +3394,33 @@
           <w:sz w:val="24"/>
           <w:szCs w:val="24"/>
         </w:rPr>
-        <w:t xml:space="preserve"> – </w:t>
-      </w:r>
-      <w:r>
-        <w:rPr>
-          <w:rFonts w:ascii="Courier New" w:hAnsi="Courier New" w:cs="Courier New"/>
-          <w:sz w:val="24"/>
-          <w:szCs w:val="24"/>
-          <w:highlight w:val="yellow"/>
-        </w:rPr>
-        <w:t>Delete Validation Rule</w:t>
+        <w:t xml:space="preserve"> – Page assignmentversion 3</w:t>
+      </w:r>
+    </w:p>
+    <w:p>
+      <w:pPr>
+        <w:rPr>
+          <w:rFonts w:ascii="Courier New" w:hAnsi="Courier New" w:cs="Courier New"/>
+          <w:sz w:val="24"/>
+          <w:szCs w:val="24"/>
+        </w:rPr>
+      </w:pPr>
+    </w:p>
+    <w:p>
+      <w:pPr>
+        <w:rPr>
+          <w:rFonts w:ascii="Courier New" w:hAnsi="Courier New" w:cs="Courier New"/>
+          <w:sz w:val="24"/>
+          <w:szCs w:val="24"/>
+        </w:rPr>
+      </w:pPr>
+      <w:r>
+        <w:rPr>
+          <w:rFonts w:ascii="Courier New" w:hAnsi="Courier New" w:cs="Courier New"/>
+          <w:sz w:val="24"/>
+          <w:szCs w:val="24"/>
+        </w:rPr>
+        <w:t>#Ticket 18109</w:t>
       </w:r>
     </w:p>
     <w:p>
@@ -3918,295 +3428,18 @@
         <w:spacing w:after="0" w:line="240" w:lineRule="auto"/>
         <w:rPr>
           <w:rFonts w:ascii="Courier New" w:hAnsi="Courier New" w:cs="Courier New"/>
-          <w:color w:val="000000"/>
-          <w:sz w:val="24"/>
-          <w:szCs w:val="24"/>
-          <w:highlight w:val="yellow"/>
-        </w:rPr>
-      </w:pPr>
-      <w:r>
-        <w:rPr>
-          <w:rFonts w:ascii="Courier New" w:hAnsi="Courier New" w:cs="Courier New"/>
-          <w:sz w:val="24"/>
-          <w:szCs w:val="24"/>
-          <w:highlight w:val="yellow"/>
-        </w:rPr>
-        <w:tab/>
-      </w:r>
-      <w:r>
-        <w:rPr>
-          <w:rFonts w:ascii="Courier New" w:hAnsi="Courier New" w:cs="Courier New"/>
-          <w:sz w:val="24"/>
-          <w:szCs w:val="24"/>
-          <w:highlight w:val="yellow"/>
-        </w:rPr>
-        <w:tab/>
-      </w:r>
-      <w:r>
-        <w:rPr>
-          <w:rFonts w:ascii="Courier New" w:hAnsi="Courier New" w:cs="Courier New"/>
-          <w:sz w:val="24"/>
-          <w:szCs w:val="24"/>
-          <w:highlight w:val="yellow"/>
-        </w:rPr>
-        <w:tab/>
-      </w:r>
-      <w:r>
-        <w:rPr>
-          <w:rFonts w:ascii="Courier New" w:hAnsi="Courier New" w:cs="Courier New"/>
-          <w:sz w:val="24"/>
-          <w:szCs w:val="24"/>
-          <w:highlight w:val="yellow"/>
-        </w:rPr>
-        <w:tab/>
-      </w:r>
-      <w:r>
-        <w:rPr>
-          <w:rFonts w:ascii="Courier New" w:hAnsi="Courier New" w:cs="Courier New"/>
-          <w:color w:val="000000"/>
-          <w:sz w:val="24"/>
-          <w:szCs w:val="24"/>
-          <w:highlight w:val="yellow"/>
-        </w:rPr>
-        <w:t>numemittanceperstubbetween10and44</w:t>
-      </w:r>
-    </w:p>
-    <w:p>
-      <w:pPr>
-        <w:spacing w:after="0" w:line="240" w:lineRule="auto"/>
-        <w:rPr>
-          <w:rFonts w:ascii="Courier New" w:hAnsi="Courier New" w:cs="Courier New"/>
-          <w:sz w:val="24"/>
-          <w:szCs w:val="24"/>
-        </w:rPr>
-      </w:pPr>
-      <w:r>
-        <w:rPr>
-          <w:rFonts w:ascii="Courier New" w:hAnsi="Courier New" w:cs="Courier New"/>
-          <w:color w:val="000000"/>
-          <w:sz w:val="24"/>
-          <w:szCs w:val="24"/>
-          <w:highlight w:val="yellow"/>
-        </w:rPr>
-        <w:tab/>
-      </w:r>
-      <w:r>
-        <w:rPr>
-          <w:rFonts w:ascii="Courier New" w:hAnsi="Courier New" w:cs="Courier New"/>
-          <w:color w:val="000000"/>
-          <w:sz w:val="24"/>
-          <w:szCs w:val="24"/>
-          <w:highlight w:val="yellow"/>
-        </w:rPr>
-        <w:tab/>
-      </w:r>
-      <w:r>
-        <w:rPr>
-          <w:rFonts w:ascii="Courier New" w:hAnsi="Courier New" w:cs="Courier New"/>
-          <w:color w:val="000000"/>
-          <w:sz w:val="24"/>
-          <w:szCs w:val="24"/>
-          <w:highlight w:val="yellow"/>
-        </w:rPr>
-        <w:tab/>
-      </w:r>
-      <w:r>
-        <w:rPr>
-          <w:rFonts w:ascii="Courier New" w:hAnsi="Courier New" w:cs="Courier New"/>
-          <w:color w:val="000000"/>
-          <w:sz w:val="24"/>
-          <w:szCs w:val="24"/>
-          <w:highlight w:val="yellow"/>
-        </w:rPr>
-        <w:tab/>
-        <w:t>remittanceadvprintopteither1or2</w:t>
-      </w:r>
-    </w:p>
-    <w:p>
-      <w:pPr>
-        <w:rPr>
-          <w:rFonts w:ascii="Courier New" w:hAnsi="Courier New" w:cs="Courier New"/>
-          <w:sz w:val="24"/>
-          <w:szCs w:val="24"/>
-        </w:rPr>
-      </w:pPr>
-    </w:p>
-    <w:p>
-      <w:pPr>
-        <w:rPr>
-          <w:rFonts w:ascii="Courier New" w:hAnsi="Courier New" w:cs="Courier New"/>
-          <w:sz w:val="24"/>
-          <w:szCs w:val="24"/>
-        </w:rPr>
-      </w:pPr>
-      <w:r>
-        <w:rPr>
-          <w:rFonts w:ascii="Courier New" w:hAnsi="Courier New" w:cs="Courier New"/>
-          <w:sz w:val="24"/>
-          <w:szCs w:val="24"/>
-        </w:rPr>
-        <w:t>#Ticket 18181</w:t>
-      </w:r>
-    </w:p>
-    <w:p>
-      <w:pPr>
-        <w:spacing w:after="0" w:line="240" w:lineRule="auto"/>
-        <w:rPr>
-          <w:rFonts w:ascii="Courier New" w:hAnsi="Courier New" w:cs="Courier New"/>
-          <w:sz w:val="24"/>
-          <w:szCs w:val="24"/>
-        </w:rPr>
-      </w:pPr>
-      <w:hyperlink r:id="rId29" w:anchor="diff_1f09d8111297c67683d335d9a5422dc37e4206d0" w:history="1">
-        <w:proofErr w:type="spellStart"/>
-        <w:r>
-          <w:rPr>
-            <w:rStyle w:val="Hyperlink"/>
-            <w:rFonts w:ascii="Courier New" w:hAnsi="Courier New" w:cs="Courier New"/>
-            <w:color w:val="333333"/>
-            <w:sz w:val="24"/>
-            <w:szCs w:val="24"/>
-            <w:bdr w:val="none" w:sz="0" w:space="0" w:color="auto" w:frame="1"/>
-            <w:shd w:val="clear" w:color="auto" w:fill="FFFFFF"/>
-          </w:rPr>
-          <w:t>gljh</w:t>
-        </w:r>
-        <w:proofErr w:type="spellEnd"/>
-        <w:r>
-          <w:rPr>
-            <w:rStyle w:val="Hyperlink"/>
-            <w:rFonts w:ascii="Courier New" w:hAnsi="Courier New" w:cs="Courier New"/>
-            <w:color w:val="333333"/>
-            <w:sz w:val="24"/>
-            <w:szCs w:val="24"/>
-            <w:bdr w:val="none" w:sz="0" w:space="0" w:color="auto" w:frame="1"/>
-            <w:shd w:val="clear" w:color="auto" w:fill="FFFFFF"/>
-          </w:rPr>
-          <w:t xml:space="preserve">__c-Journal Entry Header </w:t>
-        </w:r>
-        <w:proofErr w:type="spellStart"/>
-        <w:r>
-          <w:rPr>
-            <w:rStyle w:val="Hyperlink"/>
-            <w:rFonts w:ascii="Courier New" w:hAnsi="Courier New" w:cs="Courier New"/>
-            <w:color w:val="333333"/>
-            <w:sz w:val="24"/>
-            <w:szCs w:val="24"/>
-            <w:bdr w:val="none" w:sz="0" w:space="0" w:color="auto" w:frame="1"/>
-            <w:shd w:val="clear" w:color="auto" w:fill="FFFFFF"/>
-          </w:rPr>
-          <w:t>Layout.layout</w:t>
-        </w:r>
-        <w:proofErr w:type="spellEnd"/>
-      </w:hyperlink>
-      <w:r>
-        <w:rPr>
-          <w:rFonts w:ascii="Courier New" w:hAnsi="Courier New" w:cs="Courier New"/>
-          <w:sz w:val="24"/>
-          <w:szCs w:val="24"/>
-        </w:rPr>
-        <w:t xml:space="preserve"> – Page </w:t>
-      </w:r>
-      <w:proofErr w:type="spellStart"/>
-      <w:r>
-        <w:rPr>
-          <w:rFonts w:ascii="Courier New" w:hAnsi="Courier New" w:cs="Courier New"/>
-          <w:sz w:val="24"/>
-          <w:szCs w:val="24"/>
-        </w:rPr>
-        <w:t>assignmentversion</w:t>
-      </w:r>
-      <w:proofErr w:type="spellEnd"/>
-      <w:r>
-        <w:rPr>
-          <w:rFonts w:ascii="Courier New" w:hAnsi="Courier New" w:cs="Courier New"/>
-          <w:sz w:val="24"/>
-          <w:szCs w:val="24"/>
-        </w:rPr>
-        <w:t xml:space="preserve"> 3</w:t>
-      </w:r>
-    </w:p>
-    <w:p>
-      <w:pPr>
-        <w:rPr>
-          <w:rFonts w:ascii="Courier New" w:hAnsi="Courier New" w:cs="Courier New"/>
-          <w:sz w:val="24"/>
-          <w:szCs w:val="24"/>
-        </w:rPr>
-      </w:pPr>
-    </w:p>
-    <w:p>
-      <w:pPr>
-        <w:rPr>
-          <w:rFonts w:ascii="Courier New" w:hAnsi="Courier New" w:cs="Courier New"/>
-          <w:sz w:val="24"/>
-          <w:szCs w:val="24"/>
-        </w:rPr>
-      </w:pPr>
-      <w:r>
-        <w:rPr>
-          <w:rFonts w:ascii="Courier New" w:hAnsi="Courier New" w:cs="Courier New"/>
-          <w:sz w:val="24"/>
-          <w:szCs w:val="24"/>
-        </w:rPr>
-        <w:t>#Ticket 18109</w:t>
-      </w:r>
-    </w:p>
-    <w:p>
-      <w:pPr>
-        <w:spacing w:after="0" w:line="240" w:lineRule="auto"/>
-        <w:rPr>
-          <w:rFonts w:ascii="Courier New" w:hAnsi="Courier New" w:cs="Courier New"/>
-          <w:sz w:val="24"/>
-          <w:szCs w:val="24"/>
-        </w:rPr>
-      </w:pPr>
-      <w:proofErr w:type="spellStart"/>
-      <w:r>
-        <w:rPr>
-          <w:rFonts w:ascii="Courier New" w:hAnsi="Courier New" w:cs="Courier New"/>
-          <w:sz w:val="24"/>
-          <w:szCs w:val="24"/>
-        </w:rPr>
-        <w:t>arato</w:t>
-      </w:r>
-      <w:proofErr w:type="spellEnd"/>
-      <w:r>
-        <w:rPr>
-          <w:rFonts w:ascii="Courier New" w:hAnsi="Courier New" w:cs="Courier New"/>
-          <w:sz w:val="24"/>
-          <w:szCs w:val="24"/>
-        </w:rPr>
-        <w:t>__</w:t>
-      </w:r>
-      <w:proofErr w:type="spellStart"/>
-      <w:r>
-        <w:rPr>
-          <w:rFonts w:ascii="Courier New" w:hAnsi="Courier New" w:cs="Courier New"/>
-          <w:sz w:val="24"/>
-          <w:szCs w:val="24"/>
-        </w:rPr>
-        <w:t>c.object</w:t>
-      </w:r>
-      <w:proofErr w:type="spellEnd"/>
-      <w:r>
-        <w:rPr>
-          <w:rFonts w:ascii="Courier New" w:hAnsi="Courier New" w:cs="Courier New"/>
-          <w:sz w:val="24"/>
-          <w:szCs w:val="24"/>
-        </w:rPr>
-        <w:t xml:space="preserve"> – Check </w:t>
-      </w:r>
-      <w:proofErr w:type="spellStart"/>
-      <w:r>
-        <w:rPr>
-          <w:rFonts w:ascii="Courier New" w:hAnsi="Courier New" w:cs="Courier New"/>
-          <w:sz w:val="24"/>
-          <w:szCs w:val="24"/>
-        </w:rPr>
-        <w:t>listview</w:t>
-      </w:r>
-      <w:proofErr w:type="spellEnd"/>
+          <w:sz w:val="24"/>
+          <w:szCs w:val="24"/>
+        </w:rPr>
+      </w:pPr>
+      <w:r>
+        <w:rPr>
+          <w:rFonts w:ascii="Courier New" w:hAnsi="Courier New" w:cs="Courier New"/>
+          <w:sz w:val="24"/>
+          <w:szCs w:val="24"/>
+        </w:rPr>
+        <w:t>arato__c.object – Check listview</w:t>
+      </w:r>
     </w:p>
     <w:p>
       <w:pPr>
@@ -4224,43 +3457,7 @@
           <w:sz w:val="24"/>
           <w:szCs w:val="24"/>
         </w:rPr>
-        <w:t xml:space="preserve">Remove field </w:t>
-      </w:r>
-      <w:proofErr w:type="spellStart"/>
-      <w:r>
-        <w:rPr>
-          <w:rFonts w:ascii="Courier New" w:hAnsi="Courier New" w:cs="Courier New"/>
-          <w:sz w:val="24"/>
-          <w:szCs w:val="24"/>
-        </w:rPr>
-        <w:t>Z_obsolete</w:t>
-      </w:r>
-      <w:proofErr w:type="spellEnd"/>
-      <w:r>
-        <w:rPr>
-          <w:rFonts w:ascii="Courier New" w:hAnsi="Courier New" w:cs="Courier New"/>
-          <w:sz w:val="24"/>
-          <w:szCs w:val="24"/>
-        </w:rPr>
-        <w:t>(</w:t>
-      </w:r>
-      <w:proofErr w:type="spellStart"/>
-      <w:r>
-        <w:rPr>
-          <w:rFonts w:ascii="Courier New" w:hAnsi="Courier New" w:cs="Courier New"/>
-          <w:sz w:val="24"/>
-          <w:szCs w:val="24"/>
-        </w:rPr>
-        <w:t>homecurr</w:t>
-      </w:r>
-      <w:proofErr w:type="spellEnd"/>
-      <w:r>
-        <w:rPr>
-          <w:rFonts w:ascii="Courier New" w:hAnsi="Courier New" w:cs="Courier New"/>
-          <w:sz w:val="24"/>
-          <w:szCs w:val="24"/>
-        </w:rPr>
-        <w:t>) from page layout</w:t>
+        <w:t>Remove field Z_obsolete(homecurr) from page layout</w:t>
       </w:r>
     </w:p>
     <w:p>
@@ -4635,7 +3832,6 @@
           <w:sz w:val="20"/>
           <w:szCs w:val="20"/>
         </w:rPr>
-        <w:lastRenderedPageBreak/>
         <w:tab/>
       </w:r>
       <w:r>
@@ -4766,7 +3962,6 @@
           <w:lang w:eastAsia="en-IN"/>
         </w:rPr>
       </w:pPr>
-      <w:proofErr w:type="spellStart"/>
       <w:r>
         <w:rPr>
           <w:rFonts w:ascii="Courier New" w:eastAsia="Times New Roman" w:hAnsi="Courier New" w:cs="Courier New"/>
@@ -4775,31 +3970,8 @@
           <w:szCs w:val="24"/>
           <w:lang w:eastAsia="en-IN"/>
         </w:rPr>
-        <w:t>apreportparam</w:t>
-      </w:r>
-      <w:proofErr w:type="spellEnd"/>
-      <w:r>
-        <w:rPr>
-          <w:rFonts w:ascii="Courier New" w:eastAsia="Times New Roman" w:hAnsi="Courier New" w:cs="Courier New"/>
-          <w:color w:val="000000"/>
-          <w:sz w:val="24"/>
-          <w:szCs w:val="24"/>
-          <w:lang w:eastAsia="en-IN"/>
-        </w:rPr>
-        <w:t>__</w:t>
-      </w:r>
-      <w:proofErr w:type="spellStart"/>
-      <w:r>
-        <w:rPr>
-          <w:rFonts w:ascii="Courier New" w:eastAsia="Times New Roman" w:hAnsi="Courier New" w:cs="Courier New"/>
-          <w:color w:val="000000"/>
-          <w:sz w:val="24"/>
-          <w:szCs w:val="24"/>
-          <w:lang w:eastAsia="en-IN"/>
-        </w:rPr>
-        <w:t>c.object</w:t>
-      </w:r>
-      <w:proofErr w:type="spellEnd"/>
+        <w:t>apreportparam__c.object</w:t>
+      </w:r>
       <w:r>
         <w:rPr>
           <w:rFonts w:ascii="Courier New" w:eastAsia="Times New Roman" w:hAnsi="Courier New" w:cs="Courier New"/>
@@ -4840,7 +4012,6 @@
           <w:lang w:eastAsia="en-IN"/>
         </w:rPr>
       </w:pPr>
-      <w:proofErr w:type="spellStart"/>
       <w:r>
         <w:rPr>
           <w:rFonts w:ascii="Courier New" w:eastAsia="Times New Roman" w:hAnsi="Courier New" w:cs="Courier New"/>
@@ -4849,31 +4020,8 @@
           <w:szCs w:val="24"/>
           <w:lang w:eastAsia="en-IN"/>
         </w:rPr>
-        <w:t>arinvh</w:t>
-      </w:r>
-      <w:proofErr w:type="spellEnd"/>
-      <w:r>
-        <w:rPr>
-          <w:rFonts w:ascii="Courier New" w:eastAsia="Times New Roman" w:hAnsi="Courier New" w:cs="Courier New"/>
-          <w:color w:val="000000"/>
-          <w:sz w:val="24"/>
-          <w:szCs w:val="24"/>
-          <w:lang w:eastAsia="en-IN"/>
-        </w:rPr>
-        <w:t>__</w:t>
-      </w:r>
-      <w:proofErr w:type="spellStart"/>
-      <w:r>
-        <w:rPr>
-          <w:rFonts w:ascii="Courier New" w:eastAsia="Times New Roman" w:hAnsi="Courier New" w:cs="Courier New"/>
-          <w:color w:val="000000"/>
-          <w:sz w:val="24"/>
-          <w:szCs w:val="24"/>
-          <w:lang w:eastAsia="en-IN"/>
-        </w:rPr>
-        <w:t>c.object</w:t>
-      </w:r>
-      <w:proofErr w:type="spellEnd"/>
+        <w:t>arinvh__c.object</w:t>
+      </w:r>
     </w:p>
     <w:p>
       <w:pPr>
@@ -4913,19 +4061,8 @@
           <w:shd w:val="clear" w:color="auto" w:fill="FFFF00"/>
           <w:lang w:eastAsia="en-IN"/>
         </w:rPr>
-        <w:t xml:space="preserve">Set Help Settings field to </w:t>
-      </w:r>
-      <w:proofErr w:type="spellStart"/>
-      <w:r>
-        <w:rPr>
-          <w:rFonts w:ascii="Calibri" w:eastAsia="Times New Roman" w:hAnsi="Calibri" w:cs="Times New Roman"/>
-          <w:color w:val="000000"/>
-          <w:shd w:val="clear" w:color="auto" w:fill="FFFF00"/>
-          <w:lang w:eastAsia="en-IN"/>
-        </w:rPr>
-        <w:t>objecthelp_arinvh</w:t>
-      </w:r>
-      <w:proofErr w:type="spellEnd"/>
+        <w:t>Set Help Settings field to objecthelp_arinvh</w:t>
+      </w:r>
     </w:p>
     <w:p>
       <w:pPr>
@@ -4948,7 +4085,6 @@
           <w:lang w:eastAsia="en-IN"/>
         </w:rPr>
       </w:pPr>
-      <w:proofErr w:type="spellStart"/>
       <w:r>
         <w:rPr>
           <w:rFonts w:ascii="Courier New" w:eastAsia="Times New Roman" w:hAnsi="Courier New" w:cs="Courier New"/>
@@ -4956,29 +4092,8 @@
           <w:sz w:val="24"/>
           <w:lang w:eastAsia="en-IN"/>
         </w:rPr>
-        <w:t>glyear</w:t>
-      </w:r>
-      <w:proofErr w:type="spellEnd"/>
-      <w:r>
-        <w:rPr>
-          <w:rFonts w:ascii="Courier New" w:eastAsia="Times New Roman" w:hAnsi="Courier New" w:cs="Courier New"/>
-          <w:color w:val="000000"/>
-          <w:sz w:val="24"/>
-          <w:lang w:eastAsia="en-IN"/>
-        </w:rPr>
-        <w:t>__</w:t>
-      </w:r>
-      <w:proofErr w:type="spellStart"/>
-      <w:r>
-        <w:rPr>
-          <w:rFonts w:ascii="Courier New" w:eastAsia="Times New Roman" w:hAnsi="Courier New" w:cs="Courier New"/>
-          <w:color w:val="000000"/>
-          <w:sz w:val="24"/>
-          <w:lang w:eastAsia="en-IN"/>
-        </w:rPr>
-        <w:t>c.object</w:t>
-      </w:r>
-      <w:proofErr w:type="spellEnd"/>
+        <w:t>glyear__c.object</w:t>
+      </w:r>
     </w:p>
     <w:p>
       <w:pPr>
@@ -5018,19 +4133,8 @@
           <w:shd w:val="clear" w:color="auto" w:fill="FFFF00"/>
           <w:lang w:eastAsia="en-IN"/>
         </w:rPr>
-        <w:t xml:space="preserve">Set Help Settings field to </w:t>
-      </w:r>
-      <w:proofErr w:type="spellStart"/>
-      <w:r>
-        <w:rPr>
-          <w:rFonts w:ascii="Calibri" w:eastAsia="Times New Roman" w:hAnsi="Calibri" w:cs="Times New Roman"/>
-          <w:color w:val="000000"/>
-          <w:shd w:val="clear" w:color="auto" w:fill="FFFF00"/>
-          <w:lang w:eastAsia="en-IN"/>
-        </w:rPr>
-        <w:t>objecthelp_glyear</w:t>
-      </w:r>
-      <w:proofErr w:type="spellEnd"/>
+        <w:t>Set Help Settings field to objecthelp_glyear</w:t>
+      </w:r>
     </w:p>
     <w:p>
       <w:pPr>
@@ -5128,25 +4232,7 @@
           <w:sz w:val="24"/>
           <w:szCs w:val="24"/>
         </w:rPr>
-        <w:t xml:space="preserve">Open a window using </w:t>
-      </w:r>
-      <w:proofErr w:type="spellStart"/>
-      <w:r>
-        <w:rPr>
-          <w:rFonts w:ascii="Courier New" w:hAnsi="Courier New" w:cs="Courier New"/>
-          <w:sz w:val="24"/>
-          <w:szCs w:val="24"/>
-        </w:rPr>
-        <w:t>visualforce</w:t>
-      </w:r>
-      <w:proofErr w:type="spellEnd"/>
-      <w:r>
-        <w:rPr>
-          <w:rFonts w:ascii="Courier New" w:hAnsi="Courier New" w:cs="Courier New"/>
-          <w:sz w:val="24"/>
-          <w:szCs w:val="24"/>
-        </w:rPr>
-        <w:t xml:space="preserve"> page</w:t>
+        <w:t>Open a window using visualforce page</w:t>
       </w:r>
       <w:r>
         <w:rPr>
@@ -5163,25 +4249,7 @@
           <w:szCs w:val="24"/>
         </w:rPr>
         <w:br/>
-        <w:t>In the Content Name dropdown, scroll down to the ‘</w:t>
-      </w:r>
-      <w:proofErr w:type="spellStart"/>
-      <w:r>
-        <w:rPr>
-          <w:rFonts w:ascii="Courier New" w:hAnsi="Courier New" w:cs="Courier New"/>
-          <w:sz w:val="24"/>
-          <w:szCs w:val="24"/>
-        </w:rPr>
-        <w:t>objecthelp</w:t>
-      </w:r>
-      <w:proofErr w:type="spellEnd"/>
-      <w:r>
-        <w:rPr>
-          <w:rFonts w:ascii="Courier New" w:hAnsi="Courier New" w:cs="Courier New"/>
-          <w:sz w:val="24"/>
-          <w:szCs w:val="24"/>
-        </w:rPr>
-        <w:t xml:space="preserve">’ section and select the appropriate page </w:t>
+        <w:t xml:space="preserve">In the Content Name dropdown, scroll down to the ‘objecthelp’ section and select the appropriate page </w:t>
       </w:r>
       <w:r>
         <w:rPr>
@@ -5203,7 +4271,6 @@
         </w:rPr>
       </w:pPr>
       <w:hyperlink r:id="rId33" w:anchor="diff_5498cb91ff60e55a0a0ecc0036d349c9f1d40871" w:history="1">
-        <w:proofErr w:type="spellStart"/>
         <w:r>
           <w:rPr>
             <w:rStyle w:val="Hyperlink"/>
@@ -5214,35 +4281,8 @@
             <w:bdr w:val="none" w:sz="0" w:space="0" w:color="auto" w:frame="1"/>
             <w:shd w:val="clear" w:color="auto" w:fill="FFFFFF"/>
           </w:rPr>
-          <w:t>appayh</w:t>
+          <w:t>appayh__c.object</w:t>
         </w:r>
-        <w:proofErr w:type="spellEnd"/>
-        <w:r>
-          <w:rPr>
-            <w:rStyle w:val="Hyperlink"/>
-            <w:rFonts w:ascii="Courier New" w:hAnsi="Courier New" w:cs="Courier New"/>
-            <w:color w:val="333333"/>
-            <w:sz w:val="24"/>
-            <w:szCs w:val="24"/>
-            <w:bdr w:val="none" w:sz="0" w:space="0" w:color="auto" w:frame="1"/>
-            <w:shd w:val="clear" w:color="auto" w:fill="FFFFFF"/>
-          </w:rPr>
-          <w:t>__</w:t>
-        </w:r>
-        <w:proofErr w:type="spellStart"/>
-        <w:r>
-          <w:rPr>
-            <w:rStyle w:val="Hyperlink"/>
-            <w:rFonts w:ascii="Courier New" w:hAnsi="Courier New" w:cs="Courier New"/>
-            <w:color w:val="333333"/>
-            <w:sz w:val="24"/>
-            <w:szCs w:val="24"/>
-            <w:bdr w:val="none" w:sz="0" w:space="0" w:color="auto" w:frame="1"/>
-            <w:shd w:val="clear" w:color="auto" w:fill="FFFFFF"/>
-          </w:rPr>
-          <w:t>c.object</w:t>
-        </w:r>
-        <w:proofErr w:type="spellEnd"/>
       </w:hyperlink>
     </w:p>
     <w:p>
@@ -5279,7 +4319,6 @@
         </w:rPr>
       </w:pPr>
       <w:hyperlink r:id="rId35" w:anchor="diff_d8a8e93ba1d3cd9ded16ab2b0a059fbc0f499c1f" w:history="1">
-        <w:proofErr w:type="spellStart"/>
         <w:r>
           <w:rPr>
             <w:rStyle w:val="Hyperlink"/>
@@ -5290,9 +4329,20 @@
             <w:bdr w:val="none" w:sz="0" w:space="0" w:color="auto" w:frame="1"/>
             <w:shd w:val="clear" w:color="auto" w:fill="FFFFFF"/>
           </w:rPr>
-          <w:t>finstmttmpltest</w:t>
+          <w:t>finstmttmpltest__c.object</w:t>
         </w:r>
-        <w:proofErr w:type="spellEnd"/>
+      </w:hyperlink>
+    </w:p>
+    <w:p>
+      <w:pPr>
+        <w:spacing w:after="0"/>
+        <w:rPr>
+          <w:rFonts w:ascii="Courier New" w:hAnsi="Courier New" w:cs="Courier New"/>
+          <w:sz w:val="24"/>
+          <w:szCs w:val="24"/>
+        </w:rPr>
+      </w:pPr>
+      <w:hyperlink r:id="rId36" w:anchor="diff_508a01ad4b6858d4fb1bc268480120389221a0f1" w:history="1">
         <w:r>
           <w:rPr>
             <w:rStyle w:val="Hyperlink"/>
@@ -5303,74 +4353,8 @@
             <w:bdr w:val="none" w:sz="0" w:space="0" w:color="auto" w:frame="1"/>
             <w:shd w:val="clear" w:color="auto" w:fill="FFFFFF"/>
           </w:rPr>
-          <w:t>__</w:t>
+          <w:t>glclose__c.object</w:t>
         </w:r>
-        <w:proofErr w:type="spellStart"/>
-        <w:r>
-          <w:rPr>
-            <w:rStyle w:val="Hyperlink"/>
-            <w:rFonts w:ascii="Courier New" w:hAnsi="Courier New" w:cs="Courier New"/>
-            <w:color w:val="333333"/>
-            <w:sz w:val="24"/>
-            <w:szCs w:val="24"/>
-            <w:bdr w:val="none" w:sz="0" w:space="0" w:color="auto" w:frame="1"/>
-            <w:shd w:val="clear" w:color="auto" w:fill="FFFFFF"/>
-          </w:rPr>
-          <w:t>c.object</w:t>
-        </w:r>
-        <w:proofErr w:type="spellEnd"/>
-      </w:hyperlink>
-    </w:p>
-    <w:p>
-      <w:pPr>
-        <w:spacing w:after="0"/>
-        <w:rPr>
-          <w:rFonts w:ascii="Courier New" w:hAnsi="Courier New" w:cs="Courier New"/>
-          <w:sz w:val="24"/>
-          <w:szCs w:val="24"/>
-        </w:rPr>
-      </w:pPr>
-      <w:hyperlink r:id="rId36" w:anchor="diff_508a01ad4b6858d4fb1bc268480120389221a0f1" w:history="1">
-        <w:proofErr w:type="spellStart"/>
-        <w:r>
-          <w:rPr>
-            <w:rStyle w:val="Hyperlink"/>
-            <w:rFonts w:ascii="Courier New" w:hAnsi="Courier New" w:cs="Courier New"/>
-            <w:color w:val="333333"/>
-            <w:sz w:val="24"/>
-            <w:szCs w:val="24"/>
-            <w:bdr w:val="none" w:sz="0" w:space="0" w:color="auto" w:frame="1"/>
-            <w:shd w:val="clear" w:color="auto" w:fill="FFFFFF"/>
-          </w:rPr>
-          <w:t>glclose</w:t>
-        </w:r>
-        <w:proofErr w:type="spellEnd"/>
-        <w:r>
-          <w:rPr>
-            <w:rStyle w:val="Hyperlink"/>
-            <w:rFonts w:ascii="Courier New" w:hAnsi="Courier New" w:cs="Courier New"/>
-            <w:color w:val="333333"/>
-            <w:sz w:val="24"/>
-            <w:szCs w:val="24"/>
-            <w:bdr w:val="none" w:sz="0" w:space="0" w:color="auto" w:frame="1"/>
-            <w:shd w:val="clear" w:color="auto" w:fill="FFFFFF"/>
-          </w:rPr>
-          <w:t>__</w:t>
-        </w:r>
-        <w:proofErr w:type="spellStart"/>
-        <w:r>
-          <w:rPr>
-            <w:rStyle w:val="Hyperlink"/>
-            <w:rFonts w:ascii="Courier New" w:hAnsi="Courier New" w:cs="Courier New"/>
-            <w:color w:val="333333"/>
-            <w:sz w:val="24"/>
-            <w:szCs w:val="24"/>
-            <w:bdr w:val="none" w:sz="0" w:space="0" w:color="auto" w:frame="1"/>
-            <w:shd w:val="clear" w:color="auto" w:fill="FFFFFF"/>
-          </w:rPr>
-          <w:t>c.object</w:t>
-        </w:r>
-        <w:proofErr w:type="spellEnd"/>
       </w:hyperlink>
     </w:p>
     <w:p>
@@ -5431,7 +4415,6 @@
         </w:rPr>
       </w:pPr>
       <w:hyperlink r:id="rId39" w:anchor="diff_9d1fd03fd83c7ae63f6ec9f3cadb009771655ccb" w:history="1">
-        <w:proofErr w:type="spellStart"/>
         <w:r>
           <w:rPr>
             <w:rStyle w:val="Hyperlink"/>
@@ -5442,9 +4425,20 @@
             <w:bdr w:val="none" w:sz="0" w:space="0" w:color="auto" w:frame="1"/>
             <w:shd w:val="clear" w:color="auto" w:fill="FFFFFF"/>
           </w:rPr>
-          <w:t>gljetemplth</w:t>
+          <w:t>gljetemplth__c.object</w:t>
         </w:r>
-        <w:proofErr w:type="spellEnd"/>
+      </w:hyperlink>
+    </w:p>
+    <w:p>
+      <w:pPr>
+        <w:spacing w:after="0"/>
+        <w:rPr>
+          <w:rFonts w:ascii="Courier New" w:hAnsi="Courier New" w:cs="Courier New"/>
+          <w:sz w:val="24"/>
+          <w:szCs w:val="24"/>
+        </w:rPr>
+      </w:pPr>
+      <w:hyperlink r:id="rId40" w:anchor="diff_7f6f67dad36b653354ab4d4d235142f3062e68c3" w:history="1">
         <w:r>
           <w:rPr>
             <w:rStyle w:val="Hyperlink"/>
@@ -5455,9 +4449,20 @@
             <w:bdr w:val="none" w:sz="0" w:space="0" w:color="auto" w:frame="1"/>
             <w:shd w:val="clear" w:color="auto" w:fill="FFFFFF"/>
           </w:rPr>
-          <w:t>__</w:t>
+          <w:t>gljh__c.object</w:t>
         </w:r>
-        <w:proofErr w:type="spellStart"/>
+      </w:hyperlink>
+    </w:p>
+    <w:p>
+      <w:pPr>
+        <w:spacing w:after="0"/>
+        <w:rPr>
+          <w:rFonts w:ascii="Courier New" w:hAnsi="Courier New" w:cs="Courier New"/>
+          <w:sz w:val="24"/>
+          <w:szCs w:val="24"/>
+        </w:rPr>
+      </w:pPr>
+      <w:hyperlink r:id="rId41" w:anchor="diff_604516665eda1ce0165796dc83645df13bf1b103" w:history="1">
         <w:r>
           <w:rPr>
             <w:rStyle w:val="Hyperlink"/>
@@ -5468,11 +4473,16 @@
             <w:bdr w:val="none" w:sz="0" w:space="0" w:color="auto" w:frame="1"/>
             <w:shd w:val="clear" w:color="auto" w:fill="FFFFFF"/>
           </w:rPr>
-          <w:t>c.object</w:t>
+          <w:t>socustcmpno__c.object</w:t>
         </w:r>
-        <w:proofErr w:type="spellEnd"/>
       </w:hyperlink>
     </w:p>
+    <w:p/>
+    <w:p>
+      <w:r>
+        <w:t>#Ticket 16321</w:t>
+      </w:r>
+    </w:p>
     <w:p>
       <w:pPr>
         <w:spacing w:after="0"/>
@@ -5482,8 +4492,7 @@
           <w:szCs w:val="24"/>
         </w:rPr>
       </w:pPr>
-      <w:hyperlink r:id="rId40" w:anchor="diff_7f6f67dad36b653354ab4d4d235142f3062e68c3" w:history="1">
-        <w:proofErr w:type="spellStart"/>
+      <w:hyperlink r:id="rId42" w:anchor="diff_c50a02bace2603bd5e493c6f23d401157ab12767" w:history="1">
         <w:r>
           <w:rPr>
             <w:rStyle w:val="Hyperlink"/>
@@ -5494,145 +4503,8 @@
             <w:bdr w:val="none" w:sz="0" w:space="0" w:color="auto" w:frame="1"/>
             <w:shd w:val="clear" w:color="auto" w:fill="FFFFFF"/>
           </w:rPr>
-          <w:t>gljh</w:t>
+          <w:t>crato__c.object</w:t>
         </w:r>
-        <w:proofErr w:type="spellEnd"/>
-        <w:r>
-          <w:rPr>
-            <w:rStyle w:val="Hyperlink"/>
-            <w:rFonts w:ascii="Courier New" w:hAnsi="Courier New" w:cs="Courier New"/>
-            <w:color w:val="333333"/>
-            <w:sz w:val="24"/>
-            <w:szCs w:val="24"/>
-            <w:bdr w:val="none" w:sz="0" w:space="0" w:color="auto" w:frame="1"/>
-            <w:shd w:val="clear" w:color="auto" w:fill="FFFFFF"/>
-          </w:rPr>
-          <w:t>__</w:t>
-        </w:r>
-        <w:proofErr w:type="spellStart"/>
-        <w:r>
-          <w:rPr>
-            <w:rStyle w:val="Hyperlink"/>
-            <w:rFonts w:ascii="Courier New" w:hAnsi="Courier New" w:cs="Courier New"/>
-            <w:color w:val="333333"/>
-            <w:sz w:val="24"/>
-            <w:szCs w:val="24"/>
-            <w:bdr w:val="none" w:sz="0" w:space="0" w:color="auto" w:frame="1"/>
-            <w:shd w:val="clear" w:color="auto" w:fill="FFFFFF"/>
-          </w:rPr>
-          <w:t>c.object</w:t>
-        </w:r>
-        <w:proofErr w:type="spellEnd"/>
-      </w:hyperlink>
-    </w:p>
-    <w:p>
-      <w:pPr>
-        <w:spacing w:after="0"/>
-        <w:rPr>
-          <w:rFonts w:ascii="Courier New" w:hAnsi="Courier New" w:cs="Courier New"/>
-          <w:sz w:val="24"/>
-          <w:szCs w:val="24"/>
-        </w:rPr>
-      </w:pPr>
-      <w:hyperlink r:id="rId41" w:anchor="diff_604516665eda1ce0165796dc83645df13bf1b103" w:history="1">
-        <w:proofErr w:type="spellStart"/>
-        <w:r>
-          <w:rPr>
-            <w:rStyle w:val="Hyperlink"/>
-            <w:rFonts w:ascii="Courier New" w:hAnsi="Courier New" w:cs="Courier New"/>
-            <w:color w:val="333333"/>
-            <w:sz w:val="24"/>
-            <w:szCs w:val="24"/>
-            <w:bdr w:val="none" w:sz="0" w:space="0" w:color="auto" w:frame="1"/>
-            <w:shd w:val="clear" w:color="auto" w:fill="FFFFFF"/>
-          </w:rPr>
-          <w:t>socustcmpno</w:t>
-        </w:r>
-        <w:proofErr w:type="spellEnd"/>
-        <w:r>
-          <w:rPr>
-            <w:rStyle w:val="Hyperlink"/>
-            <w:rFonts w:ascii="Courier New" w:hAnsi="Courier New" w:cs="Courier New"/>
-            <w:color w:val="333333"/>
-            <w:sz w:val="24"/>
-            <w:szCs w:val="24"/>
-            <w:bdr w:val="none" w:sz="0" w:space="0" w:color="auto" w:frame="1"/>
-            <w:shd w:val="clear" w:color="auto" w:fill="FFFFFF"/>
-          </w:rPr>
-          <w:t>__</w:t>
-        </w:r>
-        <w:proofErr w:type="spellStart"/>
-        <w:r>
-          <w:rPr>
-            <w:rStyle w:val="Hyperlink"/>
-            <w:rFonts w:ascii="Courier New" w:hAnsi="Courier New" w:cs="Courier New"/>
-            <w:color w:val="333333"/>
-            <w:sz w:val="24"/>
-            <w:szCs w:val="24"/>
-            <w:bdr w:val="none" w:sz="0" w:space="0" w:color="auto" w:frame="1"/>
-            <w:shd w:val="clear" w:color="auto" w:fill="FFFFFF"/>
-          </w:rPr>
-          <w:t>c.object</w:t>
-        </w:r>
-        <w:proofErr w:type="spellEnd"/>
-      </w:hyperlink>
-    </w:p>
-    <w:p/>
-    <w:p>
-      <w:r>
-        <w:t>#Ticket 16321</w:t>
-      </w:r>
-    </w:p>
-    <w:p>
-      <w:pPr>
-        <w:spacing w:after="0"/>
-        <w:rPr>
-          <w:rFonts w:ascii="Courier New" w:hAnsi="Courier New" w:cs="Courier New"/>
-          <w:sz w:val="24"/>
-          <w:szCs w:val="24"/>
-        </w:rPr>
-      </w:pPr>
-      <w:hyperlink r:id="rId42" w:anchor="diff_c50a02bace2603bd5e493c6f23d401157ab12767" w:history="1">
-        <w:proofErr w:type="spellStart"/>
-        <w:r>
-          <w:rPr>
-            <w:rStyle w:val="Hyperlink"/>
-            <w:rFonts w:ascii="Courier New" w:hAnsi="Courier New" w:cs="Courier New"/>
-            <w:color w:val="333333"/>
-            <w:sz w:val="24"/>
-            <w:szCs w:val="24"/>
-            <w:bdr w:val="none" w:sz="0" w:space="0" w:color="auto" w:frame="1"/>
-            <w:shd w:val="clear" w:color="auto" w:fill="FFFFFF"/>
-          </w:rPr>
-          <w:t>crato</w:t>
-        </w:r>
-        <w:proofErr w:type="spellEnd"/>
-        <w:r>
-          <w:rPr>
-            <w:rStyle w:val="Hyperlink"/>
-            <w:rFonts w:ascii="Courier New" w:hAnsi="Courier New" w:cs="Courier New"/>
-            <w:color w:val="333333"/>
-            <w:sz w:val="24"/>
-            <w:szCs w:val="24"/>
-            <w:bdr w:val="none" w:sz="0" w:space="0" w:color="auto" w:frame="1"/>
-            <w:shd w:val="clear" w:color="auto" w:fill="FFFFFF"/>
-          </w:rPr>
-          <w:t>__</w:t>
-        </w:r>
-        <w:proofErr w:type="spellStart"/>
-        <w:r>
-          <w:rPr>
-            <w:rStyle w:val="Hyperlink"/>
-            <w:rFonts w:ascii="Courier New" w:hAnsi="Courier New" w:cs="Courier New"/>
-            <w:color w:val="333333"/>
-            <w:sz w:val="24"/>
-            <w:szCs w:val="24"/>
-            <w:bdr w:val="none" w:sz="0" w:space="0" w:color="auto" w:frame="1"/>
-            <w:shd w:val="clear" w:color="auto" w:fill="FFFFFF"/>
-          </w:rPr>
-          <w:t>c.object</w:t>
-        </w:r>
-        <w:proofErr w:type="spellEnd"/>
       </w:hyperlink>
       <w:r>
         <w:rPr>
@@ -5673,9 +4545,20 @@
           <w:szCs w:val="20"/>
           <w:highlight w:val="white"/>
         </w:rPr>
-        <w:t>crato_</w:t>
-      </w:r>
-      <w:proofErr w:type="spellStart"/>
+        <w:t>crato_trantype__c</w:t>
+      </w:r>
+    </w:p>
+    <w:p>
+      <w:pPr>
+        <w:spacing w:after="0"/>
+        <w:ind w:left="720"/>
+        <w:rPr>
+          <w:rFonts w:ascii="Consolas" w:hAnsi="Consolas" w:cs="Consolas"/>
+          <w:color w:val="000000"/>
+          <w:sz w:val="20"/>
+          <w:szCs w:val="20"/>
+        </w:rPr>
+      </w:pPr>
       <w:r>
         <w:rPr>
           <w:rFonts w:ascii="Consolas" w:hAnsi="Consolas" w:cs="Consolas"/>
@@ -5684,9 +4567,29 @@
           <w:szCs w:val="20"/>
           <w:highlight w:val="white"/>
         </w:rPr>
-        <w:t>trantype</w:t>
-      </w:r>
-      <w:proofErr w:type="spellEnd"/>
+        <w:t>Check Payment</w:t>
+      </w:r>
+    </w:p>
+    <w:p>
+      <w:pPr>
+        <w:spacing w:after="0"/>
+        <w:ind w:left="720"/>
+        <w:rPr>
+          <w:rFonts w:ascii="Consolas" w:hAnsi="Consolas" w:cs="Consolas"/>
+          <w:color w:val="000000"/>
+          <w:sz w:val="20"/>
+          <w:szCs w:val="20"/>
+        </w:rPr>
+      </w:pPr>
+      <w:r>
+        <w:rPr>
+          <w:rFonts w:ascii="Consolas" w:hAnsi="Consolas" w:cs="Consolas"/>
+          <w:color w:val="000000"/>
+          <w:sz w:val="20"/>
+          <w:szCs w:val="20"/>
+        </w:rPr>
+        <w:t>C</w:t>
+      </w:r>
       <w:r>
         <w:rPr>
           <w:rFonts w:ascii="Consolas" w:hAnsi="Consolas" w:cs="Consolas"/>
@@ -5695,7 +4598,7 @@
           <w:szCs w:val="20"/>
           <w:highlight w:val="white"/>
         </w:rPr>
-        <w:t>__c</w:t>
+        <w:t>ash Payment</w:t>
       </w:r>
     </w:p>
     <w:p>
@@ -5717,7 +4620,7 @@
           <w:szCs w:val="20"/>
           <w:highlight w:val="white"/>
         </w:rPr>
-        <w:t>Check Payment</w:t>
+        <w:t>EFT Payment</w:t>
       </w:r>
     </w:p>
     <w:p>
@@ -5731,15 +4634,6 @@
           <w:szCs w:val="20"/>
         </w:rPr>
       </w:pPr>
-      <w:r>
-        <w:rPr>
-          <w:rFonts w:ascii="Consolas" w:hAnsi="Consolas" w:cs="Consolas"/>
-          <w:color w:val="000000"/>
-          <w:sz w:val="20"/>
-          <w:szCs w:val="20"/>
-        </w:rPr>
-        <w:t>C</w:t>
-      </w:r>
       <w:r>
         <w:rPr>
           <w:rFonts w:ascii="Consolas" w:hAnsi="Consolas" w:cs="Consolas"/>
@@ -5748,13 +4642,13 @@
           <w:szCs w:val="20"/>
           <w:highlight w:val="white"/>
         </w:rPr>
-        <w:t>ash Payment</w:t>
+        <w:t>Credit Card at Cash Receipts</w:t>
       </w:r>
     </w:p>
     <w:p>
       <w:pPr>
         <w:spacing w:after="0"/>
-        <w:ind w:left="720"/>
+        <w:ind w:left="2160" w:firstLine="720"/>
         <w:rPr>
           <w:rFonts w:ascii="Consolas" w:hAnsi="Consolas" w:cs="Consolas"/>
           <w:color w:val="000000"/>
@@ -5762,150 +4656,107 @@
           <w:szCs w:val="20"/>
         </w:rPr>
       </w:pPr>
-      <w:r>
+    </w:p>
+    <w:p>
+      <w:pPr>
+        <w:spacing w:after="0"/>
+        <w:ind w:firstLine="720"/>
         <w:rPr>
           <w:rFonts w:ascii="Consolas" w:hAnsi="Consolas" w:cs="Consolas"/>
           <w:color w:val="000000"/>
           <w:sz w:val="20"/>
           <w:szCs w:val="20"/>
-          <w:highlight w:val="white"/>
-        </w:rPr>
-        <w:t>EFT Payment</w:t>
-      </w:r>
-    </w:p>
-    <w:p>
-      <w:pPr>
-        <w:spacing w:after="0"/>
-        <w:ind w:left="720"/>
+        </w:rPr>
+      </w:pPr>
+      <w:r>
         <w:rPr>
           <w:rFonts w:ascii="Consolas" w:hAnsi="Consolas" w:cs="Consolas"/>
           <w:color w:val="000000"/>
           <w:sz w:val="20"/>
           <w:szCs w:val="20"/>
         </w:rPr>
-      </w:pPr>
-      <w:r>
+        <w:t>Deactivate</w:t>
+      </w:r>
+    </w:p>
+    <w:p>
+      <w:pPr>
+        <w:spacing w:after="0"/>
+        <w:ind w:firstLine="720"/>
+        <w:rPr>
+          <w:rFonts w:ascii="Arial" w:hAnsi="Arial" w:cs="Arial"/>
+          <w:color w:val="000000"/>
+          <w:sz w:val="18"/>
+          <w:szCs w:val="18"/>
+          <w:shd w:val="clear" w:color="auto" w:fill="E3F3FF"/>
+        </w:rPr>
+      </w:pPr>
+      <w:r>
+        <w:rPr>
+          <w:rFonts w:ascii="Arial" w:hAnsi="Arial" w:cs="Arial"/>
+          <w:color w:val="000000"/>
+          <w:sz w:val="18"/>
+          <w:szCs w:val="18"/>
+          <w:shd w:val="clear" w:color="auto" w:fill="E3F3FF"/>
+        </w:rPr>
+        <w:lastRenderedPageBreak/>
+        <w:t>Cash to GL</w:t>
+      </w:r>
+    </w:p>
+    <w:p>
+      <w:pPr>
+        <w:spacing w:after="0"/>
+        <w:ind w:firstLine="720"/>
+        <w:rPr>
+          <w:rFonts w:ascii="Arial" w:hAnsi="Arial" w:cs="Arial"/>
+          <w:color w:val="000000"/>
+          <w:sz w:val="18"/>
+          <w:szCs w:val="18"/>
+          <w:shd w:val="clear" w:color="auto" w:fill="E3F3FF"/>
+        </w:rPr>
+      </w:pPr>
+      <w:r>
+        <w:rPr>
+          <w:rFonts w:ascii="Arial" w:hAnsi="Arial" w:cs="Arial"/>
+          <w:color w:val="000000"/>
+          <w:sz w:val="18"/>
+          <w:szCs w:val="18"/>
+          <w:shd w:val="clear" w:color="auto" w:fill="E3F3FF"/>
+        </w:rPr>
+        <w:t>Payment</w:t>
+      </w:r>
+    </w:p>
+    <w:p>
+      <w:pPr>
+        <w:spacing w:after="0"/>
+        <w:ind w:firstLine="720"/>
+        <w:rPr>
+          <w:rFonts w:ascii="Arial" w:hAnsi="Arial" w:cs="Arial"/>
+          <w:color w:val="000000"/>
+          <w:sz w:val="18"/>
+          <w:szCs w:val="18"/>
+          <w:shd w:val="clear" w:color="auto" w:fill="E3F3FF"/>
+        </w:rPr>
+      </w:pPr>
+      <w:r>
+        <w:rPr>
+          <w:rFonts w:ascii="Arial" w:hAnsi="Arial" w:cs="Arial"/>
+          <w:color w:val="000000"/>
+          <w:sz w:val="18"/>
+          <w:szCs w:val="18"/>
+          <w:shd w:val="clear" w:color="auto" w:fill="E3F3FF"/>
+        </w:rPr>
+        <w:t>Write-off</w:t>
+      </w:r>
+    </w:p>
+    <w:p>
+      <w:pPr>
+        <w:spacing w:after="0"/>
+        <w:ind w:firstLine="720"/>
         <w:rPr>
           <w:rFonts w:ascii="Consolas" w:hAnsi="Consolas" w:cs="Consolas"/>
           <w:color w:val="000000"/>
           <w:sz w:val="20"/>
           <w:szCs w:val="20"/>
-          <w:highlight w:val="white"/>
-        </w:rPr>
-        <w:t>Credit Card at Cash Receipts</w:t>
-      </w:r>
-    </w:p>
-    <w:p>
-      <w:pPr>
-        <w:spacing w:after="0"/>
-        <w:ind w:left="2160" w:firstLine="720"/>
-        <w:rPr>
-          <w:rFonts w:ascii="Consolas" w:hAnsi="Consolas" w:cs="Consolas"/>
-          <w:color w:val="000000"/>
-          <w:sz w:val="20"/>
-          <w:szCs w:val="20"/>
-        </w:rPr>
-      </w:pPr>
-    </w:p>
-    <w:p>
-      <w:pPr>
-        <w:spacing w:after="0"/>
-        <w:ind w:firstLine="720"/>
-        <w:rPr>
-          <w:rFonts w:ascii="Consolas" w:hAnsi="Consolas" w:cs="Consolas"/>
-          <w:color w:val="000000"/>
-          <w:sz w:val="20"/>
-          <w:szCs w:val="20"/>
-        </w:rPr>
-      </w:pPr>
-      <w:r>
-        <w:rPr>
-          <w:rFonts w:ascii="Consolas" w:hAnsi="Consolas" w:cs="Consolas"/>
-          <w:color w:val="000000"/>
-          <w:sz w:val="20"/>
-          <w:szCs w:val="20"/>
-        </w:rPr>
-        <w:t>Deactivate</w:t>
-      </w:r>
-    </w:p>
-    <w:p>
-      <w:pPr>
-        <w:spacing w:after="0"/>
-        <w:ind w:firstLine="720"/>
-        <w:rPr>
-          <w:rFonts w:ascii="Arial" w:hAnsi="Arial" w:cs="Arial"/>
-          <w:color w:val="000000"/>
-          <w:sz w:val="18"/>
-          <w:szCs w:val="18"/>
-          <w:shd w:val="clear" w:color="auto" w:fill="E3F3FF"/>
-        </w:rPr>
-      </w:pPr>
-      <w:r>
-        <w:rPr>
-          <w:rFonts w:ascii="Arial" w:hAnsi="Arial" w:cs="Arial"/>
-          <w:color w:val="000000"/>
-          <w:sz w:val="18"/>
-          <w:szCs w:val="18"/>
-          <w:shd w:val="clear" w:color="auto" w:fill="E3F3FF"/>
-        </w:rPr>
-        <w:t>Cash to GL</w:t>
-      </w:r>
-    </w:p>
-    <w:p>
-      <w:pPr>
-        <w:spacing w:after="0"/>
-        <w:ind w:firstLine="720"/>
-        <w:rPr>
-          <w:rFonts w:ascii="Arial" w:hAnsi="Arial" w:cs="Arial"/>
-          <w:color w:val="000000"/>
-          <w:sz w:val="18"/>
-          <w:szCs w:val="18"/>
-          <w:shd w:val="clear" w:color="auto" w:fill="E3F3FF"/>
-        </w:rPr>
-      </w:pPr>
-      <w:r>
-        <w:rPr>
-          <w:rFonts w:ascii="Arial" w:hAnsi="Arial" w:cs="Arial"/>
-          <w:color w:val="000000"/>
-          <w:sz w:val="18"/>
-          <w:szCs w:val="18"/>
-          <w:shd w:val="clear" w:color="auto" w:fill="E3F3FF"/>
-        </w:rPr>
-        <w:t>Payment</w:t>
-      </w:r>
-    </w:p>
-    <w:p>
-      <w:pPr>
-        <w:spacing w:after="0"/>
-        <w:ind w:firstLine="720"/>
-        <w:rPr>
-          <w:rFonts w:ascii="Arial" w:hAnsi="Arial" w:cs="Arial"/>
-          <w:color w:val="000000"/>
-          <w:sz w:val="18"/>
-          <w:szCs w:val="18"/>
-          <w:shd w:val="clear" w:color="auto" w:fill="E3F3FF"/>
-        </w:rPr>
-      </w:pPr>
-      <w:r>
-        <w:rPr>
-          <w:rFonts w:ascii="Arial" w:hAnsi="Arial" w:cs="Arial"/>
-          <w:color w:val="000000"/>
-          <w:sz w:val="18"/>
-          <w:szCs w:val="18"/>
-          <w:shd w:val="clear" w:color="auto" w:fill="E3F3FF"/>
-        </w:rPr>
-        <w:t>Write-off</w:t>
-      </w:r>
-    </w:p>
-    <w:p>
-      <w:pPr>
-        <w:spacing w:after="0"/>
-        <w:ind w:firstLine="720"/>
-        <w:rPr>
-          <w:rFonts w:ascii="Consolas" w:hAnsi="Consolas" w:cs="Consolas"/>
-          <w:color w:val="000000"/>
-          <w:sz w:val="20"/>
-          <w:szCs w:val="20"/>
         </w:rPr>
       </w:pPr>
       <w:r>
@@ -5950,7 +4801,6 @@
           <w:lang w:eastAsia="en-IN"/>
         </w:rPr>
       </w:pPr>
-      <w:proofErr w:type="spellStart"/>
       <w:r>
         <w:rPr>
           <w:rFonts w:ascii="Courier New" w:eastAsia="Times New Roman" w:hAnsi="Courier New" w:cs="Courier New"/>
@@ -5959,31 +4809,8 @@
           <w:szCs w:val="24"/>
           <w:lang w:eastAsia="en-IN"/>
         </w:rPr>
-        <w:t>arcashh</w:t>
-      </w:r>
-      <w:proofErr w:type="spellEnd"/>
-      <w:r>
-        <w:rPr>
-          <w:rFonts w:ascii="Courier New" w:eastAsia="Times New Roman" w:hAnsi="Courier New" w:cs="Courier New"/>
-          <w:color w:val="000000"/>
-          <w:sz w:val="24"/>
-          <w:szCs w:val="24"/>
-          <w:lang w:eastAsia="en-IN"/>
-        </w:rPr>
-        <w:t>__</w:t>
-      </w:r>
-      <w:proofErr w:type="spellStart"/>
-      <w:r>
-        <w:rPr>
-          <w:rFonts w:ascii="Courier New" w:eastAsia="Times New Roman" w:hAnsi="Courier New" w:cs="Courier New"/>
-          <w:color w:val="000000"/>
-          <w:sz w:val="24"/>
-          <w:szCs w:val="24"/>
-          <w:lang w:eastAsia="en-IN"/>
-        </w:rPr>
-        <w:t>c.object</w:t>
-      </w:r>
-      <w:proofErr w:type="spellEnd"/>
+        <w:t>arcashh__c.object</w:t>
+      </w:r>
       <w:r>
         <w:rPr>
           <w:rFonts w:ascii="Calibri" w:eastAsia="Times New Roman" w:hAnsi="Calibri" w:cs="Times New Roman"/>
@@ -6023,29 +4850,7 @@
           <w:szCs w:val="18"/>
           <w:shd w:val="clear" w:color="auto" w:fill="FFFFFF"/>
         </w:rPr>
-        <w:t>arcashh_</w:t>
-      </w:r>
-      <w:proofErr w:type="spellStart"/>
-      <w:r>
-        <w:rPr>
-          <w:rFonts w:ascii="Arial" w:hAnsi="Arial" w:cs="Arial"/>
-          <w:color w:val="000000"/>
-          <w:sz w:val="18"/>
-          <w:szCs w:val="18"/>
-          <w:shd w:val="clear" w:color="auto" w:fill="FFFFFF"/>
-        </w:rPr>
-        <w:t>poststatus</w:t>
-      </w:r>
-      <w:proofErr w:type="spellEnd"/>
-      <w:r>
-        <w:rPr>
-          <w:rFonts w:ascii="Arial" w:hAnsi="Arial" w:cs="Arial"/>
-          <w:color w:val="000000"/>
-          <w:sz w:val="18"/>
-          <w:szCs w:val="18"/>
-          <w:shd w:val="clear" w:color="auto" w:fill="FFFFFF"/>
-        </w:rPr>
-        <w:t>__c</w:t>
+        <w:t>arcashh_poststatus__c</w:t>
       </w:r>
     </w:p>
     <w:p>
@@ -6112,34 +4917,14 @@
       </w:r>
     </w:p>
     <w:p>
-      <w:proofErr w:type="spellStart"/>
       <w:r>
         <w:rPr>
           <w:rFonts w:ascii="Calibri" w:eastAsia="Times New Roman" w:hAnsi="Calibri" w:cs="Times New Roman"/>
           <w:color w:val="000000"/>
           <w:lang w:eastAsia="en-IN"/>
         </w:rPr>
-        <w:t>gljh</w:t>
-      </w:r>
-      <w:proofErr w:type="spellEnd"/>
-      <w:r>
-        <w:rPr>
-          <w:rFonts w:ascii="Calibri" w:eastAsia="Times New Roman" w:hAnsi="Calibri" w:cs="Times New Roman"/>
-          <w:color w:val="000000"/>
-          <w:lang w:eastAsia="en-IN"/>
-        </w:rPr>
-        <w:t>__</w:t>
-      </w:r>
-      <w:proofErr w:type="spellStart"/>
-      <w:r>
-        <w:rPr>
-          <w:rFonts w:ascii="Calibri" w:eastAsia="Times New Roman" w:hAnsi="Calibri" w:cs="Times New Roman"/>
-          <w:color w:val="000000"/>
-          <w:lang w:eastAsia="en-IN"/>
-        </w:rPr>
-        <w:t>c.object</w:t>
-      </w:r>
-      <w:proofErr w:type="spellEnd"/>
+        <w:t>gljh__c.object</w:t>
+      </w:r>
     </w:p>
     <w:p>
       <w:pPr>
@@ -6488,49 +5273,16 @@
           <w:szCs w:val="24"/>
           <w:highlight w:val="yellow"/>
         </w:rPr>
-        <w:t>manually delete the </w:t>
-      </w:r>
-      <w:proofErr w:type="spellStart"/>
-      <w:proofErr w:type="gramStart"/>
-      <w:r>
-        <w:rPr>
-          <w:rFonts w:ascii="Courier New" w:hAnsi="Courier New" w:cs="Courier New"/>
-          <w:sz w:val="24"/>
-          <w:szCs w:val="24"/>
-          <w:highlight w:val="yellow"/>
-        </w:rPr>
-        <w:t>sydiv.trigger</w:t>
-      </w:r>
-      <w:proofErr w:type="spellEnd"/>
-      <w:proofErr w:type="gramEnd"/>
-      <w:r>
-        <w:rPr>
-          <w:rFonts w:ascii="Courier New" w:hAnsi="Courier New" w:cs="Courier New"/>
-          <w:sz w:val="24"/>
-          <w:szCs w:val="24"/>
-          <w:highlight w:val="yellow"/>
-        </w:rPr>
-        <w:t xml:space="preserve"> for </w:t>
-      </w:r>
-      <w:proofErr w:type="spellStart"/>
-      <w:r>
-        <w:rPr>
-          <w:rFonts w:ascii="Courier New" w:hAnsi="Courier New" w:cs="Courier New"/>
-          <w:sz w:val="24"/>
-          <w:szCs w:val="24"/>
-          <w:highlight w:val="yellow"/>
-        </w:rPr>
-        <w:t>rstkf</w:t>
-      </w:r>
-      <w:proofErr w:type="spellEnd"/>
-      <w:r>
-        <w:rPr>
-          <w:rFonts w:ascii="Courier New" w:hAnsi="Courier New" w:cs="Courier New"/>
-          <w:sz w:val="24"/>
-          <w:szCs w:val="24"/>
-          <w:highlight w:val="yellow"/>
-        </w:rPr>
-        <w:t xml:space="preserve"> namespace</w:t>
+        <w:t>manually delete the sydiv.trigger</w:t>
+      </w:r>
+      <w:r>
+        <w:rPr>
+          <w:rFonts w:ascii="Courier New" w:hAnsi="Courier New" w:cs="Courier New"/>
+          <w:sz w:val="24"/>
+          <w:szCs w:val="24"/>
+          <w:highlight w:val="yellow"/>
+        </w:rPr>
+        <w:t xml:space="preserve"> for rstkf namespace</w:t>
       </w:r>
       <w:r>
         <w:rPr>

--- a/Rootstock Financials/Releases/2017 Summer/Manual Steps/Manual Steps Summer 2017.docx
+++ b/Rootstock Financials/Releases/2017 Summer/Manual Steps/Manual Steps Summer 2017.docx
@@ -55,6 +55,7 @@
     <w:p>
       <w:pPr>
         <w:rPr>
+          <w:rStyle w:val="Hyperlink"/>
           <w:rFonts w:ascii="Arial" w:hAnsi="Arial" w:cs="Arial"/>
           <w:sz w:val="18"/>
           <w:szCs w:val="18"/>
@@ -73,6 +74,720 @@
           <w:t>https://test.salesforce.com/packaging/installPackage.apexp?p0=04t1a000000254t</w:t>
         </w:r>
       </w:hyperlink>
+    </w:p>
+    <w:p>
+      <w:pPr>
+        <w:rPr>
+          <w:rStyle w:val="Hyperlink"/>
+          <w:rFonts w:ascii="Arial" w:hAnsi="Arial" w:cs="Arial"/>
+          <w:sz w:val="18"/>
+          <w:szCs w:val="18"/>
+          <w:u w:val="none"/>
+          <w:shd w:val="clear" w:color="auto" w:fill="FFFFFF"/>
+        </w:rPr>
+      </w:pPr>
+      <w:r>
+        <w:rPr>
+          <w:rStyle w:val="Hyperlink"/>
+          <w:rFonts w:ascii="Arial" w:hAnsi="Arial" w:cs="Arial"/>
+          <w:sz w:val="18"/>
+          <w:szCs w:val="18"/>
+          <w:u w:val="none"/>
+          <w:shd w:val="clear" w:color="auto" w:fill="FFFFFF"/>
+        </w:rPr>
+        <w:t xml:space="preserve"># Ticket </w:t>
+      </w:r>
+      <w:r>
+        <w:rPr>
+          <w:rStyle w:val="Hyperlink"/>
+          <w:rFonts w:ascii="Arial" w:hAnsi="Arial" w:cs="Arial"/>
+          <w:sz w:val="18"/>
+          <w:szCs w:val="18"/>
+          <w:u w:val="none"/>
+          <w:shd w:val="clear" w:color="auto" w:fill="FFFFFF"/>
+        </w:rPr>
+        <w:t>18671</w:t>
+      </w:r>
+    </w:p>
+    <w:p>
+      <w:pPr>
+        <w:rPr>
+          <w:rFonts w:ascii="Arial" w:hAnsi="Arial" w:cs="Arial"/>
+          <w:sz w:val="18"/>
+          <w:szCs w:val="18"/>
+          <w:shd w:val="clear" w:color="auto" w:fill="FFFFFF"/>
+        </w:rPr>
+      </w:pPr>
+      <w:proofErr w:type="spellStart"/>
+      <w:r>
+        <w:rPr>
+          <w:rFonts w:ascii="Arial" w:hAnsi="Arial" w:cs="Arial"/>
+          <w:sz w:val="18"/>
+          <w:szCs w:val="18"/>
+          <w:shd w:val="clear" w:color="auto" w:fill="FFFFFF"/>
+        </w:rPr>
+        <w:t>povendcmpno</w:t>
+      </w:r>
+      <w:proofErr w:type="spellEnd"/>
+      <w:r>
+        <w:rPr>
+          <w:rFonts w:ascii="Arial" w:hAnsi="Arial" w:cs="Arial"/>
+          <w:sz w:val="18"/>
+          <w:szCs w:val="18"/>
+          <w:shd w:val="clear" w:color="auto" w:fill="FFFFFF"/>
+        </w:rPr>
+        <w:t>__c-Vendor Company Layout-V</w:t>
+      </w:r>
+      <w:proofErr w:type="gramStart"/>
+      <w:r>
+        <w:rPr>
+          <w:rFonts w:ascii="Arial" w:hAnsi="Arial" w:cs="Arial"/>
+          <w:sz w:val="18"/>
+          <w:szCs w:val="18"/>
+          <w:shd w:val="clear" w:color="auto" w:fill="FFFFFF"/>
+        </w:rPr>
+        <w:t>2.layout</w:t>
+      </w:r>
+      <w:proofErr w:type="gramEnd"/>
+    </w:p>
+    <w:p>
+      <w:pPr>
+        <w:rPr>
+          <w:rFonts w:ascii="Arial" w:hAnsi="Arial" w:cs="Arial"/>
+          <w:sz w:val="18"/>
+          <w:szCs w:val="18"/>
+          <w:shd w:val="clear" w:color="auto" w:fill="FFFFFF"/>
+        </w:rPr>
+      </w:pPr>
+      <w:r>
+        <w:rPr>
+          <w:rFonts w:ascii="Arial" w:hAnsi="Arial" w:cs="Arial"/>
+          <w:sz w:val="18"/>
+          <w:szCs w:val="18"/>
+          <w:shd w:val="clear" w:color="auto" w:fill="FFFFFF"/>
+        </w:rPr>
+        <w:t xml:space="preserve">1.Add new field on page layout- </w:t>
+      </w:r>
+      <w:r>
+        <w:rPr>
+          <w:rFonts w:ascii="Arial" w:hAnsi="Arial" w:cs="Arial"/>
+          <w:sz w:val="18"/>
+          <w:szCs w:val="18"/>
+          <w:shd w:val="clear" w:color="auto" w:fill="FFFFFF"/>
+        </w:rPr>
+        <w:t>Accounting Dimension Value</w:t>
+      </w:r>
+    </w:p>
+    <w:p>
+      <w:pPr>
+        <w:rPr>
+          <w:rFonts w:ascii="Arial" w:hAnsi="Arial" w:cs="Arial"/>
+          <w:sz w:val="18"/>
+          <w:szCs w:val="18"/>
+          <w:shd w:val="clear" w:color="auto" w:fill="FFFFFF"/>
+        </w:rPr>
+      </w:pPr>
+      <w:r>
+        <w:rPr>
+          <w:rFonts w:ascii="Arial" w:hAnsi="Arial" w:cs="Arial"/>
+          <w:sz w:val="18"/>
+          <w:szCs w:val="18"/>
+          <w:shd w:val="clear" w:color="auto" w:fill="FFFFFF"/>
+        </w:rPr>
+        <w:t>2.</w:t>
+      </w:r>
+      <w:r>
+        <w:rPr>
+          <w:rFonts w:ascii="Arial" w:hAnsi="Arial" w:cs="Arial"/>
+          <w:sz w:val="18"/>
+          <w:szCs w:val="18"/>
+          <w:shd w:val="clear" w:color="auto" w:fill="FFFFFF"/>
+        </w:rPr>
+        <w:t xml:space="preserve">Remove all fields from </w:t>
+      </w:r>
+      <w:proofErr w:type="spellStart"/>
+      <w:r>
+        <w:rPr>
+          <w:rFonts w:ascii="Arial" w:hAnsi="Arial" w:cs="Arial"/>
+          <w:sz w:val="18"/>
+          <w:szCs w:val="18"/>
+          <w:shd w:val="clear" w:color="auto" w:fill="FFFFFF"/>
+        </w:rPr>
+        <w:t>miniLayout</w:t>
+      </w:r>
+      <w:proofErr w:type="spellEnd"/>
+    </w:p>
+    <w:p>
+      <w:pPr>
+        <w:rPr>
+          <w:rFonts w:ascii="Arial" w:hAnsi="Arial" w:cs="Arial"/>
+          <w:sz w:val="18"/>
+          <w:szCs w:val="18"/>
+          <w:shd w:val="clear" w:color="auto" w:fill="FFFFFF"/>
+        </w:rPr>
+      </w:pPr>
+      <w:r>
+        <w:rPr>
+          <w:rFonts w:ascii="Arial" w:hAnsi="Arial" w:cs="Arial"/>
+          <w:sz w:val="18"/>
+          <w:szCs w:val="18"/>
+          <w:shd w:val="clear" w:color="auto" w:fill="FFFFFF"/>
+        </w:rPr>
+        <w:t>3.Add 3 new related Lists</w:t>
+      </w:r>
+      <w:r>
+        <w:rPr>
+          <w:rFonts w:ascii="Arial" w:hAnsi="Arial" w:cs="Arial"/>
+          <w:sz w:val="18"/>
+          <w:szCs w:val="18"/>
+          <w:shd w:val="clear" w:color="auto" w:fill="FFFFFF"/>
+        </w:rPr>
+        <w:t>- after Customer Companies</w:t>
+      </w:r>
+    </w:p>
+    <w:p>
+      <w:pPr>
+        <w:rPr>
+          <w:rFonts w:ascii="Arial" w:hAnsi="Arial" w:cs="Arial"/>
+          <w:sz w:val="18"/>
+          <w:szCs w:val="18"/>
+          <w:shd w:val="clear" w:color="auto" w:fill="FFFFFF"/>
+        </w:rPr>
+      </w:pPr>
+      <w:r>
+        <w:rPr>
+          <w:rFonts w:ascii="Arial" w:hAnsi="Arial" w:cs="Arial"/>
+          <w:sz w:val="18"/>
+          <w:szCs w:val="18"/>
+          <w:shd w:val="clear" w:color="auto" w:fill="FFFFFF"/>
+        </w:rPr>
+        <w:tab/>
+      </w:r>
+      <w:proofErr w:type="spellStart"/>
+      <w:r>
+        <w:rPr>
+          <w:rFonts w:ascii="Arial" w:hAnsi="Arial" w:cs="Arial"/>
+          <w:sz w:val="18"/>
+          <w:szCs w:val="18"/>
+          <w:shd w:val="clear" w:color="auto" w:fill="FFFFFF"/>
+        </w:rPr>
+        <w:t>i</w:t>
+      </w:r>
+      <w:proofErr w:type="spellEnd"/>
+      <w:r>
+        <w:rPr>
+          <w:rFonts w:ascii="Arial" w:hAnsi="Arial" w:cs="Arial"/>
+          <w:sz w:val="18"/>
+          <w:szCs w:val="18"/>
+          <w:shd w:val="clear" w:color="auto" w:fill="FFFFFF"/>
+        </w:rPr>
+        <w:t>.</w:t>
+      </w:r>
+      <w:r>
+        <w:t xml:space="preserve"> </w:t>
+      </w:r>
+      <w:r>
+        <w:rPr>
+          <w:rFonts w:ascii="Arial" w:hAnsi="Arial" w:cs="Arial"/>
+          <w:sz w:val="18"/>
+          <w:szCs w:val="18"/>
+          <w:shd w:val="clear" w:color="auto" w:fill="FFFFFF"/>
+        </w:rPr>
+        <w:t>Payments Session Details</w:t>
+      </w:r>
+    </w:p>
+    <w:p>
+      <w:pPr>
+        <w:rPr>
+          <w:rFonts w:ascii="Arial" w:hAnsi="Arial" w:cs="Arial"/>
+          <w:sz w:val="18"/>
+          <w:szCs w:val="18"/>
+          <w:shd w:val="clear" w:color="auto" w:fill="FFFFFF"/>
+        </w:rPr>
+      </w:pPr>
+      <w:r>
+        <w:rPr>
+          <w:rFonts w:ascii="Arial" w:hAnsi="Arial" w:cs="Arial"/>
+          <w:sz w:val="18"/>
+          <w:szCs w:val="18"/>
+          <w:shd w:val="clear" w:color="auto" w:fill="FFFFFF"/>
+        </w:rPr>
+        <w:tab/>
+        <w:t>ii.</w:t>
+      </w:r>
+      <w:r>
+        <w:t xml:space="preserve"> </w:t>
+      </w:r>
+      <w:r>
+        <w:rPr>
+          <w:rFonts w:ascii="Arial" w:hAnsi="Arial" w:cs="Arial"/>
+          <w:sz w:val="18"/>
+          <w:szCs w:val="18"/>
+          <w:shd w:val="clear" w:color="auto" w:fill="FFFFFF"/>
+        </w:rPr>
+        <w:t>GL Transactions</w:t>
+      </w:r>
+    </w:p>
+    <w:p>
+      <w:pPr>
+        <w:rPr>
+          <w:rFonts w:ascii="Arial" w:hAnsi="Arial" w:cs="Arial"/>
+          <w:sz w:val="18"/>
+          <w:szCs w:val="18"/>
+          <w:shd w:val="clear" w:color="auto" w:fill="FFFFFF"/>
+        </w:rPr>
+      </w:pPr>
+      <w:r>
+        <w:rPr>
+          <w:rFonts w:ascii="Arial" w:hAnsi="Arial" w:cs="Arial"/>
+          <w:sz w:val="18"/>
+          <w:szCs w:val="18"/>
+          <w:shd w:val="clear" w:color="auto" w:fill="FFFFFF"/>
+        </w:rPr>
+        <w:tab/>
+        <w:t>iii.</w:t>
+      </w:r>
+      <w:r>
+        <w:t xml:space="preserve"> </w:t>
+      </w:r>
+      <w:proofErr w:type="spellStart"/>
+      <w:r>
+        <w:rPr>
+          <w:rFonts w:ascii="Arial" w:hAnsi="Arial" w:cs="Arial"/>
+          <w:sz w:val="18"/>
+          <w:szCs w:val="18"/>
+          <w:shd w:val="clear" w:color="auto" w:fill="FFFFFF"/>
+        </w:rPr>
+        <w:t>customextf</w:t>
+      </w:r>
+      <w:proofErr w:type="spellEnd"/>
+    </w:p>
+    <w:p>
+      <w:pPr>
+        <w:rPr>
+          <w:rFonts w:ascii="Arial" w:hAnsi="Arial" w:cs="Arial"/>
+          <w:sz w:val="18"/>
+          <w:szCs w:val="18"/>
+          <w:shd w:val="clear" w:color="auto" w:fill="FFFFFF"/>
+        </w:rPr>
+      </w:pPr>
+      <w:proofErr w:type="spellStart"/>
+      <w:r>
+        <w:rPr>
+          <w:rFonts w:ascii="Arial" w:hAnsi="Arial" w:cs="Arial"/>
+          <w:sz w:val="18"/>
+          <w:szCs w:val="18"/>
+          <w:shd w:val="clear" w:color="auto" w:fill="FFFFFF"/>
+        </w:rPr>
+        <w:t>socustcmpno</w:t>
+      </w:r>
+      <w:proofErr w:type="spellEnd"/>
+      <w:r>
+        <w:rPr>
+          <w:rFonts w:ascii="Arial" w:hAnsi="Arial" w:cs="Arial"/>
+          <w:sz w:val="18"/>
+          <w:szCs w:val="18"/>
+          <w:shd w:val="clear" w:color="auto" w:fill="FFFFFF"/>
+        </w:rPr>
+        <w:t>__c-Customer Company Layout- V</w:t>
+      </w:r>
+      <w:proofErr w:type="gramStart"/>
+      <w:r>
+        <w:rPr>
+          <w:rFonts w:ascii="Arial" w:hAnsi="Arial" w:cs="Arial"/>
+          <w:sz w:val="18"/>
+          <w:szCs w:val="18"/>
+          <w:shd w:val="clear" w:color="auto" w:fill="FFFFFF"/>
+        </w:rPr>
+        <w:t>2.layout</w:t>
+      </w:r>
+      <w:proofErr w:type="gramEnd"/>
+    </w:p>
+    <w:p>
+      <w:r>
+        <w:rPr>
+          <w:rFonts w:ascii="Arial" w:hAnsi="Arial" w:cs="Arial"/>
+          <w:sz w:val="18"/>
+          <w:szCs w:val="18"/>
+          <w:shd w:val="clear" w:color="auto" w:fill="FFFFFF"/>
+        </w:rPr>
+        <w:t>1.Add new fields on page layout-</w:t>
+      </w:r>
+      <w:r>
+        <w:t xml:space="preserve"> </w:t>
+      </w:r>
+    </w:p>
+    <w:p>
+      <w:pPr>
+        <w:ind w:firstLine="720"/>
+        <w:rPr>
+          <w:rFonts w:ascii="Arial" w:hAnsi="Arial" w:cs="Arial"/>
+          <w:sz w:val="18"/>
+          <w:szCs w:val="18"/>
+          <w:shd w:val="clear" w:color="auto" w:fill="FFFFFF"/>
+        </w:rPr>
+      </w:pPr>
+      <w:proofErr w:type="spellStart"/>
+      <w:r>
+        <w:rPr>
+          <w:rFonts w:ascii="Arial" w:hAnsi="Arial" w:cs="Arial"/>
+          <w:sz w:val="18"/>
+          <w:szCs w:val="18"/>
+          <w:shd w:val="clear" w:color="auto" w:fill="FFFFFF"/>
+        </w:rPr>
+        <w:t>i.</w:t>
+      </w:r>
+      <w:r>
+        <w:rPr>
+          <w:rFonts w:ascii="Arial" w:hAnsi="Arial" w:cs="Arial"/>
+          <w:sz w:val="18"/>
+          <w:szCs w:val="18"/>
+          <w:shd w:val="clear" w:color="auto" w:fill="FFFFFF"/>
+        </w:rPr>
+        <w:t>Accounting</w:t>
+      </w:r>
+      <w:proofErr w:type="spellEnd"/>
+      <w:r>
+        <w:rPr>
+          <w:rFonts w:ascii="Arial" w:hAnsi="Arial" w:cs="Arial"/>
+          <w:sz w:val="18"/>
+          <w:szCs w:val="18"/>
+          <w:shd w:val="clear" w:color="auto" w:fill="FFFFFF"/>
+        </w:rPr>
+        <w:t xml:space="preserve"> Dimension Value</w:t>
+      </w:r>
+    </w:p>
+    <w:p>
+      <w:pPr>
+        <w:ind w:firstLine="720"/>
+      </w:pPr>
+      <w:proofErr w:type="spellStart"/>
+      <w:r>
+        <w:t>ii.</w:t>
+      </w:r>
+      <w:hyperlink r:id="rId7" w:history="1">
+        <w:r>
+          <w:rPr>
+            <w:rStyle w:val="Hyperlink"/>
+            <w:rFonts w:ascii="Arial" w:hAnsi="Arial" w:cs="Arial"/>
+            <w:color w:val="000000"/>
+            <w:sz w:val="18"/>
+            <w:szCs w:val="18"/>
+            <w:shd w:val="clear" w:color="auto" w:fill="E3F3FF"/>
+          </w:rPr>
+          <w:t>Accounting</w:t>
+        </w:r>
+        <w:proofErr w:type="spellEnd"/>
+        <w:r>
+          <w:rPr>
+            <w:rStyle w:val="Hyperlink"/>
+            <w:rFonts w:ascii="Arial" w:hAnsi="Arial" w:cs="Arial"/>
+            <w:color w:val="000000"/>
+            <w:sz w:val="18"/>
+            <w:szCs w:val="18"/>
+            <w:shd w:val="clear" w:color="auto" w:fill="E3F3FF"/>
+          </w:rPr>
+          <w:t xml:space="preserve"> Dimension Value # 2</w:t>
+        </w:r>
+      </w:hyperlink>
+    </w:p>
+    <w:p>
+      <w:pPr>
+        <w:rPr>
+          <w:rFonts w:ascii="Arial" w:hAnsi="Arial" w:cs="Arial"/>
+          <w:sz w:val="18"/>
+          <w:szCs w:val="18"/>
+          <w:shd w:val="clear" w:color="auto" w:fill="FFFFFF"/>
+        </w:rPr>
+      </w:pPr>
+      <w:r>
+        <w:t>2.</w:t>
+      </w:r>
+      <w:r>
+        <w:rPr>
+          <w:rFonts w:ascii="Arial" w:hAnsi="Arial" w:cs="Arial"/>
+          <w:sz w:val="18"/>
+          <w:szCs w:val="18"/>
+          <w:shd w:val="clear" w:color="auto" w:fill="FFFFFF"/>
+        </w:rPr>
+        <w:t xml:space="preserve"> </w:t>
+      </w:r>
+      <w:r>
+        <w:rPr>
+          <w:rFonts w:ascii="Arial" w:hAnsi="Arial" w:cs="Arial"/>
+          <w:sz w:val="18"/>
+          <w:szCs w:val="18"/>
+          <w:shd w:val="clear" w:color="auto" w:fill="FFFFFF"/>
+        </w:rPr>
+        <w:t xml:space="preserve">Remove all fields from </w:t>
+      </w:r>
+      <w:proofErr w:type="spellStart"/>
+      <w:r>
+        <w:rPr>
+          <w:rFonts w:ascii="Arial" w:hAnsi="Arial" w:cs="Arial"/>
+          <w:sz w:val="18"/>
+          <w:szCs w:val="18"/>
+          <w:shd w:val="clear" w:color="auto" w:fill="FFFFFF"/>
+        </w:rPr>
+        <w:t>miniLayout</w:t>
+      </w:r>
+      <w:proofErr w:type="spellEnd"/>
+    </w:p>
+    <w:p>
+      <w:pPr>
+        <w:rPr>
+          <w:rFonts w:ascii="Arial" w:hAnsi="Arial" w:cs="Arial"/>
+          <w:sz w:val="18"/>
+          <w:szCs w:val="18"/>
+          <w:shd w:val="clear" w:color="auto" w:fill="FFFFFF"/>
+        </w:rPr>
+      </w:pPr>
+      <w:r>
+        <w:rPr>
+          <w:rFonts w:ascii="Arial" w:hAnsi="Arial" w:cs="Arial"/>
+          <w:sz w:val="18"/>
+          <w:szCs w:val="18"/>
+          <w:shd w:val="clear" w:color="auto" w:fill="FFFFFF"/>
+        </w:rPr>
+        <w:t>3.</w:t>
+      </w:r>
+      <w:r>
+        <w:rPr>
+          <w:rFonts w:ascii="Arial" w:hAnsi="Arial" w:cs="Arial"/>
+          <w:sz w:val="18"/>
+          <w:szCs w:val="18"/>
+          <w:shd w:val="clear" w:color="auto" w:fill="FFFFFF"/>
+        </w:rPr>
+        <w:t xml:space="preserve"> </w:t>
+      </w:r>
+      <w:r>
+        <w:rPr>
+          <w:rFonts w:ascii="Arial" w:hAnsi="Arial" w:cs="Arial"/>
+          <w:sz w:val="18"/>
+          <w:szCs w:val="18"/>
+          <w:shd w:val="clear" w:color="auto" w:fill="FFFFFF"/>
+        </w:rPr>
+        <w:t>Add 4</w:t>
+      </w:r>
+      <w:r>
+        <w:rPr>
+          <w:rFonts w:ascii="Arial" w:hAnsi="Arial" w:cs="Arial"/>
+          <w:sz w:val="18"/>
+          <w:szCs w:val="18"/>
+          <w:shd w:val="clear" w:color="auto" w:fill="FFFFFF"/>
+        </w:rPr>
+        <w:t xml:space="preserve"> new related Lists- after </w:t>
+      </w:r>
+      <w:r>
+        <w:rPr>
+          <w:rFonts w:ascii="Arial" w:hAnsi="Arial" w:cs="Arial"/>
+          <w:sz w:val="18"/>
+          <w:szCs w:val="18"/>
+          <w:shd w:val="clear" w:color="auto" w:fill="FFFFFF"/>
+        </w:rPr>
+        <w:t>Receivable Application Transactions</w:t>
+      </w:r>
+    </w:p>
+    <w:p>
+      <w:pPr>
+        <w:rPr>
+          <w:rFonts w:ascii="Arial" w:hAnsi="Arial" w:cs="Arial"/>
+          <w:sz w:val="18"/>
+          <w:szCs w:val="18"/>
+          <w:shd w:val="clear" w:color="auto" w:fill="FFFFFF"/>
+        </w:rPr>
+      </w:pPr>
+      <w:r>
+        <w:rPr>
+          <w:rFonts w:ascii="Arial" w:hAnsi="Arial" w:cs="Arial"/>
+          <w:sz w:val="18"/>
+          <w:szCs w:val="18"/>
+          <w:shd w:val="clear" w:color="auto" w:fill="FFFFFF"/>
+        </w:rPr>
+        <w:tab/>
+      </w:r>
+      <w:proofErr w:type="spellStart"/>
+      <w:r>
+        <w:rPr>
+          <w:rFonts w:ascii="Arial" w:hAnsi="Arial" w:cs="Arial"/>
+          <w:sz w:val="18"/>
+          <w:szCs w:val="18"/>
+          <w:shd w:val="clear" w:color="auto" w:fill="FFFFFF"/>
+        </w:rPr>
+        <w:t>i</w:t>
+      </w:r>
+      <w:proofErr w:type="spellEnd"/>
+      <w:r>
+        <w:rPr>
+          <w:rFonts w:ascii="Arial" w:hAnsi="Arial" w:cs="Arial"/>
+          <w:sz w:val="18"/>
+          <w:szCs w:val="18"/>
+          <w:shd w:val="clear" w:color="auto" w:fill="FFFFFF"/>
+        </w:rPr>
+        <w:t>.</w:t>
+      </w:r>
+      <w:r>
+        <w:t xml:space="preserve"> </w:t>
+      </w:r>
+      <w:r>
+        <w:rPr>
+          <w:rFonts w:ascii="Arial" w:hAnsi="Arial" w:cs="Arial"/>
+          <w:sz w:val="18"/>
+          <w:szCs w:val="18"/>
+          <w:shd w:val="clear" w:color="auto" w:fill="FFFFFF"/>
+        </w:rPr>
+        <w:t>AR Statements Session Customers</w:t>
+      </w:r>
+    </w:p>
+    <w:p>
+      <w:pPr>
+        <w:rPr>
+          <w:rFonts w:ascii="Arial" w:hAnsi="Arial" w:cs="Arial"/>
+          <w:sz w:val="18"/>
+          <w:szCs w:val="18"/>
+          <w:shd w:val="clear" w:color="auto" w:fill="FFFFFF"/>
+        </w:rPr>
+      </w:pPr>
+      <w:r>
+        <w:rPr>
+          <w:rFonts w:ascii="Arial" w:hAnsi="Arial" w:cs="Arial"/>
+          <w:sz w:val="18"/>
+          <w:szCs w:val="18"/>
+          <w:shd w:val="clear" w:color="auto" w:fill="FFFFFF"/>
+        </w:rPr>
+        <w:tab/>
+        <w:t>ii.</w:t>
+      </w:r>
+      <w:r>
+        <w:t xml:space="preserve"> </w:t>
+      </w:r>
+      <w:r>
+        <w:rPr>
+          <w:rFonts w:ascii="Arial" w:hAnsi="Arial" w:cs="Arial"/>
+          <w:sz w:val="18"/>
+          <w:szCs w:val="18"/>
+          <w:shd w:val="clear" w:color="auto" w:fill="FFFFFF"/>
+        </w:rPr>
+        <w:t>Cash Receipts Details</w:t>
+      </w:r>
+    </w:p>
+    <w:p>
+      <w:pPr>
+        <w:rPr>
+          <w:rFonts w:ascii="Arial" w:hAnsi="Arial" w:cs="Arial"/>
+          <w:sz w:val="18"/>
+          <w:szCs w:val="18"/>
+          <w:shd w:val="clear" w:color="auto" w:fill="FFFFFF"/>
+        </w:rPr>
+      </w:pPr>
+      <w:r>
+        <w:rPr>
+          <w:rFonts w:ascii="Arial" w:hAnsi="Arial" w:cs="Arial"/>
+          <w:sz w:val="18"/>
+          <w:szCs w:val="18"/>
+          <w:shd w:val="clear" w:color="auto" w:fill="FFFFFF"/>
+        </w:rPr>
+        <w:tab/>
+        <w:t>iii.</w:t>
+      </w:r>
+      <w:r>
+        <w:t xml:space="preserve"> </w:t>
+      </w:r>
+      <w:r>
+        <w:rPr>
+          <w:rFonts w:ascii="Arial" w:hAnsi="Arial" w:cs="Arial"/>
+          <w:sz w:val="18"/>
+          <w:szCs w:val="18"/>
+          <w:shd w:val="clear" w:color="auto" w:fill="FFFFFF"/>
+        </w:rPr>
+        <w:t>GL Transactions</w:t>
+      </w:r>
+    </w:p>
+    <w:p>
+      <w:pPr>
+        <w:rPr>
+          <w:rFonts w:ascii="Arial" w:hAnsi="Arial" w:cs="Arial"/>
+          <w:sz w:val="18"/>
+          <w:szCs w:val="18"/>
+          <w:shd w:val="clear" w:color="auto" w:fill="FFFFFF"/>
+        </w:rPr>
+      </w:pPr>
+      <w:r>
+        <w:rPr>
+          <w:rFonts w:ascii="Arial" w:hAnsi="Arial" w:cs="Arial"/>
+          <w:sz w:val="18"/>
+          <w:szCs w:val="18"/>
+          <w:shd w:val="clear" w:color="auto" w:fill="FFFFFF"/>
+        </w:rPr>
+        <w:tab/>
+        <w:t>iv.</w:t>
+      </w:r>
+      <w:r>
+        <w:t xml:space="preserve"> </w:t>
+      </w:r>
+      <w:proofErr w:type="spellStart"/>
+      <w:r>
+        <w:rPr>
+          <w:rFonts w:ascii="Arial" w:hAnsi="Arial" w:cs="Arial"/>
+          <w:sz w:val="18"/>
+          <w:szCs w:val="18"/>
+          <w:shd w:val="clear" w:color="auto" w:fill="FFFFFF"/>
+        </w:rPr>
+        <w:t>customextf</w:t>
+      </w:r>
+      <w:proofErr w:type="spellEnd"/>
+    </w:p>
+    <w:p>
+      <w:pPr>
+        <w:rPr>
+          <w:rFonts w:ascii="Arial" w:hAnsi="Arial" w:cs="Arial"/>
+          <w:sz w:val="18"/>
+          <w:szCs w:val="18"/>
+          <w:shd w:val="clear" w:color="auto" w:fill="FFFFFF"/>
+        </w:rPr>
+      </w:pPr>
+      <w:r>
+        <w:rPr>
+          <w:rFonts w:ascii="Arial" w:hAnsi="Arial" w:cs="Arial"/>
+          <w:sz w:val="18"/>
+          <w:szCs w:val="18"/>
+          <w:shd w:val="clear" w:color="auto" w:fill="FFFFFF"/>
+        </w:rPr>
+        <w:tab/>
+        <w:t>v.</w:t>
+      </w:r>
+      <w:r>
+        <w:t xml:space="preserve"> </w:t>
+      </w:r>
+      <w:r>
+        <w:rPr>
+          <w:rFonts w:ascii="Arial" w:hAnsi="Arial" w:cs="Arial"/>
+          <w:sz w:val="18"/>
+          <w:szCs w:val="18"/>
+          <w:shd w:val="clear" w:color="auto" w:fill="FFFFFF"/>
+        </w:rPr>
+        <w:t xml:space="preserve">AR </w:t>
+      </w:r>
+      <w:proofErr w:type="gramStart"/>
+      <w:r>
+        <w:rPr>
+          <w:rFonts w:ascii="Arial" w:hAnsi="Arial" w:cs="Arial"/>
+          <w:sz w:val="18"/>
+          <w:szCs w:val="18"/>
+          <w:shd w:val="clear" w:color="auto" w:fill="FFFFFF"/>
+        </w:rPr>
+        <w:t>Non Cash</w:t>
+      </w:r>
+      <w:proofErr w:type="gramEnd"/>
+      <w:r>
+        <w:rPr>
+          <w:rFonts w:ascii="Arial" w:hAnsi="Arial" w:cs="Arial"/>
+          <w:sz w:val="18"/>
+          <w:szCs w:val="18"/>
+          <w:shd w:val="clear" w:color="auto" w:fill="FFFFFF"/>
+        </w:rPr>
+        <w:t xml:space="preserve"> Transfer Process</w:t>
+      </w:r>
       <w:bookmarkStart w:id="0" w:name="_GoBack"/>
       <w:bookmarkEnd w:id="0"/>
     </w:p>
@@ -113,7 +828,7 @@
           <w:szCs w:val="18"/>
         </w:rPr>
       </w:pPr>
-      <w:hyperlink r:id="rId7" w:history="1">
+      <w:hyperlink r:id="rId8" w:history="1">
         <w:r>
           <w:rPr>
             <w:rStyle w:val="Hyperlink"/>
@@ -133,7 +848,7 @@
           <w:szCs w:val="28"/>
         </w:rPr>
       </w:pPr>
-      <w:hyperlink r:id="rId8" w:history="1">
+      <w:hyperlink r:id="rId9" w:history="1">
         <w:r>
           <w:rPr>
             <w:rStyle w:val="Hyperlink"/>
@@ -165,7 +880,7 @@
       </w:r>
     </w:p>
     <w:p>
-      <w:hyperlink r:id="rId9" w:history="1">
+      <w:hyperlink r:id="rId10" w:history="1">
         <w:r>
           <w:rPr>
             <w:rStyle w:val="Hyperlink"/>
@@ -188,7 +903,7 @@
           <w:highlight w:val="yellow"/>
         </w:rPr>
       </w:pPr>
-      <w:hyperlink r:id="rId10" w:history="1">
+      <w:hyperlink r:id="rId11" w:history="1">
         <w:r>
           <w:rPr>
             <w:rStyle w:val="Hyperlink"/>
@@ -230,7 +945,7 @@
       </w:r>
     </w:p>
     <w:p>
-      <w:hyperlink r:id="rId11" w:history="1">
+      <w:hyperlink r:id="rId12" w:history="1">
         <w:r>
           <w:rPr>
             <w:rStyle w:val="Hyperlink"/>
@@ -253,7 +968,7 @@
           <w:shd w:val="clear" w:color="auto" w:fill="FFFFFF"/>
         </w:rPr>
       </w:pPr>
-      <w:hyperlink r:id="rId12" w:history="1">
+      <w:hyperlink r:id="rId13" w:history="1">
         <w:r>
           <w:rPr>
             <w:rStyle w:val="Hyperlink"/>
@@ -282,6 +997,7 @@
           <w:sz w:val="18"/>
           <w:szCs w:val="18"/>
         </w:rPr>
+        <w:lastRenderedPageBreak/>
         <w:t>No Ticket</w:t>
       </w:r>
     </w:p>
@@ -294,15 +1010,28 @@
           <w:szCs w:val="18"/>
         </w:rPr>
       </w:pPr>
-      <w:r>
-        <w:t xml:space="preserve">arcashd__c – </w:t>
-      </w:r>
-      <w:r>
-        <w:rPr>
-          <w:highlight w:val="yellow"/>
-        </w:rPr>
-        <w:t>Deactivate ‘Cash to GL’ picklist value on arcashd_paymenttype</w:t>
-      </w:r>
+      <w:proofErr w:type="spellStart"/>
+      <w:r>
+        <w:t>arcashd</w:t>
+      </w:r>
+      <w:proofErr w:type="spellEnd"/>
+      <w:r>
+        <w:t xml:space="preserve">__c – </w:t>
+      </w:r>
+      <w:r>
+        <w:rPr>
+          <w:highlight w:val="yellow"/>
+        </w:rPr>
+        <w:t xml:space="preserve">Deactivate ‘Cash to GL’ picklist value on </w:t>
+      </w:r>
+      <w:proofErr w:type="spellStart"/>
+      <w:r>
+        <w:rPr>
+          <w:highlight w:val="yellow"/>
+        </w:rPr>
+        <w:t>arcashd_paymenttype</w:t>
+      </w:r>
+      <w:proofErr w:type="spellEnd"/>
     </w:p>
     <w:p>
       <w:pPr>
@@ -333,9 +1062,19 @@
           <w:lang w:val="en-US"/>
         </w:rPr>
       </w:pPr>
-      <w:r>
-        <w:t>crato__c.object</w:t>
-      </w:r>
+      <w:proofErr w:type="spellStart"/>
+      <w:r>
+        <w:t>crato</w:t>
+      </w:r>
+      <w:proofErr w:type="spellEnd"/>
+      <w:r>
+        <w:t>__</w:t>
+      </w:r>
+      <w:proofErr w:type="spellStart"/>
+      <w:r>
+        <w:t>c.object</w:t>
+      </w:r>
+      <w:proofErr w:type="spellEnd"/>
       <w:r>
         <w:rPr>
           <w:lang w:val="en-US"/>
@@ -387,7 +1126,29 @@
           <w:szCs w:val="20"/>
           <w:highlight w:val="yellow"/>
         </w:rPr>
-        <w:t>crato_depref__c</w:t>
+        <w:t>crato_</w:t>
+      </w:r>
+      <w:proofErr w:type="spellStart"/>
+      <w:r>
+        <w:rPr>
+          <w:rFonts w:ascii="Consolas" w:hAnsi="Consolas" w:cs="Consolas"/>
+          <w:color w:val="000000"/>
+          <w:sz w:val="20"/>
+          <w:szCs w:val="20"/>
+          <w:highlight w:val="yellow"/>
+        </w:rPr>
+        <w:t>depref</w:t>
+      </w:r>
+      <w:proofErr w:type="spellEnd"/>
+      <w:r>
+        <w:rPr>
+          <w:rFonts w:ascii="Consolas" w:hAnsi="Consolas" w:cs="Consolas"/>
+          <w:color w:val="000000"/>
+          <w:sz w:val="20"/>
+          <w:szCs w:val="20"/>
+          <w:highlight w:val="yellow"/>
+        </w:rPr>
+        <w:t>__c</w:t>
       </w:r>
     </w:p>
     <w:p>
@@ -416,12 +1177,22 @@
           <w:lang w:val="en-US"/>
         </w:rPr>
       </w:pPr>
-      <w:r>
-        <w:t>arcashddist__c</w:t>
+      <w:proofErr w:type="spellStart"/>
+      <w:r>
+        <w:t>arcashddist</w:t>
+      </w:r>
+      <w:proofErr w:type="spellEnd"/>
+      <w:r>
+        <w:t>__</w:t>
+      </w:r>
+      <w:proofErr w:type="spellStart"/>
+      <w:r>
+        <w:t>c</w:t>
       </w:r>
       <w:r>
         <w:t>.object</w:t>
       </w:r>
+      <w:proofErr w:type="spellEnd"/>
       <w:r>
         <w:rPr>
           <w:lang w:val="en-US"/>
@@ -475,7 +1246,29 @@
           <w:szCs w:val="20"/>
           <w:highlight w:val="white"/>
         </w:rPr>
-        <w:t>arcashddist_forcashtogl__c</w:t>
+        <w:t>arcashddist_</w:t>
+      </w:r>
+      <w:proofErr w:type="spellStart"/>
+      <w:r>
+        <w:rPr>
+          <w:rFonts w:ascii="Consolas" w:hAnsi="Consolas" w:cs="Consolas"/>
+          <w:color w:val="000000"/>
+          <w:sz w:val="20"/>
+          <w:szCs w:val="20"/>
+          <w:highlight w:val="white"/>
+        </w:rPr>
+        <w:t>forcashtogl</w:t>
+      </w:r>
+      <w:proofErr w:type="spellEnd"/>
+      <w:r>
+        <w:rPr>
+          <w:rFonts w:ascii="Consolas" w:hAnsi="Consolas" w:cs="Consolas"/>
+          <w:color w:val="000000"/>
+          <w:sz w:val="20"/>
+          <w:szCs w:val="20"/>
+          <w:highlight w:val="white"/>
+        </w:rPr>
+        <w:t>__c</w:t>
       </w:r>
     </w:p>
     <w:p>
@@ -485,12 +1278,22 @@
           <w:lang w:val="en-US"/>
         </w:rPr>
       </w:pPr>
-      <w:r>
-        <w:t>arcashd__c</w:t>
+      <w:proofErr w:type="spellStart"/>
+      <w:r>
+        <w:t>arcashd</w:t>
+      </w:r>
+      <w:proofErr w:type="spellEnd"/>
+      <w:r>
+        <w:t>__</w:t>
+      </w:r>
+      <w:proofErr w:type="spellStart"/>
+      <w:r>
+        <w:t>c</w:t>
       </w:r>
       <w:r>
         <w:t>.object</w:t>
       </w:r>
+      <w:proofErr w:type="spellEnd"/>
       <w:r>
         <w:rPr>
           <w:lang w:val="en-US"/>
@@ -541,7 +1344,27 @@
           <w:sz w:val="20"/>
           <w:szCs w:val="20"/>
         </w:rPr>
-        <w:t>arcashd_payglcash__c</w:t>
+        <w:t>arcashd_</w:t>
+      </w:r>
+      <w:proofErr w:type="spellStart"/>
+      <w:r>
+        <w:rPr>
+          <w:rFonts w:ascii="Consolas" w:hAnsi="Consolas" w:cs="Consolas"/>
+          <w:color w:val="000000"/>
+          <w:sz w:val="20"/>
+          <w:szCs w:val="20"/>
+        </w:rPr>
+        <w:t>payglcash</w:t>
+      </w:r>
+      <w:proofErr w:type="spellEnd"/>
+      <w:r>
+        <w:rPr>
+          <w:rFonts w:ascii="Consolas" w:hAnsi="Consolas" w:cs="Consolas"/>
+          <w:color w:val="000000"/>
+          <w:sz w:val="20"/>
+          <w:szCs w:val="20"/>
+        </w:rPr>
+        <w:t>__c</w:t>
       </w:r>
     </w:p>
     <w:p>
@@ -572,7 +1395,7 @@
       </w:r>
     </w:p>
     <w:p>
-      <w:hyperlink r:id="rId13" w:history="1">
+      <w:hyperlink r:id="rId14" w:history="1">
         <w:r>
           <w:rPr>
             <w:rStyle w:val="Hyperlink"/>
@@ -595,7 +1418,7 @@
           <w:shd w:val="clear" w:color="auto" w:fill="FFFFFF"/>
         </w:rPr>
       </w:pPr>
-      <w:hyperlink r:id="rId14" w:history="1">
+      <w:hyperlink r:id="rId15" w:history="1">
         <w:r>
           <w:rPr>
             <w:rStyle w:val="Hyperlink"/>
@@ -691,7 +1514,6 @@
           <w:szCs w:val="20"/>
           <w:highlight w:val="white"/>
         </w:rPr>
-        <w:lastRenderedPageBreak/>
         <w:t>Period T</w:t>
       </w:r>
       <w:r>
@@ -967,9 +1789,19 @@
           <w:lang w:val="en-US"/>
         </w:rPr>
       </w:pPr>
-      <w:r>
-        <w:t>glato__c.object</w:t>
-      </w:r>
+      <w:proofErr w:type="spellStart"/>
+      <w:r>
+        <w:t>glato</w:t>
+      </w:r>
+      <w:proofErr w:type="spellEnd"/>
+      <w:r>
+        <w:t>__</w:t>
+      </w:r>
+      <w:proofErr w:type="spellStart"/>
+      <w:r>
+        <w:t>c.object</w:t>
+      </w:r>
+      <w:proofErr w:type="spellEnd"/>
       <w:r>
         <w:rPr>
           <w:lang w:val="en-US"/>
@@ -1021,7 +1853,29 @@
           <w:szCs w:val="20"/>
           <w:highlight w:val="yellow"/>
         </w:rPr>
-        <w:t>glato_cmpno__c</w:t>
+        <w:t>glato_</w:t>
+      </w:r>
+      <w:proofErr w:type="spellStart"/>
+      <w:r>
+        <w:rPr>
+          <w:rFonts w:ascii="Consolas" w:hAnsi="Consolas" w:cs="Consolas"/>
+          <w:color w:val="000000"/>
+          <w:sz w:val="20"/>
+          <w:szCs w:val="20"/>
+          <w:highlight w:val="yellow"/>
+        </w:rPr>
+        <w:t>cmpno</w:t>
+      </w:r>
+      <w:proofErr w:type="spellEnd"/>
+      <w:r>
+        <w:rPr>
+          <w:rFonts w:ascii="Consolas" w:hAnsi="Consolas" w:cs="Consolas"/>
+          <w:color w:val="000000"/>
+          <w:sz w:val="20"/>
+          <w:szCs w:val="20"/>
+          <w:highlight w:val="yellow"/>
+        </w:rPr>
+        <w:t>__c</w:t>
       </w:r>
     </w:p>
     <w:p>
@@ -1060,9 +1914,19 @@
           <w:lang w:val="en-US"/>
         </w:rPr>
       </w:pPr>
-      <w:r>
-        <w:t>arcashd__c.object</w:t>
-      </w:r>
+      <w:proofErr w:type="spellStart"/>
+      <w:r>
+        <w:t>arcashd</w:t>
+      </w:r>
+      <w:proofErr w:type="spellEnd"/>
+      <w:r>
+        <w:t>__</w:t>
+      </w:r>
+      <w:proofErr w:type="spellStart"/>
+      <w:r>
+        <w:t>c.object</w:t>
+      </w:r>
+      <w:proofErr w:type="spellEnd"/>
       <w:r>
         <w:t xml:space="preserve"> </w:t>
       </w:r>
@@ -1111,7 +1975,22 @@
         <w:rPr>
           <w:highlight w:val="yellow"/>
         </w:rPr>
-        <w:t>arcashd_netconsumedbank__c</w:t>
+        <w:lastRenderedPageBreak/>
+        <w:t>arcashd_</w:t>
+      </w:r>
+      <w:proofErr w:type="spellStart"/>
+      <w:r>
+        <w:rPr>
+          <w:highlight w:val="yellow"/>
+        </w:rPr>
+        <w:t>netconsumedbank</w:t>
+      </w:r>
+      <w:proofErr w:type="spellEnd"/>
+      <w:r>
+        <w:rPr>
+          <w:highlight w:val="yellow"/>
+        </w:rPr>
+        <w:t>__c</w:t>
       </w:r>
     </w:p>
     <w:p>
@@ -1130,7 +2009,21 @@
         <w:rPr>
           <w:highlight w:val="yellow"/>
         </w:rPr>
-        <w:t>arcashd_netconsumedhome__c</w:t>
+        <w:t>arcashd_</w:t>
+      </w:r>
+      <w:proofErr w:type="spellStart"/>
+      <w:r>
+        <w:rPr>
+          <w:highlight w:val="yellow"/>
+        </w:rPr>
+        <w:t>netconsumedhome</w:t>
+      </w:r>
+      <w:proofErr w:type="spellEnd"/>
+      <w:r>
+        <w:rPr>
+          <w:highlight w:val="yellow"/>
+        </w:rPr>
+        <w:t>__c</w:t>
       </w:r>
     </w:p>
     <w:p>
@@ -1154,7 +2047,21 @@
         <w:rPr>
           <w:highlight w:val="yellow"/>
         </w:rPr>
-        <w:t>arcashd_netconsumedpay__c</w:t>
+        <w:t>arcashd_</w:t>
+      </w:r>
+      <w:proofErr w:type="spellStart"/>
+      <w:r>
+        <w:rPr>
+          <w:highlight w:val="yellow"/>
+        </w:rPr>
+        <w:t>netconsumedpay</w:t>
+      </w:r>
+      <w:proofErr w:type="spellEnd"/>
+      <w:r>
+        <w:rPr>
+          <w:highlight w:val="yellow"/>
+        </w:rPr>
+        <w:t>__c</w:t>
       </w:r>
     </w:p>
     <w:bookmarkEnd w:id="1"/>
@@ -1165,9 +2072,21 @@
           <w:lang w:val="en-US"/>
         </w:rPr>
       </w:pPr>
-      <w:r>
-        <w:t>arcashh__c.object</w:t>
-      </w:r>
+      <w:proofErr w:type="spellStart"/>
+      <w:r>
+        <w:t>arcashh</w:t>
+      </w:r>
+      <w:proofErr w:type="spellEnd"/>
+      <w:r>
+        <w:t>__</w:t>
+      </w:r>
+      <w:proofErr w:type="spellStart"/>
+      <w:proofErr w:type="gramStart"/>
+      <w:r>
+        <w:t>c.object</w:t>
+      </w:r>
+      <w:proofErr w:type="spellEnd"/>
+      <w:proofErr w:type="gramEnd"/>
       <w:r>
         <w:t>-</w:t>
       </w:r>
@@ -1222,7 +2141,21 @@
         <w:rPr>
           <w:highlight w:val="yellow"/>
         </w:rPr>
-        <w:t>arcashh_netcashbank__c</w:t>
+        <w:t>arcashh_</w:t>
+      </w:r>
+      <w:proofErr w:type="spellStart"/>
+      <w:r>
+        <w:rPr>
+          <w:highlight w:val="yellow"/>
+        </w:rPr>
+        <w:t>netcashbank</w:t>
+      </w:r>
+      <w:proofErr w:type="spellEnd"/>
+      <w:r>
+        <w:rPr>
+          <w:highlight w:val="yellow"/>
+        </w:rPr>
+        <w:t>__c</w:t>
       </w:r>
     </w:p>
     <w:p>
@@ -1245,7 +2178,21 @@
         <w:rPr>
           <w:highlight w:val="yellow"/>
         </w:rPr>
-        <w:t>arcashh_netcashhome__c</w:t>
+        <w:t>arcashh_</w:t>
+      </w:r>
+      <w:proofErr w:type="spellStart"/>
+      <w:r>
+        <w:rPr>
+          <w:highlight w:val="yellow"/>
+        </w:rPr>
+        <w:t>netcashhome</w:t>
+      </w:r>
+      <w:proofErr w:type="spellEnd"/>
+      <w:r>
+        <w:rPr>
+          <w:highlight w:val="yellow"/>
+        </w:rPr>
+        <w:t>__c</w:t>
       </w:r>
     </w:p>
     <w:p>
@@ -1268,7 +2215,21 @@
         <w:rPr>
           <w:highlight w:val="yellow"/>
         </w:rPr>
-        <w:t>arcashh_netcashpay__c</w:t>
+        <w:t>arcashh_</w:t>
+      </w:r>
+      <w:proofErr w:type="spellStart"/>
+      <w:r>
+        <w:rPr>
+          <w:highlight w:val="yellow"/>
+        </w:rPr>
+        <w:t>netcashpay</w:t>
+      </w:r>
+      <w:proofErr w:type="spellEnd"/>
+      <w:r>
+        <w:rPr>
+          <w:highlight w:val="yellow"/>
+        </w:rPr>
+        <w:t>__c</w:t>
       </w:r>
     </w:p>
     <w:p>
@@ -1300,9 +2261,19 @@
           <w:lang w:val="en-US"/>
         </w:rPr>
       </w:pPr>
-      <w:r>
-        <w:t>crato__c.object</w:t>
-      </w:r>
+      <w:proofErr w:type="spellStart"/>
+      <w:r>
+        <w:t>crato</w:t>
+      </w:r>
+      <w:proofErr w:type="spellEnd"/>
+      <w:r>
+        <w:t>__</w:t>
+      </w:r>
+      <w:proofErr w:type="spellStart"/>
+      <w:r>
+        <w:t>c.object</w:t>
+      </w:r>
+      <w:proofErr w:type="spellEnd"/>
       <w:r>
         <w:rPr>
           <w:lang w:val="en-US"/>
@@ -1369,7 +2340,29 @@
           <w:szCs w:val="20"/>
           <w:highlight w:val="yellow"/>
         </w:rPr>
-        <w:t>crato_depref__c</w:t>
+        <w:t>crato_</w:t>
+      </w:r>
+      <w:proofErr w:type="spellStart"/>
+      <w:r>
+        <w:rPr>
+          <w:rFonts w:ascii="Consolas" w:hAnsi="Consolas" w:cs="Consolas"/>
+          <w:color w:val="000000"/>
+          <w:sz w:val="20"/>
+          <w:szCs w:val="20"/>
+          <w:highlight w:val="yellow"/>
+        </w:rPr>
+        <w:t>depref</w:t>
+      </w:r>
+      <w:proofErr w:type="spellEnd"/>
+      <w:r>
+        <w:rPr>
+          <w:rFonts w:ascii="Consolas" w:hAnsi="Consolas" w:cs="Consolas"/>
+          <w:color w:val="000000"/>
+          <w:sz w:val="20"/>
+          <w:szCs w:val="20"/>
+          <w:highlight w:val="yellow"/>
+        </w:rPr>
+        <w:t>__c</w:t>
       </w:r>
     </w:p>
     <w:p>
@@ -1407,7 +2400,7 @@
           <w:szCs w:val="18"/>
         </w:rPr>
       </w:pPr>
-      <w:hyperlink r:id="rId15" w:history="1">
+      <w:hyperlink r:id="rId16" w:history="1">
         <w:r>
           <w:rPr>
             <w:rStyle w:val="Hyperlink"/>
@@ -1426,7 +2419,7 @@
           <w:szCs w:val="18"/>
         </w:rPr>
       </w:pPr>
-      <w:hyperlink r:id="rId16" w:history="1">
+      <w:hyperlink r:id="rId17" w:history="1">
         <w:r>
           <w:rPr>
             <w:rStyle w:val="Hyperlink"/>
@@ -1476,7 +2469,7 @@
           <w:shd w:val="clear" w:color="auto" w:fill="FFFFFF"/>
         </w:rPr>
       </w:pPr>
-      <w:hyperlink r:id="rId17" w:tgtFrame="_blank" w:tooltip="This external link will open in a new window" w:history="1">
+      <w:hyperlink r:id="rId18" w:tgtFrame="_blank" w:tooltip="This external link will open in a new window" w:history="1">
         <w:r>
           <w:rPr>
             <w:rStyle w:val="Hyperlink"/>
@@ -1498,7 +2491,7 @@
           <w:szCs w:val="28"/>
         </w:rPr>
       </w:pPr>
-      <w:hyperlink r:id="rId18" w:history="1">
+      <w:hyperlink r:id="rId19" w:history="1">
         <w:r>
           <w:rPr>
             <w:rStyle w:val="Hyperlink"/>
@@ -1547,7 +2540,7 @@
           <w:szCs w:val="18"/>
         </w:rPr>
       </w:pPr>
-      <w:hyperlink r:id="rId19" w:history="1">
+      <w:hyperlink r:id="rId20" w:history="1">
         <w:r>
           <w:rPr>
             <w:rStyle w:val="Hyperlink"/>
@@ -1594,17 +2587,39 @@
           <w:lang w:val="en-US"/>
         </w:rPr>
       </w:pPr>
+      <w:proofErr w:type="spellStart"/>
       <w:r>
         <w:rPr>
           <w:rFonts w:cstheme="minorHAnsi"/>
         </w:rPr>
-        <w:t>apcntl__c</w:t>
+        <w:t>apcntl</w:t>
+      </w:r>
+      <w:proofErr w:type="spellEnd"/>
+      <w:r>
+        <w:rPr>
+          <w:rFonts w:cstheme="minorHAnsi"/>
+        </w:rPr>
+        <w:t>__</w:t>
+      </w:r>
+      <w:proofErr w:type="gramStart"/>
+      <w:r>
+        <w:rPr>
+          <w:rFonts w:cstheme="minorHAnsi"/>
+        </w:rPr>
+        <w:t>c</w:t>
       </w:r>
       <w:r>
         <w:rPr>
           <w:lang w:val="en-US"/>
         </w:rPr>
-        <w:t>.object- Check FLS and provide fiel</w:t>
+        <w:t>.object</w:t>
+      </w:r>
+      <w:proofErr w:type="gramEnd"/>
+      <w:r>
+        <w:rPr>
+          <w:lang w:val="en-US"/>
+        </w:rPr>
+        <w:t>- Check FLS and provide fiel</w:t>
       </w:r>
       <w:r>
         <w:rPr>
@@ -1669,7 +2684,29 @@
           <w:szCs w:val="20"/>
           <w:highlight w:val="yellow"/>
         </w:rPr>
-        <w:t>apcntl_voidoncancel__c</w:t>
+        <w:t>apcntl_</w:t>
+      </w:r>
+      <w:proofErr w:type="spellStart"/>
+      <w:r>
+        <w:rPr>
+          <w:rFonts w:ascii="Consolas" w:hAnsi="Consolas" w:cs="Consolas"/>
+          <w:color w:val="000000"/>
+          <w:sz w:val="20"/>
+          <w:szCs w:val="20"/>
+          <w:highlight w:val="yellow"/>
+        </w:rPr>
+        <w:t>voidoncancel</w:t>
+      </w:r>
+      <w:proofErr w:type="spellEnd"/>
+      <w:r>
+        <w:rPr>
+          <w:rFonts w:ascii="Consolas" w:hAnsi="Consolas" w:cs="Consolas"/>
+          <w:color w:val="000000"/>
+          <w:sz w:val="20"/>
+          <w:szCs w:val="20"/>
+          <w:highlight w:val="yellow"/>
+        </w:rPr>
+        <w:t>__c</w:t>
       </w:r>
       <w:r>
         <w:rPr>
@@ -1716,7 +2753,7 @@
           <w:szCs w:val="18"/>
         </w:rPr>
       </w:pPr>
-      <w:hyperlink r:id="rId20" w:history="1">
+      <w:hyperlink r:id="rId21" w:history="1">
         <w:r>
           <w:rPr>
             <w:rStyle w:val="Hyperlink"/>
@@ -1754,11 +2791,35 @@
           <w:lang w:val="en-US"/>
         </w:rPr>
       </w:pPr>
+      <w:proofErr w:type="spellStart"/>
       <w:r>
         <w:rPr>
           <w:lang w:val="en-US"/>
         </w:rPr>
-        <w:t>glbankacct__c.object- Check FLS</w:t>
+        <w:t>glbankacct</w:t>
+      </w:r>
+      <w:proofErr w:type="spellEnd"/>
+      <w:r>
+        <w:rPr>
+          <w:lang w:val="en-US"/>
+        </w:rPr>
+        <w:t>__</w:t>
+      </w:r>
+      <w:proofErr w:type="spellStart"/>
+      <w:proofErr w:type="gramStart"/>
+      <w:r>
+        <w:rPr>
+          <w:lang w:val="en-US"/>
+        </w:rPr>
+        <w:t>c.object</w:t>
+      </w:r>
+      <w:proofErr w:type="spellEnd"/>
+      <w:proofErr w:type="gramEnd"/>
+      <w:r>
+        <w:rPr>
+          <w:lang w:val="en-US"/>
+        </w:rPr>
+        <w:t>- Check FLS</w:t>
       </w:r>
       <w:r>
         <w:rPr>
@@ -1838,7 +2899,23 @@
           <w:highlight w:val="yellow"/>
           <w:lang w:val="en-US"/>
         </w:rPr>
-        <w:t>glbankacct_checkprinttempl__c</w:t>
+        <w:t>glbankacct_</w:t>
+      </w:r>
+      <w:proofErr w:type="spellStart"/>
+      <w:r>
+        <w:rPr>
+          <w:highlight w:val="yellow"/>
+          <w:lang w:val="en-US"/>
+        </w:rPr>
+        <w:t>checkprinttempl</w:t>
+      </w:r>
+      <w:proofErr w:type="spellEnd"/>
+      <w:r>
+        <w:rPr>
+          <w:highlight w:val="yellow"/>
+          <w:lang w:val="en-US"/>
+        </w:rPr>
+        <w:t>__c</w:t>
       </w:r>
     </w:p>
     <w:p>
@@ -1869,11 +2946,35 @@
           <w:szCs w:val="18"/>
         </w:rPr>
       </w:pPr>
+      <w:proofErr w:type="spellStart"/>
       <w:r>
         <w:rPr>
           <w:lang w:val="en-US"/>
         </w:rPr>
-        <w:t>apcntl__c.object – check FLS</w:t>
+        <w:t>apcntl</w:t>
+      </w:r>
+      <w:proofErr w:type="spellEnd"/>
+      <w:r>
+        <w:rPr>
+          <w:lang w:val="en-US"/>
+        </w:rPr>
+        <w:t>__</w:t>
+      </w:r>
+      <w:proofErr w:type="spellStart"/>
+      <w:proofErr w:type="gramStart"/>
+      <w:r>
+        <w:rPr>
+          <w:lang w:val="en-US"/>
+        </w:rPr>
+        <w:t>c.object</w:t>
+      </w:r>
+      <w:proofErr w:type="spellEnd"/>
+      <w:proofErr w:type="gramEnd"/>
+      <w:r>
+        <w:rPr>
+          <w:lang w:val="en-US"/>
+        </w:rPr>
+        <w:t xml:space="preserve"> – check FLS</w:t>
       </w:r>
       <w:r>
         <w:rPr>
@@ -1927,6 +3028,7 @@
           <w:highlight w:val="yellow"/>
           <w:lang w:val="en-US"/>
         </w:rPr>
+        <w:lastRenderedPageBreak/>
         <w:t>apcntl_1099printpkg__c</w:t>
       </w:r>
     </w:p>
@@ -1977,7 +3079,7 @@
           <w:szCs w:val="18"/>
         </w:rPr>
       </w:pPr>
-      <w:hyperlink r:id="rId21" w:history="1">
+      <w:hyperlink r:id="rId22" w:history="1">
         <w:r>
           <w:rPr>
             <w:rStyle w:val="Hyperlink"/>
@@ -2017,6 +3119,7 @@
           <w:szCs w:val="18"/>
         </w:rPr>
       </w:pPr>
+      <w:proofErr w:type="spellStart"/>
       <w:r>
         <w:rPr>
           <w:rFonts w:ascii="Arial" w:eastAsia="Times New Roman" w:hAnsi="Arial" w:cs="Arial"/>
@@ -2024,18 +3127,20 @@
           <w:sz w:val="18"/>
           <w:szCs w:val="18"/>
         </w:rPr>
-        <w:t>statementmaint__c.object –  filterreporttype__c new picklist values</w:t>
-      </w:r>
-    </w:p>
-    <w:p>
-      <w:pPr>
+        <w:t>statementmaint</w:t>
+      </w:r>
+      <w:proofErr w:type="spellEnd"/>
+      <w:r>
         <w:rPr>
           <w:rFonts w:ascii="Arial" w:eastAsia="Times New Roman" w:hAnsi="Arial" w:cs="Arial"/>
           <w:color w:val="222222"/>
           <w:sz w:val="18"/>
           <w:szCs w:val="18"/>
         </w:rPr>
-      </w:pPr>
+        <w:t>__</w:t>
+      </w:r>
+      <w:proofErr w:type="spellStart"/>
+      <w:proofErr w:type="gramStart"/>
       <w:r>
         <w:rPr>
           <w:rFonts w:ascii="Arial" w:eastAsia="Times New Roman" w:hAnsi="Arial" w:cs="Arial"/>
@@ -2043,18 +3148,20 @@
           <w:sz w:val="18"/>
           <w:szCs w:val="18"/>
         </w:rPr>
-        <w:t>Cash Flow Statement</w:t>
-      </w:r>
-    </w:p>
-    <w:p>
-      <w:pPr>
+        <w:t>c.object</w:t>
+      </w:r>
+      <w:proofErr w:type="spellEnd"/>
+      <w:proofErr w:type="gramEnd"/>
+      <w:r>
         <w:rPr>
           <w:rFonts w:ascii="Arial" w:eastAsia="Times New Roman" w:hAnsi="Arial" w:cs="Arial"/>
           <w:color w:val="222222"/>
           <w:sz w:val="18"/>
           <w:szCs w:val="18"/>
         </w:rPr>
-      </w:pPr>
+        <w:t xml:space="preserve"> –  </w:t>
+      </w:r>
+      <w:proofErr w:type="spellStart"/>
       <w:r>
         <w:rPr>
           <w:rFonts w:ascii="Arial" w:eastAsia="Times New Roman" w:hAnsi="Arial" w:cs="Arial"/>
@@ -2062,37 +3169,37 @@
           <w:sz w:val="18"/>
           <w:szCs w:val="18"/>
         </w:rPr>
-        <w:t>Cash Flow Stmt Schedule</w:t>
-      </w:r>
-    </w:p>
-    <w:p>
-      <w:pPr>
+        <w:t>filterreporttype</w:t>
+      </w:r>
+      <w:proofErr w:type="spellEnd"/>
+      <w:r>
         <w:rPr>
           <w:rFonts w:ascii="Arial" w:eastAsia="Times New Roman" w:hAnsi="Arial" w:cs="Arial"/>
           <w:color w:val="222222"/>
           <w:sz w:val="18"/>
           <w:szCs w:val="18"/>
         </w:rPr>
-      </w:pPr>
-      <w:r>
+        <w:t>__c new picklist values</w:t>
+      </w:r>
+    </w:p>
+    <w:p>
+      <w:pPr>
         <w:rPr>
           <w:rFonts w:ascii="Arial" w:eastAsia="Times New Roman" w:hAnsi="Arial" w:cs="Arial"/>
           <w:color w:val="222222"/>
           <w:sz w:val="18"/>
           <w:szCs w:val="18"/>
         </w:rPr>
-        <w:t>Other</w:t>
-      </w:r>
-    </w:p>
-    <w:p>
-      <w:pPr>
+      </w:pPr>
+      <w:r>
         <w:rPr>
           <w:rFonts w:ascii="Arial" w:eastAsia="Times New Roman" w:hAnsi="Arial" w:cs="Arial"/>
           <w:color w:val="222222"/>
           <w:sz w:val="18"/>
           <w:szCs w:val="18"/>
         </w:rPr>
-      </w:pPr>
+        <w:t>Cash Flow Statement</w:t>
+      </w:r>
     </w:p>
     <w:p>
       <w:pPr>
@@ -2110,18 +3217,19 @@
           <w:sz w:val="18"/>
           <w:szCs w:val="18"/>
         </w:rPr>
-        <w:t>#Ticket 18460</w:t>
-      </w:r>
-    </w:p>
-    <w:p>
-      <w:pPr>
+        <w:t xml:space="preserve">Cash Flow </w:t>
+      </w:r>
+      <w:proofErr w:type="spellStart"/>
+      <w:r>
         <w:rPr>
           <w:rFonts w:ascii="Arial" w:eastAsia="Times New Roman" w:hAnsi="Arial" w:cs="Arial"/>
           <w:color w:val="222222"/>
           <w:sz w:val="18"/>
           <w:szCs w:val="18"/>
         </w:rPr>
-      </w:pPr>
+        <w:t>Stmt</w:t>
+      </w:r>
+      <w:proofErr w:type="spellEnd"/>
       <w:r>
         <w:rPr>
           <w:rFonts w:ascii="Arial" w:eastAsia="Times New Roman" w:hAnsi="Arial" w:cs="Arial"/>
@@ -2129,7 +3237,7 @@
           <w:sz w:val="18"/>
           <w:szCs w:val="18"/>
         </w:rPr>
-        <w:t>glfstmplt1__c-Financial statement - Top Level Header Layout.layout- Manual step v2</w:t>
+        <w:t xml:space="preserve"> Schedule</w:t>
       </w:r>
     </w:p>
     <w:p>
@@ -2141,25 +3249,25 @@
           <w:szCs w:val="18"/>
         </w:rPr>
       </w:pPr>
-    </w:p>
-    <w:p>
-      <w:pPr>
+      <w:r>
         <w:rPr>
           <w:rFonts w:ascii="Arial" w:eastAsia="Times New Roman" w:hAnsi="Arial" w:cs="Arial"/>
           <w:color w:val="222222"/>
           <w:sz w:val="18"/>
           <w:szCs w:val="18"/>
         </w:rPr>
-      </w:pPr>
-      <w:r>
+        <w:t>Other</w:t>
+      </w:r>
+    </w:p>
+    <w:p>
+      <w:pPr>
         <w:rPr>
           <w:rFonts w:ascii="Arial" w:eastAsia="Times New Roman" w:hAnsi="Arial" w:cs="Arial"/>
           <w:color w:val="222222"/>
           <w:sz w:val="18"/>
           <w:szCs w:val="18"/>
         </w:rPr>
-        <w:t>#Ticket 18657</w:t>
-      </w:r>
+      </w:pPr>
     </w:p>
     <w:p>
       <w:pPr>
@@ -2177,7 +3285,7 @@
           <w:sz w:val="18"/>
           <w:szCs w:val="18"/>
         </w:rPr>
-        <w:t xml:space="preserve">Custom Setting: </w:t>
+        <w:t>#Ticket 18460</w:t>
       </w:r>
     </w:p>
     <w:p>
@@ -2196,18 +3304,19 @@
           <w:sz w:val="18"/>
           <w:szCs w:val="18"/>
         </w:rPr>
-        <w:t>Name: apinvh_VendorThreshold</w:t>
-      </w:r>
-    </w:p>
-    <w:p>
-      <w:pPr>
+        <w:t xml:space="preserve">glfstmplt1__c-Financial statement - Top Level Header </w:t>
+      </w:r>
+      <w:proofErr w:type="spellStart"/>
+      <w:r>
         <w:rPr>
           <w:rFonts w:ascii="Arial" w:eastAsia="Times New Roman" w:hAnsi="Arial" w:cs="Arial"/>
           <w:color w:val="222222"/>
           <w:sz w:val="18"/>
           <w:szCs w:val="18"/>
         </w:rPr>
-      </w:pPr>
+        <w:t>Layout.layout</w:t>
+      </w:r>
+      <w:proofErr w:type="spellEnd"/>
       <w:r>
         <w:rPr>
           <w:rFonts w:ascii="Arial" w:eastAsia="Times New Roman" w:hAnsi="Arial" w:cs="Arial"/>
@@ -2215,7 +3324,7 @@
           <w:sz w:val="18"/>
           <w:szCs w:val="18"/>
         </w:rPr>
-        <w:t>Description: ‘Switch to Autocomplete Threshold</w:t>
+        <w:t>- Manual step v2</w:t>
       </w:r>
     </w:p>
     <w:p>
@@ -2227,64 +3336,64 @@
           <w:szCs w:val="18"/>
         </w:rPr>
       </w:pPr>
-      <w:r>
+    </w:p>
+    <w:p>
+      <w:pPr>
         <w:rPr>
           <w:rFonts w:ascii="Arial" w:eastAsia="Times New Roman" w:hAnsi="Arial" w:cs="Arial"/>
           <w:color w:val="222222"/>
           <w:sz w:val="18"/>
           <w:szCs w:val="18"/>
         </w:rPr>
-        <w:t>Value: 4</w:t>
-      </w:r>
-    </w:p>
-    <w:p>
-      <w:pPr>
+      </w:pPr>
+      <w:r>
         <w:rPr>
           <w:rFonts w:ascii="Arial" w:eastAsia="Times New Roman" w:hAnsi="Arial" w:cs="Arial"/>
           <w:color w:val="222222"/>
           <w:sz w:val="18"/>
           <w:szCs w:val="18"/>
         </w:rPr>
-      </w:pPr>
-      <w:r>
+        <w:t>#Ticket 18657</w:t>
+      </w:r>
+    </w:p>
+    <w:p>
+      <w:pPr>
         <w:rPr>
           <w:rFonts w:ascii="Arial" w:eastAsia="Times New Roman" w:hAnsi="Arial" w:cs="Arial"/>
           <w:color w:val="222222"/>
           <w:sz w:val="18"/>
           <w:szCs w:val="18"/>
         </w:rPr>
-        <w:t>#Ticket 18652</w:t>
-      </w:r>
-    </w:p>
-    <w:p>
-      <w:pPr>
+      </w:pPr>
+      <w:r>
         <w:rPr>
           <w:rFonts w:ascii="Arial" w:eastAsia="Times New Roman" w:hAnsi="Arial" w:cs="Arial"/>
           <w:color w:val="222222"/>
           <w:sz w:val="18"/>
           <w:szCs w:val="18"/>
         </w:rPr>
-      </w:pPr>
-      <w:r>
+        <w:t xml:space="preserve">Custom Setting: </w:t>
+      </w:r>
+    </w:p>
+    <w:p>
+      <w:pPr>
         <w:rPr>
           <w:rFonts w:ascii="Arial" w:eastAsia="Times New Roman" w:hAnsi="Arial" w:cs="Arial"/>
           <w:color w:val="222222"/>
           <w:sz w:val="18"/>
           <w:szCs w:val="18"/>
         </w:rPr>
-        <w:lastRenderedPageBreak/>
-        <w:t>customextf__c.object - Delete field</w:t>
-      </w:r>
-    </w:p>
-    <w:p>
-      <w:pPr>
+      </w:pPr>
+      <w:r>
         <w:rPr>
           <w:rFonts w:ascii="Arial" w:eastAsia="Times New Roman" w:hAnsi="Arial" w:cs="Arial"/>
           <w:color w:val="222222"/>
           <w:sz w:val="18"/>
           <w:szCs w:val="18"/>
         </w:rPr>
-      </w:pPr>
+        <w:t xml:space="preserve">Name: </w:t>
+      </w:r>
+      <w:proofErr w:type="spellStart"/>
       <w:r>
         <w:rPr>
           <w:rFonts w:ascii="Arial" w:eastAsia="Times New Roman" w:hAnsi="Arial" w:cs="Arial"/>
@@ -2292,8 +3401,146 @@
           <w:sz w:val="18"/>
           <w:szCs w:val="18"/>
         </w:rPr>
-        <w:t xml:space="preserve">                                      trialbalance_source_data__c</w:t>
-      </w:r>
+        <w:t>apinvh_VendorThreshold</w:t>
+      </w:r>
+      <w:proofErr w:type="spellEnd"/>
+    </w:p>
+    <w:p>
+      <w:pPr>
+        <w:rPr>
+          <w:rFonts w:ascii="Arial" w:eastAsia="Times New Roman" w:hAnsi="Arial" w:cs="Arial"/>
+          <w:color w:val="222222"/>
+          <w:sz w:val="18"/>
+          <w:szCs w:val="18"/>
+        </w:rPr>
+      </w:pPr>
+      <w:r>
+        <w:rPr>
+          <w:rFonts w:ascii="Arial" w:eastAsia="Times New Roman" w:hAnsi="Arial" w:cs="Arial"/>
+          <w:color w:val="222222"/>
+          <w:sz w:val="18"/>
+          <w:szCs w:val="18"/>
+        </w:rPr>
+        <w:t>Description: ‘Switch to Autocomplete Threshold</w:t>
+      </w:r>
+    </w:p>
+    <w:p>
+      <w:pPr>
+        <w:rPr>
+          <w:rFonts w:ascii="Arial" w:eastAsia="Times New Roman" w:hAnsi="Arial" w:cs="Arial"/>
+          <w:color w:val="222222"/>
+          <w:sz w:val="18"/>
+          <w:szCs w:val="18"/>
+        </w:rPr>
+      </w:pPr>
+      <w:r>
+        <w:rPr>
+          <w:rFonts w:ascii="Arial" w:eastAsia="Times New Roman" w:hAnsi="Arial" w:cs="Arial"/>
+          <w:color w:val="222222"/>
+          <w:sz w:val="18"/>
+          <w:szCs w:val="18"/>
+        </w:rPr>
+        <w:t>Value: 4</w:t>
+      </w:r>
+    </w:p>
+    <w:p>
+      <w:pPr>
+        <w:rPr>
+          <w:rFonts w:ascii="Arial" w:eastAsia="Times New Roman" w:hAnsi="Arial" w:cs="Arial"/>
+          <w:color w:val="222222"/>
+          <w:sz w:val="18"/>
+          <w:szCs w:val="18"/>
+        </w:rPr>
+      </w:pPr>
+      <w:r>
+        <w:rPr>
+          <w:rFonts w:ascii="Arial" w:eastAsia="Times New Roman" w:hAnsi="Arial" w:cs="Arial"/>
+          <w:color w:val="222222"/>
+          <w:sz w:val="18"/>
+          <w:szCs w:val="18"/>
+        </w:rPr>
+        <w:t>#Ticket 18652</w:t>
+      </w:r>
+    </w:p>
+    <w:p>
+      <w:pPr>
+        <w:rPr>
+          <w:rFonts w:ascii="Arial" w:eastAsia="Times New Roman" w:hAnsi="Arial" w:cs="Arial"/>
+          <w:color w:val="222222"/>
+          <w:sz w:val="18"/>
+          <w:szCs w:val="18"/>
+        </w:rPr>
+      </w:pPr>
+      <w:proofErr w:type="spellStart"/>
+      <w:r>
+        <w:rPr>
+          <w:rFonts w:ascii="Arial" w:eastAsia="Times New Roman" w:hAnsi="Arial" w:cs="Arial"/>
+          <w:color w:val="222222"/>
+          <w:sz w:val="18"/>
+          <w:szCs w:val="18"/>
+        </w:rPr>
+        <w:t>customextf</w:t>
+      </w:r>
+      <w:proofErr w:type="spellEnd"/>
+      <w:r>
+        <w:rPr>
+          <w:rFonts w:ascii="Arial" w:eastAsia="Times New Roman" w:hAnsi="Arial" w:cs="Arial"/>
+          <w:color w:val="222222"/>
+          <w:sz w:val="18"/>
+          <w:szCs w:val="18"/>
+        </w:rPr>
+        <w:t>__</w:t>
+      </w:r>
+      <w:proofErr w:type="spellStart"/>
+      <w:r>
+        <w:rPr>
+          <w:rFonts w:ascii="Arial" w:eastAsia="Times New Roman" w:hAnsi="Arial" w:cs="Arial"/>
+          <w:color w:val="222222"/>
+          <w:sz w:val="18"/>
+          <w:szCs w:val="18"/>
+        </w:rPr>
+        <w:t>c.object</w:t>
+      </w:r>
+      <w:proofErr w:type="spellEnd"/>
+      <w:r>
+        <w:rPr>
+          <w:rFonts w:ascii="Arial" w:eastAsia="Times New Roman" w:hAnsi="Arial" w:cs="Arial"/>
+          <w:color w:val="222222"/>
+          <w:sz w:val="18"/>
+          <w:szCs w:val="18"/>
+        </w:rPr>
+        <w:t xml:space="preserve"> - Delete field</w:t>
+      </w:r>
+    </w:p>
+    <w:p>
+      <w:pPr>
+        <w:rPr>
+          <w:rFonts w:ascii="Arial" w:eastAsia="Times New Roman" w:hAnsi="Arial" w:cs="Arial"/>
+          <w:color w:val="222222"/>
+          <w:sz w:val="18"/>
+          <w:szCs w:val="18"/>
+        </w:rPr>
+      </w:pPr>
+      <w:r>
+        <w:rPr>
+          <w:rFonts w:ascii="Arial" w:eastAsia="Times New Roman" w:hAnsi="Arial" w:cs="Arial"/>
+          <w:color w:val="222222"/>
+          <w:sz w:val="18"/>
+          <w:szCs w:val="18"/>
+        </w:rPr>
+        <w:t xml:space="preserve">                                      </w:t>
+      </w:r>
+      <w:proofErr w:type="spellStart"/>
+      <w:r>
+        <w:rPr>
+          <w:rFonts w:ascii="Arial" w:eastAsia="Times New Roman" w:hAnsi="Arial" w:cs="Arial"/>
+          <w:color w:val="222222"/>
+          <w:sz w:val="18"/>
+          <w:szCs w:val="18"/>
+        </w:rPr>
+        <w:t>trialbalance_source_data__c</w:t>
+      </w:r>
+      <w:proofErr w:type="spellEnd"/>
     </w:p>
     <w:p>
       <w:pPr>
@@ -2332,7 +3579,7 @@
           <w:szCs w:val="18"/>
         </w:rPr>
       </w:pPr>
-      <w:hyperlink r:id="rId22" w:history="1">
+      <w:hyperlink r:id="rId23" w:history="1">
         <w:r>
           <w:rPr>
             <w:rStyle w:val="Hyperlink"/>
@@ -2379,7 +3626,7 @@
           <w:szCs w:val="28"/>
         </w:rPr>
       </w:pPr>
-      <w:hyperlink r:id="rId23" w:history="1">
+      <w:hyperlink r:id="rId24" w:history="1">
         <w:r>
           <w:rPr>
             <w:rStyle w:val="Hyperlink"/>
@@ -2428,7 +3675,7 @@
           <w:szCs w:val="28"/>
         </w:rPr>
       </w:pPr>
-      <w:hyperlink r:id="rId24" w:history="1">
+      <w:hyperlink r:id="rId25" w:history="1">
         <w:r>
           <w:rPr>
             <w:rStyle w:val="Hyperlink"/>
@@ -2477,7 +3724,7 @@
           <w:szCs w:val="28"/>
         </w:rPr>
       </w:pPr>
-      <w:hyperlink r:id="rId25" w:history="1">
+      <w:hyperlink r:id="rId26" w:history="1">
         <w:r>
           <w:rPr>
             <w:rStyle w:val="Hyperlink"/>
@@ -2516,11 +3763,12 @@
           <w:sz w:val="28"/>
           <w:szCs w:val="28"/>
         </w:rPr>
+        <w:lastRenderedPageBreak/>
         <w:t>Manual Steps 17.102</w:t>
       </w:r>
     </w:p>
     <w:p>
-      <w:hyperlink r:id="rId26" w:history="1">
+      <w:hyperlink r:id="rId27" w:history="1">
         <w:r>
           <w:rPr>
             <w:rStyle w:val="Hyperlink"/>
@@ -2543,7 +3791,7 @@
           <w:szCs w:val="28"/>
         </w:rPr>
       </w:pPr>
-      <w:hyperlink r:id="rId27" w:history="1">
+      <w:hyperlink r:id="rId28" w:history="1">
         <w:r>
           <w:rPr>
             <w:rStyle w:val="Hyperlink"/>
@@ -2595,7 +3843,29 @@
           <w:szCs w:val="24"/>
           <w:shd w:val="clear" w:color="auto" w:fill="FFFFFF"/>
         </w:rPr>
-        <w:t>apreportparam_noofagingcol__c</w:t>
+        <w:t>apreportparam_</w:t>
+      </w:r>
+      <w:proofErr w:type="spellStart"/>
+      <w:r>
+        <w:rPr>
+          <w:rFonts w:ascii="Courier New" w:hAnsi="Courier New" w:cs="Courier New"/>
+          <w:color w:val="000000"/>
+          <w:sz w:val="24"/>
+          <w:szCs w:val="24"/>
+          <w:shd w:val="clear" w:color="auto" w:fill="FFFFFF"/>
+        </w:rPr>
+        <w:t>noofagingcol</w:t>
+      </w:r>
+      <w:proofErr w:type="spellEnd"/>
+      <w:r>
+        <w:rPr>
+          <w:rFonts w:ascii="Courier New" w:hAnsi="Courier New" w:cs="Courier New"/>
+          <w:color w:val="000000"/>
+          <w:sz w:val="24"/>
+          <w:szCs w:val="24"/>
+          <w:shd w:val="clear" w:color="auto" w:fill="FFFFFF"/>
+        </w:rPr>
+        <w:t>__c</w:t>
       </w:r>
       <w:r>
         <w:rPr>
@@ -2648,7 +3918,25 @@
           <w:sz w:val="24"/>
           <w:szCs w:val="24"/>
         </w:rPr>
-        <w:t>arato_batchno__c – FLS and remove read-only permission</w:t>
+        <w:t>arato_</w:t>
+      </w:r>
+      <w:proofErr w:type="spellStart"/>
+      <w:r>
+        <w:rPr>
+          <w:rFonts w:ascii="Courier New" w:hAnsi="Courier New" w:cs="Courier New"/>
+          <w:sz w:val="24"/>
+          <w:szCs w:val="24"/>
+        </w:rPr>
+        <w:t>batchno</w:t>
+      </w:r>
+      <w:proofErr w:type="spellEnd"/>
+      <w:r>
+        <w:rPr>
+          <w:rFonts w:ascii="Courier New" w:hAnsi="Courier New" w:cs="Courier New"/>
+          <w:sz w:val="24"/>
+          <w:szCs w:val="24"/>
+        </w:rPr>
+        <w:t>__c – FLS and remove read-only permission</w:t>
       </w:r>
     </w:p>
     <w:p>
@@ -2750,13 +4038,23 @@
           <w:szCs w:val="24"/>
         </w:rPr>
       </w:pPr>
-      <w:r>
-        <w:rPr>
-          <w:rFonts w:ascii="Courier New" w:hAnsi="Courier New" w:cs="Courier New"/>
-          <w:sz w:val="24"/>
-          <w:szCs w:val="24"/>
-        </w:rPr>
-        <w:t>StatementMaint__c - Add picklist value</w:t>
+      <w:proofErr w:type="spellStart"/>
+      <w:r>
+        <w:rPr>
+          <w:rFonts w:ascii="Courier New" w:hAnsi="Courier New" w:cs="Courier New"/>
+          <w:sz w:val="24"/>
+          <w:szCs w:val="24"/>
+        </w:rPr>
+        <w:t>StatementMaint</w:t>
+      </w:r>
+      <w:proofErr w:type="spellEnd"/>
+      <w:r>
+        <w:rPr>
+          <w:rFonts w:ascii="Courier New" w:hAnsi="Courier New" w:cs="Courier New"/>
+          <w:sz w:val="24"/>
+          <w:szCs w:val="24"/>
+        </w:rPr>
+        <w:t>__c - Add picklist value</w:t>
       </w:r>
     </w:p>
     <w:p>
@@ -2802,15 +4100,27 @@
         </w:rPr>
         <w:tab/>
       </w:r>
-      <w:r>
-        <w:rPr>
-          <w:rFonts w:ascii="Courier New" w:hAnsi="Courier New" w:cs="Courier New"/>
-          <w:color w:val="000000"/>
-          <w:sz w:val="24"/>
-          <w:szCs w:val="24"/>
-          <w:shd w:val="clear" w:color="auto" w:fill="FFFFFF"/>
-        </w:rPr>
-        <w:t>filterreporttype__c</w:t>
+      <w:proofErr w:type="spellStart"/>
+      <w:r>
+        <w:rPr>
+          <w:rFonts w:ascii="Courier New" w:hAnsi="Courier New" w:cs="Courier New"/>
+          <w:color w:val="000000"/>
+          <w:sz w:val="24"/>
+          <w:szCs w:val="24"/>
+          <w:shd w:val="clear" w:color="auto" w:fill="FFFFFF"/>
+        </w:rPr>
+        <w:t>filterreporttype</w:t>
+      </w:r>
+      <w:proofErr w:type="spellEnd"/>
+      <w:r>
+        <w:rPr>
+          <w:rFonts w:ascii="Courier New" w:hAnsi="Courier New" w:cs="Courier New"/>
+          <w:color w:val="000000"/>
+          <w:sz w:val="24"/>
+          <w:szCs w:val="24"/>
+          <w:shd w:val="clear" w:color="auto" w:fill="FFFFFF"/>
+        </w:rPr>
+        <w:t>__c</w:t>
       </w:r>
     </w:p>
     <w:p>
@@ -2947,7 +4257,6 @@
           <w:sz w:val="24"/>
           <w:szCs w:val="24"/>
         </w:rPr>
-        <w:lastRenderedPageBreak/>
         <w:t>Verify</w:t>
       </w:r>
       <w:r>
@@ -3198,7 +4507,8 @@
           <w:highlight w:val="yellow"/>
         </w:rPr>
       </w:pPr>
-      <w:hyperlink r:id="rId28" w:anchor="diff_489788d0f79e3766ea9f3224be12590451ac184d" w:history="1">
+      <w:hyperlink r:id="rId29" w:anchor="diff_489788d0f79e3766ea9f3224be12590451ac184d" w:history="1">
+        <w:proofErr w:type="spellStart"/>
         <w:r>
           <w:rPr>
             <w:rStyle w:val="Hyperlink"/>
@@ -3209,172 +4519,9 @@
             <w:bdr w:val="none" w:sz="0" w:space="0" w:color="auto" w:frame="1"/>
             <w:shd w:val="clear" w:color="auto" w:fill="FFFFFF"/>
           </w:rPr>
-          <w:t>apcntl__c.object</w:t>
+          <w:t>apcntl</w:t>
         </w:r>
-      </w:hyperlink>
-      <w:r>
-        <w:rPr>
-          <w:rFonts w:ascii="Courier New" w:hAnsi="Courier New" w:cs="Courier New"/>
-          <w:sz w:val="24"/>
-          <w:szCs w:val="24"/>
-        </w:rPr>
-        <w:t xml:space="preserve"> – </w:t>
-      </w:r>
-      <w:r>
-        <w:rPr>
-          <w:rFonts w:ascii="Courier New" w:hAnsi="Courier New" w:cs="Courier New"/>
-          <w:sz w:val="24"/>
-          <w:szCs w:val="24"/>
-          <w:highlight w:val="yellow"/>
-        </w:rPr>
-        <w:t>Delete Validation Rule</w:t>
-      </w:r>
-    </w:p>
-    <w:p>
-      <w:pPr>
-        <w:spacing w:after="0" w:line="240" w:lineRule="auto"/>
-        <w:rPr>
-          <w:rFonts w:ascii="Courier New" w:hAnsi="Courier New" w:cs="Courier New"/>
-          <w:color w:val="000000"/>
-          <w:sz w:val="24"/>
-          <w:szCs w:val="24"/>
-          <w:highlight w:val="yellow"/>
-        </w:rPr>
-      </w:pPr>
-      <w:r>
-        <w:rPr>
-          <w:rFonts w:ascii="Courier New" w:hAnsi="Courier New" w:cs="Courier New"/>
-          <w:sz w:val="24"/>
-          <w:szCs w:val="24"/>
-          <w:highlight w:val="yellow"/>
-        </w:rPr>
-        <w:tab/>
-      </w:r>
-      <w:r>
-        <w:rPr>
-          <w:rFonts w:ascii="Courier New" w:hAnsi="Courier New" w:cs="Courier New"/>
-          <w:sz w:val="24"/>
-          <w:szCs w:val="24"/>
-          <w:highlight w:val="yellow"/>
-        </w:rPr>
-        <w:tab/>
-      </w:r>
-      <w:r>
-        <w:rPr>
-          <w:rFonts w:ascii="Courier New" w:hAnsi="Courier New" w:cs="Courier New"/>
-          <w:sz w:val="24"/>
-          <w:szCs w:val="24"/>
-          <w:highlight w:val="yellow"/>
-        </w:rPr>
-        <w:tab/>
-      </w:r>
-      <w:r>
-        <w:rPr>
-          <w:rFonts w:ascii="Courier New" w:hAnsi="Courier New" w:cs="Courier New"/>
-          <w:sz w:val="24"/>
-          <w:szCs w:val="24"/>
-          <w:highlight w:val="yellow"/>
-        </w:rPr>
-        <w:tab/>
-      </w:r>
-      <w:r>
-        <w:rPr>
-          <w:rFonts w:ascii="Courier New" w:hAnsi="Courier New" w:cs="Courier New"/>
-          <w:color w:val="000000"/>
-          <w:sz w:val="24"/>
-          <w:szCs w:val="24"/>
-          <w:highlight w:val="yellow"/>
-        </w:rPr>
-        <w:t>numemittanceperstubbetween10and44</w:t>
-      </w:r>
-    </w:p>
-    <w:p>
-      <w:pPr>
-        <w:spacing w:after="0" w:line="240" w:lineRule="auto"/>
-        <w:rPr>
-          <w:rFonts w:ascii="Courier New" w:hAnsi="Courier New" w:cs="Courier New"/>
-          <w:sz w:val="24"/>
-          <w:szCs w:val="24"/>
-        </w:rPr>
-      </w:pPr>
-      <w:r>
-        <w:rPr>
-          <w:rFonts w:ascii="Courier New" w:hAnsi="Courier New" w:cs="Courier New"/>
-          <w:color w:val="000000"/>
-          <w:sz w:val="24"/>
-          <w:szCs w:val="24"/>
-          <w:highlight w:val="yellow"/>
-        </w:rPr>
-        <w:tab/>
-      </w:r>
-      <w:r>
-        <w:rPr>
-          <w:rFonts w:ascii="Courier New" w:hAnsi="Courier New" w:cs="Courier New"/>
-          <w:color w:val="000000"/>
-          <w:sz w:val="24"/>
-          <w:szCs w:val="24"/>
-          <w:highlight w:val="yellow"/>
-        </w:rPr>
-        <w:tab/>
-      </w:r>
-      <w:r>
-        <w:rPr>
-          <w:rFonts w:ascii="Courier New" w:hAnsi="Courier New" w:cs="Courier New"/>
-          <w:color w:val="000000"/>
-          <w:sz w:val="24"/>
-          <w:szCs w:val="24"/>
-          <w:highlight w:val="yellow"/>
-        </w:rPr>
-        <w:tab/>
-      </w:r>
-      <w:r>
-        <w:rPr>
-          <w:rFonts w:ascii="Courier New" w:hAnsi="Courier New" w:cs="Courier New"/>
-          <w:color w:val="000000"/>
-          <w:sz w:val="24"/>
-          <w:szCs w:val="24"/>
-          <w:highlight w:val="yellow"/>
-        </w:rPr>
-        <w:tab/>
-        <w:t>remittanceadvprintopteither1or2</w:t>
-      </w:r>
-    </w:p>
-    <w:p>
-      <w:pPr>
-        <w:rPr>
-          <w:rFonts w:ascii="Courier New" w:hAnsi="Courier New" w:cs="Courier New"/>
-          <w:sz w:val="24"/>
-          <w:szCs w:val="24"/>
-        </w:rPr>
-      </w:pPr>
-    </w:p>
-    <w:p>
-      <w:pPr>
-        <w:rPr>
-          <w:rFonts w:ascii="Courier New" w:hAnsi="Courier New" w:cs="Courier New"/>
-          <w:sz w:val="24"/>
-          <w:szCs w:val="24"/>
-        </w:rPr>
-      </w:pPr>
-      <w:r>
-        <w:rPr>
-          <w:rFonts w:ascii="Courier New" w:hAnsi="Courier New" w:cs="Courier New"/>
-          <w:sz w:val="24"/>
-          <w:szCs w:val="24"/>
-        </w:rPr>
-        <w:t>#Ticket 18181</w:t>
-      </w:r>
-    </w:p>
-    <w:p>
-      <w:pPr>
-        <w:spacing w:after="0" w:line="240" w:lineRule="auto"/>
-        <w:rPr>
-          <w:rFonts w:ascii="Courier New" w:hAnsi="Courier New" w:cs="Courier New"/>
-          <w:sz w:val="24"/>
-          <w:szCs w:val="24"/>
-        </w:rPr>
-      </w:pPr>
-      <w:hyperlink r:id="rId29" w:anchor="diff_1f09d8111297c67683d335d9a5422dc37e4206d0" w:history="1">
+        <w:proofErr w:type="spellEnd"/>
         <w:r>
           <w:rPr>
             <w:rStyle w:val="Hyperlink"/>
@@ -3385,8 +4532,22 @@
             <w:bdr w:val="none" w:sz="0" w:space="0" w:color="auto" w:frame="1"/>
             <w:shd w:val="clear" w:color="auto" w:fill="FFFFFF"/>
           </w:rPr>
-          <w:t>gljh__c-Journal Entry Header Layout.layout</w:t>
+          <w:t>__</w:t>
         </w:r>
+        <w:proofErr w:type="spellStart"/>
+        <w:r>
+          <w:rPr>
+            <w:rStyle w:val="Hyperlink"/>
+            <w:rFonts w:ascii="Courier New" w:hAnsi="Courier New" w:cs="Courier New"/>
+            <w:color w:val="333333"/>
+            <w:sz w:val="24"/>
+            <w:szCs w:val="24"/>
+            <w:bdr w:val="none" w:sz="0" w:space="0" w:color="auto" w:frame="1"/>
+            <w:shd w:val="clear" w:color="auto" w:fill="FFFFFF"/>
+          </w:rPr>
+          <w:t>c.object</w:t>
+        </w:r>
+        <w:proofErr w:type="spellEnd"/>
       </w:hyperlink>
       <w:r>
         <w:rPr>
@@ -3394,7 +4555,229 @@
           <w:sz w:val="24"/>
           <w:szCs w:val="24"/>
         </w:rPr>
-        <w:t xml:space="preserve"> – Page assignmentversion 3</w:t>
+        <w:t xml:space="preserve"> – </w:t>
+      </w:r>
+      <w:r>
+        <w:rPr>
+          <w:rFonts w:ascii="Courier New" w:hAnsi="Courier New" w:cs="Courier New"/>
+          <w:sz w:val="24"/>
+          <w:szCs w:val="24"/>
+          <w:highlight w:val="yellow"/>
+        </w:rPr>
+        <w:t>Delete Validation Rule</w:t>
+      </w:r>
+    </w:p>
+    <w:p>
+      <w:pPr>
+        <w:spacing w:after="0" w:line="240" w:lineRule="auto"/>
+        <w:rPr>
+          <w:rFonts w:ascii="Courier New" w:hAnsi="Courier New" w:cs="Courier New"/>
+          <w:color w:val="000000"/>
+          <w:sz w:val="24"/>
+          <w:szCs w:val="24"/>
+          <w:highlight w:val="yellow"/>
+        </w:rPr>
+      </w:pPr>
+      <w:r>
+        <w:rPr>
+          <w:rFonts w:ascii="Courier New" w:hAnsi="Courier New" w:cs="Courier New"/>
+          <w:sz w:val="24"/>
+          <w:szCs w:val="24"/>
+          <w:highlight w:val="yellow"/>
+        </w:rPr>
+        <w:tab/>
+      </w:r>
+      <w:r>
+        <w:rPr>
+          <w:rFonts w:ascii="Courier New" w:hAnsi="Courier New" w:cs="Courier New"/>
+          <w:sz w:val="24"/>
+          <w:szCs w:val="24"/>
+          <w:highlight w:val="yellow"/>
+        </w:rPr>
+        <w:tab/>
+      </w:r>
+      <w:r>
+        <w:rPr>
+          <w:rFonts w:ascii="Courier New" w:hAnsi="Courier New" w:cs="Courier New"/>
+          <w:sz w:val="24"/>
+          <w:szCs w:val="24"/>
+          <w:highlight w:val="yellow"/>
+        </w:rPr>
+        <w:tab/>
+      </w:r>
+      <w:r>
+        <w:rPr>
+          <w:rFonts w:ascii="Courier New" w:hAnsi="Courier New" w:cs="Courier New"/>
+          <w:sz w:val="24"/>
+          <w:szCs w:val="24"/>
+          <w:highlight w:val="yellow"/>
+        </w:rPr>
+        <w:tab/>
+      </w:r>
+      <w:r>
+        <w:rPr>
+          <w:rFonts w:ascii="Courier New" w:hAnsi="Courier New" w:cs="Courier New"/>
+          <w:color w:val="000000"/>
+          <w:sz w:val="24"/>
+          <w:szCs w:val="24"/>
+          <w:highlight w:val="yellow"/>
+        </w:rPr>
+        <w:t>numemittanceperstubbetween10and44</w:t>
+      </w:r>
+    </w:p>
+    <w:p>
+      <w:pPr>
+        <w:spacing w:after="0" w:line="240" w:lineRule="auto"/>
+        <w:rPr>
+          <w:rFonts w:ascii="Courier New" w:hAnsi="Courier New" w:cs="Courier New"/>
+          <w:sz w:val="24"/>
+          <w:szCs w:val="24"/>
+        </w:rPr>
+      </w:pPr>
+      <w:r>
+        <w:rPr>
+          <w:rFonts w:ascii="Courier New" w:hAnsi="Courier New" w:cs="Courier New"/>
+          <w:color w:val="000000"/>
+          <w:sz w:val="24"/>
+          <w:szCs w:val="24"/>
+          <w:highlight w:val="yellow"/>
+        </w:rPr>
+        <w:tab/>
+      </w:r>
+      <w:r>
+        <w:rPr>
+          <w:rFonts w:ascii="Courier New" w:hAnsi="Courier New" w:cs="Courier New"/>
+          <w:color w:val="000000"/>
+          <w:sz w:val="24"/>
+          <w:szCs w:val="24"/>
+          <w:highlight w:val="yellow"/>
+        </w:rPr>
+        <w:tab/>
+      </w:r>
+      <w:r>
+        <w:rPr>
+          <w:rFonts w:ascii="Courier New" w:hAnsi="Courier New" w:cs="Courier New"/>
+          <w:color w:val="000000"/>
+          <w:sz w:val="24"/>
+          <w:szCs w:val="24"/>
+          <w:highlight w:val="yellow"/>
+        </w:rPr>
+        <w:tab/>
+      </w:r>
+      <w:r>
+        <w:rPr>
+          <w:rFonts w:ascii="Courier New" w:hAnsi="Courier New" w:cs="Courier New"/>
+          <w:color w:val="000000"/>
+          <w:sz w:val="24"/>
+          <w:szCs w:val="24"/>
+          <w:highlight w:val="yellow"/>
+        </w:rPr>
+        <w:tab/>
+        <w:t>remittanceadvprintopteither1or2</w:t>
+      </w:r>
+    </w:p>
+    <w:p>
+      <w:pPr>
+        <w:rPr>
+          <w:rFonts w:ascii="Courier New" w:hAnsi="Courier New" w:cs="Courier New"/>
+          <w:sz w:val="24"/>
+          <w:szCs w:val="24"/>
+        </w:rPr>
+      </w:pPr>
+    </w:p>
+    <w:p>
+      <w:pPr>
+        <w:rPr>
+          <w:rFonts w:ascii="Courier New" w:hAnsi="Courier New" w:cs="Courier New"/>
+          <w:sz w:val="24"/>
+          <w:szCs w:val="24"/>
+        </w:rPr>
+      </w:pPr>
+      <w:r>
+        <w:rPr>
+          <w:rFonts w:ascii="Courier New" w:hAnsi="Courier New" w:cs="Courier New"/>
+          <w:sz w:val="24"/>
+          <w:szCs w:val="24"/>
+        </w:rPr>
+        <w:t>#Ticket 18181</w:t>
+      </w:r>
+    </w:p>
+    <w:p>
+      <w:pPr>
+        <w:spacing w:after="0" w:line="240" w:lineRule="auto"/>
+        <w:rPr>
+          <w:rFonts w:ascii="Courier New" w:hAnsi="Courier New" w:cs="Courier New"/>
+          <w:sz w:val="24"/>
+          <w:szCs w:val="24"/>
+        </w:rPr>
+      </w:pPr>
+      <w:hyperlink r:id="rId30" w:anchor="diff_1f09d8111297c67683d335d9a5422dc37e4206d0" w:history="1">
+        <w:proofErr w:type="spellStart"/>
+        <w:r>
+          <w:rPr>
+            <w:rStyle w:val="Hyperlink"/>
+            <w:rFonts w:ascii="Courier New" w:hAnsi="Courier New" w:cs="Courier New"/>
+            <w:color w:val="333333"/>
+            <w:sz w:val="24"/>
+            <w:szCs w:val="24"/>
+            <w:bdr w:val="none" w:sz="0" w:space="0" w:color="auto" w:frame="1"/>
+            <w:shd w:val="clear" w:color="auto" w:fill="FFFFFF"/>
+          </w:rPr>
+          <w:t>gljh</w:t>
+        </w:r>
+        <w:proofErr w:type="spellEnd"/>
+        <w:r>
+          <w:rPr>
+            <w:rStyle w:val="Hyperlink"/>
+            <w:rFonts w:ascii="Courier New" w:hAnsi="Courier New" w:cs="Courier New"/>
+            <w:color w:val="333333"/>
+            <w:sz w:val="24"/>
+            <w:szCs w:val="24"/>
+            <w:bdr w:val="none" w:sz="0" w:space="0" w:color="auto" w:frame="1"/>
+            <w:shd w:val="clear" w:color="auto" w:fill="FFFFFF"/>
+          </w:rPr>
+          <w:t xml:space="preserve">__c-Journal Entry Header </w:t>
+        </w:r>
+        <w:proofErr w:type="spellStart"/>
+        <w:r>
+          <w:rPr>
+            <w:rStyle w:val="Hyperlink"/>
+            <w:rFonts w:ascii="Courier New" w:hAnsi="Courier New" w:cs="Courier New"/>
+            <w:color w:val="333333"/>
+            <w:sz w:val="24"/>
+            <w:szCs w:val="24"/>
+            <w:bdr w:val="none" w:sz="0" w:space="0" w:color="auto" w:frame="1"/>
+            <w:shd w:val="clear" w:color="auto" w:fill="FFFFFF"/>
+          </w:rPr>
+          <w:t>Layout.layout</w:t>
+        </w:r>
+        <w:proofErr w:type="spellEnd"/>
+      </w:hyperlink>
+      <w:r>
+        <w:rPr>
+          <w:rFonts w:ascii="Courier New" w:hAnsi="Courier New" w:cs="Courier New"/>
+          <w:sz w:val="24"/>
+          <w:szCs w:val="24"/>
+        </w:rPr>
+        <w:t xml:space="preserve"> – Page </w:t>
+      </w:r>
+      <w:proofErr w:type="spellStart"/>
+      <w:r>
+        <w:rPr>
+          <w:rFonts w:ascii="Courier New" w:hAnsi="Courier New" w:cs="Courier New"/>
+          <w:sz w:val="24"/>
+          <w:szCs w:val="24"/>
+        </w:rPr>
+        <w:t>assignmentversion</w:t>
+      </w:r>
+      <w:proofErr w:type="spellEnd"/>
+      <w:r>
+        <w:rPr>
+          <w:rFonts w:ascii="Courier New" w:hAnsi="Courier New" w:cs="Courier New"/>
+          <w:sz w:val="24"/>
+          <w:szCs w:val="24"/>
+        </w:rPr>
+        <w:t xml:space="preserve"> 3</w:t>
       </w:r>
     </w:p>
     <w:p>
@@ -3432,14 +4815,52 @@
           <w:szCs w:val="24"/>
         </w:rPr>
       </w:pPr>
-      <w:r>
-        <w:rPr>
-          <w:rFonts w:ascii="Courier New" w:hAnsi="Courier New" w:cs="Courier New"/>
-          <w:sz w:val="24"/>
-          <w:szCs w:val="24"/>
-        </w:rPr>
-        <w:t>arato__c.object – Check listview</w:t>
-      </w:r>
+      <w:proofErr w:type="spellStart"/>
+      <w:r>
+        <w:rPr>
+          <w:rFonts w:ascii="Courier New" w:hAnsi="Courier New" w:cs="Courier New"/>
+          <w:sz w:val="24"/>
+          <w:szCs w:val="24"/>
+        </w:rPr>
+        <w:t>arato</w:t>
+      </w:r>
+      <w:proofErr w:type="spellEnd"/>
+      <w:r>
+        <w:rPr>
+          <w:rFonts w:ascii="Courier New" w:hAnsi="Courier New" w:cs="Courier New"/>
+          <w:sz w:val="24"/>
+          <w:szCs w:val="24"/>
+        </w:rPr>
+        <w:t>__</w:t>
+      </w:r>
+      <w:proofErr w:type="spellStart"/>
+      <w:r>
+        <w:rPr>
+          <w:rFonts w:ascii="Courier New" w:hAnsi="Courier New" w:cs="Courier New"/>
+          <w:sz w:val="24"/>
+          <w:szCs w:val="24"/>
+        </w:rPr>
+        <w:t>c.object</w:t>
+      </w:r>
+      <w:proofErr w:type="spellEnd"/>
+      <w:r>
+        <w:rPr>
+          <w:rFonts w:ascii="Courier New" w:hAnsi="Courier New" w:cs="Courier New"/>
+          <w:sz w:val="24"/>
+          <w:szCs w:val="24"/>
+        </w:rPr>
+        <w:t xml:space="preserve"> – Check </w:t>
+      </w:r>
+      <w:proofErr w:type="spellStart"/>
+      <w:r>
+        <w:rPr>
+          <w:rFonts w:ascii="Courier New" w:hAnsi="Courier New" w:cs="Courier New"/>
+          <w:sz w:val="24"/>
+          <w:szCs w:val="24"/>
+        </w:rPr>
+        <w:t>listview</w:t>
+      </w:r>
+      <w:proofErr w:type="spellEnd"/>
     </w:p>
     <w:p>
       <w:pPr>
@@ -3457,32 +4878,69 @@
           <w:sz w:val="24"/>
           <w:szCs w:val="24"/>
         </w:rPr>
-        <w:t>Remove field Z_obsolete(homecurr) from page layout</w:t>
-      </w:r>
-    </w:p>
-    <w:p>
-      <w:pPr>
-        <w:rPr>
-          <w:rFonts w:ascii="Courier New" w:hAnsi="Courier New" w:cs="Courier New"/>
-          <w:sz w:val="24"/>
-          <w:szCs w:val="24"/>
-        </w:rPr>
-      </w:pPr>
-    </w:p>
-    <w:p>
-      <w:pPr>
-        <w:rPr>
-          <w:rFonts w:ascii="Courier New" w:hAnsi="Courier New" w:cs="Courier New"/>
-          <w:sz w:val="24"/>
-          <w:szCs w:val="24"/>
-        </w:rPr>
-      </w:pPr>
-      <w:r>
-        <w:rPr>
-          <w:rFonts w:ascii="Courier New" w:hAnsi="Courier New" w:cs="Courier New"/>
-          <w:sz w:val="24"/>
-          <w:szCs w:val="24"/>
-        </w:rPr>
+        <w:t xml:space="preserve">Remove field </w:t>
+      </w:r>
+      <w:proofErr w:type="spellStart"/>
+      <w:r>
+        <w:rPr>
+          <w:rFonts w:ascii="Courier New" w:hAnsi="Courier New" w:cs="Courier New"/>
+          <w:sz w:val="24"/>
+          <w:szCs w:val="24"/>
+        </w:rPr>
+        <w:t>Z_obsolete</w:t>
+      </w:r>
+      <w:proofErr w:type="spellEnd"/>
+      <w:r>
+        <w:rPr>
+          <w:rFonts w:ascii="Courier New" w:hAnsi="Courier New" w:cs="Courier New"/>
+          <w:sz w:val="24"/>
+          <w:szCs w:val="24"/>
+        </w:rPr>
+        <w:t>(</w:t>
+      </w:r>
+      <w:proofErr w:type="spellStart"/>
+      <w:r>
+        <w:rPr>
+          <w:rFonts w:ascii="Courier New" w:hAnsi="Courier New" w:cs="Courier New"/>
+          <w:sz w:val="24"/>
+          <w:szCs w:val="24"/>
+        </w:rPr>
+        <w:t>homecurr</w:t>
+      </w:r>
+      <w:proofErr w:type="spellEnd"/>
+      <w:r>
+        <w:rPr>
+          <w:rFonts w:ascii="Courier New" w:hAnsi="Courier New" w:cs="Courier New"/>
+          <w:sz w:val="24"/>
+          <w:szCs w:val="24"/>
+        </w:rPr>
+        <w:t>) from page layout</w:t>
+      </w:r>
+    </w:p>
+    <w:p>
+      <w:pPr>
+        <w:rPr>
+          <w:rFonts w:ascii="Courier New" w:hAnsi="Courier New" w:cs="Courier New"/>
+          <w:sz w:val="24"/>
+          <w:szCs w:val="24"/>
+        </w:rPr>
+      </w:pPr>
+    </w:p>
+    <w:p>
+      <w:pPr>
+        <w:rPr>
+          <w:rFonts w:ascii="Courier New" w:hAnsi="Courier New" w:cs="Courier New"/>
+          <w:sz w:val="24"/>
+          <w:szCs w:val="24"/>
+        </w:rPr>
+      </w:pPr>
+      <w:r>
+        <w:rPr>
+          <w:rFonts w:ascii="Courier New" w:hAnsi="Courier New" w:cs="Courier New"/>
+          <w:sz w:val="24"/>
+          <w:szCs w:val="24"/>
+        </w:rPr>
+        <w:lastRenderedPageBreak/>
         <w:t>#Ticket 15461</w:t>
       </w:r>
     </w:p>
@@ -3596,7 +5054,7 @@
         </w:rPr>
         <w:t xml:space="preserve"> - </w:t>
       </w:r>
-      <w:hyperlink r:id="rId30" w:history="1">
+      <w:hyperlink r:id="rId31" w:history="1">
         <w:r>
           <w:rPr>
             <w:rStyle w:val="Hyperlink"/>
@@ -3619,7 +5077,7 @@
           <w:szCs w:val="24"/>
         </w:rPr>
       </w:pPr>
-      <w:hyperlink r:id="rId31" w:anchor="diff_4416e22aacfb4a8c9233f9a4de66b6747978d64c" w:history="1">
+      <w:hyperlink r:id="rId32" w:anchor="diff_4416e22aacfb4a8c9233f9a4de66b6747978d64c" w:history="1">
         <w:r>
           <w:rPr>
             <w:rStyle w:val="Hyperlink"/>
@@ -3783,7 +5241,7 @@
           <w:szCs w:val="20"/>
         </w:rPr>
       </w:pPr>
-      <w:hyperlink r:id="rId32" w:anchor="diff_e92b17fbde1689b6166d848ace2f2d27190ad056" w:history="1">
+      <w:hyperlink r:id="rId33" w:anchor="diff_e92b17fbde1689b6166d848ace2f2d27190ad056" w:history="1">
         <w:r>
           <w:rPr>
             <w:rStyle w:val="Hyperlink"/>
@@ -3962,6 +5420,7 @@
           <w:lang w:eastAsia="en-IN"/>
         </w:rPr>
       </w:pPr>
+      <w:proofErr w:type="spellStart"/>
       <w:r>
         <w:rPr>
           <w:rFonts w:ascii="Courier New" w:eastAsia="Times New Roman" w:hAnsi="Courier New" w:cs="Courier New"/>
@@ -3970,8 +5429,31 @@
           <w:szCs w:val="24"/>
           <w:lang w:eastAsia="en-IN"/>
         </w:rPr>
-        <w:t>apreportparam__c.object</w:t>
-      </w:r>
+        <w:t>apreportparam</w:t>
+      </w:r>
+      <w:proofErr w:type="spellEnd"/>
+      <w:r>
+        <w:rPr>
+          <w:rFonts w:ascii="Courier New" w:eastAsia="Times New Roman" w:hAnsi="Courier New" w:cs="Courier New"/>
+          <w:color w:val="000000"/>
+          <w:sz w:val="24"/>
+          <w:szCs w:val="24"/>
+          <w:lang w:eastAsia="en-IN"/>
+        </w:rPr>
+        <w:t>__</w:t>
+      </w:r>
+      <w:proofErr w:type="spellStart"/>
+      <w:r>
+        <w:rPr>
+          <w:rFonts w:ascii="Courier New" w:eastAsia="Times New Roman" w:hAnsi="Courier New" w:cs="Courier New"/>
+          <w:color w:val="000000"/>
+          <w:sz w:val="24"/>
+          <w:szCs w:val="24"/>
+          <w:lang w:eastAsia="en-IN"/>
+        </w:rPr>
+        <w:t>c.object</w:t>
+      </w:r>
+      <w:proofErr w:type="spellEnd"/>
       <w:r>
         <w:rPr>
           <w:rFonts w:ascii="Courier New" w:eastAsia="Times New Roman" w:hAnsi="Courier New" w:cs="Courier New"/>
@@ -4012,6 +5494,7 @@
           <w:lang w:eastAsia="en-IN"/>
         </w:rPr>
       </w:pPr>
+      <w:proofErr w:type="spellStart"/>
       <w:r>
         <w:rPr>
           <w:rFonts w:ascii="Courier New" w:eastAsia="Times New Roman" w:hAnsi="Courier New" w:cs="Courier New"/>
@@ -4020,8 +5503,31 @@
           <w:szCs w:val="24"/>
           <w:lang w:eastAsia="en-IN"/>
         </w:rPr>
-        <w:t>arinvh__c.object</w:t>
-      </w:r>
+        <w:t>arinvh</w:t>
+      </w:r>
+      <w:proofErr w:type="spellEnd"/>
+      <w:r>
+        <w:rPr>
+          <w:rFonts w:ascii="Courier New" w:eastAsia="Times New Roman" w:hAnsi="Courier New" w:cs="Courier New"/>
+          <w:color w:val="000000"/>
+          <w:sz w:val="24"/>
+          <w:szCs w:val="24"/>
+          <w:lang w:eastAsia="en-IN"/>
+        </w:rPr>
+        <w:t>__</w:t>
+      </w:r>
+      <w:proofErr w:type="spellStart"/>
+      <w:r>
+        <w:rPr>
+          <w:rFonts w:ascii="Courier New" w:eastAsia="Times New Roman" w:hAnsi="Courier New" w:cs="Courier New"/>
+          <w:color w:val="000000"/>
+          <w:sz w:val="24"/>
+          <w:szCs w:val="24"/>
+          <w:lang w:eastAsia="en-IN"/>
+        </w:rPr>
+        <w:t>c.object</w:t>
+      </w:r>
+      <w:proofErr w:type="spellEnd"/>
     </w:p>
     <w:p>
       <w:pPr>
@@ -4061,8 +5567,19 @@
           <w:shd w:val="clear" w:color="auto" w:fill="FFFF00"/>
           <w:lang w:eastAsia="en-IN"/>
         </w:rPr>
-        <w:t>Set Help Settings field to objecthelp_arinvh</w:t>
-      </w:r>
+        <w:t xml:space="preserve">Set Help Settings field to </w:t>
+      </w:r>
+      <w:proofErr w:type="spellStart"/>
+      <w:r>
+        <w:rPr>
+          <w:rFonts w:ascii="Calibri" w:eastAsia="Times New Roman" w:hAnsi="Calibri" w:cs="Times New Roman"/>
+          <w:color w:val="000000"/>
+          <w:shd w:val="clear" w:color="auto" w:fill="FFFF00"/>
+          <w:lang w:eastAsia="en-IN"/>
+        </w:rPr>
+        <w:t>objecthelp_arinvh</w:t>
+      </w:r>
+      <w:proofErr w:type="spellEnd"/>
     </w:p>
     <w:p>
       <w:pPr>
@@ -4085,6 +5602,7 @@
           <w:lang w:eastAsia="en-IN"/>
         </w:rPr>
       </w:pPr>
+      <w:proofErr w:type="spellStart"/>
       <w:r>
         <w:rPr>
           <w:rFonts w:ascii="Courier New" w:eastAsia="Times New Roman" w:hAnsi="Courier New" w:cs="Courier New"/>
@@ -4092,8 +5610,29 @@
           <w:sz w:val="24"/>
           <w:lang w:eastAsia="en-IN"/>
         </w:rPr>
-        <w:t>glyear__c.object</w:t>
-      </w:r>
+        <w:t>glyear</w:t>
+      </w:r>
+      <w:proofErr w:type="spellEnd"/>
+      <w:r>
+        <w:rPr>
+          <w:rFonts w:ascii="Courier New" w:eastAsia="Times New Roman" w:hAnsi="Courier New" w:cs="Courier New"/>
+          <w:color w:val="000000"/>
+          <w:sz w:val="24"/>
+          <w:lang w:eastAsia="en-IN"/>
+        </w:rPr>
+        <w:t>__</w:t>
+      </w:r>
+      <w:proofErr w:type="spellStart"/>
+      <w:r>
+        <w:rPr>
+          <w:rFonts w:ascii="Courier New" w:eastAsia="Times New Roman" w:hAnsi="Courier New" w:cs="Courier New"/>
+          <w:color w:val="000000"/>
+          <w:sz w:val="24"/>
+          <w:lang w:eastAsia="en-IN"/>
+        </w:rPr>
+        <w:t>c.object</w:t>
+      </w:r>
+      <w:proofErr w:type="spellEnd"/>
     </w:p>
     <w:p>
       <w:pPr>
@@ -4133,8 +5672,19 @@
           <w:shd w:val="clear" w:color="auto" w:fill="FFFF00"/>
           <w:lang w:eastAsia="en-IN"/>
         </w:rPr>
-        <w:t>Set Help Settings field to objecthelp_glyear</w:t>
-      </w:r>
+        <w:t xml:space="preserve">Set Help Settings field to </w:t>
+      </w:r>
+      <w:proofErr w:type="spellStart"/>
+      <w:r>
+        <w:rPr>
+          <w:rFonts w:ascii="Calibri" w:eastAsia="Times New Roman" w:hAnsi="Calibri" w:cs="Times New Roman"/>
+          <w:color w:val="000000"/>
+          <w:shd w:val="clear" w:color="auto" w:fill="FFFF00"/>
+          <w:lang w:eastAsia="en-IN"/>
+        </w:rPr>
+        <w:t>objecthelp_glyear</w:t>
+      </w:r>
+      <w:proofErr w:type="spellEnd"/>
     </w:p>
     <w:p>
       <w:pPr>
@@ -4232,7 +5782,25 @@
           <w:sz w:val="24"/>
           <w:szCs w:val="24"/>
         </w:rPr>
-        <w:t>Open a window using visualforce page</w:t>
+        <w:t xml:space="preserve">Open a window using </w:t>
+      </w:r>
+      <w:proofErr w:type="spellStart"/>
+      <w:r>
+        <w:rPr>
+          <w:rFonts w:ascii="Courier New" w:hAnsi="Courier New" w:cs="Courier New"/>
+          <w:sz w:val="24"/>
+          <w:szCs w:val="24"/>
+        </w:rPr>
+        <w:t>visualforce</w:t>
+      </w:r>
+      <w:proofErr w:type="spellEnd"/>
+      <w:r>
+        <w:rPr>
+          <w:rFonts w:ascii="Courier New" w:hAnsi="Courier New" w:cs="Courier New"/>
+          <w:sz w:val="24"/>
+          <w:szCs w:val="24"/>
+        </w:rPr>
+        <w:t xml:space="preserve"> page</w:t>
       </w:r>
       <w:r>
         <w:rPr>
@@ -4249,7 +5817,34 @@
           <w:szCs w:val="24"/>
         </w:rPr>
         <w:br/>
-        <w:t xml:space="preserve">In the Content Name dropdown, scroll down to the ‘objecthelp’ section and select the appropriate page </w:t>
+        <w:t>In the Content Name dropdown, scroll down to the ‘</w:t>
+      </w:r>
+      <w:proofErr w:type="spellStart"/>
+      <w:r>
+        <w:rPr>
+          <w:rFonts w:ascii="Courier New" w:hAnsi="Courier New" w:cs="Courier New"/>
+          <w:sz w:val="24"/>
+          <w:szCs w:val="24"/>
+        </w:rPr>
+        <w:t>objecthelp</w:t>
+      </w:r>
+      <w:proofErr w:type="spellEnd"/>
+      <w:r>
+        <w:rPr>
+          <w:rFonts w:ascii="Courier New" w:hAnsi="Courier New" w:cs="Courier New"/>
+          <w:sz w:val="24"/>
+          <w:szCs w:val="24"/>
+        </w:rPr>
+        <w:t xml:space="preserve">’ </w:t>
+      </w:r>
+      <w:r>
+        <w:rPr>
+          <w:rFonts w:ascii="Courier New" w:hAnsi="Courier New" w:cs="Courier New"/>
+          <w:sz w:val="24"/>
+          <w:szCs w:val="24"/>
+        </w:rPr>
+        <w:lastRenderedPageBreak/>
+        <w:t xml:space="preserve">section and select the appropriate page </w:t>
       </w:r>
       <w:r>
         <w:rPr>
@@ -4270,7 +5865,8 @@
           <w:szCs w:val="24"/>
         </w:rPr>
       </w:pPr>
-      <w:hyperlink r:id="rId33" w:anchor="diff_5498cb91ff60e55a0a0ecc0036d349c9f1d40871" w:history="1">
+      <w:hyperlink r:id="rId34" w:anchor="diff_5498cb91ff60e55a0a0ecc0036d349c9f1d40871" w:history="1">
+        <w:proofErr w:type="spellStart"/>
         <w:r>
           <w:rPr>
             <w:rStyle w:val="Hyperlink"/>
@@ -4281,8 +5877,35 @@
             <w:bdr w:val="none" w:sz="0" w:space="0" w:color="auto" w:frame="1"/>
             <w:shd w:val="clear" w:color="auto" w:fill="FFFFFF"/>
           </w:rPr>
-          <w:t>appayh__c.object</w:t>
+          <w:t>appayh</w:t>
         </w:r>
+        <w:proofErr w:type="spellEnd"/>
+        <w:r>
+          <w:rPr>
+            <w:rStyle w:val="Hyperlink"/>
+            <w:rFonts w:ascii="Courier New" w:hAnsi="Courier New" w:cs="Courier New"/>
+            <w:color w:val="333333"/>
+            <w:sz w:val="24"/>
+            <w:szCs w:val="24"/>
+            <w:bdr w:val="none" w:sz="0" w:space="0" w:color="auto" w:frame="1"/>
+            <w:shd w:val="clear" w:color="auto" w:fill="FFFFFF"/>
+          </w:rPr>
+          <w:t>__</w:t>
+        </w:r>
+        <w:proofErr w:type="spellStart"/>
+        <w:r>
+          <w:rPr>
+            <w:rStyle w:val="Hyperlink"/>
+            <w:rFonts w:ascii="Courier New" w:hAnsi="Courier New" w:cs="Courier New"/>
+            <w:color w:val="333333"/>
+            <w:sz w:val="24"/>
+            <w:szCs w:val="24"/>
+            <w:bdr w:val="none" w:sz="0" w:space="0" w:color="auto" w:frame="1"/>
+            <w:shd w:val="clear" w:color="auto" w:fill="FFFFFF"/>
+          </w:rPr>
+          <w:t>c.object</w:t>
+        </w:r>
+        <w:proofErr w:type="spellEnd"/>
       </w:hyperlink>
     </w:p>
     <w:p>
@@ -4294,7 +5917,7 @@
           <w:szCs w:val="24"/>
         </w:rPr>
       </w:pPr>
-      <w:hyperlink r:id="rId34" w:anchor="diff_f23461386718fa0c7eddaf3b89c00ee14ac0479c" w:history="1">
+      <w:hyperlink r:id="rId35" w:anchor="diff_f23461386718fa0c7eddaf3b89c00ee14ac0479c" w:history="1">
         <w:r>
           <w:rPr>
             <w:rStyle w:val="Hyperlink"/>
@@ -4318,7 +5941,8 @@
           <w:szCs w:val="24"/>
         </w:rPr>
       </w:pPr>
-      <w:hyperlink r:id="rId35" w:anchor="diff_d8a8e93ba1d3cd9ded16ab2b0a059fbc0f499c1f" w:history="1">
+      <w:hyperlink r:id="rId36" w:anchor="diff_d8a8e93ba1d3cd9ded16ab2b0a059fbc0f499c1f" w:history="1">
+        <w:proofErr w:type="spellStart"/>
         <w:r>
           <w:rPr>
             <w:rStyle w:val="Hyperlink"/>
@@ -4329,20 +5953,9 @@
             <w:bdr w:val="none" w:sz="0" w:space="0" w:color="auto" w:frame="1"/>
             <w:shd w:val="clear" w:color="auto" w:fill="FFFFFF"/>
           </w:rPr>
-          <w:t>finstmttmpltest__c.object</w:t>
+          <w:t>finstmttmpltest</w:t>
         </w:r>
-      </w:hyperlink>
-    </w:p>
-    <w:p>
-      <w:pPr>
-        <w:spacing w:after="0"/>
-        <w:rPr>
-          <w:rFonts w:ascii="Courier New" w:hAnsi="Courier New" w:cs="Courier New"/>
-          <w:sz w:val="24"/>
-          <w:szCs w:val="24"/>
-        </w:rPr>
-      </w:pPr>
-      <w:hyperlink r:id="rId36" w:anchor="diff_508a01ad4b6858d4fb1bc268480120389221a0f1" w:history="1">
+        <w:proofErr w:type="spellEnd"/>
         <w:r>
           <w:rPr>
             <w:rStyle w:val="Hyperlink"/>
@@ -4353,8 +5966,22 @@
             <w:bdr w:val="none" w:sz="0" w:space="0" w:color="auto" w:frame="1"/>
             <w:shd w:val="clear" w:color="auto" w:fill="FFFFFF"/>
           </w:rPr>
-          <w:t>glclose__c.object</w:t>
+          <w:t>__</w:t>
         </w:r>
+        <w:proofErr w:type="spellStart"/>
+        <w:r>
+          <w:rPr>
+            <w:rStyle w:val="Hyperlink"/>
+            <w:rFonts w:ascii="Courier New" w:hAnsi="Courier New" w:cs="Courier New"/>
+            <w:color w:val="333333"/>
+            <w:sz w:val="24"/>
+            <w:szCs w:val="24"/>
+            <w:bdr w:val="none" w:sz="0" w:space="0" w:color="auto" w:frame="1"/>
+            <w:shd w:val="clear" w:color="auto" w:fill="FFFFFF"/>
+          </w:rPr>
+          <w:t>c.object</w:t>
+        </w:r>
+        <w:proofErr w:type="spellEnd"/>
       </w:hyperlink>
     </w:p>
     <w:p>
@@ -4366,7 +5993,59 @@
           <w:szCs w:val="24"/>
         </w:rPr>
       </w:pPr>
-      <w:hyperlink r:id="rId37" w:anchor="diff_1674795245d8868a2cc1ed611cb8def37e9042ed" w:history="1">
+      <w:hyperlink r:id="rId37" w:anchor="diff_508a01ad4b6858d4fb1bc268480120389221a0f1" w:history="1">
+        <w:proofErr w:type="spellStart"/>
+        <w:r>
+          <w:rPr>
+            <w:rStyle w:val="Hyperlink"/>
+            <w:rFonts w:ascii="Courier New" w:hAnsi="Courier New" w:cs="Courier New"/>
+            <w:color w:val="333333"/>
+            <w:sz w:val="24"/>
+            <w:szCs w:val="24"/>
+            <w:bdr w:val="none" w:sz="0" w:space="0" w:color="auto" w:frame="1"/>
+            <w:shd w:val="clear" w:color="auto" w:fill="FFFFFF"/>
+          </w:rPr>
+          <w:t>glclose</w:t>
+        </w:r>
+        <w:proofErr w:type="spellEnd"/>
+        <w:r>
+          <w:rPr>
+            <w:rStyle w:val="Hyperlink"/>
+            <w:rFonts w:ascii="Courier New" w:hAnsi="Courier New" w:cs="Courier New"/>
+            <w:color w:val="333333"/>
+            <w:sz w:val="24"/>
+            <w:szCs w:val="24"/>
+            <w:bdr w:val="none" w:sz="0" w:space="0" w:color="auto" w:frame="1"/>
+            <w:shd w:val="clear" w:color="auto" w:fill="FFFFFF"/>
+          </w:rPr>
+          <w:t>__</w:t>
+        </w:r>
+        <w:proofErr w:type="spellStart"/>
+        <w:r>
+          <w:rPr>
+            <w:rStyle w:val="Hyperlink"/>
+            <w:rFonts w:ascii="Courier New" w:hAnsi="Courier New" w:cs="Courier New"/>
+            <w:color w:val="333333"/>
+            <w:sz w:val="24"/>
+            <w:szCs w:val="24"/>
+            <w:bdr w:val="none" w:sz="0" w:space="0" w:color="auto" w:frame="1"/>
+            <w:shd w:val="clear" w:color="auto" w:fill="FFFFFF"/>
+          </w:rPr>
+          <w:t>c.object</w:t>
+        </w:r>
+        <w:proofErr w:type="spellEnd"/>
+      </w:hyperlink>
+    </w:p>
+    <w:p>
+      <w:pPr>
+        <w:spacing w:after="0"/>
+        <w:rPr>
+          <w:rFonts w:ascii="Courier New" w:hAnsi="Courier New" w:cs="Courier New"/>
+          <w:sz w:val="24"/>
+          <w:szCs w:val="24"/>
+        </w:rPr>
+      </w:pPr>
+      <w:hyperlink r:id="rId38" w:anchor="diff_1674795245d8868a2cc1ed611cb8def37e9042ed" w:history="1">
         <w:r>
           <w:rPr>
             <w:rStyle w:val="Hyperlink"/>
@@ -4390,7 +6069,7 @@
           <w:szCs w:val="24"/>
         </w:rPr>
       </w:pPr>
-      <w:hyperlink r:id="rId38" w:anchor="diff_7bd9e53dfedb579f5ef6275fa1ed03a91e7473f6" w:history="1">
+      <w:hyperlink r:id="rId39" w:anchor="diff_7bd9e53dfedb579f5ef6275fa1ed03a91e7473f6" w:history="1">
         <w:r>
           <w:rPr>
             <w:rStyle w:val="Hyperlink"/>
@@ -4414,7 +6093,8 @@
           <w:szCs w:val="24"/>
         </w:rPr>
       </w:pPr>
-      <w:hyperlink r:id="rId39" w:anchor="diff_9d1fd03fd83c7ae63f6ec9f3cadb009771655ccb" w:history="1">
+      <w:hyperlink r:id="rId40" w:anchor="diff_9d1fd03fd83c7ae63f6ec9f3cadb009771655ccb" w:history="1">
+        <w:proofErr w:type="spellStart"/>
         <w:r>
           <w:rPr>
             <w:rStyle w:val="Hyperlink"/>
@@ -4425,20 +6105,9 @@
             <w:bdr w:val="none" w:sz="0" w:space="0" w:color="auto" w:frame="1"/>
             <w:shd w:val="clear" w:color="auto" w:fill="FFFFFF"/>
           </w:rPr>
-          <w:t>gljetemplth__c.object</w:t>
+          <w:t>gljetemplth</w:t>
         </w:r>
-      </w:hyperlink>
-    </w:p>
-    <w:p>
-      <w:pPr>
-        <w:spacing w:after="0"/>
-        <w:rPr>
-          <w:rFonts w:ascii="Courier New" w:hAnsi="Courier New" w:cs="Courier New"/>
-          <w:sz w:val="24"/>
-          <w:szCs w:val="24"/>
-        </w:rPr>
-      </w:pPr>
-      <w:hyperlink r:id="rId40" w:anchor="diff_7f6f67dad36b653354ab4d4d235142f3062e68c3" w:history="1">
+        <w:proofErr w:type="spellEnd"/>
         <w:r>
           <w:rPr>
             <w:rStyle w:val="Hyperlink"/>
@@ -4449,20 +6118,9 @@
             <w:bdr w:val="none" w:sz="0" w:space="0" w:color="auto" w:frame="1"/>
             <w:shd w:val="clear" w:color="auto" w:fill="FFFFFF"/>
           </w:rPr>
-          <w:t>gljh__c.object</w:t>
+          <w:t>__</w:t>
         </w:r>
-      </w:hyperlink>
-    </w:p>
-    <w:p>
-      <w:pPr>
-        <w:spacing w:after="0"/>
-        <w:rPr>
-          <w:rFonts w:ascii="Courier New" w:hAnsi="Courier New" w:cs="Courier New"/>
-          <w:sz w:val="24"/>
-          <w:szCs w:val="24"/>
-        </w:rPr>
-      </w:pPr>
-      <w:hyperlink r:id="rId41" w:anchor="diff_604516665eda1ce0165796dc83645df13bf1b103" w:history="1">
+        <w:proofErr w:type="spellStart"/>
         <w:r>
           <w:rPr>
             <w:rStyle w:val="Hyperlink"/>
@@ -4473,16 +6131,11 @@
             <w:bdr w:val="none" w:sz="0" w:space="0" w:color="auto" w:frame="1"/>
             <w:shd w:val="clear" w:color="auto" w:fill="FFFFFF"/>
           </w:rPr>
-          <w:t>socustcmpno__c.object</w:t>
+          <w:t>c.object</w:t>
         </w:r>
+        <w:proofErr w:type="spellEnd"/>
       </w:hyperlink>
     </w:p>
-    <w:p/>
-    <w:p>
-      <w:r>
-        <w:t>#Ticket 16321</w:t>
-      </w:r>
-    </w:p>
     <w:p>
       <w:pPr>
         <w:spacing w:after="0"/>
@@ -4492,7 +6145,8 @@
           <w:szCs w:val="24"/>
         </w:rPr>
       </w:pPr>
-      <w:hyperlink r:id="rId42" w:anchor="diff_c50a02bace2603bd5e493c6f23d401157ab12767" w:history="1">
+      <w:hyperlink r:id="rId41" w:anchor="diff_7f6f67dad36b653354ab4d4d235142f3062e68c3" w:history="1">
+        <w:proofErr w:type="spellStart"/>
         <w:r>
           <w:rPr>
             <w:rStyle w:val="Hyperlink"/>
@@ -4503,8 +6157,145 @@
             <w:bdr w:val="none" w:sz="0" w:space="0" w:color="auto" w:frame="1"/>
             <w:shd w:val="clear" w:color="auto" w:fill="FFFFFF"/>
           </w:rPr>
-          <w:t>crato__c.object</w:t>
+          <w:t>gljh</w:t>
         </w:r>
+        <w:proofErr w:type="spellEnd"/>
+        <w:r>
+          <w:rPr>
+            <w:rStyle w:val="Hyperlink"/>
+            <w:rFonts w:ascii="Courier New" w:hAnsi="Courier New" w:cs="Courier New"/>
+            <w:color w:val="333333"/>
+            <w:sz w:val="24"/>
+            <w:szCs w:val="24"/>
+            <w:bdr w:val="none" w:sz="0" w:space="0" w:color="auto" w:frame="1"/>
+            <w:shd w:val="clear" w:color="auto" w:fill="FFFFFF"/>
+          </w:rPr>
+          <w:t>__</w:t>
+        </w:r>
+        <w:proofErr w:type="spellStart"/>
+        <w:r>
+          <w:rPr>
+            <w:rStyle w:val="Hyperlink"/>
+            <w:rFonts w:ascii="Courier New" w:hAnsi="Courier New" w:cs="Courier New"/>
+            <w:color w:val="333333"/>
+            <w:sz w:val="24"/>
+            <w:szCs w:val="24"/>
+            <w:bdr w:val="none" w:sz="0" w:space="0" w:color="auto" w:frame="1"/>
+            <w:shd w:val="clear" w:color="auto" w:fill="FFFFFF"/>
+          </w:rPr>
+          <w:t>c.object</w:t>
+        </w:r>
+        <w:proofErr w:type="spellEnd"/>
+      </w:hyperlink>
+    </w:p>
+    <w:p>
+      <w:pPr>
+        <w:spacing w:after="0"/>
+        <w:rPr>
+          <w:rFonts w:ascii="Courier New" w:hAnsi="Courier New" w:cs="Courier New"/>
+          <w:sz w:val="24"/>
+          <w:szCs w:val="24"/>
+        </w:rPr>
+      </w:pPr>
+      <w:hyperlink r:id="rId42" w:anchor="diff_604516665eda1ce0165796dc83645df13bf1b103" w:history="1">
+        <w:proofErr w:type="spellStart"/>
+        <w:r>
+          <w:rPr>
+            <w:rStyle w:val="Hyperlink"/>
+            <w:rFonts w:ascii="Courier New" w:hAnsi="Courier New" w:cs="Courier New"/>
+            <w:color w:val="333333"/>
+            <w:sz w:val="24"/>
+            <w:szCs w:val="24"/>
+            <w:bdr w:val="none" w:sz="0" w:space="0" w:color="auto" w:frame="1"/>
+            <w:shd w:val="clear" w:color="auto" w:fill="FFFFFF"/>
+          </w:rPr>
+          <w:t>socustcmpno</w:t>
+        </w:r>
+        <w:proofErr w:type="spellEnd"/>
+        <w:r>
+          <w:rPr>
+            <w:rStyle w:val="Hyperlink"/>
+            <w:rFonts w:ascii="Courier New" w:hAnsi="Courier New" w:cs="Courier New"/>
+            <w:color w:val="333333"/>
+            <w:sz w:val="24"/>
+            <w:szCs w:val="24"/>
+            <w:bdr w:val="none" w:sz="0" w:space="0" w:color="auto" w:frame="1"/>
+            <w:shd w:val="clear" w:color="auto" w:fill="FFFFFF"/>
+          </w:rPr>
+          <w:t>__</w:t>
+        </w:r>
+        <w:proofErr w:type="spellStart"/>
+        <w:r>
+          <w:rPr>
+            <w:rStyle w:val="Hyperlink"/>
+            <w:rFonts w:ascii="Courier New" w:hAnsi="Courier New" w:cs="Courier New"/>
+            <w:color w:val="333333"/>
+            <w:sz w:val="24"/>
+            <w:szCs w:val="24"/>
+            <w:bdr w:val="none" w:sz="0" w:space="0" w:color="auto" w:frame="1"/>
+            <w:shd w:val="clear" w:color="auto" w:fill="FFFFFF"/>
+          </w:rPr>
+          <w:t>c.object</w:t>
+        </w:r>
+        <w:proofErr w:type="spellEnd"/>
+      </w:hyperlink>
+    </w:p>
+    <w:p/>
+    <w:p>
+      <w:r>
+        <w:t>#Ticket 16321</w:t>
+      </w:r>
+    </w:p>
+    <w:p>
+      <w:pPr>
+        <w:spacing w:after="0"/>
+        <w:rPr>
+          <w:rFonts w:ascii="Courier New" w:hAnsi="Courier New" w:cs="Courier New"/>
+          <w:sz w:val="24"/>
+          <w:szCs w:val="24"/>
+        </w:rPr>
+      </w:pPr>
+      <w:hyperlink r:id="rId43" w:anchor="diff_c50a02bace2603bd5e493c6f23d401157ab12767" w:history="1">
+        <w:proofErr w:type="spellStart"/>
+        <w:r>
+          <w:rPr>
+            <w:rStyle w:val="Hyperlink"/>
+            <w:rFonts w:ascii="Courier New" w:hAnsi="Courier New" w:cs="Courier New"/>
+            <w:color w:val="333333"/>
+            <w:sz w:val="24"/>
+            <w:szCs w:val="24"/>
+            <w:bdr w:val="none" w:sz="0" w:space="0" w:color="auto" w:frame="1"/>
+            <w:shd w:val="clear" w:color="auto" w:fill="FFFFFF"/>
+          </w:rPr>
+          <w:t>crato</w:t>
+        </w:r>
+        <w:proofErr w:type="spellEnd"/>
+        <w:r>
+          <w:rPr>
+            <w:rStyle w:val="Hyperlink"/>
+            <w:rFonts w:ascii="Courier New" w:hAnsi="Courier New" w:cs="Courier New"/>
+            <w:color w:val="333333"/>
+            <w:sz w:val="24"/>
+            <w:szCs w:val="24"/>
+            <w:bdr w:val="none" w:sz="0" w:space="0" w:color="auto" w:frame="1"/>
+            <w:shd w:val="clear" w:color="auto" w:fill="FFFFFF"/>
+          </w:rPr>
+          <w:t>__</w:t>
+        </w:r>
+        <w:proofErr w:type="spellStart"/>
+        <w:r>
+          <w:rPr>
+            <w:rStyle w:val="Hyperlink"/>
+            <w:rFonts w:ascii="Courier New" w:hAnsi="Courier New" w:cs="Courier New"/>
+            <w:color w:val="333333"/>
+            <w:sz w:val="24"/>
+            <w:szCs w:val="24"/>
+            <w:bdr w:val="none" w:sz="0" w:space="0" w:color="auto" w:frame="1"/>
+            <w:shd w:val="clear" w:color="auto" w:fill="FFFFFF"/>
+          </w:rPr>
+          <w:t>c.object</w:t>
+        </w:r>
+        <w:proofErr w:type="spellEnd"/>
       </w:hyperlink>
       <w:r>
         <w:rPr>
@@ -4545,20 +6336,9 @@
           <w:szCs w:val="20"/>
           <w:highlight w:val="white"/>
         </w:rPr>
-        <w:t>crato_trantype__c</w:t>
-      </w:r>
-    </w:p>
-    <w:p>
-      <w:pPr>
-        <w:spacing w:after="0"/>
-        <w:ind w:left="720"/>
-        <w:rPr>
-          <w:rFonts w:ascii="Consolas" w:hAnsi="Consolas" w:cs="Consolas"/>
-          <w:color w:val="000000"/>
-          <w:sz w:val="20"/>
-          <w:szCs w:val="20"/>
-        </w:rPr>
-      </w:pPr>
+        <w:t>crato_</w:t>
+      </w:r>
+      <w:proofErr w:type="spellStart"/>
       <w:r>
         <w:rPr>
           <w:rFonts w:ascii="Consolas" w:hAnsi="Consolas" w:cs="Consolas"/>
@@ -4567,29 +6347,9 @@
           <w:szCs w:val="20"/>
           <w:highlight w:val="white"/>
         </w:rPr>
-        <w:t>Check Payment</w:t>
-      </w:r>
-    </w:p>
-    <w:p>
-      <w:pPr>
-        <w:spacing w:after="0"/>
-        <w:ind w:left="720"/>
-        <w:rPr>
-          <w:rFonts w:ascii="Consolas" w:hAnsi="Consolas" w:cs="Consolas"/>
-          <w:color w:val="000000"/>
-          <w:sz w:val="20"/>
-          <w:szCs w:val="20"/>
-        </w:rPr>
-      </w:pPr>
-      <w:r>
-        <w:rPr>
-          <w:rFonts w:ascii="Consolas" w:hAnsi="Consolas" w:cs="Consolas"/>
-          <w:color w:val="000000"/>
-          <w:sz w:val="20"/>
-          <w:szCs w:val="20"/>
-        </w:rPr>
-        <w:t>C</w:t>
-      </w:r>
+        <w:t>trantype</w:t>
+      </w:r>
+      <w:proofErr w:type="spellEnd"/>
       <w:r>
         <w:rPr>
           <w:rFonts w:ascii="Consolas" w:hAnsi="Consolas" w:cs="Consolas"/>
@@ -4598,7 +6358,7 @@
           <w:szCs w:val="20"/>
           <w:highlight w:val="white"/>
         </w:rPr>
-        <w:t>ash Payment</w:t>
+        <w:t>__c</w:t>
       </w:r>
     </w:p>
     <w:p>
@@ -4620,7 +6380,7 @@
           <w:szCs w:val="20"/>
           <w:highlight w:val="white"/>
         </w:rPr>
-        <w:t>EFT Payment</w:t>
+        <w:t>Check Payment</w:t>
       </w:r>
     </w:p>
     <w:p>
@@ -4634,6 +6394,15 @@
           <w:szCs w:val="20"/>
         </w:rPr>
       </w:pPr>
+      <w:r>
+        <w:rPr>
+          <w:rFonts w:ascii="Consolas" w:hAnsi="Consolas" w:cs="Consolas"/>
+          <w:color w:val="000000"/>
+          <w:sz w:val="20"/>
+          <w:szCs w:val="20"/>
+        </w:rPr>
+        <w:t>C</w:t>
+      </w:r>
       <w:r>
         <w:rPr>
           <w:rFonts w:ascii="Consolas" w:hAnsi="Consolas" w:cs="Consolas"/>
@@ -4642,6 +6411,50 @@
           <w:szCs w:val="20"/>
           <w:highlight w:val="white"/>
         </w:rPr>
+        <w:t>ash Payment</w:t>
+      </w:r>
+    </w:p>
+    <w:p>
+      <w:pPr>
+        <w:spacing w:after="0"/>
+        <w:ind w:left="720"/>
+        <w:rPr>
+          <w:rFonts w:ascii="Consolas" w:hAnsi="Consolas" w:cs="Consolas"/>
+          <w:color w:val="000000"/>
+          <w:sz w:val="20"/>
+          <w:szCs w:val="20"/>
+        </w:rPr>
+      </w:pPr>
+      <w:r>
+        <w:rPr>
+          <w:rFonts w:ascii="Consolas" w:hAnsi="Consolas" w:cs="Consolas"/>
+          <w:color w:val="000000"/>
+          <w:sz w:val="20"/>
+          <w:szCs w:val="20"/>
+          <w:highlight w:val="white"/>
+        </w:rPr>
+        <w:t>EFT Payment</w:t>
+      </w:r>
+    </w:p>
+    <w:p>
+      <w:pPr>
+        <w:spacing w:after="0"/>
+        <w:ind w:left="720"/>
+        <w:rPr>
+          <w:rFonts w:ascii="Consolas" w:hAnsi="Consolas" w:cs="Consolas"/>
+          <w:color w:val="000000"/>
+          <w:sz w:val="20"/>
+          <w:szCs w:val="20"/>
+        </w:rPr>
+      </w:pPr>
+      <w:r>
+        <w:rPr>
+          <w:rFonts w:ascii="Consolas" w:hAnsi="Consolas" w:cs="Consolas"/>
+          <w:color w:val="000000"/>
+          <w:sz w:val="20"/>
+          <w:szCs w:val="20"/>
+          <w:highlight w:val="white"/>
+        </w:rPr>
         <w:t>Credit Card at Cash Receipts</w:t>
       </w:r>
     </w:p>
@@ -4698,7 +6511,6 @@
           <w:szCs w:val="18"/>
           <w:shd w:val="clear" w:color="auto" w:fill="E3F3FF"/>
         </w:rPr>
-        <w:lastRenderedPageBreak/>
         <w:t>Cash to GL</w:t>
       </w:r>
     </w:p>
@@ -4801,6 +6613,7 @@
           <w:lang w:eastAsia="en-IN"/>
         </w:rPr>
       </w:pPr>
+      <w:proofErr w:type="spellStart"/>
       <w:r>
         <w:rPr>
           <w:rFonts w:ascii="Courier New" w:eastAsia="Times New Roman" w:hAnsi="Courier New" w:cs="Courier New"/>
@@ -4809,8 +6622,31 @@
           <w:szCs w:val="24"/>
           <w:lang w:eastAsia="en-IN"/>
         </w:rPr>
-        <w:t>arcashh__c.object</w:t>
-      </w:r>
+        <w:t>arcashh</w:t>
+      </w:r>
+      <w:proofErr w:type="spellEnd"/>
+      <w:r>
+        <w:rPr>
+          <w:rFonts w:ascii="Courier New" w:eastAsia="Times New Roman" w:hAnsi="Courier New" w:cs="Courier New"/>
+          <w:color w:val="000000"/>
+          <w:sz w:val="24"/>
+          <w:szCs w:val="24"/>
+          <w:lang w:eastAsia="en-IN"/>
+        </w:rPr>
+        <w:t>__</w:t>
+      </w:r>
+      <w:proofErr w:type="spellStart"/>
+      <w:r>
+        <w:rPr>
+          <w:rFonts w:ascii="Courier New" w:eastAsia="Times New Roman" w:hAnsi="Courier New" w:cs="Courier New"/>
+          <w:color w:val="000000"/>
+          <w:sz w:val="24"/>
+          <w:szCs w:val="24"/>
+          <w:lang w:eastAsia="en-IN"/>
+        </w:rPr>
+        <w:t>c.object</w:t>
+      </w:r>
+      <w:proofErr w:type="spellEnd"/>
       <w:r>
         <w:rPr>
           <w:rFonts w:ascii="Calibri" w:eastAsia="Times New Roman" w:hAnsi="Calibri" w:cs="Times New Roman"/>
@@ -4850,7 +6686,29 @@
           <w:szCs w:val="18"/>
           <w:shd w:val="clear" w:color="auto" w:fill="FFFFFF"/>
         </w:rPr>
-        <w:t>arcashh_poststatus__c</w:t>
+        <w:t>arcashh_</w:t>
+      </w:r>
+      <w:proofErr w:type="spellStart"/>
+      <w:r>
+        <w:rPr>
+          <w:rFonts w:ascii="Arial" w:hAnsi="Arial" w:cs="Arial"/>
+          <w:color w:val="000000"/>
+          <w:sz w:val="18"/>
+          <w:szCs w:val="18"/>
+          <w:shd w:val="clear" w:color="auto" w:fill="FFFFFF"/>
+        </w:rPr>
+        <w:t>poststatus</w:t>
+      </w:r>
+      <w:proofErr w:type="spellEnd"/>
+      <w:r>
+        <w:rPr>
+          <w:rFonts w:ascii="Arial" w:hAnsi="Arial" w:cs="Arial"/>
+          <w:color w:val="000000"/>
+          <w:sz w:val="18"/>
+          <w:szCs w:val="18"/>
+          <w:shd w:val="clear" w:color="auto" w:fill="FFFFFF"/>
+        </w:rPr>
+        <w:t>__c</w:t>
       </w:r>
     </w:p>
     <w:p>
@@ -4917,14 +6775,34 @@
       </w:r>
     </w:p>
     <w:p>
+      <w:proofErr w:type="spellStart"/>
       <w:r>
         <w:rPr>
           <w:rFonts w:ascii="Calibri" w:eastAsia="Times New Roman" w:hAnsi="Calibri" w:cs="Times New Roman"/>
           <w:color w:val="000000"/>
           <w:lang w:eastAsia="en-IN"/>
         </w:rPr>
-        <w:t>gljh__c.object</w:t>
-      </w:r>
+        <w:t>gljh</w:t>
+      </w:r>
+      <w:proofErr w:type="spellEnd"/>
+      <w:r>
+        <w:rPr>
+          <w:rFonts w:ascii="Calibri" w:eastAsia="Times New Roman" w:hAnsi="Calibri" w:cs="Times New Roman"/>
+          <w:color w:val="000000"/>
+          <w:lang w:eastAsia="en-IN"/>
+        </w:rPr>
+        <w:t>__</w:t>
+      </w:r>
+      <w:proofErr w:type="spellStart"/>
+      <w:r>
+        <w:rPr>
+          <w:rFonts w:ascii="Calibri" w:eastAsia="Times New Roman" w:hAnsi="Calibri" w:cs="Times New Roman"/>
+          <w:color w:val="000000"/>
+          <w:lang w:eastAsia="en-IN"/>
+        </w:rPr>
+        <w:t>c.object</w:t>
+      </w:r>
+      <w:proofErr w:type="spellEnd"/>
     </w:p>
     <w:p>
       <w:pPr>
@@ -5205,6 +7083,7 @@
           <w:szCs w:val="24"/>
           <w:highlight w:val="yellow"/>
         </w:rPr>
+        <w:lastRenderedPageBreak/>
         <w:t xml:space="preserve">Run </w:t>
       </w:r>
       <w:r>
@@ -5273,16 +7152,49 @@
           <w:szCs w:val="24"/>
           <w:highlight w:val="yellow"/>
         </w:rPr>
-        <w:t>manually delete the sydiv.trigger</w:t>
-      </w:r>
-      <w:r>
-        <w:rPr>
-          <w:rFonts w:ascii="Courier New" w:hAnsi="Courier New" w:cs="Courier New"/>
-          <w:sz w:val="24"/>
-          <w:szCs w:val="24"/>
-          <w:highlight w:val="yellow"/>
-        </w:rPr>
-        <w:t xml:space="preserve"> for rstkf namespace</w:t>
+        <w:t>manually delete the </w:t>
+      </w:r>
+      <w:proofErr w:type="spellStart"/>
+      <w:proofErr w:type="gramStart"/>
+      <w:r>
+        <w:rPr>
+          <w:rFonts w:ascii="Courier New" w:hAnsi="Courier New" w:cs="Courier New"/>
+          <w:sz w:val="24"/>
+          <w:szCs w:val="24"/>
+          <w:highlight w:val="yellow"/>
+        </w:rPr>
+        <w:t>sydiv.trigger</w:t>
+      </w:r>
+      <w:proofErr w:type="spellEnd"/>
+      <w:proofErr w:type="gramEnd"/>
+      <w:r>
+        <w:rPr>
+          <w:rFonts w:ascii="Courier New" w:hAnsi="Courier New" w:cs="Courier New"/>
+          <w:sz w:val="24"/>
+          <w:szCs w:val="24"/>
+          <w:highlight w:val="yellow"/>
+        </w:rPr>
+        <w:t xml:space="preserve"> for </w:t>
+      </w:r>
+      <w:proofErr w:type="spellStart"/>
+      <w:r>
+        <w:rPr>
+          <w:rFonts w:ascii="Courier New" w:hAnsi="Courier New" w:cs="Courier New"/>
+          <w:sz w:val="24"/>
+          <w:szCs w:val="24"/>
+          <w:highlight w:val="yellow"/>
+        </w:rPr>
+        <w:t>rstkf</w:t>
+      </w:r>
+      <w:proofErr w:type="spellEnd"/>
+      <w:r>
+        <w:rPr>
+          <w:rFonts w:ascii="Courier New" w:hAnsi="Courier New" w:cs="Courier New"/>
+          <w:sz w:val="24"/>
+          <w:szCs w:val="24"/>
+          <w:highlight w:val="yellow"/>
+        </w:rPr>
+        <w:t xml:space="preserve"> namespace</w:t>
       </w:r>
       <w:r>
         <w:rPr>

--- a/Rootstock Financials/Releases/2017 Summer/Manual Steps/Manual Steps Summer 2017.docx
+++ b/Rootstock Financials/Releases/2017 Summer/Manual Steps/Manual Steps Summer 2017.docx
@@ -194,7 +194,7 @@
           <w:szCs w:val="18"/>
           <w:shd w:val="clear" w:color="auto" w:fill="FFFFFF"/>
         </w:rPr>
-        <w:t>2.</w:t>
+        <w:t>2</w:t>
       </w:r>
       <w:r>
         <w:rPr>
@@ -203,37 +203,7 @@
           <w:szCs w:val="18"/>
           <w:shd w:val="clear" w:color="auto" w:fill="FFFFFF"/>
         </w:rPr>
-        <w:t xml:space="preserve">Remove all fields from </w:t>
-      </w:r>
-      <w:proofErr w:type="spellStart"/>
-      <w:r>
-        <w:rPr>
-          <w:rFonts w:ascii="Arial" w:hAnsi="Arial" w:cs="Arial"/>
-          <w:sz w:val="18"/>
-          <w:szCs w:val="18"/>
-          <w:shd w:val="clear" w:color="auto" w:fill="FFFFFF"/>
-        </w:rPr>
-        <w:t>miniLayout</w:t>
-      </w:r>
-      <w:proofErr w:type="spellEnd"/>
-    </w:p>
-    <w:p>
-      <w:pPr>
-        <w:rPr>
-          <w:rFonts w:ascii="Arial" w:hAnsi="Arial" w:cs="Arial"/>
-          <w:sz w:val="18"/>
-          <w:szCs w:val="18"/>
-          <w:shd w:val="clear" w:color="auto" w:fill="FFFFFF"/>
-        </w:rPr>
-      </w:pPr>
-      <w:r>
-        <w:rPr>
-          <w:rFonts w:ascii="Arial" w:hAnsi="Arial" w:cs="Arial"/>
-          <w:sz w:val="18"/>
-          <w:szCs w:val="18"/>
-          <w:shd w:val="clear" w:color="auto" w:fill="FFFFFF"/>
-        </w:rPr>
-        <w:t>3.Add 3 new related Lists</w:t>
+        <w:t>.Add 3 new related Lists</w:t>
       </w:r>
       <w:r>
         <w:rPr>
@@ -501,15 +471,32 @@
         </w:rPr>
       </w:pPr>
       <w:r>
-        <w:t>2.</w:t>
-      </w:r>
-      <w:r>
         <w:rPr>
           <w:rFonts w:ascii="Arial" w:hAnsi="Arial" w:cs="Arial"/>
           <w:sz w:val="18"/>
           <w:szCs w:val="18"/>
           <w:shd w:val="clear" w:color="auto" w:fill="FFFFFF"/>
         </w:rPr>
+        <w:t>2</w:t>
+      </w:r>
+      <w:bookmarkStart w:id="0" w:name="_GoBack"/>
+      <w:bookmarkEnd w:id="0"/>
+      <w:r>
+        <w:rPr>
+          <w:rFonts w:ascii="Arial" w:hAnsi="Arial" w:cs="Arial"/>
+          <w:sz w:val="18"/>
+          <w:szCs w:val="18"/>
+          <w:shd w:val="clear" w:color="auto" w:fill="FFFFFF"/>
+        </w:rPr>
+        <w:t>.</w:t>
+      </w:r>
+      <w:r>
+        <w:rPr>
+          <w:rFonts w:ascii="Arial" w:hAnsi="Arial" w:cs="Arial"/>
+          <w:sz w:val="18"/>
+          <w:szCs w:val="18"/>
+          <w:shd w:val="clear" w:color="auto" w:fill="FFFFFF"/>
+        </w:rPr>
         <w:t xml:space="preserve"> </w:t>
       </w:r>
       <w:r>
@@ -519,64 +506,7 @@
           <w:szCs w:val="18"/>
           <w:shd w:val="clear" w:color="auto" w:fill="FFFFFF"/>
         </w:rPr>
-        <w:t xml:space="preserve">Remove all fields from </w:t>
-      </w:r>
-      <w:proofErr w:type="spellStart"/>
-      <w:r>
-        <w:rPr>
-          <w:rFonts w:ascii="Arial" w:hAnsi="Arial" w:cs="Arial"/>
-          <w:sz w:val="18"/>
-          <w:szCs w:val="18"/>
-          <w:shd w:val="clear" w:color="auto" w:fill="FFFFFF"/>
-        </w:rPr>
-        <w:t>miniLayout</w:t>
-      </w:r>
-      <w:proofErr w:type="spellEnd"/>
-    </w:p>
-    <w:p>
-      <w:pPr>
-        <w:rPr>
-          <w:rFonts w:ascii="Arial" w:hAnsi="Arial" w:cs="Arial"/>
-          <w:sz w:val="18"/>
-          <w:szCs w:val="18"/>
-          <w:shd w:val="clear" w:color="auto" w:fill="FFFFFF"/>
-        </w:rPr>
-      </w:pPr>
-      <w:r>
-        <w:rPr>
-          <w:rFonts w:ascii="Arial" w:hAnsi="Arial" w:cs="Arial"/>
-          <w:sz w:val="18"/>
-          <w:szCs w:val="18"/>
-          <w:shd w:val="clear" w:color="auto" w:fill="FFFFFF"/>
-        </w:rPr>
-        <w:t>3.</w:t>
-      </w:r>
-      <w:r>
-        <w:rPr>
-          <w:rFonts w:ascii="Arial" w:hAnsi="Arial" w:cs="Arial"/>
-          <w:sz w:val="18"/>
-          <w:szCs w:val="18"/>
-          <w:shd w:val="clear" w:color="auto" w:fill="FFFFFF"/>
-        </w:rPr>
-        <w:t xml:space="preserve"> </w:t>
-      </w:r>
-      <w:r>
-        <w:rPr>
-          <w:rFonts w:ascii="Arial" w:hAnsi="Arial" w:cs="Arial"/>
-          <w:sz w:val="18"/>
-          <w:szCs w:val="18"/>
-          <w:shd w:val="clear" w:color="auto" w:fill="FFFFFF"/>
-        </w:rPr>
-        <w:t>Add 4</w:t>
-      </w:r>
-      <w:r>
-        <w:rPr>
-          <w:rFonts w:ascii="Arial" w:hAnsi="Arial" w:cs="Arial"/>
-          <w:sz w:val="18"/>
-          <w:szCs w:val="18"/>
-          <w:shd w:val="clear" w:color="auto" w:fill="FFFFFF"/>
-        </w:rPr>
-        <w:t xml:space="preserve"> new related Lists- after </w:t>
+        <w:t xml:space="preserve">Add 4 new related Lists- after </w:t>
       </w:r>
       <w:r>
         <w:rPr>
@@ -788,8 +718,6 @@
         </w:rPr>
         <w:t xml:space="preserve"> Transfer Process</w:t>
       </w:r>
-      <w:bookmarkStart w:id="0" w:name="_GoBack"/>
-      <w:bookmarkEnd w:id="0"/>
     </w:p>
     <w:p>
       <w:pPr>
@@ -997,7 +925,6 @@
           <w:sz w:val="18"/>
           <w:szCs w:val="18"/>
         </w:rPr>
-        <w:lastRenderedPageBreak/>
         <w:t>No Ticket</w:t>
       </w:r>
     </w:p>
@@ -1049,6 +976,7 @@
           <w:sz w:val="18"/>
           <w:szCs w:val="18"/>
         </w:rPr>
+        <w:lastRenderedPageBreak/>
         <w:t xml:space="preserve">#Ticket </w:t>
       </w:r>
       <w:r>
@@ -1975,7 +1903,6 @@
         <w:rPr>
           <w:highlight w:val="yellow"/>
         </w:rPr>
-        <w:lastRenderedPageBreak/>
         <w:t>arcashd_</w:t>
       </w:r>
       <w:proofErr w:type="spellStart"/>
@@ -2074,6 +2001,7 @@
       </w:pPr>
       <w:proofErr w:type="spellStart"/>
       <w:r>
+        <w:lastRenderedPageBreak/>
         <w:t>arcashh</w:t>
       </w:r>
       <w:proofErr w:type="spellEnd"/>
@@ -3028,7 +2956,6 @@
           <w:highlight w:val="yellow"/>
           <w:lang w:val="en-US"/>
         </w:rPr>
-        <w:lastRenderedPageBreak/>
         <w:t>apcntl_1099printpkg__c</w:t>
       </w:r>
     </w:p>
@@ -3763,7 +3690,6 @@
           <w:sz w:val="28"/>
           <w:szCs w:val="28"/>
         </w:rPr>
-        <w:lastRenderedPageBreak/>
         <w:t>Manual Steps 17.102</w:t>
       </w:r>
     </w:p>
@@ -4940,41 +4866,41 @@
           <w:sz w:val="24"/>
           <w:szCs w:val="24"/>
         </w:rPr>
+        <w:t>#Ticket 15461</w:t>
+      </w:r>
+    </w:p>
+    <w:p>
+      <w:pPr>
+        <w:rPr>
+          <w:rFonts w:ascii="Courier New" w:hAnsi="Courier New" w:cs="Courier New"/>
+          <w:sz w:val="24"/>
+          <w:szCs w:val="24"/>
+        </w:rPr>
+      </w:pPr>
+      <w:r>
+        <w:rPr>
+          <w:rFonts w:ascii="Courier New" w:hAnsi="Courier New" w:cs="Courier New"/>
+          <w:sz w:val="24"/>
+          <w:szCs w:val="24"/>
+        </w:rPr>
+        <w:t>Run script 15461.txt</w:t>
+      </w:r>
+    </w:p>
+    <w:p>
+      <w:pPr>
+        <w:rPr>
+          <w:rFonts w:ascii="Courier New" w:hAnsi="Courier New" w:cs="Courier New"/>
+          <w:sz w:val="24"/>
+          <w:szCs w:val="24"/>
+        </w:rPr>
+      </w:pPr>
+      <w:r>
+        <w:rPr>
+          <w:rFonts w:ascii="Courier New" w:hAnsi="Courier New" w:cs="Courier New"/>
+          <w:sz w:val="24"/>
+          <w:szCs w:val="24"/>
+        </w:rPr>
         <w:lastRenderedPageBreak/>
-        <w:t>#Ticket 15461</w:t>
-      </w:r>
-    </w:p>
-    <w:p>
-      <w:pPr>
-        <w:rPr>
-          <w:rFonts w:ascii="Courier New" w:hAnsi="Courier New" w:cs="Courier New"/>
-          <w:sz w:val="24"/>
-          <w:szCs w:val="24"/>
-        </w:rPr>
-      </w:pPr>
-      <w:r>
-        <w:rPr>
-          <w:rFonts w:ascii="Courier New" w:hAnsi="Courier New" w:cs="Courier New"/>
-          <w:sz w:val="24"/>
-          <w:szCs w:val="24"/>
-        </w:rPr>
-        <w:t>Run script 15461.txt</w:t>
-      </w:r>
-    </w:p>
-    <w:p>
-      <w:pPr>
-        <w:rPr>
-          <w:rFonts w:ascii="Courier New" w:hAnsi="Courier New" w:cs="Courier New"/>
-          <w:sz w:val="24"/>
-          <w:szCs w:val="24"/>
-        </w:rPr>
-      </w:pPr>
-      <w:r>
-        <w:rPr>
-          <w:rFonts w:ascii="Courier New" w:hAnsi="Courier New" w:cs="Courier New"/>
-          <w:sz w:val="24"/>
-          <w:szCs w:val="24"/>
-        </w:rPr>
         <w:t>#Ticket 17869</w:t>
       </w:r>
     </w:p>
@@ -5835,16 +5761,7 @@
           <w:sz w:val="24"/>
           <w:szCs w:val="24"/>
         </w:rPr>
-        <w:t xml:space="preserve">’ </w:t>
-      </w:r>
-      <w:r>
-        <w:rPr>
-          <w:rFonts w:ascii="Courier New" w:hAnsi="Courier New" w:cs="Courier New"/>
-          <w:sz w:val="24"/>
-          <w:szCs w:val="24"/>
-        </w:rPr>
-        <w:lastRenderedPageBreak/>
-        <w:t xml:space="preserve">section and select the appropriate page </w:t>
+        <w:t xml:space="preserve">’ section and select the appropriate page </w:t>
       </w:r>
       <w:r>
         <w:rPr>
@@ -7083,50 +7000,50 @@
           <w:szCs w:val="24"/>
           <w:highlight w:val="yellow"/>
         </w:rPr>
+        <w:t xml:space="preserve">Run </w:t>
+      </w:r>
+      <w:r>
+        <w:rPr>
+          <w:rFonts w:ascii="Courier New" w:hAnsi="Courier New" w:cs="Courier New"/>
+          <w:sz w:val="24"/>
+          <w:szCs w:val="24"/>
+          <w:highlight w:val="yellow"/>
+        </w:rPr>
+        <w:t>17599</w:t>
+      </w:r>
+      <w:r>
+        <w:rPr>
+          <w:rFonts w:ascii="Courier New" w:hAnsi="Courier New" w:cs="Courier New"/>
+          <w:sz w:val="24"/>
+          <w:szCs w:val="24"/>
+          <w:highlight w:val="yellow"/>
+        </w:rPr>
+        <w:t>_menu.txt</w:t>
+      </w:r>
+    </w:p>
+    <w:p/>
+    <w:p>
+      <w:r>
+        <w:t>#Ticket 17611</w:t>
+      </w:r>
+    </w:p>
+    <w:p>
+      <w:pPr>
+        <w:spacing w:after="0"/>
+        <w:rPr>
+          <w:rFonts w:ascii="Courier New" w:hAnsi="Courier New" w:cs="Courier New"/>
+          <w:sz w:val="24"/>
+          <w:szCs w:val="24"/>
+        </w:rPr>
+      </w:pPr>
+      <w:r>
+        <w:rPr>
+          <w:rFonts w:ascii="Courier New" w:hAnsi="Courier New" w:cs="Courier New"/>
+          <w:sz w:val="24"/>
+          <w:szCs w:val="24"/>
+          <w:highlight w:val="yellow"/>
+        </w:rPr>
         <w:lastRenderedPageBreak/>
-        <w:t xml:space="preserve">Run </w:t>
-      </w:r>
-      <w:r>
-        <w:rPr>
-          <w:rFonts w:ascii="Courier New" w:hAnsi="Courier New" w:cs="Courier New"/>
-          <w:sz w:val="24"/>
-          <w:szCs w:val="24"/>
-          <w:highlight w:val="yellow"/>
-        </w:rPr>
-        <w:t>17599</w:t>
-      </w:r>
-      <w:r>
-        <w:rPr>
-          <w:rFonts w:ascii="Courier New" w:hAnsi="Courier New" w:cs="Courier New"/>
-          <w:sz w:val="24"/>
-          <w:szCs w:val="24"/>
-          <w:highlight w:val="yellow"/>
-        </w:rPr>
-        <w:t>_menu.txt</w:t>
-      </w:r>
-    </w:p>
-    <w:p/>
-    <w:p>
-      <w:r>
-        <w:t>#Ticket 17611</w:t>
-      </w:r>
-    </w:p>
-    <w:p>
-      <w:pPr>
-        <w:spacing w:after="0"/>
-        <w:rPr>
-          <w:rFonts w:ascii="Courier New" w:hAnsi="Courier New" w:cs="Courier New"/>
-          <w:sz w:val="24"/>
-          <w:szCs w:val="24"/>
-        </w:rPr>
-      </w:pPr>
-      <w:r>
-        <w:rPr>
-          <w:rFonts w:ascii="Courier New" w:hAnsi="Courier New" w:cs="Courier New"/>
-          <w:sz w:val="24"/>
-          <w:szCs w:val="24"/>
-          <w:highlight w:val="yellow"/>
-        </w:rPr>
         <w:t>Run 17611_menu.txt</w:t>
       </w:r>
     </w:p>

--- a/Rootstock Financials/Releases/2017 Summer/Manual Steps/Manual Steps Summer 2017.docx
+++ b/Rootstock Financials/Releases/2017 Summer/Manual Steps/Manual Steps Summer 2017.docx
@@ -34,11 +34,65 @@
           <w:szCs w:val="28"/>
           <w:highlight w:val="yellow"/>
         </w:rPr>
+        <w:t>17.112.1</w:t>
+      </w:r>
+    </w:p>
+    <w:p>
+      <w:hyperlink r:id="rId5" w:history="1">
+        <w:r>
+          <w:rPr>
+            <w:rStyle w:val="Hyperlink"/>
+            <w:rFonts w:ascii="Arial" w:hAnsi="Arial" w:cs="Arial"/>
+            <w:color w:val="000000"/>
+            <w:sz w:val="18"/>
+            <w:szCs w:val="18"/>
+            <w:shd w:val="clear" w:color="auto" w:fill="FFFFFF"/>
+          </w:rPr>
+          <w:t>https://login.salesforce.com/packaging/installPackage.apexp?p0=04t1a000000N9S9</w:t>
+        </w:r>
+      </w:hyperlink>
+    </w:p>
+    <w:p>
+      <w:pPr>
+        <w:rPr>
+          <w:b/>
+          <w:sz w:val="28"/>
+          <w:szCs w:val="28"/>
+        </w:rPr>
+      </w:pPr>
+      <w:hyperlink r:id="rId6" w:history="1">
+        <w:r>
+          <w:rPr>
+            <w:rStyle w:val="Hyperlink"/>
+            <w:rFonts w:ascii="Arial" w:hAnsi="Arial" w:cs="Arial"/>
+            <w:sz w:val="18"/>
+            <w:szCs w:val="18"/>
+            <w:shd w:val="clear" w:color="auto" w:fill="FFFFFF"/>
+          </w:rPr>
+          <w:t>https://test.salesforce.com/packaging/installPackage.apexp?p0=04t1a000000N9S9</w:t>
+        </w:r>
+      </w:hyperlink>
+    </w:p>
+    <w:p>
+      <w:pPr>
+        <w:rPr>
+          <w:b/>
+          <w:sz w:val="28"/>
+          <w:szCs w:val="28"/>
+        </w:rPr>
+      </w:pPr>
+      <w:r>
+        <w:rPr>
+          <w:b/>
+          <w:sz w:val="28"/>
+          <w:szCs w:val="28"/>
+          <w:highlight w:val="yellow"/>
+        </w:rPr>
         <w:t>17.112</w:t>
       </w:r>
     </w:p>
     <w:p>
-      <w:hyperlink r:id="rId5" w:history="1">
+      <w:hyperlink r:id="rId7" w:history="1">
         <w:r>
           <w:rPr>
             <w:rStyle w:val="Hyperlink"/>
@@ -62,7 +116,7 @@
           <w:shd w:val="clear" w:color="auto" w:fill="FFFFFF"/>
         </w:rPr>
       </w:pPr>
-      <w:hyperlink r:id="rId6" w:history="1">
+      <w:hyperlink r:id="rId8" w:history="1">
         <w:r>
           <w:rPr>
             <w:rStyle w:val="Hyperlink"/>
@@ -108,6 +162,17 @@
         </w:rPr>
         <w:t>18671</w:t>
       </w:r>
+      <w:r>
+        <w:rPr>
+          <w:rStyle w:val="Hyperlink"/>
+          <w:rFonts w:ascii="Arial" w:hAnsi="Arial" w:cs="Arial"/>
+          <w:sz w:val="18"/>
+          <w:szCs w:val="18"/>
+          <w:u w:val="none"/>
+          <w:shd w:val="clear" w:color="auto" w:fill="FFFFFF"/>
+        </w:rPr>
+        <w:t>- create new page layout v2 for following two objects</w:t>
+      </w:r>
     </w:p>
     <w:p>
       <w:pPr>
@@ -122,8 +187,10 @@
       <w:r>
         <w:rPr>
           <w:rFonts w:ascii="Arial" w:hAnsi="Arial" w:cs="Arial"/>
-          <w:sz w:val="18"/>
-          <w:szCs w:val="18"/>
+          <w:b/>
+          <w:sz w:val="18"/>
+          <w:szCs w:val="18"/>
+          <w:highlight w:val="yellow"/>
           <w:shd w:val="clear" w:color="auto" w:fill="FFFFFF"/>
         </w:rPr>
         <w:t>povendcmpno</w:t>
@@ -132,11 +199,22 @@
       <w:r>
         <w:rPr>
           <w:rFonts w:ascii="Arial" w:hAnsi="Arial" w:cs="Arial"/>
-          <w:sz w:val="18"/>
-          <w:szCs w:val="18"/>
-          <w:shd w:val="clear" w:color="auto" w:fill="FFFFFF"/>
-        </w:rPr>
-        <w:t>__c-Vendor Company Layout-V</w:t>
+          <w:b/>
+          <w:sz w:val="18"/>
+          <w:szCs w:val="18"/>
+          <w:highlight w:val="yellow"/>
+          <w:shd w:val="clear" w:color="auto" w:fill="FFFFFF"/>
+        </w:rPr>
+        <w:t>__c</w:t>
+      </w:r>
+      <w:r>
+        <w:rPr>
+          <w:rFonts w:ascii="Arial" w:hAnsi="Arial" w:cs="Arial"/>
+          <w:sz w:val="18"/>
+          <w:szCs w:val="18"/>
+          <w:shd w:val="clear" w:color="auto" w:fill="FFFFFF"/>
+        </w:rPr>
+        <w:t>-Vendor Company Layout-V</w:t>
       </w:r>
       <w:proofErr w:type="gramStart"/>
       <w:r>
@@ -341,6 +419,34 @@
           <w:shd w:val="clear" w:color="auto" w:fill="FFFFFF"/>
         </w:rPr>
       </w:pPr>
+      <w:r>
+        <w:rPr>
+          <w:rFonts w:ascii="Arial" w:hAnsi="Arial" w:cs="Arial"/>
+          <w:sz w:val="18"/>
+          <w:szCs w:val="18"/>
+          <w:shd w:val="clear" w:color="auto" w:fill="FFFFFF"/>
+        </w:rPr>
+        <w:t>3.Add fields in mini page layout</w:t>
+      </w:r>
+    </w:p>
+    <w:p>
+      <w:pPr>
+        <w:rPr>
+          <w:rFonts w:ascii="Arial" w:hAnsi="Arial" w:cs="Arial"/>
+          <w:sz w:val="18"/>
+          <w:szCs w:val="18"/>
+          <w:shd w:val="clear" w:color="auto" w:fill="FFFFFF"/>
+        </w:rPr>
+      </w:pPr>
+      <w:r>
+        <w:rPr>
+          <w:rFonts w:ascii="Arial" w:hAnsi="Arial" w:cs="Arial"/>
+          <w:sz w:val="18"/>
+          <w:szCs w:val="18"/>
+          <w:shd w:val="clear" w:color="auto" w:fill="FFFFFF"/>
+        </w:rPr>
+        <w:tab/>
+      </w:r>
       <w:proofErr w:type="spellStart"/>
       <w:r>
         <w:rPr>
@@ -349,17 +455,322 @@
           <w:szCs w:val="18"/>
           <w:shd w:val="clear" w:color="auto" w:fill="FFFFFF"/>
         </w:rPr>
+        <w:t>i.</w:t>
+      </w:r>
+      <w:r>
+        <w:rPr>
+          <w:rFonts w:ascii="Arial" w:hAnsi="Arial" w:cs="Arial"/>
+          <w:sz w:val="18"/>
+          <w:szCs w:val="18"/>
+          <w:shd w:val="clear" w:color="auto" w:fill="FFFFFF"/>
+        </w:rPr>
+        <w:t>Company</w:t>
+      </w:r>
+      <w:proofErr w:type="spellEnd"/>
+    </w:p>
+    <w:p>
+      <w:pPr>
+        <w:rPr>
+          <w:rFonts w:ascii="Arial" w:hAnsi="Arial" w:cs="Arial"/>
+          <w:sz w:val="18"/>
+          <w:szCs w:val="18"/>
+          <w:shd w:val="clear" w:color="auto" w:fill="FFFFFF"/>
+        </w:rPr>
+      </w:pPr>
+      <w:r>
+        <w:rPr>
+          <w:rFonts w:ascii="Arial" w:hAnsi="Arial" w:cs="Arial"/>
+          <w:sz w:val="18"/>
+          <w:szCs w:val="18"/>
+          <w:shd w:val="clear" w:color="auto" w:fill="FFFFFF"/>
+        </w:rPr>
+        <w:tab/>
+      </w:r>
+      <w:proofErr w:type="spellStart"/>
+      <w:r>
+        <w:rPr>
+          <w:rFonts w:ascii="Arial" w:hAnsi="Arial" w:cs="Arial"/>
+          <w:sz w:val="18"/>
+          <w:szCs w:val="18"/>
+          <w:shd w:val="clear" w:color="auto" w:fill="FFFFFF"/>
+        </w:rPr>
+        <w:t>ii.AP</w:t>
+      </w:r>
+      <w:proofErr w:type="spellEnd"/>
+      <w:r>
+        <w:rPr>
+          <w:rFonts w:ascii="Arial" w:hAnsi="Arial" w:cs="Arial"/>
+          <w:sz w:val="18"/>
+          <w:szCs w:val="18"/>
+          <w:shd w:val="clear" w:color="auto" w:fill="FFFFFF"/>
+        </w:rPr>
+        <w:t xml:space="preserve"> User</w:t>
+      </w:r>
+    </w:p>
+    <w:p>
+      <w:pPr>
+        <w:rPr>
+          <w:rFonts w:ascii="Arial" w:hAnsi="Arial" w:cs="Arial"/>
+          <w:sz w:val="18"/>
+          <w:szCs w:val="18"/>
+          <w:shd w:val="clear" w:color="auto" w:fill="FFFFFF"/>
+        </w:rPr>
+      </w:pPr>
+      <w:r>
+        <w:rPr>
+          <w:rFonts w:ascii="Arial" w:hAnsi="Arial" w:cs="Arial"/>
+          <w:sz w:val="18"/>
+          <w:szCs w:val="18"/>
+          <w:shd w:val="clear" w:color="auto" w:fill="FFFFFF"/>
+        </w:rPr>
+        <w:tab/>
+      </w:r>
+      <w:proofErr w:type="spellStart"/>
+      <w:r>
+        <w:rPr>
+          <w:rFonts w:ascii="Arial" w:hAnsi="Arial" w:cs="Arial"/>
+          <w:sz w:val="18"/>
+          <w:szCs w:val="18"/>
+          <w:shd w:val="clear" w:color="auto" w:fill="FFFFFF"/>
+        </w:rPr>
+        <w:t>iii.Bank</w:t>
+      </w:r>
+      <w:proofErr w:type="spellEnd"/>
+      <w:r>
+        <w:rPr>
+          <w:rFonts w:ascii="Arial" w:hAnsi="Arial" w:cs="Arial"/>
+          <w:sz w:val="18"/>
+          <w:szCs w:val="18"/>
+          <w:shd w:val="clear" w:color="auto" w:fill="FFFFFF"/>
+        </w:rPr>
+        <w:t xml:space="preserve"> Account Name</w:t>
+      </w:r>
+    </w:p>
+    <w:p>
+      <w:pPr>
+        <w:rPr>
+          <w:rFonts w:ascii="Arial" w:hAnsi="Arial" w:cs="Arial"/>
+          <w:sz w:val="18"/>
+          <w:szCs w:val="18"/>
+          <w:shd w:val="clear" w:color="auto" w:fill="FFFFFF"/>
+        </w:rPr>
+      </w:pPr>
+      <w:r>
+        <w:rPr>
+          <w:rFonts w:ascii="Arial" w:hAnsi="Arial" w:cs="Arial"/>
+          <w:sz w:val="18"/>
+          <w:szCs w:val="18"/>
+          <w:shd w:val="clear" w:color="auto" w:fill="FFFFFF"/>
+        </w:rPr>
+        <w:tab/>
+      </w:r>
+      <w:proofErr w:type="spellStart"/>
+      <w:r>
+        <w:rPr>
+          <w:rFonts w:ascii="Arial" w:hAnsi="Arial" w:cs="Arial"/>
+          <w:sz w:val="18"/>
+          <w:szCs w:val="18"/>
+          <w:shd w:val="clear" w:color="auto" w:fill="FFFFFF"/>
+        </w:rPr>
+        <w:t>iv.Balance</w:t>
+      </w:r>
+      <w:proofErr w:type="spellEnd"/>
+      <w:r>
+        <w:rPr>
+          <w:rFonts w:ascii="Arial" w:hAnsi="Arial" w:cs="Arial"/>
+          <w:sz w:val="18"/>
+          <w:szCs w:val="18"/>
+          <w:shd w:val="clear" w:color="auto" w:fill="FFFFFF"/>
+        </w:rPr>
+        <w:t xml:space="preserve"> Owed Amount (Home Currency)</w:t>
+      </w:r>
+    </w:p>
+    <w:p>
+      <w:pPr>
+        <w:rPr>
+          <w:rFonts w:ascii="Arial" w:hAnsi="Arial" w:cs="Arial"/>
+          <w:sz w:val="18"/>
+          <w:szCs w:val="18"/>
+          <w:shd w:val="clear" w:color="auto" w:fill="FFFFFF"/>
+        </w:rPr>
+      </w:pPr>
+      <w:r>
+        <w:rPr>
+          <w:rFonts w:ascii="Arial" w:hAnsi="Arial" w:cs="Arial"/>
+          <w:sz w:val="18"/>
+          <w:szCs w:val="18"/>
+          <w:shd w:val="clear" w:color="auto" w:fill="FFFFFF"/>
+        </w:rPr>
+        <w:tab/>
+      </w:r>
+      <w:proofErr w:type="spellStart"/>
+      <w:r>
+        <w:rPr>
+          <w:rFonts w:ascii="Arial" w:hAnsi="Arial" w:cs="Arial"/>
+          <w:sz w:val="18"/>
+          <w:szCs w:val="18"/>
+          <w:shd w:val="clear" w:color="auto" w:fill="FFFFFF"/>
+        </w:rPr>
+        <w:t>v.Unapplied</w:t>
+      </w:r>
+      <w:proofErr w:type="spellEnd"/>
+      <w:r>
+        <w:rPr>
+          <w:rFonts w:ascii="Arial" w:hAnsi="Arial" w:cs="Arial"/>
+          <w:sz w:val="18"/>
+          <w:szCs w:val="18"/>
+          <w:shd w:val="clear" w:color="auto" w:fill="FFFFFF"/>
+        </w:rPr>
+        <w:t xml:space="preserve"> Debit </w:t>
+      </w:r>
+      <w:proofErr w:type="gramStart"/>
+      <w:r>
+        <w:rPr>
+          <w:rFonts w:ascii="Arial" w:hAnsi="Arial" w:cs="Arial"/>
+          <w:sz w:val="18"/>
+          <w:szCs w:val="18"/>
+          <w:shd w:val="clear" w:color="auto" w:fill="FFFFFF"/>
+        </w:rPr>
+        <w:t>Amount(</w:t>
+      </w:r>
+      <w:proofErr w:type="gramEnd"/>
+      <w:r>
+        <w:rPr>
+          <w:rFonts w:ascii="Arial" w:hAnsi="Arial" w:cs="Arial"/>
+          <w:sz w:val="18"/>
+          <w:szCs w:val="18"/>
+          <w:shd w:val="clear" w:color="auto" w:fill="FFFFFF"/>
+        </w:rPr>
+        <w:t>Home Currency)</w:t>
+      </w:r>
+    </w:p>
+    <w:p>
+      <w:pPr>
+        <w:rPr>
+          <w:rFonts w:ascii="Arial" w:hAnsi="Arial" w:cs="Arial"/>
+          <w:sz w:val="18"/>
+          <w:szCs w:val="18"/>
+          <w:shd w:val="clear" w:color="auto" w:fill="FFFFFF"/>
+        </w:rPr>
+      </w:pPr>
+      <w:r>
+        <w:rPr>
+          <w:rFonts w:ascii="Arial" w:hAnsi="Arial" w:cs="Arial"/>
+          <w:sz w:val="18"/>
+          <w:szCs w:val="18"/>
+          <w:shd w:val="clear" w:color="auto" w:fill="FFFFFF"/>
+        </w:rPr>
+        <w:tab/>
+        <w:t>vi.</w:t>
+      </w:r>
+      <w:r>
+        <w:rPr>
+          <w:rFonts w:ascii="Arial" w:hAnsi="Arial" w:cs="Arial"/>
+          <w:sz w:val="18"/>
+          <w:szCs w:val="18"/>
+          <w:shd w:val="clear" w:color="auto" w:fill="FFFFFF"/>
+        </w:rPr>
+        <w:t xml:space="preserve"> </w:t>
+      </w:r>
+      <w:r>
+        <w:rPr>
+          <w:rFonts w:ascii="Arial" w:hAnsi="Arial" w:cs="Arial"/>
+          <w:sz w:val="18"/>
+          <w:szCs w:val="18"/>
+          <w:shd w:val="clear" w:color="auto" w:fill="FFFFFF"/>
+        </w:rPr>
+        <w:t>Unapplied Credit</w:t>
+      </w:r>
+      <w:r>
+        <w:rPr>
+          <w:rFonts w:ascii="Arial" w:hAnsi="Arial" w:cs="Arial"/>
+          <w:sz w:val="18"/>
+          <w:szCs w:val="18"/>
+          <w:shd w:val="clear" w:color="auto" w:fill="FFFFFF"/>
+        </w:rPr>
+        <w:t xml:space="preserve"> </w:t>
+      </w:r>
+      <w:proofErr w:type="gramStart"/>
+      <w:r>
+        <w:rPr>
+          <w:rFonts w:ascii="Arial" w:hAnsi="Arial" w:cs="Arial"/>
+          <w:sz w:val="18"/>
+          <w:szCs w:val="18"/>
+          <w:shd w:val="clear" w:color="auto" w:fill="FFFFFF"/>
+        </w:rPr>
+        <w:t>Amount(</w:t>
+      </w:r>
+      <w:proofErr w:type="gramEnd"/>
+      <w:r>
+        <w:rPr>
+          <w:rFonts w:ascii="Arial" w:hAnsi="Arial" w:cs="Arial"/>
+          <w:sz w:val="18"/>
+          <w:szCs w:val="18"/>
+          <w:shd w:val="clear" w:color="auto" w:fill="FFFFFF"/>
+        </w:rPr>
+        <w:t>Home Currency)</w:t>
+      </w:r>
+    </w:p>
+    <w:p>
+      <w:pPr>
+        <w:rPr>
+          <w:rFonts w:ascii="Arial" w:hAnsi="Arial" w:cs="Arial"/>
+          <w:sz w:val="18"/>
+          <w:szCs w:val="18"/>
+          <w:shd w:val="clear" w:color="auto" w:fill="FFFFFF"/>
+        </w:rPr>
+      </w:pPr>
+      <w:r>
+        <w:rPr>
+          <w:rFonts w:ascii="Arial" w:hAnsi="Arial" w:cs="Arial"/>
+          <w:sz w:val="18"/>
+          <w:szCs w:val="18"/>
+          <w:shd w:val="clear" w:color="auto" w:fill="FFFFFF"/>
+        </w:rPr>
+        <w:t>4.Edit page assignment to version v2</w:t>
+      </w:r>
+    </w:p>
+    <w:p>
+      <w:pPr>
+        <w:rPr>
+          <w:rFonts w:ascii="Arial" w:hAnsi="Arial" w:cs="Arial"/>
+          <w:sz w:val="18"/>
+          <w:szCs w:val="18"/>
+          <w:shd w:val="clear" w:color="auto" w:fill="FFFFFF"/>
+        </w:rPr>
+      </w:pPr>
+      <w:proofErr w:type="spellStart"/>
+      <w:r>
+        <w:rPr>
+          <w:rFonts w:ascii="Arial" w:hAnsi="Arial" w:cs="Arial"/>
+          <w:b/>
+          <w:sz w:val="18"/>
+          <w:szCs w:val="18"/>
+          <w:highlight w:val="yellow"/>
+          <w:shd w:val="clear" w:color="auto" w:fill="FFFFFF"/>
+        </w:rPr>
         <w:t>socustcmpno</w:t>
       </w:r>
       <w:proofErr w:type="spellEnd"/>
       <w:r>
         <w:rPr>
           <w:rFonts w:ascii="Arial" w:hAnsi="Arial" w:cs="Arial"/>
-          <w:sz w:val="18"/>
-          <w:szCs w:val="18"/>
-          <w:shd w:val="clear" w:color="auto" w:fill="FFFFFF"/>
-        </w:rPr>
-        <w:t>__c-Customer Company Layout- V</w:t>
+          <w:b/>
+          <w:sz w:val="18"/>
+          <w:szCs w:val="18"/>
+          <w:highlight w:val="yellow"/>
+          <w:shd w:val="clear" w:color="auto" w:fill="FFFFFF"/>
+        </w:rPr>
+        <w:t>__c</w:t>
+      </w:r>
+      <w:r>
+        <w:rPr>
+          <w:rFonts w:ascii="Arial" w:hAnsi="Arial" w:cs="Arial"/>
+          <w:sz w:val="18"/>
+          <w:szCs w:val="18"/>
+          <w:shd w:val="clear" w:color="auto" w:fill="FFFFFF"/>
+        </w:rPr>
+        <w:t>-Customer Company Layout- V</w:t>
       </w:r>
       <w:proofErr w:type="gramStart"/>
       <w:r>
@@ -435,7 +846,7 @@
       <w:r>
         <w:t>ii.</w:t>
       </w:r>
-      <w:hyperlink r:id="rId7" w:history="1">
+      <w:hyperlink r:id="rId9" w:history="1">
         <w:r>
           <w:rPr>
             <w:rStyle w:val="Hyperlink"/>
@@ -479,244 +890,474 @@
         </w:rPr>
         <w:t>2</w:t>
       </w:r>
+      <w:r>
+        <w:rPr>
+          <w:rFonts w:ascii="Arial" w:hAnsi="Arial" w:cs="Arial"/>
+          <w:sz w:val="18"/>
+          <w:szCs w:val="18"/>
+          <w:shd w:val="clear" w:color="auto" w:fill="FFFFFF"/>
+        </w:rPr>
+        <w:t>.</w:t>
+      </w:r>
+      <w:r>
+        <w:rPr>
+          <w:rFonts w:ascii="Arial" w:hAnsi="Arial" w:cs="Arial"/>
+          <w:sz w:val="18"/>
+          <w:szCs w:val="18"/>
+          <w:shd w:val="clear" w:color="auto" w:fill="FFFFFF"/>
+        </w:rPr>
+        <w:t xml:space="preserve"> </w:t>
+      </w:r>
+      <w:r>
+        <w:rPr>
+          <w:rFonts w:ascii="Arial" w:hAnsi="Arial" w:cs="Arial"/>
+          <w:sz w:val="18"/>
+          <w:szCs w:val="18"/>
+          <w:shd w:val="clear" w:color="auto" w:fill="FFFFFF"/>
+        </w:rPr>
+        <w:t xml:space="preserve">Add 4 new related Lists- after </w:t>
+      </w:r>
+      <w:r>
+        <w:rPr>
+          <w:rFonts w:ascii="Arial" w:hAnsi="Arial" w:cs="Arial"/>
+          <w:sz w:val="18"/>
+          <w:szCs w:val="18"/>
+          <w:shd w:val="clear" w:color="auto" w:fill="FFFFFF"/>
+        </w:rPr>
+        <w:t>Receivable Application Transactions</w:t>
+      </w:r>
+    </w:p>
+    <w:p>
+      <w:pPr>
+        <w:rPr>
+          <w:rFonts w:ascii="Arial" w:hAnsi="Arial" w:cs="Arial"/>
+          <w:sz w:val="18"/>
+          <w:szCs w:val="18"/>
+          <w:shd w:val="clear" w:color="auto" w:fill="FFFFFF"/>
+        </w:rPr>
+      </w:pPr>
+      <w:r>
+        <w:rPr>
+          <w:rFonts w:ascii="Arial" w:hAnsi="Arial" w:cs="Arial"/>
+          <w:sz w:val="18"/>
+          <w:szCs w:val="18"/>
+          <w:shd w:val="clear" w:color="auto" w:fill="FFFFFF"/>
+        </w:rPr>
+        <w:tab/>
+      </w:r>
+      <w:proofErr w:type="spellStart"/>
+      <w:r>
+        <w:rPr>
+          <w:rFonts w:ascii="Arial" w:hAnsi="Arial" w:cs="Arial"/>
+          <w:sz w:val="18"/>
+          <w:szCs w:val="18"/>
+          <w:shd w:val="clear" w:color="auto" w:fill="FFFFFF"/>
+        </w:rPr>
+        <w:t>i</w:t>
+      </w:r>
+      <w:proofErr w:type="spellEnd"/>
+      <w:r>
+        <w:rPr>
+          <w:rFonts w:ascii="Arial" w:hAnsi="Arial" w:cs="Arial"/>
+          <w:sz w:val="18"/>
+          <w:szCs w:val="18"/>
+          <w:shd w:val="clear" w:color="auto" w:fill="FFFFFF"/>
+        </w:rPr>
+        <w:t>.</w:t>
+      </w:r>
+      <w:r>
+        <w:t xml:space="preserve"> </w:t>
+      </w:r>
+      <w:r>
+        <w:rPr>
+          <w:rFonts w:ascii="Arial" w:hAnsi="Arial" w:cs="Arial"/>
+          <w:sz w:val="18"/>
+          <w:szCs w:val="18"/>
+          <w:shd w:val="clear" w:color="auto" w:fill="FFFFFF"/>
+        </w:rPr>
+        <w:t>AR Statements Session Customers</w:t>
+      </w:r>
+    </w:p>
+    <w:p>
+      <w:pPr>
+        <w:rPr>
+          <w:rFonts w:ascii="Arial" w:hAnsi="Arial" w:cs="Arial"/>
+          <w:sz w:val="18"/>
+          <w:szCs w:val="18"/>
+          <w:shd w:val="clear" w:color="auto" w:fill="FFFFFF"/>
+        </w:rPr>
+      </w:pPr>
+      <w:r>
+        <w:rPr>
+          <w:rFonts w:ascii="Arial" w:hAnsi="Arial" w:cs="Arial"/>
+          <w:sz w:val="18"/>
+          <w:szCs w:val="18"/>
+          <w:shd w:val="clear" w:color="auto" w:fill="FFFFFF"/>
+        </w:rPr>
+        <w:tab/>
+        <w:t>ii.</w:t>
+      </w:r>
+      <w:r>
+        <w:t xml:space="preserve"> </w:t>
+      </w:r>
+      <w:r>
+        <w:rPr>
+          <w:rFonts w:ascii="Arial" w:hAnsi="Arial" w:cs="Arial"/>
+          <w:sz w:val="18"/>
+          <w:szCs w:val="18"/>
+          <w:shd w:val="clear" w:color="auto" w:fill="FFFFFF"/>
+        </w:rPr>
+        <w:t>Cash Receipts Details</w:t>
+      </w:r>
+    </w:p>
+    <w:p>
+      <w:pPr>
+        <w:rPr>
+          <w:rFonts w:ascii="Arial" w:hAnsi="Arial" w:cs="Arial"/>
+          <w:sz w:val="18"/>
+          <w:szCs w:val="18"/>
+          <w:shd w:val="clear" w:color="auto" w:fill="FFFFFF"/>
+        </w:rPr>
+      </w:pPr>
+      <w:r>
+        <w:rPr>
+          <w:rFonts w:ascii="Arial" w:hAnsi="Arial" w:cs="Arial"/>
+          <w:sz w:val="18"/>
+          <w:szCs w:val="18"/>
+          <w:shd w:val="clear" w:color="auto" w:fill="FFFFFF"/>
+        </w:rPr>
+        <w:tab/>
+        <w:t>iii.</w:t>
+      </w:r>
+      <w:r>
+        <w:t xml:space="preserve"> </w:t>
+      </w:r>
+      <w:r>
+        <w:rPr>
+          <w:rFonts w:ascii="Arial" w:hAnsi="Arial" w:cs="Arial"/>
+          <w:sz w:val="18"/>
+          <w:szCs w:val="18"/>
+          <w:shd w:val="clear" w:color="auto" w:fill="FFFFFF"/>
+        </w:rPr>
+        <w:t>GL Transactions</w:t>
+      </w:r>
+    </w:p>
+    <w:p>
+      <w:pPr>
+        <w:rPr>
+          <w:rFonts w:ascii="Arial" w:hAnsi="Arial" w:cs="Arial"/>
+          <w:sz w:val="18"/>
+          <w:szCs w:val="18"/>
+          <w:shd w:val="clear" w:color="auto" w:fill="FFFFFF"/>
+        </w:rPr>
+      </w:pPr>
+      <w:r>
+        <w:rPr>
+          <w:rFonts w:ascii="Arial" w:hAnsi="Arial" w:cs="Arial"/>
+          <w:sz w:val="18"/>
+          <w:szCs w:val="18"/>
+          <w:shd w:val="clear" w:color="auto" w:fill="FFFFFF"/>
+        </w:rPr>
+        <w:tab/>
+        <w:t>iv.</w:t>
+      </w:r>
+      <w:r>
+        <w:t xml:space="preserve"> </w:t>
+      </w:r>
+      <w:proofErr w:type="spellStart"/>
+      <w:r>
+        <w:rPr>
+          <w:rFonts w:ascii="Arial" w:hAnsi="Arial" w:cs="Arial"/>
+          <w:sz w:val="18"/>
+          <w:szCs w:val="18"/>
+          <w:shd w:val="clear" w:color="auto" w:fill="FFFFFF"/>
+        </w:rPr>
+        <w:t>customextf</w:t>
+      </w:r>
+      <w:proofErr w:type="spellEnd"/>
+    </w:p>
+    <w:p>
+      <w:pPr>
+        <w:rPr>
+          <w:rFonts w:ascii="Arial" w:hAnsi="Arial" w:cs="Arial"/>
+          <w:sz w:val="18"/>
+          <w:szCs w:val="18"/>
+          <w:shd w:val="clear" w:color="auto" w:fill="FFFFFF"/>
+        </w:rPr>
+      </w:pPr>
+      <w:r>
+        <w:rPr>
+          <w:rFonts w:ascii="Arial" w:hAnsi="Arial" w:cs="Arial"/>
+          <w:sz w:val="18"/>
+          <w:szCs w:val="18"/>
+          <w:shd w:val="clear" w:color="auto" w:fill="FFFFFF"/>
+        </w:rPr>
+        <w:tab/>
+        <w:t>v.</w:t>
+      </w:r>
+      <w:r>
+        <w:t xml:space="preserve"> </w:t>
+      </w:r>
+      <w:r>
+        <w:rPr>
+          <w:rFonts w:ascii="Arial" w:hAnsi="Arial" w:cs="Arial"/>
+          <w:sz w:val="18"/>
+          <w:szCs w:val="18"/>
+          <w:shd w:val="clear" w:color="auto" w:fill="FFFFFF"/>
+        </w:rPr>
+        <w:t xml:space="preserve">AR </w:t>
+      </w:r>
+      <w:proofErr w:type="gramStart"/>
+      <w:r>
+        <w:rPr>
+          <w:rFonts w:ascii="Arial" w:hAnsi="Arial" w:cs="Arial"/>
+          <w:sz w:val="18"/>
+          <w:szCs w:val="18"/>
+          <w:shd w:val="clear" w:color="auto" w:fill="FFFFFF"/>
+        </w:rPr>
+        <w:t>Non Cash</w:t>
+      </w:r>
+      <w:proofErr w:type="gramEnd"/>
+      <w:r>
+        <w:rPr>
+          <w:rFonts w:ascii="Arial" w:hAnsi="Arial" w:cs="Arial"/>
+          <w:sz w:val="18"/>
+          <w:szCs w:val="18"/>
+          <w:shd w:val="clear" w:color="auto" w:fill="FFFFFF"/>
+        </w:rPr>
+        <w:t xml:space="preserve"> Transfer Process</w:t>
+      </w:r>
+    </w:p>
+    <w:p>
+      <w:pPr>
+        <w:rPr>
+          <w:rFonts w:ascii="Arial" w:hAnsi="Arial" w:cs="Arial"/>
+          <w:sz w:val="18"/>
+          <w:szCs w:val="18"/>
+          <w:shd w:val="clear" w:color="auto" w:fill="FFFFFF"/>
+        </w:rPr>
+      </w:pPr>
+      <w:r>
+        <w:rPr>
+          <w:rFonts w:ascii="Arial" w:hAnsi="Arial" w:cs="Arial"/>
+          <w:sz w:val="18"/>
+          <w:szCs w:val="18"/>
+          <w:shd w:val="clear" w:color="auto" w:fill="FFFFFF"/>
+        </w:rPr>
+        <w:t>3.Add fields in mini page layout</w:t>
+      </w:r>
+    </w:p>
+    <w:p>
+      <w:pPr>
+        <w:rPr>
+          <w:rFonts w:ascii="Arial" w:hAnsi="Arial" w:cs="Arial"/>
+          <w:sz w:val="18"/>
+          <w:szCs w:val="18"/>
+          <w:shd w:val="clear" w:color="auto" w:fill="FFFFFF"/>
+        </w:rPr>
+      </w:pPr>
+      <w:r>
+        <w:rPr>
+          <w:rFonts w:ascii="Arial" w:hAnsi="Arial" w:cs="Arial"/>
+          <w:sz w:val="18"/>
+          <w:szCs w:val="18"/>
+          <w:shd w:val="clear" w:color="auto" w:fill="FFFFFF"/>
+        </w:rPr>
+        <w:tab/>
+      </w:r>
+      <w:proofErr w:type="spellStart"/>
+      <w:r>
+        <w:rPr>
+          <w:rFonts w:ascii="Arial" w:hAnsi="Arial" w:cs="Arial"/>
+          <w:sz w:val="18"/>
+          <w:szCs w:val="18"/>
+          <w:shd w:val="clear" w:color="auto" w:fill="FFFFFF"/>
+        </w:rPr>
+        <w:t>i.</w:t>
+      </w:r>
+      <w:r>
+        <w:rPr>
+          <w:rFonts w:ascii="Arial" w:hAnsi="Arial" w:cs="Arial"/>
+          <w:sz w:val="18"/>
+          <w:szCs w:val="18"/>
+          <w:shd w:val="clear" w:color="auto" w:fill="FFFFFF"/>
+        </w:rPr>
+        <w:t>Company</w:t>
+      </w:r>
+      <w:proofErr w:type="spellEnd"/>
+    </w:p>
+    <w:p>
+      <w:pPr>
+        <w:rPr>
+          <w:rFonts w:ascii="Arial" w:hAnsi="Arial" w:cs="Arial"/>
+          <w:sz w:val="18"/>
+          <w:szCs w:val="18"/>
+          <w:shd w:val="clear" w:color="auto" w:fill="FFFFFF"/>
+        </w:rPr>
+      </w:pPr>
+      <w:r>
+        <w:rPr>
+          <w:rFonts w:ascii="Arial" w:hAnsi="Arial" w:cs="Arial"/>
+          <w:sz w:val="18"/>
+          <w:szCs w:val="18"/>
+          <w:shd w:val="clear" w:color="auto" w:fill="FFFFFF"/>
+        </w:rPr>
+        <w:tab/>
+      </w:r>
+      <w:proofErr w:type="spellStart"/>
+      <w:r>
+        <w:rPr>
+          <w:rFonts w:ascii="Arial" w:hAnsi="Arial" w:cs="Arial"/>
+          <w:sz w:val="18"/>
+          <w:szCs w:val="18"/>
+          <w:shd w:val="clear" w:color="auto" w:fill="FFFFFF"/>
+        </w:rPr>
+        <w:t>ii</w:t>
+      </w:r>
+      <w:r>
+        <w:rPr>
+          <w:rFonts w:ascii="Arial" w:hAnsi="Arial" w:cs="Arial"/>
+          <w:sz w:val="18"/>
+          <w:szCs w:val="18"/>
+          <w:shd w:val="clear" w:color="auto" w:fill="FFFFFF"/>
+        </w:rPr>
+        <w:t>.</w:t>
+      </w:r>
+      <w:r>
+        <w:rPr>
+          <w:rFonts w:ascii="Arial" w:hAnsi="Arial" w:cs="Arial"/>
+          <w:sz w:val="18"/>
+          <w:szCs w:val="18"/>
+          <w:shd w:val="clear" w:color="auto" w:fill="FFFFFF"/>
+        </w:rPr>
+        <w:t>Max</w:t>
+      </w:r>
+      <w:proofErr w:type="spellEnd"/>
+      <w:r>
+        <w:rPr>
+          <w:rFonts w:ascii="Arial" w:hAnsi="Arial" w:cs="Arial"/>
+          <w:sz w:val="18"/>
+          <w:szCs w:val="18"/>
+          <w:shd w:val="clear" w:color="auto" w:fill="FFFFFF"/>
+        </w:rPr>
+        <w:t xml:space="preserve"> Monthly Interest Percent</w:t>
+      </w:r>
+    </w:p>
+    <w:p>
+      <w:pPr>
+        <w:rPr>
+          <w:rFonts w:ascii="Arial" w:hAnsi="Arial" w:cs="Arial"/>
+          <w:sz w:val="18"/>
+          <w:szCs w:val="18"/>
+          <w:shd w:val="clear" w:color="auto" w:fill="FFFFFF"/>
+        </w:rPr>
+      </w:pPr>
+      <w:r>
+        <w:rPr>
+          <w:rFonts w:ascii="Arial" w:hAnsi="Arial" w:cs="Arial"/>
+          <w:sz w:val="18"/>
+          <w:szCs w:val="18"/>
+          <w:shd w:val="clear" w:color="auto" w:fill="FFFFFF"/>
+        </w:rPr>
+        <w:lastRenderedPageBreak/>
+        <w:tab/>
+        <w:t>iii</w:t>
+      </w:r>
+      <w:r>
+        <w:rPr>
+          <w:rFonts w:ascii="Arial" w:hAnsi="Arial" w:cs="Arial"/>
+          <w:sz w:val="18"/>
+          <w:szCs w:val="18"/>
+          <w:shd w:val="clear" w:color="auto" w:fill="FFFFFF"/>
+        </w:rPr>
+        <w:t>.</w:t>
+      </w:r>
+      <w:r>
+        <w:rPr>
+          <w:rFonts w:ascii="Arial" w:hAnsi="Arial" w:cs="Arial"/>
+          <w:sz w:val="18"/>
+          <w:szCs w:val="18"/>
+          <w:shd w:val="clear" w:color="auto" w:fill="FFFFFF"/>
+        </w:rPr>
+        <w:t>AR Override Account</w:t>
+      </w:r>
+    </w:p>
+    <w:p>
+      <w:pPr>
+        <w:rPr>
+          <w:rFonts w:ascii="Arial" w:hAnsi="Arial" w:cs="Arial"/>
+          <w:sz w:val="18"/>
+          <w:szCs w:val="18"/>
+          <w:shd w:val="clear" w:color="auto" w:fill="FFFFFF"/>
+        </w:rPr>
+      </w:pPr>
+      <w:r>
+        <w:rPr>
+          <w:rFonts w:ascii="Arial" w:hAnsi="Arial" w:cs="Arial"/>
+          <w:sz w:val="18"/>
+          <w:szCs w:val="18"/>
+          <w:shd w:val="clear" w:color="auto" w:fill="FFFFFF"/>
+        </w:rPr>
+        <w:tab/>
+      </w:r>
+      <w:proofErr w:type="spellStart"/>
+      <w:r>
+        <w:rPr>
+          <w:rFonts w:ascii="Arial" w:hAnsi="Arial" w:cs="Arial"/>
+          <w:sz w:val="18"/>
+          <w:szCs w:val="18"/>
+          <w:shd w:val="clear" w:color="auto" w:fill="FFFFFF"/>
+        </w:rPr>
+        <w:t>i</w:t>
+      </w:r>
+      <w:r>
+        <w:rPr>
+          <w:rFonts w:ascii="Arial" w:hAnsi="Arial" w:cs="Arial"/>
+          <w:sz w:val="18"/>
+          <w:szCs w:val="18"/>
+          <w:shd w:val="clear" w:color="auto" w:fill="FFFFFF"/>
+        </w:rPr>
+        <w:t>v.</w:t>
+      </w:r>
+      <w:r>
+        <w:rPr>
+          <w:rFonts w:ascii="Arial" w:hAnsi="Arial" w:cs="Arial"/>
+          <w:sz w:val="18"/>
+          <w:szCs w:val="18"/>
+          <w:shd w:val="clear" w:color="auto" w:fill="FFFFFF"/>
+        </w:rPr>
+        <w:t>Create</w:t>
+      </w:r>
+      <w:proofErr w:type="spellEnd"/>
+      <w:r>
+        <w:rPr>
+          <w:rFonts w:ascii="Arial" w:hAnsi="Arial" w:cs="Arial"/>
+          <w:sz w:val="18"/>
+          <w:szCs w:val="18"/>
+          <w:shd w:val="clear" w:color="auto" w:fill="FFFFFF"/>
+        </w:rPr>
+        <w:t xml:space="preserve"> Zero-Balance Statements</w:t>
+      </w:r>
       <w:bookmarkStart w:id="0" w:name="_GoBack"/>
       <w:bookmarkEnd w:id="0"/>
-      <w:r>
-        <w:rPr>
-          <w:rFonts w:ascii="Arial" w:hAnsi="Arial" w:cs="Arial"/>
-          <w:sz w:val="18"/>
-          <w:szCs w:val="18"/>
-          <w:shd w:val="clear" w:color="auto" w:fill="FFFFFF"/>
-        </w:rPr>
-        <w:t>.</w:t>
-      </w:r>
-      <w:r>
-        <w:rPr>
-          <w:rFonts w:ascii="Arial" w:hAnsi="Arial" w:cs="Arial"/>
-          <w:sz w:val="18"/>
-          <w:szCs w:val="18"/>
-          <w:shd w:val="clear" w:color="auto" w:fill="FFFFFF"/>
-        </w:rPr>
-        <w:t xml:space="preserve"> </w:t>
-      </w:r>
-      <w:r>
-        <w:rPr>
-          <w:rFonts w:ascii="Arial" w:hAnsi="Arial" w:cs="Arial"/>
-          <w:sz w:val="18"/>
-          <w:szCs w:val="18"/>
-          <w:shd w:val="clear" w:color="auto" w:fill="FFFFFF"/>
-        </w:rPr>
-        <w:t xml:space="preserve">Add 4 new related Lists- after </w:t>
-      </w:r>
-      <w:r>
-        <w:rPr>
-          <w:rFonts w:ascii="Arial" w:hAnsi="Arial" w:cs="Arial"/>
-          <w:sz w:val="18"/>
-          <w:szCs w:val="18"/>
-          <w:shd w:val="clear" w:color="auto" w:fill="FFFFFF"/>
-        </w:rPr>
-        <w:t>Receivable Application Transactions</w:t>
-      </w:r>
-    </w:p>
-    <w:p>
-      <w:pPr>
-        <w:rPr>
-          <w:rFonts w:ascii="Arial" w:hAnsi="Arial" w:cs="Arial"/>
-          <w:sz w:val="18"/>
-          <w:szCs w:val="18"/>
-          <w:shd w:val="clear" w:color="auto" w:fill="FFFFFF"/>
-        </w:rPr>
-      </w:pPr>
-      <w:r>
-        <w:rPr>
-          <w:rFonts w:ascii="Arial" w:hAnsi="Arial" w:cs="Arial"/>
-          <w:sz w:val="18"/>
-          <w:szCs w:val="18"/>
-          <w:shd w:val="clear" w:color="auto" w:fill="FFFFFF"/>
-        </w:rPr>
-        <w:tab/>
-      </w:r>
-      <w:proofErr w:type="spellStart"/>
-      <w:r>
-        <w:rPr>
-          <w:rFonts w:ascii="Arial" w:hAnsi="Arial" w:cs="Arial"/>
-          <w:sz w:val="18"/>
-          <w:szCs w:val="18"/>
-          <w:shd w:val="clear" w:color="auto" w:fill="FFFFFF"/>
-        </w:rPr>
-        <w:t>i</w:t>
-      </w:r>
-      <w:proofErr w:type="spellEnd"/>
-      <w:r>
-        <w:rPr>
-          <w:rFonts w:ascii="Arial" w:hAnsi="Arial" w:cs="Arial"/>
-          <w:sz w:val="18"/>
-          <w:szCs w:val="18"/>
-          <w:shd w:val="clear" w:color="auto" w:fill="FFFFFF"/>
-        </w:rPr>
-        <w:t>.</w:t>
-      </w:r>
-      <w:r>
-        <w:t xml:space="preserve"> </w:t>
-      </w:r>
-      <w:r>
-        <w:rPr>
-          <w:rFonts w:ascii="Arial" w:hAnsi="Arial" w:cs="Arial"/>
-          <w:sz w:val="18"/>
-          <w:szCs w:val="18"/>
-          <w:shd w:val="clear" w:color="auto" w:fill="FFFFFF"/>
-        </w:rPr>
-        <w:t>AR Statements Session Customers</w:t>
-      </w:r>
-    </w:p>
-    <w:p>
-      <w:pPr>
-        <w:rPr>
-          <w:rFonts w:ascii="Arial" w:hAnsi="Arial" w:cs="Arial"/>
-          <w:sz w:val="18"/>
-          <w:szCs w:val="18"/>
-          <w:shd w:val="clear" w:color="auto" w:fill="FFFFFF"/>
-        </w:rPr>
-      </w:pPr>
-      <w:r>
-        <w:rPr>
-          <w:rFonts w:ascii="Arial" w:hAnsi="Arial" w:cs="Arial"/>
-          <w:sz w:val="18"/>
-          <w:szCs w:val="18"/>
-          <w:shd w:val="clear" w:color="auto" w:fill="FFFFFF"/>
-        </w:rPr>
-        <w:tab/>
-        <w:t>ii.</w:t>
-      </w:r>
-      <w:r>
-        <w:t xml:space="preserve"> </w:t>
-      </w:r>
-      <w:r>
-        <w:rPr>
-          <w:rFonts w:ascii="Arial" w:hAnsi="Arial" w:cs="Arial"/>
-          <w:sz w:val="18"/>
-          <w:szCs w:val="18"/>
-          <w:shd w:val="clear" w:color="auto" w:fill="FFFFFF"/>
-        </w:rPr>
-        <w:t>Cash Receipts Details</w:t>
-      </w:r>
-    </w:p>
-    <w:p>
-      <w:pPr>
-        <w:rPr>
-          <w:rFonts w:ascii="Arial" w:hAnsi="Arial" w:cs="Arial"/>
-          <w:sz w:val="18"/>
-          <w:szCs w:val="18"/>
-          <w:shd w:val="clear" w:color="auto" w:fill="FFFFFF"/>
-        </w:rPr>
-      </w:pPr>
-      <w:r>
-        <w:rPr>
-          <w:rFonts w:ascii="Arial" w:hAnsi="Arial" w:cs="Arial"/>
-          <w:sz w:val="18"/>
-          <w:szCs w:val="18"/>
-          <w:shd w:val="clear" w:color="auto" w:fill="FFFFFF"/>
-        </w:rPr>
-        <w:tab/>
-        <w:t>iii.</w:t>
-      </w:r>
-      <w:r>
-        <w:t xml:space="preserve"> </w:t>
-      </w:r>
-      <w:r>
-        <w:rPr>
-          <w:rFonts w:ascii="Arial" w:hAnsi="Arial" w:cs="Arial"/>
-          <w:sz w:val="18"/>
-          <w:szCs w:val="18"/>
-          <w:shd w:val="clear" w:color="auto" w:fill="FFFFFF"/>
-        </w:rPr>
-        <w:t>GL Transactions</w:t>
-      </w:r>
-    </w:p>
-    <w:p>
-      <w:pPr>
-        <w:rPr>
-          <w:rFonts w:ascii="Arial" w:hAnsi="Arial" w:cs="Arial"/>
-          <w:sz w:val="18"/>
-          <w:szCs w:val="18"/>
-          <w:shd w:val="clear" w:color="auto" w:fill="FFFFFF"/>
-        </w:rPr>
-      </w:pPr>
-      <w:r>
-        <w:rPr>
-          <w:rFonts w:ascii="Arial" w:hAnsi="Arial" w:cs="Arial"/>
-          <w:sz w:val="18"/>
-          <w:szCs w:val="18"/>
-          <w:shd w:val="clear" w:color="auto" w:fill="FFFFFF"/>
-        </w:rPr>
-        <w:tab/>
-        <w:t>iv.</w:t>
-      </w:r>
-      <w:r>
-        <w:t xml:space="preserve"> </w:t>
-      </w:r>
-      <w:proofErr w:type="spellStart"/>
-      <w:r>
-        <w:rPr>
-          <w:rFonts w:ascii="Arial" w:hAnsi="Arial" w:cs="Arial"/>
-          <w:sz w:val="18"/>
-          <w:szCs w:val="18"/>
-          <w:shd w:val="clear" w:color="auto" w:fill="FFFFFF"/>
-        </w:rPr>
-        <w:t>customextf</w:t>
-      </w:r>
-      <w:proofErr w:type="spellEnd"/>
-    </w:p>
-    <w:p>
-      <w:pPr>
-        <w:rPr>
-          <w:rFonts w:ascii="Arial" w:hAnsi="Arial" w:cs="Arial"/>
-          <w:sz w:val="18"/>
-          <w:szCs w:val="18"/>
-          <w:shd w:val="clear" w:color="auto" w:fill="FFFFFF"/>
-        </w:rPr>
-      </w:pPr>
-      <w:r>
-        <w:rPr>
-          <w:rFonts w:ascii="Arial" w:hAnsi="Arial" w:cs="Arial"/>
-          <w:sz w:val="18"/>
-          <w:szCs w:val="18"/>
-          <w:shd w:val="clear" w:color="auto" w:fill="FFFFFF"/>
-        </w:rPr>
-        <w:tab/>
-        <w:t>v.</w:t>
-      </w:r>
-      <w:r>
-        <w:t xml:space="preserve"> </w:t>
-      </w:r>
-      <w:r>
-        <w:rPr>
-          <w:rFonts w:ascii="Arial" w:hAnsi="Arial" w:cs="Arial"/>
-          <w:sz w:val="18"/>
-          <w:szCs w:val="18"/>
-          <w:shd w:val="clear" w:color="auto" w:fill="FFFFFF"/>
-        </w:rPr>
-        <w:t xml:space="preserve">AR </w:t>
-      </w:r>
-      <w:proofErr w:type="gramStart"/>
-      <w:r>
-        <w:rPr>
-          <w:rFonts w:ascii="Arial" w:hAnsi="Arial" w:cs="Arial"/>
-          <w:sz w:val="18"/>
-          <w:szCs w:val="18"/>
-          <w:shd w:val="clear" w:color="auto" w:fill="FFFFFF"/>
-        </w:rPr>
-        <w:t>Non Cash</w:t>
-      </w:r>
-      <w:proofErr w:type="gramEnd"/>
-      <w:r>
-        <w:rPr>
-          <w:rFonts w:ascii="Arial" w:hAnsi="Arial" w:cs="Arial"/>
-          <w:sz w:val="18"/>
-          <w:szCs w:val="18"/>
-          <w:shd w:val="clear" w:color="auto" w:fill="FFFFFF"/>
-        </w:rPr>
-        <w:t xml:space="preserve"> Transfer Process</w:t>
+    </w:p>
+    <w:p>
+      <w:pPr>
+        <w:rPr>
+          <w:rFonts w:ascii="Arial" w:hAnsi="Arial" w:cs="Arial"/>
+          <w:sz w:val="18"/>
+          <w:szCs w:val="18"/>
+          <w:shd w:val="clear" w:color="auto" w:fill="FFFFFF"/>
+        </w:rPr>
+      </w:pPr>
+      <w:r>
+        <w:rPr>
+          <w:rFonts w:ascii="Arial" w:hAnsi="Arial" w:cs="Arial"/>
+          <w:sz w:val="18"/>
+          <w:szCs w:val="18"/>
+          <w:shd w:val="clear" w:color="auto" w:fill="FFFFFF"/>
+        </w:rPr>
+        <w:t>4.Edit page assignment to version v2</w:t>
       </w:r>
     </w:p>
     <w:p>
@@ -756,7 +1397,7 @@
           <w:szCs w:val="18"/>
         </w:rPr>
       </w:pPr>
-      <w:hyperlink r:id="rId8" w:history="1">
+      <w:hyperlink r:id="rId10" w:history="1">
         <w:r>
           <w:rPr>
             <w:rStyle w:val="Hyperlink"/>
@@ -776,7 +1417,7 @@
           <w:szCs w:val="28"/>
         </w:rPr>
       </w:pPr>
-      <w:hyperlink r:id="rId9" w:history="1">
+      <w:hyperlink r:id="rId11" w:history="1">
         <w:r>
           <w:rPr>
             <w:rStyle w:val="Hyperlink"/>
@@ -808,7 +1449,7 @@
       </w:r>
     </w:p>
     <w:p>
-      <w:hyperlink r:id="rId10" w:history="1">
+      <w:hyperlink r:id="rId12" w:history="1">
         <w:r>
           <w:rPr>
             <w:rStyle w:val="Hyperlink"/>
@@ -831,7 +1472,7 @@
           <w:highlight w:val="yellow"/>
         </w:rPr>
       </w:pPr>
-      <w:hyperlink r:id="rId11" w:history="1">
+      <w:hyperlink r:id="rId13" w:history="1">
         <w:r>
           <w:rPr>
             <w:rStyle w:val="Hyperlink"/>
@@ -873,7 +1514,7 @@
       </w:r>
     </w:p>
     <w:p>
-      <w:hyperlink r:id="rId12" w:history="1">
+      <w:hyperlink r:id="rId14" w:history="1">
         <w:r>
           <w:rPr>
             <w:rStyle w:val="Hyperlink"/>
@@ -896,7 +1537,7 @@
           <w:shd w:val="clear" w:color="auto" w:fill="FFFFFF"/>
         </w:rPr>
       </w:pPr>
-      <w:hyperlink r:id="rId13" w:history="1">
+      <w:hyperlink r:id="rId15" w:history="1">
         <w:r>
           <w:rPr>
             <w:rStyle w:val="Hyperlink"/>
@@ -976,7 +1617,6 @@
           <w:sz w:val="18"/>
           <w:szCs w:val="18"/>
         </w:rPr>
-        <w:lastRenderedPageBreak/>
         <w:t xml:space="preserve">#Ticket </w:t>
       </w:r>
       <w:r>
@@ -1323,7 +1963,7 @@
       </w:r>
     </w:p>
     <w:p>
-      <w:hyperlink r:id="rId14" w:history="1">
+      <w:hyperlink r:id="rId16" w:history="1">
         <w:r>
           <w:rPr>
             <w:rStyle w:val="Hyperlink"/>
@@ -1346,7 +1986,7 @@
           <w:shd w:val="clear" w:color="auto" w:fill="FFFFFF"/>
         </w:rPr>
       </w:pPr>
-      <w:hyperlink r:id="rId15" w:history="1">
+      <w:hyperlink r:id="rId17" w:history="1">
         <w:r>
           <w:rPr>
             <w:rStyle w:val="Hyperlink"/>
@@ -1504,6 +2144,7 @@
           <w:szCs w:val="20"/>
           <w:highlight w:val="white"/>
         </w:rPr>
+        <w:lastRenderedPageBreak/>
         <w:t>Year to Date Totals -</w:t>
       </w:r>
       <w:r>
@@ -2001,7 +2642,6 @@
       </w:pPr>
       <w:proofErr w:type="spellStart"/>
       <w:r>
-        <w:lastRenderedPageBreak/>
         <w:t>arcashh</w:t>
       </w:r>
       <w:proofErr w:type="spellEnd"/>
@@ -2328,7 +2968,7 @@
           <w:szCs w:val="18"/>
         </w:rPr>
       </w:pPr>
-      <w:hyperlink r:id="rId16" w:history="1">
+      <w:hyperlink r:id="rId18" w:history="1">
         <w:r>
           <w:rPr>
             <w:rStyle w:val="Hyperlink"/>
@@ -2347,7 +2987,7 @@
           <w:szCs w:val="18"/>
         </w:rPr>
       </w:pPr>
-      <w:hyperlink r:id="rId17" w:history="1">
+      <w:hyperlink r:id="rId19" w:history="1">
         <w:r>
           <w:rPr>
             <w:rStyle w:val="Hyperlink"/>
@@ -2397,7 +3037,7 @@
           <w:shd w:val="clear" w:color="auto" w:fill="FFFFFF"/>
         </w:rPr>
       </w:pPr>
-      <w:hyperlink r:id="rId18" w:tgtFrame="_blank" w:tooltip="This external link will open in a new window" w:history="1">
+      <w:hyperlink r:id="rId20" w:tgtFrame="_blank" w:tooltip="This external link will open in a new window" w:history="1">
         <w:r>
           <w:rPr>
             <w:rStyle w:val="Hyperlink"/>
@@ -2419,7 +3059,7 @@
           <w:szCs w:val="28"/>
         </w:rPr>
       </w:pPr>
-      <w:hyperlink r:id="rId19" w:history="1">
+      <w:hyperlink r:id="rId21" w:history="1">
         <w:r>
           <w:rPr>
             <w:rStyle w:val="Hyperlink"/>
@@ -2456,6 +3096,7 @@
           <w:szCs w:val="28"/>
           <w:highlight w:val="yellow"/>
         </w:rPr>
+        <w:lastRenderedPageBreak/>
         <w:t>17.107</w:t>
       </w:r>
     </w:p>
@@ -2468,7 +3109,7 @@
           <w:szCs w:val="18"/>
         </w:rPr>
       </w:pPr>
-      <w:hyperlink r:id="rId20" w:history="1">
+      <w:hyperlink r:id="rId22" w:history="1">
         <w:r>
           <w:rPr>
             <w:rStyle w:val="Hyperlink"/>
@@ -2681,7 +3322,7 @@
           <w:szCs w:val="18"/>
         </w:rPr>
       </w:pPr>
-      <w:hyperlink r:id="rId21" w:history="1">
+      <w:hyperlink r:id="rId23" w:history="1">
         <w:r>
           <w:rPr>
             <w:rStyle w:val="Hyperlink"/>
@@ -3006,7 +3647,7 @@
           <w:szCs w:val="18"/>
         </w:rPr>
       </w:pPr>
-      <w:hyperlink r:id="rId22" w:history="1">
+      <w:hyperlink r:id="rId24" w:history="1">
         <w:r>
           <w:rPr>
             <w:rStyle w:val="Hyperlink"/>
@@ -3494,6 +4135,7 @@
           <w:szCs w:val="28"/>
           <w:highlight w:val="yellow"/>
         </w:rPr>
+        <w:lastRenderedPageBreak/>
         <w:t>17.104</w:t>
       </w:r>
     </w:p>
@@ -3506,7 +4148,7 @@
           <w:szCs w:val="18"/>
         </w:rPr>
       </w:pPr>
-      <w:hyperlink r:id="rId23" w:history="1">
+      <w:hyperlink r:id="rId25" w:history="1">
         <w:r>
           <w:rPr>
             <w:rStyle w:val="Hyperlink"/>
@@ -3553,7 +4195,7 @@
           <w:szCs w:val="28"/>
         </w:rPr>
       </w:pPr>
-      <w:hyperlink r:id="rId24" w:history="1">
+      <w:hyperlink r:id="rId26" w:history="1">
         <w:r>
           <w:rPr>
             <w:rStyle w:val="Hyperlink"/>
@@ -3602,7 +4244,7 @@
           <w:szCs w:val="28"/>
         </w:rPr>
       </w:pPr>
-      <w:hyperlink r:id="rId25" w:history="1">
+      <w:hyperlink r:id="rId27" w:history="1">
         <w:r>
           <w:rPr>
             <w:rStyle w:val="Hyperlink"/>
@@ -3651,7 +4293,7 @@
           <w:szCs w:val="28"/>
         </w:rPr>
       </w:pPr>
-      <w:hyperlink r:id="rId26" w:history="1">
+      <w:hyperlink r:id="rId28" w:history="1">
         <w:r>
           <w:rPr>
             <w:rStyle w:val="Hyperlink"/>
@@ -3694,7 +4336,7 @@
       </w:r>
     </w:p>
     <w:p>
-      <w:hyperlink r:id="rId27" w:history="1">
+      <w:hyperlink r:id="rId29" w:history="1">
         <w:r>
           <w:rPr>
             <w:rStyle w:val="Hyperlink"/>
@@ -3717,7 +4359,7 @@
           <w:szCs w:val="28"/>
         </w:rPr>
       </w:pPr>
-      <w:hyperlink r:id="rId28" w:history="1">
+      <w:hyperlink r:id="rId30" w:history="1">
         <w:r>
           <w:rPr>
             <w:rStyle w:val="Hyperlink"/>
@@ -4335,6 +4977,7 @@
           <w:szCs w:val="24"/>
           <w:shd w:val="clear" w:color="auto" w:fill="CCCCCC"/>
         </w:rPr>
+        <w:lastRenderedPageBreak/>
         <w:t>Offset from reporting period</w:t>
       </w:r>
     </w:p>
@@ -4433,7 +5076,7 @@
           <w:highlight w:val="yellow"/>
         </w:rPr>
       </w:pPr>
-      <w:hyperlink r:id="rId29" w:anchor="diff_489788d0f79e3766ea9f3224be12590451ac184d" w:history="1">
+      <w:hyperlink r:id="rId31" w:anchor="diff_489788d0f79e3766ea9f3224be12590451ac184d" w:history="1">
         <w:proofErr w:type="spellStart"/>
         <w:r>
           <w:rPr>
@@ -4637,7 +5280,7 @@
           <w:szCs w:val="24"/>
         </w:rPr>
       </w:pPr>
-      <w:hyperlink r:id="rId30" w:anchor="diff_1f09d8111297c67683d335d9a5422dc37e4206d0" w:history="1">
+      <w:hyperlink r:id="rId32" w:anchor="diff_1f09d8111297c67683d335d9a5422dc37e4206d0" w:history="1">
         <w:proofErr w:type="spellStart"/>
         <w:r>
           <w:rPr>
@@ -4900,7 +5543,6 @@
           <w:sz w:val="24"/>
           <w:szCs w:val="24"/>
         </w:rPr>
-        <w:lastRenderedPageBreak/>
         <w:t>#Ticket 17869</w:t>
       </w:r>
     </w:p>
@@ -4980,7 +5622,7 @@
         </w:rPr>
         <w:t xml:space="preserve"> - </w:t>
       </w:r>
-      <w:hyperlink r:id="rId31" w:history="1">
+      <w:hyperlink r:id="rId33" w:history="1">
         <w:r>
           <w:rPr>
             <w:rStyle w:val="Hyperlink"/>
@@ -5003,7 +5645,7 @@
           <w:szCs w:val="24"/>
         </w:rPr>
       </w:pPr>
-      <w:hyperlink r:id="rId32" w:anchor="diff_4416e22aacfb4a8c9233f9a4de66b6747978d64c" w:history="1">
+      <w:hyperlink r:id="rId34" w:anchor="diff_4416e22aacfb4a8c9233f9a4de66b6747978d64c" w:history="1">
         <w:r>
           <w:rPr>
             <w:rStyle w:val="Hyperlink"/>
@@ -5167,7 +5809,7 @@
           <w:szCs w:val="20"/>
         </w:rPr>
       </w:pPr>
-      <w:hyperlink r:id="rId33" w:anchor="diff_e92b17fbde1689b6166d848ace2f2d27190ad056" w:history="1">
+      <w:hyperlink r:id="rId35" w:anchor="diff_e92b17fbde1689b6166d848ace2f2d27190ad056" w:history="1">
         <w:r>
           <w:rPr>
             <w:rStyle w:val="Hyperlink"/>
@@ -5404,6 +6046,7 @@
     </w:p>
     <w:p>
       <w:r>
+        <w:lastRenderedPageBreak/>
         <w:t>#Ticket 16282</w:t>
       </w:r>
     </w:p>
@@ -5782,7 +6425,7 @@
           <w:szCs w:val="24"/>
         </w:rPr>
       </w:pPr>
-      <w:hyperlink r:id="rId34" w:anchor="diff_5498cb91ff60e55a0a0ecc0036d349c9f1d40871" w:history="1">
+      <w:hyperlink r:id="rId36" w:anchor="diff_5498cb91ff60e55a0a0ecc0036d349c9f1d40871" w:history="1">
         <w:proofErr w:type="spellStart"/>
         <w:r>
           <w:rPr>
@@ -5834,7 +6477,7 @@
           <w:szCs w:val="24"/>
         </w:rPr>
       </w:pPr>
-      <w:hyperlink r:id="rId35" w:anchor="diff_f23461386718fa0c7eddaf3b89c00ee14ac0479c" w:history="1">
+      <w:hyperlink r:id="rId37" w:anchor="diff_f23461386718fa0c7eddaf3b89c00ee14ac0479c" w:history="1">
         <w:r>
           <w:rPr>
             <w:rStyle w:val="Hyperlink"/>
@@ -5858,7 +6501,7 @@
           <w:szCs w:val="24"/>
         </w:rPr>
       </w:pPr>
-      <w:hyperlink r:id="rId36" w:anchor="diff_d8a8e93ba1d3cd9ded16ab2b0a059fbc0f499c1f" w:history="1">
+      <w:hyperlink r:id="rId38" w:anchor="diff_d8a8e93ba1d3cd9ded16ab2b0a059fbc0f499c1f" w:history="1">
         <w:proofErr w:type="spellStart"/>
         <w:r>
           <w:rPr>
@@ -5910,7 +6553,7 @@
           <w:szCs w:val="24"/>
         </w:rPr>
       </w:pPr>
-      <w:hyperlink r:id="rId37" w:anchor="diff_508a01ad4b6858d4fb1bc268480120389221a0f1" w:history="1">
+      <w:hyperlink r:id="rId39" w:anchor="diff_508a01ad4b6858d4fb1bc268480120389221a0f1" w:history="1">
         <w:proofErr w:type="spellStart"/>
         <w:r>
           <w:rPr>
@@ -5962,7 +6605,7 @@
           <w:szCs w:val="24"/>
         </w:rPr>
       </w:pPr>
-      <w:hyperlink r:id="rId38" w:anchor="diff_1674795245d8868a2cc1ed611cb8def37e9042ed" w:history="1">
+      <w:hyperlink r:id="rId40" w:anchor="diff_1674795245d8868a2cc1ed611cb8def37e9042ed" w:history="1">
         <w:r>
           <w:rPr>
             <w:rStyle w:val="Hyperlink"/>
@@ -5986,7 +6629,7 @@
           <w:szCs w:val="24"/>
         </w:rPr>
       </w:pPr>
-      <w:hyperlink r:id="rId39" w:anchor="diff_7bd9e53dfedb579f5ef6275fa1ed03a91e7473f6" w:history="1">
+      <w:hyperlink r:id="rId41" w:anchor="diff_7bd9e53dfedb579f5ef6275fa1ed03a91e7473f6" w:history="1">
         <w:r>
           <w:rPr>
             <w:rStyle w:val="Hyperlink"/>
@@ -6010,7 +6653,7 @@
           <w:szCs w:val="24"/>
         </w:rPr>
       </w:pPr>
-      <w:hyperlink r:id="rId40" w:anchor="diff_9d1fd03fd83c7ae63f6ec9f3cadb009771655ccb" w:history="1">
+      <w:hyperlink r:id="rId42" w:anchor="diff_9d1fd03fd83c7ae63f6ec9f3cadb009771655ccb" w:history="1">
         <w:proofErr w:type="spellStart"/>
         <w:r>
           <w:rPr>
@@ -6062,7 +6705,7 @@
           <w:szCs w:val="24"/>
         </w:rPr>
       </w:pPr>
-      <w:hyperlink r:id="rId41" w:anchor="diff_7f6f67dad36b653354ab4d4d235142f3062e68c3" w:history="1">
+      <w:hyperlink r:id="rId43" w:anchor="diff_7f6f67dad36b653354ab4d4d235142f3062e68c3" w:history="1">
         <w:proofErr w:type="spellStart"/>
         <w:r>
           <w:rPr>
@@ -6114,7 +6757,7 @@
           <w:szCs w:val="24"/>
         </w:rPr>
       </w:pPr>
-      <w:hyperlink r:id="rId42" w:anchor="diff_604516665eda1ce0165796dc83645df13bf1b103" w:history="1">
+      <w:hyperlink r:id="rId44" w:anchor="diff_604516665eda1ce0165796dc83645df13bf1b103" w:history="1">
         <w:proofErr w:type="spellStart"/>
         <w:r>
           <w:rPr>
@@ -6172,7 +6815,7 @@
           <w:szCs w:val="24"/>
         </w:rPr>
       </w:pPr>
-      <w:hyperlink r:id="rId43" w:anchor="diff_c50a02bace2603bd5e493c6f23d401157ab12767" w:history="1">
+      <w:hyperlink r:id="rId45" w:anchor="diff_c50a02bace2603bd5e493c6f23d401157ab12767" w:history="1">
         <w:proofErr w:type="spellStart"/>
         <w:r>
           <w:rPr>
@@ -6603,6 +7246,7 @@
           <w:szCs w:val="18"/>
           <w:shd w:val="clear" w:color="auto" w:fill="FFFFFF"/>
         </w:rPr>
+        <w:lastRenderedPageBreak/>
         <w:t>arcashh_</w:t>
       </w:r>
       <w:proofErr w:type="spellStart"/>
@@ -7043,7 +7687,6 @@
           <w:szCs w:val="24"/>
           <w:highlight w:val="yellow"/>
         </w:rPr>
-        <w:lastRenderedPageBreak/>
         <w:t>Run 17611_menu.txt</w:t>
       </w:r>
     </w:p>

--- a/Rootstock Financials/Releases/2017 Summer/Manual Steps/Manual Steps Summer 2017.docx
+++ b/Rootstock Financials/Releases/2017 Summer/Manual Steps/Manual Steps Summer 2017.docx
@@ -1,6 +1,6 @@
 
 <file path=word/document.xml><?xml version="1.0" encoding="utf-8"?>
-<w:document xmlns:wpc="http://schemas.microsoft.com/office/word/2010/wordprocessingCanvas" xmlns:cx="http://schemas.microsoft.com/office/drawing/2014/chartex" xmlns:cx1="http://schemas.microsoft.com/office/drawing/2015/9/8/chartex" xmlns:cx2="http://schemas.microsoft.com/office/drawing/2015/10/21/chartex" xmlns:cx3="http://schemas.microsoft.com/office/drawing/2016/5/9/chartex" xmlns:cx4="http://schemas.microsoft.com/office/drawing/2016/5/10/chartex" xmlns:cx5="http://schemas.microsoft.com/office/drawing/2016/5/11/chartex" xmlns:cx6="http://schemas.microsoft.com/office/drawing/2016/5/12/chartex" xmlns:cx7="http://schemas.microsoft.com/office/drawing/2016/5/13/chartex" xmlns:cx8="http://schemas.microsoft.com/office/drawing/2016/5/14/chartex" xmlns:mc="http://schemas.openxmlformats.org/markup-compatibility/2006" xmlns:aink="http://schemas.microsoft.com/office/drawing/2016/ink" xmlns:am3d="http://schemas.microsoft.com/office/drawing/2017/model3d" xmlns:o="urn:schemas-microsoft-com:office:office" xmlns:r="http://schemas.openxmlformats.org/officeDocument/2006/relationships" xmlns:m="http://schemas.openxmlformats.org/officeDocument/2006/math" xmlns:v="urn:schemas-microsoft-com:vml" xmlns:wp14="http://schemas.microsoft.com/office/word/2010/wordprocessingDrawing" xmlns:wp="http://schemas.openxmlformats.org/drawingml/2006/wordprocessingDrawing" xmlns:w10="urn:schemas-microsoft-com:office:word" xmlns:w="http://schemas.openxmlformats.org/wordprocessingml/2006/main" xmlns:w14="http://schemas.microsoft.com/office/word/2010/wordml" xmlns:w15="http://schemas.microsoft.com/office/word/2012/wordml" xmlns:w16cid="http://schemas.microsoft.com/office/word/2016/wordml/cid" xmlns:w16se="http://schemas.microsoft.com/office/word/2015/wordml/symex" xmlns:wpg="http://schemas.microsoft.com/office/word/2010/wordprocessingGroup" xmlns:wpi="http://schemas.microsoft.com/office/word/2010/wordprocessingInk" xmlns:wne="http://schemas.microsoft.com/office/word/2006/wordml" xmlns:wps="http://schemas.microsoft.com/office/word/2010/wordprocessingShape" mc:Ignorable="w14 w15 w16se w16cid wp14">
+<w:document xmlns:wpc="http://schemas.microsoft.com/office/word/2010/wordprocessingCanvas" xmlns:mc="http://schemas.openxmlformats.org/markup-compatibility/2006" xmlns:o="urn:schemas-microsoft-com:office:office" xmlns:r="http://schemas.openxmlformats.org/officeDocument/2006/relationships" xmlns:m="http://schemas.openxmlformats.org/officeDocument/2006/math" xmlns:v="urn:schemas-microsoft-com:vml" xmlns:wp14="http://schemas.microsoft.com/office/word/2010/wordprocessingDrawing" xmlns:wp="http://schemas.openxmlformats.org/drawingml/2006/wordprocessingDrawing" xmlns:w10="urn:schemas-microsoft-com:office:word" xmlns:w="http://schemas.openxmlformats.org/wordprocessingml/2006/main" xmlns:w14="http://schemas.microsoft.com/office/word/2010/wordml" xmlns:wpg="http://schemas.microsoft.com/office/word/2010/wordprocessingGroup" xmlns:wpi="http://schemas.microsoft.com/office/word/2010/wordprocessingInk" xmlns:wne="http://schemas.microsoft.com/office/word/2006/wordml" xmlns:wps="http://schemas.microsoft.com/office/word/2010/wordprocessingShape" mc:Ignorable="w14 wp14">
   <w:body>
     <w:p>
       <w:pPr>
@@ -34,23 +34,17 @@
           <w:szCs w:val="28"/>
           <w:highlight w:val="yellow"/>
         </w:rPr>
-        <w:t>17.112.1</w:t>
-      </w:r>
-    </w:p>
-    <w:p>
-      <w:hyperlink r:id="rId5" w:history="1">
-        <w:r>
-          <w:rPr>
-            <w:rStyle w:val="Hyperlink"/>
-            <w:rFonts w:ascii="Arial" w:hAnsi="Arial" w:cs="Arial"/>
-            <w:color w:val="000000"/>
-            <w:sz w:val="18"/>
-            <w:szCs w:val="18"/>
-            <w:shd w:val="clear" w:color="auto" w:fill="FFFFFF"/>
-          </w:rPr>
-          <w:t>https://login.salesforce.com/packaging/installPackage.apexp?p0=04t1a000000N9S9</w:t>
-        </w:r>
-      </w:hyperlink>
+        <w:t>17.</w:t>
+      </w:r>
+      <w:r>
+        <w:rPr>
+          <w:b/>
+          <w:sz w:val="28"/>
+          <w:szCs w:val="28"/>
+          <w:highlight w:val="yellow"/>
+        </w:rPr>
+        <w:t>112.2</w:t>
+      </w:r>
     </w:p>
     <w:p>
       <w:pPr>
@@ -64,12 +58,18 @@
         <w:r>
           <w:rPr>
             <w:rStyle w:val="Hyperlink"/>
-            <w:rFonts w:ascii="Arial" w:hAnsi="Arial" w:cs="Arial"/>
-            <w:sz w:val="18"/>
-            <w:szCs w:val="18"/>
-            <w:shd w:val="clear" w:color="auto" w:fill="FFFFFF"/>
           </w:rPr>
-          <w:t>https://test.salesforce.com/packaging/installPackage.apexp?p0=04t1a000000N9S9</w:t>
+          <w:t>https://login.salesforce.com/packaging/installPackage.apexp?p0=04t1a000000N9SE</w:t>
+        </w:r>
+      </w:hyperlink>
+      <w:hyperlink r:id="rId7" w:history="1">
+        <w:r>
+          <w:t xml:space="preserve"> https://test</w:t>
+        </w:r>
+        <w:bookmarkStart w:id="0" w:name="_GoBack"/>
+        <w:bookmarkEnd w:id="0"/>
+        <w:r>
+          <w:t>.salesforce.com/packaging/installPackage.apexp?p0=04t1a000000N9SE</w:t>
         </w:r>
       </w:hyperlink>
     </w:p>
@@ -92,7 +92,7 @@
       </w:r>
     </w:p>
     <w:p>
-      <w:hyperlink r:id="rId7" w:history="1">
+      <w:hyperlink r:id="rId8" w:history="1">
         <w:r>
           <w:rPr>
             <w:rStyle w:val="Hyperlink"/>
@@ -116,7 +116,7 @@
           <w:shd w:val="clear" w:color="auto" w:fill="FFFFFF"/>
         </w:rPr>
       </w:pPr>
-      <w:hyperlink r:id="rId8" w:history="1">
+      <w:hyperlink r:id="rId9" w:history="1">
         <w:r>
           <w:rPr>
             <w:rStyle w:val="Hyperlink"/>
@@ -183,7 +183,6 @@
           <w:shd w:val="clear" w:color="auto" w:fill="FFFFFF"/>
         </w:rPr>
       </w:pPr>
-      <w:proofErr w:type="spellStart"/>
       <w:r>
         <w:rPr>
           <w:rFonts w:ascii="Arial" w:hAnsi="Arial" w:cs="Arial"/>
@@ -193,40 +192,17 @@
           <w:highlight w:val="yellow"/>
           <w:shd w:val="clear" w:color="auto" w:fill="FFFFFF"/>
         </w:rPr>
-        <w:t>povendcmpno</w:t>
-      </w:r>
-      <w:proofErr w:type="spellEnd"/>
-      <w:r>
-        <w:rPr>
-          <w:rFonts w:ascii="Arial" w:hAnsi="Arial" w:cs="Arial"/>
-          <w:b/>
-          <w:sz w:val="18"/>
-          <w:szCs w:val="18"/>
-          <w:highlight w:val="yellow"/>
-          <w:shd w:val="clear" w:color="auto" w:fill="FFFFFF"/>
-        </w:rPr>
-        <w:t>__c</w:t>
-      </w:r>
-      <w:r>
-        <w:rPr>
-          <w:rFonts w:ascii="Arial" w:hAnsi="Arial" w:cs="Arial"/>
-          <w:sz w:val="18"/>
-          <w:szCs w:val="18"/>
-          <w:shd w:val="clear" w:color="auto" w:fill="FFFFFF"/>
-        </w:rPr>
-        <w:t>-Vendor Company Layout-V</w:t>
-      </w:r>
-      <w:proofErr w:type="gramStart"/>
-      <w:r>
-        <w:rPr>
-          <w:rFonts w:ascii="Arial" w:hAnsi="Arial" w:cs="Arial"/>
-          <w:sz w:val="18"/>
-          <w:szCs w:val="18"/>
-          <w:shd w:val="clear" w:color="auto" w:fill="FFFFFF"/>
-        </w:rPr>
-        <w:t>2.layout</w:t>
-      </w:r>
-      <w:proofErr w:type="gramEnd"/>
+        <w:t>povendcmpno__c</w:t>
+      </w:r>
+      <w:r>
+        <w:rPr>
+          <w:rFonts w:ascii="Arial" w:hAnsi="Arial" w:cs="Arial"/>
+          <w:sz w:val="18"/>
+          <w:szCs w:val="18"/>
+          <w:shd w:val="clear" w:color="auto" w:fill="FFFFFF"/>
+        </w:rPr>
+        <w:t>-Vendor Company Layout-V2.layout</w:t>
+      </w:r>
     </w:p>
     <w:p>
       <w:pPr>
@@ -310,26 +286,7 @@
           <w:shd w:val="clear" w:color="auto" w:fill="FFFFFF"/>
         </w:rPr>
         <w:tab/>
-      </w:r>
-      <w:proofErr w:type="spellStart"/>
-      <w:r>
-        <w:rPr>
-          <w:rFonts w:ascii="Arial" w:hAnsi="Arial" w:cs="Arial"/>
-          <w:sz w:val="18"/>
-          <w:szCs w:val="18"/>
-          <w:shd w:val="clear" w:color="auto" w:fill="FFFFFF"/>
-        </w:rPr>
-        <w:t>i</w:t>
-      </w:r>
-      <w:proofErr w:type="spellEnd"/>
-      <w:r>
-        <w:rPr>
-          <w:rFonts w:ascii="Arial" w:hAnsi="Arial" w:cs="Arial"/>
-          <w:sz w:val="18"/>
-          <w:szCs w:val="18"/>
-          <w:shd w:val="clear" w:color="auto" w:fill="FFFFFF"/>
-        </w:rPr>
-        <w:t>.</w:t>
+        <w:t>i.</w:t>
       </w:r>
       <w:r>
         <w:t xml:space="preserve"> </w:t>
@@ -398,7 +355,6 @@
       <w:r>
         <w:t xml:space="preserve"> </w:t>
       </w:r>
-      <w:proofErr w:type="spellStart"/>
       <w:r>
         <w:rPr>
           <w:rFonts w:ascii="Arial" w:hAnsi="Arial" w:cs="Arial"/>
@@ -408,7 +364,6 @@
         </w:rPr>
         <w:t>customextf</w:t>
       </w:r>
-      <w:proofErr w:type="spellEnd"/>
     </w:p>
     <w:p>
       <w:pPr>
@@ -446,15 +401,6 @@
           <w:shd w:val="clear" w:color="auto" w:fill="FFFFFF"/>
         </w:rPr>
         <w:tab/>
-      </w:r>
-      <w:proofErr w:type="spellStart"/>
-      <w:r>
-        <w:rPr>
-          <w:rFonts w:ascii="Arial" w:hAnsi="Arial" w:cs="Arial"/>
-          <w:sz w:val="18"/>
-          <w:szCs w:val="18"/>
-          <w:shd w:val="clear" w:color="auto" w:fill="FFFFFF"/>
-        </w:rPr>
         <w:t>i.</w:t>
       </w:r>
       <w:r>
@@ -466,7 +412,6 @@
         </w:rPr>
         <w:t>Company</w:t>
       </w:r>
-      <w:proofErr w:type="spellEnd"/>
     </w:p>
     <w:p>
       <w:pPr>
@@ -485,26 +430,7 @@
           <w:shd w:val="clear" w:color="auto" w:fill="FFFFFF"/>
         </w:rPr>
         <w:tab/>
-      </w:r>
-      <w:proofErr w:type="spellStart"/>
-      <w:r>
-        <w:rPr>
-          <w:rFonts w:ascii="Arial" w:hAnsi="Arial" w:cs="Arial"/>
-          <w:sz w:val="18"/>
-          <w:szCs w:val="18"/>
-          <w:shd w:val="clear" w:color="auto" w:fill="FFFFFF"/>
-        </w:rPr>
-        <w:t>ii.AP</w:t>
-      </w:r>
-      <w:proofErr w:type="spellEnd"/>
-      <w:r>
-        <w:rPr>
-          <w:rFonts w:ascii="Arial" w:hAnsi="Arial" w:cs="Arial"/>
-          <w:sz w:val="18"/>
-          <w:szCs w:val="18"/>
-          <w:shd w:val="clear" w:color="auto" w:fill="FFFFFF"/>
-        </w:rPr>
-        <w:t xml:space="preserve"> User</w:t>
+        <w:t>ii.AP User</w:t>
       </w:r>
     </w:p>
     <w:p>
@@ -524,26 +450,7 @@
           <w:shd w:val="clear" w:color="auto" w:fill="FFFFFF"/>
         </w:rPr>
         <w:tab/>
-      </w:r>
-      <w:proofErr w:type="spellStart"/>
-      <w:r>
-        <w:rPr>
-          <w:rFonts w:ascii="Arial" w:hAnsi="Arial" w:cs="Arial"/>
-          <w:sz w:val="18"/>
-          <w:szCs w:val="18"/>
-          <w:shd w:val="clear" w:color="auto" w:fill="FFFFFF"/>
-        </w:rPr>
-        <w:t>iii.Bank</w:t>
-      </w:r>
-      <w:proofErr w:type="spellEnd"/>
-      <w:r>
-        <w:rPr>
-          <w:rFonts w:ascii="Arial" w:hAnsi="Arial" w:cs="Arial"/>
-          <w:sz w:val="18"/>
-          <w:szCs w:val="18"/>
-          <w:shd w:val="clear" w:color="auto" w:fill="FFFFFF"/>
-        </w:rPr>
-        <w:t xml:space="preserve"> Account Name</w:t>
+        <w:t>iii.Bank Account Name</w:t>
       </w:r>
     </w:p>
     <w:p>
@@ -563,26 +470,7 @@
           <w:shd w:val="clear" w:color="auto" w:fill="FFFFFF"/>
         </w:rPr>
         <w:tab/>
-      </w:r>
-      <w:proofErr w:type="spellStart"/>
-      <w:r>
-        <w:rPr>
-          <w:rFonts w:ascii="Arial" w:hAnsi="Arial" w:cs="Arial"/>
-          <w:sz w:val="18"/>
-          <w:szCs w:val="18"/>
-          <w:shd w:val="clear" w:color="auto" w:fill="FFFFFF"/>
-        </w:rPr>
-        <w:t>iv.Balance</w:t>
-      </w:r>
-      <w:proofErr w:type="spellEnd"/>
-      <w:r>
-        <w:rPr>
-          <w:rFonts w:ascii="Arial" w:hAnsi="Arial" w:cs="Arial"/>
-          <w:sz w:val="18"/>
-          <w:szCs w:val="18"/>
-          <w:shd w:val="clear" w:color="auto" w:fill="FFFFFF"/>
-        </w:rPr>
-        <w:t xml:space="preserve"> Owed Amount (Home Currency)</w:t>
+        <w:t>iv.Balance Owed Amount (Home Currency)</w:t>
       </w:r>
     </w:p>
     <w:p>
@@ -602,46 +490,7 @@
           <w:shd w:val="clear" w:color="auto" w:fill="FFFFFF"/>
         </w:rPr>
         <w:tab/>
-      </w:r>
-      <w:proofErr w:type="spellStart"/>
-      <w:r>
-        <w:rPr>
-          <w:rFonts w:ascii="Arial" w:hAnsi="Arial" w:cs="Arial"/>
-          <w:sz w:val="18"/>
-          <w:szCs w:val="18"/>
-          <w:shd w:val="clear" w:color="auto" w:fill="FFFFFF"/>
-        </w:rPr>
-        <w:t>v.Unapplied</w:t>
-      </w:r>
-      <w:proofErr w:type="spellEnd"/>
-      <w:r>
-        <w:rPr>
-          <w:rFonts w:ascii="Arial" w:hAnsi="Arial" w:cs="Arial"/>
-          <w:sz w:val="18"/>
-          <w:szCs w:val="18"/>
-          <w:shd w:val="clear" w:color="auto" w:fill="FFFFFF"/>
-        </w:rPr>
-        <w:t xml:space="preserve"> Debit </w:t>
-      </w:r>
-      <w:proofErr w:type="gramStart"/>
-      <w:r>
-        <w:rPr>
-          <w:rFonts w:ascii="Arial" w:hAnsi="Arial" w:cs="Arial"/>
-          <w:sz w:val="18"/>
-          <w:szCs w:val="18"/>
-          <w:shd w:val="clear" w:color="auto" w:fill="FFFFFF"/>
-        </w:rPr>
-        <w:t>Amount(</w:t>
-      </w:r>
-      <w:proofErr w:type="gramEnd"/>
-      <w:r>
-        <w:rPr>
-          <w:rFonts w:ascii="Arial" w:hAnsi="Arial" w:cs="Arial"/>
-          <w:sz w:val="18"/>
-          <w:szCs w:val="18"/>
-          <w:shd w:val="clear" w:color="auto" w:fill="FFFFFF"/>
-        </w:rPr>
-        <w:t>Home Currency)</w:t>
+        <w:t>v.Unapplied Debit Amount(Home Currency)</w:t>
       </w:r>
     </w:p>
     <w:p>
@@ -679,124 +528,71 @@
           <w:szCs w:val="18"/>
           <w:shd w:val="clear" w:color="auto" w:fill="FFFFFF"/>
         </w:rPr>
-        <w:t>Unapplied Credit</w:t>
-      </w:r>
-      <w:r>
-        <w:rPr>
-          <w:rFonts w:ascii="Arial" w:hAnsi="Arial" w:cs="Arial"/>
-          <w:sz w:val="18"/>
-          <w:szCs w:val="18"/>
-          <w:shd w:val="clear" w:color="auto" w:fill="FFFFFF"/>
-        </w:rPr>
+        <w:t>Unapplied Credit Amount(Home Currency)</w:t>
+      </w:r>
+    </w:p>
+    <w:p>
+      <w:pPr>
+        <w:rPr>
+          <w:rFonts w:ascii="Arial" w:hAnsi="Arial" w:cs="Arial"/>
+          <w:sz w:val="18"/>
+          <w:szCs w:val="18"/>
+          <w:shd w:val="clear" w:color="auto" w:fill="FFFFFF"/>
+        </w:rPr>
+      </w:pPr>
+      <w:r>
+        <w:rPr>
+          <w:rFonts w:ascii="Arial" w:hAnsi="Arial" w:cs="Arial"/>
+          <w:sz w:val="18"/>
+          <w:szCs w:val="18"/>
+          <w:shd w:val="clear" w:color="auto" w:fill="FFFFFF"/>
+        </w:rPr>
+        <w:t>4.Edit page assignment to version v2</w:t>
+      </w:r>
+    </w:p>
+    <w:p>
+      <w:pPr>
+        <w:rPr>
+          <w:rFonts w:ascii="Arial" w:hAnsi="Arial" w:cs="Arial"/>
+          <w:sz w:val="18"/>
+          <w:szCs w:val="18"/>
+          <w:shd w:val="clear" w:color="auto" w:fill="FFFFFF"/>
+        </w:rPr>
+      </w:pPr>
+      <w:r>
+        <w:rPr>
+          <w:rFonts w:ascii="Arial" w:hAnsi="Arial" w:cs="Arial"/>
+          <w:b/>
+          <w:sz w:val="18"/>
+          <w:szCs w:val="18"/>
+          <w:highlight w:val="yellow"/>
+          <w:shd w:val="clear" w:color="auto" w:fill="FFFFFF"/>
+        </w:rPr>
+        <w:t>socustcmpno__c</w:t>
+      </w:r>
+      <w:r>
+        <w:rPr>
+          <w:rFonts w:ascii="Arial" w:hAnsi="Arial" w:cs="Arial"/>
+          <w:sz w:val="18"/>
+          <w:szCs w:val="18"/>
+          <w:shd w:val="clear" w:color="auto" w:fill="FFFFFF"/>
+        </w:rPr>
+        <w:t>-Customer Company Layout- V2.layout</w:t>
+      </w:r>
+    </w:p>
+    <w:p>
+      <w:r>
+        <w:rPr>
+          <w:rFonts w:ascii="Arial" w:hAnsi="Arial" w:cs="Arial"/>
+          <w:sz w:val="18"/>
+          <w:szCs w:val="18"/>
+          <w:shd w:val="clear" w:color="auto" w:fill="FFFFFF"/>
+        </w:rPr>
+        <w:t>1.Add new fields on page layout-</w:t>
+      </w:r>
+      <w:r>
         <w:t xml:space="preserve"> </w:t>
       </w:r>
-      <w:proofErr w:type="gramStart"/>
-      <w:r>
-        <w:rPr>
-          <w:rFonts w:ascii="Arial" w:hAnsi="Arial" w:cs="Arial"/>
-          <w:sz w:val="18"/>
-          <w:szCs w:val="18"/>
-          <w:shd w:val="clear" w:color="auto" w:fill="FFFFFF"/>
-        </w:rPr>
-        <w:t>Amount(</w:t>
-      </w:r>
-      <w:proofErr w:type="gramEnd"/>
-      <w:r>
-        <w:rPr>
-          <w:rFonts w:ascii="Arial" w:hAnsi="Arial" w:cs="Arial"/>
-          <w:sz w:val="18"/>
-          <w:szCs w:val="18"/>
-          <w:shd w:val="clear" w:color="auto" w:fill="FFFFFF"/>
-        </w:rPr>
-        <w:t>Home Currency)</w:t>
-      </w:r>
-    </w:p>
-    <w:p>
-      <w:pPr>
-        <w:rPr>
-          <w:rFonts w:ascii="Arial" w:hAnsi="Arial" w:cs="Arial"/>
-          <w:sz w:val="18"/>
-          <w:szCs w:val="18"/>
-          <w:shd w:val="clear" w:color="auto" w:fill="FFFFFF"/>
-        </w:rPr>
-      </w:pPr>
-      <w:r>
-        <w:rPr>
-          <w:rFonts w:ascii="Arial" w:hAnsi="Arial" w:cs="Arial"/>
-          <w:sz w:val="18"/>
-          <w:szCs w:val="18"/>
-          <w:shd w:val="clear" w:color="auto" w:fill="FFFFFF"/>
-        </w:rPr>
-        <w:t>4.Edit page assignment to version v2</w:t>
-      </w:r>
-    </w:p>
-    <w:p>
-      <w:pPr>
-        <w:rPr>
-          <w:rFonts w:ascii="Arial" w:hAnsi="Arial" w:cs="Arial"/>
-          <w:sz w:val="18"/>
-          <w:szCs w:val="18"/>
-          <w:shd w:val="clear" w:color="auto" w:fill="FFFFFF"/>
-        </w:rPr>
-      </w:pPr>
-      <w:proofErr w:type="spellStart"/>
-      <w:r>
-        <w:rPr>
-          <w:rFonts w:ascii="Arial" w:hAnsi="Arial" w:cs="Arial"/>
-          <w:b/>
-          <w:sz w:val="18"/>
-          <w:szCs w:val="18"/>
-          <w:highlight w:val="yellow"/>
-          <w:shd w:val="clear" w:color="auto" w:fill="FFFFFF"/>
-        </w:rPr>
-        <w:t>socustcmpno</w:t>
-      </w:r>
-      <w:proofErr w:type="spellEnd"/>
-      <w:r>
-        <w:rPr>
-          <w:rFonts w:ascii="Arial" w:hAnsi="Arial" w:cs="Arial"/>
-          <w:b/>
-          <w:sz w:val="18"/>
-          <w:szCs w:val="18"/>
-          <w:highlight w:val="yellow"/>
-          <w:shd w:val="clear" w:color="auto" w:fill="FFFFFF"/>
-        </w:rPr>
-        <w:t>__c</w:t>
-      </w:r>
-      <w:r>
-        <w:rPr>
-          <w:rFonts w:ascii="Arial" w:hAnsi="Arial" w:cs="Arial"/>
-          <w:sz w:val="18"/>
-          <w:szCs w:val="18"/>
-          <w:shd w:val="clear" w:color="auto" w:fill="FFFFFF"/>
-        </w:rPr>
-        <w:t>-Customer Company Layout- V</w:t>
-      </w:r>
-      <w:proofErr w:type="gramStart"/>
-      <w:r>
-        <w:rPr>
-          <w:rFonts w:ascii="Arial" w:hAnsi="Arial" w:cs="Arial"/>
-          <w:sz w:val="18"/>
-          <w:szCs w:val="18"/>
-          <w:shd w:val="clear" w:color="auto" w:fill="FFFFFF"/>
-        </w:rPr>
-        <w:t>2.layout</w:t>
-      </w:r>
-      <w:proofErr w:type="gramEnd"/>
-    </w:p>
-    <w:p>
-      <w:r>
-        <w:rPr>
-          <w:rFonts w:ascii="Arial" w:hAnsi="Arial" w:cs="Arial"/>
-          <w:sz w:val="18"/>
-          <w:szCs w:val="18"/>
-          <w:shd w:val="clear" w:color="auto" w:fill="FFFFFF"/>
-        </w:rPr>
-        <w:t>1.Add new fields on page layout-</w:t>
-      </w:r>
-      <w:r>
-        <w:t xml:space="preserve"> </w:t>
-      </w:r>
     </w:p>
     <w:p>
       <w:pPr>
@@ -808,7 +604,6 @@
           <w:shd w:val="clear" w:color="auto" w:fill="FFFFFF"/>
         </w:rPr>
       </w:pPr>
-      <w:proofErr w:type="spellStart"/>
       <w:r>
         <w:rPr>
           <w:rFonts w:ascii="Arial" w:hAnsi="Arial" w:cs="Arial"/>
@@ -825,28 +620,17 @@
           <w:szCs w:val="18"/>
           <w:shd w:val="clear" w:color="auto" w:fill="FFFFFF"/>
         </w:rPr>
-        <w:t>Accounting</w:t>
-      </w:r>
-      <w:proofErr w:type="spellEnd"/>
-      <w:r>
-        <w:rPr>
-          <w:rFonts w:ascii="Arial" w:hAnsi="Arial" w:cs="Arial"/>
-          <w:sz w:val="18"/>
-          <w:szCs w:val="18"/>
-          <w:shd w:val="clear" w:color="auto" w:fill="FFFFFF"/>
-        </w:rPr>
-        <w:t xml:space="preserve"> Dimension Value</w:t>
+        <w:t>Accounting Dimension Value</w:t>
       </w:r>
     </w:p>
     <w:p>
       <w:pPr>
         <w:ind w:firstLine="720"/>
       </w:pPr>
-      <w:proofErr w:type="spellStart"/>
       <w:r>
         <w:t>ii.</w:t>
       </w:r>
-      <w:hyperlink r:id="rId9" w:history="1">
+      <w:hyperlink r:id="rId10" w:history="1">
         <w:r>
           <w:rPr>
             <w:rStyle w:val="Hyperlink"/>
@@ -856,19 +640,7 @@
             <w:szCs w:val="18"/>
             <w:shd w:val="clear" w:color="auto" w:fill="E3F3FF"/>
           </w:rPr>
-          <w:t>Accounting</w:t>
-        </w:r>
-        <w:proofErr w:type="spellEnd"/>
-        <w:r>
-          <w:rPr>
-            <w:rStyle w:val="Hyperlink"/>
-            <w:rFonts w:ascii="Arial" w:hAnsi="Arial" w:cs="Arial"/>
-            <w:color w:val="000000"/>
-            <w:sz w:val="18"/>
-            <w:szCs w:val="18"/>
-            <w:shd w:val="clear" w:color="auto" w:fill="E3F3FF"/>
-          </w:rPr>
-          <w:t xml:space="preserve"> Dimension Value # 2</w:t>
+          <w:t>Accounting Dimension Value # 2</w:t>
         </w:r>
       </w:hyperlink>
     </w:p>
@@ -944,26 +716,7 @@
           <w:shd w:val="clear" w:color="auto" w:fill="FFFFFF"/>
         </w:rPr>
         <w:tab/>
-      </w:r>
-      <w:proofErr w:type="spellStart"/>
-      <w:r>
-        <w:rPr>
-          <w:rFonts w:ascii="Arial" w:hAnsi="Arial" w:cs="Arial"/>
-          <w:sz w:val="18"/>
-          <w:szCs w:val="18"/>
-          <w:shd w:val="clear" w:color="auto" w:fill="FFFFFF"/>
-        </w:rPr>
-        <w:t>i</w:t>
-      </w:r>
-      <w:proofErr w:type="spellEnd"/>
-      <w:r>
-        <w:rPr>
-          <w:rFonts w:ascii="Arial" w:hAnsi="Arial" w:cs="Arial"/>
-          <w:sz w:val="18"/>
-          <w:szCs w:val="18"/>
-          <w:shd w:val="clear" w:color="auto" w:fill="FFFFFF"/>
-        </w:rPr>
-        <w:t>.</w:t>
+        <w:t>i.</w:t>
       </w:r>
       <w:r>
         <w:t xml:space="preserve"> </w:t>
@@ -1064,7 +817,6 @@
       <w:r>
         <w:t xml:space="preserve"> </w:t>
       </w:r>
-      <w:proofErr w:type="spellStart"/>
       <w:r>
         <w:rPr>
           <w:rFonts w:ascii="Arial" w:hAnsi="Arial" w:cs="Arial"/>
@@ -1074,7 +826,6 @@
         </w:rPr>
         <w:t>customextf</w:t>
       </w:r>
-      <w:proofErr w:type="spellEnd"/>
     </w:p>
     <w:p>
       <w:pPr>
@@ -1105,27 +856,7 @@
           <w:szCs w:val="18"/>
           <w:shd w:val="clear" w:color="auto" w:fill="FFFFFF"/>
         </w:rPr>
-        <w:t xml:space="preserve">AR </w:t>
-      </w:r>
-      <w:proofErr w:type="gramStart"/>
-      <w:r>
-        <w:rPr>
-          <w:rFonts w:ascii="Arial" w:hAnsi="Arial" w:cs="Arial"/>
-          <w:sz w:val="18"/>
-          <w:szCs w:val="18"/>
-          <w:shd w:val="clear" w:color="auto" w:fill="FFFFFF"/>
-        </w:rPr>
-        <w:t>Non Cash</w:t>
-      </w:r>
-      <w:proofErr w:type="gramEnd"/>
-      <w:r>
-        <w:rPr>
-          <w:rFonts w:ascii="Arial" w:hAnsi="Arial" w:cs="Arial"/>
-          <w:sz w:val="18"/>
-          <w:szCs w:val="18"/>
-          <w:shd w:val="clear" w:color="auto" w:fill="FFFFFF"/>
-        </w:rPr>
-        <w:t xml:space="preserve"> Transfer Process</w:t>
+        <w:t>AR Non Cash Transfer Process</w:t>
       </w:r>
     </w:p>
     <w:p>
@@ -1164,15 +895,6 @@
           <w:shd w:val="clear" w:color="auto" w:fill="FFFFFF"/>
         </w:rPr>
         <w:tab/>
-      </w:r>
-      <w:proofErr w:type="spellStart"/>
-      <w:r>
-        <w:rPr>
-          <w:rFonts w:ascii="Arial" w:hAnsi="Arial" w:cs="Arial"/>
-          <w:sz w:val="18"/>
-          <w:szCs w:val="18"/>
-          <w:shd w:val="clear" w:color="auto" w:fill="FFFFFF"/>
-        </w:rPr>
         <w:t>i.</w:t>
       </w:r>
       <w:r>
@@ -1184,7 +906,6 @@
         </w:rPr>
         <w:t>Company</w:t>
       </w:r>
-      <w:proofErr w:type="spellEnd"/>
     </w:p>
     <w:p>
       <w:pPr>
@@ -1203,15 +924,6 @@
           <w:shd w:val="clear" w:color="auto" w:fill="FFFFFF"/>
         </w:rPr>
         <w:tab/>
-      </w:r>
-      <w:proofErr w:type="spellStart"/>
-      <w:r>
-        <w:rPr>
-          <w:rFonts w:ascii="Arial" w:hAnsi="Arial" w:cs="Arial"/>
-          <w:sz w:val="18"/>
-          <w:szCs w:val="18"/>
-          <w:shd w:val="clear" w:color="auto" w:fill="FFFFFF"/>
-        </w:rPr>
         <w:t>ii</w:t>
       </w:r>
       <w:r>
@@ -1221,26 +933,7 @@
           <w:szCs w:val="18"/>
           <w:shd w:val="clear" w:color="auto" w:fill="FFFFFF"/>
         </w:rPr>
-        <w:t>.</w:t>
-      </w:r>
-      <w:r>
-        <w:rPr>
-          <w:rFonts w:ascii="Arial" w:hAnsi="Arial" w:cs="Arial"/>
-          <w:sz w:val="18"/>
-          <w:szCs w:val="18"/>
-          <w:shd w:val="clear" w:color="auto" w:fill="FFFFFF"/>
-        </w:rPr>
-        <w:t>Max</w:t>
-      </w:r>
-      <w:proofErr w:type="spellEnd"/>
-      <w:r>
-        <w:rPr>
-          <w:rFonts w:ascii="Arial" w:hAnsi="Arial" w:cs="Arial"/>
-          <w:sz w:val="18"/>
-          <w:szCs w:val="18"/>
-          <w:shd w:val="clear" w:color="auto" w:fill="FFFFFF"/>
-        </w:rPr>
-        <w:t xml:space="preserve"> Monthly Interest Percent</w:t>
+        <w:t>.Max Monthly Interest Percent</w:t>
       </w:r>
     </w:p>
     <w:p>
@@ -1270,16 +963,7 @@
           <w:szCs w:val="18"/>
           <w:shd w:val="clear" w:color="auto" w:fill="FFFFFF"/>
         </w:rPr>
-        <w:t>.</w:t>
-      </w:r>
-      <w:r>
-        <w:rPr>
-          <w:rFonts w:ascii="Arial" w:hAnsi="Arial" w:cs="Arial"/>
-          <w:sz w:val="18"/>
-          <w:szCs w:val="18"/>
-          <w:shd w:val="clear" w:color="auto" w:fill="FFFFFF"/>
-        </w:rPr>
-        <w:t>AR Override Account</w:t>
+        <w:t>.AR Override Account</w:t>
       </w:r>
     </w:p>
     <w:p>
@@ -1300,7 +984,6 @@
         </w:rPr>
         <w:tab/>
       </w:r>
-      <w:proofErr w:type="spellStart"/>
       <w:r>
         <w:rPr>
           <w:rFonts w:ascii="Arial" w:hAnsi="Arial" w:cs="Arial"/>
@@ -1317,29 +1000,8 @@
           <w:szCs w:val="18"/>
           <w:shd w:val="clear" w:color="auto" w:fill="FFFFFF"/>
         </w:rPr>
-        <w:t>v.</w:t>
-      </w:r>
-      <w:r>
-        <w:rPr>
-          <w:rFonts w:ascii="Arial" w:hAnsi="Arial" w:cs="Arial"/>
-          <w:sz w:val="18"/>
-          <w:szCs w:val="18"/>
-          <w:shd w:val="clear" w:color="auto" w:fill="FFFFFF"/>
-        </w:rPr>
-        <w:t>Create</w:t>
-      </w:r>
-      <w:proofErr w:type="spellEnd"/>
-      <w:r>
-        <w:rPr>
-          <w:rFonts w:ascii="Arial" w:hAnsi="Arial" w:cs="Arial"/>
-          <w:sz w:val="18"/>
-          <w:szCs w:val="18"/>
-          <w:shd w:val="clear" w:color="auto" w:fill="FFFFFF"/>
-        </w:rPr>
-        <w:t xml:space="preserve"> Zero-Balance Statements</w:t>
-      </w:r>
-      <w:bookmarkStart w:id="0" w:name="_GoBack"/>
-      <w:bookmarkEnd w:id="0"/>
+        <w:t>v.Create Zero-Balance Statements</w:t>
+      </w:r>
     </w:p>
     <w:p>
       <w:pPr>
@@ -1397,7 +1059,7 @@
           <w:szCs w:val="18"/>
         </w:rPr>
       </w:pPr>
-      <w:hyperlink r:id="rId10" w:history="1">
+      <w:hyperlink r:id="rId11" w:history="1">
         <w:r>
           <w:rPr>
             <w:rStyle w:val="Hyperlink"/>
@@ -1417,7 +1079,7 @@
           <w:szCs w:val="28"/>
         </w:rPr>
       </w:pPr>
-      <w:hyperlink r:id="rId11" w:history="1">
+      <w:hyperlink r:id="rId12" w:history="1">
         <w:r>
           <w:rPr>
             <w:rStyle w:val="Hyperlink"/>
@@ -1449,7 +1111,7 @@
       </w:r>
     </w:p>
     <w:p>
-      <w:hyperlink r:id="rId12" w:history="1">
+      <w:hyperlink r:id="rId13" w:history="1">
         <w:r>
           <w:rPr>
             <w:rStyle w:val="Hyperlink"/>
@@ -1472,7 +1134,7 @@
           <w:highlight w:val="yellow"/>
         </w:rPr>
       </w:pPr>
-      <w:hyperlink r:id="rId13" w:history="1">
+      <w:hyperlink r:id="rId14" w:history="1">
         <w:r>
           <w:rPr>
             <w:rStyle w:val="Hyperlink"/>
@@ -1514,7 +1176,7 @@
       </w:r>
     </w:p>
     <w:p>
-      <w:hyperlink r:id="rId14" w:history="1">
+      <w:hyperlink r:id="rId15" w:history="1">
         <w:r>
           <w:rPr>
             <w:rStyle w:val="Hyperlink"/>
@@ -1537,7 +1199,7 @@
           <w:shd w:val="clear" w:color="auto" w:fill="FFFFFF"/>
         </w:rPr>
       </w:pPr>
-      <w:hyperlink r:id="rId15" w:history="1">
+      <w:hyperlink r:id="rId16" w:history="1">
         <w:r>
           <w:rPr>
             <w:rStyle w:val="Hyperlink"/>
@@ -1578,28 +1240,15 @@
           <w:szCs w:val="18"/>
         </w:rPr>
       </w:pPr>
-      <w:proofErr w:type="spellStart"/>
-      <w:r>
-        <w:t>arcashd</w:t>
-      </w:r>
-      <w:proofErr w:type="spellEnd"/>
-      <w:r>
-        <w:t xml:space="preserve">__c – </w:t>
-      </w:r>
-      <w:r>
-        <w:rPr>
-          <w:highlight w:val="yellow"/>
-        </w:rPr>
-        <w:t xml:space="preserve">Deactivate ‘Cash to GL’ picklist value on </w:t>
-      </w:r>
-      <w:proofErr w:type="spellStart"/>
-      <w:r>
-        <w:rPr>
-          <w:highlight w:val="yellow"/>
-        </w:rPr>
-        <w:t>arcashd_paymenttype</w:t>
-      </w:r>
-      <w:proofErr w:type="spellEnd"/>
+      <w:r>
+        <w:t xml:space="preserve">arcashd__c – </w:t>
+      </w:r>
+      <w:r>
+        <w:rPr>
+          <w:highlight w:val="yellow"/>
+        </w:rPr>
+        <w:t>Deactivate ‘Cash to GL’ picklist value on arcashd_paymenttype</w:t>
+      </w:r>
     </w:p>
     <w:p>
       <w:pPr>
@@ -1630,19 +1279,9 @@
           <w:lang w:val="en-US"/>
         </w:rPr>
       </w:pPr>
-      <w:proofErr w:type="spellStart"/>
-      <w:r>
-        <w:t>crato</w:t>
-      </w:r>
-      <w:proofErr w:type="spellEnd"/>
-      <w:r>
-        <w:t>__</w:t>
-      </w:r>
-      <w:proofErr w:type="spellStart"/>
-      <w:r>
-        <w:t>c.object</w:t>
-      </w:r>
-      <w:proofErr w:type="spellEnd"/>
+      <w:r>
+        <w:t>crato__c.object</w:t>
+      </w:r>
       <w:r>
         <w:rPr>
           <w:lang w:val="en-US"/>
@@ -1694,29 +1333,7 @@
           <w:szCs w:val="20"/>
           <w:highlight w:val="yellow"/>
         </w:rPr>
-        <w:t>crato_</w:t>
-      </w:r>
-      <w:proofErr w:type="spellStart"/>
-      <w:r>
-        <w:rPr>
-          <w:rFonts w:ascii="Consolas" w:hAnsi="Consolas" w:cs="Consolas"/>
-          <w:color w:val="000000"/>
-          <w:sz w:val="20"/>
-          <w:szCs w:val="20"/>
-          <w:highlight w:val="yellow"/>
-        </w:rPr>
-        <w:t>depref</w:t>
-      </w:r>
-      <w:proofErr w:type="spellEnd"/>
-      <w:r>
-        <w:rPr>
-          <w:rFonts w:ascii="Consolas" w:hAnsi="Consolas" w:cs="Consolas"/>
-          <w:color w:val="000000"/>
-          <w:sz w:val="20"/>
-          <w:szCs w:val="20"/>
-          <w:highlight w:val="yellow"/>
-        </w:rPr>
-        <w:t>__c</w:t>
+        <w:t>crato_depref__c</w:t>
       </w:r>
     </w:p>
     <w:p>
@@ -1745,22 +1362,12 @@
           <w:lang w:val="en-US"/>
         </w:rPr>
       </w:pPr>
-      <w:proofErr w:type="spellStart"/>
-      <w:r>
-        <w:t>arcashddist</w:t>
-      </w:r>
-      <w:proofErr w:type="spellEnd"/>
-      <w:r>
-        <w:t>__</w:t>
-      </w:r>
-      <w:proofErr w:type="spellStart"/>
-      <w:r>
-        <w:t>c</w:t>
+      <w:r>
+        <w:t>arcashddist__c</w:t>
       </w:r>
       <w:r>
         <w:t>.object</w:t>
       </w:r>
-      <w:proofErr w:type="spellEnd"/>
       <w:r>
         <w:rPr>
           <w:lang w:val="en-US"/>
@@ -1814,29 +1421,7 @@
           <w:szCs w:val="20"/>
           <w:highlight w:val="white"/>
         </w:rPr>
-        <w:t>arcashddist_</w:t>
-      </w:r>
-      <w:proofErr w:type="spellStart"/>
-      <w:r>
-        <w:rPr>
-          <w:rFonts w:ascii="Consolas" w:hAnsi="Consolas" w:cs="Consolas"/>
-          <w:color w:val="000000"/>
-          <w:sz w:val="20"/>
-          <w:szCs w:val="20"/>
-          <w:highlight w:val="white"/>
-        </w:rPr>
-        <w:t>forcashtogl</w:t>
-      </w:r>
-      <w:proofErr w:type="spellEnd"/>
-      <w:r>
-        <w:rPr>
-          <w:rFonts w:ascii="Consolas" w:hAnsi="Consolas" w:cs="Consolas"/>
-          <w:color w:val="000000"/>
-          <w:sz w:val="20"/>
-          <w:szCs w:val="20"/>
-          <w:highlight w:val="white"/>
-        </w:rPr>
-        <w:t>__c</w:t>
+        <w:t>arcashddist_forcashtogl__c</w:t>
       </w:r>
     </w:p>
     <w:p>
@@ -1846,22 +1431,12 @@
           <w:lang w:val="en-US"/>
         </w:rPr>
       </w:pPr>
-      <w:proofErr w:type="spellStart"/>
-      <w:r>
-        <w:t>arcashd</w:t>
-      </w:r>
-      <w:proofErr w:type="spellEnd"/>
-      <w:r>
-        <w:t>__</w:t>
-      </w:r>
-      <w:proofErr w:type="spellStart"/>
-      <w:r>
-        <w:t>c</w:t>
+      <w:r>
+        <w:t>arcashd__c</w:t>
       </w:r>
       <w:r>
         <w:t>.object</w:t>
       </w:r>
-      <w:proofErr w:type="spellEnd"/>
       <w:r>
         <w:rPr>
           <w:lang w:val="en-US"/>
@@ -1912,27 +1487,7 @@
           <w:sz w:val="20"/>
           <w:szCs w:val="20"/>
         </w:rPr>
-        <w:t>arcashd_</w:t>
-      </w:r>
-      <w:proofErr w:type="spellStart"/>
-      <w:r>
-        <w:rPr>
-          <w:rFonts w:ascii="Consolas" w:hAnsi="Consolas" w:cs="Consolas"/>
-          <w:color w:val="000000"/>
-          <w:sz w:val="20"/>
-          <w:szCs w:val="20"/>
-        </w:rPr>
-        <w:t>payglcash</w:t>
-      </w:r>
-      <w:proofErr w:type="spellEnd"/>
-      <w:r>
-        <w:rPr>
-          <w:rFonts w:ascii="Consolas" w:hAnsi="Consolas" w:cs="Consolas"/>
-          <w:color w:val="000000"/>
-          <w:sz w:val="20"/>
-          <w:szCs w:val="20"/>
-        </w:rPr>
-        <w:t>__c</w:t>
+        <w:t>arcashd_payglcash__c</w:t>
       </w:r>
     </w:p>
     <w:p>
@@ -1963,7 +1518,7 @@
       </w:r>
     </w:p>
     <w:p>
-      <w:hyperlink r:id="rId16" w:history="1">
+      <w:hyperlink r:id="rId17" w:history="1">
         <w:r>
           <w:rPr>
             <w:rStyle w:val="Hyperlink"/>
@@ -1986,7 +1541,7 @@
           <w:shd w:val="clear" w:color="auto" w:fill="FFFFFF"/>
         </w:rPr>
       </w:pPr>
-      <w:hyperlink r:id="rId17" w:history="1">
+      <w:hyperlink r:id="rId18" w:history="1">
         <w:r>
           <w:rPr>
             <w:rStyle w:val="Hyperlink"/>
@@ -2358,19 +1913,9 @@
           <w:lang w:val="en-US"/>
         </w:rPr>
       </w:pPr>
-      <w:proofErr w:type="spellStart"/>
-      <w:r>
-        <w:t>glato</w:t>
-      </w:r>
-      <w:proofErr w:type="spellEnd"/>
-      <w:r>
-        <w:t>__</w:t>
-      </w:r>
-      <w:proofErr w:type="spellStart"/>
-      <w:r>
-        <w:t>c.object</w:t>
-      </w:r>
-      <w:proofErr w:type="spellEnd"/>
+      <w:r>
+        <w:t>glato__c.object</w:t>
+      </w:r>
       <w:r>
         <w:rPr>
           <w:lang w:val="en-US"/>
@@ -2422,29 +1967,7 @@
           <w:szCs w:val="20"/>
           <w:highlight w:val="yellow"/>
         </w:rPr>
-        <w:t>glato_</w:t>
-      </w:r>
-      <w:proofErr w:type="spellStart"/>
-      <w:r>
-        <w:rPr>
-          <w:rFonts w:ascii="Consolas" w:hAnsi="Consolas" w:cs="Consolas"/>
-          <w:color w:val="000000"/>
-          <w:sz w:val="20"/>
-          <w:szCs w:val="20"/>
-          <w:highlight w:val="yellow"/>
-        </w:rPr>
-        <w:t>cmpno</w:t>
-      </w:r>
-      <w:proofErr w:type="spellEnd"/>
-      <w:r>
-        <w:rPr>
-          <w:rFonts w:ascii="Consolas" w:hAnsi="Consolas" w:cs="Consolas"/>
-          <w:color w:val="000000"/>
-          <w:sz w:val="20"/>
-          <w:szCs w:val="20"/>
-          <w:highlight w:val="yellow"/>
-        </w:rPr>
-        <w:t>__c</w:t>
+        <w:t>glato_cmpno__c</w:t>
       </w:r>
     </w:p>
     <w:p>
@@ -2483,19 +2006,9 @@
           <w:lang w:val="en-US"/>
         </w:rPr>
       </w:pPr>
-      <w:proofErr w:type="spellStart"/>
-      <w:r>
-        <w:t>arcashd</w:t>
-      </w:r>
-      <w:proofErr w:type="spellEnd"/>
-      <w:r>
-        <w:t>__</w:t>
-      </w:r>
-      <w:proofErr w:type="spellStart"/>
-      <w:r>
-        <w:t>c.object</w:t>
-      </w:r>
-      <w:proofErr w:type="spellEnd"/>
+      <w:r>
+        <w:t>arcashd__c.object</w:t>
+      </w:r>
       <w:r>
         <w:t xml:space="preserve"> </w:t>
       </w:r>
@@ -2544,21 +2057,7 @@
         <w:rPr>
           <w:highlight w:val="yellow"/>
         </w:rPr>
-        <w:t>arcashd_</w:t>
-      </w:r>
-      <w:proofErr w:type="spellStart"/>
-      <w:r>
-        <w:rPr>
-          <w:highlight w:val="yellow"/>
-        </w:rPr>
-        <w:t>netconsumedbank</w:t>
-      </w:r>
-      <w:proofErr w:type="spellEnd"/>
-      <w:r>
-        <w:rPr>
-          <w:highlight w:val="yellow"/>
-        </w:rPr>
-        <w:t>__c</w:t>
+        <w:t>arcashd_netconsumedbank__c</w:t>
       </w:r>
     </w:p>
     <w:p>
@@ -2577,21 +2076,7 @@
         <w:rPr>
           <w:highlight w:val="yellow"/>
         </w:rPr>
-        <w:t>arcashd_</w:t>
-      </w:r>
-      <w:proofErr w:type="spellStart"/>
-      <w:r>
-        <w:rPr>
-          <w:highlight w:val="yellow"/>
-        </w:rPr>
-        <w:t>netconsumedhome</w:t>
-      </w:r>
-      <w:proofErr w:type="spellEnd"/>
-      <w:r>
-        <w:rPr>
-          <w:highlight w:val="yellow"/>
-        </w:rPr>
-        <w:t>__c</w:t>
+        <w:t>arcashd_netconsumedhome__c</w:t>
       </w:r>
     </w:p>
     <w:p>
@@ -2615,21 +2100,7 @@
         <w:rPr>
           <w:highlight w:val="yellow"/>
         </w:rPr>
-        <w:t>arcashd_</w:t>
-      </w:r>
-      <w:proofErr w:type="spellStart"/>
-      <w:r>
-        <w:rPr>
-          <w:highlight w:val="yellow"/>
-        </w:rPr>
-        <w:t>netconsumedpay</w:t>
-      </w:r>
-      <w:proofErr w:type="spellEnd"/>
-      <w:r>
-        <w:rPr>
-          <w:highlight w:val="yellow"/>
-        </w:rPr>
-        <w:t>__c</w:t>
+        <w:t>arcashd_netconsumedpay__c</w:t>
       </w:r>
     </w:p>
     <w:bookmarkEnd w:id="1"/>
@@ -2640,21 +2111,9 @@
           <w:lang w:val="en-US"/>
         </w:rPr>
       </w:pPr>
-      <w:proofErr w:type="spellStart"/>
-      <w:r>
-        <w:t>arcashh</w:t>
-      </w:r>
-      <w:proofErr w:type="spellEnd"/>
-      <w:r>
-        <w:t>__</w:t>
-      </w:r>
-      <w:proofErr w:type="spellStart"/>
-      <w:proofErr w:type="gramStart"/>
-      <w:r>
-        <w:t>c.object</w:t>
-      </w:r>
-      <w:proofErr w:type="spellEnd"/>
-      <w:proofErr w:type="gramEnd"/>
+      <w:r>
+        <w:t>arcashh__c.object</w:t>
+      </w:r>
       <w:r>
         <w:t>-</w:t>
       </w:r>
@@ -2709,21 +2168,7 @@
         <w:rPr>
           <w:highlight w:val="yellow"/>
         </w:rPr>
-        <w:t>arcashh_</w:t>
-      </w:r>
-      <w:proofErr w:type="spellStart"/>
-      <w:r>
-        <w:rPr>
-          <w:highlight w:val="yellow"/>
-        </w:rPr>
-        <w:t>netcashbank</w:t>
-      </w:r>
-      <w:proofErr w:type="spellEnd"/>
-      <w:r>
-        <w:rPr>
-          <w:highlight w:val="yellow"/>
-        </w:rPr>
-        <w:t>__c</w:t>
+        <w:t>arcashh_netcashbank__c</w:t>
       </w:r>
     </w:p>
     <w:p>
@@ -2746,21 +2191,7 @@
         <w:rPr>
           <w:highlight w:val="yellow"/>
         </w:rPr>
-        <w:t>arcashh_</w:t>
-      </w:r>
-      <w:proofErr w:type="spellStart"/>
-      <w:r>
-        <w:rPr>
-          <w:highlight w:val="yellow"/>
-        </w:rPr>
-        <w:t>netcashhome</w:t>
-      </w:r>
-      <w:proofErr w:type="spellEnd"/>
-      <w:r>
-        <w:rPr>
-          <w:highlight w:val="yellow"/>
-        </w:rPr>
-        <w:t>__c</w:t>
+        <w:t>arcashh_netcashhome__c</w:t>
       </w:r>
     </w:p>
     <w:p>
@@ -2783,21 +2214,7 @@
         <w:rPr>
           <w:highlight w:val="yellow"/>
         </w:rPr>
-        <w:t>arcashh_</w:t>
-      </w:r>
-      <w:proofErr w:type="spellStart"/>
-      <w:r>
-        <w:rPr>
-          <w:highlight w:val="yellow"/>
-        </w:rPr>
-        <w:t>netcashpay</w:t>
-      </w:r>
-      <w:proofErr w:type="spellEnd"/>
-      <w:r>
-        <w:rPr>
-          <w:highlight w:val="yellow"/>
-        </w:rPr>
-        <w:t>__c</w:t>
+        <w:t>arcashh_netcashpay__c</w:t>
       </w:r>
     </w:p>
     <w:p>
@@ -2829,19 +2246,9 @@
           <w:lang w:val="en-US"/>
         </w:rPr>
       </w:pPr>
-      <w:proofErr w:type="spellStart"/>
-      <w:r>
-        <w:t>crato</w:t>
-      </w:r>
-      <w:proofErr w:type="spellEnd"/>
-      <w:r>
-        <w:t>__</w:t>
-      </w:r>
-      <w:proofErr w:type="spellStart"/>
-      <w:r>
-        <w:t>c.object</w:t>
-      </w:r>
-      <w:proofErr w:type="spellEnd"/>
+      <w:r>
+        <w:t>crato__c.object</w:t>
+      </w:r>
       <w:r>
         <w:rPr>
           <w:lang w:val="en-US"/>
@@ -2908,29 +2315,7 @@
           <w:szCs w:val="20"/>
           <w:highlight w:val="yellow"/>
         </w:rPr>
-        <w:t>crato_</w:t>
-      </w:r>
-      <w:proofErr w:type="spellStart"/>
-      <w:r>
-        <w:rPr>
-          <w:rFonts w:ascii="Consolas" w:hAnsi="Consolas" w:cs="Consolas"/>
-          <w:color w:val="000000"/>
-          <w:sz w:val="20"/>
-          <w:szCs w:val="20"/>
-          <w:highlight w:val="yellow"/>
-        </w:rPr>
-        <w:t>depref</w:t>
-      </w:r>
-      <w:proofErr w:type="spellEnd"/>
-      <w:r>
-        <w:rPr>
-          <w:rFonts w:ascii="Consolas" w:hAnsi="Consolas" w:cs="Consolas"/>
-          <w:color w:val="000000"/>
-          <w:sz w:val="20"/>
-          <w:szCs w:val="20"/>
-          <w:highlight w:val="yellow"/>
-        </w:rPr>
-        <w:t>__c</w:t>
+        <w:t>crato_depref__c</w:t>
       </w:r>
     </w:p>
     <w:p>
@@ -2968,7 +2353,7 @@
           <w:szCs w:val="18"/>
         </w:rPr>
       </w:pPr>
-      <w:hyperlink r:id="rId18" w:history="1">
+      <w:hyperlink r:id="rId19" w:history="1">
         <w:r>
           <w:rPr>
             <w:rStyle w:val="Hyperlink"/>
@@ -2987,7 +2372,7 @@
           <w:szCs w:val="18"/>
         </w:rPr>
       </w:pPr>
-      <w:hyperlink r:id="rId19" w:history="1">
+      <w:hyperlink r:id="rId20" w:history="1">
         <w:r>
           <w:rPr>
             <w:rStyle w:val="Hyperlink"/>
@@ -3037,7 +2422,7 @@
           <w:shd w:val="clear" w:color="auto" w:fill="FFFFFF"/>
         </w:rPr>
       </w:pPr>
-      <w:hyperlink r:id="rId20" w:tgtFrame="_blank" w:tooltip="This external link will open in a new window" w:history="1">
+      <w:hyperlink r:id="rId21" w:tgtFrame="_blank" w:tooltip="This external link will open in a new window" w:history="1">
         <w:r>
           <w:rPr>
             <w:rStyle w:val="Hyperlink"/>
@@ -3059,7 +2444,7 @@
           <w:szCs w:val="28"/>
         </w:rPr>
       </w:pPr>
-      <w:hyperlink r:id="rId21" w:history="1">
+      <w:hyperlink r:id="rId22" w:history="1">
         <w:r>
           <w:rPr>
             <w:rStyle w:val="Hyperlink"/>
@@ -3109,7 +2494,7 @@
           <w:szCs w:val="18"/>
         </w:rPr>
       </w:pPr>
-      <w:hyperlink r:id="rId22" w:history="1">
+      <w:hyperlink r:id="rId23" w:history="1">
         <w:r>
           <w:rPr>
             <w:rStyle w:val="Hyperlink"/>
@@ -3156,39 +2541,17 @@
           <w:lang w:val="en-US"/>
         </w:rPr>
       </w:pPr>
-      <w:proofErr w:type="spellStart"/>
       <w:r>
         <w:rPr>
           <w:rFonts w:cstheme="minorHAnsi"/>
         </w:rPr>
-        <w:t>apcntl</w:t>
-      </w:r>
-      <w:proofErr w:type="spellEnd"/>
-      <w:r>
-        <w:rPr>
-          <w:rFonts w:cstheme="minorHAnsi"/>
-        </w:rPr>
-        <w:t>__</w:t>
-      </w:r>
-      <w:proofErr w:type="gramStart"/>
-      <w:r>
-        <w:rPr>
-          <w:rFonts w:cstheme="minorHAnsi"/>
-        </w:rPr>
-        <w:t>c</w:t>
+        <w:t>apcntl__c</w:t>
       </w:r>
       <w:r>
         <w:rPr>
           <w:lang w:val="en-US"/>
         </w:rPr>
-        <w:t>.object</w:t>
-      </w:r>
-      <w:proofErr w:type="gramEnd"/>
-      <w:r>
-        <w:rPr>
-          <w:lang w:val="en-US"/>
-        </w:rPr>
-        <w:t>- Check FLS and provide fiel</w:t>
+        <w:t>.object- Check FLS and provide fiel</w:t>
       </w:r>
       <w:r>
         <w:rPr>
@@ -3253,29 +2616,7 @@
           <w:szCs w:val="20"/>
           <w:highlight w:val="yellow"/>
         </w:rPr>
-        <w:t>apcntl_</w:t>
-      </w:r>
-      <w:proofErr w:type="spellStart"/>
-      <w:r>
-        <w:rPr>
-          <w:rFonts w:ascii="Consolas" w:hAnsi="Consolas" w:cs="Consolas"/>
-          <w:color w:val="000000"/>
-          <w:sz w:val="20"/>
-          <w:szCs w:val="20"/>
-          <w:highlight w:val="yellow"/>
-        </w:rPr>
-        <w:t>voidoncancel</w:t>
-      </w:r>
-      <w:proofErr w:type="spellEnd"/>
-      <w:r>
-        <w:rPr>
-          <w:rFonts w:ascii="Consolas" w:hAnsi="Consolas" w:cs="Consolas"/>
-          <w:color w:val="000000"/>
-          <w:sz w:val="20"/>
-          <w:szCs w:val="20"/>
-          <w:highlight w:val="yellow"/>
-        </w:rPr>
-        <w:t>__c</w:t>
+        <w:t>apcntl_voidoncancel__c</w:t>
       </w:r>
       <w:r>
         <w:rPr>
@@ -3322,7 +2663,7 @@
           <w:szCs w:val="18"/>
         </w:rPr>
       </w:pPr>
-      <w:hyperlink r:id="rId23" w:history="1">
+      <w:hyperlink r:id="rId24" w:history="1">
         <w:r>
           <w:rPr>
             <w:rStyle w:val="Hyperlink"/>
@@ -3360,35 +2701,11 @@
           <w:lang w:val="en-US"/>
         </w:rPr>
       </w:pPr>
-      <w:proofErr w:type="spellStart"/>
       <w:r>
         <w:rPr>
           <w:lang w:val="en-US"/>
         </w:rPr>
-        <w:t>glbankacct</w:t>
-      </w:r>
-      <w:proofErr w:type="spellEnd"/>
-      <w:r>
-        <w:rPr>
-          <w:lang w:val="en-US"/>
-        </w:rPr>
-        <w:t>__</w:t>
-      </w:r>
-      <w:proofErr w:type="spellStart"/>
-      <w:proofErr w:type="gramStart"/>
-      <w:r>
-        <w:rPr>
-          <w:lang w:val="en-US"/>
-        </w:rPr>
-        <w:t>c.object</w:t>
-      </w:r>
-      <w:proofErr w:type="spellEnd"/>
-      <w:proofErr w:type="gramEnd"/>
-      <w:r>
-        <w:rPr>
-          <w:lang w:val="en-US"/>
-        </w:rPr>
-        <w:t>- Check FLS</w:t>
+        <w:t>glbankacct__c.object- Check FLS</w:t>
       </w:r>
       <w:r>
         <w:rPr>
@@ -3468,23 +2785,7 @@
           <w:highlight w:val="yellow"/>
           <w:lang w:val="en-US"/>
         </w:rPr>
-        <w:t>glbankacct_</w:t>
-      </w:r>
-      <w:proofErr w:type="spellStart"/>
-      <w:r>
-        <w:rPr>
-          <w:highlight w:val="yellow"/>
-          <w:lang w:val="en-US"/>
-        </w:rPr>
-        <w:t>checkprinttempl</w:t>
-      </w:r>
-      <w:proofErr w:type="spellEnd"/>
-      <w:r>
-        <w:rPr>
-          <w:highlight w:val="yellow"/>
-          <w:lang w:val="en-US"/>
-        </w:rPr>
-        <w:t>__c</w:t>
+        <w:t>glbankacct_checkprinttempl__c</w:t>
       </w:r>
     </w:p>
     <w:p>
@@ -3515,35 +2816,11 @@
           <w:szCs w:val="18"/>
         </w:rPr>
       </w:pPr>
-      <w:proofErr w:type="spellStart"/>
       <w:r>
         <w:rPr>
           <w:lang w:val="en-US"/>
         </w:rPr>
-        <w:t>apcntl</w:t>
-      </w:r>
-      <w:proofErr w:type="spellEnd"/>
-      <w:r>
-        <w:rPr>
-          <w:lang w:val="en-US"/>
-        </w:rPr>
-        <w:t>__</w:t>
-      </w:r>
-      <w:proofErr w:type="spellStart"/>
-      <w:proofErr w:type="gramStart"/>
-      <w:r>
-        <w:rPr>
-          <w:lang w:val="en-US"/>
-        </w:rPr>
-        <w:t>c.object</w:t>
-      </w:r>
-      <w:proofErr w:type="spellEnd"/>
-      <w:proofErr w:type="gramEnd"/>
-      <w:r>
-        <w:rPr>
-          <w:lang w:val="en-US"/>
-        </w:rPr>
-        <w:t xml:space="preserve"> – check FLS</w:t>
+        <w:t>apcntl__c.object – check FLS</w:t>
       </w:r>
       <w:r>
         <w:rPr>
@@ -3647,7 +2924,7 @@
           <w:szCs w:val="18"/>
         </w:rPr>
       </w:pPr>
-      <w:hyperlink r:id="rId24" w:history="1">
+      <w:hyperlink r:id="rId25" w:history="1">
         <w:r>
           <w:rPr>
             <w:rStyle w:val="Hyperlink"/>
@@ -3687,7 +2964,6 @@
           <w:szCs w:val="18"/>
         </w:rPr>
       </w:pPr>
-      <w:proofErr w:type="spellStart"/>
       <w:r>
         <w:rPr>
           <w:rFonts w:ascii="Arial" w:eastAsia="Times New Roman" w:hAnsi="Arial" w:cs="Arial"/>
@@ -3695,20 +2971,18 @@
           <w:sz w:val="18"/>
           <w:szCs w:val="18"/>
         </w:rPr>
-        <w:t>statementmaint</w:t>
-      </w:r>
-      <w:proofErr w:type="spellEnd"/>
-      <w:r>
+        <w:t>statementmaint__c.object –  filterreporttype__c new picklist values</w:t>
+      </w:r>
+    </w:p>
+    <w:p>
+      <w:pPr>
         <w:rPr>
           <w:rFonts w:ascii="Arial" w:eastAsia="Times New Roman" w:hAnsi="Arial" w:cs="Arial"/>
           <w:color w:val="222222"/>
           <w:sz w:val="18"/>
           <w:szCs w:val="18"/>
         </w:rPr>
-        <w:t>__</w:t>
-      </w:r>
-      <w:proofErr w:type="spellStart"/>
-      <w:proofErr w:type="gramStart"/>
+      </w:pPr>
       <w:r>
         <w:rPr>
           <w:rFonts w:ascii="Arial" w:eastAsia="Times New Roman" w:hAnsi="Arial" w:cs="Arial"/>
@@ -3716,20 +2990,18 @@
           <w:sz w:val="18"/>
           <w:szCs w:val="18"/>
         </w:rPr>
-        <w:t>c.object</w:t>
-      </w:r>
-      <w:proofErr w:type="spellEnd"/>
-      <w:proofErr w:type="gramEnd"/>
-      <w:r>
+        <w:t>Cash Flow Statement</w:t>
+      </w:r>
+    </w:p>
+    <w:p>
+      <w:pPr>
         <w:rPr>
           <w:rFonts w:ascii="Arial" w:eastAsia="Times New Roman" w:hAnsi="Arial" w:cs="Arial"/>
           <w:color w:val="222222"/>
           <w:sz w:val="18"/>
           <w:szCs w:val="18"/>
         </w:rPr>
-        <w:t xml:space="preserve"> –  </w:t>
-      </w:r>
-      <w:proofErr w:type="spellStart"/>
+      </w:pPr>
       <w:r>
         <w:rPr>
           <w:rFonts w:ascii="Arial" w:eastAsia="Times New Roman" w:hAnsi="Arial" w:cs="Arial"/>
@@ -3737,37 +3009,37 @@
           <w:sz w:val="18"/>
           <w:szCs w:val="18"/>
         </w:rPr>
-        <w:t>filterreporttype</w:t>
-      </w:r>
-      <w:proofErr w:type="spellEnd"/>
-      <w:r>
+        <w:t>Cash Flow Stmt Schedule</w:t>
+      </w:r>
+    </w:p>
+    <w:p>
+      <w:pPr>
         <w:rPr>
           <w:rFonts w:ascii="Arial" w:eastAsia="Times New Roman" w:hAnsi="Arial" w:cs="Arial"/>
           <w:color w:val="222222"/>
           <w:sz w:val="18"/>
           <w:szCs w:val="18"/>
         </w:rPr>
-        <w:t>__c new picklist values</w:t>
-      </w:r>
-    </w:p>
-    <w:p>
-      <w:pPr>
+      </w:pPr>
+      <w:r>
         <w:rPr>
           <w:rFonts w:ascii="Arial" w:eastAsia="Times New Roman" w:hAnsi="Arial" w:cs="Arial"/>
           <w:color w:val="222222"/>
           <w:sz w:val="18"/>
           <w:szCs w:val="18"/>
         </w:rPr>
-      </w:pPr>
-      <w:r>
+        <w:t>Other</w:t>
+      </w:r>
+    </w:p>
+    <w:p>
+      <w:pPr>
         <w:rPr>
           <w:rFonts w:ascii="Arial" w:eastAsia="Times New Roman" w:hAnsi="Arial" w:cs="Arial"/>
           <w:color w:val="222222"/>
           <w:sz w:val="18"/>
           <w:szCs w:val="18"/>
         </w:rPr>
-        <w:t>Cash Flow Statement</w:t>
-      </w:r>
+      </w:pPr>
     </w:p>
     <w:p>
       <w:pPr>
@@ -3785,19 +3057,18 @@
           <w:sz w:val="18"/>
           <w:szCs w:val="18"/>
         </w:rPr>
-        <w:t xml:space="preserve">Cash Flow </w:t>
-      </w:r>
-      <w:proofErr w:type="spellStart"/>
-      <w:r>
+        <w:t>#Ticket 18460</w:t>
+      </w:r>
+    </w:p>
+    <w:p>
+      <w:pPr>
         <w:rPr>
           <w:rFonts w:ascii="Arial" w:eastAsia="Times New Roman" w:hAnsi="Arial" w:cs="Arial"/>
           <w:color w:val="222222"/>
           <w:sz w:val="18"/>
           <w:szCs w:val="18"/>
         </w:rPr>
-        <w:t>Stmt</w:t>
-      </w:r>
-      <w:proofErr w:type="spellEnd"/>
+      </w:pPr>
       <w:r>
         <w:rPr>
           <w:rFonts w:ascii="Arial" w:eastAsia="Times New Roman" w:hAnsi="Arial" w:cs="Arial"/>
@@ -3805,7 +3076,7 @@
           <w:sz w:val="18"/>
           <w:szCs w:val="18"/>
         </w:rPr>
-        <w:t xml:space="preserve"> Schedule</w:t>
+        <w:t>glfstmplt1__c-Financial statement - Top Level Header Layout.layout- Manual step v2</w:t>
       </w:r>
     </w:p>
     <w:p>
@@ -3817,25 +3088,25 @@
           <w:szCs w:val="18"/>
         </w:rPr>
       </w:pPr>
-      <w:r>
+    </w:p>
+    <w:p>
+      <w:pPr>
         <w:rPr>
           <w:rFonts w:ascii="Arial" w:eastAsia="Times New Roman" w:hAnsi="Arial" w:cs="Arial"/>
           <w:color w:val="222222"/>
           <w:sz w:val="18"/>
           <w:szCs w:val="18"/>
         </w:rPr>
-        <w:t>Other</w:t>
-      </w:r>
-    </w:p>
-    <w:p>
-      <w:pPr>
+      </w:pPr>
+      <w:r>
         <w:rPr>
           <w:rFonts w:ascii="Arial" w:eastAsia="Times New Roman" w:hAnsi="Arial" w:cs="Arial"/>
           <w:color w:val="222222"/>
           <w:sz w:val="18"/>
           <w:szCs w:val="18"/>
         </w:rPr>
-      </w:pPr>
+        <w:t>#Ticket 18657</w:t>
+      </w:r>
     </w:p>
     <w:p>
       <w:pPr>
@@ -3853,7 +3124,7 @@
           <w:sz w:val="18"/>
           <w:szCs w:val="18"/>
         </w:rPr>
-        <w:t>#Ticket 18460</w:t>
+        <w:t xml:space="preserve">Custom Setting: </w:t>
       </w:r>
     </w:p>
     <w:p>
@@ -3872,19 +3143,18 @@
           <w:sz w:val="18"/>
           <w:szCs w:val="18"/>
         </w:rPr>
-        <w:t xml:space="preserve">glfstmplt1__c-Financial statement - Top Level Header </w:t>
-      </w:r>
-      <w:proofErr w:type="spellStart"/>
-      <w:r>
+        <w:t>Name: apinvh_VendorThreshold</w:t>
+      </w:r>
+    </w:p>
+    <w:p>
+      <w:pPr>
         <w:rPr>
           <w:rFonts w:ascii="Arial" w:eastAsia="Times New Roman" w:hAnsi="Arial" w:cs="Arial"/>
           <w:color w:val="222222"/>
           <w:sz w:val="18"/>
           <w:szCs w:val="18"/>
         </w:rPr>
-        <w:t>Layout.layout</w:t>
-      </w:r>
-      <w:proofErr w:type="spellEnd"/>
+      </w:pPr>
       <w:r>
         <w:rPr>
           <w:rFonts w:ascii="Arial" w:eastAsia="Times New Roman" w:hAnsi="Arial" w:cs="Arial"/>
@@ -3892,7 +3162,7 @@
           <w:sz w:val="18"/>
           <w:szCs w:val="18"/>
         </w:rPr>
-        <w:t>- Manual step v2</w:t>
+        <w:t>Description: ‘Switch to Autocomplete Threshold</w:t>
       </w:r>
     </w:p>
     <w:p>
@@ -3904,64 +3174,63 @@
           <w:szCs w:val="18"/>
         </w:rPr>
       </w:pPr>
-    </w:p>
-    <w:p>
-      <w:pPr>
+      <w:r>
         <w:rPr>
           <w:rFonts w:ascii="Arial" w:eastAsia="Times New Roman" w:hAnsi="Arial" w:cs="Arial"/>
           <w:color w:val="222222"/>
           <w:sz w:val="18"/>
           <w:szCs w:val="18"/>
         </w:rPr>
-      </w:pPr>
-      <w:r>
+        <w:t>Value: 4</w:t>
+      </w:r>
+    </w:p>
+    <w:p>
+      <w:pPr>
         <w:rPr>
           <w:rFonts w:ascii="Arial" w:eastAsia="Times New Roman" w:hAnsi="Arial" w:cs="Arial"/>
           <w:color w:val="222222"/>
           <w:sz w:val="18"/>
           <w:szCs w:val="18"/>
         </w:rPr>
-        <w:t>#Ticket 18657</w:t>
-      </w:r>
-    </w:p>
-    <w:p>
-      <w:pPr>
+      </w:pPr>
+      <w:r>
         <w:rPr>
           <w:rFonts w:ascii="Arial" w:eastAsia="Times New Roman" w:hAnsi="Arial" w:cs="Arial"/>
           <w:color w:val="222222"/>
           <w:sz w:val="18"/>
           <w:szCs w:val="18"/>
         </w:rPr>
-      </w:pPr>
-      <w:r>
+        <w:t>#Ticket 18652</w:t>
+      </w:r>
+    </w:p>
+    <w:p>
+      <w:pPr>
         <w:rPr>
           <w:rFonts w:ascii="Arial" w:eastAsia="Times New Roman" w:hAnsi="Arial" w:cs="Arial"/>
           <w:color w:val="222222"/>
           <w:sz w:val="18"/>
           <w:szCs w:val="18"/>
         </w:rPr>
-        <w:t xml:space="preserve">Custom Setting: </w:t>
-      </w:r>
-    </w:p>
-    <w:p>
-      <w:pPr>
+      </w:pPr>
+      <w:r>
         <w:rPr>
           <w:rFonts w:ascii="Arial" w:eastAsia="Times New Roman" w:hAnsi="Arial" w:cs="Arial"/>
           <w:color w:val="222222"/>
           <w:sz w:val="18"/>
           <w:szCs w:val="18"/>
         </w:rPr>
-      </w:pPr>
-      <w:r>
+        <w:t>customextf__c.object - Delete field</w:t>
+      </w:r>
+    </w:p>
+    <w:p>
+      <w:pPr>
         <w:rPr>
           <w:rFonts w:ascii="Arial" w:eastAsia="Times New Roman" w:hAnsi="Arial" w:cs="Arial"/>
           <w:color w:val="222222"/>
           <w:sz w:val="18"/>
           <w:szCs w:val="18"/>
         </w:rPr>
-        <w:t xml:space="preserve">Name: </w:t>
-      </w:r>
-      <w:proofErr w:type="spellStart"/>
+      </w:pPr>
       <w:r>
         <w:rPr>
           <w:rFonts w:ascii="Arial" w:eastAsia="Times New Roman" w:hAnsi="Arial" w:cs="Arial"/>
@@ -3969,146 +3238,8 @@
           <w:sz w:val="18"/>
           <w:szCs w:val="18"/>
         </w:rPr>
-        <w:t>apinvh_VendorThreshold</w:t>
-      </w:r>
-      <w:proofErr w:type="spellEnd"/>
-    </w:p>
-    <w:p>
-      <w:pPr>
-        <w:rPr>
-          <w:rFonts w:ascii="Arial" w:eastAsia="Times New Roman" w:hAnsi="Arial" w:cs="Arial"/>
-          <w:color w:val="222222"/>
-          <w:sz w:val="18"/>
-          <w:szCs w:val="18"/>
-        </w:rPr>
-      </w:pPr>
-      <w:r>
-        <w:rPr>
-          <w:rFonts w:ascii="Arial" w:eastAsia="Times New Roman" w:hAnsi="Arial" w:cs="Arial"/>
-          <w:color w:val="222222"/>
-          <w:sz w:val="18"/>
-          <w:szCs w:val="18"/>
-        </w:rPr>
-        <w:t>Description: ‘Switch to Autocomplete Threshold</w:t>
-      </w:r>
-    </w:p>
-    <w:p>
-      <w:pPr>
-        <w:rPr>
-          <w:rFonts w:ascii="Arial" w:eastAsia="Times New Roman" w:hAnsi="Arial" w:cs="Arial"/>
-          <w:color w:val="222222"/>
-          <w:sz w:val="18"/>
-          <w:szCs w:val="18"/>
-        </w:rPr>
-      </w:pPr>
-      <w:r>
-        <w:rPr>
-          <w:rFonts w:ascii="Arial" w:eastAsia="Times New Roman" w:hAnsi="Arial" w:cs="Arial"/>
-          <w:color w:val="222222"/>
-          <w:sz w:val="18"/>
-          <w:szCs w:val="18"/>
-        </w:rPr>
-        <w:t>Value: 4</w:t>
-      </w:r>
-    </w:p>
-    <w:p>
-      <w:pPr>
-        <w:rPr>
-          <w:rFonts w:ascii="Arial" w:eastAsia="Times New Roman" w:hAnsi="Arial" w:cs="Arial"/>
-          <w:color w:val="222222"/>
-          <w:sz w:val="18"/>
-          <w:szCs w:val="18"/>
-        </w:rPr>
-      </w:pPr>
-      <w:r>
-        <w:rPr>
-          <w:rFonts w:ascii="Arial" w:eastAsia="Times New Roman" w:hAnsi="Arial" w:cs="Arial"/>
-          <w:color w:val="222222"/>
-          <w:sz w:val="18"/>
-          <w:szCs w:val="18"/>
-        </w:rPr>
-        <w:t>#Ticket 18652</w:t>
-      </w:r>
-    </w:p>
-    <w:p>
-      <w:pPr>
-        <w:rPr>
-          <w:rFonts w:ascii="Arial" w:eastAsia="Times New Roman" w:hAnsi="Arial" w:cs="Arial"/>
-          <w:color w:val="222222"/>
-          <w:sz w:val="18"/>
-          <w:szCs w:val="18"/>
-        </w:rPr>
-      </w:pPr>
-      <w:proofErr w:type="spellStart"/>
-      <w:r>
-        <w:rPr>
-          <w:rFonts w:ascii="Arial" w:eastAsia="Times New Roman" w:hAnsi="Arial" w:cs="Arial"/>
-          <w:color w:val="222222"/>
-          <w:sz w:val="18"/>
-          <w:szCs w:val="18"/>
-        </w:rPr>
-        <w:t>customextf</w:t>
-      </w:r>
-      <w:proofErr w:type="spellEnd"/>
-      <w:r>
-        <w:rPr>
-          <w:rFonts w:ascii="Arial" w:eastAsia="Times New Roman" w:hAnsi="Arial" w:cs="Arial"/>
-          <w:color w:val="222222"/>
-          <w:sz w:val="18"/>
-          <w:szCs w:val="18"/>
-        </w:rPr>
-        <w:t>__</w:t>
-      </w:r>
-      <w:proofErr w:type="spellStart"/>
-      <w:r>
-        <w:rPr>
-          <w:rFonts w:ascii="Arial" w:eastAsia="Times New Roman" w:hAnsi="Arial" w:cs="Arial"/>
-          <w:color w:val="222222"/>
-          <w:sz w:val="18"/>
-          <w:szCs w:val="18"/>
-        </w:rPr>
-        <w:t>c.object</w:t>
-      </w:r>
-      <w:proofErr w:type="spellEnd"/>
-      <w:r>
-        <w:rPr>
-          <w:rFonts w:ascii="Arial" w:eastAsia="Times New Roman" w:hAnsi="Arial" w:cs="Arial"/>
-          <w:color w:val="222222"/>
-          <w:sz w:val="18"/>
-          <w:szCs w:val="18"/>
-        </w:rPr>
-        <w:t xml:space="preserve"> - Delete field</w:t>
-      </w:r>
-    </w:p>
-    <w:p>
-      <w:pPr>
-        <w:rPr>
-          <w:rFonts w:ascii="Arial" w:eastAsia="Times New Roman" w:hAnsi="Arial" w:cs="Arial"/>
-          <w:color w:val="222222"/>
-          <w:sz w:val="18"/>
-          <w:szCs w:val="18"/>
-        </w:rPr>
-      </w:pPr>
-      <w:r>
-        <w:rPr>
-          <w:rFonts w:ascii="Arial" w:eastAsia="Times New Roman" w:hAnsi="Arial" w:cs="Arial"/>
-          <w:color w:val="222222"/>
-          <w:sz w:val="18"/>
-          <w:szCs w:val="18"/>
-        </w:rPr>
-        <w:t xml:space="preserve">                                      </w:t>
-      </w:r>
-      <w:proofErr w:type="spellStart"/>
-      <w:r>
-        <w:rPr>
-          <w:rFonts w:ascii="Arial" w:eastAsia="Times New Roman" w:hAnsi="Arial" w:cs="Arial"/>
-          <w:color w:val="222222"/>
-          <w:sz w:val="18"/>
-          <w:szCs w:val="18"/>
-        </w:rPr>
-        <w:t>trialbalance_source_data__c</w:t>
-      </w:r>
-      <w:proofErr w:type="spellEnd"/>
+        <w:t xml:space="preserve">                                      trialbalance_source_data__c</w:t>
+      </w:r>
     </w:p>
     <w:p>
       <w:pPr>
@@ -4148,7 +3279,7 @@
           <w:szCs w:val="18"/>
         </w:rPr>
       </w:pPr>
-      <w:hyperlink r:id="rId25" w:history="1">
+      <w:hyperlink r:id="rId26" w:history="1">
         <w:r>
           <w:rPr>
             <w:rStyle w:val="Hyperlink"/>
@@ -4195,7 +3326,7 @@
           <w:szCs w:val="28"/>
         </w:rPr>
       </w:pPr>
-      <w:hyperlink r:id="rId26" w:history="1">
+      <w:hyperlink r:id="rId27" w:history="1">
         <w:r>
           <w:rPr>
             <w:rStyle w:val="Hyperlink"/>
@@ -4244,7 +3375,7 @@
           <w:szCs w:val="28"/>
         </w:rPr>
       </w:pPr>
-      <w:hyperlink r:id="rId27" w:history="1">
+      <w:hyperlink r:id="rId28" w:history="1">
         <w:r>
           <w:rPr>
             <w:rStyle w:val="Hyperlink"/>
@@ -4293,7 +3424,7 @@
           <w:szCs w:val="28"/>
         </w:rPr>
       </w:pPr>
-      <w:hyperlink r:id="rId28" w:history="1">
+      <w:hyperlink r:id="rId29" w:history="1">
         <w:r>
           <w:rPr>
             <w:rStyle w:val="Hyperlink"/>
@@ -4336,7 +3467,7 @@
       </w:r>
     </w:p>
     <w:p>
-      <w:hyperlink r:id="rId29" w:history="1">
+      <w:hyperlink r:id="rId30" w:history="1">
         <w:r>
           <w:rPr>
             <w:rStyle w:val="Hyperlink"/>
@@ -4359,7 +3490,7 @@
           <w:szCs w:val="28"/>
         </w:rPr>
       </w:pPr>
-      <w:hyperlink r:id="rId30" w:history="1">
+      <w:hyperlink r:id="rId31" w:history="1">
         <w:r>
           <w:rPr>
             <w:rStyle w:val="Hyperlink"/>
@@ -4411,29 +3542,7 @@
           <w:szCs w:val="24"/>
           <w:shd w:val="clear" w:color="auto" w:fill="FFFFFF"/>
         </w:rPr>
-        <w:t>apreportparam_</w:t>
-      </w:r>
-      <w:proofErr w:type="spellStart"/>
-      <w:r>
-        <w:rPr>
-          <w:rFonts w:ascii="Courier New" w:hAnsi="Courier New" w:cs="Courier New"/>
-          <w:color w:val="000000"/>
-          <w:sz w:val="24"/>
-          <w:szCs w:val="24"/>
-          <w:shd w:val="clear" w:color="auto" w:fill="FFFFFF"/>
-        </w:rPr>
-        <w:t>noofagingcol</w:t>
-      </w:r>
-      <w:proofErr w:type="spellEnd"/>
-      <w:r>
-        <w:rPr>
-          <w:rFonts w:ascii="Courier New" w:hAnsi="Courier New" w:cs="Courier New"/>
-          <w:color w:val="000000"/>
-          <w:sz w:val="24"/>
-          <w:szCs w:val="24"/>
-          <w:shd w:val="clear" w:color="auto" w:fill="FFFFFF"/>
-        </w:rPr>
-        <w:t>__c</w:t>
+        <w:t>apreportparam_noofagingcol__c</w:t>
       </w:r>
       <w:r>
         <w:rPr>
@@ -4486,25 +3595,7 @@
           <w:sz w:val="24"/>
           <w:szCs w:val="24"/>
         </w:rPr>
-        <w:t>arato_</w:t>
-      </w:r>
-      <w:proofErr w:type="spellStart"/>
-      <w:r>
-        <w:rPr>
-          <w:rFonts w:ascii="Courier New" w:hAnsi="Courier New" w:cs="Courier New"/>
-          <w:sz w:val="24"/>
-          <w:szCs w:val="24"/>
-        </w:rPr>
-        <w:t>batchno</w:t>
-      </w:r>
-      <w:proofErr w:type="spellEnd"/>
-      <w:r>
-        <w:rPr>
-          <w:rFonts w:ascii="Courier New" w:hAnsi="Courier New" w:cs="Courier New"/>
-          <w:sz w:val="24"/>
-          <w:szCs w:val="24"/>
-        </w:rPr>
-        <w:t>__c – FLS and remove read-only permission</w:t>
+        <w:t>arato_batchno__c – FLS and remove read-only permission</w:t>
       </w:r>
     </w:p>
     <w:p>
@@ -4606,23 +3697,13 @@
           <w:szCs w:val="24"/>
         </w:rPr>
       </w:pPr>
-      <w:proofErr w:type="spellStart"/>
-      <w:r>
-        <w:rPr>
-          <w:rFonts w:ascii="Courier New" w:hAnsi="Courier New" w:cs="Courier New"/>
-          <w:sz w:val="24"/>
-          <w:szCs w:val="24"/>
-        </w:rPr>
-        <w:t>StatementMaint</w:t>
-      </w:r>
-      <w:proofErr w:type="spellEnd"/>
-      <w:r>
-        <w:rPr>
-          <w:rFonts w:ascii="Courier New" w:hAnsi="Courier New" w:cs="Courier New"/>
-          <w:sz w:val="24"/>
-          <w:szCs w:val="24"/>
-        </w:rPr>
-        <w:t>__c - Add picklist value</w:t>
+      <w:r>
+        <w:rPr>
+          <w:rFonts w:ascii="Courier New" w:hAnsi="Courier New" w:cs="Courier New"/>
+          <w:sz w:val="24"/>
+          <w:szCs w:val="24"/>
+        </w:rPr>
+        <w:t>StatementMaint__c - Add picklist value</w:t>
       </w:r>
     </w:p>
     <w:p>
@@ -4668,27 +3749,15 @@
         </w:rPr>
         <w:tab/>
       </w:r>
-      <w:proofErr w:type="spellStart"/>
-      <w:r>
-        <w:rPr>
-          <w:rFonts w:ascii="Courier New" w:hAnsi="Courier New" w:cs="Courier New"/>
-          <w:color w:val="000000"/>
-          <w:sz w:val="24"/>
-          <w:szCs w:val="24"/>
-          <w:shd w:val="clear" w:color="auto" w:fill="FFFFFF"/>
-        </w:rPr>
-        <w:t>filterreporttype</w:t>
-      </w:r>
-      <w:proofErr w:type="spellEnd"/>
-      <w:r>
-        <w:rPr>
-          <w:rFonts w:ascii="Courier New" w:hAnsi="Courier New" w:cs="Courier New"/>
-          <w:color w:val="000000"/>
-          <w:sz w:val="24"/>
-          <w:szCs w:val="24"/>
-          <w:shd w:val="clear" w:color="auto" w:fill="FFFFFF"/>
-        </w:rPr>
-        <w:t>__c</w:t>
+      <w:r>
+        <w:rPr>
+          <w:rFonts w:ascii="Courier New" w:hAnsi="Courier New" w:cs="Courier New"/>
+          <w:color w:val="000000"/>
+          <w:sz w:val="24"/>
+          <w:szCs w:val="24"/>
+          <w:shd w:val="clear" w:color="auto" w:fill="FFFFFF"/>
+        </w:rPr>
+        <w:t>filterreporttype__c</w:t>
       </w:r>
     </w:p>
     <w:p>
@@ -5076,8 +4145,7 @@
           <w:highlight w:val="yellow"/>
         </w:rPr>
       </w:pPr>
-      <w:hyperlink r:id="rId31" w:anchor="diff_489788d0f79e3766ea9f3224be12590451ac184d" w:history="1">
-        <w:proofErr w:type="spellStart"/>
+      <w:hyperlink r:id="rId32" w:anchor="diff_489788d0f79e3766ea9f3224be12590451ac184d" w:history="1">
         <w:r>
           <w:rPr>
             <w:rStyle w:val="Hyperlink"/>
@@ -5088,9 +4156,172 @@
             <w:bdr w:val="none" w:sz="0" w:space="0" w:color="auto" w:frame="1"/>
             <w:shd w:val="clear" w:color="auto" w:fill="FFFFFF"/>
           </w:rPr>
-          <w:t>apcntl</w:t>
+          <w:t>apcntl__c.object</w:t>
         </w:r>
-        <w:proofErr w:type="spellEnd"/>
+      </w:hyperlink>
+      <w:r>
+        <w:rPr>
+          <w:rFonts w:ascii="Courier New" w:hAnsi="Courier New" w:cs="Courier New"/>
+          <w:sz w:val="24"/>
+          <w:szCs w:val="24"/>
+        </w:rPr>
+        <w:t xml:space="preserve"> – </w:t>
+      </w:r>
+      <w:r>
+        <w:rPr>
+          <w:rFonts w:ascii="Courier New" w:hAnsi="Courier New" w:cs="Courier New"/>
+          <w:sz w:val="24"/>
+          <w:szCs w:val="24"/>
+          <w:highlight w:val="yellow"/>
+        </w:rPr>
+        <w:t>Delete Validation Rule</w:t>
+      </w:r>
+    </w:p>
+    <w:p>
+      <w:pPr>
+        <w:spacing w:after="0" w:line="240" w:lineRule="auto"/>
+        <w:rPr>
+          <w:rFonts w:ascii="Courier New" w:hAnsi="Courier New" w:cs="Courier New"/>
+          <w:color w:val="000000"/>
+          <w:sz w:val="24"/>
+          <w:szCs w:val="24"/>
+          <w:highlight w:val="yellow"/>
+        </w:rPr>
+      </w:pPr>
+      <w:r>
+        <w:rPr>
+          <w:rFonts w:ascii="Courier New" w:hAnsi="Courier New" w:cs="Courier New"/>
+          <w:sz w:val="24"/>
+          <w:szCs w:val="24"/>
+          <w:highlight w:val="yellow"/>
+        </w:rPr>
+        <w:tab/>
+      </w:r>
+      <w:r>
+        <w:rPr>
+          <w:rFonts w:ascii="Courier New" w:hAnsi="Courier New" w:cs="Courier New"/>
+          <w:sz w:val="24"/>
+          <w:szCs w:val="24"/>
+          <w:highlight w:val="yellow"/>
+        </w:rPr>
+        <w:tab/>
+      </w:r>
+      <w:r>
+        <w:rPr>
+          <w:rFonts w:ascii="Courier New" w:hAnsi="Courier New" w:cs="Courier New"/>
+          <w:sz w:val="24"/>
+          <w:szCs w:val="24"/>
+          <w:highlight w:val="yellow"/>
+        </w:rPr>
+        <w:tab/>
+      </w:r>
+      <w:r>
+        <w:rPr>
+          <w:rFonts w:ascii="Courier New" w:hAnsi="Courier New" w:cs="Courier New"/>
+          <w:sz w:val="24"/>
+          <w:szCs w:val="24"/>
+          <w:highlight w:val="yellow"/>
+        </w:rPr>
+        <w:tab/>
+      </w:r>
+      <w:r>
+        <w:rPr>
+          <w:rFonts w:ascii="Courier New" w:hAnsi="Courier New" w:cs="Courier New"/>
+          <w:color w:val="000000"/>
+          <w:sz w:val="24"/>
+          <w:szCs w:val="24"/>
+          <w:highlight w:val="yellow"/>
+        </w:rPr>
+        <w:t>numemittanceperstubbetween10and44</w:t>
+      </w:r>
+    </w:p>
+    <w:p>
+      <w:pPr>
+        <w:spacing w:after="0" w:line="240" w:lineRule="auto"/>
+        <w:rPr>
+          <w:rFonts w:ascii="Courier New" w:hAnsi="Courier New" w:cs="Courier New"/>
+          <w:sz w:val="24"/>
+          <w:szCs w:val="24"/>
+        </w:rPr>
+      </w:pPr>
+      <w:r>
+        <w:rPr>
+          <w:rFonts w:ascii="Courier New" w:hAnsi="Courier New" w:cs="Courier New"/>
+          <w:color w:val="000000"/>
+          <w:sz w:val="24"/>
+          <w:szCs w:val="24"/>
+          <w:highlight w:val="yellow"/>
+        </w:rPr>
+        <w:tab/>
+      </w:r>
+      <w:r>
+        <w:rPr>
+          <w:rFonts w:ascii="Courier New" w:hAnsi="Courier New" w:cs="Courier New"/>
+          <w:color w:val="000000"/>
+          <w:sz w:val="24"/>
+          <w:szCs w:val="24"/>
+          <w:highlight w:val="yellow"/>
+        </w:rPr>
+        <w:tab/>
+      </w:r>
+      <w:r>
+        <w:rPr>
+          <w:rFonts w:ascii="Courier New" w:hAnsi="Courier New" w:cs="Courier New"/>
+          <w:color w:val="000000"/>
+          <w:sz w:val="24"/>
+          <w:szCs w:val="24"/>
+          <w:highlight w:val="yellow"/>
+        </w:rPr>
+        <w:tab/>
+      </w:r>
+      <w:r>
+        <w:rPr>
+          <w:rFonts w:ascii="Courier New" w:hAnsi="Courier New" w:cs="Courier New"/>
+          <w:color w:val="000000"/>
+          <w:sz w:val="24"/>
+          <w:szCs w:val="24"/>
+          <w:highlight w:val="yellow"/>
+        </w:rPr>
+        <w:tab/>
+        <w:t>remittanceadvprintopteither1or2</w:t>
+      </w:r>
+    </w:p>
+    <w:p>
+      <w:pPr>
+        <w:rPr>
+          <w:rFonts w:ascii="Courier New" w:hAnsi="Courier New" w:cs="Courier New"/>
+          <w:sz w:val="24"/>
+          <w:szCs w:val="24"/>
+        </w:rPr>
+      </w:pPr>
+    </w:p>
+    <w:p>
+      <w:pPr>
+        <w:rPr>
+          <w:rFonts w:ascii="Courier New" w:hAnsi="Courier New" w:cs="Courier New"/>
+          <w:sz w:val="24"/>
+          <w:szCs w:val="24"/>
+        </w:rPr>
+      </w:pPr>
+      <w:r>
+        <w:rPr>
+          <w:rFonts w:ascii="Courier New" w:hAnsi="Courier New" w:cs="Courier New"/>
+          <w:sz w:val="24"/>
+          <w:szCs w:val="24"/>
+        </w:rPr>
+        <w:t>#Ticket 18181</w:t>
+      </w:r>
+    </w:p>
+    <w:p>
+      <w:pPr>
+        <w:spacing w:after="0" w:line="240" w:lineRule="auto"/>
+        <w:rPr>
+          <w:rFonts w:ascii="Courier New" w:hAnsi="Courier New" w:cs="Courier New"/>
+          <w:sz w:val="24"/>
+          <w:szCs w:val="24"/>
+        </w:rPr>
+      </w:pPr>
+      <w:hyperlink r:id="rId33" w:anchor="diff_1f09d8111297c67683d335d9a5422dc37e4206d0" w:history="1">
         <w:r>
           <w:rPr>
             <w:rStyle w:val="Hyperlink"/>
@@ -5101,22 +4332,8 @@
             <w:bdr w:val="none" w:sz="0" w:space="0" w:color="auto" w:frame="1"/>
             <w:shd w:val="clear" w:color="auto" w:fill="FFFFFF"/>
           </w:rPr>
-          <w:t>__</w:t>
+          <w:t>gljh__c-Journal Entry Header Layout.layout</w:t>
         </w:r>
-        <w:proofErr w:type="spellStart"/>
-        <w:r>
-          <w:rPr>
-            <w:rStyle w:val="Hyperlink"/>
-            <w:rFonts w:ascii="Courier New" w:hAnsi="Courier New" w:cs="Courier New"/>
-            <w:color w:val="333333"/>
-            <w:sz w:val="24"/>
-            <w:szCs w:val="24"/>
-            <w:bdr w:val="none" w:sz="0" w:space="0" w:color="auto" w:frame="1"/>
-            <w:shd w:val="clear" w:color="auto" w:fill="FFFFFF"/>
-          </w:rPr>
-          <w:t>c.object</w:t>
-        </w:r>
-        <w:proofErr w:type="spellEnd"/>
       </w:hyperlink>
       <w:r>
         <w:rPr>
@@ -5124,16 +4341,33 @@
           <w:sz w:val="24"/>
           <w:szCs w:val="24"/>
         </w:rPr>
-        <w:t xml:space="preserve"> – </w:t>
-      </w:r>
-      <w:r>
-        <w:rPr>
-          <w:rFonts w:ascii="Courier New" w:hAnsi="Courier New" w:cs="Courier New"/>
-          <w:sz w:val="24"/>
-          <w:szCs w:val="24"/>
-          <w:highlight w:val="yellow"/>
-        </w:rPr>
-        <w:t>Delete Validation Rule</w:t>
+        <w:t xml:space="preserve"> – Page assignmentversion 3</w:t>
+      </w:r>
+    </w:p>
+    <w:p>
+      <w:pPr>
+        <w:rPr>
+          <w:rFonts w:ascii="Courier New" w:hAnsi="Courier New" w:cs="Courier New"/>
+          <w:sz w:val="24"/>
+          <w:szCs w:val="24"/>
+        </w:rPr>
+      </w:pPr>
+    </w:p>
+    <w:p>
+      <w:pPr>
+        <w:rPr>
+          <w:rFonts w:ascii="Courier New" w:hAnsi="Courier New" w:cs="Courier New"/>
+          <w:sz w:val="24"/>
+          <w:szCs w:val="24"/>
+        </w:rPr>
+      </w:pPr>
+      <w:r>
+        <w:rPr>
+          <w:rFonts w:ascii="Courier New" w:hAnsi="Courier New" w:cs="Courier New"/>
+          <w:sz w:val="24"/>
+          <w:szCs w:val="24"/>
+        </w:rPr>
+        <w:t>#Ticket 18109</w:t>
       </w:r>
     </w:p>
     <w:p>
@@ -5141,295 +4375,18 @@
         <w:spacing w:after="0" w:line="240" w:lineRule="auto"/>
         <w:rPr>
           <w:rFonts w:ascii="Courier New" w:hAnsi="Courier New" w:cs="Courier New"/>
-          <w:color w:val="000000"/>
-          <w:sz w:val="24"/>
-          <w:szCs w:val="24"/>
-          <w:highlight w:val="yellow"/>
-        </w:rPr>
-      </w:pPr>
-      <w:r>
-        <w:rPr>
-          <w:rFonts w:ascii="Courier New" w:hAnsi="Courier New" w:cs="Courier New"/>
-          <w:sz w:val="24"/>
-          <w:szCs w:val="24"/>
-          <w:highlight w:val="yellow"/>
-        </w:rPr>
-        <w:tab/>
-      </w:r>
-      <w:r>
-        <w:rPr>
-          <w:rFonts w:ascii="Courier New" w:hAnsi="Courier New" w:cs="Courier New"/>
-          <w:sz w:val="24"/>
-          <w:szCs w:val="24"/>
-          <w:highlight w:val="yellow"/>
-        </w:rPr>
-        <w:tab/>
-      </w:r>
-      <w:r>
-        <w:rPr>
-          <w:rFonts w:ascii="Courier New" w:hAnsi="Courier New" w:cs="Courier New"/>
-          <w:sz w:val="24"/>
-          <w:szCs w:val="24"/>
-          <w:highlight w:val="yellow"/>
-        </w:rPr>
-        <w:tab/>
-      </w:r>
-      <w:r>
-        <w:rPr>
-          <w:rFonts w:ascii="Courier New" w:hAnsi="Courier New" w:cs="Courier New"/>
-          <w:sz w:val="24"/>
-          <w:szCs w:val="24"/>
-          <w:highlight w:val="yellow"/>
-        </w:rPr>
-        <w:tab/>
-      </w:r>
-      <w:r>
-        <w:rPr>
-          <w:rFonts w:ascii="Courier New" w:hAnsi="Courier New" w:cs="Courier New"/>
-          <w:color w:val="000000"/>
-          <w:sz w:val="24"/>
-          <w:szCs w:val="24"/>
-          <w:highlight w:val="yellow"/>
-        </w:rPr>
-        <w:t>numemittanceperstubbetween10and44</w:t>
-      </w:r>
-    </w:p>
-    <w:p>
-      <w:pPr>
-        <w:spacing w:after="0" w:line="240" w:lineRule="auto"/>
-        <w:rPr>
-          <w:rFonts w:ascii="Courier New" w:hAnsi="Courier New" w:cs="Courier New"/>
-          <w:sz w:val="24"/>
-          <w:szCs w:val="24"/>
-        </w:rPr>
-      </w:pPr>
-      <w:r>
-        <w:rPr>
-          <w:rFonts w:ascii="Courier New" w:hAnsi="Courier New" w:cs="Courier New"/>
-          <w:color w:val="000000"/>
-          <w:sz w:val="24"/>
-          <w:szCs w:val="24"/>
-          <w:highlight w:val="yellow"/>
-        </w:rPr>
-        <w:tab/>
-      </w:r>
-      <w:r>
-        <w:rPr>
-          <w:rFonts w:ascii="Courier New" w:hAnsi="Courier New" w:cs="Courier New"/>
-          <w:color w:val="000000"/>
-          <w:sz w:val="24"/>
-          <w:szCs w:val="24"/>
-          <w:highlight w:val="yellow"/>
-        </w:rPr>
-        <w:tab/>
-      </w:r>
-      <w:r>
-        <w:rPr>
-          <w:rFonts w:ascii="Courier New" w:hAnsi="Courier New" w:cs="Courier New"/>
-          <w:color w:val="000000"/>
-          <w:sz w:val="24"/>
-          <w:szCs w:val="24"/>
-          <w:highlight w:val="yellow"/>
-        </w:rPr>
-        <w:tab/>
-      </w:r>
-      <w:r>
-        <w:rPr>
-          <w:rFonts w:ascii="Courier New" w:hAnsi="Courier New" w:cs="Courier New"/>
-          <w:color w:val="000000"/>
-          <w:sz w:val="24"/>
-          <w:szCs w:val="24"/>
-          <w:highlight w:val="yellow"/>
-        </w:rPr>
-        <w:tab/>
-        <w:t>remittanceadvprintopteither1or2</w:t>
-      </w:r>
-    </w:p>
-    <w:p>
-      <w:pPr>
-        <w:rPr>
-          <w:rFonts w:ascii="Courier New" w:hAnsi="Courier New" w:cs="Courier New"/>
-          <w:sz w:val="24"/>
-          <w:szCs w:val="24"/>
-        </w:rPr>
-      </w:pPr>
-    </w:p>
-    <w:p>
-      <w:pPr>
-        <w:rPr>
-          <w:rFonts w:ascii="Courier New" w:hAnsi="Courier New" w:cs="Courier New"/>
-          <w:sz w:val="24"/>
-          <w:szCs w:val="24"/>
-        </w:rPr>
-      </w:pPr>
-      <w:r>
-        <w:rPr>
-          <w:rFonts w:ascii="Courier New" w:hAnsi="Courier New" w:cs="Courier New"/>
-          <w:sz w:val="24"/>
-          <w:szCs w:val="24"/>
-        </w:rPr>
-        <w:t>#Ticket 18181</w:t>
-      </w:r>
-    </w:p>
-    <w:p>
-      <w:pPr>
-        <w:spacing w:after="0" w:line="240" w:lineRule="auto"/>
-        <w:rPr>
-          <w:rFonts w:ascii="Courier New" w:hAnsi="Courier New" w:cs="Courier New"/>
-          <w:sz w:val="24"/>
-          <w:szCs w:val="24"/>
-        </w:rPr>
-      </w:pPr>
-      <w:hyperlink r:id="rId32" w:anchor="diff_1f09d8111297c67683d335d9a5422dc37e4206d0" w:history="1">
-        <w:proofErr w:type="spellStart"/>
-        <w:r>
-          <w:rPr>
-            <w:rStyle w:val="Hyperlink"/>
-            <w:rFonts w:ascii="Courier New" w:hAnsi="Courier New" w:cs="Courier New"/>
-            <w:color w:val="333333"/>
-            <w:sz w:val="24"/>
-            <w:szCs w:val="24"/>
-            <w:bdr w:val="none" w:sz="0" w:space="0" w:color="auto" w:frame="1"/>
-            <w:shd w:val="clear" w:color="auto" w:fill="FFFFFF"/>
-          </w:rPr>
-          <w:t>gljh</w:t>
-        </w:r>
-        <w:proofErr w:type="spellEnd"/>
-        <w:r>
-          <w:rPr>
-            <w:rStyle w:val="Hyperlink"/>
-            <w:rFonts w:ascii="Courier New" w:hAnsi="Courier New" w:cs="Courier New"/>
-            <w:color w:val="333333"/>
-            <w:sz w:val="24"/>
-            <w:szCs w:val="24"/>
-            <w:bdr w:val="none" w:sz="0" w:space="0" w:color="auto" w:frame="1"/>
-            <w:shd w:val="clear" w:color="auto" w:fill="FFFFFF"/>
-          </w:rPr>
-          <w:t xml:space="preserve">__c-Journal Entry Header </w:t>
-        </w:r>
-        <w:proofErr w:type="spellStart"/>
-        <w:r>
-          <w:rPr>
-            <w:rStyle w:val="Hyperlink"/>
-            <w:rFonts w:ascii="Courier New" w:hAnsi="Courier New" w:cs="Courier New"/>
-            <w:color w:val="333333"/>
-            <w:sz w:val="24"/>
-            <w:szCs w:val="24"/>
-            <w:bdr w:val="none" w:sz="0" w:space="0" w:color="auto" w:frame="1"/>
-            <w:shd w:val="clear" w:color="auto" w:fill="FFFFFF"/>
-          </w:rPr>
-          <w:t>Layout.layout</w:t>
-        </w:r>
-        <w:proofErr w:type="spellEnd"/>
-      </w:hyperlink>
-      <w:r>
-        <w:rPr>
-          <w:rFonts w:ascii="Courier New" w:hAnsi="Courier New" w:cs="Courier New"/>
-          <w:sz w:val="24"/>
-          <w:szCs w:val="24"/>
-        </w:rPr>
-        <w:t xml:space="preserve"> – Page </w:t>
-      </w:r>
-      <w:proofErr w:type="spellStart"/>
-      <w:r>
-        <w:rPr>
-          <w:rFonts w:ascii="Courier New" w:hAnsi="Courier New" w:cs="Courier New"/>
-          <w:sz w:val="24"/>
-          <w:szCs w:val="24"/>
-        </w:rPr>
-        <w:t>assignmentversion</w:t>
-      </w:r>
-      <w:proofErr w:type="spellEnd"/>
-      <w:r>
-        <w:rPr>
-          <w:rFonts w:ascii="Courier New" w:hAnsi="Courier New" w:cs="Courier New"/>
-          <w:sz w:val="24"/>
-          <w:szCs w:val="24"/>
-        </w:rPr>
-        <w:t xml:space="preserve"> 3</w:t>
-      </w:r>
-    </w:p>
-    <w:p>
-      <w:pPr>
-        <w:rPr>
-          <w:rFonts w:ascii="Courier New" w:hAnsi="Courier New" w:cs="Courier New"/>
-          <w:sz w:val="24"/>
-          <w:szCs w:val="24"/>
-        </w:rPr>
-      </w:pPr>
-    </w:p>
-    <w:p>
-      <w:pPr>
-        <w:rPr>
-          <w:rFonts w:ascii="Courier New" w:hAnsi="Courier New" w:cs="Courier New"/>
-          <w:sz w:val="24"/>
-          <w:szCs w:val="24"/>
-        </w:rPr>
-      </w:pPr>
-      <w:r>
-        <w:rPr>
-          <w:rFonts w:ascii="Courier New" w:hAnsi="Courier New" w:cs="Courier New"/>
-          <w:sz w:val="24"/>
-          <w:szCs w:val="24"/>
-        </w:rPr>
-        <w:t>#Ticket 18109</w:t>
-      </w:r>
-    </w:p>
-    <w:p>
-      <w:pPr>
-        <w:spacing w:after="0" w:line="240" w:lineRule="auto"/>
-        <w:rPr>
-          <w:rFonts w:ascii="Courier New" w:hAnsi="Courier New" w:cs="Courier New"/>
-          <w:sz w:val="24"/>
-          <w:szCs w:val="24"/>
-        </w:rPr>
-      </w:pPr>
-      <w:proofErr w:type="spellStart"/>
-      <w:r>
-        <w:rPr>
-          <w:rFonts w:ascii="Courier New" w:hAnsi="Courier New" w:cs="Courier New"/>
-          <w:sz w:val="24"/>
-          <w:szCs w:val="24"/>
-        </w:rPr>
-        <w:t>arato</w:t>
-      </w:r>
-      <w:proofErr w:type="spellEnd"/>
-      <w:r>
-        <w:rPr>
-          <w:rFonts w:ascii="Courier New" w:hAnsi="Courier New" w:cs="Courier New"/>
-          <w:sz w:val="24"/>
-          <w:szCs w:val="24"/>
-        </w:rPr>
-        <w:t>__</w:t>
-      </w:r>
-      <w:proofErr w:type="spellStart"/>
-      <w:r>
-        <w:rPr>
-          <w:rFonts w:ascii="Courier New" w:hAnsi="Courier New" w:cs="Courier New"/>
-          <w:sz w:val="24"/>
-          <w:szCs w:val="24"/>
-        </w:rPr>
-        <w:t>c.object</w:t>
-      </w:r>
-      <w:proofErr w:type="spellEnd"/>
-      <w:r>
-        <w:rPr>
-          <w:rFonts w:ascii="Courier New" w:hAnsi="Courier New" w:cs="Courier New"/>
-          <w:sz w:val="24"/>
-          <w:szCs w:val="24"/>
-        </w:rPr>
-        <w:t xml:space="preserve"> – Check </w:t>
-      </w:r>
-      <w:proofErr w:type="spellStart"/>
-      <w:r>
-        <w:rPr>
-          <w:rFonts w:ascii="Courier New" w:hAnsi="Courier New" w:cs="Courier New"/>
-          <w:sz w:val="24"/>
-          <w:szCs w:val="24"/>
-        </w:rPr>
-        <w:t>listview</w:t>
-      </w:r>
-      <w:proofErr w:type="spellEnd"/>
+          <w:sz w:val="24"/>
+          <w:szCs w:val="24"/>
+        </w:rPr>
+      </w:pPr>
+      <w:r>
+        <w:rPr>
+          <w:rFonts w:ascii="Courier New" w:hAnsi="Courier New" w:cs="Courier New"/>
+          <w:sz w:val="24"/>
+          <w:szCs w:val="24"/>
+        </w:rPr>
+        <w:t>arato__c.object – Check listview</w:t>
+      </w:r>
     </w:p>
     <w:p>
       <w:pPr>
@@ -5447,43 +4404,7 @@
           <w:sz w:val="24"/>
           <w:szCs w:val="24"/>
         </w:rPr>
-        <w:t xml:space="preserve">Remove field </w:t>
-      </w:r>
-      <w:proofErr w:type="spellStart"/>
-      <w:r>
-        <w:rPr>
-          <w:rFonts w:ascii="Courier New" w:hAnsi="Courier New" w:cs="Courier New"/>
-          <w:sz w:val="24"/>
-          <w:szCs w:val="24"/>
-        </w:rPr>
-        <w:t>Z_obsolete</w:t>
-      </w:r>
-      <w:proofErr w:type="spellEnd"/>
-      <w:r>
-        <w:rPr>
-          <w:rFonts w:ascii="Courier New" w:hAnsi="Courier New" w:cs="Courier New"/>
-          <w:sz w:val="24"/>
-          <w:szCs w:val="24"/>
-        </w:rPr>
-        <w:t>(</w:t>
-      </w:r>
-      <w:proofErr w:type="spellStart"/>
-      <w:r>
-        <w:rPr>
-          <w:rFonts w:ascii="Courier New" w:hAnsi="Courier New" w:cs="Courier New"/>
-          <w:sz w:val="24"/>
-          <w:szCs w:val="24"/>
-        </w:rPr>
-        <w:t>homecurr</w:t>
-      </w:r>
-      <w:proofErr w:type="spellEnd"/>
-      <w:r>
-        <w:rPr>
-          <w:rFonts w:ascii="Courier New" w:hAnsi="Courier New" w:cs="Courier New"/>
-          <w:sz w:val="24"/>
-          <w:szCs w:val="24"/>
-        </w:rPr>
-        <w:t>) from page layout</w:t>
+        <w:t>Remove field Z_obsolete(homecurr) from page layout</w:t>
       </w:r>
     </w:p>
     <w:p>
@@ -5622,7 +4543,7 @@
         </w:rPr>
         <w:t xml:space="preserve"> - </w:t>
       </w:r>
-      <w:hyperlink r:id="rId33" w:history="1">
+      <w:hyperlink r:id="rId34" w:history="1">
         <w:r>
           <w:rPr>
             <w:rStyle w:val="Hyperlink"/>
@@ -5645,7 +4566,7 @@
           <w:szCs w:val="24"/>
         </w:rPr>
       </w:pPr>
-      <w:hyperlink r:id="rId34" w:anchor="diff_4416e22aacfb4a8c9233f9a4de66b6747978d64c" w:history="1">
+      <w:hyperlink r:id="rId35" w:anchor="diff_4416e22aacfb4a8c9233f9a4de66b6747978d64c" w:history="1">
         <w:r>
           <w:rPr>
             <w:rStyle w:val="Hyperlink"/>
@@ -5809,7 +4730,7 @@
           <w:szCs w:val="20"/>
         </w:rPr>
       </w:pPr>
-      <w:hyperlink r:id="rId35" w:anchor="diff_e92b17fbde1689b6166d848ace2f2d27190ad056" w:history="1">
+      <w:hyperlink r:id="rId36" w:anchor="diff_e92b17fbde1689b6166d848ace2f2d27190ad056" w:history="1">
         <w:r>
           <w:rPr>
             <w:rStyle w:val="Hyperlink"/>
@@ -5988,7 +4909,6 @@
           <w:lang w:eastAsia="en-IN"/>
         </w:rPr>
       </w:pPr>
-      <w:proofErr w:type="spellStart"/>
       <w:r>
         <w:rPr>
           <w:rFonts w:ascii="Courier New" w:eastAsia="Times New Roman" w:hAnsi="Courier New" w:cs="Courier New"/>
@@ -5997,31 +4917,8 @@
           <w:szCs w:val="24"/>
           <w:lang w:eastAsia="en-IN"/>
         </w:rPr>
-        <w:t>apreportparam</w:t>
-      </w:r>
-      <w:proofErr w:type="spellEnd"/>
-      <w:r>
-        <w:rPr>
-          <w:rFonts w:ascii="Courier New" w:eastAsia="Times New Roman" w:hAnsi="Courier New" w:cs="Courier New"/>
-          <w:color w:val="000000"/>
-          <w:sz w:val="24"/>
-          <w:szCs w:val="24"/>
-          <w:lang w:eastAsia="en-IN"/>
-        </w:rPr>
-        <w:t>__</w:t>
-      </w:r>
-      <w:proofErr w:type="spellStart"/>
-      <w:r>
-        <w:rPr>
-          <w:rFonts w:ascii="Courier New" w:eastAsia="Times New Roman" w:hAnsi="Courier New" w:cs="Courier New"/>
-          <w:color w:val="000000"/>
-          <w:sz w:val="24"/>
-          <w:szCs w:val="24"/>
-          <w:lang w:eastAsia="en-IN"/>
-        </w:rPr>
-        <w:t>c.object</w:t>
-      </w:r>
-      <w:proofErr w:type="spellEnd"/>
+        <w:t>apreportparam__c.object</w:t>
+      </w:r>
       <w:r>
         <w:rPr>
           <w:rFonts w:ascii="Courier New" w:eastAsia="Times New Roman" w:hAnsi="Courier New" w:cs="Courier New"/>
@@ -6063,7 +4960,6 @@
           <w:lang w:eastAsia="en-IN"/>
         </w:rPr>
       </w:pPr>
-      <w:proofErr w:type="spellStart"/>
       <w:r>
         <w:rPr>
           <w:rFonts w:ascii="Courier New" w:eastAsia="Times New Roman" w:hAnsi="Courier New" w:cs="Courier New"/>
@@ -6072,31 +4968,8 @@
           <w:szCs w:val="24"/>
           <w:lang w:eastAsia="en-IN"/>
         </w:rPr>
-        <w:t>arinvh</w:t>
-      </w:r>
-      <w:proofErr w:type="spellEnd"/>
-      <w:r>
-        <w:rPr>
-          <w:rFonts w:ascii="Courier New" w:eastAsia="Times New Roman" w:hAnsi="Courier New" w:cs="Courier New"/>
-          <w:color w:val="000000"/>
-          <w:sz w:val="24"/>
-          <w:szCs w:val="24"/>
-          <w:lang w:eastAsia="en-IN"/>
-        </w:rPr>
-        <w:t>__</w:t>
-      </w:r>
-      <w:proofErr w:type="spellStart"/>
-      <w:r>
-        <w:rPr>
-          <w:rFonts w:ascii="Courier New" w:eastAsia="Times New Roman" w:hAnsi="Courier New" w:cs="Courier New"/>
-          <w:color w:val="000000"/>
-          <w:sz w:val="24"/>
-          <w:szCs w:val="24"/>
-          <w:lang w:eastAsia="en-IN"/>
-        </w:rPr>
-        <w:t>c.object</w:t>
-      </w:r>
-      <w:proofErr w:type="spellEnd"/>
+        <w:t>arinvh__c.object</w:t>
+      </w:r>
     </w:p>
     <w:p>
       <w:pPr>
@@ -6136,19 +5009,8 @@
           <w:shd w:val="clear" w:color="auto" w:fill="FFFF00"/>
           <w:lang w:eastAsia="en-IN"/>
         </w:rPr>
-        <w:t xml:space="preserve">Set Help Settings field to </w:t>
-      </w:r>
-      <w:proofErr w:type="spellStart"/>
-      <w:r>
-        <w:rPr>
-          <w:rFonts w:ascii="Calibri" w:eastAsia="Times New Roman" w:hAnsi="Calibri" w:cs="Times New Roman"/>
-          <w:color w:val="000000"/>
-          <w:shd w:val="clear" w:color="auto" w:fill="FFFF00"/>
-          <w:lang w:eastAsia="en-IN"/>
-        </w:rPr>
-        <w:t>objecthelp_arinvh</w:t>
-      </w:r>
-      <w:proofErr w:type="spellEnd"/>
+        <w:t>Set Help Settings field to objecthelp_arinvh</w:t>
+      </w:r>
     </w:p>
     <w:p>
       <w:pPr>
@@ -6171,7 +5033,6 @@
           <w:lang w:eastAsia="en-IN"/>
         </w:rPr>
       </w:pPr>
-      <w:proofErr w:type="spellStart"/>
       <w:r>
         <w:rPr>
           <w:rFonts w:ascii="Courier New" w:eastAsia="Times New Roman" w:hAnsi="Courier New" w:cs="Courier New"/>
@@ -6179,29 +5040,8 @@
           <w:sz w:val="24"/>
           <w:lang w:eastAsia="en-IN"/>
         </w:rPr>
-        <w:t>glyear</w:t>
-      </w:r>
-      <w:proofErr w:type="spellEnd"/>
-      <w:r>
-        <w:rPr>
-          <w:rFonts w:ascii="Courier New" w:eastAsia="Times New Roman" w:hAnsi="Courier New" w:cs="Courier New"/>
-          <w:color w:val="000000"/>
-          <w:sz w:val="24"/>
-          <w:lang w:eastAsia="en-IN"/>
-        </w:rPr>
-        <w:t>__</w:t>
-      </w:r>
-      <w:proofErr w:type="spellStart"/>
-      <w:r>
-        <w:rPr>
-          <w:rFonts w:ascii="Courier New" w:eastAsia="Times New Roman" w:hAnsi="Courier New" w:cs="Courier New"/>
-          <w:color w:val="000000"/>
-          <w:sz w:val="24"/>
-          <w:lang w:eastAsia="en-IN"/>
-        </w:rPr>
-        <w:t>c.object</w:t>
-      </w:r>
-      <w:proofErr w:type="spellEnd"/>
+        <w:t>glyear__c.object</w:t>
+      </w:r>
     </w:p>
     <w:p>
       <w:pPr>
@@ -6241,19 +5081,8 @@
           <w:shd w:val="clear" w:color="auto" w:fill="FFFF00"/>
           <w:lang w:eastAsia="en-IN"/>
         </w:rPr>
-        <w:t xml:space="preserve">Set Help Settings field to </w:t>
-      </w:r>
-      <w:proofErr w:type="spellStart"/>
-      <w:r>
-        <w:rPr>
-          <w:rFonts w:ascii="Calibri" w:eastAsia="Times New Roman" w:hAnsi="Calibri" w:cs="Times New Roman"/>
-          <w:color w:val="000000"/>
-          <w:shd w:val="clear" w:color="auto" w:fill="FFFF00"/>
-          <w:lang w:eastAsia="en-IN"/>
-        </w:rPr>
-        <w:t>objecthelp_glyear</w:t>
-      </w:r>
-      <w:proofErr w:type="spellEnd"/>
+        <w:t>Set Help Settings field to objecthelp_glyear</w:t>
+      </w:r>
     </w:p>
     <w:p>
       <w:pPr>
@@ -6351,25 +5180,7 @@
           <w:sz w:val="24"/>
           <w:szCs w:val="24"/>
         </w:rPr>
-        <w:t xml:space="preserve">Open a window using </w:t>
-      </w:r>
-      <w:proofErr w:type="spellStart"/>
-      <w:r>
-        <w:rPr>
-          <w:rFonts w:ascii="Courier New" w:hAnsi="Courier New" w:cs="Courier New"/>
-          <w:sz w:val="24"/>
-          <w:szCs w:val="24"/>
-        </w:rPr>
-        <w:t>visualforce</w:t>
-      </w:r>
-      <w:proofErr w:type="spellEnd"/>
-      <w:r>
-        <w:rPr>
-          <w:rFonts w:ascii="Courier New" w:hAnsi="Courier New" w:cs="Courier New"/>
-          <w:sz w:val="24"/>
-          <w:szCs w:val="24"/>
-        </w:rPr>
-        <w:t xml:space="preserve"> page</w:t>
+        <w:t>Open a window using visualforce page</w:t>
       </w:r>
       <w:r>
         <w:rPr>
@@ -6386,25 +5197,7 @@
           <w:szCs w:val="24"/>
         </w:rPr>
         <w:br/>
-        <w:t>In the Content Name dropdown, scroll down to the ‘</w:t>
-      </w:r>
-      <w:proofErr w:type="spellStart"/>
-      <w:r>
-        <w:rPr>
-          <w:rFonts w:ascii="Courier New" w:hAnsi="Courier New" w:cs="Courier New"/>
-          <w:sz w:val="24"/>
-          <w:szCs w:val="24"/>
-        </w:rPr>
-        <w:t>objecthelp</w:t>
-      </w:r>
-      <w:proofErr w:type="spellEnd"/>
-      <w:r>
-        <w:rPr>
-          <w:rFonts w:ascii="Courier New" w:hAnsi="Courier New" w:cs="Courier New"/>
-          <w:sz w:val="24"/>
-          <w:szCs w:val="24"/>
-        </w:rPr>
-        <w:t xml:space="preserve">’ section and select the appropriate page </w:t>
+        <w:t xml:space="preserve">In the Content Name dropdown, scroll down to the ‘objecthelp’ section and select the appropriate page </w:t>
       </w:r>
       <w:r>
         <w:rPr>
@@ -6425,8 +5218,7 @@
           <w:szCs w:val="24"/>
         </w:rPr>
       </w:pPr>
-      <w:hyperlink r:id="rId36" w:anchor="diff_5498cb91ff60e55a0a0ecc0036d349c9f1d40871" w:history="1">
-        <w:proofErr w:type="spellStart"/>
+      <w:hyperlink r:id="rId37" w:anchor="diff_5498cb91ff60e55a0a0ecc0036d349c9f1d40871" w:history="1">
         <w:r>
           <w:rPr>
             <w:rStyle w:val="Hyperlink"/>
@@ -6437,35 +5229,8 @@
             <w:bdr w:val="none" w:sz="0" w:space="0" w:color="auto" w:frame="1"/>
             <w:shd w:val="clear" w:color="auto" w:fill="FFFFFF"/>
           </w:rPr>
-          <w:t>appayh</w:t>
+          <w:t>appayh__c.object</w:t>
         </w:r>
-        <w:proofErr w:type="spellEnd"/>
-        <w:r>
-          <w:rPr>
-            <w:rStyle w:val="Hyperlink"/>
-            <w:rFonts w:ascii="Courier New" w:hAnsi="Courier New" w:cs="Courier New"/>
-            <w:color w:val="333333"/>
-            <w:sz w:val="24"/>
-            <w:szCs w:val="24"/>
-            <w:bdr w:val="none" w:sz="0" w:space="0" w:color="auto" w:frame="1"/>
-            <w:shd w:val="clear" w:color="auto" w:fill="FFFFFF"/>
-          </w:rPr>
-          <w:t>__</w:t>
-        </w:r>
-        <w:proofErr w:type="spellStart"/>
-        <w:r>
-          <w:rPr>
-            <w:rStyle w:val="Hyperlink"/>
-            <w:rFonts w:ascii="Courier New" w:hAnsi="Courier New" w:cs="Courier New"/>
-            <w:color w:val="333333"/>
-            <w:sz w:val="24"/>
-            <w:szCs w:val="24"/>
-            <w:bdr w:val="none" w:sz="0" w:space="0" w:color="auto" w:frame="1"/>
-            <w:shd w:val="clear" w:color="auto" w:fill="FFFFFF"/>
-          </w:rPr>
-          <w:t>c.object</w:t>
-        </w:r>
-        <w:proofErr w:type="spellEnd"/>
       </w:hyperlink>
     </w:p>
     <w:p>
@@ -6477,7 +5242,7 @@
           <w:szCs w:val="24"/>
         </w:rPr>
       </w:pPr>
-      <w:hyperlink r:id="rId37" w:anchor="diff_f23461386718fa0c7eddaf3b89c00ee14ac0479c" w:history="1">
+      <w:hyperlink r:id="rId38" w:anchor="diff_f23461386718fa0c7eddaf3b89c00ee14ac0479c" w:history="1">
         <w:r>
           <w:rPr>
             <w:rStyle w:val="Hyperlink"/>
@@ -6501,8 +5266,7 @@
           <w:szCs w:val="24"/>
         </w:rPr>
       </w:pPr>
-      <w:hyperlink r:id="rId38" w:anchor="diff_d8a8e93ba1d3cd9ded16ab2b0a059fbc0f499c1f" w:history="1">
-        <w:proofErr w:type="spellStart"/>
+      <w:hyperlink r:id="rId39" w:anchor="diff_d8a8e93ba1d3cd9ded16ab2b0a059fbc0f499c1f" w:history="1">
         <w:r>
           <w:rPr>
             <w:rStyle w:val="Hyperlink"/>
@@ -6513,9 +5277,20 @@
             <w:bdr w:val="none" w:sz="0" w:space="0" w:color="auto" w:frame="1"/>
             <w:shd w:val="clear" w:color="auto" w:fill="FFFFFF"/>
           </w:rPr>
-          <w:t>finstmttmpltest</w:t>
+          <w:t>finstmttmpltest__c.object</w:t>
         </w:r>
-        <w:proofErr w:type="spellEnd"/>
+      </w:hyperlink>
+    </w:p>
+    <w:p>
+      <w:pPr>
+        <w:spacing w:after="0"/>
+        <w:rPr>
+          <w:rFonts w:ascii="Courier New" w:hAnsi="Courier New" w:cs="Courier New"/>
+          <w:sz w:val="24"/>
+          <w:szCs w:val="24"/>
+        </w:rPr>
+      </w:pPr>
+      <w:hyperlink r:id="rId40" w:anchor="diff_508a01ad4b6858d4fb1bc268480120389221a0f1" w:history="1">
         <w:r>
           <w:rPr>
             <w:rStyle w:val="Hyperlink"/>
@@ -6526,22 +5301,8 @@
             <w:bdr w:val="none" w:sz="0" w:space="0" w:color="auto" w:frame="1"/>
             <w:shd w:val="clear" w:color="auto" w:fill="FFFFFF"/>
           </w:rPr>
-          <w:t>__</w:t>
+          <w:t>glclose__c.object</w:t>
         </w:r>
-        <w:proofErr w:type="spellStart"/>
-        <w:r>
-          <w:rPr>
-            <w:rStyle w:val="Hyperlink"/>
-            <w:rFonts w:ascii="Courier New" w:hAnsi="Courier New" w:cs="Courier New"/>
-            <w:color w:val="333333"/>
-            <w:sz w:val="24"/>
-            <w:szCs w:val="24"/>
-            <w:bdr w:val="none" w:sz="0" w:space="0" w:color="auto" w:frame="1"/>
-            <w:shd w:val="clear" w:color="auto" w:fill="FFFFFF"/>
-          </w:rPr>
-          <w:t>c.object</w:t>
-        </w:r>
-        <w:proofErr w:type="spellEnd"/>
       </w:hyperlink>
     </w:p>
     <w:p>
@@ -6553,59 +5314,7 @@
           <w:szCs w:val="24"/>
         </w:rPr>
       </w:pPr>
-      <w:hyperlink r:id="rId39" w:anchor="diff_508a01ad4b6858d4fb1bc268480120389221a0f1" w:history="1">
-        <w:proofErr w:type="spellStart"/>
-        <w:r>
-          <w:rPr>
-            <w:rStyle w:val="Hyperlink"/>
-            <w:rFonts w:ascii="Courier New" w:hAnsi="Courier New" w:cs="Courier New"/>
-            <w:color w:val="333333"/>
-            <w:sz w:val="24"/>
-            <w:szCs w:val="24"/>
-            <w:bdr w:val="none" w:sz="0" w:space="0" w:color="auto" w:frame="1"/>
-            <w:shd w:val="clear" w:color="auto" w:fill="FFFFFF"/>
-          </w:rPr>
-          <w:t>glclose</w:t>
-        </w:r>
-        <w:proofErr w:type="spellEnd"/>
-        <w:r>
-          <w:rPr>
-            <w:rStyle w:val="Hyperlink"/>
-            <w:rFonts w:ascii="Courier New" w:hAnsi="Courier New" w:cs="Courier New"/>
-            <w:color w:val="333333"/>
-            <w:sz w:val="24"/>
-            <w:szCs w:val="24"/>
-            <w:bdr w:val="none" w:sz="0" w:space="0" w:color="auto" w:frame="1"/>
-            <w:shd w:val="clear" w:color="auto" w:fill="FFFFFF"/>
-          </w:rPr>
-          <w:t>__</w:t>
-        </w:r>
-        <w:proofErr w:type="spellStart"/>
-        <w:r>
-          <w:rPr>
-            <w:rStyle w:val="Hyperlink"/>
-            <w:rFonts w:ascii="Courier New" w:hAnsi="Courier New" w:cs="Courier New"/>
-            <w:color w:val="333333"/>
-            <w:sz w:val="24"/>
-            <w:szCs w:val="24"/>
-            <w:bdr w:val="none" w:sz="0" w:space="0" w:color="auto" w:frame="1"/>
-            <w:shd w:val="clear" w:color="auto" w:fill="FFFFFF"/>
-          </w:rPr>
-          <w:t>c.object</w:t>
-        </w:r>
-        <w:proofErr w:type="spellEnd"/>
-      </w:hyperlink>
-    </w:p>
-    <w:p>
-      <w:pPr>
-        <w:spacing w:after="0"/>
-        <w:rPr>
-          <w:rFonts w:ascii="Courier New" w:hAnsi="Courier New" w:cs="Courier New"/>
-          <w:sz w:val="24"/>
-          <w:szCs w:val="24"/>
-        </w:rPr>
-      </w:pPr>
-      <w:hyperlink r:id="rId40" w:anchor="diff_1674795245d8868a2cc1ed611cb8def37e9042ed" w:history="1">
+      <w:hyperlink r:id="rId41" w:anchor="diff_1674795245d8868a2cc1ed611cb8def37e9042ed" w:history="1">
         <w:r>
           <w:rPr>
             <w:rStyle w:val="Hyperlink"/>
@@ -6629,7 +5338,7 @@
           <w:szCs w:val="24"/>
         </w:rPr>
       </w:pPr>
-      <w:hyperlink r:id="rId41" w:anchor="diff_7bd9e53dfedb579f5ef6275fa1ed03a91e7473f6" w:history="1">
+      <w:hyperlink r:id="rId42" w:anchor="diff_7bd9e53dfedb579f5ef6275fa1ed03a91e7473f6" w:history="1">
         <w:r>
           <w:rPr>
             <w:rStyle w:val="Hyperlink"/>
@@ -6653,8 +5362,7 @@
           <w:szCs w:val="24"/>
         </w:rPr>
       </w:pPr>
-      <w:hyperlink r:id="rId42" w:anchor="diff_9d1fd03fd83c7ae63f6ec9f3cadb009771655ccb" w:history="1">
-        <w:proofErr w:type="spellStart"/>
+      <w:hyperlink r:id="rId43" w:anchor="diff_9d1fd03fd83c7ae63f6ec9f3cadb009771655ccb" w:history="1">
         <w:r>
           <w:rPr>
             <w:rStyle w:val="Hyperlink"/>
@@ -6665,9 +5373,20 @@
             <w:bdr w:val="none" w:sz="0" w:space="0" w:color="auto" w:frame="1"/>
             <w:shd w:val="clear" w:color="auto" w:fill="FFFFFF"/>
           </w:rPr>
-          <w:t>gljetemplth</w:t>
+          <w:t>gljetemplth__c.object</w:t>
         </w:r>
-        <w:proofErr w:type="spellEnd"/>
+      </w:hyperlink>
+    </w:p>
+    <w:p>
+      <w:pPr>
+        <w:spacing w:after="0"/>
+        <w:rPr>
+          <w:rFonts w:ascii="Courier New" w:hAnsi="Courier New" w:cs="Courier New"/>
+          <w:sz w:val="24"/>
+          <w:szCs w:val="24"/>
+        </w:rPr>
+      </w:pPr>
+      <w:hyperlink r:id="rId44" w:anchor="diff_7f6f67dad36b653354ab4d4d235142f3062e68c3" w:history="1">
         <w:r>
           <w:rPr>
             <w:rStyle w:val="Hyperlink"/>
@@ -6678,9 +5397,20 @@
             <w:bdr w:val="none" w:sz="0" w:space="0" w:color="auto" w:frame="1"/>
             <w:shd w:val="clear" w:color="auto" w:fill="FFFFFF"/>
           </w:rPr>
-          <w:t>__</w:t>
+          <w:t>gljh__c.object</w:t>
         </w:r>
-        <w:proofErr w:type="spellStart"/>
+      </w:hyperlink>
+    </w:p>
+    <w:p>
+      <w:pPr>
+        <w:spacing w:after="0"/>
+        <w:rPr>
+          <w:rFonts w:ascii="Courier New" w:hAnsi="Courier New" w:cs="Courier New"/>
+          <w:sz w:val="24"/>
+          <w:szCs w:val="24"/>
+        </w:rPr>
+      </w:pPr>
+      <w:hyperlink r:id="rId45" w:anchor="diff_604516665eda1ce0165796dc83645df13bf1b103" w:history="1">
         <w:r>
           <w:rPr>
             <w:rStyle w:val="Hyperlink"/>
@@ -6691,11 +5421,16 @@
             <w:bdr w:val="none" w:sz="0" w:space="0" w:color="auto" w:frame="1"/>
             <w:shd w:val="clear" w:color="auto" w:fill="FFFFFF"/>
           </w:rPr>
-          <w:t>c.object</w:t>
+          <w:t>socustcmpno__c.object</w:t>
         </w:r>
-        <w:proofErr w:type="spellEnd"/>
       </w:hyperlink>
     </w:p>
+    <w:p/>
+    <w:p>
+      <w:r>
+        <w:t>#Ticket 16321</w:t>
+      </w:r>
+    </w:p>
     <w:p>
       <w:pPr>
         <w:spacing w:after="0"/>
@@ -6705,8 +5440,7 @@
           <w:szCs w:val="24"/>
         </w:rPr>
       </w:pPr>
-      <w:hyperlink r:id="rId43" w:anchor="diff_7f6f67dad36b653354ab4d4d235142f3062e68c3" w:history="1">
-        <w:proofErr w:type="spellStart"/>
+      <w:hyperlink r:id="rId46" w:anchor="diff_c50a02bace2603bd5e493c6f23d401157ab12767" w:history="1">
         <w:r>
           <w:rPr>
             <w:rStyle w:val="Hyperlink"/>
@@ -6717,145 +5451,8 @@
             <w:bdr w:val="none" w:sz="0" w:space="0" w:color="auto" w:frame="1"/>
             <w:shd w:val="clear" w:color="auto" w:fill="FFFFFF"/>
           </w:rPr>
-          <w:t>gljh</w:t>
+          <w:t>crato__c.object</w:t>
         </w:r>
-        <w:proofErr w:type="spellEnd"/>
-        <w:r>
-          <w:rPr>
-            <w:rStyle w:val="Hyperlink"/>
-            <w:rFonts w:ascii="Courier New" w:hAnsi="Courier New" w:cs="Courier New"/>
-            <w:color w:val="333333"/>
-            <w:sz w:val="24"/>
-            <w:szCs w:val="24"/>
-            <w:bdr w:val="none" w:sz="0" w:space="0" w:color="auto" w:frame="1"/>
-            <w:shd w:val="clear" w:color="auto" w:fill="FFFFFF"/>
-          </w:rPr>
-          <w:t>__</w:t>
-        </w:r>
-        <w:proofErr w:type="spellStart"/>
-        <w:r>
-          <w:rPr>
-            <w:rStyle w:val="Hyperlink"/>
-            <w:rFonts w:ascii="Courier New" w:hAnsi="Courier New" w:cs="Courier New"/>
-            <w:color w:val="333333"/>
-            <w:sz w:val="24"/>
-            <w:szCs w:val="24"/>
-            <w:bdr w:val="none" w:sz="0" w:space="0" w:color="auto" w:frame="1"/>
-            <w:shd w:val="clear" w:color="auto" w:fill="FFFFFF"/>
-          </w:rPr>
-          <w:t>c.object</w:t>
-        </w:r>
-        <w:proofErr w:type="spellEnd"/>
-      </w:hyperlink>
-    </w:p>
-    <w:p>
-      <w:pPr>
-        <w:spacing w:after="0"/>
-        <w:rPr>
-          <w:rFonts w:ascii="Courier New" w:hAnsi="Courier New" w:cs="Courier New"/>
-          <w:sz w:val="24"/>
-          <w:szCs w:val="24"/>
-        </w:rPr>
-      </w:pPr>
-      <w:hyperlink r:id="rId44" w:anchor="diff_604516665eda1ce0165796dc83645df13bf1b103" w:history="1">
-        <w:proofErr w:type="spellStart"/>
-        <w:r>
-          <w:rPr>
-            <w:rStyle w:val="Hyperlink"/>
-            <w:rFonts w:ascii="Courier New" w:hAnsi="Courier New" w:cs="Courier New"/>
-            <w:color w:val="333333"/>
-            <w:sz w:val="24"/>
-            <w:szCs w:val="24"/>
-            <w:bdr w:val="none" w:sz="0" w:space="0" w:color="auto" w:frame="1"/>
-            <w:shd w:val="clear" w:color="auto" w:fill="FFFFFF"/>
-          </w:rPr>
-          <w:t>socustcmpno</w:t>
-        </w:r>
-        <w:proofErr w:type="spellEnd"/>
-        <w:r>
-          <w:rPr>
-            <w:rStyle w:val="Hyperlink"/>
-            <w:rFonts w:ascii="Courier New" w:hAnsi="Courier New" w:cs="Courier New"/>
-            <w:color w:val="333333"/>
-            <w:sz w:val="24"/>
-            <w:szCs w:val="24"/>
-            <w:bdr w:val="none" w:sz="0" w:space="0" w:color="auto" w:frame="1"/>
-            <w:shd w:val="clear" w:color="auto" w:fill="FFFFFF"/>
-          </w:rPr>
-          <w:t>__</w:t>
-        </w:r>
-        <w:proofErr w:type="spellStart"/>
-        <w:r>
-          <w:rPr>
-            <w:rStyle w:val="Hyperlink"/>
-            <w:rFonts w:ascii="Courier New" w:hAnsi="Courier New" w:cs="Courier New"/>
-            <w:color w:val="333333"/>
-            <w:sz w:val="24"/>
-            <w:szCs w:val="24"/>
-            <w:bdr w:val="none" w:sz="0" w:space="0" w:color="auto" w:frame="1"/>
-            <w:shd w:val="clear" w:color="auto" w:fill="FFFFFF"/>
-          </w:rPr>
-          <w:t>c.object</w:t>
-        </w:r>
-        <w:proofErr w:type="spellEnd"/>
-      </w:hyperlink>
-    </w:p>
-    <w:p/>
-    <w:p>
-      <w:r>
-        <w:t>#Ticket 16321</w:t>
-      </w:r>
-    </w:p>
-    <w:p>
-      <w:pPr>
-        <w:spacing w:after="0"/>
-        <w:rPr>
-          <w:rFonts w:ascii="Courier New" w:hAnsi="Courier New" w:cs="Courier New"/>
-          <w:sz w:val="24"/>
-          <w:szCs w:val="24"/>
-        </w:rPr>
-      </w:pPr>
-      <w:hyperlink r:id="rId45" w:anchor="diff_c50a02bace2603bd5e493c6f23d401157ab12767" w:history="1">
-        <w:proofErr w:type="spellStart"/>
-        <w:r>
-          <w:rPr>
-            <w:rStyle w:val="Hyperlink"/>
-            <w:rFonts w:ascii="Courier New" w:hAnsi="Courier New" w:cs="Courier New"/>
-            <w:color w:val="333333"/>
-            <w:sz w:val="24"/>
-            <w:szCs w:val="24"/>
-            <w:bdr w:val="none" w:sz="0" w:space="0" w:color="auto" w:frame="1"/>
-            <w:shd w:val="clear" w:color="auto" w:fill="FFFFFF"/>
-          </w:rPr>
-          <w:t>crato</w:t>
-        </w:r>
-        <w:proofErr w:type="spellEnd"/>
-        <w:r>
-          <w:rPr>
-            <w:rStyle w:val="Hyperlink"/>
-            <w:rFonts w:ascii="Courier New" w:hAnsi="Courier New" w:cs="Courier New"/>
-            <w:color w:val="333333"/>
-            <w:sz w:val="24"/>
-            <w:szCs w:val="24"/>
-            <w:bdr w:val="none" w:sz="0" w:space="0" w:color="auto" w:frame="1"/>
-            <w:shd w:val="clear" w:color="auto" w:fill="FFFFFF"/>
-          </w:rPr>
-          <w:t>__</w:t>
-        </w:r>
-        <w:proofErr w:type="spellStart"/>
-        <w:r>
-          <w:rPr>
-            <w:rStyle w:val="Hyperlink"/>
-            <w:rFonts w:ascii="Courier New" w:hAnsi="Courier New" w:cs="Courier New"/>
-            <w:color w:val="333333"/>
-            <w:sz w:val="24"/>
-            <w:szCs w:val="24"/>
-            <w:bdr w:val="none" w:sz="0" w:space="0" w:color="auto" w:frame="1"/>
-            <w:shd w:val="clear" w:color="auto" w:fill="FFFFFF"/>
-          </w:rPr>
-          <w:t>c.object</w:t>
-        </w:r>
-        <w:proofErr w:type="spellEnd"/>
       </w:hyperlink>
       <w:r>
         <w:rPr>
@@ -6896,9 +5493,20 @@
           <w:szCs w:val="20"/>
           <w:highlight w:val="white"/>
         </w:rPr>
-        <w:t>crato_</w:t>
-      </w:r>
-      <w:proofErr w:type="spellStart"/>
+        <w:t>crato_trantype__c</w:t>
+      </w:r>
+    </w:p>
+    <w:p>
+      <w:pPr>
+        <w:spacing w:after="0"/>
+        <w:ind w:left="720"/>
+        <w:rPr>
+          <w:rFonts w:ascii="Consolas" w:hAnsi="Consolas" w:cs="Consolas"/>
+          <w:color w:val="000000"/>
+          <w:sz w:val="20"/>
+          <w:szCs w:val="20"/>
+        </w:rPr>
+      </w:pPr>
       <w:r>
         <w:rPr>
           <w:rFonts w:ascii="Consolas" w:hAnsi="Consolas" w:cs="Consolas"/>
@@ -6907,9 +5515,29 @@
           <w:szCs w:val="20"/>
           <w:highlight w:val="white"/>
         </w:rPr>
-        <w:t>trantype</w:t>
-      </w:r>
-      <w:proofErr w:type="spellEnd"/>
+        <w:t>Check Payment</w:t>
+      </w:r>
+    </w:p>
+    <w:p>
+      <w:pPr>
+        <w:spacing w:after="0"/>
+        <w:ind w:left="720"/>
+        <w:rPr>
+          <w:rFonts w:ascii="Consolas" w:hAnsi="Consolas" w:cs="Consolas"/>
+          <w:color w:val="000000"/>
+          <w:sz w:val="20"/>
+          <w:szCs w:val="20"/>
+        </w:rPr>
+      </w:pPr>
+      <w:r>
+        <w:rPr>
+          <w:rFonts w:ascii="Consolas" w:hAnsi="Consolas" w:cs="Consolas"/>
+          <w:color w:val="000000"/>
+          <w:sz w:val="20"/>
+          <w:szCs w:val="20"/>
+        </w:rPr>
+        <w:t>C</w:t>
+      </w:r>
       <w:r>
         <w:rPr>
           <w:rFonts w:ascii="Consolas" w:hAnsi="Consolas" w:cs="Consolas"/>
@@ -6918,7 +5546,7 @@
           <w:szCs w:val="20"/>
           <w:highlight w:val="white"/>
         </w:rPr>
-        <w:t>__c</w:t>
+        <w:t>ash Payment</w:t>
       </w:r>
     </w:p>
     <w:p>
@@ -6940,7 +5568,7 @@
           <w:szCs w:val="20"/>
           <w:highlight w:val="white"/>
         </w:rPr>
-        <w:t>Check Payment</w:t>
+        <w:t>EFT Payment</w:t>
       </w:r>
     </w:p>
     <w:p>
@@ -6954,15 +5582,6 @@
           <w:szCs w:val="20"/>
         </w:rPr>
       </w:pPr>
-      <w:r>
-        <w:rPr>
-          <w:rFonts w:ascii="Consolas" w:hAnsi="Consolas" w:cs="Consolas"/>
-          <w:color w:val="000000"/>
-          <w:sz w:val="20"/>
-          <w:szCs w:val="20"/>
-        </w:rPr>
-        <w:t>C</w:t>
-      </w:r>
       <w:r>
         <w:rPr>
           <w:rFonts w:ascii="Consolas" w:hAnsi="Consolas" w:cs="Consolas"/>
@@ -6971,13 +5590,13 @@
           <w:szCs w:val="20"/>
           <w:highlight w:val="white"/>
         </w:rPr>
-        <w:t>ash Payment</w:t>
+        <w:t>Credit Card at Cash Receipts</w:t>
       </w:r>
     </w:p>
     <w:p>
       <w:pPr>
         <w:spacing w:after="0"/>
-        <w:ind w:left="720"/>
+        <w:ind w:left="2160" w:firstLine="720"/>
         <w:rPr>
           <w:rFonts w:ascii="Consolas" w:hAnsi="Consolas" w:cs="Consolas"/>
           <w:color w:val="000000"/>
@@ -6985,150 +5604,106 @@
           <w:szCs w:val="20"/>
         </w:rPr>
       </w:pPr>
-      <w:r>
+    </w:p>
+    <w:p>
+      <w:pPr>
+        <w:spacing w:after="0"/>
+        <w:ind w:firstLine="720"/>
         <w:rPr>
           <w:rFonts w:ascii="Consolas" w:hAnsi="Consolas" w:cs="Consolas"/>
           <w:color w:val="000000"/>
           <w:sz w:val="20"/>
           <w:szCs w:val="20"/>
-          <w:highlight w:val="white"/>
-        </w:rPr>
-        <w:t>EFT Payment</w:t>
-      </w:r>
-    </w:p>
-    <w:p>
-      <w:pPr>
-        <w:spacing w:after="0"/>
-        <w:ind w:left="720"/>
+        </w:rPr>
+      </w:pPr>
+      <w:r>
         <w:rPr>
           <w:rFonts w:ascii="Consolas" w:hAnsi="Consolas" w:cs="Consolas"/>
           <w:color w:val="000000"/>
           <w:sz w:val="20"/>
           <w:szCs w:val="20"/>
         </w:rPr>
-      </w:pPr>
-      <w:r>
+        <w:t>Deactivate</w:t>
+      </w:r>
+    </w:p>
+    <w:p>
+      <w:pPr>
+        <w:spacing w:after="0"/>
+        <w:ind w:firstLine="720"/>
+        <w:rPr>
+          <w:rFonts w:ascii="Arial" w:hAnsi="Arial" w:cs="Arial"/>
+          <w:color w:val="000000"/>
+          <w:sz w:val="18"/>
+          <w:szCs w:val="18"/>
+          <w:shd w:val="clear" w:color="auto" w:fill="E3F3FF"/>
+        </w:rPr>
+      </w:pPr>
+      <w:r>
+        <w:rPr>
+          <w:rFonts w:ascii="Arial" w:hAnsi="Arial" w:cs="Arial"/>
+          <w:color w:val="000000"/>
+          <w:sz w:val="18"/>
+          <w:szCs w:val="18"/>
+          <w:shd w:val="clear" w:color="auto" w:fill="E3F3FF"/>
+        </w:rPr>
+        <w:t>Cash to GL</w:t>
+      </w:r>
+    </w:p>
+    <w:p>
+      <w:pPr>
+        <w:spacing w:after="0"/>
+        <w:ind w:firstLine="720"/>
+        <w:rPr>
+          <w:rFonts w:ascii="Arial" w:hAnsi="Arial" w:cs="Arial"/>
+          <w:color w:val="000000"/>
+          <w:sz w:val="18"/>
+          <w:szCs w:val="18"/>
+          <w:shd w:val="clear" w:color="auto" w:fill="E3F3FF"/>
+        </w:rPr>
+      </w:pPr>
+      <w:r>
+        <w:rPr>
+          <w:rFonts w:ascii="Arial" w:hAnsi="Arial" w:cs="Arial"/>
+          <w:color w:val="000000"/>
+          <w:sz w:val="18"/>
+          <w:szCs w:val="18"/>
+          <w:shd w:val="clear" w:color="auto" w:fill="E3F3FF"/>
+        </w:rPr>
+        <w:t>Payment</w:t>
+      </w:r>
+    </w:p>
+    <w:p>
+      <w:pPr>
+        <w:spacing w:after="0"/>
+        <w:ind w:firstLine="720"/>
+        <w:rPr>
+          <w:rFonts w:ascii="Arial" w:hAnsi="Arial" w:cs="Arial"/>
+          <w:color w:val="000000"/>
+          <w:sz w:val="18"/>
+          <w:szCs w:val="18"/>
+          <w:shd w:val="clear" w:color="auto" w:fill="E3F3FF"/>
+        </w:rPr>
+      </w:pPr>
+      <w:r>
+        <w:rPr>
+          <w:rFonts w:ascii="Arial" w:hAnsi="Arial" w:cs="Arial"/>
+          <w:color w:val="000000"/>
+          <w:sz w:val="18"/>
+          <w:szCs w:val="18"/>
+          <w:shd w:val="clear" w:color="auto" w:fill="E3F3FF"/>
+        </w:rPr>
+        <w:t>Write-off</w:t>
+      </w:r>
+    </w:p>
+    <w:p>
+      <w:pPr>
+        <w:spacing w:after="0"/>
+        <w:ind w:firstLine="720"/>
         <w:rPr>
           <w:rFonts w:ascii="Consolas" w:hAnsi="Consolas" w:cs="Consolas"/>
           <w:color w:val="000000"/>
           <w:sz w:val="20"/>
           <w:szCs w:val="20"/>
-          <w:highlight w:val="white"/>
-        </w:rPr>
-        <w:t>Credit Card at Cash Receipts</w:t>
-      </w:r>
-    </w:p>
-    <w:p>
-      <w:pPr>
-        <w:spacing w:after="0"/>
-        <w:ind w:left="2160" w:firstLine="720"/>
-        <w:rPr>
-          <w:rFonts w:ascii="Consolas" w:hAnsi="Consolas" w:cs="Consolas"/>
-          <w:color w:val="000000"/>
-          <w:sz w:val="20"/>
-          <w:szCs w:val="20"/>
-        </w:rPr>
-      </w:pPr>
-    </w:p>
-    <w:p>
-      <w:pPr>
-        <w:spacing w:after="0"/>
-        <w:ind w:firstLine="720"/>
-        <w:rPr>
-          <w:rFonts w:ascii="Consolas" w:hAnsi="Consolas" w:cs="Consolas"/>
-          <w:color w:val="000000"/>
-          <w:sz w:val="20"/>
-          <w:szCs w:val="20"/>
-        </w:rPr>
-      </w:pPr>
-      <w:r>
-        <w:rPr>
-          <w:rFonts w:ascii="Consolas" w:hAnsi="Consolas" w:cs="Consolas"/>
-          <w:color w:val="000000"/>
-          <w:sz w:val="20"/>
-          <w:szCs w:val="20"/>
-        </w:rPr>
-        <w:t>Deactivate</w:t>
-      </w:r>
-    </w:p>
-    <w:p>
-      <w:pPr>
-        <w:spacing w:after="0"/>
-        <w:ind w:firstLine="720"/>
-        <w:rPr>
-          <w:rFonts w:ascii="Arial" w:hAnsi="Arial" w:cs="Arial"/>
-          <w:color w:val="000000"/>
-          <w:sz w:val="18"/>
-          <w:szCs w:val="18"/>
-          <w:shd w:val="clear" w:color="auto" w:fill="E3F3FF"/>
-        </w:rPr>
-      </w:pPr>
-      <w:r>
-        <w:rPr>
-          <w:rFonts w:ascii="Arial" w:hAnsi="Arial" w:cs="Arial"/>
-          <w:color w:val="000000"/>
-          <w:sz w:val="18"/>
-          <w:szCs w:val="18"/>
-          <w:shd w:val="clear" w:color="auto" w:fill="E3F3FF"/>
-        </w:rPr>
-        <w:t>Cash to GL</w:t>
-      </w:r>
-    </w:p>
-    <w:p>
-      <w:pPr>
-        <w:spacing w:after="0"/>
-        <w:ind w:firstLine="720"/>
-        <w:rPr>
-          <w:rFonts w:ascii="Arial" w:hAnsi="Arial" w:cs="Arial"/>
-          <w:color w:val="000000"/>
-          <w:sz w:val="18"/>
-          <w:szCs w:val="18"/>
-          <w:shd w:val="clear" w:color="auto" w:fill="E3F3FF"/>
-        </w:rPr>
-      </w:pPr>
-      <w:r>
-        <w:rPr>
-          <w:rFonts w:ascii="Arial" w:hAnsi="Arial" w:cs="Arial"/>
-          <w:color w:val="000000"/>
-          <w:sz w:val="18"/>
-          <w:szCs w:val="18"/>
-          <w:shd w:val="clear" w:color="auto" w:fill="E3F3FF"/>
-        </w:rPr>
-        <w:t>Payment</w:t>
-      </w:r>
-    </w:p>
-    <w:p>
-      <w:pPr>
-        <w:spacing w:after="0"/>
-        <w:ind w:firstLine="720"/>
-        <w:rPr>
-          <w:rFonts w:ascii="Arial" w:hAnsi="Arial" w:cs="Arial"/>
-          <w:color w:val="000000"/>
-          <w:sz w:val="18"/>
-          <w:szCs w:val="18"/>
-          <w:shd w:val="clear" w:color="auto" w:fill="E3F3FF"/>
-        </w:rPr>
-      </w:pPr>
-      <w:r>
-        <w:rPr>
-          <w:rFonts w:ascii="Arial" w:hAnsi="Arial" w:cs="Arial"/>
-          <w:color w:val="000000"/>
-          <w:sz w:val="18"/>
-          <w:szCs w:val="18"/>
-          <w:shd w:val="clear" w:color="auto" w:fill="E3F3FF"/>
-        </w:rPr>
-        <w:t>Write-off</w:t>
-      </w:r>
-    </w:p>
-    <w:p>
-      <w:pPr>
-        <w:spacing w:after="0"/>
-        <w:ind w:firstLine="720"/>
-        <w:rPr>
-          <w:rFonts w:ascii="Consolas" w:hAnsi="Consolas" w:cs="Consolas"/>
-          <w:color w:val="000000"/>
-          <w:sz w:val="20"/>
-          <w:szCs w:val="20"/>
         </w:rPr>
       </w:pPr>
       <w:r>
@@ -7173,7 +5748,6 @@
           <w:lang w:eastAsia="en-IN"/>
         </w:rPr>
       </w:pPr>
-      <w:proofErr w:type="spellStart"/>
       <w:r>
         <w:rPr>
           <w:rFonts w:ascii="Courier New" w:eastAsia="Times New Roman" w:hAnsi="Courier New" w:cs="Courier New"/>
@@ -7182,31 +5756,8 @@
           <w:szCs w:val="24"/>
           <w:lang w:eastAsia="en-IN"/>
         </w:rPr>
-        <w:t>arcashh</w:t>
-      </w:r>
-      <w:proofErr w:type="spellEnd"/>
-      <w:r>
-        <w:rPr>
-          <w:rFonts w:ascii="Courier New" w:eastAsia="Times New Roman" w:hAnsi="Courier New" w:cs="Courier New"/>
-          <w:color w:val="000000"/>
-          <w:sz w:val="24"/>
-          <w:szCs w:val="24"/>
-          <w:lang w:eastAsia="en-IN"/>
-        </w:rPr>
-        <w:t>__</w:t>
-      </w:r>
-      <w:proofErr w:type="spellStart"/>
-      <w:r>
-        <w:rPr>
-          <w:rFonts w:ascii="Courier New" w:eastAsia="Times New Roman" w:hAnsi="Courier New" w:cs="Courier New"/>
-          <w:color w:val="000000"/>
-          <w:sz w:val="24"/>
-          <w:szCs w:val="24"/>
-          <w:lang w:eastAsia="en-IN"/>
-        </w:rPr>
-        <w:t>c.object</w:t>
-      </w:r>
-      <w:proofErr w:type="spellEnd"/>
+        <w:t>arcashh__c.object</w:t>
+      </w:r>
       <w:r>
         <w:rPr>
           <w:rFonts w:ascii="Calibri" w:eastAsia="Times New Roman" w:hAnsi="Calibri" w:cs="Times New Roman"/>
@@ -7247,29 +5798,7 @@
           <w:shd w:val="clear" w:color="auto" w:fill="FFFFFF"/>
         </w:rPr>
         <w:lastRenderedPageBreak/>
-        <w:t>arcashh_</w:t>
-      </w:r>
-      <w:proofErr w:type="spellStart"/>
-      <w:r>
-        <w:rPr>
-          <w:rFonts w:ascii="Arial" w:hAnsi="Arial" w:cs="Arial"/>
-          <w:color w:val="000000"/>
-          <w:sz w:val="18"/>
-          <w:szCs w:val="18"/>
-          <w:shd w:val="clear" w:color="auto" w:fill="FFFFFF"/>
-        </w:rPr>
-        <w:t>poststatus</w:t>
-      </w:r>
-      <w:proofErr w:type="spellEnd"/>
-      <w:r>
-        <w:rPr>
-          <w:rFonts w:ascii="Arial" w:hAnsi="Arial" w:cs="Arial"/>
-          <w:color w:val="000000"/>
-          <w:sz w:val="18"/>
-          <w:szCs w:val="18"/>
-          <w:shd w:val="clear" w:color="auto" w:fill="FFFFFF"/>
-        </w:rPr>
-        <w:t>__c</w:t>
+        <w:t>arcashh_poststatus__c</w:t>
       </w:r>
     </w:p>
     <w:p>
@@ -7336,34 +5865,14 @@
       </w:r>
     </w:p>
     <w:p>
-      <w:proofErr w:type="spellStart"/>
       <w:r>
         <w:rPr>
           <w:rFonts w:ascii="Calibri" w:eastAsia="Times New Roman" w:hAnsi="Calibri" w:cs="Times New Roman"/>
           <w:color w:val="000000"/>
           <w:lang w:eastAsia="en-IN"/>
         </w:rPr>
-        <w:t>gljh</w:t>
-      </w:r>
-      <w:proofErr w:type="spellEnd"/>
-      <w:r>
-        <w:rPr>
-          <w:rFonts w:ascii="Calibri" w:eastAsia="Times New Roman" w:hAnsi="Calibri" w:cs="Times New Roman"/>
-          <w:color w:val="000000"/>
-          <w:lang w:eastAsia="en-IN"/>
-        </w:rPr>
-        <w:t>__</w:t>
-      </w:r>
-      <w:proofErr w:type="spellStart"/>
-      <w:r>
-        <w:rPr>
-          <w:rFonts w:ascii="Calibri" w:eastAsia="Times New Roman" w:hAnsi="Calibri" w:cs="Times New Roman"/>
-          <w:color w:val="000000"/>
-          <w:lang w:eastAsia="en-IN"/>
-        </w:rPr>
-        <w:t>c.object</w:t>
-      </w:r>
-      <w:proofErr w:type="spellEnd"/>
+        <w:t>gljh__c.object</w:t>
+      </w:r>
     </w:p>
     <w:p>
       <w:pPr>
@@ -7712,49 +6221,16 @@
           <w:szCs w:val="24"/>
           <w:highlight w:val="yellow"/>
         </w:rPr>
-        <w:t>manually delete the </w:t>
-      </w:r>
-      <w:proofErr w:type="spellStart"/>
-      <w:proofErr w:type="gramStart"/>
-      <w:r>
-        <w:rPr>
-          <w:rFonts w:ascii="Courier New" w:hAnsi="Courier New" w:cs="Courier New"/>
-          <w:sz w:val="24"/>
-          <w:szCs w:val="24"/>
-          <w:highlight w:val="yellow"/>
-        </w:rPr>
-        <w:t>sydiv.trigger</w:t>
-      </w:r>
-      <w:proofErr w:type="spellEnd"/>
-      <w:proofErr w:type="gramEnd"/>
-      <w:r>
-        <w:rPr>
-          <w:rFonts w:ascii="Courier New" w:hAnsi="Courier New" w:cs="Courier New"/>
-          <w:sz w:val="24"/>
-          <w:szCs w:val="24"/>
-          <w:highlight w:val="yellow"/>
-        </w:rPr>
-        <w:t xml:space="preserve"> for </w:t>
-      </w:r>
-      <w:proofErr w:type="spellStart"/>
-      <w:r>
-        <w:rPr>
-          <w:rFonts w:ascii="Courier New" w:hAnsi="Courier New" w:cs="Courier New"/>
-          <w:sz w:val="24"/>
-          <w:szCs w:val="24"/>
-          <w:highlight w:val="yellow"/>
-        </w:rPr>
-        <w:t>rstkf</w:t>
-      </w:r>
-      <w:proofErr w:type="spellEnd"/>
-      <w:r>
-        <w:rPr>
-          <w:rFonts w:ascii="Courier New" w:hAnsi="Courier New" w:cs="Courier New"/>
-          <w:sz w:val="24"/>
-          <w:szCs w:val="24"/>
-          <w:highlight w:val="yellow"/>
-        </w:rPr>
-        <w:t xml:space="preserve"> namespace</w:t>
+        <w:t>manually delete the sydiv.trigger</w:t>
+      </w:r>
+      <w:r>
+        <w:rPr>
+          <w:rFonts w:ascii="Courier New" w:hAnsi="Courier New" w:cs="Courier New"/>
+          <w:sz w:val="24"/>
+          <w:szCs w:val="24"/>
+          <w:highlight w:val="yellow"/>
+        </w:rPr>
+        <w:t xml:space="preserve"> for rstkf namespace</w:t>
       </w:r>
       <w:r>
         <w:rPr>
@@ -7780,8 +6256,8 @@
 </file>
 
 <file path=word/numbering.xml><?xml version="1.0" encoding="utf-8"?>
-<w:numbering xmlns:wpc="http://schemas.microsoft.com/office/word/2010/wordprocessingCanvas" xmlns:cx="http://schemas.microsoft.com/office/drawing/2014/chartex" xmlns:cx1="http://schemas.microsoft.com/office/drawing/2015/9/8/chartex" xmlns:cx2="http://schemas.microsoft.com/office/drawing/2015/10/21/chartex" xmlns:cx3="http://schemas.microsoft.com/office/drawing/2016/5/9/chartex" xmlns:cx4="http://schemas.microsoft.com/office/drawing/2016/5/10/chartex" xmlns:cx5="http://schemas.microsoft.com/office/drawing/2016/5/11/chartex" xmlns:cx6="http://schemas.microsoft.com/office/drawing/2016/5/12/chartex" xmlns:cx7="http://schemas.microsoft.com/office/drawing/2016/5/13/chartex" xmlns:cx8="http://schemas.microsoft.com/office/drawing/2016/5/14/chartex" xmlns:mc="http://schemas.openxmlformats.org/markup-compatibility/2006" xmlns:aink="http://schemas.microsoft.com/office/drawing/2016/ink" xmlns:am3d="http://schemas.microsoft.com/office/drawing/2017/model3d" xmlns:o="urn:schemas-microsoft-com:office:office" xmlns:r="http://schemas.openxmlformats.org/officeDocument/2006/relationships" xmlns:m="http://schemas.openxmlformats.org/officeDocument/2006/math" xmlns:v="urn:schemas-microsoft-com:vml" xmlns:wp14="http://schemas.microsoft.com/office/word/2010/wordprocessingDrawing" xmlns:wp="http://schemas.openxmlformats.org/drawingml/2006/wordprocessingDrawing" xmlns:w10="urn:schemas-microsoft-com:office:word" xmlns:w="http://schemas.openxmlformats.org/wordprocessingml/2006/main" xmlns:w14="http://schemas.microsoft.com/office/word/2010/wordml" xmlns:w15="http://schemas.microsoft.com/office/word/2012/wordml" xmlns:w16cid="http://schemas.microsoft.com/office/word/2016/wordml/cid" xmlns:w16se="http://schemas.microsoft.com/office/word/2015/wordml/symex" xmlns:wpg="http://schemas.microsoft.com/office/word/2010/wordprocessingGroup" xmlns:wpi="http://schemas.microsoft.com/office/word/2010/wordprocessingInk" xmlns:wne="http://schemas.microsoft.com/office/word/2006/wordml" xmlns:wps="http://schemas.microsoft.com/office/word/2010/wordprocessingShape" mc:Ignorable="w14 w15 w16se w16cid wp14">
-  <w:abstractNum w:abstractNumId="0" w15:restartNumberingAfterBreak="0">
+<w:numbering xmlns:wpc="http://schemas.microsoft.com/office/word/2010/wordprocessingCanvas" xmlns:mc="http://schemas.openxmlformats.org/markup-compatibility/2006" xmlns:o="urn:schemas-microsoft-com:office:office" xmlns:r="http://schemas.openxmlformats.org/officeDocument/2006/relationships" xmlns:m="http://schemas.openxmlformats.org/officeDocument/2006/math" xmlns:v="urn:schemas-microsoft-com:vml" xmlns:wp14="http://schemas.microsoft.com/office/word/2010/wordprocessingDrawing" xmlns:wp="http://schemas.openxmlformats.org/drawingml/2006/wordprocessingDrawing" xmlns:w10="urn:schemas-microsoft-com:office:word" xmlns:w="http://schemas.openxmlformats.org/wordprocessingml/2006/main" xmlns:w14="http://schemas.microsoft.com/office/word/2010/wordml" xmlns:wpg="http://schemas.microsoft.com/office/word/2010/wordprocessingGroup" xmlns:wpi="http://schemas.microsoft.com/office/word/2010/wordprocessingInk" xmlns:wne="http://schemas.microsoft.com/office/word/2006/wordml" xmlns:wps="http://schemas.microsoft.com/office/word/2010/wordprocessingShape" mc:Ignorable="w14 wp14">
+  <w:abstractNum w:abstractNumId="0">
     <w:nsid w:val="02BE6006"/>
     <w:multiLevelType w:val="hybridMultilevel"/>
     <w:tmpl w:val="66149CD2"/>
@@ -7867,7 +6343,7 @@
       </w:pPr>
     </w:lvl>
   </w:abstractNum>
-  <w:abstractNum w:abstractNumId="1" w15:restartNumberingAfterBreak="0">
+  <w:abstractNum w:abstractNumId="1">
     <w:nsid w:val="03440658"/>
     <w:multiLevelType w:val="hybridMultilevel"/>
     <w:tmpl w:val="B3962C4A"/>
@@ -7958,7 +6434,7 @@
       </w:pPr>
     </w:lvl>
   </w:abstractNum>
-  <w:abstractNum w:abstractNumId="2" w15:restartNumberingAfterBreak="0">
+  <w:abstractNum w:abstractNumId="2">
     <w:nsid w:val="03E4725E"/>
     <w:multiLevelType w:val="hybridMultilevel"/>
     <w:tmpl w:val="E51A9F6A"/>
@@ -8071,7 +6547,7 @@
       </w:rPr>
     </w:lvl>
   </w:abstractNum>
-  <w:abstractNum w:abstractNumId="3" w15:restartNumberingAfterBreak="0">
+  <w:abstractNum w:abstractNumId="3">
     <w:nsid w:val="17541EC2"/>
     <w:multiLevelType w:val="hybridMultilevel"/>
     <w:tmpl w:val="6E423A56"/>
@@ -8157,7 +6633,7 @@
       </w:pPr>
     </w:lvl>
   </w:abstractNum>
-  <w:abstractNum w:abstractNumId="4" w15:restartNumberingAfterBreak="0">
+  <w:abstractNum w:abstractNumId="4">
     <w:nsid w:val="1A2E0D38"/>
     <w:multiLevelType w:val="hybridMultilevel"/>
     <w:tmpl w:val="8C7844DC"/>
@@ -8243,7 +6719,7 @@
       </w:pPr>
     </w:lvl>
   </w:abstractNum>
-  <w:abstractNum w:abstractNumId="5" w15:restartNumberingAfterBreak="0">
+  <w:abstractNum w:abstractNumId="5">
     <w:nsid w:val="2A845734"/>
     <w:multiLevelType w:val="hybridMultilevel"/>
     <w:tmpl w:val="4D1E102A"/>
@@ -8329,7 +6805,7 @@
       </w:pPr>
     </w:lvl>
   </w:abstractNum>
-  <w:abstractNum w:abstractNumId="6" w15:restartNumberingAfterBreak="0">
+  <w:abstractNum w:abstractNumId="6">
     <w:nsid w:val="441C3B9A"/>
     <w:multiLevelType w:val="hybridMultilevel"/>
     <w:tmpl w:val="66149CD2"/>
@@ -8415,7 +6891,7 @@
       </w:pPr>
     </w:lvl>
   </w:abstractNum>
-  <w:abstractNum w:abstractNumId="7" w15:restartNumberingAfterBreak="0">
+  <w:abstractNum w:abstractNumId="7">
     <w:nsid w:val="44FD5900"/>
     <w:multiLevelType w:val="hybridMultilevel"/>
     <w:tmpl w:val="0754910E"/>
@@ -8504,7 +6980,7 @@
       </w:pPr>
     </w:lvl>
   </w:abstractNum>
-  <w:abstractNum w:abstractNumId="8" w15:restartNumberingAfterBreak="0">
+  <w:abstractNum w:abstractNumId="8">
     <w:nsid w:val="4C48275B"/>
     <w:multiLevelType w:val="hybridMultilevel"/>
     <w:tmpl w:val="E4E22E46"/>
@@ -8590,7 +7066,7 @@
       </w:pPr>
     </w:lvl>
   </w:abstractNum>
-  <w:abstractNum w:abstractNumId="9" w15:restartNumberingAfterBreak="0">
+  <w:abstractNum w:abstractNumId="9">
     <w:nsid w:val="4DDE12D0"/>
     <w:multiLevelType w:val="hybridMultilevel"/>
     <w:tmpl w:val="D1DEEC10"/>
@@ -8676,7 +7152,7 @@
       </w:pPr>
     </w:lvl>
   </w:abstractNum>
-  <w:abstractNum w:abstractNumId="10" w15:restartNumberingAfterBreak="0">
+  <w:abstractNum w:abstractNumId="10">
     <w:nsid w:val="6AF15D4A"/>
     <w:multiLevelType w:val="hybridMultilevel"/>
     <w:tmpl w:val="90AEF048"/>
@@ -8767,7 +7243,7 @@
       </w:pPr>
     </w:lvl>
   </w:abstractNum>
-  <w:abstractNum w:abstractNumId="11" w15:restartNumberingAfterBreak="0">
+  <w:abstractNum w:abstractNumId="11">
     <w:nsid w:val="75760C65"/>
     <w:multiLevelType w:val="hybridMultilevel"/>
     <w:tmpl w:val="AB380A08"/>
@@ -8853,7 +7329,7 @@
       </w:pPr>
     </w:lvl>
   </w:abstractNum>
-  <w:abstractNum w:abstractNumId="12" w15:restartNumberingAfterBreak="0">
+  <w:abstractNum w:abstractNumId="12">
     <w:nsid w:val="796E53EA"/>
     <w:multiLevelType w:val="hybridMultilevel"/>
     <w:tmpl w:val="F00A36A0"/>
@@ -9012,7 +7488,7 @@
 </file>
 
 <file path=word/styles.xml><?xml version="1.0" encoding="utf-8"?>
-<w:styles xmlns:mc="http://schemas.openxmlformats.org/markup-compatibility/2006" xmlns:r="http://schemas.openxmlformats.org/officeDocument/2006/relationships" xmlns:w="http://schemas.openxmlformats.org/wordprocessingml/2006/main" xmlns:w14="http://schemas.microsoft.com/office/word/2010/wordml" xmlns:w15="http://schemas.microsoft.com/office/word/2012/wordml" xmlns:w16cid="http://schemas.microsoft.com/office/word/2016/wordml/cid" xmlns:w16se="http://schemas.microsoft.com/office/word/2015/wordml/symex" mc:Ignorable="w14 w15 w16se w16cid">
+<w:styles xmlns:mc="http://schemas.openxmlformats.org/markup-compatibility/2006" xmlns:r="http://schemas.openxmlformats.org/officeDocument/2006/relationships" xmlns:w="http://schemas.openxmlformats.org/wordprocessingml/2006/main" xmlns:w14="http://schemas.microsoft.com/office/word/2010/wordml" mc:Ignorable="w14">
   <w:docDefaults>
     <w:rPrDefault>
       <w:rPr>
@@ -9028,382 +7504,144 @@
       </w:pPr>
     </w:pPrDefault>
   </w:docDefaults>
-  <w:latentStyles w:defLockedState="0" w:defUIPriority="99" w:defSemiHidden="0" w:defUnhideWhenUsed="0" w:defQFormat="0" w:count="375">
-    <w:lsdException w:name="Normal" w:uiPriority="0" w:qFormat="1"/>
-    <w:lsdException w:name="heading 1" w:uiPriority="9" w:qFormat="1"/>
-    <w:lsdException w:name="heading 2" w:semiHidden="1" w:uiPriority="9" w:unhideWhenUsed="1" w:qFormat="1"/>
-    <w:lsdException w:name="heading 3" w:semiHidden="1" w:uiPriority="9" w:unhideWhenUsed="1" w:qFormat="1"/>
-    <w:lsdException w:name="heading 4" w:semiHidden="1" w:uiPriority="9" w:unhideWhenUsed="1" w:qFormat="1"/>
-    <w:lsdException w:name="heading 5" w:semiHidden="1" w:uiPriority="9" w:unhideWhenUsed="1" w:qFormat="1"/>
-    <w:lsdException w:name="heading 6" w:semiHidden="1" w:uiPriority="9" w:unhideWhenUsed="1" w:qFormat="1"/>
-    <w:lsdException w:name="heading 7" w:semiHidden="1" w:uiPriority="9" w:unhideWhenUsed="1" w:qFormat="1"/>
-    <w:lsdException w:name="heading 8" w:semiHidden="1" w:uiPriority="9" w:unhideWhenUsed="1" w:qFormat="1"/>
-    <w:lsdException w:name="heading 9" w:semiHidden="1" w:uiPriority="9" w:unhideWhenUsed="1" w:qFormat="1"/>
-    <w:lsdException w:name="index 1" w:semiHidden="1" w:unhideWhenUsed="1"/>
-    <w:lsdException w:name="index 2" w:semiHidden="1" w:unhideWhenUsed="1"/>
-    <w:lsdException w:name="index 3" w:semiHidden="1" w:unhideWhenUsed="1"/>
-    <w:lsdException w:name="index 4" w:semiHidden="1" w:unhideWhenUsed="1"/>
-    <w:lsdException w:name="index 5" w:semiHidden="1" w:unhideWhenUsed="1"/>
-    <w:lsdException w:name="index 6" w:semiHidden="1" w:unhideWhenUsed="1"/>
-    <w:lsdException w:name="index 7" w:semiHidden="1" w:unhideWhenUsed="1"/>
-    <w:lsdException w:name="index 8" w:semiHidden="1" w:unhideWhenUsed="1"/>
-    <w:lsdException w:name="index 9" w:semiHidden="1" w:unhideWhenUsed="1"/>
-    <w:lsdException w:name="toc 1" w:semiHidden="1" w:uiPriority="39" w:unhideWhenUsed="1"/>
-    <w:lsdException w:name="toc 2" w:semiHidden="1" w:uiPriority="39" w:unhideWhenUsed="1"/>
-    <w:lsdException w:name="toc 3" w:semiHidden="1" w:uiPriority="39" w:unhideWhenUsed="1"/>
-    <w:lsdException w:name="toc 4" w:semiHidden="1" w:uiPriority="39" w:unhideWhenUsed="1"/>
-    <w:lsdException w:name="toc 5" w:semiHidden="1" w:uiPriority="39" w:unhideWhenUsed="1"/>
-    <w:lsdException w:name="toc 6" w:semiHidden="1" w:uiPriority="39" w:unhideWhenUsed="1"/>
-    <w:lsdException w:name="toc 7" w:semiHidden="1" w:uiPriority="39" w:unhideWhenUsed="1"/>
-    <w:lsdException w:name="toc 8" w:semiHidden="1" w:uiPriority="39" w:unhideWhenUsed="1"/>
-    <w:lsdException w:name="toc 9" w:semiHidden="1" w:uiPriority="39" w:unhideWhenUsed="1"/>
-    <w:lsdException w:name="Normal Indent" w:semiHidden="1" w:unhideWhenUsed="1"/>
-    <w:lsdException w:name="footnote text" w:semiHidden="1" w:unhideWhenUsed="1"/>
-    <w:lsdException w:name="annotation text" w:semiHidden="1" w:unhideWhenUsed="1"/>
-    <w:lsdException w:name="header" w:semiHidden="1" w:unhideWhenUsed="1"/>
-    <w:lsdException w:name="footer" w:semiHidden="1" w:unhideWhenUsed="1"/>
-    <w:lsdException w:name="index heading" w:semiHidden="1" w:unhideWhenUsed="1"/>
-    <w:lsdException w:name="caption" w:semiHidden="1" w:uiPriority="35" w:unhideWhenUsed="1" w:qFormat="1"/>
-    <w:lsdException w:name="table of figures" w:semiHidden="1" w:unhideWhenUsed="1"/>
-    <w:lsdException w:name="envelope address" w:semiHidden="1" w:unhideWhenUsed="1"/>
-    <w:lsdException w:name="envelope return" w:semiHidden="1" w:unhideWhenUsed="1"/>
-    <w:lsdException w:name="footnote reference" w:semiHidden="1" w:unhideWhenUsed="1"/>
-    <w:lsdException w:name="annotation reference" w:semiHidden="1" w:unhideWhenUsed="1"/>
-    <w:lsdException w:name="line number" w:semiHidden="1" w:unhideWhenUsed="1"/>
-    <w:lsdException w:name="page number" w:semiHidden="1" w:unhideWhenUsed="1"/>
-    <w:lsdException w:name="endnote reference" w:semiHidden="1" w:unhideWhenUsed="1"/>
-    <w:lsdException w:name="endnote text" w:semiHidden="1" w:unhideWhenUsed="1"/>
-    <w:lsdException w:name="table of authorities" w:semiHidden="1" w:unhideWhenUsed="1"/>
-    <w:lsdException w:name="macro" w:semiHidden="1" w:unhideWhenUsed="1"/>
-    <w:lsdException w:name="toa heading" w:semiHidden="1" w:unhideWhenUsed="1"/>
-    <w:lsdException w:name="List" w:semiHidden="1" w:unhideWhenUsed="1"/>
-    <w:lsdException w:name="List Bullet" w:semiHidden="1" w:unhideWhenUsed="1"/>
-    <w:lsdException w:name="List Number" w:semiHidden="1" w:unhideWhenUsed="1"/>
-    <w:lsdException w:name="List 2" w:semiHidden="1" w:unhideWhenUsed="1"/>
-    <w:lsdException w:name="List 3" w:semiHidden="1" w:unhideWhenUsed="1"/>
-    <w:lsdException w:name="List 4" w:semiHidden="1" w:unhideWhenUsed="1"/>
-    <w:lsdException w:name="List 5" w:semiHidden="1" w:unhideWhenUsed="1"/>
-    <w:lsdException w:name="List Bullet 2" w:semiHidden="1" w:unhideWhenUsed="1"/>
-    <w:lsdException w:name="List Bullet 3" w:semiHidden="1" w:unhideWhenUsed="1"/>
-    <w:lsdException w:name="List Bullet 4" w:semiHidden="1" w:unhideWhenUsed="1"/>
-    <w:lsdException w:name="List Bullet 5" w:semiHidden="1" w:unhideWhenUsed="1"/>
-    <w:lsdException w:name="List Number 2" w:semiHidden="1" w:unhideWhenUsed="1"/>
-    <w:lsdException w:name="List Number 3" w:semiHidden="1" w:unhideWhenUsed="1"/>
-    <w:lsdException w:name="List Number 4" w:semiHidden="1" w:unhideWhenUsed="1"/>
-    <w:lsdException w:name="List Number 5" w:semiHidden="1" w:unhideWhenUsed="1"/>
-    <w:lsdException w:name="Title" w:uiPriority="10" w:qFormat="1"/>
-    <w:lsdException w:name="Closing" w:semiHidden="1" w:unhideWhenUsed="1"/>
-    <w:lsdException w:name="Signature" w:semiHidden="1" w:unhideWhenUsed="1"/>
-    <w:lsdException w:name="Default Paragraph Font" w:semiHidden="1" w:uiPriority="1" w:unhideWhenUsed="1"/>
-    <w:lsdException w:name="Body Text" w:semiHidden="1" w:unhideWhenUsed="1"/>
-    <w:lsdException w:name="Body Text Indent" w:semiHidden="1" w:unhideWhenUsed="1"/>
-    <w:lsdException w:name="List Continue" w:semiHidden="1" w:unhideWhenUsed="1"/>
-    <w:lsdException w:name="List Continue 2" w:semiHidden="1" w:unhideWhenUsed="1"/>
-    <w:lsdException w:name="List Continue 3" w:semiHidden="1" w:unhideWhenUsed="1"/>
-    <w:lsdException w:name="List Continue 4" w:semiHidden="1" w:unhideWhenUsed="1"/>
-    <w:lsdException w:name="List Continue 5" w:semiHidden="1" w:unhideWhenUsed="1"/>
-    <w:lsdException w:name="Message Header" w:semiHidden="1" w:unhideWhenUsed="1"/>
-    <w:lsdException w:name="Subtitle" w:uiPriority="11" w:qFormat="1"/>
-    <w:lsdException w:name="Salutation" w:semiHidden="1" w:unhideWhenUsed="1"/>
-    <w:lsdException w:name="Date" w:semiHidden="1" w:unhideWhenUsed="1"/>
-    <w:lsdException w:name="Body Text First Indent" w:semiHidden="1" w:unhideWhenUsed="1"/>
-    <w:lsdException w:name="Body Text First Indent 2" w:semiHidden="1" w:unhideWhenUsed="1"/>
-    <w:lsdException w:name="Note Heading" w:semiHidden="1" w:unhideWhenUsed="1"/>
-    <w:lsdException w:name="Body Text 2" w:semiHidden="1" w:unhideWhenUsed="1"/>
-    <w:lsdException w:name="Body Text 3" w:semiHidden="1" w:unhideWhenUsed="1"/>
-    <w:lsdException w:name="Body Text Indent 2" w:semiHidden="1" w:unhideWhenUsed="1"/>
-    <w:lsdException w:name="Body Text Indent 3" w:semiHidden="1" w:unhideWhenUsed="1"/>
-    <w:lsdException w:name="Block Text" w:semiHidden="1" w:unhideWhenUsed="1"/>
-    <w:lsdException w:name="Hyperlink" w:semiHidden="1" w:unhideWhenUsed="1"/>
-    <w:lsdException w:name="FollowedHyperlink" w:semiHidden="1" w:unhideWhenUsed="1"/>
-    <w:lsdException w:name="Strong" w:uiPriority="22" w:qFormat="1"/>
-    <w:lsdException w:name="Emphasis" w:uiPriority="20" w:qFormat="1"/>
-    <w:lsdException w:name="Document Map" w:semiHidden="1" w:unhideWhenUsed="1"/>
-    <w:lsdException w:name="Plain Text" w:semiHidden="1" w:unhideWhenUsed="1"/>
-    <w:lsdException w:name="E-mail Signature" w:semiHidden="1" w:unhideWhenUsed="1"/>
-    <w:lsdException w:name="HTML Top of Form" w:semiHidden="1" w:unhideWhenUsed="1"/>
-    <w:lsdException w:name="HTML Bottom of Form" w:semiHidden="1" w:unhideWhenUsed="1"/>
-    <w:lsdException w:name="Normal (Web)" w:semiHidden="1" w:unhideWhenUsed="1"/>
-    <w:lsdException w:name="HTML Acronym" w:semiHidden="1" w:unhideWhenUsed="1"/>
-    <w:lsdException w:name="HTML Address" w:semiHidden="1" w:unhideWhenUsed="1"/>
-    <w:lsdException w:name="HTML Cite" w:semiHidden="1" w:unhideWhenUsed="1"/>
-    <w:lsdException w:name="HTML Code" w:semiHidden="1" w:unhideWhenUsed="1"/>
-    <w:lsdException w:name="HTML Definition" w:semiHidden="1" w:unhideWhenUsed="1"/>
-    <w:lsdException w:name="HTML Keyboard" w:semiHidden="1" w:unhideWhenUsed="1"/>
-    <w:lsdException w:name="HTML Preformatted" w:semiHidden="1" w:unhideWhenUsed="1"/>
-    <w:lsdException w:name="HTML Sample" w:semiHidden="1" w:unhideWhenUsed="1"/>
-    <w:lsdException w:name="HTML Typewriter" w:semiHidden="1" w:unhideWhenUsed="1"/>
-    <w:lsdException w:name="HTML Variable" w:semiHidden="1" w:unhideWhenUsed="1"/>
-    <w:lsdException w:name="Normal Table" w:semiHidden="1" w:unhideWhenUsed="1"/>
-    <w:lsdException w:name="annotation subject" w:semiHidden="1" w:unhideWhenUsed="1"/>
-    <w:lsdException w:name="No List" w:semiHidden="1" w:unhideWhenUsed="1"/>
-    <w:lsdException w:name="Outline List 1" w:semiHidden="1" w:unhideWhenUsed="1"/>
-    <w:lsdException w:name="Outline List 2" w:semiHidden="1" w:unhideWhenUsed="1"/>
-    <w:lsdException w:name="Outline List 3" w:semiHidden="1" w:unhideWhenUsed="1"/>
-    <w:lsdException w:name="Table Simple 1" w:semiHidden="1" w:unhideWhenUsed="1"/>
-    <w:lsdException w:name="Table Simple 2" w:semiHidden="1" w:unhideWhenUsed="1"/>
-    <w:lsdException w:name="Table Simple 3" w:semiHidden="1" w:unhideWhenUsed="1"/>
-    <w:lsdException w:name="Table Classic 1" w:semiHidden="1" w:unhideWhenUsed="1"/>
-    <w:lsdException w:name="Table Classic 2" w:semiHidden="1" w:unhideWhenUsed="1"/>
-    <w:lsdException w:name="Table Classic 3" w:semiHidden="1" w:unhideWhenUsed="1"/>
-    <w:lsdException w:name="Table Classic 4" w:semiHidden="1" w:unhideWhenUsed="1"/>
-    <w:lsdException w:name="Table Colorful 1" w:semiHidden="1" w:unhideWhenUsed="1"/>
-    <w:lsdException w:name="Table Colorful 2" w:semiHidden="1" w:unhideWhenUsed="1"/>
-    <w:lsdException w:name="Table Colorful 3" w:semiHidden="1" w:unhideWhenUsed="1"/>
-    <w:lsdException w:name="Table Columns 1" w:semiHidden="1" w:unhideWhenUsed="1"/>
-    <w:lsdException w:name="Table Columns 2" w:semiHidden="1" w:unhideWhenUsed="1"/>
-    <w:lsdException w:name="Table Columns 3" w:semiHidden="1" w:unhideWhenUsed="1"/>
-    <w:lsdException w:name="Table Columns 4" w:semiHidden="1" w:unhideWhenUsed="1"/>
-    <w:lsdException w:name="Table Columns 5" w:semiHidden="1" w:unhideWhenUsed="1"/>
-    <w:lsdException w:name="Table Grid 1" w:semiHidden="1" w:unhideWhenUsed="1"/>
-    <w:lsdException w:name="Table Grid 2" w:semiHidden="1" w:unhideWhenUsed="1"/>
-    <w:lsdException w:name="Table Grid 3" w:semiHidden="1" w:unhideWhenUsed="1"/>
-    <w:lsdException w:name="Table Grid 4" w:semiHidden="1" w:unhideWhenUsed="1"/>
-    <w:lsdException w:name="Table Grid 5" w:semiHidden="1" w:unhideWhenUsed="1"/>
-    <w:lsdException w:name="Table Grid 6" w:semiHidden="1" w:unhideWhenUsed="1"/>
-    <w:lsdException w:name="Table Grid 7" w:semiHidden="1" w:unhideWhenUsed="1"/>
-    <w:lsdException w:name="Table Grid 8" w:semiHidden="1" w:unhideWhenUsed="1"/>
-    <w:lsdException w:name="Table List 1" w:semiHidden="1" w:unhideWhenUsed="1"/>
-    <w:lsdException w:name="Table List 2" w:semiHidden="1" w:unhideWhenUsed="1"/>
-    <w:lsdException w:name="Table List 3" w:semiHidden="1" w:unhideWhenUsed="1"/>
-    <w:lsdException w:name="Table List 4" w:semiHidden="1" w:unhideWhenUsed="1"/>
-    <w:lsdException w:name="Table List 5" w:semiHidden="1" w:unhideWhenUsed="1"/>
-    <w:lsdException w:name="Table List 6" w:semiHidden="1" w:unhideWhenUsed="1"/>
-    <w:lsdException w:name="Table List 7" w:semiHidden="1" w:unhideWhenUsed="1"/>
-    <w:lsdException w:name="Table List 8" w:semiHidden="1" w:unhideWhenUsed="1"/>
-    <w:lsdException w:name="Table 3D effects 1" w:semiHidden="1" w:unhideWhenUsed="1"/>
-    <w:lsdException w:name="Table 3D effects 2" w:semiHidden="1" w:unhideWhenUsed="1"/>
-    <w:lsdException w:name="Table 3D effects 3" w:semiHidden="1" w:unhideWhenUsed="1"/>
-    <w:lsdException w:name="Table Contemporary" w:semiHidden="1" w:unhideWhenUsed="1"/>
-    <w:lsdException w:name="Table Elegant" w:semiHidden="1" w:unhideWhenUsed="1"/>
-    <w:lsdException w:name="Table Professional" w:semiHidden="1" w:unhideWhenUsed="1"/>
-    <w:lsdException w:name="Table Subtle 1" w:semiHidden="1" w:unhideWhenUsed="1"/>
-    <w:lsdException w:name="Table Subtle 2" w:semiHidden="1" w:unhideWhenUsed="1"/>
-    <w:lsdException w:name="Table Web 1" w:semiHidden="1" w:unhideWhenUsed="1"/>
-    <w:lsdException w:name="Table Web 2" w:semiHidden="1" w:unhideWhenUsed="1"/>
-    <w:lsdException w:name="Table Web 3" w:semiHidden="1" w:unhideWhenUsed="1"/>
-    <w:lsdException w:name="Balloon Text" w:semiHidden="1" w:unhideWhenUsed="1"/>
-    <w:lsdException w:name="Table Grid" w:uiPriority="39"/>
-    <w:lsdException w:name="Table Theme" w:semiHidden="1" w:unhideWhenUsed="1"/>
-    <w:lsdException w:name="Placeholder Text" w:semiHidden="1"/>
-    <w:lsdException w:name="No Spacing" w:uiPriority="1" w:qFormat="1"/>
-    <w:lsdException w:name="Light Shading" w:uiPriority="60"/>
-    <w:lsdException w:name="Light List" w:uiPriority="61"/>
-    <w:lsdException w:name="Light Grid" w:uiPriority="62"/>
-    <w:lsdException w:name="Medium Shading 1" w:uiPriority="63"/>
-    <w:lsdException w:name="Medium Shading 2" w:uiPriority="64"/>
-    <w:lsdException w:name="Medium List 1" w:uiPriority="65"/>
-    <w:lsdException w:name="Medium List 2" w:uiPriority="66"/>
-    <w:lsdException w:name="Medium Grid 1" w:uiPriority="67"/>
-    <w:lsdException w:name="Medium Grid 2" w:uiPriority="68"/>
-    <w:lsdException w:name="Medium Grid 3" w:uiPriority="69"/>
-    <w:lsdException w:name="Dark List" w:uiPriority="70"/>
-    <w:lsdException w:name="Colorful Shading" w:uiPriority="71"/>
-    <w:lsdException w:name="Colorful List" w:uiPriority="72"/>
-    <w:lsdException w:name="Colorful Grid" w:uiPriority="73"/>
-    <w:lsdException w:name="Light Shading Accent 1" w:uiPriority="60"/>
-    <w:lsdException w:name="Light List Accent 1" w:uiPriority="61"/>
-    <w:lsdException w:name="Light Grid Accent 1" w:uiPriority="62"/>
-    <w:lsdException w:name="Medium Shading 1 Accent 1" w:uiPriority="63"/>
-    <w:lsdException w:name="Medium Shading 2 Accent 1" w:uiPriority="64"/>
-    <w:lsdException w:name="Medium List 1 Accent 1" w:uiPriority="65"/>
-    <w:lsdException w:name="Revision" w:semiHidden="1"/>
-    <w:lsdException w:name="List Paragraph" w:uiPriority="34" w:qFormat="1"/>
-    <w:lsdException w:name="Quote" w:uiPriority="29" w:qFormat="1"/>
-    <w:lsdException w:name="Intense Quote" w:uiPriority="30" w:qFormat="1"/>
-    <w:lsdException w:name="Medium List 2 Accent 1" w:uiPriority="66"/>
-    <w:lsdException w:name="Medium Grid 1 Accent 1" w:uiPriority="67"/>
-    <w:lsdException w:name="Medium Grid 2 Accent 1" w:uiPriority="68"/>
-    <w:lsdException w:name="Medium Grid 3 Accent 1" w:uiPriority="69"/>
-    <w:lsdException w:name="Dark List Accent 1" w:uiPriority="70"/>
-    <w:lsdException w:name="Colorful Shading Accent 1" w:uiPriority="71"/>
-    <w:lsdException w:name="Colorful List Accent 1" w:uiPriority="72"/>
-    <w:lsdException w:name="Colorful Grid Accent 1" w:uiPriority="73"/>
-    <w:lsdException w:name="Light Shading Accent 2" w:uiPriority="60"/>
-    <w:lsdException w:name="Light List Accent 2" w:uiPriority="61"/>
-    <w:lsdException w:name="Light Grid Accent 2" w:uiPriority="62"/>
-    <w:lsdException w:name="Medium Shading 1 Accent 2" w:uiPriority="63"/>
-    <w:lsdException w:name="Medium Shading 2 Accent 2" w:uiPriority="64"/>
-    <w:lsdException w:name="Medium List 1 Accent 2" w:uiPriority="65"/>
-    <w:lsdException w:name="Medium List 2 Accent 2" w:uiPriority="66"/>
-    <w:lsdException w:name="Medium Grid 1 Accent 2" w:uiPriority="67"/>
-    <w:lsdException w:name="Medium Grid 2 Accent 2" w:uiPriority="68"/>
-    <w:lsdException w:name="Medium Grid 3 Accent 2" w:uiPriority="69"/>
-    <w:lsdException w:name="Dark List Accent 2" w:uiPriority="70"/>
-    <w:lsdException w:name="Colorful Shading Accent 2" w:uiPriority="71"/>
-    <w:lsdException w:name="Colorful List Accent 2" w:uiPriority="72"/>
-    <w:lsdException w:name="Colorful Grid Accent 2" w:uiPriority="73"/>
-    <w:lsdException w:name="Light Shading Accent 3" w:uiPriority="60"/>
-    <w:lsdException w:name="Light List Accent 3" w:uiPriority="61"/>
-    <w:lsdException w:name="Light Grid Accent 3" w:uiPriority="62"/>
-    <w:lsdException w:name="Medium Shading 1 Accent 3" w:uiPriority="63"/>
-    <w:lsdException w:name="Medium Shading 2 Accent 3" w:uiPriority="64"/>
-    <w:lsdException w:name="Medium List 1 Accent 3" w:uiPriority="65"/>
-    <w:lsdException w:name="Medium List 2 Accent 3" w:uiPriority="66"/>
-    <w:lsdException w:name="Medium Grid 1 Accent 3" w:uiPriority="67"/>
-    <w:lsdException w:name="Medium Grid 2 Accent 3" w:uiPriority="68"/>
-    <w:lsdException w:name="Medium Grid 3 Accent 3" w:uiPriority="69"/>
-    <w:lsdException w:name="Dark List Accent 3" w:uiPriority="70"/>
-    <w:lsdException w:name="Colorful Shading Accent 3" w:uiPriority="71"/>
-    <w:lsdException w:name="Colorful List Accent 3" w:uiPriority="72"/>
-    <w:lsdException w:name="Colorful Grid Accent 3" w:uiPriority="73"/>
-    <w:lsdException w:name="Light Shading Accent 4" w:uiPriority="60"/>
-    <w:lsdException w:name="Light List Accent 4" w:uiPriority="61"/>
-    <w:lsdException w:name="Light Grid Accent 4" w:uiPriority="62"/>
-    <w:lsdException w:name="Medium Shading 1 Accent 4" w:uiPriority="63"/>
-    <w:lsdException w:name="Medium Shading 2 Accent 4" w:uiPriority="64"/>
-    <w:lsdException w:name="Medium List 1 Accent 4" w:uiPriority="65"/>
-    <w:lsdException w:name="Medium List 2 Accent 4" w:uiPriority="66"/>
-    <w:lsdException w:name="Medium Grid 1 Accent 4" w:uiPriority="67"/>
-    <w:lsdException w:name="Medium Grid 2 Accent 4" w:uiPriority="68"/>
-    <w:lsdException w:name="Medium Grid 3 Accent 4" w:uiPriority="69"/>
-    <w:lsdException w:name="Dark List Accent 4" w:uiPriority="70"/>
-    <w:lsdException w:name="Colorful Shading Accent 4" w:uiPriority="71"/>
-    <w:lsdException w:name="Colorful List Accent 4" w:uiPriority="72"/>
-    <w:lsdException w:name="Colorful Grid Accent 4" w:uiPriority="73"/>
-    <w:lsdException w:name="Light Shading Accent 5" w:uiPriority="60"/>
-    <w:lsdException w:name="Light List Accent 5" w:uiPriority="61"/>
-    <w:lsdException w:name="Light Grid Accent 5" w:uiPriority="62"/>
-    <w:lsdException w:name="Medium Shading 1 Accent 5" w:uiPriority="63"/>
-    <w:lsdException w:name="Medium Shading 2 Accent 5" w:uiPriority="64"/>
-    <w:lsdException w:name="Medium List 1 Accent 5" w:uiPriority="65"/>
-    <w:lsdException w:name="Medium List 2 Accent 5" w:uiPriority="66"/>
-    <w:lsdException w:name="Medium Grid 1 Accent 5" w:uiPriority="67"/>
-    <w:lsdException w:name="Medium Grid 2 Accent 5" w:uiPriority="68"/>
-    <w:lsdException w:name="Medium Grid 3 Accent 5" w:uiPriority="69"/>
-    <w:lsdException w:name="Dark List Accent 5" w:uiPriority="70"/>
-    <w:lsdException w:name="Colorful Shading Accent 5" w:uiPriority="71"/>
-    <w:lsdException w:name="Colorful List Accent 5" w:uiPriority="72"/>
-    <w:lsdException w:name="Colorful Grid Accent 5" w:uiPriority="73"/>
-    <w:lsdException w:name="Light Shading Accent 6" w:uiPriority="60"/>
-    <w:lsdException w:name="Light List Accent 6" w:uiPriority="61"/>
-    <w:lsdException w:name="Light Grid Accent 6" w:uiPriority="62"/>
-    <w:lsdException w:name="Medium Shading 1 Accent 6" w:uiPriority="63"/>
-    <w:lsdException w:name="Medium Shading 2 Accent 6" w:uiPriority="64"/>
-    <w:lsdException w:name="Medium List 1 Accent 6" w:uiPriority="65"/>
-    <w:lsdException w:name="Medium List 2 Accent 6" w:uiPriority="66"/>
-    <w:lsdException w:name="Medium Grid 1 Accent 6" w:uiPriority="67"/>
-    <w:lsdException w:name="Medium Grid 2 Accent 6" w:uiPriority="68"/>
-    <w:lsdException w:name="Medium Grid 3 Accent 6" w:uiPriority="69"/>
-    <w:lsdException w:name="Dark List Accent 6" w:uiPriority="70"/>
-    <w:lsdException w:name="Colorful Shading Accent 6" w:uiPriority="71"/>
-    <w:lsdException w:name="Colorful List Accent 6" w:uiPriority="72"/>
-    <w:lsdException w:name="Colorful Grid Accent 6" w:uiPriority="73"/>
-    <w:lsdException w:name="Subtle Emphasis" w:uiPriority="19" w:qFormat="1"/>
-    <w:lsdException w:name="Intense Emphasis" w:uiPriority="21" w:qFormat="1"/>
-    <w:lsdException w:name="Subtle Reference" w:uiPriority="31" w:qFormat="1"/>
-    <w:lsdException w:name="Intense Reference" w:uiPriority="32" w:qFormat="1"/>
-    <w:lsdException w:name="Book Title" w:uiPriority="33" w:qFormat="1"/>
-    <w:lsdException w:name="Bibliography" w:semiHidden="1" w:uiPriority="37" w:unhideWhenUsed="1"/>
-    <w:lsdException w:name="TOC Heading" w:semiHidden="1" w:uiPriority="39" w:unhideWhenUsed="1" w:qFormat="1"/>
-    <w:lsdException w:name="Plain Table 1" w:uiPriority="41"/>
-    <w:lsdException w:name="Plain Table 2" w:uiPriority="42"/>
-    <w:lsdException w:name="Plain Table 3" w:uiPriority="43"/>
-    <w:lsdException w:name="Plain Table 4" w:uiPriority="44"/>
-    <w:lsdException w:name="Plain Table 5" w:uiPriority="45"/>
-    <w:lsdException w:name="Grid Table Light" w:uiPriority="40"/>
-    <w:lsdException w:name="Grid Table 1 Light" w:uiPriority="46"/>
-    <w:lsdException w:name="Grid Table 2" w:uiPriority="47"/>
-    <w:lsdException w:name="Grid Table 3" w:uiPriority="48"/>
-    <w:lsdException w:name="Grid Table 4" w:uiPriority="49"/>
-    <w:lsdException w:name="Grid Table 5 Dark" w:uiPriority="50"/>
-    <w:lsdException w:name="Grid Table 6 Colorful" w:uiPriority="51"/>
-    <w:lsdException w:name="Grid Table 7 Colorful" w:uiPriority="52"/>
-    <w:lsdException w:name="Grid Table 1 Light Accent 1" w:uiPriority="46"/>
-    <w:lsdException w:name="Grid Table 2 Accent 1" w:uiPriority="47"/>
-    <w:lsdException w:name="Grid Table 3 Accent 1" w:uiPriority="48"/>
-    <w:lsdException w:name="Grid Table 4 Accent 1" w:uiPriority="49"/>
-    <w:lsdException w:name="Grid Table 5 Dark Accent 1" w:uiPriority="50"/>
-    <w:lsdException w:name="Grid Table 6 Colorful Accent 1" w:uiPriority="51"/>
-    <w:lsdException w:name="Grid Table 7 Colorful Accent 1" w:uiPriority="52"/>
-    <w:lsdException w:name="Grid Table 1 Light Accent 2" w:uiPriority="46"/>
-    <w:lsdException w:name="Grid Table 2 Accent 2" w:uiPriority="47"/>
-    <w:lsdException w:name="Grid Table 3 Accent 2" w:uiPriority="48"/>
-    <w:lsdException w:name="Grid Table 4 Accent 2" w:uiPriority="49"/>
-    <w:lsdException w:name="Grid Table 5 Dark Accent 2" w:uiPriority="50"/>
-    <w:lsdException w:name="Grid Table 6 Colorful Accent 2" w:uiPriority="51"/>
-    <w:lsdException w:name="Grid Table 7 Colorful Accent 2" w:uiPriority="52"/>
-    <w:lsdException w:name="Grid Table 1 Light Accent 3" w:uiPriority="46"/>
-    <w:lsdException w:name="Grid Table 2 Accent 3" w:uiPriority="47"/>
-    <w:lsdException w:name="Grid Table 3 Accent 3" w:uiPriority="48"/>
-    <w:lsdException w:name="Grid Table 4 Accent 3" w:uiPriority="49"/>
-    <w:lsdException w:name="Grid Table 5 Dark Accent 3" w:uiPriority="50"/>
-    <w:lsdException w:name="Grid Table 6 Colorful Accent 3" w:uiPriority="51"/>
-    <w:lsdException w:name="Grid Table 7 Colorful Accent 3" w:uiPriority="52"/>
-    <w:lsdException w:name="Grid Table 1 Light Accent 4" w:uiPriority="46"/>
-    <w:lsdException w:name="Grid Table 2 Accent 4" w:uiPriority="47"/>
-    <w:lsdException w:name="Grid Table 3 Accent 4" w:uiPriority="48"/>
-    <w:lsdException w:name="Grid Table 4 Accent 4" w:uiPriority="49"/>
-    <w:lsdException w:name="Grid Table 5 Dark Accent 4" w:uiPriority="50"/>
-    <w:lsdException w:name="Grid Table 6 Colorful Accent 4" w:uiPriority="51"/>
-    <w:lsdException w:name="Grid Table 7 Colorful Accent 4" w:uiPriority="52"/>
-    <w:lsdException w:name="Grid Table 1 Light Accent 5" w:uiPriority="46"/>
-    <w:lsdException w:name="Grid Table 2 Accent 5" w:uiPriority="47"/>
-    <w:lsdException w:name="Grid Table 3 Accent 5" w:uiPriority="48"/>
-    <w:lsdException w:name="Grid Table 4 Accent 5" w:uiPriority="49"/>
-    <w:lsdException w:name="Grid Table 5 Dark Accent 5" w:uiPriority="50"/>
-    <w:lsdException w:name="Grid Table 6 Colorful Accent 5" w:uiPriority="51"/>
-    <w:lsdException w:name="Grid Table 7 Colorful Accent 5" w:uiPriority="52"/>
-    <w:lsdException w:name="Grid Table 1 Light Accent 6" w:uiPriority="46"/>
-    <w:lsdException w:name="Grid Table 2 Accent 6" w:uiPriority="47"/>
-    <w:lsdException w:name="Grid Table 3 Accent 6" w:uiPriority="48"/>
-    <w:lsdException w:name="Grid Table 4 Accent 6" w:uiPriority="49"/>
-    <w:lsdException w:name="Grid Table 5 Dark Accent 6" w:uiPriority="50"/>
-    <w:lsdException w:name="Grid Table 6 Colorful Accent 6" w:uiPriority="51"/>
-    <w:lsdException w:name="Grid Table 7 Colorful Accent 6" w:uiPriority="52"/>
-    <w:lsdException w:name="List Table 1 Light" w:uiPriority="46"/>
-    <w:lsdException w:name="List Table 2" w:uiPriority="47"/>
-    <w:lsdException w:name="List Table 3" w:uiPriority="48"/>
-    <w:lsdException w:name="List Table 4" w:uiPriority="49"/>
-    <w:lsdException w:name="List Table 5 Dark" w:uiPriority="50"/>
-    <w:lsdException w:name="List Table 6 Colorful" w:uiPriority="51"/>
-    <w:lsdException w:name="List Table 7 Colorful" w:uiPriority="52"/>
-    <w:lsdException w:name="List Table 1 Light Accent 1" w:uiPriority="46"/>
-    <w:lsdException w:name="List Table 2 Accent 1" w:uiPriority="47"/>
-    <w:lsdException w:name="List Table 3 Accent 1" w:uiPriority="48"/>
-    <w:lsdException w:name="List Table 4 Accent 1" w:uiPriority="49"/>
-    <w:lsdException w:name="List Table 5 Dark Accent 1" w:uiPriority="50"/>
-    <w:lsdException w:name="List Table 6 Colorful Accent 1" w:uiPriority="51"/>
-    <w:lsdException w:name="List Table 7 Colorful Accent 1" w:uiPriority="52"/>
-    <w:lsdException w:name="List Table 1 Light Accent 2" w:uiPriority="46"/>
-    <w:lsdException w:name="List Table 2 Accent 2" w:uiPriority="47"/>
-    <w:lsdException w:name="List Table 3 Accent 2" w:uiPriority="48"/>
-    <w:lsdException w:name="List Table 4 Accent 2" w:uiPriority="49"/>
-    <w:lsdException w:name="List Table 5 Dark Accent 2" w:uiPriority="50"/>
-    <w:lsdException w:name="List Table 6 Colorful Accent 2" w:uiPriority="51"/>
-    <w:lsdException w:name="List Table 7 Colorful Accent 2" w:uiPriority="52"/>
-    <w:lsdException w:name="List Table 1 Light Accent 3" w:uiPriority="46"/>
-    <w:lsdException w:name="List Table 2 Accent 3" w:uiPriority="47"/>
-    <w:lsdException w:name="List Table 3 Accent 3" w:uiPriority="48"/>
-    <w:lsdException w:name="List Table 4 Accent 3" w:uiPriority="49"/>
-    <w:lsdException w:name="List Table 5 Dark Accent 3" w:uiPriority="50"/>
-    <w:lsdException w:name="List Table 6 Colorful Accent 3" w:uiPriority="51"/>
-    <w:lsdException w:name="List Table 7 Colorful Accent 3" w:uiPriority="52"/>
-    <w:lsdException w:name="List Table 1 Light Accent 4" w:uiPriority="46"/>
-    <w:lsdException w:name="List Table 2 Accent 4" w:uiPriority="47"/>
-    <w:lsdException w:name="List Table 3 Accent 4" w:uiPriority="48"/>
-    <w:lsdException w:name="List Table 4 Accent 4" w:uiPriority="49"/>
-    <w:lsdException w:name="List Table 5 Dark Accent 4" w:uiPriority="50"/>
-    <w:lsdException w:name="List Table 6 Colorful Accent 4" w:uiPriority="51"/>
-    <w:lsdException w:name="List Table 7 Colorful Accent 4" w:uiPriority="52"/>
-    <w:lsdException w:name="List Table 1 Light Accent 5" w:uiPriority="46"/>
-    <w:lsdException w:name="List Table 2 Accent 5" w:uiPriority="47"/>
-    <w:lsdException w:name="List Table 3 Accent 5" w:uiPriority="48"/>
-    <w:lsdException w:name="List Table 4 Accent 5" w:uiPriority="49"/>
-    <w:lsdException w:name="List Table 5 Dark Accent 5" w:uiPriority="50"/>
-    <w:lsdException w:name="List Table 6 Colorful Accent 5" w:uiPriority="51"/>
-    <w:lsdException w:name="List Table 7 Colorful Accent 5" w:uiPriority="52"/>
-    <w:lsdException w:name="List Table 1 Light Accent 6" w:uiPriority="46"/>
-    <w:lsdException w:name="List Table 2 Accent 6" w:uiPriority="47"/>
-    <w:lsdException w:name="List Table 3 Accent 6" w:uiPriority="48"/>
-    <w:lsdException w:name="List Table 4 Accent 6" w:uiPriority="49"/>
-    <w:lsdException w:name="List Table 5 Dark Accent 6" w:uiPriority="50"/>
-    <w:lsdException w:name="List Table 6 Colorful Accent 6" w:uiPriority="51"/>
-    <w:lsdException w:name="List Table 7 Colorful Accent 6" w:uiPriority="52"/>
-    <w:lsdException w:name="Mention" w:semiHidden="1" w:unhideWhenUsed="1"/>
-    <w:lsdException w:name="Smart Hyperlink" w:semiHidden="1" w:unhideWhenUsed="1"/>
-    <w:lsdException w:name="Hashtag" w:semiHidden="1" w:unhideWhenUsed="1"/>
-    <w:lsdException w:name="Unresolved Mention" w:semiHidden="1" w:unhideWhenUsed="1"/>
+  <w:latentStyles w:defLockedState="0" w:defUIPriority="99" w:defSemiHidden="1" w:defUnhideWhenUsed="1" w:defQFormat="0" w:count="267">
+    <w:lsdException w:name="Normal" w:semiHidden="0" w:uiPriority="0" w:unhideWhenUsed="0" w:qFormat="1"/>
+    <w:lsdException w:name="heading 1" w:semiHidden="0" w:uiPriority="9" w:unhideWhenUsed="0" w:qFormat="1"/>
+    <w:lsdException w:name="heading 2" w:uiPriority="9" w:qFormat="1"/>
+    <w:lsdException w:name="heading 3" w:uiPriority="9" w:qFormat="1"/>
+    <w:lsdException w:name="heading 4" w:uiPriority="9" w:qFormat="1"/>
+    <w:lsdException w:name="heading 5" w:uiPriority="9" w:qFormat="1"/>
+    <w:lsdException w:name="heading 6" w:uiPriority="9" w:qFormat="1"/>
+    <w:lsdException w:name="heading 7" w:uiPriority="9" w:qFormat="1"/>
+    <w:lsdException w:name="heading 8" w:uiPriority="9" w:qFormat="1"/>
+    <w:lsdException w:name="heading 9" w:uiPriority="9" w:qFormat="1"/>
+    <w:lsdException w:name="toc 1" w:uiPriority="39"/>
+    <w:lsdException w:name="toc 2" w:uiPriority="39"/>
+    <w:lsdException w:name="toc 3" w:uiPriority="39"/>
+    <w:lsdException w:name="toc 4" w:uiPriority="39"/>
+    <w:lsdException w:name="toc 5" w:uiPriority="39"/>
+    <w:lsdException w:name="toc 6" w:uiPriority="39"/>
+    <w:lsdException w:name="toc 7" w:uiPriority="39"/>
+    <w:lsdException w:name="toc 8" w:uiPriority="39"/>
+    <w:lsdException w:name="toc 9" w:uiPriority="39"/>
+    <w:lsdException w:name="caption" w:uiPriority="35" w:qFormat="1"/>
+    <w:lsdException w:name="Title" w:semiHidden="0" w:uiPriority="10" w:unhideWhenUsed="0" w:qFormat="1"/>
+    <w:lsdException w:name="Default Paragraph Font" w:uiPriority="1"/>
+    <w:lsdException w:name="Subtitle" w:semiHidden="0" w:uiPriority="11" w:unhideWhenUsed="0" w:qFormat="1"/>
+    <w:lsdException w:name="Strong" w:semiHidden="0" w:uiPriority="22" w:unhideWhenUsed="0" w:qFormat="1"/>
+    <w:lsdException w:name="Emphasis" w:semiHidden="0" w:uiPriority="20" w:unhideWhenUsed="0" w:qFormat="1"/>
+    <w:lsdException w:name="Table Grid" w:semiHidden="0" w:uiPriority="39" w:unhideWhenUsed="0"/>
+    <w:lsdException w:name="Placeholder Text" w:unhideWhenUsed="0"/>
+    <w:lsdException w:name="No Spacing" w:semiHidden="0" w:uiPriority="1" w:unhideWhenUsed="0" w:qFormat="1"/>
+    <w:lsdException w:name="Light Shading" w:semiHidden="0" w:uiPriority="60" w:unhideWhenUsed="0"/>
+    <w:lsdException w:name="Light List" w:semiHidden="0" w:uiPriority="61" w:unhideWhenUsed="0"/>
+    <w:lsdException w:name="Light Grid" w:semiHidden="0" w:uiPriority="62" w:unhideWhenUsed="0"/>
+    <w:lsdException w:name="Medium Shading 1" w:semiHidden="0" w:uiPriority="63" w:unhideWhenUsed="0"/>
+    <w:lsdException w:name="Medium Shading 2" w:semiHidden="0" w:uiPriority="64" w:unhideWhenUsed="0"/>
+    <w:lsdException w:name="Medium List 1" w:semiHidden="0" w:uiPriority="65" w:unhideWhenUsed="0"/>
+    <w:lsdException w:name="Medium List 2" w:semiHidden="0" w:uiPriority="66" w:unhideWhenUsed="0"/>
+    <w:lsdException w:name="Medium Grid 1" w:semiHidden="0" w:uiPriority="67" w:unhideWhenUsed="0"/>
+    <w:lsdException w:name="Medium Grid 2" w:semiHidden="0" w:uiPriority="68" w:unhideWhenUsed="0"/>
+    <w:lsdException w:name="Medium Grid 3" w:semiHidden="0" w:uiPriority="69" w:unhideWhenUsed="0"/>
+    <w:lsdException w:name="Dark List" w:semiHidden="0" w:uiPriority="70" w:unhideWhenUsed="0"/>
+    <w:lsdException w:name="Colorful Shading" w:semiHidden="0" w:uiPriority="71" w:unhideWhenUsed="0"/>
+    <w:lsdException w:name="Colorful List" w:semiHidden="0" w:uiPriority="72" w:unhideWhenUsed="0"/>
+    <w:lsdException w:name="Colorful Grid" w:semiHidden="0" w:uiPriority="73" w:unhideWhenUsed="0"/>
+    <w:lsdException w:name="Light Shading Accent 1" w:semiHidden="0" w:uiPriority="60" w:unhideWhenUsed="0"/>
+    <w:lsdException w:name="Light List Accent 1" w:semiHidden="0" w:uiPriority="61" w:unhideWhenUsed="0"/>
+    <w:lsdException w:name="Light Grid Accent 1" w:semiHidden="0" w:uiPriority="62" w:unhideWhenUsed="0"/>
+    <w:lsdException w:name="Medium Shading 1 Accent 1" w:semiHidden="0" w:uiPriority="63" w:unhideWhenUsed="0"/>
+    <w:lsdException w:name="Medium Shading 2 Accent 1" w:semiHidden="0" w:uiPriority="64" w:unhideWhenUsed="0"/>
+    <w:lsdException w:name="Medium List 1 Accent 1" w:semiHidden="0" w:uiPriority="65" w:unhideWhenUsed="0"/>
+    <w:lsdException w:name="Revision" w:unhideWhenUsed="0"/>
+    <w:lsdException w:name="List Paragraph" w:semiHidden="0" w:uiPriority="34" w:unhideWhenUsed="0" w:qFormat="1"/>
+    <w:lsdException w:name="Quote" w:semiHidden="0" w:uiPriority="29" w:unhideWhenUsed="0" w:qFormat="1"/>
+    <w:lsdException w:name="Intense Quote" w:semiHidden="0" w:uiPriority="30" w:unhideWhenUsed="0" w:qFormat="1"/>
+    <w:lsdException w:name="Medium List 2 Accent 1" w:semiHidden="0" w:uiPriority="66" w:unhideWhenUsed="0"/>
+    <w:lsdException w:name="Medium Grid 1 Accent 1" w:semiHidden="0" w:uiPriority="67" w:unhideWhenUsed="0"/>
+    <w:lsdException w:name="Medium Grid 2 Accent 1" w:semiHidden="0" w:uiPriority="68" w:unhideWhenUsed="0"/>
+    <w:lsdException w:name="Medium Grid 3 Accent 1" w:semiHidden="0" w:uiPriority="69" w:unhideWhenUsed="0"/>
+    <w:lsdException w:name="Dark List Accent 1" w:semiHidden="0" w:uiPriority="70" w:unhideWhenUsed="0"/>
+    <w:lsdException w:name="Colorful Shading Accent 1" w:semiHidden="0" w:uiPriority="71" w:unhideWhenUsed="0"/>
+    <w:lsdException w:name="Colorful List Accent 1" w:semiHidden="0" w:uiPriority="72" w:unhideWhenUsed="0"/>
+    <w:lsdException w:name="Colorful Grid Accent 1" w:semiHidden="0" w:uiPriority="73" w:unhideWhenUsed="0"/>
+    <w:lsdException w:name="Light Shading Accent 2" w:semiHidden="0" w:uiPriority="60" w:unhideWhenUsed="0"/>
+    <w:lsdException w:name="Light List Accent 2" w:semiHidden="0" w:uiPriority="61" w:unhideWhenUsed="0"/>
+    <w:lsdException w:name="Light Grid Accent 2" w:semiHidden="0" w:uiPriority="62" w:unhideWhenUsed="0"/>
+    <w:lsdException w:name="Medium Shading 1 Accent 2" w:semiHidden="0" w:uiPriority="63" w:unhideWhenUsed="0"/>
+    <w:lsdException w:name="Medium Shading 2 Accent 2" w:semiHidden="0" w:uiPriority="64" w:unhideWhenUsed="0"/>
+    <w:lsdException w:name="Medium List 1 Accent 2" w:semiHidden="0" w:uiPriority="65" w:unhideWhenUsed="0"/>
+    <w:lsdException w:name="Medium List 2 Accent 2" w:semiHidden="0" w:uiPriority="66" w:unhideWhenUsed="0"/>
+    <w:lsdException w:name="Medium Grid 1 Accent 2" w:semiHidden="0" w:uiPriority="67" w:unhideWhenUsed="0"/>
+    <w:lsdException w:name="Medium Grid 2 Accent 2" w:semiHidden="0" w:uiPriority="68" w:unhideWhenUsed="0"/>
+    <w:lsdException w:name="Medium Grid 3 Accent 2" w:semiHidden="0" w:uiPriority="69" w:unhideWhenUsed="0"/>
+    <w:lsdException w:name="Dark List Accent 2" w:semiHidden="0" w:uiPriority="70" w:unhideWhenUsed="0"/>
+    <w:lsdException w:name="Colorful Shading Accent 2" w:semiHidden="0" w:uiPriority="71" w:unhideWhenUsed="0"/>
+    <w:lsdException w:name="Colorful List Accent 2" w:semiHidden="0" w:uiPriority="72" w:unhideWhenUsed="0"/>
+    <w:lsdException w:name="Colorful Grid Accent 2" w:semiHidden="0" w:uiPriority="73" w:unhideWhenUsed="0"/>
+    <w:lsdException w:name="Light Shading Accent 3" w:semiHidden="0" w:uiPriority="60" w:unhideWhenUsed="0"/>
+    <w:lsdException w:name="Light List Accent 3" w:semiHidden="0" w:uiPriority="61" w:unhideWhenUsed="0"/>
+    <w:lsdException w:name="Light Grid Accent 3" w:semiHidden="0" w:uiPriority="62" w:unhideWhenUsed="0"/>
+    <w:lsdException w:name="Medium Shading 1 Accent 3" w:semiHidden="0" w:uiPriority="63" w:unhideWhenUsed="0"/>
+    <w:lsdException w:name="Medium Shading 2 Accent 3" w:semiHidden="0" w:uiPriority="64" w:unhideWhenUsed="0"/>
+    <w:lsdException w:name="Medium List 1 Accent 3" w:semiHidden="0" w:uiPriority="65" w:unhideWhenUsed="0"/>
+    <w:lsdException w:name="Medium List 2 Accent 3" w:semiHidden="0" w:uiPriority="66" w:unhideWhenUsed="0"/>
+    <w:lsdException w:name="Medium Grid 1 Accent 3" w:semiHidden="0" w:uiPriority="67" w:unhideWhenUsed="0"/>
+    <w:lsdException w:name="Medium Grid 2 Accent 3" w:semiHidden="0" w:uiPriority="68" w:unhideWhenUsed="0"/>
+    <w:lsdException w:name="Medium Grid 3 Accent 3" w:semiHidden="0" w:uiPriority="69" w:unhideWhenUsed="0"/>
+    <w:lsdException w:name="Dark List Accent 3" w:semiHidden="0" w:uiPriority="70" w:unhideWhenUsed="0"/>
+    <w:lsdException w:name="Colorful Shading Accent 3" w:semiHidden="0" w:uiPriority="71" w:unhideWhenUsed="0"/>
+    <w:lsdException w:name="Colorful List Accent 3" w:semiHidden="0" w:uiPriority="72" w:unhideWhenUsed="0"/>
+    <w:lsdException w:name="Colorful Grid Accent 3" w:semiHidden="0" w:uiPriority="73" w:unhideWhenUsed="0"/>
+    <w:lsdException w:name="Light Shading Accent 4" w:semiHidden="0" w:uiPriority="60" w:unhideWhenUsed="0"/>
+    <w:lsdException w:name="Light List Accent 4" w:semiHidden="0" w:uiPriority="61" w:unhideWhenUsed="0"/>
+    <w:lsdException w:name="Light Grid Accent 4" w:semiHidden="0" w:uiPriority="62" w:unhideWhenUsed="0"/>
+    <w:lsdException w:name="Medium Shading 1 Accent 4" w:semiHidden="0" w:uiPriority="63" w:unhideWhenUsed="0"/>
+    <w:lsdException w:name="Medium Shading 2 Accent 4" w:semiHidden="0" w:uiPriority="64" w:unhideWhenUsed="0"/>
+    <w:lsdException w:name="Medium List 1 Accent 4" w:semiHidden="0" w:uiPriority="65" w:unhideWhenUsed="0"/>
+    <w:lsdException w:name="Medium List 2 Accent 4" w:semiHidden="0" w:uiPriority="66" w:unhideWhenUsed="0"/>
+    <w:lsdException w:name="Medium Grid 1 Accent 4" w:semiHidden="0" w:uiPriority="67" w:unhideWhenUsed="0"/>
+    <w:lsdException w:name="Medium Grid 2 Accent 4" w:semiHidden="0" w:uiPriority="68" w:unhideWhenUsed="0"/>
+    <w:lsdException w:name="Medium Grid 3 Accent 4" w:semiHidden="0" w:uiPriority="69" w:unhideWhenUsed="0"/>
+    <w:lsdException w:name="Dark List Accent 4" w:semiHidden="0" w:uiPriority="70" w:unhideWhenUsed="0"/>
+    <w:lsdException w:name="Colorful Shading Accent 4" w:semiHidden="0" w:uiPriority="71" w:unhideWhenUsed="0"/>
+    <w:lsdException w:name="Colorful List Accent 4" w:semiHidden="0" w:uiPriority="72" w:unhideWhenUsed="0"/>
+    <w:lsdException w:name="Colorful Grid Accent 4" w:semiHidden="0" w:uiPriority="73" w:unhideWhenUsed="0"/>
+    <w:lsdException w:name="Light Shading Accent 5" w:semiHidden="0" w:uiPriority="60" w:unhideWhenUsed="0"/>
+    <w:lsdException w:name="Light List Accent 5" w:semiHidden="0" w:uiPriority="61" w:unhideWhenUsed="0"/>
+    <w:lsdException w:name="Light Grid Accent 5" w:semiHidden="0" w:uiPriority="62" w:unhideWhenUsed="0"/>
+    <w:lsdException w:name="Medium Shading 1 Accent 5" w:semiHidden="0" w:uiPriority="63" w:unhideWhenUsed="0"/>
+    <w:lsdException w:name="Medium Shading 2 Accent 5" w:semiHidden="0" w:uiPriority="64" w:unhideWhenUsed="0"/>
+    <w:lsdException w:name="Medium List 1 Accent 5" w:semiHidden="0" w:uiPriority="65" w:unhideWhenUsed="0"/>
+    <w:lsdException w:name="Medium List 2 Accent 5" w:semiHidden="0" w:uiPriority="66" w:unhideWhenUsed="0"/>
+    <w:lsdException w:name="Medium Grid 1 Accent 5" w:semiHidden="0" w:uiPriority="67" w:unhideWhenUsed="0"/>
+    <w:lsdException w:name="Medium Grid 2 Accent 5" w:semiHidden="0" w:uiPriority="68" w:unhideWhenUsed="0"/>
+    <w:lsdException w:name="Medium Grid 3 Accent 5" w:semiHidden="0" w:uiPriority="69" w:unhideWhenUsed="0"/>
+    <w:lsdException w:name="Dark List Accent 5" w:semiHidden="0" w:uiPriority="70" w:unhideWhenUsed="0"/>
+    <w:lsdException w:name="Colorful Shading Accent 5" w:semiHidden="0" w:uiPriority="71" w:unhideWhenUsed="0"/>
+    <w:lsdException w:name="Colorful List Accent 5" w:semiHidden="0" w:uiPriority="72" w:unhideWhenUsed="0"/>
+    <w:lsdException w:name="Colorful Grid Accent 5" w:semiHidden="0" w:uiPriority="73" w:unhideWhenUsed="0"/>
+    <w:lsdException w:name="Light Shading Accent 6" w:semiHidden="0" w:uiPriority="60" w:unhideWhenUsed="0"/>
+    <w:lsdException w:name="Light List Accent 6" w:semiHidden="0" w:uiPriority="61" w:unhideWhenUsed="0"/>
+    <w:lsdException w:name="Light Grid Accent 6" w:semiHidden="0" w:uiPriority="62" w:unhideWhenUsed="0"/>
+    <w:lsdException w:name="Medium Shading 1 Accent 6" w:semiHidden="0" w:uiPriority="63" w:unhideWhenUsed="0"/>
+    <w:lsdException w:name="Medium Shading 2 Accent 6" w:semiHidden="0" w:uiPriority="64" w:unhideWhenUsed="0"/>
+    <w:lsdException w:name="Medium List 1 Accent 6" w:semiHidden="0" w:uiPriority="65" w:unhideWhenUsed="0"/>
+    <w:lsdException w:name="Medium List 2 Accent 6" w:semiHidden="0" w:uiPriority="66" w:unhideWhenUsed="0"/>
+    <w:lsdException w:name="Medium Grid 1 Accent 6" w:semiHidden="0" w:uiPriority="67" w:unhideWhenUsed="0"/>
+    <w:lsdException w:name="Medium Grid 2 Accent 6" w:semiHidden="0" w:uiPriority="68" w:unhideWhenUsed="0"/>
+    <w:lsdException w:name="Medium Grid 3 Accent 6" w:semiHidden="0" w:uiPriority="69" w:unhideWhenUsed="0"/>
+    <w:lsdException w:name="Dark List Accent 6" w:semiHidden="0" w:uiPriority="70" w:unhideWhenUsed="0"/>
+    <w:lsdException w:name="Colorful Shading Accent 6" w:semiHidden="0" w:uiPriority="71" w:unhideWhenUsed="0"/>
+    <w:lsdException w:name="Colorful List Accent 6" w:semiHidden="0" w:uiPriority="72" w:unhideWhenUsed="0"/>
+    <w:lsdException w:name="Colorful Grid Accent 6" w:semiHidden="0" w:uiPriority="73" w:unhideWhenUsed="0"/>
+    <w:lsdException w:name="Subtle Emphasis" w:semiHidden="0" w:uiPriority="19" w:unhideWhenUsed="0" w:qFormat="1"/>
+    <w:lsdException w:name="Intense Emphasis" w:semiHidden="0" w:uiPriority="21" w:unhideWhenUsed="0" w:qFormat="1"/>
+    <w:lsdException w:name="Subtle Reference" w:semiHidden="0" w:uiPriority="31" w:unhideWhenUsed="0" w:qFormat="1"/>
+    <w:lsdException w:name="Intense Reference" w:semiHidden="0" w:uiPriority="32" w:unhideWhenUsed="0" w:qFormat="1"/>
+    <w:lsdException w:name="Book Title" w:semiHidden="0" w:uiPriority="33" w:unhideWhenUsed="0" w:qFormat="1"/>
+    <w:lsdException w:name="Bibliography" w:uiPriority="37"/>
+    <w:lsdException w:name="TOC Heading" w:uiPriority="39" w:qFormat="1"/>
   </w:latentStyles>
   <w:style w:type="paragraph" w:default="1" w:styleId="Normal">
     <w:name w:val="Normal"/>
@@ -9471,7 +7709,244 @@
       <w:shd w:val="clear" w:color="auto" w:fill="E6E6E6"/>
     </w:rPr>
   </w:style>
-  <w:style w:type="character" w:styleId="UnresolvedMention">
+  <w:style w:type="character" w:customStyle="1" w:styleId="UnresolvedMention">
+    <w:name w:val="Unresolved Mention"/>
+    <w:basedOn w:val="DefaultParagraphFont"/>
+    <w:uiPriority w:val="99"/>
+    <w:semiHidden/>
+    <w:unhideWhenUsed/>
+    <w:rsid w:val="0060371E"/>
+    <w:rPr>
+      <w:color w:val="808080"/>
+      <w:shd w:val="clear" w:color="auto" w:fill="E6E6E6"/>
+    </w:rPr>
+  </w:style>
+</w:styles>
+</file>
+
+<file path=word/stylesWithEffects.xml><?xml version="1.0" encoding="utf-8"?>
+<w:styles xmlns:wpc="http://schemas.microsoft.com/office/word/2010/wordprocessingCanvas" xmlns:mc="http://schemas.openxmlformats.org/markup-compatibility/2006" xmlns:o="urn:schemas-microsoft-com:office:office" xmlns:r="http://schemas.openxmlformats.org/officeDocument/2006/relationships" xmlns:m="http://schemas.openxmlformats.org/officeDocument/2006/math" xmlns:v="urn:schemas-microsoft-com:vml" xmlns:wp14="http://schemas.microsoft.com/office/word/2010/wordprocessingDrawing" xmlns:wp="http://schemas.openxmlformats.org/drawingml/2006/wordprocessingDrawing" xmlns:w10="urn:schemas-microsoft-com:office:word" xmlns:w="http://schemas.openxmlformats.org/wordprocessingml/2006/main" xmlns:w14="http://schemas.microsoft.com/office/word/2010/wordml" xmlns:wpg="http://schemas.microsoft.com/office/word/2010/wordprocessingGroup" xmlns:wpi="http://schemas.microsoft.com/office/word/2010/wordprocessingInk" xmlns:wne="http://schemas.microsoft.com/office/word/2006/wordml" xmlns:wps="http://schemas.microsoft.com/office/word/2010/wordprocessingShape" mc:Ignorable="w14 wp14">
+  <w:docDefaults>
+    <w:rPrDefault>
+      <w:rPr>
+        <w:rFonts w:asciiTheme="minorHAnsi" w:eastAsiaTheme="minorHAnsi" w:hAnsiTheme="minorHAnsi" w:cstheme="minorBidi"/>
+        <w:sz w:val="22"/>
+        <w:szCs w:val="22"/>
+        <w:lang w:val="en-IN" w:eastAsia="en-US" w:bidi="ar-SA"/>
+      </w:rPr>
+    </w:rPrDefault>
+    <w:pPrDefault>
+      <w:pPr>
+        <w:spacing w:after="160" w:line="259" w:lineRule="auto"/>
+      </w:pPr>
+    </w:pPrDefault>
+  </w:docDefaults>
+  <w:latentStyles w:defLockedState="0" w:defUIPriority="99" w:defSemiHidden="1" w:defUnhideWhenUsed="1" w:defQFormat="0" w:count="267">
+    <w:lsdException w:name="Normal" w:semiHidden="0" w:uiPriority="0" w:unhideWhenUsed="0" w:qFormat="1"/>
+    <w:lsdException w:name="heading 1" w:semiHidden="0" w:uiPriority="9" w:unhideWhenUsed="0" w:qFormat="1"/>
+    <w:lsdException w:name="heading 2" w:uiPriority="9" w:qFormat="1"/>
+    <w:lsdException w:name="heading 3" w:uiPriority="9" w:qFormat="1"/>
+    <w:lsdException w:name="heading 4" w:uiPriority="9" w:qFormat="1"/>
+    <w:lsdException w:name="heading 5" w:uiPriority="9" w:qFormat="1"/>
+    <w:lsdException w:name="heading 6" w:uiPriority="9" w:qFormat="1"/>
+    <w:lsdException w:name="heading 7" w:uiPriority="9" w:qFormat="1"/>
+    <w:lsdException w:name="heading 8" w:uiPriority="9" w:qFormat="1"/>
+    <w:lsdException w:name="heading 9" w:uiPriority="9" w:qFormat="1"/>
+    <w:lsdException w:name="toc 1" w:uiPriority="39"/>
+    <w:lsdException w:name="toc 2" w:uiPriority="39"/>
+    <w:lsdException w:name="toc 3" w:uiPriority="39"/>
+    <w:lsdException w:name="toc 4" w:uiPriority="39"/>
+    <w:lsdException w:name="toc 5" w:uiPriority="39"/>
+    <w:lsdException w:name="toc 6" w:uiPriority="39"/>
+    <w:lsdException w:name="toc 7" w:uiPriority="39"/>
+    <w:lsdException w:name="toc 8" w:uiPriority="39"/>
+    <w:lsdException w:name="toc 9" w:uiPriority="39"/>
+    <w:lsdException w:name="caption" w:uiPriority="35" w:qFormat="1"/>
+    <w:lsdException w:name="Title" w:semiHidden="0" w:uiPriority="10" w:unhideWhenUsed="0" w:qFormat="1"/>
+    <w:lsdException w:name="Default Paragraph Font" w:uiPriority="1"/>
+    <w:lsdException w:name="Subtitle" w:semiHidden="0" w:uiPriority="11" w:unhideWhenUsed="0" w:qFormat="1"/>
+    <w:lsdException w:name="Strong" w:semiHidden="0" w:uiPriority="22" w:unhideWhenUsed="0" w:qFormat="1"/>
+    <w:lsdException w:name="Emphasis" w:semiHidden="0" w:uiPriority="20" w:unhideWhenUsed="0" w:qFormat="1"/>
+    <w:lsdException w:name="Table Grid" w:semiHidden="0" w:uiPriority="39" w:unhideWhenUsed="0"/>
+    <w:lsdException w:name="Placeholder Text" w:unhideWhenUsed="0"/>
+    <w:lsdException w:name="No Spacing" w:semiHidden="0" w:uiPriority="1" w:unhideWhenUsed="0" w:qFormat="1"/>
+    <w:lsdException w:name="Light Shading" w:semiHidden="0" w:uiPriority="60" w:unhideWhenUsed="0"/>
+    <w:lsdException w:name="Light List" w:semiHidden="0" w:uiPriority="61" w:unhideWhenUsed="0"/>
+    <w:lsdException w:name="Light Grid" w:semiHidden="0" w:uiPriority="62" w:unhideWhenUsed="0"/>
+    <w:lsdException w:name="Medium Shading 1" w:semiHidden="0" w:uiPriority="63" w:unhideWhenUsed="0"/>
+    <w:lsdException w:name="Medium Shading 2" w:semiHidden="0" w:uiPriority="64" w:unhideWhenUsed="0"/>
+    <w:lsdException w:name="Medium List 1" w:semiHidden="0" w:uiPriority="65" w:unhideWhenUsed="0"/>
+    <w:lsdException w:name="Medium List 2" w:semiHidden="0" w:uiPriority="66" w:unhideWhenUsed="0"/>
+    <w:lsdException w:name="Medium Grid 1" w:semiHidden="0" w:uiPriority="67" w:unhideWhenUsed="0"/>
+    <w:lsdException w:name="Medium Grid 2" w:semiHidden="0" w:uiPriority="68" w:unhideWhenUsed="0"/>
+    <w:lsdException w:name="Medium Grid 3" w:semiHidden="0" w:uiPriority="69" w:unhideWhenUsed="0"/>
+    <w:lsdException w:name="Dark List" w:semiHidden="0" w:uiPriority="70" w:unhideWhenUsed="0"/>
+    <w:lsdException w:name="Colorful Shading" w:semiHidden="0" w:uiPriority="71" w:unhideWhenUsed="0"/>
+    <w:lsdException w:name="Colorful List" w:semiHidden="0" w:uiPriority="72" w:unhideWhenUsed="0"/>
+    <w:lsdException w:name="Colorful Grid" w:semiHidden="0" w:uiPriority="73" w:unhideWhenUsed="0"/>
+    <w:lsdException w:name="Light Shading Accent 1" w:semiHidden="0" w:uiPriority="60" w:unhideWhenUsed="0"/>
+    <w:lsdException w:name="Light List Accent 1" w:semiHidden="0" w:uiPriority="61" w:unhideWhenUsed="0"/>
+    <w:lsdException w:name="Light Grid Accent 1" w:semiHidden="0" w:uiPriority="62" w:unhideWhenUsed="0"/>
+    <w:lsdException w:name="Medium Shading 1 Accent 1" w:semiHidden="0" w:uiPriority="63" w:unhideWhenUsed="0"/>
+    <w:lsdException w:name="Medium Shading 2 Accent 1" w:semiHidden="0" w:uiPriority="64" w:unhideWhenUsed="0"/>
+    <w:lsdException w:name="Medium List 1 Accent 1" w:semiHidden="0" w:uiPriority="65" w:unhideWhenUsed="0"/>
+    <w:lsdException w:name="Revision" w:unhideWhenUsed="0"/>
+    <w:lsdException w:name="List Paragraph" w:semiHidden="0" w:uiPriority="34" w:unhideWhenUsed="0" w:qFormat="1"/>
+    <w:lsdException w:name="Quote" w:semiHidden="0" w:uiPriority="29" w:unhideWhenUsed="0" w:qFormat="1"/>
+    <w:lsdException w:name="Intense Quote" w:semiHidden="0" w:uiPriority="30" w:unhideWhenUsed="0" w:qFormat="1"/>
+    <w:lsdException w:name="Medium List 2 Accent 1" w:semiHidden="0" w:uiPriority="66" w:unhideWhenUsed="0"/>
+    <w:lsdException w:name="Medium Grid 1 Accent 1" w:semiHidden="0" w:uiPriority="67" w:unhideWhenUsed="0"/>
+    <w:lsdException w:name="Medium Grid 2 Accent 1" w:semiHidden="0" w:uiPriority="68" w:unhideWhenUsed="0"/>
+    <w:lsdException w:name="Medium Grid 3 Accent 1" w:semiHidden="0" w:uiPriority="69" w:unhideWhenUsed="0"/>
+    <w:lsdException w:name="Dark List Accent 1" w:semiHidden="0" w:uiPriority="70" w:unhideWhenUsed="0"/>
+    <w:lsdException w:name="Colorful Shading Accent 1" w:semiHidden="0" w:uiPriority="71" w:unhideWhenUsed="0"/>
+    <w:lsdException w:name="Colorful List Accent 1" w:semiHidden="0" w:uiPriority="72" w:unhideWhenUsed="0"/>
+    <w:lsdException w:name="Colorful Grid Accent 1" w:semiHidden="0" w:uiPriority="73" w:unhideWhenUsed="0"/>
+    <w:lsdException w:name="Light Shading Accent 2" w:semiHidden="0" w:uiPriority="60" w:unhideWhenUsed="0"/>
+    <w:lsdException w:name="Light List Accent 2" w:semiHidden="0" w:uiPriority="61" w:unhideWhenUsed="0"/>
+    <w:lsdException w:name="Light Grid Accent 2" w:semiHidden="0" w:uiPriority="62" w:unhideWhenUsed="0"/>
+    <w:lsdException w:name="Medium Shading 1 Accent 2" w:semiHidden="0" w:uiPriority="63" w:unhideWhenUsed="0"/>
+    <w:lsdException w:name="Medium Shading 2 Accent 2" w:semiHidden="0" w:uiPriority="64" w:unhideWhenUsed="0"/>
+    <w:lsdException w:name="Medium List 1 Accent 2" w:semiHidden="0" w:uiPriority="65" w:unhideWhenUsed="0"/>
+    <w:lsdException w:name="Medium List 2 Accent 2" w:semiHidden="0" w:uiPriority="66" w:unhideWhenUsed="0"/>
+    <w:lsdException w:name="Medium Grid 1 Accent 2" w:semiHidden="0" w:uiPriority="67" w:unhideWhenUsed="0"/>
+    <w:lsdException w:name="Medium Grid 2 Accent 2" w:semiHidden="0" w:uiPriority="68" w:unhideWhenUsed="0"/>
+    <w:lsdException w:name="Medium Grid 3 Accent 2" w:semiHidden="0" w:uiPriority="69" w:unhideWhenUsed="0"/>
+    <w:lsdException w:name="Dark List Accent 2" w:semiHidden="0" w:uiPriority="70" w:unhideWhenUsed="0"/>
+    <w:lsdException w:name="Colorful Shading Accent 2" w:semiHidden="0" w:uiPriority="71" w:unhideWhenUsed="0"/>
+    <w:lsdException w:name="Colorful List Accent 2" w:semiHidden="0" w:uiPriority="72" w:unhideWhenUsed="0"/>
+    <w:lsdException w:name="Colorful Grid Accent 2" w:semiHidden="0" w:uiPriority="73" w:unhideWhenUsed="0"/>
+    <w:lsdException w:name="Light Shading Accent 3" w:semiHidden="0" w:uiPriority="60" w:unhideWhenUsed="0"/>
+    <w:lsdException w:name="Light List Accent 3" w:semiHidden="0" w:uiPriority="61" w:unhideWhenUsed="0"/>
+    <w:lsdException w:name="Light Grid Accent 3" w:semiHidden="0" w:uiPriority="62" w:unhideWhenUsed="0"/>
+    <w:lsdException w:name="Medium Shading 1 Accent 3" w:semiHidden="0" w:uiPriority="63" w:unhideWhenUsed="0"/>
+    <w:lsdException w:name="Medium Shading 2 Accent 3" w:semiHidden="0" w:uiPriority="64" w:unhideWhenUsed="0"/>
+    <w:lsdException w:name="Medium List 1 Accent 3" w:semiHidden="0" w:uiPriority="65" w:unhideWhenUsed="0"/>
+    <w:lsdException w:name="Medium List 2 Accent 3" w:semiHidden="0" w:uiPriority="66" w:unhideWhenUsed="0"/>
+    <w:lsdException w:name="Medium Grid 1 Accent 3" w:semiHidden="0" w:uiPriority="67" w:unhideWhenUsed="0"/>
+    <w:lsdException w:name="Medium Grid 2 Accent 3" w:semiHidden="0" w:uiPriority="68" w:unhideWhenUsed="0"/>
+    <w:lsdException w:name="Medium Grid 3 Accent 3" w:semiHidden="0" w:uiPriority="69" w:unhideWhenUsed="0"/>
+    <w:lsdException w:name="Dark List Accent 3" w:semiHidden="0" w:uiPriority="70" w:unhideWhenUsed="0"/>
+    <w:lsdException w:name="Colorful Shading Accent 3" w:semiHidden="0" w:uiPriority="71" w:unhideWhenUsed="0"/>
+    <w:lsdException w:name="Colorful List Accent 3" w:semiHidden="0" w:uiPriority="72" w:unhideWhenUsed="0"/>
+    <w:lsdException w:name="Colorful Grid Accent 3" w:semiHidden="0" w:uiPriority="73" w:unhideWhenUsed="0"/>
+    <w:lsdException w:name="Light Shading Accent 4" w:semiHidden="0" w:uiPriority="60" w:unhideWhenUsed="0"/>
+    <w:lsdException w:name="Light List Accent 4" w:semiHidden="0" w:uiPriority="61" w:unhideWhenUsed="0"/>
+    <w:lsdException w:name="Light Grid Accent 4" w:semiHidden="0" w:uiPriority="62" w:unhideWhenUsed="0"/>
+    <w:lsdException w:name="Medium Shading 1 Accent 4" w:semiHidden="0" w:uiPriority="63" w:unhideWhenUsed="0"/>
+    <w:lsdException w:name="Medium Shading 2 Accent 4" w:semiHidden="0" w:uiPriority="64" w:unhideWhenUsed="0"/>
+    <w:lsdException w:name="Medium List 1 Accent 4" w:semiHidden="0" w:uiPriority="65" w:unhideWhenUsed="0"/>
+    <w:lsdException w:name="Medium List 2 Accent 4" w:semiHidden="0" w:uiPriority="66" w:unhideWhenUsed="0"/>
+    <w:lsdException w:name="Medium Grid 1 Accent 4" w:semiHidden="0" w:uiPriority="67" w:unhideWhenUsed="0"/>
+    <w:lsdException w:name="Medium Grid 2 Accent 4" w:semiHidden="0" w:uiPriority="68" w:unhideWhenUsed="0"/>
+    <w:lsdException w:name="Medium Grid 3 Accent 4" w:semiHidden="0" w:uiPriority="69" w:unhideWhenUsed="0"/>
+    <w:lsdException w:name="Dark List Accent 4" w:semiHidden="0" w:uiPriority="70" w:unhideWhenUsed="0"/>
+    <w:lsdException w:name="Colorful Shading Accent 4" w:semiHidden="0" w:uiPriority="71" w:unhideWhenUsed="0"/>
+    <w:lsdException w:name="Colorful List Accent 4" w:semiHidden="0" w:uiPriority="72" w:unhideWhenUsed="0"/>
+    <w:lsdException w:name="Colorful Grid Accent 4" w:semiHidden="0" w:uiPriority="73" w:unhideWhenUsed="0"/>
+    <w:lsdException w:name="Light Shading Accent 5" w:semiHidden="0" w:uiPriority="60" w:unhideWhenUsed="0"/>
+    <w:lsdException w:name="Light List Accent 5" w:semiHidden="0" w:uiPriority="61" w:unhideWhenUsed="0"/>
+    <w:lsdException w:name="Light Grid Accent 5" w:semiHidden="0" w:uiPriority="62" w:unhideWhenUsed="0"/>
+    <w:lsdException w:name="Medium Shading 1 Accent 5" w:semiHidden="0" w:uiPriority="63" w:unhideWhenUsed="0"/>
+    <w:lsdException w:name="Medium Shading 2 Accent 5" w:semiHidden="0" w:uiPriority="64" w:unhideWhenUsed="0"/>
+    <w:lsdException w:name="Medium List 1 Accent 5" w:semiHidden="0" w:uiPriority="65" w:unhideWhenUsed="0"/>
+    <w:lsdException w:name="Medium List 2 Accent 5" w:semiHidden="0" w:uiPriority="66" w:unhideWhenUsed="0"/>
+    <w:lsdException w:name="Medium Grid 1 Accent 5" w:semiHidden="0" w:uiPriority="67" w:unhideWhenUsed="0"/>
+    <w:lsdException w:name="Medium Grid 2 Accent 5" w:semiHidden="0" w:uiPriority="68" w:unhideWhenUsed="0"/>
+    <w:lsdException w:name="Medium Grid 3 Accent 5" w:semiHidden="0" w:uiPriority="69" w:unhideWhenUsed="0"/>
+    <w:lsdException w:name="Dark List Accent 5" w:semiHidden="0" w:uiPriority="70" w:unhideWhenUsed="0"/>
+    <w:lsdException w:name="Colorful Shading Accent 5" w:semiHidden="0" w:uiPriority="71" w:unhideWhenUsed="0"/>
+    <w:lsdException w:name="Colorful List Accent 5" w:semiHidden="0" w:uiPriority="72" w:unhideWhenUsed="0"/>
+    <w:lsdException w:name="Colorful Grid Accent 5" w:semiHidden="0" w:uiPriority="73" w:unhideWhenUsed="0"/>
+    <w:lsdException w:name="Light Shading Accent 6" w:semiHidden="0" w:uiPriority="60" w:unhideWhenUsed="0"/>
+    <w:lsdException w:name="Light List Accent 6" w:semiHidden="0" w:uiPriority="61" w:unhideWhenUsed="0"/>
+    <w:lsdException w:name="Light Grid Accent 6" w:semiHidden="0" w:uiPriority="62" w:unhideWhenUsed="0"/>
+    <w:lsdException w:name="Medium Shading 1 Accent 6" w:semiHidden="0" w:uiPriority="63" w:unhideWhenUsed="0"/>
+    <w:lsdException w:name="Medium Shading 2 Accent 6" w:semiHidden="0" w:uiPriority="64" w:unhideWhenUsed="0"/>
+    <w:lsdException w:name="Medium List 1 Accent 6" w:semiHidden="0" w:uiPriority="65" w:unhideWhenUsed="0"/>
+    <w:lsdException w:name="Medium List 2 Accent 6" w:semiHidden="0" w:uiPriority="66" w:unhideWhenUsed="0"/>
+    <w:lsdException w:name="Medium Grid 1 Accent 6" w:semiHidden="0" w:uiPriority="67" w:unhideWhenUsed="0"/>
+    <w:lsdException w:name="Medium Grid 2 Accent 6" w:semiHidden="0" w:uiPriority="68" w:unhideWhenUsed="0"/>
+    <w:lsdException w:name="Medium Grid 3 Accent 6" w:semiHidden="0" w:uiPriority="69" w:unhideWhenUsed="0"/>
+    <w:lsdException w:name="Dark List Accent 6" w:semiHidden="0" w:uiPriority="70" w:unhideWhenUsed="0"/>
+    <w:lsdException w:name="Colorful Shading Accent 6" w:semiHidden="0" w:uiPriority="71" w:unhideWhenUsed="0"/>
+    <w:lsdException w:name="Colorful List Accent 6" w:semiHidden="0" w:uiPriority="72" w:unhideWhenUsed="0"/>
+    <w:lsdException w:name="Colorful Grid Accent 6" w:semiHidden="0" w:uiPriority="73" w:unhideWhenUsed="0"/>
+    <w:lsdException w:name="Subtle Emphasis" w:semiHidden="0" w:uiPriority="19" w:unhideWhenUsed="0" w:qFormat="1"/>
+    <w:lsdException w:name="Intense Emphasis" w:semiHidden="0" w:uiPriority="21" w:unhideWhenUsed="0" w:qFormat="1"/>
+    <w:lsdException w:name="Subtle Reference" w:semiHidden="0" w:uiPriority="31" w:unhideWhenUsed="0" w:qFormat="1"/>
+    <w:lsdException w:name="Intense Reference" w:semiHidden="0" w:uiPriority="32" w:unhideWhenUsed="0" w:qFormat="1"/>
+    <w:lsdException w:name="Book Title" w:semiHidden="0" w:uiPriority="33" w:unhideWhenUsed="0" w:qFormat="1"/>
+    <w:lsdException w:name="Bibliography" w:uiPriority="37"/>
+    <w:lsdException w:name="TOC Heading" w:uiPriority="39" w:qFormat="1"/>
+  </w:latentStyles>
+  <w:style w:type="paragraph" w:default="1" w:styleId="Normal">
+    <w:name w:val="Normal"/>
+    <w:qFormat/>
+  </w:style>
+  <w:style w:type="character" w:default="1" w:styleId="DefaultParagraphFont">
+    <w:name w:val="Default Paragraph Font"/>
+    <w:uiPriority w:val="1"/>
+    <w:semiHidden/>
+    <w:unhideWhenUsed/>
+  </w:style>
+  <w:style w:type="table" w:default="1" w:styleId="TableNormal">
+    <w:name w:val="Normal Table"/>
+    <w:uiPriority w:val="99"/>
+    <w:semiHidden/>
+    <w:unhideWhenUsed/>
+    <w:tblPr>
+      <w:tblInd w:w="0" w:type="dxa"/>
+      <w:tblCellMar>
+        <w:top w:w="0" w:type="dxa"/>
+        <w:left w:w="108" w:type="dxa"/>
+        <w:bottom w:w="0" w:type="dxa"/>
+        <w:right w:w="108" w:type="dxa"/>
+      </w:tblCellMar>
+    </w:tblPr>
+  </w:style>
+  <w:style w:type="numbering" w:default="1" w:styleId="NoList">
+    <w:name w:val="No List"/>
+    <w:uiPriority w:val="99"/>
+    <w:semiHidden/>
+    <w:unhideWhenUsed/>
+  </w:style>
+  <w:style w:type="character" w:styleId="Hyperlink">
+    <w:name w:val="Hyperlink"/>
+    <w:basedOn w:val="DefaultParagraphFont"/>
+    <w:uiPriority w:val="99"/>
+    <w:unhideWhenUsed/>
+    <w:rsid w:val="00BD11E6"/>
+    <w:rPr>
+      <w:color w:val="0000FF"/>
+      <w:u w:val="single"/>
+    </w:rPr>
+  </w:style>
+  <w:style w:type="paragraph" w:styleId="ListParagraph">
+    <w:name w:val="List Paragraph"/>
+    <w:basedOn w:val="Normal"/>
+    <w:uiPriority w:val="34"/>
+    <w:qFormat/>
+    <w:rsid w:val="00376695"/>
+    <w:pPr>
+      <w:spacing w:line="256" w:lineRule="auto"/>
+      <w:ind w:left="720"/>
+      <w:contextualSpacing/>
+    </w:pPr>
+  </w:style>
+  <w:style w:type="character" w:customStyle="1" w:styleId="UnresolvedMention1">
+    <w:name w:val="Unresolved Mention1"/>
+    <w:basedOn w:val="DefaultParagraphFont"/>
+    <w:uiPriority w:val="99"/>
+    <w:semiHidden/>
+    <w:unhideWhenUsed/>
+    <w:rsid w:val="00E61D57"/>
+    <w:rPr>
+      <w:color w:val="808080"/>
+      <w:shd w:val="clear" w:color="auto" w:fill="E6E6E6"/>
+    </w:rPr>
+  </w:style>
+  <w:style w:type="character" w:customStyle="1" w:styleId="UnresolvedMention">
     <w:name w:val="Unresolved Mention"/>
     <w:basedOn w:val="DefaultParagraphFont"/>
     <w:uiPriority w:val="99"/>
@@ -9741,7 +8216,7 @@
   <a:extraClrSchemeLst/>
   <a:extLst>
     <a:ext uri="{05A4C25C-085E-4340-85A3-A5531E510DB2}">
-      <thm15:themeFamily xmlns:thm15="http://schemas.microsoft.com/office/thememl/2012/main" name="Office Theme" id="{62F939B6-93AF-4DB8-9C6B-D6C7DFDC589F}" vid="{4A3C46E8-61CC-4603-A589-7422A47A8E4A}"/>
+      <thm15:themeFamily xmlns:thm15="http://schemas.microsoft.com/office/thememl/2012/main" xmlns="" name="Office Theme" id="{62F939B6-93AF-4DB8-9C6B-D6C7DFDC589F}" vid="{4A3C46E8-61CC-4603-A589-7422A47A8E4A}"/>
     </a:ext>
   </a:extLst>
 </a:theme>

--- a/Rootstock Financials/Releases/2017 Summer/Manual Steps/Manual Steps Summer 2017.docx
+++ b/Rootstock Financials/Releases/2017 Summer/Manual Steps/Manual Steps Summer 2017.docx
@@ -47,13 +47,6 @@
       </w:r>
     </w:p>
     <w:p>
-      <w:pPr>
-        <w:rPr>
-          <w:b/>
-          <w:sz w:val="28"/>
-          <w:szCs w:val="28"/>
-        </w:rPr>
-      </w:pPr>
       <w:hyperlink r:id="rId6" w:history="1">
         <w:r>
           <w:rPr>
@@ -62,16 +55,34 @@
           <w:t>https://login.salesforce.com/packaging/installPackage.apexp?p0=04t1a000000N9SE</w:t>
         </w:r>
       </w:hyperlink>
-      <w:hyperlink r:id="rId7" w:history="1">
-        <w:r>
-          <w:t xml:space="preserve"> https://test</w:t>
-        </w:r>
-        <w:bookmarkStart w:id="0" w:name="_GoBack"/>
-        <w:bookmarkEnd w:id="0"/>
-        <w:r>
-          <w:t>.salesforce.com/packaging/installPackage.apexp?p0=04t1a000000N9SE</w:t>
-        </w:r>
-      </w:hyperlink>
+    </w:p>
+    <w:bookmarkStart w:id="0" w:name="_GoBack"/>
+    <w:bookmarkEnd w:id="0"/>
+    <w:p>
+      <w:r>
+        <w:fldChar w:fldCharType="begin"/>
+      </w:r>
+      <w:r>
+        <w:instrText xml:space="preserve"> HYPERLINK "</w:instrText>
+      </w:r>
+      <w:r>
+        <w:instrText>https://test.salesforce.com/packaging/installPackage.apexp?p0=04t1a000000N9SE</w:instrText>
+      </w:r>
+      <w:r>
+        <w:instrText xml:space="preserve">" </w:instrText>
+      </w:r>
+      <w:r>
+        <w:fldChar w:fldCharType="separate"/>
+      </w:r>
+      <w:r>
+        <w:rPr>
+          <w:rStyle w:val="Hyperlink"/>
+        </w:rPr>
+        <w:t>https://test.salesforce.com/packaging/installPackage.apexp?p0=04t1a000000N9SE</w:t>
+      </w:r>
+      <w:r>
+        <w:fldChar w:fldCharType="end"/>
+      </w:r>
     </w:p>
     <w:p>
       <w:pPr>
@@ -92,7 +103,7 @@
       </w:r>
     </w:p>
     <w:p>
-      <w:hyperlink r:id="rId8" w:history="1">
+      <w:hyperlink r:id="rId7" w:history="1">
         <w:r>
           <w:rPr>
             <w:rStyle w:val="Hyperlink"/>
@@ -116,7 +127,7 @@
           <w:shd w:val="clear" w:color="auto" w:fill="FFFFFF"/>
         </w:rPr>
       </w:pPr>
-      <w:hyperlink r:id="rId9" w:history="1">
+      <w:hyperlink r:id="rId8" w:history="1">
         <w:r>
           <w:rPr>
             <w:rStyle w:val="Hyperlink"/>
@@ -630,7 +641,7 @@
       <w:r>
         <w:t>ii.</w:t>
       </w:r>
-      <w:hyperlink r:id="rId10" w:history="1">
+      <w:hyperlink r:id="rId9" w:history="1">
         <w:r>
           <w:rPr>
             <w:rStyle w:val="Hyperlink"/>
@@ -1059,7 +1070,7 @@
           <w:szCs w:val="18"/>
         </w:rPr>
       </w:pPr>
-      <w:hyperlink r:id="rId11" w:history="1">
+      <w:hyperlink r:id="rId10" w:history="1">
         <w:r>
           <w:rPr>
             <w:rStyle w:val="Hyperlink"/>
@@ -1079,7 +1090,7 @@
           <w:szCs w:val="28"/>
         </w:rPr>
       </w:pPr>
-      <w:hyperlink r:id="rId12" w:history="1">
+      <w:hyperlink r:id="rId11" w:history="1">
         <w:r>
           <w:rPr>
             <w:rStyle w:val="Hyperlink"/>
@@ -1111,7 +1122,7 @@
       </w:r>
     </w:p>
     <w:p>
-      <w:hyperlink r:id="rId13" w:history="1">
+      <w:hyperlink r:id="rId12" w:history="1">
         <w:r>
           <w:rPr>
             <w:rStyle w:val="Hyperlink"/>
@@ -1134,7 +1145,7 @@
           <w:highlight w:val="yellow"/>
         </w:rPr>
       </w:pPr>
-      <w:hyperlink r:id="rId14" w:history="1">
+      <w:hyperlink r:id="rId13" w:history="1">
         <w:r>
           <w:rPr>
             <w:rStyle w:val="Hyperlink"/>
@@ -1176,7 +1187,7 @@
       </w:r>
     </w:p>
     <w:p>
-      <w:hyperlink r:id="rId15" w:history="1">
+      <w:hyperlink r:id="rId14" w:history="1">
         <w:r>
           <w:rPr>
             <w:rStyle w:val="Hyperlink"/>
@@ -1199,7 +1210,7 @@
           <w:shd w:val="clear" w:color="auto" w:fill="FFFFFF"/>
         </w:rPr>
       </w:pPr>
-      <w:hyperlink r:id="rId16" w:history="1">
+      <w:hyperlink r:id="rId15" w:history="1">
         <w:r>
           <w:rPr>
             <w:rStyle w:val="Hyperlink"/>
@@ -1518,7 +1529,7 @@
       </w:r>
     </w:p>
     <w:p>
-      <w:hyperlink r:id="rId17" w:history="1">
+      <w:hyperlink r:id="rId16" w:history="1">
         <w:r>
           <w:rPr>
             <w:rStyle w:val="Hyperlink"/>
@@ -1541,7 +1552,7 @@
           <w:shd w:val="clear" w:color="auto" w:fill="FFFFFF"/>
         </w:rPr>
       </w:pPr>
-      <w:hyperlink r:id="rId18" w:history="1">
+      <w:hyperlink r:id="rId17" w:history="1">
         <w:r>
           <w:rPr>
             <w:rStyle w:val="Hyperlink"/>
@@ -2353,7 +2364,7 @@
           <w:szCs w:val="18"/>
         </w:rPr>
       </w:pPr>
-      <w:hyperlink r:id="rId19" w:history="1">
+      <w:hyperlink r:id="rId18" w:history="1">
         <w:r>
           <w:rPr>
             <w:rStyle w:val="Hyperlink"/>
@@ -2372,7 +2383,7 @@
           <w:szCs w:val="18"/>
         </w:rPr>
       </w:pPr>
-      <w:hyperlink r:id="rId20" w:history="1">
+      <w:hyperlink r:id="rId19" w:history="1">
         <w:r>
           <w:rPr>
             <w:rStyle w:val="Hyperlink"/>
@@ -2422,7 +2433,7 @@
           <w:shd w:val="clear" w:color="auto" w:fill="FFFFFF"/>
         </w:rPr>
       </w:pPr>
-      <w:hyperlink r:id="rId21" w:tgtFrame="_blank" w:tooltip="This external link will open in a new window" w:history="1">
+      <w:hyperlink r:id="rId20" w:tgtFrame="_blank" w:tooltip="This external link will open in a new window" w:history="1">
         <w:r>
           <w:rPr>
             <w:rStyle w:val="Hyperlink"/>
@@ -2444,7 +2455,7 @@
           <w:szCs w:val="28"/>
         </w:rPr>
       </w:pPr>
-      <w:hyperlink r:id="rId22" w:history="1">
+      <w:hyperlink r:id="rId21" w:history="1">
         <w:r>
           <w:rPr>
             <w:rStyle w:val="Hyperlink"/>
@@ -2494,7 +2505,7 @@
           <w:szCs w:val="18"/>
         </w:rPr>
       </w:pPr>
-      <w:hyperlink r:id="rId23" w:history="1">
+      <w:hyperlink r:id="rId22" w:history="1">
         <w:r>
           <w:rPr>
             <w:rStyle w:val="Hyperlink"/>
@@ -2663,7 +2674,7 @@
           <w:szCs w:val="18"/>
         </w:rPr>
       </w:pPr>
-      <w:hyperlink r:id="rId24" w:history="1">
+      <w:hyperlink r:id="rId23" w:history="1">
         <w:r>
           <w:rPr>
             <w:rStyle w:val="Hyperlink"/>
@@ -2924,7 +2935,7 @@
           <w:szCs w:val="18"/>
         </w:rPr>
       </w:pPr>
-      <w:hyperlink r:id="rId25" w:history="1">
+      <w:hyperlink r:id="rId24" w:history="1">
         <w:r>
           <w:rPr>
             <w:rStyle w:val="Hyperlink"/>
@@ -3279,7 +3290,7 @@
           <w:szCs w:val="18"/>
         </w:rPr>
       </w:pPr>
-      <w:hyperlink r:id="rId26" w:history="1">
+      <w:hyperlink r:id="rId25" w:history="1">
         <w:r>
           <w:rPr>
             <w:rStyle w:val="Hyperlink"/>
@@ -3326,7 +3337,7 @@
           <w:szCs w:val="28"/>
         </w:rPr>
       </w:pPr>
-      <w:hyperlink r:id="rId27" w:history="1">
+      <w:hyperlink r:id="rId26" w:history="1">
         <w:r>
           <w:rPr>
             <w:rStyle w:val="Hyperlink"/>
@@ -3375,7 +3386,7 @@
           <w:szCs w:val="28"/>
         </w:rPr>
       </w:pPr>
-      <w:hyperlink r:id="rId28" w:history="1">
+      <w:hyperlink r:id="rId27" w:history="1">
         <w:r>
           <w:rPr>
             <w:rStyle w:val="Hyperlink"/>
@@ -3424,7 +3435,7 @@
           <w:szCs w:val="28"/>
         </w:rPr>
       </w:pPr>
-      <w:hyperlink r:id="rId29" w:history="1">
+      <w:hyperlink r:id="rId28" w:history="1">
         <w:r>
           <w:rPr>
             <w:rStyle w:val="Hyperlink"/>
@@ -3467,7 +3478,7 @@
       </w:r>
     </w:p>
     <w:p>
-      <w:hyperlink r:id="rId30" w:history="1">
+      <w:hyperlink r:id="rId29" w:history="1">
         <w:r>
           <w:rPr>
             <w:rStyle w:val="Hyperlink"/>
@@ -3490,7 +3501,7 @@
           <w:szCs w:val="28"/>
         </w:rPr>
       </w:pPr>
-      <w:hyperlink r:id="rId31" w:history="1">
+      <w:hyperlink r:id="rId30" w:history="1">
         <w:r>
           <w:rPr>
             <w:rStyle w:val="Hyperlink"/>
@@ -4145,7 +4156,7 @@
           <w:highlight w:val="yellow"/>
         </w:rPr>
       </w:pPr>
-      <w:hyperlink r:id="rId32" w:anchor="diff_489788d0f79e3766ea9f3224be12590451ac184d" w:history="1">
+      <w:hyperlink r:id="rId31" w:anchor="diff_489788d0f79e3766ea9f3224be12590451ac184d" w:history="1">
         <w:r>
           <w:rPr>
             <w:rStyle w:val="Hyperlink"/>
@@ -4321,7 +4332,7 @@
           <w:szCs w:val="24"/>
         </w:rPr>
       </w:pPr>
-      <w:hyperlink r:id="rId33" w:anchor="diff_1f09d8111297c67683d335d9a5422dc37e4206d0" w:history="1">
+      <w:hyperlink r:id="rId32" w:anchor="diff_1f09d8111297c67683d335d9a5422dc37e4206d0" w:history="1">
         <w:r>
           <w:rPr>
             <w:rStyle w:val="Hyperlink"/>
@@ -4543,7 +4554,7 @@
         </w:rPr>
         <w:t xml:space="preserve"> - </w:t>
       </w:r>
-      <w:hyperlink r:id="rId34" w:history="1">
+      <w:hyperlink r:id="rId33" w:history="1">
         <w:r>
           <w:rPr>
             <w:rStyle w:val="Hyperlink"/>
@@ -4566,7 +4577,7 @@
           <w:szCs w:val="24"/>
         </w:rPr>
       </w:pPr>
-      <w:hyperlink r:id="rId35" w:anchor="diff_4416e22aacfb4a8c9233f9a4de66b6747978d64c" w:history="1">
+      <w:hyperlink r:id="rId34" w:anchor="diff_4416e22aacfb4a8c9233f9a4de66b6747978d64c" w:history="1">
         <w:r>
           <w:rPr>
             <w:rStyle w:val="Hyperlink"/>
@@ -4730,7 +4741,7 @@
           <w:szCs w:val="20"/>
         </w:rPr>
       </w:pPr>
-      <w:hyperlink r:id="rId36" w:anchor="diff_e92b17fbde1689b6166d848ace2f2d27190ad056" w:history="1">
+      <w:hyperlink r:id="rId35" w:anchor="diff_e92b17fbde1689b6166d848ace2f2d27190ad056" w:history="1">
         <w:r>
           <w:rPr>
             <w:rStyle w:val="Hyperlink"/>
@@ -5218,7 +5229,7 @@
           <w:szCs w:val="24"/>
         </w:rPr>
       </w:pPr>
-      <w:hyperlink r:id="rId37" w:anchor="diff_5498cb91ff60e55a0a0ecc0036d349c9f1d40871" w:history="1">
+      <w:hyperlink r:id="rId36" w:anchor="diff_5498cb91ff60e55a0a0ecc0036d349c9f1d40871" w:history="1">
         <w:r>
           <w:rPr>
             <w:rStyle w:val="Hyperlink"/>
@@ -5242,7 +5253,7 @@
           <w:szCs w:val="24"/>
         </w:rPr>
       </w:pPr>
-      <w:hyperlink r:id="rId38" w:anchor="diff_f23461386718fa0c7eddaf3b89c00ee14ac0479c" w:history="1">
+      <w:hyperlink r:id="rId37" w:anchor="diff_f23461386718fa0c7eddaf3b89c00ee14ac0479c" w:history="1">
         <w:r>
           <w:rPr>
             <w:rStyle w:val="Hyperlink"/>
@@ -5266,7 +5277,7 @@
           <w:szCs w:val="24"/>
         </w:rPr>
       </w:pPr>
-      <w:hyperlink r:id="rId39" w:anchor="diff_d8a8e93ba1d3cd9ded16ab2b0a059fbc0f499c1f" w:history="1">
+      <w:hyperlink r:id="rId38" w:anchor="diff_d8a8e93ba1d3cd9ded16ab2b0a059fbc0f499c1f" w:history="1">
         <w:r>
           <w:rPr>
             <w:rStyle w:val="Hyperlink"/>
@@ -5290,7 +5301,7 @@
           <w:szCs w:val="24"/>
         </w:rPr>
       </w:pPr>
-      <w:hyperlink r:id="rId40" w:anchor="diff_508a01ad4b6858d4fb1bc268480120389221a0f1" w:history="1">
+      <w:hyperlink r:id="rId39" w:anchor="diff_508a01ad4b6858d4fb1bc268480120389221a0f1" w:history="1">
         <w:r>
           <w:rPr>
             <w:rStyle w:val="Hyperlink"/>
@@ -5314,7 +5325,7 @@
           <w:szCs w:val="24"/>
         </w:rPr>
       </w:pPr>
-      <w:hyperlink r:id="rId41" w:anchor="diff_1674795245d8868a2cc1ed611cb8def37e9042ed" w:history="1">
+      <w:hyperlink r:id="rId40" w:anchor="diff_1674795245d8868a2cc1ed611cb8def37e9042ed" w:history="1">
         <w:r>
           <w:rPr>
             <w:rStyle w:val="Hyperlink"/>
@@ -5338,7 +5349,7 @@
           <w:szCs w:val="24"/>
         </w:rPr>
       </w:pPr>
-      <w:hyperlink r:id="rId42" w:anchor="diff_7bd9e53dfedb579f5ef6275fa1ed03a91e7473f6" w:history="1">
+      <w:hyperlink r:id="rId41" w:anchor="diff_7bd9e53dfedb579f5ef6275fa1ed03a91e7473f6" w:history="1">
         <w:r>
           <w:rPr>
             <w:rStyle w:val="Hyperlink"/>
@@ -5362,7 +5373,7 @@
           <w:szCs w:val="24"/>
         </w:rPr>
       </w:pPr>
-      <w:hyperlink r:id="rId43" w:anchor="diff_9d1fd03fd83c7ae63f6ec9f3cadb009771655ccb" w:history="1">
+      <w:hyperlink r:id="rId42" w:anchor="diff_9d1fd03fd83c7ae63f6ec9f3cadb009771655ccb" w:history="1">
         <w:r>
           <w:rPr>
             <w:rStyle w:val="Hyperlink"/>
@@ -5386,7 +5397,7 @@
           <w:szCs w:val="24"/>
         </w:rPr>
       </w:pPr>
-      <w:hyperlink r:id="rId44" w:anchor="diff_7f6f67dad36b653354ab4d4d235142f3062e68c3" w:history="1">
+      <w:hyperlink r:id="rId43" w:anchor="diff_7f6f67dad36b653354ab4d4d235142f3062e68c3" w:history="1">
         <w:r>
           <w:rPr>
             <w:rStyle w:val="Hyperlink"/>
@@ -5410,7 +5421,7 @@
           <w:szCs w:val="24"/>
         </w:rPr>
       </w:pPr>
-      <w:hyperlink r:id="rId45" w:anchor="diff_604516665eda1ce0165796dc83645df13bf1b103" w:history="1">
+      <w:hyperlink r:id="rId44" w:anchor="diff_604516665eda1ce0165796dc83645df13bf1b103" w:history="1">
         <w:r>
           <w:rPr>
             <w:rStyle w:val="Hyperlink"/>
@@ -5440,7 +5451,7 @@
           <w:szCs w:val="24"/>
         </w:rPr>
       </w:pPr>
-      <w:hyperlink r:id="rId46" w:anchor="diff_c50a02bace2603bd5e493c6f23d401157ab12767" w:history="1">
+      <w:hyperlink r:id="rId45" w:anchor="diff_c50a02bace2603bd5e493c6f23d401157ab12767" w:history="1">
         <w:r>
           <w:rPr>
             <w:rStyle w:val="Hyperlink"/>

--- a/Rootstock Financials/Releases/2017 Summer/Manual Steps/Manual Steps Summer 2017.docx
+++ b/Rootstock Financials/Releases/2017 Summer/Manual Steps/Manual Steps Summer 2017.docx
@@ -56,33 +56,15 @@
         </w:r>
       </w:hyperlink>
     </w:p>
-    <w:bookmarkStart w:id="0" w:name="_GoBack"/>
-    <w:bookmarkEnd w:id="0"/>
-    <w:p>
-      <w:r>
-        <w:fldChar w:fldCharType="begin"/>
-      </w:r>
-      <w:r>
-        <w:instrText xml:space="preserve"> HYPERLINK "</w:instrText>
-      </w:r>
-      <w:r>
-        <w:instrText>https://test.salesforce.com/packaging/installPackage.apexp?p0=04t1a000000N9SE</w:instrText>
-      </w:r>
-      <w:r>
-        <w:instrText xml:space="preserve">" </w:instrText>
-      </w:r>
-      <w:r>
-        <w:fldChar w:fldCharType="separate"/>
-      </w:r>
-      <w:r>
-        <w:rPr>
-          <w:rStyle w:val="Hyperlink"/>
-        </w:rPr>
-        <w:t>https://test.salesforce.com/packaging/installPackage.apexp?p0=04t1a000000N9SE</w:t>
-      </w:r>
-      <w:r>
-        <w:fldChar w:fldCharType="end"/>
-      </w:r>
+    <w:p>
+      <w:hyperlink r:id="rId7" w:history="1">
+        <w:r>
+          <w:rPr>
+            <w:rStyle w:val="Hyperlink"/>
+          </w:rPr>
+          <w:t>https://test.salesforce.com/packaging/installPackage.apexp?p0=04t1a000000N9SE</w:t>
+        </w:r>
+      </w:hyperlink>
     </w:p>
     <w:p>
       <w:pPr>
@@ -103,7 +85,7 @@
       </w:r>
     </w:p>
     <w:p>
-      <w:hyperlink r:id="rId7" w:history="1">
+      <w:hyperlink r:id="rId8" w:history="1">
         <w:r>
           <w:rPr>
             <w:rStyle w:val="Hyperlink"/>
@@ -127,7 +109,7 @@
           <w:shd w:val="clear" w:color="auto" w:fill="FFFFFF"/>
         </w:rPr>
       </w:pPr>
-      <w:hyperlink r:id="rId8" w:history="1">
+      <w:hyperlink r:id="rId9" w:history="1">
         <w:r>
           <w:rPr>
             <w:rStyle w:val="Hyperlink"/>
@@ -139,6 +121,8 @@
           <w:t>https://test.salesforce.com/packaging/installPackage.apexp?p0=04t1a000000254t</w:t>
         </w:r>
       </w:hyperlink>
+      <w:bookmarkStart w:id="0" w:name="_GoBack"/>
+      <w:bookmarkEnd w:id="0"/>
     </w:p>
     <w:p>
       <w:pPr>
@@ -194,6 +178,8 @@
           <w:shd w:val="clear" w:color="auto" w:fill="FFFFFF"/>
         </w:rPr>
       </w:pPr>
+      <w:proofErr w:type="spellStart"/>
+      <w:proofErr w:type="gramStart"/>
       <w:r>
         <w:rPr>
           <w:rFonts w:ascii="Arial" w:hAnsi="Arial" w:cs="Arial"/>
@@ -203,16 +189,38 @@
           <w:highlight w:val="yellow"/>
           <w:shd w:val="clear" w:color="auto" w:fill="FFFFFF"/>
         </w:rPr>
-        <w:t>povendcmpno__c</w:t>
-      </w:r>
-      <w:r>
-        <w:rPr>
-          <w:rFonts w:ascii="Arial" w:hAnsi="Arial" w:cs="Arial"/>
-          <w:sz w:val="18"/>
-          <w:szCs w:val="18"/>
-          <w:shd w:val="clear" w:color="auto" w:fill="FFFFFF"/>
-        </w:rPr>
-        <w:t>-Vendor Company Layout-V2.layout</w:t>
+        <w:t>povendcmpno</w:t>
+      </w:r>
+      <w:proofErr w:type="spellEnd"/>
+      <w:r>
+        <w:rPr>
+          <w:rFonts w:ascii="Arial" w:hAnsi="Arial" w:cs="Arial"/>
+          <w:b/>
+          <w:sz w:val="18"/>
+          <w:szCs w:val="18"/>
+          <w:highlight w:val="yellow"/>
+          <w:shd w:val="clear" w:color="auto" w:fill="FFFFFF"/>
+        </w:rPr>
+        <w:t>__c</w:t>
+      </w:r>
+      <w:r>
+        <w:rPr>
+          <w:rFonts w:ascii="Arial" w:hAnsi="Arial" w:cs="Arial"/>
+          <w:sz w:val="18"/>
+          <w:szCs w:val="18"/>
+          <w:shd w:val="clear" w:color="auto" w:fill="FFFFFF"/>
+        </w:rPr>
+        <w:t>-Vendor</w:t>
+      </w:r>
+      <w:proofErr w:type="gramEnd"/>
+      <w:r>
+        <w:rPr>
+          <w:rFonts w:ascii="Arial" w:hAnsi="Arial" w:cs="Arial"/>
+          <w:sz w:val="18"/>
+          <w:szCs w:val="18"/>
+          <w:shd w:val="clear" w:color="auto" w:fill="FFFFFF"/>
+        </w:rPr>
+        <w:t xml:space="preserve"> Company Layout-V2.layout</w:t>
       </w:r>
     </w:p>
     <w:p>
@@ -297,7 +305,26 @@
           <w:shd w:val="clear" w:color="auto" w:fill="FFFFFF"/>
         </w:rPr>
         <w:tab/>
-        <w:t>i.</w:t>
+      </w:r>
+      <w:proofErr w:type="spellStart"/>
+      <w:r>
+        <w:rPr>
+          <w:rFonts w:ascii="Arial" w:hAnsi="Arial" w:cs="Arial"/>
+          <w:sz w:val="18"/>
+          <w:szCs w:val="18"/>
+          <w:shd w:val="clear" w:color="auto" w:fill="FFFFFF"/>
+        </w:rPr>
+        <w:t>i</w:t>
+      </w:r>
+      <w:proofErr w:type="spellEnd"/>
+      <w:r>
+        <w:rPr>
+          <w:rFonts w:ascii="Arial" w:hAnsi="Arial" w:cs="Arial"/>
+          <w:sz w:val="18"/>
+          <w:szCs w:val="18"/>
+          <w:shd w:val="clear" w:color="auto" w:fill="FFFFFF"/>
+        </w:rPr>
+        <w:t>.</w:t>
       </w:r>
       <w:r>
         <w:t xml:space="preserve"> </w:t>
@@ -366,6 +393,7 @@
       <w:r>
         <w:t xml:space="preserve"> </w:t>
       </w:r>
+      <w:proofErr w:type="spellStart"/>
       <w:r>
         <w:rPr>
           <w:rFonts w:ascii="Arial" w:hAnsi="Arial" w:cs="Arial"/>
@@ -375,6 +403,7 @@
         </w:rPr>
         <w:t>customextf</w:t>
       </w:r>
+      <w:proofErr w:type="spellEnd"/>
     </w:p>
     <w:p>
       <w:pPr>
@@ -412,6 +441,15 @@
           <w:shd w:val="clear" w:color="auto" w:fill="FFFFFF"/>
         </w:rPr>
         <w:tab/>
+      </w:r>
+      <w:proofErr w:type="spellStart"/>
+      <w:r>
+        <w:rPr>
+          <w:rFonts w:ascii="Arial" w:hAnsi="Arial" w:cs="Arial"/>
+          <w:sz w:val="18"/>
+          <w:szCs w:val="18"/>
+          <w:shd w:val="clear" w:color="auto" w:fill="FFFFFF"/>
+        </w:rPr>
         <w:t>i.</w:t>
       </w:r>
       <w:r>
@@ -423,6 +461,7 @@
         </w:rPr>
         <w:t>Company</w:t>
       </w:r>
+      <w:proofErr w:type="spellEnd"/>
     </w:p>
     <w:p>
       <w:pPr>
@@ -441,7 +480,26 @@
           <w:shd w:val="clear" w:color="auto" w:fill="FFFFFF"/>
         </w:rPr>
         <w:tab/>
-        <w:t>ii.AP User</w:t>
+      </w:r>
+      <w:proofErr w:type="spellStart"/>
+      <w:r>
+        <w:rPr>
+          <w:rFonts w:ascii="Arial" w:hAnsi="Arial" w:cs="Arial"/>
+          <w:sz w:val="18"/>
+          <w:szCs w:val="18"/>
+          <w:shd w:val="clear" w:color="auto" w:fill="FFFFFF"/>
+        </w:rPr>
+        <w:t>ii.AP</w:t>
+      </w:r>
+      <w:proofErr w:type="spellEnd"/>
+      <w:r>
+        <w:rPr>
+          <w:rFonts w:ascii="Arial" w:hAnsi="Arial" w:cs="Arial"/>
+          <w:sz w:val="18"/>
+          <w:szCs w:val="18"/>
+          <w:shd w:val="clear" w:color="auto" w:fill="FFFFFF"/>
+        </w:rPr>
+        <w:t xml:space="preserve"> User</w:t>
       </w:r>
     </w:p>
     <w:p>
@@ -461,7 +519,26 @@
           <w:shd w:val="clear" w:color="auto" w:fill="FFFFFF"/>
         </w:rPr>
         <w:tab/>
-        <w:t>iii.Bank Account Name</w:t>
+      </w:r>
+      <w:proofErr w:type="spellStart"/>
+      <w:r>
+        <w:rPr>
+          <w:rFonts w:ascii="Arial" w:hAnsi="Arial" w:cs="Arial"/>
+          <w:sz w:val="18"/>
+          <w:szCs w:val="18"/>
+          <w:shd w:val="clear" w:color="auto" w:fill="FFFFFF"/>
+        </w:rPr>
+        <w:t>iii.Bank</w:t>
+      </w:r>
+      <w:proofErr w:type="spellEnd"/>
+      <w:r>
+        <w:rPr>
+          <w:rFonts w:ascii="Arial" w:hAnsi="Arial" w:cs="Arial"/>
+          <w:sz w:val="18"/>
+          <w:szCs w:val="18"/>
+          <w:shd w:val="clear" w:color="auto" w:fill="FFFFFF"/>
+        </w:rPr>
+        <w:t xml:space="preserve"> Account Name</w:t>
       </w:r>
     </w:p>
     <w:p>
@@ -481,7 +558,26 @@
           <w:shd w:val="clear" w:color="auto" w:fill="FFFFFF"/>
         </w:rPr>
         <w:tab/>
-        <w:t>iv.Balance Owed Amount (Home Currency)</w:t>
+      </w:r>
+      <w:proofErr w:type="spellStart"/>
+      <w:r>
+        <w:rPr>
+          <w:rFonts w:ascii="Arial" w:hAnsi="Arial" w:cs="Arial"/>
+          <w:sz w:val="18"/>
+          <w:szCs w:val="18"/>
+          <w:shd w:val="clear" w:color="auto" w:fill="FFFFFF"/>
+        </w:rPr>
+        <w:t>iv.Balance</w:t>
+      </w:r>
+      <w:proofErr w:type="spellEnd"/>
+      <w:r>
+        <w:rPr>
+          <w:rFonts w:ascii="Arial" w:hAnsi="Arial" w:cs="Arial"/>
+          <w:sz w:val="18"/>
+          <w:szCs w:val="18"/>
+          <w:shd w:val="clear" w:color="auto" w:fill="FFFFFF"/>
+        </w:rPr>
+        <w:t xml:space="preserve"> Owed Amount (Home Currency)</w:t>
       </w:r>
     </w:p>
     <w:p>
@@ -501,7 +597,28 @@
           <w:shd w:val="clear" w:color="auto" w:fill="FFFFFF"/>
         </w:rPr>
         <w:tab/>
-        <w:t>v.Unapplied Debit Amount(Home Currency)</w:t>
+      </w:r>
+      <w:proofErr w:type="spellStart"/>
+      <w:proofErr w:type="gramStart"/>
+      <w:r>
+        <w:rPr>
+          <w:rFonts w:ascii="Arial" w:hAnsi="Arial" w:cs="Arial"/>
+          <w:sz w:val="18"/>
+          <w:szCs w:val="18"/>
+          <w:shd w:val="clear" w:color="auto" w:fill="FFFFFF"/>
+        </w:rPr>
+        <w:t>v.Unapplied</w:t>
+      </w:r>
+      <w:proofErr w:type="spellEnd"/>
+      <w:proofErr w:type="gramEnd"/>
+      <w:r>
+        <w:rPr>
+          <w:rFonts w:ascii="Arial" w:hAnsi="Arial" w:cs="Arial"/>
+          <w:sz w:val="18"/>
+          <w:szCs w:val="18"/>
+          <w:shd w:val="clear" w:color="auto" w:fill="FFFFFF"/>
+        </w:rPr>
+        <w:t xml:space="preserve"> Debit Amount(Home Currency)</w:t>
       </w:r>
     </w:p>
     <w:p>
@@ -539,7 +656,27 @@
           <w:szCs w:val="18"/>
           <w:shd w:val="clear" w:color="auto" w:fill="FFFFFF"/>
         </w:rPr>
-        <w:t>Unapplied Credit Amount(Home Currency)</w:t>
+        <w:t xml:space="preserve">Unapplied Credit </w:t>
+      </w:r>
+      <w:proofErr w:type="gramStart"/>
+      <w:r>
+        <w:rPr>
+          <w:rFonts w:ascii="Arial" w:hAnsi="Arial" w:cs="Arial"/>
+          <w:sz w:val="18"/>
+          <w:szCs w:val="18"/>
+          <w:shd w:val="clear" w:color="auto" w:fill="FFFFFF"/>
+        </w:rPr>
+        <w:t>Amount(</w:t>
+      </w:r>
+      <w:proofErr w:type="gramEnd"/>
+      <w:r>
+        <w:rPr>
+          <w:rFonts w:ascii="Arial" w:hAnsi="Arial" w:cs="Arial"/>
+          <w:sz w:val="18"/>
+          <w:szCs w:val="18"/>
+          <w:shd w:val="clear" w:color="auto" w:fill="FFFFFF"/>
+        </w:rPr>
+        <w:t>Home Currency)</w:t>
       </w:r>
     </w:p>
     <w:p>
@@ -570,6 +707,8 @@
           <w:shd w:val="clear" w:color="auto" w:fill="FFFFFF"/>
         </w:rPr>
       </w:pPr>
+      <w:proofErr w:type="spellStart"/>
+      <w:proofErr w:type="gramStart"/>
       <w:r>
         <w:rPr>
           <w:rFonts w:ascii="Arial" w:hAnsi="Arial" w:cs="Arial"/>
@@ -579,16 +718,38 @@
           <w:highlight w:val="yellow"/>
           <w:shd w:val="clear" w:color="auto" w:fill="FFFFFF"/>
         </w:rPr>
-        <w:t>socustcmpno__c</w:t>
-      </w:r>
-      <w:r>
-        <w:rPr>
-          <w:rFonts w:ascii="Arial" w:hAnsi="Arial" w:cs="Arial"/>
-          <w:sz w:val="18"/>
-          <w:szCs w:val="18"/>
-          <w:shd w:val="clear" w:color="auto" w:fill="FFFFFF"/>
-        </w:rPr>
-        <w:t>-Customer Company Layout- V2.layout</w:t>
+        <w:t>socustcmpno</w:t>
+      </w:r>
+      <w:proofErr w:type="spellEnd"/>
+      <w:r>
+        <w:rPr>
+          <w:rFonts w:ascii="Arial" w:hAnsi="Arial" w:cs="Arial"/>
+          <w:b/>
+          <w:sz w:val="18"/>
+          <w:szCs w:val="18"/>
+          <w:highlight w:val="yellow"/>
+          <w:shd w:val="clear" w:color="auto" w:fill="FFFFFF"/>
+        </w:rPr>
+        <w:t>__c</w:t>
+      </w:r>
+      <w:r>
+        <w:rPr>
+          <w:rFonts w:ascii="Arial" w:hAnsi="Arial" w:cs="Arial"/>
+          <w:sz w:val="18"/>
+          <w:szCs w:val="18"/>
+          <w:shd w:val="clear" w:color="auto" w:fill="FFFFFF"/>
+        </w:rPr>
+        <w:t>-Customer</w:t>
+      </w:r>
+      <w:proofErr w:type="gramEnd"/>
+      <w:r>
+        <w:rPr>
+          <w:rFonts w:ascii="Arial" w:hAnsi="Arial" w:cs="Arial"/>
+          <w:sz w:val="18"/>
+          <w:szCs w:val="18"/>
+          <w:shd w:val="clear" w:color="auto" w:fill="FFFFFF"/>
+        </w:rPr>
+        <w:t xml:space="preserve"> Company Layout- V2.layout</w:t>
       </w:r>
     </w:p>
     <w:p>
@@ -615,6 +776,7 @@
           <w:shd w:val="clear" w:color="auto" w:fill="FFFFFF"/>
         </w:rPr>
       </w:pPr>
+      <w:proofErr w:type="spellStart"/>
       <w:r>
         <w:rPr>
           <w:rFonts w:ascii="Arial" w:hAnsi="Arial" w:cs="Arial"/>
@@ -631,17 +793,28 @@
           <w:szCs w:val="18"/>
           <w:shd w:val="clear" w:color="auto" w:fill="FFFFFF"/>
         </w:rPr>
-        <w:t>Accounting Dimension Value</w:t>
+        <w:t>Accounting</w:t>
+      </w:r>
+      <w:proofErr w:type="spellEnd"/>
+      <w:r>
+        <w:rPr>
+          <w:rFonts w:ascii="Arial" w:hAnsi="Arial" w:cs="Arial"/>
+          <w:sz w:val="18"/>
+          <w:szCs w:val="18"/>
+          <w:shd w:val="clear" w:color="auto" w:fill="FFFFFF"/>
+        </w:rPr>
+        <w:t xml:space="preserve"> Dimension Value</w:t>
       </w:r>
     </w:p>
     <w:p>
       <w:pPr>
         <w:ind w:firstLine="720"/>
       </w:pPr>
+      <w:proofErr w:type="spellStart"/>
       <w:r>
         <w:t>ii.</w:t>
       </w:r>
-      <w:hyperlink r:id="rId9" w:history="1">
+      <w:hyperlink r:id="rId10" w:history="1">
         <w:r>
           <w:rPr>
             <w:rStyle w:val="Hyperlink"/>
@@ -651,7 +824,19 @@
             <w:szCs w:val="18"/>
             <w:shd w:val="clear" w:color="auto" w:fill="E3F3FF"/>
           </w:rPr>
-          <w:t>Accounting Dimension Value # 2</w:t>
+          <w:t>Accounting</w:t>
+        </w:r>
+        <w:proofErr w:type="spellEnd"/>
+        <w:r>
+          <w:rPr>
+            <w:rStyle w:val="Hyperlink"/>
+            <w:rFonts w:ascii="Arial" w:hAnsi="Arial" w:cs="Arial"/>
+            <w:color w:val="000000"/>
+            <w:sz w:val="18"/>
+            <w:szCs w:val="18"/>
+            <w:shd w:val="clear" w:color="auto" w:fill="E3F3FF"/>
+          </w:rPr>
+          <w:t xml:space="preserve"> Dimension Value # 2</w:t>
         </w:r>
       </w:hyperlink>
     </w:p>
@@ -727,7 +912,26 @@
           <w:shd w:val="clear" w:color="auto" w:fill="FFFFFF"/>
         </w:rPr>
         <w:tab/>
-        <w:t>i.</w:t>
+      </w:r>
+      <w:proofErr w:type="spellStart"/>
+      <w:r>
+        <w:rPr>
+          <w:rFonts w:ascii="Arial" w:hAnsi="Arial" w:cs="Arial"/>
+          <w:sz w:val="18"/>
+          <w:szCs w:val="18"/>
+          <w:shd w:val="clear" w:color="auto" w:fill="FFFFFF"/>
+        </w:rPr>
+        <w:t>i</w:t>
+      </w:r>
+      <w:proofErr w:type="spellEnd"/>
+      <w:r>
+        <w:rPr>
+          <w:rFonts w:ascii="Arial" w:hAnsi="Arial" w:cs="Arial"/>
+          <w:sz w:val="18"/>
+          <w:szCs w:val="18"/>
+          <w:shd w:val="clear" w:color="auto" w:fill="FFFFFF"/>
+        </w:rPr>
+        <w:t>.</w:t>
       </w:r>
       <w:r>
         <w:t xml:space="preserve"> </w:t>
@@ -828,6 +1032,7 @@
       <w:r>
         <w:t xml:space="preserve"> </w:t>
       </w:r>
+      <w:proofErr w:type="spellStart"/>
       <w:r>
         <w:rPr>
           <w:rFonts w:ascii="Arial" w:hAnsi="Arial" w:cs="Arial"/>
@@ -837,6 +1042,7 @@
         </w:rPr>
         <w:t>customextf</w:t>
       </w:r>
+      <w:proofErr w:type="spellEnd"/>
     </w:p>
     <w:p>
       <w:pPr>
@@ -906,6 +1112,15 @@
           <w:shd w:val="clear" w:color="auto" w:fill="FFFFFF"/>
         </w:rPr>
         <w:tab/>
+      </w:r>
+      <w:proofErr w:type="spellStart"/>
+      <w:r>
+        <w:rPr>
+          <w:rFonts w:ascii="Arial" w:hAnsi="Arial" w:cs="Arial"/>
+          <w:sz w:val="18"/>
+          <w:szCs w:val="18"/>
+          <w:shd w:val="clear" w:color="auto" w:fill="FFFFFF"/>
+        </w:rPr>
         <w:t>i.</w:t>
       </w:r>
       <w:r>
@@ -917,6 +1132,7 @@
         </w:rPr>
         <w:t>Company</w:t>
       </w:r>
+      <w:proofErr w:type="spellEnd"/>
     </w:p>
     <w:p>
       <w:pPr>
@@ -935,6 +1151,15 @@
           <w:shd w:val="clear" w:color="auto" w:fill="FFFFFF"/>
         </w:rPr>
         <w:tab/>
+      </w:r>
+      <w:proofErr w:type="spellStart"/>
+      <w:r>
+        <w:rPr>
+          <w:rFonts w:ascii="Arial" w:hAnsi="Arial" w:cs="Arial"/>
+          <w:sz w:val="18"/>
+          <w:szCs w:val="18"/>
+          <w:shd w:val="clear" w:color="auto" w:fill="FFFFFF"/>
+        </w:rPr>
         <w:t>ii</w:t>
       </w:r>
       <w:r>
@@ -944,7 +1169,17 @@
           <w:szCs w:val="18"/>
           <w:shd w:val="clear" w:color="auto" w:fill="FFFFFF"/>
         </w:rPr>
-        <w:t>.Max Monthly Interest Percent</w:t>
+        <w:t>.Max</w:t>
+      </w:r>
+      <w:proofErr w:type="spellEnd"/>
+      <w:r>
+        <w:rPr>
+          <w:rFonts w:ascii="Arial" w:hAnsi="Arial" w:cs="Arial"/>
+          <w:sz w:val="18"/>
+          <w:szCs w:val="18"/>
+          <w:shd w:val="clear" w:color="auto" w:fill="FFFFFF"/>
+        </w:rPr>
+        <w:t xml:space="preserve"> Monthly Interest Percent</w:t>
       </w:r>
     </w:p>
     <w:p>
@@ -995,6 +1230,7 @@
         </w:rPr>
         <w:tab/>
       </w:r>
+      <w:proofErr w:type="spellStart"/>
       <w:r>
         <w:rPr>
           <w:rFonts w:ascii="Arial" w:hAnsi="Arial" w:cs="Arial"/>
@@ -1011,7 +1247,17 @@
           <w:szCs w:val="18"/>
           <w:shd w:val="clear" w:color="auto" w:fill="FFFFFF"/>
         </w:rPr>
-        <w:t>v.Create Zero-Balance Statements</w:t>
+        <w:t>v.Create</w:t>
+      </w:r>
+      <w:proofErr w:type="spellEnd"/>
+      <w:r>
+        <w:rPr>
+          <w:rFonts w:ascii="Arial" w:hAnsi="Arial" w:cs="Arial"/>
+          <w:sz w:val="18"/>
+          <w:szCs w:val="18"/>
+          <w:shd w:val="clear" w:color="auto" w:fill="FFFFFF"/>
+        </w:rPr>
+        <w:t xml:space="preserve"> Zero-Balance Statements</w:t>
       </w:r>
     </w:p>
     <w:p>
@@ -1070,7 +1316,7 @@
           <w:szCs w:val="18"/>
         </w:rPr>
       </w:pPr>
-      <w:hyperlink r:id="rId10" w:history="1">
+      <w:hyperlink r:id="rId11" w:history="1">
         <w:r>
           <w:rPr>
             <w:rStyle w:val="Hyperlink"/>
@@ -1090,7 +1336,7 @@
           <w:szCs w:val="28"/>
         </w:rPr>
       </w:pPr>
-      <w:hyperlink r:id="rId11" w:history="1">
+      <w:hyperlink r:id="rId12" w:history="1">
         <w:r>
           <w:rPr>
             <w:rStyle w:val="Hyperlink"/>
@@ -1122,7 +1368,7 @@
       </w:r>
     </w:p>
     <w:p>
-      <w:hyperlink r:id="rId12" w:history="1">
+      <w:hyperlink r:id="rId13" w:history="1">
         <w:r>
           <w:rPr>
             <w:rStyle w:val="Hyperlink"/>
@@ -1145,7 +1391,7 @@
           <w:highlight w:val="yellow"/>
         </w:rPr>
       </w:pPr>
-      <w:hyperlink r:id="rId13" w:history="1">
+      <w:hyperlink r:id="rId14" w:history="1">
         <w:r>
           <w:rPr>
             <w:rStyle w:val="Hyperlink"/>
@@ -1187,7 +1433,7 @@
       </w:r>
     </w:p>
     <w:p>
-      <w:hyperlink r:id="rId14" w:history="1">
+      <w:hyperlink r:id="rId15" w:history="1">
         <w:r>
           <w:rPr>
             <w:rStyle w:val="Hyperlink"/>
@@ -1210,7 +1456,7 @@
           <w:shd w:val="clear" w:color="auto" w:fill="FFFFFF"/>
         </w:rPr>
       </w:pPr>
-      <w:hyperlink r:id="rId15" w:history="1">
+      <w:hyperlink r:id="rId16" w:history="1">
         <w:r>
           <w:rPr>
             <w:rStyle w:val="Hyperlink"/>
@@ -1251,15 +1497,28 @@
           <w:szCs w:val="18"/>
         </w:rPr>
       </w:pPr>
-      <w:r>
-        <w:t xml:space="preserve">arcashd__c – </w:t>
-      </w:r>
-      <w:r>
-        <w:rPr>
-          <w:highlight w:val="yellow"/>
-        </w:rPr>
-        <w:t>Deactivate ‘Cash to GL’ picklist value on arcashd_paymenttype</w:t>
-      </w:r>
+      <w:proofErr w:type="spellStart"/>
+      <w:r>
+        <w:t>arcashd</w:t>
+      </w:r>
+      <w:proofErr w:type="spellEnd"/>
+      <w:r>
+        <w:t xml:space="preserve">__c – </w:t>
+      </w:r>
+      <w:r>
+        <w:rPr>
+          <w:highlight w:val="yellow"/>
+        </w:rPr>
+        <w:t xml:space="preserve">Deactivate ‘Cash to GL’ picklist value on </w:t>
+      </w:r>
+      <w:proofErr w:type="spellStart"/>
+      <w:r>
+        <w:rPr>
+          <w:highlight w:val="yellow"/>
+        </w:rPr>
+        <w:t>arcashd_paymenttype</w:t>
+      </w:r>
+      <w:proofErr w:type="spellEnd"/>
     </w:p>
     <w:p>
       <w:pPr>
@@ -1290,9 +1549,19 @@
           <w:lang w:val="en-US"/>
         </w:rPr>
       </w:pPr>
-      <w:r>
-        <w:t>crato__c.object</w:t>
-      </w:r>
+      <w:proofErr w:type="spellStart"/>
+      <w:r>
+        <w:t>crato</w:t>
+      </w:r>
+      <w:proofErr w:type="spellEnd"/>
+      <w:r>
+        <w:t>__</w:t>
+      </w:r>
+      <w:proofErr w:type="spellStart"/>
+      <w:r>
+        <w:t>c.object</w:t>
+      </w:r>
+      <w:proofErr w:type="spellEnd"/>
       <w:r>
         <w:rPr>
           <w:lang w:val="en-US"/>
@@ -1344,7 +1613,29 @@
           <w:szCs w:val="20"/>
           <w:highlight w:val="yellow"/>
         </w:rPr>
-        <w:t>crato_depref__c</w:t>
+        <w:t>crato_</w:t>
+      </w:r>
+      <w:proofErr w:type="spellStart"/>
+      <w:r>
+        <w:rPr>
+          <w:rFonts w:ascii="Consolas" w:hAnsi="Consolas" w:cs="Consolas"/>
+          <w:color w:val="000000"/>
+          <w:sz w:val="20"/>
+          <w:szCs w:val="20"/>
+          <w:highlight w:val="yellow"/>
+        </w:rPr>
+        <w:t>depref</w:t>
+      </w:r>
+      <w:proofErr w:type="spellEnd"/>
+      <w:r>
+        <w:rPr>
+          <w:rFonts w:ascii="Consolas" w:hAnsi="Consolas" w:cs="Consolas"/>
+          <w:color w:val="000000"/>
+          <w:sz w:val="20"/>
+          <w:szCs w:val="20"/>
+          <w:highlight w:val="yellow"/>
+        </w:rPr>
+        <w:t>__c</w:t>
       </w:r>
     </w:p>
     <w:p>
@@ -1373,12 +1664,22 @@
           <w:lang w:val="en-US"/>
         </w:rPr>
       </w:pPr>
-      <w:r>
-        <w:t>arcashddist__c</w:t>
+      <w:proofErr w:type="spellStart"/>
+      <w:r>
+        <w:t>arcashddist</w:t>
+      </w:r>
+      <w:proofErr w:type="spellEnd"/>
+      <w:r>
+        <w:t>__</w:t>
+      </w:r>
+      <w:proofErr w:type="spellStart"/>
+      <w:r>
+        <w:t>c</w:t>
       </w:r>
       <w:r>
         <w:t>.object</w:t>
       </w:r>
+      <w:proofErr w:type="spellEnd"/>
       <w:r>
         <w:rPr>
           <w:lang w:val="en-US"/>
@@ -1432,7 +1733,29 @@
           <w:szCs w:val="20"/>
           <w:highlight w:val="white"/>
         </w:rPr>
-        <w:t>arcashddist_forcashtogl__c</w:t>
+        <w:t>arcashddist_</w:t>
+      </w:r>
+      <w:proofErr w:type="spellStart"/>
+      <w:r>
+        <w:rPr>
+          <w:rFonts w:ascii="Consolas" w:hAnsi="Consolas" w:cs="Consolas"/>
+          <w:color w:val="000000"/>
+          <w:sz w:val="20"/>
+          <w:szCs w:val="20"/>
+          <w:highlight w:val="white"/>
+        </w:rPr>
+        <w:t>forcashtogl</w:t>
+      </w:r>
+      <w:proofErr w:type="spellEnd"/>
+      <w:r>
+        <w:rPr>
+          <w:rFonts w:ascii="Consolas" w:hAnsi="Consolas" w:cs="Consolas"/>
+          <w:color w:val="000000"/>
+          <w:sz w:val="20"/>
+          <w:szCs w:val="20"/>
+          <w:highlight w:val="white"/>
+        </w:rPr>
+        <w:t>__c</w:t>
       </w:r>
     </w:p>
     <w:p>
@@ -1442,12 +1765,22 @@
           <w:lang w:val="en-US"/>
         </w:rPr>
       </w:pPr>
-      <w:r>
-        <w:t>arcashd__c</w:t>
+      <w:proofErr w:type="spellStart"/>
+      <w:r>
+        <w:t>arcashd</w:t>
+      </w:r>
+      <w:proofErr w:type="spellEnd"/>
+      <w:r>
+        <w:t>__</w:t>
+      </w:r>
+      <w:proofErr w:type="spellStart"/>
+      <w:r>
+        <w:t>c</w:t>
       </w:r>
       <w:r>
         <w:t>.object</w:t>
       </w:r>
+      <w:proofErr w:type="spellEnd"/>
       <w:r>
         <w:rPr>
           <w:lang w:val="en-US"/>
@@ -1498,7 +1831,27 @@
           <w:sz w:val="20"/>
           <w:szCs w:val="20"/>
         </w:rPr>
-        <w:t>arcashd_payglcash__c</w:t>
+        <w:t>arcashd_</w:t>
+      </w:r>
+      <w:proofErr w:type="spellStart"/>
+      <w:r>
+        <w:rPr>
+          <w:rFonts w:ascii="Consolas" w:hAnsi="Consolas" w:cs="Consolas"/>
+          <w:color w:val="000000"/>
+          <w:sz w:val="20"/>
+          <w:szCs w:val="20"/>
+        </w:rPr>
+        <w:t>payglcash</w:t>
+      </w:r>
+      <w:proofErr w:type="spellEnd"/>
+      <w:r>
+        <w:rPr>
+          <w:rFonts w:ascii="Consolas" w:hAnsi="Consolas" w:cs="Consolas"/>
+          <w:color w:val="000000"/>
+          <w:sz w:val="20"/>
+          <w:szCs w:val="20"/>
+        </w:rPr>
+        <w:t>__c</w:t>
       </w:r>
     </w:p>
     <w:p>
@@ -1529,7 +1882,7 @@
       </w:r>
     </w:p>
     <w:p>
-      <w:hyperlink r:id="rId16" w:history="1">
+      <w:hyperlink r:id="rId17" w:history="1">
         <w:r>
           <w:rPr>
             <w:rStyle w:val="Hyperlink"/>
@@ -1552,7 +1905,7 @@
           <w:shd w:val="clear" w:color="auto" w:fill="FFFFFF"/>
         </w:rPr>
       </w:pPr>
-      <w:hyperlink r:id="rId17" w:history="1">
+      <w:hyperlink r:id="rId18" w:history="1">
         <w:r>
           <w:rPr>
             <w:rStyle w:val="Hyperlink"/>
@@ -1924,9 +2277,19 @@
           <w:lang w:val="en-US"/>
         </w:rPr>
       </w:pPr>
-      <w:r>
-        <w:t>glato__c.object</w:t>
-      </w:r>
+      <w:proofErr w:type="spellStart"/>
+      <w:r>
+        <w:t>glato</w:t>
+      </w:r>
+      <w:proofErr w:type="spellEnd"/>
+      <w:r>
+        <w:t>__</w:t>
+      </w:r>
+      <w:proofErr w:type="spellStart"/>
+      <w:r>
+        <w:t>c.object</w:t>
+      </w:r>
+      <w:proofErr w:type="spellEnd"/>
       <w:r>
         <w:rPr>
           <w:lang w:val="en-US"/>
@@ -1978,7 +2341,29 @@
           <w:szCs w:val="20"/>
           <w:highlight w:val="yellow"/>
         </w:rPr>
-        <w:t>glato_cmpno__c</w:t>
+        <w:t>glato_</w:t>
+      </w:r>
+      <w:proofErr w:type="spellStart"/>
+      <w:r>
+        <w:rPr>
+          <w:rFonts w:ascii="Consolas" w:hAnsi="Consolas" w:cs="Consolas"/>
+          <w:color w:val="000000"/>
+          <w:sz w:val="20"/>
+          <w:szCs w:val="20"/>
+          <w:highlight w:val="yellow"/>
+        </w:rPr>
+        <w:t>cmpno</w:t>
+      </w:r>
+      <w:proofErr w:type="spellEnd"/>
+      <w:r>
+        <w:rPr>
+          <w:rFonts w:ascii="Consolas" w:hAnsi="Consolas" w:cs="Consolas"/>
+          <w:color w:val="000000"/>
+          <w:sz w:val="20"/>
+          <w:szCs w:val="20"/>
+          <w:highlight w:val="yellow"/>
+        </w:rPr>
+        <w:t>__c</w:t>
       </w:r>
     </w:p>
     <w:p>
@@ -2017,9 +2402,19 @@
           <w:lang w:val="en-US"/>
         </w:rPr>
       </w:pPr>
-      <w:r>
-        <w:t>arcashd__c.object</w:t>
-      </w:r>
+      <w:proofErr w:type="spellStart"/>
+      <w:r>
+        <w:t>arcashd</w:t>
+      </w:r>
+      <w:proofErr w:type="spellEnd"/>
+      <w:r>
+        <w:t>__</w:t>
+      </w:r>
+      <w:proofErr w:type="spellStart"/>
+      <w:r>
+        <w:t>c.object</w:t>
+      </w:r>
+      <w:proofErr w:type="spellEnd"/>
       <w:r>
         <w:t xml:space="preserve"> </w:t>
       </w:r>
@@ -2068,7 +2463,21 @@
         <w:rPr>
           <w:highlight w:val="yellow"/>
         </w:rPr>
-        <w:t>arcashd_netconsumedbank__c</w:t>
+        <w:t>arcashd_</w:t>
+      </w:r>
+      <w:proofErr w:type="spellStart"/>
+      <w:r>
+        <w:rPr>
+          <w:highlight w:val="yellow"/>
+        </w:rPr>
+        <w:t>netconsumedbank</w:t>
+      </w:r>
+      <w:proofErr w:type="spellEnd"/>
+      <w:r>
+        <w:rPr>
+          <w:highlight w:val="yellow"/>
+        </w:rPr>
+        <w:t>__c</w:t>
       </w:r>
     </w:p>
     <w:p>
@@ -2087,7 +2496,21 @@
         <w:rPr>
           <w:highlight w:val="yellow"/>
         </w:rPr>
-        <w:t>arcashd_netconsumedhome__c</w:t>
+        <w:t>arcashd_</w:t>
+      </w:r>
+      <w:proofErr w:type="spellStart"/>
+      <w:r>
+        <w:rPr>
+          <w:highlight w:val="yellow"/>
+        </w:rPr>
+        <w:t>netconsumedhome</w:t>
+      </w:r>
+      <w:proofErr w:type="spellEnd"/>
+      <w:r>
+        <w:rPr>
+          <w:highlight w:val="yellow"/>
+        </w:rPr>
+        <w:t>__c</w:t>
       </w:r>
     </w:p>
     <w:p>
@@ -2111,7 +2534,21 @@
         <w:rPr>
           <w:highlight w:val="yellow"/>
         </w:rPr>
-        <w:t>arcashd_netconsumedpay__c</w:t>
+        <w:t>arcashd_</w:t>
+      </w:r>
+      <w:proofErr w:type="spellStart"/>
+      <w:r>
+        <w:rPr>
+          <w:highlight w:val="yellow"/>
+        </w:rPr>
+        <w:t>netconsumedpay</w:t>
+      </w:r>
+      <w:proofErr w:type="spellEnd"/>
+      <w:r>
+        <w:rPr>
+          <w:highlight w:val="yellow"/>
+        </w:rPr>
+        <w:t>__c</w:t>
       </w:r>
     </w:p>
     <w:bookmarkEnd w:id="1"/>
@@ -2122,12 +2559,24 @@
           <w:lang w:val="en-US"/>
         </w:rPr>
       </w:pPr>
-      <w:r>
-        <w:t>arcashh__c.object</w:t>
-      </w:r>
+      <w:proofErr w:type="spellStart"/>
+      <w:proofErr w:type="gramStart"/>
+      <w:r>
+        <w:t>arcashh</w:t>
+      </w:r>
+      <w:proofErr w:type="spellEnd"/>
+      <w:r>
+        <w:t>__</w:t>
+      </w:r>
+      <w:proofErr w:type="spellStart"/>
+      <w:r>
+        <w:t>c.object</w:t>
+      </w:r>
+      <w:proofErr w:type="spellEnd"/>
       <w:r>
         <w:t>-</w:t>
       </w:r>
+      <w:proofErr w:type="gramEnd"/>
       <w:r>
         <w:rPr>
           <w:lang w:val="en-US"/>
@@ -2179,7 +2628,21 @@
         <w:rPr>
           <w:highlight w:val="yellow"/>
         </w:rPr>
-        <w:t>arcashh_netcashbank__c</w:t>
+        <w:t>arcashh_</w:t>
+      </w:r>
+      <w:proofErr w:type="spellStart"/>
+      <w:r>
+        <w:rPr>
+          <w:highlight w:val="yellow"/>
+        </w:rPr>
+        <w:t>netcashbank</w:t>
+      </w:r>
+      <w:proofErr w:type="spellEnd"/>
+      <w:r>
+        <w:rPr>
+          <w:highlight w:val="yellow"/>
+        </w:rPr>
+        <w:t>__c</w:t>
       </w:r>
     </w:p>
     <w:p>
@@ -2202,7 +2665,21 @@
         <w:rPr>
           <w:highlight w:val="yellow"/>
         </w:rPr>
-        <w:t>arcashh_netcashhome__c</w:t>
+        <w:t>arcashh_</w:t>
+      </w:r>
+      <w:proofErr w:type="spellStart"/>
+      <w:r>
+        <w:rPr>
+          <w:highlight w:val="yellow"/>
+        </w:rPr>
+        <w:t>netcashhome</w:t>
+      </w:r>
+      <w:proofErr w:type="spellEnd"/>
+      <w:r>
+        <w:rPr>
+          <w:highlight w:val="yellow"/>
+        </w:rPr>
+        <w:t>__c</w:t>
       </w:r>
     </w:p>
     <w:p>
@@ -2225,7 +2702,21 @@
         <w:rPr>
           <w:highlight w:val="yellow"/>
         </w:rPr>
-        <w:t>arcashh_netcashpay__c</w:t>
+        <w:t>arcashh_</w:t>
+      </w:r>
+      <w:proofErr w:type="spellStart"/>
+      <w:r>
+        <w:rPr>
+          <w:highlight w:val="yellow"/>
+        </w:rPr>
+        <w:t>netcashpay</w:t>
+      </w:r>
+      <w:proofErr w:type="spellEnd"/>
+      <w:r>
+        <w:rPr>
+          <w:highlight w:val="yellow"/>
+        </w:rPr>
+        <w:t>__c</w:t>
       </w:r>
     </w:p>
     <w:p>
@@ -2257,9 +2748,19 @@
           <w:lang w:val="en-US"/>
         </w:rPr>
       </w:pPr>
-      <w:r>
-        <w:t>crato__c.object</w:t>
-      </w:r>
+      <w:proofErr w:type="spellStart"/>
+      <w:r>
+        <w:t>crato</w:t>
+      </w:r>
+      <w:proofErr w:type="spellEnd"/>
+      <w:r>
+        <w:t>__</w:t>
+      </w:r>
+      <w:proofErr w:type="spellStart"/>
+      <w:r>
+        <w:t>c.object</w:t>
+      </w:r>
+      <w:proofErr w:type="spellEnd"/>
       <w:r>
         <w:rPr>
           <w:lang w:val="en-US"/>
@@ -2326,7 +2827,29 @@
           <w:szCs w:val="20"/>
           <w:highlight w:val="yellow"/>
         </w:rPr>
-        <w:t>crato_depref__c</w:t>
+        <w:t>crato_</w:t>
+      </w:r>
+      <w:proofErr w:type="spellStart"/>
+      <w:r>
+        <w:rPr>
+          <w:rFonts w:ascii="Consolas" w:hAnsi="Consolas" w:cs="Consolas"/>
+          <w:color w:val="000000"/>
+          <w:sz w:val="20"/>
+          <w:szCs w:val="20"/>
+          <w:highlight w:val="yellow"/>
+        </w:rPr>
+        <w:t>depref</w:t>
+      </w:r>
+      <w:proofErr w:type="spellEnd"/>
+      <w:r>
+        <w:rPr>
+          <w:rFonts w:ascii="Consolas" w:hAnsi="Consolas" w:cs="Consolas"/>
+          <w:color w:val="000000"/>
+          <w:sz w:val="20"/>
+          <w:szCs w:val="20"/>
+          <w:highlight w:val="yellow"/>
+        </w:rPr>
+        <w:t>__c</w:t>
       </w:r>
     </w:p>
     <w:p>
@@ -2364,7 +2887,7 @@
           <w:szCs w:val="18"/>
         </w:rPr>
       </w:pPr>
-      <w:hyperlink r:id="rId18" w:history="1">
+      <w:hyperlink r:id="rId19" w:history="1">
         <w:r>
           <w:rPr>
             <w:rStyle w:val="Hyperlink"/>
@@ -2383,7 +2906,7 @@
           <w:szCs w:val="18"/>
         </w:rPr>
       </w:pPr>
-      <w:hyperlink r:id="rId19" w:history="1">
+      <w:hyperlink r:id="rId20" w:history="1">
         <w:r>
           <w:rPr>
             <w:rStyle w:val="Hyperlink"/>
@@ -2433,7 +2956,7 @@
           <w:shd w:val="clear" w:color="auto" w:fill="FFFFFF"/>
         </w:rPr>
       </w:pPr>
-      <w:hyperlink r:id="rId20" w:tgtFrame="_blank" w:tooltip="This external link will open in a new window" w:history="1">
+      <w:hyperlink r:id="rId21" w:tgtFrame="_blank" w:tooltip="This external link will open in a new window" w:history="1">
         <w:r>
           <w:rPr>
             <w:rStyle w:val="Hyperlink"/>
@@ -2455,7 +2978,7 @@
           <w:szCs w:val="28"/>
         </w:rPr>
       </w:pPr>
-      <w:hyperlink r:id="rId21" w:history="1">
+      <w:hyperlink r:id="rId22" w:history="1">
         <w:r>
           <w:rPr>
             <w:rStyle w:val="Hyperlink"/>
@@ -2505,7 +3028,7 @@
           <w:szCs w:val="18"/>
         </w:rPr>
       </w:pPr>
-      <w:hyperlink r:id="rId22" w:history="1">
+      <w:hyperlink r:id="rId23" w:history="1">
         <w:r>
           <w:rPr>
             <w:rStyle w:val="Hyperlink"/>
@@ -2552,17 +3075,33 @@
           <w:lang w:val="en-US"/>
         </w:rPr>
       </w:pPr>
+      <w:proofErr w:type="spellStart"/>
+      <w:proofErr w:type="gramStart"/>
       <w:r>
         <w:rPr>
           <w:rFonts w:cstheme="minorHAnsi"/>
         </w:rPr>
-        <w:t>apcntl__c</w:t>
+        <w:t>apcntl</w:t>
+      </w:r>
+      <w:proofErr w:type="spellEnd"/>
+      <w:r>
+        <w:rPr>
+          <w:rFonts w:cstheme="minorHAnsi"/>
+        </w:rPr>
+        <w:t>__c</w:t>
       </w:r>
       <w:r>
         <w:rPr>
           <w:lang w:val="en-US"/>
         </w:rPr>
-        <w:t>.object- Check FLS and provide fiel</w:t>
+        <w:t>.object-</w:t>
+      </w:r>
+      <w:proofErr w:type="gramEnd"/>
+      <w:r>
+        <w:rPr>
+          <w:lang w:val="en-US"/>
+        </w:rPr>
+        <w:t xml:space="preserve"> Check FLS and provide fiel</w:t>
       </w:r>
       <w:r>
         <w:rPr>
@@ -2627,7 +3166,29 @@
           <w:szCs w:val="20"/>
           <w:highlight w:val="yellow"/>
         </w:rPr>
-        <w:t>apcntl_voidoncancel__c</w:t>
+        <w:t>apcntl_</w:t>
+      </w:r>
+      <w:proofErr w:type="spellStart"/>
+      <w:r>
+        <w:rPr>
+          <w:rFonts w:ascii="Consolas" w:hAnsi="Consolas" w:cs="Consolas"/>
+          <w:color w:val="000000"/>
+          <w:sz w:val="20"/>
+          <w:szCs w:val="20"/>
+          <w:highlight w:val="yellow"/>
+        </w:rPr>
+        <w:t>voidoncancel</w:t>
+      </w:r>
+      <w:proofErr w:type="spellEnd"/>
+      <w:r>
+        <w:rPr>
+          <w:rFonts w:ascii="Consolas" w:hAnsi="Consolas" w:cs="Consolas"/>
+          <w:color w:val="000000"/>
+          <w:sz w:val="20"/>
+          <w:szCs w:val="20"/>
+          <w:highlight w:val="yellow"/>
+        </w:rPr>
+        <w:t>__c</w:t>
       </w:r>
       <w:r>
         <w:rPr>
@@ -2674,7 +3235,7 @@
           <w:szCs w:val="18"/>
         </w:rPr>
       </w:pPr>
-      <w:hyperlink r:id="rId23" w:history="1">
+      <w:hyperlink r:id="rId24" w:history="1">
         <w:r>
           <w:rPr>
             <w:rStyle w:val="Hyperlink"/>
@@ -2712,11 +3273,41 @@
           <w:lang w:val="en-US"/>
         </w:rPr>
       </w:pPr>
+      <w:proofErr w:type="spellStart"/>
+      <w:proofErr w:type="gramStart"/>
       <w:r>
         <w:rPr>
           <w:lang w:val="en-US"/>
         </w:rPr>
-        <w:t>glbankacct__c.object- Check FLS</w:t>
+        <w:t>glbankacct</w:t>
+      </w:r>
+      <w:proofErr w:type="spellEnd"/>
+      <w:r>
+        <w:rPr>
+          <w:lang w:val="en-US"/>
+        </w:rPr>
+        <w:t>__</w:t>
+      </w:r>
+      <w:proofErr w:type="spellStart"/>
+      <w:r>
+        <w:rPr>
+          <w:lang w:val="en-US"/>
+        </w:rPr>
+        <w:t>c.object</w:t>
+      </w:r>
+      <w:proofErr w:type="spellEnd"/>
+      <w:r>
+        <w:rPr>
+          <w:lang w:val="en-US"/>
+        </w:rPr>
+        <w:t>-</w:t>
+      </w:r>
+      <w:proofErr w:type="gramEnd"/>
+      <w:r>
+        <w:rPr>
+          <w:lang w:val="en-US"/>
+        </w:rPr>
+        <w:t xml:space="preserve"> Check FLS</w:t>
       </w:r>
       <w:r>
         <w:rPr>
@@ -2796,7 +3387,23 @@
           <w:highlight w:val="yellow"/>
           <w:lang w:val="en-US"/>
         </w:rPr>
-        <w:t>glbankacct_checkprinttempl__c</w:t>
+        <w:t>glbankacct_</w:t>
+      </w:r>
+      <w:proofErr w:type="spellStart"/>
+      <w:r>
+        <w:rPr>
+          <w:highlight w:val="yellow"/>
+          <w:lang w:val="en-US"/>
+        </w:rPr>
+        <w:t>checkprinttempl</w:t>
+      </w:r>
+      <w:proofErr w:type="spellEnd"/>
+      <w:r>
+        <w:rPr>
+          <w:highlight w:val="yellow"/>
+          <w:lang w:val="en-US"/>
+        </w:rPr>
+        <w:t>__c</w:t>
       </w:r>
     </w:p>
     <w:p>
@@ -2827,11 +3434,47 @@
           <w:szCs w:val="18"/>
         </w:rPr>
       </w:pPr>
+      <w:proofErr w:type="spellStart"/>
       <w:r>
         <w:rPr>
           <w:lang w:val="en-US"/>
         </w:rPr>
-        <w:t>apcntl__c.object – check FLS</w:t>
+        <w:t>apcntl</w:t>
+      </w:r>
+      <w:proofErr w:type="spellEnd"/>
+      <w:r>
+        <w:rPr>
+          <w:lang w:val="en-US"/>
+        </w:rPr>
+        <w:t>__</w:t>
+      </w:r>
+      <w:proofErr w:type="spellStart"/>
+      <w:r>
+        <w:rPr>
+          <w:lang w:val="en-US"/>
+        </w:rPr>
+        <w:t>c.object</w:t>
+      </w:r>
+      <w:proofErr w:type="spellEnd"/>
+      <w:r>
+        <w:rPr>
+          <w:lang w:val="en-US"/>
+        </w:rPr>
+        <w:t xml:space="preserve"> – </w:t>
+      </w:r>
+      <w:proofErr w:type="gramStart"/>
+      <w:r>
+        <w:rPr>
+          <w:lang w:val="en-US"/>
+        </w:rPr>
+        <w:t>check</w:t>
+      </w:r>
+      <w:proofErr w:type="gramEnd"/>
+      <w:r>
+        <w:rPr>
+          <w:lang w:val="en-US"/>
+        </w:rPr>
+        <w:t xml:space="preserve"> FLS</w:t>
       </w:r>
       <w:r>
         <w:rPr>
@@ -2935,7 +3578,7 @@
           <w:szCs w:val="18"/>
         </w:rPr>
       </w:pPr>
-      <w:hyperlink r:id="rId24" w:history="1">
+      <w:hyperlink r:id="rId25" w:history="1">
         <w:r>
           <w:rPr>
             <w:rStyle w:val="Hyperlink"/>
@@ -2975,6 +3618,7 @@
           <w:szCs w:val="18"/>
         </w:rPr>
       </w:pPr>
+      <w:proofErr w:type="spellStart"/>
       <w:r>
         <w:rPr>
           <w:rFonts w:ascii="Arial" w:eastAsia="Times New Roman" w:hAnsi="Arial" w:cs="Arial"/>
@@ -2982,18 +3626,19 @@
           <w:sz w:val="18"/>
           <w:szCs w:val="18"/>
         </w:rPr>
-        <w:t>statementmaint__c.object –  filterreporttype__c new picklist values</w:t>
-      </w:r>
-    </w:p>
-    <w:p>
-      <w:pPr>
+        <w:t>statementmaint</w:t>
+      </w:r>
+      <w:proofErr w:type="spellEnd"/>
+      <w:r>
         <w:rPr>
           <w:rFonts w:ascii="Arial" w:eastAsia="Times New Roman" w:hAnsi="Arial" w:cs="Arial"/>
           <w:color w:val="222222"/>
           <w:sz w:val="18"/>
           <w:szCs w:val="18"/>
         </w:rPr>
-      </w:pPr>
+        <w:t>__</w:t>
+      </w:r>
+      <w:proofErr w:type="spellStart"/>
       <w:r>
         <w:rPr>
           <w:rFonts w:ascii="Arial" w:eastAsia="Times New Roman" w:hAnsi="Arial" w:cs="Arial"/>
@@ -3001,18 +3646,19 @@
           <w:sz w:val="18"/>
           <w:szCs w:val="18"/>
         </w:rPr>
-        <w:t>Cash Flow Statement</w:t>
-      </w:r>
-    </w:p>
-    <w:p>
-      <w:pPr>
+        <w:t>c.object</w:t>
+      </w:r>
+      <w:proofErr w:type="spellEnd"/>
+      <w:r>
         <w:rPr>
           <w:rFonts w:ascii="Arial" w:eastAsia="Times New Roman" w:hAnsi="Arial" w:cs="Arial"/>
           <w:color w:val="222222"/>
           <w:sz w:val="18"/>
           <w:szCs w:val="18"/>
         </w:rPr>
-      </w:pPr>
+        <w:t xml:space="preserve"> </w:t>
+      </w:r>
+      <w:proofErr w:type="gramStart"/>
       <w:r>
         <w:rPr>
           <w:rFonts w:ascii="Arial" w:eastAsia="Times New Roman" w:hAnsi="Arial" w:cs="Arial"/>
@@ -3020,18 +3666,20 @@
           <w:sz w:val="18"/>
           <w:szCs w:val="18"/>
         </w:rPr>
-        <w:t>Cash Flow Stmt Schedule</w:t>
-      </w:r>
-    </w:p>
-    <w:p>
-      <w:pPr>
+        <w:t xml:space="preserve">–  </w:t>
+      </w:r>
+      <w:proofErr w:type="spellStart"/>
+      <w:r>
         <w:rPr>
           <w:rFonts w:ascii="Arial" w:eastAsia="Times New Roman" w:hAnsi="Arial" w:cs="Arial"/>
           <w:color w:val="222222"/>
           <w:sz w:val="18"/>
           <w:szCs w:val="18"/>
         </w:rPr>
-      </w:pPr>
+        <w:t>filterreporttype</w:t>
+      </w:r>
+      <w:proofErr w:type="spellEnd"/>
+      <w:proofErr w:type="gramEnd"/>
       <w:r>
         <w:rPr>
           <w:rFonts w:ascii="Arial" w:eastAsia="Times New Roman" w:hAnsi="Arial" w:cs="Arial"/>
@@ -3039,7 +3687,7 @@
           <w:sz w:val="18"/>
           <w:szCs w:val="18"/>
         </w:rPr>
-        <w:t>Other</w:t>
+        <w:t>__c new picklist values</w:t>
       </w:r>
     </w:p>
     <w:p>
@@ -3051,35 +3699,35 @@
           <w:szCs w:val="18"/>
         </w:rPr>
       </w:pPr>
-    </w:p>
-    <w:p>
-      <w:pPr>
+      <w:r>
         <w:rPr>
           <w:rFonts w:ascii="Arial" w:eastAsia="Times New Roman" w:hAnsi="Arial" w:cs="Arial"/>
           <w:color w:val="222222"/>
           <w:sz w:val="18"/>
           <w:szCs w:val="18"/>
         </w:rPr>
-      </w:pPr>
-      <w:r>
+        <w:t>Cash Flow Statement</w:t>
+      </w:r>
+    </w:p>
+    <w:p>
+      <w:pPr>
         <w:rPr>
           <w:rFonts w:ascii="Arial" w:eastAsia="Times New Roman" w:hAnsi="Arial" w:cs="Arial"/>
           <w:color w:val="222222"/>
           <w:sz w:val="18"/>
           <w:szCs w:val="18"/>
         </w:rPr>
-        <w:t>#Ticket 18460</w:t>
-      </w:r>
-    </w:p>
-    <w:p>
-      <w:pPr>
+      </w:pPr>
+      <w:r>
         <w:rPr>
           <w:rFonts w:ascii="Arial" w:eastAsia="Times New Roman" w:hAnsi="Arial" w:cs="Arial"/>
           <w:color w:val="222222"/>
           <w:sz w:val="18"/>
           <w:szCs w:val="18"/>
         </w:rPr>
-      </w:pPr>
+        <w:t xml:space="preserve">Cash Flow </w:t>
+      </w:r>
+      <w:proofErr w:type="spellStart"/>
       <w:r>
         <w:rPr>
           <w:rFonts w:ascii="Arial" w:eastAsia="Times New Roman" w:hAnsi="Arial" w:cs="Arial"/>
@@ -3087,18 +3735,18 @@
           <w:sz w:val="18"/>
           <w:szCs w:val="18"/>
         </w:rPr>
-        <w:t>glfstmplt1__c-Financial statement - Top Level Header Layout.layout- Manual step v2</w:t>
-      </w:r>
-    </w:p>
-    <w:p>
-      <w:pPr>
+        <w:t>Stmt</w:t>
+      </w:r>
+      <w:proofErr w:type="spellEnd"/>
+      <w:r>
         <w:rPr>
           <w:rFonts w:ascii="Arial" w:eastAsia="Times New Roman" w:hAnsi="Arial" w:cs="Arial"/>
           <w:color w:val="222222"/>
           <w:sz w:val="18"/>
           <w:szCs w:val="18"/>
         </w:rPr>
-      </w:pPr>
+        <w:t xml:space="preserve"> Schedule</w:t>
+      </w:r>
     </w:p>
     <w:p>
       <w:pPr>
@@ -3116,7 +3764,7 @@
           <w:sz w:val="18"/>
           <w:szCs w:val="18"/>
         </w:rPr>
-        <w:t>#Ticket 18657</w:t>
+        <w:t>Other</w:t>
       </w:r>
     </w:p>
     <w:p>
@@ -3128,44 +3776,45 @@
           <w:szCs w:val="18"/>
         </w:rPr>
       </w:pPr>
-      <w:r>
+    </w:p>
+    <w:p>
+      <w:pPr>
         <w:rPr>
           <w:rFonts w:ascii="Arial" w:eastAsia="Times New Roman" w:hAnsi="Arial" w:cs="Arial"/>
           <w:color w:val="222222"/>
           <w:sz w:val="18"/>
           <w:szCs w:val="18"/>
         </w:rPr>
-        <w:t xml:space="preserve">Custom Setting: </w:t>
-      </w:r>
-    </w:p>
-    <w:p>
-      <w:pPr>
+      </w:pPr>
+      <w:r>
         <w:rPr>
           <w:rFonts w:ascii="Arial" w:eastAsia="Times New Roman" w:hAnsi="Arial" w:cs="Arial"/>
           <w:color w:val="222222"/>
           <w:sz w:val="18"/>
           <w:szCs w:val="18"/>
         </w:rPr>
-      </w:pPr>
-      <w:r>
+        <w:t>#Ticket 18460</w:t>
+      </w:r>
+    </w:p>
+    <w:p>
+      <w:pPr>
         <w:rPr>
           <w:rFonts w:ascii="Arial" w:eastAsia="Times New Roman" w:hAnsi="Arial" w:cs="Arial"/>
           <w:color w:val="222222"/>
           <w:sz w:val="18"/>
           <w:szCs w:val="18"/>
         </w:rPr>
-        <w:t>Name: apinvh_VendorThreshold</w:t>
-      </w:r>
-    </w:p>
-    <w:p>
-      <w:pPr>
+      </w:pPr>
+      <w:r>
         <w:rPr>
           <w:rFonts w:ascii="Arial" w:eastAsia="Times New Roman" w:hAnsi="Arial" w:cs="Arial"/>
           <w:color w:val="222222"/>
           <w:sz w:val="18"/>
           <w:szCs w:val="18"/>
         </w:rPr>
-      </w:pPr>
+        <w:t xml:space="preserve">glfstmplt1__c-Financial statement - Top Level Header </w:t>
+      </w:r>
+      <w:proofErr w:type="spellStart"/>
       <w:r>
         <w:rPr>
           <w:rFonts w:ascii="Arial" w:eastAsia="Times New Roman" w:hAnsi="Arial" w:cs="Arial"/>
@@ -3173,27 +3822,28 @@
           <w:sz w:val="18"/>
           <w:szCs w:val="18"/>
         </w:rPr>
-        <w:t>Description: ‘Switch to Autocomplete Threshold</w:t>
-      </w:r>
-    </w:p>
-    <w:p>
-      <w:pPr>
+        <w:t>Layout.layout</w:t>
+      </w:r>
+      <w:proofErr w:type="spellEnd"/>
+      <w:r>
         <w:rPr>
           <w:rFonts w:ascii="Arial" w:eastAsia="Times New Roman" w:hAnsi="Arial" w:cs="Arial"/>
           <w:color w:val="222222"/>
           <w:sz w:val="18"/>
           <w:szCs w:val="18"/>
         </w:rPr>
-      </w:pPr>
-      <w:r>
+        <w:t>- Manual step v2</w:t>
+      </w:r>
+    </w:p>
+    <w:p>
+      <w:pPr>
         <w:rPr>
           <w:rFonts w:ascii="Arial" w:eastAsia="Times New Roman" w:hAnsi="Arial" w:cs="Arial"/>
           <w:color w:val="222222"/>
           <w:sz w:val="18"/>
           <w:szCs w:val="18"/>
         </w:rPr>
-        <w:t>Value: 4</w:t>
-      </w:r>
+      </w:pPr>
     </w:p>
     <w:p>
       <w:pPr>
@@ -3211,7 +3861,7 @@
           <w:sz w:val="18"/>
           <w:szCs w:val="18"/>
         </w:rPr>
-        <w:t>#Ticket 18652</w:t>
+        <w:t>#Ticket 18657</w:t>
       </w:r>
     </w:p>
     <w:p>
@@ -3230,7 +3880,7 @@
           <w:sz w:val="18"/>
           <w:szCs w:val="18"/>
         </w:rPr>
-        <w:t>customextf__c.object - Delete field</w:t>
+        <w:t xml:space="preserve">Custom Setting: </w:t>
       </w:r>
     </w:p>
     <w:p>
@@ -3249,8 +3899,156 @@
           <w:sz w:val="18"/>
           <w:szCs w:val="18"/>
         </w:rPr>
-        <w:t xml:space="preserve">                                      trialbalance_source_data__c</w:t>
-      </w:r>
+        <w:t xml:space="preserve">Name: </w:t>
+      </w:r>
+      <w:proofErr w:type="spellStart"/>
+      <w:r>
+        <w:rPr>
+          <w:rFonts w:ascii="Arial" w:eastAsia="Times New Roman" w:hAnsi="Arial" w:cs="Arial"/>
+          <w:color w:val="222222"/>
+          <w:sz w:val="18"/>
+          <w:szCs w:val="18"/>
+        </w:rPr>
+        <w:t>apinvh_VendorThreshold</w:t>
+      </w:r>
+      <w:proofErr w:type="spellEnd"/>
+    </w:p>
+    <w:p>
+      <w:pPr>
+        <w:rPr>
+          <w:rFonts w:ascii="Arial" w:eastAsia="Times New Roman" w:hAnsi="Arial" w:cs="Arial"/>
+          <w:color w:val="222222"/>
+          <w:sz w:val="18"/>
+          <w:szCs w:val="18"/>
+        </w:rPr>
+      </w:pPr>
+      <w:r>
+        <w:rPr>
+          <w:rFonts w:ascii="Arial" w:eastAsia="Times New Roman" w:hAnsi="Arial" w:cs="Arial"/>
+          <w:color w:val="222222"/>
+          <w:sz w:val="18"/>
+          <w:szCs w:val="18"/>
+        </w:rPr>
+        <w:t>Description: ‘Switch to Autocomplete Threshold</w:t>
+      </w:r>
+    </w:p>
+    <w:p>
+      <w:pPr>
+        <w:rPr>
+          <w:rFonts w:ascii="Arial" w:eastAsia="Times New Roman" w:hAnsi="Arial" w:cs="Arial"/>
+          <w:color w:val="222222"/>
+          <w:sz w:val="18"/>
+          <w:szCs w:val="18"/>
+        </w:rPr>
+      </w:pPr>
+      <w:r>
+        <w:rPr>
+          <w:rFonts w:ascii="Arial" w:eastAsia="Times New Roman" w:hAnsi="Arial" w:cs="Arial"/>
+          <w:color w:val="222222"/>
+          <w:sz w:val="18"/>
+          <w:szCs w:val="18"/>
+        </w:rPr>
+        <w:t>Value: 4</w:t>
+      </w:r>
+    </w:p>
+    <w:p>
+      <w:pPr>
+        <w:rPr>
+          <w:rFonts w:ascii="Arial" w:eastAsia="Times New Roman" w:hAnsi="Arial" w:cs="Arial"/>
+          <w:color w:val="222222"/>
+          <w:sz w:val="18"/>
+          <w:szCs w:val="18"/>
+        </w:rPr>
+      </w:pPr>
+      <w:r>
+        <w:rPr>
+          <w:rFonts w:ascii="Arial" w:eastAsia="Times New Roman" w:hAnsi="Arial" w:cs="Arial"/>
+          <w:color w:val="222222"/>
+          <w:sz w:val="18"/>
+          <w:szCs w:val="18"/>
+        </w:rPr>
+        <w:t>#Ticket 18652</w:t>
+      </w:r>
+    </w:p>
+    <w:p>
+      <w:pPr>
+        <w:rPr>
+          <w:rFonts w:ascii="Arial" w:eastAsia="Times New Roman" w:hAnsi="Arial" w:cs="Arial"/>
+          <w:color w:val="222222"/>
+          <w:sz w:val="18"/>
+          <w:szCs w:val="18"/>
+        </w:rPr>
+      </w:pPr>
+      <w:proofErr w:type="spellStart"/>
+      <w:r>
+        <w:rPr>
+          <w:rFonts w:ascii="Arial" w:eastAsia="Times New Roman" w:hAnsi="Arial" w:cs="Arial"/>
+          <w:color w:val="222222"/>
+          <w:sz w:val="18"/>
+          <w:szCs w:val="18"/>
+        </w:rPr>
+        <w:t>customextf</w:t>
+      </w:r>
+      <w:proofErr w:type="spellEnd"/>
+      <w:r>
+        <w:rPr>
+          <w:rFonts w:ascii="Arial" w:eastAsia="Times New Roman" w:hAnsi="Arial" w:cs="Arial"/>
+          <w:color w:val="222222"/>
+          <w:sz w:val="18"/>
+          <w:szCs w:val="18"/>
+        </w:rPr>
+        <w:t>__</w:t>
+      </w:r>
+      <w:proofErr w:type="spellStart"/>
+      <w:r>
+        <w:rPr>
+          <w:rFonts w:ascii="Arial" w:eastAsia="Times New Roman" w:hAnsi="Arial" w:cs="Arial"/>
+          <w:color w:val="222222"/>
+          <w:sz w:val="18"/>
+          <w:szCs w:val="18"/>
+        </w:rPr>
+        <w:t>c.object</w:t>
+      </w:r>
+      <w:proofErr w:type="spellEnd"/>
+      <w:r>
+        <w:rPr>
+          <w:rFonts w:ascii="Arial" w:eastAsia="Times New Roman" w:hAnsi="Arial" w:cs="Arial"/>
+          <w:color w:val="222222"/>
+          <w:sz w:val="18"/>
+          <w:szCs w:val="18"/>
+        </w:rPr>
+        <w:t xml:space="preserve"> - Delete field</w:t>
+      </w:r>
+    </w:p>
+    <w:p>
+      <w:pPr>
+        <w:rPr>
+          <w:rFonts w:ascii="Arial" w:eastAsia="Times New Roman" w:hAnsi="Arial" w:cs="Arial"/>
+          <w:color w:val="222222"/>
+          <w:sz w:val="18"/>
+          <w:szCs w:val="18"/>
+        </w:rPr>
+      </w:pPr>
+      <w:r>
+        <w:rPr>
+          <w:rFonts w:ascii="Arial" w:eastAsia="Times New Roman" w:hAnsi="Arial" w:cs="Arial"/>
+          <w:color w:val="222222"/>
+          <w:sz w:val="18"/>
+          <w:szCs w:val="18"/>
+        </w:rPr>
+        <w:t xml:space="preserve">                                      </w:t>
+      </w:r>
+      <w:proofErr w:type="spellStart"/>
+      <w:r>
+        <w:rPr>
+          <w:rFonts w:ascii="Arial" w:eastAsia="Times New Roman" w:hAnsi="Arial" w:cs="Arial"/>
+          <w:color w:val="222222"/>
+          <w:sz w:val="18"/>
+          <w:szCs w:val="18"/>
+        </w:rPr>
+        <w:t>trialbalance_source_data__c</w:t>
+      </w:r>
+      <w:proofErr w:type="spellEnd"/>
     </w:p>
     <w:p>
       <w:pPr>
@@ -3290,7 +4088,7 @@
           <w:szCs w:val="18"/>
         </w:rPr>
       </w:pPr>
-      <w:hyperlink r:id="rId25" w:history="1">
+      <w:hyperlink r:id="rId26" w:history="1">
         <w:r>
           <w:rPr>
             <w:rStyle w:val="Hyperlink"/>
@@ -3337,7 +4135,7 @@
           <w:szCs w:val="28"/>
         </w:rPr>
       </w:pPr>
-      <w:hyperlink r:id="rId26" w:history="1">
+      <w:hyperlink r:id="rId27" w:history="1">
         <w:r>
           <w:rPr>
             <w:rStyle w:val="Hyperlink"/>
@@ -3386,7 +4184,7 @@
           <w:szCs w:val="28"/>
         </w:rPr>
       </w:pPr>
-      <w:hyperlink r:id="rId27" w:history="1">
+      <w:hyperlink r:id="rId28" w:history="1">
         <w:r>
           <w:rPr>
             <w:rStyle w:val="Hyperlink"/>
@@ -3435,7 +4233,7 @@
           <w:szCs w:val="28"/>
         </w:rPr>
       </w:pPr>
-      <w:hyperlink r:id="rId28" w:history="1">
+      <w:hyperlink r:id="rId29" w:history="1">
         <w:r>
           <w:rPr>
             <w:rStyle w:val="Hyperlink"/>
@@ -3478,7 +4276,7 @@
       </w:r>
     </w:p>
     <w:p>
-      <w:hyperlink r:id="rId29" w:history="1">
+      <w:hyperlink r:id="rId30" w:history="1">
         <w:r>
           <w:rPr>
             <w:rStyle w:val="Hyperlink"/>
@@ -3501,7 +4299,7 @@
           <w:szCs w:val="28"/>
         </w:rPr>
       </w:pPr>
-      <w:hyperlink r:id="rId30" w:history="1">
+      <w:hyperlink r:id="rId31" w:history="1">
         <w:r>
           <w:rPr>
             <w:rStyle w:val="Hyperlink"/>
@@ -3553,7 +4351,29 @@
           <w:szCs w:val="24"/>
           <w:shd w:val="clear" w:color="auto" w:fill="FFFFFF"/>
         </w:rPr>
-        <w:t>apreportparam_noofagingcol__c</w:t>
+        <w:t>apreportparam_</w:t>
+      </w:r>
+      <w:proofErr w:type="spellStart"/>
+      <w:r>
+        <w:rPr>
+          <w:rFonts w:ascii="Courier New" w:hAnsi="Courier New" w:cs="Courier New"/>
+          <w:color w:val="000000"/>
+          <w:sz w:val="24"/>
+          <w:szCs w:val="24"/>
+          <w:shd w:val="clear" w:color="auto" w:fill="FFFFFF"/>
+        </w:rPr>
+        <w:t>noofagingcol</w:t>
+      </w:r>
+      <w:proofErr w:type="spellEnd"/>
+      <w:r>
+        <w:rPr>
+          <w:rFonts w:ascii="Courier New" w:hAnsi="Courier New" w:cs="Courier New"/>
+          <w:color w:val="000000"/>
+          <w:sz w:val="24"/>
+          <w:szCs w:val="24"/>
+          <w:shd w:val="clear" w:color="auto" w:fill="FFFFFF"/>
+        </w:rPr>
+        <w:t>__c</w:t>
       </w:r>
       <w:r>
         <w:rPr>
@@ -3606,7 +4426,25 @@
           <w:sz w:val="24"/>
           <w:szCs w:val="24"/>
         </w:rPr>
-        <w:t>arato_batchno__c – FLS and remove read-only permission</w:t>
+        <w:t>arato_</w:t>
+      </w:r>
+      <w:proofErr w:type="spellStart"/>
+      <w:r>
+        <w:rPr>
+          <w:rFonts w:ascii="Courier New" w:hAnsi="Courier New" w:cs="Courier New"/>
+          <w:sz w:val="24"/>
+          <w:szCs w:val="24"/>
+        </w:rPr>
+        <w:t>batchno</w:t>
+      </w:r>
+      <w:proofErr w:type="spellEnd"/>
+      <w:r>
+        <w:rPr>
+          <w:rFonts w:ascii="Courier New" w:hAnsi="Courier New" w:cs="Courier New"/>
+          <w:sz w:val="24"/>
+          <w:szCs w:val="24"/>
+        </w:rPr>
+        <w:t>__c – FLS and remove read-only permission</w:t>
       </w:r>
     </w:p>
     <w:p>
@@ -3708,13 +4546,23 @@
           <w:szCs w:val="24"/>
         </w:rPr>
       </w:pPr>
-      <w:r>
-        <w:rPr>
-          <w:rFonts w:ascii="Courier New" w:hAnsi="Courier New" w:cs="Courier New"/>
-          <w:sz w:val="24"/>
-          <w:szCs w:val="24"/>
-        </w:rPr>
-        <w:t>StatementMaint__c - Add picklist value</w:t>
+      <w:proofErr w:type="spellStart"/>
+      <w:r>
+        <w:rPr>
+          <w:rFonts w:ascii="Courier New" w:hAnsi="Courier New" w:cs="Courier New"/>
+          <w:sz w:val="24"/>
+          <w:szCs w:val="24"/>
+        </w:rPr>
+        <w:t>StatementMaint</w:t>
+      </w:r>
+      <w:proofErr w:type="spellEnd"/>
+      <w:r>
+        <w:rPr>
+          <w:rFonts w:ascii="Courier New" w:hAnsi="Courier New" w:cs="Courier New"/>
+          <w:sz w:val="24"/>
+          <w:szCs w:val="24"/>
+        </w:rPr>
+        <w:t>__c - Add picklist value</w:t>
       </w:r>
     </w:p>
     <w:p>
@@ -3760,15 +4608,27 @@
         </w:rPr>
         <w:tab/>
       </w:r>
-      <w:r>
-        <w:rPr>
-          <w:rFonts w:ascii="Courier New" w:hAnsi="Courier New" w:cs="Courier New"/>
-          <w:color w:val="000000"/>
-          <w:sz w:val="24"/>
-          <w:szCs w:val="24"/>
-          <w:shd w:val="clear" w:color="auto" w:fill="FFFFFF"/>
-        </w:rPr>
-        <w:t>filterreporttype__c</w:t>
+      <w:proofErr w:type="spellStart"/>
+      <w:r>
+        <w:rPr>
+          <w:rFonts w:ascii="Courier New" w:hAnsi="Courier New" w:cs="Courier New"/>
+          <w:color w:val="000000"/>
+          <w:sz w:val="24"/>
+          <w:szCs w:val="24"/>
+          <w:shd w:val="clear" w:color="auto" w:fill="FFFFFF"/>
+        </w:rPr>
+        <w:t>filterreporttype</w:t>
+      </w:r>
+      <w:proofErr w:type="spellEnd"/>
+      <w:r>
+        <w:rPr>
+          <w:rFonts w:ascii="Courier New" w:hAnsi="Courier New" w:cs="Courier New"/>
+          <w:color w:val="000000"/>
+          <w:sz w:val="24"/>
+          <w:szCs w:val="24"/>
+          <w:shd w:val="clear" w:color="auto" w:fill="FFFFFF"/>
+        </w:rPr>
+        <w:t>__c</w:t>
       </w:r>
     </w:p>
     <w:p>
@@ -4156,7 +5016,8 @@
           <w:highlight w:val="yellow"/>
         </w:rPr>
       </w:pPr>
-      <w:hyperlink r:id="rId31" w:anchor="diff_489788d0f79e3766ea9f3224be12590451ac184d" w:history="1">
+      <w:hyperlink r:id="rId32" w:anchor="diff_489788d0f79e3766ea9f3224be12590451ac184d" w:history="1">
+        <w:proofErr w:type="spellStart"/>
         <w:r>
           <w:rPr>
             <w:rStyle w:val="Hyperlink"/>
@@ -4167,172 +5028,9 @@
             <w:bdr w:val="none" w:sz="0" w:space="0" w:color="auto" w:frame="1"/>
             <w:shd w:val="clear" w:color="auto" w:fill="FFFFFF"/>
           </w:rPr>
-          <w:t>apcntl__c.object</w:t>
+          <w:t>apcntl</w:t>
         </w:r>
-      </w:hyperlink>
-      <w:r>
-        <w:rPr>
-          <w:rFonts w:ascii="Courier New" w:hAnsi="Courier New" w:cs="Courier New"/>
-          <w:sz w:val="24"/>
-          <w:szCs w:val="24"/>
-        </w:rPr>
-        <w:t xml:space="preserve"> – </w:t>
-      </w:r>
-      <w:r>
-        <w:rPr>
-          <w:rFonts w:ascii="Courier New" w:hAnsi="Courier New" w:cs="Courier New"/>
-          <w:sz w:val="24"/>
-          <w:szCs w:val="24"/>
-          <w:highlight w:val="yellow"/>
-        </w:rPr>
-        <w:t>Delete Validation Rule</w:t>
-      </w:r>
-    </w:p>
-    <w:p>
-      <w:pPr>
-        <w:spacing w:after="0" w:line="240" w:lineRule="auto"/>
-        <w:rPr>
-          <w:rFonts w:ascii="Courier New" w:hAnsi="Courier New" w:cs="Courier New"/>
-          <w:color w:val="000000"/>
-          <w:sz w:val="24"/>
-          <w:szCs w:val="24"/>
-          <w:highlight w:val="yellow"/>
-        </w:rPr>
-      </w:pPr>
-      <w:r>
-        <w:rPr>
-          <w:rFonts w:ascii="Courier New" w:hAnsi="Courier New" w:cs="Courier New"/>
-          <w:sz w:val="24"/>
-          <w:szCs w:val="24"/>
-          <w:highlight w:val="yellow"/>
-        </w:rPr>
-        <w:tab/>
-      </w:r>
-      <w:r>
-        <w:rPr>
-          <w:rFonts w:ascii="Courier New" w:hAnsi="Courier New" w:cs="Courier New"/>
-          <w:sz w:val="24"/>
-          <w:szCs w:val="24"/>
-          <w:highlight w:val="yellow"/>
-        </w:rPr>
-        <w:tab/>
-      </w:r>
-      <w:r>
-        <w:rPr>
-          <w:rFonts w:ascii="Courier New" w:hAnsi="Courier New" w:cs="Courier New"/>
-          <w:sz w:val="24"/>
-          <w:szCs w:val="24"/>
-          <w:highlight w:val="yellow"/>
-        </w:rPr>
-        <w:tab/>
-      </w:r>
-      <w:r>
-        <w:rPr>
-          <w:rFonts w:ascii="Courier New" w:hAnsi="Courier New" w:cs="Courier New"/>
-          <w:sz w:val="24"/>
-          <w:szCs w:val="24"/>
-          <w:highlight w:val="yellow"/>
-        </w:rPr>
-        <w:tab/>
-      </w:r>
-      <w:r>
-        <w:rPr>
-          <w:rFonts w:ascii="Courier New" w:hAnsi="Courier New" w:cs="Courier New"/>
-          <w:color w:val="000000"/>
-          <w:sz w:val="24"/>
-          <w:szCs w:val="24"/>
-          <w:highlight w:val="yellow"/>
-        </w:rPr>
-        <w:t>numemittanceperstubbetween10and44</w:t>
-      </w:r>
-    </w:p>
-    <w:p>
-      <w:pPr>
-        <w:spacing w:after="0" w:line="240" w:lineRule="auto"/>
-        <w:rPr>
-          <w:rFonts w:ascii="Courier New" w:hAnsi="Courier New" w:cs="Courier New"/>
-          <w:sz w:val="24"/>
-          <w:szCs w:val="24"/>
-        </w:rPr>
-      </w:pPr>
-      <w:r>
-        <w:rPr>
-          <w:rFonts w:ascii="Courier New" w:hAnsi="Courier New" w:cs="Courier New"/>
-          <w:color w:val="000000"/>
-          <w:sz w:val="24"/>
-          <w:szCs w:val="24"/>
-          <w:highlight w:val="yellow"/>
-        </w:rPr>
-        <w:tab/>
-      </w:r>
-      <w:r>
-        <w:rPr>
-          <w:rFonts w:ascii="Courier New" w:hAnsi="Courier New" w:cs="Courier New"/>
-          <w:color w:val="000000"/>
-          <w:sz w:val="24"/>
-          <w:szCs w:val="24"/>
-          <w:highlight w:val="yellow"/>
-        </w:rPr>
-        <w:tab/>
-      </w:r>
-      <w:r>
-        <w:rPr>
-          <w:rFonts w:ascii="Courier New" w:hAnsi="Courier New" w:cs="Courier New"/>
-          <w:color w:val="000000"/>
-          <w:sz w:val="24"/>
-          <w:szCs w:val="24"/>
-          <w:highlight w:val="yellow"/>
-        </w:rPr>
-        <w:tab/>
-      </w:r>
-      <w:r>
-        <w:rPr>
-          <w:rFonts w:ascii="Courier New" w:hAnsi="Courier New" w:cs="Courier New"/>
-          <w:color w:val="000000"/>
-          <w:sz w:val="24"/>
-          <w:szCs w:val="24"/>
-          <w:highlight w:val="yellow"/>
-        </w:rPr>
-        <w:tab/>
-        <w:t>remittanceadvprintopteither1or2</w:t>
-      </w:r>
-    </w:p>
-    <w:p>
-      <w:pPr>
-        <w:rPr>
-          <w:rFonts w:ascii="Courier New" w:hAnsi="Courier New" w:cs="Courier New"/>
-          <w:sz w:val="24"/>
-          <w:szCs w:val="24"/>
-        </w:rPr>
-      </w:pPr>
-    </w:p>
-    <w:p>
-      <w:pPr>
-        <w:rPr>
-          <w:rFonts w:ascii="Courier New" w:hAnsi="Courier New" w:cs="Courier New"/>
-          <w:sz w:val="24"/>
-          <w:szCs w:val="24"/>
-        </w:rPr>
-      </w:pPr>
-      <w:r>
-        <w:rPr>
-          <w:rFonts w:ascii="Courier New" w:hAnsi="Courier New" w:cs="Courier New"/>
-          <w:sz w:val="24"/>
-          <w:szCs w:val="24"/>
-        </w:rPr>
-        <w:t>#Ticket 18181</w:t>
-      </w:r>
-    </w:p>
-    <w:p>
-      <w:pPr>
-        <w:spacing w:after="0" w:line="240" w:lineRule="auto"/>
-        <w:rPr>
-          <w:rFonts w:ascii="Courier New" w:hAnsi="Courier New" w:cs="Courier New"/>
-          <w:sz w:val="24"/>
-          <w:szCs w:val="24"/>
-        </w:rPr>
-      </w:pPr>
-      <w:hyperlink r:id="rId32" w:anchor="diff_1f09d8111297c67683d335d9a5422dc37e4206d0" w:history="1">
+        <w:proofErr w:type="spellEnd"/>
         <w:r>
           <w:rPr>
             <w:rStyle w:val="Hyperlink"/>
@@ -4343,8 +5041,22 @@
             <w:bdr w:val="none" w:sz="0" w:space="0" w:color="auto" w:frame="1"/>
             <w:shd w:val="clear" w:color="auto" w:fill="FFFFFF"/>
           </w:rPr>
-          <w:t>gljh__c-Journal Entry Header Layout.layout</w:t>
+          <w:t>__</w:t>
         </w:r>
+        <w:proofErr w:type="spellStart"/>
+        <w:r>
+          <w:rPr>
+            <w:rStyle w:val="Hyperlink"/>
+            <w:rFonts w:ascii="Courier New" w:hAnsi="Courier New" w:cs="Courier New"/>
+            <w:color w:val="333333"/>
+            <w:sz w:val="24"/>
+            <w:szCs w:val="24"/>
+            <w:bdr w:val="none" w:sz="0" w:space="0" w:color="auto" w:frame="1"/>
+            <w:shd w:val="clear" w:color="auto" w:fill="FFFFFF"/>
+          </w:rPr>
+          <w:t>c.object</w:t>
+        </w:r>
+        <w:proofErr w:type="spellEnd"/>
       </w:hyperlink>
       <w:r>
         <w:rPr>
@@ -4352,7 +5064,229 @@
           <w:sz w:val="24"/>
           <w:szCs w:val="24"/>
         </w:rPr>
-        <w:t xml:space="preserve"> – Page assignmentversion 3</w:t>
+        <w:t xml:space="preserve"> – </w:t>
+      </w:r>
+      <w:r>
+        <w:rPr>
+          <w:rFonts w:ascii="Courier New" w:hAnsi="Courier New" w:cs="Courier New"/>
+          <w:sz w:val="24"/>
+          <w:szCs w:val="24"/>
+          <w:highlight w:val="yellow"/>
+        </w:rPr>
+        <w:t>Delete Validation Rule</w:t>
+      </w:r>
+    </w:p>
+    <w:p>
+      <w:pPr>
+        <w:spacing w:after="0" w:line="240" w:lineRule="auto"/>
+        <w:rPr>
+          <w:rFonts w:ascii="Courier New" w:hAnsi="Courier New" w:cs="Courier New"/>
+          <w:color w:val="000000"/>
+          <w:sz w:val="24"/>
+          <w:szCs w:val="24"/>
+          <w:highlight w:val="yellow"/>
+        </w:rPr>
+      </w:pPr>
+      <w:r>
+        <w:rPr>
+          <w:rFonts w:ascii="Courier New" w:hAnsi="Courier New" w:cs="Courier New"/>
+          <w:sz w:val="24"/>
+          <w:szCs w:val="24"/>
+          <w:highlight w:val="yellow"/>
+        </w:rPr>
+        <w:tab/>
+      </w:r>
+      <w:r>
+        <w:rPr>
+          <w:rFonts w:ascii="Courier New" w:hAnsi="Courier New" w:cs="Courier New"/>
+          <w:sz w:val="24"/>
+          <w:szCs w:val="24"/>
+          <w:highlight w:val="yellow"/>
+        </w:rPr>
+        <w:tab/>
+      </w:r>
+      <w:r>
+        <w:rPr>
+          <w:rFonts w:ascii="Courier New" w:hAnsi="Courier New" w:cs="Courier New"/>
+          <w:sz w:val="24"/>
+          <w:szCs w:val="24"/>
+          <w:highlight w:val="yellow"/>
+        </w:rPr>
+        <w:tab/>
+      </w:r>
+      <w:r>
+        <w:rPr>
+          <w:rFonts w:ascii="Courier New" w:hAnsi="Courier New" w:cs="Courier New"/>
+          <w:sz w:val="24"/>
+          <w:szCs w:val="24"/>
+          <w:highlight w:val="yellow"/>
+        </w:rPr>
+        <w:tab/>
+      </w:r>
+      <w:r>
+        <w:rPr>
+          <w:rFonts w:ascii="Courier New" w:hAnsi="Courier New" w:cs="Courier New"/>
+          <w:color w:val="000000"/>
+          <w:sz w:val="24"/>
+          <w:szCs w:val="24"/>
+          <w:highlight w:val="yellow"/>
+        </w:rPr>
+        <w:t>numemittanceperstubbetween10and44</w:t>
+      </w:r>
+    </w:p>
+    <w:p>
+      <w:pPr>
+        <w:spacing w:after="0" w:line="240" w:lineRule="auto"/>
+        <w:rPr>
+          <w:rFonts w:ascii="Courier New" w:hAnsi="Courier New" w:cs="Courier New"/>
+          <w:sz w:val="24"/>
+          <w:szCs w:val="24"/>
+        </w:rPr>
+      </w:pPr>
+      <w:r>
+        <w:rPr>
+          <w:rFonts w:ascii="Courier New" w:hAnsi="Courier New" w:cs="Courier New"/>
+          <w:color w:val="000000"/>
+          <w:sz w:val="24"/>
+          <w:szCs w:val="24"/>
+          <w:highlight w:val="yellow"/>
+        </w:rPr>
+        <w:tab/>
+      </w:r>
+      <w:r>
+        <w:rPr>
+          <w:rFonts w:ascii="Courier New" w:hAnsi="Courier New" w:cs="Courier New"/>
+          <w:color w:val="000000"/>
+          <w:sz w:val="24"/>
+          <w:szCs w:val="24"/>
+          <w:highlight w:val="yellow"/>
+        </w:rPr>
+        <w:tab/>
+      </w:r>
+      <w:r>
+        <w:rPr>
+          <w:rFonts w:ascii="Courier New" w:hAnsi="Courier New" w:cs="Courier New"/>
+          <w:color w:val="000000"/>
+          <w:sz w:val="24"/>
+          <w:szCs w:val="24"/>
+          <w:highlight w:val="yellow"/>
+        </w:rPr>
+        <w:tab/>
+      </w:r>
+      <w:r>
+        <w:rPr>
+          <w:rFonts w:ascii="Courier New" w:hAnsi="Courier New" w:cs="Courier New"/>
+          <w:color w:val="000000"/>
+          <w:sz w:val="24"/>
+          <w:szCs w:val="24"/>
+          <w:highlight w:val="yellow"/>
+        </w:rPr>
+        <w:tab/>
+        <w:t>remittanceadvprintopteither1or2</w:t>
+      </w:r>
+    </w:p>
+    <w:p>
+      <w:pPr>
+        <w:rPr>
+          <w:rFonts w:ascii="Courier New" w:hAnsi="Courier New" w:cs="Courier New"/>
+          <w:sz w:val="24"/>
+          <w:szCs w:val="24"/>
+        </w:rPr>
+      </w:pPr>
+    </w:p>
+    <w:p>
+      <w:pPr>
+        <w:rPr>
+          <w:rFonts w:ascii="Courier New" w:hAnsi="Courier New" w:cs="Courier New"/>
+          <w:sz w:val="24"/>
+          <w:szCs w:val="24"/>
+        </w:rPr>
+      </w:pPr>
+      <w:r>
+        <w:rPr>
+          <w:rFonts w:ascii="Courier New" w:hAnsi="Courier New" w:cs="Courier New"/>
+          <w:sz w:val="24"/>
+          <w:szCs w:val="24"/>
+        </w:rPr>
+        <w:t>#Ticket 18181</w:t>
+      </w:r>
+    </w:p>
+    <w:p>
+      <w:pPr>
+        <w:spacing w:after="0" w:line="240" w:lineRule="auto"/>
+        <w:rPr>
+          <w:rFonts w:ascii="Courier New" w:hAnsi="Courier New" w:cs="Courier New"/>
+          <w:sz w:val="24"/>
+          <w:szCs w:val="24"/>
+        </w:rPr>
+      </w:pPr>
+      <w:hyperlink r:id="rId33" w:anchor="diff_1f09d8111297c67683d335d9a5422dc37e4206d0" w:history="1">
+        <w:proofErr w:type="spellStart"/>
+        <w:r>
+          <w:rPr>
+            <w:rStyle w:val="Hyperlink"/>
+            <w:rFonts w:ascii="Courier New" w:hAnsi="Courier New" w:cs="Courier New"/>
+            <w:color w:val="333333"/>
+            <w:sz w:val="24"/>
+            <w:szCs w:val="24"/>
+            <w:bdr w:val="none" w:sz="0" w:space="0" w:color="auto" w:frame="1"/>
+            <w:shd w:val="clear" w:color="auto" w:fill="FFFFFF"/>
+          </w:rPr>
+          <w:t>gljh</w:t>
+        </w:r>
+        <w:proofErr w:type="spellEnd"/>
+        <w:r>
+          <w:rPr>
+            <w:rStyle w:val="Hyperlink"/>
+            <w:rFonts w:ascii="Courier New" w:hAnsi="Courier New" w:cs="Courier New"/>
+            <w:color w:val="333333"/>
+            <w:sz w:val="24"/>
+            <w:szCs w:val="24"/>
+            <w:bdr w:val="none" w:sz="0" w:space="0" w:color="auto" w:frame="1"/>
+            <w:shd w:val="clear" w:color="auto" w:fill="FFFFFF"/>
+          </w:rPr>
+          <w:t xml:space="preserve">__c-Journal Entry Header </w:t>
+        </w:r>
+        <w:proofErr w:type="spellStart"/>
+        <w:r>
+          <w:rPr>
+            <w:rStyle w:val="Hyperlink"/>
+            <w:rFonts w:ascii="Courier New" w:hAnsi="Courier New" w:cs="Courier New"/>
+            <w:color w:val="333333"/>
+            <w:sz w:val="24"/>
+            <w:szCs w:val="24"/>
+            <w:bdr w:val="none" w:sz="0" w:space="0" w:color="auto" w:frame="1"/>
+            <w:shd w:val="clear" w:color="auto" w:fill="FFFFFF"/>
+          </w:rPr>
+          <w:t>Layout.layout</w:t>
+        </w:r>
+        <w:proofErr w:type="spellEnd"/>
+      </w:hyperlink>
+      <w:r>
+        <w:rPr>
+          <w:rFonts w:ascii="Courier New" w:hAnsi="Courier New" w:cs="Courier New"/>
+          <w:sz w:val="24"/>
+          <w:szCs w:val="24"/>
+        </w:rPr>
+        <w:t xml:space="preserve"> – Page </w:t>
+      </w:r>
+      <w:proofErr w:type="spellStart"/>
+      <w:r>
+        <w:rPr>
+          <w:rFonts w:ascii="Courier New" w:hAnsi="Courier New" w:cs="Courier New"/>
+          <w:sz w:val="24"/>
+          <w:szCs w:val="24"/>
+        </w:rPr>
+        <w:t>assignmentversion</w:t>
+      </w:r>
+      <w:proofErr w:type="spellEnd"/>
+      <w:r>
+        <w:rPr>
+          <w:rFonts w:ascii="Courier New" w:hAnsi="Courier New" w:cs="Courier New"/>
+          <w:sz w:val="24"/>
+          <w:szCs w:val="24"/>
+        </w:rPr>
+        <w:t xml:space="preserve"> 3</w:t>
       </w:r>
     </w:p>
     <w:p>
@@ -4390,14 +5324,52 @@
           <w:szCs w:val="24"/>
         </w:rPr>
       </w:pPr>
-      <w:r>
-        <w:rPr>
-          <w:rFonts w:ascii="Courier New" w:hAnsi="Courier New" w:cs="Courier New"/>
-          <w:sz w:val="24"/>
-          <w:szCs w:val="24"/>
-        </w:rPr>
-        <w:t>arato__c.object – Check listview</w:t>
-      </w:r>
+      <w:proofErr w:type="spellStart"/>
+      <w:r>
+        <w:rPr>
+          <w:rFonts w:ascii="Courier New" w:hAnsi="Courier New" w:cs="Courier New"/>
+          <w:sz w:val="24"/>
+          <w:szCs w:val="24"/>
+        </w:rPr>
+        <w:t>arato</w:t>
+      </w:r>
+      <w:proofErr w:type="spellEnd"/>
+      <w:r>
+        <w:rPr>
+          <w:rFonts w:ascii="Courier New" w:hAnsi="Courier New" w:cs="Courier New"/>
+          <w:sz w:val="24"/>
+          <w:szCs w:val="24"/>
+        </w:rPr>
+        <w:t>__</w:t>
+      </w:r>
+      <w:proofErr w:type="spellStart"/>
+      <w:r>
+        <w:rPr>
+          <w:rFonts w:ascii="Courier New" w:hAnsi="Courier New" w:cs="Courier New"/>
+          <w:sz w:val="24"/>
+          <w:szCs w:val="24"/>
+        </w:rPr>
+        <w:t>c.object</w:t>
+      </w:r>
+      <w:proofErr w:type="spellEnd"/>
+      <w:r>
+        <w:rPr>
+          <w:rFonts w:ascii="Courier New" w:hAnsi="Courier New" w:cs="Courier New"/>
+          <w:sz w:val="24"/>
+          <w:szCs w:val="24"/>
+        </w:rPr>
+        <w:t xml:space="preserve"> – Check </w:t>
+      </w:r>
+      <w:proofErr w:type="spellStart"/>
+      <w:r>
+        <w:rPr>
+          <w:rFonts w:ascii="Courier New" w:hAnsi="Courier New" w:cs="Courier New"/>
+          <w:sz w:val="24"/>
+          <w:szCs w:val="24"/>
+        </w:rPr>
+        <w:t>listview</w:t>
+      </w:r>
+      <w:proofErr w:type="spellEnd"/>
     </w:p>
     <w:p>
       <w:pPr>
@@ -4415,7 +5387,43 @@
           <w:sz w:val="24"/>
           <w:szCs w:val="24"/>
         </w:rPr>
-        <w:t>Remove field Z_obsolete(homecurr) from page layout</w:t>
+        <w:t xml:space="preserve">Remove field </w:t>
+      </w:r>
+      <w:proofErr w:type="spellStart"/>
+      <w:r>
+        <w:rPr>
+          <w:rFonts w:ascii="Courier New" w:hAnsi="Courier New" w:cs="Courier New"/>
+          <w:sz w:val="24"/>
+          <w:szCs w:val="24"/>
+        </w:rPr>
+        <w:t>Z_obsolete</w:t>
+      </w:r>
+      <w:proofErr w:type="spellEnd"/>
+      <w:r>
+        <w:rPr>
+          <w:rFonts w:ascii="Courier New" w:hAnsi="Courier New" w:cs="Courier New"/>
+          <w:sz w:val="24"/>
+          <w:szCs w:val="24"/>
+        </w:rPr>
+        <w:t>(</w:t>
+      </w:r>
+      <w:proofErr w:type="spellStart"/>
+      <w:r>
+        <w:rPr>
+          <w:rFonts w:ascii="Courier New" w:hAnsi="Courier New" w:cs="Courier New"/>
+          <w:sz w:val="24"/>
+          <w:szCs w:val="24"/>
+        </w:rPr>
+        <w:t>homecurr</w:t>
+      </w:r>
+      <w:proofErr w:type="spellEnd"/>
+      <w:r>
+        <w:rPr>
+          <w:rFonts w:ascii="Courier New" w:hAnsi="Courier New" w:cs="Courier New"/>
+          <w:sz w:val="24"/>
+          <w:szCs w:val="24"/>
+        </w:rPr>
+        <w:t>) from page layout</w:t>
       </w:r>
     </w:p>
     <w:p>
@@ -4554,7 +5562,7 @@
         </w:rPr>
         <w:t xml:space="preserve"> - </w:t>
       </w:r>
-      <w:hyperlink r:id="rId33" w:history="1">
+      <w:hyperlink r:id="rId34" w:history="1">
         <w:r>
           <w:rPr>
             <w:rStyle w:val="Hyperlink"/>
@@ -4577,7 +5585,7 @@
           <w:szCs w:val="24"/>
         </w:rPr>
       </w:pPr>
-      <w:hyperlink r:id="rId34" w:anchor="diff_4416e22aacfb4a8c9233f9a4de66b6747978d64c" w:history="1">
+      <w:hyperlink r:id="rId35" w:anchor="diff_4416e22aacfb4a8c9233f9a4de66b6747978d64c" w:history="1">
         <w:r>
           <w:rPr>
             <w:rStyle w:val="Hyperlink"/>
@@ -4741,7 +5749,7 @@
           <w:szCs w:val="20"/>
         </w:rPr>
       </w:pPr>
-      <w:hyperlink r:id="rId35" w:anchor="diff_e92b17fbde1689b6166d848ace2f2d27190ad056" w:history="1">
+      <w:hyperlink r:id="rId36" w:anchor="diff_e92b17fbde1689b6166d848ace2f2d27190ad056" w:history="1">
         <w:r>
           <w:rPr>
             <w:rStyle w:val="Hyperlink"/>
@@ -4920,6 +5928,7 @@
           <w:lang w:eastAsia="en-IN"/>
         </w:rPr>
       </w:pPr>
+      <w:proofErr w:type="spellStart"/>
       <w:r>
         <w:rPr>
           <w:rFonts w:ascii="Courier New" w:eastAsia="Times New Roman" w:hAnsi="Courier New" w:cs="Courier New"/>
@@ -4928,8 +5937,31 @@
           <w:szCs w:val="24"/>
           <w:lang w:eastAsia="en-IN"/>
         </w:rPr>
-        <w:t>apreportparam__c.object</w:t>
-      </w:r>
+        <w:t>apreportparam</w:t>
+      </w:r>
+      <w:proofErr w:type="spellEnd"/>
+      <w:r>
+        <w:rPr>
+          <w:rFonts w:ascii="Courier New" w:eastAsia="Times New Roman" w:hAnsi="Courier New" w:cs="Courier New"/>
+          <w:color w:val="000000"/>
+          <w:sz w:val="24"/>
+          <w:szCs w:val="24"/>
+          <w:lang w:eastAsia="en-IN"/>
+        </w:rPr>
+        <w:t>__</w:t>
+      </w:r>
+      <w:proofErr w:type="spellStart"/>
+      <w:r>
+        <w:rPr>
+          <w:rFonts w:ascii="Courier New" w:eastAsia="Times New Roman" w:hAnsi="Courier New" w:cs="Courier New"/>
+          <w:color w:val="000000"/>
+          <w:sz w:val="24"/>
+          <w:szCs w:val="24"/>
+          <w:lang w:eastAsia="en-IN"/>
+        </w:rPr>
+        <w:t>c.object</w:t>
+      </w:r>
+      <w:proofErr w:type="spellEnd"/>
       <w:r>
         <w:rPr>
           <w:rFonts w:ascii="Courier New" w:eastAsia="Times New Roman" w:hAnsi="Courier New" w:cs="Courier New"/>
@@ -4971,6 +6003,7 @@
           <w:lang w:eastAsia="en-IN"/>
         </w:rPr>
       </w:pPr>
+      <w:proofErr w:type="spellStart"/>
       <w:r>
         <w:rPr>
           <w:rFonts w:ascii="Courier New" w:eastAsia="Times New Roman" w:hAnsi="Courier New" w:cs="Courier New"/>
@@ -4979,8 +6012,31 @@
           <w:szCs w:val="24"/>
           <w:lang w:eastAsia="en-IN"/>
         </w:rPr>
-        <w:t>arinvh__c.object</w:t>
-      </w:r>
+        <w:t>arinvh</w:t>
+      </w:r>
+      <w:proofErr w:type="spellEnd"/>
+      <w:r>
+        <w:rPr>
+          <w:rFonts w:ascii="Courier New" w:eastAsia="Times New Roman" w:hAnsi="Courier New" w:cs="Courier New"/>
+          <w:color w:val="000000"/>
+          <w:sz w:val="24"/>
+          <w:szCs w:val="24"/>
+          <w:lang w:eastAsia="en-IN"/>
+        </w:rPr>
+        <w:t>__</w:t>
+      </w:r>
+      <w:proofErr w:type="spellStart"/>
+      <w:r>
+        <w:rPr>
+          <w:rFonts w:ascii="Courier New" w:eastAsia="Times New Roman" w:hAnsi="Courier New" w:cs="Courier New"/>
+          <w:color w:val="000000"/>
+          <w:sz w:val="24"/>
+          <w:szCs w:val="24"/>
+          <w:lang w:eastAsia="en-IN"/>
+        </w:rPr>
+        <w:t>c.object</w:t>
+      </w:r>
+      <w:proofErr w:type="spellEnd"/>
     </w:p>
     <w:p>
       <w:pPr>
@@ -5020,8 +6076,19 @@
           <w:shd w:val="clear" w:color="auto" w:fill="FFFF00"/>
           <w:lang w:eastAsia="en-IN"/>
         </w:rPr>
-        <w:t>Set Help Settings field to objecthelp_arinvh</w:t>
-      </w:r>
+        <w:t xml:space="preserve">Set Help Settings field to </w:t>
+      </w:r>
+      <w:proofErr w:type="spellStart"/>
+      <w:r>
+        <w:rPr>
+          <w:rFonts w:ascii="Calibri" w:eastAsia="Times New Roman" w:hAnsi="Calibri" w:cs="Times New Roman"/>
+          <w:color w:val="000000"/>
+          <w:shd w:val="clear" w:color="auto" w:fill="FFFF00"/>
+          <w:lang w:eastAsia="en-IN"/>
+        </w:rPr>
+        <w:t>objecthelp_arinvh</w:t>
+      </w:r>
+      <w:proofErr w:type="spellEnd"/>
     </w:p>
     <w:p>
       <w:pPr>
@@ -5044,6 +6111,7 @@
           <w:lang w:eastAsia="en-IN"/>
         </w:rPr>
       </w:pPr>
+      <w:proofErr w:type="spellStart"/>
       <w:r>
         <w:rPr>
           <w:rFonts w:ascii="Courier New" w:eastAsia="Times New Roman" w:hAnsi="Courier New" w:cs="Courier New"/>
@@ -5051,8 +6119,29 @@
           <w:sz w:val="24"/>
           <w:lang w:eastAsia="en-IN"/>
         </w:rPr>
-        <w:t>glyear__c.object</w:t>
-      </w:r>
+        <w:t>glyear</w:t>
+      </w:r>
+      <w:proofErr w:type="spellEnd"/>
+      <w:r>
+        <w:rPr>
+          <w:rFonts w:ascii="Courier New" w:eastAsia="Times New Roman" w:hAnsi="Courier New" w:cs="Courier New"/>
+          <w:color w:val="000000"/>
+          <w:sz w:val="24"/>
+          <w:lang w:eastAsia="en-IN"/>
+        </w:rPr>
+        <w:t>__</w:t>
+      </w:r>
+      <w:proofErr w:type="spellStart"/>
+      <w:r>
+        <w:rPr>
+          <w:rFonts w:ascii="Courier New" w:eastAsia="Times New Roman" w:hAnsi="Courier New" w:cs="Courier New"/>
+          <w:color w:val="000000"/>
+          <w:sz w:val="24"/>
+          <w:lang w:eastAsia="en-IN"/>
+        </w:rPr>
+        <w:t>c.object</w:t>
+      </w:r>
+      <w:proofErr w:type="spellEnd"/>
     </w:p>
     <w:p>
       <w:pPr>
@@ -5092,8 +6181,19 @@
           <w:shd w:val="clear" w:color="auto" w:fill="FFFF00"/>
           <w:lang w:eastAsia="en-IN"/>
         </w:rPr>
-        <w:t>Set Help Settings field to objecthelp_glyear</w:t>
-      </w:r>
+        <w:t xml:space="preserve">Set Help Settings field to </w:t>
+      </w:r>
+      <w:proofErr w:type="spellStart"/>
+      <w:r>
+        <w:rPr>
+          <w:rFonts w:ascii="Calibri" w:eastAsia="Times New Roman" w:hAnsi="Calibri" w:cs="Times New Roman"/>
+          <w:color w:val="000000"/>
+          <w:shd w:val="clear" w:color="auto" w:fill="FFFF00"/>
+          <w:lang w:eastAsia="en-IN"/>
+        </w:rPr>
+        <w:t>objecthelp_glyear</w:t>
+      </w:r>
+      <w:proofErr w:type="spellEnd"/>
     </w:p>
     <w:p>
       <w:pPr>
@@ -5191,7 +6291,25 @@
           <w:sz w:val="24"/>
           <w:szCs w:val="24"/>
         </w:rPr>
-        <w:t>Open a window using visualforce page</w:t>
+        <w:t xml:space="preserve">Open a window using </w:t>
+      </w:r>
+      <w:proofErr w:type="spellStart"/>
+      <w:r>
+        <w:rPr>
+          <w:rFonts w:ascii="Courier New" w:hAnsi="Courier New" w:cs="Courier New"/>
+          <w:sz w:val="24"/>
+          <w:szCs w:val="24"/>
+        </w:rPr>
+        <w:t>visualforce</w:t>
+      </w:r>
+      <w:proofErr w:type="spellEnd"/>
+      <w:r>
+        <w:rPr>
+          <w:rFonts w:ascii="Courier New" w:hAnsi="Courier New" w:cs="Courier New"/>
+          <w:sz w:val="24"/>
+          <w:szCs w:val="24"/>
+        </w:rPr>
+        <w:t xml:space="preserve"> page</w:t>
       </w:r>
       <w:r>
         <w:rPr>
@@ -5208,7 +6326,25 @@
           <w:szCs w:val="24"/>
         </w:rPr>
         <w:br/>
-        <w:t xml:space="preserve">In the Content Name dropdown, scroll down to the ‘objecthelp’ section and select the appropriate page </w:t>
+        <w:t>In the Content Name dropdown, scroll down to the ‘</w:t>
+      </w:r>
+      <w:proofErr w:type="spellStart"/>
+      <w:r>
+        <w:rPr>
+          <w:rFonts w:ascii="Courier New" w:hAnsi="Courier New" w:cs="Courier New"/>
+          <w:sz w:val="24"/>
+          <w:szCs w:val="24"/>
+        </w:rPr>
+        <w:t>objecthelp</w:t>
+      </w:r>
+      <w:proofErr w:type="spellEnd"/>
+      <w:r>
+        <w:rPr>
+          <w:rFonts w:ascii="Courier New" w:hAnsi="Courier New" w:cs="Courier New"/>
+          <w:sz w:val="24"/>
+          <w:szCs w:val="24"/>
+        </w:rPr>
+        <w:t xml:space="preserve">’ section and select the appropriate page </w:t>
       </w:r>
       <w:r>
         <w:rPr>
@@ -5229,7 +6365,8 @@
           <w:szCs w:val="24"/>
         </w:rPr>
       </w:pPr>
-      <w:hyperlink r:id="rId36" w:anchor="diff_5498cb91ff60e55a0a0ecc0036d349c9f1d40871" w:history="1">
+      <w:hyperlink r:id="rId37" w:anchor="diff_5498cb91ff60e55a0a0ecc0036d349c9f1d40871" w:history="1">
+        <w:proofErr w:type="spellStart"/>
         <w:r>
           <w:rPr>
             <w:rStyle w:val="Hyperlink"/>
@@ -5240,8 +6377,35 @@
             <w:bdr w:val="none" w:sz="0" w:space="0" w:color="auto" w:frame="1"/>
             <w:shd w:val="clear" w:color="auto" w:fill="FFFFFF"/>
           </w:rPr>
-          <w:t>appayh__c.object</w:t>
+          <w:t>appayh</w:t>
         </w:r>
+        <w:proofErr w:type="spellEnd"/>
+        <w:r>
+          <w:rPr>
+            <w:rStyle w:val="Hyperlink"/>
+            <w:rFonts w:ascii="Courier New" w:hAnsi="Courier New" w:cs="Courier New"/>
+            <w:color w:val="333333"/>
+            <w:sz w:val="24"/>
+            <w:szCs w:val="24"/>
+            <w:bdr w:val="none" w:sz="0" w:space="0" w:color="auto" w:frame="1"/>
+            <w:shd w:val="clear" w:color="auto" w:fill="FFFFFF"/>
+          </w:rPr>
+          <w:t>__</w:t>
+        </w:r>
+        <w:proofErr w:type="spellStart"/>
+        <w:r>
+          <w:rPr>
+            <w:rStyle w:val="Hyperlink"/>
+            <w:rFonts w:ascii="Courier New" w:hAnsi="Courier New" w:cs="Courier New"/>
+            <w:color w:val="333333"/>
+            <w:sz w:val="24"/>
+            <w:szCs w:val="24"/>
+            <w:bdr w:val="none" w:sz="0" w:space="0" w:color="auto" w:frame="1"/>
+            <w:shd w:val="clear" w:color="auto" w:fill="FFFFFF"/>
+          </w:rPr>
+          <w:t>c.object</w:t>
+        </w:r>
+        <w:proofErr w:type="spellEnd"/>
       </w:hyperlink>
     </w:p>
     <w:p>
@@ -5253,7 +6417,7 @@
           <w:szCs w:val="24"/>
         </w:rPr>
       </w:pPr>
-      <w:hyperlink r:id="rId37" w:anchor="diff_f23461386718fa0c7eddaf3b89c00ee14ac0479c" w:history="1">
+      <w:hyperlink r:id="rId38" w:anchor="diff_f23461386718fa0c7eddaf3b89c00ee14ac0479c" w:history="1">
         <w:r>
           <w:rPr>
             <w:rStyle w:val="Hyperlink"/>
@@ -5277,7 +6441,8 @@
           <w:szCs w:val="24"/>
         </w:rPr>
       </w:pPr>
-      <w:hyperlink r:id="rId38" w:anchor="diff_d8a8e93ba1d3cd9ded16ab2b0a059fbc0f499c1f" w:history="1">
+      <w:hyperlink r:id="rId39" w:anchor="diff_d8a8e93ba1d3cd9ded16ab2b0a059fbc0f499c1f" w:history="1">
+        <w:proofErr w:type="spellStart"/>
         <w:r>
           <w:rPr>
             <w:rStyle w:val="Hyperlink"/>
@@ -5288,20 +6453,9 @@
             <w:bdr w:val="none" w:sz="0" w:space="0" w:color="auto" w:frame="1"/>
             <w:shd w:val="clear" w:color="auto" w:fill="FFFFFF"/>
           </w:rPr>
-          <w:t>finstmttmpltest__c.object</w:t>
+          <w:t>finstmttmpltest</w:t>
         </w:r>
-      </w:hyperlink>
-    </w:p>
-    <w:p>
-      <w:pPr>
-        <w:spacing w:after="0"/>
-        <w:rPr>
-          <w:rFonts w:ascii="Courier New" w:hAnsi="Courier New" w:cs="Courier New"/>
-          <w:sz w:val="24"/>
-          <w:szCs w:val="24"/>
-        </w:rPr>
-      </w:pPr>
-      <w:hyperlink r:id="rId39" w:anchor="diff_508a01ad4b6858d4fb1bc268480120389221a0f1" w:history="1">
+        <w:proofErr w:type="spellEnd"/>
         <w:r>
           <w:rPr>
             <w:rStyle w:val="Hyperlink"/>
@@ -5312,8 +6466,22 @@
             <w:bdr w:val="none" w:sz="0" w:space="0" w:color="auto" w:frame="1"/>
             <w:shd w:val="clear" w:color="auto" w:fill="FFFFFF"/>
           </w:rPr>
-          <w:t>glclose__c.object</w:t>
+          <w:t>__</w:t>
         </w:r>
+        <w:proofErr w:type="spellStart"/>
+        <w:r>
+          <w:rPr>
+            <w:rStyle w:val="Hyperlink"/>
+            <w:rFonts w:ascii="Courier New" w:hAnsi="Courier New" w:cs="Courier New"/>
+            <w:color w:val="333333"/>
+            <w:sz w:val="24"/>
+            <w:szCs w:val="24"/>
+            <w:bdr w:val="none" w:sz="0" w:space="0" w:color="auto" w:frame="1"/>
+            <w:shd w:val="clear" w:color="auto" w:fill="FFFFFF"/>
+          </w:rPr>
+          <w:t>c.object</w:t>
+        </w:r>
+        <w:proofErr w:type="spellEnd"/>
       </w:hyperlink>
     </w:p>
     <w:p>
@@ -5325,7 +6493,59 @@
           <w:szCs w:val="24"/>
         </w:rPr>
       </w:pPr>
-      <w:hyperlink r:id="rId40" w:anchor="diff_1674795245d8868a2cc1ed611cb8def37e9042ed" w:history="1">
+      <w:hyperlink r:id="rId40" w:anchor="diff_508a01ad4b6858d4fb1bc268480120389221a0f1" w:history="1">
+        <w:proofErr w:type="spellStart"/>
+        <w:r>
+          <w:rPr>
+            <w:rStyle w:val="Hyperlink"/>
+            <w:rFonts w:ascii="Courier New" w:hAnsi="Courier New" w:cs="Courier New"/>
+            <w:color w:val="333333"/>
+            <w:sz w:val="24"/>
+            <w:szCs w:val="24"/>
+            <w:bdr w:val="none" w:sz="0" w:space="0" w:color="auto" w:frame="1"/>
+            <w:shd w:val="clear" w:color="auto" w:fill="FFFFFF"/>
+          </w:rPr>
+          <w:t>glclose</w:t>
+        </w:r>
+        <w:proofErr w:type="spellEnd"/>
+        <w:r>
+          <w:rPr>
+            <w:rStyle w:val="Hyperlink"/>
+            <w:rFonts w:ascii="Courier New" w:hAnsi="Courier New" w:cs="Courier New"/>
+            <w:color w:val="333333"/>
+            <w:sz w:val="24"/>
+            <w:szCs w:val="24"/>
+            <w:bdr w:val="none" w:sz="0" w:space="0" w:color="auto" w:frame="1"/>
+            <w:shd w:val="clear" w:color="auto" w:fill="FFFFFF"/>
+          </w:rPr>
+          <w:t>__</w:t>
+        </w:r>
+        <w:proofErr w:type="spellStart"/>
+        <w:r>
+          <w:rPr>
+            <w:rStyle w:val="Hyperlink"/>
+            <w:rFonts w:ascii="Courier New" w:hAnsi="Courier New" w:cs="Courier New"/>
+            <w:color w:val="333333"/>
+            <w:sz w:val="24"/>
+            <w:szCs w:val="24"/>
+            <w:bdr w:val="none" w:sz="0" w:space="0" w:color="auto" w:frame="1"/>
+            <w:shd w:val="clear" w:color="auto" w:fill="FFFFFF"/>
+          </w:rPr>
+          <w:t>c.object</w:t>
+        </w:r>
+        <w:proofErr w:type="spellEnd"/>
+      </w:hyperlink>
+    </w:p>
+    <w:p>
+      <w:pPr>
+        <w:spacing w:after="0"/>
+        <w:rPr>
+          <w:rFonts w:ascii="Courier New" w:hAnsi="Courier New" w:cs="Courier New"/>
+          <w:sz w:val="24"/>
+          <w:szCs w:val="24"/>
+        </w:rPr>
+      </w:pPr>
+      <w:hyperlink r:id="rId41" w:anchor="diff_1674795245d8868a2cc1ed611cb8def37e9042ed" w:history="1">
         <w:r>
           <w:rPr>
             <w:rStyle w:val="Hyperlink"/>
@@ -5349,7 +6569,7 @@
           <w:szCs w:val="24"/>
         </w:rPr>
       </w:pPr>
-      <w:hyperlink r:id="rId41" w:anchor="diff_7bd9e53dfedb579f5ef6275fa1ed03a91e7473f6" w:history="1">
+      <w:hyperlink r:id="rId42" w:anchor="diff_7bd9e53dfedb579f5ef6275fa1ed03a91e7473f6" w:history="1">
         <w:r>
           <w:rPr>
             <w:rStyle w:val="Hyperlink"/>
@@ -5373,7 +6593,8 @@
           <w:szCs w:val="24"/>
         </w:rPr>
       </w:pPr>
-      <w:hyperlink r:id="rId42" w:anchor="diff_9d1fd03fd83c7ae63f6ec9f3cadb009771655ccb" w:history="1">
+      <w:hyperlink r:id="rId43" w:anchor="diff_9d1fd03fd83c7ae63f6ec9f3cadb009771655ccb" w:history="1">
+        <w:proofErr w:type="spellStart"/>
         <w:r>
           <w:rPr>
             <w:rStyle w:val="Hyperlink"/>
@@ -5384,20 +6605,9 @@
             <w:bdr w:val="none" w:sz="0" w:space="0" w:color="auto" w:frame="1"/>
             <w:shd w:val="clear" w:color="auto" w:fill="FFFFFF"/>
           </w:rPr>
-          <w:t>gljetemplth__c.object</w:t>
+          <w:t>gljetemplth</w:t>
         </w:r>
-      </w:hyperlink>
-    </w:p>
-    <w:p>
-      <w:pPr>
-        <w:spacing w:after="0"/>
-        <w:rPr>
-          <w:rFonts w:ascii="Courier New" w:hAnsi="Courier New" w:cs="Courier New"/>
-          <w:sz w:val="24"/>
-          <w:szCs w:val="24"/>
-        </w:rPr>
-      </w:pPr>
-      <w:hyperlink r:id="rId43" w:anchor="diff_7f6f67dad36b653354ab4d4d235142f3062e68c3" w:history="1">
+        <w:proofErr w:type="spellEnd"/>
         <w:r>
           <w:rPr>
             <w:rStyle w:val="Hyperlink"/>
@@ -5408,20 +6618,9 @@
             <w:bdr w:val="none" w:sz="0" w:space="0" w:color="auto" w:frame="1"/>
             <w:shd w:val="clear" w:color="auto" w:fill="FFFFFF"/>
           </w:rPr>
-          <w:t>gljh__c.object</w:t>
+          <w:t>__</w:t>
         </w:r>
-      </w:hyperlink>
-    </w:p>
-    <w:p>
-      <w:pPr>
-        <w:spacing w:after="0"/>
-        <w:rPr>
-          <w:rFonts w:ascii="Courier New" w:hAnsi="Courier New" w:cs="Courier New"/>
-          <w:sz w:val="24"/>
-          <w:szCs w:val="24"/>
-        </w:rPr>
-      </w:pPr>
-      <w:hyperlink r:id="rId44" w:anchor="diff_604516665eda1ce0165796dc83645df13bf1b103" w:history="1">
+        <w:proofErr w:type="spellStart"/>
         <w:r>
           <w:rPr>
             <w:rStyle w:val="Hyperlink"/>
@@ -5432,16 +6631,11 @@
             <w:bdr w:val="none" w:sz="0" w:space="0" w:color="auto" w:frame="1"/>
             <w:shd w:val="clear" w:color="auto" w:fill="FFFFFF"/>
           </w:rPr>
-          <w:t>socustcmpno__c.object</w:t>
+          <w:t>c.object</w:t>
         </w:r>
+        <w:proofErr w:type="spellEnd"/>
       </w:hyperlink>
     </w:p>
-    <w:p/>
-    <w:p>
-      <w:r>
-        <w:t>#Ticket 16321</w:t>
-      </w:r>
-    </w:p>
     <w:p>
       <w:pPr>
         <w:spacing w:after="0"/>
@@ -5451,7 +6645,8 @@
           <w:szCs w:val="24"/>
         </w:rPr>
       </w:pPr>
-      <w:hyperlink r:id="rId45" w:anchor="diff_c50a02bace2603bd5e493c6f23d401157ab12767" w:history="1">
+      <w:hyperlink r:id="rId44" w:anchor="diff_7f6f67dad36b653354ab4d4d235142f3062e68c3" w:history="1">
+        <w:proofErr w:type="spellStart"/>
         <w:r>
           <w:rPr>
             <w:rStyle w:val="Hyperlink"/>
@@ -5462,8 +6657,145 @@
             <w:bdr w:val="none" w:sz="0" w:space="0" w:color="auto" w:frame="1"/>
             <w:shd w:val="clear" w:color="auto" w:fill="FFFFFF"/>
           </w:rPr>
-          <w:t>crato__c.object</w:t>
+          <w:t>gljh</w:t>
         </w:r>
+        <w:proofErr w:type="spellEnd"/>
+        <w:r>
+          <w:rPr>
+            <w:rStyle w:val="Hyperlink"/>
+            <w:rFonts w:ascii="Courier New" w:hAnsi="Courier New" w:cs="Courier New"/>
+            <w:color w:val="333333"/>
+            <w:sz w:val="24"/>
+            <w:szCs w:val="24"/>
+            <w:bdr w:val="none" w:sz="0" w:space="0" w:color="auto" w:frame="1"/>
+            <w:shd w:val="clear" w:color="auto" w:fill="FFFFFF"/>
+          </w:rPr>
+          <w:t>__</w:t>
+        </w:r>
+        <w:proofErr w:type="spellStart"/>
+        <w:r>
+          <w:rPr>
+            <w:rStyle w:val="Hyperlink"/>
+            <w:rFonts w:ascii="Courier New" w:hAnsi="Courier New" w:cs="Courier New"/>
+            <w:color w:val="333333"/>
+            <w:sz w:val="24"/>
+            <w:szCs w:val="24"/>
+            <w:bdr w:val="none" w:sz="0" w:space="0" w:color="auto" w:frame="1"/>
+            <w:shd w:val="clear" w:color="auto" w:fill="FFFFFF"/>
+          </w:rPr>
+          <w:t>c.object</w:t>
+        </w:r>
+        <w:proofErr w:type="spellEnd"/>
+      </w:hyperlink>
+    </w:p>
+    <w:p>
+      <w:pPr>
+        <w:spacing w:after="0"/>
+        <w:rPr>
+          <w:rFonts w:ascii="Courier New" w:hAnsi="Courier New" w:cs="Courier New"/>
+          <w:sz w:val="24"/>
+          <w:szCs w:val="24"/>
+        </w:rPr>
+      </w:pPr>
+      <w:hyperlink r:id="rId45" w:anchor="diff_604516665eda1ce0165796dc83645df13bf1b103" w:history="1">
+        <w:proofErr w:type="spellStart"/>
+        <w:r>
+          <w:rPr>
+            <w:rStyle w:val="Hyperlink"/>
+            <w:rFonts w:ascii="Courier New" w:hAnsi="Courier New" w:cs="Courier New"/>
+            <w:color w:val="333333"/>
+            <w:sz w:val="24"/>
+            <w:szCs w:val="24"/>
+            <w:bdr w:val="none" w:sz="0" w:space="0" w:color="auto" w:frame="1"/>
+            <w:shd w:val="clear" w:color="auto" w:fill="FFFFFF"/>
+          </w:rPr>
+          <w:t>socustcmpno</w:t>
+        </w:r>
+        <w:proofErr w:type="spellEnd"/>
+        <w:r>
+          <w:rPr>
+            <w:rStyle w:val="Hyperlink"/>
+            <w:rFonts w:ascii="Courier New" w:hAnsi="Courier New" w:cs="Courier New"/>
+            <w:color w:val="333333"/>
+            <w:sz w:val="24"/>
+            <w:szCs w:val="24"/>
+            <w:bdr w:val="none" w:sz="0" w:space="0" w:color="auto" w:frame="1"/>
+            <w:shd w:val="clear" w:color="auto" w:fill="FFFFFF"/>
+          </w:rPr>
+          <w:t>__</w:t>
+        </w:r>
+        <w:proofErr w:type="spellStart"/>
+        <w:r>
+          <w:rPr>
+            <w:rStyle w:val="Hyperlink"/>
+            <w:rFonts w:ascii="Courier New" w:hAnsi="Courier New" w:cs="Courier New"/>
+            <w:color w:val="333333"/>
+            <w:sz w:val="24"/>
+            <w:szCs w:val="24"/>
+            <w:bdr w:val="none" w:sz="0" w:space="0" w:color="auto" w:frame="1"/>
+            <w:shd w:val="clear" w:color="auto" w:fill="FFFFFF"/>
+          </w:rPr>
+          <w:t>c.object</w:t>
+        </w:r>
+        <w:proofErr w:type="spellEnd"/>
+      </w:hyperlink>
+    </w:p>
+    <w:p/>
+    <w:p>
+      <w:r>
+        <w:t>#Ticket 16321</w:t>
+      </w:r>
+    </w:p>
+    <w:p>
+      <w:pPr>
+        <w:spacing w:after="0"/>
+        <w:rPr>
+          <w:rFonts w:ascii="Courier New" w:hAnsi="Courier New" w:cs="Courier New"/>
+          <w:sz w:val="24"/>
+          <w:szCs w:val="24"/>
+        </w:rPr>
+      </w:pPr>
+      <w:hyperlink r:id="rId46" w:anchor="diff_c50a02bace2603bd5e493c6f23d401157ab12767" w:history="1">
+        <w:proofErr w:type="spellStart"/>
+        <w:r>
+          <w:rPr>
+            <w:rStyle w:val="Hyperlink"/>
+            <w:rFonts w:ascii="Courier New" w:hAnsi="Courier New" w:cs="Courier New"/>
+            <w:color w:val="333333"/>
+            <w:sz w:val="24"/>
+            <w:szCs w:val="24"/>
+            <w:bdr w:val="none" w:sz="0" w:space="0" w:color="auto" w:frame="1"/>
+            <w:shd w:val="clear" w:color="auto" w:fill="FFFFFF"/>
+          </w:rPr>
+          <w:t>crato</w:t>
+        </w:r>
+        <w:proofErr w:type="spellEnd"/>
+        <w:r>
+          <w:rPr>
+            <w:rStyle w:val="Hyperlink"/>
+            <w:rFonts w:ascii="Courier New" w:hAnsi="Courier New" w:cs="Courier New"/>
+            <w:color w:val="333333"/>
+            <w:sz w:val="24"/>
+            <w:szCs w:val="24"/>
+            <w:bdr w:val="none" w:sz="0" w:space="0" w:color="auto" w:frame="1"/>
+            <w:shd w:val="clear" w:color="auto" w:fill="FFFFFF"/>
+          </w:rPr>
+          <w:t>__</w:t>
+        </w:r>
+        <w:proofErr w:type="spellStart"/>
+        <w:r>
+          <w:rPr>
+            <w:rStyle w:val="Hyperlink"/>
+            <w:rFonts w:ascii="Courier New" w:hAnsi="Courier New" w:cs="Courier New"/>
+            <w:color w:val="333333"/>
+            <w:sz w:val="24"/>
+            <w:szCs w:val="24"/>
+            <w:bdr w:val="none" w:sz="0" w:space="0" w:color="auto" w:frame="1"/>
+            <w:shd w:val="clear" w:color="auto" w:fill="FFFFFF"/>
+          </w:rPr>
+          <w:t>c.object</w:t>
+        </w:r>
+        <w:proofErr w:type="spellEnd"/>
       </w:hyperlink>
       <w:r>
         <w:rPr>
@@ -5504,20 +6836,9 @@
           <w:szCs w:val="20"/>
           <w:highlight w:val="white"/>
         </w:rPr>
-        <w:t>crato_trantype__c</w:t>
-      </w:r>
-    </w:p>
-    <w:p>
-      <w:pPr>
-        <w:spacing w:after="0"/>
-        <w:ind w:left="720"/>
-        <w:rPr>
-          <w:rFonts w:ascii="Consolas" w:hAnsi="Consolas" w:cs="Consolas"/>
-          <w:color w:val="000000"/>
-          <w:sz w:val="20"/>
-          <w:szCs w:val="20"/>
-        </w:rPr>
-      </w:pPr>
+        <w:t>crato_</w:t>
+      </w:r>
+      <w:proofErr w:type="spellStart"/>
       <w:r>
         <w:rPr>
           <w:rFonts w:ascii="Consolas" w:hAnsi="Consolas" w:cs="Consolas"/>
@@ -5526,29 +6847,9 @@
           <w:szCs w:val="20"/>
           <w:highlight w:val="white"/>
         </w:rPr>
-        <w:t>Check Payment</w:t>
-      </w:r>
-    </w:p>
-    <w:p>
-      <w:pPr>
-        <w:spacing w:after="0"/>
-        <w:ind w:left="720"/>
-        <w:rPr>
-          <w:rFonts w:ascii="Consolas" w:hAnsi="Consolas" w:cs="Consolas"/>
-          <w:color w:val="000000"/>
-          <w:sz w:val="20"/>
-          <w:szCs w:val="20"/>
-        </w:rPr>
-      </w:pPr>
-      <w:r>
-        <w:rPr>
-          <w:rFonts w:ascii="Consolas" w:hAnsi="Consolas" w:cs="Consolas"/>
-          <w:color w:val="000000"/>
-          <w:sz w:val="20"/>
-          <w:szCs w:val="20"/>
-        </w:rPr>
-        <w:t>C</w:t>
-      </w:r>
+        <w:t>trantype</w:t>
+      </w:r>
+      <w:proofErr w:type="spellEnd"/>
       <w:r>
         <w:rPr>
           <w:rFonts w:ascii="Consolas" w:hAnsi="Consolas" w:cs="Consolas"/>
@@ -5557,7 +6858,7 @@
           <w:szCs w:val="20"/>
           <w:highlight w:val="white"/>
         </w:rPr>
-        <w:t>ash Payment</w:t>
+        <w:t>__c</w:t>
       </w:r>
     </w:p>
     <w:p>
@@ -5579,7 +6880,7 @@
           <w:szCs w:val="20"/>
           <w:highlight w:val="white"/>
         </w:rPr>
-        <w:t>EFT Payment</w:t>
+        <w:t>Check Payment</w:t>
       </w:r>
     </w:p>
     <w:p>
@@ -5593,6 +6894,15 @@
           <w:szCs w:val="20"/>
         </w:rPr>
       </w:pPr>
+      <w:r>
+        <w:rPr>
+          <w:rFonts w:ascii="Consolas" w:hAnsi="Consolas" w:cs="Consolas"/>
+          <w:color w:val="000000"/>
+          <w:sz w:val="20"/>
+          <w:szCs w:val="20"/>
+        </w:rPr>
+        <w:t>C</w:t>
+      </w:r>
       <w:r>
         <w:rPr>
           <w:rFonts w:ascii="Consolas" w:hAnsi="Consolas" w:cs="Consolas"/>
@@ -5601,6 +6911,50 @@
           <w:szCs w:val="20"/>
           <w:highlight w:val="white"/>
         </w:rPr>
+        <w:t>ash Payment</w:t>
+      </w:r>
+    </w:p>
+    <w:p>
+      <w:pPr>
+        <w:spacing w:after="0"/>
+        <w:ind w:left="720"/>
+        <w:rPr>
+          <w:rFonts w:ascii="Consolas" w:hAnsi="Consolas" w:cs="Consolas"/>
+          <w:color w:val="000000"/>
+          <w:sz w:val="20"/>
+          <w:szCs w:val="20"/>
+        </w:rPr>
+      </w:pPr>
+      <w:r>
+        <w:rPr>
+          <w:rFonts w:ascii="Consolas" w:hAnsi="Consolas" w:cs="Consolas"/>
+          <w:color w:val="000000"/>
+          <w:sz w:val="20"/>
+          <w:szCs w:val="20"/>
+          <w:highlight w:val="white"/>
+        </w:rPr>
+        <w:t>EFT Payment</w:t>
+      </w:r>
+    </w:p>
+    <w:p>
+      <w:pPr>
+        <w:spacing w:after="0"/>
+        <w:ind w:left="720"/>
+        <w:rPr>
+          <w:rFonts w:ascii="Consolas" w:hAnsi="Consolas" w:cs="Consolas"/>
+          <w:color w:val="000000"/>
+          <w:sz w:val="20"/>
+          <w:szCs w:val="20"/>
+        </w:rPr>
+      </w:pPr>
+      <w:r>
+        <w:rPr>
+          <w:rFonts w:ascii="Consolas" w:hAnsi="Consolas" w:cs="Consolas"/>
+          <w:color w:val="000000"/>
+          <w:sz w:val="20"/>
+          <w:szCs w:val="20"/>
+          <w:highlight w:val="white"/>
+        </w:rPr>
         <w:t>Credit Card at Cash Receipts</w:t>
       </w:r>
     </w:p>
@@ -5759,6 +7113,7 @@
           <w:lang w:eastAsia="en-IN"/>
         </w:rPr>
       </w:pPr>
+      <w:proofErr w:type="spellStart"/>
       <w:r>
         <w:rPr>
           <w:rFonts w:ascii="Courier New" w:eastAsia="Times New Roman" w:hAnsi="Courier New" w:cs="Courier New"/>
@@ -5767,8 +7122,31 @@
           <w:szCs w:val="24"/>
           <w:lang w:eastAsia="en-IN"/>
         </w:rPr>
-        <w:t>arcashh__c.object</w:t>
-      </w:r>
+        <w:t>arcashh</w:t>
+      </w:r>
+      <w:proofErr w:type="spellEnd"/>
+      <w:r>
+        <w:rPr>
+          <w:rFonts w:ascii="Courier New" w:eastAsia="Times New Roman" w:hAnsi="Courier New" w:cs="Courier New"/>
+          <w:color w:val="000000"/>
+          <w:sz w:val="24"/>
+          <w:szCs w:val="24"/>
+          <w:lang w:eastAsia="en-IN"/>
+        </w:rPr>
+        <w:t>__</w:t>
+      </w:r>
+      <w:proofErr w:type="spellStart"/>
+      <w:r>
+        <w:rPr>
+          <w:rFonts w:ascii="Courier New" w:eastAsia="Times New Roman" w:hAnsi="Courier New" w:cs="Courier New"/>
+          <w:color w:val="000000"/>
+          <w:sz w:val="24"/>
+          <w:szCs w:val="24"/>
+          <w:lang w:eastAsia="en-IN"/>
+        </w:rPr>
+        <w:t>c.object</w:t>
+      </w:r>
+      <w:proofErr w:type="spellEnd"/>
       <w:r>
         <w:rPr>
           <w:rFonts w:ascii="Calibri" w:eastAsia="Times New Roman" w:hAnsi="Calibri" w:cs="Times New Roman"/>
@@ -5809,7 +7187,29 @@
           <w:shd w:val="clear" w:color="auto" w:fill="FFFFFF"/>
         </w:rPr>
         <w:lastRenderedPageBreak/>
-        <w:t>arcashh_poststatus__c</w:t>
+        <w:t>arcashh_</w:t>
+      </w:r>
+      <w:proofErr w:type="spellStart"/>
+      <w:r>
+        <w:rPr>
+          <w:rFonts w:ascii="Arial" w:hAnsi="Arial" w:cs="Arial"/>
+          <w:color w:val="000000"/>
+          <w:sz w:val="18"/>
+          <w:szCs w:val="18"/>
+          <w:shd w:val="clear" w:color="auto" w:fill="FFFFFF"/>
+        </w:rPr>
+        <w:t>poststatus</w:t>
+      </w:r>
+      <w:proofErr w:type="spellEnd"/>
+      <w:r>
+        <w:rPr>
+          <w:rFonts w:ascii="Arial" w:hAnsi="Arial" w:cs="Arial"/>
+          <w:color w:val="000000"/>
+          <w:sz w:val="18"/>
+          <w:szCs w:val="18"/>
+          <w:shd w:val="clear" w:color="auto" w:fill="FFFFFF"/>
+        </w:rPr>
+        <w:t>__c</w:t>
       </w:r>
     </w:p>
     <w:p>
@@ -5876,14 +7276,34 @@
       </w:r>
     </w:p>
     <w:p>
+      <w:proofErr w:type="spellStart"/>
       <w:r>
         <w:rPr>
           <w:rFonts w:ascii="Calibri" w:eastAsia="Times New Roman" w:hAnsi="Calibri" w:cs="Times New Roman"/>
           <w:color w:val="000000"/>
           <w:lang w:eastAsia="en-IN"/>
         </w:rPr>
-        <w:t>gljh__c.object</w:t>
-      </w:r>
+        <w:t>gljh</w:t>
+      </w:r>
+      <w:proofErr w:type="spellEnd"/>
+      <w:r>
+        <w:rPr>
+          <w:rFonts w:ascii="Calibri" w:eastAsia="Times New Roman" w:hAnsi="Calibri" w:cs="Times New Roman"/>
+          <w:color w:val="000000"/>
+          <w:lang w:eastAsia="en-IN"/>
+        </w:rPr>
+        <w:t>__</w:t>
+      </w:r>
+      <w:proofErr w:type="spellStart"/>
+      <w:r>
+        <w:rPr>
+          <w:rFonts w:ascii="Calibri" w:eastAsia="Times New Roman" w:hAnsi="Calibri" w:cs="Times New Roman"/>
+          <w:color w:val="000000"/>
+          <w:lang w:eastAsia="en-IN"/>
+        </w:rPr>
+        <w:t>c.object</w:t>
+      </w:r>
+      <w:proofErr w:type="spellEnd"/>
     </w:p>
     <w:p>
       <w:pPr>
@@ -6225,23 +7645,65 @@
           <w:szCs w:val="24"/>
         </w:rPr>
       </w:pPr>
-      <w:r>
-        <w:rPr>
-          <w:rFonts w:ascii="Courier New" w:hAnsi="Courier New" w:cs="Courier New"/>
-          <w:sz w:val="24"/>
-          <w:szCs w:val="24"/>
-          <w:highlight w:val="yellow"/>
-        </w:rPr>
-        <w:t>manually delete the sydiv.trigger</w:t>
-      </w:r>
-      <w:r>
-        <w:rPr>
-          <w:rFonts w:ascii="Courier New" w:hAnsi="Courier New" w:cs="Courier New"/>
-          <w:sz w:val="24"/>
-          <w:szCs w:val="24"/>
-          <w:highlight w:val="yellow"/>
-        </w:rPr>
-        <w:t xml:space="preserve"> for rstkf namespace</w:t>
+      <w:proofErr w:type="gramStart"/>
+      <w:r>
+        <w:rPr>
+          <w:rFonts w:ascii="Courier New" w:hAnsi="Courier New" w:cs="Courier New"/>
+          <w:sz w:val="24"/>
+          <w:szCs w:val="24"/>
+          <w:highlight w:val="yellow"/>
+        </w:rPr>
+        <w:t>manually</w:t>
+      </w:r>
+      <w:proofErr w:type="gramEnd"/>
+      <w:r>
+        <w:rPr>
+          <w:rFonts w:ascii="Courier New" w:hAnsi="Courier New" w:cs="Courier New"/>
+          <w:sz w:val="24"/>
+          <w:szCs w:val="24"/>
+          <w:highlight w:val="yellow"/>
+        </w:rPr>
+        <w:t xml:space="preserve"> delete the </w:t>
+      </w:r>
+      <w:proofErr w:type="spellStart"/>
+      <w:r>
+        <w:rPr>
+          <w:rFonts w:ascii="Courier New" w:hAnsi="Courier New" w:cs="Courier New"/>
+          <w:sz w:val="24"/>
+          <w:szCs w:val="24"/>
+          <w:highlight w:val="yellow"/>
+        </w:rPr>
+        <w:t>sydiv.trigger</w:t>
+      </w:r>
+      <w:proofErr w:type="spellEnd"/>
+      <w:r>
+        <w:rPr>
+          <w:rFonts w:ascii="Courier New" w:hAnsi="Courier New" w:cs="Courier New"/>
+          <w:sz w:val="24"/>
+          <w:szCs w:val="24"/>
+          <w:highlight w:val="yellow"/>
+        </w:rPr>
+        <w:t xml:space="preserve"> for </w:t>
+      </w:r>
+      <w:proofErr w:type="spellStart"/>
+      <w:r>
+        <w:rPr>
+          <w:rFonts w:ascii="Courier New" w:hAnsi="Courier New" w:cs="Courier New"/>
+          <w:sz w:val="24"/>
+          <w:szCs w:val="24"/>
+          <w:highlight w:val="yellow"/>
+        </w:rPr>
+        <w:t>rstkf</w:t>
+      </w:r>
+      <w:proofErr w:type="spellEnd"/>
+      <w:r>
+        <w:rPr>
+          <w:rFonts w:ascii="Courier New" w:hAnsi="Courier New" w:cs="Courier New"/>
+          <w:sz w:val="24"/>
+          <w:szCs w:val="24"/>
+          <w:highlight w:val="yellow"/>
+        </w:rPr>
+        <w:t xml:space="preserve"> namespace</w:t>
       </w:r>
       <w:r>
         <w:rPr>

--- a/Rootstock Financials/Releases/2017 Summer/Manual Steps/Manual Steps Summer 2017.docx
+++ b/Rootstock Financials/Releases/2017 Summer/Manual Steps/Manual Steps Summer 2017.docx
@@ -1,6 +1,6 @@
 
 <file path=word/document.xml><?xml version="1.0" encoding="utf-8"?>
-<w:document xmlns:wpc="http://schemas.microsoft.com/office/word/2010/wordprocessingCanvas" xmlns:mc="http://schemas.openxmlformats.org/markup-compatibility/2006" xmlns:o="urn:schemas-microsoft-com:office:office" xmlns:r="http://schemas.openxmlformats.org/officeDocument/2006/relationships" xmlns:m="http://schemas.openxmlformats.org/officeDocument/2006/math" xmlns:v="urn:schemas-microsoft-com:vml" xmlns:wp14="http://schemas.microsoft.com/office/word/2010/wordprocessingDrawing" xmlns:wp="http://schemas.openxmlformats.org/drawingml/2006/wordprocessingDrawing" xmlns:w10="urn:schemas-microsoft-com:office:word" xmlns:w="http://schemas.openxmlformats.org/wordprocessingml/2006/main" xmlns:w14="http://schemas.microsoft.com/office/word/2010/wordml" xmlns:wpg="http://schemas.microsoft.com/office/word/2010/wordprocessingGroup" xmlns:wpi="http://schemas.microsoft.com/office/word/2010/wordprocessingInk" xmlns:wne="http://schemas.microsoft.com/office/word/2006/wordml" xmlns:wps="http://schemas.microsoft.com/office/word/2010/wordprocessingShape" mc:Ignorable="w14 wp14">
+<w:document xmlns:wpc="http://schemas.microsoft.com/office/word/2010/wordprocessingCanvas" xmlns:cx="http://schemas.microsoft.com/office/drawing/2014/chartex" xmlns:cx1="http://schemas.microsoft.com/office/drawing/2015/9/8/chartex" xmlns:cx2="http://schemas.microsoft.com/office/drawing/2015/10/21/chartex" xmlns:cx3="http://schemas.microsoft.com/office/drawing/2016/5/9/chartex" xmlns:cx4="http://schemas.microsoft.com/office/drawing/2016/5/10/chartex" xmlns:cx5="http://schemas.microsoft.com/office/drawing/2016/5/11/chartex" xmlns:cx6="http://schemas.microsoft.com/office/drawing/2016/5/12/chartex" xmlns:cx7="http://schemas.microsoft.com/office/drawing/2016/5/13/chartex" xmlns:cx8="http://schemas.microsoft.com/office/drawing/2016/5/14/chartex" xmlns:mc="http://schemas.openxmlformats.org/markup-compatibility/2006" xmlns:aink="http://schemas.microsoft.com/office/drawing/2016/ink" xmlns:am3d="http://schemas.microsoft.com/office/drawing/2017/model3d" xmlns:o="urn:schemas-microsoft-com:office:office" xmlns:r="http://schemas.openxmlformats.org/officeDocument/2006/relationships" xmlns:m="http://schemas.openxmlformats.org/officeDocument/2006/math" xmlns:v="urn:schemas-microsoft-com:vml" xmlns:wp14="http://schemas.microsoft.com/office/word/2010/wordprocessingDrawing" xmlns:wp="http://schemas.openxmlformats.org/drawingml/2006/wordprocessingDrawing" xmlns:w10="urn:schemas-microsoft-com:office:word" xmlns:w="http://schemas.openxmlformats.org/wordprocessingml/2006/main" xmlns:w14="http://schemas.microsoft.com/office/word/2010/wordml" xmlns:w15="http://schemas.microsoft.com/office/word/2012/wordml" xmlns:w16cid="http://schemas.microsoft.com/office/word/2016/wordml/cid" xmlns:w16se="http://schemas.microsoft.com/office/word/2015/wordml/symex" xmlns:wpg="http://schemas.microsoft.com/office/word/2010/wordprocessingGroup" xmlns:wpi="http://schemas.microsoft.com/office/word/2010/wordprocessingInk" xmlns:wne="http://schemas.microsoft.com/office/word/2006/wordml" xmlns:wps="http://schemas.microsoft.com/office/word/2010/wordprocessingShape" mc:Ignorable="w14 w15 w16se w16cid wp14">
   <w:body>
     <w:p>
       <w:pPr>
@@ -27,6 +27,8 @@
           <w:szCs w:val="28"/>
         </w:rPr>
       </w:pPr>
+      <w:bookmarkStart w:id="0" w:name="_GoBack"/>
+      <w:bookmarkEnd w:id="0"/>
       <w:r>
         <w:rPr>
           <w:b/>
@@ -34,20 +36,82 @@
           <w:szCs w:val="28"/>
           <w:highlight w:val="yellow"/>
         </w:rPr>
-        <w:t>17.</w:t>
-      </w:r>
-      <w:r>
+        <w:t>17.112.3</w:t>
+      </w:r>
+    </w:p>
+    <w:p>
+      <w:pPr>
+        <w:rPr>
+          <w:rFonts w:ascii="Arial" w:hAnsi="Arial" w:cs="Arial"/>
+          <w:color w:val="000000"/>
+        </w:rPr>
+      </w:pPr>
+      <w:hyperlink r:id="rId5" w:history="1">
+        <w:r>
+          <w:rPr>
+            <w:rStyle w:val="Hyperlink"/>
+            <w:rFonts w:ascii="Arial" w:hAnsi="Arial" w:cs="Arial"/>
+            <w:color w:val="015BA7"/>
+          </w:rPr>
+          <w:t>https://login.salesforce.com/packaging/installPackage.apexp?p0=04t1a000000N9SY</w:t>
+        </w:r>
+      </w:hyperlink>
+    </w:p>
+    <w:p>
+      <w:pPr>
+        <w:rPr>
+          <w:rFonts w:ascii="Arial" w:hAnsi="Arial" w:cs="Arial"/>
+          <w:color w:val="000000"/>
+        </w:rPr>
+      </w:pPr>
+      <w:hyperlink r:id="rId6" w:history="1">
+        <w:r>
+          <w:rPr>
+            <w:rStyle w:val="Hyperlink"/>
+            <w:rFonts w:ascii="Arial" w:hAnsi="Arial" w:cs="Arial"/>
+          </w:rPr>
+          <w:t>https://test.salesforce.com/packaging/installPackage.apexp?p0=04t1a000000N9SY</w:t>
+        </w:r>
+      </w:hyperlink>
+    </w:p>
+    <w:p>
+      <w:pPr>
         <w:rPr>
           <w:b/>
           <w:sz w:val="28"/>
           <w:szCs w:val="28"/>
+        </w:rPr>
+      </w:pPr>
+    </w:p>
+    <w:p>
+      <w:pPr>
+        <w:rPr>
+          <w:b/>
+          <w:sz w:val="28"/>
+          <w:szCs w:val="28"/>
+        </w:rPr>
+      </w:pPr>
+      <w:r>
+        <w:rPr>
+          <w:b/>
+          <w:sz w:val="28"/>
+          <w:szCs w:val="28"/>
+          <w:highlight w:val="yellow"/>
+        </w:rPr>
+        <w:t>17.</w:t>
+      </w:r>
+      <w:r>
+        <w:rPr>
+          <w:b/>
+          <w:sz w:val="28"/>
+          <w:szCs w:val="28"/>
           <w:highlight w:val="yellow"/>
         </w:rPr>
         <w:t>112.2</w:t>
       </w:r>
     </w:p>
     <w:p>
-      <w:hyperlink r:id="rId6" w:history="1">
+      <w:hyperlink r:id="rId7" w:history="1">
         <w:r>
           <w:rPr>
             <w:rStyle w:val="Hyperlink"/>
@@ -57,7 +121,7 @@
       </w:hyperlink>
     </w:p>
     <w:p>
-      <w:hyperlink r:id="rId7" w:history="1">
+      <w:hyperlink r:id="rId8" w:history="1">
         <w:r>
           <w:rPr>
             <w:rStyle w:val="Hyperlink"/>
@@ -85,7 +149,7 @@
       </w:r>
     </w:p>
     <w:p>
-      <w:hyperlink r:id="rId8" w:history="1">
+      <w:hyperlink r:id="rId9" w:history="1">
         <w:r>
           <w:rPr>
             <w:rStyle w:val="Hyperlink"/>
@@ -109,7 +173,7 @@
           <w:shd w:val="clear" w:color="auto" w:fill="FFFFFF"/>
         </w:rPr>
       </w:pPr>
-      <w:hyperlink r:id="rId9" w:history="1">
+      <w:hyperlink r:id="rId10" w:history="1">
         <w:r>
           <w:rPr>
             <w:rStyle w:val="Hyperlink"/>
@@ -121,8 +185,6 @@
           <w:t>https://test.salesforce.com/packaging/installPackage.apexp?p0=04t1a000000254t</w:t>
         </w:r>
       </w:hyperlink>
-      <w:bookmarkStart w:id="0" w:name="_GoBack"/>
-      <w:bookmarkEnd w:id="0"/>
     </w:p>
     <w:p>
       <w:pPr>
@@ -179,49 +241,49 @@
         </w:rPr>
       </w:pPr>
       <w:proofErr w:type="spellStart"/>
+      <w:r>
+        <w:rPr>
+          <w:rFonts w:ascii="Arial" w:hAnsi="Arial" w:cs="Arial"/>
+          <w:b/>
+          <w:sz w:val="18"/>
+          <w:szCs w:val="18"/>
+          <w:highlight w:val="yellow"/>
+          <w:shd w:val="clear" w:color="auto" w:fill="FFFFFF"/>
+        </w:rPr>
+        <w:t>povendcmpno</w:t>
+      </w:r>
+      <w:proofErr w:type="spellEnd"/>
+      <w:r>
+        <w:rPr>
+          <w:rFonts w:ascii="Arial" w:hAnsi="Arial" w:cs="Arial"/>
+          <w:b/>
+          <w:sz w:val="18"/>
+          <w:szCs w:val="18"/>
+          <w:highlight w:val="yellow"/>
+          <w:shd w:val="clear" w:color="auto" w:fill="FFFFFF"/>
+        </w:rPr>
+        <w:t>__c</w:t>
+      </w:r>
+      <w:r>
+        <w:rPr>
+          <w:rFonts w:ascii="Arial" w:hAnsi="Arial" w:cs="Arial"/>
+          <w:sz w:val="18"/>
+          <w:szCs w:val="18"/>
+          <w:shd w:val="clear" w:color="auto" w:fill="FFFFFF"/>
+        </w:rPr>
+        <w:t>-Vendor Company Layout-V</w:t>
+      </w:r>
       <w:proofErr w:type="gramStart"/>
       <w:r>
         <w:rPr>
           <w:rFonts w:ascii="Arial" w:hAnsi="Arial" w:cs="Arial"/>
-          <w:b/>
-          <w:sz w:val="18"/>
-          <w:szCs w:val="18"/>
-          <w:highlight w:val="yellow"/>
-          <w:shd w:val="clear" w:color="auto" w:fill="FFFFFF"/>
-        </w:rPr>
-        <w:t>povendcmpno</w:t>
-      </w:r>
-      <w:proofErr w:type="spellEnd"/>
-      <w:r>
-        <w:rPr>
-          <w:rFonts w:ascii="Arial" w:hAnsi="Arial" w:cs="Arial"/>
-          <w:b/>
-          <w:sz w:val="18"/>
-          <w:szCs w:val="18"/>
-          <w:highlight w:val="yellow"/>
-          <w:shd w:val="clear" w:color="auto" w:fill="FFFFFF"/>
-        </w:rPr>
-        <w:t>__c</w:t>
-      </w:r>
-      <w:r>
-        <w:rPr>
-          <w:rFonts w:ascii="Arial" w:hAnsi="Arial" w:cs="Arial"/>
-          <w:sz w:val="18"/>
-          <w:szCs w:val="18"/>
-          <w:shd w:val="clear" w:color="auto" w:fill="FFFFFF"/>
-        </w:rPr>
-        <w:t>-Vendor</w:t>
+          <w:sz w:val="18"/>
+          <w:szCs w:val="18"/>
+          <w:shd w:val="clear" w:color="auto" w:fill="FFFFFF"/>
+        </w:rPr>
+        <w:t>2.layout</w:t>
       </w:r>
       <w:proofErr w:type="gramEnd"/>
-      <w:r>
-        <w:rPr>
-          <w:rFonts w:ascii="Arial" w:hAnsi="Arial" w:cs="Arial"/>
-          <w:sz w:val="18"/>
-          <w:szCs w:val="18"/>
-          <w:shd w:val="clear" w:color="auto" w:fill="FFFFFF"/>
-        </w:rPr>
-        <w:t xml:space="preserve"> Company Layout-V2.layout</w:t>
-      </w:r>
     </w:p>
     <w:p>
       <w:pPr>
@@ -599,6 +661,25 @@
         <w:tab/>
       </w:r>
       <w:proofErr w:type="spellStart"/>
+      <w:r>
+        <w:rPr>
+          <w:rFonts w:ascii="Arial" w:hAnsi="Arial" w:cs="Arial"/>
+          <w:sz w:val="18"/>
+          <w:szCs w:val="18"/>
+          <w:shd w:val="clear" w:color="auto" w:fill="FFFFFF"/>
+        </w:rPr>
+        <w:t>v.Unapplied</w:t>
+      </w:r>
+      <w:proofErr w:type="spellEnd"/>
+      <w:r>
+        <w:rPr>
+          <w:rFonts w:ascii="Arial" w:hAnsi="Arial" w:cs="Arial"/>
+          <w:sz w:val="18"/>
+          <w:szCs w:val="18"/>
+          <w:shd w:val="clear" w:color="auto" w:fill="FFFFFF"/>
+        </w:rPr>
+        <w:t xml:space="preserve"> Debit </w:t>
+      </w:r>
       <w:proofErr w:type="gramStart"/>
       <w:r>
         <w:rPr>
@@ -607,9 +688,8 @@
           <w:szCs w:val="18"/>
           <w:shd w:val="clear" w:color="auto" w:fill="FFFFFF"/>
         </w:rPr>
-        <w:t>v.Unapplied</w:t>
-      </w:r>
-      <w:proofErr w:type="spellEnd"/>
+        <w:t>Amount(</w:t>
+      </w:r>
       <w:proofErr w:type="gramEnd"/>
       <w:r>
         <w:rPr>
@@ -618,7 +698,7 @@
           <w:szCs w:val="18"/>
           <w:shd w:val="clear" w:color="auto" w:fill="FFFFFF"/>
         </w:rPr>
-        <w:t xml:space="preserve"> Debit Amount(Home Currency)</w:t>
+        <w:t>Home Currency)</w:t>
       </w:r>
     </w:p>
     <w:p>
@@ -708,113 +788,113 @@
         </w:rPr>
       </w:pPr>
       <w:proofErr w:type="spellStart"/>
+      <w:r>
+        <w:rPr>
+          <w:rFonts w:ascii="Arial" w:hAnsi="Arial" w:cs="Arial"/>
+          <w:b/>
+          <w:sz w:val="18"/>
+          <w:szCs w:val="18"/>
+          <w:highlight w:val="yellow"/>
+          <w:shd w:val="clear" w:color="auto" w:fill="FFFFFF"/>
+        </w:rPr>
+        <w:t>socustcmpno</w:t>
+      </w:r>
+      <w:proofErr w:type="spellEnd"/>
+      <w:r>
+        <w:rPr>
+          <w:rFonts w:ascii="Arial" w:hAnsi="Arial" w:cs="Arial"/>
+          <w:b/>
+          <w:sz w:val="18"/>
+          <w:szCs w:val="18"/>
+          <w:highlight w:val="yellow"/>
+          <w:shd w:val="clear" w:color="auto" w:fill="FFFFFF"/>
+        </w:rPr>
+        <w:t>__c</w:t>
+      </w:r>
+      <w:r>
+        <w:rPr>
+          <w:rFonts w:ascii="Arial" w:hAnsi="Arial" w:cs="Arial"/>
+          <w:sz w:val="18"/>
+          <w:szCs w:val="18"/>
+          <w:shd w:val="clear" w:color="auto" w:fill="FFFFFF"/>
+        </w:rPr>
+        <w:t>-Customer Company Layout- V</w:t>
+      </w:r>
       <w:proofErr w:type="gramStart"/>
       <w:r>
         <w:rPr>
           <w:rFonts w:ascii="Arial" w:hAnsi="Arial" w:cs="Arial"/>
-          <w:b/>
-          <w:sz w:val="18"/>
-          <w:szCs w:val="18"/>
-          <w:highlight w:val="yellow"/>
-          <w:shd w:val="clear" w:color="auto" w:fill="FFFFFF"/>
-        </w:rPr>
-        <w:t>socustcmpno</w:t>
+          <w:sz w:val="18"/>
+          <w:szCs w:val="18"/>
+          <w:shd w:val="clear" w:color="auto" w:fill="FFFFFF"/>
+        </w:rPr>
+        <w:t>2.layout</w:t>
+      </w:r>
+      <w:proofErr w:type="gramEnd"/>
+    </w:p>
+    <w:p>
+      <w:r>
+        <w:rPr>
+          <w:rFonts w:ascii="Arial" w:hAnsi="Arial" w:cs="Arial"/>
+          <w:sz w:val="18"/>
+          <w:szCs w:val="18"/>
+          <w:shd w:val="clear" w:color="auto" w:fill="FFFFFF"/>
+        </w:rPr>
+        <w:t>1.Add new fields on page layout-</w:t>
+      </w:r>
+      <w:r>
+        <w:t xml:space="preserve"> </w:t>
+      </w:r>
+    </w:p>
+    <w:p>
+      <w:pPr>
+        <w:ind w:firstLine="720"/>
+        <w:rPr>
+          <w:rFonts w:ascii="Arial" w:hAnsi="Arial" w:cs="Arial"/>
+          <w:sz w:val="18"/>
+          <w:szCs w:val="18"/>
+          <w:shd w:val="clear" w:color="auto" w:fill="FFFFFF"/>
+        </w:rPr>
+      </w:pPr>
+      <w:proofErr w:type="spellStart"/>
+      <w:r>
+        <w:rPr>
+          <w:rFonts w:ascii="Arial" w:hAnsi="Arial" w:cs="Arial"/>
+          <w:sz w:val="18"/>
+          <w:szCs w:val="18"/>
+          <w:shd w:val="clear" w:color="auto" w:fill="FFFFFF"/>
+        </w:rPr>
+        <w:t>i.</w:t>
+      </w:r>
+      <w:r>
+        <w:rPr>
+          <w:rFonts w:ascii="Arial" w:hAnsi="Arial" w:cs="Arial"/>
+          <w:sz w:val="18"/>
+          <w:szCs w:val="18"/>
+          <w:shd w:val="clear" w:color="auto" w:fill="FFFFFF"/>
+        </w:rPr>
+        <w:t>Accounting</w:t>
       </w:r>
       <w:proofErr w:type="spellEnd"/>
       <w:r>
         <w:rPr>
           <w:rFonts w:ascii="Arial" w:hAnsi="Arial" w:cs="Arial"/>
-          <w:b/>
-          <w:sz w:val="18"/>
-          <w:szCs w:val="18"/>
-          <w:highlight w:val="yellow"/>
-          <w:shd w:val="clear" w:color="auto" w:fill="FFFFFF"/>
-        </w:rPr>
-        <w:t>__c</w:t>
-      </w:r>
-      <w:r>
-        <w:rPr>
-          <w:rFonts w:ascii="Arial" w:hAnsi="Arial" w:cs="Arial"/>
-          <w:sz w:val="18"/>
-          <w:szCs w:val="18"/>
-          <w:shd w:val="clear" w:color="auto" w:fill="FFFFFF"/>
-        </w:rPr>
-        <w:t>-Customer</w:t>
-      </w:r>
-      <w:proofErr w:type="gramEnd"/>
-      <w:r>
-        <w:rPr>
-          <w:rFonts w:ascii="Arial" w:hAnsi="Arial" w:cs="Arial"/>
-          <w:sz w:val="18"/>
-          <w:szCs w:val="18"/>
-          <w:shd w:val="clear" w:color="auto" w:fill="FFFFFF"/>
-        </w:rPr>
-        <w:t xml:space="preserve"> Company Layout- V2.layout</w:t>
-      </w:r>
-    </w:p>
-    <w:p>
-      <w:r>
-        <w:rPr>
-          <w:rFonts w:ascii="Arial" w:hAnsi="Arial" w:cs="Arial"/>
-          <w:sz w:val="18"/>
-          <w:szCs w:val="18"/>
-          <w:shd w:val="clear" w:color="auto" w:fill="FFFFFF"/>
-        </w:rPr>
-        <w:t>1.Add new fields on page layout-</w:t>
-      </w:r>
-      <w:r>
-        <w:t xml:space="preserve"> </w:t>
+          <w:sz w:val="18"/>
+          <w:szCs w:val="18"/>
+          <w:shd w:val="clear" w:color="auto" w:fill="FFFFFF"/>
+        </w:rPr>
+        <w:t xml:space="preserve"> Dimension Value</w:t>
       </w:r>
     </w:p>
     <w:p>
       <w:pPr>
         <w:ind w:firstLine="720"/>
-        <w:rPr>
-          <w:rFonts w:ascii="Arial" w:hAnsi="Arial" w:cs="Arial"/>
-          <w:sz w:val="18"/>
-          <w:szCs w:val="18"/>
-          <w:shd w:val="clear" w:color="auto" w:fill="FFFFFF"/>
-        </w:rPr>
       </w:pPr>
       <w:proofErr w:type="spellStart"/>
       <w:r>
-        <w:rPr>
-          <w:rFonts w:ascii="Arial" w:hAnsi="Arial" w:cs="Arial"/>
-          <w:sz w:val="18"/>
-          <w:szCs w:val="18"/>
-          <w:shd w:val="clear" w:color="auto" w:fill="FFFFFF"/>
-        </w:rPr>
-        <w:t>i.</w:t>
-      </w:r>
-      <w:r>
-        <w:rPr>
-          <w:rFonts w:ascii="Arial" w:hAnsi="Arial" w:cs="Arial"/>
-          <w:sz w:val="18"/>
-          <w:szCs w:val="18"/>
-          <w:shd w:val="clear" w:color="auto" w:fill="FFFFFF"/>
-        </w:rPr>
-        <w:t>Accounting</w:t>
-      </w:r>
-      <w:proofErr w:type="spellEnd"/>
-      <w:r>
-        <w:rPr>
-          <w:rFonts w:ascii="Arial" w:hAnsi="Arial" w:cs="Arial"/>
-          <w:sz w:val="18"/>
-          <w:szCs w:val="18"/>
-          <w:shd w:val="clear" w:color="auto" w:fill="FFFFFF"/>
-        </w:rPr>
-        <w:t xml:space="preserve"> Dimension Value</w:t>
-      </w:r>
-    </w:p>
-    <w:p>
-      <w:pPr>
-        <w:ind w:firstLine="720"/>
-      </w:pPr>
-      <w:proofErr w:type="spellStart"/>
-      <w:r>
         <w:t>ii.</w:t>
       </w:r>
-      <w:hyperlink r:id="rId10" w:history="1">
+      <w:hyperlink r:id="rId11" w:history="1">
         <w:r>
           <w:rPr>
             <w:rStyle w:val="Hyperlink"/>
@@ -1026,6 +1106,7 @@
           <w:szCs w:val="18"/>
           <w:shd w:val="clear" w:color="auto" w:fill="FFFFFF"/>
         </w:rPr>
+        <w:lastRenderedPageBreak/>
         <w:tab/>
         <w:t>iv.</w:t>
       </w:r>
@@ -1198,7 +1279,6 @@
           <w:szCs w:val="18"/>
           <w:shd w:val="clear" w:color="auto" w:fill="FFFFFF"/>
         </w:rPr>
-        <w:lastRenderedPageBreak/>
         <w:tab/>
         <w:t>iii</w:t>
       </w:r>
@@ -1316,7 +1396,7 @@
           <w:szCs w:val="18"/>
         </w:rPr>
       </w:pPr>
-      <w:hyperlink r:id="rId11" w:history="1">
+      <w:hyperlink r:id="rId12" w:history="1">
         <w:r>
           <w:rPr>
             <w:rStyle w:val="Hyperlink"/>
@@ -1336,7 +1416,7 @@
           <w:szCs w:val="28"/>
         </w:rPr>
       </w:pPr>
-      <w:hyperlink r:id="rId12" w:history="1">
+      <w:hyperlink r:id="rId13" w:history="1">
         <w:r>
           <w:rPr>
             <w:rStyle w:val="Hyperlink"/>
@@ -1368,7 +1448,7 @@
       </w:r>
     </w:p>
     <w:p>
-      <w:hyperlink r:id="rId13" w:history="1">
+      <w:hyperlink r:id="rId14" w:history="1">
         <w:r>
           <w:rPr>
             <w:rStyle w:val="Hyperlink"/>
@@ -1391,7 +1471,7 @@
           <w:highlight w:val="yellow"/>
         </w:rPr>
       </w:pPr>
-      <w:hyperlink r:id="rId14" w:history="1">
+      <w:hyperlink r:id="rId15" w:history="1">
         <w:r>
           <w:rPr>
             <w:rStyle w:val="Hyperlink"/>
@@ -1433,7 +1513,7 @@
       </w:r>
     </w:p>
     <w:p>
-      <w:hyperlink r:id="rId15" w:history="1">
+      <w:hyperlink r:id="rId16" w:history="1">
         <w:r>
           <w:rPr>
             <w:rStyle w:val="Hyperlink"/>
@@ -1456,7 +1536,7 @@
           <w:shd w:val="clear" w:color="auto" w:fill="FFFFFF"/>
         </w:rPr>
       </w:pPr>
-      <w:hyperlink r:id="rId16" w:history="1">
+      <w:hyperlink r:id="rId17" w:history="1">
         <w:r>
           <w:rPr>
             <w:rStyle w:val="Hyperlink"/>
@@ -1882,7 +1962,7 @@
       </w:r>
     </w:p>
     <w:p>
-      <w:hyperlink r:id="rId17" w:history="1">
+      <w:hyperlink r:id="rId18" w:history="1">
         <w:r>
           <w:rPr>
             <w:rStyle w:val="Hyperlink"/>
@@ -1905,7 +1985,7 @@
           <w:shd w:val="clear" w:color="auto" w:fill="FFFFFF"/>
         </w:rPr>
       </w:pPr>
-      <w:hyperlink r:id="rId18" w:history="1">
+      <w:hyperlink r:id="rId19" w:history="1">
         <w:r>
           <w:rPr>
             <w:rStyle w:val="Hyperlink"/>
@@ -1934,6 +2014,7 @@
           <w:sz w:val="18"/>
           <w:szCs w:val="18"/>
         </w:rPr>
+        <w:lastRenderedPageBreak/>
         <w:t xml:space="preserve">#Ticket </w:t>
       </w:r>
       <w:r>
@@ -2063,7 +2144,6 @@
           <w:szCs w:val="20"/>
           <w:highlight w:val="white"/>
         </w:rPr>
-        <w:lastRenderedPageBreak/>
         <w:t>Year to Date Totals -</w:t>
       </w:r>
       <w:r>
@@ -2560,23 +2640,23 @@
         </w:rPr>
       </w:pPr>
       <w:proofErr w:type="spellStart"/>
+      <w:r>
+        <w:t>arcashh</w:t>
+      </w:r>
+      <w:proofErr w:type="spellEnd"/>
+      <w:r>
+        <w:t>__</w:t>
+      </w:r>
+      <w:proofErr w:type="spellStart"/>
       <w:proofErr w:type="gramStart"/>
       <w:r>
-        <w:t>arcashh</w:t>
+        <w:t>c.object</w:t>
       </w:r>
       <w:proofErr w:type="spellEnd"/>
-      <w:r>
-        <w:t>__</w:t>
-      </w:r>
-      <w:proofErr w:type="spellStart"/>
-      <w:r>
-        <w:t>c.object</w:t>
-      </w:r>
-      <w:proofErr w:type="spellEnd"/>
+      <w:proofErr w:type="gramEnd"/>
       <w:r>
         <w:t>-</w:t>
       </w:r>
-      <w:proofErr w:type="gramEnd"/>
       <w:r>
         <w:rPr>
           <w:lang w:val="en-US"/>
@@ -2887,7 +2967,7 @@
           <w:szCs w:val="18"/>
         </w:rPr>
       </w:pPr>
-      <w:hyperlink r:id="rId19" w:history="1">
+      <w:hyperlink r:id="rId20" w:history="1">
         <w:r>
           <w:rPr>
             <w:rStyle w:val="Hyperlink"/>
@@ -2906,7 +2986,7 @@
           <w:szCs w:val="18"/>
         </w:rPr>
       </w:pPr>
-      <w:hyperlink r:id="rId20" w:history="1">
+      <w:hyperlink r:id="rId21" w:history="1">
         <w:r>
           <w:rPr>
             <w:rStyle w:val="Hyperlink"/>
@@ -2942,6 +3022,7 @@
           <w:szCs w:val="28"/>
           <w:highlight w:val="yellow"/>
         </w:rPr>
+        <w:lastRenderedPageBreak/>
         <w:t>17.107.1</w:t>
       </w:r>
     </w:p>
@@ -2956,7 +3037,7 @@
           <w:shd w:val="clear" w:color="auto" w:fill="FFFFFF"/>
         </w:rPr>
       </w:pPr>
-      <w:hyperlink r:id="rId21" w:tgtFrame="_blank" w:tooltip="This external link will open in a new window" w:history="1">
+      <w:hyperlink r:id="rId22" w:tgtFrame="_blank" w:tooltip="This external link will open in a new window" w:history="1">
         <w:r>
           <w:rPr>
             <w:rStyle w:val="Hyperlink"/>
@@ -2978,7 +3059,7 @@
           <w:szCs w:val="28"/>
         </w:rPr>
       </w:pPr>
-      <w:hyperlink r:id="rId22" w:history="1">
+      <w:hyperlink r:id="rId23" w:history="1">
         <w:r>
           <w:rPr>
             <w:rStyle w:val="Hyperlink"/>
@@ -3015,7 +3096,6 @@
           <w:szCs w:val="28"/>
           <w:highlight w:val="yellow"/>
         </w:rPr>
-        <w:lastRenderedPageBreak/>
         <w:t>17.107</w:t>
       </w:r>
     </w:p>
@@ -3028,7 +3108,7 @@
           <w:szCs w:val="18"/>
         </w:rPr>
       </w:pPr>
-      <w:hyperlink r:id="rId23" w:history="1">
+      <w:hyperlink r:id="rId24" w:history="1">
         <w:r>
           <w:rPr>
             <w:rStyle w:val="Hyperlink"/>
@@ -3076,32 +3156,38 @@
         </w:rPr>
       </w:pPr>
       <w:proofErr w:type="spellStart"/>
+      <w:r>
+        <w:rPr>
+          <w:rFonts w:cstheme="minorHAnsi"/>
+        </w:rPr>
+        <w:t>apcntl</w:t>
+      </w:r>
+      <w:proofErr w:type="spellEnd"/>
+      <w:r>
+        <w:rPr>
+          <w:rFonts w:cstheme="minorHAnsi"/>
+        </w:rPr>
+        <w:t>__</w:t>
+      </w:r>
       <w:proofErr w:type="gramStart"/>
       <w:r>
         <w:rPr>
           <w:rFonts w:cstheme="minorHAnsi"/>
         </w:rPr>
-        <w:t>apcntl</w:t>
-      </w:r>
-      <w:proofErr w:type="spellEnd"/>
-      <w:r>
-        <w:rPr>
-          <w:rFonts w:cstheme="minorHAnsi"/>
-        </w:rPr>
-        <w:t>__c</w:t>
+        <w:t>c</w:t>
       </w:r>
       <w:r>
         <w:rPr>
           <w:lang w:val="en-US"/>
         </w:rPr>
-        <w:t>.object-</w:t>
+        <w:t>.object</w:t>
       </w:r>
       <w:proofErr w:type="gramEnd"/>
       <w:r>
         <w:rPr>
           <w:lang w:val="en-US"/>
         </w:rPr>
-        <w:t xml:space="preserve"> Check FLS and provide fiel</w:t>
+        <w:t>- Check FLS and provide fiel</w:t>
       </w:r>
       <w:r>
         <w:rPr>
@@ -3235,7 +3321,7 @@
           <w:szCs w:val="18"/>
         </w:rPr>
       </w:pPr>
-      <w:hyperlink r:id="rId24" w:history="1">
+      <w:hyperlink r:id="rId25" w:history="1">
         <w:r>
           <w:rPr>
             <w:rStyle w:val="Hyperlink"/>
@@ -3274,40 +3360,34 @@
         </w:rPr>
       </w:pPr>
       <w:proofErr w:type="spellStart"/>
+      <w:r>
+        <w:rPr>
+          <w:lang w:val="en-US"/>
+        </w:rPr>
+        <w:t>glbankacct</w:t>
+      </w:r>
+      <w:proofErr w:type="spellEnd"/>
+      <w:r>
+        <w:rPr>
+          <w:lang w:val="en-US"/>
+        </w:rPr>
+        <w:t>__</w:t>
+      </w:r>
+      <w:proofErr w:type="spellStart"/>
       <w:proofErr w:type="gramStart"/>
       <w:r>
         <w:rPr>
           <w:lang w:val="en-US"/>
         </w:rPr>
-        <w:t>glbankacct</w:t>
+        <w:t>c.object</w:t>
       </w:r>
       <w:proofErr w:type="spellEnd"/>
+      <w:proofErr w:type="gramEnd"/>
       <w:r>
         <w:rPr>
           <w:lang w:val="en-US"/>
         </w:rPr>
-        <w:t>__</w:t>
-      </w:r>
-      <w:proofErr w:type="spellStart"/>
-      <w:r>
-        <w:rPr>
-          <w:lang w:val="en-US"/>
-        </w:rPr>
-        <w:t>c.object</w:t>
-      </w:r>
-      <w:proofErr w:type="spellEnd"/>
-      <w:r>
-        <w:rPr>
-          <w:lang w:val="en-US"/>
-        </w:rPr>
-        <w:t>-</w:t>
-      </w:r>
-      <w:proofErr w:type="gramEnd"/>
-      <w:r>
-        <w:rPr>
-          <w:lang w:val="en-US"/>
-        </w:rPr>
-        <w:t xml:space="preserve"> Check FLS</w:t>
+        <w:t>- Check FLS</w:t>
       </w:r>
       <w:r>
         <w:rPr>
@@ -3449,6 +3529,7 @@
         <w:t>__</w:t>
       </w:r>
       <w:proofErr w:type="spellStart"/>
+      <w:proofErr w:type="gramStart"/>
       <w:r>
         <w:rPr>
           <w:lang w:val="en-US"/>
@@ -3456,25 +3537,12 @@
         <w:t>c.object</w:t>
       </w:r>
       <w:proofErr w:type="spellEnd"/>
+      <w:proofErr w:type="gramEnd"/>
       <w:r>
         <w:rPr>
           <w:lang w:val="en-US"/>
         </w:rPr>
-        <w:t xml:space="preserve"> – </w:t>
-      </w:r>
-      <w:proofErr w:type="gramStart"/>
-      <w:r>
-        <w:rPr>
-          <w:lang w:val="en-US"/>
-        </w:rPr>
-        <w:t>check</w:t>
-      </w:r>
-      <w:proofErr w:type="gramEnd"/>
-      <w:r>
-        <w:rPr>
-          <w:lang w:val="en-US"/>
-        </w:rPr>
-        <w:t xml:space="preserve"> FLS</w:t>
+        <w:t xml:space="preserve"> – check FLS</w:t>
       </w:r>
       <w:r>
         <w:rPr>
@@ -3578,7 +3646,7 @@
           <w:szCs w:val="18"/>
         </w:rPr>
       </w:pPr>
-      <w:hyperlink r:id="rId25" w:history="1">
+      <w:hyperlink r:id="rId26" w:history="1">
         <w:r>
           <w:rPr>
             <w:rStyle w:val="Hyperlink"/>
@@ -3639,6 +3707,7 @@
         <w:t>__</w:t>
       </w:r>
       <w:proofErr w:type="spellStart"/>
+      <w:proofErr w:type="gramStart"/>
       <w:r>
         <w:rPr>
           <w:rFonts w:ascii="Arial" w:eastAsia="Times New Roman" w:hAnsi="Arial" w:cs="Arial"/>
@@ -3649,6 +3718,7 @@
         <w:t>c.object</w:t>
       </w:r>
       <w:proofErr w:type="spellEnd"/>
+      <w:proofErr w:type="gramEnd"/>
       <w:r>
         <w:rPr>
           <w:rFonts w:ascii="Arial" w:eastAsia="Times New Roman" w:hAnsi="Arial" w:cs="Arial"/>
@@ -3656,9 +3726,9 @@
           <w:sz w:val="18"/>
           <w:szCs w:val="18"/>
         </w:rPr>
-        <w:t xml:space="preserve"> </w:t>
-      </w:r>
-      <w:proofErr w:type="gramStart"/>
+        <w:t xml:space="preserve"> –  </w:t>
+      </w:r>
+      <w:proofErr w:type="spellStart"/>
       <w:r>
         <w:rPr>
           <w:rFonts w:ascii="Arial" w:eastAsia="Times New Roman" w:hAnsi="Arial" w:cs="Arial"/>
@@ -3666,9 +3736,9 @@
           <w:sz w:val="18"/>
           <w:szCs w:val="18"/>
         </w:rPr>
-        <w:t xml:space="preserve">–  </w:t>
-      </w:r>
-      <w:proofErr w:type="spellStart"/>
+        <w:t>filterreporttype</w:t>
+      </w:r>
+      <w:proofErr w:type="spellEnd"/>
       <w:r>
         <w:rPr>
           <w:rFonts w:ascii="Arial" w:eastAsia="Times New Roman" w:hAnsi="Arial" w:cs="Arial"/>
@@ -3676,48 +3746,47 @@
           <w:sz w:val="18"/>
           <w:szCs w:val="18"/>
         </w:rPr>
-        <w:t>filterreporttype</w:t>
-      </w:r>
-      <w:proofErr w:type="spellEnd"/>
-      <w:proofErr w:type="gramEnd"/>
-      <w:r>
+        <w:t>__c new picklist values</w:t>
+      </w:r>
+    </w:p>
+    <w:p>
+      <w:pPr>
         <w:rPr>
           <w:rFonts w:ascii="Arial" w:eastAsia="Times New Roman" w:hAnsi="Arial" w:cs="Arial"/>
           <w:color w:val="222222"/>
           <w:sz w:val="18"/>
           <w:szCs w:val="18"/>
         </w:rPr>
-        <w:t>__c new picklist values</w:t>
-      </w:r>
-    </w:p>
-    <w:p>
-      <w:pPr>
+      </w:pPr>
+      <w:r>
         <w:rPr>
           <w:rFonts w:ascii="Arial" w:eastAsia="Times New Roman" w:hAnsi="Arial" w:cs="Arial"/>
           <w:color w:val="222222"/>
           <w:sz w:val="18"/>
           <w:szCs w:val="18"/>
         </w:rPr>
-      </w:pPr>
-      <w:r>
+        <w:t>Cash Flow Statement</w:t>
+      </w:r>
+    </w:p>
+    <w:p>
+      <w:pPr>
         <w:rPr>
           <w:rFonts w:ascii="Arial" w:eastAsia="Times New Roman" w:hAnsi="Arial" w:cs="Arial"/>
           <w:color w:val="222222"/>
           <w:sz w:val="18"/>
           <w:szCs w:val="18"/>
         </w:rPr>
-        <w:t>Cash Flow Statement</w:t>
-      </w:r>
-    </w:p>
-    <w:p>
-      <w:pPr>
+      </w:pPr>
+      <w:r>
         <w:rPr>
           <w:rFonts w:ascii="Arial" w:eastAsia="Times New Roman" w:hAnsi="Arial" w:cs="Arial"/>
           <w:color w:val="222222"/>
           <w:sz w:val="18"/>
           <w:szCs w:val="18"/>
         </w:rPr>
-      </w:pPr>
+        <w:t xml:space="preserve">Cash Flow </w:t>
+      </w:r>
+      <w:proofErr w:type="spellStart"/>
       <w:r>
         <w:rPr>
           <w:rFonts w:ascii="Arial" w:eastAsia="Times New Roman" w:hAnsi="Arial" w:cs="Arial"/>
@@ -3725,9 +3794,9 @@
           <w:sz w:val="18"/>
           <w:szCs w:val="18"/>
         </w:rPr>
-        <w:t xml:space="preserve">Cash Flow </w:t>
-      </w:r>
-      <w:proofErr w:type="spellStart"/>
+        <w:t>Stmt</w:t>
+      </w:r>
+      <w:proofErr w:type="spellEnd"/>
       <w:r>
         <w:rPr>
           <w:rFonts w:ascii="Arial" w:eastAsia="Times New Roman" w:hAnsi="Arial" w:cs="Arial"/>
@@ -3735,37 +3804,37 @@
           <w:sz w:val="18"/>
           <w:szCs w:val="18"/>
         </w:rPr>
-        <w:t>Stmt</w:t>
-      </w:r>
-      <w:proofErr w:type="spellEnd"/>
-      <w:r>
+        <w:t xml:space="preserve"> Schedule</w:t>
+      </w:r>
+    </w:p>
+    <w:p>
+      <w:pPr>
         <w:rPr>
           <w:rFonts w:ascii="Arial" w:eastAsia="Times New Roman" w:hAnsi="Arial" w:cs="Arial"/>
           <w:color w:val="222222"/>
           <w:sz w:val="18"/>
           <w:szCs w:val="18"/>
         </w:rPr>
-        <w:t xml:space="preserve"> Schedule</w:t>
-      </w:r>
-    </w:p>
-    <w:p>
-      <w:pPr>
+      </w:pPr>
+      <w:r>
         <w:rPr>
           <w:rFonts w:ascii="Arial" w:eastAsia="Times New Roman" w:hAnsi="Arial" w:cs="Arial"/>
           <w:color w:val="222222"/>
           <w:sz w:val="18"/>
           <w:szCs w:val="18"/>
         </w:rPr>
-      </w:pPr>
-      <w:r>
+        <w:t>Other</w:t>
+      </w:r>
+    </w:p>
+    <w:p>
+      <w:pPr>
         <w:rPr>
           <w:rFonts w:ascii="Arial" w:eastAsia="Times New Roman" w:hAnsi="Arial" w:cs="Arial"/>
           <w:color w:val="222222"/>
           <w:sz w:val="18"/>
           <w:szCs w:val="18"/>
         </w:rPr>
-        <w:t>Other</w:t>
-      </w:r>
+      </w:pPr>
     </w:p>
     <w:p>
       <w:pPr>
@@ -3776,35 +3845,35 @@
           <w:szCs w:val="18"/>
         </w:rPr>
       </w:pPr>
-    </w:p>
-    <w:p>
-      <w:pPr>
+      <w:r>
         <w:rPr>
           <w:rFonts w:ascii="Arial" w:eastAsia="Times New Roman" w:hAnsi="Arial" w:cs="Arial"/>
           <w:color w:val="222222"/>
           <w:sz w:val="18"/>
           <w:szCs w:val="18"/>
         </w:rPr>
-      </w:pPr>
-      <w:r>
+        <w:t>#Ticket 18460</w:t>
+      </w:r>
+    </w:p>
+    <w:p>
+      <w:pPr>
         <w:rPr>
           <w:rFonts w:ascii="Arial" w:eastAsia="Times New Roman" w:hAnsi="Arial" w:cs="Arial"/>
           <w:color w:val="222222"/>
           <w:sz w:val="18"/>
           <w:szCs w:val="18"/>
         </w:rPr>
-        <w:t>#Ticket 18460</w:t>
-      </w:r>
-    </w:p>
-    <w:p>
-      <w:pPr>
+      </w:pPr>
+      <w:r>
         <w:rPr>
           <w:rFonts w:ascii="Arial" w:eastAsia="Times New Roman" w:hAnsi="Arial" w:cs="Arial"/>
           <w:color w:val="222222"/>
           <w:sz w:val="18"/>
           <w:szCs w:val="18"/>
         </w:rPr>
-      </w:pPr>
+        <w:t xml:space="preserve">glfstmplt1__c-Financial statement - Top Level Header </w:t>
+      </w:r>
+      <w:proofErr w:type="spellStart"/>
       <w:r>
         <w:rPr>
           <w:rFonts w:ascii="Arial" w:eastAsia="Times New Roman" w:hAnsi="Arial" w:cs="Arial"/>
@@ -3812,9 +3881,9 @@
           <w:sz w:val="18"/>
           <w:szCs w:val="18"/>
         </w:rPr>
-        <w:t xml:space="preserve">glfstmplt1__c-Financial statement - Top Level Header </w:t>
-      </w:r>
-      <w:proofErr w:type="spellStart"/>
+        <w:t>Layout.layout</w:t>
+      </w:r>
+      <w:proofErr w:type="spellEnd"/>
       <w:r>
         <w:rPr>
           <w:rFonts w:ascii="Arial" w:eastAsia="Times New Roman" w:hAnsi="Arial" w:cs="Arial"/>
@@ -3822,18 +3891,18 @@
           <w:sz w:val="18"/>
           <w:szCs w:val="18"/>
         </w:rPr>
-        <w:t>Layout.layout</w:t>
-      </w:r>
-      <w:proofErr w:type="spellEnd"/>
-      <w:r>
+        <w:t>- Manual step v2</w:t>
+      </w:r>
+    </w:p>
+    <w:p>
+      <w:pPr>
         <w:rPr>
           <w:rFonts w:ascii="Arial" w:eastAsia="Times New Roman" w:hAnsi="Arial" w:cs="Arial"/>
           <w:color w:val="222222"/>
           <w:sz w:val="18"/>
           <w:szCs w:val="18"/>
         </w:rPr>
-        <w:t>- Manual step v2</w:t>
-      </w:r>
+      </w:pPr>
     </w:p>
     <w:p>
       <w:pPr>
@@ -3844,54 +3913,54 @@
           <w:szCs w:val="18"/>
         </w:rPr>
       </w:pPr>
-    </w:p>
-    <w:p>
-      <w:pPr>
+      <w:r>
         <w:rPr>
           <w:rFonts w:ascii="Arial" w:eastAsia="Times New Roman" w:hAnsi="Arial" w:cs="Arial"/>
           <w:color w:val="222222"/>
           <w:sz w:val="18"/>
           <w:szCs w:val="18"/>
         </w:rPr>
-      </w:pPr>
-      <w:r>
+        <w:t>#Ticket 18657</w:t>
+      </w:r>
+    </w:p>
+    <w:p>
+      <w:pPr>
         <w:rPr>
           <w:rFonts w:ascii="Arial" w:eastAsia="Times New Roman" w:hAnsi="Arial" w:cs="Arial"/>
           <w:color w:val="222222"/>
           <w:sz w:val="18"/>
           <w:szCs w:val="18"/>
         </w:rPr>
-        <w:t>#Ticket 18657</w:t>
-      </w:r>
-    </w:p>
-    <w:p>
-      <w:pPr>
+      </w:pPr>
+      <w:r>
         <w:rPr>
           <w:rFonts w:ascii="Arial" w:eastAsia="Times New Roman" w:hAnsi="Arial" w:cs="Arial"/>
           <w:color w:val="222222"/>
           <w:sz w:val="18"/>
           <w:szCs w:val="18"/>
         </w:rPr>
-      </w:pPr>
-      <w:r>
+        <w:t xml:space="preserve">Custom Setting: </w:t>
+      </w:r>
+    </w:p>
+    <w:p>
+      <w:pPr>
         <w:rPr>
           <w:rFonts w:ascii="Arial" w:eastAsia="Times New Roman" w:hAnsi="Arial" w:cs="Arial"/>
           <w:color w:val="222222"/>
           <w:sz w:val="18"/>
           <w:szCs w:val="18"/>
         </w:rPr>
-        <w:t xml:space="preserve">Custom Setting: </w:t>
-      </w:r>
-    </w:p>
-    <w:p>
-      <w:pPr>
+      </w:pPr>
+      <w:r>
         <w:rPr>
           <w:rFonts w:ascii="Arial" w:eastAsia="Times New Roman" w:hAnsi="Arial" w:cs="Arial"/>
           <w:color w:val="222222"/>
           <w:sz w:val="18"/>
           <w:szCs w:val="18"/>
         </w:rPr>
-      </w:pPr>
+        <w:t xml:space="preserve">Name: </w:t>
+      </w:r>
+      <w:proofErr w:type="spellStart"/>
       <w:r>
         <w:rPr>
           <w:rFonts w:ascii="Arial" w:eastAsia="Times New Roman" w:hAnsi="Arial" w:cs="Arial"/>
@@ -3899,55 +3968,46 @@
           <w:sz w:val="18"/>
           <w:szCs w:val="18"/>
         </w:rPr>
-        <w:t xml:space="preserve">Name: </w:t>
-      </w:r>
-      <w:proofErr w:type="spellStart"/>
-      <w:r>
+        <w:t>apinvh_VendorThreshold</w:t>
+      </w:r>
+      <w:proofErr w:type="spellEnd"/>
+    </w:p>
+    <w:p>
+      <w:pPr>
         <w:rPr>
           <w:rFonts w:ascii="Arial" w:eastAsia="Times New Roman" w:hAnsi="Arial" w:cs="Arial"/>
           <w:color w:val="222222"/>
           <w:sz w:val="18"/>
           <w:szCs w:val="18"/>
         </w:rPr>
-        <w:t>apinvh_VendorThreshold</w:t>
-      </w:r>
-      <w:proofErr w:type="spellEnd"/>
-    </w:p>
-    <w:p>
-      <w:pPr>
+      </w:pPr>
+      <w:r>
         <w:rPr>
           <w:rFonts w:ascii="Arial" w:eastAsia="Times New Roman" w:hAnsi="Arial" w:cs="Arial"/>
           <w:color w:val="222222"/>
           <w:sz w:val="18"/>
           <w:szCs w:val="18"/>
         </w:rPr>
-      </w:pPr>
-      <w:r>
+        <w:t>Description: ‘Switch to Autocomplete Threshold</w:t>
+      </w:r>
+    </w:p>
+    <w:p>
+      <w:pPr>
         <w:rPr>
           <w:rFonts w:ascii="Arial" w:eastAsia="Times New Roman" w:hAnsi="Arial" w:cs="Arial"/>
           <w:color w:val="222222"/>
           <w:sz w:val="18"/>
           <w:szCs w:val="18"/>
         </w:rPr>
-        <w:t>Description: ‘Switch to Autocomplete Threshold</w:t>
-      </w:r>
-    </w:p>
-    <w:p>
-      <w:pPr>
+      </w:pPr>
+      <w:r>
         <w:rPr>
           <w:rFonts w:ascii="Arial" w:eastAsia="Times New Roman" w:hAnsi="Arial" w:cs="Arial"/>
           <w:color w:val="222222"/>
           <w:sz w:val="18"/>
           <w:szCs w:val="18"/>
         </w:rPr>
-      </w:pPr>
-      <w:r>
-        <w:rPr>
-          <w:rFonts w:ascii="Arial" w:eastAsia="Times New Roman" w:hAnsi="Arial" w:cs="Arial"/>
-          <w:color w:val="222222"/>
-          <w:sz w:val="18"/>
-          <w:szCs w:val="18"/>
-        </w:rPr>
+        <w:lastRenderedPageBreak/>
         <w:t>Value: 4</w:t>
       </w:r>
     </w:p>
@@ -4075,7 +4135,6 @@
           <w:szCs w:val="28"/>
           <w:highlight w:val="yellow"/>
         </w:rPr>
-        <w:lastRenderedPageBreak/>
         <w:t>17.104</w:t>
       </w:r>
     </w:p>
@@ -4088,7 +4147,7 @@
           <w:szCs w:val="18"/>
         </w:rPr>
       </w:pPr>
-      <w:hyperlink r:id="rId26" w:history="1">
+      <w:hyperlink r:id="rId27" w:history="1">
         <w:r>
           <w:rPr>
             <w:rStyle w:val="Hyperlink"/>
@@ -4135,7 +4194,7 @@
           <w:szCs w:val="28"/>
         </w:rPr>
       </w:pPr>
-      <w:hyperlink r:id="rId27" w:history="1">
+      <w:hyperlink r:id="rId28" w:history="1">
         <w:r>
           <w:rPr>
             <w:rStyle w:val="Hyperlink"/>
@@ -4184,7 +4243,7 @@
           <w:szCs w:val="28"/>
         </w:rPr>
       </w:pPr>
-      <w:hyperlink r:id="rId28" w:history="1">
+      <w:hyperlink r:id="rId29" w:history="1">
         <w:r>
           <w:rPr>
             <w:rStyle w:val="Hyperlink"/>
@@ -4233,7 +4292,7 @@
           <w:szCs w:val="28"/>
         </w:rPr>
       </w:pPr>
-      <w:hyperlink r:id="rId29" w:history="1">
+      <w:hyperlink r:id="rId30" w:history="1">
         <w:r>
           <w:rPr>
             <w:rStyle w:val="Hyperlink"/>
@@ -4276,7 +4335,7 @@
       </w:r>
     </w:p>
     <w:p>
-      <w:hyperlink r:id="rId30" w:history="1">
+      <w:hyperlink r:id="rId31" w:history="1">
         <w:r>
           <w:rPr>
             <w:rStyle w:val="Hyperlink"/>
@@ -4299,7 +4358,7 @@
           <w:szCs w:val="28"/>
         </w:rPr>
       </w:pPr>
-      <w:hyperlink r:id="rId31" w:history="1">
+      <w:hyperlink r:id="rId32" w:history="1">
         <w:r>
           <w:rPr>
             <w:rStyle w:val="Hyperlink"/>
@@ -4724,6 +4783,7 @@
           <w:sz w:val="24"/>
           <w:szCs w:val="24"/>
         </w:rPr>
+        <w:lastRenderedPageBreak/>
         <w:t xml:space="preserve">glfstmplt3 </w:t>
       </w:r>
       <w:r>
@@ -4917,7 +4977,6 @@
           <w:szCs w:val="24"/>
           <w:shd w:val="clear" w:color="auto" w:fill="CCCCCC"/>
         </w:rPr>
-        <w:lastRenderedPageBreak/>
         <w:t>Offset from reporting period</w:t>
       </w:r>
     </w:p>
@@ -5016,7 +5075,7 @@
           <w:highlight w:val="yellow"/>
         </w:rPr>
       </w:pPr>
-      <w:hyperlink r:id="rId32" w:anchor="diff_489788d0f79e3766ea9f3224be12590451ac184d" w:history="1">
+      <w:hyperlink r:id="rId33" w:anchor="diff_489788d0f79e3766ea9f3224be12590451ac184d" w:history="1">
         <w:proofErr w:type="spellStart"/>
         <w:r>
           <w:rPr>
@@ -5220,7 +5279,7 @@
           <w:szCs w:val="24"/>
         </w:rPr>
       </w:pPr>
-      <w:hyperlink r:id="rId33" w:anchor="diff_1f09d8111297c67683d335d9a5422dc37e4206d0" w:history="1">
+      <w:hyperlink r:id="rId34" w:anchor="diff_1f09d8111297c67683d335d9a5422dc37e4206d0" w:history="1">
         <w:proofErr w:type="spellStart"/>
         <w:r>
           <w:rPr>
@@ -5562,7 +5621,7 @@
         </w:rPr>
         <w:t xml:space="preserve"> - </w:t>
       </w:r>
-      <w:hyperlink r:id="rId34" w:history="1">
+      <w:hyperlink r:id="rId35" w:history="1">
         <w:r>
           <w:rPr>
             <w:rStyle w:val="Hyperlink"/>
@@ -5585,7 +5644,7 @@
           <w:szCs w:val="24"/>
         </w:rPr>
       </w:pPr>
-      <w:hyperlink r:id="rId35" w:anchor="diff_4416e22aacfb4a8c9233f9a4de66b6747978d64c" w:history="1">
+      <w:hyperlink r:id="rId36" w:anchor="diff_4416e22aacfb4a8c9233f9a4de66b6747978d64c" w:history="1">
         <w:r>
           <w:rPr>
             <w:rStyle w:val="Hyperlink"/>
@@ -5749,7 +5808,7 @@
           <w:szCs w:val="20"/>
         </w:rPr>
       </w:pPr>
-      <w:hyperlink r:id="rId36" w:anchor="diff_e92b17fbde1689b6166d848ace2f2d27190ad056" w:history="1">
+      <w:hyperlink r:id="rId37" w:anchor="diff_e92b17fbde1689b6166d848ace2f2d27190ad056" w:history="1">
         <w:r>
           <w:rPr>
             <w:rStyle w:val="Hyperlink"/>
@@ -5798,6 +5857,7 @@
           <w:sz w:val="20"/>
           <w:szCs w:val="20"/>
         </w:rPr>
+        <w:lastRenderedPageBreak/>
         <w:tab/>
       </w:r>
       <w:r>
@@ -5986,7 +6046,6 @@
     </w:p>
     <w:p>
       <w:r>
-        <w:lastRenderedPageBreak/>
         <w:t>#Ticket 16282</w:t>
       </w:r>
     </w:p>
@@ -6365,7 +6424,7 @@
           <w:szCs w:val="24"/>
         </w:rPr>
       </w:pPr>
-      <w:hyperlink r:id="rId37" w:anchor="diff_5498cb91ff60e55a0a0ecc0036d349c9f1d40871" w:history="1">
+      <w:hyperlink r:id="rId38" w:anchor="diff_5498cb91ff60e55a0a0ecc0036d349c9f1d40871" w:history="1">
         <w:proofErr w:type="spellStart"/>
         <w:r>
           <w:rPr>
@@ -6417,7 +6476,7 @@
           <w:szCs w:val="24"/>
         </w:rPr>
       </w:pPr>
-      <w:hyperlink r:id="rId38" w:anchor="diff_f23461386718fa0c7eddaf3b89c00ee14ac0479c" w:history="1">
+      <w:hyperlink r:id="rId39" w:anchor="diff_f23461386718fa0c7eddaf3b89c00ee14ac0479c" w:history="1">
         <w:r>
           <w:rPr>
             <w:rStyle w:val="Hyperlink"/>
@@ -6441,7 +6500,7 @@
           <w:szCs w:val="24"/>
         </w:rPr>
       </w:pPr>
-      <w:hyperlink r:id="rId39" w:anchor="diff_d8a8e93ba1d3cd9ded16ab2b0a059fbc0f499c1f" w:history="1">
+      <w:hyperlink r:id="rId40" w:anchor="diff_d8a8e93ba1d3cd9ded16ab2b0a059fbc0f499c1f" w:history="1">
         <w:proofErr w:type="spellStart"/>
         <w:r>
           <w:rPr>
@@ -6493,7 +6552,7 @@
           <w:szCs w:val="24"/>
         </w:rPr>
       </w:pPr>
-      <w:hyperlink r:id="rId40" w:anchor="diff_508a01ad4b6858d4fb1bc268480120389221a0f1" w:history="1">
+      <w:hyperlink r:id="rId41" w:anchor="diff_508a01ad4b6858d4fb1bc268480120389221a0f1" w:history="1">
         <w:proofErr w:type="spellStart"/>
         <w:r>
           <w:rPr>
@@ -6545,7 +6604,7 @@
           <w:szCs w:val="24"/>
         </w:rPr>
       </w:pPr>
-      <w:hyperlink r:id="rId41" w:anchor="diff_1674795245d8868a2cc1ed611cb8def37e9042ed" w:history="1">
+      <w:hyperlink r:id="rId42" w:anchor="diff_1674795245d8868a2cc1ed611cb8def37e9042ed" w:history="1">
         <w:r>
           <w:rPr>
             <w:rStyle w:val="Hyperlink"/>
@@ -6569,7 +6628,7 @@
           <w:szCs w:val="24"/>
         </w:rPr>
       </w:pPr>
-      <w:hyperlink r:id="rId42" w:anchor="diff_7bd9e53dfedb579f5ef6275fa1ed03a91e7473f6" w:history="1">
+      <w:hyperlink r:id="rId43" w:anchor="diff_7bd9e53dfedb579f5ef6275fa1ed03a91e7473f6" w:history="1">
         <w:r>
           <w:rPr>
             <w:rStyle w:val="Hyperlink"/>
@@ -6593,7 +6652,7 @@
           <w:szCs w:val="24"/>
         </w:rPr>
       </w:pPr>
-      <w:hyperlink r:id="rId43" w:anchor="diff_9d1fd03fd83c7ae63f6ec9f3cadb009771655ccb" w:history="1">
+      <w:hyperlink r:id="rId44" w:anchor="diff_9d1fd03fd83c7ae63f6ec9f3cadb009771655ccb" w:history="1">
         <w:proofErr w:type="spellStart"/>
         <w:r>
           <w:rPr>
@@ -6645,7 +6704,7 @@
           <w:szCs w:val="24"/>
         </w:rPr>
       </w:pPr>
-      <w:hyperlink r:id="rId44" w:anchor="diff_7f6f67dad36b653354ab4d4d235142f3062e68c3" w:history="1">
+      <w:hyperlink r:id="rId45" w:anchor="diff_7f6f67dad36b653354ab4d4d235142f3062e68c3" w:history="1">
         <w:proofErr w:type="spellStart"/>
         <w:r>
           <w:rPr>
@@ -6697,7 +6756,7 @@
           <w:szCs w:val="24"/>
         </w:rPr>
       </w:pPr>
-      <w:hyperlink r:id="rId45" w:anchor="diff_604516665eda1ce0165796dc83645df13bf1b103" w:history="1">
+      <w:hyperlink r:id="rId46" w:anchor="diff_604516665eda1ce0165796dc83645df13bf1b103" w:history="1">
         <w:proofErr w:type="spellStart"/>
         <w:r>
           <w:rPr>
@@ -6755,7 +6814,7 @@
           <w:szCs w:val="24"/>
         </w:rPr>
       </w:pPr>
-      <w:hyperlink r:id="rId46" w:anchor="diff_c50a02bace2603bd5e493c6f23d401157ab12767" w:history="1">
+      <w:hyperlink r:id="rId47" w:anchor="diff_c50a02bace2603bd5e493c6f23d401157ab12767" w:history="1">
         <w:proofErr w:type="spellStart"/>
         <w:r>
           <w:rPr>
@@ -7186,7 +7245,6 @@
           <w:szCs w:val="18"/>
           <w:shd w:val="clear" w:color="auto" w:fill="FFFFFF"/>
         </w:rPr>
-        <w:lastRenderedPageBreak/>
         <w:t>arcashh_</w:t>
       </w:r>
       <w:proofErr w:type="spellStart"/>
@@ -7645,6 +7703,16 @@
           <w:szCs w:val="24"/>
         </w:rPr>
       </w:pPr>
+      <w:r>
+        <w:rPr>
+          <w:rFonts w:ascii="Courier New" w:hAnsi="Courier New" w:cs="Courier New"/>
+          <w:sz w:val="24"/>
+          <w:szCs w:val="24"/>
+          <w:highlight w:val="yellow"/>
+        </w:rPr>
+        <w:t>manually delete the </w:t>
+      </w:r>
+      <w:proofErr w:type="spellStart"/>
       <w:proofErr w:type="gramStart"/>
       <w:r>
         <w:rPr>
@@ -7653,29 +7721,10 @@
           <w:szCs w:val="24"/>
           <w:highlight w:val="yellow"/>
         </w:rPr>
-        <w:t>manually</w:t>
-      </w:r>
+        <w:t>sydiv.trigger</w:t>
+      </w:r>
+      <w:proofErr w:type="spellEnd"/>
       <w:proofErr w:type="gramEnd"/>
-      <w:r>
-        <w:rPr>
-          <w:rFonts w:ascii="Courier New" w:hAnsi="Courier New" w:cs="Courier New"/>
-          <w:sz w:val="24"/>
-          <w:szCs w:val="24"/>
-          <w:highlight w:val="yellow"/>
-        </w:rPr>
-        <w:t xml:space="preserve"> delete the </w:t>
-      </w:r>
-      <w:proofErr w:type="spellStart"/>
-      <w:r>
-        <w:rPr>
-          <w:rFonts w:ascii="Courier New" w:hAnsi="Courier New" w:cs="Courier New"/>
-          <w:sz w:val="24"/>
-          <w:szCs w:val="24"/>
-          <w:highlight w:val="yellow"/>
-        </w:rPr>
-        <w:t>sydiv.trigger</w:t>
-      </w:r>
-      <w:proofErr w:type="spellEnd"/>
       <w:r>
         <w:rPr>
           <w:rFonts w:ascii="Courier New" w:hAnsi="Courier New" w:cs="Courier New"/>
@@ -7729,8 +7778,8 @@
 </file>
 
 <file path=word/numbering.xml><?xml version="1.0" encoding="utf-8"?>
-<w:numbering xmlns:wpc="http://schemas.microsoft.com/office/word/2010/wordprocessingCanvas" xmlns:mc="http://schemas.openxmlformats.org/markup-compatibility/2006" xmlns:o="urn:schemas-microsoft-com:office:office" xmlns:r="http://schemas.openxmlformats.org/officeDocument/2006/relationships" xmlns:m="http://schemas.openxmlformats.org/officeDocument/2006/math" xmlns:v="urn:schemas-microsoft-com:vml" xmlns:wp14="http://schemas.microsoft.com/office/word/2010/wordprocessingDrawing" xmlns:wp="http://schemas.openxmlformats.org/drawingml/2006/wordprocessingDrawing" xmlns:w10="urn:schemas-microsoft-com:office:word" xmlns:w="http://schemas.openxmlformats.org/wordprocessingml/2006/main" xmlns:w14="http://schemas.microsoft.com/office/word/2010/wordml" xmlns:wpg="http://schemas.microsoft.com/office/word/2010/wordprocessingGroup" xmlns:wpi="http://schemas.microsoft.com/office/word/2010/wordprocessingInk" xmlns:wne="http://schemas.microsoft.com/office/word/2006/wordml" xmlns:wps="http://schemas.microsoft.com/office/word/2010/wordprocessingShape" mc:Ignorable="w14 wp14">
-  <w:abstractNum w:abstractNumId="0">
+<w:numbering xmlns:wpc="http://schemas.microsoft.com/office/word/2010/wordprocessingCanvas" xmlns:cx="http://schemas.microsoft.com/office/drawing/2014/chartex" xmlns:cx1="http://schemas.microsoft.com/office/drawing/2015/9/8/chartex" xmlns:cx2="http://schemas.microsoft.com/office/drawing/2015/10/21/chartex" xmlns:cx3="http://schemas.microsoft.com/office/drawing/2016/5/9/chartex" xmlns:cx4="http://schemas.microsoft.com/office/drawing/2016/5/10/chartex" xmlns:cx5="http://schemas.microsoft.com/office/drawing/2016/5/11/chartex" xmlns:cx6="http://schemas.microsoft.com/office/drawing/2016/5/12/chartex" xmlns:cx7="http://schemas.microsoft.com/office/drawing/2016/5/13/chartex" xmlns:cx8="http://schemas.microsoft.com/office/drawing/2016/5/14/chartex" xmlns:mc="http://schemas.openxmlformats.org/markup-compatibility/2006" xmlns:aink="http://schemas.microsoft.com/office/drawing/2016/ink" xmlns:am3d="http://schemas.microsoft.com/office/drawing/2017/model3d" xmlns:o="urn:schemas-microsoft-com:office:office" xmlns:r="http://schemas.openxmlformats.org/officeDocument/2006/relationships" xmlns:m="http://schemas.openxmlformats.org/officeDocument/2006/math" xmlns:v="urn:schemas-microsoft-com:vml" xmlns:wp14="http://schemas.microsoft.com/office/word/2010/wordprocessingDrawing" xmlns:wp="http://schemas.openxmlformats.org/drawingml/2006/wordprocessingDrawing" xmlns:w10="urn:schemas-microsoft-com:office:word" xmlns:w="http://schemas.openxmlformats.org/wordprocessingml/2006/main" xmlns:w14="http://schemas.microsoft.com/office/word/2010/wordml" xmlns:w15="http://schemas.microsoft.com/office/word/2012/wordml" xmlns:w16cid="http://schemas.microsoft.com/office/word/2016/wordml/cid" xmlns:w16se="http://schemas.microsoft.com/office/word/2015/wordml/symex" xmlns:wpg="http://schemas.microsoft.com/office/word/2010/wordprocessingGroup" xmlns:wpi="http://schemas.microsoft.com/office/word/2010/wordprocessingInk" xmlns:wne="http://schemas.microsoft.com/office/word/2006/wordml" xmlns:wps="http://schemas.microsoft.com/office/word/2010/wordprocessingShape" mc:Ignorable="w14 w15 w16se w16cid wp14">
+  <w:abstractNum w:abstractNumId="0" w15:restartNumberingAfterBreak="0">
     <w:nsid w:val="02BE6006"/>
     <w:multiLevelType w:val="hybridMultilevel"/>
     <w:tmpl w:val="66149CD2"/>
@@ -7816,7 +7865,7 @@
       </w:pPr>
     </w:lvl>
   </w:abstractNum>
-  <w:abstractNum w:abstractNumId="1">
+  <w:abstractNum w:abstractNumId="1" w15:restartNumberingAfterBreak="0">
     <w:nsid w:val="03440658"/>
     <w:multiLevelType w:val="hybridMultilevel"/>
     <w:tmpl w:val="B3962C4A"/>
@@ -7907,7 +7956,7 @@
       </w:pPr>
     </w:lvl>
   </w:abstractNum>
-  <w:abstractNum w:abstractNumId="2">
+  <w:abstractNum w:abstractNumId="2" w15:restartNumberingAfterBreak="0">
     <w:nsid w:val="03E4725E"/>
     <w:multiLevelType w:val="hybridMultilevel"/>
     <w:tmpl w:val="E51A9F6A"/>
@@ -8020,7 +8069,7 @@
       </w:rPr>
     </w:lvl>
   </w:abstractNum>
-  <w:abstractNum w:abstractNumId="3">
+  <w:abstractNum w:abstractNumId="3" w15:restartNumberingAfterBreak="0">
     <w:nsid w:val="17541EC2"/>
     <w:multiLevelType w:val="hybridMultilevel"/>
     <w:tmpl w:val="6E423A56"/>
@@ -8106,7 +8155,7 @@
       </w:pPr>
     </w:lvl>
   </w:abstractNum>
-  <w:abstractNum w:abstractNumId="4">
+  <w:abstractNum w:abstractNumId="4" w15:restartNumberingAfterBreak="0">
     <w:nsid w:val="1A2E0D38"/>
     <w:multiLevelType w:val="hybridMultilevel"/>
     <w:tmpl w:val="8C7844DC"/>
@@ -8192,7 +8241,7 @@
       </w:pPr>
     </w:lvl>
   </w:abstractNum>
-  <w:abstractNum w:abstractNumId="5">
+  <w:abstractNum w:abstractNumId="5" w15:restartNumberingAfterBreak="0">
     <w:nsid w:val="2A845734"/>
     <w:multiLevelType w:val="hybridMultilevel"/>
     <w:tmpl w:val="4D1E102A"/>
@@ -8278,7 +8327,7 @@
       </w:pPr>
     </w:lvl>
   </w:abstractNum>
-  <w:abstractNum w:abstractNumId="6">
+  <w:abstractNum w:abstractNumId="6" w15:restartNumberingAfterBreak="0">
     <w:nsid w:val="441C3B9A"/>
     <w:multiLevelType w:val="hybridMultilevel"/>
     <w:tmpl w:val="66149CD2"/>
@@ -8364,7 +8413,7 @@
       </w:pPr>
     </w:lvl>
   </w:abstractNum>
-  <w:abstractNum w:abstractNumId="7">
+  <w:abstractNum w:abstractNumId="7" w15:restartNumberingAfterBreak="0">
     <w:nsid w:val="44FD5900"/>
     <w:multiLevelType w:val="hybridMultilevel"/>
     <w:tmpl w:val="0754910E"/>
@@ -8453,7 +8502,7 @@
       </w:pPr>
     </w:lvl>
   </w:abstractNum>
-  <w:abstractNum w:abstractNumId="8">
+  <w:abstractNum w:abstractNumId="8" w15:restartNumberingAfterBreak="0">
     <w:nsid w:val="4C48275B"/>
     <w:multiLevelType w:val="hybridMultilevel"/>
     <w:tmpl w:val="E4E22E46"/>
@@ -8539,7 +8588,7 @@
       </w:pPr>
     </w:lvl>
   </w:abstractNum>
-  <w:abstractNum w:abstractNumId="9">
+  <w:abstractNum w:abstractNumId="9" w15:restartNumberingAfterBreak="0">
     <w:nsid w:val="4DDE12D0"/>
     <w:multiLevelType w:val="hybridMultilevel"/>
     <w:tmpl w:val="D1DEEC10"/>
@@ -8625,7 +8674,7 @@
       </w:pPr>
     </w:lvl>
   </w:abstractNum>
-  <w:abstractNum w:abstractNumId="10">
+  <w:abstractNum w:abstractNumId="10" w15:restartNumberingAfterBreak="0">
     <w:nsid w:val="6AF15D4A"/>
     <w:multiLevelType w:val="hybridMultilevel"/>
     <w:tmpl w:val="90AEF048"/>
@@ -8716,7 +8765,7 @@
       </w:pPr>
     </w:lvl>
   </w:abstractNum>
-  <w:abstractNum w:abstractNumId="11">
+  <w:abstractNum w:abstractNumId="11" w15:restartNumberingAfterBreak="0">
     <w:nsid w:val="75760C65"/>
     <w:multiLevelType w:val="hybridMultilevel"/>
     <w:tmpl w:val="AB380A08"/>
@@ -8802,7 +8851,7 @@
       </w:pPr>
     </w:lvl>
   </w:abstractNum>
-  <w:abstractNum w:abstractNumId="12">
+  <w:abstractNum w:abstractNumId="12" w15:restartNumberingAfterBreak="0">
     <w:nsid w:val="796E53EA"/>
     <w:multiLevelType w:val="hybridMultilevel"/>
     <w:tmpl w:val="F00A36A0"/>
@@ -8961,7 +9010,7 @@
 </file>
 
 <file path=word/styles.xml><?xml version="1.0" encoding="utf-8"?>
-<w:styles xmlns:mc="http://schemas.openxmlformats.org/markup-compatibility/2006" xmlns:r="http://schemas.openxmlformats.org/officeDocument/2006/relationships" xmlns:w="http://schemas.openxmlformats.org/wordprocessingml/2006/main" xmlns:w14="http://schemas.microsoft.com/office/word/2010/wordml" mc:Ignorable="w14">
+<w:styles xmlns:mc="http://schemas.openxmlformats.org/markup-compatibility/2006" xmlns:r="http://schemas.openxmlformats.org/officeDocument/2006/relationships" xmlns:w="http://schemas.openxmlformats.org/wordprocessingml/2006/main" xmlns:w14="http://schemas.microsoft.com/office/word/2010/wordml" xmlns:w15="http://schemas.microsoft.com/office/word/2012/wordml" xmlns:w16cid="http://schemas.microsoft.com/office/word/2016/wordml/cid" xmlns:w16se="http://schemas.microsoft.com/office/word/2015/wordml/symex" mc:Ignorable="w14 w15 w16se w16cid">
   <w:docDefaults>
     <w:rPrDefault>
       <w:rPr>
@@ -8977,144 +9026,382 @@
       </w:pPr>
     </w:pPrDefault>
   </w:docDefaults>
-  <w:latentStyles w:defLockedState="0" w:defUIPriority="99" w:defSemiHidden="1" w:defUnhideWhenUsed="1" w:defQFormat="0" w:count="267">
-    <w:lsdException w:name="Normal" w:semiHidden="0" w:uiPriority="0" w:unhideWhenUsed="0" w:qFormat="1"/>
-    <w:lsdException w:name="heading 1" w:semiHidden="0" w:uiPriority="9" w:unhideWhenUsed="0" w:qFormat="1"/>
-    <w:lsdException w:name="heading 2" w:uiPriority="9" w:qFormat="1"/>
-    <w:lsdException w:name="heading 3" w:uiPriority="9" w:qFormat="1"/>
-    <w:lsdException w:name="heading 4" w:uiPriority="9" w:qFormat="1"/>
-    <w:lsdException w:name="heading 5" w:uiPriority="9" w:qFormat="1"/>
-    <w:lsdException w:name="heading 6" w:uiPriority="9" w:qFormat="1"/>
-    <w:lsdException w:name="heading 7" w:uiPriority="9" w:qFormat="1"/>
-    <w:lsdException w:name="heading 8" w:uiPriority="9" w:qFormat="1"/>
-    <w:lsdException w:name="heading 9" w:uiPriority="9" w:qFormat="1"/>
-    <w:lsdException w:name="toc 1" w:uiPriority="39"/>
-    <w:lsdException w:name="toc 2" w:uiPriority="39"/>
-    <w:lsdException w:name="toc 3" w:uiPriority="39"/>
-    <w:lsdException w:name="toc 4" w:uiPriority="39"/>
-    <w:lsdException w:name="toc 5" w:uiPriority="39"/>
-    <w:lsdException w:name="toc 6" w:uiPriority="39"/>
-    <w:lsdException w:name="toc 7" w:uiPriority="39"/>
-    <w:lsdException w:name="toc 8" w:uiPriority="39"/>
-    <w:lsdException w:name="toc 9" w:uiPriority="39"/>
-    <w:lsdException w:name="caption" w:uiPriority="35" w:qFormat="1"/>
-    <w:lsdException w:name="Title" w:semiHidden="0" w:uiPriority="10" w:unhideWhenUsed="0" w:qFormat="1"/>
-    <w:lsdException w:name="Default Paragraph Font" w:uiPriority="1"/>
-    <w:lsdException w:name="Subtitle" w:semiHidden="0" w:uiPriority="11" w:unhideWhenUsed="0" w:qFormat="1"/>
-    <w:lsdException w:name="Strong" w:semiHidden="0" w:uiPriority="22" w:unhideWhenUsed="0" w:qFormat="1"/>
-    <w:lsdException w:name="Emphasis" w:semiHidden="0" w:uiPriority="20" w:unhideWhenUsed="0" w:qFormat="1"/>
-    <w:lsdException w:name="Table Grid" w:semiHidden="0" w:uiPriority="39" w:unhideWhenUsed="0"/>
-    <w:lsdException w:name="Placeholder Text" w:unhideWhenUsed="0"/>
-    <w:lsdException w:name="No Spacing" w:semiHidden="0" w:uiPriority="1" w:unhideWhenUsed="0" w:qFormat="1"/>
-    <w:lsdException w:name="Light Shading" w:semiHidden="0" w:uiPriority="60" w:unhideWhenUsed="0"/>
-    <w:lsdException w:name="Light List" w:semiHidden="0" w:uiPriority="61" w:unhideWhenUsed="0"/>
-    <w:lsdException w:name="Light Grid" w:semiHidden="0" w:uiPriority="62" w:unhideWhenUsed="0"/>
-    <w:lsdException w:name="Medium Shading 1" w:semiHidden="0" w:uiPriority="63" w:unhideWhenUsed="0"/>
-    <w:lsdException w:name="Medium Shading 2" w:semiHidden="0" w:uiPriority="64" w:unhideWhenUsed="0"/>
-    <w:lsdException w:name="Medium List 1" w:semiHidden="0" w:uiPriority="65" w:unhideWhenUsed="0"/>
-    <w:lsdException w:name="Medium List 2" w:semiHidden="0" w:uiPriority="66" w:unhideWhenUsed="0"/>
-    <w:lsdException w:name="Medium Grid 1" w:semiHidden="0" w:uiPriority="67" w:unhideWhenUsed="0"/>
-    <w:lsdException w:name="Medium Grid 2" w:semiHidden="0" w:uiPriority="68" w:unhideWhenUsed="0"/>
-    <w:lsdException w:name="Medium Grid 3" w:semiHidden="0" w:uiPriority="69" w:unhideWhenUsed="0"/>
-    <w:lsdException w:name="Dark List" w:semiHidden="0" w:uiPriority="70" w:unhideWhenUsed="0"/>
-    <w:lsdException w:name="Colorful Shading" w:semiHidden="0" w:uiPriority="71" w:unhideWhenUsed="0"/>
-    <w:lsdException w:name="Colorful List" w:semiHidden="0" w:uiPriority="72" w:unhideWhenUsed="0"/>
-    <w:lsdException w:name="Colorful Grid" w:semiHidden="0" w:uiPriority="73" w:unhideWhenUsed="0"/>
-    <w:lsdException w:name="Light Shading Accent 1" w:semiHidden="0" w:uiPriority="60" w:unhideWhenUsed="0"/>
-    <w:lsdException w:name="Light List Accent 1" w:semiHidden="0" w:uiPriority="61" w:unhideWhenUsed="0"/>
-    <w:lsdException w:name="Light Grid Accent 1" w:semiHidden="0" w:uiPriority="62" w:unhideWhenUsed="0"/>
-    <w:lsdException w:name="Medium Shading 1 Accent 1" w:semiHidden="0" w:uiPriority="63" w:unhideWhenUsed="0"/>
-    <w:lsdException w:name="Medium Shading 2 Accent 1" w:semiHidden="0" w:uiPriority="64" w:unhideWhenUsed="0"/>
-    <w:lsdException w:name="Medium List 1 Accent 1" w:semiHidden="0" w:uiPriority="65" w:unhideWhenUsed="0"/>
-    <w:lsdException w:name="Revision" w:unhideWhenUsed="0"/>
-    <w:lsdException w:name="List Paragraph" w:semiHidden="0" w:uiPriority="34" w:unhideWhenUsed="0" w:qFormat="1"/>
-    <w:lsdException w:name="Quote" w:semiHidden="0" w:uiPriority="29" w:unhideWhenUsed="0" w:qFormat="1"/>
-    <w:lsdException w:name="Intense Quote" w:semiHidden="0" w:uiPriority="30" w:unhideWhenUsed="0" w:qFormat="1"/>
-    <w:lsdException w:name="Medium List 2 Accent 1" w:semiHidden="0" w:uiPriority="66" w:unhideWhenUsed="0"/>
-    <w:lsdException w:name="Medium Grid 1 Accent 1" w:semiHidden="0" w:uiPriority="67" w:unhideWhenUsed="0"/>
-    <w:lsdException w:name="Medium Grid 2 Accent 1" w:semiHidden="0" w:uiPriority="68" w:unhideWhenUsed="0"/>
-    <w:lsdException w:name="Medium Grid 3 Accent 1" w:semiHidden="0" w:uiPriority="69" w:unhideWhenUsed="0"/>
-    <w:lsdException w:name="Dark List Accent 1" w:semiHidden="0" w:uiPriority="70" w:unhideWhenUsed="0"/>
-    <w:lsdException w:name="Colorful Shading Accent 1" w:semiHidden="0" w:uiPriority="71" w:unhideWhenUsed="0"/>
-    <w:lsdException w:name="Colorful List Accent 1" w:semiHidden="0" w:uiPriority="72" w:unhideWhenUsed="0"/>
-    <w:lsdException w:name="Colorful Grid Accent 1" w:semiHidden="0" w:uiPriority="73" w:unhideWhenUsed="0"/>
-    <w:lsdException w:name="Light Shading Accent 2" w:semiHidden="0" w:uiPriority="60" w:unhideWhenUsed="0"/>
-    <w:lsdException w:name="Light List Accent 2" w:semiHidden="0" w:uiPriority="61" w:unhideWhenUsed="0"/>
-    <w:lsdException w:name="Light Grid Accent 2" w:semiHidden="0" w:uiPriority="62" w:unhideWhenUsed="0"/>
-    <w:lsdException w:name="Medium Shading 1 Accent 2" w:semiHidden="0" w:uiPriority="63" w:unhideWhenUsed="0"/>
-    <w:lsdException w:name="Medium Shading 2 Accent 2" w:semiHidden="0" w:uiPriority="64" w:unhideWhenUsed="0"/>
-    <w:lsdException w:name="Medium List 1 Accent 2" w:semiHidden="0" w:uiPriority="65" w:unhideWhenUsed="0"/>
-    <w:lsdException w:name="Medium List 2 Accent 2" w:semiHidden="0" w:uiPriority="66" w:unhideWhenUsed="0"/>
-    <w:lsdException w:name="Medium Grid 1 Accent 2" w:semiHidden="0" w:uiPriority="67" w:unhideWhenUsed="0"/>
-    <w:lsdException w:name="Medium Grid 2 Accent 2" w:semiHidden="0" w:uiPriority="68" w:unhideWhenUsed="0"/>
-    <w:lsdException w:name="Medium Grid 3 Accent 2" w:semiHidden="0" w:uiPriority="69" w:unhideWhenUsed="0"/>
-    <w:lsdException w:name="Dark List Accent 2" w:semiHidden="0" w:uiPriority="70" w:unhideWhenUsed="0"/>
-    <w:lsdException w:name="Colorful Shading Accent 2" w:semiHidden="0" w:uiPriority="71" w:unhideWhenUsed="0"/>
-    <w:lsdException w:name="Colorful List Accent 2" w:semiHidden="0" w:uiPriority="72" w:unhideWhenUsed="0"/>
-    <w:lsdException w:name="Colorful Grid Accent 2" w:semiHidden="0" w:uiPriority="73" w:unhideWhenUsed="0"/>
-    <w:lsdException w:name="Light Shading Accent 3" w:semiHidden="0" w:uiPriority="60" w:unhideWhenUsed="0"/>
-    <w:lsdException w:name="Light List Accent 3" w:semiHidden="0" w:uiPriority="61" w:unhideWhenUsed="0"/>
-    <w:lsdException w:name="Light Grid Accent 3" w:semiHidden="0" w:uiPriority="62" w:unhideWhenUsed="0"/>
-    <w:lsdException w:name="Medium Shading 1 Accent 3" w:semiHidden="0" w:uiPriority="63" w:unhideWhenUsed="0"/>
-    <w:lsdException w:name="Medium Shading 2 Accent 3" w:semiHidden="0" w:uiPriority="64" w:unhideWhenUsed="0"/>
-    <w:lsdException w:name="Medium List 1 Accent 3" w:semiHidden="0" w:uiPriority="65" w:unhideWhenUsed="0"/>
-    <w:lsdException w:name="Medium List 2 Accent 3" w:semiHidden="0" w:uiPriority="66" w:unhideWhenUsed="0"/>
-    <w:lsdException w:name="Medium Grid 1 Accent 3" w:semiHidden="0" w:uiPriority="67" w:unhideWhenUsed="0"/>
-    <w:lsdException w:name="Medium Grid 2 Accent 3" w:semiHidden="0" w:uiPriority="68" w:unhideWhenUsed="0"/>
-    <w:lsdException w:name="Medium Grid 3 Accent 3" w:semiHidden="0" w:uiPriority="69" w:unhideWhenUsed="0"/>
-    <w:lsdException w:name="Dark List Accent 3" w:semiHidden="0" w:uiPriority="70" w:unhideWhenUsed="0"/>
-    <w:lsdException w:name="Colorful Shading Accent 3" w:semiHidden="0" w:uiPriority="71" w:unhideWhenUsed="0"/>
-    <w:lsdException w:name="Colorful List Accent 3" w:semiHidden="0" w:uiPriority="72" w:unhideWhenUsed="0"/>
-    <w:lsdException w:name="Colorful Grid Accent 3" w:semiHidden="0" w:uiPriority="73" w:unhideWhenUsed="0"/>
-    <w:lsdException w:name="Light Shading Accent 4" w:semiHidden="0" w:uiPriority="60" w:unhideWhenUsed="0"/>
-    <w:lsdException w:name="Light List Accent 4" w:semiHidden="0" w:uiPriority="61" w:unhideWhenUsed="0"/>
-    <w:lsdException w:name="Light Grid Accent 4" w:semiHidden="0" w:uiPriority="62" w:unhideWhenUsed="0"/>
-    <w:lsdException w:name="Medium Shading 1 Accent 4" w:semiHidden="0" w:uiPriority="63" w:unhideWhenUsed="0"/>
-    <w:lsdException w:name="Medium Shading 2 Accent 4" w:semiHidden="0" w:uiPriority="64" w:unhideWhenUsed="0"/>
-    <w:lsdException w:name="Medium List 1 Accent 4" w:semiHidden="0" w:uiPriority="65" w:unhideWhenUsed="0"/>
-    <w:lsdException w:name="Medium List 2 Accent 4" w:semiHidden="0" w:uiPriority="66" w:unhideWhenUsed="0"/>
-    <w:lsdException w:name="Medium Grid 1 Accent 4" w:semiHidden="0" w:uiPriority="67" w:unhideWhenUsed="0"/>
-    <w:lsdException w:name="Medium Grid 2 Accent 4" w:semiHidden="0" w:uiPriority="68" w:unhideWhenUsed="0"/>
-    <w:lsdException w:name="Medium Grid 3 Accent 4" w:semiHidden="0" w:uiPriority="69" w:unhideWhenUsed="0"/>
-    <w:lsdException w:name="Dark List Accent 4" w:semiHidden="0" w:uiPriority="70" w:unhideWhenUsed="0"/>
-    <w:lsdException w:name="Colorful Shading Accent 4" w:semiHidden="0" w:uiPriority="71" w:unhideWhenUsed="0"/>
-    <w:lsdException w:name="Colorful List Accent 4" w:semiHidden="0" w:uiPriority="72" w:unhideWhenUsed="0"/>
-    <w:lsdException w:name="Colorful Grid Accent 4" w:semiHidden="0" w:uiPriority="73" w:unhideWhenUsed="0"/>
-    <w:lsdException w:name="Light Shading Accent 5" w:semiHidden="0" w:uiPriority="60" w:unhideWhenUsed="0"/>
-    <w:lsdException w:name="Light List Accent 5" w:semiHidden="0" w:uiPriority="61" w:unhideWhenUsed="0"/>
-    <w:lsdException w:name="Light Grid Accent 5" w:semiHidden="0" w:uiPriority="62" w:unhideWhenUsed="0"/>
-    <w:lsdException w:name="Medium Shading 1 Accent 5" w:semiHidden="0" w:uiPriority="63" w:unhideWhenUsed="0"/>
-    <w:lsdException w:name="Medium Shading 2 Accent 5" w:semiHidden="0" w:uiPriority="64" w:unhideWhenUsed="0"/>
-    <w:lsdException w:name="Medium List 1 Accent 5" w:semiHidden="0" w:uiPriority="65" w:unhideWhenUsed="0"/>
-    <w:lsdException w:name="Medium List 2 Accent 5" w:semiHidden="0" w:uiPriority="66" w:unhideWhenUsed="0"/>
-    <w:lsdException w:name="Medium Grid 1 Accent 5" w:semiHidden="0" w:uiPriority="67" w:unhideWhenUsed="0"/>
-    <w:lsdException w:name="Medium Grid 2 Accent 5" w:semiHidden="0" w:uiPriority="68" w:unhideWhenUsed="0"/>
-    <w:lsdException w:name="Medium Grid 3 Accent 5" w:semiHidden="0" w:uiPriority="69" w:unhideWhenUsed="0"/>
-    <w:lsdException w:name="Dark List Accent 5" w:semiHidden="0" w:uiPriority="70" w:unhideWhenUsed="0"/>
-    <w:lsdException w:name="Colorful Shading Accent 5" w:semiHidden="0" w:uiPriority="71" w:unhideWhenUsed="0"/>
-    <w:lsdException w:name="Colorful List Accent 5" w:semiHidden="0" w:uiPriority="72" w:unhideWhenUsed="0"/>
-    <w:lsdException w:name="Colorful Grid Accent 5" w:semiHidden="0" w:uiPriority="73" w:unhideWhenUsed="0"/>
-    <w:lsdException w:name="Light Shading Accent 6" w:semiHidden="0" w:uiPriority="60" w:unhideWhenUsed="0"/>
-    <w:lsdException w:name="Light List Accent 6" w:semiHidden="0" w:uiPriority="61" w:unhideWhenUsed="0"/>
-    <w:lsdException w:name="Light Grid Accent 6" w:semiHidden="0" w:uiPriority="62" w:unhideWhenUsed="0"/>
-    <w:lsdException w:name="Medium Shading 1 Accent 6" w:semiHidden="0" w:uiPriority="63" w:unhideWhenUsed="0"/>
-    <w:lsdException w:name="Medium Shading 2 Accent 6" w:semiHidden="0" w:uiPriority="64" w:unhideWhenUsed="0"/>
-    <w:lsdException w:name="Medium List 1 Accent 6" w:semiHidden="0" w:uiPriority="65" w:unhideWhenUsed="0"/>
-    <w:lsdException w:name="Medium List 2 Accent 6" w:semiHidden="0" w:uiPriority="66" w:unhideWhenUsed="0"/>
-    <w:lsdException w:name="Medium Grid 1 Accent 6" w:semiHidden="0" w:uiPriority="67" w:unhideWhenUsed="0"/>
-    <w:lsdException w:name="Medium Grid 2 Accent 6" w:semiHidden="0" w:uiPriority="68" w:unhideWhenUsed="0"/>
-    <w:lsdException w:name="Medium Grid 3 Accent 6" w:semiHidden="0" w:uiPriority="69" w:unhideWhenUsed="0"/>
-    <w:lsdException w:name="Dark List Accent 6" w:semiHidden="0" w:uiPriority="70" w:unhideWhenUsed="0"/>
-    <w:lsdException w:name="Colorful Shading Accent 6" w:semiHidden="0" w:uiPriority="71" w:unhideWhenUsed="0"/>
-    <w:lsdException w:name="Colorful List Accent 6" w:semiHidden="0" w:uiPriority="72" w:unhideWhenUsed="0"/>
-    <w:lsdException w:name="Colorful Grid Accent 6" w:semiHidden="0" w:uiPriority="73" w:unhideWhenUsed="0"/>
-    <w:lsdException w:name="Subtle Emphasis" w:semiHidden="0" w:uiPriority="19" w:unhideWhenUsed="0" w:qFormat="1"/>
-    <w:lsdException w:name="Intense Emphasis" w:semiHidden="0" w:uiPriority="21" w:unhideWhenUsed="0" w:qFormat="1"/>
-    <w:lsdException w:name="Subtle Reference" w:semiHidden="0" w:uiPriority="31" w:unhideWhenUsed="0" w:qFormat="1"/>
-    <w:lsdException w:name="Intense Reference" w:semiHidden="0" w:uiPriority="32" w:unhideWhenUsed="0" w:qFormat="1"/>
-    <w:lsdException w:name="Book Title" w:semiHidden="0" w:uiPriority="33" w:unhideWhenUsed="0" w:qFormat="1"/>
-    <w:lsdException w:name="Bibliography" w:uiPriority="37"/>
-    <w:lsdException w:name="TOC Heading" w:uiPriority="39" w:qFormat="1"/>
+  <w:latentStyles w:defLockedState="0" w:defUIPriority="99" w:defSemiHidden="0" w:defUnhideWhenUsed="0" w:defQFormat="0" w:count="375">
+    <w:lsdException w:name="Normal" w:uiPriority="0" w:qFormat="1"/>
+    <w:lsdException w:name="heading 1" w:uiPriority="9" w:qFormat="1"/>
+    <w:lsdException w:name="heading 2" w:semiHidden="1" w:uiPriority="9" w:unhideWhenUsed="1" w:qFormat="1"/>
+    <w:lsdException w:name="heading 3" w:semiHidden="1" w:uiPriority="9" w:unhideWhenUsed="1" w:qFormat="1"/>
+    <w:lsdException w:name="heading 4" w:semiHidden="1" w:uiPriority="9" w:unhideWhenUsed="1" w:qFormat="1"/>
+    <w:lsdException w:name="heading 5" w:semiHidden="1" w:uiPriority="9" w:unhideWhenUsed="1" w:qFormat="1"/>
+    <w:lsdException w:name="heading 6" w:semiHidden="1" w:uiPriority="9" w:unhideWhenUsed="1" w:qFormat="1"/>
+    <w:lsdException w:name="heading 7" w:semiHidden="1" w:uiPriority="9" w:unhideWhenUsed="1" w:qFormat="1"/>
+    <w:lsdException w:name="heading 8" w:semiHidden="1" w:uiPriority="9" w:unhideWhenUsed="1" w:qFormat="1"/>
+    <w:lsdException w:name="heading 9" w:semiHidden="1" w:uiPriority="9" w:unhideWhenUsed="1" w:qFormat="1"/>
+    <w:lsdException w:name="index 1" w:semiHidden="1" w:unhideWhenUsed="1"/>
+    <w:lsdException w:name="index 2" w:semiHidden="1" w:unhideWhenUsed="1"/>
+    <w:lsdException w:name="index 3" w:semiHidden="1" w:unhideWhenUsed="1"/>
+    <w:lsdException w:name="index 4" w:semiHidden="1" w:unhideWhenUsed="1"/>
+    <w:lsdException w:name="index 5" w:semiHidden="1" w:unhideWhenUsed="1"/>
+    <w:lsdException w:name="index 6" w:semiHidden="1" w:unhideWhenUsed="1"/>
+    <w:lsdException w:name="index 7" w:semiHidden="1" w:unhideWhenUsed="1"/>
+    <w:lsdException w:name="index 8" w:semiHidden="1" w:unhideWhenUsed="1"/>
+    <w:lsdException w:name="index 9" w:semiHidden="1" w:unhideWhenUsed="1"/>
+    <w:lsdException w:name="toc 1" w:semiHidden="1" w:uiPriority="39" w:unhideWhenUsed="1"/>
+    <w:lsdException w:name="toc 2" w:semiHidden="1" w:uiPriority="39" w:unhideWhenUsed="1"/>
+    <w:lsdException w:name="toc 3" w:semiHidden="1" w:uiPriority="39" w:unhideWhenUsed="1"/>
+    <w:lsdException w:name="toc 4" w:semiHidden="1" w:uiPriority="39" w:unhideWhenUsed="1"/>
+    <w:lsdException w:name="toc 5" w:semiHidden="1" w:uiPriority="39" w:unhideWhenUsed="1"/>
+    <w:lsdException w:name="toc 6" w:semiHidden="1" w:uiPriority="39" w:unhideWhenUsed="1"/>
+    <w:lsdException w:name="toc 7" w:semiHidden="1" w:uiPriority="39" w:unhideWhenUsed="1"/>
+    <w:lsdException w:name="toc 8" w:semiHidden="1" w:uiPriority="39" w:unhideWhenUsed="1"/>
+    <w:lsdException w:name="toc 9" w:semiHidden="1" w:uiPriority="39" w:unhideWhenUsed="1"/>
+    <w:lsdException w:name="Normal Indent" w:semiHidden="1" w:unhideWhenUsed="1"/>
+    <w:lsdException w:name="footnote text" w:semiHidden="1" w:unhideWhenUsed="1"/>
+    <w:lsdException w:name="annotation text" w:semiHidden="1" w:unhideWhenUsed="1"/>
+    <w:lsdException w:name="header" w:semiHidden="1" w:unhideWhenUsed="1"/>
+    <w:lsdException w:name="footer" w:semiHidden="1" w:unhideWhenUsed="1"/>
+    <w:lsdException w:name="index heading" w:semiHidden="1" w:unhideWhenUsed="1"/>
+    <w:lsdException w:name="caption" w:semiHidden="1" w:uiPriority="35" w:unhideWhenUsed="1" w:qFormat="1"/>
+    <w:lsdException w:name="table of figures" w:semiHidden="1" w:unhideWhenUsed="1"/>
+    <w:lsdException w:name="envelope address" w:semiHidden="1" w:unhideWhenUsed="1"/>
+    <w:lsdException w:name="envelope return" w:semiHidden="1" w:unhideWhenUsed="1"/>
+    <w:lsdException w:name="footnote reference" w:semiHidden="1" w:unhideWhenUsed="1"/>
+    <w:lsdException w:name="annotation reference" w:semiHidden="1" w:unhideWhenUsed="1"/>
+    <w:lsdException w:name="line number" w:semiHidden="1" w:unhideWhenUsed="1"/>
+    <w:lsdException w:name="page number" w:semiHidden="1" w:unhideWhenUsed="1"/>
+    <w:lsdException w:name="endnote reference" w:semiHidden="1" w:unhideWhenUsed="1"/>
+    <w:lsdException w:name="endnote text" w:semiHidden="1" w:unhideWhenUsed="1"/>
+    <w:lsdException w:name="table of authorities" w:semiHidden="1" w:unhideWhenUsed="1"/>
+    <w:lsdException w:name="macro" w:semiHidden="1" w:unhideWhenUsed="1"/>
+    <w:lsdException w:name="toa heading" w:semiHidden="1" w:unhideWhenUsed="1"/>
+    <w:lsdException w:name="List" w:semiHidden="1" w:unhideWhenUsed="1"/>
+    <w:lsdException w:name="List Bullet" w:semiHidden="1" w:unhideWhenUsed="1"/>
+    <w:lsdException w:name="List Number" w:semiHidden="1" w:unhideWhenUsed="1"/>
+    <w:lsdException w:name="List 2" w:semiHidden="1" w:unhideWhenUsed="1"/>
+    <w:lsdException w:name="List 3" w:semiHidden="1" w:unhideWhenUsed="1"/>
+    <w:lsdException w:name="List 4" w:semiHidden="1" w:unhideWhenUsed="1"/>
+    <w:lsdException w:name="List 5" w:semiHidden="1" w:unhideWhenUsed="1"/>
+    <w:lsdException w:name="List Bullet 2" w:semiHidden="1" w:unhideWhenUsed="1"/>
+    <w:lsdException w:name="List Bullet 3" w:semiHidden="1" w:unhideWhenUsed="1"/>
+    <w:lsdException w:name="List Bullet 4" w:semiHidden="1" w:unhideWhenUsed="1"/>
+    <w:lsdException w:name="List Bullet 5" w:semiHidden="1" w:unhideWhenUsed="1"/>
+    <w:lsdException w:name="List Number 2" w:semiHidden="1" w:unhideWhenUsed="1"/>
+    <w:lsdException w:name="List Number 3" w:semiHidden="1" w:unhideWhenUsed="1"/>
+    <w:lsdException w:name="List Number 4" w:semiHidden="1" w:unhideWhenUsed="1"/>
+    <w:lsdException w:name="List Number 5" w:semiHidden="1" w:unhideWhenUsed="1"/>
+    <w:lsdException w:name="Title" w:uiPriority="10" w:qFormat="1"/>
+    <w:lsdException w:name="Closing" w:semiHidden="1" w:unhideWhenUsed="1"/>
+    <w:lsdException w:name="Signature" w:semiHidden="1" w:unhideWhenUsed="1"/>
+    <w:lsdException w:name="Default Paragraph Font" w:semiHidden="1" w:uiPriority="1" w:unhideWhenUsed="1"/>
+    <w:lsdException w:name="Body Text" w:semiHidden="1" w:unhideWhenUsed="1"/>
+    <w:lsdException w:name="Body Text Indent" w:semiHidden="1" w:unhideWhenUsed="1"/>
+    <w:lsdException w:name="List Continue" w:semiHidden="1" w:unhideWhenUsed="1"/>
+    <w:lsdException w:name="List Continue 2" w:semiHidden="1" w:unhideWhenUsed="1"/>
+    <w:lsdException w:name="List Continue 3" w:semiHidden="1" w:unhideWhenUsed="1"/>
+    <w:lsdException w:name="List Continue 4" w:semiHidden="1" w:unhideWhenUsed="1"/>
+    <w:lsdException w:name="List Continue 5" w:semiHidden="1" w:unhideWhenUsed="1"/>
+    <w:lsdException w:name="Message Header" w:semiHidden="1" w:unhideWhenUsed="1"/>
+    <w:lsdException w:name="Subtitle" w:uiPriority="11" w:qFormat="1"/>
+    <w:lsdException w:name="Salutation" w:semiHidden="1" w:unhideWhenUsed="1"/>
+    <w:lsdException w:name="Date" w:semiHidden="1" w:unhideWhenUsed="1"/>
+    <w:lsdException w:name="Body Text First Indent" w:semiHidden="1" w:unhideWhenUsed="1"/>
+    <w:lsdException w:name="Body Text First Indent 2" w:semiHidden="1" w:unhideWhenUsed="1"/>
+    <w:lsdException w:name="Note Heading" w:semiHidden="1" w:unhideWhenUsed="1"/>
+    <w:lsdException w:name="Body Text 2" w:semiHidden="1" w:unhideWhenUsed="1"/>
+    <w:lsdException w:name="Body Text 3" w:semiHidden="1" w:unhideWhenUsed="1"/>
+    <w:lsdException w:name="Body Text Indent 2" w:semiHidden="1" w:unhideWhenUsed="1"/>
+    <w:lsdException w:name="Body Text Indent 3" w:semiHidden="1" w:unhideWhenUsed="1"/>
+    <w:lsdException w:name="Block Text" w:semiHidden="1" w:unhideWhenUsed="1"/>
+    <w:lsdException w:name="Hyperlink" w:semiHidden="1" w:unhideWhenUsed="1"/>
+    <w:lsdException w:name="FollowedHyperlink" w:semiHidden="1" w:unhideWhenUsed="1"/>
+    <w:lsdException w:name="Strong" w:uiPriority="22" w:qFormat="1"/>
+    <w:lsdException w:name="Emphasis" w:uiPriority="20" w:qFormat="1"/>
+    <w:lsdException w:name="Document Map" w:semiHidden="1" w:unhideWhenUsed="1"/>
+    <w:lsdException w:name="Plain Text" w:semiHidden="1" w:unhideWhenUsed="1"/>
+    <w:lsdException w:name="E-mail Signature" w:semiHidden="1" w:unhideWhenUsed="1"/>
+    <w:lsdException w:name="HTML Top of Form" w:semiHidden="1" w:unhideWhenUsed="1"/>
+    <w:lsdException w:name="HTML Bottom of Form" w:semiHidden="1" w:unhideWhenUsed="1"/>
+    <w:lsdException w:name="Normal (Web)" w:semiHidden="1" w:unhideWhenUsed="1"/>
+    <w:lsdException w:name="HTML Acronym" w:semiHidden="1" w:unhideWhenUsed="1"/>
+    <w:lsdException w:name="HTML Address" w:semiHidden="1" w:unhideWhenUsed="1"/>
+    <w:lsdException w:name="HTML Cite" w:semiHidden="1" w:unhideWhenUsed="1"/>
+    <w:lsdException w:name="HTML Code" w:semiHidden="1" w:unhideWhenUsed="1"/>
+    <w:lsdException w:name="HTML Definition" w:semiHidden="1" w:unhideWhenUsed="1"/>
+    <w:lsdException w:name="HTML Keyboard" w:semiHidden="1" w:unhideWhenUsed="1"/>
+    <w:lsdException w:name="HTML Preformatted" w:semiHidden="1" w:unhideWhenUsed="1"/>
+    <w:lsdException w:name="HTML Sample" w:semiHidden="1" w:unhideWhenUsed="1"/>
+    <w:lsdException w:name="HTML Typewriter" w:semiHidden="1" w:unhideWhenUsed="1"/>
+    <w:lsdException w:name="HTML Variable" w:semiHidden="1" w:unhideWhenUsed="1"/>
+    <w:lsdException w:name="Normal Table" w:semiHidden="1" w:unhideWhenUsed="1"/>
+    <w:lsdException w:name="annotation subject" w:semiHidden="1" w:unhideWhenUsed="1"/>
+    <w:lsdException w:name="No List" w:semiHidden="1" w:unhideWhenUsed="1"/>
+    <w:lsdException w:name="Outline List 1" w:semiHidden="1" w:unhideWhenUsed="1"/>
+    <w:lsdException w:name="Outline List 2" w:semiHidden="1" w:unhideWhenUsed="1"/>
+    <w:lsdException w:name="Outline List 3" w:semiHidden="1" w:unhideWhenUsed="1"/>
+    <w:lsdException w:name="Table Simple 1" w:semiHidden="1" w:unhideWhenUsed="1"/>
+    <w:lsdException w:name="Table Simple 2" w:semiHidden="1" w:unhideWhenUsed="1"/>
+    <w:lsdException w:name="Table Simple 3" w:semiHidden="1" w:unhideWhenUsed="1"/>
+    <w:lsdException w:name="Table Classic 1" w:semiHidden="1" w:unhideWhenUsed="1"/>
+    <w:lsdException w:name="Table Classic 2" w:semiHidden="1" w:unhideWhenUsed="1"/>
+    <w:lsdException w:name="Table Classic 3" w:semiHidden="1" w:unhideWhenUsed="1"/>
+    <w:lsdException w:name="Table Classic 4" w:semiHidden="1" w:unhideWhenUsed="1"/>
+    <w:lsdException w:name="Table Colorful 1" w:semiHidden="1" w:unhideWhenUsed="1"/>
+    <w:lsdException w:name="Table Colorful 2" w:semiHidden="1" w:unhideWhenUsed="1"/>
+    <w:lsdException w:name="Table Colorful 3" w:semiHidden="1" w:unhideWhenUsed="1"/>
+    <w:lsdException w:name="Table Columns 1" w:semiHidden="1" w:unhideWhenUsed="1"/>
+    <w:lsdException w:name="Table Columns 2" w:semiHidden="1" w:unhideWhenUsed="1"/>
+    <w:lsdException w:name="Table Columns 3" w:semiHidden="1" w:unhideWhenUsed="1"/>
+    <w:lsdException w:name="Table Columns 4" w:semiHidden="1" w:unhideWhenUsed="1"/>
+    <w:lsdException w:name="Table Columns 5" w:semiHidden="1" w:unhideWhenUsed="1"/>
+    <w:lsdException w:name="Table Grid 1" w:semiHidden="1" w:unhideWhenUsed="1"/>
+    <w:lsdException w:name="Table Grid 2" w:semiHidden="1" w:unhideWhenUsed="1"/>
+    <w:lsdException w:name="Table Grid 3" w:semiHidden="1" w:unhideWhenUsed="1"/>
+    <w:lsdException w:name="Table Grid 4" w:semiHidden="1" w:unhideWhenUsed="1"/>
+    <w:lsdException w:name="Table Grid 5" w:semiHidden="1" w:unhideWhenUsed="1"/>
+    <w:lsdException w:name="Table Grid 6" w:semiHidden="1" w:unhideWhenUsed="1"/>
+    <w:lsdException w:name="Table Grid 7" w:semiHidden="1" w:unhideWhenUsed="1"/>
+    <w:lsdException w:name="Table Grid 8" w:semiHidden="1" w:unhideWhenUsed="1"/>
+    <w:lsdException w:name="Table List 1" w:semiHidden="1" w:unhideWhenUsed="1"/>
+    <w:lsdException w:name="Table List 2" w:semiHidden="1" w:unhideWhenUsed="1"/>
+    <w:lsdException w:name="Table List 3" w:semiHidden="1" w:unhideWhenUsed="1"/>
+    <w:lsdException w:name="Table List 4" w:semiHidden="1" w:unhideWhenUsed="1"/>
+    <w:lsdException w:name="Table List 5" w:semiHidden="1" w:unhideWhenUsed="1"/>
+    <w:lsdException w:name="Table List 6" w:semiHidden="1" w:unhideWhenUsed="1"/>
+    <w:lsdException w:name="Table List 7" w:semiHidden="1" w:unhideWhenUsed="1"/>
+    <w:lsdException w:name="Table List 8" w:semiHidden="1" w:unhideWhenUsed="1"/>
+    <w:lsdException w:name="Table 3D effects 1" w:semiHidden="1" w:unhideWhenUsed="1"/>
+    <w:lsdException w:name="Table 3D effects 2" w:semiHidden="1" w:unhideWhenUsed="1"/>
+    <w:lsdException w:name="Table 3D effects 3" w:semiHidden="1" w:unhideWhenUsed="1"/>
+    <w:lsdException w:name="Table Contemporary" w:semiHidden="1" w:unhideWhenUsed="1"/>
+    <w:lsdException w:name="Table Elegant" w:semiHidden="1" w:unhideWhenUsed="1"/>
+    <w:lsdException w:name="Table Professional" w:semiHidden="1" w:unhideWhenUsed="1"/>
+    <w:lsdException w:name="Table Subtle 1" w:semiHidden="1" w:unhideWhenUsed="1"/>
+    <w:lsdException w:name="Table Subtle 2" w:semiHidden="1" w:unhideWhenUsed="1"/>
+    <w:lsdException w:name="Table Web 1" w:semiHidden="1" w:unhideWhenUsed="1"/>
+    <w:lsdException w:name="Table Web 2" w:semiHidden="1" w:unhideWhenUsed="1"/>
+    <w:lsdException w:name="Table Web 3" w:semiHidden="1" w:unhideWhenUsed="1"/>
+    <w:lsdException w:name="Balloon Text" w:semiHidden="1" w:unhideWhenUsed="1"/>
+    <w:lsdException w:name="Table Grid" w:semiHidden="1" w:uiPriority="39" w:unhideWhenUsed="1"/>
+    <w:lsdException w:name="Table Theme" w:semiHidden="1" w:unhideWhenUsed="1"/>
+    <w:lsdException w:name="Placeholder Text" w:semiHidden="1"/>
+    <w:lsdException w:name="No Spacing" w:uiPriority="1" w:qFormat="1"/>
+    <w:lsdException w:name="Light Shading" w:uiPriority="60"/>
+    <w:lsdException w:name="Light List" w:uiPriority="61"/>
+    <w:lsdException w:name="Light Grid" w:uiPriority="62"/>
+    <w:lsdException w:name="Medium Shading 1" w:uiPriority="63"/>
+    <w:lsdException w:name="Medium Shading 2" w:uiPriority="64"/>
+    <w:lsdException w:name="Medium List 1" w:uiPriority="65"/>
+    <w:lsdException w:name="Medium List 2" w:uiPriority="66"/>
+    <w:lsdException w:name="Medium Grid 1" w:uiPriority="67"/>
+    <w:lsdException w:name="Medium Grid 2" w:uiPriority="68"/>
+    <w:lsdException w:name="Medium Grid 3" w:uiPriority="69"/>
+    <w:lsdException w:name="Dark List" w:uiPriority="70"/>
+    <w:lsdException w:name="Colorful Shading" w:uiPriority="71"/>
+    <w:lsdException w:name="Colorful List" w:uiPriority="72"/>
+    <w:lsdException w:name="Colorful Grid" w:uiPriority="73"/>
+    <w:lsdException w:name="Light Shading Accent 1" w:uiPriority="60"/>
+    <w:lsdException w:name="Light List Accent 1" w:uiPriority="61"/>
+    <w:lsdException w:name="Light Grid Accent 1" w:uiPriority="62"/>
+    <w:lsdException w:name="Medium Shading 1 Accent 1" w:uiPriority="63"/>
+    <w:lsdException w:name="Medium Shading 2 Accent 1" w:uiPriority="64"/>
+    <w:lsdException w:name="Medium List 1 Accent 1" w:uiPriority="65"/>
+    <w:lsdException w:name="Revision" w:semiHidden="1"/>
+    <w:lsdException w:name="List Paragraph" w:uiPriority="34" w:qFormat="1"/>
+    <w:lsdException w:name="Quote" w:uiPriority="29" w:qFormat="1"/>
+    <w:lsdException w:name="Intense Quote" w:uiPriority="30" w:qFormat="1"/>
+    <w:lsdException w:name="Medium List 2 Accent 1" w:uiPriority="66"/>
+    <w:lsdException w:name="Medium Grid 1 Accent 1" w:uiPriority="67"/>
+    <w:lsdException w:name="Medium Grid 2 Accent 1" w:uiPriority="68"/>
+    <w:lsdException w:name="Medium Grid 3 Accent 1" w:uiPriority="69"/>
+    <w:lsdException w:name="Dark List Accent 1" w:uiPriority="70"/>
+    <w:lsdException w:name="Colorful Shading Accent 1" w:uiPriority="71"/>
+    <w:lsdException w:name="Colorful List Accent 1" w:uiPriority="72"/>
+    <w:lsdException w:name="Colorful Grid Accent 1" w:uiPriority="73"/>
+    <w:lsdException w:name="Light Shading Accent 2" w:uiPriority="60"/>
+    <w:lsdException w:name="Light List Accent 2" w:uiPriority="61"/>
+    <w:lsdException w:name="Light Grid Accent 2" w:uiPriority="62"/>
+    <w:lsdException w:name="Medium Shading 1 Accent 2" w:uiPriority="63"/>
+    <w:lsdException w:name="Medium Shading 2 Accent 2" w:uiPriority="64"/>
+    <w:lsdException w:name="Medium List 1 Accent 2" w:uiPriority="65"/>
+    <w:lsdException w:name="Medium List 2 Accent 2" w:uiPriority="66"/>
+    <w:lsdException w:name="Medium Grid 1 Accent 2" w:uiPriority="67"/>
+    <w:lsdException w:name="Medium Grid 2 Accent 2" w:uiPriority="68"/>
+    <w:lsdException w:name="Medium Grid 3 Accent 2" w:uiPriority="69"/>
+    <w:lsdException w:name="Dark List Accent 2" w:uiPriority="70"/>
+    <w:lsdException w:name="Colorful Shading Accent 2" w:uiPriority="71"/>
+    <w:lsdException w:name="Colorful List Accent 2" w:uiPriority="72"/>
+    <w:lsdException w:name="Colorful Grid Accent 2" w:uiPriority="73"/>
+    <w:lsdException w:name="Light Shading Accent 3" w:uiPriority="60"/>
+    <w:lsdException w:name="Light List Accent 3" w:uiPriority="61"/>
+    <w:lsdException w:name="Light Grid Accent 3" w:uiPriority="62"/>
+    <w:lsdException w:name="Medium Shading 1 Accent 3" w:uiPriority="63"/>
+    <w:lsdException w:name="Medium Shading 2 Accent 3" w:uiPriority="64"/>
+    <w:lsdException w:name="Medium List 1 Accent 3" w:uiPriority="65"/>
+    <w:lsdException w:name="Medium List 2 Accent 3" w:uiPriority="66"/>
+    <w:lsdException w:name="Medium Grid 1 Accent 3" w:uiPriority="67"/>
+    <w:lsdException w:name="Medium Grid 2 Accent 3" w:uiPriority="68"/>
+    <w:lsdException w:name="Medium Grid 3 Accent 3" w:uiPriority="69"/>
+    <w:lsdException w:name="Dark List Accent 3" w:uiPriority="70"/>
+    <w:lsdException w:name="Colorful Shading Accent 3" w:uiPriority="71"/>
+    <w:lsdException w:name="Colorful List Accent 3" w:uiPriority="72"/>
+    <w:lsdException w:name="Colorful Grid Accent 3" w:uiPriority="73"/>
+    <w:lsdException w:name="Light Shading Accent 4" w:uiPriority="60"/>
+    <w:lsdException w:name="Light List Accent 4" w:uiPriority="61"/>
+    <w:lsdException w:name="Light Grid Accent 4" w:uiPriority="62"/>
+    <w:lsdException w:name="Medium Shading 1 Accent 4" w:uiPriority="63"/>
+    <w:lsdException w:name="Medium Shading 2 Accent 4" w:uiPriority="64"/>
+    <w:lsdException w:name="Medium List 1 Accent 4" w:uiPriority="65"/>
+    <w:lsdException w:name="Medium List 2 Accent 4" w:uiPriority="66"/>
+    <w:lsdException w:name="Medium Grid 1 Accent 4" w:uiPriority="67"/>
+    <w:lsdException w:name="Medium Grid 2 Accent 4" w:uiPriority="68"/>
+    <w:lsdException w:name="Medium Grid 3 Accent 4" w:uiPriority="69"/>
+    <w:lsdException w:name="Dark List Accent 4" w:uiPriority="70"/>
+    <w:lsdException w:name="Colorful Shading Accent 4" w:uiPriority="71"/>
+    <w:lsdException w:name="Colorful List Accent 4" w:uiPriority="72"/>
+    <w:lsdException w:name="Colorful Grid Accent 4" w:uiPriority="73"/>
+    <w:lsdException w:name="Light Shading Accent 5" w:uiPriority="60"/>
+    <w:lsdException w:name="Light List Accent 5" w:uiPriority="61"/>
+    <w:lsdException w:name="Light Grid Accent 5" w:uiPriority="62"/>
+    <w:lsdException w:name="Medium Shading 1 Accent 5" w:uiPriority="63"/>
+    <w:lsdException w:name="Medium Shading 2 Accent 5" w:uiPriority="64"/>
+    <w:lsdException w:name="Medium List 1 Accent 5" w:uiPriority="65"/>
+    <w:lsdException w:name="Medium List 2 Accent 5" w:uiPriority="66"/>
+    <w:lsdException w:name="Medium Grid 1 Accent 5" w:uiPriority="67"/>
+    <w:lsdException w:name="Medium Grid 2 Accent 5" w:uiPriority="68"/>
+    <w:lsdException w:name="Medium Grid 3 Accent 5" w:uiPriority="69"/>
+    <w:lsdException w:name="Dark List Accent 5" w:uiPriority="70"/>
+    <w:lsdException w:name="Colorful Shading Accent 5" w:uiPriority="71"/>
+    <w:lsdException w:name="Colorful List Accent 5" w:uiPriority="72"/>
+    <w:lsdException w:name="Colorful Grid Accent 5" w:uiPriority="73"/>
+    <w:lsdException w:name="Light Shading Accent 6" w:uiPriority="60"/>
+    <w:lsdException w:name="Light List Accent 6" w:uiPriority="61"/>
+    <w:lsdException w:name="Light Grid Accent 6" w:uiPriority="62"/>
+    <w:lsdException w:name="Medium Shading 1 Accent 6" w:uiPriority="63"/>
+    <w:lsdException w:name="Medium Shading 2 Accent 6" w:uiPriority="64"/>
+    <w:lsdException w:name="Medium List 1 Accent 6" w:uiPriority="65"/>
+    <w:lsdException w:name="Medium List 2 Accent 6" w:uiPriority="66"/>
+    <w:lsdException w:name="Medium Grid 1 Accent 6" w:uiPriority="67"/>
+    <w:lsdException w:name="Medium Grid 2 Accent 6" w:uiPriority="68"/>
+    <w:lsdException w:name="Medium Grid 3 Accent 6" w:uiPriority="69"/>
+    <w:lsdException w:name="Dark List Accent 6" w:uiPriority="70"/>
+    <w:lsdException w:name="Colorful Shading Accent 6" w:uiPriority="71"/>
+    <w:lsdException w:name="Colorful List Accent 6" w:uiPriority="72"/>
+    <w:lsdException w:name="Colorful Grid Accent 6" w:uiPriority="73"/>
+    <w:lsdException w:name="Subtle Emphasis" w:uiPriority="19" w:qFormat="1"/>
+    <w:lsdException w:name="Intense Emphasis" w:uiPriority="21" w:qFormat="1"/>
+    <w:lsdException w:name="Subtle Reference" w:uiPriority="31" w:qFormat="1"/>
+    <w:lsdException w:name="Intense Reference" w:uiPriority="32" w:qFormat="1"/>
+    <w:lsdException w:name="Book Title" w:uiPriority="33" w:qFormat="1"/>
+    <w:lsdException w:name="Bibliography" w:semiHidden="1" w:uiPriority="37" w:unhideWhenUsed="1"/>
+    <w:lsdException w:name="TOC Heading" w:semiHidden="1" w:uiPriority="39" w:unhideWhenUsed="1" w:qFormat="1"/>
+    <w:lsdException w:name="Plain Table 1" w:uiPriority="41"/>
+    <w:lsdException w:name="Plain Table 2" w:uiPriority="42"/>
+    <w:lsdException w:name="Plain Table 3" w:uiPriority="43"/>
+    <w:lsdException w:name="Plain Table 4" w:uiPriority="44"/>
+    <w:lsdException w:name="Plain Table 5" w:uiPriority="45"/>
+    <w:lsdException w:name="Grid Table Light" w:uiPriority="40"/>
+    <w:lsdException w:name="Grid Table 1 Light" w:uiPriority="46"/>
+    <w:lsdException w:name="Grid Table 2" w:uiPriority="47"/>
+    <w:lsdException w:name="Grid Table 3" w:uiPriority="48"/>
+    <w:lsdException w:name="Grid Table 4" w:uiPriority="49"/>
+    <w:lsdException w:name="Grid Table 5 Dark" w:uiPriority="50"/>
+    <w:lsdException w:name="Grid Table 6 Colorful" w:uiPriority="51"/>
+    <w:lsdException w:name="Grid Table 7 Colorful" w:uiPriority="52"/>
+    <w:lsdException w:name="Grid Table 1 Light Accent 1" w:uiPriority="46"/>
+    <w:lsdException w:name="Grid Table 2 Accent 1" w:uiPriority="47"/>
+    <w:lsdException w:name="Grid Table 3 Accent 1" w:uiPriority="48"/>
+    <w:lsdException w:name="Grid Table 4 Accent 1" w:uiPriority="49"/>
+    <w:lsdException w:name="Grid Table 5 Dark Accent 1" w:uiPriority="50"/>
+    <w:lsdException w:name="Grid Table 6 Colorful Accent 1" w:uiPriority="51"/>
+    <w:lsdException w:name="Grid Table 7 Colorful Accent 1" w:uiPriority="52"/>
+    <w:lsdException w:name="Grid Table 1 Light Accent 2" w:uiPriority="46"/>
+    <w:lsdException w:name="Grid Table 2 Accent 2" w:uiPriority="47"/>
+    <w:lsdException w:name="Grid Table 3 Accent 2" w:uiPriority="48"/>
+    <w:lsdException w:name="Grid Table 4 Accent 2" w:uiPriority="49"/>
+    <w:lsdException w:name="Grid Table 5 Dark Accent 2" w:uiPriority="50"/>
+    <w:lsdException w:name="Grid Table 6 Colorful Accent 2" w:uiPriority="51"/>
+    <w:lsdException w:name="Grid Table 7 Colorful Accent 2" w:uiPriority="52"/>
+    <w:lsdException w:name="Grid Table 1 Light Accent 3" w:uiPriority="46"/>
+    <w:lsdException w:name="Grid Table 2 Accent 3" w:uiPriority="47"/>
+    <w:lsdException w:name="Grid Table 3 Accent 3" w:uiPriority="48"/>
+    <w:lsdException w:name="Grid Table 4 Accent 3" w:uiPriority="49"/>
+    <w:lsdException w:name="Grid Table 5 Dark Accent 3" w:uiPriority="50"/>
+    <w:lsdException w:name="Grid Table 6 Colorful Accent 3" w:uiPriority="51"/>
+    <w:lsdException w:name="Grid Table 7 Colorful Accent 3" w:uiPriority="52"/>
+    <w:lsdException w:name="Grid Table 1 Light Accent 4" w:uiPriority="46"/>
+    <w:lsdException w:name="Grid Table 2 Accent 4" w:uiPriority="47"/>
+    <w:lsdException w:name="Grid Table 3 Accent 4" w:uiPriority="48"/>
+    <w:lsdException w:name="Grid Table 4 Accent 4" w:uiPriority="49"/>
+    <w:lsdException w:name="Grid Table 5 Dark Accent 4" w:uiPriority="50"/>
+    <w:lsdException w:name="Grid Table 6 Colorful Accent 4" w:uiPriority="51"/>
+    <w:lsdException w:name="Grid Table 7 Colorful Accent 4" w:uiPriority="52"/>
+    <w:lsdException w:name="Grid Table 1 Light Accent 5" w:uiPriority="46"/>
+    <w:lsdException w:name="Grid Table 2 Accent 5" w:uiPriority="47"/>
+    <w:lsdException w:name="Grid Table 3 Accent 5" w:uiPriority="48"/>
+    <w:lsdException w:name="Grid Table 4 Accent 5" w:uiPriority="49"/>
+    <w:lsdException w:name="Grid Table 5 Dark Accent 5" w:uiPriority="50"/>
+    <w:lsdException w:name="Grid Table 6 Colorful Accent 5" w:uiPriority="51"/>
+    <w:lsdException w:name="Grid Table 7 Colorful Accent 5" w:uiPriority="52"/>
+    <w:lsdException w:name="Grid Table 1 Light Accent 6" w:uiPriority="46"/>
+    <w:lsdException w:name="Grid Table 2 Accent 6" w:uiPriority="47"/>
+    <w:lsdException w:name="Grid Table 3 Accent 6" w:uiPriority="48"/>
+    <w:lsdException w:name="Grid Table 4 Accent 6" w:uiPriority="49"/>
+    <w:lsdException w:name="Grid Table 5 Dark Accent 6" w:uiPriority="50"/>
+    <w:lsdException w:name="Grid Table 6 Colorful Accent 6" w:uiPriority="51"/>
+    <w:lsdException w:name="Grid Table 7 Colorful Accent 6" w:uiPriority="52"/>
+    <w:lsdException w:name="List Table 1 Light" w:uiPriority="46"/>
+    <w:lsdException w:name="List Table 2" w:uiPriority="47"/>
+    <w:lsdException w:name="List Table 3" w:uiPriority="48"/>
+    <w:lsdException w:name="List Table 4" w:uiPriority="49"/>
+    <w:lsdException w:name="List Table 5 Dark" w:uiPriority="50"/>
+    <w:lsdException w:name="List Table 6 Colorful" w:uiPriority="51"/>
+    <w:lsdException w:name="List Table 7 Colorful" w:uiPriority="52"/>
+    <w:lsdException w:name="List Table 1 Light Accent 1" w:uiPriority="46"/>
+    <w:lsdException w:name="List Table 2 Accent 1" w:uiPriority="47"/>
+    <w:lsdException w:name="List Table 3 Accent 1" w:uiPriority="48"/>
+    <w:lsdException w:name="List Table 4 Accent 1" w:uiPriority="49"/>
+    <w:lsdException w:name="List Table 5 Dark Accent 1" w:uiPriority="50"/>
+    <w:lsdException w:name="List Table 6 Colorful Accent 1" w:uiPriority="51"/>
+    <w:lsdException w:name="List Table 7 Colorful Accent 1" w:uiPriority="52"/>
+    <w:lsdException w:name="List Table 1 Light Accent 2" w:uiPriority="46"/>
+    <w:lsdException w:name="List Table 2 Accent 2" w:uiPriority="47"/>
+    <w:lsdException w:name="List Table 3 Accent 2" w:uiPriority="48"/>
+    <w:lsdException w:name="List Table 4 Accent 2" w:uiPriority="49"/>
+    <w:lsdException w:name="List Table 5 Dark Accent 2" w:uiPriority="50"/>
+    <w:lsdException w:name="List Table 6 Colorful Accent 2" w:uiPriority="51"/>
+    <w:lsdException w:name="List Table 7 Colorful Accent 2" w:uiPriority="52"/>
+    <w:lsdException w:name="List Table 1 Light Accent 3" w:uiPriority="46"/>
+    <w:lsdException w:name="List Table 2 Accent 3" w:uiPriority="47"/>
+    <w:lsdException w:name="List Table 3 Accent 3" w:uiPriority="48"/>
+    <w:lsdException w:name="List Table 4 Accent 3" w:uiPriority="49"/>
+    <w:lsdException w:name="List Table 5 Dark Accent 3" w:uiPriority="50"/>
+    <w:lsdException w:name="List Table 6 Colorful Accent 3" w:uiPriority="51"/>
+    <w:lsdException w:name="List Table 7 Colorful Accent 3" w:uiPriority="52"/>
+    <w:lsdException w:name="List Table 1 Light Accent 4" w:uiPriority="46"/>
+    <w:lsdException w:name="List Table 2 Accent 4" w:uiPriority="47"/>
+    <w:lsdException w:name="List Table 3 Accent 4" w:uiPriority="48"/>
+    <w:lsdException w:name="List Table 4 Accent 4" w:uiPriority="49"/>
+    <w:lsdException w:name="List Table 5 Dark Accent 4" w:uiPriority="50"/>
+    <w:lsdException w:name="List Table 6 Colorful Accent 4" w:uiPriority="51"/>
+    <w:lsdException w:name="List Table 7 Colorful Accent 4" w:uiPriority="52"/>
+    <w:lsdException w:name="List Table 1 Light Accent 5" w:uiPriority="46"/>
+    <w:lsdException w:name="List Table 2 Accent 5" w:uiPriority="47"/>
+    <w:lsdException w:name="List Table 3 Accent 5" w:uiPriority="48"/>
+    <w:lsdException w:name="List Table 4 Accent 5" w:uiPriority="49"/>
+    <w:lsdException w:name="List Table 5 Dark Accent 5" w:uiPriority="50"/>
+    <w:lsdException w:name="List Table 6 Colorful Accent 5" w:uiPriority="51"/>
+    <w:lsdException w:name="List Table 7 Colorful Accent 5" w:uiPriority="52"/>
+    <w:lsdException w:name="List Table 1 Light Accent 6" w:uiPriority="46"/>
+    <w:lsdException w:name="List Table 2 Accent 6" w:uiPriority="47"/>
+    <w:lsdException w:name="List Table 3 Accent 6" w:uiPriority="48"/>
+    <w:lsdException w:name="List Table 4 Accent 6" w:uiPriority="49"/>
+    <w:lsdException w:name="List Table 5 Dark Accent 6" w:uiPriority="50"/>
+    <w:lsdException w:name="List Table 6 Colorful Accent 6" w:uiPriority="51"/>
+    <w:lsdException w:name="List Table 7 Colorful Accent 6" w:uiPriority="52"/>
+    <w:lsdException w:name="Mention" w:semiHidden=